--- a/Introduction to Python.docx
+++ b/Introduction to Python.docx
@@ -111,6 +111,59 @@
     </w:p>
     <w:p>
       <w:pPr>
+        <w:rPr>
+          <w:rFonts w:ascii="Times New Roman" w:hAnsi="Times New Roman" w:cs="Times New Roman"/>
+          <w:sz w:val="28"/>
+          <w:szCs w:val="28"/>
+        </w:rPr>
+      </w:pPr>
+      <w:r>
+        <w:rPr>
+          <w:rFonts w:ascii="Times New Roman" w:hAnsi="Times New Roman" w:cs="Times New Roman"/>
+          <w:sz w:val="28"/>
+          <w:szCs w:val="28"/>
+        </w:rPr>
+        <w:t>First Program:</w:t>
+      </w:r>
+    </w:p>
+    <w:p>
+      <w:pPr>
+        <w:rPr>
+          <w:rFonts w:ascii="Times New Roman" w:hAnsi="Times New Roman" w:cs="Times New Roman"/>
+          <w:sz w:val="28"/>
+          <w:szCs w:val="28"/>
+        </w:rPr>
+      </w:pPr>
+      <w:proofErr w:type="gramStart"/>
+      <w:r>
+        <w:rPr>
+          <w:rFonts w:ascii="Times New Roman" w:hAnsi="Times New Roman" w:cs="Times New Roman"/>
+          <w:sz w:val="28"/>
+          <w:szCs w:val="28"/>
+        </w:rPr>
+        <w:t>print(</w:t>
+      </w:r>
+      <w:proofErr w:type="gramEnd"/>
+      <w:r>
+        <w:rPr>
+          <w:rFonts w:ascii="Times New Roman" w:hAnsi="Times New Roman" w:cs="Times New Roman"/>
+          <w:sz w:val="28"/>
+          <w:szCs w:val="28"/>
+        </w:rPr>
+        <w:t>“Hello World”)</w:t>
+      </w:r>
+    </w:p>
+    <w:p>
+      <w:pPr>
+        <w:rPr>
+          <w:rFonts w:ascii="Times New Roman" w:hAnsi="Times New Roman" w:cs="Times New Roman"/>
+          <w:sz w:val="28"/>
+          <w:szCs w:val="28"/>
+        </w:rPr>
+      </w:pPr>
+    </w:p>
+    <w:p>
+      <w:pPr>
         <w:jc w:val="both"/>
         <w:rPr>
           <w:rFonts w:ascii="Times New Roman" w:hAnsi="Times New Roman" w:cs="Times New Roman"/>
@@ -136,9 +189,309 @@
         <w:jc w:val="both"/>
         <w:rPr>
           <w:rFonts w:ascii="Times New Roman" w:hAnsi="Times New Roman" w:cs="Times New Roman"/>
-          <w:b/>
-          <w:sz w:val="32"/>
-          <w:szCs w:val="32"/>
+          <w:color w:val="0D0D0D" w:themeColor="text1" w:themeTint="F2"/>
+          <w:spacing w:val="2"/>
+          <w:sz w:val="28"/>
+          <w:szCs w:val="28"/>
+          <w:shd w:val="clear" w:color="auto" w:fill="FFFFFF"/>
+        </w:rPr>
+      </w:pPr>
+      <w:r>
+        <w:rPr>
+          <w:rFonts w:ascii="Times New Roman" w:hAnsi="Times New Roman" w:cs="Times New Roman"/>
+          <w:color w:val="0D0D0D" w:themeColor="text1" w:themeTint="F2"/>
+          <w:spacing w:val="2"/>
+          <w:sz w:val="28"/>
+          <w:szCs w:val="28"/>
+          <w:shd w:val="clear" w:color="auto" w:fill="FFFFFF"/>
+        </w:rPr>
+        <w:t>Variables are used to store data that can be referenced and manipulated during program execution.</w:t>
+      </w:r>
+    </w:p>
+    <w:p>
+      <w:pPr>
+        <w:rPr>
+          <w:rFonts w:ascii="Times New Roman" w:hAnsi="Times New Roman" w:cs="Times New Roman"/>
+          <w:color w:val="0D0D0D" w:themeColor="text1" w:themeTint="F2"/>
+          <w:sz w:val="28"/>
+          <w:szCs w:val="28"/>
+        </w:rPr>
+      </w:pPr>
+      <w:r>
+        <w:rPr>
+          <w:rFonts w:ascii="Times New Roman" w:hAnsi="Times New Roman" w:cs="Times New Roman"/>
+          <w:color w:val="0D0D0D" w:themeColor="text1" w:themeTint="F2"/>
+          <w:sz w:val="28"/>
+          <w:szCs w:val="28"/>
+        </w:rPr>
+        <w:t>Function is a piece of code written to carry out a specified task.</w:t>
+      </w:r>
+    </w:p>
+    <w:p>
+      <w:pPr>
+        <w:rPr>
+          <w:rFonts w:ascii="Times New Roman" w:hAnsi="Times New Roman" w:cs="Times New Roman"/>
+          <w:color w:val="0D0D0D" w:themeColor="text1" w:themeTint="F2"/>
+          <w:sz w:val="28"/>
+          <w:szCs w:val="28"/>
+        </w:rPr>
+      </w:pPr>
+    </w:p>
+    <w:p>
+      <w:pPr>
+        <w:rPr>
+          <w:b/>
+        </w:rPr>
+      </w:pPr>
+      <w:proofErr w:type="gramStart"/>
+      <w:r>
+        <w:rPr>
+          <w:b/>
+        </w:rPr>
+        <w:t>name</w:t>
+      </w:r>
+      <w:proofErr w:type="gramEnd"/>
+      <w:r>
+        <w:rPr>
+          <w:b/>
+        </w:rPr>
+        <w:t xml:space="preserve"> = </w:t>
+      </w:r>
+      <w:r>
+        <w:rPr>
+          <w:rStyle w:val="hljs-builtin"/>
+          <w:b/>
+        </w:rPr>
+        <w:t>input</w:t>
+      </w:r>
+      <w:r>
+        <w:rPr>
+          <w:b/>
+        </w:rPr>
+        <w:t>(</w:t>
+      </w:r>
+      <w:r>
+        <w:rPr>
+          <w:rStyle w:val="hljs-string"/>
+          <w:b/>
+        </w:rPr>
+        <w:t>"what is your name? "</w:t>
+      </w:r>
+      <w:r>
+        <w:rPr>
+          <w:b/>
+        </w:rPr>
+        <w:t>)</w:t>
+      </w:r>
+    </w:p>
+    <w:p>
+      <w:pPr>
+        <w:rPr>
+          <w:b/>
+        </w:rPr>
+      </w:pPr>
+      <w:proofErr w:type="gramStart"/>
+      <w:r>
+        <w:rPr>
+          <w:rStyle w:val="hljs-builtin"/>
+          <w:b/>
+        </w:rPr>
+        <w:t>print</w:t>
+      </w:r>
+      <w:r>
+        <w:rPr>
+          <w:b/>
+        </w:rPr>
+        <w:t>(</w:t>
+      </w:r>
+      <w:proofErr w:type="gramEnd"/>
+      <w:r>
+        <w:rPr>
+          <w:rStyle w:val="hljs-string"/>
+          <w:b/>
+        </w:rPr>
+        <w:t>"my name is"</w:t>
+      </w:r>
+      <w:r>
+        <w:rPr>
+          <w:b/>
+        </w:rPr>
+        <w:t>, name)</w:t>
+      </w:r>
+    </w:p>
+    <w:p>
+      <w:pPr>
+        <w:rPr>
+          <w:rFonts w:ascii="Times New Roman" w:hAnsi="Times New Roman" w:cs="Times New Roman"/>
+          <w:b/>
+          <w:color w:val="0D0D0D" w:themeColor="text1" w:themeTint="F2"/>
+          <w:spacing w:val="2"/>
+          <w:sz w:val="28"/>
+          <w:szCs w:val="28"/>
+          <w:shd w:val="clear" w:color="auto" w:fill="FFFFFF"/>
+        </w:rPr>
+      </w:pPr>
+    </w:p>
+    <w:p>
+      <w:pPr>
+        <w:jc w:val="both"/>
+        <w:rPr>
+          <w:rFonts w:ascii="Times New Roman" w:hAnsi="Times New Roman" w:cs="Times New Roman"/>
+          <w:sz w:val="28"/>
+          <w:szCs w:val="28"/>
+        </w:rPr>
+      </w:pPr>
+      <w:r>
+        <w:rPr>
+          <w:rStyle w:val="HTMLCode"/>
+          <w:rFonts w:ascii="Times New Roman" w:eastAsiaTheme="minorHAnsi" w:hAnsi="Times New Roman" w:cs="Times New Roman"/>
+          <w:sz w:val="28"/>
+          <w:szCs w:val="28"/>
+        </w:rPr>
+        <w:t>N</w:t>
+      </w:r>
+      <w:r>
+        <w:rPr>
+          <w:rStyle w:val="HTMLCode"/>
+          <w:rFonts w:ascii="Times New Roman" w:eastAsiaTheme="minorHAnsi" w:hAnsi="Times New Roman" w:cs="Times New Roman"/>
+          <w:sz w:val="28"/>
+          <w:szCs w:val="28"/>
+        </w:rPr>
+        <w:t>ame</w:t>
+      </w:r>
+      <w:r>
+        <w:rPr>
+          <w:rFonts w:ascii="Times New Roman" w:hAnsi="Times New Roman" w:cs="Times New Roman"/>
+          <w:sz w:val="28"/>
+          <w:szCs w:val="28"/>
+        </w:rPr>
+        <w:t xml:space="preserve"> is a variable that stores the user input (whatever the user types in response to the </w:t>
+      </w:r>
+      <w:proofErr w:type="gramStart"/>
+      <w:r>
+        <w:rPr>
+          <w:rStyle w:val="HTMLCode"/>
+          <w:rFonts w:ascii="Times New Roman" w:eastAsiaTheme="minorHAnsi" w:hAnsi="Times New Roman" w:cs="Times New Roman"/>
+          <w:sz w:val="28"/>
+          <w:szCs w:val="28"/>
+        </w:rPr>
+        <w:t>input(</w:t>
+      </w:r>
+      <w:proofErr w:type="gramEnd"/>
+      <w:r>
+        <w:rPr>
+          <w:rStyle w:val="HTMLCode"/>
+          <w:rFonts w:ascii="Times New Roman" w:eastAsiaTheme="minorHAnsi" w:hAnsi="Times New Roman" w:cs="Times New Roman"/>
+          <w:sz w:val="28"/>
+          <w:szCs w:val="28"/>
+        </w:rPr>
+        <w:t>)</w:t>
+      </w:r>
+      <w:r>
+        <w:rPr>
+          <w:rFonts w:ascii="Times New Roman" w:hAnsi="Times New Roman" w:cs="Times New Roman"/>
+          <w:sz w:val="28"/>
+          <w:szCs w:val="28"/>
+        </w:rPr>
+        <w:t xml:space="preserve"> function)</w:t>
+      </w:r>
+      <w:r>
+        <w:rPr>
+          <w:rFonts w:ascii="Times New Roman" w:hAnsi="Times New Roman" w:cs="Times New Roman"/>
+          <w:sz w:val="28"/>
+          <w:szCs w:val="28"/>
+        </w:rPr>
+        <w:t>.</w:t>
+      </w:r>
+    </w:p>
+    <w:p>
+      <w:pPr>
+        <w:jc w:val="both"/>
+        <w:rPr>
+          <w:rFonts w:ascii="Times New Roman" w:hAnsi="Times New Roman" w:cs="Times New Roman"/>
+          <w:sz w:val="28"/>
+          <w:szCs w:val="28"/>
+        </w:rPr>
+      </w:pPr>
+      <w:r>
+        <w:rPr>
+          <w:rFonts w:ascii="Times New Roman" w:hAnsi="Times New Roman" w:cs="Times New Roman"/>
+          <w:sz w:val="28"/>
+          <w:szCs w:val="28"/>
+        </w:rPr>
+        <w:t xml:space="preserve">The </w:t>
+      </w:r>
+      <w:proofErr w:type="gramStart"/>
+      <w:r>
+        <w:rPr>
+          <w:rStyle w:val="HTMLCode"/>
+          <w:rFonts w:ascii="Times New Roman" w:eastAsiaTheme="minorHAnsi" w:hAnsi="Times New Roman" w:cs="Times New Roman"/>
+          <w:sz w:val="28"/>
+          <w:szCs w:val="28"/>
+        </w:rPr>
+        <w:t>print(</w:t>
+      </w:r>
+      <w:proofErr w:type="gramEnd"/>
+      <w:r>
+        <w:rPr>
+          <w:rStyle w:val="HTMLCode"/>
+          <w:rFonts w:ascii="Times New Roman" w:eastAsiaTheme="minorHAnsi" w:hAnsi="Times New Roman" w:cs="Times New Roman"/>
+          <w:sz w:val="28"/>
+          <w:szCs w:val="28"/>
+        </w:rPr>
+        <w:t>"my name is", name)</w:t>
+      </w:r>
+      <w:r>
+        <w:rPr>
+          <w:rFonts w:ascii="Times New Roman" w:hAnsi="Times New Roman" w:cs="Times New Roman"/>
+          <w:sz w:val="28"/>
+          <w:szCs w:val="28"/>
+        </w:rPr>
+        <w:t xml:space="preserve"> statement then prints the message </w:t>
+      </w:r>
+      <w:r>
+        <w:rPr>
+          <w:rStyle w:val="HTMLCode"/>
+          <w:rFonts w:ascii="Times New Roman" w:eastAsiaTheme="minorHAnsi" w:hAnsi="Times New Roman" w:cs="Times New Roman"/>
+          <w:sz w:val="28"/>
+          <w:szCs w:val="28"/>
+        </w:rPr>
+        <w:t>"my name is"</w:t>
+      </w:r>
+      <w:r>
+        <w:rPr>
+          <w:rFonts w:ascii="Times New Roman" w:hAnsi="Times New Roman" w:cs="Times New Roman"/>
+          <w:sz w:val="28"/>
+          <w:szCs w:val="28"/>
+        </w:rPr>
+        <w:t xml:space="preserve"> followed by the value stored in the </w:t>
+      </w:r>
+      <w:r>
+        <w:rPr>
+          <w:rStyle w:val="HTMLCode"/>
+          <w:rFonts w:ascii="Times New Roman" w:eastAsiaTheme="minorHAnsi" w:hAnsi="Times New Roman" w:cs="Times New Roman"/>
+          <w:sz w:val="28"/>
+          <w:szCs w:val="28"/>
+        </w:rPr>
+        <w:t>name</w:t>
+      </w:r>
+      <w:r>
+        <w:rPr>
+          <w:rFonts w:ascii="Times New Roman" w:hAnsi="Times New Roman" w:cs="Times New Roman"/>
+          <w:sz w:val="28"/>
+          <w:szCs w:val="28"/>
+        </w:rPr>
+        <w:t xml:space="preserve"> variable.</w:t>
+      </w:r>
+    </w:p>
+    <w:p>
+      <w:pPr>
+        <w:jc w:val="both"/>
+        <w:rPr>
+          <w:rFonts w:ascii="Times New Roman" w:hAnsi="Times New Roman" w:cs="Times New Roman"/>
+          <w:b/>
+          <w:sz w:val="28"/>
+          <w:szCs w:val="28"/>
           <w:u w:val="single"/>
         </w:rPr>
       </w:pPr>
@@ -708,6 +1061,29 @@
       <w:ind w:left="720"/>
       <w:contextualSpacing/>
     </w:pPr>
+  </w:style>
+  <w:style w:type="character" w:styleId="HTMLCode">
+    <w:name w:val="HTML Code"/>
+    <w:basedOn w:val="DefaultParagraphFont"/>
+    <w:uiPriority w:val="99"/>
+    <w:semiHidden/>
+    <w:unhideWhenUsed/>
+    <w:rsid w:val="005076AA"/>
+    <w:rPr>
+      <w:rFonts w:ascii="Courier New" w:eastAsia="Times New Roman" w:hAnsi="Courier New" w:cs="Courier New"/>
+      <w:sz w:val="20"/>
+      <w:szCs w:val="20"/>
+    </w:rPr>
+  </w:style>
+  <w:style w:type="character" w:customStyle="1" w:styleId="hljs-builtin">
+    <w:name w:val="hljs-built_in"/>
+    <w:basedOn w:val="DefaultParagraphFont"/>
+    <w:rsid w:val="005076AA"/>
+  </w:style>
+  <w:style w:type="character" w:customStyle="1" w:styleId="hljs-string">
+    <w:name w:val="hljs-string"/>
+    <w:basedOn w:val="DefaultParagraphFont"/>
+    <w:rsid w:val="005076AA"/>
   </w:style>
 </w:styles>
 </file>

--- a/Introduction to Python.docx
+++ b/Introduction to Python.docx
@@ -232,54 +232,75 @@
         <w:rPr>
           <w:rFonts w:ascii="Times New Roman" w:hAnsi="Times New Roman" w:cs="Times New Roman"/>
           <w:color w:val="0D0D0D" w:themeColor="text1" w:themeTint="F2"/>
-          <w:sz w:val="28"/>
-          <w:szCs w:val="28"/>
-        </w:rPr>
-      </w:pPr>
-    </w:p>
-    <w:p>
-      <w:pPr>
-        <w:rPr>
-          <w:b/>
+          <w:sz w:val="24"/>
+          <w:szCs w:val="24"/>
+        </w:rPr>
+      </w:pPr>
+    </w:p>
+    <w:p>
+      <w:pPr>
+        <w:rPr>
+          <w:rFonts w:ascii="Times New Roman" w:hAnsi="Times New Roman" w:cs="Times New Roman"/>
+          <w:b/>
+          <w:sz w:val="24"/>
+          <w:szCs w:val="24"/>
         </w:rPr>
       </w:pPr>
       <w:proofErr w:type="gramStart"/>
       <w:r>
         <w:rPr>
-          <w:b/>
+          <w:rFonts w:ascii="Times New Roman" w:hAnsi="Times New Roman" w:cs="Times New Roman"/>
+          <w:b/>
+          <w:sz w:val="24"/>
+          <w:szCs w:val="24"/>
         </w:rPr>
         <w:t>name</w:t>
       </w:r>
       <w:proofErr w:type="gramEnd"/>
       <w:r>
         <w:rPr>
-          <w:b/>
+          <w:rFonts w:ascii="Times New Roman" w:hAnsi="Times New Roman" w:cs="Times New Roman"/>
+          <w:b/>
+          <w:sz w:val="24"/>
+          <w:szCs w:val="24"/>
         </w:rPr>
         <w:t xml:space="preserve"> = </w:t>
       </w:r>
       <w:r>
         <w:rPr>
           <w:rStyle w:val="hljs-builtin"/>
-          <w:b/>
+          <w:rFonts w:ascii="Times New Roman" w:hAnsi="Times New Roman" w:cs="Times New Roman"/>
+          <w:b/>
+          <w:sz w:val="24"/>
+          <w:szCs w:val="24"/>
         </w:rPr>
         <w:t>input</w:t>
       </w:r>
       <w:r>
         <w:rPr>
-          <w:b/>
+          <w:rFonts w:ascii="Times New Roman" w:hAnsi="Times New Roman" w:cs="Times New Roman"/>
+          <w:b/>
+          <w:sz w:val="24"/>
+          <w:szCs w:val="24"/>
         </w:rPr>
         <w:t>(</w:t>
       </w:r>
       <w:r>
         <w:rPr>
           <w:rStyle w:val="hljs-string"/>
-          <w:b/>
+          <w:rFonts w:ascii="Times New Roman" w:hAnsi="Times New Roman" w:cs="Times New Roman"/>
+          <w:b/>
+          <w:sz w:val="24"/>
+          <w:szCs w:val="24"/>
         </w:rPr>
         <w:t>"what is your name? "</w:t>
       </w:r>
       <w:r>
         <w:rPr>
-          <w:b/>
+          <w:rFonts w:ascii="Times New Roman" w:hAnsi="Times New Roman" w:cs="Times New Roman"/>
+          <w:b/>
+          <w:sz w:val="24"/>
+          <w:szCs w:val="24"/>
         </w:rPr>
         <w:t>)</w:t>
       </w:r>
@@ -287,20 +308,29 @@
     <w:p>
       <w:pPr>
         <w:rPr>
-          <w:b/>
+          <w:rFonts w:ascii="Times New Roman" w:hAnsi="Times New Roman" w:cs="Times New Roman"/>
+          <w:b/>
+          <w:sz w:val="24"/>
+          <w:szCs w:val="24"/>
         </w:rPr>
       </w:pPr>
       <w:proofErr w:type="gramStart"/>
       <w:r>
         <w:rPr>
           <w:rStyle w:val="hljs-builtin"/>
-          <w:b/>
+          <w:rFonts w:ascii="Times New Roman" w:hAnsi="Times New Roman" w:cs="Times New Roman"/>
+          <w:b/>
+          <w:sz w:val="24"/>
+          <w:szCs w:val="24"/>
         </w:rPr>
         <w:t>print</w:t>
       </w:r>
       <w:r>
         <w:rPr>
-          <w:b/>
+          <w:rFonts w:ascii="Times New Roman" w:hAnsi="Times New Roman" w:cs="Times New Roman"/>
+          <w:b/>
+          <w:sz w:val="24"/>
+          <w:szCs w:val="24"/>
         </w:rPr>
         <w:t>(</w:t>
       </w:r>
@@ -308,15 +338,98 @@
       <w:r>
         <w:rPr>
           <w:rStyle w:val="hljs-string"/>
-          <w:b/>
+          <w:rFonts w:ascii="Times New Roman" w:hAnsi="Times New Roman" w:cs="Times New Roman"/>
+          <w:b/>
+          <w:sz w:val="24"/>
+          <w:szCs w:val="24"/>
         </w:rPr>
         <w:t>"my name is"</w:t>
       </w:r>
       <w:r>
         <w:rPr>
-          <w:b/>
+          <w:rFonts w:ascii="Times New Roman" w:hAnsi="Times New Roman" w:cs="Times New Roman"/>
+          <w:b/>
+          <w:sz w:val="24"/>
+          <w:szCs w:val="24"/>
         </w:rPr>
         <w:t>, name)</w:t>
+      </w:r>
+      <w:r>
+        <w:rPr>
+          <w:rFonts w:ascii="Times New Roman" w:hAnsi="Times New Roman" w:cs="Times New Roman"/>
+          <w:b/>
+          <w:sz w:val="24"/>
+          <w:szCs w:val="24"/>
+        </w:rPr>
+        <w:t xml:space="preserve"> or </w:t>
+      </w:r>
+      <w:r>
+        <w:rPr>
+          <w:rStyle w:val="hljs-builtin"/>
+          <w:rFonts w:ascii="Times New Roman" w:hAnsi="Times New Roman" w:cs="Times New Roman"/>
+          <w:b/>
+          <w:sz w:val="24"/>
+          <w:szCs w:val="24"/>
+        </w:rPr>
+        <w:t>print</w:t>
+      </w:r>
+      <w:r>
+        <w:rPr>
+          <w:rFonts w:ascii="Times New Roman" w:hAnsi="Times New Roman" w:cs="Times New Roman"/>
+          <w:b/>
+          <w:sz w:val="24"/>
+          <w:szCs w:val="24"/>
+        </w:rPr>
+        <w:t>(</w:t>
+      </w:r>
+      <w:r>
+        <w:rPr>
+          <w:rStyle w:val="hljs-string"/>
+          <w:rFonts w:ascii="Times New Roman" w:hAnsi="Times New Roman" w:cs="Times New Roman"/>
+          <w:b/>
+          <w:sz w:val="24"/>
+          <w:szCs w:val="24"/>
+        </w:rPr>
+        <w:t xml:space="preserve">"my name </w:t>
+      </w:r>
+      <w:proofErr w:type="spellStart"/>
+      <w:r>
+        <w:rPr>
+          <w:rStyle w:val="hljs-string"/>
+          <w:rFonts w:ascii="Times New Roman" w:hAnsi="Times New Roman" w:cs="Times New Roman"/>
+          <w:b/>
+          <w:sz w:val="24"/>
+          <w:szCs w:val="24"/>
+        </w:rPr>
+        <w:t>is"</w:t>
+      </w:r>
+      <w:r>
+        <w:rPr>
+          <w:rFonts w:ascii="Times New Roman" w:hAnsi="Times New Roman" w:cs="Times New Roman"/>
+          <w:b/>
+          <w:sz w:val="24"/>
+          <w:szCs w:val="24"/>
+        </w:rPr>
+        <w:t>,</w:t>
+      </w:r>
+      <w:r>
+        <w:rPr>
+          <w:rFonts w:ascii="Times New Roman" w:hAnsi="Times New Roman" w:cs="Times New Roman"/>
+          <w:b/>
+          <w:sz w:val="24"/>
+          <w:szCs w:val="24"/>
+        </w:rPr>
+        <w:t>name</w:t>
+      </w:r>
+      <w:proofErr w:type="spellEnd"/>
+      <w:r>
+        <w:rPr>
+          <w:rFonts w:ascii="Times New Roman" w:hAnsi="Times New Roman" w:cs="Times New Roman"/>
+          <w:b/>
+          <w:sz w:val="24"/>
+          <w:szCs w:val="24"/>
+        </w:rPr>
+        <w:t>)</w:t>
       </w:r>
     </w:p>
     <w:p>
@@ -483,6 +596,193 @@
         </w:rPr>
         <w:t xml:space="preserve"> variable.</w:t>
       </w:r>
+    </w:p>
+    <w:p>
+      <w:pPr>
+        <w:jc w:val="both"/>
+        <w:rPr>
+          <w:rFonts w:ascii="Times New Roman" w:hAnsi="Times New Roman" w:cs="Times New Roman"/>
+          <w:sz w:val="28"/>
+          <w:szCs w:val="28"/>
+        </w:rPr>
+      </w:pPr>
+    </w:p>
+    <w:p>
+      <w:pPr>
+        <w:jc w:val="both"/>
+        <w:rPr>
+          <w:rFonts w:ascii="Times New Roman" w:hAnsi="Times New Roman" w:cs="Times New Roman"/>
+          <w:b/>
+          <w:sz w:val="28"/>
+          <w:szCs w:val="28"/>
+        </w:rPr>
+      </w:pPr>
+      <w:r>
+        <w:rPr>
+          <w:rFonts w:ascii="Times New Roman" w:hAnsi="Times New Roman" w:cs="Times New Roman"/>
+          <w:b/>
+          <w:sz w:val="28"/>
+          <w:szCs w:val="28"/>
+        </w:rPr>
+        <w:t>Output:</w:t>
+      </w:r>
+    </w:p>
+    <w:p>
+      <w:pPr>
+        <w:jc w:val="both"/>
+        <w:rPr>
+          <w:rFonts w:ascii="Times New Roman" w:hAnsi="Times New Roman" w:cs="Times New Roman"/>
+          <w:b/>
+          <w:sz w:val="24"/>
+          <w:szCs w:val="24"/>
+        </w:rPr>
+      </w:pPr>
+      <w:proofErr w:type="gramStart"/>
+      <w:r>
+        <w:rPr>
+          <w:rFonts w:ascii="Times New Roman" w:hAnsi="Times New Roman" w:cs="Times New Roman"/>
+          <w:b/>
+          <w:sz w:val="24"/>
+          <w:szCs w:val="24"/>
+        </w:rPr>
+        <w:t>what</w:t>
+      </w:r>
+      <w:proofErr w:type="gramEnd"/>
+      <w:r>
+        <w:rPr>
+          <w:rFonts w:ascii="Times New Roman" w:hAnsi="Times New Roman" w:cs="Times New Roman"/>
+          <w:b/>
+          <w:sz w:val="24"/>
+          <w:szCs w:val="24"/>
+        </w:rPr>
+        <w:t xml:space="preserve"> </w:t>
+      </w:r>
+      <w:r>
+        <w:rPr>
+          <w:rStyle w:val="hljs-keyword"/>
+          <w:rFonts w:ascii="Times New Roman" w:hAnsi="Times New Roman" w:cs="Times New Roman"/>
+          <w:b/>
+          <w:sz w:val="24"/>
+          <w:szCs w:val="24"/>
+        </w:rPr>
+        <w:t>is</w:t>
+      </w:r>
+      <w:r>
+        <w:rPr>
+          <w:rFonts w:ascii="Times New Roman" w:hAnsi="Times New Roman" w:cs="Times New Roman"/>
+          <w:b/>
+          <w:sz w:val="24"/>
+          <w:szCs w:val="24"/>
+        </w:rPr>
+        <w:t xml:space="preserve"> your </w:t>
+      </w:r>
+      <w:r>
+        <w:rPr>
+          <w:rStyle w:val="hljs-type"/>
+          <w:rFonts w:ascii="Times New Roman" w:hAnsi="Times New Roman" w:cs="Times New Roman"/>
+          <w:b/>
+          <w:sz w:val="24"/>
+          <w:szCs w:val="24"/>
+        </w:rPr>
+        <w:t>name</w:t>
+      </w:r>
+      <w:r>
+        <w:rPr>
+          <w:rFonts w:ascii="Times New Roman" w:hAnsi="Times New Roman" w:cs="Times New Roman"/>
+          <w:b/>
+          <w:sz w:val="24"/>
+          <w:szCs w:val="24"/>
+        </w:rPr>
+        <w:t>? John</w:t>
+      </w:r>
+    </w:p>
+    <w:p>
+      <w:pPr>
+        <w:jc w:val="both"/>
+        <w:rPr>
+          <w:rFonts w:ascii="Times New Roman" w:hAnsi="Times New Roman" w:cs="Times New Roman"/>
+          <w:b/>
+          <w:sz w:val="24"/>
+          <w:szCs w:val="24"/>
+        </w:rPr>
+      </w:pPr>
+      <w:proofErr w:type="gramStart"/>
+      <w:r>
+        <w:rPr>
+          <w:rFonts w:ascii="Times New Roman" w:hAnsi="Times New Roman" w:cs="Times New Roman"/>
+          <w:b/>
+          <w:sz w:val="24"/>
+          <w:szCs w:val="24"/>
+        </w:rPr>
+        <w:t>my</w:t>
+      </w:r>
+      <w:proofErr w:type="gramEnd"/>
+      <w:r>
+        <w:rPr>
+          <w:rFonts w:ascii="Times New Roman" w:hAnsi="Times New Roman" w:cs="Times New Roman"/>
+          <w:b/>
+          <w:sz w:val="24"/>
+          <w:szCs w:val="24"/>
+        </w:rPr>
+        <w:t xml:space="preserve"> </w:t>
+      </w:r>
+      <w:r>
+        <w:rPr>
+          <w:rStyle w:val="hljs-type"/>
+          <w:rFonts w:ascii="Times New Roman" w:hAnsi="Times New Roman" w:cs="Times New Roman"/>
+          <w:b/>
+          <w:sz w:val="24"/>
+          <w:szCs w:val="24"/>
+        </w:rPr>
+        <w:t>name</w:t>
+      </w:r>
+      <w:r>
+        <w:rPr>
+          <w:rFonts w:ascii="Times New Roman" w:hAnsi="Times New Roman" w:cs="Times New Roman"/>
+          <w:b/>
+          <w:sz w:val="24"/>
+          <w:szCs w:val="24"/>
+        </w:rPr>
+        <w:t xml:space="preserve"> </w:t>
+      </w:r>
+      <w:r>
+        <w:rPr>
+          <w:rStyle w:val="hljs-keyword"/>
+          <w:rFonts w:ascii="Times New Roman" w:hAnsi="Times New Roman" w:cs="Times New Roman"/>
+          <w:b/>
+          <w:sz w:val="24"/>
+          <w:szCs w:val="24"/>
+        </w:rPr>
+        <w:t>is</w:t>
+      </w:r>
+      <w:r>
+        <w:rPr>
+          <w:rFonts w:ascii="Times New Roman" w:hAnsi="Times New Roman" w:cs="Times New Roman"/>
+          <w:b/>
+          <w:sz w:val="24"/>
+          <w:szCs w:val="24"/>
+        </w:rPr>
+        <w:t xml:space="preserve"> John</w:t>
+      </w:r>
+    </w:p>
+    <w:p>
+      <w:pPr>
+        <w:jc w:val="both"/>
+        <w:rPr>
+          <w:b/>
+        </w:rPr>
+      </w:pPr>
+    </w:p>
+    <w:p>
+      <w:pPr>
+        <w:jc w:val="both"/>
+        <w:rPr>
+          <w:rFonts w:ascii="Times New Roman" w:hAnsi="Times New Roman" w:cs="Times New Roman"/>
+          <w:b/>
+          <w:sz w:val="28"/>
+          <w:szCs w:val="28"/>
+        </w:rPr>
+      </w:pPr>
     </w:p>
     <w:p>
       <w:pPr>
@@ -1084,6 +1384,16 @@
     <w:name w:val="hljs-string"/>
     <w:basedOn w:val="DefaultParagraphFont"/>
     <w:rsid w:val="005076AA"/>
+  </w:style>
+  <w:style w:type="character" w:customStyle="1" w:styleId="hljs-keyword">
+    <w:name w:val="hljs-keyword"/>
+    <w:basedOn w:val="DefaultParagraphFont"/>
+    <w:rsid w:val="000526A1"/>
+  </w:style>
+  <w:style w:type="character" w:customStyle="1" w:styleId="hljs-type">
+    <w:name w:val="hljs-type"/>
+    <w:basedOn w:val="DefaultParagraphFont"/>
+    <w:rsid w:val="000526A1"/>
   </w:style>
 </w:styles>
 </file>

--- a/Introduction to Python.docx
+++ b/Introduction to Python.docx
@@ -232,10 +232,31 @@
         <w:rPr>
           <w:rFonts w:ascii="Times New Roman" w:hAnsi="Times New Roman" w:cs="Times New Roman"/>
           <w:color w:val="0D0D0D" w:themeColor="text1" w:themeTint="F2"/>
-          <w:sz w:val="24"/>
-          <w:szCs w:val="24"/>
-        </w:rPr>
-      </w:pPr>
+          <w:sz w:val="28"/>
+          <w:szCs w:val="28"/>
+        </w:rPr>
+      </w:pPr>
+    </w:p>
+    <w:p>
+      <w:pPr>
+        <w:rPr>
+          <w:rFonts w:ascii="Times New Roman" w:hAnsi="Times New Roman" w:cs="Times New Roman"/>
+          <w:b/>
+          <w:color w:val="0D0D0D" w:themeColor="text1" w:themeTint="F2"/>
+          <w:sz w:val="24"/>
+          <w:szCs w:val="24"/>
+        </w:rPr>
+      </w:pPr>
+      <w:r>
+        <w:rPr>
+          <w:rFonts w:ascii="Times New Roman" w:hAnsi="Times New Roman" w:cs="Times New Roman"/>
+          <w:b/>
+          <w:color w:val="0D0D0D" w:themeColor="text1" w:themeTint="F2"/>
+          <w:sz w:val="24"/>
+          <w:szCs w:val="24"/>
+        </w:rPr>
+        <w:t>#printing my name</w:t>
+      </w:r>
     </w:p>
     <w:p>
       <w:pPr>
@@ -763,6 +784,232 @@
           <w:szCs w:val="24"/>
         </w:rPr>
         <w:t xml:space="preserve"> John</w:t>
+      </w:r>
+    </w:p>
+    <w:p>
+      <w:pPr>
+        <w:jc w:val="both"/>
+        <w:rPr>
+          <w:rFonts w:ascii="Times New Roman" w:hAnsi="Times New Roman" w:cs="Times New Roman"/>
+          <w:b/>
+          <w:sz w:val="28"/>
+          <w:szCs w:val="28"/>
+          <w:u w:val="single"/>
+        </w:rPr>
+      </w:pPr>
+      <w:r>
+        <w:rPr>
+          <w:rFonts w:ascii="Times New Roman" w:hAnsi="Times New Roman" w:cs="Times New Roman"/>
+          <w:b/>
+          <w:sz w:val="28"/>
+          <w:szCs w:val="28"/>
+          <w:u w:val="single"/>
+        </w:rPr>
+        <w:lastRenderedPageBreak/>
+        <w:t>Side Effects</w:t>
+      </w:r>
+    </w:p>
+    <w:p>
+      <w:pPr>
+        <w:jc w:val="both"/>
+        <w:rPr>
+          <w:rFonts w:ascii="Times New Roman" w:hAnsi="Times New Roman" w:cs="Times New Roman"/>
+          <w:b/>
+          <w:sz w:val="28"/>
+          <w:szCs w:val="28"/>
+          <w:u w:val="single"/>
+        </w:rPr>
+      </w:pPr>
+      <w:r>
+        <w:rPr>
+          <w:rFonts w:ascii="Times New Roman" w:hAnsi="Times New Roman" w:cs="Times New Roman"/>
+          <w:b/>
+          <w:sz w:val="28"/>
+          <w:szCs w:val="28"/>
+          <w:u w:val="single"/>
+        </w:rPr>
+        <w:t>Return Values</w:t>
+      </w:r>
+    </w:p>
+    <w:p>
+      <w:pPr>
+        <w:jc w:val="both"/>
+        <w:rPr>
+          <w:rFonts w:ascii="Times New Roman" w:hAnsi="Times New Roman" w:cs="Times New Roman"/>
+          <w:b/>
+          <w:sz w:val="28"/>
+          <w:szCs w:val="28"/>
+          <w:u w:val="single"/>
+        </w:rPr>
+      </w:pPr>
+      <w:r>
+        <w:rPr>
+          <w:rFonts w:ascii="Times New Roman" w:hAnsi="Times New Roman" w:cs="Times New Roman"/>
+          <w:b/>
+          <w:sz w:val="28"/>
+          <w:szCs w:val="28"/>
+          <w:u w:val="single"/>
+        </w:rPr>
+        <w:t>Comments</w:t>
+      </w:r>
+    </w:p>
+    <w:p>
+      <w:pPr>
+        <w:jc w:val="both"/>
+        <w:rPr>
+          <w:rFonts w:ascii="Times New Roman" w:hAnsi="Times New Roman" w:cs="Times New Roman"/>
+          <w:sz w:val="28"/>
+          <w:szCs w:val="28"/>
+        </w:rPr>
+      </w:pPr>
+      <w:r>
+        <w:rPr>
+          <w:rFonts w:ascii="Times New Roman" w:hAnsi="Times New Roman" w:cs="Times New Roman"/>
+          <w:sz w:val="28"/>
+          <w:szCs w:val="28"/>
+        </w:rPr>
+        <w:t>We use comments in programming to remind what it is programmer intent and your code is doing.</w:t>
+      </w:r>
+    </w:p>
+    <w:p>
+      <w:pPr>
+        <w:jc w:val="both"/>
+        <w:rPr>
+          <w:rFonts w:ascii="Times New Roman" w:hAnsi="Times New Roman" w:cs="Times New Roman"/>
+          <w:sz w:val="28"/>
+          <w:szCs w:val="28"/>
+        </w:rPr>
+      </w:pPr>
+      <w:r>
+        <w:rPr>
+          <w:rFonts w:ascii="Times New Roman" w:hAnsi="Times New Roman" w:cs="Times New Roman"/>
+          <w:sz w:val="28"/>
+          <w:szCs w:val="28"/>
+        </w:rPr>
+        <w:t>Comments can also serve to be sort of a to-do list for programmer.</w:t>
+      </w:r>
+    </w:p>
+    <w:p>
+      <w:pPr>
+        <w:jc w:val="both"/>
+        <w:rPr>
+          <w:rFonts w:ascii="Times New Roman" w:hAnsi="Times New Roman" w:cs="Times New Roman"/>
+          <w:sz w:val="28"/>
+          <w:szCs w:val="28"/>
+        </w:rPr>
+      </w:pPr>
+    </w:p>
+    <w:p>
+      <w:pPr>
+        <w:jc w:val="both"/>
+        <w:rPr>
+          <w:rStyle w:val="HTMLCode"/>
+          <w:rFonts w:ascii="Times New Roman" w:eastAsiaTheme="minorHAnsi" w:hAnsi="Times New Roman" w:cs="Times New Roman"/>
+          <w:b/>
+          <w:sz w:val="24"/>
+          <w:szCs w:val="24"/>
+        </w:rPr>
+      </w:pPr>
+      <w:r>
+        <w:rPr>
+          <w:rFonts w:ascii="Times New Roman" w:hAnsi="Times New Roman" w:cs="Times New Roman"/>
+          <w:b/>
+          <w:sz w:val="24"/>
+          <w:szCs w:val="24"/>
+        </w:rPr>
+        <w:t xml:space="preserve">A single-line comment starts </w:t>
+      </w:r>
+      <w:proofErr w:type="gramStart"/>
+      <w:r>
+        <w:rPr>
+          <w:rFonts w:ascii="Times New Roman" w:hAnsi="Times New Roman" w:cs="Times New Roman"/>
+          <w:b/>
+          <w:sz w:val="24"/>
+          <w:szCs w:val="24"/>
+        </w:rPr>
+        <w:t xml:space="preserve">with a </w:t>
+      </w:r>
+      <w:r>
+        <w:rPr>
+          <w:rStyle w:val="HTMLCode"/>
+          <w:rFonts w:ascii="Times New Roman" w:eastAsiaTheme="minorHAnsi" w:hAnsi="Times New Roman" w:cs="Times New Roman"/>
+          <w:b/>
+          <w:sz w:val="24"/>
+          <w:szCs w:val="24"/>
+        </w:rPr>
+        <w:t>#</w:t>
+      </w:r>
+      <w:proofErr w:type="gramEnd"/>
+    </w:p>
+    <w:p>
+      <w:pPr>
+        <w:jc w:val="both"/>
+        <w:rPr>
+          <w:rFonts w:ascii="Times New Roman" w:hAnsi="Times New Roman" w:cs="Times New Roman"/>
+          <w:b/>
+          <w:sz w:val="24"/>
+          <w:szCs w:val="24"/>
+          <w:u w:val="single"/>
+        </w:rPr>
+      </w:pPr>
+      <w:r>
+        <w:rPr>
+          <w:rFonts w:ascii="Times New Roman" w:hAnsi="Times New Roman" w:cs="Times New Roman"/>
+          <w:b/>
+          <w:sz w:val="24"/>
+          <w:szCs w:val="24"/>
+        </w:rPr>
+        <w:t>Triple-quoted strings (</w:t>
+      </w:r>
+      <w:r>
+        <w:rPr>
+          <w:rStyle w:val="HTMLCode"/>
+          <w:rFonts w:ascii="Times New Roman" w:eastAsiaTheme="minorHAnsi" w:hAnsi="Times New Roman" w:cs="Times New Roman"/>
+          <w:b/>
+          <w:sz w:val="24"/>
+          <w:szCs w:val="24"/>
+        </w:rPr>
+        <w:t>""" """</w:t>
+      </w:r>
+      <w:r>
+        <w:rPr>
+          <w:rFonts w:ascii="Times New Roman" w:hAnsi="Times New Roman" w:cs="Times New Roman"/>
+          <w:b/>
+          <w:sz w:val="24"/>
+          <w:szCs w:val="24"/>
+        </w:rPr>
+        <w:t xml:space="preserve"> or </w:t>
+      </w:r>
+      <w:r>
+        <w:rPr>
+          <w:rStyle w:val="HTMLCode"/>
+          <w:rFonts w:ascii="Times New Roman" w:eastAsiaTheme="minorHAnsi" w:hAnsi="Times New Roman" w:cs="Times New Roman"/>
+          <w:b/>
+          <w:sz w:val="24"/>
+          <w:szCs w:val="24"/>
+        </w:rPr>
+        <w:t xml:space="preserve">''' </w:t>
+      </w:r>
+      <w:proofErr w:type="spellStart"/>
+      <w:r>
+        <w:rPr>
+          <w:rStyle w:val="HTMLCode"/>
+          <w:rFonts w:ascii="Times New Roman" w:eastAsiaTheme="minorHAnsi" w:hAnsi="Times New Roman" w:cs="Times New Roman"/>
+          <w:b/>
+          <w:sz w:val="24"/>
+          <w:szCs w:val="24"/>
+        </w:rPr>
+        <w:t>'''</w:t>
+      </w:r>
+      <w:proofErr w:type="spellEnd"/>
+      <w:r>
+        <w:rPr>
+          <w:rFonts w:ascii="Times New Roman" w:hAnsi="Times New Roman" w:cs="Times New Roman"/>
+          <w:b/>
+          <w:sz w:val="24"/>
+          <w:szCs w:val="24"/>
+        </w:rPr>
+        <w:t>) are often used for multi-line comments.</w:t>
       </w:r>
     </w:p>
     <w:p>

--- a/Introduction to Python.docx
+++ b/Introduction to Python.docx
@@ -191,8 +191,8 @@
           <w:rFonts w:ascii="Times New Roman" w:hAnsi="Times New Roman" w:cs="Times New Roman"/>
           <w:color w:val="0D0D0D" w:themeColor="text1" w:themeTint="F2"/>
           <w:spacing w:val="2"/>
-          <w:sz w:val="28"/>
-          <w:szCs w:val="28"/>
+          <w:sz w:val="24"/>
+          <w:szCs w:val="24"/>
           <w:shd w:val="clear" w:color="auto" w:fill="FFFFFF"/>
         </w:rPr>
       </w:pPr>
@@ -201,8 +201,8 @@
           <w:rFonts w:ascii="Times New Roman" w:hAnsi="Times New Roman" w:cs="Times New Roman"/>
           <w:color w:val="0D0D0D" w:themeColor="text1" w:themeTint="F2"/>
           <w:spacing w:val="2"/>
-          <w:sz w:val="28"/>
-          <w:szCs w:val="28"/>
+          <w:sz w:val="24"/>
+          <w:szCs w:val="24"/>
           <w:shd w:val="clear" w:color="auto" w:fill="FFFFFF"/>
         </w:rPr>
         <w:t>Variables are used to store data that can be referenced and manipulated during program execution.</w:t>
@@ -213,22 +213,23 @@
         <w:rPr>
           <w:rFonts w:ascii="Times New Roman" w:hAnsi="Times New Roman" w:cs="Times New Roman"/>
           <w:color w:val="0D0D0D" w:themeColor="text1" w:themeTint="F2"/>
-          <w:sz w:val="28"/>
-          <w:szCs w:val="28"/>
+          <w:sz w:val="24"/>
+          <w:szCs w:val="24"/>
         </w:rPr>
       </w:pPr>
       <w:r>
         <w:rPr>
           <w:rFonts w:ascii="Times New Roman" w:hAnsi="Times New Roman" w:cs="Times New Roman"/>
           <w:color w:val="0D0D0D" w:themeColor="text1" w:themeTint="F2"/>
-          <w:sz w:val="28"/>
-          <w:szCs w:val="28"/>
+          <w:sz w:val="24"/>
+          <w:szCs w:val="24"/>
         </w:rPr>
         <w:t>Function is a piece of code written to carry out a specified task.</w:t>
       </w:r>
     </w:p>
     <w:p>
       <w:pPr>
+        <w:spacing w:line="240" w:lineRule="auto"/>
         <w:rPr>
           <w:rFonts w:ascii="Times New Roman" w:hAnsi="Times New Roman" w:cs="Times New Roman"/>
           <w:color w:val="0D0D0D" w:themeColor="text1" w:themeTint="F2"/>
@@ -338,6 +339,36 @@
       <w:proofErr w:type="gramStart"/>
       <w:r>
         <w:rPr>
+          <w:rFonts w:ascii="Times New Roman" w:hAnsi="Times New Roman" w:cs="Times New Roman"/>
+          <w:b/>
+          <w:sz w:val="24"/>
+          <w:szCs w:val="24"/>
+        </w:rPr>
+        <w:t>print(</w:t>
+      </w:r>
+      <w:proofErr w:type="gramEnd"/>
+      <w:r>
+        <w:rPr>
+          <w:rFonts w:ascii="Times New Roman" w:hAnsi="Times New Roman" w:cs="Times New Roman"/>
+          <w:b/>
+          <w:sz w:val="24"/>
+          <w:szCs w:val="24"/>
+        </w:rPr>
+        <w:t>name)  or</w:t>
+      </w:r>
+    </w:p>
+    <w:p>
+      <w:pPr>
+        <w:rPr>
+          <w:rFonts w:ascii="Times New Roman" w:hAnsi="Times New Roman" w:cs="Times New Roman"/>
+          <w:b/>
+          <w:sz w:val="24"/>
+          <w:szCs w:val="24"/>
+        </w:rPr>
+      </w:pPr>
+      <w:proofErr w:type="gramStart"/>
+      <w:r>
+        <w:rPr>
           <w:rStyle w:val="hljs-builtin"/>
           <w:rFonts w:ascii="Times New Roman" w:hAnsi="Times New Roman" w:cs="Times New Roman"/>
           <w:b/>
@@ -382,8 +413,37 @@
           <w:sz w:val="24"/>
           <w:szCs w:val="24"/>
         </w:rPr>
-        <w:t xml:space="preserve"> or </w:t>
-      </w:r>
+        <w:t xml:space="preserve"> </w:t>
+      </w:r>
+      <w:r>
+        <w:rPr>
+          <w:rFonts w:ascii="Times New Roman" w:hAnsi="Times New Roman" w:cs="Times New Roman"/>
+          <w:b/>
+          <w:sz w:val="24"/>
+          <w:szCs w:val="24"/>
+        </w:rPr>
+        <w:t xml:space="preserve"> </w:t>
+      </w:r>
+      <w:r>
+        <w:rPr>
+          <w:rFonts w:ascii="Times New Roman" w:hAnsi="Times New Roman" w:cs="Times New Roman"/>
+          <w:b/>
+          <w:sz w:val="24"/>
+          <w:szCs w:val="24"/>
+        </w:rPr>
+        <w:t xml:space="preserve">or </w:t>
+      </w:r>
+    </w:p>
+    <w:p>
+      <w:pPr>
+        <w:rPr>
+          <w:rFonts w:ascii="Times New Roman" w:hAnsi="Times New Roman" w:cs="Times New Roman"/>
+          <w:b/>
+          <w:sz w:val="24"/>
+          <w:szCs w:val="24"/>
+        </w:rPr>
+      </w:pPr>
+      <w:proofErr w:type="gramStart"/>
       <w:r>
         <w:rPr>
           <w:rStyle w:val="hljs-builtin"/>
@@ -403,6 +463,7 @@
         </w:rPr>
         <w:t>(</w:t>
       </w:r>
+      <w:proofErr w:type="gramEnd"/>
       <w:r>
         <w:rPr>
           <w:rStyle w:val="hljs-string"/>
@@ -411,9 +472,8 @@
           <w:sz w:val="24"/>
           <w:szCs w:val="24"/>
         </w:rPr>
-        <w:t xml:space="preserve">"my name </w:t>
-      </w:r>
-      <w:proofErr w:type="spellStart"/>
+        <w:t>"my name is"</w:t>
+      </w:r>
       <w:r>
         <w:rPr>
           <w:rStyle w:val="hljs-string"/>
@@ -422,35 +482,25 @@
           <w:sz w:val="24"/>
           <w:szCs w:val="24"/>
         </w:rPr>
-        <w:t>is"</w:t>
-      </w:r>
-      <w:r>
-        <w:rPr>
-          <w:rFonts w:ascii="Times New Roman" w:hAnsi="Times New Roman" w:cs="Times New Roman"/>
-          <w:b/>
-          <w:sz w:val="24"/>
-          <w:szCs w:val="24"/>
-        </w:rPr>
-        <w:t>,</w:t>
-      </w:r>
-      <w:r>
-        <w:rPr>
-          <w:rFonts w:ascii="Times New Roman" w:hAnsi="Times New Roman" w:cs="Times New Roman"/>
-          <w:b/>
-          <w:sz w:val="24"/>
-          <w:szCs w:val="24"/>
-        </w:rPr>
-        <w:t>name</w:t>
-      </w:r>
-      <w:proofErr w:type="spellEnd"/>
-      <w:r>
-        <w:rPr>
-          <w:rFonts w:ascii="Times New Roman" w:hAnsi="Times New Roman" w:cs="Times New Roman"/>
-          <w:b/>
-          <w:sz w:val="24"/>
-          <w:szCs w:val="24"/>
-        </w:rPr>
-        <w:t>)</w:t>
+        <w:t xml:space="preserve"> </w:t>
+      </w:r>
+      <w:r>
+        <w:rPr>
+          <w:rFonts w:ascii="Times New Roman" w:hAnsi="Times New Roman" w:cs="Times New Roman"/>
+          <w:b/>
+          <w:sz w:val="24"/>
+          <w:szCs w:val="24"/>
+        </w:rPr>
+        <w:t xml:space="preserve">+ </w:t>
+      </w:r>
+      <w:r>
+        <w:rPr>
+          <w:rFonts w:ascii="Times New Roman" w:hAnsi="Times New Roman" w:cs="Times New Roman"/>
+          <w:b/>
+          <w:sz w:val="24"/>
+          <w:szCs w:val="24"/>
+        </w:rPr>
+        <w:t>name)</w:t>
       </w:r>
     </w:p>
     <w:p>
@@ -460,8 +510,8 @@
           <w:b/>
           <w:color w:val="0D0D0D" w:themeColor="text1" w:themeTint="F2"/>
           <w:spacing w:val="2"/>
-          <w:sz w:val="28"/>
-          <w:szCs w:val="28"/>
+          <w:sz w:val="24"/>
+          <w:szCs w:val="24"/>
           <w:shd w:val="clear" w:color="auto" w:fill="FFFFFF"/>
         </w:rPr>
       </w:pPr>
@@ -471,193 +521,437 @@
         <w:jc w:val="both"/>
         <w:rPr>
           <w:rFonts w:ascii="Times New Roman" w:hAnsi="Times New Roman" w:cs="Times New Roman"/>
-          <w:sz w:val="28"/>
-          <w:szCs w:val="28"/>
+          <w:sz w:val="24"/>
+          <w:szCs w:val="24"/>
         </w:rPr>
       </w:pPr>
       <w:r>
         <w:rPr>
           <w:rStyle w:val="HTMLCode"/>
           <w:rFonts w:ascii="Times New Roman" w:eastAsiaTheme="minorHAnsi" w:hAnsi="Times New Roman" w:cs="Times New Roman"/>
-          <w:sz w:val="28"/>
-          <w:szCs w:val="28"/>
-        </w:rPr>
-        <w:t>N</w:t>
-      </w:r>
+          <w:sz w:val="24"/>
+          <w:szCs w:val="24"/>
+        </w:rPr>
+        <w:t>Name</w:t>
+      </w:r>
+      <w:r>
+        <w:rPr>
+          <w:rFonts w:ascii="Times New Roman" w:hAnsi="Times New Roman" w:cs="Times New Roman"/>
+          <w:sz w:val="24"/>
+          <w:szCs w:val="24"/>
+        </w:rPr>
+        <w:t xml:space="preserve"> is a variable that stores the user input (whatever the user types in response to the </w:t>
+      </w:r>
+      <w:proofErr w:type="gramStart"/>
       <w:r>
         <w:rPr>
           <w:rStyle w:val="HTMLCode"/>
           <w:rFonts w:ascii="Times New Roman" w:eastAsiaTheme="minorHAnsi" w:hAnsi="Times New Roman" w:cs="Times New Roman"/>
-          <w:sz w:val="28"/>
-          <w:szCs w:val="28"/>
-        </w:rPr>
-        <w:t>ame</w:t>
-      </w:r>
-      <w:r>
-        <w:rPr>
-          <w:rFonts w:ascii="Times New Roman" w:hAnsi="Times New Roman" w:cs="Times New Roman"/>
-          <w:sz w:val="28"/>
-          <w:szCs w:val="28"/>
-        </w:rPr>
-        <w:t xml:space="preserve"> is a variable that stores the user input (whatever the user types in response to the </w:t>
-      </w:r>
-      <w:proofErr w:type="gramStart"/>
+          <w:sz w:val="24"/>
+          <w:szCs w:val="24"/>
+        </w:rPr>
+        <w:t>input(</w:t>
+      </w:r>
+      <w:proofErr w:type="gramEnd"/>
       <w:r>
         <w:rPr>
           <w:rStyle w:val="HTMLCode"/>
           <w:rFonts w:ascii="Times New Roman" w:eastAsiaTheme="minorHAnsi" w:hAnsi="Times New Roman" w:cs="Times New Roman"/>
-          <w:sz w:val="28"/>
-          <w:szCs w:val="28"/>
-        </w:rPr>
-        <w:t>input(</w:t>
-      </w:r>
-      <w:proofErr w:type="gramEnd"/>
+          <w:sz w:val="24"/>
+          <w:szCs w:val="24"/>
+        </w:rPr>
+        <w:t>)</w:t>
+      </w:r>
+      <w:r>
+        <w:rPr>
+          <w:rFonts w:ascii="Times New Roman" w:hAnsi="Times New Roman" w:cs="Times New Roman"/>
+          <w:sz w:val="24"/>
+          <w:szCs w:val="24"/>
+        </w:rPr>
+        <w:t xml:space="preserve"> function).</w:t>
+      </w:r>
+    </w:p>
+    <w:p>
+      <w:pPr>
+        <w:jc w:val="both"/>
+        <w:rPr>
+          <w:rFonts w:ascii="Times New Roman" w:hAnsi="Times New Roman" w:cs="Times New Roman"/>
+          <w:sz w:val="24"/>
+          <w:szCs w:val="24"/>
+        </w:rPr>
+      </w:pPr>
+      <w:r>
+        <w:rPr>
+          <w:rFonts w:ascii="Times New Roman" w:hAnsi="Times New Roman" w:cs="Times New Roman"/>
+          <w:sz w:val="24"/>
+          <w:szCs w:val="24"/>
+        </w:rPr>
+        <w:t xml:space="preserve">The </w:t>
+      </w:r>
+      <w:proofErr w:type="gramStart"/>
       <w:r>
         <w:rPr>
           <w:rStyle w:val="HTMLCode"/>
           <w:rFonts w:ascii="Times New Roman" w:eastAsiaTheme="minorHAnsi" w:hAnsi="Times New Roman" w:cs="Times New Roman"/>
-          <w:sz w:val="28"/>
-          <w:szCs w:val="28"/>
-        </w:rPr>
-        <w:t>)</w:t>
-      </w:r>
-      <w:r>
-        <w:rPr>
-          <w:rFonts w:ascii="Times New Roman" w:hAnsi="Times New Roman" w:cs="Times New Roman"/>
-          <w:sz w:val="28"/>
-          <w:szCs w:val="28"/>
-        </w:rPr>
-        <w:t xml:space="preserve"> function)</w:t>
-      </w:r>
-      <w:r>
-        <w:rPr>
-          <w:rFonts w:ascii="Times New Roman" w:hAnsi="Times New Roman" w:cs="Times New Roman"/>
-          <w:sz w:val="28"/>
-          <w:szCs w:val="28"/>
-        </w:rPr>
-        <w:t>.</w:t>
-      </w:r>
-    </w:p>
-    <w:p>
-      <w:pPr>
-        <w:jc w:val="both"/>
-        <w:rPr>
-          <w:rFonts w:ascii="Times New Roman" w:hAnsi="Times New Roman" w:cs="Times New Roman"/>
-          <w:sz w:val="28"/>
-          <w:szCs w:val="28"/>
-        </w:rPr>
-      </w:pPr>
-      <w:r>
-        <w:rPr>
-          <w:rFonts w:ascii="Times New Roman" w:hAnsi="Times New Roman" w:cs="Times New Roman"/>
-          <w:sz w:val="28"/>
-          <w:szCs w:val="28"/>
-        </w:rPr>
-        <w:t xml:space="preserve">The </w:t>
-      </w:r>
-      <w:proofErr w:type="gramStart"/>
+          <w:sz w:val="24"/>
+          <w:szCs w:val="24"/>
+        </w:rPr>
+        <w:t>print(</w:t>
+      </w:r>
+      <w:proofErr w:type="gramEnd"/>
       <w:r>
         <w:rPr>
           <w:rStyle w:val="HTMLCode"/>
           <w:rFonts w:ascii="Times New Roman" w:eastAsiaTheme="minorHAnsi" w:hAnsi="Times New Roman" w:cs="Times New Roman"/>
-          <w:sz w:val="28"/>
-          <w:szCs w:val="28"/>
-        </w:rPr>
-        <w:t>print(</w:t>
-      </w:r>
-      <w:proofErr w:type="gramEnd"/>
+          <w:sz w:val="24"/>
+          <w:szCs w:val="24"/>
+        </w:rPr>
+        <w:t>"my name is", name)</w:t>
+      </w:r>
+      <w:r>
+        <w:rPr>
+          <w:rFonts w:ascii="Times New Roman" w:hAnsi="Times New Roman" w:cs="Times New Roman"/>
+          <w:sz w:val="24"/>
+          <w:szCs w:val="24"/>
+        </w:rPr>
+        <w:t xml:space="preserve"> statement then prints the message </w:t>
+      </w:r>
       <w:r>
         <w:rPr>
           <w:rStyle w:val="HTMLCode"/>
           <w:rFonts w:ascii="Times New Roman" w:eastAsiaTheme="minorHAnsi" w:hAnsi="Times New Roman" w:cs="Times New Roman"/>
-          <w:sz w:val="28"/>
-          <w:szCs w:val="28"/>
-        </w:rPr>
-        <w:t>"my name is", name)</w:t>
-      </w:r>
-      <w:r>
-        <w:rPr>
-          <w:rFonts w:ascii="Times New Roman" w:hAnsi="Times New Roman" w:cs="Times New Roman"/>
-          <w:sz w:val="28"/>
-          <w:szCs w:val="28"/>
-        </w:rPr>
-        <w:t xml:space="preserve"> statement then prints the message </w:t>
+          <w:sz w:val="24"/>
+          <w:szCs w:val="24"/>
+        </w:rPr>
+        <w:t>"my name is"</w:t>
+      </w:r>
+      <w:r>
+        <w:rPr>
+          <w:rFonts w:ascii="Times New Roman" w:hAnsi="Times New Roman" w:cs="Times New Roman"/>
+          <w:sz w:val="24"/>
+          <w:szCs w:val="24"/>
+        </w:rPr>
+        <w:t xml:space="preserve"> followed by the value stored in the </w:t>
       </w:r>
       <w:r>
         <w:rPr>
           <w:rStyle w:val="HTMLCode"/>
           <w:rFonts w:ascii="Times New Roman" w:eastAsiaTheme="minorHAnsi" w:hAnsi="Times New Roman" w:cs="Times New Roman"/>
-          <w:sz w:val="28"/>
-          <w:szCs w:val="28"/>
-        </w:rPr>
-        <w:t>"my name is"</w:t>
-      </w:r>
-      <w:r>
-        <w:rPr>
-          <w:rFonts w:ascii="Times New Roman" w:hAnsi="Times New Roman" w:cs="Times New Roman"/>
-          <w:sz w:val="28"/>
-          <w:szCs w:val="28"/>
-        </w:rPr>
-        <w:t xml:space="preserve"> followed by the value stored in the </w:t>
-      </w:r>
-      <w:r>
+          <w:sz w:val="24"/>
+          <w:szCs w:val="24"/>
+        </w:rPr>
+        <w:t>name</w:t>
+      </w:r>
+      <w:r>
+        <w:rPr>
+          <w:rFonts w:ascii="Times New Roman" w:hAnsi="Times New Roman" w:cs="Times New Roman"/>
+          <w:sz w:val="24"/>
+          <w:szCs w:val="24"/>
+        </w:rPr>
+        <w:t xml:space="preserve"> variable.</w:t>
+      </w:r>
+    </w:p>
+    <w:p>
+      <w:pPr>
+        <w:jc w:val="both"/>
+        <w:rPr>
+          <w:rFonts w:ascii="Times New Roman" w:hAnsi="Times New Roman" w:cs="Times New Roman"/>
+          <w:sz w:val="28"/>
+          <w:szCs w:val="28"/>
+        </w:rPr>
+      </w:pPr>
+    </w:p>
+    <w:p>
+      <w:pPr>
+        <w:jc w:val="both"/>
+        <w:rPr>
+          <w:rFonts w:ascii="Times New Roman" w:hAnsi="Times New Roman" w:cs="Times New Roman"/>
+          <w:b/>
+          <w:sz w:val="28"/>
+          <w:szCs w:val="28"/>
+        </w:rPr>
+      </w:pPr>
+      <w:r>
+        <w:rPr>
+          <w:rFonts w:ascii="Times New Roman" w:hAnsi="Times New Roman" w:cs="Times New Roman"/>
+          <w:b/>
+          <w:sz w:val="28"/>
+          <w:szCs w:val="28"/>
+        </w:rPr>
+        <w:t>Output:</w:t>
+      </w:r>
+    </w:p>
+    <w:p>
+      <w:pPr>
+        <w:jc w:val="both"/>
+        <w:rPr>
+          <w:rFonts w:ascii="Times New Roman" w:hAnsi="Times New Roman" w:cs="Times New Roman"/>
+          <w:b/>
+          <w:sz w:val="24"/>
+          <w:szCs w:val="24"/>
+        </w:rPr>
+      </w:pPr>
+      <w:proofErr w:type="gramStart"/>
+      <w:r>
+        <w:rPr>
+          <w:rFonts w:ascii="Times New Roman" w:hAnsi="Times New Roman" w:cs="Times New Roman"/>
+          <w:b/>
+          <w:sz w:val="24"/>
+          <w:szCs w:val="24"/>
+        </w:rPr>
+        <w:t>what</w:t>
+      </w:r>
+      <w:proofErr w:type="gramEnd"/>
+      <w:r>
+        <w:rPr>
+          <w:rFonts w:ascii="Times New Roman" w:hAnsi="Times New Roman" w:cs="Times New Roman"/>
+          <w:b/>
+          <w:sz w:val="24"/>
+          <w:szCs w:val="24"/>
+        </w:rPr>
+        <w:t xml:space="preserve"> </w:t>
+      </w:r>
+      <w:r>
+        <w:rPr>
+          <w:rStyle w:val="hljs-keyword"/>
+          <w:rFonts w:ascii="Times New Roman" w:hAnsi="Times New Roman" w:cs="Times New Roman"/>
+          <w:b/>
+          <w:sz w:val="24"/>
+          <w:szCs w:val="24"/>
+        </w:rPr>
+        <w:t>is</w:t>
+      </w:r>
+      <w:r>
+        <w:rPr>
+          <w:rFonts w:ascii="Times New Roman" w:hAnsi="Times New Roman" w:cs="Times New Roman"/>
+          <w:b/>
+          <w:sz w:val="24"/>
+          <w:szCs w:val="24"/>
+        </w:rPr>
+        <w:t xml:space="preserve"> your </w:t>
+      </w:r>
+      <w:r>
+        <w:rPr>
+          <w:rStyle w:val="hljs-type"/>
+          <w:rFonts w:ascii="Times New Roman" w:hAnsi="Times New Roman" w:cs="Times New Roman"/>
+          <w:b/>
+          <w:sz w:val="24"/>
+          <w:szCs w:val="24"/>
+        </w:rPr>
+        <w:t>name</w:t>
+      </w:r>
+      <w:r>
+        <w:rPr>
+          <w:rFonts w:ascii="Times New Roman" w:hAnsi="Times New Roman" w:cs="Times New Roman"/>
+          <w:b/>
+          <w:sz w:val="24"/>
+          <w:szCs w:val="24"/>
+        </w:rPr>
+        <w:t>? John</w:t>
+      </w:r>
+    </w:p>
+    <w:p>
+      <w:pPr>
+        <w:jc w:val="both"/>
+        <w:rPr>
+          <w:rFonts w:ascii="Times New Roman" w:hAnsi="Times New Roman" w:cs="Times New Roman"/>
+          <w:b/>
+          <w:sz w:val="24"/>
+          <w:szCs w:val="24"/>
+        </w:rPr>
+      </w:pPr>
+      <w:proofErr w:type="gramStart"/>
+      <w:r>
+        <w:rPr>
+          <w:rFonts w:ascii="Times New Roman" w:hAnsi="Times New Roman" w:cs="Times New Roman"/>
+          <w:b/>
+          <w:sz w:val="24"/>
+          <w:szCs w:val="24"/>
+        </w:rPr>
+        <w:lastRenderedPageBreak/>
+        <w:t>my</w:t>
+      </w:r>
+      <w:proofErr w:type="gramEnd"/>
+      <w:r>
+        <w:rPr>
+          <w:rFonts w:ascii="Times New Roman" w:hAnsi="Times New Roman" w:cs="Times New Roman"/>
+          <w:b/>
+          <w:sz w:val="24"/>
+          <w:szCs w:val="24"/>
+        </w:rPr>
+        <w:t xml:space="preserve"> </w:t>
+      </w:r>
+      <w:r>
+        <w:rPr>
+          <w:rStyle w:val="hljs-type"/>
+          <w:rFonts w:ascii="Times New Roman" w:hAnsi="Times New Roman" w:cs="Times New Roman"/>
+          <w:b/>
+          <w:sz w:val="24"/>
+          <w:szCs w:val="24"/>
+        </w:rPr>
+        <w:t>name</w:t>
+      </w:r>
+      <w:r>
+        <w:rPr>
+          <w:rFonts w:ascii="Times New Roman" w:hAnsi="Times New Roman" w:cs="Times New Roman"/>
+          <w:b/>
+          <w:sz w:val="24"/>
+          <w:szCs w:val="24"/>
+        </w:rPr>
+        <w:t xml:space="preserve"> </w:t>
+      </w:r>
+      <w:r>
+        <w:rPr>
+          <w:rStyle w:val="hljs-keyword"/>
+          <w:rFonts w:ascii="Times New Roman" w:hAnsi="Times New Roman" w:cs="Times New Roman"/>
+          <w:b/>
+          <w:sz w:val="24"/>
+          <w:szCs w:val="24"/>
+        </w:rPr>
+        <w:t>is</w:t>
+      </w:r>
+      <w:r>
+        <w:rPr>
+          <w:rFonts w:ascii="Times New Roman" w:hAnsi="Times New Roman" w:cs="Times New Roman"/>
+          <w:b/>
+          <w:sz w:val="24"/>
+          <w:szCs w:val="24"/>
+        </w:rPr>
+        <w:t xml:space="preserve"> John</w:t>
+      </w:r>
+    </w:p>
+    <w:p>
+      <w:pPr>
+        <w:jc w:val="both"/>
+        <w:rPr>
+          <w:rFonts w:ascii="Times New Roman" w:hAnsi="Times New Roman" w:cs="Times New Roman"/>
+          <w:b/>
+          <w:sz w:val="28"/>
+          <w:szCs w:val="28"/>
+          <w:u w:val="single"/>
+        </w:rPr>
+      </w:pPr>
+      <w:r>
+        <w:rPr>
+          <w:rFonts w:ascii="Times New Roman" w:hAnsi="Times New Roman" w:cs="Times New Roman"/>
+          <w:b/>
+          <w:sz w:val="28"/>
+          <w:szCs w:val="28"/>
+          <w:u w:val="single"/>
+        </w:rPr>
+        <w:t>Side Effects</w:t>
+      </w:r>
+    </w:p>
+    <w:p>
+      <w:pPr>
+        <w:jc w:val="both"/>
+        <w:rPr>
+          <w:rFonts w:ascii="Times New Roman" w:hAnsi="Times New Roman" w:cs="Times New Roman"/>
+          <w:b/>
+          <w:sz w:val="28"/>
+          <w:szCs w:val="28"/>
+          <w:u w:val="single"/>
+        </w:rPr>
+      </w:pPr>
+      <w:r>
+        <w:rPr>
+          <w:rFonts w:ascii="Times New Roman" w:hAnsi="Times New Roman" w:cs="Times New Roman"/>
+          <w:b/>
+          <w:sz w:val="28"/>
+          <w:szCs w:val="28"/>
+          <w:u w:val="single"/>
+        </w:rPr>
+        <w:t>Return Values</w:t>
+      </w:r>
+    </w:p>
+    <w:p>
+      <w:pPr>
+        <w:jc w:val="both"/>
+        <w:rPr>
+          <w:rFonts w:ascii="Times New Roman" w:hAnsi="Times New Roman" w:cs="Times New Roman"/>
+          <w:b/>
+          <w:sz w:val="28"/>
+          <w:szCs w:val="28"/>
+          <w:u w:val="single"/>
+        </w:rPr>
+      </w:pPr>
+      <w:r>
+        <w:rPr>
+          <w:rFonts w:ascii="Times New Roman" w:hAnsi="Times New Roman" w:cs="Times New Roman"/>
+          <w:b/>
+          <w:sz w:val="28"/>
+          <w:szCs w:val="28"/>
+          <w:u w:val="single"/>
+        </w:rPr>
+        <w:t>Comments</w:t>
+      </w:r>
+    </w:p>
+    <w:p>
+      <w:pPr>
+        <w:jc w:val="both"/>
+        <w:rPr>
+          <w:rFonts w:ascii="Times New Roman" w:hAnsi="Times New Roman" w:cs="Times New Roman"/>
+          <w:sz w:val="24"/>
+          <w:szCs w:val="24"/>
+        </w:rPr>
+      </w:pPr>
+      <w:r>
+        <w:rPr>
+          <w:rFonts w:ascii="Times New Roman" w:hAnsi="Times New Roman" w:cs="Times New Roman"/>
+          <w:sz w:val="24"/>
+          <w:szCs w:val="24"/>
+        </w:rPr>
+        <w:t>We use comments in programming to remind what it is programmer intent and your code is doing.</w:t>
+      </w:r>
+    </w:p>
+    <w:p>
+      <w:pPr>
+        <w:jc w:val="both"/>
+        <w:rPr>
+          <w:rFonts w:ascii="Times New Roman" w:hAnsi="Times New Roman" w:cs="Times New Roman"/>
+          <w:sz w:val="24"/>
+          <w:szCs w:val="24"/>
+        </w:rPr>
+      </w:pPr>
+      <w:r>
+        <w:rPr>
+          <w:rFonts w:ascii="Times New Roman" w:hAnsi="Times New Roman" w:cs="Times New Roman"/>
+          <w:sz w:val="24"/>
+          <w:szCs w:val="24"/>
+        </w:rPr>
+        <w:t>Comments can also serve to be sort of a to-do list for programmer.</w:t>
+      </w:r>
+    </w:p>
+    <w:p>
+      <w:pPr>
+        <w:jc w:val="both"/>
+        <w:rPr>
+          <w:rFonts w:ascii="Times New Roman" w:hAnsi="Times New Roman" w:cs="Times New Roman"/>
+          <w:sz w:val="24"/>
+          <w:szCs w:val="24"/>
+        </w:rPr>
+      </w:pPr>
+    </w:p>
+    <w:p>
+      <w:pPr>
+        <w:jc w:val="both"/>
         <w:rPr>
           <w:rStyle w:val="HTMLCode"/>
           <w:rFonts w:ascii="Times New Roman" w:eastAsiaTheme="minorHAnsi" w:hAnsi="Times New Roman" w:cs="Times New Roman"/>
-          <w:sz w:val="28"/>
-          <w:szCs w:val="28"/>
-        </w:rPr>
-        <w:t>name</w:t>
-      </w:r>
-      <w:r>
-        <w:rPr>
-          <w:rFonts w:ascii="Times New Roman" w:hAnsi="Times New Roman" w:cs="Times New Roman"/>
-          <w:sz w:val="28"/>
-          <w:szCs w:val="28"/>
-        </w:rPr>
-        <w:t xml:space="preserve"> variable.</w:t>
-      </w:r>
-    </w:p>
-    <w:p>
-      <w:pPr>
-        <w:jc w:val="both"/>
-        <w:rPr>
-          <w:rFonts w:ascii="Times New Roman" w:hAnsi="Times New Roman" w:cs="Times New Roman"/>
-          <w:sz w:val="28"/>
-          <w:szCs w:val="28"/>
-        </w:rPr>
-      </w:pPr>
-    </w:p>
-    <w:p>
-      <w:pPr>
-        <w:jc w:val="both"/>
-        <w:rPr>
-          <w:rFonts w:ascii="Times New Roman" w:hAnsi="Times New Roman" w:cs="Times New Roman"/>
-          <w:b/>
-          <w:sz w:val="28"/>
-          <w:szCs w:val="28"/>
-        </w:rPr>
-      </w:pPr>
-      <w:r>
-        <w:rPr>
-          <w:rFonts w:ascii="Times New Roman" w:hAnsi="Times New Roman" w:cs="Times New Roman"/>
-          <w:b/>
-          <w:sz w:val="28"/>
-          <w:szCs w:val="28"/>
-        </w:rPr>
-        <w:t>Output:</w:t>
-      </w:r>
-    </w:p>
-    <w:p>
-      <w:pPr>
-        <w:jc w:val="both"/>
-        <w:rPr>
-          <w:rFonts w:ascii="Times New Roman" w:hAnsi="Times New Roman" w:cs="Times New Roman"/>
-          <w:b/>
-          <w:sz w:val="24"/>
-          <w:szCs w:val="24"/>
-        </w:rPr>
-      </w:pPr>
+          <w:b/>
+          <w:sz w:val="24"/>
+          <w:szCs w:val="24"/>
+        </w:rPr>
+      </w:pPr>
+      <w:r>
+        <w:rPr>
+          <w:rFonts w:ascii="Times New Roman" w:hAnsi="Times New Roman" w:cs="Times New Roman"/>
+          <w:b/>
+          <w:sz w:val="24"/>
+          <w:szCs w:val="24"/>
+        </w:rPr>
+        <w:t xml:space="preserve">A single-line comment starts </w:t>
+      </w:r>
       <w:proofErr w:type="gramStart"/>
       <w:r>
         <w:rPr>
@@ -666,242 +960,9 @@
           <w:sz w:val="24"/>
           <w:szCs w:val="24"/>
         </w:rPr>
-        <w:t>what</w:t>
-      </w:r>
-      <w:proofErr w:type="gramEnd"/>
-      <w:r>
-        <w:rPr>
-          <w:rFonts w:ascii="Times New Roman" w:hAnsi="Times New Roman" w:cs="Times New Roman"/>
-          <w:b/>
-          <w:sz w:val="24"/>
-          <w:szCs w:val="24"/>
-        </w:rPr>
-        <w:t xml:space="preserve"> </w:t>
-      </w:r>
-      <w:r>
-        <w:rPr>
-          <w:rStyle w:val="hljs-keyword"/>
-          <w:rFonts w:ascii="Times New Roman" w:hAnsi="Times New Roman" w:cs="Times New Roman"/>
-          <w:b/>
-          <w:sz w:val="24"/>
-          <w:szCs w:val="24"/>
-        </w:rPr>
-        <w:t>is</w:t>
-      </w:r>
-      <w:r>
-        <w:rPr>
-          <w:rFonts w:ascii="Times New Roman" w:hAnsi="Times New Roman" w:cs="Times New Roman"/>
-          <w:b/>
-          <w:sz w:val="24"/>
-          <w:szCs w:val="24"/>
-        </w:rPr>
-        <w:t xml:space="preserve"> your </w:t>
-      </w:r>
-      <w:r>
-        <w:rPr>
-          <w:rStyle w:val="hljs-type"/>
-          <w:rFonts w:ascii="Times New Roman" w:hAnsi="Times New Roman" w:cs="Times New Roman"/>
-          <w:b/>
-          <w:sz w:val="24"/>
-          <w:szCs w:val="24"/>
-        </w:rPr>
-        <w:t>name</w:t>
-      </w:r>
-      <w:r>
-        <w:rPr>
-          <w:rFonts w:ascii="Times New Roman" w:hAnsi="Times New Roman" w:cs="Times New Roman"/>
-          <w:b/>
-          <w:sz w:val="24"/>
-          <w:szCs w:val="24"/>
-        </w:rPr>
-        <w:t>? John</w:t>
-      </w:r>
-    </w:p>
-    <w:p>
-      <w:pPr>
-        <w:jc w:val="both"/>
-        <w:rPr>
-          <w:rFonts w:ascii="Times New Roman" w:hAnsi="Times New Roman" w:cs="Times New Roman"/>
-          <w:b/>
-          <w:sz w:val="24"/>
-          <w:szCs w:val="24"/>
-        </w:rPr>
-      </w:pPr>
-      <w:proofErr w:type="gramStart"/>
-      <w:r>
-        <w:rPr>
-          <w:rFonts w:ascii="Times New Roman" w:hAnsi="Times New Roman" w:cs="Times New Roman"/>
-          <w:b/>
-          <w:sz w:val="24"/>
-          <w:szCs w:val="24"/>
-        </w:rPr>
-        <w:t>my</w:t>
-      </w:r>
-      <w:proofErr w:type="gramEnd"/>
-      <w:r>
-        <w:rPr>
-          <w:rFonts w:ascii="Times New Roman" w:hAnsi="Times New Roman" w:cs="Times New Roman"/>
-          <w:b/>
-          <w:sz w:val="24"/>
-          <w:szCs w:val="24"/>
-        </w:rPr>
-        <w:t xml:space="preserve"> </w:t>
-      </w:r>
-      <w:r>
-        <w:rPr>
-          <w:rStyle w:val="hljs-type"/>
-          <w:rFonts w:ascii="Times New Roman" w:hAnsi="Times New Roman" w:cs="Times New Roman"/>
-          <w:b/>
-          <w:sz w:val="24"/>
-          <w:szCs w:val="24"/>
-        </w:rPr>
-        <w:t>name</w:t>
-      </w:r>
-      <w:r>
-        <w:rPr>
-          <w:rFonts w:ascii="Times New Roman" w:hAnsi="Times New Roman" w:cs="Times New Roman"/>
-          <w:b/>
-          <w:sz w:val="24"/>
-          <w:szCs w:val="24"/>
-        </w:rPr>
-        <w:t xml:space="preserve"> </w:t>
-      </w:r>
-      <w:r>
-        <w:rPr>
-          <w:rStyle w:val="hljs-keyword"/>
-          <w:rFonts w:ascii="Times New Roman" w:hAnsi="Times New Roman" w:cs="Times New Roman"/>
-          <w:b/>
-          <w:sz w:val="24"/>
-          <w:szCs w:val="24"/>
-        </w:rPr>
-        <w:t>is</w:t>
-      </w:r>
-      <w:r>
-        <w:rPr>
-          <w:rFonts w:ascii="Times New Roman" w:hAnsi="Times New Roman" w:cs="Times New Roman"/>
-          <w:b/>
-          <w:sz w:val="24"/>
-          <w:szCs w:val="24"/>
-        </w:rPr>
-        <w:t xml:space="preserve"> John</w:t>
-      </w:r>
-    </w:p>
-    <w:p>
-      <w:pPr>
-        <w:jc w:val="both"/>
-        <w:rPr>
-          <w:rFonts w:ascii="Times New Roman" w:hAnsi="Times New Roman" w:cs="Times New Roman"/>
-          <w:b/>
-          <w:sz w:val="28"/>
-          <w:szCs w:val="28"/>
-          <w:u w:val="single"/>
-        </w:rPr>
-      </w:pPr>
-      <w:r>
-        <w:rPr>
-          <w:rFonts w:ascii="Times New Roman" w:hAnsi="Times New Roman" w:cs="Times New Roman"/>
-          <w:b/>
-          <w:sz w:val="28"/>
-          <w:szCs w:val="28"/>
-          <w:u w:val="single"/>
-        </w:rPr>
-        <w:lastRenderedPageBreak/>
-        <w:t>Side Effects</w:t>
-      </w:r>
-    </w:p>
-    <w:p>
-      <w:pPr>
-        <w:jc w:val="both"/>
-        <w:rPr>
-          <w:rFonts w:ascii="Times New Roman" w:hAnsi="Times New Roman" w:cs="Times New Roman"/>
-          <w:b/>
-          <w:sz w:val="28"/>
-          <w:szCs w:val="28"/>
-          <w:u w:val="single"/>
-        </w:rPr>
-      </w:pPr>
-      <w:r>
-        <w:rPr>
-          <w:rFonts w:ascii="Times New Roman" w:hAnsi="Times New Roman" w:cs="Times New Roman"/>
-          <w:b/>
-          <w:sz w:val="28"/>
-          <w:szCs w:val="28"/>
-          <w:u w:val="single"/>
-        </w:rPr>
-        <w:t>Return Values</w:t>
-      </w:r>
-    </w:p>
-    <w:p>
-      <w:pPr>
-        <w:jc w:val="both"/>
-        <w:rPr>
-          <w:rFonts w:ascii="Times New Roman" w:hAnsi="Times New Roman" w:cs="Times New Roman"/>
-          <w:b/>
-          <w:sz w:val="28"/>
-          <w:szCs w:val="28"/>
-          <w:u w:val="single"/>
-        </w:rPr>
-      </w:pPr>
-      <w:r>
-        <w:rPr>
-          <w:rFonts w:ascii="Times New Roman" w:hAnsi="Times New Roman" w:cs="Times New Roman"/>
-          <w:b/>
-          <w:sz w:val="28"/>
-          <w:szCs w:val="28"/>
-          <w:u w:val="single"/>
-        </w:rPr>
-        <w:t>Comments</w:t>
-      </w:r>
-    </w:p>
-    <w:p>
-      <w:pPr>
-        <w:jc w:val="both"/>
-        <w:rPr>
-          <w:rFonts w:ascii="Times New Roman" w:hAnsi="Times New Roman" w:cs="Times New Roman"/>
-          <w:sz w:val="28"/>
-          <w:szCs w:val="28"/>
-        </w:rPr>
-      </w:pPr>
-      <w:r>
-        <w:rPr>
-          <w:rFonts w:ascii="Times New Roman" w:hAnsi="Times New Roman" w:cs="Times New Roman"/>
-          <w:sz w:val="28"/>
-          <w:szCs w:val="28"/>
-        </w:rPr>
-        <w:t>We use comments in programming to remind what it is programmer intent and your code is doing.</w:t>
-      </w:r>
-    </w:p>
-    <w:p>
-      <w:pPr>
-        <w:jc w:val="both"/>
-        <w:rPr>
-          <w:rFonts w:ascii="Times New Roman" w:hAnsi="Times New Roman" w:cs="Times New Roman"/>
-          <w:sz w:val="28"/>
-          <w:szCs w:val="28"/>
-        </w:rPr>
-      </w:pPr>
-      <w:r>
-        <w:rPr>
-          <w:rFonts w:ascii="Times New Roman" w:hAnsi="Times New Roman" w:cs="Times New Roman"/>
-          <w:sz w:val="28"/>
-          <w:szCs w:val="28"/>
-        </w:rPr>
-        <w:t>Comments can also serve to be sort of a to-do list for programmer.</w:t>
-      </w:r>
-    </w:p>
-    <w:p>
-      <w:pPr>
-        <w:jc w:val="both"/>
-        <w:rPr>
-          <w:rFonts w:ascii="Times New Roman" w:hAnsi="Times New Roman" w:cs="Times New Roman"/>
-          <w:sz w:val="28"/>
-          <w:szCs w:val="28"/>
-        </w:rPr>
-      </w:pPr>
-    </w:p>
-    <w:p>
-      <w:pPr>
-        <w:jc w:val="both"/>
+        <w:t xml:space="preserve">with a </w:t>
+      </w:r>
+      <w:r>
         <w:rPr>
           <w:rStyle w:val="HTMLCode"/>
           <w:rFonts w:ascii="Times New Roman" w:eastAsiaTheme="minorHAnsi" w:hAnsi="Times New Roman" w:cs="Times New Roman"/>
@@ -909,25 +970,29 @@
           <w:sz w:val="24"/>
           <w:szCs w:val="24"/>
         </w:rPr>
-      </w:pPr>
-      <w:r>
-        <w:rPr>
-          <w:rFonts w:ascii="Times New Roman" w:hAnsi="Times New Roman" w:cs="Times New Roman"/>
-          <w:b/>
-          <w:sz w:val="24"/>
-          <w:szCs w:val="24"/>
-        </w:rPr>
-        <w:t xml:space="preserve">A single-line comment starts </w:t>
-      </w:r>
-      <w:proofErr w:type="gramStart"/>
-      <w:r>
-        <w:rPr>
-          <w:rFonts w:ascii="Times New Roman" w:hAnsi="Times New Roman" w:cs="Times New Roman"/>
-          <w:b/>
-          <w:sz w:val="24"/>
-          <w:szCs w:val="24"/>
-        </w:rPr>
-        <w:t xml:space="preserve">with a </w:t>
+        <w:t>#</w:t>
+      </w:r>
+      <w:proofErr w:type="gramEnd"/>
+    </w:p>
+    <w:p>
+      <w:pPr>
+        <w:jc w:val="both"/>
+        <w:rPr>
+          <w:rFonts w:ascii="Times New Roman" w:hAnsi="Times New Roman" w:cs="Times New Roman"/>
+          <w:b/>
+          <w:sz w:val="24"/>
+          <w:szCs w:val="24"/>
+          <w:u w:val="single"/>
+        </w:rPr>
+      </w:pPr>
+      <w:r>
+        <w:rPr>
+          <w:rFonts w:ascii="Times New Roman" w:hAnsi="Times New Roman" w:cs="Times New Roman"/>
+          <w:b/>
+          <w:sz w:val="24"/>
+          <w:szCs w:val="24"/>
+        </w:rPr>
+        <w:t>Triple-quoted strings (</w:t>
       </w:r>
       <w:r>
         <w:rPr>
@@ -937,29 +1002,16 @@
           <w:sz w:val="24"/>
           <w:szCs w:val="24"/>
         </w:rPr>
-        <w:t>#</w:t>
-      </w:r>
-      <w:proofErr w:type="gramEnd"/>
-    </w:p>
-    <w:p>
-      <w:pPr>
-        <w:jc w:val="both"/>
-        <w:rPr>
-          <w:rFonts w:ascii="Times New Roman" w:hAnsi="Times New Roman" w:cs="Times New Roman"/>
-          <w:b/>
-          <w:sz w:val="24"/>
-          <w:szCs w:val="24"/>
-          <w:u w:val="single"/>
-        </w:rPr>
-      </w:pPr>
-      <w:r>
-        <w:rPr>
-          <w:rFonts w:ascii="Times New Roman" w:hAnsi="Times New Roman" w:cs="Times New Roman"/>
-          <w:b/>
-          <w:sz w:val="24"/>
-          <w:szCs w:val="24"/>
-        </w:rPr>
-        <w:t>Triple-quoted strings (</w:t>
+        <w:t>""" """</w:t>
+      </w:r>
+      <w:r>
+        <w:rPr>
+          <w:rFonts w:ascii="Times New Roman" w:hAnsi="Times New Roman" w:cs="Times New Roman"/>
+          <w:b/>
+          <w:sz w:val="24"/>
+          <w:szCs w:val="24"/>
+        </w:rPr>
+        <w:t xml:space="preserve"> or </w:t>
       </w:r>
       <w:r>
         <w:rPr>
@@ -969,17 +1021,9 @@
           <w:sz w:val="24"/>
           <w:szCs w:val="24"/>
         </w:rPr>
-        <w:t>""" """</w:t>
-      </w:r>
-      <w:r>
-        <w:rPr>
-          <w:rFonts w:ascii="Times New Roman" w:hAnsi="Times New Roman" w:cs="Times New Roman"/>
-          <w:b/>
-          <w:sz w:val="24"/>
-          <w:szCs w:val="24"/>
-        </w:rPr>
-        <w:t xml:space="preserve"> or </w:t>
-      </w:r>
+        <w:t xml:space="preserve">''' </w:t>
+      </w:r>
+      <w:proofErr w:type="spellStart"/>
       <w:r>
         <w:rPr>
           <w:rStyle w:val="HTMLCode"/>
@@ -988,46 +1032,119 @@
           <w:sz w:val="24"/>
           <w:szCs w:val="24"/>
         </w:rPr>
-        <w:t xml:space="preserve">''' </w:t>
-      </w:r>
+        <w:t>'''</w:t>
+      </w:r>
+      <w:proofErr w:type="spellEnd"/>
+      <w:r>
+        <w:rPr>
+          <w:rFonts w:ascii="Times New Roman" w:hAnsi="Times New Roman" w:cs="Times New Roman"/>
+          <w:b/>
+          <w:sz w:val="24"/>
+          <w:szCs w:val="24"/>
+        </w:rPr>
+        <w:t>) are often used for multi-line comments.</w:t>
+      </w:r>
+    </w:p>
+    <w:p>
+      <w:pPr>
+        <w:jc w:val="both"/>
+        <w:rPr>
+          <w:b/>
+        </w:rPr>
+      </w:pPr>
+    </w:p>
+    <w:p>
+      <w:pPr>
+        <w:jc w:val="both"/>
+        <w:rPr>
+          <w:rFonts w:ascii="Times New Roman" w:hAnsi="Times New Roman" w:cs="Times New Roman"/>
+          <w:b/>
+          <w:color w:val="0D0D0D" w:themeColor="text1" w:themeTint="F2"/>
+          <w:sz w:val="28"/>
+          <w:szCs w:val="28"/>
+          <w:u w:val="single"/>
+        </w:rPr>
+      </w:pPr>
       <w:proofErr w:type="spellStart"/>
       <w:r>
         <w:rPr>
-          <w:rStyle w:val="HTMLCode"/>
-          <w:rFonts w:ascii="Times New Roman" w:eastAsiaTheme="minorHAnsi" w:hAnsi="Times New Roman" w:cs="Times New Roman"/>
-          <w:b/>
-          <w:sz w:val="24"/>
-          <w:szCs w:val="24"/>
-        </w:rPr>
-        <w:t>'''</w:t>
+          <w:rFonts w:ascii="Times New Roman" w:hAnsi="Times New Roman" w:cs="Times New Roman"/>
+          <w:b/>
+          <w:color w:val="0D0D0D" w:themeColor="text1" w:themeTint="F2"/>
+          <w:sz w:val="28"/>
+          <w:szCs w:val="28"/>
+          <w:u w:val="single"/>
+        </w:rPr>
+        <w:t>Pseudocode</w:t>
       </w:r>
       <w:proofErr w:type="spellEnd"/>
-      <w:r>
-        <w:rPr>
-          <w:rFonts w:ascii="Times New Roman" w:hAnsi="Times New Roman" w:cs="Times New Roman"/>
-          <w:b/>
-          <w:sz w:val="24"/>
-          <w:szCs w:val="24"/>
-        </w:rPr>
-        <w:t>) are often used for multi-line comments.</w:t>
-      </w:r>
-    </w:p>
-    <w:p>
-      <w:pPr>
-        <w:jc w:val="both"/>
-        <w:rPr>
-          <w:b/>
-        </w:rPr>
-      </w:pPr>
-    </w:p>
-    <w:p>
-      <w:pPr>
-        <w:jc w:val="both"/>
-        <w:rPr>
-          <w:rFonts w:ascii="Times New Roman" w:hAnsi="Times New Roman" w:cs="Times New Roman"/>
-          <w:b/>
-          <w:sz w:val="28"/>
-          <w:szCs w:val="28"/>
+    </w:p>
+    <w:p>
+      <w:pPr>
+        <w:jc w:val="both"/>
+        <w:rPr>
+          <w:rFonts w:ascii="Times New Roman" w:hAnsi="Times New Roman" w:cs="Times New Roman"/>
+          <w:sz w:val="24"/>
+          <w:szCs w:val="24"/>
+        </w:rPr>
+      </w:pPr>
+      <w:proofErr w:type="spellStart"/>
+      <w:r>
+        <w:rPr>
+          <w:rFonts w:ascii="Times New Roman" w:hAnsi="Times New Roman" w:cs="Times New Roman"/>
+          <w:sz w:val="24"/>
+          <w:szCs w:val="24"/>
+        </w:rPr>
+        <w:t>Pseudocode</w:t>
+      </w:r>
+      <w:proofErr w:type="spellEnd"/>
+      <w:r>
+        <w:rPr>
+          <w:rFonts w:ascii="Times New Roman" w:hAnsi="Times New Roman" w:cs="Times New Roman"/>
+          <w:sz w:val="24"/>
+          <w:szCs w:val="24"/>
+        </w:rPr>
+        <w:t xml:space="preserve"> is a </w:t>
+      </w:r>
+      <w:r>
+        <w:rPr>
+          <w:rStyle w:val="Strong"/>
+          <w:rFonts w:ascii="Times New Roman" w:hAnsi="Times New Roman" w:cs="Times New Roman"/>
+          <w:sz w:val="24"/>
+          <w:szCs w:val="24"/>
+        </w:rPr>
+        <w:t>high-level, human-readable representation</w:t>
+      </w:r>
+      <w:r>
+        <w:rPr>
+          <w:rFonts w:ascii="Times New Roman" w:hAnsi="Times New Roman" w:cs="Times New Roman"/>
+          <w:sz w:val="24"/>
+          <w:szCs w:val="24"/>
+        </w:rPr>
+        <w:t xml:space="preserve"> of an algorithm that describes the logic of a program without following a strict programming syntax. It is used to plan and explain code in a simple way before writing actual Python (or any other programming language) code.</w:t>
+      </w:r>
+    </w:p>
+    <w:p>
+      <w:pPr>
+        <w:jc w:val="both"/>
+        <w:rPr>
+          <w:rFonts w:ascii="Times New Roman" w:hAnsi="Times New Roman" w:cs="Times New Roman"/>
+          <w:b/>
+          <w:sz w:val="24"/>
+          <w:szCs w:val="24"/>
+          <w:u w:val="single"/>
+        </w:rPr>
+      </w:pPr>
+    </w:p>
+    <w:p>
+      <w:pPr>
+        <w:jc w:val="both"/>
+        <w:rPr>
+          <w:rFonts w:ascii="Times New Roman" w:hAnsi="Times New Roman" w:cs="Times New Roman"/>
+          <w:b/>
+          <w:sz w:val="28"/>
+          <w:szCs w:val="28"/>
+          <w:u w:val="single"/>
         </w:rPr>
       </w:pPr>
     </w:p>
@@ -1149,6 +1266,7 @@
           <w:sz w:val="28"/>
           <w:szCs w:val="28"/>
         </w:rPr>
+        <w:lastRenderedPageBreak/>
         <w:t>Allows you to navigate image files as well and to perform operations on image files.</w:t>
       </w:r>
       <w:proofErr w:type="gramEnd"/>
@@ -1641,6 +1759,17 @@
     <w:name w:val="hljs-type"/>
     <w:basedOn w:val="DefaultParagraphFont"/>
     <w:rsid w:val="000526A1"/>
+  </w:style>
+  <w:style w:type="character" w:styleId="Strong">
+    <w:name w:val="Strong"/>
+    <w:basedOn w:val="DefaultParagraphFont"/>
+    <w:uiPriority w:val="22"/>
+    <w:qFormat/>
+    <w:rsid w:val="009A425F"/>
+    <w:rPr>
+      <w:b/>
+      <w:bCs/>
+    </w:rPr>
   </w:style>
 </w:styles>
 </file>

--- a/Introduction to Python.docx
+++ b/Introduction to Python.docx
@@ -1130,6 +1130,539 @@
         <w:rPr>
           <w:rFonts w:ascii="Times New Roman" w:hAnsi="Times New Roman" w:cs="Times New Roman"/>
           <w:b/>
+          <w:sz w:val="28"/>
+          <w:szCs w:val="28"/>
+          <w:u w:val="single"/>
+        </w:rPr>
+      </w:pPr>
+      <w:r>
+        <w:rPr>
+          <w:rFonts w:ascii="Times New Roman" w:hAnsi="Times New Roman" w:cs="Times New Roman"/>
+          <w:b/>
+          <w:sz w:val="28"/>
+          <w:szCs w:val="28"/>
+          <w:u w:val="single"/>
+        </w:rPr>
+        <w:t>Python Data Type</w:t>
+      </w:r>
+    </w:p>
+    <w:p>
+      <w:pPr>
+        <w:numPr>
+          <w:ilvl w:val="0"/>
+          <w:numId w:val="4"/>
+        </w:numPr>
+        <w:spacing w:after="0" w:line="240" w:lineRule="auto"/>
+        <w:rPr>
+          <w:rFonts w:ascii="Times New Roman" w:eastAsia="Times New Roman" w:hAnsi="Times New Roman" w:cs="Times New Roman"/>
+          <w:color w:val="0D0D0D" w:themeColor="text1" w:themeTint="F2"/>
+          <w:sz w:val="24"/>
+          <w:szCs w:val="24"/>
+        </w:rPr>
+      </w:pPr>
+      <w:hyperlink r:id="rId5" w:anchor="python-numeric-data-type" w:history="1">
+        <w:r>
+          <w:rPr>
+            <w:rFonts w:ascii="Times New Roman" w:eastAsia="Times New Roman" w:hAnsi="Times New Roman" w:cs="Times New Roman"/>
+            <w:b/>
+            <w:bCs/>
+            <w:color w:val="0D0D0D" w:themeColor="text1" w:themeTint="F2"/>
+            <w:sz w:val="24"/>
+            <w:szCs w:val="24"/>
+          </w:rPr>
+          <w:t>Numeric data types</w:t>
+        </w:r>
+      </w:hyperlink>
+      <w:r>
+        <w:rPr>
+          <w:rFonts w:ascii="Times New Roman" w:eastAsia="Times New Roman" w:hAnsi="Times New Roman" w:cs="Times New Roman"/>
+          <w:color w:val="0D0D0D" w:themeColor="text1" w:themeTint="F2"/>
+          <w:sz w:val="24"/>
+          <w:szCs w:val="24"/>
+        </w:rPr>
+        <w:t>: </w:t>
+      </w:r>
+      <w:proofErr w:type="spellStart"/>
+      <w:r>
+        <w:rPr>
+          <w:rFonts w:ascii="Times New Roman" w:eastAsia="Times New Roman" w:hAnsi="Times New Roman" w:cs="Times New Roman"/>
+          <w:iCs/>
+          <w:color w:val="0D0D0D" w:themeColor="text1" w:themeTint="F2"/>
+          <w:sz w:val="24"/>
+          <w:szCs w:val="24"/>
+        </w:rPr>
+        <w:t>int</w:t>
+      </w:r>
+      <w:proofErr w:type="spellEnd"/>
+      <w:r>
+        <w:rPr>
+          <w:rFonts w:ascii="Times New Roman" w:eastAsia="Times New Roman" w:hAnsi="Times New Roman" w:cs="Times New Roman"/>
+          <w:iCs/>
+          <w:color w:val="0D0D0D" w:themeColor="text1" w:themeTint="F2"/>
+          <w:sz w:val="24"/>
+          <w:szCs w:val="24"/>
+        </w:rPr>
+        <w:t>, float, complex</w:t>
+      </w:r>
+    </w:p>
+    <w:p>
+      <w:pPr>
+        <w:numPr>
+          <w:ilvl w:val="0"/>
+          <w:numId w:val="4"/>
+        </w:numPr>
+        <w:spacing w:after="0" w:line="240" w:lineRule="auto"/>
+        <w:rPr>
+          <w:rFonts w:ascii="Times New Roman" w:eastAsia="Times New Roman" w:hAnsi="Times New Roman" w:cs="Times New Roman"/>
+          <w:color w:val="0D0D0D" w:themeColor="text1" w:themeTint="F2"/>
+          <w:sz w:val="24"/>
+          <w:szCs w:val="24"/>
+        </w:rPr>
+      </w:pPr>
+      <w:hyperlink r:id="rId6" w:anchor="python-string-data-type" w:history="1">
+        <w:r>
+          <w:rPr>
+            <w:rFonts w:ascii="Times New Roman" w:eastAsia="Times New Roman" w:hAnsi="Times New Roman" w:cs="Times New Roman"/>
+            <w:b/>
+            <w:bCs/>
+            <w:color w:val="0D0D0D" w:themeColor="text1" w:themeTint="F2"/>
+            <w:sz w:val="24"/>
+            <w:szCs w:val="24"/>
+          </w:rPr>
+          <w:t>String data types</w:t>
+        </w:r>
+      </w:hyperlink>
+      <w:r>
+        <w:rPr>
+          <w:rFonts w:ascii="Times New Roman" w:eastAsia="Times New Roman" w:hAnsi="Times New Roman" w:cs="Times New Roman"/>
+          <w:color w:val="0D0D0D" w:themeColor="text1" w:themeTint="F2"/>
+          <w:sz w:val="24"/>
+          <w:szCs w:val="24"/>
+        </w:rPr>
+        <w:t>: </w:t>
+      </w:r>
+      <w:proofErr w:type="spellStart"/>
+      <w:r>
+        <w:rPr>
+          <w:rFonts w:ascii="Times New Roman" w:eastAsia="Times New Roman" w:hAnsi="Times New Roman" w:cs="Times New Roman"/>
+          <w:iCs/>
+          <w:color w:val="0D0D0D" w:themeColor="text1" w:themeTint="F2"/>
+          <w:sz w:val="24"/>
+          <w:szCs w:val="24"/>
+        </w:rPr>
+        <w:t>str</w:t>
+      </w:r>
+      <w:proofErr w:type="spellEnd"/>
+    </w:p>
+    <w:p>
+      <w:pPr>
+        <w:numPr>
+          <w:ilvl w:val="0"/>
+          <w:numId w:val="4"/>
+        </w:numPr>
+        <w:spacing w:after="0" w:line="240" w:lineRule="auto"/>
+        <w:rPr>
+          <w:rFonts w:ascii="Times New Roman" w:eastAsia="Times New Roman" w:hAnsi="Times New Roman" w:cs="Times New Roman"/>
+          <w:color w:val="0D0D0D" w:themeColor="text1" w:themeTint="F2"/>
+          <w:sz w:val="24"/>
+          <w:szCs w:val="24"/>
+        </w:rPr>
+      </w:pPr>
+      <w:hyperlink r:id="rId7" w:anchor="3-python-list-data-type" w:history="1">
+        <w:r>
+          <w:rPr>
+            <w:rFonts w:ascii="Times New Roman" w:eastAsia="Times New Roman" w:hAnsi="Times New Roman" w:cs="Times New Roman"/>
+            <w:b/>
+            <w:bCs/>
+            <w:color w:val="0D0D0D" w:themeColor="text1" w:themeTint="F2"/>
+            <w:sz w:val="24"/>
+            <w:szCs w:val="24"/>
+          </w:rPr>
+          <w:t>Sequence types</w:t>
+        </w:r>
+      </w:hyperlink>
+      <w:r>
+        <w:rPr>
+          <w:rFonts w:ascii="Times New Roman" w:eastAsia="Times New Roman" w:hAnsi="Times New Roman" w:cs="Times New Roman"/>
+          <w:color w:val="0D0D0D" w:themeColor="text1" w:themeTint="F2"/>
+          <w:sz w:val="24"/>
+          <w:szCs w:val="24"/>
+        </w:rPr>
+        <w:t>: </w:t>
+      </w:r>
+      <w:r>
+        <w:rPr>
+          <w:rFonts w:ascii="Times New Roman" w:eastAsia="Times New Roman" w:hAnsi="Times New Roman" w:cs="Times New Roman"/>
+          <w:iCs/>
+          <w:color w:val="0D0D0D" w:themeColor="text1" w:themeTint="F2"/>
+          <w:sz w:val="24"/>
+          <w:szCs w:val="24"/>
+        </w:rPr>
+        <w:t xml:space="preserve">list, </w:t>
+      </w:r>
+      <w:proofErr w:type="spellStart"/>
+      <w:r>
+        <w:rPr>
+          <w:rFonts w:ascii="Times New Roman" w:eastAsia="Times New Roman" w:hAnsi="Times New Roman" w:cs="Times New Roman"/>
+          <w:iCs/>
+          <w:color w:val="0D0D0D" w:themeColor="text1" w:themeTint="F2"/>
+          <w:sz w:val="24"/>
+          <w:szCs w:val="24"/>
+        </w:rPr>
+        <w:t>tuple</w:t>
+      </w:r>
+      <w:proofErr w:type="spellEnd"/>
+      <w:r>
+        <w:rPr>
+          <w:rFonts w:ascii="Times New Roman" w:eastAsia="Times New Roman" w:hAnsi="Times New Roman" w:cs="Times New Roman"/>
+          <w:iCs/>
+          <w:color w:val="0D0D0D" w:themeColor="text1" w:themeTint="F2"/>
+          <w:sz w:val="24"/>
+          <w:szCs w:val="24"/>
+        </w:rPr>
+        <w:t>, range</w:t>
+      </w:r>
+    </w:p>
+    <w:p>
+      <w:pPr>
+        <w:spacing w:after="0" w:line="240" w:lineRule="auto"/>
+        <w:rPr>
+          <w:rFonts w:ascii="Times New Roman" w:eastAsia="Times New Roman" w:hAnsi="Times New Roman" w:cs="Times New Roman"/>
+          <w:iCs/>
+          <w:color w:val="0D0D0D" w:themeColor="text1" w:themeTint="F2"/>
+          <w:sz w:val="24"/>
+          <w:szCs w:val="24"/>
+        </w:rPr>
+      </w:pPr>
+    </w:p>
+    <w:p>
+      <w:pPr>
+        <w:spacing w:after="0" w:line="240" w:lineRule="auto"/>
+        <w:rPr>
+          <w:rFonts w:ascii="Times New Roman" w:eastAsia="Times New Roman" w:hAnsi="Times New Roman" w:cs="Times New Roman"/>
+          <w:iCs/>
+          <w:color w:val="0D0D0D" w:themeColor="text1" w:themeTint="F2"/>
+          <w:sz w:val="24"/>
+          <w:szCs w:val="24"/>
+        </w:rPr>
+      </w:pPr>
+      <w:r>
+        <w:rPr>
+          <w:rFonts w:ascii="Times New Roman" w:eastAsia="Times New Roman" w:hAnsi="Times New Roman" w:cs="Times New Roman"/>
+          <w:b/>
+          <w:iCs/>
+          <w:color w:val="0D0D0D" w:themeColor="text1" w:themeTint="F2"/>
+          <w:sz w:val="24"/>
+          <w:szCs w:val="24"/>
+        </w:rPr>
+        <w:t>Python official documentation</w:t>
+      </w:r>
+      <w:r>
+        <w:rPr>
+          <w:rFonts w:ascii="Times New Roman" w:eastAsia="Times New Roman" w:hAnsi="Times New Roman" w:cs="Times New Roman"/>
+          <w:iCs/>
+          <w:color w:val="0D0D0D" w:themeColor="text1" w:themeTint="F2"/>
+          <w:sz w:val="24"/>
+          <w:szCs w:val="24"/>
+        </w:rPr>
+        <w:t xml:space="preserve">: </w:t>
+      </w:r>
+      <w:hyperlink r:id="rId8" w:history="1">
+        <w:r>
+          <w:rPr>
+            <w:rStyle w:val="Hyperlink"/>
+            <w:rFonts w:ascii="Times New Roman" w:eastAsia="Times New Roman" w:hAnsi="Times New Roman" w:cs="Times New Roman"/>
+            <w:iCs/>
+            <w:sz w:val="24"/>
+            <w:szCs w:val="24"/>
+          </w:rPr>
+          <w:t>docs.python.org</w:t>
+        </w:r>
+      </w:hyperlink>
+    </w:p>
+    <w:p>
+      <w:pPr>
+        <w:spacing w:after="0" w:line="240" w:lineRule="auto"/>
+        <w:rPr>
+          <w:rFonts w:ascii="Times New Roman" w:eastAsia="Times New Roman" w:hAnsi="Times New Roman" w:cs="Times New Roman"/>
+          <w:iCs/>
+          <w:color w:val="0D0D0D" w:themeColor="text1" w:themeTint="F2"/>
+          <w:sz w:val="24"/>
+          <w:szCs w:val="24"/>
+        </w:rPr>
+      </w:pPr>
+      <w:r>
+        <w:rPr>
+          <w:rFonts w:ascii="Times New Roman" w:eastAsia="Times New Roman" w:hAnsi="Times New Roman" w:cs="Times New Roman"/>
+          <w:b/>
+          <w:iCs/>
+          <w:color w:val="0D0D0D" w:themeColor="text1" w:themeTint="F2"/>
+          <w:sz w:val="24"/>
+          <w:szCs w:val="24"/>
+        </w:rPr>
+        <w:t>All functions documentation:</w:t>
+      </w:r>
+      <w:r>
+        <w:rPr>
+          <w:rFonts w:ascii="Times New Roman" w:eastAsia="Times New Roman" w:hAnsi="Times New Roman" w:cs="Times New Roman"/>
+          <w:iCs/>
+          <w:color w:val="0D0D0D" w:themeColor="text1" w:themeTint="F2"/>
+          <w:sz w:val="24"/>
+          <w:szCs w:val="24"/>
+        </w:rPr>
+        <w:t xml:space="preserve"> </w:t>
+      </w:r>
+      <w:hyperlink r:id="rId9" w:history="1">
+        <w:r>
+          <w:rPr>
+            <w:rStyle w:val="Hyperlink"/>
+            <w:rFonts w:ascii="Times New Roman" w:eastAsia="Times New Roman" w:hAnsi="Times New Roman" w:cs="Times New Roman"/>
+            <w:iCs/>
+            <w:sz w:val="24"/>
+            <w:szCs w:val="24"/>
+          </w:rPr>
+          <w:t>https://docs.python.org/3/library/functions.html</w:t>
+        </w:r>
+      </w:hyperlink>
+    </w:p>
+    <w:p>
+      <w:pPr>
+        <w:spacing w:after="0" w:line="240" w:lineRule="auto"/>
+        <w:rPr>
+          <w:rFonts w:ascii="Times New Roman" w:eastAsia="Times New Roman" w:hAnsi="Times New Roman" w:cs="Times New Roman"/>
+          <w:iCs/>
+          <w:color w:val="0D0D0D" w:themeColor="text1" w:themeTint="F2"/>
+          <w:sz w:val="24"/>
+          <w:szCs w:val="24"/>
+        </w:rPr>
+      </w:pPr>
+    </w:p>
+    <w:p>
+      <w:pPr>
+        <w:spacing w:after="0" w:line="240" w:lineRule="auto"/>
+        <w:rPr>
+          <w:rFonts w:ascii="Times New Roman" w:eastAsia="Times New Roman" w:hAnsi="Times New Roman" w:cs="Times New Roman"/>
+          <w:b/>
+          <w:iCs/>
+          <w:color w:val="0D0D0D" w:themeColor="text1" w:themeTint="F2"/>
+          <w:sz w:val="24"/>
+          <w:szCs w:val="24"/>
+        </w:rPr>
+      </w:pPr>
+      <w:r>
+        <w:rPr>
+          <w:rFonts w:ascii="Times New Roman" w:eastAsia="Times New Roman" w:hAnsi="Times New Roman" w:cs="Times New Roman"/>
+          <w:b/>
+          <w:iCs/>
+          <w:color w:val="0D0D0D" w:themeColor="text1" w:themeTint="F2"/>
+          <w:sz w:val="24"/>
+          <w:szCs w:val="24"/>
+        </w:rPr>
+        <w:t>Print function:</w:t>
+      </w:r>
+    </w:p>
+    <w:p>
+      <w:pPr>
+        <w:rPr>
+          <w:rFonts w:ascii="Times New Roman" w:hAnsi="Times New Roman" w:cs="Times New Roman"/>
+          <w:sz w:val="24"/>
+          <w:szCs w:val="24"/>
+        </w:rPr>
+      </w:pPr>
+      <w:proofErr w:type="gramStart"/>
+      <w:r>
+        <w:rPr>
+          <w:rFonts w:ascii="Times New Roman" w:hAnsi="Times New Roman" w:cs="Times New Roman"/>
+          <w:sz w:val="24"/>
+          <w:szCs w:val="24"/>
+        </w:rPr>
+        <w:t>print(</w:t>
+      </w:r>
+      <w:proofErr w:type="gramEnd"/>
+      <w:r>
+        <w:rPr>
+          <w:rFonts w:ascii="Times New Roman" w:hAnsi="Times New Roman" w:cs="Times New Roman"/>
+          <w:sz w:val="24"/>
+          <w:szCs w:val="24"/>
+        </w:rPr>
+        <w:t>*objects, sep=' ', end='\n', file=None, flush=False)</w:t>
+      </w:r>
+    </w:p>
+    <w:p>
+      <w:pPr>
+        <w:rPr>
+          <w:rFonts w:ascii="Times New Roman" w:hAnsi="Times New Roman" w:cs="Times New Roman"/>
+          <w:b/>
+          <w:sz w:val="24"/>
+          <w:szCs w:val="24"/>
+        </w:rPr>
+      </w:pPr>
+      <w:r>
+        <w:rPr>
+          <w:rFonts w:ascii="Times New Roman" w:hAnsi="Times New Roman" w:cs="Times New Roman"/>
+          <w:b/>
+          <w:sz w:val="24"/>
+          <w:szCs w:val="24"/>
+        </w:rPr>
+        <w:t>Parameters:</w:t>
+      </w:r>
+    </w:p>
+    <w:p>
+      <w:pPr>
+        <w:rPr>
+          <w:rFonts w:ascii="Times New Roman" w:eastAsia="Times New Roman" w:hAnsi="Times New Roman" w:cs="Times New Roman"/>
+          <w:b/>
+          <w:color w:val="1F1F1F"/>
+          <w:sz w:val="24"/>
+          <w:szCs w:val="24"/>
+        </w:rPr>
+      </w:pPr>
+      <w:proofErr w:type="gramStart"/>
+      <w:r>
+        <w:rPr>
+          <w:rFonts w:ascii="Times New Roman" w:eastAsia="Times New Roman" w:hAnsi="Times New Roman" w:cs="Times New Roman"/>
+          <w:b/>
+          <w:color w:val="1F1F1F"/>
+          <w:sz w:val="24"/>
+          <w:szCs w:val="24"/>
+        </w:rPr>
+        <w:t>sep</w:t>
+      </w:r>
+      <w:proofErr w:type="gramEnd"/>
+      <w:r>
+        <w:rPr>
+          <w:rFonts w:ascii="Times New Roman" w:eastAsia="Times New Roman" w:hAnsi="Times New Roman" w:cs="Times New Roman"/>
+          <w:b/>
+          <w:color w:val="1F1F1F"/>
+          <w:sz w:val="24"/>
+          <w:szCs w:val="24"/>
+        </w:rPr>
+        <w:t>='separator'</w:t>
+      </w:r>
+    </w:p>
+    <w:p>
+      <w:pPr>
+        <w:rPr>
+          <w:rFonts w:ascii="Times New Roman" w:eastAsia="Times New Roman" w:hAnsi="Times New Roman" w:cs="Times New Roman"/>
+          <w:color w:val="1F1F1F"/>
+          <w:sz w:val="24"/>
+          <w:szCs w:val="24"/>
+        </w:rPr>
+      </w:pPr>
+      <w:proofErr w:type="gramStart"/>
+      <w:r>
+        <w:rPr>
+          <w:rFonts w:ascii="Times New Roman" w:eastAsia="Times New Roman" w:hAnsi="Times New Roman" w:cs="Times New Roman"/>
+          <w:color w:val="1F1F1F"/>
+          <w:sz w:val="24"/>
+          <w:szCs w:val="24"/>
+        </w:rPr>
+        <w:t>Optional.</w:t>
+      </w:r>
+      <w:proofErr w:type="gramEnd"/>
+      <w:r>
+        <w:rPr>
+          <w:rFonts w:ascii="Times New Roman" w:eastAsia="Times New Roman" w:hAnsi="Times New Roman" w:cs="Times New Roman"/>
+          <w:color w:val="1F1F1F"/>
+          <w:sz w:val="24"/>
+          <w:szCs w:val="24"/>
+        </w:rPr>
+        <w:t xml:space="preserve"> Specify how to separate the objects, if there is more than one. Default is ' </w:t>
+      </w:r>
+      <w:proofErr w:type="spellStart"/>
+      <w:r>
+        <w:rPr>
+          <w:rFonts w:ascii="Times New Roman" w:eastAsia="Times New Roman" w:hAnsi="Times New Roman" w:cs="Times New Roman"/>
+          <w:color w:val="1F1F1F"/>
+          <w:sz w:val="24"/>
+          <w:szCs w:val="24"/>
+        </w:rPr>
+        <w:t>'</w:t>
+      </w:r>
+      <w:proofErr w:type="spellEnd"/>
+    </w:p>
+    <w:p>
+      <w:pPr>
+        <w:rPr>
+          <w:rFonts w:ascii="Times New Roman" w:eastAsia="Times New Roman" w:hAnsi="Times New Roman" w:cs="Times New Roman"/>
+          <w:b/>
+          <w:color w:val="1F1F1F"/>
+          <w:sz w:val="24"/>
+          <w:szCs w:val="24"/>
+        </w:rPr>
+      </w:pPr>
+      <w:proofErr w:type="gramStart"/>
+      <w:r>
+        <w:rPr>
+          <w:rFonts w:ascii="Times New Roman" w:eastAsia="Times New Roman" w:hAnsi="Times New Roman" w:cs="Times New Roman"/>
+          <w:b/>
+          <w:color w:val="1F1F1F"/>
+          <w:sz w:val="24"/>
+          <w:szCs w:val="24"/>
+        </w:rPr>
+        <w:t>end</w:t>
+      </w:r>
+      <w:proofErr w:type="gramEnd"/>
+      <w:r>
+        <w:rPr>
+          <w:rFonts w:ascii="Times New Roman" w:eastAsia="Times New Roman" w:hAnsi="Times New Roman" w:cs="Times New Roman"/>
+          <w:b/>
+          <w:color w:val="1F1F1F"/>
+          <w:sz w:val="24"/>
+          <w:szCs w:val="24"/>
+        </w:rPr>
+        <w:t>='end'</w:t>
+      </w:r>
+    </w:p>
+    <w:p>
+      <w:pPr>
+        <w:spacing w:after="0" w:line="240" w:lineRule="auto"/>
+        <w:rPr>
+          <w:rFonts w:ascii="Times New Roman" w:eastAsia="Times New Roman" w:hAnsi="Times New Roman" w:cs="Times New Roman"/>
+          <w:color w:val="0D0D0D" w:themeColor="text1" w:themeTint="F2"/>
+          <w:sz w:val="24"/>
+          <w:szCs w:val="24"/>
+        </w:rPr>
+      </w:pPr>
+      <w:proofErr w:type="gramStart"/>
+      <w:r>
+        <w:rPr>
+          <w:rFonts w:ascii="Times New Roman" w:eastAsia="Times New Roman" w:hAnsi="Times New Roman" w:cs="Times New Roman"/>
+          <w:color w:val="1F1F1F"/>
+          <w:sz w:val="24"/>
+          <w:szCs w:val="24"/>
+        </w:rPr>
+        <w:t>Optional.</w:t>
+      </w:r>
+      <w:proofErr w:type="gramEnd"/>
+      <w:r>
+        <w:rPr>
+          <w:rFonts w:ascii="Times New Roman" w:eastAsia="Times New Roman" w:hAnsi="Times New Roman" w:cs="Times New Roman"/>
+          <w:color w:val="1F1F1F"/>
+          <w:sz w:val="24"/>
+          <w:szCs w:val="24"/>
+        </w:rPr>
+        <w:t xml:space="preserve"> Specify what to print at the end. Default is '\n' (line feed)</w:t>
+      </w:r>
+    </w:p>
+    <w:p>
+      <w:pPr>
+        <w:jc w:val="both"/>
+        <w:rPr>
+          <w:rFonts w:ascii="Times New Roman" w:hAnsi="Times New Roman" w:cs="Times New Roman"/>
+          <w:b/>
+          <w:sz w:val="28"/>
+          <w:szCs w:val="28"/>
+          <w:u w:val="single"/>
+        </w:rPr>
+      </w:pPr>
+    </w:p>
+    <w:p>
+      <w:pPr>
+        <w:jc w:val="both"/>
+        <w:rPr>
+          <w:rFonts w:ascii="Times New Roman" w:hAnsi="Times New Roman" w:cs="Times New Roman"/>
+          <w:b/>
           <w:sz w:val="24"/>
           <w:szCs w:val="24"/>
           <w:u w:val="single"/>
@@ -1266,7 +1799,6 @@
           <w:sz w:val="28"/>
           <w:szCs w:val="28"/>
         </w:rPr>
-        <w:lastRenderedPageBreak/>
         <w:t>Allows you to navigate image files as well and to perform operations on image files.</w:t>
       </w:r>
       <w:proofErr w:type="gramEnd"/>
@@ -1293,6 +1825,305 @@
 <file path=word/numbering.xml><?xml version="1.0" encoding="utf-8"?>
 <w:numbering xmlns:ve="http://schemas.openxmlformats.org/markup-compatibility/2006" xmlns:o="urn:schemas-microsoft-com:office:office" xmlns:r="http://schemas.openxmlformats.org/officeDocument/2006/relationships" xmlns:m="http://schemas.openxmlformats.org/officeDocument/2006/math" xmlns:v="urn:schemas-microsoft-com:vml" xmlns:wp="http://schemas.openxmlformats.org/drawingml/2006/wordprocessingDrawing" xmlns:w10="urn:schemas-microsoft-com:office:word" xmlns:w="http://schemas.openxmlformats.org/wordprocessingml/2006/main" xmlns:wne="http://schemas.microsoft.com/office/word/2006/wordml">
   <w:abstractNum w:abstractNumId="0">
+    <w:nsid w:val="1D0868F6"/>
+    <w:multiLevelType w:val="multilevel"/>
+    <w:tmpl w:val="0BE0096C"/>
+    <w:lvl w:ilvl="0">
+      <w:start w:val="1"/>
+      <w:numFmt w:val="bullet"/>
+      <w:lvlText w:val=""/>
+      <w:lvlJc w:val="left"/>
+      <w:pPr>
+        <w:tabs>
+          <w:tab w:val="num" w:pos="720"/>
+        </w:tabs>
+        <w:ind w:left="720" w:hanging="360"/>
+      </w:pPr>
+      <w:rPr>
+        <w:rFonts w:ascii="Symbol" w:hAnsi="Symbol" w:hint="default"/>
+        <w:sz w:val="20"/>
+      </w:rPr>
+    </w:lvl>
+    <w:lvl w:ilvl="1" w:tentative="1">
+      <w:start w:val="1"/>
+      <w:numFmt w:val="bullet"/>
+      <w:lvlText w:val=""/>
+      <w:lvlJc w:val="left"/>
+      <w:pPr>
+        <w:tabs>
+          <w:tab w:val="num" w:pos="1440"/>
+        </w:tabs>
+        <w:ind w:left="1440" w:hanging="360"/>
+      </w:pPr>
+      <w:rPr>
+        <w:rFonts w:ascii="Symbol" w:hAnsi="Symbol" w:hint="default"/>
+        <w:sz w:val="20"/>
+      </w:rPr>
+    </w:lvl>
+    <w:lvl w:ilvl="2" w:tentative="1">
+      <w:start w:val="1"/>
+      <w:numFmt w:val="bullet"/>
+      <w:lvlText w:val=""/>
+      <w:lvlJc w:val="left"/>
+      <w:pPr>
+        <w:tabs>
+          <w:tab w:val="num" w:pos="2160"/>
+        </w:tabs>
+        <w:ind w:left="2160" w:hanging="360"/>
+      </w:pPr>
+      <w:rPr>
+        <w:rFonts w:ascii="Symbol" w:hAnsi="Symbol" w:hint="default"/>
+        <w:sz w:val="20"/>
+      </w:rPr>
+    </w:lvl>
+    <w:lvl w:ilvl="3" w:tentative="1">
+      <w:start w:val="1"/>
+      <w:numFmt w:val="bullet"/>
+      <w:lvlText w:val=""/>
+      <w:lvlJc w:val="left"/>
+      <w:pPr>
+        <w:tabs>
+          <w:tab w:val="num" w:pos="2880"/>
+        </w:tabs>
+        <w:ind w:left="2880" w:hanging="360"/>
+      </w:pPr>
+      <w:rPr>
+        <w:rFonts w:ascii="Symbol" w:hAnsi="Symbol" w:hint="default"/>
+        <w:sz w:val="20"/>
+      </w:rPr>
+    </w:lvl>
+    <w:lvl w:ilvl="4" w:tentative="1">
+      <w:start w:val="1"/>
+      <w:numFmt w:val="bullet"/>
+      <w:lvlText w:val=""/>
+      <w:lvlJc w:val="left"/>
+      <w:pPr>
+        <w:tabs>
+          <w:tab w:val="num" w:pos="3600"/>
+        </w:tabs>
+        <w:ind w:left="3600" w:hanging="360"/>
+      </w:pPr>
+      <w:rPr>
+        <w:rFonts w:ascii="Symbol" w:hAnsi="Symbol" w:hint="default"/>
+        <w:sz w:val="20"/>
+      </w:rPr>
+    </w:lvl>
+    <w:lvl w:ilvl="5" w:tentative="1">
+      <w:start w:val="1"/>
+      <w:numFmt w:val="bullet"/>
+      <w:lvlText w:val=""/>
+      <w:lvlJc w:val="left"/>
+      <w:pPr>
+        <w:tabs>
+          <w:tab w:val="num" w:pos="4320"/>
+        </w:tabs>
+        <w:ind w:left="4320" w:hanging="360"/>
+      </w:pPr>
+      <w:rPr>
+        <w:rFonts w:ascii="Symbol" w:hAnsi="Symbol" w:hint="default"/>
+        <w:sz w:val="20"/>
+      </w:rPr>
+    </w:lvl>
+    <w:lvl w:ilvl="6" w:tentative="1">
+      <w:start w:val="1"/>
+      <w:numFmt w:val="bullet"/>
+      <w:lvlText w:val=""/>
+      <w:lvlJc w:val="left"/>
+      <w:pPr>
+        <w:tabs>
+          <w:tab w:val="num" w:pos="5040"/>
+        </w:tabs>
+        <w:ind w:left="5040" w:hanging="360"/>
+      </w:pPr>
+      <w:rPr>
+        <w:rFonts w:ascii="Symbol" w:hAnsi="Symbol" w:hint="default"/>
+        <w:sz w:val="20"/>
+      </w:rPr>
+    </w:lvl>
+    <w:lvl w:ilvl="7" w:tentative="1">
+      <w:start w:val="1"/>
+      <w:numFmt w:val="bullet"/>
+      <w:lvlText w:val=""/>
+      <w:lvlJc w:val="left"/>
+      <w:pPr>
+        <w:tabs>
+          <w:tab w:val="num" w:pos="5760"/>
+        </w:tabs>
+        <w:ind w:left="5760" w:hanging="360"/>
+      </w:pPr>
+      <w:rPr>
+        <w:rFonts w:ascii="Symbol" w:hAnsi="Symbol" w:hint="default"/>
+        <w:sz w:val="20"/>
+      </w:rPr>
+    </w:lvl>
+    <w:lvl w:ilvl="8" w:tentative="1">
+      <w:start w:val="1"/>
+      <w:numFmt w:val="bullet"/>
+      <w:lvlText w:val=""/>
+      <w:lvlJc w:val="left"/>
+      <w:pPr>
+        <w:tabs>
+          <w:tab w:val="num" w:pos="6480"/>
+        </w:tabs>
+        <w:ind w:left="6480" w:hanging="360"/>
+      </w:pPr>
+      <w:rPr>
+        <w:rFonts w:ascii="Symbol" w:hAnsi="Symbol" w:hint="default"/>
+        <w:sz w:val="20"/>
+      </w:rPr>
+    </w:lvl>
+  </w:abstractNum>
+  <w:abstractNum w:abstractNumId="1">
+    <w:nsid w:val="1FBC2C22"/>
+    <w:multiLevelType w:val="multilevel"/>
+    <w:tmpl w:val="86EA2160"/>
+    <w:lvl w:ilvl="0">
+      <w:start w:val="1"/>
+      <w:numFmt w:val="bullet"/>
+      <w:lvlText w:val=""/>
+      <w:lvlJc w:val="left"/>
+      <w:pPr>
+        <w:tabs>
+          <w:tab w:val="num" w:pos="720"/>
+        </w:tabs>
+        <w:ind w:left="720" w:hanging="360"/>
+      </w:pPr>
+      <w:rPr>
+        <w:rFonts w:ascii="Symbol" w:hAnsi="Symbol" w:hint="default"/>
+        <w:color w:val="auto"/>
+        <w:sz w:val="20"/>
+      </w:rPr>
+    </w:lvl>
+    <w:lvl w:ilvl="1" w:tentative="1">
+      <w:start w:val="1"/>
+      <w:numFmt w:val="bullet"/>
+      <w:lvlText w:val=""/>
+      <w:lvlJc w:val="left"/>
+      <w:pPr>
+        <w:tabs>
+          <w:tab w:val="num" w:pos="1440"/>
+        </w:tabs>
+        <w:ind w:left="1440" w:hanging="360"/>
+      </w:pPr>
+      <w:rPr>
+        <w:rFonts w:ascii="Symbol" w:hAnsi="Symbol" w:hint="default"/>
+        <w:sz w:val="20"/>
+      </w:rPr>
+    </w:lvl>
+    <w:lvl w:ilvl="2" w:tentative="1">
+      <w:start w:val="1"/>
+      <w:numFmt w:val="bullet"/>
+      <w:lvlText w:val=""/>
+      <w:lvlJc w:val="left"/>
+      <w:pPr>
+        <w:tabs>
+          <w:tab w:val="num" w:pos="2160"/>
+        </w:tabs>
+        <w:ind w:left="2160" w:hanging="360"/>
+      </w:pPr>
+      <w:rPr>
+        <w:rFonts w:ascii="Symbol" w:hAnsi="Symbol" w:hint="default"/>
+        <w:sz w:val="20"/>
+      </w:rPr>
+    </w:lvl>
+    <w:lvl w:ilvl="3" w:tentative="1">
+      <w:start w:val="1"/>
+      <w:numFmt w:val="bullet"/>
+      <w:lvlText w:val=""/>
+      <w:lvlJc w:val="left"/>
+      <w:pPr>
+        <w:tabs>
+          <w:tab w:val="num" w:pos="2880"/>
+        </w:tabs>
+        <w:ind w:left="2880" w:hanging="360"/>
+      </w:pPr>
+      <w:rPr>
+        <w:rFonts w:ascii="Symbol" w:hAnsi="Symbol" w:hint="default"/>
+        <w:sz w:val="20"/>
+      </w:rPr>
+    </w:lvl>
+    <w:lvl w:ilvl="4" w:tentative="1">
+      <w:start w:val="1"/>
+      <w:numFmt w:val="bullet"/>
+      <w:lvlText w:val=""/>
+      <w:lvlJc w:val="left"/>
+      <w:pPr>
+        <w:tabs>
+          <w:tab w:val="num" w:pos="3600"/>
+        </w:tabs>
+        <w:ind w:left="3600" w:hanging="360"/>
+      </w:pPr>
+      <w:rPr>
+        <w:rFonts w:ascii="Symbol" w:hAnsi="Symbol" w:hint="default"/>
+        <w:sz w:val="20"/>
+      </w:rPr>
+    </w:lvl>
+    <w:lvl w:ilvl="5" w:tentative="1">
+      <w:start w:val="1"/>
+      <w:numFmt w:val="bullet"/>
+      <w:lvlText w:val=""/>
+      <w:lvlJc w:val="left"/>
+      <w:pPr>
+        <w:tabs>
+          <w:tab w:val="num" w:pos="4320"/>
+        </w:tabs>
+        <w:ind w:left="4320" w:hanging="360"/>
+      </w:pPr>
+      <w:rPr>
+        <w:rFonts w:ascii="Symbol" w:hAnsi="Symbol" w:hint="default"/>
+        <w:sz w:val="20"/>
+      </w:rPr>
+    </w:lvl>
+    <w:lvl w:ilvl="6" w:tentative="1">
+      <w:start w:val="1"/>
+      <w:numFmt w:val="bullet"/>
+      <w:lvlText w:val=""/>
+      <w:lvlJc w:val="left"/>
+      <w:pPr>
+        <w:tabs>
+          <w:tab w:val="num" w:pos="5040"/>
+        </w:tabs>
+        <w:ind w:left="5040" w:hanging="360"/>
+      </w:pPr>
+      <w:rPr>
+        <w:rFonts w:ascii="Symbol" w:hAnsi="Symbol" w:hint="default"/>
+        <w:sz w:val="20"/>
+      </w:rPr>
+    </w:lvl>
+    <w:lvl w:ilvl="7" w:tentative="1">
+      <w:start w:val="1"/>
+      <w:numFmt w:val="bullet"/>
+      <w:lvlText w:val=""/>
+      <w:lvlJc w:val="left"/>
+      <w:pPr>
+        <w:tabs>
+          <w:tab w:val="num" w:pos="5760"/>
+        </w:tabs>
+        <w:ind w:left="5760" w:hanging="360"/>
+      </w:pPr>
+      <w:rPr>
+        <w:rFonts w:ascii="Symbol" w:hAnsi="Symbol" w:hint="default"/>
+        <w:sz w:val="20"/>
+      </w:rPr>
+    </w:lvl>
+    <w:lvl w:ilvl="8" w:tentative="1">
+      <w:start w:val="1"/>
+      <w:numFmt w:val="bullet"/>
+      <w:lvlText w:val=""/>
+      <w:lvlJc w:val="left"/>
+      <w:pPr>
+        <w:tabs>
+          <w:tab w:val="num" w:pos="6480"/>
+        </w:tabs>
+        <w:ind w:left="6480" w:hanging="360"/>
+      </w:pPr>
+      <w:rPr>
+        <w:rFonts w:ascii="Symbol" w:hAnsi="Symbol" w:hint="default"/>
+        <w:sz w:val="20"/>
+      </w:rPr>
+    </w:lvl>
+  </w:abstractNum>
+  <w:abstractNum w:abstractNumId="2">
     <w:nsid w:val="631A270F"/>
     <w:multiLevelType w:val="hybridMultilevel"/>
     <w:tmpl w:val="609254A6"/>
@@ -1405,7 +2236,7 @@
       </w:rPr>
     </w:lvl>
   </w:abstractNum>
-  <w:abstractNum w:abstractNumId="1">
+  <w:abstractNum w:abstractNumId="3">
     <w:nsid w:val="6FA2690B"/>
     <w:multiLevelType w:val="hybridMultilevel"/>
     <w:tmpl w:val="4A3091BC"/>
@@ -1519,9 +2350,15 @@
     </w:lvl>
   </w:abstractNum>
   <w:num w:numId="1">
+    <w:abstractNumId w:val="2"/>
+  </w:num>
+  <w:num w:numId="2">
+    <w:abstractNumId w:val="3"/>
+  </w:num>
+  <w:num w:numId="3">
     <w:abstractNumId w:val="0"/>
   </w:num>
-  <w:num w:numId="2">
+  <w:num w:numId="4">
     <w:abstractNumId w:val="1"/>
   </w:num>
 </w:numbering>
@@ -1770,6 +2607,43 @@
       <w:b/>
       <w:bCs/>
     </w:rPr>
+  </w:style>
+  <w:style w:type="character" w:styleId="Emphasis">
+    <w:name w:val="Emphasis"/>
+    <w:basedOn w:val="DefaultParagraphFont"/>
+    <w:uiPriority w:val="20"/>
+    <w:qFormat/>
+    <w:rsid w:val="006D1A9A"/>
+    <w:rPr>
+      <w:i/>
+      <w:iCs/>
+    </w:rPr>
+  </w:style>
+  <w:style w:type="character" w:styleId="Hyperlink">
+    <w:name w:val="Hyperlink"/>
+    <w:basedOn w:val="DefaultParagraphFont"/>
+    <w:uiPriority w:val="99"/>
+    <w:unhideWhenUsed/>
+    <w:rsid w:val="003C543C"/>
+    <w:rPr>
+      <w:color w:val="0563C1" w:themeColor="hyperlink"/>
+      <w:u w:val="single"/>
+    </w:rPr>
+  </w:style>
+  <w:style w:type="character" w:customStyle="1" w:styleId="pre">
+    <w:name w:val="pre"/>
+    <w:basedOn w:val="DefaultParagraphFont"/>
+    <w:rsid w:val="003C543C"/>
+  </w:style>
+  <w:style w:type="character" w:customStyle="1" w:styleId="sig-paren">
+    <w:name w:val="sig-paren"/>
+    <w:basedOn w:val="DefaultParagraphFont"/>
+    <w:rsid w:val="003C543C"/>
+  </w:style>
+  <w:style w:type="character" w:customStyle="1" w:styleId="defaultvalue">
+    <w:name w:val="default_value"/>
+    <w:basedOn w:val="DefaultParagraphFont"/>
+    <w:rsid w:val="003C543C"/>
   </w:style>
 </w:styles>
 </file>

--- a/Introduction to Python.docx
+++ b/Introduction to Python.docx
@@ -36,24 +36,24 @@
       <w:pPr>
         <w:rPr>
           <w:rFonts w:ascii="Times New Roman" w:hAnsi="Times New Roman" w:cs="Times New Roman"/>
-          <w:sz w:val="28"/>
-          <w:szCs w:val="28"/>
-        </w:rPr>
-      </w:pPr>
-      <w:r>
-        <w:rPr>
-          <w:rFonts w:ascii="Times New Roman" w:hAnsi="Times New Roman" w:cs="Times New Roman"/>
-          <w:b/>
-          <w:sz w:val="28"/>
-          <w:szCs w:val="28"/>
+          <w:sz w:val="24"/>
+          <w:szCs w:val="24"/>
+        </w:rPr>
+      </w:pPr>
+      <w:r>
+        <w:rPr>
+          <w:rFonts w:ascii="Times New Roman" w:hAnsi="Times New Roman" w:cs="Times New Roman"/>
+          <w:b/>
+          <w:sz w:val="24"/>
+          <w:szCs w:val="24"/>
         </w:rPr>
         <w:t>Install:</w:t>
       </w:r>
       <w:r>
         <w:rPr>
           <w:rFonts w:ascii="Times New Roman" w:hAnsi="Times New Roman" w:cs="Times New Roman"/>
-          <w:sz w:val="28"/>
-          <w:szCs w:val="28"/>
+          <w:sz w:val="24"/>
+          <w:szCs w:val="24"/>
         </w:rPr>
         <w:t xml:space="preserve"> Visual Studio Code, Python</w:t>
       </w:r>
@@ -62,15 +62,15 @@
       <w:pPr>
         <w:rPr>
           <w:rFonts w:ascii="Times New Roman" w:hAnsi="Times New Roman" w:cs="Times New Roman"/>
-          <w:sz w:val="28"/>
-          <w:szCs w:val="28"/>
-        </w:rPr>
-      </w:pPr>
-      <w:r>
-        <w:rPr>
-          <w:rFonts w:ascii="Times New Roman" w:hAnsi="Times New Roman" w:cs="Times New Roman"/>
-          <w:sz w:val="28"/>
-          <w:szCs w:val="28"/>
+          <w:sz w:val="24"/>
+          <w:szCs w:val="24"/>
+        </w:rPr>
+      </w:pPr>
+      <w:r>
+        <w:rPr>
+          <w:rFonts w:ascii="Times New Roman" w:hAnsi="Times New Roman" w:cs="Times New Roman"/>
+          <w:sz w:val="24"/>
+          <w:szCs w:val="24"/>
         </w:rPr>
         <w:t>To create file write on Terminal “code file_name.py”</w:t>
       </w:r>
@@ -79,23 +79,23 @@
       <w:pPr>
         <w:rPr>
           <w:rFonts w:ascii="Times New Roman" w:hAnsi="Times New Roman" w:cs="Times New Roman"/>
-          <w:sz w:val="28"/>
-          <w:szCs w:val="28"/>
-        </w:rPr>
-      </w:pPr>
-      <w:r>
-        <w:rPr>
-          <w:rFonts w:ascii="Times New Roman" w:hAnsi="Times New Roman" w:cs="Times New Roman"/>
-          <w:sz w:val="28"/>
-          <w:szCs w:val="28"/>
+          <w:sz w:val="24"/>
+          <w:szCs w:val="24"/>
+        </w:rPr>
+      </w:pPr>
+      <w:r>
+        <w:rPr>
+          <w:rFonts w:ascii="Times New Roman" w:hAnsi="Times New Roman" w:cs="Times New Roman"/>
+          <w:sz w:val="24"/>
+          <w:szCs w:val="24"/>
         </w:rPr>
         <w:t xml:space="preserve">To run file </w:t>
       </w:r>
       <w:r>
         <w:rPr>
           <w:rFonts w:ascii="Times New Roman" w:hAnsi="Times New Roman" w:cs="Times New Roman"/>
-          <w:sz w:val="28"/>
-          <w:szCs w:val="28"/>
+          <w:sz w:val="24"/>
+          <w:szCs w:val="24"/>
         </w:rPr>
         <w:t>write on Terminal “python file_name.py”</w:t>
       </w:r>
@@ -104,24 +104,17 @@
       <w:pPr>
         <w:rPr>
           <w:rFonts w:ascii="Times New Roman" w:hAnsi="Times New Roman" w:cs="Times New Roman"/>
-          <w:sz w:val="28"/>
-          <w:szCs w:val="28"/>
-        </w:rPr>
-      </w:pPr>
-    </w:p>
-    <w:p>
-      <w:pPr>
-        <w:rPr>
-          <w:rFonts w:ascii="Times New Roman" w:hAnsi="Times New Roman" w:cs="Times New Roman"/>
-          <w:sz w:val="28"/>
-          <w:szCs w:val="28"/>
-        </w:rPr>
-      </w:pPr>
-      <w:r>
-        <w:rPr>
-          <w:rFonts w:ascii="Times New Roman" w:hAnsi="Times New Roman" w:cs="Times New Roman"/>
-          <w:sz w:val="28"/>
-          <w:szCs w:val="28"/>
+          <w:b/>
+          <w:sz w:val="24"/>
+          <w:szCs w:val="24"/>
+        </w:rPr>
+      </w:pPr>
+      <w:r>
+        <w:rPr>
+          <w:rFonts w:ascii="Times New Roman" w:hAnsi="Times New Roman" w:cs="Times New Roman"/>
+          <w:b/>
+          <w:sz w:val="24"/>
+          <w:szCs w:val="24"/>
         </w:rPr>
         <w:t>First Program:</w:t>
       </w:r>
@@ -130,16 +123,16 @@
       <w:pPr>
         <w:rPr>
           <w:rFonts w:ascii="Times New Roman" w:hAnsi="Times New Roman" w:cs="Times New Roman"/>
-          <w:sz w:val="28"/>
-          <w:szCs w:val="28"/>
+          <w:sz w:val="24"/>
+          <w:szCs w:val="24"/>
         </w:rPr>
       </w:pPr>
       <w:proofErr w:type="gramStart"/>
       <w:r>
         <w:rPr>
           <w:rFonts w:ascii="Times New Roman" w:hAnsi="Times New Roman" w:cs="Times New Roman"/>
-          <w:sz w:val="28"/>
-          <w:szCs w:val="28"/>
+          <w:sz w:val="24"/>
+          <w:szCs w:val="24"/>
         </w:rPr>
         <w:t>print(</w:t>
       </w:r>
@@ -147,8 +140,8 @@
       <w:r>
         <w:rPr>
           <w:rFonts w:ascii="Times New Roman" w:hAnsi="Times New Roman" w:cs="Times New Roman"/>
-          <w:sz w:val="28"/>
-          <w:szCs w:val="28"/>
+          <w:sz w:val="24"/>
+          <w:szCs w:val="24"/>
         </w:rPr>
         <w:t>“Hello World”)</w:t>
       </w:r>
@@ -768,7 +761,6 @@
           <w:sz w:val="24"/>
           <w:szCs w:val="24"/>
         </w:rPr>
-        <w:lastRenderedPageBreak/>
         <w:t>my</w:t>
       </w:r>
       <w:proofErr w:type="gramEnd"/>
@@ -839,6 +831,7 @@
           <w:szCs w:val="28"/>
           <w:u w:val="single"/>
         </w:rPr>
+        <w:lastRenderedPageBreak/>
         <w:t>Side Effects</w:t>
       </w:r>
     </w:p>
@@ -1062,7 +1055,6 @@
           <w:color w:val="0D0D0D" w:themeColor="text1" w:themeTint="F2"/>
           <w:sz w:val="28"/>
           <w:szCs w:val="28"/>
-          <w:u w:val="single"/>
         </w:rPr>
       </w:pPr>
       <w:proofErr w:type="spellStart"/>
@@ -1073,21 +1065,20 @@
           <w:color w:val="0D0D0D" w:themeColor="text1" w:themeTint="F2"/>
           <w:sz w:val="28"/>
           <w:szCs w:val="28"/>
-          <w:u w:val="single"/>
         </w:rPr>
         <w:t>Pseudocode</w:t>
       </w:r>
       <w:proofErr w:type="spellEnd"/>
-    </w:p>
-    <w:p>
-      <w:pPr>
-        <w:jc w:val="both"/>
-        <w:rPr>
-          <w:rFonts w:ascii="Times New Roman" w:hAnsi="Times New Roman" w:cs="Times New Roman"/>
-          <w:sz w:val="24"/>
-          <w:szCs w:val="24"/>
-        </w:rPr>
-      </w:pPr>
+      <w:r>
+        <w:rPr>
+          <w:rFonts w:ascii="Times New Roman" w:hAnsi="Times New Roman" w:cs="Times New Roman"/>
+          <w:b/>
+          <w:color w:val="0D0D0D" w:themeColor="text1" w:themeTint="F2"/>
+          <w:sz w:val="28"/>
+          <w:szCs w:val="28"/>
+        </w:rPr>
+        <w:t xml:space="preserve">: </w:t>
+      </w:r>
       <w:proofErr w:type="spellStart"/>
       <w:r>
         <w:rPr>
@@ -1654,6 +1645,234 @@
           <w:sz w:val="28"/>
           <w:szCs w:val="28"/>
           <w:u w:val="single"/>
+        </w:rPr>
+      </w:pPr>
+    </w:p>
+    <w:p>
+      <w:pPr>
+        <w:jc w:val="both"/>
+        <w:rPr>
+          <w:rFonts w:ascii="Times New Roman" w:hAnsi="Times New Roman" w:cs="Times New Roman"/>
+          <w:b/>
+          <w:sz w:val="24"/>
+          <w:szCs w:val="24"/>
+          <w:u w:val="single"/>
+        </w:rPr>
+      </w:pPr>
+      <w:r>
+        <w:rPr>
+          <w:rFonts w:ascii="Times New Roman" w:hAnsi="Times New Roman" w:cs="Times New Roman"/>
+          <w:b/>
+          <w:sz w:val="24"/>
+          <w:szCs w:val="24"/>
+          <w:u w:val="single"/>
+        </w:rPr>
+        <w:t>Format String</w:t>
+      </w:r>
+    </w:p>
+    <w:p>
+      <w:pPr>
+        <w:jc w:val="both"/>
+        <w:rPr>
+          <w:rFonts w:ascii="Times New Roman" w:hAnsi="Times New Roman" w:cs="Times New Roman"/>
+          <w:color w:val="040C28"/>
+          <w:sz w:val="24"/>
+          <w:szCs w:val="24"/>
+        </w:rPr>
+      </w:pPr>
+      <w:r>
+        <w:rPr>
+          <w:rFonts w:ascii="Times New Roman" w:hAnsi="Times New Roman" w:cs="Times New Roman"/>
+          <w:color w:val="1F1F1F"/>
+          <w:sz w:val="24"/>
+          <w:szCs w:val="24"/>
+          <w:shd w:val="clear" w:color="auto" w:fill="FFFFFF"/>
+        </w:rPr>
+        <w:t>It is </w:t>
+      </w:r>
+      <w:r>
+        <w:rPr>
+          <w:rFonts w:ascii="Times New Roman" w:hAnsi="Times New Roman" w:cs="Times New Roman"/>
+          <w:color w:val="040C28"/>
+          <w:sz w:val="24"/>
+          <w:szCs w:val="24"/>
+        </w:rPr>
+        <w:t>the process of inserting a custom string or variable in predefined text.</w:t>
+      </w:r>
+    </w:p>
+    <w:p>
+      <w:pPr>
+        <w:jc w:val="both"/>
+        <w:rPr>
+          <w:rFonts w:ascii="Times New Roman" w:hAnsi="Times New Roman" w:cs="Times New Roman"/>
+          <w:color w:val="040C28"/>
+          <w:sz w:val="24"/>
+          <w:szCs w:val="24"/>
+        </w:rPr>
+      </w:pPr>
+    </w:p>
+    <w:p>
+      <w:pPr>
+        <w:rPr>
+          <w:rFonts w:ascii="Times New Roman" w:hAnsi="Times New Roman" w:cs="Times New Roman"/>
+          <w:b/>
+          <w:sz w:val="24"/>
+          <w:szCs w:val="24"/>
+        </w:rPr>
+      </w:pPr>
+      <w:proofErr w:type="gramStart"/>
+      <w:r>
+        <w:rPr>
+          <w:rFonts w:ascii="Times New Roman" w:hAnsi="Times New Roman" w:cs="Times New Roman"/>
+          <w:b/>
+          <w:sz w:val="24"/>
+          <w:szCs w:val="24"/>
+        </w:rPr>
+        <w:lastRenderedPageBreak/>
+        <w:t>name</w:t>
+      </w:r>
+      <w:proofErr w:type="gramEnd"/>
+      <w:r>
+        <w:rPr>
+          <w:rFonts w:ascii="Times New Roman" w:hAnsi="Times New Roman" w:cs="Times New Roman"/>
+          <w:b/>
+          <w:sz w:val="24"/>
+          <w:szCs w:val="24"/>
+        </w:rPr>
+        <w:t xml:space="preserve"> = </w:t>
+      </w:r>
+      <w:r>
+        <w:rPr>
+          <w:rStyle w:val="hljs-builtin"/>
+          <w:rFonts w:ascii="Times New Roman" w:hAnsi="Times New Roman" w:cs="Times New Roman"/>
+          <w:b/>
+          <w:sz w:val="24"/>
+          <w:szCs w:val="24"/>
+        </w:rPr>
+        <w:t>input</w:t>
+      </w:r>
+      <w:r>
+        <w:rPr>
+          <w:rFonts w:ascii="Times New Roman" w:hAnsi="Times New Roman" w:cs="Times New Roman"/>
+          <w:b/>
+          <w:sz w:val="24"/>
+          <w:szCs w:val="24"/>
+        </w:rPr>
+        <w:t>(</w:t>
+      </w:r>
+      <w:r>
+        <w:rPr>
+          <w:rStyle w:val="hljs-string"/>
+          <w:rFonts w:ascii="Times New Roman" w:hAnsi="Times New Roman" w:cs="Times New Roman"/>
+          <w:b/>
+          <w:sz w:val="24"/>
+          <w:szCs w:val="24"/>
+        </w:rPr>
+        <w:t>"what is your name? "</w:t>
+      </w:r>
+      <w:r>
+        <w:rPr>
+          <w:rFonts w:ascii="Times New Roman" w:hAnsi="Times New Roman" w:cs="Times New Roman"/>
+          <w:b/>
+          <w:sz w:val="24"/>
+          <w:szCs w:val="24"/>
+        </w:rPr>
+        <w:t>)</w:t>
+      </w:r>
+    </w:p>
+    <w:p>
+      <w:pPr>
+        <w:rPr>
+          <w:rFonts w:ascii="Times New Roman" w:hAnsi="Times New Roman" w:cs="Times New Roman"/>
+          <w:b/>
+          <w:color w:val="0D0D0D" w:themeColor="text1" w:themeTint="F2"/>
+          <w:sz w:val="24"/>
+          <w:szCs w:val="24"/>
+        </w:rPr>
+      </w:pPr>
+      <w:proofErr w:type="gramStart"/>
+      <w:r>
+        <w:rPr>
+          <w:rFonts w:ascii="Times New Roman" w:hAnsi="Times New Roman" w:cs="Times New Roman"/>
+          <w:b/>
+          <w:color w:val="0D0D0D" w:themeColor="text1" w:themeTint="F2"/>
+          <w:sz w:val="24"/>
+          <w:szCs w:val="24"/>
+        </w:rPr>
+        <w:t>print(</w:t>
+      </w:r>
+      <w:proofErr w:type="spellStart"/>
+      <w:proofErr w:type="gramEnd"/>
+      <w:r>
+        <w:rPr>
+          <w:rFonts w:ascii="Times New Roman" w:hAnsi="Times New Roman" w:cs="Times New Roman"/>
+          <w:b/>
+          <w:color w:val="0D0D0D" w:themeColor="text1" w:themeTint="F2"/>
+          <w:sz w:val="24"/>
+          <w:szCs w:val="24"/>
+        </w:rPr>
+        <w:t>f"</w:t>
+      </w:r>
+      <w:r>
+        <w:rPr>
+          <w:rFonts w:ascii="Times New Roman" w:hAnsi="Times New Roman" w:cs="Times New Roman"/>
+          <w:b/>
+          <w:color w:val="0D0D0D" w:themeColor="text1" w:themeTint="F2"/>
+          <w:sz w:val="24"/>
+          <w:szCs w:val="24"/>
+        </w:rPr>
+        <w:t>My</w:t>
+      </w:r>
+      <w:proofErr w:type="spellEnd"/>
+      <w:r>
+        <w:rPr>
+          <w:rFonts w:ascii="Times New Roman" w:hAnsi="Times New Roman" w:cs="Times New Roman"/>
+          <w:b/>
+          <w:color w:val="0D0D0D" w:themeColor="text1" w:themeTint="F2"/>
+          <w:sz w:val="24"/>
+          <w:szCs w:val="24"/>
+        </w:rPr>
+        <w:t xml:space="preserve"> name is </w:t>
+      </w:r>
+      <w:r>
+        <w:rPr>
+          <w:rFonts w:ascii="Times New Roman" w:hAnsi="Times New Roman" w:cs="Times New Roman"/>
+          <w:b/>
+          <w:color w:val="0D0D0D" w:themeColor="text1" w:themeTint="F2"/>
+          <w:sz w:val="24"/>
+          <w:szCs w:val="24"/>
+        </w:rPr>
+        <w:t>{name}"</w:t>
+      </w:r>
+      <w:r>
+        <w:rPr>
+          <w:rFonts w:ascii="Times New Roman" w:hAnsi="Times New Roman" w:cs="Times New Roman"/>
+          <w:b/>
+          <w:color w:val="0D0D0D" w:themeColor="text1" w:themeTint="F2"/>
+          <w:sz w:val="24"/>
+          <w:szCs w:val="24"/>
+        </w:rPr>
+        <w:t>)</w:t>
+      </w:r>
+    </w:p>
+    <w:p>
+      <w:pPr>
+        <w:rPr>
+          <w:rFonts w:ascii="Times New Roman" w:hAnsi="Times New Roman" w:cs="Times New Roman"/>
+          <w:b/>
+          <w:color w:val="0D0D0D" w:themeColor="text1" w:themeTint="F2"/>
+          <w:sz w:val="24"/>
+          <w:szCs w:val="24"/>
+        </w:rPr>
+      </w:pPr>
+    </w:p>
+    <w:p>
+      <w:pPr>
+        <w:rPr>
+          <w:rFonts w:ascii="Times New Roman" w:hAnsi="Times New Roman" w:cs="Times New Roman"/>
+          <w:color w:val="0D0D0D" w:themeColor="text1" w:themeTint="F2"/>
+          <w:sz w:val="24"/>
+          <w:szCs w:val="24"/>
         </w:rPr>
       </w:pPr>
     </w:p>

--- a/Introduction to Python.docx
+++ b/Introduction to Python.docx
@@ -1853,6 +1853,155 @@
           <w:szCs w:val="24"/>
         </w:rPr>
         <w:t>)</w:t>
+      </w:r>
+    </w:p>
+    <w:p>
+      <w:pPr>
+        <w:rPr>
+          <w:rFonts w:ascii="Times New Roman" w:hAnsi="Times New Roman" w:cs="Times New Roman"/>
+          <w:b/>
+          <w:color w:val="0D0D0D" w:themeColor="text1" w:themeTint="F2"/>
+          <w:sz w:val="24"/>
+          <w:szCs w:val="24"/>
+        </w:rPr>
+      </w:pPr>
+      <w:proofErr w:type="gramStart"/>
+      <w:r>
+        <w:rPr>
+          <w:rFonts w:ascii="Times New Roman" w:hAnsi="Times New Roman" w:cs="Times New Roman"/>
+          <w:b/>
+          <w:color w:val="0D0D0D" w:themeColor="text1" w:themeTint="F2"/>
+          <w:sz w:val="24"/>
+          <w:szCs w:val="24"/>
+        </w:rPr>
+        <w:t>string</w:t>
+      </w:r>
+      <w:proofErr w:type="gramEnd"/>
+      <w:r>
+        <w:rPr>
+          <w:rFonts w:ascii="Times New Roman" w:hAnsi="Times New Roman" w:cs="Times New Roman"/>
+          <w:b/>
+          <w:color w:val="0D0D0D" w:themeColor="text1" w:themeTint="F2"/>
+          <w:sz w:val="24"/>
+          <w:szCs w:val="24"/>
+        </w:rPr>
+        <w:t xml:space="preserve"> method:</w:t>
+      </w:r>
+      <w:hyperlink r:id="rId10" w:history="1">
+        <w:r>
+          <w:rPr>
+            <w:rStyle w:val="Hyperlink"/>
+            <w:rFonts w:ascii="Times New Roman" w:hAnsi="Times New Roman" w:cs="Times New Roman"/>
+            <w:b/>
+            <w:sz w:val="24"/>
+            <w:szCs w:val="24"/>
+          </w:rPr>
+          <w:t>https://docs.python.org/3/library/stdtypes.html#string-methods</w:t>
+        </w:r>
+      </w:hyperlink>
+    </w:p>
+    <w:p>
+      <w:pPr>
+        <w:rPr>
+          <w:rFonts w:ascii="Times New Roman" w:hAnsi="Times New Roman" w:cs="Times New Roman"/>
+          <w:b/>
+          <w:color w:val="0D0D0D" w:themeColor="text1" w:themeTint="F2"/>
+          <w:sz w:val="24"/>
+          <w:szCs w:val="24"/>
+        </w:rPr>
+      </w:pPr>
+      <w:proofErr w:type="gramStart"/>
+      <w:r>
+        <w:rPr>
+          <w:rFonts w:ascii="Times New Roman" w:hAnsi="Times New Roman" w:cs="Times New Roman"/>
+          <w:b/>
+          <w:color w:val="0D0D0D" w:themeColor="text1" w:themeTint="F2"/>
+          <w:sz w:val="24"/>
+          <w:szCs w:val="24"/>
+        </w:rPr>
+        <w:t>strip(</w:t>
+      </w:r>
+      <w:proofErr w:type="gramEnd"/>
+      <w:r>
+        <w:rPr>
+          <w:rFonts w:ascii="Times New Roman" w:hAnsi="Times New Roman" w:cs="Times New Roman"/>
+          <w:b/>
+          <w:color w:val="0D0D0D" w:themeColor="text1" w:themeTint="F2"/>
+          <w:sz w:val="24"/>
+          <w:szCs w:val="24"/>
+        </w:rPr>
+        <w:t xml:space="preserve">): </w:t>
+      </w:r>
+    </w:p>
+    <w:p>
+      <w:pPr>
+        <w:rPr>
+          <w:rFonts w:ascii="Times New Roman" w:hAnsi="Times New Roman" w:cs="Times New Roman"/>
+          <w:color w:val="0D0D0D" w:themeColor="text1" w:themeTint="F2"/>
+          <w:sz w:val="24"/>
+          <w:szCs w:val="24"/>
+        </w:rPr>
+      </w:pPr>
+      <w:proofErr w:type="gramStart"/>
+      <w:r>
+        <w:rPr>
+          <w:rFonts w:ascii="Times New Roman" w:hAnsi="Times New Roman" w:cs="Times New Roman"/>
+          <w:color w:val="0D0D0D" w:themeColor="text1" w:themeTint="F2"/>
+          <w:sz w:val="24"/>
+          <w:szCs w:val="24"/>
+        </w:rPr>
+        <w:t>u</w:t>
+      </w:r>
+      <w:r>
+        <w:rPr>
+          <w:rFonts w:ascii="Times New Roman" w:hAnsi="Times New Roman" w:cs="Times New Roman"/>
+          <w:color w:val="0D0D0D" w:themeColor="text1" w:themeTint="F2"/>
+          <w:sz w:val="24"/>
+          <w:szCs w:val="24"/>
+        </w:rPr>
+        <w:t>se</w:t>
+      </w:r>
+      <w:proofErr w:type="gramEnd"/>
+      <w:r>
+        <w:rPr>
+          <w:rFonts w:ascii="Times New Roman" w:hAnsi="Times New Roman" w:cs="Times New Roman"/>
+          <w:color w:val="0D0D0D" w:themeColor="text1" w:themeTint="F2"/>
+          <w:sz w:val="24"/>
+          <w:szCs w:val="24"/>
+        </w:rPr>
+        <w:t xml:space="preserve"> to remove whitespace from right and left side </w:t>
+      </w:r>
+      <w:proofErr w:type="spellStart"/>
+      <w:r>
+        <w:rPr>
+          <w:rFonts w:ascii="Times New Roman" w:hAnsi="Times New Roman" w:cs="Times New Roman"/>
+          <w:color w:val="0D0D0D" w:themeColor="text1" w:themeTint="F2"/>
+          <w:sz w:val="24"/>
+          <w:szCs w:val="24"/>
+        </w:rPr>
+        <w:t>str</w:t>
+      </w:r>
+      <w:proofErr w:type="spellEnd"/>
+    </w:p>
+    <w:p>
+      <w:pPr>
+        <w:rPr>
+          <w:rFonts w:ascii="Times New Roman" w:hAnsi="Times New Roman" w:cs="Times New Roman"/>
+          <w:b/>
+          <w:color w:val="0D0D0D" w:themeColor="text1" w:themeTint="F2"/>
+          <w:sz w:val="24"/>
+          <w:szCs w:val="24"/>
+        </w:rPr>
+      </w:pPr>
+      <w:r>
+        <w:rPr>
+          <w:rFonts w:ascii="Times New Roman" w:hAnsi="Times New Roman" w:cs="Times New Roman"/>
+          <w:b/>
+          <w:color w:val="0D0D0D" w:themeColor="text1" w:themeTint="F2"/>
+          <w:sz w:val="24"/>
+          <w:szCs w:val="24"/>
+        </w:rPr>
+        <w:t>name = name.strip()</w:t>
       </w:r>
     </w:p>
     <w:p>

--- a/Introduction to Python.docx
+++ b/Introduction to Python.docx
@@ -1193,6 +1193,16 @@
           <w:sz w:val="24"/>
           <w:szCs w:val="24"/>
         </w:rPr>
+        <w:t>(integer)</w:t>
+      </w:r>
+      <w:r>
+        <w:rPr>
+          <w:rFonts w:ascii="Times New Roman" w:eastAsia="Times New Roman" w:hAnsi="Times New Roman" w:cs="Times New Roman"/>
+          <w:iCs/>
+          <w:color w:val="0D0D0D" w:themeColor="text1" w:themeTint="F2"/>
+          <w:sz w:val="24"/>
+          <w:szCs w:val="24"/>
+        </w:rPr>
         <w:t>, float, complex</w:t>
       </w:r>
     </w:p>
@@ -1863,36 +1873,47 @@
           <w:color w:val="0D0D0D" w:themeColor="text1" w:themeTint="F2"/>
           <w:sz w:val="24"/>
           <w:szCs w:val="24"/>
-        </w:rPr>
-      </w:pPr>
-      <w:proofErr w:type="gramStart"/>
-      <w:r>
-        <w:rPr>
-          <w:rFonts w:ascii="Times New Roman" w:hAnsi="Times New Roman" w:cs="Times New Roman"/>
-          <w:b/>
-          <w:color w:val="0D0D0D" w:themeColor="text1" w:themeTint="F2"/>
-          <w:sz w:val="24"/>
-          <w:szCs w:val="24"/>
-        </w:rPr>
-        <w:t>string</w:t>
-      </w:r>
-      <w:proofErr w:type="gramEnd"/>
-      <w:r>
-        <w:rPr>
-          <w:rFonts w:ascii="Times New Roman" w:hAnsi="Times New Roman" w:cs="Times New Roman"/>
-          <w:b/>
-          <w:color w:val="0D0D0D" w:themeColor="text1" w:themeTint="F2"/>
-          <w:sz w:val="24"/>
-          <w:szCs w:val="24"/>
-        </w:rPr>
-        <w:t xml:space="preserve"> method:</w:t>
-      </w:r>
+          <w:u w:val="single"/>
+        </w:rPr>
+      </w:pPr>
+      <w:r>
+        <w:rPr>
+          <w:rFonts w:ascii="Times New Roman" w:hAnsi="Times New Roman" w:cs="Times New Roman"/>
+          <w:b/>
+          <w:color w:val="0D0D0D" w:themeColor="text1" w:themeTint="F2"/>
+          <w:sz w:val="28"/>
+          <w:szCs w:val="28"/>
+          <w:u w:val="single"/>
+        </w:rPr>
+        <w:t>S</w:t>
+      </w:r>
+      <w:r>
+        <w:rPr>
+          <w:rFonts w:ascii="Times New Roman" w:hAnsi="Times New Roman" w:cs="Times New Roman"/>
+          <w:b/>
+          <w:color w:val="0D0D0D" w:themeColor="text1" w:themeTint="F2"/>
+          <w:sz w:val="28"/>
+          <w:szCs w:val="28"/>
+          <w:u w:val="single"/>
+        </w:rPr>
+        <w:t>tring method</w:t>
+      </w:r>
+    </w:p>
+    <w:p>
+      <w:pPr>
+        <w:rPr>
+          <w:rFonts w:ascii="Times New Roman" w:hAnsi="Times New Roman" w:cs="Times New Roman"/>
+          <w:color w:val="0D0D0D" w:themeColor="text1" w:themeTint="F2"/>
+          <w:sz w:val="24"/>
+          <w:szCs w:val="24"/>
+          <w:u w:val="single"/>
+        </w:rPr>
+      </w:pPr>
       <w:hyperlink r:id="rId10" w:history="1">
         <w:r>
           <w:rPr>
             <w:rStyle w:val="Hyperlink"/>
             <w:rFonts w:ascii="Times New Roman" w:hAnsi="Times New Roman" w:cs="Times New Roman"/>
-            <w:b/>
             <w:sz w:val="24"/>
             <w:szCs w:val="24"/>
           </w:rPr>
@@ -1910,6 +1931,38 @@
           <w:szCs w:val="24"/>
         </w:rPr>
       </w:pPr>
+      <w:r>
+        <w:rPr>
+          <w:rFonts w:ascii="Times New Roman" w:hAnsi="Times New Roman" w:cs="Times New Roman"/>
+          <w:b/>
+          <w:color w:val="0D0D0D" w:themeColor="text1" w:themeTint="F2"/>
+          <w:sz w:val="24"/>
+          <w:szCs w:val="24"/>
+        </w:rPr>
+        <w:t xml:space="preserve">#remove </w:t>
+      </w:r>
+      <w:proofErr w:type="spellStart"/>
+      <w:r>
+        <w:rPr>
+          <w:rFonts w:ascii="Times New Roman" w:hAnsi="Times New Roman" w:cs="Times New Roman"/>
+          <w:b/>
+          <w:color w:val="0D0D0D" w:themeColor="text1" w:themeTint="F2"/>
+          <w:sz w:val="24"/>
+          <w:szCs w:val="24"/>
+        </w:rPr>
+        <w:t>str</w:t>
+      </w:r>
+      <w:proofErr w:type="spellEnd"/>
+      <w:r>
+        <w:rPr>
+          <w:rFonts w:ascii="Times New Roman" w:hAnsi="Times New Roman" w:cs="Times New Roman"/>
+          <w:b/>
+          <w:color w:val="0D0D0D" w:themeColor="text1" w:themeTint="F2"/>
+          <w:sz w:val="24"/>
+          <w:szCs w:val="24"/>
+        </w:rPr>
+        <w:t xml:space="preserve"> whitespace from left right </w:t>
+      </w:r>
       <w:proofErr w:type="gramStart"/>
       <w:r>
         <w:rPr>
@@ -1919,6 +1972,225 @@
           <w:sz w:val="24"/>
           <w:szCs w:val="24"/>
         </w:rPr>
+        <w:t>side :</w:t>
+      </w:r>
+      <w:proofErr w:type="gramEnd"/>
+      <w:r>
+        <w:rPr>
+          <w:rFonts w:ascii="Times New Roman" w:hAnsi="Times New Roman" w:cs="Times New Roman"/>
+          <w:b/>
+          <w:color w:val="0D0D0D" w:themeColor="text1" w:themeTint="F2"/>
+          <w:sz w:val="24"/>
+          <w:szCs w:val="24"/>
+        </w:rPr>
+        <w:t xml:space="preserve"> </w:t>
+      </w:r>
+      <w:r>
+        <w:rPr>
+          <w:rFonts w:ascii="Times New Roman" w:hAnsi="Times New Roman" w:cs="Times New Roman"/>
+          <w:b/>
+          <w:color w:val="0D0D0D" w:themeColor="text1" w:themeTint="F2"/>
+          <w:sz w:val="24"/>
+          <w:szCs w:val="24"/>
+        </w:rPr>
+        <w:t xml:space="preserve">strip(): </w:t>
+      </w:r>
+    </w:p>
+    <w:p>
+      <w:pPr>
+        <w:rPr>
+          <w:rFonts w:ascii="Times New Roman" w:hAnsi="Times New Roman" w:cs="Times New Roman"/>
+          <w:b/>
+          <w:color w:val="0D0D0D" w:themeColor="text1" w:themeTint="F2"/>
+          <w:sz w:val="24"/>
+          <w:szCs w:val="24"/>
+        </w:rPr>
+      </w:pPr>
+      <w:proofErr w:type="gramStart"/>
+      <w:r>
+        <w:rPr>
+          <w:rFonts w:ascii="Times New Roman" w:hAnsi="Times New Roman" w:cs="Times New Roman"/>
+          <w:b/>
+          <w:color w:val="0D0D0D" w:themeColor="text1" w:themeTint="F2"/>
+          <w:sz w:val="24"/>
+          <w:szCs w:val="24"/>
+        </w:rPr>
+        <w:t>name</w:t>
+      </w:r>
+      <w:proofErr w:type="gramEnd"/>
+      <w:r>
+        <w:rPr>
+          <w:rFonts w:ascii="Times New Roman" w:hAnsi="Times New Roman" w:cs="Times New Roman"/>
+          <w:b/>
+          <w:color w:val="0D0D0D" w:themeColor="text1" w:themeTint="F2"/>
+          <w:sz w:val="24"/>
+          <w:szCs w:val="24"/>
+        </w:rPr>
+        <w:t xml:space="preserve"> = </w:t>
+      </w:r>
+      <w:proofErr w:type="spellStart"/>
+      <w:r>
+        <w:rPr>
+          <w:rFonts w:ascii="Times New Roman" w:hAnsi="Times New Roman" w:cs="Times New Roman"/>
+          <w:b/>
+          <w:color w:val="0D0D0D" w:themeColor="text1" w:themeTint="F2"/>
+          <w:sz w:val="24"/>
+          <w:szCs w:val="24"/>
+        </w:rPr>
+        <w:t>name.strip</w:t>
+      </w:r>
+      <w:proofErr w:type="spellEnd"/>
+      <w:r>
+        <w:rPr>
+          <w:rFonts w:ascii="Times New Roman" w:hAnsi="Times New Roman" w:cs="Times New Roman"/>
+          <w:b/>
+          <w:color w:val="0D0D0D" w:themeColor="text1" w:themeTint="F2"/>
+          <w:sz w:val="24"/>
+          <w:szCs w:val="24"/>
+        </w:rPr>
+        <w:t>()</w:t>
+      </w:r>
+    </w:p>
+    <w:p>
+      <w:pPr>
+        <w:rPr>
+          <w:rFonts w:ascii="Times New Roman" w:hAnsi="Times New Roman" w:cs="Times New Roman"/>
+          <w:b/>
+          <w:color w:val="0D0D0D" w:themeColor="text1" w:themeTint="F2"/>
+          <w:sz w:val="24"/>
+          <w:szCs w:val="24"/>
+        </w:rPr>
+      </w:pPr>
+      <w:r>
+        <w:rPr>
+          <w:rFonts w:ascii="Times New Roman" w:hAnsi="Times New Roman" w:cs="Times New Roman"/>
+          <w:b/>
+          <w:color w:val="0D0D0D" w:themeColor="text1" w:themeTint="F2"/>
+          <w:sz w:val="24"/>
+          <w:szCs w:val="24"/>
+        </w:rPr>
+        <w:t>#Capitalize</w:t>
+      </w:r>
+    </w:p>
+    <w:p>
+      <w:pPr>
+        <w:rPr>
+          <w:rFonts w:ascii="Times New Roman" w:hAnsi="Times New Roman" w:cs="Times New Roman"/>
+          <w:b/>
+          <w:color w:val="0D0D0D" w:themeColor="text1" w:themeTint="F2"/>
+          <w:sz w:val="24"/>
+          <w:szCs w:val="24"/>
+        </w:rPr>
+      </w:pPr>
+      <w:proofErr w:type="gramStart"/>
+      <w:r>
+        <w:rPr>
+          <w:rFonts w:ascii="Times New Roman" w:hAnsi="Times New Roman" w:cs="Times New Roman"/>
+          <w:b/>
+          <w:color w:val="0D0D0D" w:themeColor="text1" w:themeTint="F2"/>
+          <w:sz w:val="24"/>
+          <w:szCs w:val="24"/>
+        </w:rPr>
+        <w:t>name=</w:t>
+      </w:r>
+      <w:proofErr w:type="spellStart"/>
+      <w:proofErr w:type="gramEnd"/>
+      <w:r>
+        <w:rPr>
+          <w:rFonts w:ascii="Times New Roman" w:hAnsi="Times New Roman" w:cs="Times New Roman"/>
+          <w:b/>
+          <w:color w:val="0D0D0D" w:themeColor="text1" w:themeTint="F2"/>
+          <w:sz w:val="24"/>
+          <w:szCs w:val="24"/>
+        </w:rPr>
+        <w:t>name.title</w:t>
+      </w:r>
+      <w:proofErr w:type="spellEnd"/>
+      <w:r>
+        <w:rPr>
+          <w:rFonts w:ascii="Times New Roman" w:hAnsi="Times New Roman" w:cs="Times New Roman"/>
+          <w:b/>
+          <w:color w:val="0D0D0D" w:themeColor="text1" w:themeTint="F2"/>
+          <w:sz w:val="24"/>
+          <w:szCs w:val="24"/>
+        </w:rPr>
+        <w:t>()</w:t>
+      </w:r>
+    </w:p>
+    <w:p>
+      <w:pPr>
+        <w:rPr>
+          <w:rFonts w:ascii="Times New Roman" w:hAnsi="Times New Roman" w:cs="Times New Roman"/>
+          <w:b/>
+          <w:color w:val="0D0D0D" w:themeColor="text1" w:themeTint="F2"/>
+          <w:sz w:val="24"/>
+          <w:szCs w:val="24"/>
+        </w:rPr>
+      </w:pPr>
+      <w:proofErr w:type="gramStart"/>
+      <w:r>
+        <w:rPr>
+          <w:rFonts w:ascii="Times New Roman" w:hAnsi="Times New Roman" w:cs="Times New Roman"/>
+          <w:b/>
+          <w:color w:val="0D0D0D" w:themeColor="text1" w:themeTint="F2"/>
+          <w:sz w:val="24"/>
+          <w:szCs w:val="24"/>
+        </w:rPr>
+        <w:t>we</w:t>
+      </w:r>
+      <w:proofErr w:type="gramEnd"/>
+      <w:r>
+        <w:rPr>
+          <w:rFonts w:ascii="Times New Roman" w:hAnsi="Times New Roman" w:cs="Times New Roman"/>
+          <w:b/>
+          <w:color w:val="0D0D0D" w:themeColor="text1" w:themeTint="F2"/>
+          <w:sz w:val="24"/>
+          <w:szCs w:val="24"/>
+        </w:rPr>
+        <w:t xml:space="preserve"> can also write it :</w:t>
+      </w:r>
+    </w:p>
+    <w:p>
+      <w:pPr>
+        <w:rPr>
+          <w:rFonts w:ascii="Times New Roman" w:hAnsi="Times New Roman" w:cs="Times New Roman"/>
+          <w:b/>
+          <w:color w:val="0D0D0D" w:themeColor="text1" w:themeTint="F2"/>
+          <w:sz w:val="24"/>
+          <w:szCs w:val="24"/>
+        </w:rPr>
+      </w:pPr>
+      <w:proofErr w:type="gramStart"/>
+      <w:r>
+        <w:rPr>
+          <w:rFonts w:ascii="Times New Roman" w:hAnsi="Times New Roman" w:cs="Times New Roman"/>
+          <w:b/>
+          <w:color w:val="0D0D0D" w:themeColor="text1" w:themeTint="F2"/>
+          <w:sz w:val="24"/>
+          <w:szCs w:val="24"/>
+        </w:rPr>
+        <w:t>name</w:t>
+      </w:r>
+      <w:proofErr w:type="gramEnd"/>
+      <w:r>
+        <w:rPr>
+          <w:rFonts w:ascii="Times New Roman" w:hAnsi="Times New Roman" w:cs="Times New Roman"/>
+          <w:b/>
+          <w:color w:val="0D0D0D" w:themeColor="text1" w:themeTint="F2"/>
+          <w:sz w:val="24"/>
+          <w:szCs w:val="24"/>
+        </w:rPr>
+        <w:t xml:space="preserve"> = input("what is your name? ").</w:t>
+      </w:r>
+      <w:proofErr w:type="gramStart"/>
+      <w:r>
+        <w:rPr>
+          <w:rFonts w:ascii="Times New Roman" w:hAnsi="Times New Roman" w:cs="Times New Roman"/>
+          <w:b/>
+          <w:color w:val="0D0D0D" w:themeColor="text1" w:themeTint="F2"/>
+          <w:sz w:val="24"/>
+          <w:szCs w:val="24"/>
+        </w:rPr>
         <w:t>strip(</w:t>
       </w:r>
       <w:proofErr w:type="gramEnd"/>
@@ -1930,13 +2202,35 @@
           <w:sz w:val="24"/>
           <w:szCs w:val="24"/>
         </w:rPr>
-        <w:t xml:space="preserve">): </w:t>
-      </w:r>
-    </w:p>
-    <w:p>
-      <w:pPr>
-        <w:rPr>
-          <w:rFonts w:ascii="Times New Roman" w:hAnsi="Times New Roman" w:cs="Times New Roman"/>
+        <w:t>).title()</w:t>
+      </w:r>
+    </w:p>
+    <w:p>
+      <w:pPr>
+        <w:rPr>
+          <w:rFonts w:ascii="Times New Roman" w:hAnsi="Times New Roman" w:cs="Times New Roman"/>
+          <w:b/>
+          <w:color w:val="0D0D0D" w:themeColor="text1" w:themeTint="F2"/>
+          <w:sz w:val="24"/>
+          <w:szCs w:val="24"/>
+        </w:rPr>
+      </w:pPr>
+      <w:r>
+        <w:rPr>
+          <w:rFonts w:ascii="Times New Roman" w:hAnsi="Times New Roman" w:cs="Times New Roman"/>
+          <w:b/>
+          <w:color w:val="0D0D0D" w:themeColor="text1" w:themeTint="F2"/>
+          <w:sz w:val="24"/>
+          <w:szCs w:val="24"/>
+        </w:rPr>
+        <w:t>#Split name into first name and last name</w:t>
+      </w:r>
+    </w:p>
+    <w:p>
+      <w:pPr>
+        <w:rPr>
+          <w:rFonts w:ascii="Times New Roman" w:hAnsi="Times New Roman" w:cs="Times New Roman"/>
+          <w:b/>
           <w:color w:val="0D0D0D" w:themeColor="text1" w:themeTint="F2"/>
           <w:sz w:val="24"/>
           <w:szCs w:val="24"/>
@@ -1946,63 +2240,474 @@
       <w:r>
         <w:rPr>
           <w:rFonts w:ascii="Times New Roman" w:hAnsi="Times New Roman" w:cs="Times New Roman"/>
-          <w:color w:val="0D0D0D" w:themeColor="text1" w:themeTint="F2"/>
-          <w:sz w:val="24"/>
-          <w:szCs w:val="24"/>
-        </w:rPr>
-        <w:t>u</w:t>
-      </w:r>
-      <w:r>
-        <w:rPr>
-          <w:rFonts w:ascii="Times New Roman" w:hAnsi="Times New Roman" w:cs="Times New Roman"/>
-          <w:color w:val="0D0D0D" w:themeColor="text1" w:themeTint="F2"/>
-          <w:sz w:val="24"/>
-          <w:szCs w:val="24"/>
-        </w:rPr>
-        <w:t>se</w:t>
+          <w:b/>
+          <w:color w:val="0D0D0D" w:themeColor="text1" w:themeTint="F2"/>
+          <w:sz w:val="24"/>
+          <w:szCs w:val="24"/>
+        </w:rPr>
+        <w:t>first</w:t>
       </w:r>
       <w:proofErr w:type="gramEnd"/>
       <w:r>
         <w:rPr>
           <w:rFonts w:ascii="Times New Roman" w:hAnsi="Times New Roman" w:cs="Times New Roman"/>
-          <w:color w:val="0D0D0D" w:themeColor="text1" w:themeTint="F2"/>
-          <w:sz w:val="24"/>
-          <w:szCs w:val="24"/>
-        </w:rPr>
-        <w:t xml:space="preserve"> to remove whitespace from right and left side </w:t>
+          <w:b/>
+          <w:color w:val="0D0D0D" w:themeColor="text1" w:themeTint="F2"/>
+          <w:sz w:val="24"/>
+          <w:szCs w:val="24"/>
+        </w:rPr>
+        <w:t xml:space="preserve">, last = </w:t>
       </w:r>
       <w:proofErr w:type="spellStart"/>
       <w:r>
         <w:rPr>
           <w:rFonts w:ascii="Times New Roman" w:hAnsi="Times New Roman" w:cs="Times New Roman"/>
-          <w:color w:val="0D0D0D" w:themeColor="text1" w:themeTint="F2"/>
-          <w:sz w:val="24"/>
-          <w:szCs w:val="24"/>
-        </w:rPr>
-        <w:t>str</w:t>
+          <w:b/>
+          <w:color w:val="0D0D0D" w:themeColor="text1" w:themeTint="F2"/>
+          <w:sz w:val="24"/>
+          <w:szCs w:val="24"/>
+        </w:rPr>
+        <w:t>name.split</w:t>
       </w:r>
       <w:proofErr w:type="spellEnd"/>
-    </w:p>
-    <w:p>
-      <w:pPr>
-        <w:rPr>
-          <w:rFonts w:ascii="Times New Roman" w:hAnsi="Times New Roman" w:cs="Times New Roman"/>
-          <w:b/>
-          <w:color w:val="0D0D0D" w:themeColor="text1" w:themeTint="F2"/>
-          <w:sz w:val="24"/>
-          <w:szCs w:val="24"/>
-        </w:rPr>
-      </w:pPr>
-      <w:r>
-        <w:rPr>
-          <w:rFonts w:ascii="Times New Roman" w:hAnsi="Times New Roman" w:cs="Times New Roman"/>
-          <w:b/>
-          <w:color w:val="0D0D0D" w:themeColor="text1" w:themeTint="F2"/>
-          <w:sz w:val="24"/>
-          <w:szCs w:val="24"/>
-        </w:rPr>
-        <w:t>name = name.strip()</w:t>
-      </w:r>
+      <w:r>
+        <w:rPr>
+          <w:rFonts w:ascii="Times New Roman" w:hAnsi="Times New Roman" w:cs="Times New Roman"/>
+          <w:b/>
+          <w:color w:val="0D0D0D" w:themeColor="text1" w:themeTint="F2"/>
+          <w:sz w:val="24"/>
+          <w:szCs w:val="24"/>
+        </w:rPr>
+        <w:t>(" ")</w:t>
+      </w:r>
+    </w:p>
+    <w:p>
+      <w:pPr>
+        <w:rPr>
+          <w:rFonts w:ascii="Times New Roman" w:hAnsi="Times New Roman" w:cs="Times New Roman"/>
+          <w:b/>
+          <w:color w:val="0D0D0D" w:themeColor="text1" w:themeTint="F2"/>
+          <w:sz w:val="24"/>
+          <w:szCs w:val="24"/>
+        </w:rPr>
+      </w:pPr>
+    </w:p>
+    <w:p>
+      <w:pPr>
+        <w:rPr>
+          <w:rFonts w:ascii="Times New Roman" w:hAnsi="Times New Roman" w:cs="Times New Roman"/>
+          <w:b/>
+          <w:color w:val="1F1F1F"/>
+          <w:sz w:val="28"/>
+          <w:szCs w:val="28"/>
+          <w:u w:val="single"/>
+          <w:shd w:val="clear" w:color="auto" w:fill="FFFFFF"/>
+        </w:rPr>
+      </w:pPr>
+      <w:r>
+        <w:rPr>
+          <w:rFonts w:ascii="Times New Roman" w:hAnsi="Times New Roman" w:cs="Times New Roman"/>
+          <w:b/>
+          <w:color w:val="1F1F1F"/>
+          <w:sz w:val="28"/>
+          <w:szCs w:val="28"/>
+          <w:u w:val="single"/>
+          <w:shd w:val="clear" w:color="auto" w:fill="FFFFFF"/>
+        </w:rPr>
+        <w:t xml:space="preserve">Interactive mode </w:t>
+      </w:r>
+    </w:p>
+    <w:p>
+      <w:pPr>
+        <w:rPr>
+          <w:rFonts w:ascii="Times New Roman" w:hAnsi="Times New Roman" w:cs="Times New Roman"/>
+          <w:color w:val="1F1F1F"/>
+          <w:sz w:val="24"/>
+          <w:szCs w:val="24"/>
+          <w:shd w:val="clear" w:color="auto" w:fill="FFFFFF"/>
+        </w:rPr>
+      </w:pPr>
+      <w:r>
+        <w:rPr>
+          <w:rFonts w:ascii="Times New Roman" w:hAnsi="Times New Roman" w:cs="Times New Roman"/>
+          <w:color w:val="1F1F1F"/>
+          <w:sz w:val="24"/>
+          <w:szCs w:val="24"/>
+          <w:shd w:val="clear" w:color="auto" w:fill="FFFFFF"/>
+        </w:rPr>
+        <w:t>Interactive mode is </w:t>
+      </w:r>
+      <w:r>
+        <w:rPr>
+          <w:rFonts w:ascii="Times New Roman" w:hAnsi="Times New Roman" w:cs="Times New Roman"/>
+          <w:color w:val="040C28"/>
+          <w:sz w:val="24"/>
+          <w:szCs w:val="24"/>
+        </w:rPr>
+        <w:t>where you type your code into the Python interpreter directly</w:t>
+      </w:r>
+      <w:r>
+        <w:rPr>
+          <w:rFonts w:ascii="Times New Roman" w:hAnsi="Times New Roman" w:cs="Times New Roman"/>
+          <w:color w:val="1F1F1F"/>
+          <w:sz w:val="24"/>
+          <w:szCs w:val="24"/>
+          <w:shd w:val="clear" w:color="auto" w:fill="FFFFFF"/>
+        </w:rPr>
+        <w:t>.</w:t>
+      </w:r>
+    </w:p>
+    <w:p>
+      <w:pPr>
+        <w:rPr>
+          <w:rFonts w:ascii="Times New Roman" w:hAnsi="Times New Roman" w:cs="Times New Roman"/>
+          <w:color w:val="1F1F1F"/>
+          <w:sz w:val="24"/>
+          <w:szCs w:val="24"/>
+          <w:shd w:val="clear" w:color="auto" w:fill="FFFFFF"/>
+        </w:rPr>
+      </w:pPr>
+      <w:r>
+        <w:rPr>
+          <w:rFonts w:ascii="Times New Roman" w:hAnsi="Times New Roman" w:cs="Times New Roman"/>
+          <w:color w:val="1F1F1F"/>
+          <w:sz w:val="24"/>
+          <w:szCs w:val="24"/>
+          <w:shd w:val="clear" w:color="auto" w:fill="FFFFFF"/>
+        </w:rPr>
+        <w:t>Python Operator</w:t>
+      </w:r>
+    </w:p>
+    <w:p>
+      <w:pPr>
+        <w:rPr>
+          <w:rFonts w:ascii="Times New Roman" w:hAnsi="Times New Roman" w:cs="Times New Roman"/>
+          <w:color w:val="1F1F1F"/>
+          <w:sz w:val="24"/>
+          <w:szCs w:val="24"/>
+          <w:shd w:val="clear" w:color="auto" w:fill="FFFFFF"/>
+        </w:rPr>
+      </w:pPr>
+      <w:proofErr w:type="gramStart"/>
+      <w:r>
+        <w:rPr>
+          <w:rFonts w:ascii="Times New Roman" w:hAnsi="Times New Roman" w:cs="Times New Roman"/>
+          <w:b/>
+          <w:color w:val="1F1F1F"/>
+          <w:sz w:val="24"/>
+          <w:szCs w:val="24"/>
+          <w:shd w:val="clear" w:color="auto" w:fill="FFFFFF"/>
+        </w:rPr>
+        <w:t>+ :</w:t>
+      </w:r>
+      <w:proofErr w:type="gramEnd"/>
+      <w:r>
+        <w:rPr>
+          <w:rFonts w:ascii="Times New Roman" w:hAnsi="Times New Roman" w:cs="Times New Roman"/>
+          <w:color w:val="1F1F1F"/>
+          <w:sz w:val="24"/>
+          <w:szCs w:val="24"/>
+          <w:shd w:val="clear" w:color="auto" w:fill="FFFFFF"/>
+        </w:rPr>
+        <w:t xml:space="preserve"> </w:t>
+      </w:r>
+      <w:r>
+        <w:rPr>
+          <w:rFonts w:ascii="Times New Roman" w:hAnsi="Times New Roman" w:cs="Times New Roman"/>
+          <w:color w:val="1F1F1F"/>
+          <w:sz w:val="24"/>
+          <w:szCs w:val="24"/>
+          <w:shd w:val="clear" w:color="auto" w:fill="FFFFFF"/>
+        </w:rPr>
+        <w:t xml:space="preserve"> </w:t>
+      </w:r>
+      <w:r>
+        <w:rPr>
+          <w:rFonts w:ascii="Times New Roman" w:hAnsi="Times New Roman" w:cs="Times New Roman"/>
+          <w:color w:val="1F1F1F"/>
+          <w:sz w:val="24"/>
+          <w:szCs w:val="24"/>
+          <w:shd w:val="clear" w:color="auto" w:fill="FFFFFF"/>
+        </w:rPr>
+        <w:t>Addition</w:t>
+      </w:r>
+    </w:p>
+    <w:p>
+      <w:pPr>
+        <w:rPr>
+          <w:rFonts w:ascii="Times New Roman" w:hAnsi="Times New Roman" w:cs="Times New Roman"/>
+          <w:color w:val="1F1F1F"/>
+          <w:sz w:val="24"/>
+          <w:szCs w:val="24"/>
+          <w:shd w:val="clear" w:color="auto" w:fill="FFFFFF"/>
+        </w:rPr>
+      </w:pPr>
+      <w:r>
+        <w:rPr>
+          <w:rFonts w:ascii="Times New Roman" w:hAnsi="Times New Roman" w:cs="Times New Roman"/>
+          <w:b/>
+          <w:color w:val="1F1F1F"/>
+          <w:sz w:val="24"/>
+          <w:szCs w:val="24"/>
+          <w:shd w:val="clear" w:color="auto" w:fill="FFFFFF"/>
+        </w:rPr>
+        <w:t>-</w:t>
+      </w:r>
+      <w:r>
+        <w:rPr>
+          <w:rFonts w:ascii="Times New Roman" w:hAnsi="Times New Roman" w:cs="Times New Roman"/>
+          <w:b/>
+          <w:color w:val="1F1F1F"/>
+          <w:sz w:val="24"/>
+          <w:szCs w:val="24"/>
+          <w:shd w:val="clear" w:color="auto" w:fill="FFFFFF"/>
+        </w:rPr>
+        <w:t xml:space="preserve"> </w:t>
+      </w:r>
+      <w:r>
+        <w:rPr>
+          <w:rFonts w:ascii="Times New Roman" w:hAnsi="Times New Roman" w:cs="Times New Roman"/>
+          <w:b/>
+          <w:color w:val="1F1F1F"/>
+          <w:sz w:val="24"/>
+          <w:szCs w:val="24"/>
+          <w:shd w:val="clear" w:color="auto" w:fill="FFFFFF"/>
+        </w:rPr>
+        <w:t>:</w:t>
+      </w:r>
+      <w:r>
+        <w:rPr>
+          <w:rFonts w:ascii="Times New Roman" w:hAnsi="Times New Roman" w:cs="Times New Roman"/>
+          <w:color w:val="1F1F1F"/>
+          <w:sz w:val="24"/>
+          <w:szCs w:val="24"/>
+          <w:shd w:val="clear" w:color="auto" w:fill="FFFFFF"/>
+        </w:rPr>
+        <w:t xml:space="preserve"> Subtraction</w:t>
+      </w:r>
+    </w:p>
+    <w:p>
+      <w:pPr>
+        <w:rPr>
+          <w:rFonts w:ascii="Times New Roman" w:hAnsi="Times New Roman" w:cs="Times New Roman"/>
+          <w:color w:val="1F1F1F"/>
+          <w:sz w:val="24"/>
+          <w:szCs w:val="24"/>
+          <w:shd w:val="clear" w:color="auto" w:fill="FFFFFF"/>
+        </w:rPr>
+      </w:pPr>
+      <w:proofErr w:type="gramStart"/>
+      <w:r>
+        <w:rPr>
+          <w:rFonts w:ascii="Times New Roman" w:hAnsi="Times New Roman" w:cs="Times New Roman"/>
+          <w:b/>
+          <w:color w:val="1F1F1F"/>
+          <w:sz w:val="24"/>
+          <w:szCs w:val="24"/>
+          <w:shd w:val="clear" w:color="auto" w:fill="FFFFFF"/>
+        </w:rPr>
+        <w:t>*</w:t>
+      </w:r>
+      <w:r>
+        <w:rPr>
+          <w:rFonts w:ascii="Times New Roman" w:hAnsi="Times New Roman" w:cs="Times New Roman"/>
+          <w:b/>
+          <w:color w:val="1F1F1F"/>
+          <w:sz w:val="24"/>
+          <w:szCs w:val="24"/>
+          <w:shd w:val="clear" w:color="auto" w:fill="FFFFFF"/>
+        </w:rPr>
+        <w:t xml:space="preserve"> </w:t>
+      </w:r>
+      <w:r>
+        <w:rPr>
+          <w:rFonts w:ascii="Times New Roman" w:hAnsi="Times New Roman" w:cs="Times New Roman"/>
+          <w:b/>
+          <w:color w:val="1F1F1F"/>
+          <w:sz w:val="24"/>
+          <w:szCs w:val="24"/>
+          <w:shd w:val="clear" w:color="auto" w:fill="FFFFFF"/>
+        </w:rPr>
+        <w:t>:</w:t>
+      </w:r>
+      <w:proofErr w:type="gramEnd"/>
+      <w:r>
+        <w:rPr>
+          <w:rFonts w:ascii="Times New Roman" w:hAnsi="Times New Roman" w:cs="Times New Roman"/>
+          <w:b/>
+          <w:color w:val="1F1F1F"/>
+          <w:sz w:val="24"/>
+          <w:szCs w:val="24"/>
+          <w:shd w:val="clear" w:color="auto" w:fill="FFFFFF"/>
+        </w:rPr>
+        <w:t xml:space="preserve"> </w:t>
+      </w:r>
+      <w:r>
+        <w:rPr>
+          <w:rFonts w:ascii="Times New Roman" w:hAnsi="Times New Roman" w:cs="Times New Roman"/>
+          <w:color w:val="1F1F1F"/>
+          <w:sz w:val="24"/>
+          <w:szCs w:val="24"/>
+          <w:shd w:val="clear" w:color="auto" w:fill="FFFFFF"/>
+        </w:rPr>
+        <w:t>Multiplication</w:t>
+      </w:r>
+    </w:p>
+    <w:p>
+      <w:pPr>
+        <w:rPr>
+          <w:rFonts w:ascii="Times New Roman" w:hAnsi="Times New Roman" w:cs="Times New Roman"/>
+          <w:color w:val="1F1F1F"/>
+          <w:sz w:val="24"/>
+          <w:szCs w:val="24"/>
+          <w:shd w:val="clear" w:color="auto" w:fill="FFFFFF"/>
+        </w:rPr>
+      </w:pPr>
+      <w:proofErr w:type="gramStart"/>
+      <w:r>
+        <w:rPr>
+          <w:rFonts w:ascii="Times New Roman" w:hAnsi="Times New Roman" w:cs="Times New Roman"/>
+          <w:b/>
+          <w:color w:val="1F1F1F"/>
+          <w:sz w:val="24"/>
+          <w:szCs w:val="24"/>
+          <w:shd w:val="clear" w:color="auto" w:fill="FFFFFF"/>
+        </w:rPr>
+        <w:t>/</w:t>
+      </w:r>
+      <w:r>
+        <w:rPr>
+          <w:rFonts w:ascii="Times New Roman" w:hAnsi="Times New Roman" w:cs="Times New Roman"/>
+          <w:b/>
+          <w:color w:val="1F1F1F"/>
+          <w:sz w:val="24"/>
+          <w:szCs w:val="24"/>
+          <w:shd w:val="clear" w:color="auto" w:fill="FFFFFF"/>
+        </w:rPr>
+        <w:t xml:space="preserve"> </w:t>
+      </w:r>
+      <w:r>
+        <w:rPr>
+          <w:rFonts w:ascii="Times New Roman" w:hAnsi="Times New Roman" w:cs="Times New Roman"/>
+          <w:b/>
+          <w:color w:val="1F1F1F"/>
+          <w:sz w:val="24"/>
+          <w:szCs w:val="24"/>
+          <w:shd w:val="clear" w:color="auto" w:fill="FFFFFF"/>
+        </w:rPr>
+        <w:t>:</w:t>
+      </w:r>
+      <w:proofErr w:type="gramEnd"/>
+      <w:r>
+        <w:rPr>
+          <w:rFonts w:ascii="Times New Roman" w:hAnsi="Times New Roman" w:cs="Times New Roman"/>
+          <w:b/>
+          <w:color w:val="1F1F1F"/>
+          <w:sz w:val="24"/>
+          <w:szCs w:val="24"/>
+          <w:shd w:val="clear" w:color="auto" w:fill="FFFFFF"/>
+        </w:rPr>
+        <w:t xml:space="preserve"> </w:t>
+      </w:r>
+      <w:r>
+        <w:rPr>
+          <w:rFonts w:ascii="Times New Roman" w:hAnsi="Times New Roman" w:cs="Times New Roman"/>
+          <w:color w:val="1F1F1F"/>
+          <w:sz w:val="24"/>
+          <w:szCs w:val="24"/>
+          <w:shd w:val="clear" w:color="auto" w:fill="FFFFFF"/>
+        </w:rPr>
+        <w:t>Division</w:t>
+      </w:r>
+    </w:p>
+    <w:p>
+      <w:pPr>
+        <w:rPr>
+          <w:rFonts w:ascii="Times New Roman" w:hAnsi="Times New Roman" w:cs="Times New Roman"/>
+          <w:color w:val="1F1F1F"/>
+          <w:sz w:val="24"/>
+          <w:szCs w:val="24"/>
+          <w:shd w:val="clear" w:color="auto" w:fill="FFFFFF"/>
+        </w:rPr>
+      </w:pPr>
+      <w:proofErr w:type="gramStart"/>
+      <w:r>
+        <w:rPr>
+          <w:rFonts w:ascii="Times New Roman" w:hAnsi="Times New Roman" w:cs="Times New Roman"/>
+          <w:b/>
+          <w:color w:val="1F1F1F"/>
+          <w:sz w:val="24"/>
+          <w:szCs w:val="24"/>
+          <w:shd w:val="clear" w:color="auto" w:fill="FFFFFF"/>
+        </w:rPr>
+        <w:t>%</w:t>
+      </w:r>
+      <w:r>
+        <w:rPr>
+          <w:rFonts w:ascii="Times New Roman" w:hAnsi="Times New Roman" w:cs="Times New Roman"/>
+          <w:b/>
+          <w:color w:val="1F1F1F"/>
+          <w:sz w:val="24"/>
+          <w:szCs w:val="24"/>
+          <w:shd w:val="clear" w:color="auto" w:fill="FFFFFF"/>
+        </w:rPr>
+        <w:t xml:space="preserve"> </w:t>
+      </w:r>
+      <w:r>
+        <w:rPr>
+          <w:rFonts w:ascii="Times New Roman" w:hAnsi="Times New Roman" w:cs="Times New Roman"/>
+          <w:b/>
+          <w:color w:val="1F1F1F"/>
+          <w:sz w:val="24"/>
+          <w:szCs w:val="24"/>
+          <w:shd w:val="clear" w:color="auto" w:fill="FFFFFF"/>
+        </w:rPr>
+        <w:t>:</w:t>
+      </w:r>
+      <w:proofErr w:type="gramEnd"/>
+      <w:r>
+        <w:rPr>
+          <w:rFonts w:ascii="Times New Roman" w:hAnsi="Times New Roman" w:cs="Times New Roman"/>
+          <w:b/>
+          <w:color w:val="1F1F1F"/>
+          <w:sz w:val="24"/>
+          <w:szCs w:val="24"/>
+          <w:shd w:val="clear" w:color="auto" w:fill="FFFFFF"/>
+        </w:rPr>
+        <w:t xml:space="preserve"> </w:t>
+      </w:r>
+      <w:r>
+        <w:rPr>
+          <w:rFonts w:ascii="Times New Roman" w:hAnsi="Times New Roman" w:cs="Times New Roman"/>
+          <w:color w:val="1F1F1F"/>
+          <w:sz w:val="24"/>
+          <w:szCs w:val="24"/>
+          <w:shd w:val="clear" w:color="auto" w:fill="FFFFFF"/>
+        </w:rPr>
+        <w:t>Modulus</w:t>
+      </w:r>
+    </w:p>
+    <w:p>
+      <w:pPr>
+        <w:rPr>
+          <w:rFonts w:ascii="Times New Roman" w:hAnsi="Times New Roman" w:cs="Times New Roman"/>
+          <w:color w:val="1F1F1F"/>
+          <w:sz w:val="24"/>
+          <w:szCs w:val="24"/>
+          <w:shd w:val="clear" w:color="auto" w:fill="FFFFFF"/>
+        </w:rPr>
+      </w:pPr>
+    </w:p>
+    <w:p>
+      <w:pPr>
+        <w:rPr>
+          <w:rFonts w:ascii="Times New Roman" w:hAnsi="Times New Roman" w:cs="Times New Roman"/>
+          <w:b/>
+          <w:color w:val="0D0D0D" w:themeColor="text1" w:themeTint="F2"/>
+          <w:sz w:val="24"/>
+          <w:szCs w:val="24"/>
+        </w:rPr>
+      </w:pPr>
     </w:p>
     <w:p>
       <w:pPr>

--- a/Introduction to Python.docx
+++ b/Introduction to Python.docx
@@ -2361,437 +2361,1002 @@
       <w:pPr>
         <w:rPr>
           <w:rFonts w:ascii="Times New Roman" w:hAnsi="Times New Roman" w:cs="Times New Roman"/>
-          <w:color w:val="1F1F1F"/>
-          <w:sz w:val="24"/>
-          <w:szCs w:val="24"/>
-          <w:shd w:val="clear" w:color="auto" w:fill="FFFFFF"/>
-        </w:rPr>
-      </w:pPr>
-      <w:r>
-        <w:rPr>
-          <w:rFonts w:ascii="Times New Roman" w:hAnsi="Times New Roman" w:cs="Times New Roman"/>
-          <w:color w:val="1F1F1F"/>
-          <w:sz w:val="24"/>
-          <w:szCs w:val="24"/>
-          <w:shd w:val="clear" w:color="auto" w:fill="FFFFFF"/>
-        </w:rPr>
-        <w:t>Python Operator</w:t>
-      </w:r>
-    </w:p>
-    <w:p>
-      <w:pPr>
-        <w:rPr>
-          <w:rFonts w:ascii="Times New Roman" w:hAnsi="Times New Roman" w:cs="Times New Roman"/>
-          <w:color w:val="1F1F1F"/>
-          <w:sz w:val="24"/>
-          <w:szCs w:val="24"/>
-          <w:shd w:val="clear" w:color="auto" w:fill="FFFFFF"/>
-        </w:rPr>
-      </w:pPr>
-      <w:proofErr w:type="gramStart"/>
-      <w:r>
-        <w:rPr>
-          <w:rFonts w:ascii="Times New Roman" w:hAnsi="Times New Roman" w:cs="Times New Roman"/>
-          <w:b/>
-          <w:color w:val="1F1F1F"/>
-          <w:sz w:val="24"/>
-          <w:szCs w:val="24"/>
-          <w:shd w:val="clear" w:color="auto" w:fill="FFFFFF"/>
-        </w:rPr>
-        <w:t>+ :</w:t>
-      </w:r>
-      <w:proofErr w:type="gramEnd"/>
-      <w:r>
-        <w:rPr>
-          <w:rFonts w:ascii="Times New Roman" w:hAnsi="Times New Roman" w:cs="Times New Roman"/>
-          <w:color w:val="1F1F1F"/>
-          <w:sz w:val="24"/>
-          <w:szCs w:val="24"/>
-          <w:shd w:val="clear" w:color="auto" w:fill="FFFFFF"/>
-        </w:rPr>
-        <w:t xml:space="preserve"> </w:t>
-      </w:r>
-      <w:r>
-        <w:rPr>
-          <w:rFonts w:ascii="Times New Roman" w:hAnsi="Times New Roman" w:cs="Times New Roman"/>
-          <w:color w:val="1F1F1F"/>
-          <w:sz w:val="24"/>
-          <w:szCs w:val="24"/>
-          <w:shd w:val="clear" w:color="auto" w:fill="FFFFFF"/>
-        </w:rPr>
-        <w:t xml:space="preserve"> </w:t>
-      </w:r>
-      <w:r>
-        <w:rPr>
-          <w:rFonts w:ascii="Times New Roman" w:hAnsi="Times New Roman" w:cs="Times New Roman"/>
-          <w:color w:val="1F1F1F"/>
-          <w:sz w:val="24"/>
-          <w:szCs w:val="24"/>
-          <w:shd w:val="clear" w:color="auto" w:fill="FFFFFF"/>
-        </w:rPr>
-        <w:t>Addition</w:t>
-      </w:r>
-    </w:p>
-    <w:p>
-      <w:pPr>
-        <w:rPr>
-          <w:rFonts w:ascii="Times New Roman" w:hAnsi="Times New Roman" w:cs="Times New Roman"/>
-          <w:color w:val="1F1F1F"/>
-          <w:sz w:val="24"/>
-          <w:szCs w:val="24"/>
-          <w:shd w:val="clear" w:color="auto" w:fill="FFFFFF"/>
-        </w:rPr>
-      </w:pPr>
-      <w:r>
-        <w:rPr>
-          <w:rFonts w:ascii="Times New Roman" w:hAnsi="Times New Roman" w:cs="Times New Roman"/>
-          <w:b/>
-          <w:color w:val="1F1F1F"/>
-          <w:sz w:val="24"/>
-          <w:szCs w:val="24"/>
-          <w:shd w:val="clear" w:color="auto" w:fill="FFFFFF"/>
-        </w:rPr>
-        <w:t>-</w:t>
-      </w:r>
-      <w:r>
-        <w:rPr>
-          <w:rFonts w:ascii="Times New Roman" w:hAnsi="Times New Roman" w:cs="Times New Roman"/>
-          <w:b/>
-          <w:color w:val="1F1F1F"/>
-          <w:sz w:val="24"/>
-          <w:szCs w:val="24"/>
-          <w:shd w:val="clear" w:color="auto" w:fill="FFFFFF"/>
-        </w:rPr>
-        <w:t xml:space="preserve"> </w:t>
-      </w:r>
-      <w:r>
-        <w:rPr>
-          <w:rFonts w:ascii="Times New Roman" w:hAnsi="Times New Roman" w:cs="Times New Roman"/>
-          <w:b/>
-          <w:color w:val="1F1F1F"/>
-          <w:sz w:val="24"/>
-          <w:szCs w:val="24"/>
-          <w:shd w:val="clear" w:color="auto" w:fill="FFFFFF"/>
-        </w:rPr>
-        <w:t>:</w:t>
-      </w:r>
-      <w:r>
-        <w:rPr>
-          <w:rFonts w:ascii="Times New Roman" w:hAnsi="Times New Roman" w:cs="Times New Roman"/>
-          <w:color w:val="1F1F1F"/>
-          <w:sz w:val="24"/>
-          <w:szCs w:val="24"/>
-          <w:shd w:val="clear" w:color="auto" w:fill="FFFFFF"/>
-        </w:rPr>
-        <w:t xml:space="preserve"> Subtraction</w:t>
-      </w:r>
-    </w:p>
-    <w:p>
-      <w:pPr>
-        <w:rPr>
-          <w:rFonts w:ascii="Times New Roman" w:hAnsi="Times New Roman" w:cs="Times New Roman"/>
-          <w:color w:val="1F1F1F"/>
-          <w:sz w:val="24"/>
-          <w:szCs w:val="24"/>
-          <w:shd w:val="clear" w:color="auto" w:fill="FFFFFF"/>
-        </w:rPr>
-      </w:pPr>
-      <w:proofErr w:type="gramStart"/>
-      <w:r>
-        <w:rPr>
-          <w:rFonts w:ascii="Times New Roman" w:hAnsi="Times New Roman" w:cs="Times New Roman"/>
-          <w:b/>
-          <w:color w:val="1F1F1F"/>
-          <w:sz w:val="24"/>
-          <w:szCs w:val="24"/>
-          <w:shd w:val="clear" w:color="auto" w:fill="FFFFFF"/>
-        </w:rPr>
-        <w:t>*</w:t>
-      </w:r>
-      <w:r>
-        <w:rPr>
-          <w:rFonts w:ascii="Times New Roman" w:hAnsi="Times New Roman" w:cs="Times New Roman"/>
-          <w:b/>
-          <w:color w:val="1F1F1F"/>
-          <w:sz w:val="24"/>
-          <w:szCs w:val="24"/>
-          <w:shd w:val="clear" w:color="auto" w:fill="FFFFFF"/>
-        </w:rPr>
-        <w:t xml:space="preserve"> </w:t>
-      </w:r>
-      <w:r>
-        <w:rPr>
-          <w:rFonts w:ascii="Times New Roman" w:hAnsi="Times New Roman" w:cs="Times New Roman"/>
-          <w:b/>
-          <w:color w:val="1F1F1F"/>
-          <w:sz w:val="24"/>
-          <w:szCs w:val="24"/>
-          <w:shd w:val="clear" w:color="auto" w:fill="FFFFFF"/>
-        </w:rPr>
-        <w:t>:</w:t>
-      </w:r>
-      <w:proofErr w:type="gramEnd"/>
-      <w:r>
-        <w:rPr>
-          <w:rFonts w:ascii="Times New Roman" w:hAnsi="Times New Roman" w:cs="Times New Roman"/>
-          <w:b/>
-          <w:color w:val="1F1F1F"/>
-          <w:sz w:val="24"/>
-          <w:szCs w:val="24"/>
-          <w:shd w:val="clear" w:color="auto" w:fill="FFFFFF"/>
-        </w:rPr>
-        <w:t xml:space="preserve"> </w:t>
-      </w:r>
-      <w:r>
-        <w:rPr>
-          <w:rFonts w:ascii="Times New Roman" w:hAnsi="Times New Roman" w:cs="Times New Roman"/>
-          <w:color w:val="1F1F1F"/>
-          <w:sz w:val="24"/>
-          <w:szCs w:val="24"/>
-          <w:shd w:val="clear" w:color="auto" w:fill="FFFFFF"/>
-        </w:rPr>
-        <w:t>Multiplication</w:t>
-      </w:r>
-    </w:p>
-    <w:p>
-      <w:pPr>
-        <w:rPr>
-          <w:rFonts w:ascii="Times New Roman" w:hAnsi="Times New Roman" w:cs="Times New Roman"/>
-          <w:color w:val="1F1F1F"/>
-          <w:sz w:val="24"/>
-          <w:szCs w:val="24"/>
-          <w:shd w:val="clear" w:color="auto" w:fill="FFFFFF"/>
-        </w:rPr>
-      </w:pPr>
-      <w:proofErr w:type="gramStart"/>
-      <w:r>
-        <w:rPr>
-          <w:rFonts w:ascii="Times New Roman" w:hAnsi="Times New Roman" w:cs="Times New Roman"/>
-          <w:b/>
-          <w:color w:val="1F1F1F"/>
-          <w:sz w:val="24"/>
-          <w:szCs w:val="24"/>
-          <w:shd w:val="clear" w:color="auto" w:fill="FFFFFF"/>
-        </w:rPr>
-        <w:t>/</w:t>
-      </w:r>
-      <w:r>
-        <w:rPr>
-          <w:rFonts w:ascii="Times New Roman" w:hAnsi="Times New Roman" w:cs="Times New Roman"/>
-          <w:b/>
-          <w:color w:val="1F1F1F"/>
-          <w:sz w:val="24"/>
-          <w:szCs w:val="24"/>
-          <w:shd w:val="clear" w:color="auto" w:fill="FFFFFF"/>
-        </w:rPr>
-        <w:t xml:space="preserve"> </w:t>
-      </w:r>
-      <w:r>
-        <w:rPr>
-          <w:rFonts w:ascii="Times New Roman" w:hAnsi="Times New Roman" w:cs="Times New Roman"/>
-          <w:b/>
-          <w:color w:val="1F1F1F"/>
-          <w:sz w:val="24"/>
-          <w:szCs w:val="24"/>
-          <w:shd w:val="clear" w:color="auto" w:fill="FFFFFF"/>
-        </w:rPr>
-        <w:t>:</w:t>
-      </w:r>
-      <w:proofErr w:type="gramEnd"/>
-      <w:r>
-        <w:rPr>
-          <w:rFonts w:ascii="Times New Roman" w:hAnsi="Times New Roman" w:cs="Times New Roman"/>
-          <w:b/>
-          <w:color w:val="1F1F1F"/>
-          <w:sz w:val="24"/>
-          <w:szCs w:val="24"/>
-          <w:shd w:val="clear" w:color="auto" w:fill="FFFFFF"/>
-        </w:rPr>
-        <w:t xml:space="preserve"> </w:t>
-      </w:r>
-      <w:r>
-        <w:rPr>
-          <w:rFonts w:ascii="Times New Roman" w:hAnsi="Times New Roman" w:cs="Times New Roman"/>
-          <w:color w:val="1F1F1F"/>
-          <w:sz w:val="24"/>
-          <w:szCs w:val="24"/>
-          <w:shd w:val="clear" w:color="auto" w:fill="FFFFFF"/>
-        </w:rPr>
-        <w:t>Division</w:t>
-      </w:r>
-    </w:p>
-    <w:p>
-      <w:pPr>
-        <w:rPr>
-          <w:rFonts w:ascii="Times New Roman" w:hAnsi="Times New Roman" w:cs="Times New Roman"/>
-          <w:color w:val="1F1F1F"/>
-          <w:sz w:val="24"/>
-          <w:szCs w:val="24"/>
-          <w:shd w:val="clear" w:color="auto" w:fill="FFFFFF"/>
-        </w:rPr>
-      </w:pPr>
-      <w:proofErr w:type="gramStart"/>
-      <w:r>
-        <w:rPr>
-          <w:rFonts w:ascii="Times New Roman" w:hAnsi="Times New Roman" w:cs="Times New Roman"/>
-          <w:b/>
-          <w:color w:val="1F1F1F"/>
-          <w:sz w:val="24"/>
-          <w:szCs w:val="24"/>
-          <w:shd w:val="clear" w:color="auto" w:fill="FFFFFF"/>
-        </w:rPr>
-        <w:t>%</w:t>
-      </w:r>
-      <w:r>
-        <w:rPr>
-          <w:rFonts w:ascii="Times New Roman" w:hAnsi="Times New Roman" w:cs="Times New Roman"/>
-          <w:b/>
-          <w:color w:val="1F1F1F"/>
-          <w:sz w:val="24"/>
-          <w:szCs w:val="24"/>
-          <w:shd w:val="clear" w:color="auto" w:fill="FFFFFF"/>
-        </w:rPr>
-        <w:t xml:space="preserve"> </w:t>
-      </w:r>
-      <w:r>
-        <w:rPr>
-          <w:rFonts w:ascii="Times New Roman" w:hAnsi="Times New Roman" w:cs="Times New Roman"/>
-          <w:b/>
-          <w:color w:val="1F1F1F"/>
-          <w:sz w:val="24"/>
-          <w:szCs w:val="24"/>
-          <w:shd w:val="clear" w:color="auto" w:fill="FFFFFF"/>
-        </w:rPr>
-        <w:t>:</w:t>
-      </w:r>
-      <w:proofErr w:type="gramEnd"/>
-      <w:r>
-        <w:rPr>
-          <w:rFonts w:ascii="Times New Roman" w:hAnsi="Times New Roman" w:cs="Times New Roman"/>
-          <w:b/>
-          <w:color w:val="1F1F1F"/>
-          <w:sz w:val="24"/>
-          <w:szCs w:val="24"/>
-          <w:shd w:val="clear" w:color="auto" w:fill="FFFFFF"/>
-        </w:rPr>
-        <w:t xml:space="preserve"> </w:t>
-      </w:r>
-      <w:r>
-        <w:rPr>
-          <w:rFonts w:ascii="Times New Roman" w:hAnsi="Times New Roman" w:cs="Times New Roman"/>
-          <w:color w:val="1F1F1F"/>
-          <w:sz w:val="24"/>
-          <w:szCs w:val="24"/>
-          <w:shd w:val="clear" w:color="auto" w:fill="FFFFFF"/>
-        </w:rPr>
-        <w:t>Modulus</w:t>
-      </w:r>
-    </w:p>
-    <w:p>
-      <w:pPr>
-        <w:rPr>
-          <w:rFonts w:ascii="Times New Roman" w:hAnsi="Times New Roman" w:cs="Times New Roman"/>
-          <w:color w:val="1F1F1F"/>
-          <w:sz w:val="24"/>
-          <w:szCs w:val="24"/>
-          <w:shd w:val="clear" w:color="auto" w:fill="FFFFFF"/>
-        </w:rPr>
-      </w:pPr>
-    </w:p>
-    <w:p>
-      <w:pPr>
-        <w:rPr>
-          <w:rFonts w:ascii="Times New Roman" w:hAnsi="Times New Roman" w:cs="Times New Roman"/>
-          <w:b/>
-          <w:color w:val="0D0D0D" w:themeColor="text1" w:themeTint="F2"/>
-          <w:sz w:val="24"/>
-          <w:szCs w:val="24"/>
-        </w:rPr>
-      </w:pPr>
-    </w:p>
-    <w:p>
-      <w:pPr>
-        <w:rPr>
-          <w:rFonts w:ascii="Times New Roman" w:hAnsi="Times New Roman" w:cs="Times New Roman"/>
-          <w:b/>
-          <w:color w:val="0D0D0D" w:themeColor="text1" w:themeTint="F2"/>
-          <w:sz w:val="24"/>
-          <w:szCs w:val="24"/>
-        </w:rPr>
-      </w:pPr>
-    </w:p>
-    <w:p>
-      <w:pPr>
-        <w:rPr>
-          <w:rFonts w:ascii="Times New Roman" w:hAnsi="Times New Roman" w:cs="Times New Roman"/>
-          <w:color w:val="0D0D0D" w:themeColor="text1" w:themeTint="F2"/>
-          <w:sz w:val="24"/>
-          <w:szCs w:val="24"/>
-        </w:rPr>
-      </w:pPr>
-    </w:p>
-    <w:p>
-      <w:pPr>
-        <w:jc w:val="both"/>
-        <w:rPr>
-          <w:rFonts w:ascii="Times New Roman" w:hAnsi="Times New Roman" w:cs="Times New Roman"/>
-          <w:b/>
-          <w:sz w:val="24"/>
-          <w:szCs w:val="24"/>
-          <w:u w:val="single"/>
-        </w:rPr>
-      </w:pPr>
-    </w:p>
-    <w:p>
-      <w:pPr>
-        <w:jc w:val="both"/>
-        <w:rPr>
-          <w:rFonts w:ascii="Times New Roman" w:hAnsi="Times New Roman" w:cs="Times New Roman"/>
-          <w:b/>
+          <w:b/>
+          <w:color w:val="1F1F1F"/>
           <w:sz w:val="28"/>
           <w:szCs w:val="28"/>
           <w:u w:val="single"/>
-        </w:rPr>
-      </w:pPr>
-    </w:p>
-    <w:p>
-      <w:pPr>
-        <w:jc w:val="both"/>
-        <w:rPr>
-          <w:rFonts w:ascii="Times New Roman" w:hAnsi="Times New Roman" w:cs="Times New Roman"/>
-          <w:b/>
+          <w:shd w:val="clear" w:color="auto" w:fill="FFFFFF"/>
+        </w:rPr>
+      </w:pPr>
+      <w:r>
+        <w:rPr>
+          <w:rFonts w:ascii="Times New Roman" w:hAnsi="Times New Roman" w:cs="Times New Roman"/>
+          <w:b/>
+          <w:color w:val="1F1F1F"/>
           <w:sz w:val="28"/>
           <w:szCs w:val="28"/>
           <w:u w:val="single"/>
-        </w:rPr>
-      </w:pPr>
-    </w:p>
-    <w:p>
-      <w:pPr>
-        <w:jc w:val="both"/>
-        <w:rPr>
-          <w:rFonts w:ascii="Times New Roman" w:hAnsi="Times New Roman" w:cs="Times New Roman"/>
+          <w:shd w:val="clear" w:color="auto" w:fill="FFFFFF"/>
+        </w:rPr>
+        <w:t xml:space="preserve">Python </w:t>
+      </w:r>
+      <w:r>
+        <w:rPr>
+          <w:rFonts w:ascii="Times New Roman" w:hAnsi="Times New Roman" w:cs="Times New Roman"/>
+          <w:b/>
+          <w:color w:val="1F1F1F"/>
           <w:sz w:val="28"/>
           <w:szCs w:val="28"/>
           <w:u w:val="single"/>
-        </w:rPr>
-      </w:pPr>
-    </w:p>
-    <w:p>
-      <w:pPr>
-        <w:rPr>
-          <w:rFonts w:ascii="Times New Roman" w:hAnsi="Times New Roman" w:cs="Times New Roman"/>
+          <w:shd w:val="clear" w:color="auto" w:fill="FFFFFF"/>
+        </w:rPr>
+        <w:t xml:space="preserve">Arithmetic </w:t>
+      </w:r>
+      <w:r>
+        <w:rPr>
+          <w:rFonts w:ascii="Times New Roman" w:hAnsi="Times New Roman" w:cs="Times New Roman"/>
+          <w:b/>
+          <w:color w:val="1F1F1F"/>
           <w:sz w:val="28"/>
           <w:szCs w:val="28"/>
-        </w:rPr>
-      </w:pPr>
-    </w:p>
-    <w:p>
-      <w:pPr>
-        <w:rPr>
-          <w:rFonts w:ascii="Times New Roman" w:hAnsi="Times New Roman" w:cs="Times New Roman"/>
+          <w:u w:val="single"/>
+          <w:shd w:val="clear" w:color="auto" w:fill="FFFFFF"/>
+        </w:rPr>
+        <w:t>Operator</w:t>
+      </w:r>
+    </w:p>
+    <w:p>
+      <w:pPr>
+        <w:rPr>
+          <w:rFonts w:ascii="Times New Roman" w:hAnsi="Times New Roman" w:cs="Times New Roman"/>
+          <w:color w:val="1F1F1F"/>
+          <w:sz w:val="24"/>
+          <w:szCs w:val="24"/>
+          <w:shd w:val="clear" w:color="auto" w:fill="FFFFFF"/>
+        </w:rPr>
+      </w:pPr>
+      <w:proofErr w:type="gramStart"/>
+      <w:r>
+        <w:rPr>
+          <w:rFonts w:ascii="Times New Roman" w:hAnsi="Times New Roman" w:cs="Times New Roman"/>
+          <w:b/>
+          <w:color w:val="1F1F1F"/>
+          <w:sz w:val="24"/>
+          <w:szCs w:val="24"/>
+          <w:shd w:val="clear" w:color="auto" w:fill="FFFFFF"/>
+        </w:rPr>
+        <w:t>+ :</w:t>
+      </w:r>
+      <w:proofErr w:type="gramEnd"/>
+      <w:r>
+        <w:rPr>
+          <w:rFonts w:ascii="Times New Roman" w:hAnsi="Times New Roman" w:cs="Times New Roman"/>
+          <w:color w:val="1F1F1F"/>
+          <w:sz w:val="24"/>
+          <w:szCs w:val="24"/>
+          <w:shd w:val="clear" w:color="auto" w:fill="FFFFFF"/>
+        </w:rPr>
+        <w:t xml:space="preserve"> </w:t>
+      </w:r>
+      <w:r>
+        <w:rPr>
+          <w:rFonts w:ascii="Times New Roman" w:hAnsi="Times New Roman" w:cs="Times New Roman"/>
+          <w:color w:val="1F1F1F"/>
+          <w:sz w:val="24"/>
+          <w:szCs w:val="24"/>
+          <w:shd w:val="clear" w:color="auto" w:fill="FFFFFF"/>
+        </w:rPr>
+        <w:t xml:space="preserve"> </w:t>
+      </w:r>
+      <w:r>
+        <w:rPr>
+          <w:rFonts w:ascii="Times New Roman" w:hAnsi="Times New Roman" w:cs="Times New Roman"/>
+          <w:color w:val="1F1F1F"/>
+          <w:sz w:val="24"/>
+          <w:szCs w:val="24"/>
+          <w:shd w:val="clear" w:color="auto" w:fill="FFFFFF"/>
+        </w:rPr>
+        <w:t>Addition</w:t>
+      </w:r>
+    </w:p>
+    <w:p>
+      <w:pPr>
+        <w:rPr>
+          <w:rFonts w:ascii="Times New Roman" w:hAnsi="Times New Roman" w:cs="Times New Roman"/>
+          <w:color w:val="1F1F1F"/>
+          <w:sz w:val="24"/>
+          <w:szCs w:val="24"/>
+          <w:shd w:val="clear" w:color="auto" w:fill="FFFFFF"/>
+        </w:rPr>
+      </w:pPr>
+    </w:p>
+    <w:p>
+      <w:pPr>
+        <w:rPr>
+          <w:rFonts w:ascii="Times New Roman" w:hAnsi="Times New Roman" w:cs="Times New Roman"/>
+          <w:b/>
+          <w:sz w:val="24"/>
+          <w:szCs w:val="24"/>
+        </w:rPr>
+      </w:pPr>
+      <w:r>
+        <w:rPr>
+          <w:rFonts w:ascii="Times New Roman" w:hAnsi="Times New Roman" w:cs="Times New Roman"/>
+          <w:b/>
+          <w:sz w:val="24"/>
+          <w:szCs w:val="24"/>
+        </w:rPr>
+        <w:t>x =</w:t>
+      </w:r>
+      <w:proofErr w:type="spellStart"/>
+      <w:proofErr w:type="gramStart"/>
+      <w:r>
+        <w:rPr>
+          <w:rFonts w:ascii="Times New Roman" w:hAnsi="Times New Roman" w:cs="Times New Roman"/>
+          <w:b/>
+          <w:sz w:val="24"/>
+          <w:szCs w:val="24"/>
+        </w:rPr>
+        <w:t>int</w:t>
+      </w:r>
+      <w:proofErr w:type="spellEnd"/>
+      <w:r>
+        <w:rPr>
+          <w:rFonts w:ascii="Times New Roman" w:hAnsi="Times New Roman" w:cs="Times New Roman"/>
+          <w:b/>
+          <w:sz w:val="24"/>
+          <w:szCs w:val="24"/>
+        </w:rPr>
+        <w:t>(</w:t>
+      </w:r>
+      <w:proofErr w:type="gramEnd"/>
+      <w:r>
+        <w:rPr>
+          <w:rFonts w:ascii="Times New Roman" w:hAnsi="Times New Roman" w:cs="Times New Roman"/>
+          <w:b/>
+          <w:sz w:val="24"/>
+          <w:szCs w:val="24"/>
+        </w:rPr>
+        <w:t>input("what is x ?"))</w:t>
+      </w:r>
+    </w:p>
+    <w:p>
+      <w:pPr>
+        <w:rPr>
+          <w:rFonts w:ascii="Times New Roman" w:hAnsi="Times New Roman" w:cs="Times New Roman"/>
+          <w:b/>
+          <w:sz w:val="24"/>
+          <w:szCs w:val="24"/>
+        </w:rPr>
+      </w:pPr>
+      <w:r>
+        <w:rPr>
+          <w:rFonts w:ascii="Times New Roman" w:hAnsi="Times New Roman" w:cs="Times New Roman"/>
+          <w:b/>
+          <w:sz w:val="24"/>
+          <w:szCs w:val="24"/>
+        </w:rPr>
+        <w:t>y =</w:t>
+      </w:r>
+      <w:proofErr w:type="spellStart"/>
+      <w:proofErr w:type="gramStart"/>
+      <w:r>
+        <w:rPr>
+          <w:rFonts w:ascii="Times New Roman" w:hAnsi="Times New Roman" w:cs="Times New Roman"/>
+          <w:b/>
+          <w:sz w:val="24"/>
+          <w:szCs w:val="24"/>
+        </w:rPr>
+        <w:t>int</w:t>
+      </w:r>
+      <w:proofErr w:type="spellEnd"/>
+      <w:r>
+        <w:rPr>
+          <w:rFonts w:ascii="Times New Roman" w:hAnsi="Times New Roman" w:cs="Times New Roman"/>
+          <w:b/>
+          <w:sz w:val="24"/>
+          <w:szCs w:val="24"/>
+        </w:rPr>
+        <w:t>(</w:t>
+      </w:r>
+      <w:proofErr w:type="gramEnd"/>
+      <w:r>
+        <w:rPr>
+          <w:rFonts w:ascii="Times New Roman" w:hAnsi="Times New Roman" w:cs="Times New Roman"/>
+          <w:b/>
+          <w:sz w:val="24"/>
+          <w:szCs w:val="24"/>
+        </w:rPr>
+        <w:t>input("what is y ?"))</w:t>
+      </w:r>
+    </w:p>
+    <w:p>
+      <w:pPr>
+        <w:rPr>
+          <w:rFonts w:ascii="Times New Roman" w:hAnsi="Times New Roman" w:cs="Times New Roman"/>
+          <w:b/>
+          <w:sz w:val="24"/>
+          <w:szCs w:val="24"/>
+        </w:rPr>
+      </w:pPr>
+      <w:r>
+        <w:rPr>
+          <w:rFonts w:ascii="Times New Roman" w:hAnsi="Times New Roman" w:cs="Times New Roman"/>
+          <w:b/>
+          <w:sz w:val="24"/>
+          <w:szCs w:val="24"/>
+        </w:rPr>
+        <w:t>z=</w:t>
+      </w:r>
+      <w:proofErr w:type="spellStart"/>
+      <w:r>
+        <w:rPr>
+          <w:rFonts w:ascii="Times New Roman" w:hAnsi="Times New Roman" w:cs="Times New Roman"/>
+          <w:b/>
+          <w:sz w:val="24"/>
+          <w:szCs w:val="24"/>
+        </w:rPr>
+        <w:t>x+y</w:t>
+      </w:r>
+      <w:proofErr w:type="spellEnd"/>
+    </w:p>
+    <w:p>
+      <w:pPr>
+        <w:rPr>
+          <w:rFonts w:ascii="Times New Roman" w:hAnsi="Times New Roman" w:cs="Times New Roman"/>
+          <w:b/>
+          <w:sz w:val="24"/>
+          <w:szCs w:val="24"/>
+        </w:rPr>
+      </w:pPr>
+      <w:proofErr w:type="gramStart"/>
+      <w:r>
+        <w:rPr>
+          <w:rFonts w:ascii="Times New Roman" w:hAnsi="Times New Roman" w:cs="Times New Roman"/>
+          <w:b/>
+          <w:sz w:val="24"/>
+          <w:szCs w:val="24"/>
+        </w:rPr>
+        <w:t>print(</w:t>
+      </w:r>
+      <w:proofErr w:type="gramEnd"/>
+      <w:r>
+        <w:rPr>
+          <w:rFonts w:ascii="Times New Roman" w:hAnsi="Times New Roman" w:cs="Times New Roman"/>
+          <w:b/>
+          <w:sz w:val="24"/>
+          <w:szCs w:val="24"/>
+        </w:rPr>
+        <w:t>“Sum : ”</w:t>
+      </w:r>
+      <w:r>
+        <w:rPr>
+          <w:rFonts w:ascii="Times New Roman" w:hAnsi="Times New Roman" w:cs="Times New Roman"/>
+          <w:b/>
+          <w:sz w:val="24"/>
+          <w:szCs w:val="24"/>
+        </w:rPr>
+        <w:t xml:space="preserve"> </w:t>
+      </w:r>
+      <w:r>
+        <w:rPr>
+          <w:rFonts w:ascii="Times New Roman" w:hAnsi="Times New Roman" w:cs="Times New Roman"/>
+          <w:b/>
+          <w:sz w:val="24"/>
+          <w:szCs w:val="24"/>
+        </w:rPr>
+        <w:t>z)</w:t>
+      </w:r>
+    </w:p>
+    <w:p>
+      <w:pPr>
+        <w:rPr>
+          <w:rFonts w:ascii="Times New Roman" w:hAnsi="Times New Roman" w:cs="Times New Roman"/>
+          <w:b/>
+          <w:sz w:val="24"/>
+          <w:szCs w:val="24"/>
+        </w:rPr>
+      </w:pPr>
+    </w:p>
+    <w:p>
+      <w:pPr>
+        <w:rPr>
+          <w:rFonts w:ascii="Times New Roman" w:hAnsi="Times New Roman" w:cs="Times New Roman"/>
+          <w:color w:val="1F1F1F"/>
+          <w:sz w:val="24"/>
+          <w:szCs w:val="24"/>
+          <w:shd w:val="clear" w:color="auto" w:fill="FFFFFF"/>
+        </w:rPr>
+      </w:pPr>
+      <w:r>
+        <w:rPr>
+          <w:rFonts w:ascii="Times New Roman" w:hAnsi="Times New Roman" w:cs="Times New Roman"/>
+          <w:b/>
+          <w:color w:val="1F1F1F"/>
+          <w:sz w:val="24"/>
+          <w:szCs w:val="24"/>
+          <w:shd w:val="clear" w:color="auto" w:fill="FFFFFF"/>
+        </w:rPr>
+        <w:t>-</w:t>
+      </w:r>
+      <w:r>
+        <w:rPr>
+          <w:rFonts w:ascii="Times New Roman" w:hAnsi="Times New Roman" w:cs="Times New Roman"/>
+          <w:b/>
+          <w:color w:val="1F1F1F"/>
+          <w:sz w:val="24"/>
+          <w:szCs w:val="24"/>
+          <w:shd w:val="clear" w:color="auto" w:fill="FFFFFF"/>
+        </w:rPr>
+        <w:t xml:space="preserve"> </w:t>
+      </w:r>
+      <w:r>
+        <w:rPr>
+          <w:rFonts w:ascii="Times New Roman" w:hAnsi="Times New Roman" w:cs="Times New Roman"/>
+          <w:b/>
+          <w:color w:val="1F1F1F"/>
+          <w:sz w:val="24"/>
+          <w:szCs w:val="24"/>
+          <w:shd w:val="clear" w:color="auto" w:fill="FFFFFF"/>
+        </w:rPr>
+        <w:t>:</w:t>
+      </w:r>
+      <w:r>
+        <w:rPr>
+          <w:rFonts w:ascii="Times New Roman" w:hAnsi="Times New Roman" w:cs="Times New Roman"/>
+          <w:color w:val="1F1F1F"/>
+          <w:sz w:val="24"/>
+          <w:szCs w:val="24"/>
+          <w:shd w:val="clear" w:color="auto" w:fill="FFFFFF"/>
+        </w:rPr>
+        <w:t xml:space="preserve"> Subtraction</w:t>
+      </w:r>
+    </w:p>
+    <w:p>
+      <w:pPr>
+        <w:rPr>
+          <w:rFonts w:ascii="Times New Roman" w:hAnsi="Times New Roman" w:cs="Times New Roman"/>
+          <w:color w:val="1F1F1F"/>
+          <w:sz w:val="24"/>
+          <w:szCs w:val="24"/>
+          <w:shd w:val="clear" w:color="auto" w:fill="FFFFFF"/>
+        </w:rPr>
+      </w:pPr>
+      <w:proofErr w:type="gramStart"/>
+      <w:r>
+        <w:rPr>
+          <w:rFonts w:ascii="Times New Roman" w:hAnsi="Times New Roman" w:cs="Times New Roman"/>
+          <w:b/>
+          <w:color w:val="1F1F1F"/>
+          <w:sz w:val="24"/>
+          <w:szCs w:val="24"/>
+          <w:shd w:val="clear" w:color="auto" w:fill="FFFFFF"/>
+        </w:rPr>
+        <w:t>*</w:t>
+      </w:r>
+      <w:r>
+        <w:rPr>
+          <w:rFonts w:ascii="Times New Roman" w:hAnsi="Times New Roman" w:cs="Times New Roman"/>
+          <w:b/>
+          <w:color w:val="1F1F1F"/>
+          <w:sz w:val="24"/>
+          <w:szCs w:val="24"/>
+          <w:shd w:val="clear" w:color="auto" w:fill="FFFFFF"/>
+        </w:rPr>
+        <w:t xml:space="preserve"> </w:t>
+      </w:r>
+      <w:r>
+        <w:rPr>
+          <w:rFonts w:ascii="Times New Roman" w:hAnsi="Times New Roman" w:cs="Times New Roman"/>
+          <w:b/>
+          <w:color w:val="1F1F1F"/>
+          <w:sz w:val="24"/>
+          <w:szCs w:val="24"/>
+          <w:shd w:val="clear" w:color="auto" w:fill="FFFFFF"/>
+        </w:rPr>
+        <w:t>:</w:t>
+      </w:r>
+      <w:proofErr w:type="gramEnd"/>
+      <w:r>
+        <w:rPr>
+          <w:rFonts w:ascii="Times New Roman" w:hAnsi="Times New Roman" w:cs="Times New Roman"/>
+          <w:b/>
+          <w:color w:val="1F1F1F"/>
+          <w:sz w:val="24"/>
+          <w:szCs w:val="24"/>
+          <w:shd w:val="clear" w:color="auto" w:fill="FFFFFF"/>
+        </w:rPr>
+        <w:t xml:space="preserve"> </w:t>
+      </w:r>
+      <w:r>
+        <w:rPr>
+          <w:rFonts w:ascii="Times New Roman" w:hAnsi="Times New Roman" w:cs="Times New Roman"/>
+          <w:color w:val="1F1F1F"/>
+          <w:sz w:val="24"/>
+          <w:szCs w:val="24"/>
+          <w:shd w:val="clear" w:color="auto" w:fill="FFFFFF"/>
+        </w:rPr>
+        <w:t>Multiplication</w:t>
+      </w:r>
+    </w:p>
+    <w:p>
+      <w:pPr>
+        <w:rPr>
+          <w:rFonts w:ascii="Times New Roman" w:hAnsi="Times New Roman" w:cs="Times New Roman"/>
+          <w:color w:val="1F1F1F"/>
+          <w:sz w:val="24"/>
+          <w:szCs w:val="24"/>
+          <w:shd w:val="clear" w:color="auto" w:fill="FFFFFF"/>
+        </w:rPr>
+      </w:pPr>
+      <w:proofErr w:type="gramStart"/>
+      <w:r>
+        <w:rPr>
+          <w:rFonts w:ascii="Times New Roman" w:hAnsi="Times New Roman" w:cs="Times New Roman"/>
+          <w:b/>
+          <w:color w:val="1F1F1F"/>
+          <w:sz w:val="24"/>
+          <w:szCs w:val="24"/>
+          <w:shd w:val="clear" w:color="auto" w:fill="FFFFFF"/>
+        </w:rPr>
+        <w:t>/</w:t>
+      </w:r>
+      <w:r>
+        <w:rPr>
+          <w:rFonts w:ascii="Times New Roman" w:hAnsi="Times New Roman" w:cs="Times New Roman"/>
+          <w:b/>
+          <w:color w:val="1F1F1F"/>
+          <w:sz w:val="24"/>
+          <w:szCs w:val="24"/>
+          <w:shd w:val="clear" w:color="auto" w:fill="FFFFFF"/>
+        </w:rPr>
+        <w:t xml:space="preserve"> </w:t>
+      </w:r>
+      <w:r>
+        <w:rPr>
+          <w:rFonts w:ascii="Times New Roman" w:hAnsi="Times New Roman" w:cs="Times New Roman"/>
+          <w:b/>
+          <w:color w:val="1F1F1F"/>
+          <w:sz w:val="24"/>
+          <w:szCs w:val="24"/>
+          <w:shd w:val="clear" w:color="auto" w:fill="FFFFFF"/>
+        </w:rPr>
+        <w:t>:</w:t>
+      </w:r>
+      <w:proofErr w:type="gramEnd"/>
+      <w:r>
+        <w:rPr>
+          <w:rFonts w:ascii="Times New Roman" w:hAnsi="Times New Roman" w:cs="Times New Roman"/>
+          <w:b/>
+          <w:color w:val="1F1F1F"/>
+          <w:sz w:val="24"/>
+          <w:szCs w:val="24"/>
+          <w:shd w:val="clear" w:color="auto" w:fill="FFFFFF"/>
+        </w:rPr>
+        <w:t xml:space="preserve"> </w:t>
+      </w:r>
+      <w:r>
+        <w:rPr>
+          <w:rFonts w:ascii="Times New Roman" w:hAnsi="Times New Roman" w:cs="Times New Roman"/>
+          <w:color w:val="1F1F1F"/>
+          <w:sz w:val="24"/>
+          <w:szCs w:val="24"/>
+          <w:shd w:val="clear" w:color="auto" w:fill="FFFFFF"/>
+        </w:rPr>
+        <w:t>Division</w:t>
+      </w:r>
+    </w:p>
+    <w:p>
+      <w:pPr>
+        <w:rPr>
+          <w:rFonts w:ascii="Times New Roman" w:hAnsi="Times New Roman" w:cs="Times New Roman"/>
+          <w:color w:val="1F1F1F"/>
+          <w:sz w:val="24"/>
+          <w:szCs w:val="24"/>
+          <w:shd w:val="clear" w:color="auto" w:fill="FFFFFF"/>
+        </w:rPr>
+      </w:pPr>
+      <w:proofErr w:type="gramStart"/>
+      <w:r>
+        <w:rPr>
+          <w:rFonts w:ascii="Times New Roman" w:hAnsi="Times New Roman" w:cs="Times New Roman"/>
+          <w:b/>
+          <w:color w:val="1F1F1F"/>
+          <w:sz w:val="24"/>
+          <w:szCs w:val="24"/>
+          <w:shd w:val="clear" w:color="auto" w:fill="FFFFFF"/>
+        </w:rPr>
+        <w:t>%</w:t>
+      </w:r>
+      <w:r>
+        <w:rPr>
+          <w:rFonts w:ascii="Times New Roman" w:hAnsi="Times New Roman" w:cs="Times New Roman"/>
+          <w:b/>
+          <w:color w:val="1F1F1F"/>
+          <w:sz w:val="24"/>
+          <w:szCs w:val="24"/>
+          <w:shd w:val="clear" w:color="auto" w:fill="FFFFFF"/>
+        </w:rPr>
+        <w:t xml:space="preserve"> </w:t>
+      </w:r>
+      <w:r>
+        <w:rPr>
+          <w:rFonts w:ascii="Times New Roman" w:hAnsi="Times New Roman" w:cs="Times New Roman"/>
+          <w:b/>
+          <w:color w:val="1F1F1F"/>
+          <w:sz w:val="24"/>
+          <w:szCs w:val="24"/>
+          <w:shd w:val="clear" w:color="auto" w:fill="FFFFFF"/>
+        </w:rPr>
+        <w:t>:</w:t>
+      </w:r>
+      <w:proofErr w:type="gramEnd"/>
+      <w:r>
+        <w:rPr>
+          <w:rFonts w:ascii="Times New Roman" w:hAnsi="Times New Roman" w:cs="Times New Roman"/>
+          <w:b/>
+          <w:color w:val="1F1F1F"/>
+          <w:sz w:val="24"/>
+          <w:szCs w:val="24"/>
+          <w:shd w:val="clear" w:color="auto" w:fill="FFFFFF"/>
+        </w:rPr>
+        <w:t xml:space="preserve"> </w:t>
+      </w:r>
+      <w:r>
+        <w:rPr>
+          <w:rFonts w:ascii="Times New Roman" w:hAnsi="Times New Roman" w:cs="Times New Roman"/>
+          <w:color w:val="1F1F1F"/>
+          <w:sz w:val="24"/>
+          <w:szCs w:val="24"/>
+          <w:shd w:val="clear" w:color="auto" w:fill="FFFFFF"/>
+        </w:rPr>
+        <w:t>Modulus</w:t>
+      </w:r>
+    </w:p>
+    <w:p>
+      <w:pPr>
+        <w:rPr>
+          <w:rFonts w:ascii="Times New Roman" w:hAnsi="Times New Roman" w:cs="Times New Roman"/>
+          <w:color w:val="1F1F1F"/>
+          <w:sz w:val="24"/>
+          <w:szCs w:val="24"/>
+          <w:shd w:val="clear" w:color="auto" w:fill="FFFFFF"/>
+        </w:rPr>
+      </w:pPr>
+    </w:p>
+    <w:p>
+      <w:pPr>
+        <w:rPr>
+          <w:rFonts w:ascii="Times New Roman" w:hAnsi="Times New Roman" w:cs="Times New Roman"/>
+          <w:b/>
+          <w:color w:val="1F1F1F"/>
           <w:sz w:val="28"/>
           <w:szCs w:val="28"/>
+          <w:u w:val="single"/>
+          <w:shd w:val="clear" w:color="auto" w:fill="FFFFFF"/>
+        </w:rPr>
+      </w:pPr>
+      <w:r>
+        <w:rPr>
+          <w:rFonts w:ascii="Times New Roman" w:hAnsi="Times New Roman" w:cs="Times New Roman"/>
+          <w:b/>
+          <w:color w:val="1F1F1F"/>
+          <w:sz w:val="28"/>
+          <w:szCs w:val="28"/>
+          <w:u w:val="single"/>
+          <w:shd w:val="clear" w:color="auto" w:fill="FFFFFF"/>
+        </w:rPr>
+        <w:lastRenderedPageBreak/>
+        <w:t xml:space="preserve">Round function </w:t>
+      </w:r>
+    </w:p>
+    <w:p>
+      <w:pPr>
+        <w:rPr>
+          <w:rFonts w:ascii="Times New Roman" w:hAnsi="Times New Roman" w:cs="Times New Roman"/>
+          <w:b/>
+          <w:color w:val="1F1F1F"/>
+          <w:sz w:val="24"/>
+          <w:szCs w:val="24"/>
+          <w:shd w:val="clear" w:color="auto" w:fill="FFFFFF"/>
+        </w:rPr>
+      </w:pPr>
+      <w:r>
+        <w:rPr>
+          <w:rFonts w:ascii="Times New Roman" w:hAnsi="Times New Roman" w:cs="Times New Roman"/>
+          <w:b/>
+          <w:color w:val="1F1F1F"/>
+          <w:sz w:val="24"/>
+          <w:szCs w:val="24"/>
+          <w:shd w:val="clear" w:color="auto" w:fill="FFFFFF"/>
+        </w:rPr>
+        <w:t>#</w:t>
+      </w:r>
+      <w:proofErr w:type="gramStart"/>
+      <w:r>
+        <w:rPr>
+          <w:rFonts w:ascii="Times New Roman" w:hAnsi="Times New Roman" w:cs="Times New Roman"/>
+          <w:b/>
+          <w:color w:val="1F1F1F"/>
+          <w:sz w:val="24"/>
+          <w:szCs w:val="24"/>
+          <w:shd w:val="clear" w:color="auto" w:fill="FFFFFF"/>
+        </w:rPr>
+        <w:t>round(</w:t>
+      </w:r>
+      <w:proofErr w:type="gramEnd"/>
+      <w:r>
+        <w:rPr>
+          <w:rFonts w:ascii="Times New Roman" w:hAnsi="Times New Roman" w:cs="Times New Roman"/>
+          <w:b/>
+          <w:color w:val="1F1F1F"/>
+          <w:sz w:val="24"/>
+          <w:szCs w:val="24"/>
+          <w:shd w:val="clear" w:color="auto" w:fill="FFFFFF"/>
+        </w:rPr>
+        <w:t xml:space="preserve"> number[, </w:t>
+      </w:r>
+      <w:proofErr w:type="spellStart"/>
+      <w:r>
+        <w:rPr>
+          <w:rFonts w:ascii="Times New Roman" w:hAnsi="Times New Roman" w:cs="Times New Roman"/>
+          <w:b/>
+          <w:color w:val="1F1F1F"/>
+          <w:sz w:val="24"/>
+          <w:szCs w:val="24"/>
+          <w:shd w:val="clear" w:color="auto" w:fill="FFFFFF"/>
+        </w:rPr>
+        <w:t>ndigits</w:t>
+      </w:r>
+      <w:proofErr w:type="spellEnd"/>
+      <w:r>
+        <w:rPr>
+          <w:rFonts w:ascii="Times New Roman" w:hAnsi="Times New Roman" w:cs="Times New Roman"/>
+          <w:b/>
+          <w:color w:val="1F1F1F"/>
+          <w:sz w:val="24"/>
+          <w:szCs w:val="24"/>
+          <w:shd w:val="clear" w:color="auto" w:fill="FFFFFF"/>
+        </w:rPr>
+        <w:t>])</w:t>
+      </w:r>
+    </w:p>
+    <w:p>
+      <w:pPr>
+        <w:rPr>
+          <w:rFonts w:ascii="Times New Roman" w:hAnsi="Times New Roman" w:cs="Times New Roman"/>
+          <w:b/>
+          <w:color w:val="0D0D0D" w:themeColor="text1" w:themeTint="F2"/>
+          <w:sz w:val="24"/>
+          <w:szCs w:val="24"/>
+        </w:rPr>
+      </w:pPr>
+      <w:r>
+        <w:rPr>
+          <w:rFonts w:ascii="Times New Roman" w:hAnsi="Times New Roman" w:cs="Times New Roman"/>
+          <w:b/>
+          <w:color w:val="0D0D0D" w:themeColor="text1" w:themeTint="F2"/>
+          <w:sz w:val="24"/>
+          <w:szCs w:val="24"/>
+        </w:rPr>
+        <w:t>x =</w:t>
+      </w:r>
+      <w:proofErr w:type="gramStart"/>
+      <w:r>
+        <w:rPr>
+          <w:rFonts w:ascii="Times New Roman" w:hAnsi="Times New Roman" w:cs="Times New Roman"/>
+          <w:b/>
+          <w:color w:val="0D0D0D" w:themeColor="text1" w:themeTint="F2"/>
+          <w:sz w:val="24"/>
+          <w:szCs w:val="24"/>
+        </w:rPr>
+        <w:t>float(</w:t>
+      </w:r>
+      <w:proofErr w:type="gramEnd"/>
+      <w:r>
+        <w:rPr>
+          <w:rFonts w:ascii="Times New Roman" w:hAnsi="Times New Roman" w:cs="Times New Roman"/>
+          <w:b/>
+          <w:color w:val="0D0D0D" w:themeColor="text1" w:themeTint="F2"/>
+          <w:sz w:val="24"/>
+          <w:szCs w:val="24"/>
+        </w:rPr>
+        <w:t>input("what is x ?"))</w:t>
+      </w:r>
+    </w:p>
+    <w:p>
+      <w:pPr>
+        <w:rPr>
+          <w:rFonts w:ascii="Times New Roman" w:hAnsi="Times New Roman" w:cs="Times New Roman"/>
+          <w:b/>
+          <w:color w:val="0D0D0D" w:themeColor="text1" w:themeTint="F2"/>
+          <w:sz w:val="24"/>
+          <w:szCs w:val="24"/>
+        </w:rPr>
+      </w:pPr>
+      <w:r>
+        <w:rPr>
+          <w:rFonts w:ascii="Times New Roman" w:hAnsi="Times New Roman" w:cs="Times New Roman"/>
+          <w:b/>
+          <w:color w:val="0D0D0D" w:themeColor="text1" w:themeTint="F2"/>
+          <w:sz w:val="24"/>
+          <w:szCs w:val="24"/>
+        </w:rPr>
+        <w:t>y =</w:t>
+      </w:r>
+      <w:proofErr w:type="gramStart"/>
+      <w:r>
+        <w:rPr>
+          <w:rFonts w:ascii="Times New Roman" w:hAnsi="Times New Roman" w:cs="Times New Roman"/>
+          <w:b/>
+          <w:color w:val="0D0D0D" w:themeColor="text1" w:themeTint="F2"/>
+          <w:sz w:val="24"/>
+          <w:szCs w:val="24"/>
+        </w:rPr>
+        <w:t>float(</w:t>
+      </w:r>
+      <w:proofErr w:type="gramEnd"/>
+      <w:r>
+        <w:rPr>
+          <w:rFonts w:ascii="Times New Roman" w:hAnsi="Times New Roman" w:cs="Times New Roman"/>
+          <w:b/>
+          <w:color w:val="0D0D0D" w:themeColor="text1" w:themeTint="F2"/>
+          <w:sz w:val="24"/>
+          <w:szCs w:val="24"/>
+        </w:rPr>
+        <w:t>input("what is y ?"))</w:t>
+      </w:r>
+    </w:p>
+    <w:p>
+      <w:pPr>
+        <w:rPr>
+          <w:rFonts w:ascii="Times New Roman" w:hAnsi="Times New Roman" w:cs="Times New Roman"/>
+          <w:b/>
+          <w:color w:val="0D0D0D" w:themeColor="text1" w:themeTint="F2"/>
+          <w:sz w:val="24"/>
+          <w:szCs w:val="24"/>
+        </w:rPr>
+      </w:pPr>
+      <w:r>
+        <w:rPr>
+          <w:rFonts w:ascii="Times New Roman" w:hAnsi="Times New Roman" w:cs="Times New Roman"/>
+          <w:b/>
+          <w:color w:val="0D0D0D" w:themeColor="text1" w:themeTint="F2"/>
+          <w:sz w:val="24"/>
+          <w:szCs w:val="24"/>
+        </w:rPr>
+        <w:t>z=round(</w:t>
+      </w:r>
+      <w:proofErr w:type="spellStart"/>
+      <w:r>
+        <w:rPr>
+          <w:rFonts w:ascii="Times New Roman" w:hAnsi="Times New Roman" w:cs="Times New Roman"/>
+          <w:b/>
+          <w:color w:val="0D0D0D" w:themeColor="text1" w:themeTint="F2"/>
+          <w:sz w:val="24"/>
+          <w:szCs w:val="24"/>
+        </w:rPr>
+        <w:t>x+y</w:t>
+      </w:r>
+      <w:proofErr w:type="spellEnd"/>
+      <w:r>
+        <w:rPr>
+          <w:rFonts w:ascii="Times New Roman" w:hAnsi="Times New Roman" w:cs="Times New Roman"/>
+          <w:b/>
+          <w:color w:val="0D0D0D" w:themeColor="text1" w:themeTint="F2"/>
+          <w:sz w:val="24"/>
+          <w:szCs w:val="24"/>
+        </w:rPr>
+        <w:t>)</w:t>
+      </w:r>
+    </w:p>
+    <w:p>
+      <w:pPr>
+        <w:rPr>
+          <w:rFonts w:ascii="Times New Roman" w:hAnsi="Times New Roman" w:cs="Times New Roman"/>
+          <w:b/>
+          <w:color w:val="0D0D0D" w:themeColor="text1" w:themeTint="F2"/>
+          <w:sz w:val="24"/>
+          <w:szCs w:val="24"/>
+        </w:rPr>
+      </w:pPr>
+      <w:r>
+        <w:rPr>
+          <w:rFonts w:ascii="Times New Roman" w:hAnsi="Times New Roman" w:cs="Times New Roman"/>
+          <w:b/>
+          <w:color w:val="0D0D0D" w:themeColor="text1" w:themeTint="F2"/>
+          <w:sz w:val="24"/>
+          <w:szCs w:val="24"/>
+        </w:rPr>
+        <w:t>#use , in output</w:t>
+      </w:r>
+    </w:p>
+    <w:p>
+      <w:pPr>
+        <w:rPr>
+          <w:rFonts w:ascii="Times New Roman" w:hAnsi="Times New Roman" w:cs="Times New Roman"/>
+          <w:b/>
+          <w:color w:val="0D0D0D" w:themeColor="text1" w:themeTint="F2"/>
+          <w:sz w:val="24"/>
+          <w:szCs w:val="24"/>
+        </w:rPr>
+      </w:pPr>
+      <w:proofErr w:type="gramStart"/>
+      <w:r>
+        <w:rPr>
+          <w:rFonts w:ascii="Times New Roman" w:hAnsi="Times New Roman" w:cs="Times New Roman"/>
+          <w:b/>
+          <w:color w:val="0D0D0D" w:themeColor="text1" w:themeTint="F2"/>
+          <w:sz w:val="24"/>
+          <w:szCs w:val="24"/>
+        </w:rPr>
+        <w:t>print(</w:t>
+      </w:r>
+      <w:proofErr w:type="gramEnd"/>
+      <w:r>
+        <w:rPr>
+          <w:rFonts w:ascii="Times New Roman" w:hAnsi="Times New Roman" w:cs="Times New Roman"/>
+          <w:b/>
+          <w:color w:val="0D0D0D" w:themeColor="text1" w:themeTint="F2"/>
+          <w:sz w:val="24"/>
+          <w:szCs w:val="24"/>
+        </w:rPr>
+        <w:t>f"{z:,}")</w:t>
+      </w:r>
+    </w:p>
+    <w:p>
+      <w:pPr>
+        <w:rPr>
+          <w:rFonts w:ascii="Times New Roman" w:hAnsi="Times New Roman" w:cs="Times New Roman"/>
+          <w:b/>
+          <w:color w:val="1F1F1F"/>
+          <w:sz w:val="24"/>
+          <w:szCs w:val="24"/>
+          <w:shd w:val="clear" w:color="auto" w:fill="FFFFFF"/>
+        </w:rPr>
+      </w:pPr>
+    </w:p>
+    <w:p>
+      <w:pPr>
+        <w:rPr>
+          <w:rFonts w:ascii="Times New Roman" w:hAnsi="Times New Roman" w:cs="Times New Roman"/>
+          <w:b/>
+          <w:color w:val="1F1F1F"/>
+          <w:sz w:val="24"/>
+          <w:szCs w:val="24"/>
+          <w:shd w:val="clear" w:color="auto" w:fill="FFFFFF"/>
+        </w:rPr>
+      </w:pPr>
+    </w:p>
+    <w:p>
+      <w:pPr>
+        <w:rPr>
+          <w:rFonts w:ascii="Times New Roman" w:hAnsi="Times New Roman" w:cs="Times New Roman"/>
+          <w:b/>
+          <w:color w:val="1F1F1F"/>
+          <w:sz w:val="28"/>
+          <w:szCs w:val="28"/>
+          <w:shd w:val="clear" w:color="auto" w:fill="FFFFFF"/>
+        </w:rPr>
+      </w:pPr>
+    </w:p>
+    <w:p>
+      <w:pPr>
+        <w:rPr>
+          <w:rFonts w:ascii="Times New Roman" w:hAnsi="Times New Roman" w:cs="Times New Roman"/>
+          <w:color w:val="1F1F1F"/>
+          <w:sz w:val="24"/>
+          <w:szCs w:val="24"/>
+          <w:shd w:val="clear" w:color="auto" w:fill="FFFFFF"/>
+        </w:rPr>
+      </w:pPr>
+    </w:p>
+    <w:p>
+      <w:pPr>
+        <w:rPr>
+          <w:rFonts w:ascii="Times New Roman" w:hAnsi="Times New Roman" w:cs="Times New Roman"/>
+          <w:color w:val="1F1F1F"/>
+          <w:sz w:val="24"/>
+          <w:szCs w:val="24"/>
+          <w:shd w:val="clear" w:color="auto" w:fill="FFFFFF"/>
+        </w:rPr>
+      </w:pPr>
+    </w:p>
+    <w:p>
+      <w:pPr>
+        <w:rPr>
+          <w:rFonts w:ascii="Times New Roman" w:hAnsi="Times New Roman" w:cs="Times New Roman"/>
+          <w:b/>
+          <w:color w:val="0D0D0D" w:themeColor="text1" w:themeTint="F2"/>
+          <w:sz w:val="24"/>
+          <w:szCs w:val="24"/>
+        </w:rPr>
+      </w:pPr>
+    </w:p>
+    <w:p>
+      <w:pPr>
+        <w:rPr>
+          <w:rFonts w:ascii="Times New Roman" w:hAnsi="Times New Roman" w:cs="Times New Roman"/>
+          <w:b/>
+          <w:color w:val="0D0D0D" w:themeColor="text1" w:themeTint="F2"/>
+          <w:sz w:val="24"/>
+          <w:szCs w:val="24"/>
+        </w:rPr>
+      </w:pPr>
+    </w:p>
+    <w:p>
+      <w:pPr>
+        <w:rPr>
+          <w:rFonts w:ascii="Times New Roman" w:hAnsi="Times New Roman" w:cs="Times New Roman"/>
+          <w:color w:val="0D0D0D" w:themeColor="text1" w:themeTint="F2"/>
+          <w:sz w:val="24"/>
+          <w:szCs w:val="24"/>
+        </w:rPr>
+      </w:pPr>
+    </w:p>
+    <w:p>
+      <w:pPr>
+        <w:jc w:val="both"/>
+        <w:rPr>
+          <w:rFonts w:ascii="Times New Roman" w:hAnsi="Times New Roman" w:cs="Times New Roman"/>
+          <w:b/>
+          <w:sz w:val="24"/>
+          <w:szCs w:val="24"/>
+          <w:u w:val="single"/>
+        </w:rPr>
+      </w:pPr>
+    </w:p>
+    <w:p>
+      <w:pPr>
+        <w:jc w:val="both"/>
+        <w:rPr>
+          <w:rFonts w:ascii="Times New Roman" w:hAnsi="Times New Roman" w:cs="Times New Roman"/>
+          <w:b/>
+          <w:sz w:val="28"/>
+          <w:szCs w:val="28"/>
+          <w:u w:val="single"/>
+        </w:rPr>
+      </w:pPr>
+    </w:p>
+    <w:p>
+      <w:pPr>
+        <w:jc w:val="both"/>
+        <w:rPr>
+          <w:rFonts w:ascii="Times New Roman" w:hAnsi="Times New Roman" w:cs="Times New Roman"/>
+          <w:b/>
+          <w:sz w:val="28"/>
+          <w:szCs w:val="28"/>
+          <w:u w:val="single"/>
+        </w:rPr>
+      </w:pPr>
+    </w:p>
+    <w:p>
+      <w:pPr>
+        <w:jc w:val="both"/>
+        <w:rPr>
+          <w:rFonts w:ascii="Times New Roman" w:hAnsi="Times New Roman" w:cs="Times New Roman"/>
+          <w:sz w:val="28"/>
+          <w:szCs w:val="28"/>
+          <w:u w:val="single"/>
+        </w:rPr>
+      </w:pPr>
+    </w:p>
+    <w:p>
+      <w:pPr>
+        <w:rPr>
+          <w:rFonts w:ascii="Times New Roman" w:hAnsi="Times New Roman" w:cs="Times New Roman"/>
+          <w:sz w:val="28"/>
+          <w:szCs w:val="28"/>
+        </w:rPr>
+      </w:pPr>
+    </w:p>
+    <w:p>
+      <w:pPr>
+        <w:rPr>
+          <w:rFonts w:ascii="Times New Roman" w:hAnsi="Times New Roman" w:cs="Times New Roman"/>
+          <w:sz w:val="28"/>
+          <w:szCs w:val="28"/>
         </w:rPr>
       </w:pPr>
     </w:p>
@@ -2872,6 +3437,7 @@
           <w:sz w:val="28"/>
           <w:szCs w:val="28"/>
         </w:rPr>
+        <w:lastRenderedPageBreak/>
         <w:t>Allows you to navigate image files as well and to perform operations on image files.</w:t>
       </w:r>
       <w:proofErr w:type="gramEnd"/>

--- a/Introduction to Python.docx
+++ b/Introduction to Python.docx
@@ -2955,6 +2955,31 @@
       <w:pPr>
         <w:rPr>
           <w:rFonts w:ascii="Times New Roman" w:hAnsi="Times New Roman" w:cs="Times New Roman"/>
+          <w:sz w:val="24"/>
+          <w:szCs w:val="24"/>
+        </w:rPr>
+      </w:pPr>
+      <w:r>
+        <w:rPr>
+          <w:rFonts w:ascii="Times New Roman" w:hAnsi="Times New Roman" w:cs="Times New Roman"/>
+          <w:sz w:val="24"/>
+          <w:szCs w:val="24"/>
+        </w:rPr>
+        <w:t>It's a straightforward tool to manage number formatting and accuracy, especially in data analysis, financial calculations, and scientific computing</w:t>
+      </w:r>
+      <w:r>
+        <w:rPr>
+          <w:rFonts w:ascii="Times New Roman" w:hAnsi="Times New Roman" w:cs="Times New Roman"/>
+          <w:sz w:val="24"/>
+          <w:szCs w:val="24"/>
+        </w:rPr>
+        <w:t>.</w:t>
+      </w:r>
+    </w:p>
+    <w:p>
+      <w:pPr>
+        <w:rPr>
+          <w:rFonts w:ascii="Times New Roman" w:hAnsi="Times New Roman" w:cs="Times New Roman"/>
           <w:b/>
           <w:color w:val="1F1F1F"/>
           <w:sz w:val="24"/>
@@ -3110,23 +3135,78 @@
     </w:p>
     <w:p>
       <w:pPr>
-        <w:rPr>
-          <w:rFonts w:ascii="Times New Roman" w:hAnsi="Times New Roman" w:cs="Times New Roman"/>
-          <w:b/>
-          <w:color w:val="0D0D0D" w:themeColor="text1" w:themeTint="F2"/>
-          <w:sz w:val="24"/>
-          <w:szCs w:val="24"/>
-        </w:rPr>
-      </w:pPr>
-      <w:r>
-        <w:rPr>
-          <w:rFonts w:ascii="Times New Roman" w:hAnsi="Times New Roman" w:cs="Times New Roman"/>
-          <w:b/>
-          <w:color w:val="0D0D0D" w:themeColor="text1" w:themeTint="F2"/>
-          <w:sz w:val="24"/>
-          <w:szCs w:val="24"/>
-        </w:rPr>
-        <w:t>z=round(</w:t>
+        <w:spacing w:after="0"/>
+        <w:rPr>
+          <w:rFonts w:ascii="Times New Roman" w:hAnsi="Times New Roman" w:cs="Times New Roman"/>
+          <w:b/>
+          <w:color w:val="0D0D0D" w:themeColor="text1" w:themeTint="F2"/>
+          <w:sz w:val="24"/>
+          <w:szCs w:val="24"/>
+        </w:rPr>
+      </w:pPr>
+    </w:p>
+    <w:p>
+      <w:pPr>
+        <w:rPr>
+          <w:rFonts w:ascii="Times New Roman" w:hAnsi="Times New Roman" w:cs="Times New Roman"/>
+          <w:b/>
+          <w:color w:val="0D0D0D" w:themeColor="text1" w:themeTint="F2"/>
+          <w:sz w:val="24"/>
+          <w:szCs w:val="24"/>
+        </w:rPr>
+      </w:pPr>
+      <w:r>
+        <w:rPr>
+          <w:rFonts w:ascii="Times New Roman" w:hAnsi="Times New Roman" w:cs="Times New Roman"/>
+          <w:b/>
+          <w:color w:val="0D0D0D" w:themeColor="text1" w:themeTint="F2"/>
+          <w:sz w:val="24"/>
+          <w:szCs w:val="24"/>
+        </w:rPr>
+        <w:t>#</w:t>
+      </w:r>
+      <w:proofErr w:type="gramStart"/>
+      <w:r>
+        <w:rPr>
+          <w:rFonts w:ascii="Times New Roman" w:hAnsi="Times New Roman" w:cs="Times New Roman"/>
+          <w:b/>
+          <w:color w:val="0D0D0D" w:themeColor="text1" w:themeTint="F2"/>
+          <w:sz w:val="24"/>
+          <w:szCs w:val="24"/>
+        </w:rPr>
+        <w:t>use ,</w:t>
+      </w:r>
+      <w:proofErr w:type="gramEnd"/>
+      <w:r>
+        <w:rPr>
+          <w:rFonts w:ascii="Times New Roman" w:hAnsi="Times New Roman" w:cs="Times New Roman"/>
+          <w:b/>
+          <w:color w:val="0D0D0D" w:themeColor="text1" w:themeTint="F2"/>
+          <w:sz w:val="24"/>
+          <w:szCs w:val="24"/>
+        </w:rPr>
+        <w:t xml:space="preserve"> in output</w:t>
+      </w:r>
+    </w:p>
+    <w:p>
+      <w:pPr>
+        <w:rPr>
+          <w:rFonts w:ascii="Times New Roman" w:hAnsi="Times New Roman" w:cs="Times New Roman"/>
+          <w:b/>
+          <w:color w:val="0D0D0D" w:themeColor="text1" w:themeTint="F2"/>
+          <w:sz w:val="24"/>
+          <w:szCs w:val="24"/>
+        </w:rPr>
+      </w:pPr>
+      <w:r>
+        <w:rPr>
+          <w:rFonts w:ascii="Times New Roman" w:hAnsi="Times New Roman" w:cs="Times New Roman"/>
+          <w:b/>
+          <w:color w:val="0D0D0D" w:themeColor="text1" w:themeTint="F2"/>
+          <w:sz w:val="24"/>
+          <w:szCs w:val="24"/>
+        </w:rPr>
+        <w:t>z=</w:t>
       </w:r>
       <w:proofErr w:type="spellStart"/>
       <w:r>
@@ -3140,37 +3220,6 @@
         <w:t>x+y</w:t>
       </w:r>
       <w:proofErr w:type="spellEnd"/>
-      <w:r>
-        <w:rPr>
-          <w:rFonts w:ascii="Times New Roman" w:hAnsi="Times New Roman" w:cs="Times New Roman"/>
-          <w:b/>
-          <w:color w:val="0D0D0D" w:themeColor="text1" w:themeTint="F2"/>
-          <w:sz w:val="24"/>
-          <w:szCs w:val="24"/>
-        </w:rPr>
-        <w:t>)</w:t>
-      </w:r>
-    </w:p>
-    <w:p>
-      <w:pPr>
-        <w:rPr>
-          <w:rFonts w:ascii="Times New Roman" w:hAnsi="Times New Roman" w:cs="Times New Roman"/>
-          <w:b/>
-          <w:color w:val="0D0D0D" w:themeColor="text1" w:themeTint="F2"/>
-          <w:sz w:val="24"/>
-          <w:szCs w:val="24"/>
-        </w:rPr>
-      </w:pPr>
-      <w:r>
-        <w:rPr>
-          <w:rFonts w:ascii="Times New Roman" w:hAnsi="Times New Roman" w:cs="Times New Roman"/>
-          <w:b/>
-          <w:color w:val="0D0D0D" w:themeColor="text1" w:themeTint="F2"/>
-          <w:sz w:val="24"/>
-          <w:szCs w:val="24"/>
-        </w:rPr>
-        <w:t>#use , in output</w:t>
-      </w:r>
     </w:p>
     <w:p>
       <w:pPr>
@@ -3204,6 +3253,128 @@
         </w:rPr>
         <w:t>f"{z:,}")</w:t>
       </w:r>
+    </w:p>
+    <w:p>
+      <w:pPr>
+        <w:spacing w:after="0"/>
+        <w:rPr>
+          <w:rFonts w:ascii="Times New Roman" w:hAnsi="Times New Roman" w:cs="Times New Roman"/>
+          <w:b/>
+          <w:color w:val="0D0D0D" w:themeColor="text1" w:themeTint="F2"/>
+          <w:sz w:val="24"/>
+          <w:szCs w:val="24"/>
+        </w:rPr>
+      </w:pPr>
+    </w:p>
+    <w:p>
+      <w:pPr>
+        <w:rPr>
+          <w:rFonts w:ascii="Times New Roman" w:hAnsi="Times New Roman" w:cs="Times New Roman"/>
+          <w:b/>
+          <w:color w:val="0D0D0D" w:themeColor="text1" w:themeTint="F2"/>
+          <w:sz w:val="24"/>
+          <w:szCs w:val="24"/>
+        </w:rPr>
+      </w:pPr>
+      <w:r>
+        <w:rPr>
+          <w:rFonts w:ascii="Times New Roman" w:hAnsi="Times New Roman" w:cs="Times New Roman"/>
+          <w:b/>
+          <w:color w:val="0D0D0D" w:themeColor="text1" w:themeTint="F2"/>
+          <w:sz w:val="24"/>
+          <w:szCs w:val="24"/>
+        </w:rPr>
+        <w:t>#how many number will print after point</w:t>
+      </w:r>
+    </w:p>
+    <w:p>
+      <w:pPr>
+        <w:rPr>
+          <w:rFonts w:ascii="Times New Roman" w:hAnsi="Times New Roman" w:cs="Times New Roman"/>
+          <w:b/>
+          <w:sz w:val="24"/>
+          <w:szCs w:val="24"/>
+        </w:rPr>
+      </w:pPr>
+      <w:r>
+        <w:rPr>
+          <w:rFonts w:ascii="Times New Roman" w:hAnsi="Times New Roman" w:cs="Times New Roman"/>
+          <w:b/>
+          <w:sz w:val="24"/>
+          <w:szCs w:val="24"/>
+        </w:rPr>
+        <w:t>z=x/y</w:t>
+      </w:r>
+    </w:p>
+    <w:p>
+      <w:pPr>
+        <w:rPr>
+          <w:rFonts w:ascii="Times New Roman" w:hAnsi="Times New Roman" w:cs="Times New Roman"/>
+          <w:b/>
+          <w:sz w:val="24"/>
+          <w:szCs w:val="24"/>
+        </w:rPr>
+      </w:pPr>
+      <w:r>
+        <w:rPr>
+          <w:rFonts w:ascii="Times New Roman" w:hAnsi="Times New Roman" w:cs="Times New Roman"/>
+          <w:b/>
+          <w:sz w:val="24"/>
+          <w:szCs w:val="24"/>
+        </w:rPr>
+        <w:t>print(f"{z</w:t>
+      </w:r>
+      <w:r>
+        <w:rPr>
+          <w:rFonts w:ascii="Times New Roman" w:hAnsi="Times New Roman" w:cs="Times New Roman"/>
+          <w:b/>
+          <w:sz w:val="24"/>
+          <w:szCs w:val="24"/>
+        </w:rPr>
+        <w:t>:.2f</w:t>
+      </w:r>
+      <w:r>
+        <w:rPr>
+          <w:rFonts w:ascii="Times New Roman" w:hAnsi="Times New Roman" w:cs="Times New Roman"/>
+          <w:b/>
+          <w:sz w:val="24"/>
+          <w:szCs w:val="24"/>
+        </w:rPr>
+        <w:t>}")</w:t>
+      </w:r>
+    </w:p>
+    <w:p>
+      <w:pPr>
+        <w:rPr>
+          <w:rFonts w:ascii="Times New Roman" w:hAnsi="Times New Roman" w:cs="Times New Roman"/>
+          <w:b/>
+          <w:color w:val="0D0D0D" w:themeColor="text1" w:themeTint="F2"/>
+          <w:sz w:val="24"/>
+          <w:szCs w:val="24"/>
+        </w:rPr>
+      </w:pPr>
+    </w:p>
+    <w:p>
+      <w:pPr>
+        <w:rPr>
+          <w:rFonts w:ascii="Times New Roman" w:hAnsi="Times New Roman" w:cs="Times New Roman"/>
+          <w:b/>
+          <w:color w:val="0D0D0D" w:themeColor="text1" w:themeTint="F2"/>
+          <w:sz w:val="24"/>
+          <w:szCs w:val="24"/>
+        </w:rPr>
+      </w:pPr>
+    </w:p>
+    <w:p>
+      <w:pPr>
+        <w:rPr>
+          <w:rFonts w:ascii="Times New Roman" w:hAnsi="Times New Roman" w:cs="Times New Roman"/>
+          <w:b/>
+          <w:color w:val="0D0D0D" w:themeColor="text1" w:themeTint="F2"/>
+          <w:sz w:val="24"/>
+          <w:szCs w:val="24"/>
+        </w:rPr>
+      </w:pPr>
     </w:p>
     <w:p>
       <w:pPr>
@@ -3437,7 +3608,6 @@
           <w:sz w:val="28"/>
           <w:szCs w:val="28"/>
         </w:rPr>
-        <w:lastRenderedPageBreak/>
         <w:t>Allows you to navigate image files as well and to perform operations on image files.</w:t>
       </w:r>
       <w:proofErr w:type="gramEnd"/>

--- a/Introduction to Python.docx
+++ b/Introduction to Python.docx
@@ -3256,6 +3256,188 @@
     </w:p>
     <w:p>
       <w:pPr>
+        <w:rPr>
+          <w:rFonts w:ascii="Times New Roman" w:hAnsi="Times New Roman" w:cs="Times New Roman"/>
+          <w:b/>
+          <w:color w:val="0D0D0D" w:themeColor="text1" w:themeTint="F2"/>
+          <w:sz w:val="24"/>
+          <w:szCs w:val="24"/>
+        </w:rPr>
+      </w:pPr>
+    </w:p>
+    <w:p>
+      <w:pPr>
+        <w:rPr>
+          <w:rFonts w:ascii="Times New Roman" w:hAnsi="Times New Roman" w:cs="Times New Roman"/>
+          <w:b/>
+          <w:color w:val="0D0D0D" w:themeColor="text1" w:themeTint="F2"/>
+          <w:sz w:val="24"/>
+          <w:szCs w:val="24"/>
+          <w:u w:val="single"/>
+        </w:rPr>
+      </w:pPr>
+      <w:proofErr w:type="spellStart"/>
+      <w:proofErr w:type="gramStart"/>
+      <w:r>
+        <w:rPr>
+          <w:rFonts w:ascii="Times New Roman" w:hAnsi="Times New Roman" w:cs="Times New Roman"/>
+          <w:b/>
+          <w:color w:val="0D0D0D" w:themeColor="text1" w:themeTint="F2"/>
+          <w:sz w:val="24"/>
+          <w:szCs w:val="24"/>
+          <w:u w:val="single"/>
+        </w:rPr>
+        <w:t>intput</w:t>
+      </w:r>
+      <w:proofErr w:type="spellEnd"/>
+      <w:proofErr w:type="gramEnd"/>
+      <w:r>
+        <w:rPr>
+          <w:rFonts w:ascii="Times New Roman" w:hAnsi="Times New Roman" w:cs="Times New Roman"/>
+          <w:b/>
+          <w:color w:val="0D0D0D" w:themeColor="text1" w:themeTint="F2"/>
+          <w:sz w:val="24"/>
+          <w:szCs w:val="24"/>
+          <w:u w:val="single"/>
+        </w:rPr>
+        <w:t>:</w:t>
+      </w:r>
+    </w:p>
+    <w:p>
+      <w:pPr>
+        <w:rPr>
+          <w:rFonts w:ascii="Times New Roman" w:hAnsi="Times New Roman" w:cs="Times New Roman"/>
+          <w:b/>
+          <w:color w:val="0D0D0D" w:themeColor="text1" w:themeTint="F2"/>
+          <w:sz w:val="24"/>
+          <w:szCs w:val="24"/>
+        </w:rPr>
+      </w:pPr>
+      <w:proofErr w:type="gramStart"/>
+      <w:r>
+        <w:rPr>
+          <w:rFonts w:ascii="Times New Roman" w:hAnsi="Times New Roman" w:cs="Times New Roman"/>
+          <w:b/>
+          <w:color w:val="0D0D0D" w:themeColor="text1" w:themeTint="F2"/>
+          <w:sz w:val="24"/>
+          <w:szCs w:val="24"/>
+        </w:rPr>
+        <w:t>what</w:t>
+      </w:r>
+      <w:proofErr w:type="gramEnd"/>
+      <w:r>
+        <w:rPr>
+          <w:rFonts w:ascii="Times New Roman" w:hAnsi="Times New Roman" w:cs="Times New Roman"/>
+          <w:b/>
+          <w:color w:val="0D0D0D" w:themeColor="text1" w:themeTint="F2"/>
+          <w:sz w:val="24"/>
+          <w:szCs w:val="24"/>
+        </w:rPr>
+        <w:t xml:space="preserve"> is x ?</w:t>
+      </w:r>
+      <w:r>
+        <w:rPr>
+          <w:rFonts w:ascii="Times New Roman" w:hAnsi="Times New Roman" w:cs="Times New Roman"/>
+          <w:b/>
+          <w:color w:val="0D0D0D" w:themeColor="text1" w:themeTint="F2"/>
+          <w:sz w:val="24"/>
+          <w:szCs w:val="24"/>
+        </w:rPr>
+        <w:t xml:space="preserve"> 10000</w:t>
+      </w:r>
+    </w:p>
+    <w:p>
+      <w:pPr>
+        <w:rPr>
+          <w:rFonts w:ascii="Times New Roman" w:hAnsi="Times New Roman" w:cs="Times New Roman"/>
+          <w:b/>
+          <w:color w:val="0D0D0D" w:themeColor="text1" w:themeTint="F2"/>
+          <w:sz w:val="24"/>
+          <w:szCs w:val="24"/>
+        </w:rPr>
+      </w:pPr>
+      <w:proofErr w:type="gramStart"/>
+      <w:r>
+        <w:rPr>
+          <w:rFonts w:ascii="Times New Roman" w:hAnsi="Times New Roman" w:cs="Times New Roman"/>
+          <w:b/>
+          <w:color w:val="0D0D0D" w:themeColor="text1" w:themeTint="F2"/>
+          <w:sz w:val="24"/>
+          <w:szCs w:val="24"/>
+        </w:rPr>
+        <w:t>what</w:t>
+      </w:r>
+      <w:proofErr w:type="gramEnd"/>
+      <w:r>
+        <w:rPr>
+          <w:rFonts w:ascii="Times New Roman" w:hAnsi="Times New Roman" w:cs="Times New Roman"/>
+          <w:b/>
+          <w:color w:val="0D0D0D" w:themeColor="text1" w:themeTint="F2"/>
+          <w:sz w:val="24"/>
+          <w:szCs w:val="24"/>
+        </w:rPr>
+        <w:t xml:space="preserve"> is y ? 45</w:t>
+      </w:r>
+    </w:p>
+    <w:p>
+      <w:pPr>
+        <w:rPr>
+          <w:rFonts w:ascii="Times New Roman" w:hAnsi="Times New Roman" w:cs="Times New Roman"/>
+          <w:b/>
+          <w:color w:val="0D0D0D" w:themeColor="text1" w:themeTint="F2"/>
+          <w:sz w:val="24"/>
+          <w:szCs w:val="24"/>
+          <w:u w:val="single"/>
+        </w:rPr>
+      </w:pPr>
+      <w:proofErr w:type="gramStart"/>
+      <w:r>
+        <w:rPr>
+          <w:rFonts w:ascii="Times New Roman" w:hAnsi="Times New Roman" w:cs="Times New Roman"/>
+          <w:b/>
+          <w:color w:val="0D0D0D" w:themeColor="text1" w:themeTint="F2"/>
+          <w:sz w:val="24"/>
+          <w:szCs w:val="24"/>
+          <w:u w:val="single"/>
+        </w:rPr>
+        <w:t>output</w:t>
+      </w:r>
+      <w:proofErr w:type="gramEnd"/>
+      <w:r>
+        <w:rPr>
+          <w:rFonts w:ascii="Times New Roman" w:hAnsi="Times New Roman" w:cs="Times New Roman"/>
+          <w:b/>
+          <w:color w:val="0D0D0D" w:themeColor="text1" w:themeTint="F2"/>
+          <w:sz w:val="24"/>
+          <w:szCs w:val="24"/>
+          <w:u w:val="single"/>
+        </w:rPr>
+        <w:t>:</w:t>
+      </w:r>
+    </w:p>
+    <w:p>
+      <w:pPr>
+        <w:rPr>
+          <w:rFonts w:ascii="Times New Roman" w:hAnsi="Times New Roman" w:cs="Times New Roman"/>
+          <w:b/>
+          <w:color w:val="0D0D0D" w:themeColor="text1" w:themeTint="F2"/>
+          <w:sz w:val="24"/>
+          <w:szCs w:val="24"/>
+        </w:rPr>
+      </w:pPr>
+      <w:r>
+        <w:rPr>
+          <w:rFonts w:ascii="Times New Roman" w:hAnsi="Times New Roman" w:cs="Times New Roman"/>
+          <w:b/>
+          <w:color w:val="0D0D0D" w:themeColor="text1" w:themeTint="F2"/>
+          <w:sz w:val="24"/>
+          <w:szCs w:val="24"/>
+        </w:rPr>
+        <w:t>10,045</w:t>
+      </w:r>
+    </w:p>
+    <w:p>
+      <w:pPr>
         <w:spacing w:after="0"/>
         <w:rPr>
           <w:rFonts w:ascii="Times New Roman" w:hAnsi="Times New Roman" w:cs="Times New Roman"/>
@@ -3315,14 +3497,25 @@
           <w:szCs w:val="24"/>
         </w:rPr>
       </w:pPr>
-      <w:r>
-        <w:rPr>
-          <w:rFonts w:ascii="Times New Roman" w:hAnsi="Times New Roman" w:cs="Times New Roman"/>
-          <w:b/>
-          <w:sz w:val="24"/>
-          <w:szCs w:val="24"/>
-        </w:rPr>
-        <w:t>print(f"{z</w:t>
+      <w:proofErr w:type="gramStart"/>
+      <w:r>
+        <w:rPr>
+          <w:rFonts w:ascii="Times New Roman" w:hAnsi="Times New Roman" w:cs="Times New Roman"/>
+          <w:b/>
+          <w:sz w:val="24"/>
+          <w:szCs w:val="24"/>
+        </w:rPr>
+        <w:t>print(</w:t>
+      </w:r>
+      <w:proofErr w:type="gramEnd"/>
+      <w:r>
+        <w:rPr>
+          <w:rFonts w:ascii="Times New Roman" w:hAnsi="Times New Roman" w:cs="Times New Roman"/>
+          <w:b/>
+          <w:sz w:val="24"/>
+          <w:szCs w:val="24"/>
+        </w:rPr>
+        <w:t>f"{z</w:t>
       </w:r>
       <w:r>
         <w:rPr>
@@ -3342,6 +3535,421 @@
         </w:rPr>
         <w:t>}")</w:t>
       </w:r>
+    </w:p>
+    <w:p>
+      <w:pPr>
+        <w:rPr>
+          <w:rFonts w:ascii="Times New Roman" w:hAnsi="Times New Roman" w:cs="Times New Roman"/>
+          <w:b/>
+          <w:color w:val="0D0D0D" w:themeColor="text1" w:themeTint="F2"/>
+          <w:sz w:val="24"/>
+          <w:szCs w:val="24"/>
+          <w:u w:val="single"/>
+        </w:rPr>
+      </w:pPr>
+      <w:proofErr w:type="spellStart"/>
+      <w:proofErr w:type="gramStart"/>
+      <w:r>
+        <w:rPr>
+          <w:rFonts w:ascii="Times New Roman" w:hAnsi="Times New Roman" w:cs="Times New Roman"/>
+          <w:b/>
+          <w:color w:val="0D0D0D" w:themeColor="text1" w:themeTint="F2"/>
+          <w:sz w:val="24"/>
+          <w:szCs w:val="24"/>
+          <w:u w:val="single"/>
+        </w:rPr>
+        <w:t>intput</w:t>
+      </w:r>
+      <w:proofErr w:type="spellEnd"/>
+      <w:proofErr w:type="gramEnd"/>
+      <w:r>
+        <w:rPr>
+          <w:rFonts w:ascii="Times New Roman" w:hAnsi="Times New Roman" w:cs="Times New Roman"/>
+          <w:b/>
+          <w:color w:val="0D0D0D" w:themeColor="text1" w:themeTint="F2"/>
+          <w:sz w:val="24"/>
+          <w:szCs w:val="24"/>
+          <w:u w:val="single"/>
+        </w:rPr>
+        <w:t>:</w:t>
+      </w:r>
+    </w:p>
+    <w:p>
+      <w:pPr>
+        <w:rPr>
+          <w:rFonts w:ascii="Times New Roman" w:hAnsi="Times New Roman" w:cs="Times New Roman"/>
+          <w:b/>
+          <w:color w:val="0D0D0D" w:themeColor="text1" w:themeTint="F2"/>
+          <w:sz w:val="24"/>
+          <w:szCs w:val="24"/>
+        </w:rPr>
+      </w:pPr>
+      <w:proofErr w:type="gramStart"/>
+      <w:r>
+        <w:rPr>
+          <w:rFonts w:ascii="Times New Roman" w:hAnsi="Times New Roman" w:cs="Times New Roman"/>
+          <w:b/>
+          <w:color w:val="0D0D0D" w:themeColor="text1" w:themeTint="F2"/>
+          <w:sz w:val="24"/>
+          <w:szCs w:val="24"/>
+        </w:rPr>
+        <w:t>what</w:t>
+      </w:r>
+      <w:proofErr w:type="gramEnd"/>
+      <w:r>
+        <w:rPr>
+          <w:rFonts w:ascii="Times New Roman" w:hAnsi="Times New Roman" w:cs="Times New Roman"/>
+          <w:b/>
+          <w:color w:val="0D0D0D" w:themeColor="text1" w:themeTint="F2"/>
+          <w:sz w:val="24"/>
+          <w:szCs w:val="24"/>
+        </w:rPr>
+        <w:t xml:space="preserve"> is x ?</w:t>
+      </w:r>
+      <w:r>
+        <w:rPr>
+          <w:rFonts w:ascii="Times New Roman" w:hAnsi="Times New Roman" w:cs="Times New Roman"/>
+          <w:b/>
+          <w:color w:val="0D0D0D" w:themeColor="text1" w:themeTint="F2"/>
+          <w:sz w:val="24"/>
+          <w:szCs w:val="24"/>
+        </w:rPr>
+        <w:t xml:space="preserve"> 26</w:t>
+      </w:r>
+    </w:p>
+    <w:p>
+      <w:pPr>
+        <w:rPr>
+          <w:rFonts w:ascii="Times New Roman" w:hAnsi="Times New Roman" w:cs="Times New Roman"/>
+          <w:b/>
+          <w:color w:val="0D0D0D" w:themeColor="text1" w:themeTint="F2"/>
+          <w:sz w:val="24"/>
+          <w:szCs w:val="24"/>
+        </w:rPr>
+      </w:pPr>
+      <w:proofErr w:type="gramStart"/>
+      <w:r>
+        <w:rPr>
+          <w:rFonts w:ascii="Times New Roman" w:hAnsi="Times New Roman" w:cs="Times New Roman"/>
+          <w:b/>
+          <w:color w:val="0D0D0D" w:themeColor="text1" w:themeTint="F2"/>
+          <w:sz w:val="24"/>
+          <w:szCs w:val="24"/>
+        </w:rPr>
+        <w:t>what</w:t>
+      </w:r>
+      <w:proofErr w:type="gramEnd"/>
+      <w:r>
+        <w:rPr>
+          <w:rFonts w:ascii="Times New Roman" w:hAnsi="Times New Roman" w:cs="Times New Roman"/>
+          <w:b/>
+          <w:color w:val="0D0D0D" w:themeColor="text1" w:themeTint="F2"/>
+          <w:sz w:val="24"/>
+          <w:szCs w:val="24"/>
+        </w:rPr>
+        <w:t xml:space="preserve"> is y ? 3</w:t>
+      </w:r>
+    </w:p>
+    <w:p>
+      <w:pPr>
+        <w:rPr>
+          <w:rFonts w:ascii="Times New Roman" w:hAnsi="Times New Roman" w:cs="Times New Roman"/>
+          <w:b/>
+          <w:color w:val="0D0D0D" w:themeColor="text1" w:themeTint="F2"/>
+          <w:sz w:val="24"/>
+          <w:szCs w:val="24"/>
+          <w:u w:val="single"/>
+        </w:rPr>
+      </w:pPr>
+      <w:proofErr w:type="gramStart"/>
+      <w:r>
+        <w:rPr>
+          <w:rFonts w:ascii="Times New Roman" w:hAnsi="Times New Roman" w:cs="Times New Roman"/>
+          <w:b/>
+          <w:color w:val="0D0D0D" w:themeColor="text1" w:themeTint="F2"/>
+          <w:sz w:val="24"/>
+          <w:szCs w:val="24"/>
+          <w:u w:val="single"/>
+        </w:rPr>
+        <w:t>output</w:t>
+      </w:r>
+      <w:proofErr w:type="gramEnd"/>
+      <w:r>
+        <w:rPr>
+          <w:rFonts w:ascii="Times New Roman" w:hAnsi="Times New Roman" w:cs="Times New Roman"/>
+          <w:b/>
+          <w:color w:val="0D0D0D" w:themeColor="text1" w:themeTint="F2"/>
+          <w:sz w:val="24"/>
+          <w:szCs w:val="24"/>
+          <w:u w:val="single"/>
+        </w:rPr>
+        <w:t>:</w:t>
+      </w:r>
+    </w:p>
+    <w:p>
+      <w:pPr>
+        <w:rPr>
+          <w:rFonts w:ascii="Times New Roman" w:hAnsi="Times New Roman" w:cs="Times New Roman"/>
+          <w:b/>
+          <w:sz w:val="24"/>
+          <w:szCs w:val="24"/>
+        </w:rPr>
+      </w:pPr>
+      <w:r>
+        <w:rPr>
+          <w:rFonts w:ascii="Times New Roman" w:hAnsi="Times New Roman" w:cs="Times New Roman"/>
+          <w:b/>
+          <w:color w:val="0D0D0D" w:themeColor="text1" w:themeTint="F2"/>
+          <w:sz w:val="24"/>
+          <w:szCs w:val="24"/>
+        </w:rPr>
+        <w:t>9.66</w:t>
+      </w:r>
+    </w:p>
+    <w:p>
+      <w:pPr>
+        <w:rPr>
+          <w:rFonts w:ascii="Times New Roman" w:hAnsi="Times New Roman" w:cs="Times New Roman"/>
+          <w:b/>
+          <w:sz w:val="24"/>
+          <w:szCs w:val="24"/>
+        </w:rPr>
+      </w:pPr>
+    </w:p>
+    <w:p>
+      <w:pPr>
+        <w:rPr>
+          <w:rFonts w:ascii="Times New Roman" w:hAnsi="Times New Roman" w:cs="Times New Roman"/>
+          <w:b/>
+          <w:sz w:val="24"/>
+          <w:szCs w:val="24"/>
+          <w:u w:val="single"/>
+        </w:rPr>
+      </w:pPr>
+      <w:r>
+        <w:rPr>
+          <w:rFonts w:ascii="Times New Roman" w:hAnsi="Times New Roman" w:cs="Times New Roman"/>
+          <w:b/>
+          <w:sz w:val="24"/>
+          <w:szCs w:val="24"/>
+          <w:u w:val="single"/>
+        </w:rPr>
+        <w:t>Define Function</w:t>
+      </w:r>
+    </w:p>
+    <w:p>
+      <w:pPr>
+        <w:rPr>
+          <w:rFonts w:ascii="Times New Roman" w:hAnsi="Times New Roman" w:cs="Times New Roman"/>
+          <w:b/>
+          <w:sz w:val="24"/>
+          <w:szCs w:val="24"/>
+        </w:rPr>
+      </w:pPr>
+      <w:r>
+        <w:rPr>
+          <w:rFonts w:ascii="Times New Roman" w:hAnsi="Times New Roman" w:cs="Times New Roman"/>
+          <w:b/>
+          <w:sz w:val="24"/>
+          <w:szCs w:val="24"/>
+        </w:rPr>
+        <w:t>#create function: def</w:t>
+      </w:r>
+    </w:p>
+    <w:p>
+      <w:pPr>
+        <w:rPr>
+          <w:rFonts w:ascii="Times New Roman" w:hAnsi="Times New Roman" w:cs="Times New Roman"/>
+          <w:b/>
+          <w:sz w:val="24"/>
+          <w:szCs w:val="24"/>
+        </w:rPr>
+      </w:pPr>
+      <w:proofErr w:type="gramStart"/>
+      <w:r>
+        <w:rPr>
+          <w:rFonts w:ascii="Times New Roman" w:hAnsi="Times New Roman" w:cs="Times New Roman"/>
+          <w:b/>
+          <w:sz w:val="24"/>
+          <w:szCs w:val="24"/>
+        </w:rPr>
+        <w:t>def  hello</w:t>
+      </w:r>
+      <w:proofErr w:type="gramEnd"/>
+      <w:r>
+        <w:rPr>
+          <w:rFonts w:ascii="Times New Roman" w:hAnsi="Times New Roman" w:cs="Times New Roman"/>
+          <w:b/>
+          <w:sz w:val="24"/>
+          <w:szCs w:val="24"/>
+        </w:rPr>
+        <w:t>():</w:t>
+      </w:r>
+    </w:p>
+    <w:p>
+      <w:pPr>
+        <w:rPr>
+          <w:rFonts w:ascii="Times New Roman" w:hAnsi="Times New Roman" w:cs="Times New Roman"/>
+          <w:b/>
+          <w:sz w:val="24"/>
+          <w:szCs w:val="24"/>
+        </w:rPr>
+      </w:pPr>
+      <w:r>
+        <w:rPr>
+          <w:rFonts w:ascii="Times New Roman" w:hAnsi="Times New Roman" w:cs="Times New Roman"/>
+          <w:b/>
+          <w:sz w:val="24"/>
+          <w:szCs w:val="24"/>
+        </w:rPr>
+        <w:lastRenderedPageBreak/>
+        <w:t xml:space="preserve">    </w:t>
+      </w:r>
+      <w:proofErr w:type="gramStart"/>
+      <w:r>
+        <w:rPr>
+          <w:rFonts w:ascii="Times New Roman" w:hAnsi="Times New Roman" w:cs="Times New Roman"/>
+          <w:b/>
+          <w:sz w:val="24"/>
+          <w:szCs w:val="24"/>
+        </w:rPr>
+        <w:t>print(</w:t>
+      </w:r>
+      <w:proofErr w:type="gramEnd"/>
+      <w:r>
+        <w:rPr>
+          <w:rFonts w:ascii="Times New Roman" w:hAnsi="Times New Roman" w:cs="Times New Roman"/>
+          <w:b/>
+          <w:sz w:val="24"/>
+          <w:szCs w:val="24"/>
+        </w:rPr>
+        <w:t>"hello,", name)</w:t>
+      </w:r>
+    </w:p>
+    <w:p>
+      <w:pPr>
+        <w:rPr>
+          <w:rFonts w:ascii="Times New Roman" w:hAnsi="Times New Roman" w:cs="Times New Roman"/>
+          <w:b/>
+          <w:sz w:val="24"/>
+          <w:szCs w:val="24"/>
+        </w:rPr>
+      </w:pPr>
+      <w:proofErr w:type="gramStart"/>
+      <w:r>
+        <w:rPr>
+          <w:rFonts w:ascii="Times New Roman" w:hAnsi="Times New Roman" w:cs="Times New Roman"/>
+          <w:b/>
+          <w:sz w:val="24"/>
+          <w:szCs w:val="24"/>
+        </w:rPr>
+        <w:t>hello()</w:t>
+      </w:r>
+      <w:proofErr w:type="gramEnd"/>
+    </w:p>
+    <w:p>
+      <w:pPr>
+        <w:rPr>
+          <w:rFonts w:ascii="Times New Roman" w:hAnsi="Times New Roman" w:cs="Times New Roman"/>
+          <w:b/>
+          <w:sz w:val="24"/>
+          <w:szCs w:val="24"/>
+        </w:rPr>
+      </w:pPr>
+      <w:proofErr w:type="gramStart"/>
+      <w:r>
+        <w:rPr>
+          <w:rFonts w:ascii="Times New Roman" w:hAnsi="Times New Roman" w:cs="Times New Roman"/>
+          <w:b/>
+          <w:sz w:val="24"/>
+          <w:szCs w:val="24"/>
+        </w:rPr>
+        <w:t>name</w:t>
+      </w:r>
+      <w:proofErr w:type="gramEnd"/>
+      <w:r>
+        <w:rPr>
+          <w:rFonts w:ascii="Times New Roman" w:hAnsi="Times New Roman" w:cs="Times New Roman"/>
+          <w:b/>
+          <w:sz w:val="24"/>
+          <w:szCs w:val="24"/>
+        </w:rPr>
+        <w:t xml:space="preserve"> = input("what's your name? ")</w:t>
+      </w:r>
+    </w:p>
+    <w:p>
+      <w:pPr>
+        <w:rPr>
+          <w:rFonts w:ascii="Times New Roman" w:hAnsi="Times New Roman" w:cs="Times New Roman"/>
+          <w:sz w:val="24"/>
+          <w:szCs w:val="24"/>
+        </w:rPr>
+      </w:pPr>
+      <w:proofErr w:type="gramStart"/>
+      <w:r>
+        <w:rPr>
+          <w:rFonts w:ascii="Times New Roman" w:hAnsi="Times New Roman" w:cs="Times New Roman"/>
+          <w:b/>
+          <w:sz w:val="24"/>
+          <w:szCs w:val="24"/>
+        </w:rPr>
+        <w:t>note</w:t>
+      </w:r>
+      <w:proofErr w:type="gramEnd"/>
+      <w:r>
+        <w:rPr>
+          <w:rFonts w:ascii="Times New Roman" w:hAnsi="Times New Roman" w:cs="Times New Roman"/>
+          <w:b/>
+          <w:sz w:val="24"/>
+          <w:szCs w:val="24"/>
+        </w:rPr>
+        <w:t xml:space="preserve">: </w:t>
+      </w:r>
+      <w:r>
+        <w:rPr>
+          <w:rFonts w:ascii="Times New Roman" w:hAnsi="Times New Roman" w:cs="Times New Roman"/>
+          <w:sz w:val="24"/>
+          <w:szCs w:val="24"/>
+        </w:rPr>
+        <w:t>if you use a function it must already exist by the time you are calling it</w:t>
+      </w:r>
+      <w:r>
+        <w:rPr>
+          <w:rFonts w:ascii="Times New Roman" w:hAnsi="Times New Roman" w:cs="Times New Roman"/>
+          <w:sz w:val="24"/>
+          <w:szCs w:val="24"/>
+        </w:rPr>
+        <w:t>.</w:t>
+      </w:r>
+    </w:p>
+    <w:p>
+      <w:pPr>
+        <w:rPr>
+          <w:rFonts w:ascii="Times New Roman" w:hAnsi="Times New Roman" w:cs="Times New Roman"/>
+          <w:sz w:val="24"/>
+          <w:szCs w:val="24"/>
+        </w:rPr>
+      </w:pPr>
+    </w:p>
+    <w:p>
+      <w:pPr>
+        <w:rPr>
+          <w:rFonts w:ascii="Times New Roman" w:hAnsi="Times New Roman" w:cs="Times New Roman"/>
+          <w:b/>
+          <w:sz w:val="24"/>
+          <w:szCs w:val="24"/>
+        </w:rPr>
+      </w:pPr>
+    </w:p>
+    <w:p>
+      <w:pPr>
+        <w:rPr>
+          <w:rFonts w:ascii="Times New Roman" w:hAnsi="Times New Roman" w:cs="Times New Roman"/>
+          <w:b/>
+          <w:sz w:val="24"/>
+          <w:szCs w:val="24"/>
+        </w:rPr>
+      </w:pPr>
     </w:p>
     <w:p>
       <w:pPr>

--- a/Introduction to Python.docx
+++ b/Introduction to Python.docx
@@ -1917,7 +1917,25 @@
             <w:sz w:val="24"/>
             <w:szCs w:val="24"/>
           </w:rPr>
-          <w:t>https://docs.python.org/3/library/stdtypes.html#string-methods</w:t>
+          <w:t>https://docs.python.org/3/library/stdt</w:t>
+        </w:r>
+        <w:r>
+          <w:rPr>
+            <w:rStyle w:val="Hyperlink"/>
+            <w:rFonts w:ascii="Times New Roman" w:hAnsi="Times New Roman" w:cs="Times New Roman"/>
+            <w:sz w:val="24"/>
+            <w:szCs w:val="24"/>
+          </w:rPr>
+          <w:t>y</w:t>
+        </w:r>
+        <w:r>
+          <w:rPr>
+            <w:rStyle w:val="Hyperlink"/>
+            <w:rFonts w:ascii="Times New Roman" w:hAnsi="Times New Roman" w:cs="Times New Roman"/>
+            <w:sz w:val="24"/>
+            <w:szCs w:val="24"/>
+          </w:rPr>
+          <w:t>pes.html#string-methods</w:t>
         </w:r>
       </w:hyperlink>
     </w:p>
@@ -3930,16 +3948,140 @@
           <w:szCs w:val="24"/>
         </w:rPr>
       </w:pPr>
-    </w:p>
-    <w:p>
-      <w:pPr>
-        <w:rPr>
-          <w:rFonts w:ascii="Times New Roman" w:hAnsi="Times New Roman" w:cs="Times New Roman"/>
-          <w:b/>
-          <w:sz w:val="24"/>
-          <w:szCs w:val="24"/>
-        </w:rPr>
-      </w:pPr>
+      <w:r>
+        <w:rPr>
+          <w:rFonts w:ascii="Times New Roman" w:hAnsi="Times New Roman" w:cs="Times New Roman"/>
+          <w:sz w:val="24"/>
+          <w:szCs w:val="24"/>
+        </w:rPr>
+        <w:t xml:space="preserve">Main part of a function </w:t>
+      </w:r>
+    </w:p>
+    <w:p>
+      <w:pPr>
+        <w:rPr>
+          <w:rFonts w:ascii="Times New Roman" w:hAnsi="Times New Roman" w:cs="Times New Roman"/>
+          <w:sz w:val="24"/>
+          <w:szCs w:val="24"/>
+        </w:rPr>
+      </w:pPr>
+      <w:proofErr w:type="gramStart"/>
+      <w:r>
+        <w:rPr>
+          <w:rFonts w:ascii="Times New Roman" w:hAnsi="Times New Roman" w:cs="Times New Roman"/>
+          <w:sz w:val="24"/>
+          <w:szCs w:val="24"/>
+        </w:rPr>
+        <w:t>def  main</w:t>
+      </w:r>
+      <w:proofErr w:type="gramEnd"/>
+      <w:r>
+        <w:rPr>
+          <w:rFonts w:ascii="Times New Roman" w:hAnsi="Times New Roman" w:cs="Times New Roman"/>
+          <w:sz w:val="24"/>
+          <w:szCs w:val="24"/>
+        </w:rPr>
+        <w:t>()</w:t>
+      </w:r>
+    </w:p>
+    <w:p>
+      <w:pPr>
+        <w:rPr>
+          <w:rFonts w:ascii="Times New Roman" w:hAnsi="Times New Roman" w:cs="Times New Roman"/>
+          <w:sz w:val="24"/>
+          <w:szCs w:val="24"/>
+        </w:rPr>
+      </w:pPr>
+    </w:p>
+    <w:p>
+      <w:pPr>
+        <w:rPr>
+          <w:rFonts w:ascii="Times New Roman" w:hAnsi="Times New Roman" w:cs="Times New Roman"/>
+          <w:b/>
+          <w:sz w:val="28"/>
+          <w:szCs w:val="28"/>
+          <w:u w:val="single"/>
+        </w:rPr>
+      </w:pPr>
+      <w:r>
+        <w:rPr>
+          <w:rFonts w:ascii="Times New Roman" w:hAnsi="Times New Roman" w:cs="Times New Roman"/>
+          <w:b/>
+          <w:sz w:val="28"/>
+          <w:szCs w:val="28"/>
+          <w:u w:val="single"/>
+        </w:rPr>
+        <w:t>Function</w:t>
+      </w:r>
+    </w:p>
+    <w:p>
+      <w:pPr>
+        <w:rPr>
+          <w:rFonts w:ascii="Times New Roman" w:hAnsi="Times New Roman" w:cs="Times New Roman"/>
+          <w:sz w:val="24"/>
+          <w:szCs w:val="24"/>
+        </w:rPr>
+      </w:pPr>
+      <w:r>
+        <w:rPr>
+          <w:rFonts w:ascii="Times New Roman" w:hAnsi="Times New Roman" w:cs="Times New Roman"/>
+          <w:sz w:val="24"/>
+          <w:szCs w:val="24"/>
+        </w:rPr>
+        <w:t>In</w:t>
+      </w:r>
+      <w:r>
+        <w:rPr>
+          <w:rFonts w:ascii="Times New Roman" w:hAnsi="Times New Roman" w:cs="Times New Roman"/>
+          <w:sz w:val="24"/>
+          <w:szCs w:val="24"/>
+        </w:rPr>
+        <w:t xml:space="preserve"> programming we have two types of functions</w:t>
+      </w:r>
+    </w:p>
+    <w:p>
+      <w:pPr>
+        <w:pStyle w:val="ListParagraph"/>
+        <w:numPr>
+          <w:ilvl w:val="0"/>
+          <w:numId w:val="5"/>
+        </w:numPr>
+        <w:rPr>
+          <w:rFonts w:ascii="Times New Roman" w:hAnsi="Times New Roman" w:cs="Times New Roman"/>
+          <w:sz w:val="24"/>
+          <w:szCs w:val="24"/>
+        </w:rPr>
+      </w:pPr>
+      <w:r>
+        <w:rPr>
+          <w:rFonts w:ascii="Times New Roman" w:hAnsi="Times New Roman" w:cs="Times New Roman"/>
+          <w:sz w:val="24"/>
+          <w:szCs w:val="24"/>
+        </w:rPr>
+        <w:t>Perform a task</w:t>
+      </w:r>
+    </w:p>
+    <w:p>
+      <w:pPr>
+        <w:pStyle w:val="ListParagraph"/>
+        <w:numPr>
+          <w:ilvl w:val="0"/>
+          <w:numId w:val="5"/>
+        </w:numPr>
+        <w:rPr>
+          <w:rFonts w:ascii="Times New Roman" w:hAnsi="Times New Roman" w:cs="Times New Roman"/>
+          <w:sz w:val="24"/>
+          <w:szCs w:val="24"/>
+        </w:rPr>
+      </w:pPr>
+      <w:r>
+        <w:rPr>
+          <w:rFonts w:ascii="Times New Roman" w:hAnsi="Times New Roman" w:cs="Times New Roman"/>
+          <w:sz w:val="24"/>
+          <w:szCs w:val="24"/>
+        </w:rPr>
+        <w:t>Return a value</w:t>
+      </w:r>
     </w:p>
     <w:p>
       <w:pPr>
@@ -4541,6 +4683,119 @@
     </w:lvl>
   </w:abstractNum>
   <w:abstractNum w:abstractNumId="2">
+    <w:nsid w:val="2D8743B3"/>
+    <w:multiLevelType w:val="hybridMultilevel"/>
+    <w:tmpl w:val="BC3E3E9C"/>
+    <w:lvl w:ilvl="0" w:tplc="04090001">
+      <w:start w:val="1"/>
+      <w:numFmt w:val="bullet"/>
+      <w:lvlText w:val=""/>
+      <w:lvlJc w:val="left"/>
+      <w:pPr>
+        <w:ind w:left="720" w:hanging="360"/>
+      </w:pPr>
+      <w:rPr>
+        <w:rFonts w:ascii="Symbol" w:hAnsi="Symbol" w:hint="default"/>
+      </w:rPr>
+    </w:lvl>
+    <w:lvl w:ilvl="1" w:tplc="04090003" w:tentative="1">
+      <w:start w:val="1"/>
+      <w:numFmt w:val="bullet"/>
+      <w:lvlText w:val="o"/>
+      <w:lvlJc w:val="left"/>
+      <w:pPr>
+        <w:ind w:left="1440" w:hanging="360"/>
+      </w:pPr>
+      <w:rPr>
+        <w:rFonts w:ascii="Courier New" w:hAnsi="Courier New" w:cs="Courier New" w:hint="default"/>
+      </w:rPr>
+    </w:lvl>
+    <w:lvl w:ilvl="2" w:tplc="04090005" w:tentative="1">
+      <w:start w:val="1"/>
+      <w:numFmt w:val="bullet"/>
+      <w:lvlText w:val=""/>
+      <w:lvlJc w:val="left"/>
+      <w:pPr>
+        <w:ind w:left="2160" w:hanging="360"/>
+      </w:pPr>
+      <w:rPr>
+        <w:rFonts w:ascii="Wingdings" w:hAnsi="Wingdings" w:hint="default"/>
+      </w:rPr>
+    </w:lvl>
+    <w:lvl w:ilvl="3" w:tplc="04090001" w:tentative="1">
+      <w:start w:val="1"/>
+      <w:numFmt w:val="bullet"/>
+      <w:lvlText w:val=""/>
+      <w:lvlJc w:val="left"/>
+      <w:pPr>
+        <w:ind w:left="2880" w:hanging="360"/>
+      </w:pPr>
+      <w:rPr>
+        <w:rFonts w:ascii="Symbol" w:hAnsi="Symbol" w:hint="default"/>
+      </w:rPr>
+    </w:lvl>
+    <w:lvl w:ilvl="4" w:tplc="04090003" w:tentative="1">
+      <w:start w:val="1"/>
+      <w:numFmt w:val="bullet"/>
+      <w:lvlText w:val="o"/>
+      <w:lvlJc w:val="left"/>
+      <w:pPr>
+        <w:ind w:left="3600" w:hanging="360"/>
+      </w:pPr>
+      <w:rPr>
+        <w:rFonts w:ascii="Courier New" w:hAnsi="Courier New" w:cs="Courier New" w:hint="default"/>
+      </w:rPr>
+    </w:lvl>
+    <w:lvl w:ilvl="5" w:tplc="04090005" w:tentative="1">
+      <w:start w:val="1"/>
+      <w:numFmt w:val="bullet"/>
+      <w:lvlText w:val=""/>
+      <w:lvlJc w:val="left"/>
+      <w:pPr>
+        <w:ind w:left="4320" w:hanging="360"/>
+      </w:pPr>
+      <w:rPr>
+        <w:rFonts w:ascii="Wingdings" w:hAnsi="Wingdings" w:hint="default"/>
+      </w:rPr>
+    </w:lvl>
+    <w:lvl w:ilvl="6" w:tplc="04090001" w:tentative="1">
+      <w:start w:val="1"/>
+      <w:numFmt w:val="bullet"/>
+      <w:lvlText w:val=""/>
+      <w:lvlJc w:val="left"/>
+      <w:pPr>
+        <w:ind w:left="5040" w:hanging="360"/>
+      </w:pPr>
+      <w:rPr>
+        <w:rFonts w:ascii="Symbol" w:hAnsi="Symbol" w:hint="default"/>
+      </w:rPr>
+    </w:lvl>
+    <w:lvl w:ilvl="7" w:tplc="04090003" w:tentative="1">
+      <w:start w:val="1"/>
+      <w:numFmt w:val="bullet"/>
+      <w:lvlText w:val="o"/>
+      <w:lvlJc w:val="left"/>
+      <w:pPr>
+        <w:ind w:left="5760" w:hanging="360"/>
+      </w:pPr>
+      <w:rPr>
+        <w:rFonts w:ascii="Courier New" w:hAnsi="Courier New" w:cs="Courier New" w:hint="default"/>
+      </w:rPr>
+    </w:lvl>
+    <w:lvl w:ilvl="8" w:tplc="04090005" w:tentative="1">
+      <w:start w:val="1"/>
+      <w:numFmt w:val="bullet"/>
+      <w:lvlText w:val=""/>
+      <w:lvlJc w:val="left"/>
+      <w:pPr>
+        <w:ind w:left="6480" w:hanging="360"/>
+      </w:pPr>
+      <w:rPr>
+        <w:rFonts w:ascii="Wingdings" w:hAnsi="Wingdings" w:hint="default"/>
+      </w:rPr>
+    </w:lvl>
+  </w:abstractNum>
+  <w:abstractNum w:abstractNumId="3">
     <w:nsid w:val="631A270F"/>
     <w:multiLevelType w:val="hybridMultilevel"/>
     <w:tmpl w:val="609254A6"/>
@@ -4653,7 +4908,7 @@
       </w:rPr>
     </w:lvl>
   </w:abstractNum>
-  <w:abstractNum w:abstractNumId="3">
+  <w:abstractNum w:abstractNumId="4">
     <w:nsid w:val="6FA2690B"/>
     <w:multiLevelType w:val="hybridMultilevel"/>
     <w:tmpl w:val="4A3091BC"/>
@@ -4767,16 +5022,19 @@
     </w:lvl>
   </w:abstractNum>
   <w:num w:numId="1">
-    <w:abstractNumId w:val="2"/>
+    <w:abstractNumId w:val="3"/>
   </w:num>
   <w:num w:numId="2">
-    <w:abstractNumId w:val="3"/>
+    <w:abstractNumId w:val="4"/>
   </w:num>
   <w:num w:numId="3">
     <w:abstractNumId w:val="0"/>
   </w:num>
   <w:num w:numId="4">
     <w:abstractNumId w:val="1"/>
+  </w:num>
+  <w:num w:numId="5">
+    <w:abstractNumId w:val="2"/>
   </w:num>
 </w:numbering>
 </file>
@@ -5061,6 +5319,18 @@
     <w:name w:val="default_value"/>
     <w:basedOn w:val="DefaultParagraphFont"/>
     <w:rsid w:val="003C543C"/>
+  </w:style>
+  <w:style w:type="character" w:styleId="FollowedHyperlink">
+    <w:name w:val="FollowedHyperlink"/>
+    <w:basedOn w:val="DefaultParagraphFont"/>
+    <w:uiPriority w:val="99"/>
+    <w:semiHidden/>
+    <w:unhideWhenUsed/>
+    <w:rsid w:val="009C2B85"/>
+    <w:rPr>
+      <w:color w:val="954F72" w:themeColor="followedHyperlink"/>
+      <w:u w:val="single"/>
+    </w:rPr>
   </w:style>
 </w:styles>
 </file>
@@ -5354,7 +5624,7 @@
   <a:extraClrSchemeLst/>
   <a:extLst>
     <a:ext uri="{05A4C25C-085E-4340-85A3-A5531E510DB2}">
-      <thm15:themeFamily xmlns="" xmlns:thm15="http://schemas.microsoft.com/office/thememl/2012/main" name="Office Theme" id="{62F939B6-93AF-4DB8-9C6B-D6C7DFDC589F}" vid="{4A3C46E8-61CC-4603-A589-7422A47A8E4A}"/>
+      <thm15:themeFamily xmlns:thm15="http://schemas.microsoft.com/office/thememl/2012/main" xmlns="" name="Office Theme" id="{62F939B6-93AF-4DB8-9C6B-D6C7DFDC589F}" vid="{4A3C46E8-61CC-4603-A589-7422A47A8E4A}"/>
     </a:ext>
   </a:extLst>
 </a:theme>

--- a/Introduction to Python.docx
+++ b/Introduction to Python.docx
@@ -4085,46 +4085,317 @@
     </w:p>
     <w:p>
       <w:pPr>
-        <w:rPr>
-          <w:rFonts w:ascii="Times New Roman" w:hAnsi="Times New Roman" w:cs="Times New Roman"/>
-          <w:b/>
-          <w:sz w:val="24"/>
-          <w:szCs w:val="24"/>
-        </w:rPr>
-      </w:pPr>
-    </w:p>
-    <w:p>
-      <w:pPr>
-        <w:rPr>
-          <w:rFonts w:ascii="Times New Roman" w:hAnsi="Times New Roman" w:cs="Times New Roman"/>
-          <w:b/>
-          <w:color w:val="0D0D0D" w:themeColor="text1" w:themeTint="F2"/>
-          <w:sz w:val="24"/>
-          <w:szCs w:val="24"/>
-        </w:rPr>
-      </w:pPr>
-    </w:p>
-    <w:p>
-      <w:pPr>
-        <w:rPr>
-          <w:rFonts w:ascii="Times New Roman" w:hAnsi="Times New Roman" w:cs="Times New Roman"/>
-          <w:b/>
-          <w:color w:val="0D0D0D" w:themeColor="text1" w:themeTint="F2"/>
-          <w:sz w:val="24"/>
-          <w:szCs w:val="24"/>
-        </w:rPr>
-      </w:pPr>
-    </w:p>
-    <w:p>
-      <w:pPr>
-        <w:rPr>
-          <w:rFonts w:ascii="Times New Roman" w:hAnsi="Times New Roman" w:cs="Times New Roman"/>
-          <w:b/>
-          <w:color w:val="0D0D0D" w:themeColor="text1" w:themeTint="F2"/>
-          <w:sz w:val="24"/>
-          <w:szCs w:val="24"/>
-        </w:rPr>
-      </w:pPr>
+        <w:pStyle w:val="ListParagraph"/>
+        <w:rPr>
+          <w:rFonts w:ascii="Times New Roman" w:hAnsi="Times New Roman" w:cs="Times New Roman"/>
+          <w:sz w:val="24"/>
+          <w:szCs w:val="24"/>
+        </w:rPr>
+      </w:pPr>
+    </w:p>
+    <w:p>
+      <w:pPr>
+        <w:rPr>
+          <w:rFonts w:ascii="Times New Roman" w:hAnsi="Times New Roman" w:cs="Times New Roman"/>
+          <w:b/>
+          <w:sz w:val="24"/>
+          <w:szCs w:val="24"/>
+        </w:rPr>
+      </w:pPr>
+      <w:proofErr w:type="gramStart"/>
+      <w:r>
+        <w:rPr>
+          <w:rStyle w:val="hljs-keyword"/>
+          <w:rFonts w:ascii="Times New Roman" w:hAnsi="Times New Roman" w:cs="Times New Roman"/>
+          <w:b/>
+          <w:sz w:val="24"/>
+          <w:szCs w:val="24"/>
+        </w:rPr>
+        <w:t>def</w:t>
+      </w:r>
+      <w:proofErr w:type="gramEnd"/>
+      <w:r>
+        <w:rPr>
+          <w:rFonts w:ascii="Times New Roman" w:hAnsi="Times New Roman" w:cs="Times New Roman"/>
+          <w:b/>
+          <w:sz w:val="24"/>
+          <w:szCs w:val="24"/>
+        </w:rPr>
+        <w:t xml:space="preserve"> </w:t>
+      </w:r>
+      <w:r>
+        <w:rPr>
+          <w:rStyle w:val="hljs-title"/>
+          <w:rFonts w:ascii="Times New Roman" w:hAnsi="Times New Roman" w:cs="Times New Roman"/>
+          <w:b/>
+          <w:sz w:val="24"/>
+          <w:szCs w:val="24"/>
+        </w:rPr>
+        <w:t>hello</w:t>
+      </w:r>
+      <w:r>
+        <w:rPr>
+          <w:rFonts w:ascii="Times New Roman" w:hAnsi="Times New Roman" w:cs="Times New Roman"/>
+          <w:b/>
+          <w:sz w:val="24"/>
+          <w:szCs w:val="24"/>
+        </w:rPr>
+        <w:t>(</w:t>
+      </w:r>
+      <w:r>
+        <w:rPr>
+          <w:rStyle w:val="hljs-params"/>
+          <w:rFonts w:ascii="Times New Roman" w:hAnsi="Times New Roman" w:cs="Times New Roman"/>
+          <w:b/>
+          <w:sz w:val="24"/>
+          <w:szCs w:val="24"/>
+        </w:rPr>
+        <w:t>name</w:t>
+      </w:r>
+      <w:r>
+        <w:rPr>
+          <w:rFonts w:ascii="Times New Roman" w:hAnsi="Times New Roman" w:cs="Times New Roman"/>
+          <w:b/>
+          <w:sz w:val="24"/>
+          <w:szCs w:val="24"/>
+        </w:rPr>
+        <w:t>):</w:t>
+      </w:r>
+    </w:p>
+    <w:p>
+      <w:pPr>
+        <w:rPr>
+          <w:rFonts w:ascii="Times New Roman" w:hAnsi="Times New Roman" w:cs="Times New Roman"/>
+          <w:sz w:val="24"/>
+          <w:szCs w:val="24"/>
+        </w:rPr>
+      </w:pPr>
+      <w:r>
+        <w:rPr>
+          <w:rStyle w:val="hljs-comment"/>
+          <w:rFonts w:ascii="Times New Roman" w:hAnsi="Times New Roman" w:cs="Times New Roman"/>
+          <w:sz w:val="24"/>
+          <w:szCs w:val="24"/>
+        </w:rPr>
+        <w:t># Returns a greeting instead of printing</w:t>
+      </w:r>
+    </w:p>
+    <w:p>
+      <w:pPr>
+        <w:rPr>
+          <w:rFonts w:ascii="Times New Roman" w:hAnsi="Times New Roman" w:cs="Times New Roman"/>
+          <w:b/>
+          <w:sz w:val="24"/>
+          <w:szCs w:val="24"/>
+        </w:rPr>
+      </w:pPr>
+      <w:r>
+        <w:rPr>
+          <w:rFonts w:ascii="Times New Roman" w:hAnsi="Times New Roman" w:cs="Times New Roman"/>
+          <w:b/>
+          <w:sz w:val="24"/>
+          <w:szCs w:val="24"/>
+        </w:rPr>
+        <w:t xml:space="preserve"> </w:t>
+      </w:r>
+      <w:proofErr w:type="gramStart"/>
+      <w:r>
+        <w:rPr>
+          <w:rStyle w:val="hljs-keyword"/>
+          <w:rFonts w:ascii="Times New Roman" w:hAnsi="Times New Roman" w:cs="Times New Roman"/>
+          <w:b/>
+          <w:sz w:val="24"/>
+          <w:szCs w:val="24"/>
+        </w:rPr>
+        <w:t>return</w:t>
+      </w:r>
+      <w:proofErr w:type="gramEnd"/>
+      <w:r>
+        <w:rPr>
+          <w:rFonts w:ascii="Times New Roman" w:hAnsi="Times New Roman" w:cs="Times New Roman"/>
+          <w:b/>
+          <w:sz w:val="24"/>
+          <w:szCs w:val="24"/>
+        </w:rPr>
+        <w:t xml:space="preserve"> </w:t>
+      </w:r>
+      <w:proofErr w:type="spellStart"/>
+      <w:r>
+        <w:rPr>
+          <w:rStyle w:val="hljs-string"/>
+          <w:rFonts w:ascii="Times New Roman" w:hAnsi="Times New Roman" w:cs="Times New Roman"/>
+          <w:b/>
+          <w:sz w:val="24"/>
+          <w:szCs w:val="24"/>
+        </w:rPr>
+        <w:t>f"Hello</w:t>
+      </w:r>
+      <w:proofErr w:type="spellEnd"/>
+      <w:r>
+        <w:rPr>
+          <w:rStyle w:val="hljs-string"/>
+          <w:rFonts w:ascii="Times New Roman" w:hAnsi="Times New Roman" w:cs="Times New Roman"/>
+          <w:b/>
+          <w:sz w:val="24"/>
+          <w:szCs w:val="24"/>
+        </w:rPr>
+        <w:t xml:space="preserve">, </w:t>
+      </w:r>
+      <w:r>
+        <w:rPr>
+          <w:rStyle w:val="hljs-subst"/>
+          <w:rFonts w:ascii="Times New Roman" w:hAnsi="Times New Roman" w:cs="Times New Roman"/>
+          <w:b/>
+          <w:sz w:val="24"/>
+          <w:szCs w:val="24"/>
+        </w:rPr>
+        <w:t>{name}</w:t>
+      </w:r>
+      <w:r>
+        <w:rPr>
+          <w:rStyle w:val="hljs-string"/>
+          <w:rFonts w:ascii="Times New Roman" w:hAnsi="Times New Roman" w:cs="Times New Roman"/>
+          <w:b/>
+          <w:sz w:val="24"/>
+          <w:szCs w:val="24"/>
+        </w:rPr>
+        <w:t>"</w:t>
+      </w:r>
+      <w:r>
+        <w:rPr>
+          <w:rFonts w:ascii="Times New Roman" w:hAnsi="Times New Roman" w:cs="Times New Roman"/>
+          <w:b/>
+          <w:sz w:val="24"/>
+          <w:szCs w:val="24"/>
+        </w:rPr>
+        <w:t xml:space="preserve"> </w:t>
+      </w:r>
+    </w:p>
+    <w:p>
+      <w:pPr>
+        <w:rPr>
+          <w:rFonts w:ascii="Times New Roman" w:hAnsi="Times New Roman" w:cs="Times New Roman"/>
+          <w:sz w:val="24"/>
+          <w:szCs w:val="24"/>
+        </w:rPr>
+      </w:pPr>
+      <w:r>
+        <w:rPr>
+          <w:rFonts w:ascii="Times New Roman" w:hAnsi="Times New Roman" w:cs="Times New Roman"/>
+          <w:sz w:val="24"/>
+          <w:szCs w:val="24"/>
+        </w:rPr>
+        <w:t># Store the returned value</w:t>
+      </w:r>
+    </w:p>
+    <w:p>
+      <w:pPr>
+        <w:rPr>
+          <w:rFonts w:ascii="Times New Roman" w:hAnsi="Times New Roman" w:cs="Times New Roman"/>
+          <w:b/>
+          <w:sz w:val="24"/>
+          <w:szCs w:val="24"/>
+        </w:rPr>
+      </w:pPr>
+      <w:proofErr w:type="gramStart"/>
+      <w:r>
+        <w:rPr>
+          <w:rFonts w:ascii="Times New Roman" w:hAnsi="Times New Roman" w:cs="Times New Roman"/>
+          <w:b/>
+          <w:sz w:val="24"/>
+          <w:szCs w:val="24"/>
+        </w:rPr>
+        <w:t>get</w:t>
+      </w:r>
+      <w:proofErr w:type="gramEnd"/>
+      <w:r>
+        <w:rPr>
+          <w:rFonts w:ascii="Times New Roman" w:hAnsi="Times New Roman" w:cs="Times New Roman"/>
+          <w:b/>
+          <w:sz w:val="24"/>
+          <w:szCs w:val="24"/>
+        </w:rPr>
+        <w:t xml:space="preserve"> = hello(</w:t>
+      </w:r>
+      <w:r>
+        <w:rPr>
+          <w:rStyle w:val="hljs-string"/>
+          <w:rFonts w:ascii="Times New Roman" w:hAnsi="Times New Roman" w:cs="Times New Roman"/>
+          <w:b/>
+          <w:sz w:val="24"/>
+          <w:szCs w:val="24"/>
+        </w:rPr>
+        <w:t>"world"</w:t>
+      </w:r>
+      <w:r>
+        <w:rPr>
+          <w:rFonts w:ascii="Times New Roman" w:hAnsi="Times New Roman" w:cs="Times New Roman"/>
+          <w:b/>
+          <w:sz w:val="24"/>
+          <w:szCs w:val="24"/>
+        </w:rPr>
+        <w:t xml:space="preserve">) </w:t>
+      </w:r>
+    </w:p>
+    <w:p>
+      <w:pPr>
+        <w:rPr>
+          <w:rStyle w:val="hljs-comment"/>
+          <w:rFonts w:ascii="Times New Roman" w:hAnsi="Times New Roman" w:cs="Times New Roman"/>
+          <w:sz w:val="24"/>
+          <w:szCs w:val="24"/>
+        </w:rPr>
+      </w:pPr>
+      <w:r>
+        <w:rPr>
+          <w:rStyle w:val="hljs-comment"/>
+          <w:rFonts w:ascii="Times New Roman" w:hAnsi="Times New Roman" w:cs="Times New Roman"/>
+          <w:sz w:val="24"/>
+          <w:szCs w:val="24"/>
+        </w:rPr>
+        <w:t>#print the result</w:t>
+      </w:r>
+    </w:p>
+    <w:p>
+      <w:pPr>
+        <w:rPr>
+          <w:rFonts w:ascii="Times New Roman" w:hAnsi="Times New Roman" w:cs="Times New Roman"/>
+          <w:b/>
+          <w:color w:val="0D0D0D" w:themeColor="text1" w:themeTint="F2"/>
+          <w:sz w:val="24"/>
+          <w:szCs w:val="24"/>
+        </w:rPr>
+      </w:pPr>
+      <w:proofErr w:type="gramStart"/>
+      <w:r>
+        <w:rPr>
+          <w:rStyle w:val="hljs-builtin"/>
+          <w:rFonts w:ascii="Times New Roman" w:hAnsi="Times New Roman" w:cs="Times New Roman"/>
+          <w:b/>
+          <w:sz w:val="24"/>
+          <w:szCs w:val="24"/>
+        </w:rPr>
+        <w:t>print</w:t>
+      </w:r>
+      <w:r>
+        <w:rPr>
+          <w:rFonts w:ascii="Times New Roman" w:hAnsi="Times New Roman" w:cs="Times New Roman"/>
+          <w:b/>
+          <w:sz w:val="24"/>
+          <w:szCs w:val="24"/>
+        </w:rPr>
+        <w:t>(</w:t>
+      </w:r>
+      <w:proofErr w:type="gramEnd"/>
+      <w:r>
+        <w:rPr>
+          <w:rFonts w:ascii="Times New Roman" w:hAnsi="Times New Roman" w:cs="Times New Roman"/>
+          <w:b/>
+          <w:sz w:val="24"/>
+          <w:szCs w:val="24"/>
+        </w:rPr>
+        <w:t>get)</w:t>
+      </w:r>
     </w:p>
     <w:p>
       <w:pPr>
@@ -5331,6 +5602,26 @@
       <w:color w:val="954F72" w:themeColor="followedHyperlink"/>
       <w:u w:val="single"/>
     </w:rPr>
+  </w:style>
+  <w:style w:type="character" w:customStyle="1" w:styleId="hljs-title">
+    <w:name w:val="hljs-title"/>
+    <w:basedOn w:val="DefaultParagraphFont"/>
+    <w:rsid w:val="00E36CF1"/>
+  </w:style>
+  <w:style w:type="character" w:customStyle="1" w:styleId="hljs-params">
+    <w:name w:val="hljs-params"/>
+    <w:basedOn w:val="DefaultParagraphFont"/>
+    <w:rsid w:val="00E36CF1"/>
+  </w:style>
+  <w:style w:type="character" w:customStyle="1" w:styleId="hljs-subst">
+    <w:name w:val="hljs-subst"/>
+    <w:basedOn w:val="DefaultParagraphFont"/>
+    <w:rsid w:val="00E36CF1"/>
+  </w:style>
+  <w:style w:type="character" w:customStyle="1" w:styleId="hljs-comment">
+    <w:name w:val="hljs-comment"/>
+    <w:basedOn w:val="DefaultParagraphFont"/>
+    <w:rsid w:val="00E36CF1"/>
   </w:style>
 </w:styles>
 </file>

--- a/Introduction to Python.docx
+++ b/Introduction to Python.docx
@@ -4361,7 +4361,6 @@
         <w:rPr>
           <w:rFonts w:ascii="Times New Roman" w:hAnsi="Times New Roman" w:cs="Times New Roman"/>
           <w:b/>
-          <w:color w:val="0D0D0D" w:themeColor="text1" w:themeTint="F2"/>
           <w:sz w:val="24"/>
           <w:szCs w:val="24"/>
         </w:rPr>
@@ -4395,6 +4394,888 @@
           <w:szCs w:val="24"/>
         </w:rPr>
         <w:t>get)</w:t>
+      </w:r>
+    </w:p>
+    <w:p>
+      <w:pPr>
+        <w:rPr>
+          <w:rFonts w:ascii="Times New Roman" w:hAnsi="Times New Roman" w:cs="Times New Roman"/>
+          <w:b/>
+          <w:sz w:val="24"/>
+          <w:szCs w:val="24"/>
+        </w:rPr>
+      </w:pPr>
+    </w:p>
+    <w:p>
+      <w:pPr>
+        <w:rPr>
+          <w:rFonts w:ascii="Times New Roman" w:hAnsi="Times New Roman" w:cs="Times New Roman"/>
+          <w:b/>
+          <w:sz w:val="28"/>
+          <w:szCs w:val="28"/>
+          <w:u w:val="single"/>
+        </w:rPr>
+      </w:pPr>
+      <w:r>
+        <w:rPr>
+          <w:rFonts w:ascii="Times New Roman" w:hAnsi="Times New Roman" w:cs="Times New Roman"/>
+          <w:b/>
+          <w:sz w:val="28"/>
+          <w:szCs w:val="28"/>
+          <w:u w:val="single"/>
+        </w:rPr>
+        <w:t>Conditionals</w:t>
+      </w:r>
+    </w:p>
+    <w:p>
+      <w:r>
+        <w:t xml:space="preserve">Python's </w:t>
+      </w:r>
+      <w:r>
+        <w:rPr>
+          <w:rStyle w:val="Strong"/>
+        </w:rPr>
+        <w:t>conditional (comparison) operators</w:t>
+      </w:r>
+      <w:r>
+        <w:t xml:space="preserve"> and what they represent:</w:t>
+      </w:r>
+    </w:p>
+    <w:p>
+      <w:r>
+        <w:t>== Equal to</w:t>
+      </w:r>
+    </w:p>
+    <w:p>
+      <w:r>
+        <w:t>!= Not equal to</w:t>
+      </w:r>
+    </w:p>
+    <w:p>
+      <w:r>
+        <w:t>&gt; Greater than</w:t>
+      </w:r>
+    </w:p>
+    <w:p>
+      <w:r>
+        <w:t>&lt; Less than</w:t>
+      </w:r>
+    </w:p>
+    <w:p>
+      <w:r>
+        <w:t>&gt;= Greater than or equal to</w:t>
+      </w:r>
+    </w:p>
+    <w:p>
+      <w:r>
+        <w:t>&lt;= Less than or equal to</w:t>
+      </w:r>
+    </w:p>
+    <w:p>
+      <w:pPr>
+        <w:rPr>
+          <w:rFonts w:ascii="Times New Roman" w:hAnsi="Times New Roman" w:cs="Times New Roman"/>
+          <w:b/>
+          <w:sz w:val="28"/>
+          <w:szCs w:val="28"/>
+        </w:rPr>
+      </w:pPr>
+    </w:p>
+    <w:p>
+      <w:pPr>
+        <w:rPr>
+          <w:rFonts w:ascii="Times New Roman" w:hAnsi="Times New Roman" w:cs="Times New Roman"/>
+          <w:b/>
+          <w:sz w:val="24"/>
+          <w:szCs w:val="24"/>
+        </w:rPr>
+      </w:pPr>
+      <w:r>
+        <w:rPr>
+          <w:rFonts w:ascii="Times New Roman" w:hAnsi="Times New Roman" w:cs="Times New Roman"/>
+          <w:b/>
+          <w:sz w:val="24"/>
+          <w:szCs w:val="24"/>
+        </w:rPr>
+        <w:lastRenderedPageBreak/>
+        <w:t xml:space="preserve">x = </w:t>
+      </w:r>
+      <w:proofErr w:type="spellStart"/>
+      <w:proofErr w:type="gramStart"/>
+      <w:r>
+        <w:rPr>
+          <w:rFonts w:ascii="Times New Roman" w:hAnsi="Times New Roman" w:cs="Times New Roman"/>
+          <w:b/>
+          <w:sz w:val="24"/>
+          <w:szCs w:val="24"/>
+        </w:rPr>
+        <w:t>int</w:t>
+      </w:r>
+      <w:proofErr w:type="spellEnd"/>
+      <w:r>
+        <w:rPr>
+          <w:rFonts w:ascii="Times New Roman" w:hAnsi="Times New Roman" w:cs="Times New Roman"/>
+          <w:b/>
+          <w:sz w:val="24"/>
+          <w:szCs w:val="24"/>
+        </w:rPr>
+        <w:t>(</w:t>
+      </w:r>
+      <w:proofErr w:type="gramEnd"/>
+      <w:r>
+        <w:rPr>
+          <w:rFonts w:ascii="Times New Roman" w:hAnsi="Times New Roman" w:cs="Times New Roman"/>
+          <w:b/>
+          <w:sz w:val="24"/>
+          <w:szCs w:val="24"/>
+        </w:rPr>
+        <w:t>input("what is x? "))</w:t>
+      </w:r>
+    </w:p>
+    <w:p>
+      <w:pPr>
+        <w:rPr>
+          <w:rFonts w:ascii="Times New Roman" w:hAnsi="Times New Roman" w:cs="Times New Roman"/>
+          <w:b/>
+          <w:sz w:val="24"/>
+          <w:szCs w:val="24"/>
+        </w:rPr>
+      </w:pPr>
+      <w:r>
+        <w:rPr>
+          <w:rFonts w:ascii="Times New Roman" w:hAnsi="Times New Roman" w:cs="Times New Roman"/>
+          <w:b/>
+          <w:sz w:val="24"/>
+          <w:szCs w:val="24"/>
+        </w:rPr>
+        <w:t xml:space="preserve">y = </w:t>
+      </w:r>
+      <w:proofErr w:type="spellStart"/>
+      <w:proofErr w:type="gramStart"/>
+      <w:r>
+        <w:rPr>
+          <w:rFonts w:ascii="Times New Roman" w:hAnsi="Times New Roman" w:cs="Times New Roman"/>
+          <w:b/>
+          <w:sz w:val="24"/>
+          <w:szCs w:val="24"/>
+        </w:rPr>
+        <w:t>int</w:t>
+      </w:r>
+      <w:proofErr w:type="spellEnd"/>
+      <w:r>
+        <w:rPr>
+          <w:rFonts w:ascii="Times New Roman" w:hAnsi="Times New Roman" w:cs="Times New Roman"/>
+          <w:b/>
+          <w:sz w:val="24"/>
+          <w:szCs w:val="24"/>
+        </w:rPr>
+        <w:t>(</w:t>
+      </w:r>
+      <w:proofErr w:type="gramEnd"/>
+      <w:r>
+        <w:rPr>
+          <w:rFonts w:ascii="Times New Roman" w:hAnsi="Times New Roman" w:cs="Times New Roman"/>
+          <w:b/>
+          <w:sz w:val="24"/>
+          <w:szCs w:val="24"/>
+        </w:rPr>
+        <w:t>input("what is y? "))</w:t>
+      </w:r>
+    </w:p>
+    <w:p>
+      <w:pPr>
+        <w:rPr>
+          <w:rFonts w:ascii="Times New Roman" w:hAnsi="Times New Roman" w:cs="Times New Roman"/>
+          <w:b/>
+          <w:sz w:val="24"/>
+          <w:szCs w:val="24"/>
+        </w:rPr>
+      </w:pPr>
+    </w:p>
+    <w:p>
+      <w:pPr>
+        <w:rPr>
+          <w:rFonts w:ascii="Times New Roman" w:hAnsi="Times New Roman" w:cs="Times New Roman"/>
+          <w:b/>
+          <w:sz w:val="24"/>
+          <w:szCs w:val="24"/>
+        </w:rPr>
+      </w:pPr>
+      <w:proofErr w:type="gramStart"/>
+      <w:r>
+        <w:rPr>
+          <w:rFonts w:ascii="Times New Roman" w:hAnsi="Times New Roman" w:cs="Times New Roman"/>
+          <w:b/>
+          <w:sz w:val="24"/>
+          <w:szCs w:val="24"/>
+        </w:rPr>
+        <w:t xml:space="preserve">if </w:t>
+      </w:r>
+      <w:r>
+        <w:rPr>
+          <w:rFonts w:ascii="Times New Roman" w:hAnsi="Times New Roman" w:cs="Times New Roman"/>
+          <w:b/>
+          <w:sz w:val="24"/>
+          <w:szCs w:val="24"/>
+        </w:rPr>
+        <w:t xml:space="preserve"> </w:t>
+      </w:r>
+      <w:r>
+        <w:rPr>
+          <w:rFonts w:ascii="Times New Roman" w:hAnsi="Times New Roman" w:cs="Times New Roman"/>
+          <w:b/>
+          <w:sz w:val="24"/>
+          <w:szCs w:val="24"/>
+        </w:rPr>
+        <w:t>x</w:t>
+      </w:r>
+      <w:proofErr w:type="gramEnd"/>
+      <w:r>
+        <w:rPr>
+          <w:rFonts w:ascii="Times New Roman" w:hAnsi="Times New Roman" w:cs="Times New Roman"/>
+          <w:b/>
+          <w:sz w:val="24"/>
+          <w:szCs w:val="24"/>
+        </w:rPr>
+        <w:t xml:space="preserve"> </w:t>
+      </w:r>
+      <w:r>
+        <w:rPr>
+          <w:rFonts w:ascii="Times New Roman" w:hAnsi="Times New Roman" w:cs="Times New Roman"/>
+          <w:b/>
+          <w:sz w:val="24"/>
+          <w:szCs w:val="24"/>
+        </w:rPr>
+        <w:t>&gt;</w:t>
+      </w:r>
+      <w:r>
+        <w:rPr>
+          <w:rFonts w:ascii="Times New Roman" w:hAnsi="Times New Roman" w:cs="Times New Roman"/>
+          <w:b/>
+          <w:sz w:val="24"/>
+          <w:szCs w:val="24"/>
+        </w:rPr>
+        <w:t xml:space="preserve"> </w:t>
+      </w:r>
+      <w:r>
+        <w:rPr>
+          <w:rFonts w:ascii="Times New Roman" w:hAnsi="Times New Roman" w:cs="Times New Roman"/>
+          <w:b/>
+          <w:sz w:val="24"/>
+          <w:szCs w:val="24"/>
+        </w:rPr>
+        <w:t>y:</w:t>
+      </w:r>
+    </w:p>
+    <w:p>
+      <w:pPr>
+        <w:rPr>
+          <w:rFonts w:ascii="Times New Roman" w:hAnsi="Times New Roman" w:cs="Times New Roman"/>
+          <w:b/>
+          <w:sz w:val="24"/>
+          <w:szCs w:val="24"/>
+        </w:rPr>
+      </w:pPr>
+      <w:r>
+        <w:rPr>
+          <w:rFonts w:ascii="Times New Roman" w:hAnsi="Times New Roman" w:cs="Times New Roman"/>
+          <w:b/>
+          <w:sz w:val="24"/>
+          <w:szCs w:val="24"/>
+        </w:rPr>
+        <w:t xml:space="preserve">    </w:t>
+      </w:r>
+      <w:proofErr w:type="gramStart"/>
+      <w:r>
+        <w:rPr>
+          <w:rFonts w:ascii="Times New Roman" w:hAnsi="Times New Roman" w:cs="Times New Roman"/>
+          <w:b/>
+          <w:sz w:val="24"/>
+          <w:szCs w:val="24"/>
+        </w:rPr>
+        <w:t>print(</w:t>
+      </w:r>
+      <w:proofErr w:type="gramEnd"/>
+      <w:r>
+        <w:rPr>
+          <w:rFonts w:ascii="Times New Roman" w:hAnsi="Times New Roman" w:cs="Times New Roman"/>
+          <w:b/>
+          <w:sz w:val="24"/>
+          <w:szCs w:val="24"/>
+        </w:rPr>
+        <w:t>"x is greater than y")</w:t>
+      </w:r>
+    </w:p>
+    <w:p>
+      <w:pPr>
+        <w:rPr>
+          <w:rFonts w:ascii="Times New Roman" w:hAnsi="Times New Roman" w:cs="Times New Roman"/>
+          <w:b/>
+          <w:sz w:val="24"/>
+          <w:szCs w:val="24"/>
+        </w:rPr>
+      </w:pPr>
+      <w:proofErr w:type="spellStart"/>
+      <w:r>
+        <w:rPr>
+          <w:rFonts w:ascii="Times New Roman" w:hAnsi="Times New Roman" w:cs="Times New Roman"/>
+          <w:b/>
+          <w:sz w:val="24"/>
+          <w:szCs w:val="24"/>
+        </w:rPr>
+        <w:t>elif</w:t>
+      </w:r>
+      <w:proofErr w:type="spellEnd"/>
+      <w:r>
+        <w:rPr>
+          <w:rFonts w:ascii="Times New Roman" w:hAnsi="Times New Roman" w:cs="Times New Roman"/>
+          <w:b/>
+          <w:sz w:val="24"/>
+          <w:szCs w:val="24"/>
+        </w:rPr>
+        <w:t xml:space="preserve"> </w:t>
+      </w:r>
+      <w:r>
+        <w:rPr>
+          <w:rFonts w:ascii="Times New Roman" w:hAnsi="Times New Roman" w:cs="Times New Roman"/>
+          <w:b/>
+          <w:sz w:val="24"/>
+          <w:szCs w:val="24"/>
+        </w:rPr>
+        <w:t xml:space="preserve"> </w:t>
+      </w:r>
+      <w:r>
+        <w:rPr>
+          <w:rFonts w:ascii="Times New Roman" w:hAnsi="Times New Roman" w:cs="Times New Roman"/>
+          <w:b/>
+          <w:sz w:val="24"/>
+          <w:szCs w:val="24"/>
+        </w:rPr>
+        <w:t>x</w:t>
+      </w:r>
+      <w:r>
+        <w:rPr>
+          <w:rFonts w:ascii="Times New Roman" w:hAnsi="Times New Roman" w:cs="Times New Roman"/>
+          <w:b/>
+          <w:sz w:val="24"/>
+          <w:szCs w:val="24"/>
+        </w:rPr>
+        <w:t xml:space="preserve"> </w:t>
+      </w:r>
+      <w:r>
+        <w:rPr>
+          <w:rFonts w:ascii="Times New Roman" w:hAnsi="Times New Roman" w:cs="Times New Roman"/>
+          <w:b/>
+          <w:sz w:val="24"/>
+          <w:szCs w:val="24"/>
+        </w:rPr>
+        <w:t>&lt;</w:t>
+      </w:r>
+      <w:r>
+        <w:rPr>
+          <w:rFonts w:ascii="Times New Roman" w:hAnsi="Times New Roman" w:cs="Times New Roman"/>
+          <w:b/>
+          <w:sz w:val="24"/>
+          <w:szCs w:val="24"/>
+        </w:rPr>
+        <w:t xml:space="preserve"> </w:t>
+      </w:r>
+      <w:r>
+        <w:rPr>
+          <w:rFonts w:ascii="Times New Roman" w:hAnsi="Times New Roman" w:cs="Times New Roman"/>
+          <w:b/>
+          <w:sz w:val="24"/>
+          <w:szCs w:val="24"/>
+        </w:rPr>
+        <w:t>y:</w:t>
+      </w:r>
+    </w:p>
+    <w:p>
+      <w:pPr>
+        <w:rPr>
+          <w:rFonts w:ascii="Times New Roman" w:hAnsi="Times New Roman" w:cs="Times New Roman"/>
+          <w:b/>
+          <w:sz w:val="24"/>
+          <w:szCs w:val="24"/>
+        </w:rPr>
+      </w:pPr>
+      <w:r>
+        <w:rPr>
+          <w:rFonts w:ascii="Times New Roman" w:hAnsi="Times New Roman" w:cs="Times New Roman"/>
+          <w:b/>
+          <w:sz w:val="24"/>
+          <w:szCs w:val="24"/>
+        </w:rPr>
+        <w:t xml:space="preserve">    </w:t>
+      </w:r>
+      <w:proofErr w:type="gramStart"/>
+      <w:r>
+        <w:rPr>
+          <w:rFonts w:ascii="Times New Roman" w:hAnsi="Times New Roman" w:cs="Times New Roman"/>
+          <w:b/>
+          <w:sz w:val="24"/>
+          <w:szCs w:val="24"/>
+        </w:rPr>
+        <w:t>print(</w:t>
+      </w:r>
+      <w:proofErr w:type="gramEnd"/>
+      <w:r>
+        <w:rPr>
+          <w:rFonts w:ascii="Times New Roman" w:hAnsi="Times New Roman" w:cs="Times New Roman"/>
+          <w:b/>
+          <w:sz w:val="24"/>
+          <w:szCs w:val="24"/>
+        </w:rPr>
+        <w:t>"x is less than y")</w:t>
+      </w:r>
+    </w:p>
+    <w:p>
+      <w:pPr>
+        <w:rPr>
+          <w:rFonts w:ascii="Times New Roman" w:hAnsi="Times New Roman" w:cs="Times New Roman"/>
+          <w:b/>
+          <w:sz w:val="24"/>
+          <w:szCs w:val="24"/>
+        </w:rPr>
+      </w:pPr>
+      <w:proofErr w:type="gramStart"/>
+      <w:r>
+        <w:rPr>
+          <w:rFonts w:ascii="Times New Roman" w:hAnsi="Times New Roman" w:cs="Times New Roman"/>
+          <w:b/>
+          <w:sz w:val="24"/>
+          <w:szCs w:val="24"/>
+        </w:rPr>
+        <w:t>else</w:t>
+      </w:r>
+      <w:proofErr w:type="gramEnd"/>
+      <w:r>
+        <w:rPr>
+          <w:rFonts w:ascii="Times New Roman" w:hAnsi="Times New Roman" w:cs="Times New Roman"/>
+          <w:b/>
+          <w:sz w:val="24"/>
+          <w:szCs w:val="24"/>
+        </w:rPr>
+        <w:t>:</w:t>
+      </w:r>
+    </w:p>
+    <w:p>
+      <w:pPr>
+        <w:rPr>
+          <w:rFonts w:ascii="Times New Roman" w:hAnsi="Times New Roman" w:cs="Times New Roman"/>
+          <w:b/>
+          <w:sz w:val="24"/>
+          <w:szCs w:val="24"/>
+        </w:rPr>
+      </w:pPr>
+      <w:r>
+        <w:rPr>
+          <w:rFonts w:ascii="Times New Roman" w:hAnsi="Times New Roman" w:cs="Times New Roman"/>
+          <w:b/>
+          <w:sz w:val="24"/>
+          <w:szCs w:val="24"/>
+        </w:rPr>
+        <w:t xml:space="preserve">    </w:t>
+      </w:r>
+      <w:proofErr w:type="gramStart"/>
+      <w:r>
+        <w:rPr>
+          <w:rFonts w:ascii="Times New Roman" w:hAnsi="Times New Roman" w:cs="Times New Roman"/>
+          <w:b/>
+          <w:sz w:val="24"/>
+          <w:szCs w:val="24"/>
+        </w:rPr>
+        <w:t>print(</w:t>
+      </w:r>
+      <w:proofErr w:type="gramEnd"/>
+      <w:r>
+        <w:rPr>
+          <w:rFonts w:ascii="Times New Roman" w:hAnsi="Times New Roman" w:cs="Times New Roman"/>
+          <w:b/>
+          <w:sz w:val="24"/>
+          <w:szCs w:val="24"/>
+        </w:rPr>
+        <w:t>"x is equal to y")</w:t>
+      </w:r>
+    </w:p>
+    <w:p>
+      <w:pPr>
+        <w:rPr>
+          <w:rFonts w:ascii="Times New Roman" w:hAnsi="Times New Roman" w:cs="Times New Roman"/>
+          <w:sz w:val="24"/>
+          <w:szCs w:val="24"/>
+        </w:rPr>
+      </w:pPr>
+    </w:p>
+    <w:p>
+      <w:proofErr w:type="spellStart"/>
+      <w:r>
+        <w:rPr>
+          <w:b/>
+        </w:rPr>
+        <w:t>T</w:t>
+      </w:r>
+      <w:r>
+        <w:rPr>
+          <w:b/>
+        </w:rPr>
+        <w:t>uple</w:t>
+      </w:r>
+      <w:proofErr w:type="spellEnd"/>
+      <w:r>
+        <w:t>: allows the function to any number of arguments</w:t>
+      </w:r>
+    </w:p>
+    <w:p>
+      <w:pPr>
+        <w:rPr>
+          <w:rFonts w:ascii="Times New Roman" w:hAnsi="Times New Roman" w:cs="Times New Roman"/>
+          <w:color w:val="0D0D0D" w:themeColor="text1" w:themeTint="F2"/>
+          <w:sz w:val="24"/>
+          <w:szCs w:val="24"/>
+        </w:rPr>
+      </w:pPr>
+      <w:proofErr w:type="gramStart"/>
+      <w:r>
+        <w:rPr>
+          <w:rFonts w:ascii="Times New Roman" w:hAnsi="Times New Roman" w:cs="Times New Roman"/>
+          <w:color w:val="0D0D0D" w:themeColor="text1" w:themeTint="F2"/>
+          <w:sz w:val="24"/>
+          <w:szCs w:val="24"/>
+        </w:rPr>
+        <w:t>def</w:t>
+      </w:r>
+      <w:proofErr w:type="gramEnd"/>
+      <w:r>
+        <w:rPr>
+          <w:rFonts w:ascii="Times New Roman" w:hAnsi="Times New Roman" w:cs="Times New Roman"/>
+          <w:color w:val="0D0D0D" w:themeColor="text1" w:themeTint="F2"/>
+          <w:sz w:val="24"/>
+          <w:szCs w:val="24"/>
+        </w:rPr>
+        <w:t xml:space="preserve"> multiply(*numbers):</w:t>
+      </w:r>
+    </w:p>
+    <w:p>
+      <w:pPr>
+        <w:rPr>
+          <w:rFonts w:ascii="Times New Roman" w:hAnsi="Times New Roman" w:cs="Times New Roman"/>
+          <w:b/>
+          <w:color w:val="0D0D0D" w:themeColor="text1" w:themeTint="F2"/>
+          <w:sz w:val="24"/>
+          <w:szCs w:val="24"/>
+        </w:rPr>
+      </w:pPr>
+      <w:r>
+        <w:rPr>
+          <w:rFonts w:ascii="Times New Roman" w:hAnsi="Times New Roman" w:cs="Times New Roman"/>
+          <w:color w:val="0D0D0D" w:themeColor="text1" w:themeTint="F2"/>
+          <w:sz w:val="24"/>
+          <w:szCs w:val="24"/>
+        </w:rPr>
+        <w:t xml:space="preserve">    </w:t>
+      </w:r>
+      <w:proofErr w:type="gramStart"/>
+      <w:r>
+        <w:rPr>
+          <w:rFonts w:ascii="Times New Roman" w:hAnsi="Times New Roman" w:cs="Times New Roman"/>
+          <w:b/>
+          <w:color w:val="0D0D0D" w:themeColor="text1" w:themeTint="F2"/>
+          <w:sz w:val="24"/>
+          <w:szCs w:val="24"/>
+        </w:rPr>
+        <w:t>sum=</w:t>
+      </w:r>
+      <w:proofErr w:type="gramEnd"/>
+      <w:r>
+        <w:rPr>
+          <w:rFonts w:ascii="Times New Roman" w:hAnsi="Times New Roman" w:cs="Times New Roman"/>
+          <w:b/>
+          <w:color w:val="0D0D0D" w:themeColor="text1" w:themeTint="F2"/>
+          <w:sz w:val="24"/>
+          <w:szCs w:val="24"/>
+        </w:rPr>
+        <w:t>0</w:t>
+      </w:r>
+      <w:r>
+        <w:rPr>
+          <w:rFonts w:ascii="Times New Roman" w:hAnsi="Times New Roman" w:cs="Times New Roman"/>
+          <w:b/>
+          <w:color w:val="0D0D0D" w:themeColor="text1" w:themeTint="F2"/>
+          <w:sz w:val="24"/>
+          <w:szCs w:val="24"/>
+        </w:rPr>
+        <w:t xml:space="preserve"> </w:t>
+      </w:r>
+      <w:r>
+        <w:rPr>
+          <w:rFonts w:ascii="Times New Roman" w:hAnsi="Times New Roman" w:cs="Times New Roman"/>
+          <w:color w:val="0D0D0D" w:themeColor="text1" w:themeTint="F2"/>
+          <w:sz w:val="24"/>
+          <w:szCs w:val="24"/>
+        </w:rPr>
+        <w:t>#sum start with 0</w:t>
+      </w:r>
+    </w:p>
+    <w:p>
+      <w:pPr>
+        <w:rPr>
+          <w:rFonts w:ascii="Times New Roman" w:hAnsi="Times New Roman" w:cs="Times New Roman"/>
+          <w:b/>
+          <w:color w:val="0D0D0D" w:themeColor="text1" w:themeTint="F2"/>
+          <w:sz w:val="24"/>
+          <w:szCs w:val="24"/>
+        </w:rPr>
+      </w:pPr>
+      <w:r>
+        <w:rPr>
+          <w:rFonts w:ascii="Times New Roman" w:hAnsi="Times New Roman" w:cs="Times New Roman"/>
+          <w:b/>
+          <w:color w:val="0D0D0D" w:themeColor="text1" w:themeTint="F2"/>
+          <w:sz w:val="24"/>
+          <w:szCs w:val="24"/>
+        </w:rPr>
+        <w:t xml:space="preserve">    </w:t>
+      </w:r>
+      <w:proofErr w:type="gramStart"/>
+      <w:r>
+        <w:rPr>
+          <w:rFonts w:ascii="Times New Roman" w:hAnsi="Times New Roman" w:cs="Times New Roman"/>
+          <w:b/>
+          <w:color w:val="0D0D0D" w:themeColor="text1" w:themeTint="F2"/>
+          <w:sz w:val="24"/>
+          <w:szCs w:val="24"/>
+        </w:rPr>
+        <w:t>for</w:t>
+      </w:r>
+      <w:proofErr w:type="gramEnd"/>
+      <w:r>
+        <w:rPr>
+          <w:rFonts w:ascii="Times New Roman" w:hAnsi="Times New Roman" w:cs="Times New Roman"/>
+          <w:b/>
+          <w:color w:val="0D0D0D" w:themeColor="text1" w:themeTint="F2"/>
+          <w:sz w:val="24"/>
+          <w:szCs w:val="24"/>
+        </w:rPr>
+        <w:t xml:space="preserve"> </w:t>
+      </w:r>
+      <w:proofErr w:type="spellStart"/>
+      <w:r>
+        <w:rPr>
+          <w:rFonts w:ascii="Times New Roman" w:hAnsi="Times New Roman" w:cs="Times New Roman"/>
+          <w:b/>
+          <w:color w:val="0D0D0D" w:themeColor="text1" w:themeTint="F2"/>
+          <w:sz w:val="24"/>
+          <w:szCs w:val="24"/>
+        </w:rPr>
+        <w:t>i</w:t>
+      </w:r>
+      <w:proofErr w:type="spellEnd"/>
+      <w:r>
+        <w:rPr>
+          <w:rFonts w:ascii="Times New Roman" w:hAnsi="Times New Roman" w:cs="Times New Roman"/>
+          <w:b/>
+          <w:color w:val="0D0D0D" w:themeColor="text1" w:themeTint="F2"/>
+          <w:sz w:val="24"/>
+          <w:szCs w:val="24"/>
+        </w:rPr>
+        <w:t xml:space="preserve"> in numbers:</w:t>
+      </w:r>
+    </w:p>
+    <w:p>
+      <w:pPr>
+        <w:rPr>
+          <w:rFonts w:ascii="Times New Roman" w:hAnsi="Times New Roman" w:cs="Times New Roman"/>
+          <w:b/>
+          <w:color w:val="0D0D0D" w:themeColor="text1" w:themeTint="F2"/>
+          <w:sz w:val="24"/>
+          <w:szCs w:val="24"/>
+        </w:rPr>
+      </w:pPr>
+      <w:r>
+        <w:rPr>
+          <w:rFonts w:ascii="Times New Roman" w:hAnsi="Times New Roman" w:cs="Times New Roman"/>
+          <w:b/>
+          <w:color w:val="0D0D0D" w:themeColor="text1" w:themeTint="F2"/>
+          <w:sz w:val="24"/>
+          <w:szCs w:val="24"/>
+        </w:rPr>
+        <w:t xml:space="preserve">        </w:t>
+      </w:r>
+      <w:proofErr w:type="gramStart"/>
+      <w:r>
+        <w:rPr>
+          <w:rFonts w:ascii="Times New Roman" w:hAnsi="Times New Roman" w:cs="Times New Roman"/>
+          <w:b/>
+          <w:color w:val="0D0D0D" w:themeColor="text1" w:themeTint="F2"/>
+          <w:sz w:val="24"/>
+          <w:szCs w:val="24"/>
+        </w:rPr>
+        <w:t>sum</w:t>
+      </w:r>
+      <w:proofErr w:type="gramEnd"/>
+      <w:r>
+        <w:rPr>
+          <w:rFonts w:ascii="Times New Roman" w:hAnsi="Times New Roman" w:cs="Times New Roman"/>
+          <w:b/>
+          <w:color w:val="0D0D0D" w:themeColor="text1" w:themeTint="F2"/>
+          <w:sz w:val="24"/>
+          <w:szCs w:val="24"/>
+        </w:rPr>
+        <w:t xml:space="preserve"> += </w:t>
+      </w:r>
+      <w:proofErr w:type="spellStart"/>
+      <w:r>
+        <w:rPr>
+          <w:rFonts w:ascii="Times New Roman" w:hAnsi="Times New Roman" w:cs="Times New Roman"/>
+          <w:b/>
+          <w:color w:val="0D0D0D" w:themeColor="text1" w:themeTint="F2"/>
+          <w:sz w:val="24"/>
+          <w:szCs w:val="24"/>
+        </w:rPr>
+        <w:t>i</w:t>
+      </w:r>
+      <w:proofErr w:type="spellEnd"/>
+    </w:p>
+    <w:p>
+      <w:pPr>
+        <w:rPr>
+          <w:rFonts w:ascii="Times New Roman" w:hAnsi="Times New Roman" w:cs="Times New Roman"/>
+          <w:b/>
+          <w:color w:val="0D0D0D" w:themeColor="text1" w:themeTint="F2"/>
+          <w:sz w:val="24"/>
+          <w:szCs w:val="24"/>
+        </w:rPr>
+      </w:pPr>
+      <w:r>
+        <w:rPr>
+          <w:rFonts w:ascii="Times New Roman" w:hAnsi="Times New Roman" w:cs="Times New Roman"/>
+          <w:b/>
+          <w:color w:val="0D0D0D" w:themeColor="text1" w:themeTint="F2"/>
+          <w:sz w:val="24"/>
+          <w:szCs w:val="24"/>
+        </w:rPr>
+        <w:t xml:space="preserve">    </w:t>
+      </w:r>
+      <w:proofErr w:type="gramStart"/>
+      <w:r>
+        <w:rPr>
+          <w:rFonts w:ascii="Times New Roman" w:hAnsi="Times New Roman" w:cs="Times New Roman"/>
+          <w:b/>
+          <w:color w:val="0D0D0D" w:themeColor="text1" w:themeTint="F2"/>
+          <w:sz w:val="24"/>
+          <w:szCs w:val="24"/>
+        </w:rPr>
+        <w:t>return</w:t>
+      </w:r>
+      <w:proofErr w:type="gramEnd"/>
+      <w:r>
+        <w:rPr>
+          <w:rFonts w:ascii="Times New Roman" w:hAnsi="Times New Roman" w:cs="Times New Roman"/>
+          <w:b/>
+          <w:color w:val="0D0D0D" w:themeColor="text1" w:themeTint="F2"/>
+          <w:sz w:val="24"/>
+          <w:szCs w:val="24"/>
+        </w:rPr>
+        <w:t xml:space="preserve"> sum</w:t>
+      </w:r>
+    </w:p>
+    <w:p>
+      <w:pPr>
+        <w:rPr>
+          <w:rFonts w:ascii="Times New Roman" w:hAnsi="Times New Roman" w:cs="Times New Roman"/>
+          <w:b/>
+          <w:color w:val="0D0D0D" w:themeColor="text1" w:themeTint="F2"/>
+          <w:sz w:val="24"/>
+          <w:szCs w:val="24"/>
+        </w:rPr>
+      </w:pPr>
+      <w:r>
+        <w:rPr>
+          <w:rFonts w:ascii="Times New Roman" w:hAnsi="Times New Roman" w:cs="Times New Roman"/>
+          <w:b/>
+          <w:color w:val="0D0D0D" w:themeColor="text1" w:themeTint="F2"/>
+          <w:sz w:val="24"/>
+          <w:szCs w:val="24"/>
+        </w:rPr>
+        <w:t xml:space="preserve"> </w:t>
+      </w:r>
+      <w:proofErr w:type="gramStart"/>
+      <w:r>
+        <w:rPr>
+          <w:rFonts w:ascii="Times New Roman" w:hAnsi="Times New Roman" w:cs="Times New Roman"/>
+          <w:b/>
+          <w:color w:val="0D0D0D" w:themeColor="text1" w:themeTint="F2"/>
+          <w:sz w:val="24"/>
+          <w:szCs w:val="24"/>
+        </w:rPr>
+        <w:t>print(</w:t>
+      </w:r>
+      <w:proofErr w:type="gramEnd"/>
+      <w:r>
+        <w:rPr>
+          <w:rFonts w:ascii="Times New Roman" w:hAnsi="Times New Roman" w:cs="Times New Roman"/>
+          <w:b/>
+          <w:color w:val="0D0D0D" w:themeColor="text1" w:themeTint="F2"/>
+          <w:sz w:val="24"/>
+          <w:szCs w:val="24"/>
+        </w:rPr>
+        <w:t>multiply(2,3,4,5))</w:t>
+      </w:r>
+    </w:p>
+    <w:p>
+      <w:pPr>
+        <w:rPr>
+          <w:rFonts w:ascii="Times New Roman" w:hAnsi="Times New Roman" w:cs="Times New Roman"/>
+          <w:b/>
+          <w:color w:val="0D0D0D" w:themeColor="text1" w:themeTint="F2"/>
+          <w:sz w:val="24"/>
+          <w:szCs w:val="24"/>
+        </w:rPr>
+      </w:pPr>
+    </w:p>
+    <w:p>
+      <w:pPr>
+        <w:rPr>
+          <w:rFonts w:ascii="Times New Roman" w:hAnsi="Times New Roman" w:cs="Times New Roman"/>
+          <w:b/>
+          <w:color w:val="0D0D0D" w:themeColor="text1" w:themeTint="F2"/>
+          <w:sz w:val="24"/>
+          <w:szCs w:val="24"/>
+          <w:u w:val="single"/>
+        </w:rPr>
+      </w:pPr>
+      <w:r>
+        <w:rPr>
+          <w:rFonts w:ascii="Times New Roman" w:hAnsi="Times New Roman" w:cs="Times New Roman"/>
+          <w:b/>
+          <w:color w:val="0D0D0D" w:themeColor="text1" w:themeTint="F2"/>
+          <w:sz w:val="24"/>
+          <w:szCs w:val="24"/>
+          <w:u w:val="single"/>
+        </w:rPr>
+        <w:t>Output</w:t>
+      </w:r>
+    </w:p>
+    <w:p>
+      <w:pPr>
+        <w:rPr>
+          <w:rFonts w:ascii="Times New Roman" w:hAnsi="Times New Roman" w:cs="Times New Roman"/>
+          <w:b/>
+          <w:color w:val="0D0D0D" w:themeColor="text1" w:themeTint="F2"/>
+          <w:sz w:val="24"/>
+          <w:szCs w:val="24"/>
+        </w:rPr>
+      </w:pPr>
+      <w:r>
+        <w:rPr>
+          <w:rFonts w:ascii="Times New Roman" w:hAnsi="Times New Roman" w:cs="Times New Roman"/>
+          <w:b/>
+          <w:color w:val="0D0D0D" w:themeColor="text1" w:themeTint="F2"/>
+          <w:sz w:val="24"/>
+          <w:szCs w:val="24"/>
+        </w:rPr>
+        <w:t>14</w:t>
       </w:r>
     </w:p>
     <w:p>
@@ -5623,6 +6504,11 @@
     <w:basedOn w:val="DefaultParagraphFont"/>
     <w:rsid w:val="00E36CF1"/>
   </w:style>
+  <w:style w:type="character" w:customStyle="1" w:styleId="hljs-number">
+    <w:name w:val="hljs-number"/>
+    <w:basedOn w:val="DefaultParagraphFont"/>
+    <w:rsid w:val="00B40D8D"/>
+  </w:style>
 </w:styles>
 </file>
 

--- a/Introduction to Python.docx
+++ b/Introduction to Python.docx
@@ -4716,6 +4716,7 @@
         </w:rPr>
       </w:pPr>
       <w:proofErr w:type="spellStart"/>
+      <w:proofErr w:type="gramStart"/>
       <w:r>
         <w:rPr>
           <w:rFonts w:ascii="Times New Roman" w:hAnsi="Times New Roman" w:cs="Times New Roman"/>
@@ -4753,6 +4754,7 @@
         </w:rPr>
         <w:t>x</w:t>
       </w:r>
+      <w:proofErr w:type="gramEnd"/>
       <w:r>
         <w:rPr>
           <w:rFonts w:ascii="Times New Roman" w:hAnsi="Times New Roman" w:cs="Times New Roman"/>
@@ -4897,6 +4899,1298 @@
         </w:rPr>
         <w:t>"x is equal to y")</w:t>
       </w:r>
+    </w:p>
+    <w:p>
+      <w:pPr>
+        <w:rPr>
+          <w:rFonts w:ascii="Times New Roman" w:hAnsi="Times New Roman" w:cs="Times New Roman"/>
+          <w:sz w:val="24"/>
+          <w:szCs w:val="24"/>
+        </w:rPr>
+      </w:pPr>
+    </w:p>
+    <w:p>
+      <w:pPr>
+        <w:rPr>
+          <w:rFonts w:ascii="Times New Roman" w:hAnsi="Times New Roman" w:cs="Times New Roman"/>
+          <w:sz w:val="28"/>
+          <w:szCs w:val="28"/>
+        </w:rPr>
+      </w:pPr>
+      <w:r>
+        <w:rPr>
+          <w:rFonts w:ascii="Times New Roman" w:hAnsi="Times New Roman" w:cs="Times New Roman"/>
+          <w:sz w:val="28"/>
+          <w:szCs w:val="28"/>
+        </w:rPr>
+        <w:t>#</w:t>
+      </w:r>
+      <w:proofErr w:type="gramStart"/>
+      <w:r>
+        <w:rPr>
+          <w:rFonts w:ascii="Times New Roman" w:hAnsi="Times New Roman" w:cs="Times New Roman"/>
+          <w:sz w:val="28"/>
+          <w:szCs w:val="28"/>
+        </w:rPr>
+        <w:t xml:space="preserve">using </w:t>
+      </w:r>
+      <w:r>
+        <w:rPr>
+          <w:rFonts w:ascii="Times New Roman" w:hAnsi="Times New Roman" w:cs="Times New Roman"/>
+          <w:sz w:val="28"/>
+          <w:szCs w:val="28"/>
+        </w:rPr>
+        <w:t xml:space="preserve"> </w:t>
+      </w:r>
+      <w:r>
+        <w:rPr>
+          <w:rFonts w:ascii="Times New Roman" w:hAnsi="Times New Roman" w:cs="Times New Roman"/>
+          <w:b/>
+          <w:sz w:val="28"/>
+          <w:szCs w:val="28"/>
+        </w:rPr>
+        <w:t>match</w:t>
+      </w:r>
+      <w:proofErr w:type="gramEnd"/>
+      <w:r>
+        <w:rPr>
+          <w:rFonts w:ascii="Times New Roman" w:hAnsi="Times New Roman" w:cs="Times New Roman"/>
+          <w:sz w:val="28"/>
+          <w:szCs w:val="28"/>
+        </w:rPr>
+        <w:t xml:space="preserve"> </w:t>
+      </w:r>
+      <w:r>
+        <w:rPr>
+          <w:rFonts w:ascii="Times New Roman" w:hAnsi="Times New Roman" w:cs="Times New Roman"/>
+          <w:sz w:val="28"/>
+          <w:szCs w:val="28"/>
+        </w:rPr>
+        <w:t>:</w:t>
+      </w:r>
+    </w:p>
+    <w:p>
+      <w:pPr>
+        <w:rPr>
+          <w:rFonts w:ascii="Times New Roman" w:hAnsi="Times New Roman" w:cs="Times New Roman"/>
+          <w:b/>
+          <w:sz w:val="24"/>
+          <w:szCs w:val="24"/>
+        </w:rPr>
+      </w:pPr>
+      <w:proofErr w:type="gramStart"/>
+      <w:r>
+        <w:rPr>
+          <w:rFonts w:ascii="Times New Roman" w:hAnsi="Times New Roman" w:cs="Times New Roman"/>
+          <w:b/>
+          <w:sz w:val="24"/>
+          <w:szCs w:val="24"/>
+        </w:rPr>
+        <w:t>name</w:t>
+      </w:r>
+      <w:proofErr w:type="gramEnd"/>
+      <w:r>
+        <w:rPr>
+          <w:rFonts w:ascii="Times New Roman" w:hAnsi="Times New Roman" w:cs="Times New Roman"/>
+          <w:b/>
+          <w:sz w:val="24"/>
+          <w:szCs w:val="24"/>
+        </w:rPr>
+        <w:t xml:space="preserve"> = input("what's your name: ")</w:t>
+      </w:r>
+    </w:p>
+    <w:p>
+      <w:pPr>
+        <w:rPr>
+          <w:rFonts w:ascii="Times New Roman" w:hAnsi="Times New Roman" w:cs="Times New Roman"/>
+          <w:b/>
+          <w:sz w:val="24"/>
+          <w:szCs w:val="24"/>
+        </w:rPr>
+      </w:pPr>
+      <w:proofErr w:type="gramStart"/>
+      <w:r>
+        <w:rPr>
+          <w:rFonts w:ascii="Times New Roman" w:hAnsi="Times New Roman" w:cs="Times New Roman"/>
+          <w:b/>
+          <w:sz w:val="24"/>
+          <w:szCs w:val="24"/>
+        </w:rPr>
+        <w:t>match</w:t>
+      </w:r>
+      <w:proofErr w:type="gramEnd"/>
+      <w:r>
+        <w:rPr>
+          <w:rFonts w:ascii="Times New Roman" w:hAnsi="Times New Roman" w:cs="Times New Roman"/>
+          <w:b/>
+          <w:sz w:val="24"/>
+          <w:szCs w:val="24"/>
+        </w:rPr>
+        <w:t xml:space="preserve"> name:</w:t>
+      </w:r>
+    </w:p>
+    <w:p>
+      <w:pPr>
+        <w:rPr>
+          <w:rFonts w:ascii="Times New Roman" w:hAnsi="Times New Roman" w:cs="Times New Roman"/>
+          <w:b/>
+          <w:sz w:val="24"/>
+          <w:szCs w:val="24"/>
+        </w:rPr>
+      </w:pPr>
+      <w:r>
+        <w:rPr>
+          <w:rFonts w:ascii="Times New Roman" w:hAnsi="Times New Roman" w:cs="Times New Roman"/>
+          <w:b/>
+          <w:sz w:val="24"/>
+          <w:szCs w:val="24"/>
+        </w:rPr>
+        <w:t xml:space="preserve">    </w:t>
+      </w:r>
+      <w:proofErr w:type="gramStart"/>
+      <w:r>
+        <w:rPr>
+          <w:rFonts w:ascii="Times New Roman" w:hAnsi="Times New Roman" w:cs="Times New Roman"/>
+          <w:b/>
+          <w:sz w:val="24"/>
+          <w:szCs w:val="24"/>
+        </w:rPr>
+        <w:t>case</w:t>
+      </w:r>
+      <w:proofErr w:type="gramEnd"/>
+      <w:r>
+        <w:rPr>
+          <w:rFonts w:ascii="Times New Roman" w:hAnsi="Times New Roman" w:cs="Times New Roman"/>
+          <w:b/>
+          <w:sz w:val="24"/>
+          <w:szCs w:val="24"/>
+        </w:rPr>
+        <w:t xml:space="preserve"> "Harry" | "Hermione" | "Ron":</w:t>
+      </w:r>
+    </w:p>
+    <w:p>
+      <w:pPr>
+        <w:rPr>
+          <w:rFonts w:ascii="Times New Roman" w:hAnsi="Times New Roman" w:cs="Times New Roman"/>
+          <w:b/>
+          <w:sz w:val="24"/>
+          <w:szCs w:val="24"/>
+        </w:rPr>
+      </w:pPr>
+      <w:r>
+        <w:rPr>
+          <w:rFonts w:ascii="Times New Roman" w:hAnsi="Times New Roman" w:cs="Times New Roman"/>
+          <w:b/>
+          <w:sz w:val="24"/>
+          <w:szCs w:val="24"/>
+        </w:rPr>
+        <w:t xml:space="preserve">        </w:t>
+      </w:r>
+      <w:proofErr w:type="gramStart"/>
+      <w:r>
+        <w:rPr>
+          <w:rFonts w:ascii="Times New Roman" w:hAnsi="Times New Roman" w:cs="Times New Roman"/>
+          <w:b/>
+          <w:sz w:val="24"/>
+          <w:szCs w:val="24"/>
+        </w:rPr>
+        <w:t>print(</w:t>
+      </w:r>
+      <w:proofErr w:type="gramEnd"/>
+      <w:r>
+        <w:rPr>
+          <w:rFonts w:ascii="Times New Roman" w:hAnsi="Times New Roman" w:cs="Times New Roman"/>
+          <w:b/>
+          <w:sz w:val="24"/>
+          <w:szCs w:val="24"/>
+        </w:rPr>
+        <w:t>"Gryffindor")</w:t>
+      </w:r>
+    </w:p>
+    <w:p>
+      <w:pPr>
+        <w:rPr>
+          <w:rFonts w:ascii="Times New Roman" w:hAnsi="Times New Roman" w:cs="Times New Roman"/>
+          <w:b/>
+          <w:sz w:val="24"/>
+          <w:szCs w:val="24"/>
+        </w:rPr>
+      </w:pPr>
+      <w:r>
+        <w:rPr>
+          <w:rFonts w:ascii="Times New Roman" w:hAnsi="Times New Roman" w:cs="Times New Roman"/>
+          <w:b/>
+          <w:sz w:val="24"/>
+          <w:szCs w:val="24"/>
+        </w:rPr>
+        <w:t xml:space="preserve">    </w:t>
+      </w:r>
+      <w:proofErr w:type="gramStart"/>
+      <w:r>
+        <w:rPr>
+          <w:rFonts w:ascii="Times New Roman" w:hAnsi="Times New Roman" w:cs="Times New Roman"/>
+          <w:b/>
+          <w:sz w:val="24"/>
+          <w:szCs w:val="24"/>
+        </w:rPr>
+        <w:t>case</w:t>
+      </w:r>
+      <w:proofErr w:type="gramEnd"/>
+      <w:r>
+        <w:rPr>
+          <w:rFonts w:ascii="Times New Roman" w:hAnsi="Times New Roman" w:cs="Times New Roman"/>
+          <w:b/>
+          <w:sz w:val="24"/>
+          <w:szCs w:val="24"/>
+        </w:rPr>
+        <w:t xml:space="preserve"> "Draco":</w:t>
+      </w:r>
+    </w:p>
+    <w:p>
+      <w:pPr>
+        <w:rPr>
+          <w:rFonts w:ascii="Times New Roman" w:hAnsi="Times New Roman" w:cs="Times New Roman"/>
+          <w:b/>
+          <w:sz w:val="24"/>
+          <w:szCs w:val="24"/>
+        </w:rPr>
+      </w:pPr>
+      <w:r>
+        <w:rPr>
+          <w:rFonts w:ascii="Times New Roman" w:hAnsi="Times New Roman" w:cs="Times New Roman"/>
+          <w:b/>
+          <w:sz w:val="24"/>
+          <w:szCs w:val="24"/>
+        </w:rPr>
+        <w:t xml:space="preserve">        </w:t>
+      </w:r>
+      <w:proofErr w:type="gramStart"/>
+      <w:r>
+        <w:rPr>
+          <w:rFonts w:ascii="Times New Roman" w:hAnsi="Times New Roman" w:cs="Times New Roman"/>
+          <w:b/>
+          <w:sz w:val="24"/>
+          <w:szCs w:val="24"/>
+        </w:rPr>
+        <w:t>print(</w:t>
+      </w:r>
+      <w:proofErr w:type="gramEnd"/>
+      <w:r>
+        <w:rPr>
+          <w:rFonts w:ascii="Times New Roman" w:hAnsi="Times New Roman" w:cs="Times New Roman"/>
+          <w:b/>
+          <w:sz w:val="24"/>
+          <w:szCs w:val="24"/>
+        </w:rPr>
+        <w:t>"</w:t>
+      </w:r>
+      <w:proofErr w:type="spellStart"/>
+      <w:r>
+        <w:rPr>
+          <w:rFonts w:ascii="Times New Roman" w:hAnsi="Times New Roman" w:cs="Times New Roman"/>
+          <w:b/>
+          <w:sz w:val="24"/>
+          <w:szCs w:val="24"/>
+        </w:rPr>
+        <w:t>Slytherin</w:t>
+      </w:r>
+      <w:proofErr w:type="spellEnd"/>
+      <w:r>
+        <w:rPr>
+          <w:rFonts w:ascii="Times New Roman" w:hAnsi="Times New Roman" w:cs="Times New Roman"/>
+          <w:b/>
+          <w:sz w:val="24"/>
+          <w:szCs w:val="24"/>
+        </w:rPr>
+        <w:t>")</w:t>
+      </w:r>
+    </w:p>
+    <w:p>
+      <w:pPr>
+        <w:rPr>
+          <w:rFonts w:ascii="Times New Roman" w:hAnsi="Times New Roman" w:cs="Times New Roman"/>
+          <w:b/>
+          <w:sz w:val="24"/>
+          <w:szCs w:val="24"/>
+        </w:rPr>
+      </w:pPr>
+      <w:r>
+        <w:rPr>
+          <w:rFonts w:ascii="Times New Roman" w:hAnsi="Times New Roman" w:cs="Times New Roman"/>
+          <w:b/>
+          <w:sz w:val="24"/>
+          <w:szCs w:val="24"/>
+        </w:rPr>
+        <w:t xml:space="preserve">    </w:t>
+      </w:r>
+      <w:proofErr w:type="gramStart"/>
+      <w:r>
+        <w:rPr>
+          <w:rFonts w:ascii="Times New Roman" w:hAnsi="Times New Roman" w:cs="Times New Roman"/>
+          <w:b/>
+          <w:sz w:val="24"/>
+          <w:szCs w:val="24"/>
+        </w:rPr>
+        <w:t>case</w:t>
+      </w:r>
+      <w:proofErr w:type="gramEnd"/>
+      <w:r>
+        <w:rPr>
+          <w:rFonts w:ascii="Times New Roman" w:hAnsi="Times New Roman" w:cs="Times New Roman"/>
+          <w:b/>
+          <w:sz w:val="24"/>
+          <w:szCs w:val="24"/>
+        </w:rPr>
+        <w:t xml:space="preserve"> _:</w:t>
+      </w:r>
+    </w:p>
+    <w:p>
+      <w:pPr>
+        <w:rPr>
+          <w:rFonts w:ascii="Times New Roman" w:hAnsi="Times New Roman" w:cs="Times New Roman"/>
+          <w:b/>
+          <w:sz w:val="24"/>
+          <w:szCs w:val="24"/>
+        </w:rPr>
+      </w:pPr>
+      <w:r>
+        <w:rPr>
+          <w:rFonts w:ascii="Times New Roman" w:hAnsi="Times New Roman" w:cs="Times New Roman"/>
+          <w:b/>
+          <w:sz w:val="24"/>
+          <w:szCs w:val="24"/>
+        </w:rPr>
+        <w:t xml:space="preserve">        </w:t>
+      </w:r>
+      <w:proofErr w:type="gramStart"/>
+      <w:r>
+        <w:rPr>
+          <w:rFonts w:ascii="Times New Roman" w:hAnsi="Times New Roman" w:cs="Times New Roman"/>
+          <w:b/>
+          <w:sz w:val="24"/>
+          <w:szCs w:val="24"/>
+        </w:rPr>
+        <w:t>print(</w:t>
+      </w:r>
+      <w:proofErr w:type="gramEnd"/>
+      <w:r>
+        <w:rPr>
+          <w:rFonts w:ascii="Times New Roman" w:hAnsi="Times New Roman" w:cs="Times New Roman"/>
+          <w:b/>
+          <w:sz w:val="24"/>
+          <w:szCs w:val="24"/>
+        </w:rPr>
+        <w:t>"who?")</w:t>
+      </w:r>
+    </w:p>
+    <w:p>
+      <w:pPr>
+        <w:rPr>
+          <w:rFonts w:ascii="Times New Roman" w:hAnsi="Times New Roman" w:cs="Times New Roman"/>
+          <w:b/>
+          <w:sz w:val="24"/>
+          <w:szCs w:val="24"/>
+        </w:rPr>
+      </w:pPr>
+    </w:p>
+    <w:p>
+      <w:pPr>
+        <w:rPr>
+          <w:rFonts w:ascii="Times New Roman" w:hAnsi="Times New Roman" w:cs="Times New Roman"/>
+          <w:b/>
+          <w:sz w:val="24"/>
+          <w:szCs w:val="24"/>
+        </w:rPr>
+      </w:pPr>
+      <w:r>
+        <w:rPr>
+          <w:rFonts w:ascii="Times New Roman" w:hAnsi="Times New Roman" w:cs="Times New Roman"/>
+          <w:b/>
+          <w:sz w:val="24"/>
+          <w:szCs w:val="24"/>
+        </w:rPr>
+        <w:t>Logical Operators:</w:t>
+      </w:r>
+    </w:p>
+    <w:p>
+      <w:pPr>
+        <w:rPr>
+          <w:rFonts w:ascii="Times New Roman" w:hAnsi="Times New Roman" w:cs="Times New Roman"/>
+          <w:b/>
+          <w:sz w:val="24"/>
+          <w:szCs w:val="24"/>
+        </w:rPr>
+      </w:pPr>
+      <w:proofErr w:type="gramStart"/>
+      <w:r>
+        <w:rPr>
+          <w:rFonts w:ascii="Times New Roman" w:hAnsi="Times New Roman" w:cs="Times New Roman"/>
+          <w:b/>
+          <w:sz w:val="24"/>
+          <w:szCs w:val="24"/>
+        </w:rPr>
+        <w:t>and :</w:t>
+      </w:r>
+      <w:proofErr w:type="gramEnd"/>
+      <w:r>
+        <w:rPr>
+          <w:rFonts w:ascii="Times New Roman" w:hAnsi="Times New Roman" w:cs="Times New Roman"/>
+          <w:b/>
+          <w:sz w:val="24"/>
+          <w:szCs w:val="24"/>
+        </w:rPr>
+        <w:t xml:space="preserve"> </w:t>
+      </w:r>
+      <w:r>
+        <w:rPr>
+          <w:rFonts w:ascii="Times New Roman" w:hAnsi="Times New Roman" w:cs="Times New Roman"/>
+          <w:sz w:val="24"/>
+          <w:szCs w:val="24"/>
+        </w:rPr>
+        <w:t xml:space="preserve">The </w:t>
+      </w:r>
+      <w:r>
+        <w:rPr>
+          <w:rStyle w:val="HTMLCode"/>
+          <w:rFonts w:ascii="Times New Roman" w:eastAsiaTheme="minorHAnsi" w:hAnsi="Times New Roman" w:cs="Times New Roman"/>
+          <w:sz w:val="24"/>
+          <w:szCs w:val="24"/>
+        </w:rPr>
+        <w:t>and</w:t>
+      </w:r>
+      <w:r>
+        <w:rPr>
+          <w:rFonts w:ascii="Times New Roman" w:hAnsi="Times New Roman" w:cs="Times New Roman"/>
+          <w:sz w:val="24"/>
+          <w:szCs w:val="24"/>
+        </w:rPr>
+        <w:t xml:space="preserve"> operator returns </w:t>
+      </w:r>
+      <w:r>
+        <w:rPr>
+          <w:rStyle w:val="HTMLCode"/>
+          <w:rFonts w:ascii="Times New Roman" w:eastAsiaTheme="minorHAnsi" w:hAnsi="Times New Roman" w:cs="Times New Roman"/>
+          <w:sz w:val="24"/>
+          <w:szCs w:val="24"/>
+        </w:rPr>
+        <w:t>True</w:t>
+      </w:r>
+      <w:r>
+        <w:rPr>
+          <w:rFonts w:ascii="Times New Roman" w:hAnsi="Times New Roman" w:cs="Times New Roman"/>
+          <w:sz w:val="24"/>
+          <w:szCs w:val="24"/>
+        </w:rPr>
+        <w:t xml:space="preserve"> if </w:t>
+      </w:r>
+      <w:r>
+        <w:rPr>
+          <w:rStyle w:val="Strong"/>
+          <w:rFonts w:ascii="Times New Roman" w:hAnsi="Times New Roman" w:cs="Times New Roman"/>
+          <w:sz w:val="24"/>
+          <w:szCs w:val="24"/>
+        </w:rPr>
+        <w:t>both</w:t>
+      </w:r>
+      <w:r>
+        <w:rPr>
+          <w:rFonts w:ascii="Times New Roman" w:hAnsi="Times New Roman" w:cs="Times New Roman"/>
+          <w:sz w:val="24"/>
+          <w:szCs w:val="24"/>
+        </w:rPr>
+        <w:t xml:space="preserve"> conditions are </w:t>
+      </w:r>
+      <w:r>
+        <w:rPr>
+          <w:rStyle w:val="HTMLCode"/>
+          <w:rFonts w:ascii="Times New Roman" w:eastAsiaTheme="minorHAnsi" w:hAnsi="Times New Roman" w:cs="Times New Roman"/>
+          <w:sz w:val="24"/>
+          <w:szCs w:val="24"/>
+        </w:rPr>
+        <w:t>True</w:t>
+      </w:r>
+      <w:r>
+        <w:rPr>
+          <w:rFonts w:ascii="Times New Roman" w:hAnsi="Times New Roman" w:cs="Times New Roman"/>
+          <w:sz w:val="24"/>
+          <w:szCs w:val="24"/>
+        </w:rPr>
+        <w:t xml:space="preserve">. If either of the conditions is </w:t>
+      </w:r>
+      <w:r>
+        <w:rPr>
+          <w:rStyle w:val="HTMLCode"/>
+          <w:rFonts w:ascii="Times New Roman" w:eastAsiaTheme="minorHAnsi" w:hAnsi="Times New Roman" w:cs="Times New Roman"/>
+          <w:sz w:val="24"/>
+          <w:szCs w:val="24"/>
+        </w:rPr>
+        <w:t>False</w:t>
+      </w:r>
+      <w:r>
+        <w:rPr>
+          <w:rFonts w:ascii="Times New Roman" w:hAnsi="Times New Roman" w:cs="Times New Roman"/>
+          <w:sz w:val="24"/>
+          <w:szCs w:val="24"/>
+        </w:rPr>
+        <w:t xml:space="preserve">, it returns </w:t>
+      </w:r>
+      <w:r>
+        <w:rPr>
+          <w:rStyle w:val="HTMLCode"/>
+          <w:rFonts w:ascii="Times New Roman" w:eastAsiaTheme="minorHAnsi" w:hAnsi="Times New Roman" w:cs="Times New Roman"/>
+          <w:sz w:val="24"/>
+          <w:szCs w:val="24"/>
+        </w:rPr>
+        <w:t>False.</w:t>
+      </w:r>
+    </w:p>
+    <w:p>
+      <w:pPr>
+        <w:rPr>
+          <w:rFonts w:ascii="Times New Roman" w:hAnsi="Times New Roman" w:cs="Times New Roman"/>
+          <w:b/>
+          <w:sz w:val="24"/>
+          <w:szCs w:val="24"/>
+        </w:rPr>
+      </w:pPr>
+      <w:r>
+        <w:rPr>
+          <w:rFonts w:ascii="Times New Roman" w:hAnsi="Times New Roman" w:cs="Times New Roman"/>
+          <w:b/>
+          <w:sz w:val="24"/>
+          <w:szCs w:val="24"/>
+        </w:rPr>
+        <w:t xml:space="preserve"> </w:t>
+      </w:r>
+      <w:proofErr w:type="gramStart"/>
+      <w:r>
+        <w:rPr>
+          <w:rFonts w:ascii="Times New Roman" w:hAnsi="Times New Roman" w:cs="Times New Roman"/>
+          <w:b/>
+          <w:sz w:val="24"/>
+          <w:szCs w:val="24"/>
+        </w:rPr>
+        <w:t>or :</w:t>
+      </w:r>
+      <w:proofErr w:type="gramEnd"/>
+      <w:r>
+        <w:rPr>
+          <w:rFonts w:ascii="Times New Roman" w:hAnsi="Times New Roman" w:cs="Times New Roman"/>
+          <w:b/>
+          <w:sz w:val="24"/>
+          <w:szCs w:val="24"/>
+        </w:rPr>
+        <w:t xml:space="preserve"> </w:t>
+      </w:r>
+      <w:r>
+        <w:rPr>
+          <w:rFonts w:ascii="Times New Roman" w:hAnsi="Times New Roman" w:cs="Times New Roman"/>
+          <w:sz w:val="24"/>
+          <w:szCs w:val="24"/>
+        </w:rPr>
+        <w:t xml:space="preserve">The </w:t>
+      </w:r>
+      <w:r>
+        <w:rPr>
+          <w:rStyle w:val="HTMLCode"/>
+          <w:rFonts w:ascii="Times New Roman" w:eastAsiaTheme="minorHAnsi" w:hAnsi="Times New Roman" w:cs="Times New Roman"/>
+          <w:sz w:val="24"/>
+          <w:szCs w:val="24"/>
+        </w:rPr>
+        <w:t>or</w:t>
+      </w:r>
+      <w:r>
+        <w:rPr>
+          <w:rFonts w:ascii="Times New Roman" w:hAnsi="Times New Roman" w:cs="Times New Roman"/>
+          <w:sz w:val="24"/>
+          <w:szCs w:val="24"/>
+        </w:rPr>
+        <w:t xml:space="preserve"> operator returns </w:t>
+      </w:r>
+      <w:r>
+        <w:rPr>
+          <w:rStyle w:val="HTMLCode"/>
+          <w:rFonts w:ascii="Times New Roman" w:eastAsiaTheme="minorHAnsi" w:hAnsi="Times New Roman" w:cs="Times New Roman"/>
+          <w:sz w:val="24"/>
+          <w:szCs w:val="24"/>
+        </w:rPr>
+        <w:t>True</w:t>
+      </w:r>
+      <w:r>
+        <w:rPr>
+          <w:rFonts w:ascii="Times New Roman" w:hAnsi="Times New Roman" w:cs="Times New Roman"/>
+          <w:sz w:val="24"/>
+          <w:szCs w:val="24"/>
+        </w:rPr>
+        <w:t xml:space="preserve"> if </w:t>
+      </w:r>
+      <w:r>
+        <w:rPr>
+          <w:rStyle w:val="Strong"/>
+          <w:rFonts w:ascii="Times New Roman" w:hAnsi="Times New Roman" w:cs="Times New Roman"/>
+          <w:sz w:val="24"/>
+          <w:szCs w:val="24"/>
+        </w:rPr>
+        <w:t>at least one</w:t>
+      </w:r>
+      <w:r>
+        <w:rPr>
+          <w:rFonts w:ascii="Times New Roman" w:hAnsi="Times New Roman" w:cs="Times New Roman"/>
+          <w:sz w:val="24"/>
+          <w:szCs w:val="24"/>
+        </w:rPr>
+        <w:t xml:space="preserve"> of the conditions is </w:t>
+      </w:r>
+      <w:r>
+        <w:rPr>
+          <w:rStyle w:val="HTMLCode"/>
+          <w:rFonts w:ascii="Times New Roman" w:eastAsiaTheme="minorHAnsi" w:hAnsi="Times New Roman" w:cs="Times New Roman"/>
+          <w:sz w:val="24"/>
+          <w:szCs w:val="24"/>
+        </w:rPr>
+        <w:t>True</w:t>
+      </w:r>
+      <w:r>
+        <w:rPr>
+          <w:rFonts w:ascii="Times New Roman" w:hAnsi="Times New Roman" w:cs="Times New Roman"/>
+          <w:sz w:val="24"/>
+          <w:szCs w:val="24"/>
+        </w:rPr>
+        <w:t xml:space="preserve">. If both conditions are </w:t>
+      </w:r>
+      <w:r>
+        <w:rPr>
+          <w:rStyle w:val="HTMLCode"/>
+          <w:rFonts w:ascii="Times New Roman" w:eastAsiaTheme="minorHAnsi" w:hAnsi="Times New Roman" w:cs="Times New Roman"/>
+          <w:sz w:val="24"/>
+          <w:szCs w:val="24"/>
+        </w:rPr>
+        <w:t>False</w:t>
+      </w:r>
+      <w:r>
+        <w:rPr>
+          <w:rFonts w:ascii="Times New Roman" w:hAnsi="Times New Roman" w:cs="Times New Roman"/>
+          <w:sz w:val="24"/>
+          <w:szCs w:val="24"/>
+        </w:rPr>
+        <w:t xml:space="preserve">, it returns </w:t>
+      </w:r>
+      <w:r>
+        <w:rPr>
+          <w:rStyle w:val="HTMLCode"/>
+          <w:rFonts w:ascii="Times New Roman" w:eastAsiaTheme="minorHAnsi" w:hAnsi="Times New Roman" w:cs="Times New Roman"/>
+          <w:sz w:val="24"/>
+          <w:szCs w:val="24"/>
+        </w:rPr>
+        <w:t>False</w:t>
+      </w:r>
+      <w:r>
+        <w:rPr>
+          <w:rFonts w:ascii="Times New Roman" w:hAnsi="Times New Roman" w:cs="Times New Roman"/>
+          <w:sz w:val="24"/>
+          <w:szCs w:val="24"/>
+        </w:rPr>
+        <w:t>.</w:t>
+      </w:r>
+    </w:p>
+    <w:p>
+      <w:pPr>
+        <w:rPr>
+          <w:rStyle w:val="HTMLCode"/>
+          <w:rFonts w:ascii="Times New Roman" w:eastAsiaTheme="minorHAnsi" w:hAnsi="Times New Roman" w:cs="Times New Roman"/>
+          <w:sz w:val="24"/>
+          <w:szCs w:val="24"/>
+        </w:rPr>
+      </w:pPr>
+      <w:r>
+        <w:rPr>
+          <w:rFonts w:ascii="Times New Roman" w:hAnsi="Times New Roman" w:cs="Times New Roman"/>
+          <w:b/>
+          <w:sz w:val="24"/>
+          <w:szCs w:val="24"/>
+        </w:rPr>
+        <w:t xml:space="preserve"> </w:t>
+      </w:r>
+      <w:proofErr w:type="gramStart"/>
+      <w:r>
+        <w:rPr>
+          <w:rFonts w:ascii="Times New Roman" w:hAnsi="Times New Roman" w:cs="Times New Roman"/>
+          <w:b/>
+          <w:sz w:val="24"/>
+          <w:szCs w:val="24"/>
+        </w:rPr>
+        <w:t>not :</w:t>
+      </w:r>
+      <w:proofErr w:type="gramEnd"/>
+      <w:r>
+        <w:rPr>
+          <w:rFonts w:ascii="Times New Roman" w:hAnsi="Times New Roman" w:cs="Times New Roman"/>
+          <w:b/>
+          <w:sz w:val="24"/>
+          <w:szCs w:val="24"/>
+        </w:rPr>
+        <w:t xml:space="preserve"> </w:t>
+      </w:r>
+      <w:r>
+        <w:rPr>
+          <w:rFonts w:ascii="Times New Roman" w:hAnsi="Times New Roman" w:cs="Times New Roman"/>
+          <w:sz w:val="24"/>
+          <w:szCs w:val="24"/>
+        </w:rPr>
+        <w:t xml:space="preserve">The </w:t>
+      </w:r>
+      <w:r>
+        <w:rPr>
+          <w:rStyle w:val="HTMLCode"/>
+          <w:rFonts w:ascii="Times New Roman" w:eastAsiaTheme="minorHAnsi" w:hAnsi="Times New Roman" w:cs="Times New Roman"/>
+          <w:sz w:val="24"/>
+          <w:szCs w:val="24"/>
+        </w:rPr>
+        <w:t>not</w:t>
+      </w:r>
+      <w:r>
+        <w:rPr>
+          <w:rFonts w:ascii="Times New Roman" w:hAnsi="Times New Roman" w:cs="Times New Roman"/>
+          <w:sz w:val="24"/>
+          <w:szCs w:val="24"/>
+        </w:rPr>
+        <w:t xml:space="preserve"> operator inverts the truth value of a condition. It returns </w:t>
+      </w:r>
+      <w:proofErr w:type="gramStart"/>
+      <w:r>
+        <w:rPr>
+          <w:rStyle w:val="HTMLCode"/>
+          <w:rFonts w:ascii="Times New Roman" w:eastAsiaTheme="minorHAnsi" w:hAnsi="Times New Roman" w:cs="Times New Roman"/>
+          <w:sz w:val="24"/>
+          <w:szCs w:val="24"/>
+        </w:rPr>
+        <w:t>True</w:t>
+      </w:r>
+      <w:proofErr w:type="gramEnd"/>
+      <w:r>
+        <w:rPr>
+          <w:rFonts w:ascii="Times New Roman" w:hAnsi="Times New Roman" w:cs="Times New Roman"/>
+          <w:sz w:val="24"/>
+          <w:szCs w:val="24"/>
+        </w:rPr>
+        <w:t xml:space="preserve"> if the condition is </w:t>
+      </w:r>
+      <w:r>
+        <w:rPr>
+          <w:rStyle w:val="HTMLCode"/>
+          <w:rFonts w:ascii="Times New Roman" w:eastAsiaTheme="minorHAnsi" w:hAnsi="Times New Roman" w:cs="Times New Roman"/>
+          <w:sz w:val="24"/>
+          <w:szCs w:val="24"/>
+        </w:rPr>
+        <w:t>False</w:t>
+      </w:r>
+      <w:r>
+        <w:rPr>
+          <w:rFonts w:ascii="Times New Roman" w:hAnsi="Times New Roman" w:cs="Times New Roman"/>
+          <w:sz w:val="24"/>
+          <w:szCs w:val="24"/>
+        </w:rPr>
+        <w:t xml:space="preserve">, and </w:t>
+      </w:r>
+      <w:r>
+        <w:rPr>
+          <w:rStyle w:val="HTMLCode"/>
+          <w:rFonts w:ascii="Times New Roman" w:eastAsiaTheme="minorHAnsi" w:hAnsi="Times New Roman" w:cs="Times New Roman"/>
+          <w:sz w:val="24"/>
+          <w:szCs w:val="24"/>
+        </w:rPr>
+        <w:t>False</w:t>
+      </w:r>
+      <w:r>
+        <w:rPr>
+          <w:rFonts w:ascii="Times New Roman" w:hAnsi="Times New Roman" w:cs="Times New Roman"/>
+          <w:sz w:val="24"/>
+          <w:szCs w:val="24"/>
+        </w:rPr>
+        <w:t xml:space="preserve"> if the condition is </w:t>
+      </w:r>
+      <w:r>
+        <w:rPr>
+          <w:rStyle w:val="HTMLCode"/>
+          <w:rFonts w:ascii="Times New Roman" w:eastAsiaTheme="minorHAnsi" w:hAnsi="Times New Roman" w:cs="Times New Roman"/>
+          <w:sz w:val="24"/>
+          <w:szCs w:val="24"/>
+        </w:rPr>
+        <w:t>True.</w:t>
+      </w:r>
+    </w:p>
+    <w:p>
+      <w:pPr>
+        <w:rPr>
+          <w:rStyle w:val="HTMLCode"/>
+          <w:rFonts w:ascii="Times New Roman" w:eastAsiaTheme="minorHAnsi" w:hAnsi="Times New Roman" w:cs="Times New Roman"/>
+          <w:sz w:val="24"/>
+          <w:szCs w:val="24"/>
+        </w:rPr>
+      </w:pPr>
+    </w:p>
+    <w:p/>
+    <w:p>
+      <w:pPr>
+        <w:rPr>
+          <w:rFonts w:ascii="Times New Roman" w:hAnsi="Times New Roman" w:cs="Times New Roman"/>
+          <w:sz w:val="24"/>
+          <w:szCs w:val="24"/>
+        </w:rPr>
+      </w:pPr>
+      <w:r>
+        <w:rPr>
+          <w:rFonts w:ascii="Times New Roman" w:hAnsi="Times New Roman" w:cs="Times New Roman"/>
+          <w:b/>
+          <w:sz w:val="24"/>
+          <w:szCs w:val="24"/>
+        </w:rPr>
+        <w:lastRenderedPageBreak/>
+        <w:t xml:space="preserve">x = </w:t>
+      </w:r>
+      <w:r>
+        <w:rPr>
+          <w:rStyle w:val="hljs-number"/>
+          <w:rFonts w:ascii="Times New Roman" w:hAnsi="Times New Roman" w:cs="Times New Roman"/>
+          <w:b/>
+          <w:sz w:val="24"/>
+          <w:szCs w:val="24"/>
+        </w:rPr>
+        <w:t>5</w:t>
+      </w:r>
+      <w:r>
+        <w:rPr>
+          <w:rFonts w:ascii="Times New Roman" w:hAnsi="Times New Roman" w:cs="Times New Roman"/>
+          <w:b/>
+          <w:sz w:val="24"/>
+          <w:szCs w:val="24"/>
+        </w:rPr>
+        <w:t xml:space="preserve"> </w:t>
+      </w:r>
+    </w:p>
+    <w:p>
+      <w:pPr>
+        <w:rPr>
+          <w:rFonts w:ascii="Times New Roman" w:hAnsi="Times New Roman" w:cs="Times New Roman"/>
+          <w:b/>
+          <w:sz w:val="24"/>
+          <w:szCs w:val="24"/>
+        </w:rPr>
+      </w:pPr>
+      <w:r>
+        <w:rPr>
+          <w:rFonts w:ascii="Times New Roman" w:hAnsi="Times New Roman" w:cs="Times New Roman"/>
+          <w:b/>
+          <w:sz w:val="24"/>
+          <w:szCs w:val="24"/>
+        </w:rPr>
+        <w:t xml:space="preserve">y = </w:t>
+      </w:r>
+      <w:r>
+        <w:rPr>
+          <w:rStyle w:val="hljs-number"/>
+          <w:rFonts w:ascii="Times New Roman" w:hAnsi="Times New Roman" w:cs="Times New Roman"/>
+          <w:b/>
+          <w:sz w:val="24"/>
+          <w:szCs w:val="24"/>
+        </w:rPr>
+        <w:t>15</w:t>
+      </w:r>
+    </w:p>
+    <w:p>
+      <w:pPr>
+        <w:rPr>
+          <w:rStyle w:val="hljs-number"/>
+          <w:rFonts w:ascii="Times New Roman" w:hAnsi="Times New Roman" w:cs="Times New Roman"/>
+          <w:b/>
+          <w:sz w:val="24"/>
+          <w:szCs w:val="24"/>
+        </w:rPr>
+      </w:pPr>
+      <w:r>
+        <w:rPr>
+          <w:rFonts w:ascii="Times New Roman" w:hAnsi="Times New Roman" w:cs="Times New Roman"/>
+          <w:b/>
+          <w:sz w:val="24"/>
+          <w:szCs w:val="24"/>
+        </w:rPr>
+        <w:t xml:space="preserve">z = </w:t>
+      </w:r>
+      <w:r>
+        <w:rPr>
+          <w:rStyle w:val="hljs-number"/>
+          <w:rFonts w:ascii="Times New Roman" w:hAnsi="Times New Roman" w:cs="Times New Roman"/>
+          <w:b/>
+          <w:sz w:val="24"/>
+          <w:szCs w:val="24"/>
+        </w:rPr>
+        <w:t>20</w:t>
+      </w:r>
+    </w:p>
+    <w:p>
+      <w:pPr>
+        <w:rPr>
+          <w:rFonts w:ascii="Times New Roman" w:hAnsi="Times New Roman" w:cs="Times New Roman"/>
+          <w:b/>
+          <w:sz w:val="24"/>
+          <w:szCs w:val="24"/>
+        </w:rPr>
+      </w:pPr>
+      <w:r>
+        <w:rPr>
+          <w:rFonts w:ascii="Times New Roman" w:hAnsi="Times New Roman" w:cs="Times New Roman"/>
+          <w:b/>
+          <w:sz w:val="24"/>
+          <w:szCs w:val="24"/>
+        </w:rPr>
+        <w:t xml:space="preserve"> </w:t>
+      </w:r>
+      <w:proofErr w:type="gramStart"/>
+      <w:r>
+        <w:rPr>
+          <w:rStyle w:val="hljs-keyword"/>
+          <w:rFonts w:ascii="Times New Roman" w:hAnsi="Times New Roman" w:cs="Times New Roman"/>
+          <w:b/>
+          <w:sz w:val="24"/>
+          <w:szCs w:val="24"/>
+        </w:rPr>
+        <w:t>if</w:t>
+      </w:r>
+      <w:proofErr w:type="gramEnd"/>
+      <w:r>
+        <w:rPr>
+          <w:rFonts w:ascii="Times New Roman" w:hAnsi="Times New Roman" w:cs="Times New Roman"/>
+          <w:b/>
+          <w:sz w:val="24"/>
+          <w:szCs w:val="24"/>
+        </w:rPr>
+        <w:t xml:space="preserve"> (x &gt; </w:t>
+      </w:r>
+      <w:r>
+        <w:rPr>
+          <w:rStyle w:val="hljs-number"/>
+          <w:rFonts w:ascii="Times New Roman" w:hAnsi="Times New Roman" w:cs="Times New Roman"/>
+          <w:b/>
+          <w:sz w:val="24"/>
+          <w:szCs w:val="24"/>
+        </w:rPr>
+        <w:t>3</w:t>
+      </w:r>
+      <w:r>
+        <w:rPr>
+          <w:rFonts w:ascii="Times New Roman" w:hAnsi="Times New Roman" w:cs="Times New Roman"/>
+          <w:b/>
+          <w:sz w:val="24"/>
+          <w:szCs w:val="24"/>
+        </w:rPr>
+        <w:t xml:space="preserve"> </w:t>
+      </w:r>
+      <w:r>
+        <w:rPr>
+          <w:rStyle w:val="hljs-keyword"/>
+          <w:rFonts w:ascii="Times New Roman" w:hAnsi="Times New Roman" w:cs="Times New Roman"/>
+          <w:b/>
+          <w:sz w:val="24"/>
+          <w:szCs w:val="24"/>
+        </w:rPr>
+        <w:t>or</w:t>
+      </w:r>
+      <w:r>
+        <w:rPr>
+          <w:rFonts w:ascii="Times New Roman" w:hAnsi="Times New Roman" w:cs="Times New Roman"/>
+          <w:b/>
+          <w:sz w:val="24"/>
+          <w:szCs w:val="24"/>
+        </w:rPr>
+        <w:t xml:space="preserve"> y &lt; </w:t>
+      </w:r>
+      <w:r>
+        <w:rPr>
+          <w:rStyle w:val="hljs-number"/>
+          <w:rFonts w:ascii="Times New Roman" w:hAnsi="Times New Roman" w:cs="Times New Roman"/>
+          <w:b/>
+          <w:sz w:val="24"/>
+          <w:szCs w:val="24"/>
+        </w:rPr>
+        <w:t>10</w:t>
+      </w:r>
+      <w:r>
+        <w:rPr>
+          <w:rFonts w:ascii="Times New Roman" w:hAnsi="Times New Roman" w:cs="Times New Roman"/>
+          <w:b/>
+          <w:sz w:val="24"/>
+          <w:szCs w:val="24"/>
+        </w:rPr>
+        <w:t xml:space="preserve">) </w:t>
+      </w:r>
+      <w:r>
+        <w:rPr>
+          <w:rStyle w:val="hljs-keyword"/>
+          <w:rFonts w:ascii="Times New Roman" w:hAnsi="Times New Roman" w:cs="Times New Roman"/>
+          <w:b/>
+          <w:sz w:val="24"/>
+          <w:szCs w:val="24"/>
+        </w:rPr>
+        <w:t>and</w:t>
+      </w:r>
+      <w:r>
+        <w:rPr>
+          <w:rFonts w:ascii="Times New Roman" w:hAnsi="Times New Roman" w:cs="Times New Roman"/>
+          <w:b/>
+          <w:sz w:val="24"/>
+          <w:szCs w:val="24"/>
+        </w:rPr>
+        <w:t xml:space="preserve"> z == </w:t>
+      </w:r>
+      <w:r>
+        <w:rPr>
+          <w:rStyle w:val="hljs-number"/>
+          <w:rFonts w:ascii="Times New Roman" w:hAnsi="Times New Roman" w:cs="Times New Roman"/>
+          <w:b/>
+          <w:sz w:val="24"/>
+          <w:szCs w:val="24"/>
+        </w:rPr>
+        <w:t>15</w:t>
+      </w:r>
+      <w:r>
+        <w:rPr>
+          <w:rFonts w:ascii="Times New Roman" w:hAnsi="Times New Roman" w:cs="Times New Roman"/>
+          <w:b/>
+          <w:sz w:val="24"/>
+          <w:szCs w:val="24"/>
+        </w:rPr>
+        <w:t xml:space="preserve">: </w:t>
+      </w:r>
+    </w:p>
+    <w:p>
+      <w:pPr>
+        <w:rPr>
+          <w:rStyle w:val="hljs-comment"/>
+          <w:rFonts w:ascii="Times New Roman" w:hAnsi="Times New Roman" w:cs="Times New Roman"/>
+          <w:b/>
+          <w:sz w:val="24"/>
+          <w:szCs w:val="24"/>
+        </w:rPr>
+      </w:pPr>
+      <w:r>
+        <w:rPr>
+          <w:rFonts w:ascii="Times New Roman" w:hAnsi="Times New Roman" w:cs="Times New Roman"/>
+          <w:b/>
+          <w:sz w:val="24"/>
+          <w:szCs w:val="24"/>
+        </w:rPr>
+        <w:t xml:space="preserve">    </w:t>
+      </w:r>
+      <w:proofErr w:type="gramStart"/>
+      <w:r>
+        <w:rPr>
+          <w:rStyle w:val="hljs-builtin"/>
+          <w:rFonts w:ascii="Times New Roman" w:hAnsi="Times New Roman" w:cs="Times New Roman"/>
+          <w:b/>
+          <w:sz w:val="24"/>
+          <w:szCs w:val="24"/>
+        </w:rPr>
+        <w:t>print</w:t>
+      </w:r>
+      <w:r>
+        <w:rPr>
+          <w:rFonts w:ascii="Times New Roman" w:hAnsi="Times New Roman" w:cs="Times New Roman"/>
+          <w:b/>
+          <w:sz w:val="24"/>
+          <w:szCs w:val="24"/>
+        </w:rPr>
+        <w:t>(</w:t>
+      </w:r>
+      <w:proofErr w:type="gramEnd"/>
+      <w:r>
+        <w:rPr>
+          <w:rStyle w:val="hljs-string"/>
+          <w:rFonts w:ascii="Times New Roman" w:hAnsi="Times New Roman" w:cs="Times New Roman"/>
+          <w:b/>
+          <w:sz w:val="24"/>
+          <w:szCs w:val="24"/>
+        </w:rPr>
+        <w:t>"Condition True</w:t>
+      </w:r>
+      <w:r>
+        <w:rPr>
+          <w:rStyle w:val="hljs-string"/>
+          <w:rFonts w:ascii="Times New Roman" w:hAnsi="Times New Roman" w:cs="Times New Roman"/>
+          <w:b/>
+          <w:sz w:val="24"/>
+          <w:szCs w:val="24"/>
+        </w:rPr>
+        <w:t>"</w:t>
+      </w:r>
+      <w:r>
+        <w:rPr>
+          <w:rFonts w:ascii="Times New Roman" w:hAnsi="Times New Roman" w:cs="Times New Roman"/>
+          <w:b/>
+          <w:sz w:val="24"/>
+          <w:szCs w:val="24"/>
+        </w:rPr>
+        <w:t>)</w:t>
+      </w:r>
+    </w:p>
+    <w:p>
+      <w:pPr>
+        <w:rPr>
+          <w:rFonts w:ascii="Times New Roman" w:hAnsi="Times New Roman" w:cs="Times New Roman"/>
+          <w:b/>
+          <w:sz w:val="24"/>
+          <w:szCs w:val="24"/>
+        </w:rPr>
+      </w:pPr>
+      <w:proofErr w:type="gramStart"/>
+      <w:r>
+        <w:rPr>
+          <w:rStyle w:val="hljs-keyword"/>
+          <w:rFonts w:ascii="Times New Roman" w:hAnsi="Times New Roman" w:cs="Times New Roman"/>
+          <w:b/>
+          <w:sz w:val="24"/>
+          <w:szCs w:val="24"/>
+        </w:rPr>
+        <w:t>else</w:t>
+      </w:r>
+      <w:proofErr w:type="gramEnd"/>
+      <w:r>
+        <w:rPr>
+          <w:rFonts w:ascii="Times New Roman" w:hAnsi="Times New Roman" w:cs="Times New Roman"/>
+          <w:b/>
+          <w:sz w:val="24"/>
+          <w:szCs w:val="24"/>
+        </w:rPr>
+        <w:t xml:space="preserve">: </w:t>
+      </w:r>
+    </w:p>
+    <w:p>
+      <w:pPr>
+        <w:rPr>
+          <w:rFonts w:ascii="Times New Roman" w:hAnsi="Times New Roman" w:cs="Times New Roman"/>
+          <w:b/>
+          <w:sz w:val="24"/>
+          <w:szCs w:val="24"/>
+        </w:rPr>
+      </w:pPr>
+      <w:r>
+        <w:rPr>
+          <w:rFonts w:ascii="Times New Roman" w:hAnsi="Times New Roman" w:cs="Times New Roman"/>
+          <w:b/>
+          <w:sz w:val="24"/>
+          <w:szCs w:val="24"/>
+        </w:rPr>
+        <w:t xml:space="preserve">   </w:t>
+      </w:r>
+      <w:proofErr w:type="gramStart"/>
+      <w:r>
+        <w:rPr>
+          <w:rStyle w:val="hljs-builtin"/>
+          <w:rFonts w:ascii="Times New Roman" w:hAnsi="Times New Roman" w:cs="Times New Roman"/>
+          <w:b/>
+          <w:sz w:val="24"/>
+          <w:szCs w:val="24"/>
+        </w:rPr>
+        <w:t>print</w:t>
+      </w:r>
+      <w:r>
+        <w:rPr>
+          <w:rFonts w:ascii="Times New Roman" w:hAnsi="Times New Roman" w:cs="Times New Roman"/>
+          <w:b/>
+          <w:sz w:val="24"/>
+          <w:szCs w:val="24"/>
+        </w:rPr>
+        <w:t>(</w:t>
+      </w:r>
+      <w:proofErr w:type="gramEnd"/>
+      <w:r>
+        <w:rPr>
+          <w:rStyle w:val="hljs-string"/>
+          <w:rFonts w:ascii="Times New Roman" w:hAnsi="Times New Roman" w:cs="Times New Roman"/>
+          <w:b/>
+          <w:sz w:val="24"/>
+          <w:szCs w:val="24"/>
+        </w:rPr>
+        <w:t xml:space="preserve">"Condition </w:t>
+      </w:r>
+      <w:r>
+        <w:rPr>
+          <w:rStyle w:val="hljs-string"/>
+          <w:rFonts w:ascii="Times New Roman" w:hAnsi="Times New Roman" w:cs="Times New Roman"/>
+          <w:b/>
+          <w:sz w:val="24"/>
+          <w:szCs w:val="24"/>
+        </w:rPr>
+        <w:t>False</w:t>
+      </w:r>
+      <w:r>
+        <w:rPr>
+          <w:rStyle w:val="hljs-string"/>
+          <w:rFonts w:ascii="Times New Roman" w:hAnsi="Times New Roman" w:cs="Times New Roman"/>
+          <w:b/>
+          <w:sz w:val="24"/>
+          <w:szCs w:val="24"/>
+        </w:rPr>
+        <w:t>"</w:t>
+      </w:r>
+      <w:r>
+        <w:rPr>
+          <w:rFonts w:ascii="Times New Roman" w:hAnsi="Times New Roman" w:cs="Times New Roman"/>
+          <w:b/>
+          <w:sz w:val="24"/>
+          <w:szCs w:val="24"/>
+        </w:rPr>
+        <w:t>)</w:t>
+      </w:r>
+    </w:p>
+    <w:p>
+      <w:pPr>
+        <w:rPr>
+          <w:rFonts w:ascii="Times New Roman" w:hAnsi="Times New Roman" w:cs="Times New Roman"/>
+          <w:b/>
+          <w:sz w:val="24"/>
+          <w:szCs w:val="24"/>
+          <w:u w:val="single"/>
+        </w:rPr>
+      </w:pPr>
+      <w:r>
+        <w:rPr>
+          <w:rFonts w:ascii="Times New Roman" w:hAnsi="Times New Roman" w:cs="Times New Roman"/>
+          <w:b/>
+          <w:sz w:val="24"/>
+          <w:szCs w:val="24"/>
+          <w:u w:val="single"/>
+        </w:rPr>
+        <w:t>Output:</w:t>
+      </w:r>
+    </w:p>
+    <w:p>
+      <w:pPr>
+        <w:rPr>
+          <w:rFonts w:ascii="Times New Roman" w:hAnsi="Times New Roman" w:cs="Times New Roman"/>
+          <w:b/>
+          <w:sz w:val="24"/>
+          <w:szCs w:val="24"/>
+        </w:rPr>
+      </w:pPr>
+      <w:r>
+        <w:rPr>
+          <w:rStyle w:val="hljs-string"/>
+          <w:rFonts w:ascii="Times New Roman" w:hAnsi="Times New Roman" w:cs="Times New Roman"/>
+          <w:b/>
+          <w:sz w:val="24"/>
+          <w:szCs w:val="24"/>
+        </w:rPr>
+        <w:t>Condition True</w:t>
+      </w:r>
+    </w:p>
+    <w:p>
+      <w:pPr>
+        <w:rPr>
+          <w:rFonts w:ascii="Times New Roman" w:hAnsi="Times New Roman" w:cs="Times New Roman"/>
+          <w:sz w:val="24"/>
+          <w:szCs w:val="24"/>
+        </w:rPr>
+      </w:pPr>
     </w:p>
     <w:p>
       <w:pPr>

--- a/Introduction to Python.docx
+++ b/Introduction to Python.docx
@@ -6187,6 +6187,588 @@
       <w:pPr>
         <w:rPr>
           <w:rFonts w:ascii="Times New Roman" w:hAnsi="Times New Roman" w:cs="Times New Roman"/>
+          <w:sz w:val="24"/>
+          <w:szCs w:val="24"/>
+        </w:rPr>
+      </w:pPr>
+    </w:p>
+    <w:p>
+      <w:pPr>
+        <w:rPr>
+          <w:rFonts w:ascii="Times New Roman" w:hAnsi="Times New Roman" w:cs="Times New Roman"/>
+          <w:b/>
+          <w:sz w:val="28"/>
+          <w:szCs w:val="28"/>
+          <w:u w:val="single"/>
+        </w:rPr>
+      </w:pPr>
+      <w:r>
+        <w:rPr>
+          <w:rFonts w:ascii="Times New Roman" w:hAnsi="Times New Roman" w:cs="Times New Roman"/>
+          <w:b/>
+          <w:sz w:val="28"/>
+          <w:szCs w:val="28"/>
+          <w:u w:val="single"/>
+        </w:rPr>
+        <w:t>Loops</w:t>
+      </w:r>
+    </w:p>
+    <w:p>
+      <w:pPr>
+        <w:rPr>
+          <w:rFonts w:ascii="Times New Roman" w:hAnsi="Times New Roman" w:cs="Times New Roman"/>
+          <w:b/>
+          <w:sz w:val="24"/>
+          <w:szCs w:val="24"/>
+          <w:u w:val="single"/>
+        </w:rPr>
+      </w:pPr>
+      <w:r>
+        <w:rPr>
+          <w:rStyle w:val="Strong"/>
+          <w:rFonts w:ascii="Times New Roman" w:hAnsi="Times New Roman" w:cs="Times New Roman"/>
+          <w:sz w:val="24"/>
+          <w:szCs w:val="24"/>
+        </w:rPr>
+        <w:t>Loop</w:t>
+      </w:r>
+      <w:r>
+        <w:rPr>
+          <w:rFonts w:ascii="Times New Roman" w:hAnsi="Times New Roman" w:cs="Times New Roman"/>
+          <w:sz w:val="24"/>
+          <w:szCs w:val="24"/>
+        </w:rPr>
+        <w:t xml:space="preserve"> is used to </w:t>
+      </w:r>
+      <w:r>
+        <w:rPr>
+          <w:rStyle w:val="Strong"/>
+          <w:rFonts w:ascii="Times New Roman" w:hAnsi="Times New Roman" w:cs="Times New Roman"/>
+          <w:sz w:val="24"/>
+          <w:szCs w:val="24"/>
+        </w:rPr>
+        <w:t>repeat</w:t>
+      </w:r>
+      <w:r>
+        <w:rPr>
+          <w:rFonts w:ascii="Times New Roman" w:hAnsi="Times New Roman" w:cs="Times New Roman"/>
+          <w:sz w:val="24"/>
+          <w:szCs w:val="24"/>
+        </w:rPr>
+        <w:t xml:space="preserve"> a block of code multiple times.</w:t>
+      </w:r>
+    </w:p>
+    <w:p>
+      <w:pPr>
+        <w:rPr>
+          <w:rFonts w:ascii="Times New Roman" w:hAnsi="Times New Roman" w:cs="Times New Roman"/>
+          <w:b/>
+          <w:sz w:val="24"/>
+          <w:szCs w:val="24"/>
+          <w:u w:val="single"/>
+        </w:rPr>
+      </w:pPr>
+      <w:r>
+        <w:rPr>
+          <w:rFonts w:ascii="Times New Roman" w:hAnsi="Times New Roman" w:cs="Times New Roman"/>
+          <w:b/>
+          <w:sz w:val="24"/>
+          <w:szCs w:val="24"/>
+          <w:u w:val="single"/>
+        </w:rPr>
+        <w:t>While loop</w:t>
+      </w:r>
+    </w:p>
+    <w:p>
+      <w:pPr>
+        <w:rPr>
+          <w:rFonts w:ascii="Times New Roman" w:hAnsi="Times New Roman" w:cs="Times New Roman"/>
+          <w:b/>
+          <w:sz w:val="24"/>
+          <w:szCs w:val="24"/>
+        </w:rPr>
+      </w:pPr>
+      <w:proofErr w:type="spellStart"/>
+      <w:r>
+        <w:rPr>
+          <w:rFonts w:ascii="Times New Roman" w:hAnsi="Times New Roman" w:cs="Times New Roman"/>
+          <w:b/>
+          <w:sz w:val="24"/>
+          <w:szCs w:val="24"/>
+        </w:rPr>
+        <w:t>i</w:t>
+      </w:r>
+      <w:proofErr w:type="spellEnd"/>
+      <w:r>
+        <w:rPr>
+          <w:rFonts w:ascii="Times New Roman" w:hAnsi="Times New Roman" w:cs="Times New Roman"/>
+          <w:b/>
+          <w:sz w:val="24"/>
+          <w:szCs w:val="24"/>
+        </w:rPr>
+        <w:t>= 0</w:t>
+      </w:r>
+    </w:p>
+    <w:p>
+      <w:pPr>
+        <w:rPr>
+          <w:rFonts w:ascii="Times New Roman" w:hAnsi="Times New Roman" w:cs="Times New Roman"/>
+          <w:b/>
+          <w:sz w:val="24"/>
+          <w:szCs w:val="24"/>
+        </w:rPr>
+      </w:pPr>
+      <w:proofErr w:type="gramStart"/>
+      <w:r>
+        <w:rPr>
+          <w:rFonts w:ascii="Times New Roman" w:hAnsi="Times New Roman" w:cs="Times New Roman"/>
+          <w:b/>
+          <w:sz w:val="24"/>
+          <w:szCs w:val="24"/>
+        </w:rPr>
+        <w:t>while</w:t>
+      </w:r>
+      <w:proofErr w:type="gramEnd"/>
+      <w:r>
+        <w:rPr>
+          <w:rFonts w:ascii="Times New Roman" w:hAnsi="Times New Roman" w:cs="Times New Roman"/>
+          <w:b/>
+          <w:sz w:val="24"/>
+          <w:szCs w:val="24"/>
+        </w:rPr>
+        <w:t xml:space="preserve"> </w:t>
+      </w:r>
+      <w:proofErr w:type="spellStart"/>
+      <w:r>
+        <w:rPr>
+          <w:rFonts w:ascii="Times New Roman" w:hAnsi="Times New Roman" w:cs="Times New Roman"/>
+          <w:b/>
+          <w:sz w:val="24"/>
+          <w:szCs w:val="24"/>
+        </w:rPr>
+        <w:t>i</w:t>
+      </w:r>
+      <w:proofErr w:type="spellEnd"/>
+      <w:r>
+        <w:rPr>
+          <w:rFonts w:ascii="Times New Roman" w:hAnsi="Times New Roman" w:cs="Times New Roman"/>
+          <w:b/>
+          <w:sz w:val="24"/>
+          <w:szCs w:val="24"/>
+        </w:rPr>
+        <w:t>&lt;4:</w:t>
+      </w:r>
+    </w:p>
+    <w:p>
+      <w:pPr>
+        <w:rPr>
+          <w:rFonts w:ascii="Times New Roman" w:hAnsi="Times New Roman" w:cs="Times New Roman"/>
+          <w:b/>
+          <w:sz w:val="24"/>
+          <w:szCs w:val="24"/>
+        </w:rPr>
+      </w:pPr>
+      <w:r>
+        <w:rPr>
+          <w:rFonts w:ascii="Times New Roman" w:hAnsi="Times New Roman" w:cs="Times New Roman"/>
+          <w:b/>
+          <w:sz w:val="24"/>
+          <w:szCs w:val="24"/>
+        </w:rPr>
+        <w:t xml:space="preserve">    </w:t>
+      </w:r>
+      <w:proofErr w:type="gramStart"/>
+      <w:r>
+        <w:rPr>
+          <w:rFonts w:ascii="Times New Roman" w:hAnsi="Times New Roman" w:cs="Times New Roman"/>
+          <w:b/>
+          <w:sz w:val="24"/>
+          <w:szCs w:val="24"/>
+        </w:rPr>
+        <w:t>print(</w:t>
+      </w:r>
+      <w:proofErr w:type="gramEnd"/>
+      <w:r>
+        <w:rPr>
+          <w:rFonts w:ascii="Times New Roman" w:hAnsi="Times New Roman" w:cs="Times New Roman"/>
+          <w:b/>
+          <w:sz w:val="24"/>
+          <w:szCs w:val="24"/>
+        </w:rPr>
+        <w:t>"H</w:t>
+      </w:r>
+      <w:r>
+        <w:rPr>
+          <w:rFonts w:ascii="Times New Roman" w:hAnsi="Times New Roman" w:cs="Times New Roman"/>
+          <w:b/>
+          <w:sz w:val="24"/>
+          <w:szCs w:val="24"/>
+        </w:rPr>
+        <w:t>ello")</w:t>
+      </w:r>
+    </w:p>
+    <w:p>
+      <w:pPr>
+        <w:rPr>
+          <w:rFonts w:ascii="Times New Roman" w:hAnsi="Times New Roman" w:cs="Times New Roman"/>
+          <w:b/>
+          <w:sz w:val="24"/>
+          <w:szCs w:val="24"/>
+        </w:rPr>
+      </w:pPr>
+      <w:r>
+        <w:rPr>
+          <w:rFonts w:ascii="Times New Roman" w:hAnsi="Times New Roman" w:cs="Times New Roman"/>
+          <w:b/>
+          <w:sz w:val="24"/>
+          <w:szCs w:val="24"/>
+        </w:rPr>
+        <w:t xml:space="preserve">    </w:t>
+      </w:r>
+      <w:proofErr w:type="spellStart"/>
+      <w:proofErr w:type="gramStart"/>
+      <w:r>
+        <w:rPr>
+          <w:rFonts w:ascii="Times New Roman" w:hAnsi="Times New Roman" w:cs="Times New Roman"/>
+          <w:b/>
+          <w:sz w:val="24"/>
+          <w:szCs w:val="24"/>
+        </w:rPr>
+        <w:t>i</w:t>
+      </w:r>
+      <w:proofErr w:type="spellEnd"/>
+      <w:proofErr w:type="gramEnd"/>
+      <w:r>
+        <w:rPr>
+          <w:rFonts w:ascii="Times New Roman" w:hAnsi="Times New Roman" w:cs="Times New Roman"/>
+          <w:b/>
+          <w:sz w:val="24"/>
+          <w:szCs w:val="24"/>
+        </w:rPr>
+        <w:t xml:space="preserve"> +=1</w:t>
+      </w:r>
+    </w:p>
+    <w:p>
+      <w:pPr>
+        <w:rPr>
+          <w:rFonts w:ascii="Times New Roman" w:hAnsi="Times New Roman" w:cs="Times New Roman"/>
+          <w:b/>
+          <w:sz w:val="24"/>
+          <w:szCs w:val="24"/>
+          <w:u w:val="single"/>
+        </w:rPr>
+      </w:pPr>
+      <w:r>
+        <w:rPr>
+          <w:rFonts w:ascii="Times New Roman" w:hAnsi="Times New Roman" w:cs="Times New Roman"/>
+          <w:b/>
+          <w:sz w:val="24"/>
+          <w:szCs w:val="24"/>
+          <w:u w:val="single"/>
+        </w:rPr>
+        <w:t>Output</w:t>
+      </w:r>
+    </w:p>
+    <w:p>
+      <w:pPr>
+        <w:rPr>
+          <w:rFonts w:ascii="Times New Roman" w:hAnsi="Times New Roman" w:cs="Times New Roman"/>
+          <w:sz w:val="24"/>
+          <w:szCs w:val="24"/>
+        </w:rPr>
+      </w:pPr>
+      <w:r>
+        <w:rPr>
+          <w:rFonts w:ascii="Times New Roman" w:hAnsi="Times New Roman" w:cs="Times New Roman"/>
+          <w:sz w:val="24"/>
+          <w:szCs w:val="24"/>
+        </w:rPr>
+        <w:t>Hello</w:t>
+      </w:r>
+    </w:p>
+    <w:p>
+      <w:pPr>
+        <w:rPr>
+          <w:rFonts w:ascii="Times New Roman" w:hAnsi="Times New Roman" w:cs="Times New Roman"/>
+          <w:sz w:val="24"/>
+          <w:szCs w:val="24"/>
+        </w:rPr>
+      </w:pPr>
+      <w:r>
+        <w:rPr>
+          <w:rFonts w:ascii="Times New Roman" w:hAnsi="Times New Roman" w:cs="Times New Roman"/>
+          <w:sz w:val="24"/>
+          <w:szCs w:val="24"/>
+        </w:rPr>
+        <w:t>Hello</w:t>
+      </w:r>
+    </w:p>
+    <w:p>
+      <w:pPr>
+        <w:rPr>
+          <w:rFonts w:ascii="Times New Roman" w:hAnsi="Times New Roman" w:cs="Times New Roman"/>
+          <w:sz w:val="24"/>
+          <w:szCs w:val="24"/>
+        </w:rPr>
+      </w:pPr>
+      <w:r>
+        <w:rPr>
+          <w:rFonts w:ascii="Times New Roman" w:hAnsi="Times New Roman" w:cs="Times New Roman"/>
+          <w:sz w:val="24"/>
+          <w:szCs w:val="24"/>
+        </w:rPr>
+        <w:t>Hello</w:t>
+      </w:r>
+    </w:p>
+    <w:p>
+      <w:pPr>
+        <w:rPr>
+          <w:rFonts w:ascii="Times New Roman" w:hAnsi="Times New Roman" w:cs="Times New Roman"/>
+          <w:sz w:val="24"/>
+          <w:szCs w:val="24"/>
+        </w:rPr>
+      </w:pPr>
+      <w:r>
+        <w:rPr>
+          <w:rFonts w:ascii="Times New Roman" w:hAnsi="Times New Roman" w:cs="Times New Roman"/>
+          <w:sz w:val="24"/>
+          <w:szCs w:val="24"/>
+        </w:rPr>
+        <w:t>Hello</w:t>
+      </w:r>
+    </w:p>
+    <w:p>
+      <w:pPr>
+        <w:rPr>
+          <w:rFonts w:ascii="Times New Roman" w:hAnsi="Times New Roman" w:cs="Times New Roman"/>
+          <w:b/>
+          <w:sz w:val="28"/>
+          <w:szCs w:val="28"/>
+          <w:u w:val="single"/>
+        </w:rPr>
+      </w:pPr>
+      <w:r>
+        <w:rPr>
+          <w:rFonts w:ascii="Times New Roman" w:hAnsi="Times New Roman" w:cs="Times New Roman"/>
+          <w:b/>
+          <w:sz w:val="28"/>
+          <w:szCs w:val="28"/>
+          <w:u w:val="single"/>
+        </w:rPr>
+        <w:t>For loop</w:t>
+      </w:r>
+    </w:p>
+    <w:p>
+      <w:pPr>
+        <w:rPr>
+          <w:rFonts w:ascii="Times New Roman" w:hAnsi="Times New Roman" w:cs="Times New Roman"/>
+          <w:b/>
+          <w:sz w:val="24"/>
+          <w:szCs w:val="24"/>
+        </w:rPr>
+      </w:pPr>
+      <w:proofErr w:type="gramStart"/>
+      <w:r>
+        <w:rPr>
+          <w:rFonts w:ascii="Times New Roman" w:hAnsi="Times New Roman" w:cs="Times New Roman"/>
+          <w:b/>
+          <w:sz w:val="24"/>
+          <w:szCs w:val="24"/>
+        </w:rPr>
+        <w:t>for</w:t>
+      </w:r>
+      <w:proofErr w:type="gramEnd"/>
+      <w:r>
+        <w:rPr>
+          <w:rFonts w:ascii="Times New Roman" w:hAnsi="Times New Roman" w:cs="Times New Roman"/>
+          <w:b/>
+          <w:sz w:val="24"/>
+          <w:szCs w:val="24"/>
+        </w:rPr>
+        <w:t xml:space="preserve"> </w:t>
+      </w:r>
+      <w:proofErr w:type="spellStart"/>
+      <w:r>
+        <w:rPr>
+          <w:rFonts w:ascii="Times New Roman" w:hAnsi="Times New Roman" w:cs="Times New Roman"/>
+          <w:b/>
+          <w:sz w:val="24"/>
+          <w:szCs w:val="24"/>
+        </w:rPr>
+        <w:t>i</w:t>
+      </w:r>
+      <w:proofErr w:type="spellEnd"/>
+      <w:r>
+        <w:rPr>
+          <w:rFonts w:ascii="Times New Roman" w:hAnsi="Times New Roman" w:cs="Times New Roman"/>
+          <w:b/>
+          <w:sz w:val="24"/>
+          <w:szCs w:val="24"/>
+        </w:rPr>
+        <w:t xml:space="preserve"> in range(3):</w:t>
+      </w:r>
+      <w:r>
+        <w:rPr>
+          <w:rFonts w:ascii="Times New Roman" w:hAnsi="Times New Roman" w:cs="Times New Roman"/>
+          <w:b/>
+          <w:sz w:val="24"/>
+          <w:szCs w:val="24"/>
+        </w:rPr>
+        <w:t xml:space="preserve"> </w:t>
+      </w:r>
+      <w:r>
+        <w:rPr>
+          <w:rFonts w:ascii="Times New Roman" w:hAnsi="Times New Roman" w:cs="Times New Roman"/>
+          <w:sz w:val="24"/>
+          <w:szCs w:val="24"/>
+        </w:rPr>
+        <w:t>#using range function</w:t>
+      </w:r>
+    </w:p>
+    <w:p>
+      <w:pPr>
+        <w:rPr>
+          <w:rFonts w:ascii="Times New Roman" w:hAnsi="Times New Roman" w:cs="Times New Roman"/>
+          <w:b/>
+          <w:sz w:val="24"/>
+          <w:szCs w:val="24"/>
+        </w:rPr>
+      </w:pPr>
+      <w:r>
+        <w:rPr>
+          <w:rFonts w:ascii="Times New Roman" w:hAnsi="Times New Roman" w:cs="Times New Roman"/>
+          <w:b/>
+          <w:sz w:val="24"/>
+          <w:szCs w:val="24"/>
+        </w:rPr>
+        <w:t>    print(</w:t>
+      </w:r>
+      <w:r>
+        <w:rPr>
+          <w:rFonts w:ascii="Times New Roman" w:hAnsi="Times New Roman" w:cs="Times New Roman"/>
+          <w:b/>
+          <w:sz w:val="24"/>
+          <w:szCs w:val="24"/>
+        </w:rPr>
+        <w:t>"H</w:t>
+      </w:r>
+      <w:r>
+        <w:rPr>
+          <w:rFonts w:ascii="Times New Roman" w:hAnsi="Times New Roman" w:cs="Times New Roman"/>
+          <w:b/>
+          <w:sz w:val="24"/>
+          <w:szCs w:val="24"/>
+        </w:rPr>
+        <w:t>ello")</w:t>
+      </w:r>
+    </w:p>
+    <w:p>
+      <w:pPr>
+        <w:rPr>
+          <w:rFonts w:ascii="Times New Roman" w:hAnsi="Times New Roman" w:cs="Times New Roman"/>
+          <w:b/>
+          <w:sz w:val="24"/>
+          <w:szCs w:val="24"/>
+          <w:u w:val="single"/>
+        </w:rPr>
+      </w:pPr>
+      <w:r>
+        <w:rPr>
+          <w:rFonts w:ascii="Times New Roman" w:hAnsi="Times New Roman" w:cs="Times New Roman"/>
+          <w:b/>
+          <w:sz w:val="24"/>
+          <w:szCs w:val="24"/>
+          <w:u w:val="single"/>
+        </w:rPr>
+        <w:t>Output</w:t>
+      </w:r>
+    </w:p>
+    <w:p>
+      <w:pPr>
+        <w:rPr>
+          <w:rFonts w:ascii="Times New Roman" w:hAnsi="Times New Roman" w:cs="Times New Roman"/>
+          <w:sz w:val="24"/>
+          <w:szCs w:val="24"/>
+        </w:rPr>
+      </w:pPr>
+      <w:r>
+        <w:rPr>
+          <w:rFonts w:ascii="Times New Roman" w:hAnsi="Times New Roman" w:cs="Times New Roman"/>
+          <w:sz w:val="24"/>
+          <w:szCs w:val="24"/>
+        </w:rPr>
+        <w:t>Hello</w:t>
+      </w:r>
+    </w:p>
+    <w:p>
+      <w:pPr>
+        <w:rPr>
+          <w:rFonts w:ascii="Times New Roman" w:hAnsi="Times New Roman" w:cs="Times New Roman"/>
+          <w:sz w:val="24"/>
+          <w:szCs w:val="24"/>
+        </w:rPr>
+      </w:pPr>
+      <w:r>
+        <w:rPr>
+          <w:rFonts w:ascii="Times New Roman" w:hAnsi="Times New Roman" w:cs="Times New Roman"/>
+          <w:sz w:val="24"/>
+          <w:szCs w:val="24"/>
+        </w:rPr>
+        <w:t>Hello</w:t>
+      </w:r>
+    </w:p>
+    <w:p>
+      <w:pPr>
+        <w:rPr>
+          <w:rFonts w:ascii="Times New Roman" w:hAnsi="Times New Roman" w:cs="Times New Roman"/>
+          <w:sz w:val="24"/>
+          <w:szCs w:val="24"/>
+        </w:rPr>
+      </w:pPr>
+      <w:r>
+        <w:rPr>
+          <w:rFonts w:ascii="Times New Roman" w:hAnsi="Times New Roman" w:cs="Times New Roman"/>
+          <w:sz w:val="24"/>
+          <w:szCs w:val="24"/>
+        </w:rPr>
+        <w:lastRenderedPageBreak/>
+        <w:t>Hello</w:t>
+      </w:r>
+    </w:p>
+    <w:p>
+      <w:pPr>
+        <w:rPr>
+          <w:rFonts w:ascii="Times New Roman" w:hAnsi="Times New Roman" w:cs="Times New Roman"/>
+          <w:b/>
+          <w:sz w:val="24"/>
+          <w:szCs w:val="24"/>
+          <w:u w:val="single"/>
+        </w:rPr>
+      </w:pPr>
+    </w:p>
+    <w:p>
+      <w:pPr>
+        <w:rPr>
+          <w:rFonts w:ascii="Times New Roman" w:hAnsi="Times New Roman" w:cs="Times New Roman"/>
+          <w:sz w:val="24"/>
+          <w:szCs w:val="24"/>
+        </w:rPr>
+      </w:pPr>
+    </w:p>
+    <w:p>
+      <w:pPr>
+        <w:rPr>
+          <w:rFonts w:ascii="Times New Roman" w:hAnsi="Times New Roman" w:cs="Times New Roman"/>
+          <w:b/>
+          <w:sz w:val="24"/>
+          <w:szCs w:val="24"/>
+          <w:u w:val="single"/>
+        </w:rPr>
+      </w:pPr>
+    </w:p>
+    <w:p>
+      <w:pPr>
+        <w:rPr>
           <w:sz w:val="24"/>
           <w:szCs w:val="24"/>
         </w:rPr>

--- a/Introduction to Python.docx
+++ b/Introduction to Python.docx
@@ -6641,8 +6641,19 @@
           <w:sz w:val="24"/>
           <w:szCs w:val="24"/>
         </w:rPr>
-        <w:t>    print(</w:t>
-      </w:r>
+        <w:t xml:space="preserve">    </w:t>
+      </w:r>
+      <w:proofErr w:type="gramStart"/>
+      <w:r>
+        <w:rPr>
+          <w:rFonts w:ascii="Times New Roman" w:hAnsi="Times New Roman" w:cs="Times New Roman"/>
+          <w:b/>
+          <w:sz w:val="24"/>
+          <w:szCs w:val="24"/>
+        </w:rPr>
+        <w:t>print(</w:t>
+      </w:r>
+      <w:proofErr w:type="gramEnd"/>
       <w:r>
         <w:rPr>
           <w:rFonts w:ascii="Times New Roman" w:hAnsi="Times New Roman" w:cs="Times New Roman"/>
@@ -6743,6 +6754,1224 @@
           <w:sz w:val="24"/>
           <w:szCs w:val="24"/>
           <w:u w:val="single"/>
+        </w:rPr>
+      </w:pPr>
+      <w:r>
+        <w:rPr>
+          <w:rFonts w:ascii="Times New Roman" w:hAnsi="Times New Roman" w:cs="Times New Roman"/>
+          <w:b/>
+          <w:sz w:val="24"/>
+          <w:szCs w:val="24"/>
+          <w:u w:val="single"/>
+        </w:rPr>
+        <w:t>Using for and while loop inside function</w:t>
+      </w:r>
+    </w:p>
+    <w:p>
+      <w:pPr>
+        <w:rPr>
+          <w:rFonts w:ascii="Times New Roman" w:hAnsi="Times New Roman" w:cs="Times New Roman"/>
+          <w:b/>
+          <w:sz w:val="24"/>
+          <w:szCs w:val="24"/>
+        </w:rPr>
+      </w:pPr>
+      <w:proofErr w:type="gramStart"/>
+      <w:r>
+        <w:rPr>
+          <w:rFonts w:ascii="Times New Roman" w:hAnsi="Times New Roman" w:cs="Times New Roman"/>
+          <w:b/>
+          <w:sz w:val="24"/>
+          <w:szCs w:val="24"/>
+        </w:rPr>
+        <w:t>def  main</w:t>
+      </w:r>
+      <w:proofErr w:type="gramEnd"/>
+      <w:r>
+        <w:rPr>
+          <w:rFonts w:ascii="Times New Roman" w:hAnsi="Times New Roman" w:cs="Times New Roman"/>
+          <w:b/>
+          <w:sz w:val="24"/>
+          <w:szCs w:val="24"/>
+        </w:rPr>
+        <w:t>():</w:t>
+      </w:r>
+    </w:p>
+    <w:p>
+      <w:pPr>
+        <w:rPr>
+          <w:rFonts w:ascii="Times New Roman" w:hAnsi="Times New Roman" w:cs="Times New Roman"/>
+          <w:b/>
+          <w:sz w:val="24"/>
+          <w:szCs w:val="24"/>
+        </w:rPr>
+      </w:pPr>
+      <w:r>
+        <w:rPr>
+          <w:rFonts w:ascii="Times New Roman" w:hAnsi="Times New Roman" w:cs="Times New Roman"/>
+          <w:b/>
+          <w:sz w:val="24"/>
+          <w:szCs w:val="24"/>
+        </w:rPr>
+        <w:t xml:space="preserve">    </w:t>
+      </w:r>
+      <w:proofErr w:type="gramStart"/>
+      <w:r>
+        <w:rPr>
+          <w:rFonts w:ascii="Times New Roman" w:hAnsi="Times New Roman" w:cs="Times New Roman"/>
+          <w:b/>
+          <w:sz w:val="24"/>
+          <w:szCs w:val="24"/>
+        </w:rPr>
+        <w:t>number</w:t>
+      </w:r>
+      <w:proofErr w:type="gramEnd"/>
+      <w:r>
+        <w:rPr>
+          <w:rFonts w:ascii="Times New Roman" w:hAnsi="Times New Roman" w:cs="Times New Roman"/>
+          <w:b/>
+          <w:sz w:val="24"/>
+          <w:szCs w:val="24"/>
+        </w:rPr>
+        <w:t xml:space="preserve"> = </w:t>
+      </w:r>
+      <w:proofErr w:type="spellStart"/>
+      <w:r>
+        <w:rPr>
+          <w:rFonts w:ascii="Times New Roman" w:hAnsi="Times New Roman" w:cs="Times New Roman"/>
+          <w:b/>
+          <w:sz w:val="24"/>
+          <w:szCs w:val="24"/>
+        </w:rPr>
+        <w:t>get_number</w:t>
+      </w:r>
+      <w:proofErr w:type="spellEnd"/>
+      <w:r>
+        <w:rPr>
+          <w:rFonts w:ascii="Times New Roman" w:hAnsi="Times New Roman" w:cs="Times New Roman"/>
+          <w:b/>
+          <w:sz w:val="24"/>
+          <w:szCs w:val="24"/>
+        </w:rPr>
+        <w:t>()</w:t>
+      </w:r>
+    </w:p>
+    <w:p>
+      <w:pPr>
+        <w:rPr>
+          <w:rFonts w:ascii="Times New Roman" w:hAnsi="Times New Roman" w:cs="Times New Roman"/>
+          <w:b/>
+          <w:sz w:val="24"/>
+          <w:szCs w:val="24"/>
+        </w:rPr>
+      </w:pPr>
+      <w:r>
+        <w:rPr>
+          <w:rFonts w:ascii="Times New Roman" w:hAnsi="Times New Roman" w:cs="Times New Roman"/>
+          <w:b/>
+          <w:sz w:val="24"/>
+          <w:szCs w:val="24"/>
+        </w:rPr>
+        <w:t xml:space="preserve">    </w:t>
+      </w:r>
+      <w:proofErr w:type="gramStart"/>
+      <w:r>
+        <w:rPr>
+          <w:rFonts w:ascii="Times New Roman" w:hAnsi="Times New Roman" w:cs="Times New Roman"/>
+          <w:b/>
+          <w:sz w:val="24"/>
+          <w:szCs w:val="24"/>
+        </w:rPr>
+        <w:t>hello(</w:t>
+      </w:r>
+      <w:proofErr w:type="gramEnd"/>
+      <w:r>
+        <w:rPr>
+          <w:rFonts w:ascii="Times New Roman" w:hAnsi="Times New Roman" w:cs="Times New Roman"/>
+          <w:b/>
+          <w:sz w:val="24"/>
+          <w:szCs w:val="24"/>
+        </w:rPr>
+        <w:t>number)</w:t>
+      </w:r>
+    </w:p>
+    <w:p>
+      <w:pPr>
+        <w:rPr>
+          <w:rFonts w:ascii="Times New Roman" w:hAnsi="Times New Roman" w:cs="Times New Roman"/>
+          <w:b/>
+          <w:sz w:val="24"/>
+          <w:szCs w:val="24"/>
+        </w:rPr>
+      </w:pPr>
+      <w:proofErr w:type="gramStart"/>
+      <w:r>
+        <w:rPr>
+          <w:rFonts w:ascii="Times New Roman" w:hAnsi="Times New Roman" w:cs="Times New Roman"/>
+          <w:b/>
+          <w:sz w:val="24"/>
+          <w:szCs w:val="24"/>
+        </w:rPr>
+        <w:t>def</w:t>
+      </w:r>
+      <w:r>
+        <w:rPr>
+          <w:rFonts w:ascii="Times New Roman" w:hAnsi="Times New Roman" w:cs="Times New Roman"/>
+          <w:b/>
+          <w:sz w:val="24"/>
+          <w:szCs w:val="24"/>
+        </w:rPr>
+        <w:t xml:space="preserve"> </w:t>
+      </w:r>
+      <w:r>
+        <w:rPr>
+          <w:rFonts w:ascii="Times New Roman" w:hAnsi="Times New Roman" w:cs="Times New Roman"/>
+          <w:b/>
+          <w:sz w:val="24"/>
+          <w:szCs w:val="24"/>
+        </w:rPr>
+        <w:t xml:space="preserve"> </w:t>
+      </w:r>
+      <w:proofErr w:type="spellStart"/>
+      <w:r>
+        <w:rPr>
+          <w:rFonts w:ascii="Times New Roman" w:hAnsi="Times New Roman" w:cs="Times New Roman"/>
+          <w:b/>
+          <w:sz w:val="24"/>
+          <w:szCs w:val="24"/>
+        </w:rPr>
+        <w:t>get</w:t>
+      </w:r>
+      <w:proofErr w:type="gramEnd"/>
+      <w:r>
+        <w:rPr>
+          <w:rFonts w:ascii="Times New Roman" w:hAnsi="Times New Roman" w:cs="Times New Roman"/>
+          <w:b/>
+          <w:sz w:val="24"/>
+          <w:szCs w:val="24"/>
+        </w:rPr>
+        <w:t>_number</w:t>
+      </w:r>
+      <w:proofErr w:type="spellEnd"/>
+      <w:r>
+        <w:rPr>
+          <w:rFonts w:ascii="Times New Roman" w:hAnsi="Times New Roman" w:cs="Times New Roman"/>
+          <w:b/>
+          <w:sz w:val="24"/>
+          <w:szCs w:val="24"/>
+        </w:rPr>
+        <w:t>():</w:t>
+      </w:r>
+    </w:p>
+    <w:p>
+      <w:pPr>
+        <w:rPr>
+          <w:rFonts w:ascii="Times New Roman" w:hAnsi="Times New Roman" w:cs="Times New Roman"/>
+          <w:b/>
+          <w:sz w:val="24"/>
+          <w:szCs w:val="24"/>
+        </w:rPr>
+      </w:pPr>
+      <w:r>
+        <w:rPr>
+          <w:rFonts w:ascii="Times New Roman" w:hAnsi="Times New Roman" w:cs="Times New Roman"/>
+          <w:b/>
+          <w:sz w:val="24"/>
+          <w:szCs w:val="24"/>
+        </w:rPr>
+        <w:t xml:space="preserve">    </w:t>
+      </w:r>
+      <w:proofErr w:type="gramStart"/>
+      <w:r>
+        <w:rPr>
+          <w:rFonts w:ascii="Times New Roman" w:hAnsi="Times New Roman" w:cs="Times New Roman"/>
+          <w:b/>
+          <w:sz w:val="24"/>
+          <w:szCs w:val="24"/>
+        </w:rPr>
+        <w:t>while</w:t>
+      </w:r>
+      <w:proofErr w:type="gramEnd"/>
+      <w:r>
+        <w:rPr>
+          <w:rFonts w:ascii="Times New Roman" w:hAnsi="Times New Roman" w:cs="Times New Roman"/>
+          <w:b/>
+          <w:sz w:val="24"/>
+          <w:szCs w:val="24"/>
+        </w:rPr>
+        <w:t xml:space="preserve"> True:</w:t>
+      </w:r>
+    </w:p>
+    <w:p>
+      <w:pPr>
+        <w:rPr>
+          <w:rFonts w:ascii="Times New Roman" w:hAnsi="Times New Roman" w:cs="Times New Roman"/>
+          <w:b/>
+          <w:sz w:val="24"/>
+          <w:szCs w:val="24"/>
+        </w:rPr>
+      </w:pPr>
+      <w:r>
+        <w:rPr>
+          <w:rFonts w:ascii="Times New Roman" w:hAnsi="Times New Roman" w:cs="Times New Roman"/>
+          <w:b/>
+          <w:sz w:val="24"/>
+          <w:szCs w:val="24"/>
+        </w:rPr>
+        <w:t xml:space="preserve">        n = </w:t>
+      </w:r>
+      <w:proofErr w:type="spellStart"/>
+      <w:proofErr w:type="gramStart"/>
+      <w:r>
+        <w:rPr>
+          <w:rFonts w:ascii="Times New Roman" w:hAnsi="Times New Roman" w:cs="Times New Roman"/>
+          <w:b/>
+          <w:sz w:val="24"/>
+          <w:szCs w:val="24"/>
+        </w:rPr>
+        <w:t>int</w:t>
+      </w:r>
+      <w:proofErr w:type="spellEnd"/>
+      <w:r>
+        <w:rPr>
+          <w:rFonts w:ascii="Times New Roman" w:hAnsi="Times New Roman" w:cs="Times New Roman"/>
+          <w:b/>
+          <w:sz w:val="24"/>
+          <w:szCs w:val="24"/>
+        </w:rPr>
+        <w:t>(</w:t>
+      </w:r>
+      <w:proofErr w:type="gramEnd"/>
+      <w:r>
+        <w:rPr>
+          <w:rFonts w:ascii="Times New Roman" w:hAnsi="Times New Roman" w:cs="Times New Roman"/>
+          <w:b/>
+          <w:sz w:val="24"/>
+          <w:szCs w:val="24"/>
+        </w:rPr>
+        <w:t>input("what's n?"))</w:t>
+      </w:r>
+    </w:p>
+    <w:p>
+      <w:pPr>
+        <w:rPr>
+          <w:rFonts w:ascii="Times New Roman" w:hAnsi="Times New Roman" w:cs="Times New Roman"/>
+          <w:b/>
+          <w:sz w:val="24"/>
+          <w:szCs w:val="24"/>
+        </w:rPr>
+      </w:pPr>
+      <w:r>
+        <w:rPr>
+          <w:rFonts w:ascii="Times New Roman" w:hAnsi="Times New Roman" w:cs="Times New Roman"/>
+          <w:b/>
+          <w:sz w:val="24"/>
+          <w:szCs w:val="24"/>
+        </w:rPr>
+        <w:t xml:space="preserve">        </w:t>
+      </w:r>
+      <w:proofErr w:type="gramStart"/>
+      <w:r>
+        <w:rPr>
+          <w:rFonts w:ascii="Times New Roman" w:hAnsi="Times New Roman" w:cs="Times New Roman"/>
+          <w:b/>
+          <w:sz w:val="24"/>
+          <w:szCs w:val="24"/>
+        </w:rPr>
+        <w:t>if</w:t>
+      </w:r>
+      <w:proofErr w:type="gramEnd"/>
+      <w:r>
+        <w:rPr>
+          <w:rFonts w:ascii="Times New Roman" w:hAnsi="Times New Roman" w:cs="Times New Roman"/>
+          <w:b/>
+          <w:sz w:val="24"/>
+          <w:szCs w:val="24"/>
+        </w:rPr>
+        <w:t xml:space="preserve"> n &gt; 0:</w:t>
+      </w:r>
+    </w:p>
+    <w:p>
+      <w:pPr>
+        <w:rPr>
+          <w:rFonts w:ascii="Times New Roman" w:hAnsi="Times New Roman" w:cs="Times New Roman"/>
+          <w:b/>
+          <w:sz w:val="24"/>
+          <w:szCs w:val="24"/>
+        </w:rPr>
+      </w:pPr>
+      <w:r>
+        <w:rPr>
+          <w:rFonts w:ascii="Times New Roman" w:hAnsi="Times New Roman" w:cs="Times New Roman"/>
+          <w:b/>
+          <w:sz w:val="24"/>
+          <w:szCs w:val="24"/>
+        </w:rPr>
+        <w:t>         </w:t>
+      </w:r>
+      <w:proofErr w:type="gramStart"/>
+      <w:r>
+        <w:rPr>
+          <w:rFonts w:ascii="Times New Roman" w:hAnsi="Times New Roman" w:cs="Times New Roman"/>
+          <w:b/>
+          <w:sz w:val="24"/>
+          <w:szCs w:val="24"/>
+        </w:rPr>
+        <w:t>break</w:t>
+      </w:r>
+      <w:proofErr w:type="gramEnd"/>
+    </w:p>
+    <w:p>
+      <w:pPr>
+        <w:rPr>
+          <w:rFonts w:ascii="Times New Roman" w:hAnsi="Times New Roman" w:cs="Times New Roman"/>
+          <w:b/>
+          <w:sz w:val="24"/>
+          <w:szCs w:val="24"/>
+        </w:rPr>
+      </w:pPr>
+      <w:r>
+        <w:rPr>
+          <w:rFonts w:ascii="Times New Roman" w:hAnsi="Times New Roman" w:cs="Times New Roman"/>
+          <w:b/>
+          <w:sz w:val="24"/>
+          <w:szCs w:val="24"/>
+        </w:rPr>
+        <w:t xml:space="preserve">    </w:t>
+      </w:r>
+      <w:proofErr w:type="gramStart"/>
+      <w:r>
+        <w:rPr>
+          <w:rFonts w:ascii="Times New Roman" w:hAnsi="Times New Roman" w:cs="Times New Roman"/>
+          <w:b/>
+          <w:sz w:val="24"/>
+          <w:szCs w:val="24"/>
+        </w:rPr>
+        <w:t xml:space="preserve">return </w:t>
+      </w:r>
+      <w:r>
+        <w:rPr>
+          <w:rFonts w:ascii="Times New Roman" w:hAnsi="Times New Roman" w:cs="Times New Roman"/>
+          <w:b/>
+          <w:sz w:val="24"/>
+          <w:szCs w:val="24"/>
+        </w:rPr>
+        <w:t xml:space="preserve"> </w:t>
+      </w:r>
+      <w:r>
+        <w:rPr>
+          <w:rFonts w:ascii="Times New Roman" w:hAnsi="Times New Roman" w:cs="Times New Roman"/>
+          <w:b/>
+          <w:sz w:val="24"/>
+          <w:szCs w:val="24"/>
+        </w:rPr>
+        <w:t>n</w:t>
+      </w:r>
+      <w:proofErr w:type="gramEnd"/>
+    </w:p>
+    <w:p>
+      <w:pPr>
+        <w:rPr>
+          <w:rFonts w:ascii="Times New Roman" w:hAnsi="Times New Roman" w:cs="Times New Roman"/>
+          <w:b/>
+          <w:sz w:val="24"/>
+          <w:szCs w:val="24"/>
+        </w:rPr>
+      </w:pPr>
+      <w:proofErr w:type="gramStart"/>
+      <w:r>
+        <w:rPr>
+          <w:rFonts w:ascii="Times New Roman" w:hAnsi="Times New Roman" w:cs="Times New Roman"/>
+          <w:b/>
+          <w:sz w:val="24"/>
+          <w:szCs w:val="24"/>
+        </w:rPr>
+        <w:t xml:space="preserve">def </w:t>
+      </w:r>
+      <w:r>
+        <w:rPr>
+          <w:rFonts w:ascii="Times New Roman" w:hAnsi="Times New Roman" w:cs="Times New Roman"/>
+          <w:b/>
+          <w:sz w:val="24"/>
+          <w:szCs w:val="24"/>
+        </w:rPr>
+        <w:t xml:space="preserve"> </w:t>
+      </w:r>
+      <w:r>
+        <w:rPr>
+          <w:rFonts w:ascii="Times New Roman" w:hAnsi="Times New Roman" w:cs="Times New Roman"/>
+          <w:b/>
+          <w:sz w:val="24"/>
+          <w:szCs w:val="24"/>
+        </w:rPr>
+        <w:t>hello</w:t>
+      </w:r>
+      <w:proofErr w:type="gramEnd"/>
+      <w:r>
+        <w:rPr>
+          <w:rFonts w:ascii="Times New Roman" w:hAnsi="Times New Roman" w:cs="Times New Roman"/>
+          <w:b/>
+          <w:sz w:val="24"/>
+          <w:szCs w:val="24"/>
+        </w:rPr>
+        <w:t>(n):</w:t>
+      </w:r>
+    </w:p>
+    <w:p>
+      <w:pPr>
+        <w:rPr>
+          <w:rFonts w:ascii="Times New Roman" w:hAnsi="Times New Roman" w:cs="Times New Roman"/>
+          <w:b/>
+          <w:sz w:val="24"/>
+          <w:szCs w:val="24"/>
+        </w:rPr>
+      </w:pPr>
+      <w:r>
+        <w:rPr>
+          <w:rFonts w:ascii="Times New Roman" w:hAnsi="Times New Roman" w:cs="Times New Roman"/>
+          <w:b/>
+          <w:sz w:val="24"/>
+          <w:szCs w:val="24"/>
+        </w:rPr>
+        <w:t xml:space="preserve">    </w:t>
+      </w:r>
+      <w:proofErr w:type="gramStart"/>
+      <w:r>
+        <w:rPr>
+          <w:rFonts w:ascii="Times New Roman" w:hAnsi="Times New Roman" w:cs="Times New Roman"/>
+          <w:b/>
+          <w:sz w:val="24"/>
+          <w:szCs w:val="24"/>
+        </w:rPr>
+        <w:t>for</w:t>
+      </w:r>
+      <w:proofErr w:type="gramEnd"/>
+      <w:r>
+        <w:rPr>
+          <w:rFonts w:ascii="Times New Roman" w:hAnsi="Times New Roman" w:cs="Times New Roman"/>
+          <w:b/>
+          <w:sz w:val="24"/>
+          <w:szCs w:val="24"/>
+        </w:rPr>
+        <w:t xml:space="preserve"> _ in range(n):</w:t>
+      </w:r>
+    </w:p>
+    <w:p>
+      <w:pPr>
+        <w:rPr>
+          <w:rFonts w:ascii="Times New Roman" w:hAnsi="Times New Roman" w:cs="Times New Roman"/>
+          <w:b/>
+          <w:sz w:val="24"/>
+          <w:szCs w:val="24"/>
+        </w:rPr>
+      </w:pPr>
+      <w:r>
+        <w:rPr>
+          <w:rFonts w:ascii="Times New Roman" w:hAnsi="Times New Roman" w:cs="Times New Roman"/>
+          <w:b/>
+          <w:sz w:val="24"/>
+          <w:szCs w:val="24"/>
+        </w:rPr>
+        <w:t xml:space="preserve">        </w:t>
+      </w:r>
+      <w:proofErr w:type="gramStart"/>
+      <w:r>
+        <w:rPr>
+          <w:rFonts w:ascii="Times New Roman" w:hAnsi="Times New Roman" w:cs="Times New Roman"/>
+          <w:b/>
+          <w:sz w:val="24"/>
+          <w:szCs w:val="24"/>
+        </w:rPr>
+        <w:t>print(</w:t>
+      </w:r>
+      <w:proofErr w:type="gramEnd"/>
+      <w:r>
+        <w:rPr>
+          <w:rFonts w:ascii="Times New Roman" w:hAnsi="Times New Roman" w:cs="Times New Roman"/>
+          <w:b/>
+          <w:sz w:val="24"/>
+          <w:szCs w:val="24"/>
+        </w:rPr>
+        <w:t>"hello")</w:t>
+      </w:r>
+    </w:p>
+    <w:p>
+      <w:pPr>
+        <w:rPr>
+          <w:rFonts w:ascii="Times New Roman" w:hAnsi="Times New Roman" w:cs="Times New Roman"/>
+          <w:b/>
+          <w:sz w:val="24"/>
+          <w:szCs w:val="24"/>
+        </w:rPr>
+      </w:pPr>
+      <w:proofErr w:type="gramStart"/>
+      <w:r>
+        <w:rPr>
+          <w:rFonts w:ascii="Times New Roman" w:hAnsi="Times New Roman" w:cs="Times New Roman"/>
+          <w:b/>
+          <w:sz w:val="24"/>
+          <w:szCs w:val="24"/>
+        </w:rPr>
+        <w:t>main()</w:t>
+      </w:r>
+      <w:proofErr w:type="gramEnd"/>
+    </w:p>
+    <w:p>
+      <w:pPr>
+        <w:rPr>
+          <w:rFonts w:ascii="Times New Roman" w:hAnsi="Times New Roman" w:cs="Times New Roman"/>
+          <w:b/>
+          <w:sz w:val="24"/>
+          <w:szCs w:val="24"/>
+        </w:rPr>
+      </w:pPr>
+    </w:p>
+    <w:p>
+      <w:pPr>
+        <w:rPr>
+          <w:rFonts w:ascii="Times New Roman" w:hAnsi="Times New Roman" w:cs="Times New Roman"/>
+          <w:b/>
+          <w:sz w:val="28"/>
+          <w:szCs w:val="28"/>
+          <w:u w:val="single"/>
+        </w:rPr>
+      </w:pPr>
+      <w:r>
+        <w:rPr>
+          <w:rFonts w:ascii="Times New Roman" w:hAnsi="Times New Roman" w:cs="Times New Roman"/>
+          <w:b/>
+          <w:sz w:val="28"/>
+          <w:szCs w:val="28"/>
+          <w:u w:val="single"/>
+        </w:rPr>
+        <w:t>List</w:t>
+      </w:r>
+    </w:p>
+    <w:p>
+      <w:pPr>
+        <w:rPr>
+          <w:rFonts w:ascii="Times New Roman" w:hAnsi="Times New Roman" w:cs="Times New Roman"/>
+          <w:sz w:val="24"/>
+          <w:szCs w:val="24"/>
+        </w:rPr>
+      </w:pPr>
+      <w:r>
+        <w:rPr>
+          <w:rFonts w:ascii="Times New Roman" w:hAnsi="Times New Roman" w:cs="Times New Roman"/>
+          <w:sz w:val="24"/>
+          <w:szCs w:val="24"/>
+        </w:rPr>
+        <w:t xml:space="preserve">A </w:t>
+      </w:r>
+      <w:r>
+        <w:rPr>
+          <w:rStyle w:val="Strong"/>
+          <w:rFonts w:ascii="Times New Roman" w:hAnsi="Times New Roman" w:cs="Times New Roman"/>
+          <w:sz w:val="24"/>
+          <w:szCs w:val="24"/>
+        </w:rPr>
+        <w:t>list</w:t>
+      </w:r>
+      <w:r>
+        <w:rPr>
+          <w:rFonts w:ascii="Times New Roman" w:hAnsi="Times New Roman" w:cs="Times New Roman"/>
+          <w:sz w:val="24"/>
+          <w:szCs w:val="24"/>
+        </w:rPr>
+        <w:t xml:space="preserve"> in Python is a </w:t>
+      </w:r>
+      <w:r>
+        <w:rPr>
+          <w:rStyle w:val="Strong"/>
+          <w:rFonts w:ascii="Times New Roman" w:hAnsi="Times New Roman" w:cs="Times New Roman"/>
+          <w:sz w:val="24"/>
+          <w:szCs w:val="24"/>
+        </w:rPr>
+        <w:t>collection</w:t>
+      </w:r>
+      <w:r>
+        <w:rPr>
+          <w:rFonts w:ascii="Times New Roman" w:hAnsi="Times New Roman" w:cs="Times New Roman"/>
+          <w:sz w:val="24"/>
+          <w:szCs w:val="24"/>
+        </w:rPr>
+        <w:t xml:space="preserve"> that allows you to store multiple items in a </w:t>
+      </w:r>
+      <w:r>
+        <w:rPr>
+          <w:rStyle w:val="Strong"/>
+          <w:rFonts w:ascii="Times New Roman" w:hAnsi="Times New Roman" w:cs="Times New Roman"/>
+          <w:sz w:val="24"/>
+          <w:szCs w:val="24"/>
+        </w:rPr>
+        <w:t>single variable</w:t>
+      </w:r>
+      <w:r>
+        <w:rPr>
+          <w:rFonts w:ascii="Times New Roman" w:hAnsi="Times New Roman" w:cs="Times New Roman"/>
+          <w:sz w:val="24"/>
+          <w:szCs w:val="24"/>
+        </w:rPr>
+        <w:t xml:space="preserve">. It is </w:t>
+      </w:r>
+      <w:r>
+        <w:rPr>
+          <w:rStyle w:val="Strong"/>
+          <w:rFonts w:ascii="Times New Roman" w:hAnsi="Times New Roman" w:cs="Times New Roman"/>
+          <w:sz w:val="24"/>
+          <w:szCs w:val="24"/>
+        </w:rPr>
+        <w:t>ordered</w:t>
+      </w:r>
+      <w:r>
+        <w:rPr>
+          <w:rFonts w:ascii="Times New Roman" w:hAnsi="Times New Roman" w:cs="Times New Roman"/>
+          <w:sz w:val="24"/>
+          <w:szCs w:val="24"/>
+        </w:rPr>
+        <w:t xml:space="preserve">, </w:t>
+      </w:r>
+      <w:r>
+        <w:rPr>
+          <w:rStyle w:val="Strong"/>
+          <w:rFonts w:ascii="Times New Roman" w:hAnsi="Times New Roman" w:cs="Times New Roman"/>
+          <w:sz w:val="24"/>
+          <w:szCs w:val="24"/>
+        </w:rPr>
+        <w:t>mutable</w:t>
+      </w:r>
+      <w:r>
+        <w:rPr>
+          <w:rFonts w:ascii="Times New Roman" w:hAnsi="Times New Roman" w:cs="Times New Roman"/>
+          <w:sz w:val="24"/>
+          <w:szCs w:val="24"/>
+        </w:rPr>
+        <w:t xml:space="preserve"> (changeable), and allows </w:t>
+      </w:r>
+      <w:r>
+        <w:rPr>
+          <w:rStyle w:val="Strong"/>
+          <w:rFonts w:ascii="Times New Roman" w:hAnsi="Times New Roman" w:cs="Times New Roman"/>
+          <w:sz w:val="24"/>
+          <w:szCs w:val="24"/>
+        </w:rPr>
+        <w:t>duplicate values</w:t>
+      </w:r>
+      <w:r>
+        <w:rPr>
+          <w:rFonts w:ascii="Times New Roman" w:hAnsi="Times New Roman" w:cs="Times New Roman"/>
+          <w:sz w:val="24"/>
+          <w:szCs w:val="24"/>
+        </w:rPr>
+        <w:t>.</w:t>
+      </w:r>
+    </w:p>
+    <w:p>
+      <w:r>
+        <w:t>List Methods (Adding &amp; Removing Items)</w:t>
+      </w:r>
+    </w:p>
+    <w:p>
+      <w:proofErr w:type="gramStart"/>
+      <w:r>
+        <w:rPr>
+          <w:b/>
+        </w:rPr>
+        <w:t>append(</w:t>
+      </w:r>
+      <w:proofErr w:type="gramEnd"/>
+      <w:r>
+        <w:rPr>
+          <w:b/>
+        </w:rPr>
+        <w:t>x) :</w:t>
+      </w:r>
+      <w:r>
+        <w:t xml:space="preserve"> </w:t>
+      </w:r>
+      <w:r>
+        <w:t xml:space="preserve">Adds </w:t>
+      </w:r>
+      <w:r>
+        <w:rPr>
+          <w:rStyle w:val="HTMLCode"/>
+          <w:rFonts w:eastAsiaTheme="minorHAnsi"/>
+        </w:rPr>
+        <w:t>x</w:t>
+      </w:r>
+      <w:r>
+        <w:t xml:space="preserve"> to the end</w:t>
+      </w:r>
+    </w:p>
+    <w:p>
+      <w:proofErr w:type="gramStart"/>
+      <w:r>
+        <w:rPr>
+          <w:b/>
+        </w:rPr>
+        <w:t>insert(</w:t>
+      </w:r>
+      <w:proofErr w:type="spellStart"/>
+      <w:proofErr w:type="gramEnd"/>
+      <w:r>
+        <w:rPr>
+          <w:b/>
+        </w:rPr>
+        <w:t>i</w:t>
+      </w:r>
+      <w:proofErr w:type="spellEnd"/>
+      <w:r>
+        <w:rPr>
+          <w:b/>
+        </w:rPr>
+        <w:t>, x) :</w:t>
+      </w:r>
+      <w:r>
+        <w:t xml:space="preserve"> Inserts </w:t>
+      </w:r>
+      <w:r>
+        <w:rPr>
+          <w:rStyle w:val="HTMLCode"/>
+          <w:rFonts w:eastAsiaTheme="minorHAnsi"/>
+        </w:rPr>
+        <w:t>x</w:t>
+      </w:r>
+      <w:r>
+        <w:t xml:space="preserve"> at index </w:t>
+      </w:r>
+      <w:proofErr w:type="spellStart"/>
+      <w:r>
+        <w:rPr>
+          <w:rStyle w:val="HTMLCode"/>
+          <w:rFonts w:eastAsiaTheme="minorHAnsi"/>
+        </w:rPr>
+        <w:t>i</w:t>
+      </w:r>
+      <w:proofErr w:type="spellEnd"/>
+    </w:p>
+    <w:p>
+      <w:proofErr w:type="gramStart"/>
+      <w:r>
+        <w:rPr>
+          <w:b/>
+        </w:rPr>
+        <w:t>remove(</w:t>
+      </w:r>
+      <w:proofErr w:type="gramEnd"/>
+      <w:r>
+        <w:rPr>
+          <w:b/>
+        </w:rPr>
+        <w:t>x) :</w:t>
+      </w:r>
+      <w:r>
+        <w:t xml:space="preserve"> Removes the first occurrence of </w:t>
+      </w:r>
+      <w:r>
+        <w:rPr>
+          <w:rStyle w:val="HTMLCode"/>
+          <w:rFonts w:eastAsiaTheme="minorHAnsi"/>
+        </w:rPr>
+        <w:t>x</w:t>
+      </w:r>
+    </w:p>
+    <w:p>
+      <w:proofErr w:type="gramStart"/>
+      <w:r>
+        <w:rPr>
+          <w:b/>
+        </w:rPr>
+        <w:t>pop(</w:t>
+      </w:r>
+      <w:proofErr w:type="spellStart"/>
+      <w:proofErr w:type="gramEnd"/>
+      <w:r>
+        <w:rPr>
+          <w:b/>
+        </w:rPr>
+        <w:t>i</w:t>
+      </w:r>
+      <w:proofErr w:type="spellEnd"/>
+      <w:r>
+        <w:rPr>
+          <w:b/>
+        </w:rPr>
+        <w:t>) :</w:t>
+      </w:r>
+      <w:r>
+        <w:t xml:space="preserve"> Removes and returns the item at index </w:t>
+      </w:r>
+      <w:proofErr w:type="spellStart"/>
+      <w:r>
+        <w:rPr>
+          <w:rStyle w:val="HTMLCode"/>
+          <w:rFonts w:eastAsiaTheme="minorHAnsi"/>
+        </w:rPr>
+        <w:t>i</w:t>
+      </w:r>
+      <w:proofErr w:type="spellEnd"/>
+      <w:r>
+        <w:t xml:space="preserve"> (default is last)</w:t>
+      </w:r>
+    </w:p>
+    <w:p>
+      <w:proofErr w:type="gramStart"/>
+      <w:r>
+        <w:rPr>
+          <w:b/>
+        </w:rPr>
+        <w:t>clear(</w:t>
+      </w:r>
+      <w:proofErr w:type="gramEnd"/>
+      <w:r>
+        <w:rPr>
+          <w:b/>
+        </w:rPr>
+        <w:t>) :</w:t>
+      </w:r>
+      <w:r>
+        <w:t xml:space="preserve"> Removes all items from the list</w:t>
+      </w:r>
+    </w:p>
+    <w:p/>
+    <w:p>
+      <w:pPr>
+        <w:rPr>
+          <w:rFonts w:ascii="Times New Roman" w:hAnsi="Times New Roman" w:cs="Times New Roman"/>
+          <w:b/>
+          <w:sz w:val="24"/>
+          <w:szCs w:val="24"/>
+        </w:rPr>
+      </w:pPr>
+      <w:proofErr w:type="gramStart"/>
+      <w:r>
+        <w:rPr>
+          <w:rFonts w:ascii="Times New Roman" w:hAnsi="Times New Roman" w:cs="Times New Roman"/>
+          <w:b/>
+          <w:sz w:val="24"/>
+          <w:szCs w:val="24"/>
+        </w:rPr>
+        <w:t>students</w:t>
+      </w:r>
+      <w:proofErr w:type="gramEnd"/>
+      <w:r>
+        <w:rPr>
+          <w:rFonts w:ascii="Times New Roman" w:hAnsi="Times New Roman" w:cs="Times New Roman"/>
+          <w:b/>
+          <w:sz w:val="24"/>
+          <w:szCs w:val="24"/>
+        </w:rPr>
+        <w:t xml:space="preserve"> = ["</w:t>
+      </w:r>
+      <w:proofErr w:type="spellStart"/>
+      <w:r>
+        <w:rPr>
+          <w:rFonts w:ascii="Times New Roman" w:hAnsi="Times New Roman" w:cs="Times New Roman"/>
+          <w:b/>
+          <w:sz w:val="24"/>
+          <w:szCs w:val="24"/>
+        </w:rPr>
+        <w:t>Hermione","Harry","Ron</w:t>
+      </w:r>
+      <w:proofErr w:type="spellEnd"/>
+      <w:r>
+        <w:rPr>
+          <w:rFonts w:ascii="Times New Roman" w:hAnsi="Times New Roman" w:cs="Times New Roman"/>
+          <w:b/>
+          <w:sz w:val="24"/>
+          <w:szCs w:val="24"/>
+        </w:rPr>
+        <w:t>"]</w:t>
+      </w:r>
+    </w:p>
+    <w:p>
+      <w:pPr>
+        <w:rPr>
+          <w:rFonts w:ascii="Times New Roman" w:hAnsi="Times New Roman" w:cs="Times New Roman"/>
+          <w:b/>
+          <w:sz w:val="24"/>
+          <w:szCs w:val="24"/>
+        </w:rPr>
+      </w:pPr>
+      <w:proofErr w:type="gramStart"/>
+      <w:r>
+        <w:rPr>
+          <w:rFonts w:ascii="Times New Roman" w:hAnsi="Times New Roman" w:cs="Times New Roman"/>
+          <w:b/>
+          <w:sz w:val="24"/>
+          <w:szCs w:val="24"/>
+        </w:rPr>
+        <w:t>for</w:t>
+      </w:r>
+      <w:proofErr w:type="gramEnd"/>
+      <w:r>
+        <w:rPr>
+          <w:rFonts w:ascii="Times New Roman" w:hAnsi="Times New Roman" w:cs="Times New Roman"/>
+          <w:b/>
+          <w:sz w:val="24"/>
+          <w:szCs w:val="24"/>
+        </w:rPr>
+        <w:t xml:space="preserve"> </w:t>
+      </w:r>
+      <w:proofErr w:type="spellStart"/>
+      <w:r>
+        <w:rPr>
+          <w:rFonts w:ascii="Times New Roman" w:hAnsi="Times New Roman" w:cs="Times New Roman"/>
+          <w:b/>
+          <w:sz w:val="24"/>
+          <w:szCs w:val="24"/>
+        </w:rPr>
+        <w:t>i</w:t>
+      </w:r>
+      <w:proofErr w:type="spellEnd"/>
+      <w:r>
+        <w:rPr>
+          <w:rFonts w:ascii="Times New Roman" w:hAnsi="Times New Roman" w:cs="Times New Roman"/>
+          <w:b/>
+          <w:sz w:val="24"/>
+          <w:szCs w:val="24"/>
+        </w:rPr>
+        <w:t xml:space="preserve"> in range(</w:t>
+      </w:r>
+      <w:proofErr w:type="spellStart"/>
+      <w:r>
+        <w:rPr>
+          <w:rFonts w:ascii="Times New Roman" w:hAnsi="Times New Roman" w:cs="Times New Roman"/>
+          <w:b/>
+          <w:sz w:val="24"/>
+          <w:szCs w:val="24"/>
+        </w:rPr>
+        <w:t>len</w:t>
+      </w:r>
+      <w:proofErr w:type="spellEnd"/>
+      <w:r>
+        <w:rPr>
+          <w:rFonts w:ascii="Times New Roman" w:hAnsi="Times New Roman" w:cs="Times New Roman"/>
+          <w:b/>
+          <w:sz w:val="24"/>
+          <w:szCs w:val="24"/>
+        </w:rPr>
+        <w:t>(students)):</w:t>
+      </w:r>
+      <w:r>
+        <w:rPr>
+          <w:rFonts w:ascii="Times New Roman" w:hAnsi="Times New Roman" w:cs="Times New Roman"/>
+          <w:b/>
+          <w:sz w:val="24"/>
+          <w:szCs w:val="24"/>
+        </w:rPr>
+        <w:t xml:space="preserve"> </w:t>
+      </w:r>
+      <w:r>
+        <w:rPr>
+          <w:rFonts w:ascii="Times New Roman" w:hAnsi="Times New Roman" w:cs="Times New Roman"/>
+          <w:sz w:val="24"/>
+          <w:szCs w:val="24"/>
+        </w:rPr>
+        <w:t>#</w:t>
+      </w:r>
+      <w:r>
+        <w:rPr>
+          <w:rStyle w:val="ListParagraph"/>
+          <w:rFonts w:ascii="Times New Roman" w:hAnsi="Times New Roman" w:cs="Times New Roman"/>
+          <w:sz w:val="24"/>
+          <w:szCs w:val="24"/>
+        </w:rPr>
+        <w:t xml:space="preserve"> </w:t>
+      </w:r>
+      <w:r>
+        <w:rPr>
+          <w:rStyle w:val="HTMLCode"/>
+          <w:rFonts w:ascii="Times New Roman" w:eastAsiaTheme="minorHAnsi" w:hAnsi="Times New Roman" w:cs="Times New Roman"/>
+          <w:sz w:val="24"/>
+          <w:szCs w:val="24"/>
+        </w:rPr>
+        <w:t>range()</w:t>
+      </w:r>
+      <w:r>
+        <w:rPr>
+          <w:rFonts w:ascii="Times New Roman" w:hAnsi="Times New Roman" w:cs="Times New Roman"/>
+          <w:sz w:val="24"/>
+          <w:szCs w:val="24"/>
+        </w:rPr>
+        <w:t xml:space="preserve"> function </w:t>
+      </w:r>
+      <w:r>
+        <w:rPr>
+          <w:rStyle w:val="Strong"/>
+          <w:rFonts w:ascii="Times New Roman" w:hAnsi="Times New Roman" w:cs="Times New Roman"/>
+          <w:b w:val="0"/>
+          <w:sz w:val="24"/>
+          <w:szCs w:val="24"/>
+        </w:rPr>
+        <w:t>only works with integers</w:t>
+      </w:r>
+      <w:r>
+        <w:rPr>
+          <w:rFonts w:ascii="Times New Roman" w:hAnsi="Times New Roman" w:cs="Times New Roman"/>
+          <w:b/>
+          <w:sz w:val="24"/>
+          <w:szCs w:val="24"/>
+        </w:rPr>
+        <w:t>.</w:t>
+      </w:r>
+    </w:p>
+    <w:p>
+      <w:pPr>
+        <w:rPr>
+          <w:rFonts w:ascii="Times New Roman" w:hAnsi="Times New Roman" w:cs="Times New Roman"/>
+          <w:b/>
+          <w:sz w:val="24"/>
+          <w:szCs w:val="24"/>
+        </w:rPr>
+      </w:pPr>
+      <w:r>
+        <w:rPr>
+          <w:rFonts w:ascii="Times New Roman" w:hAnsi="Times New Roman" w:cs="Times New Roman"/>
+          <w:b/>
+          <w:sz w:val="24"/>
+          <w:szCs w:val="24"/>
+        </w:rPr>
+        <w:t xml:space="preserve">    </w:t>
+      </w:r>
+      <w:proofErr w:type="gramStart"/>
+      <w:r>
+        <w:rPr>
+          <w:rFonts w:ascii="Times New Roman" w:hAnsi="Times New Roman" w:cs="Times New Roman"/>
+          <w:b/>
+          <w:sz w:val="24"/>
+          <w:szCs w:val="24"/>
+        </w:rPr>
+        <w:t>print(</w:t>
+      </w:r>
+      <w:proofErr w:type="gramEnd"/>
+      <w:r>
+        <w:rPr>
+          <w:rFonts w:ascii="Times New Roman" w:hAnsi="Times New Roman" w:cs="Times New Roman"/>
+          <w:b/>
+          <w:sz w:val="24"/>
+          <w:szCs w:val="24"/>
+        </w:rPr>
+        <w:t>i+1, students[</w:t>
+      </w:r>
+      <w:proofErr w:type="spellStart"/>
+      <w:r>
+        <w:rPr>
+          <w:rFonts w:ascii="Times New Roman" w:hAnsi="Times New Roman" w:cs="Times New Roman"/>
+          <w:b/>
+          <w:sz w:val="24"/>
+          <w:szCs w:val="24"/>
+        </w:rPr>
+        <w:t>i</w:t>
+      </w:r>
+      <w:proofErr w:type="spellEnd"/>
+      <w:r>
+        <w:rPr>
+          <w:rFonts w:ascii="Times New Roman" w:hAnsi="Times New Roman" w:cs="Times New Roman"/>
+          <w:b/>
+          <w:sz w:val="24"/>
+          <w:szCs w:val="24"/>
+        </w:rPr>
+        <w:t>])</w:t>
+      </w:r>
+    </w:p>
+    <w:p>
+      <w:pPr>
+        <w:rPr>
+          <w:rFonts w:ascii="Times New Roman" w:hAnsi="Times New Roman" w:cs="Times New Roman"/>
+          <w:b/>
+          <w:sz w:val="24"/>
+          <w:szCs w:val="24"/>
+          <w:u w:val="single"/>
+        </w:rPr>
+      </w:pPr>
+      <w:r>
+        <w:rPr>
+          <w:rFonts w:ascii="Times New Roman" w:hAnsi="Times New Roman" w:cs="Times New Roman"/>
+          <w:b/>
+          <w:sz w:val="24"/>
+          <w:szCs w:val="24"/>
+          <w:u w:val="single"/>
+        </w:rPr>
+        <w:lastRenderedPageBreak/>
+        <w:t>Output</w:t>
+      </w:r>
+    </w:p>
+    <w:p>
+      <w:pPr>
+        <w:rPr>
+          <w:rFonts w:ascii="Times New Roman" w:hAnsi="Times New Roman" w:cs="Times New Roman"/>
+          <w:b/>
+          <w:sz w:val="24"/>
+          <w:szCs w:val="24"/>
+        </w:rPr>
+      </w:pPr>
+      <w:r>
+        <w:rPr>
+          <w:rFonts w:ascii="Times New Roman" w:hAnsi="Times New Roman" w:cs="Times New Roman"/>
+          <w:b/>
+          <w:sz w:val="24"/>
+          <w:szCs w:val="24"/>
+        </w:rPr>
+        <w:t>1 Hermione</w:t>
+      </w:r>
+    </w:p>
+    <w:p>
+      <w:pPr>
+        <w:rPr>
+          <w:rFonts w:ascii="Times New Roman" w:hAnsi="Times New Roman" w:cs="Times New Roman"/>
+          <w:b/>
+          <w:sz w:val="24"/>
+          <w:szCs w:val="24"/>
+        </w:rPr>
+      </w:pPr>
+      <w:r>
+        <w:rPr>
+          <w:rFonts w:ascii="Times New Roman" w:hAnsi="Times New Roman" w:cs="Times New Roman"/>
+          <w:b/>
+          <w:sz w:val="24"/>
+          <w:szCs w:val="24"/>
+        </w:rPr>
+        <w:t>2 Harry</w:t>
+      </w:r>
+    </w:p>
+    <w:p>
+      <w:pPr>
+        <w:rPr>
+          <w:rFonts w:ascii="Times New Roman" w:hAnsi="Times New Roman" w:cs="Times New Roman"/>
+          <w:b/>
+          <w:sz w:val="24"/>
+          <w:szCs w:val="24"/>
+        </w:rPr>
+      </w:pPr>
+      <w:r>
+        <w:rPr>
+          <w:rFonts w:ascii="Times New Roman" w:hAnsi="Times New Roman" w:cs="Times New Roman"/>
+          <w:b/>
+          <w:sz w:val="24"/>
+          <w:szCs w:val="24"/>
+        </w:rPr>
+        <w:t>3 Ron</w:t>
+      </w:r>
+    </w:p>
+    <w:p>
+      <w:pPr>
+        <w:rPr>
+          <w:rFonts w:ascii="Times New Roman" w:hAnsi="Times New Roman" w:cs="Times New Roman"/>
+          <w:b/>
+          <w:sz w:val="24"/>
+          <w:szCs w:val="24"/>
+          <w:u w:val="single"/>
+        </w:rPr>
+      </w:pPr>
+    </w:p>
+    <w:p>
+      <w:pPr>
+        <w:rPr>
+          <w:rFonts w:ascii="Times New Roman" w:hAnsi="Times New Roman" w:cs="Times New Roman"/>
+          <w:b/>
+          <w:sz w:val="24"/>
+          <w:szCs w:val="24"/>
         </w:rPr>
       </w:pPr>
     </w:p>

--- a/Introduction to Python.docx
+++ b/Introduction to Python.docx
@@ -7961,31 +7961,20 @@
           <w:b/>
           <w:sz w:val="24"/>
           <w:szCs w:val="24"/>
+        </w:rPr>
+      </w:pPr>
+    </w:p>
+    <w:p>
+      <w:pPr>
+        <w:rPr>
+          <w:rFonts w:ascii="Times New Roman" w:hAnsi="Times New Roman" w:cs="Times New Roman"/>
+          <w:b/>
+          <w:sz w:val="24"/>
+          <w:szCs w:val="24"/>
           <w:u w:val="single"/>
         </w:rPr>
       </w:pPr>
-    </w:p>
-    <w:p>
-      <w:pPr>
-        <w:rPr>
-          <w:rFonts w:ascii="Times New Roman" w:hAnsi="Times New Roman" w:cs="Times New Roman"/>
-          <w:b/>
-          <w:sz w:val="24"/>
-          <w:szCs w:val="24"/>
-        </w:rPr>
-      </w:pPr>
-    </w:p>
-    <w:p>
-      <w:pPr>
-        <w:rPr>
-          <w:rFonts w:ascii="Times New Roman" w:hAnsi="Times New Roman" w:cs="Times New Roman"/>
-          <w:sz w:val="24"/>
-          <w:szCs w:val="24"/>
-        </w:rPr>
-      </w:pPr>
-    </w:p>
-    <w:p>
-      <w:pPr>
+      <w:r>
         <w:rPr>
           <w:rFonts w:ascii="Times New Roman" w:hAnsi="Times New Roman" w:cs="Times New Roman"/>
           <w:b/>
@@ -7993,29 +7982,601 @@
           <w:szCs w:val="24"/>
           <w:u w:val="single"/>
         </w:rPr>
-      </w:pPr>
-    </w:p>
-    <w:p>
-      <w:pPr>
-        <w:rPr>
-          <w:sz w:val="24"/>
-          <w:szCs w:val="24"/>
-        </w:rPr>
-      </w:pPr>
-    </w:p>
-    <w:p>
-      <w:pPr>
-        <w:rPr>
-          <w:rFonts w:ascii="Times New Roman" w:hAnsi="Times New Roman" w:cs="Times New Roman"/>
-          <w:sz w:val="24"/>
-          <w:szCs w:val="24"/>
-        </w:rPr>
-      </w:pPr>
-    </w:p>
-    <w:p>
+        <w:t>Dictionary</w:t>
+      </w:r>
+    </w:p>
+    <w:p>
+      <w:pPr>
+        <w:rPr>
+          <w:rFonts w:ascii="Times New Roman" w:hAnsi="Times New Roman" w:cs="Times New Roman"/>
+          <w:b/>
+          <w:sz w:val="24"/>
+          <w:szCs w:val="24"/>
+        </w:rPr>
+      </w:pPr>
+      <w:proofErr w:type="gramStart"/>
+      <w:r>
+        <w:rPr>
+          <w:rFonts w:ascii="Times New Roman" w:hAnsi="Times New Roman" w:cs="Times New Roman"/>
+          <w:b/>
+          <w:sz w:val="24"/>
+          <w:szCs w:val="24"/>
+        </w:rPr>
+        <w:t>students</w:t>
+      </w:r>
+      <w:proofErr w:type="gramEnd"/>
+      <w:r>
+        <w:rPr>
+          <w:rFonts w:ascii="Times New Roman" w:hAnsi="Times New Roman" w:cs="Times New Roman"/>
+          <w:b/>
+          <w:sz w:val="24"/>
+          <w:szCs w:val="24"/>
+        </w:rPr>
+        <w:t xml:space="preserve"> = [</w:t>
+      </w:r>
+    </w:p>
+    <w:p>
+      <w:pPr>
+        <w:rPr>
+          <w:rFonts w:ascii="Times New Roman" w:hAnsi="Times New Roman" w:cs="Times New Roman"/>
+          <w:b/>
+          <w:sz w:val="24"/>
+          <w:szCs w:val="24"/>
+        </w:rPr>
+      </w:pPr>
+      <w:r>
+        <w:rPr>
+          <w:rFonts w:ascii="Times New Roman" w:hAnsi="Times New Roman" w:cs="Times New Roman"/>
+          <w:b/>
+          <w:sz w:val="24"/>
+          <w:szCs w:val="24"/>
+        </w:rPr>
+        <w:t>            {"name":"</w:t>
+      </w:r>
       <w:proofErr w:type="spellStart"/>
       <w:r>
         <w:rPr>
+          <w:rFonts w:ascii="Times New Roman" w:hAnsi="Times New Roman" w:cs="Times New Roman"/>
+          <w:b/>
+          <w:sz w:val="24"/>
+          <w:szCs w:val="24"/>
+        </w:rPr>
+        <w:t>Hermione","house</w:t>
+      </w:r>
+      <w:proofErr w:type="spellEnd"/>
+      <w:r>
+        <w:rPr>
+          <w:rFonts w:ascii="Times New Roman" w:hAnsi="Times New Roman" w:cs="Times New Roman"/>
+          <w:b/>
+          <w:sz w:val="24"/>
+          <w:szCs w:val="24"/>
+        </w:rPr>
+        <w:t>":"</w:t>
+      </w:r>
+      <w:proofErr w:type="spellStart"/>
+      <w:r>
+        <w:rPr>
+          <w:rFonts w:ascii="Times New Roman" w:hAnsi="Times New Roman" w:cs="Times New Roman"/>
+          <w:b/>
+          <w:sz w:val="24"/>
+          <w:szCs w:val="24"/>
+        </w:rPr>
+        <w:t>Gryffindor","patronus</w:t>
+      </w:r>
+      <w:proofErr w:type="spellEnd"/>
+      <w:r>
+        <w:rPr>
+          <w:rFonts w:ascii="Times New Roman" w:hAnsi="Times New Roman" w:cs="Times New Roman"/>
+          <w:b/>
+          <w:sz w:val="24"/>
+          <w:szCs w:val="24"/>
+        </w:rPr>
+        <w:t>":"Otter"},</w:t>
+      </w:r>
+    </w:p>
+    <w:p>
+      <w:pPr>
+        <w:rPr>
+          <w:rFonts w:ascii="Times New Roman" w:hAnsi="Times New Roman" w:cs="Times New Roman"/>
+          <w:b/>
+          <w:sz w:val="24"/>
+          <w:szCs w:val="24"/>
+        </w:rPr>
+      </w:pPr>
+      <w:r>
+        <w:rPr>
+          <w:rFonts w:ascii="Times New Roman" w:hAnsi="Times New Roman" w:cs="Times New Roman"/>
+          <w:b/>
+          <w:sz w:val="24"/>
+          <w:szCs w:val="24"/>
+        </w:rPr>
+        <w:t>            {"name":"</w:t>
+      </w:r>
+      <w:proofErr w:type="spellStart"/>
+      <w:r>
+        <w:rPr>
+          <w:rFonts w:ascii="Times New Roman" w:hAnsi="Times New Roman" w:cs="Times New Roman"/>
+          <w:b/>
+          <w:sz w:val="24"/>
+          <w:szCs w:val="24"/>
+        </w:rPr>
+        <w:t>Harry","house</w:t>
+      </w:r>
+      <w:proofErr w:type="spellEnd"/>
+      <w:r>
+        <w:rPr>
+          <w:rFonts w:ascii="Times New Roman" w:hAnsi="Times New Roman" w:cs="Times New Roman"/>
+          <w:b/>
+          <w:sz w:val="24"/>
+          <w:szCs w:val="24"/>
+        </w:rPr>
+        <w:t>":"</w:t>
+      </w:r>
+      <w:proofErr w:type="spellStart"/>
+      <w:r>
+        <w:rPr>
+          <w:rFonts w:ascii="Times New Roman" w:hAnsi="Times New Roman" w:cs="Times New Roman"/>
+          <w:b/>
+          <w:sz w:val="24"/>
+          <w:szCs w:val="24"/>
+        </w:rPr>
+        <w:t>Gryffindor","patronus</w:t>
+      </w:r>
+      <w:proofErr w:type="spellEnd"/>
+      <w:r>
+        <w:rPr>
+          <w:rFonts w:ascii="Times New Roman" w:hAnsi="Times New Roman" w:cs="Times New Roman"/>
+          <w:b/>
+          <w:sz w:val="24"/>
+          <w:szCs w:val="24"/>
+        </w:rPr>
+        <w:t>":"Stag"},</w:t>
+      </w:r>
+    </w:p>
+    <w:p>
+      <w:pPr>
+        <w:rPr>
+          <w:rFonts w:ascii="Times New Roman" w:hAnsi="Times New Roman" w:cs="Times New Roman"/>
+          <w:b/>
+          <w:sz w:val="24"/>
+          <w:szCs w:val="24"/>
+        </w:rPr>
+      </w:pPr>
+      <w:r>
+        <w:rPr>
+          <w:rFonts w:ascii="Times New Roman" w:hAnsi="Times New Roman" w:cs="Times New Roman"/>
+          <w:b/>
+          <w:sz w:val="24"/>
+          <w:szCs w:val="24"/>
+        </w:rPr>
+        <w:t>            {"name":"</w:t>
+      </w:r>
+      <w:proofErr w:type="spellStart"/>
+      <w:r>
+        <w:rPr>
+          <w:rFonts w:ascii="Times New Roman" w:hAnsi="Times New Roman" w:cs="Times New Roman"/>
+          <w:b/>
+          <w:sz w:val="24"/>
+          <w:szCs w:val="24"/>
+        </w:rPr>
+        <w:t>Ron","house</w:t>
+      </w:r>
+      <w:proofErr w:type="spellEnd"/>
+      <w:r>
+        <w:rPr>
+          <w:rFonts w:ascii="Times New Roman" w:hAnsi="Times New Roman" w:cs="Times New Roman"/>
+          <w:b/>
+          <w:sz w:val="24"/>
+          <w:szCs w:val="24"/>
+        </w:rPr>
+        <w:t>":"</w:t>
+      </w:r>
+      <w:proofErr w:type="spellStart"/>
+      <w:r>
+        <w:rPr>
+          <w:rFonts w:ascii="Times New Roman" w:hAnsi="Times New Roman" w:cs="Times New Roman"/>
+          <w:b/>
+          <w:sz w:val="24"/>
+          <w:szCs w:val="24"/>
+        </w:rPr>
+        <w:t>Gryffindor","patronus</w:t>
+      </w:r>
+      <w:proofErr w:type="spellEnd"/>
+      <w:r>
+        <w:rPr>
+          <w:rFonts w:ascii="Times New Roman" w:hAnsi="Times New Roman" w:cs="Times New Roman"/>
+          <w:b/>
+          <w:sz w:val="24"/>
+          <w:szCs w:val="24"/>
+        </w:rPr>
+        <w:t xml:space="preserve">":"Jack </w:t>
+      </w:r>
+      <w:proofErr w:type="spellStart"/>
+      <w:r>
+        <w:rPr>
+          <w:rFonts w:ascii="Times New Roman" w:hAnsi="Times New Roman" w:cs="Times New Roman"/>
+          <w:b/>
+          <w:sz w:val="24"/>
+          <w:szCs w:val="24"/>
+        </w:rPr>
+        <w:t>Russel</w:t>
+      </w:r>
+      <w:proofErr w:type="spellEnd"/>
+      <w:r>
+        <w:rPr>
+          <w:rFonts w:ascii="Times New Roman" w:hAnsi="Times New Roman" w:cs="Times New Roman"/>
+          <w:b/>
+          <w:sz w:val="24"/>
+          <w:szCs w:val="24"/>
+        </w:rPr>
+        <w:t xml:space="preserve"> Terrier"},</w:t>
+      </w:r>
+    </w:p>
+    <w:p>
+      <w:pPr>
+        <w:rPr>
+          <w:rFonts w:ascii="Times New Roman" w:hAnsi="Times New Roman" w:cs="Times New Roman"/>
+          <w:b/>
+          <w:sz w:val="24"/>
+          <w:szCs w:val="24"/>
+        </w:rPr>
+      </w:pPr>
+      <w:r>
+        <w:rPr>
+          <w:rFonts w:ascii="Times New Roman" w:hAnsi="Times New Roman" w:cs="Times New Roman"/>
+          <w:b/>
+          <w:sz w:val="24"/>
+          <w:szCs w:val="24"/>
+        </w:rPr>
+        <w:t>            {"name":"</w:t>
+      </w:r>
+      <w:proofErr w:type="spellStart"/>
+      <w:r>
+        <w:rPr>
+          <w:rFonts w:ascii="Times New Roman" w:hAnsi="Times New Roman" w:cs="Times New Roman"/>
+          <w:b/>
+          <w:sz w:val="24"/>
+          <w:szCs w:val="24"/>
+        </w:rPr>
+        <w:t>Draco","house</w:t>
+      </w:r>
+      <w:proofErr w:type="spellEnd"/>
+      <w:r>
+        <w:rPr>
+          <w:rFonts w:ascii="Times New Roman" w:hAnsi="Times New Roman" w:cs="Times New Roman"/>
+          <w:b/>
+          <w:sz w:val="24"/>
+          <w:szCs w:val="24"/>
+        </w:rPr>
+        <w:t>":"</w:t>
+      </w:r>
+      <w:proofErr w:type="spellStart"/>
+      <w:r>
+        <w:rPr>
+          <w:rFonts w:ascii="Times New Roman" w:hAnsi="Times New Roman" w:cs="Times New Roman"/>
+          <w:b/>
+          <w:sz w:val="24"/>
+          <w:szCs w:val="24"/>
+        </w:rPr>
+        <w:t>Slytherin","patronus</w:t>
+      </w:r>
+      <w:proofErr w:type="spellEnd"/>
+      <w:r>
+        <w:rPr>
+          <w:rFonts w:ascii="Times New Roman" w:hAnsi="Times New Roman" w:cs="Times New Roman"/>
+          <w:b/>
+          <w:sz w:val="24"/>
+          <w:szCs w:val="24"/>
+        </w:rPr>
+        <w:t>"</w:t>
+      </w:r>
+      <w:proofErr w:type="gramStart"/>
+      <w:r>
+        <w:rPr>
+          <w:rFonts w:ascii="Times New Roman" w:hAnsi="Times New Roman" w:cs="Times New Roman"/>
+          <w:b/>
+          <w:sz w:val="24"/>
+          <w:szCs w:val="24"/>
+        </w:rPr>
+        <w:t>:None</w:t>
+      </w:r>
+      <w:proofErr w:type="gramEnd"/>
+      <w:r>
+        <w:rPr>
+          <w:rFonts w:ascii="Times New Roman" w:hAnsi="Times New Roman" w:cs="Times New Roman"/>
+          <w:b/>
+          <w:sz w:val="24"/>
+          <w:szCs w:val="24"/>
+        </w:rPr>
+        <w:t xml:space="preserve"> }</w:t>
+      </w:r>
+    </w:p>
+    <w:p>
+      <w:pPr>
+        <w:rPr>
+          <w:rFonts w:ascii="Times New Roman" w:hAnsi="Times New Roman" w:cs="Times New Roman"/>
+          <w:b/>
+          <w:sz w:val="24"/>
+          <w:szCs w:val="24"/>
+        </w:rPr>
+      </w:pPr>
+      <w:r>
+        <w:rPr>
+          <w:rFonts w:ascii="Times New Roman" w:hAnsi="Times New Roman" w:cs="Times New Roman"/>
+          <w:b/>
+          <w:sz w:val="24"/>
+          <w:szCs w:val="24"/>
+        </w:rPr>
+        <w:t>             ]</w:t>
+      </w:r>
+    </w:p>
+    <w:p>
+      <w:pPr>
+        <w:rPr>
+          <w:rFonts w:ascii="Times New Roman" w:hAnsi="Times New Roman" w:cs="Times New Roman"/>
+          <w:b/>
+          <w:sz w:val="24"/>
+          <w:szCs w:val="24"/>
+        </w:rPr>
+      </w:pPr>
+      <w:proofErr w:type="gramStart"/>
+      <w:r>
+        <w:rPr>
+          <w:rFonts w:ascii="Times New Roman" w:hAnsi="Times New Roman" w:cs="Times New Roman"/>
+          <w:b/>
+          <w:sz w:val="24"/>
+          <w:szCs w:val="24"/>
+        </w:rPr>
+        <w:t>for</w:t>
+      </w:r>
+      <w:proofErr w:type="gramEnd"/>
+      <w:r>
+        <w:rPr>
+          <w:rFonts w:ascii="Times New Roman" w:hAnsi="Times New Roman" w:cs="Times New Roman"/>
+          <w:b/>
+          <w:sz w:val="24"/>
+          <w:szCs w:val="24"/>
+        </w:rPr>
+        <w:t xml:space="preserve"> student in students:</w:t>
+      </w:r>
+    </w:p>
+    <w:p>
+      <w:pPr>
+        <w:rPr>
+          <w:rFonts w:ascii="Times New Roman" w:hAnsi="Times New Roman" w:cs="Times New Roman"/>
+          <w:b/>
+          <w:sz w:val="24"/>
+          <w:szCs w:val="24"/>
+        </w:rPr>
+      </w:pPr>
+      <w:r>
+        <w:rPr>
+          <w:rFonts w:ascii="Times New Roman" w:hAnsi="Times New Roman" w:cs="Times New Roman"/>
+          <w:b/>
+          <w:sz w:val="24"/>
+          <w:szCs w:val="24"/>
+        </w:rPr>
+        <w:t xml:space="preserve">  </w:t>
+      </w:r>
+      <w:proofErr w:type="gramStart"/>
+      <w:r>
+        <w:rPr>
+          <w:rFonts w:ascii="Times New Roman" w:hAnsi="Times New Roman" w:cs="Times New Roman"/>
+          <w:b/>
+          <w:sz w:val="24"/>
+          <w:szCs w:val="24"/>
+        </w:rPr>
+        <w:t>print(</w:t>
+      </w:r>
+      <w:proofErr w:type="gramEnd"/>
+      <w:r>
+        <w:rPr>
+          <w:rFonts w:ascii="Times New Roman" w:hAnsi="Times New Roman" w:cs="Times New Roman"/>
+          <w:b/>
+          <w:sz w:val="24"/>
+          <w:szCs w:val="24"/>
+        </w:rPr>
+        <w:t>student["name"], student["house"], student["</w:t>
+      </w:r>
+      <w:proofErr w:type="spellStart"/>
+      <w:r>
+        <w:rPr>
+          <w:rFonts w:ascii="Times New Roman" w:hAnsi="Times New Roman" w:cs="Times New Roman"/>
+          <w:b/>
+          <w:sz w:val="24"/>
+          <w:szCs w:val="24"/>
+        </w:rPr>
+        <w:t>patronus</w:t>
+      </w:r>
+      <w:proofErr w:type="spellEnd"/>
+      <w:r>
+        <w:rPr>
+          <w:rFonts w:ascii="Times New Roman" w:hAnsi="Times New Roman" w:cs="Times New Roman"/>
+          <w:b/>
+          <w:sz w:val="24"/>
+          <w:szCs w:val="24"/>
+        </w:rPr>
+        <w:t>"], sep=" --&gt; ")</w:t>
+      </w:r>
+    </w:p>
+    <w:p>
+      <w:pPr>
+        <w:rPr>
+          <w:rFonts w:ascii="Times New Roman" w:hAnsi="Times New Roman" w:cs="Times New Roman"/>
+          <w:b/>
+          <w:sz w:val="24"/>
+          <w:szCs w:val="24"/>
+          <w:u w:val="single"/>
+        </w:rPr>
+      </w:pPr>
+      <w:r>
+        <w:rPr>
+          <w:rFonts w:ascii="Times New Roman" w:hAnsi="Times New Roman" w:cs="Times New Roman"/>
+          <w:b/>
+          <w:sz w:val="24"/>
+          <w:szCs w:val="24"/>
+          <w:u w:val="single"/>
+        </w:rPr>
+        <w:t>Output</w:t>
+      </w:r>
+    </w:p>
+    <w:p>
+      <w:pPr>
+        <w:rPr>
+          <w:rFonts w:ascii="Times New Roman" w:hAnsi="Times New Roman" w:cs="Times New Roman"/>
+          <w:b/>
+          <w:sz w:val="24"/>
+          <w:szCs w:val="24"/>
+        </w:rPr>
+      </w:pPr>
+      <w:r>
+        <w:rPr>
+          <w:rFonts w:ascii="Times New Roman" w:hAnsi="Times New Roman" w:cs="Times New Roman"/>
+          <w:b/>
+          <w:sz w:val="24"/>
+          <w:szCs w:val="24"/>
+        </w:rPr>
+        <w:t>Hermione --&gt; Gryffindor --&gt; Otter</w:t>
+      </w:r>
+    </w:p>
+    <w:p>
+      <w:pPr>
+        <w:rPr>
+          <w:rFonts w:ascii="Times New Roman" w:hAnsi="Times New Roman" w:cs="Times New Roman"/>
+          <w:b/>
+          <w:sz w:val="24"/>
+          <w:szCs w:val="24"/>
+        </w:rPr>
+      </w:pPr>
+      <w:r>
+        <w:rPr>
+          <w:rFonts w:ascii="Times New Roman" w:hAnsi="Times New Roman" w:cs="Times New Roman"/>
+          <w:b/>
+          <w:sz w:val="24"/>
+          <w:szCs w:val="24"/>
+        </w:rPr>
+        <w:t>Harry --&gt; Gryffindor --&gt; Stag</w:t>
+      </w:r>
+    </w:p>
+    <w:p>
+      <w:pPr>
+        <w:rPr>
+          <w:rFonts w:ascii="Times New Roman" w:hAnsi="Times New Roman" w:cs="Times New Roman"/>
+          <w:b/>
+          <w:sz w:val="24"/>
+          <w:szCs w:val="24"/>
+        </w:rPr>
+      </w:pPr>
+      <w:r>
+        <w:rPr>
+          <w:rFonts w:ascii="Times New Roman" w:hAnsi="Times New Roman" w:cs="Times New Roman"/>
+          <w:b/>
+          <w:sz w:val="24"/>
+          <w:szCs w:val="24"/>
+        </w:rPr>
+        <w:t xml:space="preserve">Ron --&gt; Gryffindor --&gt; Jack </w:t>
+      </w:r>
+      <w:proofErr w:type="spellStart"/>
+      <w:r>
+        <w:rPr>
+          <w:rFonts w:ascii="Times New Roman" w:hAnsi="Times New Roman" w:cs="Times New Roman"/>
+          <w:b/>
+          <w:sz w:val="24"/>
+          <w:szCs w:val="24"/>
+        </w:rPr>
+        <w:t>Russel</w:t>
+      </w:r>
+      <w:proofErr w:type="spellEnd"/>
+      <w:r>
+        <w:rPr>
+          <w:rFonts w:ascii="Times New Roman" w:hAnsi="Times New Roman" w:cs="Times New Roman"/>
+          <w:b/>
+          <w:sz w:val="24"/>
+          <w:szCs w:val="24"/>
+        </w:rPr>
+        <w:t xml:space="preserve"> Terrier</w:t>
+      </w:r>
+    </w:p>
+    <w:p>
+      <w:pPr>
+        <w:rPr>
+          <w:rFonts w:ascii="Times New Roman" w:hAnsi="Times New Roman" w:cs="Times New Roman"/>
+          <w:b/>
+          <w:sz w:val="24"/>
+          <w:szCs w:val="24"/>
+        </w:rPr>
+      </w:pPr>
+      <w:r>
+        <w:rPr>
+          <w:rFonts w:ascii="Times New Roman" w:hAnsi="Times New Roman" w:cs="Times New Roman"/>
+          <w:b/>
+          <w:sz w:val="24"/>
+          <w:szCs w:val="24"/>
+        </w:rPr>
+        <w:t xml:space="preserve">Draco --&gt; </w:t>
+      </w:r>
+      <w:proofErr w:type="spellStart"/>
+      <w:r>
+        <w:rPr>
+          <w:rFonts w:ascii="Times New Roman" w:hAnsi="Times New Roman" w:cs="Times New Roman"/>
+          <w:b/>
+          <w:sz w:val="24"/>
+          <w:szCs w:val="24"/>
+        </w:rPr>
+        <w:t>Slytherin</w:t>
+      </w:r>
+      <w:proofErr w:type="spellEnd"/>
+      <w:r>
+        <w:rPr>
+          <w:rFonts w:ascii="Times New Roman" w:hAnsi="Times New Roman" w:cs="Times New Roman"/>
+          <w:b/>
+          <w:sz w:val="24"/>
+          <w:szCs w:val="24"/>
+        </w:rPr>
+        <w:t xml:space="preserve"> --&gt; None</w:t>
+      </w:r>
+    </w:p>
+    <w:p>
+      <w:pPr>
+        <w:rPr>
+          <w:rFonts w:ascii="Times New Roman" w:hAnsi="Times New Roman" w:cs="Times New Roman"/>
+          <w:sz w:val="24"/>
+          <w:szCs w:val="24"/>
+        </w:rPr>
+      </w:pPr>
+    </w:p>
+    <w:p>
+      <w:pPr>
+        <w:rPr>
+          <w:rFonts w:ascii="Times New Roman" w:hAnsi="Times New Roman" w:cs="Times New Roman"/>
+          <w:b/>
+          <w:sz w:val="24"/>
+          <w:szCs w:val="24"/>
+          <w:u w:val="single"/>
+        </w:rPr>
+      </w:pPr>
+    </w:p>
+    <w:p>
+      <w:pPr>
+        <w:rPr>
+          <w:sz w:val="24"/>
+          <w:szCs w:val="24"/>
+        </w:rPr>
+      </w:pPr>
+    </w:p>
+    <w:p>
+      <w:pPr>
+        <w:rPr>
+          <w:rFonts w:ascii="Times New Roman" w:hAnsi="Times New Roman" w:cs="Times New Roman"/>
+          <w:sz w:val="24"/>
+          <w:szCs w:val="24"/>
+        </w:rPr>
+      </w:pPr>
+    </w:p>
+    <w:p>
+      <w:proofErr w:type="spellStart"/>
+      <w:r>
+        <w:rPr>
           <w:b/>
         </w:rPr>
         <w:t>T</w:t>
@@ -8260,6 +8821,7 @@
           <w:sz w:val="24"/>
           <w:szCs w:val="24"/>
         </w:rPr>
+        <w:lastRenderedPageBreak/>
         <w:t xml:space="preserve">    </w:t>
       </w:r>
       <w:proofErr w:type="gramStart"/>

--- a/Introduction to Python.docx
+++ b/Introduction to Python.docx
@@ -7989,6 +7989,93 @@
       <w:pPr>
         <w:rPr>
           <w:rFonts w:ascii="Times New Roman" w:hAnsi="Times New Roman" w:cs="Times New Roman"/>
+          <w:sz w:val="24"/>
+          <w:szCs w:val="24"/>
+        </w:rPr>
+      </w:pPr>
+      <w:r>
+        <w:rPr>
+          <w:rFonts w:ascii="Times New Roman" w:hAnsi="Times New Roman" w:cs="Times New Roman"/>
+          <w:sz w:val="24"/>
+          <w:szCs w:val="24"/>
+        </w:rPr>
+        <w:t xml:space="preserve">A </w:t>
+      </w:r>
+      <w:r>
+        <w:rPr>
+          <w:rStyle w:val="Strong"/>
+          <w:rFonts w:ascii="Times New Roman" w:hAnsi="Times New Roman" w:cs="Times New Roman"/>
+          <w:sz w:val="24"/>
+          <w:szCs w:val="24"/>
+        </w:rPr>
+        <w:t>dictionary</w:t>
+      </w:r>
+      <w:r>
+        <w:rPr>
+          <w:rFonts w:ascii="Times New Roman" w:hAnsi="Times New Roman" w:cs="Times New Roman"/>
+          <w:sz w:val="24"/>
+          <w:szCs w:val="24"/>
+        </w:rPr>
+        <w:t xml:space="preserve"> in Python is a </w:t>
+      </w:r>
+      <w:r>
+        <w:rPr>
+          <w:rStyle w:val="Strong"/>
+          <w:rFonts w:ascii="Times New Roman" w:hAnsi="Times New Roman" w:cs="Times New Roman"/>
+          <w:sz w:val="24"/>
+          <w:szCs w:val="24"/>
+        </w:rPr>
+        <w:t>collection</w:t>
+      </w:r>
+      <w:r>
+        <w:rPr>
+          <w:rFonts w:ascii="Times New Roman" w:hAnsi="Times New Roman" w:cs="Times New Roman"/>
+          <w:sz w:val="24"/>
+          <w:szCs w:val="24"/>
+        </w:rPr>
+        <w:t xml:space="preserve"> that stores data in </w:t>
+      </w:r>
+      <w:r>
+        <w:rPr>
+          <w:rStyle w:val="Strong"/>
+          <w:rFonts w:ascii="Times New Roman" w:hAnsi="Times New Roman" w:cs="Times New Roman"/>
+          <w:sz w:val="24"/>
+          <w:szCs w:val="24"/>
+        </w:rPr>
+        <w:t>key-value pairs</w:t>
+      </w:r>
+      <w:r>
+        <w:rPr>
+          <w:rFonts w:ascii="Times New Roman" w:hAnsi="Times New Roman" w:cs="Times New Roman"/>
+          <w:sz w:val="24"/>
+          <w:szCs w:val="24"/>
+        </w:rPr>
+        <w:t>.</w:t>
+      </w:r>
+    </w:p>
+    <w:p>
+      <w:pPr>
+        <w:rPr>
+          <w:rFonts w:ascii="Times New Roman" w:hAnsi="Times New Roman" w:cs="Times New Roman"/>
+          <w:b/>
+          <w:sz w:val="24"/>
+          <w:szCs w:val="24"/>
+          <w:u w:val="single"/>
+        </w:rPr>
+      </w:pPr>
+      <w:r>
+        <w:rPr>
+          <w:rFonts w:ascii="Times New Roman" w:hAnsi="Times New Roman" w:cs="Times New Roman"/>
+          <w:sz w:val="24"/>
+          <w:szCs w:val="24"/>
+        </w:rPr>
+        <w:t>#define dictionary using curly braces</w:t>
+      </w:r>
+    </w:p>
+    <w:p>
+      <w:pPr>
+        <w:rPr>
+          <w:rFonts w:ascii="Times New Roman" w:hAnsi="Times New Roman" w:cs="Times New Roman"/>
           <w:b/>
           <w:sz w:val="24"/>
           <w:szCs w:val="24"/>
@@ -8550,11 +8637,106 @@
         <w:rPr>
           <w:rFonts w:ascii="Times New Roman" w:hAnsi="Times New Roman" w:cs="Times New Roman"/>
           <w:b/>
-          <w:sz w:val="24"/>
-          <w:szCs w:val="24"/>
+          <w:sz w:val="28"/>
+          <w:szCs w:val="28"/>
           <w:u w:val="single"/>
         </w:rPr>
       </w:pPr>
+      <w:r>
+        <w:rPr>
+          <w:rFonts w:ascii="Times New Roman" w:hAnsi="Times New Roman" w:cs="Times New Roman"/>
+          <w:b/>
+          <w:sz w:val="28"/>
+          <w:szCs w:val="28"/>
+          <w:u w:val="single"/>
+        </w:rPr>
+        <w:t>Exceptions</w:t>
+      </w:r>
+    </w:p>
+    <w:p>
+      <w:pPr>
+        <w:rPr>
+          <w:rFonts w:ascii="Times New Roman" w:hAnsi="Times New Roman" w:cs="Times New Roman"/>
+          <w:sz w:val="24"/>
+          <w:szCs w:val="24"/>
+        </w:rPr>
+      </w:pPr>
+      <w:r>
+        <w:rPr>
+          <w:rFonts w:ascii="Times New Roman" w:hAnsi="Times New Roman" w:cs="Times New Roman"/>
+          <w:sz w:val="24"/>
+          <w:szCs w:val="24"/>
+        </w:rPr>
+        <w:t xml:space="preserve">An </w:t>
+      </w:r>
+      <w:r>
+        <w:rPr>
+          <w:rStyle w:val="Strong"/>
+          <w:rFonts w:ascii="Times New Roman" w:hAnsi="Times New Roman" w:cs="Times New Roman"/>
+          <w:sz w:val="24"/>
+          <w:szCs w:val="24"/>
+        </w:rPr>
+        <w:t>exception</w:t>
+      </w:r>
+      <w:r>
+        <w:rPr>
+          <w:rFonts w:ascii="Times New Roman" w:hAnsi="Times New Roman" w:cs="Times New Roman"/>
+          <w:sz w:val="24"/>
+          <w:szCs w:val="24"/>
+        </w:rPr>
+        <w:t xml:space="preserve"> is an </w:t>
+      </w:r>
+      <w:r>
+        <w:rPr>
+          <w:rStyle w:val="Strong"/>
+          <w:rFonts w:ascii="Times New Roman" w:hAnsi="Times New Roman" w:cs="Times New Roman"/>
+          <w:sz w:val="24"/>
+          <w:szCs w:val="24"/>
+        </w:rPr>
+        <w:t>error</w:t>
+      </w:r>
+      <w:r>
+        <w:rPr>
+          <w:rFonts w:ascii="Times New Roman" w:hAnsi="Times New Roman" w:cs="Times New Roman"/>
+          <w:sz w:val="24"/>
+          <w:szCs w:val="24"/>
+        </w:rPr>
+        <w:t xml:space="preserve"> that occurs </w:t>
+      </w:r>
+      <w:r>
+        <w:rPr>
+          <w:rStyle w:val="Strong"/>
+          <w:rFonts w:ascii="Times New Roman" w:hAnsi="Times New Roman" w:cs="Times New Roman"/>
+          <w:sz w:val="24"/>
+          <w:szCs w:val="24"/>
+        </w:rPr>
+        <w:t>during the execution</w:t>
+      </w:r>
+      <w:r>
+        <w:rPr>
+          <w:rFonts w:ascii="Times New Roman" w:hAnsi="Times New Roman" w:cs="Times New Roman"/>
+          <w:sz w:val="24"/>
+          <w:szCs w:val="24"/>
+        </w:rPr>
+        <w:t xml:space="preserve"> of a program</w:t>
+      </w:r>
+      <w:r>
+        <w:rPr>
+          <w:rFonts w:ascii="Times New Roman" w:hAnsi="Times New Roman" w:cs="Times New Roman"/>
+          <w:sz w:val="24"/>
+          <w:szCs w:val="24"/>
+        </w:rPr>
+        <w:t>.</w:t>
+      </w:r>
+    </w:p>
+    <w:p>
+      <w:pPr>
+        <w:rPr>
+          <w:rFonts w:ascii="Times New Roman" w:hAnsi="Times New Roman" w:cs="Times New Roman"/>
+          <w:sz w:val="24"/>
+          <w:szCs w:val="24"/>
+        </w:rPr>
+      </w:pPr>
     </w:p>
     <w:p>
       <w:pPr>
@@ -8609,6 +8791,7 @@
           <w:sz w:val="24"/>
           <w:szCs w:val="24"/>
         </w:rPr>
+        <w:lastRenderedPageBreak/>
         <w:t>def</w:t>
       </w:r>
       <w:proofErr w:type="gramEnd"/>
@@ -8821,7 +9004,6 @@
           <w:sz w:val="24"/>
           <w:szCs w:val="24"/>
         </w:rPr>
-        <w:lastRenderedPageBreak/>
         <w:t xml:space="preserve">    </w:t>
       </w:r>
       <w:proofErr w:type="gramStart"/>
@@ -9142,6 +9324,7 @@
           <w:sz w:val="48"/>
           <w:szCs w:val="48"/>
         </w:rPr>
+        <w:lastRenderedPageBreak/>
         <w:t>PIL</w:t>
       </w:r>
       <w:r>

--- a/Introduction to Python.docx
+++ b/Introduction to Python.docx
@@ -8718,45 +8718,1125 @@
           <w:sz w:val="24"/>
           <w:szCs w:val="24"/>
         </w:rPr>
-        <w:t xml:space="preserve"> of a program</w:t>
-      </w:r>
-      <w:r>
-        <w:rPr>
-          <w:rFonts w:ascii="Times New Roman" w:hAnsi="Times New Roman" w:cs="Times New Roman"/>
-          <w:sz w:val="24"/>
-          <w:szCs w:val="24"/>
-        </w:rPr>
-        <w:t>.</w:t>
-      </w:r>
-    </w:p>
-    <w:p>
-      <w:pPr>
-        <w:rPr>
-          <w:rFonts w:ascii="Times New Roman" w:hAnsi="Times New Roman" w:cs="Times New Roman"/>
-          <w:sz w:val="24"/>
-          <w:szCs w:val="24"/>
-        </w:rPr>
-      </w:pPr>
-    </w:p>
-    <w:p>
-      <w:pPr>
-        <w:rPr>
-          <w:sz w:val="24"/>
-          <w:szCs w:val="24"/>
-        </w:rPr>
-      </w:pPr>
-    </w:p>
-    <w:p>
-      <w:pPr>
-        <w:rPr>
-          <w:rFonts w:ascii="Times New Roman" w:hAnsi="Times New Roman" w:cs="Times New Roman"/>
-          <w:sz w:val="24"/>
-          <w:szCs w:val="24"/>
-        </w:rPr>
-      </w:pPr>
-    </w:p>
-    <w:p>
+        <w:t xml:space="preserve"> of a program.</w:t>
+      </w:r>
+    </w:p>
+    <w:p>
+      <w:pPr>
+        <w:rPr>
+          <w:rFonts w:ascii="Times New Roman" w:hAnsi="Times New Roman" w:cs="Times New Roman"/>
+          <w:sz w:val="24"/>
+          <w:szCs w:val="24"/>
+        </w:rPr>
+      </w:pPr>
+      <w:r>
+        <w:rPr>
+          <w:rFonts w:ascii="Times New Roman" w:hAnsi="Times New Roman" w:cs="Times New Roman"/>
+          <w:sz w:val="24"/>
+          <w:szCs w:val="24"/>
+        </w:rPr>
+        <w:t>Common Exceptions in Python:</w:t>
+      </w:r>
+    </w:p>
+    <w:p>
+      <w:pPr>
+        <w:rPr>
+          <w:rFonts w:ascii="Times New Roman" w:hAnsi="Times New Roman" w:cs="Times New Roman"/>
+          <w:sz w:val="24"/>
+          <w:szCs w:val="24"/>
+        </w:rPr>
+      </w:pPr>
       <w:proofErr w:type="spellStart"/>
+      <w:proofErr w:type="gramStart"/>
+      <w:r>
+        <w:rPr>
+          <w:rFonts w:ascii="Times New Roman" w:hAnsi="Times New Roman" w:cs="Times New Roman"/>
+          <w:b/>
+          <w:sz w:val="24"/>
+          <w:szCs w:val="24"/>
+        </w:rPr>
+        <w:t>ZeroDivisionError</w:t>
+      </w:r>
+      <w:proofErr w:type="spellEnd"/>
+      <w:r>
+        <w:rPr>
+          <w:rFonts w:ascii="Times New Roman" w:hAnsi="Times New Roman" w:cs="Times New Roman"/>
+          <w:b/>
+          <w:sz w:val="24"/>
+          <w:szCs w:val="24"/>
+        </w:rPr>
+        <w:t xml:space="preserve"> :</w:t>
+      </w:r>
+      <w:proofErr w:type="gramEnd"/>
+      <w:r>
+        <w:rPr>
+          <w:rFonts w:ascii="Times New Roman" w:hAnsi="Times New Roman" w:cs="Times New Roman"/>
+          <w:b/>
+          <w:sz w:val="24"/>
+          <w:szCs w:val="24"/>
+        </w:rPr>
+        <w:t xml:space="preserve"> </w:t>
+      </w:r>
+      <w:r>
+        <w:rPr>
+          <w:rFonts w:ascii="Times New Roman" w:hAnsi="Times New Roman" w:cs="Times New Roman"/>
+          <w:sz w:val="24"/>
+          <w:szCs w:val="24"/>
+        </w:rPr>
+        <w:t>Division by zero .Example: 10/0</w:t>
+      </w:r>
+    </w:p>
+    <w:p>
+      <w:pPr>
+        <w:rPr>
+          <w:rFonts w:ascii="Times New Roman" w:hAnsi="Times New Roman" w:cs="Times New Roman"/>
+          <w:sz w:val="24"/>
+          <w:szCs w:val="24"/>
+        </w:rPr>
+      </w:pPr>
+      <w:proofErr w:type="spellStart"/>
+      <w:proofErr w:type="gramStart"/>
+      <w:r>
+        <w:rPr>
+          <w:rFonts w:ascii="Times New Roman" w:hAnsi="Times New Roman" w:cs="Times New Roman"/>
+          <w:b/>
+          <w:sz w:val="24"/>
+          <w:szCs w:val="24"/>
+        </w:rPr>
+        <w:t>ValueError</w:t>
+      </w:r>
+      <w:proofErr w:type="spellEnd"/>
+      <w:r>
+        <w:rPr>
+          <w:rFonts w:ascii="Times New Roman" w:hAnsi="Times New Roman" w:cs="Times New Roman"/>
+          <w:b/>
+          <w:sz w:val="24"/>
+          <w:szCs w:val="24"/>
+        </w:rPr>
+        <w:t xml:space="preserve"> :</w:t>
+      </w:r>
+      <w:proofErr w:type="gramEnd"/>
+      <w:r>
+        <w:rPr>
+          <w:rFonts w:ascii="Times New Roman" w:hAnsi="Times New Roman" w:cs="Times New Roman"/>
+          <w:sz w:val="24"/>
+          <w:szCs w:val="24"/>
+        </w:rPr>
+        <w:t xml:space="preserve"> Invalid value for a function .Example : </w:t>
+      </w:r>
+      <w:proofErr w:type="spellStart"/>
+      <w:r>
+        <w:rPr>
+          <w:rFonts w:ascii="Times New Roman" w:hAnsi="Times New Roman" w:cs="Times New Roman"/>
+          <w:sz w:val="24"/>
+          <w:szCs w:val="24"/>
+        </w:rPr>
+        <w:t>int</w:t>
+      </w:r>
+      <w:proofErr w:type="spellEnd"/>
+      <w:r>
+        <w:rPr>
+          <w:rFonts w:ascii="Times New Roman" w:hAnsi="Times New Roman" w:cs="Times New Roman"/>
+          <w:sz w:val="24"/>
+          <w:szCs w:val="24"/>
+        </w:rPr>
+        <w:t>(“</w:t>
+      </w:r>
+      <w:proofErr w:type="spellStart"/>
+      <w:r>
+        <w:rPr>
+          <w:rFonts w:ascii="Times New Roman" w:hAnsi="Times New Roman" w:cs="Times New Roman"/>
+          <w:sz w:val="24"/>
+          <w:szCs w:val="24"/>
+        </w:rPr>
+        <w:t>abc</w:t>
+      </w:r>
+      <w:proofErr w:type="spellEnd"/>
+      <w:r>
+        <w:rPr>
+          <w:rFonts w:ascii="Times New Roman" w:hAnsi="Times New Roman" w:cs="Times New Roman"/>
+          <w:sz w:val="24"/>
+          <w:szCs w:val="24"/>
+        </w:rPr>
+        <w:t>”)</w:t>
+      </w:r>
+    </w:p>
+    <w:p>
+      <w:pPr>
+        <w:rPr>
+          <w:rFonts w:ascii="Times New Roman" w:hAnsi="Times New Roman" w:cs="Times New Roman"/>
+          <w:sz w:val="24"/>
+          <w:szCs w:val="24"/>
+        </w:rPr>
+      </w:pPr>
+      <w:proofErr w:type="spellStart"/>
+      <w:proofErr w:type="gramStart"/>
+      <w:r>
+        <w:rPr>
+          <w:rFonts w:ascii="Times New Roman" w:hAnsi="Times New Roman" w:cs="Times New Roman"/>
+          <w:b/>
+          <w:sz w:val="24"/>
+          <w:szCs w:val="24"/>
+        </w:rPr>
+        <w:t>TypeError</w:t>
+      </w:r>
+      <w:proofErr w:type="spellEnd"/>
+      <w:r>
+        <w:rPr>
+          <w:rFonts w:ascii="Times New Roman" w:hAnsi="Times New Roman" w:cs="Times New Roman"/>
+          <w:b/>
+          <w:sz w:val="24"/>
+          <w:szCs w:val="24"/>
+        </w:rPr>
+        <w:t xml:space="preserve"> :</w:t>
+      </w:r>
+      <w:proofErr w:type="gramEnd"/>
+      <w:r>
+        <w:rPr>
+          <w:rFonts w:ascii="Times New Roman" w:hAnsi="Times New Roman" w:cs="Times New Roman"/>
+          <w:sz w:val="24"/>
+          <w:szCs w:val="24"/>
+        </w:rPr>
+        <w:t xml:space="preserve"> Wrong data type used. </w:t>
+      </w:r>
+      <w:proofErr w:type="gramStart"/>
+      <w:r>
+        <w:rPr>
+          <w:rFonts w:ascii="Times New Roman" w:hAnsi="Times New Roman" w:cs="Times New Roman"/>
+          <w:sz w:val="24"/>
+          <w:szCs w:val="24"/>
+        </w:rPr>
+        <w:t>Example :</w:t>
+      </w:r>
+      <w:proofErr w:type="gramEnd"/>
+      <w:r>
+        <w:rPr>
+          <w:rFonts w:ascii="Times New Roman" w:hAnsi="Times New Roman" w:cs="Times New Roman"/>
+          <w:sz w:val="24"/>
+          <w:szCs w:val="24"/>
+        </w:rPr>
+        <w:t>”9” + 1</w:t>
+      </w:r>
+    </w:p>
+    <w:p>
+      <w:pPr>
+        <w:rPr>
+          <w:rFonts w:ascii="Times New Roman" w:hAnsi="Times New Roman" w:cs="Times New Roman"/>
+          <w:sz w:val="24"/>
+          <w:szCs w:val="24"/>
+        </w:rPr>
+      </w:pPr>
+      <w:proofErr w:type="spellStart"/>
+      <w:proofErr w:type="gramStart"/>
+      <w:r>
+        <w:rPr>
+          <w:rFonts w:ascii="Times New Roman" w:hAnsi="Times New Roman" w:cs="Times New Roman"/>
+          <w:b/>
+          <w:sz w:val="24"/>
+          <w:szCs w:val="24"/>
+        </w:rPr>
+        <w:lastRenderedPageBreak/>
+        <w:t>IndexError</w:t>
+      </w:r>
+      <w:proofErr w:type="spellEnd"/>
+      <w:r>
+        <w:rPr>
+          <w:rFonts w:ascii="Times New Roman" w:hAnsi="Times New Roman" w:cs="Times New Roman"/>
+          <w:b/>
+          <w:sz w:val="24"/>
+          <w:szCs w:val="24"/>
+        </w:rPr>
+        <w:t xml:space="preserve"> :</w:t>
+      </w:r>
+      <w:proofErr w:type="gramEnd"/>
+      <w:r>
+        <w:rPr>
+          <w:rFonts w:ascii="Times New Roman" w:hAnsi="Times New Roman" w:cs="Times New Roman"/>
+          <w:sz w:val="24"/>
+          <w:szCs w:val="24"/>
+        </w:rPr>
+        <w:t xml:space="preserve"> Accessing an invalid index in a list. </w:t>
+      </w:r>
+      <w:proofErr w:type="gramStart"/>
+      <w:r>
+        <w:rPr>
+          <w:rFonts w:ascii="Times New Roman" w:hAnsi="Times New Roman" w:cs="Times New Roman"/>
+          <w:sz w:val="24"/>
+          <w:szCs w:val="24"/>
+        </w:rPr>
+        <w:t>Example :</w:t>
+      </w:r>
+      <w:proofErr w:type="spellStart"/>
+      <w:r>
+        <w:rPr>
+          <w:rFonts w:ascii="Times New Roman" w:hAnsi="Times New Roman" w:cs="Times New Roman"/>
+          <w:sz w:val="24"/>
+          <w:szCs w:val="24"/>
+        </w:rPr>
+        <w:t>my</w:t>
+      </w:r>
+      <w:proofErr w:type="gramEnd"/>
+      <w:r>
+        <w:rPr>
+          <w:rFonts w:ascii="Times New Roman" w:hAnsi="Times New Roman" w:cs="Times New Roman"/>
+          <w:sz w:val="24"/>
+          <w:szCs w:val="24"/>
+        </w:rPr>
+        <w:t>_list</w:t>
+      </w:r>
+      <w:proofErr w:type="spellEnd"/>
+      <w:r>
+        <w:rPr>
+          <w:rFonts w:ascii="Times New Roman" w:hAnsi="Times New Roman" w:cs="Times New Roman"/>
+          <w:sz w:val="24"/>
+          <w:szCs w:val="24"/>
+        </w:rPr>
+        <w:t>[10]</w:t>
+      </w:r>
+    </w:p>
+    <w:p>
+      <w:pPr>
+        <w:rPr>
+          <w:rFonts w:ascii="Times New Roman" w:hAnsi="Times New Roman" w:cs="Times New Roman"/>
+          <w:sz w:val="24"/>
+          <w:szCs w:val="24"/>
+        </w:rPr>
+      </w:pPr>
+      <w:proofErr w:type="spellStart"/>
+      <w:proofErr w:type="gramStart"/>
+      <w:r>
+        <w:rPr>
+          <w:rFonts w:ascii="Times New Roman" w:hAnsi="Times New Roman" w:cs="Times New Roman"/>
+          <w:b/>
+          <w:sz w:val="24"/>
+          <w:szCs w:val="24"/>
+        </w:rPr>
+        <w:t>KeyError</w:t>
+      </w:r>
+      <w:proofErr w:type="spellEnd"/>
+      <w:r>
+        <w:rPr>
+          <w:rFonts w:ascii="Times New Roman" w:hAnsi="Times New Roman" w:cs="Times New Roman"/>
+          <w:b/>
+          <w:sz w:val="24"/>
+          <w:szCs w:val="24"/>
+        </w:rPr>
+        <w:t xml:space="preserve"> :</w:t>
+      </w:r>
+      <w:proofErr w:type="gramEnd"/>
+      <w:r>
+        <w:rPr>
+          <w:rFonts w:ascii="Times New Roman" w:hAnsi="Times New Roman" w:cs="Times New Roman"/>
+          <w:sz w:val="24"/>
+          <w:szCs w:val="24"/>
+        </w:rPr>
+        <w:t xml:space="preserve"> Accessing a missing key in a dictionary. </w:t>
+      </w:r>
+      <w:proofErr w:type="gramStart"/>
+      <w:r>
+        <w:rPr>
+          <w:rFonts w:ascii="Times New Roman" w:hAnsi="Times New Roman" w:cs="Times New Roman"/>
+          <w:sz w:val="24"/>
+          <w:szCs w:val="24"/>
+        </w:rPr>
+        <w:t>Example :</w:t>
+      </w:r>
+      <w:proofErr w:type="gramEnd"/>
+      <w:r>
+        <w:rPr>
+          <w:rFonts w:ascii="Times New Roman" w:hAnsi="Times New Roman" w:cs="Times New Roman"/>
+          <w:sz w:val="24"/>
+          <w:szCs w:val="24"/>
+        </w:rPr>
+        <w:t xml:space="preserve"> </w:t>
+      </w:r>
+      <w:proofErr w:type="spellStart"/>
+      <w:r>
+        <w:rPr>
+          <w:rFonts w:ascii="Times New Roman" w:hAnsi="Times New Roman" w:cs="Times New Roman"/>
+          <w:sz w:val="24"/>
+          <w:szCs w:val="24"/>
+        </w:rPr>
+        <w:t>my_dict</w:t>
+      </w:r>
+      <w:proofErr w:type="spellEnd"/>
+      <w:r>
+        <w:rPr>
+          <w:rFonts w:ascii="Times New Roman" w:hAnsi="Times New Roman" w:cs="Times New Roman"/>
+          <w:sz w:val="24"/>
+          <w:szCs w:val="24"/>
+        </w:rPr>
+        <w:t>["</w:t>
+      </w:r>
+      <w:proofErr w:type="spellStart"/>
+      <w:r>
+        <w:rPr>
+          <w:rFonts w:ascii="Times New Roman" w:hAnsi="Times New Roman" w:cs="Times New Roman"/>
+          <w:sz w:val="24"/>
+          <w:szCs w:val="24"/>
+        </w:rPr>
+        <w:t>missing_key</w:t>
+      </w:r>
+      <w:proofErr w:type="spellEnd"/>
+      <w:r>
+        <w:rPr>
+          <w:rFonts w:ascii="Times New Roman" w:hAnsi="Times New Roman" w:cs="Times New Roman"/>
+          <w:sz w:val="24"/>
+          <w:szCs w:val="24"/>
+        </w:rPr>
+        <w:t>"]</w:t>
+      </w:r>
+    </w:p>
+    <w:p>
+      <w:pPr>
+        <w:rPr>
+          <w:rFonts w:ascii="Times New Roman" w:hAnsi="Times New Roman" w:cs="Times New Roman"/>
+          <w:sz w:val="24"/>
+          <w:szCs w:val="24"/>
+        </w:rPr>
+      </w:pPr>
+      <w:proofErr w:type="spellStart"/>
+      <w:proofErr w:type="gramStart"/>
+      <w:r>
+        <w:rPr>
+          <w:rFonts w:ascii="Times New Roman" w:hAnsi="Times New Roman" w:cs="Times New Roman"/>
+          <w:b/>
+          <w:sz w:val="24"/>
+          <w:szCs w:val="24"/>
+        </w:rPr>
+        <w:t>AttributeError</w:t>
+      </w:r>
+      <w:proofErr w:type="spellEnd"/>
+      <w:r>
+        <w:rPr>
+          <w:rFonts w:ascii="Times New Roman" w:hAnsi="Times New Roman" w:cs="Times New Roman"/>
+          <w:b/>
+          <w:sz w:val="24"/>
+          <w:szCs w:val="24"/>
+        </w:rPr>
+        <w:t xml:space="preserve"> :</w:t>
+      </w:r>
+      <w:proofErr w:type="gramEnd"/>
+      <w:r>
+        <w:rPr>
+          <w:rFonts w:ascii="Times New Roman" w:hAnsi="Times New Roman" w:cs="Times New Roman"/>
+          <w:sz w:val="24"/>
+          <w:szCs w:val="24"/>
+        </w:rPr>
+        <w:t xml:space="preserve"> Calling a non-existent method. </w:t>
+      </w:r>
+      <w:proofErr w:type="gramStart"/>
+      <w:r>
+        <w:rPr>
+          <w:rFonts w:ascii="Times New Roman" w:hAnsi="Times New Roman" w:cs="Times New Roman"/>
+          <w:sz w:val="24"/>
+          <w:szCs w:val="24"/>
+        </w:rPr>
+        <w:t>Example :</w:t>
+      </w:r>
+      <w:proofErr w:type="gramEnd"/>
+      <w:r>
+        <w:rPr>
+          <w:rFonts w:ascii="Times New Roman" w:hAnsi="Times New Roman" w:cs="Times New Roman"/>
+          <w:sz w:val="24"/>
+          <w:szCs w:val="24"/>
+        </w:rPr>
+        <w:t xml:space="preserve"> "</w:t>
+      </w:r>
+      <w:proofErr w:type="spellStart"/>
+      <w:r>
+        <w:rPr>
+          <w:rFonts w:ascii="Times New Roman" w:hAnsi="Times New Roman" w:cs="Times New Roman"/>
+          <w:sz w:val="24"/>
+          <w:szCs w:val="24"/>
+        </w:rPr>
+        <w:t>hello".append</w:t>
+      </w:r>
+      <w:proofErr w:type="spellEnd"/>
+      <w:r>
+        <w:rPr>
+          <w:rFonts w:ascii="Times New Roman" w:hAnsi="Times New Roman" w:cs="Times New Roman"/>
+          <w:sz w:val="24"/>
+          <w:szCs w:val="24"/>
+        </w:rPr>
+        <w:t>("!")</w:t>
+      </w:r>
+    </w:p>
+    <w:p>
+      <w:pPr>
+        <w:rPr>
+          <w:rFonts w:ascii="Times New Roman" w:hAnsi="Times New Roman" w:cs="Times New Roman"/>
+          <w:sz w:val="24"/>
+          <w:szCs w:val="24"/>
+        </w:rPr>
+      </w:pPr>
+      <w:proofErr w:type="spellStart"/>
+      <w:proofErr w:type="gramStart"/>
+      <w:r>
+        <w:rPr>
+          <w:rFonts w:ascii="Times New Roman" w:hAnsi="Times New Roman" w:cs="Times New Roman"/>
+          <w:b/>
+          <w:sz w:val="24"/>
+          <w:szCs w:val="24"/>
+        </w:rPr>
+        <w:t>FileNotFoundError</w:t>
+      </w:r>
+      <w:proofErr w:type="spellEnd"/>
+      <w:r>
+        <w:rPr>
+          <w:rFonts w:ascii="Times New Roman" w:hAnsi="Times New Roman" w:cs="Times New Roman"/>
+          <w:b/>
+          <w:sz w:val="24"/>
+          <w:szCs w:val="24"/>
+        </w:rPr>
+        <w:t xml:space="preserve"> :</w:t>
+      </w:r>
+      <w:proofErr w:type="gramEnd"/>
+      <w:r>
+        <w:rPr>
+          <w:rFonts w:ascii="Times New Roman" w:hAnsi="Times New Roman" w:cs="Times New Roman"/>
+          <w:sz w:val="24"/>
+          <w:szCs w:val="24"/>
+        </w:rPr>
+        <w:t xml:space="preserve"> File does not exist. Example: </w:t>
+      </w:r>
+      <w:proofErr w:type="gramStart"/>
+      <w:r>
+        <w:rPr>
+          <w:rFonts w:ascii="Times New Roman" w:hAnsi="Times New Roman" w:cs="Times New Roman"/>
+          <w:sz w:val="24"/>
+          <w:szCs w:val="24"/>
+        </w:rPr>
+        <w:t>open(</w:t>
+      </w:r>
+      <w:proofErr w:type="gramEnd"/>
+      <w:r>
+        <w:rPr>
+          <w:rFonts w:ascii="Times New Roman" w:hAnsi="Times New Roman" w:cs="Times New Roman"/>
+          <w:sz w:val="24"/>
+          <w:szCs w:val="24"/>
+        </w:rPr>
+        <w:t>"missing.txt")</w:t>
+      </w:r>
+    </w:p>
+    <w:p>
+      <w:pPr>
+        <w:rPr>
+          <w:rFonts w:ascii="Times New Roman" w:hAnsi="Times New Roman" w:cs="Times New Roman"/>
+          <w:sz w:val="24"/>
+          <w:szCs w:val="24"/>
+        </w:rPr>
+      </w:pPr>
+    </w:p>
+    <w:p>
+      <w:pPr>
+        <w:rPr>
+          <w:rFonts w:ascii="Times New Roman" w:hAnsi="Times New Roman" w:cs="Times New Roman"/>
+          <w:sz w:val="24"/>
+          <w:szCs w:val="24"/>
+        </w:rPr>
+      </w:pPr>
+    </w:p>
+    <w:p>
+      <w:pPr>
+        <w:rPr>
+          <w:rFonts w:ascii="Times New Roman" w:hAnsi="Times New Roman" w:cs="Times New Roman"/>
+          <w:b/>
+          <w:sz w:val="24"/>
+          <w:szCs w:val="24"/>
+        </w:rPr>
+      </w:pPr>
+      <w:proofErr w:type="gramStart"/>
+      <w:r>
+        <w:rPr>
+          <w:rFonts w:ascii="Times New Roman" w:hAnsi="Times New Roman" w:cs="Times New Roman"/>
+          <w:b/>
+          <w:sz w:val="24"/>
+          <w:szCs w:val="24"/>
+        </w:rPr>
+        <w:t>try</w:t>
+      </w:r>
+      <w:proofErr w:type="gramEnd"/>
+      <w:r>
+        <w:rPr>
+          <w:rFonts w:ascii="Times New Roman" w:hAnsi="Times New Roman" w:cs="Times New Roman"/>
+          <w:b/>
+          <w:sz w:val="24"/>
+          <w:szCs w:val="24"/>
+        </w:rPr>
+        <w:t>:</w:t>
+      </w:r>
+    </w:p>
+    <w:p>
+      <w:pPr>
+        <w:rPr>
+          <w:rFonts w:ascii="Times New Roman" w:hAnsi="Times New Roman" w:cs="Times New Roman"/>
+          <w:b/>
+          <w:sz w:val="24"/>
+          <w:szCs w:val="24"/>
+        </w:rPr>
+      </w:pPr>
+      <w:r>
+        <w:rPr>
+          <w:rFonts w:ascii="Times New Roman" w:hAnsi="Times New Roman" w:cs="Times New Roman"/>
+          <w:b/>
+          <w:sz w:val="24"/>
+          <w:szCs w:val="24"/>
+        </w:rPr>
+        <w:t xml:space="preserve">    n = </w:t>
+      </w:r>
+      <w:proofErr w:type="spellStart"/>
+      <w:proofErr w:type="gramStart"/>
+      <w:r>
+        <w:rPr>
+          <w:rFonts w:ascii="Times New Roman" w:hAnsi="Times New Roman" w:cs="Times New Roman"/>
+          <w:b/>
+          <w:sz w:val="24"/>
+          <w:szCs w:val="24"/>
+        </w:rPr>
+        <w:t>int</w:t>
+      </w:r>
+      <w:proofErr w:type="spellEnd"/>
+      <w:r>
+        <w:rPr>
+          <w:rFonts w:ascii="Times New Roman" w:hAnsi="Times New Roman" w:cs="Times New Roman"/>
+          <w:b/>
+          <w:sz w:val="24"/>
+          <w:szCs w:val="24"/>
+        </w:rPr>
+        <w:t>(</w:t>
+      </w:r>
+      <w:proofErr w:type="gramEnd"/>
+      <w:r>
+        <w:rPr>
+          <w:rFonts w:ascii="Times New Roman" w:hAnsi="Times New Roman" w:cs="Times New Roman"/>
+          <w:b/>
+          <w:sz w:val="24"/>
+          <w:szCs w:val="24"/>
+        </w:rPr>
+        <w:t>input("enter n: "))</w:t>
+      </w:r>
+    </w:p>
+    <w:p>
+      <w:pPr>
+        <w:rPr>
+          <w:rFonts w:ascii="Times New Roman" w:hAnsi="Times New Roman" w:cs="Times New Roman"/>
+          <w:b/>
+          <w:sz w:val="24"/>
+          <w:szCs w:val="24"/>
+        </w:rPr>
+      </w:pPr>
+      <w:r>
+        <w:rPr>
+          <w:rFonts w:ascii="Times New Roman" w:hAnsi="Times New Roman" w:cs="Times New Roman"/>
+          <w:b/>
+          <w:sz w:val="24"/>
+          <w:szCs w:val="24"/>
+        </w:rPr>
+        <w:t xml:space="preserve">    </w:t>
+      </w:r>
+      <w:proofErr w:type="gramStart"/>
+      <w:r>
+        <w:rPr>
+          <w:rFonts w:ascii="Times New Roman" w:hAnsi="Times New Roman" w:cs="Times New Roman"/>
+          <w:b/>
+          <w:sz w:val="24"/>
+          <w:szCs w:val="24"/>
+        </w:rPr>
+        <w:t>total</w:t>
+      </w:r>
+      <w:proofErr w:type="gramEnd"/>
+      <w:r>
+        <w:rPr>
+          <w:rFonts w:ascii="Times New Roman" w:hAnsi="Times New Roman" w:cs="Times New Roman"/>
+          <w:b/>
+          <w:sz w:val="24"/>
+          <w:szCs w:val="24"/>
+        </w:rPr>
+        <w:t xml:space="preserve"> = 10/n</w:t>
+      </w:r>
+    </w:p>
+    <w:p>
+      <w:pPr>
+        <w:rPr>
+          <w:rFonts w:ascii="Times New Roman" w:hAnsi="Times New Roman" w:cs="Times New Roman"/>
+          <w:b/>
+          <w:sz w:val="24"/>
+          <w:szCs w:val="24"/>
+        </w:rPr>
+      </w:pPr>
+      <w:proofErr w:type="gramStart"/>
+      <w:r>
+        <w:rPr>
+          <w:rFonts w:ascii="Times New Roman" w:hAnsi="Times New Roman" w:cs="Times New Roman"/>
+          <w:b/>
+          <w:sz w:val="24"/>
+          <w:szCs w:val="24"/>
+        </w:rPr>
+        <w:t>except</w:t>
+      </w:r>
+      <w:proofErr w:type="gramEnd"/>
+      <w:r>
+        <w:rPr>
+          <w:rFonts w:ascii="Times New Roman" w:hAnsi="Times New Roman" w:cs="Times New Roman"/>
+          <w:b/>
+          <w:sz w:val="24"/>
+          <w:szCs w:val="24"/>
+        </w:rPr>
+        <w:t xml:space="preserve"> </w:t>
+      </w:r>
+      <w:proofErr w:type="spellStart"/>
+      <w:r>
+        <w:rPr>
+          <w:rFonts w:ascii="Times New Roman" w:hAnsi="Times New Roman" w:cs="Times New Roman"/>
+          <w:b/>
+          <w:sz w:val="24"/>
+          <w:szCs w:val="24"/>
+        </w:rPr>
+        <w:t>ValueError</w:t>
+      </w:r>
+      <w:proofErr w:type="spellEnd"/>
+      <w:r>
+        <w:rPr>
+          <w:rFonts w:ascii="Times New Roman" w:hAnsi="Times New Roman" w:cs="Times New Roman"/>
+          <w:b/>
+          <w:sz w:val="24"/>
+          <w:szCs w:val="24"/>
+        </w:rPr>
+        <w:t>:</w:t>
+      </w:r>
+    </w:p>
+    <w:p>
+      <w:pPr>
+        <w:rPr>
+          <w:rFonts w:ascii="Times New Roman" w:hAnsi="Times New Roman" w:cs="Times New Roman"/>
+          <w:b/>
+          <w:sz w:val="24"/>
+          <w:szCs w:val="24"/>
+        </w:rPr>
+      </w:pPr>
+      <w:r>
+        <w:rPr>
+          <w:rFonts w:ascii="Times New Roman" w:hAnsi="Times New Roman" w:cs="Times New Roman"/>
+          <w:b/>
+          <w:sz w:val="24"/>
+          <w:szCs w:val="24"/>
+        </w:rPr>
+        <w:t>   </w:t>
+      </w:r>
+      <w:proofErr w:type="gramStart"/>
+      <w:r>
+        <w:rPr>
+          <w:rFonts w:ascii="Times New Roman" w:hAnsi="Times New Roman" w:cs="Times New Roman"/>
+          <w:b/>
+          <w:sz w:val="24"/>
+          <w:szCs w:val="24"/>
+        </w:rPr>
+        <w:t>print(</w:t>
+      </w:r>
+      <w:proofErr w:type="gramEnd"/>
+      <w:r>
+        <w:rPr>
+          <w:rFonts w:ascii="Times New Roman" w:hAnsi="Times New Roman" w:cs="Times New Roman"/>
+          <w:b/>
+          <w:sz w:val="24"/>
+          <w:szCs w:val="24"/>
+        </w:rPr>
+        <w:t>"Invalid")</w:t>
+      </w:r>
+    </w:p>
+    <w:p>
+      <w:pPr>
+        <w:rPr>
+          <w:rFonts w:ascii="Times New Roman" w:hAnsi="Times New Roman" w:cs="Times New Roman"/>
+          <w:b/>
+          <w:sz w:val="24"/>
+          <w:szCs w:val="24"/>
+        </w:rPr>
+      </w:pPr>
+      <w:proofErr w:type="gramStart"/>
+      <w:r>
+        <w:rPr>
+          <w:rFonts w:ascii="Times New Roman" w:hAnsi="Times New Roman" w:cs="Times New Roman"/>
+          <w:b/>
+          <w:sz w:val="24"/>
+          <w:szCs w:val="24"/>
+        </w:rPr>
+        <w:t>except</w:t>
+      </w:r>
+      <w:proofErr w:type="gramEnd"/>
+      <w:r>
+        <w:rPr>
+          <w:rFonts w:ascii="Times New Roman" w:hAnsi="Times New Roman" w:cs="Times New Roman"/>
+          <w:b/>
+          <w:sz w:val="24"/>
+          <w:szCs w:val="24"/>
+        </w:rPr>
+        <w:t xml:space="preserve"> </w:t>
+      </w:r>
+      <w:proofErr w:type="spellStart"/>
+      <w:r>
+        <w:rPr>
+          <w:rFonts w:ascii="Times New Roman" w:hAnsi="Times New Roman" w:cs="Times New Roman"/>
+          <w:b/>
+          <w:sz w:val="24"/>
+          <w:szCs w:val="24"/>
+        </w:rPr>
+        <w:t>ZeroDivisionError</w:t>
+      </w:r>
+      <w:proofErr w:type="spellEnd"/>
+      <w:r>
+        <w:rPr>
+          <w:rFonts w:ascii="Times New Roman" w:hAnsi="Times New Roman" w:cs="Times New Roman"/>
+          <w:b/>
+          <w:sz w:val="24"/>
+          <w:szCs w:val="24"/>
+        </w:rPr>
+        <w:t>:</w:t>
+      </w:r>
+    </w:p>
+    <w:p>
+      <w:pPr>
+        <w:rPr>
+          <w:rFonts w:ascii="Times New Roman" w:hAnsi="Times New Roman" w:cs="Times New Roman"/>
+          <w:b/>
+          <w:sz w:val="24"/>
+          <w:szCs w:val="24"/>
+        </w:rPr>
+      </w:pPr>
+      <w:r>
+        <w:rPr>
+          <w:rFonts w:ascii="Times New Roman" w:hAnsi="Times New Roman" w:cs="Times New Roman"/>
+          <w:b/>
+          <w:sz w:val="24"/>
+          <w:szCs w:val="24"/>
+        </w:rPr>
+        <w:t xml:space="preserve">    </w:t>
+      </w:r>
+      <w:proofErr w:type="gramStart"/>
+      <w:r>
+        <w:rPr>
+          <w:rFonts w:ascii="Times New Roman" w:hAnsi="Times New Roman" w:cs="Times New Roman"/>
+          <w:b/>
+          <w:sz w:val="24"/>
+          <w:szCs w:val="24"/>
+        </w:rPr>
+        <w:t>print(</w:t>
+      </w:r>
+      <w:proofErr w:type="gramEnd"/>
+      <w:r>
+        <w:rPr>
+          <w:rFonts w:ascii="Times New Roman" w:hAnsi="Times New Roman" w:cs="Times New Roman"/>
+          <w:b/>
+          <w:sz w:val="24"/>
+          <w:szCs w:val="24"/>
+        </w:rPr>
+        <w:t>"Invalid")</w:t>
+      </w:r>
+    </w:p>
+    <w:p>
+      <w:pPr>
+        <w:rPr>
+          <w:rFonts w:ascii="Times New Roman" w:hAnsi="Times New Roman" w:cs="Times New Roman"/>
+          <w:b/>
+          <w:sz w:val="24"/>
+          <w:szCs w:val="24"/>
+        </w:rPr>
+      </w:pPr>
+      <w:proofErr w:type="gramStart"/>
+      <w:r>
+        <w:rPr>
+          <w:rFonts w:ascii="Times New Roman" w:hAnsi="Times New Roman" w:cs="Times New Roman"/>
+          <w:b/>
+          <w:sz w:val="24"/>
+          <w:szCs w:val="24"/>
+        </w:rPr>
+        <w:t>else</w:t>
+      </w:r>
+      <w:proofErr w:type="gramEnd"/>
+      <w:r>
+        <w:rPr>
+          <w:rFonts w:ascii="Times New Roman" w:hAnsi="Times New Roman" w:cs="Times New Roman"/>
+          <w:b/>
+          <w:sz w:val="24"/>
+          <w:szCs w:val="24"/>
+        </w:rPr>
+        <w:t>:</w:t>
+      </w:r>
+    </w:p>
+    <w:p>
+      <w:pPr>
+        <w:rPr>
+          <w:rFonts w:ascii="Times New Roman" w:hAnsi="Times New Roman" w:cs="Times New Roman"/>
+          <w:b/>
+          <w:sz w:val="24"/>
+          <w:szCs w:val="24"/>
+        </w:rPr>
+      </w:pPr>
+      <w:r>
+        <w:rPr>
+          <w:rFonts w:ascii="Times New Roman" w:hAnsi="Times New Roman" w:cs="Times New Roman"/>
+          <w:b/>
+          <w:sz w:val="24"/>
+          <w:szCs w:val="24"/>
+        </w:rPr>
+        <w:t xml:space="preserve">    </w:t>
+      </w:r>
+      <w:proofErr w:type="gramStart"/>
+      <w:r>
+        <w:rPr>
+          <w:rFonts w:ascii="Times New Roman" w:hAnsi="Times New Roman" w:cs="Times New Roman"/>
+          <w:b/>
+          <w:sz w:val="24"/>
+          <w:szCs w:val="24"/>
+        </w:rPr>
+        <w:t>print(</w:t>
+      </w:r>
+      <w:proofErr w:type="spellStart"/>
+      <w:proofErr w:type="gramEnd"/>
+      <w:r>
+        <w:rPr>
+          <w:rFonts w:ascii="Times New Roman" w:hAnsi="Times New Roman" w:cs="Times New Roman"/>
+          <w:b/>
+          <w:sz w:val="24"/>
+          <w:szCs w:val="24"/>
+        </w:rPr>
+        <w:t>f"total</w:t>
+      </w:r>
+      <w:proofErr w:type="spellEnd"/>
+      <w:r>
+        <w:rPr>
+          <w:rFonts w:ascii="Times New Roman" w:hAnsi="Times New Roman" w:cs="Times New Roman"/>
+          <w:b/>
+          <w:sz w:val="24"/>
+          <w:szCs w:val="24"/>
+        </w:rPr>
+        <w:t xml:space="preserve"> is {total}")</w:t>
+      </w:r>
+    </w:p>
+    <w:p>
+      <w:pPr>
+        <w:rPr>
+          <w:rFonts w:ascii="Times New Roman" w:hAnsi="Times New Roman" w:cs="Times New Roman"/>
+          <w:b/>
+          <w:sz w:val="24"/>
+          <w:szCs w:val="24"/>
+        </w:rPr>
+      </w:pPr>
+    </w:p>
+    <w:p>
+      <w:pPr>
+        <w:rPr>
+          <w:rFonts w:ascii="Times New Roman" w:hAnsi="Times New Roman" w:cs="Times New Roman"/>
+          <w:b/>
+          <w:sz w:val="24"/>
+          <w:szCs w:val="24"/>
+          <w:u w:val="single"/>
+        </w:rPr>
+      </w:pPr>
+      <w:r>
+        <w:rPr>
+          <w:rFonts w:ascii="Times New Roman" w:hAnsi="Times New Roman" w:cs="Times New Roman"/>
+          <w:b/>
+          <w:sz w:val="24"/>
+          <w:szCs w:val="24"/>
+          <w:u w:val="single"/>
+        </w:rPr>
+        <w:t>Output</w:t>
+      </w:r>
+      <w:r>
+        <w:rPr>
+          <w:rFonts w:ascii="Times New Roman" w:hAnsi="Times New Roman" w:cs="Times New Roman"/>
+          <w:b/>
+          <w:sz w:val="24"/>
+          <w:szCs w:val="24"/>
+          <w:u w:val="single"/>
+        </w:rPr>
+        <w:t>1</w:t>
+      </w:r>
+      <w:r>
+        <w:rPr>
+          <w:rFonts w:ascii="Times New Roman" w:hAnsi="Times New Roman" w:cs="Times New Roman"/>
+          <w:b/>
+          <w:sz w:val="24"/>
+          <w:szCs w:val="24"/>
+          <w:u w:val="single"/>
+        </w:rPr>
+        <w:t>:</w:t>
+      </w:r>
+    </w:p>
+    <w:p>
+      <w:pPr>
+        <w:rPr>
+          <w:rFonts w:ascii="Times New Roman" w:hAnsi="Times New Roman" w:cs="Times New Roman"/>
+          <w:b/>
+          <w:sz w:val="24"/>
+          <w:szCs w:val="24"/>
+        </w:rPr>
+      </w:pPr>
+      <w:proofErr w:type="gramStart"/>
+      <w:r>
+        <w:rPr>
+          <w:rFonts w:ascii="Times New Roman" w:hAnsi="Times New Roman" w:cs="Times New Roman"/>
+          <w:b/>
+          <w:sz w:val="24"/>
+          <w:szCs w:val="24"/>
+        </w:rPr>
+        <w:t>enter</w:t>
+      </w:r>
+      <w:proofErr w:type="gramEnd"/>
+      <w:r>
+        <w:rPr>
+          <w:rFonts w:ascii="Times New Roman" w:hAnsi="Times New Roman" w:cs="Times New Roman"/>
+          <w:b/>
+          <w:sz w:val="24"/>
+          <w:szCs w:val="24"/>
+        </w:rPr>
+        <w:t xml:space="preserve"> n: 2</w:t>
+      </w:r>
+    </w:p>
+    <w:p>
+      <w:pPr>
+        <w:rPr>
+          <w:rFonts w:ascii="Times New Roman" w:hAnsi="Times New Roman" w:cs="Times New Roman"/>
+          <w:b/>
+          <w:sz w:val="24"/>
+          <w:szCs w:val="24"/>
+        </w:rPr>
+      </w:pPr>
+      <w:proofErr w:type="gramStart"/>
+      <w:r>
+        <w:rPr>
+          <w:rFonts w:ascii="Times New Roman" w:hAnsi="Times New Roman" w:cs="Times New Roman"/>
+          <w:b/>
+          <w:sz w:val="24"/>
+          <w:szCs w:val="24"/>
+        </w:rPr>
+        <w:t>total</w:t>
+      </w:r>
+      <w:proofErr w:type="gramEnd"/>
+      <w:r>
+        <w:rPr>
+          <w:rFonts w:ascii="Times New Roman" w:hAnsi="Times New Roman" w:cs="Times New Roman"/>
+          <w:b/>
+          <w:sz w:val="24"/>
+          <w:szCs w:val="24"/>
+        </w:rPr>
+        <w:t xml:space="preserve"> is 5.0</w:t>
+      </w:r>
+    </w:p>
+    <w:p>
+      <w:pPr>
+        <w:rPr>
+          <w:rFonts w:ascii="Times New Roman" w:hAnsi="Times New Roman" w:cs="Times New Roman"/>
+          <w:b/>
+          <w:sz w:val="24"/>
+          <w:szCs w:val="24"/>
+          <w:u w:val="single"/>
+        </w:rPr>
+      </w:pPr>
+      <w:r>
+        <w:rPr>
+          <w:rFonts w:ascii="Times New Roman" w:hAnsi="Times New Roman" w:cs="Times New Roman"/>
+          <w:b/>
+          <w:sz w:val="24"/>
+          <w:szCs w:val="24"/>
+          <w:u w:val="single"/>
+        </w:rPr>
+        <w:t>Output2:</w:t>
+      </w:r>
+    </w:p>
+    <w:p>
+      <w:pPr>
+        <w:rPr>
+          <w:rFonts w:ascii="Times New Roman" w:hAnsi="Times New Roman" w:cs="Times New Roman"/>
+          <w:b/>
+          <w:sz w:val="24"/>
+          <w:szCs w:val="24"/>
+        </w:rPr>
+      </w:pPr>
+      <w:proofErr w:type="gramStart"/>
+      <w:r>
+        <w:rPr>
+          <w:rFonts w:ascii="Times New Roman" w:hAnsi="Times New Roman" w:cs="Times New Roman"/>
+          <w:b/>
+          <w:sz w:val="24"/>
+          <w:szCs w:val="24"/>
+        </w:rPr>
+        <w:t>enter</w:t>
+      </w:r>
+      <w:proofErr w:type="gramEnd"/>
+      <w:r>
+        <w:rPr>
+          <w:rFonts w:ascii="Times New Roman" w:hAnsi="Times New Roman" w:cs="Times New Roman"/>
+          <w:b/>
+          <w:sz w:val="24"/>
+          <w:szCs w:val="24"/>
+        </w:rPr>
+        <w:t xml:space="preserve"> n: </w:t>
+      </w:r>
+      <w:proofErr w:type="spellStart"/>
+      <w:r>
+        <w:rPr>
+          <w:rFonts w:ascii="Times New Roman" w:hAnsi="Times New Roman" w:cs="Times New Roman"/>
+          <w:b/>
+          <w:sz w:val="24"/>
+          <w:szCs w:val="24"/>
+        </w:rPr>
+        <w:t>chd</w:t>
+      </w:r>
+      <w:proofErr w:type="spellEnd"/>
+    </w:p>
+    <w:p>
+      <w:pPr>
+        <w:rPr>
+          <w:rFonts w:ascii="Times New Roman" w:hAnsi="Times New Roman" w:cs="Times New Roman"/>
+          <w:b/>
+          <w:sz w:val="24"/>
+          <w:szCs w:val="24"/>
+        </w:rPr>
+      </w:pPr>
+      <w:r>
+        <w:rPr>
+          <w:rFonts w:ascii="Times New Roman" w:hAnsi="Times New Roman" w:cs="Times New Roman"/>
+          <w:b/>
+          <w:sz w:val="24"/>
+          <w:szCs w:val="24"/>
+        </w:rPr>
+        <w:t>Invalid</w:t>
+      </w:r>
+    </w:p>
+    <w:p>
+      <w:pPr>
+        <w:rPr>
+          <w:rFonts w:ascii="Times New Roman" w:hAnsi="Times New Roman" w:cs="Times New Roman"/>
+          <w:b/>
+          <w:sz w:val="24"/>
+          <w:szCs w:val="24"/>
+        </w:rPr>
+      </w:pPr>
+    </w:p>
+    <w:p>
+      <w:pPr>
+        <w:rPr>
+          <w:rFonts w:ascii="Times New Roman" w:hAnsi="Times New Roman" w:cs="Times New Roman"/>
+          <w:b/>
+          <w:sz w:val="24"/>
+          <w:szCs w:val="24"/>
+        </w:rPr>
+      </w:pPr>
+    </w:p>
+    <w:p>
+      <w:pPr>
+        <w:rPr>
+          <w:rFonts w:ascii="Times New Roman" w:hAnsi="Times New Roman" w:cs="Times New Roman"/>
+          <w:sz w:val="24"/>
+          <w:szCs w:val="24"/>
+        </w:rPr>
+      </w:pPr>
+    </w:p>
+    <w:p>
+      <w:proofErr w:type="spellStart"/>
       <w:r>
         <w:rPr>
           <w:b/>
@@ -8791,99 +9871,99 @@
           <w:sz w:val="24"/>
           <w:szCs w:val="24"/>
         </w:rPr>
+        <w:t>def</w:t>
+      </w:r>
+      <w:proofErr w:type="gramEnd"/>
+      <w:r>
+        <w:rPr>
+          <w:rFonts w:ascii="Times New Roman" w:hAnsi="Times New Roman" w:cs="Times New Roman"/>
+          <w:color w:val="0D0D0D" w:themeColor="text1" w:themeTint="F2"/>
+          <w:sz w:val="24"/>
+          <w:szCs w:val="24"/>
+        </w:rPr>
+        <w:t xml:space="preserve"> multiply(*numbers):</w:t>
+      </w:r>
+    </w:p>
+    <w:p>
+      <w:pPr>
+        <w:rPr>
+          <w:rFonts w:ascii="Times New Roman" w:hAnsi="Times New Roman" w:cs="Times New Roman"/>
+          <w:b/>
+          <w:color w:val="0D0D0D" w:themeColor="text1" w:themeTint="F2"/>
+          <w:sz w:val="24"/>
+          <w:szCs w:val="24"/>
+        </w:rPr>
+      </w:pPr>
+      <w:r>
+        <w:rPr>
+          <w:rFonts w:ascii="Times New Roman" w:hAnsi="Times New Roman" w:cs="Times New Roman"/>
+          <w:color w:val="0D0D0D" w:themeColor="text1" w:themeTint="F2"/>
+          <w:sz w:val="24"/>
+          <w:szCs w:val="24"/>
+        </w:rPr>
+        <w:t xml:space="preserve">    </w:t>
+      </w:r>
+      <w:proofErr w:type="gramStart"/>
+      <w:r>
+        <w:rPr>
+          <w:rFonts w:ascii="Times New Roman" w:hAnsi="Times New Roman" w:cs="Times New Roman"/>
+          <w:b/>
+          <w:color w:val="0D0D0D" w:themeColor="text1" w:themeTint="F2"/>
+          <w:sz w:val="24"/>
+          <w:szCs w:val="24"/>
+        </w:rPr>
+        <w:t>sum=</w:t>
+      </w:r>
+      <w:proofErr w:type="gramEnd"/>
+      <w:r>
+        <w:rPr>
+          <w:rFonts w:ascii="Times New Roman" w:hAnsi="Times New Roman" w:cs="Times New Roman"/>
+          <w:b/>
+          <w:color w:val="0D0D0D" w:themeColor="text1" w:themeTint="F2"/>
+          <w:sz w:val="24"/>
+          <w:szCs w:val="24"/>
+        </w:rPr>
+        <w:t>0</w:t>
+      </w:r>
+      <w:r>
+        <w:rPr>
+          <w:rFonts w:ascii="Times New Roman" w:hAnsi="Times New Roman" w:cs="Times New Roman"/>
+          <w:b/>
+          <w:color w:val="0D0D0D" w:themeColor="text1" w:themeTint="F2"/>
+          <w:sz w:val="24"/>
+          <w:szCs w:val="24"/>
+        </w:rPr>
+        <w:t xml:space="preserve"> </w:t>
+      </w:r>
+      <w:r>
+        <w:rPr>
+          <w:rFonts w:ascii="Times New Roman" w:hAnsi="Times New Roman" w:cs="Times New Roman"/>
+          <w:color w:val="0D0D0D" w:themeColor="text1" w:themeTint="F2"/>
+          <w:sz w:val="24"/>
+          <w:szCs w:val="24"/>
+        </w:rPr>
+        <w:t>#sum start with 0</w:t>
+      </w:r>
+    </w:p>
+    <w:p>
+      <w:pPr>
+        <w:rPr>
+          <w:rFonts w:ascii="Times New Roman" w:hAnsi="Times New Roman" w:cs="Times New Roman"/>
+          <w:b/>
+          <w:color w:val="0D0D0D" w:themeColor="text1" w:themeTint="F2"/>
+          <w:sz w:val="24"/>
+          <w:szCs w:val="24"/>
+        </w:rPr>
+      </w:pPr>
+      <w:r>
+        <w:rPr>
+          <w:rFonts w:ascii="Times New Roman" w:hAnsi="Times New Roman" w:cs="Times New Roman"/>
+          <w:b/>
+          <w:color w:val="0D0D0D" w:themeColor="text1" w:themeTint="F2"/>
+          <w:sz w:val="24"/>
+          <w:szCs w:val="24"/>
+        </w:rPr>
         <w:lastRenderedPageBreak/>
-        <w:t>def</w:t>
-      </w:r>
-      <w:proofErr w:type="gramEnd"/>
-      <w:r>
-        <w:rPr>
-          <w:rFonts w:ascii="Times New Roman" w:hAnsi="Times New Roman" w:cs="Times New Roman"/>
-          <w:color w:val="0D0D0D" w:themeColor="text1" w:themeTint="F2"/>
-          <w:sz w:val="24"/>
-          <w:szCs w:val="24"/>
-        </w:rPr>
-        <w:t xml:space="preserve"> multiply(*numbers):</w:t>
-      </w:r>
-    </w:p>
-    <w:p>
-      <w:pPr>
-        <w:rPr>
-          <w:rFonts w:ascii="Times New Roman" w:hAnsi="Times New Roman" w:cs="Times New Roman"/>
-          <w:b/>
-          <w:color w:val="0D0D0D" w:themeColor="text1" w:themeTint="F2"/>
-          <w:sz w:val="24"/>
-          <w:szCs w:val="24"/>
-        </w:rPr>
-      </w:pPr>
-      <w:r>
-        <w:rPr>
-          <w:rFonts w:ascii="Times New Roman" w:hAnsi="Times New Roman" w:cs="Times New Roman"/>
-          <w:color w:val="0D0D0D" w:themeColor="text1" w:themeTint="F2"/>
-          <w:sz w:val="24"/>
-          <w:szCs w:val="24"/>
-        </w:rPr>
-        <w:t xml:space="preserve">    </w:t>
-      </w:r>
-      <w:proofErr w:type="gramStart"/>
-      <w:r>
-        <w:rPr>
-          <w:rFonts w:ascii="Times New Roman" w:hAnsi="Times New Roman" w:cs="Times New Roman"/>
-          <w:b/>
-          <w:color w:val="0D0D0D" w:themeColor="text1" w:themeTint="F2"/>
-          <w:sz w:val="24"/>
-          <w:szCs w:val="24"/>
-        </w:rPr>
-        <w:t>sum=</w:t>
-      </w:r>
-      <w:proofErr w:type="gramEnd"/>
-      <w:r>
-        <w:rPr>
-          <w:rFonts w:ascii="Times New Roman" w:hAnsi="Times New Roman" w:cs="Times New Roman"/>
-          <w:b/>
-          <w:color w:val="0D0D0D" w:themeColor="text1" w:themeTint="F2"/>
-          <w:sz w:val="24"/>
-          <w:szCs w:val="24"/>
-        </w:rPr>
-        <w:t>0</w:t>
-      </w:r>
-      <w:r>
-        <w:rPr>
-          <w:rFonts w:ascii="Times New Roman" w:hAnsi="Times New Roman" w:cs="Times New Roman"/>
-          <w:b/>
-          <w:color w:val="0D0D0D" w:themeColor="text1" w:themeTint="F2"/>
-          <w:sz w:val="24"/>
-          <w:szCs w:val="24"/>
-        </w:rPr>
-        <w:t xml:space="preserve"> </w:t>
-      </w:r>
-      <w:r>
-        <w:rPr>
-          <w:rFonts w:ascii="Times New Roman" w:hAnsi="Times New Roman" w:cs="Times New Roman"/>
-          <w:color w:val="0D0D0D" w:themeColor="text1" w:themeTint="F2"/>
-          <w:sz w:val="24"/>
-          <w:szCs w:val="24"/>
-        </w:rPr>
-        <w:t>#sum start with 0</w:t>
-      </w:r>
-    </w:p>
-    <w:p>
-      <w:pPr>
-        <w:rPr>
-          <w:rFonts w:ascii="Times New Roman" w:hAnsi="Times New Roman" w:cs="Times New Roman"/>
-          <w:b/>
-          <w:color w:val="0D0D0D" w:themeColor="text1" w:themeTint="F2"/>
-          <w:sz w:val="24"/>
-          <w:szCs w:val="24"/>
-        </w:rPr>
-      </w:pPr>
-      <w:r>
-        <w:rPr>
-          <w:rFonts w:ascii="Times New Roman" w:hAnsi="Times New Roman" w:cs="Times New Roman"/>
-          <w:b/>
-          <w:color w:val="0D0D0D" w:themeColor="text1" w:themeTint="F2"/>
-          <w:sz w:val="24"/>
-          <w:szCs w:val="24"/>
-        </w:rPr>
         <w:t xml:space="preserve">    </w:t>
       </w:r>
       <w:proofErr w:type="gramStart"/>
@@ -9324,7 +10404,6 @@
           <w:sz w:val="48"/>
           <w:szCs w:val="48"/>
         </w:rPr>
-        <w:lastRenderedPageBreak/>
         <w:t>PIL</w:t>
       </w:r>
       <w:r>
@@ -9360,6 +10439,7 @@
           <w:sz w:val="28"/>
           <w:szCs w:val="28"/>
         </w:rPr>
+        <w:lastRenderedPageBreak/>
         <w:t>Allows you to navigate image files as well and to perform operations on image files.</w:t>
       </w:r>
       <w:proofErr w:type="gramEnd"/>

--- a/Introduction to Python.docx
+++ b/Introduction to Python.docx
@@ -8723,17 +8723,884 @@
     </w:p>
     <w:p>
       <w:pPr>
-        <w:rPr>
-          <w:rFonts w:ascii="Times New Roman" w:hAnsi="Times New Roman" w:cs="Times New Roman"/>
-          <w:sz w:val="24"/>
-          <w:szCs w:val="24"/>
-        </w:rPr>
-      </w:pPr>
-      <w:r>
-        <w:rPr>
-          <w:rFonts w:ascii="Times New Roman" w:hAnsi="Times New Roman" w:cs="Times New Roman"/>
-          <w:sz w:val="24"/>
-          <w:szCs w:val="24"/>
+        <w:spacing w:before="100" w:beforeAutospacing="1" w:after="100" w:afterAutospacing="1" w:line="240" w:lineRule="auto"/>
+        <w:outlineLvl w:val="1"/>
+        <w:rPr>
+          <w:rFonts w:ascii="Times New Roman" w:eastAsia="Times New Roman" w:hAnsi="Times New Roman" w:cs="Times New Roman"/>
+          <w:b/>
+          <w:bCs/>
+          <w:sz w:val="24"/>
+          <w:szCs w:val="24"/>
+          <w:u w:val="single"/>
+        </w:rPr>
+      </w:pPr>
+      <w:r>
+        <w:rPr>
+          <w:rFonts w:ascii="Times New Roman" w:eastAsia="Times New Roman" w:hAnsi="Times New Roman" w:cs="Times New Roman"/>
+          <w:b/>
+          <w:bCs/>
+          <w:sz w:val="24"/>
+          <w:szCs w:val="24"/>
+          <w:u w:val="single"/>
+        </w:rPr>
+        <w:t>Summary of Exceptions in Python</w:t>
+      </w:r>
+    </w:p>
+    <w:p>
+      <w:pPr>
+        <w:spacing w:before="100" w:beforeAutospacing="1" w:after="100" w:afterAutospacing="1" w:line="240" w:lineRule="auto"/>
+        <w:rPr>
+          <w:rFonts w:ascii="Times New Roman" w:eastAsia="Times New Roman" w:hAnsi="Times New Roman" w:cs="Times New Roman"/>
+          <w:b/>
+          <w:bCs/>
+          <w:sz w:val="24"/>
+          <w:szCs w:val="24"/>
+        </w:rPr>
+      </w:pPr>
+      <w:r>
+        <w:rPr>
+          <w:rFonts w:ascii="Times New Roman" w:eastAsia="Times New Roman" w:hAnsi="Times New Roman" w:cs="Times New Roman"/>
+          <w:sz w:val="24"/>
+          <w:szCs w:val="24"/>
+        </w:rPr>
+        <w:t xml:space="preserve"> </w:t>
+      </w:r>
+      <w:r>
+        <w:rPr>
+          <w:rFonts w:ascii="Times New Roman" w:eastAsia="Times New Roman" w:hAnsi="Times New Roman" w:cs="Times New Roman"/>
+          <w:b/>
+          <w:bCs/>
+          <w:sz w:val="24"/>
+          <w:szCs w:val="24"/>
+        </w:rPr>
+        <w:t>Exceptions stop the program if not handled.</w:t>
+      </w:r>
+    </w:p>
+    <w:p>
+      <w:pPr>
+        <w:pStyle w:val="ListParagraph"/>
+        <w:numPr>
+          <w:ilvl w:val="0"/>
+          <w:numId w:val="10"/>
+        </w:numPr>
+        <w:spacing w:before="100" w:beforeAutospacing="1" w:after="100" w:afterAutospacing="1" w:line="240" w:lineRule="auto"/>
+        <w:rPr>
+          <w:rFonts w:ascii="Times New Roman" w:eastAsia="Times New Roman" w:hAnsi="Times New Roman" w:cs="Times New Roman"/>
+          <w:sz w:val="24"/>
+          <w:szCs w:val="24"/>
+        </w:rPr>
+      </w:pPr>
+      <w:r>
+        <w:rPr>
+          <w:rFonts w:ascii="Times New Roman" w:eastAsia="Times New Roman" w:hAnsi="Times New Roman" w:cs="Times New Roman"/>
+          <w:sz w:val="24"/>
+          <w:szCs w:val="24"/>
+        </w:rPr>
+        <w:t xml:space="preserve">Use </w:t>
+      </w:r>
+      <w:r>
+        <w:rPr>
+          <w:rFonts w:ascii="Times New Roman" w:eastAsia="Times New Roman" w:hAnsi="Times New Roman" w:cs="Times New Roman"/>
+          <w:b/>
+          <w:bCs/>
+          <w:sz w:val="24"/>
+          <w:szCs w:val="24"/>
+        </w:rPr>
+        <w:t>try-except</w:t>
+      </w:r>
+      <w:r>
+        <w:rPr>
+          <w:rFonts w:ascii="Times New Roman" w:eastAsia="Times New Roman" w:hAnsi="Times New Roman" w:cs="Times New Roman"/>
+          <w:sz w:val="24"/>
+          <w:szCs w:val="24"/>
+        </w:rPr>
+        <w:t xml:space="preserve"> to </w:t>
+      </w:r>
+      <w:r>
+        <w:rPr>
+          <w:rFonts w:ascii="Times New Roman" w:eastAsia="Times New Roman" w:hAnsi="Times New Roman" w:cs="Times New Roman"/>
+          <w:b/>
+          <w:bCs/>
+          <w:sz w:val="24"/>
+          <w:szCs w:val="24"/>
+        </w:rPr>
+        <w:t>catch</w:t>
+      </w:r>
+      <w:r>
+        <w:rPr>
+          <w:rFonts w:ascii="Times New Roman" w:eastAsia="Times New Roman" w:hAnsi="Times New Roman" w:cs="Times New Roman"/>
+          <w:sz w:val="24"/>
+          <w:szCs w:val="24"/>
+        </w:rPr>
+        <w:t xml:space="preserve"> errors.</w:t>
+      </w:r>
+    </w:p>
+    <w:p>
+      <w:pPr>
+        <w:pStyle w:val="ListParagraph"/>
+        <w:numPr>
+          <w:ilvl w:val="0"/>
+          <w:numId w:val="10"/>
+        </w:numPr>
+        <w:spacing w:before="100" w:beforeAutospacing="1" w:after="100" w:afterAutospacing="1" w:line="240" w:lineRule="auto"/>
+        <w:rPr>
+          <w:rFonts w:ascii="Times New Roman" w:eastAsia="Times New Roman" w:hAnsi="Times New Roman" w:cs="Times New Roman"/>
+          <w:sz w:val="24"/>
+          <w:szCs w:val="24"/>
+        </w:rPr>
+      </w:pPr>
+      <w:r>
+        <w:rPr>
+          <w:rFonts w:ascii="Times New Roman" w:eastAsia="Times New Roman" w:hAnsi="Times New Roman" w:cs="Times New Roman"/>
+          <w:sz w:val="24"/>
+          <w:szCs w:val="24"/>
+        </w:rPr>
+        <w:t xml:space="preserve">Use </w:t>
+      </w:r>
+      <w:r>
+        <w:rPr>
+          <w:rFonts w:ascii="Times New Roman" w:eastAsia="Times New Roman" w:hAnsi="Times New Roman" w:cs="Times New Roman"/>
+          <w:b/>
+          <w:bCs/>
+          <w:sz w:val="24"/>
+          <w:szCs w:val="24"/>
+        </w:rPr>
+        <w:t>else</w:t>
+      </w:r>
+      <w:r>
+        <w:rPr>
+          <w:rFonts w:ascii="Times New Roman" w:eastAsia="Times New Roman" w:hAnsi="Times New Roman" w:cs="Times New Roman"/>
+          <w:sz w:val="24"/>
+          <w:szCs w:val="24"/>
+        </w:rPr>
+        <w:t xml:space="preserve"> for </w:t>
+      </w:r>
+      <w:r>
+        <w:rPr>
+          <w:rFonts w:ascii="Times New Roman" w:eastAsia="Times New Roman" w:hAnsi="Times New Roman" w:cs="Times New Roman"/>
+          <w:b/>
+          <w:bCs/>
+          <w:sz w:val="24"/>
+          <w:szCs w:val="24"/>
+        </w:rPr>
+        <w:t>successful execution</w:t>
+      </w:r>
+      <w:r>
+        <w:rPr>
+          <w:rFonts w:ascii="Times New Roman" w:eastAsia="Times New Roman" w:hAnsi="Times New Roman" w:cs="Times New Roman"/>
+          <w:sz w:val="24"/>
+          <w:szCs w:val="24"/>
+        </w:rPr>
+        <w:t>.</w:t>
+      </w:r>
+    </w:p>
+    <w:p>
+      <w:pPr>
+        <w:rPr>
+          <w:rFonts w:ascii="Times New Roman" w:hAnsi="Times New Roman" w:cs="Times New Roman"/>
+          <w:b/>
+          <w:sz w:val="24"/>
+          <w:szCs w:val="24"/>
+        </w:rPr>
+      </w:pPr>
+      <w:proofErr w:type="gramStart"/>
+      <w:r>
+        <w:rPr>
+          <w:rFonts w:ascii="Times New Roman" w:hAnsi="Times New Roman" w:cs="Times New Roman"/>
+          <w:b/>
+          <w:sz w:val="24"/>
+          <w:szCs w:val="24"/>
+        </w:rPr>
+        <w:lastRenderedPageBreak/>
+        <w:t>try</w:t>
+      </w:r>
+      <w:proofErr w:type="gramEnd"/>
+      <w:r>
+        <w:rPr>
+          <w:rFonts w:ascii="Times New Roman" w:hAnsi="Times New Roman" w:cs="Times New Roman"/>
+          <w:b/>
+          <w:sz w:val="24"/>
+          <w:szCs w:val="24"/>
+        </w:rPr>
+        <w:t>:</w:t>
+      </w:r>
+    </w:p>
+    <w:p>
+      <w:pPr>
+        <w:rPr>
+          <w:rFonts w:ascii="Times New Roman" w:hAnsi="Times New Roman" w:cs="Times New Roman"/>
+          <w:b/>
+          <w:sz w:val="24"/>
+          <w:szCs w:val="24"/>
+        </w:rPr>
+      </w:pPr>
+      <w:r>
+        <w:rPr>
+          <w:rFonts w:ascii="Times New Roman" w:hAnsi="Times New Roman" w:cs="Times New Roman"/>
+          <w:b/>
+          <w:sz w:val="24"/>
+          <w:szCs w:val="24"/>
+        </w:rPr>
+        <w:t xml:space="preserve">    n = </w:t>
+      </w:r>
+      <w:proofErr w:type="spellStart"/>
+      <w:proofErr w:type="gramStart"/>
+      <w:r>
+        <w:rPr>
+          <w:rFonts w:ascii="Times New Roman" w:hAnsi="Times New Roman" w:cs="Times New Roman"/>
+          <w:b/>
+          <w:sz w:val="24"/>
+          <w:szCs w:val="24"/>
+        </w:rPr>
+        <w:t>int</w:t>
+      </w:r>
+      <w:proofErr w:type="spellEnd"/>
+      <w:r>
+        <w:rPr>
+          <w:rFonts w:ascii="Times New Roman" w:hAnsi="Times New Roman" w:cs="Times New Roman"/>
+          <w:b/>
+          <w:sz w:val="24"/>
+          <w:szCs w:val="24"/>
+        </w:rPr>
+        <w:t>(</w:t>
+      </w:r>
+      <w:proofErr w:type="gramEnd"/>
+      <w:r>
+        <w:rPr>
+          <w:rFonts w:ascii="Times New Roman" w:hAnsi="Times New Roman" w:cs="Times New Roman"/>
+          <w:b/>
+          <w:sz w:val="24"/>
+          <w:szCs w:val="24"/>
+        </w:rPr>
+        <w:t>input("enter n: "))</w:t>
+      </w:r>
+    </w:p>
+    <w:p>
+      <w:pPr>
+        <w:rPr>
+          <w:rFonts w:ascii="Times New Roman" w:hAnsi="Times New Roman" w:cs="Times New Roman"/>
+          <w:b/>
+          <w:sz w:val="24"/>
+          <w:szCs w:val="24"/>
+        </w:rPr>
+      </w:pPr>
+      <w:r>
+        <w:rPr>
+          <w:rFonts w:ascii="Times New Roman" w:hAnsi="Times New Roman" w:cs="Times New Roman"/>
+          <w:b/>
+          <w:sz w:val="24"/>
+          <w:szCs w:val="24"/>
+        </w:rPr>
+        <w:t xml:space="preserve">    </w:t>
+      </w:r>
+      <w:proofErr w:type="gramStart"/>
+      <w:r>
+        <w:rPr>
+          <w:rFonts w:ascii="Times New Roman" w:hAnsi="Times New Roman" w:cs="Times New Roman"/>
+          <w:b/>
+          <w:sz w:val="24"/>
+          <w:szCs w:val="24"/>
+        </w:rPr>
+        <w:t>total</w:t>
+      </w:r>
+      <w:proofErr w:type="gramEnd"/>
+      <w:r>
+        <w:rPr>
+          <w:rFonts w:ascii="Times New Roman" w:hAnsi="Times New Roman" w:cs="Times New Roman"/>
+          <w:b/>
+          <w:sz w:val="24"/>
+          <w:szCs w:val="24"/>
+        </w:rPr>
+        <w:t xml:space="preserve"> = 10/n</w:t>
+      </w:r>
+    </w:p>
+    <w:p>
+      <w:pPr>
+        <w:rPr>
+          <w:rFonts w:ascii="Times New Roman" w:hAnsi="Times New Roman" w:cs="Times New Roman"/>
+          <w:b/>
+          <w:sz w:val="24"/>
+          <w:szCs w:val="24"/>
+        </w:rPr>
+      </w:pPr>
+      <w:proofErr w:type="gramStart"/>
+      <w:r>
+        <w:rPr>
+          <w:rFonts w:ascii="Times New Roman" w:hAnsi="Times New Roman" w:cs="Times New Roman"/>
+          <w:b/>
+          <w:sz w:val="24"/>
+          <w:szCs w:val="24"/>
+        </w:rPr>
+        <w:t>except</w:t>
+      </w:r>
+      <w:proofErr w:type="gramEnd"/>
+      <w:r>
+        <w:rPr>
+          <w:rFonts w:ascii="Times New Roman" w:hAnsi="Times New Roman" w:cs="Times New Roman"/>
+          <w:b/>
+          <w:sz w:val="24"/>
+          <w:szCs w:val="24"/>
+        </w:rPr>
+        <w:t xml:space="preserve"> </w:t>
+      </w:r>
+      <w:proofErr w:type="spellStart"/>
+      <w:r>
+        <w:rPr>
+          <w:rFonts w:ascii="Times New Roman" w:hAnsi="Times New Roman" w:cs="Times New Roman"/>
+          <w:b/>
+          <w:sz w:val="24"/>
+          <w:szCs w:val="24"/>
+        </w:rPr>
+        <w:t>ValueError</w:t>
+      </w:r>
+      <w:proofErr w:type="spellEnd"/>
+      <w:r>
+        <w:rPr>
+          <w:rFonts w:ascii="Times New Roman" w:hAnsi="Times New Roman" w:cs="Times New Roman"/>
+          <w:b/>
+          <w:sz w:val="24"/>
+          <w:szCs w:val="24"/>
+        </w:rPr>
+        <w:t>:</w:t>
+      </w:r>
+    </w:p>
+    <w:p>
+      <w:pPr>
+        <w:rPr>
+          <w:rFonts w:ascii="Times New Roman" w:hAnsi="Times New Roman" w:cs="Times New Roman"/>
+          <w:b/>
+          <w:sz w:val="24"/>
+          <w:szCs w:val="24"/>
+        </w:rPr>
+      </w:pPr>
+      <w:r>
+        <w:rPr>
+          <w:rFonts w:ascii="Times New Roman" w:hAnsi="Times New Roman" w:cs="Times New Roman"/>
+          <w:b/>
+          <w:sz w:val="24"/>
+          <w:szCs w:val="24"/>
+        </w:rPr>
+        <w:t>   </w:t>
+      </w:r>
+      <w:proofErr w:type="gramStart"/>
+      <w:r>
+        <w:rPr>
+          <w:rFonts w:ascii="Times New Roman" w:hAnsi="Times New Roman" w:cs="Times New Roman"/>
+          <w:b/>
+          <w:sz w:val="24"/>
+          <w:szCs w:val="24"/>
+        </w:rPr>
+        <w:t>print(</w:t>
+      </w:r>
+      <w:proofErr w:type="gramEnd"/>
+      <w:r>
+        <w:rPr>
+          <w:rFonts w:ascii="Times New Roman" w:hAnsi="Times New Roman" w:cs="Times New Roman"/>
+          <w:b/>
+          <w:sz w:val="24"/>
+          <w:szCs w:val="24"/>
+        </w:rPr>
+        <w:t>"Invalid")</w:t>
+      </w:r>
+    </w:p>
+    <w:p>
+      <w:pPr>
+        <w:rPr>
+          <w:rFonts w:ascii="Times New Roman" w:hAnsi="Times New Roman" w:cs="Times New Roman"/>
+          <w:b/>
+          <w:sz w:val="24"/>
+          <w:szCs w:val="24"/>
+        </w:rPr>
+      </w:pPr>
+      <w:proofErr w:type="gramStart"/>
+      <w:r>
+        <w:rPr>
+          <w:rFonts w:ascii="Times New Roman" w:hAnsi="Times New Roman" w:cs="Times New Roman"/>
+          <w:b/>
+          <w:sz w:val="24"/>
+          <w:szCs w:val="24"/>
+        </w:rPr>
+        <w:t>except</w:t>
+      </w:r>
+      <w:proofErr w:type="gramEnd"/>
+      <w:r>
+        <w:rPr>
+          <w:rFonts w:ascii="Times New Roman" w:hAnsi="Times New Roman" w:cs="Times New Roman"/>
+          <w:b/>
+          <w:sz w:val="24"/>
+          <w:szCs w:val="24"/>
+        </w:rPr>
+        <w:t xml:space="preserve"> </w:t>
+      </w:r>
+      <w:proofErr w:type="spellStart"/>
+      <w:r>
+        <w:rPr>
+          <w:rFonts w:ascii="Times New Roman" w:hAnsi="Times New Roman" w:cs="Times New Roman"/>
+          <w:b/>
+          <w:sz w:val="24"/>
+          <w:szCs w:val="24"/>
+        </w:rPr>
+        <w:t>ZeroDivisionError</w:t>
+      </w:r>
+      <w:proofErr w:type="spellEnd"/>
+      <w:r>
+        <w:rPr>
+          <w:rFonts w:ascii="Times New Roman" w:hAnsi="Times New Roman" w:cs="Times New Roman"/>
+          <w:b/>
+          <w:sz w:val="24"/>
+          <w:szCs w:val="24"/>
+        </w:rPr>
+        <w:t>:</w:t>
+      </w:r>
+    </w:p>
+    <w:p>
+      <w:pPr>
+        <w:rPr>
+          <w:rFonts w:ascii="Times New Roman" w:hAnsi="Times New Roman" w:cs="Times New Roman"/>
+          <w:b/>
+          <w:sz w:val="24"/>
+          <w:szCs w:val="24"/>
+        </w:rPr>
+      </w:pPr>
+      <w:r>
+        <w:rPr>
+          <w:rFonts w:ascii="Times New Roman" w:hAnsi="Times New Roman" w:cs="Times New Roman"/>
+          <w:b/>
+          <w:sz w:val="24"/>
+          <w:szCs w:val="24"/>
+        </w:rPr>
+        <w:t xml:space="preserve">    </w:t>
+      </w:r>
+      <w:proofErr w:type="gramStart"/>
+      <w:r>
+        <w:rPr>
+          <w:rFonts w:ascii="Times New Roman" w:hAnsi="Times New Roman" w:cs="Times New Roman"/>
+          <w:b/>
+          <w:sz w:val="24"/>
+          <w:szCs w:val="24"/>
+        </w:rPr>
+        <w:t>print(</w:t>
+      </w:r>
+      <w:proofErr w:type="gramEnd"/>
+      <w:r>
+        <w:rPr>
+          <w:rFonts w:ascii="Times New Roman" w:hAnsi="Times New Roman" w:cs="Times New Roman"/>
+          <w:b/>
+          <w:sz w:val="24"/>
+          <w:szCs w:val="24"/>
+        </w:rPr>
+        <w:t>"Invalid")</w:t>
+      </w:r>
+    </w:p>
+    <w:p>
+      <w:pPr>
+        <w:rPr>
+          <w:rFonts w:ascii="Times New Roman" w:hAnsi="Times New Roman" w:cs="Times New Roman"/>
+          <w:b/>
+          <w:sz w:val="24"/>
+          <w:szCs w:val="24"/>
+        </w:rPr>
+      </w:pPr>
+      <w:proofErr w:type="gramStart"/>
+      <w:r>
+        <w:rPr>
+          <w:rFonts w:ascii="Times New Roman" w:hAnsi="Times New Roman" w:cs="Times New Roman"/>
+          <w:b/>
+          <w:sz w:val="24"/>
+          <w:szCs w:val="24"/>
+        </w:rPr>
+        <w:t>else</w:t>
+      </w:r>
+      <w:proofErr w:type="gramEnd"/>
+      <w:r>
+        <w:rPr>
+          <w:rFonts w:ascii="Times New Roman" w:hAnsi="Times New Roman" w:cs="Times New Roman"/>
+          <w:b/>
+          <w:sz w:val="24"/>
+          <w:szCs w:val="24"/>
+        </w:rPr>
+        <w:t>:</w:t>
+      </w:r>
+    </w:p>
+    <w:p>
+      <w:pPr>
+        <w:rPr>
+          <w:rFonts w:ascii="Times New Roman" w:hAnsi="Times New Roman" w:cs="Times New Roman"/>
+          <w:b/>
+          <w:sz w:val="24"/>
+          <w:szCs w:val="24"/>
+        </w:rPr>
+      </w:pPr>
+      <w:r>
+        <w:rPr>
+          <w:rFonts w:ascii="Times New Roman" w:hAnsi="Times New Roman" w:cs="Times New Roman"/>
+          <w:b/>
+          <w:sz w:val="24"/>
+          <w:szCs w:val="24"/>
+        </w:rPr>
+        <w:t xml:space="preserve">    </w:t>
+      </w:r>
+      <w:proofErr w:type="gramStart"/>
+      <w:r>
+        <w:rPr>
+          <w:rFonts w:ascii="Times New Roman" w:hAnsi="Times New Roman" w:cs="Times New Roman"/>
+          <w:b/>
+          <w:sz w:val="24"/>
+          <w:szCs w:val="24"/>
+        </w:rPr>
+        <w:t>print(</w:t>
+      </w:r>
+      <w:proofErr w:type="spellStart"/>
+      <w:proofErr w:type="gramEnd"/>
+      <w:r>
+        <w:rPr>
+          <w:rFonts w:ascii="Times New Roman" w:hAnsi="Times New Roman" w:cs="Times New Roman"/>
+          <w:b/>
+          <w:sz w:val="24"/>
+          <w:szCs w:val="24"/>
+        </w:rPr>
+        <w:t>f"total</w:t>
+      </w:r>
+      <w:proofErr w:type="spellEnd"/>
+      <w:r>
+        <w:rPr>
+          <w:rFonts w:ascii="Times New Roman" w:hAnsi="Times New Roman" w:cs="Times New Roman"/>
+          <w:b/>
+          <w:sz w:val="24"/>
+          <w:szCs w:val="24"/>
+        </w:rPr>
+        <w:t xml:space="preserve"> is {total}")</w:t>
+      </w:r>
+    </w:p>
+    <w:p>
+      <w:pPr>
+        <w:rPr>
+          <w:rFonts w:ascii="Times New Roman" w:hAnsi="Times New Roman" w:cs="Times New Roman"/>
+          <w:b/>
+          <w:sz w:val="24"/>
+          <w:szCs w:val="24"/>
+        </w:rPr>
+      </w:pPr>
+    </w:p>
+    <w:p>
+      <w:pPr>
+        <w:rPr>
+          <w:rFonts w:ascii="Times New Roman" w:hAnsi="Times New Roman" w:cs="Times New Roman"/>
+          <w:b/>
+          <w:sz w:val="24"/>
+          <w:szCs w:val="24"/>
+          <w:u w:val="single"/>
+        </w:rPr>
+      </w:pPr>
+      <w:r>
+        <w:rPr>
+          <w:rFonts w:ascii="Times New Roman" w:hAnsi="Times New Roman" w:cs="Times New Roman"/>
+          <w:b/>
+          <w:sz w:val="24"/>
+          <w:szCs w:val="24"/>
+          <w:u w:val="single"/>
+        </w:rPr>
+        <w:t>Output1:</w:t>
+      </w:r>
+    </w:p>
+    <w:p>
+      <w:pPr>
+        <w:rPr>
+          <w:rFonts w:ascii="Times New Roman" w:hAnsi="Times New Roman" w:cs="Times New Roman"/>
+          <w:b/>
+          <w:sz w:val="24"/>
+          <w:szCs w:val="24"/>
+        </w:rPr>
+      </w:pPr>
+      <w:proofErr w:type="gramStart"/>
+      <w:r>
+        <w:rPr>
+          <w:rFonts w:ascii="Times New Roman" w:hAnsi="Times New Roman" w:cs="Times New Roman"/>
+          <w:b/>
+          <w:sz w:val="24"/>
+          <w:szCs w:val="24"/>
+        </w:rPr>
+        <w:t>enter</w:t>
+      </w:r>
+      <w:proofErr w:type="gramEnd"/>
+      <w:r>
+        <w:rPr>
+          <w:rFonts w:ascii="Times New Roman" w:hAnsi="Times New Roman" w:cs="Times New Roman"/>
+          <w:b/>
+          <w:sz w:val="24"/>
+          <w:szCs w:val="24"/>
+        </w:rPr>
+        <w:t xml:space="preserve"> n: 2</w:t>
+      </w:r>
+    </w:p>
+    <w:p>
+      <w:pPr>
+        <w:rPr>
+          <w:rFonts w:ascii="Times New Roman" w:hAnsi="Times New Roman" w:cs="Times New Roman"/>
+          <w:b/>
+          <w:sz w:val="24"/>
+          <w:szCs w:val="24"/>
+        </w:rPr>
+      </w:pPr>
+      <w:proofErr w:type="gramStart"/>
+      <w:r>
+        <w:rPr>
+          <w:rFonts w:ascii="Times New Roman" w:hAnsi="Times New Roman" w:cs="Times New Roman"/>
+          <w:b/>
+          <w:sz w:val="24"/>
+          <w:szCs w:val="24"/>
+        </w:rPr>
+        <w:t>total</w:t>
+      </w:r>
+      <w:proofErr w:type="gramEnd"/>
+      <w:r>
+        <w:rPr>
+          <w:rFonts w:ascii="Times New Roman" w:hAnsi="Times New Roman" w:cs="Times New Roman"/>
+          <w:b/>
+          <w:sz w:val="24"/>
+          <w:szCs w:val="24"/>
+        </w:rPr>
+        <w:t xml:space="preserve"> is 5.0</w:t>
+      </w:r>
+    </w:p>
+    <w:p>
+      <w:pPr>
+        <w:rPr>
+          <w:rFonts w:ascii="Times New Roman" w:hAnsi="Times New Roman" w:cs="Times New Roman"/>
+          <w:b/>
+          <w:sz w:val="24"/>
+          <w:szCs w:val="24"/>
+          <w:u w:val="single"/>
+        </w:rPr>
+      </w:pPr>
+      <w:r>
+        <w:rPr>
+          <w:rFonts w:ascii="Times New Roman" w:hAnsi="Times New Roman" w:cs="Times New Roman"/>
+          <w:b/>
+          <w:sz w:val="24"/>
+          <w:szCs w:val="24"/>
+          <w:u w:val="single"/>
+        </w:rPr>
+        <w:t>Output2:</w:t>
+      </w:r>
+    </w:p>
+    <w:p>
+      <w:pPr>
+        <w:rPr>
+          <w:rFonts w:ascii="Times New Roman" w:hAnsi="Times New Roman" w:cs="Times New Roman"/>
+          <w:b/>
+          <w:sz w:val="24"/>
+          <w:szCs w:val="24"/>
+        </w:rPr>
+      </w:pPr>
+      <w:proofErr w:type="gramStart"/>
+      <w:r>
+        <w:rPr>
+          <w:rFonts w:ascii="Times New Roman" w:hAnsi="Times New Roman" w:cs="Times New Roman"/>
+          <w:b/>
+          <w:sz w:val="24"/>
+          <w:szCs w:val="24"/>
+        </w:rPr>
+        <w:t>enter</w:t>
+      </w:r>
+      <w:proofErr w:type="gramEnd"/>
+      <w:r>
+        <w:rPr>
+          <w:rFonts w:ascii="Times New Roman" w:hAnsi="Times New Roman" w:cs="Times New Roman"/>
+          <w:b/>
+          <w:sz w:val="24"/>
+          <w:szCs w:val="24"/>
+        </w:rPr>
+        <w:t xml:space="preserve"> n: </w:t>
+      </w:r>
+      <w:proofErr w:type="spellStart"/>
+      <w:r>
+        <w:rPr>
+          <w:rFonts w:ascii="Times New Roman" w:hAnsi="Times New Roman" w:cs="Times New Roman"/>
+          <w:b/>
+          <w:sz w:val="24"/>
+          <w:szCs w:val="24"/>
+        </w:rPr>
+        <w:t>chd</w:t>
+      </w:r>
+      <w:proofErr w:type="spellEnd"/>
+    </w:p>
+    <w:p>
+      <w:pPr>
+        <w:rPr>
+          <w:rFonts w:ascii="Times New Roman" w:hAnsi="Times New Roman" w:cs="Times New Roman"/>
+          <w:b/>
+          <w:sz w:val="24"/>
+          <w:szCs w:val="24"/>
+        </w:rPr>
+      </w:pPr>
+      <w:r>
+        <w:rPr>
+          <w:rFonts w:ascii="Times New Roman" w:hAnsi="Times New Roman" w:cs="Times New Roman"/>
+          <w:b/>
+          <w:sz w:val="24"/>
+          <w:szCs w:val="24"/>
+        </w:rPr>
+        <w:t>Invalid</w:t>
+      </w:r>
+    </w:p>
+    <w:p>
+      <w:pPr>
+        <w:pStyle w:val="ListParagraph"/>
+        <w:spacing w:before="100" w:beforeAutospacing="1" w:after="100" w:afterAutospacing="1" w:line="240" w:lineRule="auto"/>
+        <w:rPr>
+          <w:rFonts w:ascii="Times New Roman" w:eastAsia="Times New Roman" w:hAnsi="Times New Roman" w:cs="Times New Roman"/>
+          <w:sz w:val="24"/>
+          <w:szCs w:val="24"/>
+        </w:rPr>
+      </w:pPr>
+    </w:p>
+    <w:p>
+      <w:pPr>
+        <w:pStyle w:val="ListParagraph"/>
+        <w:numPr>
+          <w:ilvl w:val="0"/>
+          <w:numId w:val="12"/>
+        </w:numPr>
+        <w:spacing w:before="100" w:beforeAutospacing="1" w:after="100" w:afterAutospacing="1" w:line="240" w:lineRule="auto"/>
+        <w:rPr>
+          <w:rFonts w:ascii="Times New Roman" w:eastAsia="Times New Roman" w:hAnsi="Times New Roman" w:cs="Times New Roman"/>
+          <w:sz w:val="24"/>
+          <w:szCs w:val="24"/>
+        </w:rPr>
+      </w:pPr>
+      <w:r>
+        <w:rPr>
+          <w:rFonts w:ascii="Times New Roman" w:eastAsia="Times New Roman" w:hAnsi="Times New Roman" w:cs="Times New Roman"/>
+          <w:sz w:val="24"/>
+          <w:szCs w:val="24"/>
+        </w:rPr>
+        <w:t xml:space="preserve">Use </w:t>
+      </w:r>
+      <w:r>
+        <w:rPr>
+          <w:rFonts w:ascii="Times New Roman" w:eastAsia="Times New Roman" w:hAnsi="Times New Roman" w:cs="Times New Roman"/>
+          <w:b/>
+          <w:bCs/>
+          <w:sz w:val="24"/>
+          <w:szCs w:val="24"/>
+        </w:rPr>
+        <w:t>finally</w:t>
+      </w:r>
+      <w:r>
+        <w:rPr>
+          <w:rFonts w:ascii="Times New Roman" w:eastAsia="Times New Roman" w:hAnsi="Times New Roman" w:cs="Times New Roman"/>
+          <w:sz w:val="24"/>
+          <w:szCs w:val="24"/>
+        </w:rPr>
+        <w:t xml:space="preserve"> to </w:t>
+      </w:r>
+      <w:r>
+        <w:rPr>
+          <w:rFonts w:ascii="Times New Roman" w:eastAsia="Times New Roman" w:hAnsi="Times New Roman" w:cs="Times New Roman"/>
+          <w:b/>
+          <w:bCs/>
+          <w:sz w:val="24"/>
+          <w:szCs w:val="24"/>
+        </w:rPr>
+        <w:t>always execute code</w:t>
+      </w:r>
+      <w:r>
+        <w:rPr>
+          <w:rFonts w:ascii="Times New Roman" w:eastAsia="Times New Roman" w:hAnsi="Times New Roman" w:cs="Times New Roman"/>
+          <w:sz w:val="24"/>
+          <w:szCs w:val="24"/>
+        </w:rPr>
+        <w:t>.</w:t>
+      </w:r>
+    </w:p>
+    <w:p>
+      <w:pPr>
+        <w:pStyle w:val="ListParagraph"/>
+        <w:numPr>
+          <w:ilvl w:val="0"/>
+          <w:numId w:val="12"/>
+        </w:numPr>
+        <w:spacing w:before="100" w:beforeAutospacing="1" w:after="100" w:afterAutospacing="1" w:line="240" w:lineRule="auto"/>
+        <w:rPr>
+          <w:rFonts w:ascii="Times New Roman" w:eastAsia="Times New Roman" w:hAnsi="Times New Roman" w:cs="Times New Roman"/>
+          <w:sz w:val="24"/>
+          <w:szCs w:val="24"/>
+        </w:rPr>
+      </w:pPr>
+      <w:r>
+        <w:rPr>
+          <w:rFonts w:ascii="Times New Roman" w:eastAsia="Times New Roman" w:hAnsi="Times New Roman" w:cs="Times New Roman"/>
+          <w:sz w:val="24"/>
+          <w:szCs w:val="24"/>
+        </w:rPr>
+        <w:t xml:space="preserve">Use </w:t>
+      </w:r>
+      <w:r>
+        <w:rPr>
+          <w:rFonts w:ascii="Times New Roman" w:eastAsia="Times New Roman" w:hAnsi="Times New Roman" w:cs="Times New Roman"/>
+          <w:b/>
+          <w:bCs/>
+          <w:sz w:val="24"/>
+          <w:szCs w:val="24"/>
+        </w:rPr>
+        <w:t>raise</w:t>
+      </w:r>
+      <w:r>
+        <w:rPr>
+          <w:rFonts w:ascii="Times New Roman" w:eastAsia="Times New Roman" w:hAnsi="Times New Roman" w:cs="Times New Roman"/>
+          <w:sz w:val="24"/>
+          <w:szCs w:val="24"/>
+        </w:rPr>
+        <w:t xml:space="preserve"> to </w:t>
+      </w:r>
+      <w:r>
+        <w:rPr>
+          <w:rFonts w:ascii="Times New Roman" w:eastAsia="Times New Roman" w:hAnsi="Times New Roman" w:cs="Times New Roman"/>
+          <w:b/>
+          <w:bCs/>
+          <w:sz w:val="24"/>
+          <w:szCs w:val="24"/>
+        </w:rPr>
+        <w:t>trigger your own exceptions</w:t>
+      </w:r>
+      <w:r>
+        <w:rPr>
+          <w:rFonts w:ascii="Times New Roman" w:eastAsia="Times New Roman" w:hAnsi="Times New Roman" w:cs="Times New Roman"/>
+          <w:sz w:val="24"/>
+          <w:szCs w:val="24"/>
+        </w:rPr>
+        <w:t>.</w:t>
+      </w:r>
+    </w:p>
+    <w:p>
+      <w:pPr>
+        <w:rPr>
+          <w:rFonts w:ascii="Times New Roman" w:hAnsi="Times New Roman" w:cs="Times New Roman"/>
+          <w:b/>
+          <w:sz w:val="24"/>
+          <w:szCs w:val="24"/>
+          <w:u w:val="single"/>
+        </w:rPr>
+      </w:pPr>
+    </w:p>
+    <w:p>
+      <w:pPr>
+        <w:rPr>
+          <w:rFonts w:ascii="Times New Roman" w:hAnsi="Times New Roman" w:cs="Times New Roman"/>
+          <w:b/>
+          <w:sz w:val="24"/>
+          <w:szCs w:val="24"/>
+          <w:u w:val="single"/>
+        </w:rPr>
+      </w:pPr>
+      <w:r>
+        <w:rPr>
+          <w:rFonts w:ascii="Times New Roman" w:hAnsi="Times New Roman" w:cs="Times New Roman"/>
+          <w:b/>
+          <w:sz w:val="24"/>
+          <w:szCs w:val="24"/>
+          <w:u w:val="single"/>
         </w:rPr>
         <w:t>Common Exceptions in Python:</w:t>
       </w:r>
@@ -8935,8 +9802,309 @@
           <w:sz w:val="24"/>
           <w:szCs w:val="24"/>
         </w:rPr>
+        <w:t>IndexError</w:t>
+      </w:r>
+      <w:proofErr w:type="spellEnd"/>
+      <w:r>
+        <w:rPr>
+          <w:rFonts w:ascii="Times New Roman" w:hAnsi="Times New Roman" w:cs="Times New Roman"/>
+          <w:b/>
+          <w:sz w:val="24"/>
+          <w:szCs w:val="24"/>
+        </w:rPr>
+        <w:t xml:space="preserve"> :</w:t>
+      </w:r>
+      <w:proofErr w:type="gramEnd"/>
+      <w:r>
+        <w:rPr>
+          <w:rFonts w:ascii="Times New Roman" w:hAnsi="Times New Roman" w:cs="Times New Roman"/>
+          <w:sz w:val="24"/>
+          <w:szCs w:val="24"/>
+        </w:rPr>
+        <w:t xml:space="preserve"> Accessing an invalid index in a list. </w:t>
+      </w:r>
+      <w:proofErr w:type="gramStart"/>
+      <w:r>
+        <w:rPr>
+          <w:rFonts w:ascii="Times New Roman" w:hAnsi="Times New Roman" w:cs="Times New Roman"/>
+          <w:sz w:val="24"/>
+          <w:szCs w:val="24"/>
+        </w:rPr>
+        <w:t>Example :</w:t>
+      </w:r>
+      <w:proofErr w:type="spellStart"/>
+      <w:r>
+        <w:rPr>
+          <w:rFonts w:ascii="Times New Roman" w:hAnsi="Times New Roman" w:cs="Times New Roman"/>
+          <w:sz w:val="24"/>
+          <w:szCs w:val="24"/>
+        </w:rPr>
+        <w:t>my</w:t>
+      </w:r>
+      <w:proofErr w:type="gramEnd"/>
+      <w:r>
+        <w:rPr>
+          <w:rFonts w:ascii="Times New Roman" w:hAnsi="Times New Roman" w:cs="Times New Roman"/>
+          <w:sz w:val="24"/>
+          <w:szCs w:val="24"/>
+        </w:rPr>
+        <w:t>_list</w:t>
+      </w:r>
+      <w:proofErr w:type="spellEnd"/>
+      <w:r>
+        <w:rPr>
+          <w:rFonts w:ascii="Times New Roman" w:hAnsi="Times New Roman" w:cs="Times New Roman"/>
+          <w:sz w:val="24"/>
+          <w:szCs w:val="24"/>
+        </w:rPr>
+        <w:t>[10]</w:t>
+      </w:r>
+    </w:p>
+    <w:p>
+      <w:pPr>
+        <w:rPr>
+          <w:rFonts w:ascii="Times New Roman" w:hAnsi="Times New Roman" w:cs="Times New Roman"/>
+          <w:sz w:val="24"/>
+          <w:szCs w:val="24"/>
+        </w:rPr>
+      </w:pPr>
+      <w:proofErr w:type="spellStart"/>
+      <w:proofErr w:type="gramStart"/>
+      <w:r>
+        <w:rPr>
+          <w:rFonts w:ascii="Times New Roman" w:hAnsi="Times New Roman" w:cs="Times New Roman"/>
+          <w:b/>
+          <w:sz w:val="24"/>
+          <w:szCs w:val="24"/>
+        </w:rPr>
+        <w:t>KeyError</w:t>
+      </w:r>
+      <w:proofErr w:type="spellEnd"/>
+      <w:r>
+        <w:rPr>
+          <w:rFonts w:ascii="Times New Roman" w:hAnsi="Times New Roman" w:cs="Times New Roman"/>
+          <w:b/>
+          <w:sz w:val="24"/>
+          <w:szCs w:val="24"/>
+        </w:rPr>
+        <w:t xml:space="preserve"> :</w:t>
+      </w:r>
+      <w:proofErr w:type="gramEnd"/>
+      <w:r>
+        <w:rPr>
+          <w:rFonts w:ascii="Times New Roman" w:hAnsi="Times New Roman" w:cs="Times New Roman"/>
+          <w:sz w:val="24"/>
+          <w:szCs w:val="24"/>
+        </w:rPr>
+        <w:t xml:space="preserve"> Accessing a missing key in a dictionary. </w:t>
+      </w:r>
+      <w:proofErr w:type="gramStart"/>
+      <w:r>
+        <w:rPr>
+          <w:rFonts w:ascii="Times New Roman" w:hAnsi="Times New Roman" w:cs="Times New Roman"/>
+          <w:sz w:val="24"/>
+          <w:szCs w:val="24"/>
+        </w:rPr>
+        <w:t>Example :</w:t>
+      </w:r>
+      <w:proofErr w:type="gramEnd"/>
+      <w:r>
+        <w:rPr>
+          <w:rFonts w:ascii="Times New Roman" w:hAnsi="Times New Roman" w:cs="Times New Roman"/>
+          <w:sz w:val="24"/>
+          <w:szCs w:val="24"/>
+        </w:rPr>
+        <w:t xml:space="preserve"> </w:t>
+      </w:r>
+      <w:proofErr w:type="spellStart"/>
+      <w:r>
+        <w:rPr>
+          <w:rFonts w:ascii="Times New Roman" w:hAnsi="Times New Roman" w:cs="Times New Roman"/>
+          <w:sz w:val="24"/>
+          <w:szCs w:val="24"/>
+        </w:rPr>
+        <w:t>my_dict</w:t>
+      </w:r>
+      <w:proofErr w:type="spellEnd"/>
+      <w:r>
+        <w:rPr>
+          <w:rFonts w:ascii="Times New Roman" w:hAnsi="Times New Roman" w:cs="Times New Roman"/>
+          <w:sz w:val="24"/>
+          <w:szCs w:val="24"/>
+        </w:rPr>
+        <w:t>["</w:t>
+      </w:r>
+      <w:proofErr w:type="spellStart"/>
+      <w:r>
+        <w:rPr>
+          <w:rFonts w:ascii="Times New Roman" w:hAnsi="Times New Roman" w:cs="Times New Roman"/>
+          <w:sz w:val="24"/>
+          <w:szCs w:val="24"/>
+        </w:rPr>
+        <w:t>missing_key</w:t>
+      </w:r>
+      <w:proofErr w:type="spellEnd"/>
+      <w:r>
+        <w:rPr>
+          <w:rFonts w:ascii="Times New Roman" w:hAnsi="Times New Roman" w:cs="Times New Roman"/>
+          <w:sz w:val="24"/>
+          <w:szCs w:val="24"/>
+        </w:rPr>
+        <w:t>"]</w:t>
+      </w:r>
+    </w:p>
+    <w:p>
+      <w:pPr>
+        <w:rPr>
+          <w:rFonts w:ascii="Times New Roman" w:hAnsi="Times New Roman" w:cs="Times New Roman"/>
+          <w:sz w:val="24"/>
+          <w:szCs w:val="24"/>
+        </w:rPr>
+      </w:pPr>
+      <w:proofErr w:type="spellStart"/>
+      <w:proofErr w:type="gramStart"/>
+      <w:r>
+        <w:rPr>
+          <w:rFonts w:ascii="Times New Roman" w:hAnsi="Times New Roman" w:cs="Times New Roman"/>
+          <w:b/>
+          <w:sz w:val="24"/>
+          <w:szCs w:val="24"/>
+        </w:rPr>
+        <w:t>AttributeError</w:t>
+      </w:r>
+      <w:proofErr w:type="spellEnd"/>
+      <w:r>
+        <w:rPr>
+          <w:rFonts w:ascii="Times New Roman" w:hAnsi="Times New Roman" w:cs="Times New Roman"/>
+          <w:b/>
+          <w:sz w:val="24"/>
+          <w:szCs w:val="24"/>
+        </w:rPr>
+        <w:t xml:space="preserve"> :</w:t>
+      </w:r>
+      <w:proofErr w:type="gramEnd"/>
+      <w:r>
+        <w:rPr>
+          <w:rFonts w:ascii="Times New Roman" w:hAnsi="Times New Roman" w:cs="Times New Roman"/>
+          <w:sz w:val="24"/>
+          <w:szCs w:val="24"/>
+        </w:rPr>
+        <w:t xml:space="preserve"> Calling a non-existent method. </w:t>
+      </w:r>
+      <w:proofErr w:type="gramStart"/>
+      <w:r>
+        <w:rPr>
+          <w:rFonts w:ascii="Times New Roman" w:hAnsi="Times New Roman" w:cs="Times New Roman"/>
+          <w:sz w:val="24"/>
+          <w:szCs w:val="24"/>
+        </w:rPr>
+        <w:t>Example :</w:t>
+      </w:r>
+      <w:proofErr w:type="gramEnd"/>
+      <w:r>
+        <w:rPr>
+          <w:rFonts w:ascii="Times New Roman" w:hAnsi="Times New Roman" w:cs="Times New Roman"/>
+          <w:sz w:val="24"/>
+          <w:szCs w:val="24"/>
+        </w:rPr>
+        <w:t xml:space="preserve"> "</w:t>
+      </w:r>
+      <w:proofErr w:type="spellStart"/>
+      <w:r>
+        <w:rPr>
+          <w:rFonts w:ascii="Times New Roman" w:hAnsi="Times New Roman" w:cs="Times New Roman"/>
+          <w:sz w:val="24"/>
+          <w:szCs w:val="24"/>
+        </w:rPr>
+        <w:t>hello".append</w:t>
+      </w:r>
+      <w:proofErr w:type="spellEnd"/>
+      <w:r>
+        <w:rPr>
+          <w:rFonts w:ascii="Times New Roman" w:hAnsi="Times New Roman" w:cs="Times New Roman"/>
+          <w:sz w:val="24"/>
+          <w:szCs w:val="24"/>
+        </w:rPr>
+        <w:t>("!")</w:t>
+      </w:r>
+    </w:p>
+    <w:p>
+      <w:pPr>
+        <w:rPr>
+          <w:rFonts w:ascii="Times New Roman" w:hAnsi="Times New Roman" w:cs="Times New Roman"/>
+          <w:sz w:val="24"/>
+          <w:szCs w:val="24"/>
+        </w:rPr>
+      </w:pPr>
+      <w:proofErr w:type="spellStart"/>
+      <w:proofErr w:type="gramStart"/>
+      <w:r>
+        <w:rPr>
+          <w:rFonts w:ascii="Times New Roman" w:hAnsi="Times New Roman" w:cs="Times New Roman"/>
+          <w:b/>
+          <w:sz w:val="24"/>
+          <w:szCs w:val="24"/>
+        </w:rPr>
+        <w:t>FileNotFoundError</w:t>
+      </w:r>
+      <w:proofErr w:type="spellEnd"/>
+      <w:r>
+        <w:rPr>
+          <w:rFonts w:ascii="Times New Roman" w:hAnsi="Times New Roman" w:cs="Times New Roman"/>
+          <w:b/>
+          <w:sz w:val="24"/>
+          <w:szCs w:val="24"/>
+        </w:rPr>
+        <w:t xml:space="preserve"> :</w:t>
+      </w:r>
+      <w:proofErr w:type="gramEnd"/>
+      <w:r>
+        <w:rPr>
+          <w:rFonts w:ascii="Times New Roman" w:hAnsi="Times New Roman" w:cs="Times New Roman"/>
+          <w:sz w:val="24"/>
+          <w:szCs w:val="24"/>
+        </w:rPr>
+        <w:t xml:space="preserve"> File does not exist. Example: </w:t>
+      </w:r>
+      <w:proofErr w:type="gramStart"/>
+      <w:r>
+        <w:rPr>
+          <w:rFonts w:ascii="Times New Roman" w:hAnsi="Times New Roman" w:cs="Times New Roman"/>
+          <w:sz w:val="24"/>
+          <w:szCs w:val="24"/>
+        </w:rPr>
+        <w:t>open(</w:t>
+      </w:r>
+      <w:proofErr w:type="gramEnd"/>
+      <w:r>
+        <w:rPr>
+          <w:rFonts w:ascii="Times New Roman" w:hAnsi="Times New Roman" w:cs="Times New Roman"/>
+          <w:sz w:val="24"/>
+          <w:szCs w:val="24"/>
+        </w:rPr>
+        <w:t>"missing.txt")</w:t>
+      </w:r>
+    </w:p>
+    <w:p>
+      <w:pPr>
+        <w:rPr>
+          <w:rFonts w:ascii="Times New Roman" w:hAnsi="Times New Roman" w:cs="Times New Roman"/>
+          <w:b/>
+          <w:sz w:val="24"/>
+          <w:szCs w:val="24"/>
+        </w:rPr>
+      </w:pPr>
+      <w:proofErr w:type="spellStart"/>
+      <w:proofErr w:type="gramStart"/>
+      <w:r>
+        <w:rPr>
+          <w:rFonts w:ascii="Times New Roman" w:hAnsi="Times New Roman" w:cs="Times New Roman"/>
+          <w:b/>
+          <w:sz w:val="24"/>
+          <w:szCs w:val="24"/>
+        </w:rPr>
         <w:lastRenderedPageBreak/>
-        <w:t>IndexError</w:t>
+        <w:t>NameError</w:t>
       </w:r>
       <w:proofErr w:type="spellEnd"/>
       <w:r>
@@ -8952,989 +10120,242 @@
       <w:r>
         <w:rPr>
           <w:rFonts w:ascii="Times New Roman" w:hAnsi="Times New Roman" w:cs="Times New Roman"/>
-          <w:sz w:val="24"/>
-          <w:szCs w:val="24"/>
-        </w:rPr>
-        <w:t xml:space="preserve"> Accessing an invalid index in a list. </w:t>
-      </w:r>
-      <w:proofErr w:type="gramStart"/>
-      <w:r>
-        <w:rPr>
-          <w:rFonts w:ascii="Times New Roman" w:hAnsi="Times New Roman" w:cs="Times New Roman"/>
-          <w:sz w:val="24"/>
-          <w:szCs w:val="24"/>
-        </w:rPr>
-        <w:t>Example :</w:t>
-      </w:r>
+          <w:b/>
+          <w:sz w:val="24"/>
+          <w:szCs w:val="24"/>
+        </w:rPr>
+        <w:t xml:space="preserve"> </w:t>
+      </w:r>
+      <w:r>
+        <w:rPr>
+          <w:rFonts w:ascii="Times New Roman" w:hAnsi="Times New Roman" w:cs="Times New Roman"/>
+          <w:sz w:val="24"/>
+          <w:szCs w:val="24"/>
+        </w:rPr>
+        <w:t>A</w:t>
+      </w:r>
+      <w:r>
+        <w:rPr>
+          <w:rFonts w:ascii="Times New Roman" w:hAnsi="Times New Roman" w:cs="Times New Roman"/>
+          <w:sz w:val="24"/>
+          <w:szCs w:val="24"/>
+        </w:rPr>
+        <w:t xml:space="preserve"> </w:t>
+      </w:r>
+      <w:r>
+        <w:rPr>
+          <w:rStyle w:val="Strong"/>
+          <w:rFonts w:ascii="Times New Roman" w:hAnsi="Times New Roman" w:cs="Times New Roman"/>
+          <w:b w:val="0"/>
+          <w:sz w:val="24"/>
+          <w:szCs w:val="24"/>
+        </w:rPr>
+        <w:t>variable or function</w:t>
+      </w:r>
+      <w:r>
+        <w:rPr>
+          <w:rFonts w:ascii="Times New Roman" w:hAnsi="Times New Roman" w:cs="Times New Roman"/>
+          <w:sz w:val="24"/>
+          <w:szCs w:val="24"/>
+        </w:rPr>
+        <w:t xml:space="preserve"> that</w:t>
+      </w:r>
+      <w:r>
+        <w:rPr>
+          <w:rFonts w:ascii="Times New Roman" w:hAnsi="Times New Roman" w:cs="Times New Roman"/>
+          <w:b/>
+          <w:sz w:val="24"/>
+          <w:szCs w:val="24"/>
+        </w:rPr>
+        <w:t xml:space="preserve"> </w:t>
+      </w:r>
+      <w:r>
+        <w:rPr>
+          <w:rStyle w:val="Strong"/>
+          <w:rFonts w:ascii="Times New Roman" w:hAnsi="Times New Roman" w:cs="Times New Roman"/>
+          <w:b w:val="0"/>
+          <w:sz w:val="24"/>
+          <w:szCs w:val="24"/>
+        </w:rPr>
+        <w:t>has not been defined</w:t>
+      </w:r>
+      <w:r>
+        <w:rPr>
+          <w:rFonts w:ascii="Times New Roman" w:hAnsi="Times New Roman" w:cs="Times New Roman"/>
+          <w:b/>
+          <w:sz w:val="24"/>
+          <w:szCs w:val="24"/>
+        </w:rPr>
+        <w:t>.</w:t>
+      </w:r>
+    </w:p>
+    <w:p>
+      <w:pPr>
+        <w:rPr>
+          <w:rFonts w:ascii="Times New Roman" w:hAnsi="Times New Roman" w:cs="Times New Roman"/>
+          <w:b/>
+          <w:sz w:val="24"/>
+          <w:szCs w:val="24"/>
+        </w:rPr>
+      </w:pPr>
+    </w:p>
+    <w:p>
+      <w:pPr>
+        <w:rPr>
+          <w:rFonts w:ascii="Times New Roman" w:hAnsi="Times New Roman" w:cs="Times New Roman"/>
+          <w:b/>
+          <w:sz w:val="24"/>
+          <w:szCs w:val="24"/>
+        </w:rPr>
+      </w:pPr>
+    </w:p>
+    <w:p>
+      <w:pPr>
+        <w:rPr>
+          <w:rFonts w:ascii="Times New Roman" w:hAnsi="Times New Roman" w:cs="Times New Roman"/>
+          <w:sz w:val="24"/>
+          <w:szCs w:val="24"/>
+        </w:rPr>
+      </w:pPr>
+    </w:p>
+    <w:p>
+      <w:pPr>
+        <w:rPr>
+          <w:rFonts w:ascii="Times New Roman" w:hAnsi="Times New Roman" w:cs="Times New Roman"/>
+          <w:sz w:val="24"/>
+          <w:szCs w:val="24"/>
+        </w:rPr>
+      </w:pPr>
+    </w:p>
+    <w:p>
+      <w:pPr>
+        <w:rPr>
+          <w:rFonts w:ascii="Times New Roman" w:hAnsi="Times New Roman" w:cs="Times New Roman"/>
+          <w:b/>
+          <w:sz w:val="24"/>
+          <w:szCs w:val="24"/>
+        </w:rPr>
+      </w:pPr>
+    </w:p>
+    <w:p>
+      <w:pPr>
+        <w:rPr>
+          <w:rFonts w:ascii="Times New Roman" w:hAnsi="Times New Roman" w:cs="Times New Roman"/>
+          <w:b/>
+          <w:sz w:val="24"/>
+          <w:szCs w:val="24"/>
+        </w:rPr>
+      </w:pPr>
+    </w:p>
+    <w:p>
+      <w:pPr>
+        <w:rPr>
+          <w:rFonts w:ascii="Times New Roman" w:hAnsi="Times New Roman" w:cs="Times New Roman"/>
+          <w:sz w:val="24"/>
+          <w:szCs w:val="24"/>
+        </w:rPr>
+      </w:pPr>
+    </w:p>
+    <w:p>
       <w:proofErr w:type="spellStart"/>
       <w:r>
         <w:rPr>
-          <w:rFonts w:ascii="Times New Roman" w:hAnsi="Times New Roman" w:cs="Times New Roman"/>
-          <w:sz w:val="24"/>
-          <w:szCs w:val="24"/>
-        </w:rPr>
-        <w:t>my</w:t>
-      </w:r>
-      <w:proofErr w:type="gramEnd"/>
-      <w:r>
-        <w:rPr>
-          <w:rFonts w:ascii="Times New Roman" w:hAnsi="Times New Roman" w:cs="Times New Roman"/>
-          <w:sz w:val="24"/>
-          <w:szCs w:val="24"/>
-        </w:rPr>
-        <w:t>_list</w:t>
+          <w:b/>
+        </w:rPr>
+        <w:t>T</w:t>
+      </w:r>
+      <w:r>
+        <w:rPr>
+          <w:b/>
+        </w:rPr>
+        <w:t>uple</w:t>
       </w:r>
       <w:proofErr w:type="spellEnd"/>
       <w:r>
-        <w:rPr>
-          <w:rFonts w:ascii="Times New Roman" w:hAnsi="Times New Roman" w:cs="Times New Roman"/>
-          <w:sz w:val="24"/>
-          <w:szCs w:val="24"/>
-        </w:rPr>
-        <w:t>[10]</w:t>
-      </w:r>
-    </w:p>
-    <w:p>
-      <w:pPr>
-        <w:rPr>
-          <w:rFonts w:ascii="Times New Roman" w:hAnsi="Times New Roman" w:cs="Times New Roman"/>
-          <w:sz w:val="24"/>
-          <w:szCs w:val="24"/>
-        </w:rPr>
-      </w:pPr>
-      <w:proofErr w:type="spellStart"/>
-      <w:proofErr w:type="gramStart"/>
-      <w:r>
-        <w:rPr>
-          <w:rFonts w:ascii="Times New Roman" w:hAnsi="Times New Roman" w:cs="Times New Roman"/>
-          <w:b/>
-          <w:sz w:val="24"/>
-          <w:szCs w:val="24"/>
-        </w:rPr>
-        <w:t>KeyError</w:t>
-      </w:r>
-      <w:proofErr w:type="spellEnd"/>
-      <w:r>
-        <w:rPr>
-          <w:rFonts w:ascii="Times New Roman" w:hAnsi="Times New Roman" w:cs="Times New Roman"/>
-          <w:b/>
-          <w:sz w:val="24"/>
-          <w:szCs w:val="24"/>
-        </w:rPr>
-        <w:t xml:space="preserve"> :</w:t>
-      </w:r>
-      <w:proofErr w:type="gramEnd"/>
-      <w:r>
-        <w:rPr>
-          <w:rFonts w:ascii="Times New Roman" w:hAnsi="Times New Roman" w:cs="Times New Roman"/>
-          <w:sz w:val="24"/>
-          <w:szCs w:val="24"/>
-        </w:rPr>
-        <w:t xml:space="preserve"> Accessing a missing key in a dictionary. </w:t>
-      </w:r>
-      <w:proofErr w:type="gramStart"/>
-      <w:r>
-        <w:rPr>
-          <w:rFonts w:ascii="Times New Roman" w:hAnsi="Times New Roman" w:cs="Times New Roman"/>
-          <w:sz w:val="24"/>
-          <w:szCs w:val="24"/>
-        </w:rPr>
-        <w:t>Example :</w:t>
-      </w:r>
-      <w:proofErr w:type="gramEnd"/>
-      <w:r>
-        <w:rPr>
-          <w:rFonts w:ascii="Times New Roman" w:hAnsi="Times New Roman" w:cs="Times New Roman"/>
+        <w:t>: allows the function to any number of arguments</w:t>
+      </w:r>
+    </w:p>
+    <w:p>
+      <w:pPr>
+        <w:rPr>
+          <w:rFonts w:ascii="Times New Roman" w:hAnsi="Times New Roman" w:cs="Times New Roman"/>
+          <w:color w:val="0D0D0D" w:themeColor="text1" w:themeTint="F2"/>
+          <w:sz w:val="24"/>
+          <w:szCs w:val="24"/>
+        </w:rPr>
+      </w:pPr>
+      <w:proofErr w:type="gramStart"/>
+      <w:r>
+        <w:rPr>
+          <w:rFonts w:ascii="Times New Roman" w:hAnsi="Times New Roman" w:cs="Times New Roman"/>
+          <w:color w:val="0D0D0D" w:themeColor="text1" w:themeTint="F2"/>
+          <w:sz w:val="24"/>
+          <w:szCs w:val="24"/>
+        </w:rPr>
+        <w:t>def</w:t>
+      </w:r>
+      <w:proofErr w:type="gramEnd"/>
+      <w:r>
+        <w:rPr>
+          <w:rFonts w:ascii="Times New Roman" w:hAnsi="Times New Roman" w:cs="Times New Roman"/>
+          <w:color w:val="0D0D0D" w:themeColor="text1" w:themeTint="F2"/>
+          <w:sz w:val="24"/>
+          <w:szCs w:val="24"/>
+        </w:rPr>
+        <w:t xml:space="preserve"> multiply(*numbers):</w:t>
+      </w:r>
+    </w:p>
+    <w:p>
+      <w:pPr>
+        <w:rPr>
+          <w:rFonts w:ascii="Times New Roman" w:hAnsi="Times New Roman" w:cs="Times New Roman"/>
+          <w:b/>
+          <w:color w:val="0D0D0D" w:themeColor="text1" w:themeTint="F2"/>
+          <w:sz w:val="24"/>
+          <w:szCs w:val="24"/>
+        </w:rPr>
+      </w:pPr>
+      <w:r>
+        <w:rPr>
+          <w:rFonts w:ascii="Times New Roman" w:hAnsi="Times New Roman" w:cs="Times New Roman"/>
+          <w:color w:val="0D0D0D" w:themeColor="text1" w:themeTint="F2"/>
+          <w:sz w:val="24"/>
+          <w:szCs w:val="24"/>
+        </w:rPr>
+        <w:t xml:space="preserve">    </w:t>
+      </w:r>
+      <w:proofErr w:type="gramStart"/>
+      <w:r>
+        <w:rPr>
+          <w:rFonts w:ascii="Times New Roman" w:hAnsi="Times New Roman" w:cs="Times New Roman"/>
+          <w:b/>
+          <w:color w:val="0D0D0D" w:themeColor="text1" w:themeTint="F2"/>
+          <w:sz w:val="24"/>
+          <w:szCs w:val="24"/>
+        </w:rPr>
+        <w:t>sum=</w:t>
+      </w:r>
+      <w:proofErr w:type="gramEnd"/>
+      <w:r>
+        <w:rPr>
+          <w:rFonts w:ascii="Times New Roman" w:hAnsi="Times New Roman" w:cs="Times New Roman"/>
+          <w:b/>
+          <w:color w:val="0D0D0D" w:themeColor="text1" w:themeTint="F2"/>
+          <w:sz w:val="24"/>
+          <w:szCs w:val="24"/>
+        </w:rPr>
+        <w:t>0</w:t>
+      </w:r>
+      <w:r>
+        <w:rPr>
+          <w:rFonts w:ascii="Times New Roman" w:hAnsi="Times New Roman" w:cs="Times New Roman"/>
+          <w:b/>
+          <w:color w:val="0D0D0D" w:themeColor="text1" w:themeTint="F2"/>
           <w:sz w:val="24"/>
           <w:szCs w:val="24"/>
         </w:rPr>
         <w:t xml:space="preserve"> </w:t>
       </w:r>
-      <w:proofErr w:type="spellStart"/>
-      <w:r>
-        <w:rPr>
-          <w:rFonts w:ascii="Times New Roman" w:hAnsi="Times New Roman" w:cs="Times New Roman"/>
-          <w:sz w:val="24"/>
-          <w:szCs w:val="24"/>
-        </w:rPr>
-        <w:t>my_dict</w:t>
-      </w:r>
-      <w:proofErr w:type="spellEnd"/>
-      <w:r>
-        <w:rPr>
-          <w:rFonts w:ascii="Times New Roman" w:hAnsi="Times New Roman" w:cs="Times New Roman"/>
-          <w:sz w:val="24"/>
-          <w:szCs w:val="24"/>
-        </w:rPr>
-        <w:t>["</w:t>
-      </w:r>
-      <w:proofErr w:type="spellStart"/>
-      <w:r>
-        <w:rPr>
-          <w:rFonts w:ascii="Times New Roman" w:hAnsi="Times New Roman" w:cs="Times New Roman"/>
-          <w:sz w:val="24"/>
-          <w:szCs w:val="24"/>
-        </w:rPr>
-        <w:t>missing_key</w:t>
-      </w:r>
-      <w:proofErr w:type="spellEnd"/>
-      <w:r>
-        <w:rPr>
-          <w:rFonts w:ascii="Times New Roman" w:hAnsi="Times New Roman" w:cs="Times New Roman"/>
-          <w:sz w:val="24"/>
-          <w:szCs w:val="24"/>
-        </w:rPr>
-        <w:t>"]</w:t>
-      </w:r>
-    </w:p>
-    <w:p>
-      <w:pPr>
-        <w:rPr>
-          <w:rFonts w:ascii="Times New Roman" w:hAnsi="Times New Roman" w:cs="Times New Roman"/>
-          <w:sz w:val="24"/>
-          <w:szCs w:val="24"/>
-        </w:rPr>
-      </w:pPr>
-      <w:proofErr w:type="spellStart"/>
-      <w:proofErr w:type="gramStart"/>
-      <w:r>
-        <w:rPr>
-          <w:rFonts w:ascii="Times New Roman" w:hAnsi="Times New Roman" w:cs="Times New Roman"/>
-          <w:b/>
-          <w:sz w:val="24"/>
-          <w:szCs w:val="24"/>
-        </w:rPr>
-        <w:t>AttributeError</w:t>
-      </w:r>
-      <w:proofErr w:type="spellEnd"/>
-      <w:r>
-        <w:rPr>
-          <w:rFonts w:ascii="Times New Roman" w:hAnsi="Times New Roman" w:cs="Times New Roman"/>
-          <w:b/>
-          <w:sz w:val="24"/>
-          <w:szCs w:val="24"/>
-        </w:rPr>
-        <w:t xml:space="preserve"> :</w:t>
-      </w:r>
-      <w:proofErr w:type="gramEnd"/>
-      <w:r>
-        <w:rPr>
-          <w:rFonts w:ascii="Times New Roman" w:hAnsi="Times New Roman" w:cs="Times New Roman"/>
-          <w:sz w:val="24"/>
-          <w:szCs w:val="24"/>
-        </w:rPr>
-        <w:t xml:space="preserve"> Calling a non-existent method. </w:t>
-      </w:r>
-      <w:proofErr w:type="gramStart"/>
-      <w:r>
-        <w:rPr>
-          <w:rFonts w:ascii="Times New Roman" w:hAnsi="Times New Roman" w:cs="Times New Roman"/>
-          <w:sz w:val="24"/>
-          <w:szCs w:val="24"/>
-        </w:rPr>
-        <w:t>Example :</w:t>
-      </w:r>
-      <w:proofErr w:type="gramEnd"/>
-      <w:r>
-        <w:rPr>
-          <w:rFonts w:ascii="Times New Roman" w:hAnsi="Times New Roman" w:cs="Times New Roman"/>
-          <w:sz w:val="24"/>
-          <w:szCs w:val="24"/>
-        </w:rPr>
-        <w:t xml:space="preserve"> "</w:t>
-      </w:r>
-      <w:proofErr w:type="spellStart"/>
-      <w:r>
-        <w:rPr>
-          <w:rFonts w:ascii="Times New Roman" w:hAnsi="Times New Roman" w:cs="Times New Roman"/>
-          <w:sz w:val="24"/>
-          <w:szCs w:val="24"/>
-        </w:rPr>
-        <w:t>hello".append</w:t>
-      </w:r>
-      <w:proofErr w:type="spellEnd"/>
-      <w:r>
-        <w:rPr>
-          <w:rFonts w:ascii="Times New Roman" w:hAnsi="Times New Roman" w:cs="Times New Roman"/>
-          <w:sz w:val="24"/>
-          <w:szCs w:val="24"/>
-        </w:rPr>
-        <w:t>("!")</w:t>
-      </w:r>
-    </w:p>
-    <w:p>
-      <w:pPr>
-        <w:rPr>
-          <w:rFonts w:ascii="Times New Roman" w:hAnsi="Times New Roman" w:cs="Times New Roman"/>
-          <w:sz w:val="24"/>
-          <w:szCs w:val="24"/>
-        </w:rPr>
-      </w:pPr>
-      <w:proofErr w:type="spellStart"/>
-      <w:proofErr w:type="gramStart"/>
-      <w:r>
-        <w:rPr>
-          <w:rFonts w:ascii="Times New Roman" w:hAnsi="Times New Roman" w:cs="Times New Roman"/>
-          <w:b/>
-          <w:sz w:val="24"/>
-          <w:szCs w:val="24"/>
-        </w:rPr>
-        <w:t>FileNotFoundError</w:t>
-      </w:r>
-      <w:proofErr w:type="spellEnd"/>
-      <w:r>
-        <w:rPr>
-          <w:rFonts w:ascii="Times New Roman" w:hAnsi="Times New Roman" w:cs="Times New Roman"/>
-          <w:b/>
-          <w:sz w:val="24"/>
-          <w:szCs w:val="24"/>
-        </w:rPr>
-        <w:t xml:space="preserve"> :</w:t>
-      </w:r>
-      <w:proofErr w:type="gramEnd"/>
-      <w:r>
-        <w:rPr>
-          <w:rFonts w:ascii="Times New Roman" w:hAnsi="Times New Roman" w:cs="Times New Roman"/>
-          <w:sz w:val="24"/>
-          <w:szCs w:val="24"/>
-        </w:rPr>
-        <w:t xml:space="preserve"> File does not exist. Example: </w:t>
-      </w:r>
-      <w:proofErr w:type="gramStart"/>
-      <w:r>
-        <w:rPr>
-          <w:rFonts w:ascii="Times New Roman" w:hAnsi="Times New Roman" w:cs="Times New Roman"/>
-          <w:sz w:val="24"/>
-          <w:szCs w:val="24"/>
-        </w:rPr>
-        <w:t>open(</w:t>
-      </w:r>
-      <w:proofErr w:type="gramEnd"/>
-      <w:r>
-        <w:rPr>
-          <w:rFonts w:ascii="Times New Roman" w:hAnsi="Times New Roman" w:cs="Times New Roman"/>
-          <w:sz w:val="24"/>
-          <w:szCs w:val="24"/>
-        </w:rPr>
-        <w:t>"missing.txt")</w:t>
-      </w:r>
-    </w:p>
-    <w:p>
-      <w:pPr>
-        <w:rPr>
-          <w:rFonts w:ascii="Times New Roman" w:hAnsi="Times New Roman" w:cs="Times New Roman"/>
-          <w:sz w:val="24"/>
-          <w:szCs w:val="24"/>
-        </w:rPr>
-      </w:pPr>
-    </w:p>
-    <w:p>
-      <w:pPr>
-        <w:rPr>
-          <w:rFonts w:ascii="Times New Roman" w:hAnsi="Times New Roman" w:cs="Times New Roman"/>
-          <w:sz w:val="24"/>
-          <w:szCs w:val="24"/>
-        </w:rPr>
-      </w:pPr>
-    </w:p>
-    <w:p>
-      <w:pPr>
-        <w:rPr>
-          <w:rFonts w:ascii="Times New Roman" w:hAnsi="Times New Roman" w:cs="Times New Roman"/>
-          <w:b/>
-          <w:sz w:val="24"/>
-          <w:szCs w:val="24"/>
-        </w:rPr>
-      </w:pPr>
-      <w:proofErr w:type="gramStart"/>
-      <w:r>
-        <w:rPr>
-          <w:rFonts w:ascii="Times New Roman" w:hAnsi="Times New Roman" w:cs="Times New Roman"/>
-          <w:b/>
-          <w:sz w:val="24"/>
-          <w:szCs w:val="24"/>
-        </w:rPr>
-        <w:t>try</w:t>
-      </w:r>
-      <w:proofErr w:type="gramEnd"/>
-      <w:r>
-        <w:rPr>
-          <w:rFonts w:ascii="Times New Roman" w:hAnsi="Times New Roman" w:cs="Times New Roman"/>
-          <w:b/>
-          <w:sz w:val="24"/>
-          <w:szCs w:val="24"/>
-        </w:rPr>
-        <w:t>:</w:t>
-      </w:r>
-    </w:p>
-    <w:p>
-      <w:pPr>
-        <w:rPr>
-          <w:rFonts w:ascii="Times New Roman" w:hAnsi="Times New Roman" w:cs="Times New Roman"/>
-          <w:b/>
-          <w:sz w:val="24"/>
-          <w:szCs w:val="24"/>
-        </w:rPr>
-      </w:pPr>
-      <w:r>
-        <w:rPr>
-          <w:rFonts w:ascii="Times New Roman" w:hAnsi="Times New Roman" w:cs="Times New Roman"/>
-          <w:b/>
-          <w:sz w:val="24"/>
-          <w:szCs w:val="24"/>
-        </w:rPr>
-        <w:t xml:space="preserve">    n = </w:t>
-      </w:r>
-      <w:proofErr w:type="spellStart"/>
-      <w:proofErr w:type="gramStart"/>
-      <w:r>
-        <w:rPr>
-          <w:rFonts w:ascii="Times New Roman" w:hAnsi="Times New Roman" w:cs="Times New Roman"/>
-          <w:b/>
-          <w:sz w:val="24"/>
-          <w:szCs w:val="24"/>
-        </w:rPr>
-        <w:t>int</w:t>
-      </w:r>
-      <w:proofErr w:type="spellEnd"/>
-      <w:r>
-        <w:rPr>
-          <w:rFonts w:ascii="Times New Roman" w:hAnsi="Times New Roman" w:cs="Times New Roman"/>
-          <w:b/>
-          <w:sz w:val="24"/>
-          <w:szCs w:val="24"/>
-        </w:rPr>
-        <w:t>(</w:t>
-      </w:r>
-      <w:proofErr w:type="gramEnd"/>
-      <w:r>
-        <w:rPr>
-          <w:rFonts w:ascii="Times New Roman" w:hAnsi="Times New Roman" w:cs="Times New Roman"/>
-          <w:b/>
-          <w:sz w:val="24"/>
-          <w:szCs w:val="24"/>
-        </w:rPr>
-        <w:t>input("enter n: "))</w:t>
-      </w:r>
-    </w:p>
-    <w:p>
-      <w:pPr>
-        <w:rPr>
-          <w:rFonts w:ascii="Times New Roman" w:hAnsi="Times New Roman" w:cs="Times New Roman"/>
-          <w:b/>
-          <w:sz w:val="24"/>
-          <w:szCs w:val="24"/>
-        </w:rPr>
-      </w:pPr>
-      <w:r>
-        <w:rPr>
-          <w:rFonts w:ascii="Times New Roman" w:hAnsi="Times New Roman" w:cs="Times New Roman"/>
-          <w:b/>
-          <w:sz w:val="24"/>
-          <w:szCs w:val="24"/>
-        </w:rPr>
-        <w:t xml:space="preserve">    </w:t>
-      </w:r>
-      <w:proofErr w:type="gramStart"/>
-      <w:r>
-        <w:rPr>
-          <w:rFonts w:ascii="Times New Roman" w:hAnsi="Times New Roman" w:cs="Times New Roman"/>
-          <w:b/>
-          <w:sz w:val="24"/>
-          <w:szCs w:val="24"/>
-        </w:rPr>
-        <w:t>total</w:t>
-      </w:r>
-      <w:proofErr w:type="gramEnd"/>
-      <w:r>
-        <w:rPr>
-          <w:rFonts w:ascii="Times New Roman" w:hAnsi="Times New Roman" w:cs="Times New Roman"/>
-          <w:b/>
-          <w:sz w:val="24"/>
-          <w:szCs w:val="24"/>
-        </w:rPr>
-        <w:t xml:space="preserve"> = 10/n</w:t>
-      </w:r>
-    </w:p>
-    <w:p>
-      <w:pPr>
-        <w:rPr>
-          <w:rFonts w:ascii="Times New Roman" w:hAnsi="Times New Roman" w:cs="Times New Roman"/>
-          <w:b/>
-          <w:sz w:val="24"/>
-          <w:szCs w:val="24"/>
-        </w:rPr>
-      </w:pPr>
-      <w:proofErr w:type="gramStart"/>
-      <w:r>
-        <w:rPr>
-          <w:rFonts w:ascii="Times New Roman" w:hAnsi="Times New Roman" w:cs="Times New Roman"/>
-          <w:b/>
-          <w:sz w:val="24"/>
-          <w:szCs w:val="24"/>
-        </w:rPr>
-        <w:t>except</w:t>
-      </w:r>
-      <w:proofErr w:type="gramEnd"/>
-      <w:r>
-        <w:rPr>
-          <w:rFonts w:ascii="Times New Roman" w:hAnsi="Times New Roman" w:cs="Times New Roman"/>
-          <w:b/>
-          <w:sz w:val="24"/>
-          <w:szCs w:val="24"/>
-        </w:rPr>
-        <w:t xml:space="preserve"> </w:t>
-      </w:r>
-      <w:proofErr w:type="spellStart"/>
-      <w:r>
-        <w:rPr>
-          <w:rFonts w:ascii="Times New Roman" w:hAnsi="Times New Roman" w:cs="Times New Roman"/>
-          <w:b/>
-          <w:sz w:val="24"/>
-          <w:szCs w:val="24"/>
-        </w:rPr>
-        <w:t>ValueError</w:t>
-      </w:r>
-      <w:proofErr w:type="spellEnd"/>
-      <w:r>
-        <w:rPr>
-          <w:rFonts w:ascii="Times New Roman" w:hAnsi="Times New Roman" w:cs="Times New Roman"/>
-          <w:b/>
-          <w:sz w:val="24"/>
-          <w:szCs w:val="24"/>
-        </w:rPr>
-        <w:t>:</w:t>
-      </w:r>
-    </w:p>
-    <w:p>
-      <w:pPr>
-        <w:rPr>
-          <w:rFonts w:ascii="Times New Roman" w:hAnsi="Times New Roman" w:cs="Times New Roman"/>
-          <w:b/>
-          <w:sz w:val="24"/>
-          <w:szCs w:val="24"/>
-        </w:rPr>
-      </w:pPr>
-      <w:r>
-        <w:rPr>
-          <w:rFonts w:ascii="Times New Roman" w:hAnsi="Times New Roman" w:cs="Times New Roman"/>
-          <w:b/>
-          <w:sz w:val="24"/>
-          <w:szCs w:val="24"/>
-        </w:rPr>
-        <w:t>   </w:t>
-      </w:r>
-      <w:proofErr w:type="gramStart"/>
-      <w:r>
-        <w:rPr>
-          <w:rFonts w:ascii="Times New Roman" w:hAnsi="Times New Roman" w:cs="Times New Roman"/>
-          <w:b/>
-          <w:sz w:val="24"/>
-          <w:szCs w:val="24"/>
-        </w:rPr>
-        <w:t>print(</w:t>
-      </w:r>
-      <w:proofErr w:type="gramEnd"/>
-      <w:r>
-        <w:rPr>
-          <w:rFonts w:ascii="Times New Roman" w:hAnsi="Times New Roman" w:cs="Times New Roman"/>
-          <w:b/>
-          <w:sz w:val="24"/>
-          <w:szCs w:val="24"/>
-        </w:rPr>
-        <w:t>"Invalid")</w:t>
-      </w:r>
-    </w:p>
-    <w:p>
-      <w:pPr>
-        <w:rPr>
-          <w:rFonts w:ascii="Times New Roman" w:hAnsi="Times New Roman" w:cs="Times New Roman"/>
-          <w:b/>
-          <w:sz w:val="24"/>
-          <w:szCs w:val="24"/>
-        </w:rPr>
-      </w:pPr>
-      <w:proofErr w:type="gramStart"/>
-      <w:r>
-        <w:rPr>
-          <w:rFonts w:ascii="Times New Roman" w:hAnsi="Times New Roman" w:cs="Times New Roman"/>
-          <w:b/>
-          <w:sz w:val="24"/>
-          <w:szCs w:val="24"/>
-        </w:rPr>
-        <w:t>except</w:t>
-      </w:r>
-      <w:proofErr w:type="gramEnd"/>
-      <w:r>
-        <w:rPr>
-          <w:rFonts w:ascii="Times New Roman" w:hAnsi="Times New Roman" w:cs="Times New Roman"/>
-          <w:b/>
-          <w:sz w:val="24"/>
-          <w:szCs w:val="24"/>
-        </w:rPr>
-        <w:t xml:space="preserve"> </w:t>
-      </w:r>
-      <w:proofErr w:type="spellStart"/>
-      <w:r>
-        <w:rPr>
-          <w:rFonts w:ascii="Times New Roman" w:hAnsi="Times New Roman" w:cs="Times New Roman"/>
-          <w:b/>
-          <w:sz w:val="24"/>
-          <w:szCs w:val="24"/>
-        </w:rPr>
-        <w:t>ZeroDivisionError</w:t>
-      </w:r>
-      <w:proofErr w:type="spellEnd"/>
-      <w:r>
-        <w:rPr>
-          <w:rFonts w:ascii="Times New Roman" w:hAnsi="Times New Roman" w:cs="Times New Roman"/>
-          <w:b/>
-          <w:sz w:val="24"/>
-          <w:szCs w:val="24"/>
-        </w:rPr>
-        <w:t>:</w:t>
-      </w:r>
-    </w:p>
-    <w:p>
-      <w:pPr>
-        <w:rPr>
-          <w:rFonts w:ascii="Times New Roman" w:hAnsi="Times New Roman" w:cs="Times New Roman"/>
-          <w:b/>
-          <w:sz w:val="24"/>
-          <w:szCs w:val="24"/>
-        </w:rPr>
-      </w:pPr>
-      <w:r>
-        <w:rPr>
-          <w:rFonts w:ascii="Times New Roman" w:hAnsi="Times New Roman" w:cs="Times New Roman"/>
-          <w:b/>
-          <w:sz w:val="24"/>
-          <w:szCs w:val="24"/>
-        </w:rPr>
-        <w:t xml:space="preserve">    </w:t>
-      </w:r>
-      <w:proofErr w:type="gramStart"/>
-      <w:r>
-        <w:rPr>
-          <w:rFonts w:ascii="Times New Roman" w:hAnsi="Times New Roman" w:cs="Times New Roman"/>
-          <w:b/>
-          <w:sz w:val="24"/>
-          <w:szCs w:val="24"/>
-        </w:rPr>
-        <w:t>print(</w:t>
-      </w:r>
-      <w:proofErr w:type="gramEnd"/>
-      <w:r>
-        <w:rPr>
-          <w:rFonts w:ascii="Times New Roman" w:hAnsi="Times New Roman" w:cs="Times New Roman"/>
-          <w:b/>
-          <w:sz w:val="24"/>
-          <w:szCs w:val="24"/>
-        </w:rPr>
-        <w:t>"Invalid")</w:t>
-      </w:r>
-    </w:p>
-    <w:p>
-      <w:pPr>
-        <w:rPr>
-          <w:rFonts w:ascii="Times New Roman" w:hAnsi="Times New Roman" w:cs="Times New Roman"/>
-          <w:b/>
-          <w:sz w:val="24"/>
-          <w:szCs w:val="24"/>
-        </w:rPr>
-      </w:pPr>
-      <w:proofErr w:type="gramStart"/>
-      <w:r>
-        <w:rPr>
-          <w:rFonts w:ascii="Times New Roman" w:hAnsi="Times New Roman" w:cs="Times New Roman"/>
-          <w:b/>
-          <w:sz w:val="24"/>
-          <w:szCs w:val="24"/>
-        </w:rPr>
-        <w:t>else</w:t>
-      </w:r>
-      <w:proofErr w:type="gramEnd"/>
-      <w:r>
-        <w:rPr>
-          <w:rFonts w:ascii="Times New Roman" w:hAnsi="Times New Roman" w:cs="Times New Roman"/>
-          <w:b/>
-          <w:sz w:val="24"/>
-          <w:szCs w:val="24"/>
-        </w:rPr>
-        <w:t>:</w:t>
-      </w:r>
-    </w:p>
-    <w:p>
-      <w:pPr>
-        <w:rPr>
-          <w:rFonts w:ascii="Times New Roman" w:hAnsi="Times New Roman" w:cs="Times New Roman"/>
-          <w:b/>
-          <w:sz w:val="24"/>
-          <w:szCs w:val="24"/>
-        </w:rPr>
-      </w:pPr>
-      <w:r>
-        <w:rPr>
-          <w:rFonts w:ascii="Times New Roman" w:hAnsi="Times New Roman" w:cs="Times New Roman"/>
-          <w:b/>
-          <w:sz w:val="24"/>
-          <w:szCs w:val="24"/>
-        </w:rPr>
-        <w:t xml:space="preserve">    </w:t>
-      </w:r>
-      <w:proofErr w:type="gramStart"/>
-      <w:r>
-        <w:rPr>
-          <w:rFonts w:ascii="Times New Roman" w:hAnsi="Times New Roman" w:cs="Times New Roman"/>
-          <w:b/>
-          <w:sz w:val="24"/>
-          <w:szCs w:val="24"/>
-        </w:rPr>
-        <w:t>print(</w:t>
-      </w:r>
-      <w:proofErr w:type="spellStart"/>
-      <w:proofErr w:type="gramEnd"/>
-      <w:r>
-        <w:rPr>
-          <w:rFonts w:ascii="Times New Roman" w:hAnsi="Times New Roman" w:cs="Times New Roman"/>
-          <w:b/>
-          <w:sz w:val="24"/>
-          <w:szCs w:val="24"/>
-        </w:rPr>
-        <w:t>f"total</w:t>
-      </w:r>
-      <w:proofErr w:type="spellEnd"/>
-      <w:r>
-        <w:rPr>
-          <w:rFonts w:ascii="Times New Roman" w:hAnsi="Times New Roman" w:cs="Times New Roman"/>
-          <w:b/>
-          <w:sz w:val="24"/>
-          <w:szCs w:val="24"/>
-        </w:rPr>
-        <w:t xml:space="preserve"> is {total}")</w:t>
-      </w:r>
-    </w:p>
-    <w:p>
-      <w:pPr>
-        <w:rPr>
-          <w:rFonts w:ascii="Times New Roman" w:hAnsi="Times New Roman" w:cs="Times New Roman"/>
-          <w:b/>
-          <w:sz w:val="24"/>
-          <w:szCs w:val="24"/>
-        </w:rPr>
-      </w:pPr>
-    </w:p>
-    <w:p>
-      <w:pPr>
-        <w:rPr>
-          <w:rFonts w:ascii="Times New Roman" w:hAnsi="Times New Roman" w:cs="Times New Roman"/>
-          <w:b/>
-          <w:sz w:val="24"/>
-          <w:szCs w:val="24"/>
-          <w:u w:val="single"/>
-        </w:rPr>
-      </w:pPr>
-      <w:r>
-        <w:rPr>
-          <w:rFonts w:ascii="Times New Roman" w:hAnsi="Times New Roman" w:cs="Times New Roman"/>
-          <w:b/>
-          <w:sz w:val="24"/>
-          <w:szCs w:val="24"/>
-          <w:u w:val="single"/>
-        </w:rPr>
-        <w:t>Output</w:t>
-      </w:r>
-      <w:r>
-        <w:rPr>
-          <w:rFonts w:ascii="Times New Roman" w:hAnsi="Times New Roman" w:cs="Times New Roman"/>
-          <w:b/>
-          <w:sz w:val="24"/>
-          <w:szCs w:val="24"/>
-          <w:u w:val="single"/>
-        </w:rPr>
-        <w:t>1</w:t>
-      </w:r>
-      <w:r>
-        <w:rPr>
-          <w:rFonts w:ascii="Times New Roman" w:hAnsi="Times New Roman" w:cs="Times New Roman"/>
-          <w:b/>
-          <w:sz w:val="24"/>
-          <w:szCs w:val="24"/>
-          <w:u w:val="single"/>
-        </w:rPr>
-        <w:t>:</w:t>
-      </w:r>
-    </w:p>
-    <w:p>
-      <w:pPr>
-        <w:rPr>
-          <w:rFonts w:ascii="Times New Roman" w:hAnsi="Times New Roman" w:cs="Times New Roman"/>
-          <w:b/>
-          <w:sz w:val="24"/>
-          <w:szCs w:val="24"/>
-        </w:rPr>
-      </w:pPr>
-      <w:proofErr w:type="gramStart"/>
-      <w:r>
-        <w:rPr>
-          <w:rFonts w:ascii="Times New Roman" w:hAnsi="Times New Roman" w:cs="Times New Roman"/>
-          <w:b/>
-          <w:sz w:val="24"/>
-          <w:szCs w:val="24"/>
-        </w:rPr>
-        <w:t>enter</w:t>
-      </w:r>
-      <w:proofErr w:type="gramEnd"/>
-      <w:r>
-        <w:rPr>
-          <w:rFonts w:ascii="Times New Roman" w:hAnsi="Times New Roman" w:cs="Times New Roman"/>
-          <w:b/>
-          <w:sz w:val="24"/>
-          <w:szCs w:val="24"/>
-        </w:rPr>
-        <w:t xml:space="preserve"> n: 2</w:t>
-      </w:r>
-    </w:p>
-    <w:p>
-      <w:pPr>
-        <w:rPr>
-          <w:rFonts w:ascii="Times New Roman" w:hAnsi="Times New Roman" w:cs="Times New Roman"/>
-          <w:b/>
-          <w:sz w:val="24"/>
-          <w:szCs w:val="24"/>
-        </w:rPr>
-      </w:pPr>
-      <w:proofErr w:type="gramStart"/>
-      <w:r>
-        <w:rPr>
-          <w:rFonts w:ascii="Times New Roman" w:hAnsi="Times New Roman" w:cs="Times New Roman"/>
-          <w:b/>
-          <w:sz w:val="24"/>
-          <w:szCs w:val="24"/>
-        </w:rPr>
-        <w:t>total</w:t>
-      </w:r>
-      <w:proofErr w:type="gramEnd"/>
-      <w:r>
-        <w:rPr>
-          <w:rFonts w:ascii="Times New Roman" w:hAnsi="Times New Roman" w:cs="Times New Roman"/>
-          <w:b/>
-          <w:sz w:val="24"/>
-          <w:szCs w:val="24"/>
-        </w:rPr>
-        <w:t xml:space="preserve"> is 5.0</w:t>
-      </w:r>
-    </w:p>
-    <w:p>
-      <w:pPr>
-        <w:rPr>
-          <w:rFonts w:ascii="Times New Roman" w:hAnsi="Times New Roman" w:cs="Times New Roman"/>
-          <w:b/>
-          <w:sz w:val="24"/>
-          <w:szCs w:val="24"/>
-          <w:u w:val="single"/>
-        </w:rPr>
-      </w:pPr>
-      <w:r>
-        <w:rPr>
-          <w:rFonts w:ascii="Times New Roman" w:hAnsi="Times New Roman" w:cs="Times New Roman"/>
-          <w:b/>
-          <w:sz w:val="24"/>
-          <w:szCs w:val="24"/>
-          <w:u w:val="single"/>
-        </w:rPr>
-        <w:t>Output2:</w:t>
-      </w:r>
-    </w:p>
-    <w:p>
-      <w:pPr>
-        <w:rPr>
-          <w:rFonts w:ascii="Times New Roman" w:hAnsi="Times New Roman" w:cs="Times New Roman"/>
-          <w:b/>
-          <w:sz w:val="24"/>
-          <w:szCs w:val="24"/>
-        </w:rPr>
-      </w:pPr>
-      <w:proofErr w:type="gramStart"/>
-      <w:r>
-        <w:rPr>
-          <w:rFonts w:ascii="Times New Roman" w:hAnsi="Times New Roman" w:cs="Times New Roman"/>
-          <w:b/>
-          <w:sz w:val="24"/>
-          <w:szCs w:val="24"/>
-        </w:rPr>
-        <w:t>enter</w:t>
-      </w:r>
-      <w:proofErr w:type="gramEnd"/>
-      <w:r>
-        <w:rPr>
-          <w:rFonts w:ascii="Times New Roman" w:hAnsi="Times New Roman" w:cs="Times New Roman"/>
-          <w:b/>
-          <w:sz w:val="24"/>
-          <w:szCs w:val="24"/>
-        </w:rPr>
-        <w:t xml:space="preserve"> n: </w:t>
-      </w:r>
-      <w:proofErr w:type="spellStart"/>
-      <w:r>
-        <w:rPr>
-          <w:rFonts w:ascii="Times New Roman" w:hAnsi="Times New Roman" w:cs="Times New Roman"/>
-          <w:b/>
-          <w:sz w:val="24"/>
-          <w:szCs w:val="24"/>
-        </w:rPr>
-        <w:t>chd</w:t>
-      </w:r>
-      <w:proofErr w:type="spellEnd"/>
-    </w:p>
-    <w:p>
-      <w:pPr>
-        <w:rPr>
-          <w:rFonts w:ascii="Times New Roman" w:hAnsi="Times New Roman" w:cs="Times New Roman"/>
-          <w:b/>
-          <w:sz w:val="24"/>
-          <w:szCs w:val="24"/>
-        </w:rPr>
-      </w:pPr>
-      <w:r>
-        <w:rPr>
-          <w:rFonts w:ascii="Times New Roman" w:hAnsi="Times New Roman" w:cs="Times New Roman"/>
-          <w:b/>
-          <w:sz w:val="24"/>
-          <w:szCs w:val="24"/>
-        </w:rPr>
-        <w:t>Invalid</w:t>
-      </w:r>
-    </w:p>
-    <w:p>
-      <w:pPr>
-        <w:rPr>
-          <w:rFonts w:ascii="Times New Roman" w:hAnsi="Times New Roman" w:cs="Times New Roman"/>
-          <w:b/>
-          <w:sz w:val="24"/>
-          <w:szCs w:val="24"/>
-        </w:rPr>
-      </w:pPr>
-    </w:p>
-    <w:p>
-      <w:pPr>
-        <w:rPr>
-          <w:rFonts w:ascii="Times New Roman" w:hAnsi="Times New Roman" w:cs="Times New Roman"/>
-          <w:b/>
-          <w:sz w:val="24"/>
-          <w:szCs w:val="24"/>
-        </w:rPr>
-      </w:pPr>
-    </w:p>
-    <w:p>
-      <w:pPr>
-        <w:rPr>
-          <w:rFonts w:ascii="Times New Roman" w:hAnsi="Times New Roman" w:cs="Times New Roman"/>
-          <w:sz w:val="24"/>
-          <w:szCs w:val="24"/>
-        </w:rPr>
-      </w:pPr>
-    </w:p>
-    <w:p>
-      <w:proofErr w:type="spellStart"/>
-      <w:r>
-        <w:rPr>
-          <w:b/>
-        </w:rPr>
-        <w:t>T</w:t>
-      </w:r>
-      <w:r>
-        <w:rPr>
-          <w:b/>
-        </w:rPr>
-        <w:t>uple</w:t>
-      </w:r>
-      <w:proofErr w:type="spellEnd"/>
-      <w:r>
-        <w:t>: allows the function to any number of arguments</w:t>
-      </w:r>
-    </w:p>
-    <w:p>
-      <w:pPr>
-        <w:rPr>
-          <w:rFonts w:ascii="Times New Roman" w:hAnsi="Times New Roman" w:cs="Times New Roman"/>
-          <w:color w:val="0D0D0D" w:themeColor="text1" w:themeTint="F2"/>
-          <w:sz w:val="24"/>
-          <w:szCs w:val="24"/>
-        </w:rPr>
-      </w:pPr>
-      <w:proofErr w:type="gramStart"/>
-      <w:r>
-        <w:rPr>
-          <w:rFonts w:ascii="Times New Roman" w:hAnsi="Times New Roman" w:cs="Times New Roman"/>
-          <w:color w:val="0D0D0D" w:themeColor="text1" w:themeTint="F2"/>
-          <w:sz w:val="24"/>
-          <w:szCs w:val="24"/>
-        </w:rPr>
-        <w:t>def</w:t>
-      </w:r>
-      <w:proofErr w:type="gramEnd"/>
-      <w:r>
-        <w:rPr>
-          <w:rFonts w:ascii="Times New Roman" w:hAnsi="Times New Roman" w:cs="Times New Roman"/>
-          <w:color w:val="0D0D0D" w:themeColor="text1" w:themeTint="F2"/>
-          <w:sz w:val="24"/>
-          <w:szCs w:val="24"/>
-        </w:rPr>
-        <w:t xml:space="preserve"> multiply(*numbers):</w:t>
-      </w:r>
-    </w:p>
-    <w:p>
-      <w:pPr>
-        <w:rPr>
-          <w:rFonts w:ascii="Times New Roman" w:hAnsi="Times New Roman" w:cs="Times New Roman"/>
-          <w:b/>
-          <w:color w:val="0D0D0D" w:themeColor="text1" w:themeTint="F2"/>
-          <w:sz w:val="24"/>
-          <w:szCs w:val="24"/>
-        </w:rPr>
-      </w:pPr>
-      <w:r>
-        <w:rPr>
-          <w:rFonts w:ascii="Times New Roman" w:hAnsi="Times New Roman" w:cs="Times New Roman"/>
-          <w:color w:val="0D0D0D" w:themeColor="text1" w:themeTint="F2"/>
-          <w:sz w:val="24"/>
-          <w:szCs w:val="24"/>
-        </w:rPr>
-        <w:t xml:space="preserve">    </w:t>
-      </w:r>
-      <w:proofErr w:type="gramStart"/>
-      <w:r>
-        <w:rPr>
-          <w:rFonts w:ascii="Times New Roman" w:hAnsi="Times New Roman" w:cs="Times New Roman"/>
-          <w:b/>
-          <w:color w:val="0D0D0D" w:themeColor="text1" w:themeTint="F2"/>
-          <w:sz w:val="24"/>
-          <w:szCs w:val="24"/>
-        </w:rPr>
-        <w:t>sum=</w:t>
-      </w:r>
-      <w:proofErr w:type="gramEnd"/>
-      <w:r>
-        <w:rPr>
-          <w:rFonts w:ascii="Times New Roman" w:hAnsi="Times New Roman" w:cs="Times New Roman"/>
-          <w:b/>
-          <w:color w:val="0D0D0D" w:themeColor="text1" w:themeTint="F2"/>
-          <w:sz w:val="24"/>
-          <w:szCs w:val="24"/>
-        </w:rPr>
-        <w:t>0</w:t>
-      </w:r>
-      <w:r>
-        <w:rPr>
-          <w:rFonts w:ascii="Times New Roman" w:hAnsi="Times New Roman" w:cs="Times New Roman"/>
-          <w:b/>
-          <w:color w:val="0D0D0D" w:themeColor="text1" w:themeTint="F2"/>
-          <w:sz w:val="24"/>
-          <w:szCs w:val="24"/>
-        </w:rPr>
-        <w:t xml:space="preserve"> </w:t>
-      </w:r>
       <w:r>
         <w:rPr>
           <w:rFonts w:ascii="Times New Roman" w:hAnsi="Times New Roman" w:cs="Times New Roman"/>
@@ -9963,7 +10384,6 @@
           <w:sz w:val="24"/>
           <w:szCs w:val="24"/>
         </w:rPr>
-        <w:lastRenderedPageBreak/>
         <w:t xml:space="preserve">    </w:t>
       </w:r>
       <w:proofErr w:type="gramStart"/>
@@ -10439,7 +10859,6 @@
           <w:sz w:val="28"/>
           <w:szCs w:val="28"/>
         </w:rPr>
-        <w:lastRenderedPageBreak/>
         <w:t>Allows you to navigate image files as well and to perform operations on image files.</w:t>
       </w:r>
       <w:proofErr w:type="gramEnd"/>
@@ -10466,6 +10885,232 @@
 <file path=word/numbering.xml><?xml version="1.0" encoding="utf-8"?>
 <w:numbering xmlns:ve="http://schemas.openxmlformats.org/markup-compatibility/2006" xmlns:o="urn:schemas-microsoft-com:office:office" xmlns:r="http://schemas.openxmlformats.org/officeDocument/2006/relationships" xmlns:m="http://schemas.openxmlformats.org/officeDocument/2006/math" xmlns:v="urn:schemas-microsoft-com:vml" xmlns:wp="http://schemas.openxmlformats.org/drawingml/2006/wordprocessingDrawing" xmlns:w10="urn:schemas-microsoft-com:office:word" xmlns:w="http://schemas.openxmlformats.org/wordprocessingml/2006/main" xmlns:wne="http://schemas.microsoft.com/office/word/2006/wordml">
   <w:abstractNum w:abstractNumId="0">
+    <w:nsid w:val="0DFF2771"/>
+    <w:multiLevelType w:val="hybridMultilevel"/>
+    <w:tmpl w:val="9644407C"/>
+    <w:lvl w:ilvl="0" w:tplc="04090001">
+      <w:start w:val="1"/>
+      <w:numFmt w:val="bullet"/>
+      <w:lvlText w:val=""/>
+      <w:lvlJc w:val="left"/>
+      <w:pPr>
+        <w:ind w:left="720" w:hanging="360"/>
+      </w:pPr>
+      <w:rPr>
+        <w:rFonts w:ascii="Symbol" w:hAnsi="Symbol" w:hint="default"/>
+      </w:rPr>
+    </w:lvl>
+    <w:lvl w:ilvl="1" w:tplc="04090003" w:tentative="1">
+      <w:start w:val="1"/>
+      <w:numFmt w:val="bullet"/>
+      <w:lvlText w:val="o"/>
+      <w:lvlJc w:val="left"/>
+      <w:pPr>
+        <w:ind w:left="1440" w:hanging="360"/>
+      </w:pPr>
+      <w:rPr>
+        <w:rFonts w:ascii="Courier New" w:hAnsi="Courier New" w:cs="Courier New" w:hint="default"/>
+      </w:rPr>
+    </w:lvl>
+    <w:lvl w:ilvl="2" w:tplc="04090005" w:tentative="1">
+      <w:start w:val="1"/>
+      <w:numFmt w:val="bullet"/>
+      <w:lvlText w:val=""/>
+      <w:lvlJc w:val="left"/>
+      <w:pPr>
+        <w:ind w:left="2160" w:hanging="360"/>
+      </w:pPr>
+      <w:rPr>
+        <w:rFonts w:ascii="Wingdings" w:hAnsi="Wingdings" w:hint="default"/>
+      </w:rPr>
+    </w:lvl>
+    <w:lvl w:ilvl="3" w:tplc="04090001" w:tentative="1">
+      <w:start w:val="1"/>
+      <w:numFmt w:val="bullet"/>
+      <w:lvlText w:val=""/>
+      <w:lvlJc w:val="left"/>
+      <w:pPr>
+        <w:ind w:left="2880" w:hanging="360"/>
+      </w:pPr>
+      <w:rPr>
+        <w:rFonts w:ascii="Symbol" w:hAnsi="Symbol" w:hint="default"/>
+      </w:rPr>
+    </w:lvl>
+    <w:lvl w:ilvl="4" w:tplc="04090003" w:tentative="1">
+      <w:start w:val="1"/>
+      <w:numFmt w:val="bullet"/>
+      <w:lvlText w:val="o"/>
+      <w:lvlJc w:val="left"/>
+      <w:pPr>
+        <w:ind w:left="3600" w:hanging="360"/>
+      </w:pPr>
+      <w:rPr>
+        <w:rFonts w:ascii="Courier New" w:hAnsi="Courier New" w:cs="Courier New" w:hint="default"/>
+      </w:rPr>
+    </w:lvl>
+    <w:lvl w:ilvl="5" w:tplc="04090005" w:tentative="1">
+      <w:start w:val="1"/>
+      <w:numFmt w:val="bullet"/>
+      <w:lvlText w:val=""/>
+      <w:lvlJc w:val="left"/>
+      <w:pPr>
+        <w:ind w:left="4320" w:hanging="360"/>
+      </w:pPr>
+      <w:rPr>
+        <w:rFonts w:ascii="Wingdings" w:hAnsi="Wingdings" w:hint="default"/>
+      </w:rPr>
+    </w:lvl>
+    <w:lvl w:ilvl="6" w:tplc="04090001" w:tentative="1">
+      <w:start w:val="1"/>
+      <w:numFmt w:val="bullet"/>
+      <w:lvlText w:val=""/>
+      <w:lvlJc w:val="left"/>
+      <w:pPr>
+        <w:ind w:left="5040" w:hanging="360"/>
+      </w:pPr>
+      <w:rPr>
+        <w:rFonts w:ascii="Symbol" w:hAnsi="Symbol" w:hint="default"/>
+      </w:rPr>
+    </w:lvl>
+    <w:lvl w:ilvl="7" w:tplc="04090003" w:tentative="1">
+      <w:start w:val="1"/>
+      <w:numFmt w:val="bullet"/>
+      <w:lvlText w:val="o"/>
+      <w:lvlJc w:val="left"/>
+      <w:pPr>
+        <w:ind w:left="5760" w:hanging="360"/>
+      </w:pPr>
+      <w:rPr>
+        <w:rFonts w:ascii="Courier New" w:hAnsi="Courier New" w:cs="Courier New" w:hint="default"/>
+      </w:rPr>
+    </w:lvl>
+    <w:lvl w:ilvl="8" w:tplc="04090005" w:tentative="1">
+      <w:start w:val="1"/>
+      <w:numFmt w:val="bullet"/>
+      <w:lvlText w:val=""/>
+      <w:lvlJc w:val="left"/>
+      <w:pPr>
+        <w:ind w:left="6480" w:hanging="360"/>
+      </w:pPr>
+      <w:rPr>
+        <w:rFonts w:ascii="Wingdings" w:hAnsi="Wingdings" w:hint="default"/>
+      </w:rPr>
+    </w:lvl>
+  </w:abstractNum>
+  <w:abstractNum w:abstractNumId="1">
+    <w:nsid w:val="18053A02"/>
+    <w:multiLevelType w:val="hybridMultilevel"/>
+    <w:tmpl w:val="1AA6D5E8"/>
+    <w:lvl w:ilvl="0" w:tplc="04090001">
+      <w:start w:val="1"/>
+      <w:numFmt w:val="bullet"/>
+      <w:lvlText w:val=""/>
+      <w:lvlJc w:val="left"/>
+      <w:pPr>
+        <w:ind w:left="720" w:hanging="360"/>
+      </w:pPr>
+      <w:rPr>
+        <w:rFonts w:ascii="Symbol" w:hAnsi="Symbol" w:hint="default"/>
+      </w:rPr>
+    </w:lvl>
+    <w:lvl w:ilvl="1" w:tplc="04090003" w:tentative="1">
+      <w:start w:val="1"/>
+      <w:numFmt w:val="bullet"/>
+      <w:lvlText w:val="o"/>
+      <w:lvlJc w:val="left"/>
+      <w:pPr>
+        <w:ind w:left="1440" w:hanging="360"/>
+      </w:pPr>
+      <w:rPr>
+        <w:rFonts w:ascii="Courier New" w:hAnsi="Courier New" w:cs="Courier New" w:hint="default"/>
+      </w:rPr>
+    </w:lvl>
+    <w:lvl w:ilvl="2" w:tplc="04090005" w:tentative="1">
+      <w:start w:val="1"/>
+      <w:numFmt w:val="bullet"/>
+      <w:lvlText w:val=""/>
+      <w:lvlJc w:val="left"/>
+      <w:pPr>
+        <w:ind w:left="2160" w:hanging="360"/>
+      </w:pPr>
+      <w:rPr>
+        <w:rFonts w:ascii="Wingdings" w:hAnsi="Wingdings" w:hint="default"/>
+      </w:rPr>
+    </w:lvl>
+    <w:lvl w:ilvl="3" w:tplc="04090001" w:tentative="1">
+      <w:start w:val="1"/>
+      <w:numFmt w:val="bullet"/>
+      <w:lvlText w:val=""/>
+      <w:lvlJc w:val="left"/>
+      <w:pPr>
+        <w:ind w:left="2880" w:hanging="360"/>
+      </w:pPr>
+      <w:rPr>
+        <w:rFonts w:ascii="Symbol" w:hAnsi="Symbol" w:hint="default"/>
+      </w:rPr>
+    </w:lvl>
+    <w:lvl w:ilvl="4" w:tplc="04090003" w:tentative="1">
+      <w:start w:val="1"/>
+      <w:numFmt w:val="bullet"/>
+      <w:lvlText w:val="o"/>
+      <w:lvlJc w:val="left"/>
+      <w:pPr>
+        <w:ind w:left="3600" w:hanging="360"/>
+      </w:pPr>
+      <w:rPr>
+        <w:rFonts w:ascii="Courier New" w:hAnsi="Courier New" w:cs="Courier New" w:hint="default"/>
+      </w:rPr>
+    </w:lvl>
+    <w:lvl w:ilvl="5" w:tplc="04090005" w:tentative="1">
+      <w:start w:val="1"/>
+      <w:numFmt w:val="bullet"/>
+      <w:lvlText w:val=""/>
+      <w:lvlJc w:val="left"/>
+      <w:pPr>
+        <w:ind w:left="4320" w:hanging="360"/>
+      </w:pPr>
+      <w:rPr>
+        <w:rFonts w:ascii="Wingdings" w:hAnsi="Wingdings" w:hint="default"/>
+      </w:rPr>
+    </w:lvl>
+    <w:lvl w:ilvl="6" w:tplc="04090001" w:tentative="1">
+      <w:start w:val="1"/>
+      <w:numFmt w:val="bullet"/>
+      <w:lvlText w:val=""/>
+      <w:lvlJc w:val="left"/>
+      <w:pPr>
+        <w:ind w:left="5040" w:hanging="360"/>
+      </w:pPr>
+      <w:rPr>
+        <w:rFonts w:ascii="Symbol" w:hAnsi="Symbol" w:hint="default"/>
+      </w:rPr>
+    </w:lvl>
+    <w:lvl w:ilvl="7" w:tplc="04090003" w:tentative="1">
+      <w:start w:val="1"/>
+      <w:numFmt w:val="bullet"/>
+      <w:lvlText w:val="o"/>
+      <w:lvlJc w:val="left"/>
+      <w:pPr>
+        <w:ind w:left="5760" w:hanging="360"/>
+      </w:pPr>
+      <w:rPr>
+        <w:rFonts w:ascii="Courier New" w:hAnsi="Courier New" w:cs="Courier New" w:hint="default"/>
+      </w:rPr>
+    </w:lvl>
+    <w:lvl w:ilvl="8" w:tplc="04090005" w:tentative="1">
+      <w:start w:val="1"/>
+      <w:numFmt w:val="bullet"/>
+      <w:lvlText w:val=""/>
+      <w:lvlJc w:val="left"/>
+      <w:pPr>
+        <w:ind w:left="6480" w:hanging="360"/>
+      </w:pPr>
+      <w:rPr>
+        <w:rFonts w:ascii="Wingdings" w:hAnsi="Wingdings" w:hint="default"/>
+      </w:rPr>
+    </w:lvl>
+  </w:abstractNum>
+  <w:abstractNum w:abstractNumId="2">
     <w:nsid w:val="1D0868F6"/>
     <w:multiLevelType w:val="multilevel"/>
     <w:tmpl w:val="0BE0096C"/>
@@ -10614,7 +11259,7 @@
       </w:rPr>
     </w:lvl>
   </w:abstractNum>
-  <w:abstractNum w:abstractNumId="1">
+  <w:abstractNum w:abstractNumId="3">
     <w:nsid w:val="1FBC2C22"/>
     <w:multiLevelType w:val="multilevel"/>
     <w:tmpl w:val="86EA2160"/>
@@ -10764,10 +11409,10 @@
       </w:rPr>
     </w:lvl>
   </w:abstractNum>
-  <w:abstractNum w:abstractNumId="2">
-    <w:nsid w:val="2D8743B3"/>
+  <w:abstractNum w:abstractNumId="4">
+    <w:nsid w:val="24AE505A"/>
     <w:multiLevelType w:val="hybridMultilevel"/>
-    <w:tmpl w:val="BC3E3E9C"/>
+    <w:tmpl w:val="AA08A0D6"/>
     <w:lvl w:ilvl="0" w:tplc="04090001">
       <w:start w:val="1"/>
       <w:numFmt w:val="bullet"/>
@@ -10877,7 +11522,572 @@
       </w:rPr>
     </w:lvl>
   </w:abstractNum>
-  <w:abstractNum w:abstractNumId="3">
+  <w:abstractNum w:abstractNumId="5">
+    <w:nsid w:val="2D8743B3"/>
+    <w:multiLevelType w:val="hybridMultilevel"/>
+    <w:tmpl w:val="BC3E3E9C"/>
+    <w:lvl w:ilvl="0" w:tplc="04090001">
+      <w:start w:val="1"/>
+      <w:numFmt w:val="bullet"/>
+      <w:lvlText w:val=""/>
+      <w:lvlJc w:val="left"/>
+      <w:pPr>
+        <w:ind w:left="720" w:hanging="360"/>
+      </w:pPr>
+      <w:rPr>
+        <w:rFonts w:ascii="Symbol" w:hAnsi="Symbol" w:hint="default"/>
+      </w:rPr>
+    </w:lvl>
+    <w:lvl w:ilvl="1" w:tplc="04090003" w:tentative="1">
+      <w:start w:val="1"/>
+      <w:numFmt w:val="bullet"/>
+      <w:lvlText w:val="o"/>
+      <w:lvlJc w:val="left"/>
+      <w:pPr>
+        <w:ind w:left="1440" w:hanging="360"/>
+      </w:pPr>
+      <w:rPr>
+        <w:rFonts w:ascii="Courier New" w:hAnsi="Courier New" w:cs="Courier New" w:hint="default"/>
+      </w:rPr>
+    </w:lvl>
+    <w:lvl w:ilvl="2" w:tplc="04090005" w:tentative="1">
+      <w:start w:val="1"/>
+      <w:numFmt w:val="bullet"/>
+      <w:lvlText w:val=""/>
+      <w:lvlJc w:val="left"/>
+      <w:pPr>
+        <w:ind w:left="2160" w:hanging="360"/>
+      </w:pPr>
+      <w:rPr>
+        <w:rFonts w:ascii="Wingdings" w:hAnsi="Wingdings" w:hint="default"/>
+      </w:rPr>
+    </w:lvl>
+    <w:lvl w:ilvl="3" w:tplc="04090001" w:tentative="1">
+      <w:start w:val="1"/>
+      <w:numFmt w:val="bullet"/>
+      <w:lvlText w:val=""/>
+      <w:lvlJc w:val="left"/>
+      <w:pPr>
+        <w:ind w:left="2880" w:hanging="360"/>
+      </w:pPr>
+      <w:rPr>
+        <w:rFonts w:ascii="Symbol" w:hAnsi="Symbol" w:hint="default"/>
+      </w:rPr>
+    </w:lvl>
+    <w:lvl w:ilvl="4" w:tplc="04090003" w:tentative="1">
+      <w:start w:val="1"/>
+      <w:numFmt w:val="bullet"/>
+      <w:lvlText w:val="o"/>
+      <w:lvlJc w:val="left"/>
+      <w:pPr>
+        <w:ind w:left="3600" w:hanging="360"/>
+      </w:pPr>
+      <w:rPr>
+        <w:rFonts w:ascii="Courier New" w:hAnsi="Courier New" w:cs="Courier New" w:hint="default"/>
+      </w:rPr>
+    </w:lvl>
+    <w:lvl w:ilvl="5" w:tplc="04090005" w:tentative="1">
+      <w:start w:val="1"/>
+      <w:numFmt w:val="bullet"/>
+      <w:lvlText w:val=""/>
+      <w:lvlJc w:val="left"/>
+      <w:pPr>
+        <w:ind w:left="4320" w:hanging="360"/>
+      </w:pPr>
+      <w:rPr>
+        <w:rFonts w:ascii="Wingdings" w:hAnsi="Wingdings" w:hint="default"/>
+      </w:rPr>
+    </w:lvl>
+    <w:lvl w:ilvl="6" w:tplc="04090001" w:tentative="1">
+      <w:start w:val="1"/>
+      <w:numFmt w:val="bullet"/>
+      <w:lvlText w:val=""/>
+      <w:lvlJc w:val="left"/>
+      <w:pPr>
+        <w:ind w:left="5040" w:hanging="360"/>
+      </w:pPr>
+      <w:rPr>
+        <w:rFonts w:ascii="Symbol" w:hAnsi="Symbol" w:hint="default"/>
+      </w:rPr>
+    </w:lvl>
+    <w:lvl w:ilvl="7" w:tplc="04090003" w:tentative="1">
+      <w:start w:val="1"/>
+      <w:numFmt w:val="bullet"/>
+      <w:lvlText w:val="o"/>
+      <w:lvlJc w:val="left"/>
+      <w:pPr>
+        <w:ind w:left="5760" w:hanging="360"/>
+      </w:pPr>
+      <w:rPr>
+        <w:rFonts w:ascii="Courier New" w:hAnsi="Courier New" w:cs="Courier New" w:hint="default"/>
+      </w:rPr>
+    </w:lvl>
+    <w:lvl w:ilvl="8" w:tplc="04090005" w:tentative="1">
+      <w:start w:val="1"/>
+      <w:numFmt w:val="bullet"/>
+      <w:lvlText w:val=""/>
+      <w:lvlJc w:val="left"/>
+      <w:pPr>
+        <w:ind w:left="6480" w:hanging="360"/>
+      </w:pPr>
+      <w:rPr>
+        <w:rFonts w:ascii="Wingdings" w:hAnsi="Wingdings" w:hint="default"/>
+      </w:rPr>
+    </w:lvl>
+  </w:abstractNum>
+  <w:abstractNum w:abstractNumId="6">
+    <w:nsid w:val="3CF12AC1"/>
+    <w:multiLevelType w:val="hybridMultilevel"/>
+    <w:tmpl w:val="BA6E93CC"/>
+    <w:lvl w:ilvl="0" w:tplc="04090001">
+      <w:start w:val="1"/>
+      <w:numFmt w:val="bullet"/>
+      <w:lvlText w:val=""/>
+      <w:lvlJc w:val="left"/>
+      <w:pPr>
+        <w:ind w:left="720" w:hanging="360"/>
+      </w:pPr>
+      <w:rPr>
+        <w:rFonts w:ascii="Symbol" w:hAnsi="Symbol" w:hint="default"/>
+      </w:rPr>
+    </w:lvl>
+    <w:lvl w:ilvl="1" w:tplc="04090003" w:tentative="1">
+      <w:start w:val="1"/>
+      <w:numFmt w:val="bullet"/>
+      <w:lvlText w:val="o"/>
+      <w:lvlJc w:val="left"/>
+      <w:pPr>
+        <w:ind w:left="1440" w:hanging="360"/>
+      </w:pPr>
+      <w:rPr>
+        <w:rFonts w:ascii="Courier New" w:hAnsi="Courier New" w:cs="Courier New" w:hint="default"/>
+      </w:rPr>
+    </w:lvl>
+    <w:lvl w:ilvl="2" w:tplc="04090005" w:tentative="1">
+      <w:start w:val="1"/>
+      <w:numFmt w:val="bullet"/>
+      <w:lvlText w:val=""/>
+      <w:lvlJc w:val="left"/>
+      <w:pPr>
+        <w:ind w:left="2160" w:hanging="360"/>
+      </w:pPr>
+      <w:rPr>
+        <w:rFonts w:ascii="Wingdings" w:hAnsi="Wingdings" w:hint="default"/>
+      </w:rPr>
+    </w:lvl>
+    <w:lvl w:ilvl="3" w:tplc="04090001" w:tentative="1">
+      <w:start w:val="1"/>
+      <w:numFmt w:val="bullet"/>
+      <w:lvlText w:val=""/>
+      <w:lvlJc w:val="left"/>
+      <w:pPr>
+        <w:ind w:left="2880" w:hanging="360"/>
+      </w:pPr>
+      <w:rPr>
+        <w:rFonts w:ascii="Symbol" w:hAnsi="Symbol" w:hint="default"/>
+      </w:rPr>
+    </w:lvl>
+    <w:lvl w:ilvl="4" w:tplc="04090003" w:tentative="1">
+      <w:start w:val="1"/>
+      <w:numFmt w:val="bullet"/>
+      <w:lvlText w:val="o"/>
+      <w:lvlJc w:val="left"/>
+      <w:pPr>
+        <w:ind w:left="3600" w:hanging="360"/>
+      </w:pPr>
+      <w:rPr>
+        <w:rFonts w:ascii="Courier New" w:hAnsi="Courier New" w:cs="Courier New" w:hint="default"/>
+      </w:rPr>
+    </w:lvl>
+    <w:lvl w:ilvl="5" w:tplc="04090005" w:tentative="1">
+      <w:start w:val="1"/>
+      <w:numFmt w:val="bullet"/>
+      <w:lvlText w:val=""/>
+      <w:lvlJc w:val="left"/>
+      <w:pPr>
+        <w:ind w:left="4320" w:hanging="360"/>
+      </w:pPr>
+      <w:rPr>
+        <w:rFonts w:ascii="Wingdings" w:hAnsi="Wingdings" w:hint="default"/>
+      </w:rPr>
+    </w:lvl>
+    <w:lvl w:ilvl="6" w:tplc="04090001" w:tentative="1">
+      <w:start w:val="1"/>
+      <w:numFmt w:val="bullet"/>
+      <w:lvlText w:val=""/>
+      <w:lvlJc w:val="left"/>
+      <w:pPr>
+        <w:ind w:left="5040" w:hanging="360"/>
+      </w:pPr>
+      <w:rPr>
+        <w:rFonts w:ascii="Symbol" w:hAnsi="Symbol" w:hint="default"/>
+      </w:rPr>
+    </w:lvl>
+    <w:lvl w:ilvl="7" w:tplc="04090003" w:tentative="1">
+      <w:start w:val="1"/>
+      <w:numFmt w:val="bullet"/>
+      <w:lvlText w:val="o"/>
+      <w:lvlJc w:val="left"/>
+      <w:pPr>
+        <w:ind w:left="5760" w:hanging="360"/>
+      </w:pPr>
+      <w:rPr>
+        <w:rFonts w:ascii="Courier New" w:hAnsi="Courier New" w:cs="Courier New" w:hint="default"/>
+      </w:rPr>
+    </w:lvl>
+    <w:lvl w:ilvl="8" w:tplc="04090005" w:tentative="1">
+      <w:start w:val="1"/>
+      <w:numFmt w:val="bullet"/>
+      <w:lvlText w:val=""/>
+      <w:lvlJc w:val="left"/>
+      <w:pPr>
+        <w:ind w:left="6480" w:hanging="360"/>
+      </w:pPr>
+      <w:rPr>
+        <w:rFonts w:ascii="Wingdings" w:hAnsi="Wingdings" w:hint="default"/>
+      </w:rPr>
+    </w:lvl>
+  </w:abstractNum>
+  <w:abstractNum w:abstractNumId="7">
+    <w:nsid w:val="471A0441"/>
+    <w:multiLevelType w:val="hybridMultilevel"/>
+    <w:tmpl w:val="BDF03286"/>
+    <w:lvl w:ilvl="0" w:tplc="04090001">
+      <w:start w:val="1"/>
+      <w:numFmt w:val="bullet"/>
+      <w:lvlText w:val=""/>
+      <w:lvlJc w:val="left"/>
+      <w:pPr>
+        <w:ind w:left="720" w:hanging="360"/>
+      </w:pPr>
+      <w:rPr>
+        <w:rFonts w:ascii="Symbol" w:hAnsi="Symbol" w:hint="default"/>
+      </w:rPr>
+    </w:lvl>
+    <w:lvl w:ilvl="1" w:tplc="04090003" w:tentative="1">
+      <w:start w:val="1"/>
+      <w:numFmt w:val="bullet"/>
+      <w:lvlText w:val="o"/>
+      <w:lvlJc w:val="left"/>
+      <w:pPr>
+        <w:ind w:left="1440" w:hanging="360"/>
+      </w:pPr>
+      <w:rPr>
+        <w:rFonts w:ascii="Courier New" w:hAnsi="Courier New" w:cs="Courier New" w:hint="default"/>
+      </w:rPr>
+    </w:lvl>
+    <w:lvl w:ilvl="2" w:tplc="04090005" w:tentative="1">
+      <w:start w:val="1"/>
+      <w:numFmt w:val="bullet"/>
+      <w:lvlText w:val=""/>
+      <w:lvlJc w:val="left"/>
+      <w:pPr>
+        <w:ind w:left="2160" w:hanging="360"/>
+      </w:pPr>
+      <w:rPr>
+        <w:rFonts w:ascii="Wingdings" w:hAnsi="Wingdings" w:hint="default"/>
+      </w:rPr>
+    </w:lvl>
+    <w:lvl w:ilvl="3" w:tplc="04090001" w:tentative="1">
+      <w:start w:val="1"/>
+      <w:numFmt w:val="bullet"/>
+      <w:lvlText w:val=""/>
+      <w:lvlJc w:val="left"/>
+      <w:pPr>
+        <w:ind w:left="2880" w:hanging="360"/>
+      </w:pPr>
+      <w:rPr>
+        <w:rFonts w:ascii="Symbol" w:hAnsi="Symbol" w:hint="default"/>
+      </w:rPr>
+    </w:lvl>
+    <w:lvl w:ilvl="4" w:tplc="04090003" w:tentative="1">
+      <w:start w:val="1"/>
+      <w:numFmt w:val="bullet"/>
+      <w:lvlText w:val="o"/>
+      <w:lvlJc w:val="left"/>
+      <w:pPr>
+        <w:ind w:left="3600" w:hanging="360"/>
+      </w:pPr>
+      <w:rPr>
+        <w:rFonts w:ascii="Courier New" w:hAnsi="Courier New" w:cs="Courier New" w:hint="default"/>
+      </w:rPr>
+    </w:lvl>
+    <w:lvl w:ilvl="5" w:tplc="04090005" w:tentative="1">
+      <w:start w:val="1"/>
+      <w:numFmt w:val="bullet"/>
+      <w:lvlText w:val=""/>
+      <w:lvlJc w:val="left"/>
+      <w:pPr>
+        <w:ind w:left="4320" w:hanging="360"/>
+      </w:pPr>
+      <w:rPr>
+        <w:rFonts w:ascii="Wingdings" w:hAnsi="Wingdings" w:hint="default"/>
+      </w:rPr>
+    </w:lvl>
+    <w:lvl w:ilvl="6" w:tplc="04090001" w:tentative="1">
+      <w:start w:val="1"/>
+      <w:numFmt w:val="bullet"/>
+      <w:lvlText w:val=""/>
+      <w:lvlJc w:val="left"/>
+      <w:pPr>
+        <w:ind w:left="5040" w:hanging="360"/>
+      </w:pPr>
+      <w:rPr>
+        <w:rFonts w:ascii="Symbol" w:hAnsi="Symbol" w:hint="default"/>
+      </w:rPr>
+    </w:lvl>
+    <w:lvl w:ilvl="7" w:tplc="04090003" w:tentative="1">
+      <w:start w:val="1"/>
+      <w:numFmt w:val="bullet"/>
+      <w:lvlText w:val="o"/>
+      <w:lvlJc w:val="left"/>
+      <w:pPr>
+        <w:ind w:left="5760" w:hanging="360"/>
+      </w:pPr>
+      <w:rPr>
+        <w:rFonts w:ascii="Courier New" w:hAnsi="Courier New" w:cs="Courier New" w:hint="default"/>
+      </w:rPr>
+    </w:lvl>
+    <w:lvl w:ilvl="8" w:tplc="04090005" w:tentative="1">
+      <w:start w:val="1"/>
+      <w:numFmt w:val="bullet"/>
+      <w:lvlText w:val=""/>
+      <w:lvlJc w:val="left"/>
+      <w:pPr>
+        <w:ind w:left="6480" w:hanging="360"/>
+      </w:pPr>
+      <w:rPr>
+        <w:rFonts w:ascii="Wingdings" w:hAnsi="Wingdings" w:hint="default"/>
+      </w:rPr>
+    </w:lvl>
+  </w:abstractNum>
+  <w:abstractNum w:abstractNumId="8">
+    <w:nsid w:val="49FD29E6"/>
+    <w:multiLevelType w:val="hybridMultilevel"/>
+    <w:tmpl w:val="245E8AC6"/>
+    <w:lvl w:ilvl="0" w:tplc="04090001">
+      <w:start w:val="1"/>
+      <w:numFmt w:val="bullet"/>
+      <w:lvlText w:val=""/>
+      <w:lvlJc w:val="left"/>
+      <w:pPr>
+        <w:ind w:left="1440" w:hanging="360"/>
+      </w:pPr>
+      <w:rPr>
+        <w:rFonts w:ascii="Symbol" w:hAnsi="Symbol" w:hint="default"/>
+      </w:rPr>
+    </w:lvl>
+    <w:lvl w:ilvl="1" w:tplc="04090003" w:tentative="1">
+      <w:start w:val="1"/>
+      <w:numFmt w:val="bullet"/>
+      <w:lvlText w:val="o"/>
+      <w:lvlJc w:val="left"/>
+      <w:pPr>
+        <w:ind w:left="2160" w:hanging="360"/>
+      </w:pPr>
+      <w:rPr>
+        <w:rFonts w:ascii="Courier New" w:hAnsi="Courier New" w:cs="Courier New" w:hint="default"/>
+      </w:rPr>
+    </w:lvl>
+    <w:lvl w:ilvl="2" w:tplc="04090005" w:tentative="1">
+      <w:start w:val="1"/>
+      <w:numFmt w:val="bullet"/>
+      <w:lvlText w:val=""/>
+      <w:lvlJc w:val="left"/>
+      <w:pPr>
+        <w:ind w:left="2880" w:hanging="360"/>
+      </w:pPr>
+      <w:rPr>
+        <w:rFonts w:ascii="Wingdings" w:hAnsi="Wingdings" w:hint="default"/>
+      </w:rPr>
+    </w:lvl>
+    <w:lvl w:ilvl="3" w:tplc="04090001" w:tentative="1">
+      <w:start w:val="1"/>
+      <w:numFmt w:val="bullet"/>
+      <w:lvlText w:val=""/>
+      <w:lvlJc w:val="left"/>
+      <w:pPr>
+        <w:ind w:left="3600" w:hanging="360"/>
+      </w:pPr>
+      <w:rPr>
+        <w:rFonts w:ascii="Symbol" w:hAnsi="Symbol" w:hint="default"/>
+      </w:rPr>
+    </w:lvl>
+    <w:lvl w:ilvl="4" w:tplc="04090003" w:tentative="1">
+      <w:start w:val="1"/>
+      <w:numFmt w:val="bullet"/>
+      <w:lvlText w:val="o"/>
+      <w:lvlJc w:val="left"/>
+      <w:pPr>
+        <w:ind w:left="4320" w:hanging="360"/>
+      </w:pPr>
+      <w:rPr>
+        <w:rFonts w:ascii="Courier New" w:hAnsi="Courier New" w:cs="Courier New" w:hint="default"/>
+      </w:rPr>
+    </w:lvl>
+    <w:lvl w:ilvl="5" w:tplc="04090005" w:tentative="1">
+      <w:start w:val="1"/>
+      <w:numFmt w:val="bullet"/>
+      <w:lvlText w:val=""/>
+      <w:lvlJc w:val="left"/>
+      <w:pPr>
+        <w:ind w:left="5040" w:hanging="360"/>
+      </w:pPr>
+      <w:rPr>
+        <w:rFonts w:ascii="Wingdings" w:hAnsi="Wingdings" w:hint="default"/>
+      </w:rPr>
+    </w:lvl>
+    <w:lvl w:ilvl="6" w:tplc="04090001" w:tentative="1">
+      <w:start w:val="1"/>
+      <w:numFmt w:val="bullet"/>
+      <w:lvlText w:val=""/>
+      <w:lvlJc w:val="left"/>
+      <w:pPr>
+        <w:ind w:left="5760" w:hanging="360"/>
+      </w:pPr>
+      <w:rPr>
+        <w:rFonts w:ascii="Symbol" w:hAnsi="Symbol" w:hint="default"/>
+      </w:rPr>
+    </w:lvl>
+    <w:lvl w:ilvl="7" w:tplc="04090003" w:tentative="1">
+      <w:start w:val="1"/>
+      <w:numFmt w:val="bullet"/>
+      <w:lvlText w:val="o"/>
+      <w:lvlJc w:val="left"/>
+      <w:pPr>
+        <w:ind w:left="6480" w:hanging="360"/>
+      </w:pPr>
+      <w:rPr>
+        <w:rFonts w:ascii="Courier New" w:hAnsi="Courier New" w:cs="Courier New" w:hint="default"/>
+      </w:rPr>
+    </w:lvl>
+    <w:lvl w:ilvl="8" w:tplc="04090005" w:tentative="1">
+      <w:start w:val="1"/>
+      <w:numFmt w:val="bullet"/>
+      <w:lvlText w:val=""/>
+      <w:lvlJc w:val="left"/>
+      <w:pPr>
+        <w:ind w:left="7200" w:hanging="360"/>
+      </w:pPr>
+      <w:rPr>
+        <w:rFonts w:ascii="Wingdings" w:hAnsi="Wingdings" w:hint="default"/>
+      </w:rPr>
+    </w:lvl>
+  </w:abstractNum>
+  <w:abstractNum w:abstractNumId="9">
+    <w:nsid w:val="50F45A35"/>
+    <w:multiLevelType w:val="hybridMultilevel"/>
+    <w:tmpl w:val="E2BAA012"/>
+    <w:lvl w:ilvl="0" w:tplc="04090001">
+      <w:start w:val="1"/>
+      <w:numFmt w:val="bullet"/>
+      <w:lvlText w:val=""/>
+      <w:lvlJc w:val="left"/>
+      <w:pPr>
+        <w:ind w:left="720" w:hanging="360"/>
+      </w:pPr>
+      <w:rPr>
+        <w:rFonts w:ascii="Symbol" w:hAnsi="Symbol" w:hint="default"/>
+      </w:rPr>
+    </w:lvl>
+    <w:lvl w:ilvl="1" w:tplc="04090003" w:tentative="1">
+      <w:start w:val="1"/>
+      <w:numFmt w:val="bullet"/>
+      <w:lvlText w:val="o"/>
+      <w:lvlJc w:val="left"/>
+      <w:pPr>
+        <w:ind w:left="1440" w:hanging="360"/>
+      </w:pPr>
+      <w:rPr>
+        <w:rFonts w:ascii="Courier New" w:hAnsi="Courier New" w:cs="Courier New" w:hint="default"/>
+      </w:rPr>
+    </w:lvl>
+    <w:lvl w:ilvl="2" w:tplc="04090005" w:tentative="1">
+      <w:start w:val="1"/>
+      <w:numFmt w:val="bullet"/>
+      <w:lvlText w:val=""/>
+      <w:lvlJc w:val="left"/>
+      <w:pPr>
+        <w:ind w:left="2160" w:hanging="360"/>
+      </w:pPr>
+      <w:rPr>
+        <w:rFonts w:ascii="Wingdings" w:hAnsi="Wingdings" w:hint="default"/>
+      </w:rPr>
+    </w:lvl>
+    <w:lvl w:ilvl="3" w:tplc="04090001" w:tentative="1">
+      <w:start w:val="1"/>
+      <w:numFmt w:val="bullet"/>
+      <w:lvlText w:val=""/>
+      <w:lvlJc w:val="left"/>
+      <w:pPr>
+        <w:ind w:left="2880" w:hanging="360"/>
+      </w:pPr>
+      <w:rPr>
+        <w:rFonts w:ascii="Symbol" w:hAnsi="Symbol" w:hint="default"/>
+      </w:rPr>
+    </w:lvl>
+    <w:lvl w:ilvl="4" w:tplc="04090003" w:tentative="1">
+      <w:start w:val="1"/>
+      <w:numFmt w:val="bullet"/>
+      <w:lvlText w:val="o"/>
+      <w:lvlJc w:val="left"/>
+      <w:pPr>
+        <w:ind w:left="3600" w:hanging="360"/>
+      </w:pPr>
+      <w:rPr>
+        <w:rFonts w:ascii="Courier New" w:hAnsi="Courier New" w:cs="Courier New" w:hint="default"/>
+      </w:rPr>
+    </w:lvl>
+    <w:lvl w:ilvl="5" w:tplc="04090005" w:tentative="1">
+      <w:start w:val="1"/>
+      <w:numFmt w:val="bullet"/>
+      <w:lvlText w:val=""/>
+      <w:lvlJc w:val="left"/>
+      <w:pPr>
+        <w:ind w:left="4320" w:hanging="360"/>
+      </w:pPr>
+      <w:rPr>
+        <w:rFonts w:ascii="Wingdings" w:hAnsi="Wingdings" w:hint="default"/>
+      </w:rPr>
+    </w:lvl>
+    <w:lvl w:ilvl="6" w:tplc="04090001" w:tentative="1">
+      <w:start w:val="1"/>
+      <w:numFmt w:val="bullet"/>
+      <w:lvlText w:val=""/>
+      <w:lvlJc w:val="left"/>
+      <w:pPr>
+        <w:ind w:left="5040" w:hanging="360"/>
+      </w:pPr>
+      <w:rPr>
+        <w:rFonts w:ascii="Symbol" w:hAnsi="Symbol" w:hint="default"/>
+      </w:rPr>
+    </w:lvl>
+    <w:lvl w:ilvl="7" w:tplc="04090003" w:tentative="1">
+      <w:start w:val="1"/>
+      <w:numFmt w:val="bullet"/>
+      <w:lvlText w:val="o"/>
+      <w:lvlJc w:val="left"/>
+      <w:pPr>
+        <w:ind w:left="5760" w:hanging="360"/>
+      </w:pPr>
+      <w:rPr>
+        <w:rFonts w:ascii="Courier New" w:hAnsi="Courier New" w:cs="Courier New" w:hint="default"/>
+      </w:rPr>
+    </w:lvl>
+    <w:lvl w:ilvl="8" w:tplc="04090005" w:tentative="1">
+      <w:start w:val="1"/>
+      <w:numFmt w:val="bullet"/>
+      <w:lvlText w:val=""/>
+      <w:lvlJc w:val="left"/>
+      <w:pPr>
+        <w:ind w:left="6480" w:hanging="360"/>
+      </w:pPr>
+      <w:rPr>
+        <w:rFonts w:ascii="Wingdings" w:hAnsi="Wingdings" w:hint="default"/>
+      </w:rPr>
+    </w:lvl>
+  </w:abstractNum>
+  <w:abstractNum w:abstractNumId="10">
     <w:nsid w:val="631A270F"/>
     <w:multiLevelType w:val="hybridMultilevel"/>
     <w:tmpl w:val="609254A6"/>
@@ -10990,7 +12200,7 @@
       </w:rPr>
     </w:lvl>
   </w:abstractNum>
-  <w:abstractNum w:abstractNumId="4">
+  <w:abstractNum w:abstractNumId="11">
     <w:nsid w:val="6FA2690B"/>
     <w:multiLevelType w:val="hybridMultilevel"/>
     <w:tmpl w:val="4A3091BC"/>
@@ -11104,19 +12314,40 @@
     </w:lvl>
   </w:abstractNum>
   <w:num w:numId="1">
+    <w:abstractNumId w:val="10"/>
+  </w:num>
+  <w:num w:numId="2">
+    <w:abstractNumId w:val="11"/>
+  </w:num>
+  <w:num w:numId="3">
+    <w:abstractNumId w:val="2"/>
+  </w:num>
+  <w:num w:numId="4">
     <w:abstractNumId w:val="3"/>
   </w:num>
-  <w:num w:numId="2">
-    <w:abstractNumId w:val="4"/>
+  <w:num w:numId="5">
+    <w:abstractNumId w:val="5"/>
   </w:num>
-  <w:num w:numId="3">
+  <w:num w:numId="6">
+    <w:abstractNumId w:val="1"/>
+  </w:num>
+  <w:num w:numId="7">
     <w:abstractNumId w:val="0"/>
   </w:num>
-  <w:num w:numId="4">
-    <w:abstractNumId w:val="1"/>
+  <w:num w:numId="8">
+    <w:abstractNumId w:val="8"/>
   </w:num>
-  <w:num w:numId="5">
-    <w:abstractNumId w:val="2"/>
+  <w:num w:numId="9">
+    <w:abstractNumId w:val="7"/>
+  </w:num>
+  <w:num w:numId="10">
+    <w:abstractNumId w:val="6"/>
+  </w:num>
+  <w:num w:numId="11">
+    <w:abstractNumId w:val="9"/>
+  </w:num>
+  <w:num w:numId="12">
+    <w:abstractNumId w:val="4"/>
   </w:num>
 </w:numbering>
 </file>
@@ -11281,6 +12512,25 @@
     <w:name w:val="Normal"/>
     <w:qFormat/>
     <w:rsid w:val="00155005"/>
+  </w:style>
+  <w:style w:type="paragraph" w:styleId="Heading2">
+    <w:name w:val="heading 2"/>
+    <w:basedOn w:val="Normal"/>
+    <w:link w:val="Heading2Char"/>
+    <w:uiPriority w:val="9"/>
+    <w:qFormat/>
+    <w:rsid w:val="00481356"/>
+    <w:pPr>
+      <w:spacing w:before="100" w:beforeAutospacing="1" w:after="100" w:afterAutospacing="1" w:line="240" w:lineRule="auto"/>
+      <w:outlineLvl w:val="1"/>
+    </w:pPr>
+    <w:rPr>
+      <w:rFonts w:ascii="Times New Roman" w:eastAsia="Times New Roman" w:hAnsi="Times New Roman" w:cs="Times New Roman"/>
+      <w:b/>
+      <w:bCs/>
+      <w:sz w:val="36"/>
+      <w:szCs w:val="36"/>
+    </w:rPr>
   </w:style>
   <w:style w:type="character" w:default="1" w:styleId="DefaultParagraphFont">
     <w:name w:val="Default Paragraph Font"/>
@@ -11438,6 +12688,36 @@
     <w:name w:val="hljs-number"/>
     <w:basedOn w:val="DefaultParagraphFont"/>
     <w:rsid w:val="00B40D8D"/>
+  </w:style>
+  <w:style w:type="character" w:customStyle="1" w:styleId="Heading2Char">
+    <w:name w:val="Heading 2 Char"/>
+    <w:basedOn w:val="DefaultParagraphFont"/>
+    <w:link w:val="Heading2"/>
+    <w:uiPriority w:val="9"/>
+    <w:rsid w:val="00481356"/>
+    <w:rPr>
+      <w:rFonts w:ascii="Times New Roman" w:eastAsia="Times New Roman" w:hAnsi="Times New Roman" w:cs="Times New Roman"/>
+      <w:b/>
+      <w:bCs/>
+      <w:sz w:val="36"/>
+      <w:szCs w:val="36"/>
+    </w:rPr>
+  </w:style>
+  <w:style w:type="paragraph" w:styleId="NormalWeb">
+    <w:name w:val="Normal (Web)"/>
+    <w:basedOn w:val="Normal"/>
+    <w:uiPriority w:val="99"/>
+    <w:semiHidden/>
+    <w:unhideWhenUsed/>
+    <w:rsid w:val="00481356"/>
+    <w:pPr>
+      <w:spacing w:before="100" w:beforeAutospacing="1" w:after="100" w:afterAutospacing="1" w:line="240" w:lineRule="auto"/>
+    </w:pPr>
+    <w:rPr>
+      <w:rFonts w:ascii="Times New Roman" w:eastAsia="Times New Roman" w:hAnsi="Times New Roman" w:cs="Times New Roman"/>
+      <w:sz w:val="24"/>
+      <w:szCs w:val="24"/>
+    </w:rPr>
   </w:style>
 </w:styles>
 </file>

--- a/Introduction to Python.docx
+++ b/Introduction to Python.docx
@@ -9179,17 +9179,25 @@
           <w:sz w:val="24"/>
           <w:szCs w:val="24"/>
         </w:rPr>
-        <w:t>print(</w:t>
-      </w:r>
-      <w:proofErr w:type="gramEnd"/>
-      <w:r>
-        <w:rPr>
-          <w:rFonts w:ascii="Times New Roman" w:hAnsi="Times New Roman" w:cs="Times New Roman"/>
-          <w:b/>
-          <w:sz w:val="24"/>
-          <w:szCs w:val="24"/>
-        </w:rPr>
-        <w:t>"Invalid")</w:t>
+        <w:t>pass</w:t>
+      </w:r>
+      <w:proofErr w:type="gramEnd"/>
+      <w:r>
+        <w:rPr>
+          <w:rFonts w:ascii="Times New Roman" w:hAnsi="Times New Roman" w:cs="Times New Roman"/>
+          <w:b/>
+          <w:sz w:val="24"/>
+          <w:szCs w:val="24"/>
+        </w:rPr>
+        <w:t xml:space="preserve"> </w:t>
+      </w:r>
+      <w:r>
+        <w:rPr>
+          <w:rFonts w:ascii="Times New Roman" w:hAnsi="Times New Roman" w:cs="Times New Roman"/>
+          <w:sz w:val="24"/>
+          <w:szCs w:val="24"/>
+        </w:rPr>
+        <w:t>#pass the code</w:t>
       </w:r>
     </w:p>
     <w:p>
@@ -9513,6 +9521,22 @@
         </w:rPr>
         <w:t>.</w:t>
       </w:r>
+      <w:r>
+        <w:rPr>
+          <w:rFonts w:ascii="Times New Roman" w:eastAsia="Times New Roman" w:hAnsi="Times New Roman" w:cs="Times New Roman"/>
+          <w:sz w:val="24"/>
+          <w:szCs w:val="24"/>
+        </w:rPr>
+        <w:t>(</w:t>
+      </w:r>
+      <w:r>
+        <w:rPr>
+          <w:rFonts w:ascii="Times New Roman" w:hAnsi="Times New Roman" w:cs="Times New Roman"/>
+          <w:sz w:val="24"/>
+          <w:szCs w:val="24"/>
+        </w:rPr>
+        <w:t xml:space="preserve"> code runs no matter what)</w:t>
+      </w:r>
     </w:p>
     <w:p>
       <w:pPr>
@@ -9583,9 +9607,7 @@
           <w:u w:val="single"/>
         </w:rPr>
       </w:pPr>
-    </w:p>
-    <w:p>
-      <w:pPr>
+      <w:r>
         <w:rPr>
           <w:rFonts w:ascii="Times New Roman" w:hAnsi="Times New Roman" w:cs="Times New Roman"/>
           <w:b/>
@@ -9593,68 +9615,889 @@
           <w:szCs w:val="24"/>
           <w:u w:val="single"/>
         </w:rPr>
-      </w:pPr>
-      <w:r>
-        <w:rPr>
-          <w:rFonts w:ascii="Times New Roman" w:hAnsi="Times New Roman" w:cs="Times New Roman"/>
-          <w:b/>
-          <w:sz w:val="24"/>
-          <w:szCs w:val="24"/>
+        <w:t>Common Exceptions in Python:</w:t>
+      </w:r>
+    </w:p>
+    <w:p>
+      <w:pPr>
+        <w:rPr>
+          <w:rFonts w:ascii="Times New Roman" w:hAnsi="Times New Roman" w:cs="Times New Roman"/>
+          <w:sz w:val="24"/>
+          <w:szCs w:val="24"/>
+        </w:rPr>
+      </w:pPr>
+      <w:proofErr w:type="spellStart"/>
+      <w:proofErr w:type="gramStart"/>
+      <w:r>
+        <w:rPr>
+          <w:rFonts w:ascii="Times New Roman" w:hAnsi="Times New Roman" w:cs="Times New Roman"/>
+          <w:b/>
+          <w:sz w:val="24"/>
+          <w:szCs w:val="24"/>
+        </w:rPr>
+        <w:t>ZeroDivisionError</w:t>
+      </w:r>
+      <w:proofErr w:type="spellEnd"/>
+      <w:r>
+        <w:rPr>
+          <w:rFonts w:ascii="Times New Roman" w:hAnsi="Times New Roman" w:cs="Times New Roman"/>
+          <w:b/>
+          <w:sz w:val="24"/>
+          <w:szCs w:val="24"/>
+        </w:rPr>
+        <w:t xml:space="preserve"> :</w:t>
+      </w:r>
+      <w:proofErr w:type="gramEnd"/>
+      <w:r>
+        <w:rPr>
+          <w:rFonts w:ascii="Times New Roman" w:hAnsi="Times New Roman" w:cs="Times New Roman"/>
+          <w:b/>
+          <w:sz w:val="24"/>
+          <w:szCs w:val="24"/>
+        </w:rPr>
+        <w:t xml:space="preserve"> </w:t>
+      </w:r>
+      <w:r>
+        <w:rPr>
+          <w:rFonts w:ascii="Times New Roman" w:hAnsi="Times New Roman" w:cs="Times New Roman"/>
+          <w:sz w:val="24"/>
+          <w:szCs w:val="24"/>
+        </w:rPr>
+        <w:t>Division by zero .Example: 10/0</w:t>
+      </w:r>
+    </w:p>
+    <w:p>
+      <w:pPr>
+        <w:rPr>
+          <w:rFonts w:ascii="Times New Roman" w:hAnsi="Times New Roman" w:cs="Times New Roman"/>
+          <w:sz w:val="24"/>
+          <w:szCs w:val="24"/>
+        </w:rPr>
+      </w:pPr>
+      <w:proofErr w:type="spellStart"/>
+      <w:proofErr w:type="gramStart"/>
+      <w:r>
+        <w:rPr>
+          <w:rFonts w:ascii="Times New Roman" w:hAnsi="Times New Roman" w:cs="Times New Roman"/>
+          <w:b/>
+          <w:sz w:val="24"/>
+          <w:szCs w:val="24"/>
+        </w:rPr>
+        <w:t>ValueError</w:t>
+      </w:r>
+      <w:proofErr w:type="spellEnd"/>
+      <w:r>
+        <w:rPr>
+          <w:rFonts w:ascii="Times New Roman" w:hAnsi="Times New Roman" w:cs="Times New Roman"/>
+          <w:b/>
+          <w:sz w:val="24"/>
+          <w:szCs w:val="24"/>
+        </w:rPr>
+        <w:t xml:space="preserve"> :</w:t>
+      </w:r>
+      <w:proofErr w:type="gramEnd"/>
+      <w:r>
+        <w:rPr>
+          <w:rFonts w:ascii="Times New Roman" w:hAnsi="Times New Roman" w:cs="Times New Roman"/>
+          <w:sz w:val="24"/>
+          <w:szCs w:val="24"/>
+        </w:rPr>
+        <w:t xml:space="preserve"> Invalid value for a function .Example : </w:t>
+      </w:r>
+      <w:proofErr w:type="spellStart"/>
+      <w:r>
+        <w:rPr>
+          <w:rFonts w:ascii="Times New Roman" w:hAnsi="Times New Roman" w:cs="Times New Roman"/>
+          <w:sz w:val="24"/>
+          <w:szCs w:val="24"/>
+        </w:rPr>
+        <w:t>int</w:t>
+      </w:r>
+      <w:proofErr w:type="spellEnd"/>
+      <w:r>
+        <w:rPr>
+          <w:rFonts w:ascii="Times New Roman" w:hAnsi="Times New Roman" w:cs="Times New Roman"/>
+          <w:sz w:val="24"/>
+          <w:szCs w:val="24"/>
+        </w:rPr>
+        <w:t>(“</w:t>
+      </w:r>
+      <w:proofErr w:type="spellStart"/>
+      <w:r>
+        <w:rPr>
+          <w:rFonts w:ascii="Times New Roman" w:hAnsi="Times New Roman" w:cs="Times New Roman"/>
+          <w:sz w:val="24"/>
+          <w:szCs w:val="24"/>
+        </w:rPr>
+        <w:t>abc</w:t>
+      </w:r>
+      <w:proofErr w:type="spellEnd"/>
+      <w:r>
+        <w:rPr>
+          <w:rFonts w:ascii="Times New Roman" w:hAnsi="Times New Roman" w:cs="Times New Roman"/>
+          <w:sz w:val="24"/>
+          <w:szCs w:val="24"/>
+        </w:rPr>
+        <w:t>”)</w:t>
+      </w:r>
+    </w:p>
+    <w:p>
+      <w:pPr>
+        <w:rPr>
+          <w:rFonts w:ascii="Times New Roman" w:hAnsi="Times New Roman" w:cs="Times New Roman"/>
+          <w:sz w:val="24"/>
+          <w:szCs w:val="24"/>
+        </w:rPr>
+      </w:pPr>
+      <w:proofErr w:type="spellStart"/>
+      <w:proofErr w:type="gramStart"/>
+      <w:r>
+        <w:rPr>
+          <w:rFonts w:ascii="Times New Roman" w:hAnsi="Times New Roman" w:cs="Times New Roman"/>
+          <w:b/>
+          <w:sz w:val="24"/>
+          <w:szCs w:val="24"/>
+        </w:rPr>
+        <w:t>TypeError</w:t>
+      </w:r>
+      <w:proofErr w:type="spellEnd"/>
+      <w:r>
+        <w:rPr>
+          <w:rFonts w:ascii="Times New Roman" w:hAnsi="Times New Roman" w:cs="Times New Roman"/>
+          <w:b/>
+          <w:sz w:val="24"/>
+          <w:szCs w:val="24"/>
+        </w:rPr>
+        <w:t xml:space="preserve"> :</w:t>
+      </w:r>
+      <w:proofErr w:type="gramEnd"/>
+      <w:r>
+        <w:rPr>
+          <w:rFonts w:ascii="Times New Roman" w:hAnsi="Times New Roman" w:cs="Times New Roman"/>
+          <w:sz w:val="24"/>
+          <w:szCs w:val="24"/>
+        </w:rPr>
+        <w:t xml:space="preserve"> Wrong data type used. </w:t>
+      </w:r>
+      <w:proofErr w:type="gramStart"/>
+      <w:r>
+        <w:rPr>
+          <w:rFonts w:ascii="Times New Roman" w:hAnsi="Times New Roman" w:cs="Times New Roman"/>
+          <w:sz w:val="24"/>
+          <w:szCs w:val="24"/>
+        </w:rPr>
+        <w:t>Example :</w:t>
+      </w:r>
+      <w:proofErr w:type="gramEnd"/>
+      <w:r>
+        <w:rPr>
+          <w:rFonts w:ascii="Times New Roman" w:hAnsi="Times New Roman" w:cs="Times New Roman"/>
+          <w:sz w:val="24"/>
+          <w:szCs w:val="24"/>
+        </w:rPr>
+        <w:t>”9” + 1</w:t>
+      </w:r>
+    </w:p>
+    <w:p>
+      <w:pPr>
+        <w:rPr>
+          <w:rFonts w:ascii="Times New Roman" w:hAnsi="Times New Roman" w:cs="Times New Roman"/>
+          <w:sz w:val="24"/>
+          <w:szCs w:val="24"/>
+        </w:rPr>
+      </w:pPr>
+      <w:proofErr w:type="spellStart"/>
+      <w:proofErr w:type="gramStart"/>
+      <w:r>
+        <w:rPr>
+          <w:rFonts w:ascii="Times New Roman" w:hAnsi="Times New Roman" w:cs="Times New Roman"/>
+          <w:b/>
+          <w:sz w:val="24"/>
+          <w:szCs w:val="24"/>
+        </w:rPr>
+        <w:t>IndexError</w:t>
+      </w:r>
+      <w:proofErr w:type="spellEnd"/>
+      <w:r>
+        <w:rPr>
+          <w:rFonts w:ascii="Times New Roman" w:hAnsi="Times New Roman" w:cs="Times New Roman"/>
+          <w:b/>
+          <w:sz w:val="24"/>
+          <w:szCs w:val="24"/>
+        </w:rPr>
+        <w:t xml:space="preserve"> :</w:t>
+      </w:r>
+      <w:proofErr w:type="gramEnd"/>
+      <w:r>
+        <w:rPr>
+          <w:rFonts w:ascii="Times New Roman" w:hAnsi="Times New Roman" w:cs="Times New Roman"/>
+          <w:sz w:val="24"/>
+          <w:szCs w:val="24"/>
+        </w:rPr>
+        <w:t xml:space="preserve"> Accessing an invalid index in a list. </w:t>
+      </w:r>
+      <w:proofErr w:type="gramStart"/>
+      <w:r>
+        <w:rPr>
+          <w:rFonts w:ascii="Times New Roman" w:hAnsi="Times New Roman" w:cs="Times New Roman"/>
+          <w:sz w:val="24"/>
+          <w:szCs w:val="24"/>
+        </w:rPr>
+        <w:t>Example :</w:t>
+      </w:r>
+      <w:proofErr w:type="spellStart"/>
+      <w:r>
+        <w:rPr>
+          <w:rFonts w:ascii="Times New Roman" w:hAnsi="Times New Roman" w:cs="Times New Roman"/>
+          <w:sz w:val="24"/>
+          <w:szCs w:val="24"/>
+        </w:rPr>
+        <w:t>my</w:t>
+      </w:r>
+      <w:proofErr w:type="gramEnd"/>
+      <w:r>
+        <w:rPr>
+          <w:rFonts w:ascii="Times New Roman" w:hAnsi="Times New Roman" w:cs="Times New Roman"/>
+          <w:sz w:val="24"/>
+          <w:szCs w:val="24"/>
+        </w:rPr>
+        <w:t>_list</w:t>
+      </w:r>
+      <w:proofErr w:type="spellEnd"/>
+      <w:r>
+        <w:rPr>
+          <w:rFonts w:ascii="Times New Roman" w:hAnsi="Times New Roman" w:cs="Times New Roman"/>
+          <w:sz w:val="24"/>
+          <w:szCs w:val="24"/>
+        </w:rPr>
+        <w:t>[10]</w:t>
+      </w:r>
+    </w:p>
+    <w:p>
+      <w:pPr>
+        <w:rPr>
+          <w:rFonts w:ascii="Times New Roman" w:hAnsi="Times New Roman" w:cs="Times New Roman"/>
+          <w:sz w:val="24"/>
+          <w:szCs w:val="24"/>
+        </w:rPr>
+      </w:pPr>
+      <w:proofErr w:type="spellStart"/>
+      <w:proofErr w:type="gramStart"/>
+      <w:r>
+        <w:rPr>
+          <w:rFonts w:ascii="Times New Roman" w:hAnsi="Times New Roman" w:cs="Times New Roman"/>
+          <w:b/>
+          <w:sz w:val="24"/>
+          <w:szCs w:val="24"/>
+        </w:rPr>
+        <w:t>KeyError</w:t>
+      </w:r>
+      <w:proofErr w:type="spellEnd"/>
+      <w:r>
+        <w:rPr>
+          <w:rFonts w:ascii="Times New Roman" w:hAnsi="Times New Roman" w:cs="Times New Roman"/>
+          <w:b/>
+          <w:sz w:val="24"/>
+          <w:szCs w:val="24"/>
+        </w:rPr>
+        <w:t xml:space="preserve"> :</w:t>
+      </w:r>
+      <w:proofErr w:type="gramEnd"/>
+      <w:r>
+        <w:rPr>
+          <w:rFonts w:ascii="Times New Roman" w:hAnsi="Times New Roman" w:cs="Times New Roman"/>
+          <w:sz w:val="24"/>
+          <w:szCs w:val="24"/>
+        </w:rPr>
+        <w:t xml:space="preserve"> Accessing a missing key in a dictionary. </w:t>
+      </w:r>
+      <w:proofErr w:type="gramStart"/>
+      <w:r>
+        <w:rPr>
+          <w:rFonts w:ascii="Times New Roman" w:hAnsi="Times New Roman" w:cs="Times New Roman"/>
+          <w:sz w:val="24"/>
+          <w:szCs w:val="24"/>
+        </w:rPr>
+        <w:t>Example :</w:t>
+      </w:r>
+      <w:proofErr w:type="gramEnd"/>
+      <w:r>
+        <w:rPr>
+          <w:rFonts w:ascii="Times New Roman" w:hAnsi="Times New Roman" w:cs="Times New Roman"/>
+          <w:sz w:val="24"/>
+          <w:szCs w:val="24"/>
+        </w:rPr>
+        <w:t xml:space="preserve"> </w:t>
+      </w:r>
+      <w:proofErr w:type="spellStart"/>
+      <w:r>
+        <w:rPr>
+          <w:rFonts w:ascii="Times New Roman" w:hAnsi="Times New Roman" w:cs="Times New Roman"/>
+          <w:sz w:val="24"/>
+          <w:szCs w:val="24"/>
+        </w:rPr>
+        <w:t>my_dict</w:t>
+      </w:r>
+      <w:proofErr w:type="spellEnd"/>
+      <w:r>
+        <w:rPr>
+          <w:rFonts w:ascii="Times New Roman" w:hAnsi="Times New Roman" w:cs="Times New Roman"/>
+          <w:sz w:val="24"/>
+          <w:szCs w:val="24"/>
+        </w:rPr>
+        <w:t>["</w:t>
+      </w:r>
+      <w:proofErr w:type="spellStart"/>
+      <w:r>
+        <w:rPr>
+          <w:rFonts w:ascii="Times New Roman" w:hAnsi="Times New Roman" w:cs="Times New Roman"/>
+          <w:sz w:val="24"/>
+          <w:szCs w:val="24"/>
+        </w:rPr>
+        <w:t>missing_key</w:t>
+      </w:r>
+      <w:proofErr w:type="spellEnd"/>
+      <w:r>
+        <w:rPr>
+          <w:rFonts w:ascii="Times New Roman" w:hAnsi="Times New Roman" w:cs="Times New Roman"/>
+          <w:sz w:val="24"/>
+          <w:szCs w:val="24"/>
+        </w:rPr>
+        <w:t>"]</w:t>
+      </w:r>
+    </w:p>
+    <w:p>
+      <w:pPr>
+        <w:rPr>
+          <w:rFonts w:ascii="Times New Roman" w:hAnsi="Times New Roman" w:cs="Times New Roman"/>
+          <w:sz w:val="24"/>
+          <w:szCs w:val="24"/>
+        </w:rPr>
+      </w:pPr>
+      <w:proofErr w:type="spellStart"/>
+      <w:proofErr w:type="gramStart"/>
+      <w:r>
+        <w:rPr>
+          <w:rFonts w:ascii="Times New Roman" w:hAnsi="Times New Roman" w:cs="Times New Roman"/>
+          <w:b/>
+          <w:sz w:val="24"/>
+          <w:szCs w:val="24"/>
+        </w:rPr>
+        <w:t>AttributeError</w:t>
+      </w:r>
+      <w:proofErr w:type="spellEnd"/>
+      <w:r>
+        <w:rPr>
+          <w:rFonts w:ascii="Times New Roman" w:hAnsi="Times New Roman" w:cs="Times New Roman"/>
+          <w:b/>
+          <w:sz w:val="24"/>
+          <w:szCs w:val="24"/>
+        </w:rPr>
+        <w:t xml:space="preserve"> :</w:t>
+      </w:r>
+      <w:proofErr w:type="gramEnd"/>
+      <w:r>
+        <w:rPr>
+          <w:rFonts w:ascii="Times New Roman" w:hAnsi="Times New Roman" w:cs="Times New Roman"/>
+          <w:sz w:val="24"/>
+          <w:szCs w:val="24"/>
+        </w:rPr>
+        <w:t xml:space="preserve"> Calling a non-existent method. </w:t>
+      </w:r>
+      <w:proofErr w:type="gramStart"/>
+      <w:r>
+        <w:rPr>
+          <w:rFonts w:ascii="Times New Roman" w:hAnsi="Times New Roman" w:cs="Times New Roman"/>
+          <w:sz w:val="24"/>
+          <w:szCs w:val="24"/>
+        </w:rPr>
+        <w:t>Example :</w:t>
+      </w:r>
+      <w:proofErr w:type="gramEnd"/>
+      <w:r>
+        <w:rPr>
+          <w:rFonts w:ascii="Times New Roman" w:hAnsi="Times New Roman" w:cs="Times New Roman"/>
+          <w:sz w:val="24"/>
+          <w:szCs w:val="24"/>
+        </w:rPr>
+        <w:t xml:space="preserve"> "</w:t>
+      </w:r>
+      <w:proofErr w:type="spellStart"/>
+      <w:r>
+        <w:rPr>
+          <w:rFonts w:ascii="Times New Roman" w:hAnsi="Times New Roman" w:cs="Times New Roman"/>
+          <w:sz w:val="24"/>
+          <w:szCs w:val="24"/>
+        </w:rPr>
+        <w:t>hello".append</w:t>
+      </w:r>
+      <w:proofErr w:type="spellEnd"/>
+      <w:r>
+        <w:rPr>
+          <w:rFonts w:ascii="Times New Roman" w:hAnsi="Times New Roman" w:cs="Times New Roman"/>
+          <w:sz w:val="24"/>
+          <w:szCs w:val="24"/>
+        </w:rPr>
+        <w:t>("!")</w:t>
+      </w:r>
+    </w:p>
+    <w:p>
+      <w:pPr>
+        <w:rPr>
+          <w:rFonts w:ascii="Times New Roman" w:hAnsi="Times New Roman" w:cs="Times New Roman"/>
+          <w:sz w:val="24"/>
+          <w:szCs w:val="24"/>
+        </w:rPr>
+      </w:pPr>
+      <w:proofErr w:type="spellStart"/>
+      <w:proofErr w:type="gramStart"/>
+      <w:r>
+        <w:rPr>
+          <w:rFonts w:ascii="Times New Roman" w:hAnsi="Times New Roman" w:cs="Times New Roman"/>
+          <w:b/>
+          <w:sz w:val="24"/>
+          <w:szCs w:val="24"/>
+        </w:rPr>
+        <w:t>FileNotFoundError</w:t>
+      </w:r>
+      <w:proofErr w:type="spellEnd"/>
+      <w:r>
+        <w:rPr>
+          <w:rFonts w:ascii="Times New Roman" w:hAnsi="Times New Roman" w:cs="Times New Roman"/>
+          <w:b/>
+          <w:sz w:val="24"/>
+          <w:szCs w:val="24"/>
+        </w:rPr>
+        <w:t xml:space="preserve"> :</w:t>
+      </w:r>
+      <w:proofErr w:type="gramEnd"/>
+      <w:r>
+        <w:rPr>
+          <w:rFonts w:ascii="Times New Roman" w:hAnsi="Times New Roman" w:cs="Times New Roman"/>
+          <w:sz w:val="24"/>
+          <w:szCs w:val="24"/>
+        </w:rPr>
+        <w:t xml:space="preserve"> File does not exist. Example: </w:t>
+      </w:r>
+      <w:proofErr w:type="gramStart"/>
+      <w:r>
+        <w:rPr>
+          <w:rFonts w:ascii="Times New Roman" w:hAnsi="Times New Roman" w:cs="Times New Roman"/>
+          <w:sz w:val="24"/>
+          <w:szCs w:val="24"/>
+        </w:rPr>
+        <w:t>open(</w:t>
+      </w:r>
+      <w:proofErr w:type="gramEnd"/>
+      <w:r>
+        <w:rPr>
+          <w:rFonts w:ascii="Times New Roman" w:hAnsi="Times New Roman" w:cs="Times New Roman"/>
+          <w:sz w:val="24"/>
+          <w:szCs w:val="24"/>
+        </w:rPr>
+        <w:t>"missing.txt")</w:t>
+      </w:r>
+    </w:p>
+    <w:p>
+      <w:pPr>
+        <w:rPr>
+          <w:rFonts w:ascii="Times New Roman" w:hAnsi="Times New Roman" w:cs="Times New Roman"/>
+          <w:b/>
+          <w:sz w:val="24"/>
+          <w:szCs w:val="24"/>
+        </w:rPr>
+      </w:pPr>
+      <w:proofErr w:type="spellStart"/>
+      <w:proofErr w:type="gramStart"/>
+      <w:r>
+        <w:rPr>
+          <w:rFonts w:ascii="Times New Roman" w:hAnsi="Times New Roman" w:cs="Times New Roman"/>
+          <w:b/>
+          <w:sz w:val="24"/>
+          <w:szCs w:val="24"/>
+        </w:rPr>
+        <w:t>NameError</w:t>
+      </w:r>
+      <w:proofErr w:type="spellEnd"/>
+      <w:r>
+        <w:rPr>
+          <w:rFonts w:ascii="Times New Roman" w:hAnsi="Times New Roman" w:cs="Times New Roman"/>
+          <w:b/>
+          <w:sz w:val="24"/>
+          <w:szCs w:val="24"/>
+        </w:rPr>
+        <w:t xml:space="preserve"> :</w:t>
+      </w:r>
+      <w:proofErr w:type="gramEnd"/>
+      <w:r>
+        <w:rPr>
+          <w:rFonts w:ascii="Times New Roman" w:hAnsi="Times New Roman" w:cs="Times New Roman"/>
+          <w:b/>
+          <w:sz w:val="24"/>
+          <w:szCs w:val="24"/>
+        </w:rPr>
+        <w:t xml:space="preserve"> </w:t>
+      </w:r>
+      <w:r>
+        <w:rPr>
+          <w:rFonts w:ascii="Times New Roman" w:hAnsi="Times New Roman" w:cs="Times New Roman"/>
+          <w:sz w:val="24"/>
+          <w:szCs w:val="24"/>
+        </w:rPr>
+        <w:t>A</w:t>
+      </w:r>
+      <w:r>
+        <w:rPr>
+          <w:rFonts w:ascii="Times New Roman" w:hAnsi="Times New Roman" w:cs="Times New Roman"/>
+          <w:sz w:val="24"/>
+          <w:szCs w:val="24"/>
+        </w:rPr>
+        <w:t xml:space="preserve"> </w:t>
+      </w:r>
+      <w:r>
+        <w:rPr>
+          <w:rStyle w:val="Strong"/>
+          <w:rFonts w:ascii="Times New Roman" w:hAnsi="Times New Roman" w:cs="Times New Roman"/>
+          <w:b w:val="0"/>
+          <w:sz w:val="24"/>
+          <w:szCs w:val="24"/>
+        </w:rPr>
+        <w:t>variable or function</w:t>
+      </w:r>
+      <w:r>
+        <w:rPr>
+          <w:rFonts w:ascii="Times New Roman" w:hAnsi="Times New Roman" w:cs="Times New Roman"/>
+          <w:sz w:val="24"/>
+          <w:szCs w:val="24"/>
+        </w:rPr>
+        <w:t xml:space="preserve"> that</w:t>
+      </w:r>
+      <w:r>
+        <w:rPr>
+          <w:rFonts w:ascii="Times New Roman" w:hAnsi="Times New Roman" w:cs="Times New Roman"/>
+          <w:b/>
+          <w:sz w:val="24"/>
+          <w:szCs w:val="24"/>
+        </w:rPr>
+        <w:t xml:space="preserve"> </w:t>
+      </w:r>
+      <w:r>
+        <w:rPr>
+          <w:rStyle w:val="Strong"/>
+          <w:rFonts w:ascii="Times New Roman" w:hAnsi="Times New Roman" w:cs="Times New Roman"/>
+          <w:b w:val="0"/>
+          <w:sz w:val="24"/>
+          <w:szCs w:val="24"/>
+        </w:rPr>
+        <w:t>has not been defined</w:t>
+      </w:r>
+      <w:r>
+        <w:rPr>
+          <w:rFonts w:ascii="Times New Roman" w:hAnsi="Times New Roman" w:cs="Times New Roman"/>
+          <w:b/>
+          <w:sz w:val="24"/>
+          <w:szCs w:val="24"/>
+        </w:rPr>
+        <w:t>.</w:t>
+      </w:r>
+    </w:p>
+    <w:p>
+      <w:pPr>
+        <w:rPr>
+          <w:rFonts w:ascii="Times New Roman" w:hAnsi="Times New Roman" w:cs="Times New Roman"/>
+          <w:b/>
+          <w:sz w:val="28"/>
+          <w:szCs w:val="28"/>
           <w:u w:val="single"/>
         </w:rPr>
-        <w:t>Common Exceptions in Python:</w:t>
-      </w:r>
-    </w:p>
-    <w:p>
-      <w:pPr>
-        <w:rPr>
-          <w:rFonts w:ascii="Times New Roman" w:hAnsi="Times New Roman" w:cs="Times New Roman"/>
+      </w:pPr>
+      <w:r>
+        <w:rPr>
+          <w:rFonts w:ascii="Times New Roman" w:hAnsi="Times New Roman" w:cs="Times New Roman"/>
+          <w:b/>
+          <w:sz w:val="28"/>
+          <w:szCs w:val="28"/>
+          <w:u w:val="single"/>
+        </w:rPr>
+        <w:lastRenderedPageBreak/>
+        <w:t>Libraries</w:t>
+      </w:r>
+    </w:p>
+    <w:p>
+      <w:pPr>
+        <w:rPr>
+          <w:rFonts w:ascii="Times New Roman" w:hAnsi="Times New Roman" w:cs="Times New Roman"/>
+          <w:sz w:val="24"/>
+          <w:szCs w:val="24"/>
+        </w:rPr>
+      </w:pPr>
+      <w:r>
+        <w:rPr>
+          <w:rFonts w:ascii="Times New Roman" w:hAnsi="Times New Roman" w:cs="Times New Roman"/>
+          <w:sz w:val="24"/>
+          <w:szCs w:val="24"/>
+        </w:rPr>
+        <w:t xml:space="preserve">A </w:t>
+      </w:r>
+      <w:r>
+        <w:rPr>
+          <w:rStyle w:val="Strong"/>
+          <w:rFonts w:ascii="Times New Roman" w:hAnsi="Times New Roman" w:cs="Times New Roman"/>
+          <w:sz w:val="24"/>
+          <w:szCs w:val="24"/>
+        </w:rPr>
+        <w:t>library</w:t>
+      </w:r>
+      <w:r>
+        <w:rPr>
+          <w:rFonts w:ascii="Times New Roman" w:hAnsi="Times New Roman" w:cs="Times New Roman"/>
+          <w:sz w:val="24"/>
+          <w:szCs w:val="24"/>
+        </w:rPr>
+        <w:t xml:space="preserve"> in Python is a collection of </w:t>
+      </w:r>
+      <w:r>
+        <w:rPr>
+          <w:rStyle w:val="Strong"/>
+          <w:rFonts w:ascii="Times New Roman" w:hAnsi="Times New Roman" w:cs="Times New Roman"/>
+          <w:sz w:val="24"/>
+          <w:szCs w:val="24"/>
+        </w:rPr>
+        <w:t>pre-written code</w:t>
+      </w:r>
+      <w:r>
+        <w:rPr>
+          <w:rFonts w:ascii="Times New Roman" w:hAnsi="Times New Roman" w:cs="Times New Roman"/>
+          <w:sz w:val="24"/>
+          <w:szCs w:val="24"/>
+        </w:rPr>
+        <w:t xml:space="preserve"> that you can use to perform common tasks </w:t>
+      </w:r>
+      <w:r>
+        <w:rPr>
+          <w:rStyle w:val="Strong"/>
+          <w:rFonts w:ascii="Times New Roman" w:hAnsi="Times New Roman" w:cs="Times New Roman"/>
+          <w:sz w:val="24"/>
+          <w:szCs w:val="24"/>
+        </w:rPr>
+        <w:t>without writing everything from scratch</w:t>
+      </w:r>
+      <w:r>
+        <w:rPr>
+          <w:rFonts w:ascii="Times New Roman" w:hAnsi="Times New Roman" w:cs="Times New Roman"/>
+          <w:sz w:val="24"/>
+          <w:szCs w:val="24"/>
+        </w:rPr>
+        <w:t>.</w:t>
+      </w:r>
+    </w:p>
+    <w:p>
+      <w:pPr>
+        <w:spacing w:before="100" w:beforeAutospacing="1" w:after="100" w:afterAutospacing="1" w:line="240" w:lineRule="auto"/>
+        <w:rPr>
+          <w:rFonts w:ascii="Times New Roman" w:eastAsia="Times New Roman" w:hAnsi="Times New Roman" w:cs="Times New Roman"/>
+          <w:b/>
+          <w:sz w:val="24"/>
+          <w:szCs w:val="24"/>
+        </w:rPr>
+      </w:pPr>
+      <w:r>
+        <w:rPr>
+          <w:rFonts w:ascii="Times New Roman" w:eastAsia="Times New Roman" w:hAnsi="Times New Roman" w:cs="Times New Roman"/>
+          <w:b/>
+          <w:sz w:val="24"/>
+          <w:szCs w:val="24"/>
+        </w:rPr>
+        <w:t xml:space="preserve">Python has </w:t>
+      </w:r>
+      <w:r>
+        <w:rPr>
+          <w:rFonts w:ascii="Times New Roman" w:eastAsia="Times New Roman" w:hAnsi="Times New Roman" w:cs="Times New Roman"/>
+          <w:b/>
+          <w:bCs/>
+          <w:sz w:val="24"/>
+          <w:szCs w:val="24"/>
+        </w:rPr>
+        <w:t>three types of libraries</w:t>
+      </w:r>
+      <w:r>
+        <w:rPr>
+          <w:rFonts w:ascii="Times New Roman" w:eastAsia="Times New Roman" w:hAnsi="Times New Roman" w:cs="Times New Roman"/>
+          <w:b/>
+          <w:sz w:val="24"/>
+          <w:szCs w:val="24"/>
+        </w:rPr>
+        <w:t>:</w:t>
+      </w:r>
+    </w:p>
+    <w:p>
+      <w:pPr>
+        <w:numPr>
+          <w:ilvl w:val="0"/>
+          <w:numId w:val="13"/>
+        </w:numPr>
+        <w:spacing w:before="100" w:beforeAutospacing="1" w:after="100" w:afterAutospacing="1" w:line="240" w:lineRule="auto"/>
+        <w:rPr>
+          <w:rFonts w:ascii="Times New Roman" w:eastAsia="Times New Roman" w:hAnsi="Times New Roman" w:cs="Times New Roman"/>
+          <w:sz w:val="24"/>
+          <w:szCs w:val="24"/>
+        </w:rPr>
+      </w:pPr>
+      <w:r>
+        <w:rPr>
+          <w:rFonts w:ascii="Times New Roman" w:eastAsia="Times New Roman" w:hAnsi="Times New Roman" w:cs="Times New Roman"/>
+          <w:bCs/>
+          <w:sz w:val="24"/>
+          <w:szCs w:val="24"/>
+        </w:rPr>
+        <w:t>Built-in libraries</w:t>
+      </w:r>
+      <w:r>
+        <w:rPr>
+          <w:rFonts w:ascii="Times New Roman" w:eastAsia="Times New Roman" w:hAnsi="Times New Roman" w:cs="Times New Roman"/>
+          <w:sz w:val="24"/>
+          <w:szCs w:val="24"/>
+        </w:rPr>
+        <w:t xml:space="preserve"> </w:t>
+      </w:r>
+    </w:p>
+    <w:p>
+      <w:pPr>
+        <w:pStyle w:val="ListParagraph"/>
+        <w:numPr>
+          <w:ilvl w:val="0"/>
+          <w:numId w:val="14"/>
+        </w:numPr>
+        <w:spacing w:before="100" w:beforeAutospacing="1" w:after="100" w:afterAutospacing="1" w:line="240" w:lineRule="auto"/>
+        <w:rPr>
+          <w:rFonts w:ascii="Times New Roman" w:hAnsi="Times New Roman" w:cs="Times New Roman"/>
+          <w:sz w:val="24"/>
+          <w:szCs w:val="24"/>
+        </w:rPr>
+      </w:pPr>
+      <w:r>
+        <w:rPr>
+          <w:rStyle w:val="HTMLCode"/>
+          <w:rFonts w:ascii="Times New Roman" w:eastAsiaTheme="minorHAnsi" w:hAnsi="Times New Roman" w:cs="Times New Roman"/>
+          <w:sz w:val="24"/>
+          <w:szCs w:val="24"/>
+        </w:rPr>
+        <w:t>math</w:t>
+      </w:r>
+      <w:r>
+        <w:rPr>
+          <w:rFonts w:ascii="Times New Roman" w:hAnsi="Times New Roman" w:cs="Times New Roman"/>
+          <w:sz w:val="24"/>
+          <w:szCs w:val="24"/>
+        </w:rPr>
+        <w:t xml:space="preserve"> (Mathematical Operations)</w:t>
+      </w:r>
+    </w:p>
+    <w:p>
+      <w:pPr>
+        <w:pStyle w:val="ListParagraph"/>
+        <w:numPr>
+          <w:ilvl w:val="0"/>
+          <w:numId w:val="14"/>
+        </w:numPr>
+        <w:spacing w:before="100" w:beforeAutospacing="1" w:after="100" w:afterAutospacing="1" w:line="240" w:lineRule="auto"/>
+        <w:rPr>
+          <w:rFonts w:ascii="Times New Roman" w:hAnsi="Times New Roman" w:cs="Times New Roman"/>
+          <w:sz w:val="24"/>
+          <w:szCs w:val="24"/>
+        </w:rPr>
+      </w:pPr>
+      <w:r>
+        <w:rPr>
+          <w:rStyle w:val="HTMLCode"/>
+          <w:rFonts w:ascii="Times New Roman" w:eastAsiaTheme="minorHAnsi" w:hAnsi="Times New Roman" w:cs="Times New Roman"/>
+          <w:sz w:val="24"/>
+          <w:szCs w:val="24"/>
+        </w:rPr>
+        <w:t>random</w:t>
+      </w:r>
+      <w:r>
+        <w:rPr>
+          <w:rFonts w:ascii="Times New Roman" w:hAnsi="Times New Roman" w:cs="Times New Roman"/>
+          <w:sz w:val="24"/>
+          <w:szCs w:val="24"/>
+        </w:rPr>
+        <w:t xml:space="preserve"> (Generating Random Numbers)</w:t>
+      </w:r>
+    </w:p>
+    <w:p>
+      <w:pPr>
+        <w:pStyle w:val="ListParagraph"/>
+        <w:numPr>
+          <w:ilvl w:val="0"/>
+          <w:numId w:val="14"/>
+        </w:numPr>
+        <w:spacing w:before="100" w:beforeAutospacing="1" w:after="100" w:afterAutospacing="1" w:line="240" w:lineRule="auto"/>
+        <w:rPr>
+          <w:rFonts w:ascii="Times New Roman" w:eastAsia="Times New Roman" w:hAnsi="Times New Roman" w:cs="Times New Roman"/>
           <w:sz w:val="24"/>
           <w:szCs w:val="24"/>
         </w:rPr>
       </w:pPr>
       <w:proofErr w:type="spellStart"/>
-      <w:proofErr w:type="gramStart"/>
-      <w:r>
-        <w:rPr>
-          <w:rFonts w:ascii="Times New Roman" w:hAnsi="Times New Roman" w:cs="Times New Roman"/>
-          <w:b/>
-          <w:sz w:val="24"/>
-          <w:szCs w:val="24"/>
-        </w:rPr>
-        <w:t>ZeroDivisionError</w:t>
+      <w:r>
+        <w:rPr>
+          <w:rStyle w:val="HTMLCode"/>
+          <w:rFonts w:ascii="Times New Roman" w:eastAsiaTheme="minorHAnsi" w:hAnsi="Times New Roman" w:cs="Times New Roman"/>
+          <w:sz w:val="24"/>
+          <w:szCs w:val="24"/>
+        </w:rPr>
+        <w:t>os</w:t>
       </w:r>
       <w:proofErr w:type="spellEnd"/>
       <w:r>
         <w:rPr>
           <w:rFonts w:ascii="Times New Roman" w:hAnsi="Times New Roman" w:cs="Times New Roman"/>
-          <w:b/>
-          <w:sz w:val="24"/>
-          <w:szCs w:val="24"/>
-        </w:rPr>
-        <w:t xml:space="preserve"> :</w:t>
-      </w:r>
-      <w:proofErr w:type="gramEnd"/>
-      <w:r>
-        <w:rPr>
-          <w:rFonts w:ascii="Times New Roman" w:hAnsi="Times New Roman" w:cs="Times New Roman"/>
-          <w:b/>
+          <w:sz w:val="24"/>
+          <w:szCs w:val="24"/>
+        </w:rPr>
+        <w:t xml:space="preserve"> (Interacting with the Operating System)</w:t>
+      </w:r>
+    </w:p>
+    <w:p>
+      <w:pPr>
+        <w:numPr>
+          <w:ilvl w:val="0"/>
+          <w:numId w:val="13"/>
+        </w:numPr>
+        <w:spacing w:before="100" w:beforeAutospacing="1" w:after="100" w:afterAutospacing="1" w:line="240" w:lineRule="auto"/>
+        <w:rPr>
+          <w:rFonts w:ascii="Times New Roman" w:eastAsia="Times New Roman" w:hAnsi="Times New Roman" w:cs="Times New Roman"/>
+          <w:sz w:val="24"/>
+          <w:szCs w:val="24"/>
+        </w:rPr>
+      </w:pPr>
+      <w:r>
+        <w:rPr>
+          <w:rFonts w:ascii="Times New Roman" w:eastAsia="Times New Roman" w:hAnsi="Times New Roman" w:cs="Times New Roman"/>
+          <w:bCs/>
+          <w:sz w:val="24"/>
+          <w:szCs w:val="24"/>
+        </w:rPr>
+        <w:t>External libraries</w:t>
+      </w:r>
+      <w:r>
+        <w:rPr>
+          <w:rFonts w:ascii="Times New Roman" w:eastAsia="Times New Roman" w:hAnsi="Times New Roman" w:cs="Times New Roman"/>
           <w:sz w:val="24"/>
           <w:szCs w:val="24"/>
         </w:rPr>
         <w:t xml:space="preserve"> </w:t>
       </w:r>
-      <w:r>
-        <w:rPr>
-          <w:rFonts w:ascii="Times New Roman" w:hAnsi="Times New Roman" w:cs="Times New Roman"/>
-          <w:sz w:val="24"/>
-          <w:szCs w:val="24"/>
-        </w:rPr>
-        <w:t>Division by zero .Example: 10/0</w:t>
-      </w:r>
-    </w:p>
-    <w:p>
-      <w:pPr>
+    </w:p>
+    <w:p>
+      <w:pPr>
+        <w:pStyle w:val="ListParagraph"/>
+        <w:numPr>
+          <w:ilvl w:val="0"/>
+          <w:numId w:val="15"/>
+        </w:numPr>
+        <w:spacing w:before="100" w:beforeAutospacing="1" w:after="100" w:afterAutospacing="1" w:line="240" w:lineRule="auto"/>
         <w:rPr>
           <w:rFonts w:ascii="Times New Roman" w:hAnsi="Times New Roman" w:cs="Times New Roman"/>
           <w:sz w:val="24"/>
@@ -9662,891 +10505,509 @@
         </w:rPr>
       </w:pPr>
       <w:proofErr w:type="spellStart"/>
-      <w:proofErr w:type="gramStart"/>
-      <w:r>
-        <w:rPr>
-          <w:rFonts w:ascii="Times New Roman" w:hAnsi="Times New Roman" w:cs="Times New Roman"/>
-          <w:b/>
-          <w:sz w:val="24"/>
-          <w:szCs w:val="24"/>
-        </w:rPr>
-        <w:t>ValueError</w:t>
+      <w:r>
+        <w:rPr>
+          <w:rStyle w:val="HTMLCode"/>
+          <w:rFonts w:ascii="Times New Roman" w:eastAsiaTheme="minorHAnsi" w:hAnsi="Times New Roman" w:cs="Times New Roman"/>
+          <w:sz w:val="24"/>
+          <w:szCs w:val="24"/>
+        </w:rPr>
+        <w:t>numpy</w:t>
       </w:r>
       <w:proofErr w:type="spellEnd"/>
       <w:r>
         <w:rPr>
           <w:rFonts w:ascii="Times New Roman" w:hAnsi="Times New Roman" w:cs="Times New Roman"/>
-          <w:b/>
-          <w:sz w:val="24"/>
-          <w:szCs w:val="24"/>
-        </w:rPr>
-        <w:t xml:space="preserve"> :</w:t>
-      </w:r>
-      <w:proofErr w:type="gramEnd"/>
-      <w:r>
-        <w:rPr>
-          <w:rFonts w:ascii="Times New Roman" w:hAnsi="Times New Roman" w:cs="Times New Roman"/>
-          <w:sz w:val="24"/>
-          <w:szCs w:val="24"/>
-        </w:rPr>
-        <w:t xml:space="preserve"> Invalid value for a function .Example : </w:t>
-      </w:r>
+          <w:sz w:val="24"/>
+          <w:szCs w:val="24"/>
+        </w:rPr>
+        <w:t xml:space="preserve"> (Numerical Computation)</w:t>
+      </w:r>
+    </w:p>
+    <w:p>
+      <w:pPr>
+        <w:pStyle w:val="ListParagraph"/>
+        <w:numPr>
+          <w:ilvl w:val="0"/>
+          <w:numId w:val="15"/>
+        </w:numPr>
+        <w:spacing w:before="100" w:beforeAutospacing="1" w:after="100" w:afterAutospacing="1" w:line="240" w:lineRule="auto"/>
+        <w:rPr>
+          <w:rFonts w:ascii="Times New Roman" w:hAnsi="Times New Roman" w:cs="Times New Roman"/>
+          <w:sz w:val="24"/>
+          <w:szCs w:val="24"/>
+        </w:rPr>
+      </w:pPr>
+      <w:r>
+        <w:rPr>
+          <w:rStyle w:val="HTMLCode"/>
+          <w:rFonts w:ascii="Times New Roman" w:eastAsiaTheme="minorHAnsi" w:hAnsi="Times New Roman" w:cs="Times New Roman"/>
+          <w:sz w:val="24"/>
+          <w:szCs w:val="24"/>
+        </w:rPr>
+        <w:t>pandas</w:t>
+      </w:r>
+      <w:r>
+        <w:rPr>
+          <w:rFonts w:ascii="Times New Roman" w:hAnsi="Times New Roman" w:cs="Times New Roman"/>
+          <w:sz w:val="24"/>
+          <w:szCs w:val="24"/>
+        </w:rPr>
+        <w:t xml:space="preserve"> (Data Analysis)</w:t>
+      </w:r>
+    </w:p>
+    <w:p>
+      <w:pPr>
+        <w:pStyle w:val="ListParagraph"/>
+        <w:numPr>
+          <w:ilvl w:val="0"/>
+          <w:numId w:val="15"/>
+        </w:numPr>
+        <w:spacing w:before="100" w:beforeAutospacing="1" w:after="100" w:afterAutospacing="1" w:line="240" w:lineRule="auto"/>
+        <w:rPr>
+          <w:rFonts w:ascii="Times New Roman" w:eastAsia="Times New Roman" w:hAnsi="Times New Roman" w:cs="Times New Roman"/>
+          <w:sz w:val="24"/>
+          <w:szCs w:val="24"/>
+        </w:rPr>
+      </w:pPr>
+      <w:r>
+        <w:rPr>
+          <w:rStyle w:val="HTMLCode"/>
+          <w:rFonts w:ascii="Times New Roman" w:eastAsiaTheme="minorHAnsi" w:hAnsi="Times New Roman" w:cs="Times New Roman"/>
+          <w:sz w:val="24"/>
+          <w:szCs w:val="24"/>
+        </w:rPr>
+        <w:t>requests</w:t>
+      </w:r>
+      <w:r>
+        <w:rPr>
+          <w:rFonts w:ascii="Times New Roman" w:hAnsi="Times New Roman" w:cs="Times New Roman"/>
+          <w:sz w:val="24"/>
+          <w:szCs w:val="24"/>
+        </w:rPr>
+        <w:t xml:space="preserve"> (Handling Web Requests)</w:t>
+      </w:r>
+    </w:p>
+    <w:p>
+      <w:pPr>
+        <w:numPr>
+          <w:ilvl w:val="0"/>
+          <w:numId w:val="13"/>
+        </w:numPr>
+        <w:spacing w:before="100" w:beforeAutospacing="1" w:after="100" w:afterAutospacing="1" w:line="240" w:lineRule="auto"/>
+        <w:rPr>
+          <w:rFonts w:ascii="Times New Roman" w:eastAsia="Times New Roman" w:hAnsi="Times New Roman" w:cs="Times New Roman"/>
+          <w:sz w:val="24"/>
+          <w:szCs w:val="24"/>
+        </w:rPr>
+      </w:pPr>
+      <w:r>
+        <w:rPr>
+          <w:rFonts w:ascii="Times New Roman" w:eastAsia="Times New Roman" w:hAnsi="Times New Roman" w:cs="Times New Roman"/>
+          <w:bCs/>
+          <w:sz w:val="24"/>
+          <w:szCs w:val="24"/>
+        </w:rPr>
+        <w:t>Custom libraries</w:t>
+      </w:r>
+      <w:r>
+        <w:rPr>
+          <w:rFonts w:ascii="Times New Roman" w:eastAsia="Times New Roman" w:hAnsi="Times New Roman" w:cs="Times New Roman"/>
+          <w:sz w:val="24"/>
+          <w:szCs w:val="24"/>
+        </w:rPr>
+        <w:t xml:space="preserve"> (your own Python modules)</w:t>
+      </w:r>
+    </w:p>
+    <w:p>
+      <w:pPr>
+        <w:rPr>
+          <w:rFonts w:ascii="Times New Roman" w:hAnsi="Times New Roman" w:cs="Times New Roman"/>
+          <w:b/>
+          <w:sz w:val="28"/>
+          <w:szCs w:val="28"/>
+          <w:u w:val="single"/>
+        </w:rPr>
+      </w:pPr>
+      <w:r>
+        <w:rPr>
+          <w:rFonts w:ascii="Times New Roman" w:hAnsi="Times New Roman" w:cs="Times New Roman"/>
+          <w:b/>
+          <w:sz w:val="28"/>
+          <w:szCs w:val="28"/>
+          <w:u w:val="single"/>
+        </w:rPr>
+        <w:t>Random</w:t>
+      </w:r>
+    </w:p>
+    <w:p>
+      <w:pPr>
+        <w:rPr>
+          <w:rFonts w:ascii="Times New Roman" w:hAnsi="Times New Roman" w:cs="Times New Roman"/>
+          <w:sz w:val="28"/>
+          <w:szCs w:val="28"/>
+        </w:rPr>
+      </w:pPr>
+    </w:p>
+    <w:p>
+      <w:pPr>
+        <w:rPr>
+          <w:rFonts w:ascii="Times New Roman" w:hAnsi="Times New Roman" w:cs="Times New Roman"/>
+          <w:b/>
+          <w:sz w:val="24"/>
+          <w:szCs w:val="24"/>
+        </w:rPr>
+      </w:pPr>
+    </w:p>
+    <w:p>
+      <w:pPr>
+        <w:rPr>
+          <w:rFonts w:ascii="Times New Roman" w:hAnsi="Times New Roman" w:cs="Times New Roman"/>
+          <w:b/>
+          <w:sz w:val="24"/>
+          <w:szCs w:val="24"/>
+        </w:rPr>
+      </w:pPr>
+    </w:p>
+    <w:p>
+      <w:pPr>
+        <w:rPr>
+          <w:rFonts w:ascii="Times New Roman" w:hAnsi="Times New Roman" w:cs="Times New Roman"/>
+          <w:sz w:val="24"/>
+          <w:szCs w:val="24"/>
+        </w:rPr>
+      </w:pPr>
+    </w:p>
+    <w:p>
+      <w:pPr>
+        <w:rPr>
+          <w:rFonts w:ascii="Times New Roman" w:hAnsi="Times New Roman" w:cs="Times New Roman"/>
+          <w:sz w:val="24"/>
+          <w:szCs w:val="24"/>
+        </w:rPr>
+      </w:pPr>
+    </w:p>
+    <w:p>
+      <w:pPr>
+        <w:rPr>
+          <w:rFonts w:ascii="Times New Roman" w:hAnsi="Times New Roman" w:cs="Times New Roman"/>
+          <w:b/>
+          <w:sz w:val="24"/>
+          <w:szCs w:val="24"/>
+        </w:rPr>
+      </w:pPr>
+    </w:p>
+    <w:p>
+      <w:pPr>
+        <w:rPr>
+          <w:rFonts w:ascii="Times New Roman" w:hAnsi="Times New Roman" w:cs="Times New Roman"/>
+          <w:b/>
+          <w:sz w:val="24"/>
+          <w:szCs w:val="24"/>
+        </w:rPr>
+      </w:pPr>
+    </w:p>
+    <w:p>
+      <w:pPr>
+        <w:rPr>
+          <w:rFonts w:ascii="Times New Roman" w:hAnsi="Times New Roman" w:cs="Times New Roman"/>
+          <w:sz w:val="24"/>
+          <w:szCs w:val="24"/>
+        </w:rPr>
+      </w:pPr>
+    </w:p>
+    <w:p>
       <w:proofErr w:type="spellStart"/>
       <w:r>
         <w:rPr>
-          <w:rFonts w:ascii="Times New Roman" w:hAnsi="Times New Roman" w:cs="Times New Roman"/>
-          <w:sz w:val="24"/>
-          <w:szCs w:val="24"/>
-        </w:rPr>
-        <w:t>int</w:t>
+          <w:b/>
+        </w:rPr>
+        <w:t>T</w:t>
+      </w:r>
+      <w:r>
+        <w:rPr>
+          <w:b/>
+        </w:rPr>
+        <w:t>uple</w:t>
       </w:r>
       <w:proofErr w:type="spellEnd"/>
       <w:r>
-        <w:rPr>
-          <w:rFonts w:ascii="Times New Roman" w:hAnsi="Times New Roman" w:cs="Times New Roman"/>
-          <w:sz w:val="24"/>
-          <w:szCs w:val="24"/>
-        </w:rPr>
-        <w:t>(“</w:t>
+        <w:t>: allows the function to any number of arguments</w:t>
+      </w:r>
+    </w:p>
+    <w:p>
+      <w:pPr>
+        <w:rPr>
+          <w:rFonts w:ascii="Times New Roman" w:hAnsi="Times New Roman" w:cs="Times New Roman"/>
+          <w:color w:val="0D0D0D" w:themeColor="text1" w:themeTint="F2"/>
+          <w:sz w:val="24"/>
+          <w:szCs w:val="24"/>
+        </w:rPr>
+      </w:pPr>
+      <w:proofErr w:type="gramStart"/>
+      <w:r>
+        <w:rPr>
+          <w:rFonts w:ascii="Times New Roman" w:hAnsi="Times New Roman" w:cs="Times New Roman"/>
+          <w:color w:val="0D0D0D" w:themeColor="text1" w:themeTint="F2"/>
+          <w:sz w:val="24"/>
+          <w:szCs w:val="24"/>
+        </w:rPr>
+        <w:t>def</w:t>
+      </w:r>
+      <w:proofErr w:type="gramEnd"/>
+      <w:r>
+        <w:rPr>
+          <w:rFonts w:ascii="Times New Roman" w:hAnsi="Times New Roman" w:cs="Times New Roman"/>
+          <w:color w:val="0D0D0D" w:themeColor="text1" w:themeTint="F2"/>
+          <w:sz w:val="24"/>
+          <w:szCs w:val="24"/>
+        </w:rPr>
+        <w:t xml:space="preserve"> multiply(*numbers):</w:t>
+      </w:r>
+    </w:p>
+    <w:p>
+      <w:pPr>
+        <w:rPr>
+          <w:rFonts w:ascii="Times New Roman" w:hAnsi="Times New Roman" w:cs="Times New Roman"/>
+          <w:b/>
+          <w:color w:val="0D0D0D" w:themeColor="text1" w:themeTint="F2"/>
+          <w:sz w:val="24"/>
+          <w:szCs w:val="24"/>
+        </w:rPr>
+      </w:pPr>
+      <w:r>
+        <w:rPr>
+          <w:rFonts w:ascii="Times New Roman" w:hAnsi="Times New Roman" w:cs="Times New Roman"/>
+          <w:color w:val="0D0D0D" w:themeColor="text1" w:themeTint="F2"/>
+          <w:sz w:val="24"/>
+          <w:szCs w:val="24"/>
+        </w:rPr>
+        <w:t xml:space="preserve">    </w:t>
+      </w:r>
+      <w:proofErr w:type="gramStart"/>
+      <w:r>
+        <w:rPr>
+          <w:rFonts w:ascii="Times New Roman" w:hAnsi="Times New Roman" w:cs="Times New Roman"/>
+          <w:b/>
+          <w:color w:val="0D0D0D" w:themeColor="text1" w:themeTint="F2"/>
+          <w:sz w:val="24"/>
+          <w:szCs w:val="24"/>
+        </w:rPr>
+        <w:t>sum=</w:t>
+      </w:r>
+      <w:proofErr w:type="gramEnd"/>
+      <w:r>
+        <w:rPr>
+          <w:rFonts w:ascii="Times New Roman" w:hAnsi="Times New Roman" w:cs="Times New Roman"/>
+          <w:b/>
+          <w:color w:val="0D0D0D" w:themeColor="text1" w:themeTint="F2"/>
+          <w:sz w:val="24"/>
+          <w:szCs w:val="24"/>
+        </w:rPr>
+        <w:t>0</w:t>
+      </w:r>
+      <w:r>
+        <w:rPr>
+          <w:rFonts w:ascii="Times New Roman" w:hAnsi="Times New Roman" w:cs="Times New Roman"/>
+          <w:b/>
+          <w:color w:val="0D0D0D" w:themeColor="text1" w:themeTint="F2"/>
+          <w:sz w:val="24"/>
+          <w:szCs w:val="24"/>
+        </w:rPr>
+        <w:t xml:space="preserve"> </w:t>
+      </w:r>
+      <w:r>
+        <w:rPr>
+          <w:rFonts w:ascii="Times New Roman" w:hAnsi="Times New Roman" w:cs="Times New Roman"/>
+          <w:color w:val="0D0D0D" w:themeColor="text1" w:themeTint="F2"/>
+          <w:sz w:val="24"/>
+          <w:szCs w:val="24"/>
+        </w:rPr>
+        <w:t>#sum start with 0</w:t>
+      </w:r>
+    </w:p>
+    <w:p>
+      <w:pPr>
+        <w:rPr>
+          <w:rFonts w:ascii="Times New Roman" w:hAnsi="Times New Roman" w:cs="Times New Roman"/>
+          <w:b/>
+          <w:color w:val="0D0D0D" w:themeColor="text1" w:themeTint="F2"/>
+          <w:sz w:val="24"/>
+          <w:szCs w:val="24"/>
+        </w:rPr>
+      </w:pPr>
+      <w:r>
+        <w:rPr>
+          <w:rFonts w:ascii="Times New Roman" w:hAnsi="Times New Roman" w:cs="Times New Roman"/>
+          <w:b/>
+          <w:color w:val="0D0D0D" w:themeColor="text1" w:themeTint="F2"/>
+          <w:sz w:val="24"/>
+          <w:szCs w:val="24"/>
+        </w:rPr>
+        <w:t xml:space="preserve">    </w:t>
+      </w:r>
+      <w:proofErr w:type="gramStart"/>
+      <w:r>
+        <w:rPr>
+          <w:rFonts w:ascii="Times New Roman" w:hAnsi="Times New Roman" w:cs="Times New Roman"/>
+          <w:b/>
+          <w:color w:val="0D0D0D" w:themeColor="text1" w:themeTint="F2"/>
+          <w:sz w:val="24"/>
+          <w:szCs w:val="24"/>
+        </w:rPr>
+        <w:t>for</w:t>
+      </w:r>
+      <w:proofErr w:type="gramEnd"/>
+      <w:r>
+        <w:rPr>
+          <w:rFonts w:ascii="Times New Roman" w:hAnsi="Times New Roman" w:cs="Times New Roman"/>
+          <w:b/>
+          <w:color w:val="0D0D0D" w:themeColor="text1" w:themeTint="F2"/>
+          <w:sz w:val="24"/>
+          <w:szCs w:val="24"/>
+        </w:rPr>
+        <w:t xml:space="preserve"> </w:t>
       </w:r>
       <w:proofErr w:type="spellStart"/>
       <w:r>
         <w:rPr>
           <w:rFonts w:ascii="Times New Roman" w:hAnsi="Times New Roman" w:cs="Times New Roman"/>
-          <w:sz w:val="24"/>
-          <w:szCs w:val="24"/>
-        </w:rPr>
-        <w:t>abc</w:t>
+          <w:b/>
+          <w:color w:val="0D0D0D" w:themeColor="text1" w:themeTint="F2"/>
+          <w:sz w:val="24"/>
+          <w:szCs w:val="24"/>
+        </w:rPr>
+        <w:t>i</w:t>
       </w:r>
       <w:proofErr w:type="spellEnd"/>
       <w:r>
         <w:rPr>
           <w:rFonts w:ascii="Times New Roman" w:hAnsi="Times New Roman" w:cs="Times New Roman"/>
-          <w:sz w:val="24"/>
-          <w:szCs w:val="24"/>
-        </w:rPr>
-        <w:t>”)</w:t>
-      </w:r>
-    </w:p>
-    <w:p>
-      <w:pPr>
-        <w:rPr>
-          <w:rFonts w:ascii="Times New Roman" w:hAnsi="Times New Roman" w:cs="Times New Roman"/>
-          <w:sz w:val="24"/>
-          <w:szCs w:val="24"/>
-        </w:rPr>
-      </w:pPr>
+          <w:b/>
+          <w:color w:val="0D0D0D" w:themeColor="text1" w:themeTint="F2"/>
+          <w:sz w:val="24"/>
+          <w:szCs w:val="24"/>
+        </w:rPr>
+        <w:t xml:space="preserve"> in numbers:</w:t>
+      </w:r>
+    </w:p>
+    <w:p>
+      <w:pPr>
+        <w:rPr>
+          <w:rFonts w:ascii="Times New Roman" w:hAnsi="Times New Roman" w:cs="Times New Roman"/>
+          <w:b/>
+          <w:color w:val="0D0D0D" w:themeColor="text1" w:themeTint="F2"/>
+          <w:sz w:val="24"/>
+          <w:szCs w:val="24"/>
+        </w:rPr>
+      </w:pPr>
+      <w:r>
+        <w:rPr>
+          <w:rFonts w:ascii="Times New Roman" w:hAnsi="Times New Roman" w:cs="Times New Roman"/>
+          <w:b/>
+          <w:color w:val="0D0D0D" w:themeColor="text1" w:themeTint="F2"/>
+          <w:sz w:val="24"/>
+          <w:szCs w:val="24"/>
+        </w:rPr>
+        <w:t xml:space="preserve">        </w:t>
+      </w:r>
+      <w:proofErr w:type="gramStart"/>
+      <w:r>
+        <w:rPr>
+          <w:rFonts w:ascii="Times New Roman" w:hAnsi="Times New Roman" w:cs="Times New Roman"/>
+          <w:b/>
+          <w:color w:val="0D0D0D" w:themeColor="text1" w:themeTint="F2"/>
+          <w:sz w:val="24"/>
+          <w:szCs w:val="24"/>
+        </w:rPr>
+        <w:t>sum</w:t>
+      </w:r>
+      <w:proofErr w:type="gramEnd"/>
+      <w:r>
+        <w:rPr>
+          <w:rFonts w:ascii="Times New Roman" w:hAnsi="Times New Roman" w:cs="Times New Roman"/>
+          <w:b/>
+          <w:color w:val="0D0D0D" w:themeColor="text1" w:themeTint="F2"/>
+          <w:sz w:val="24"/>
+          <w:szCs w:val="24"/>
+        </w:rPr>
+        <w:t xml:space="preserve"> += </w:t>
+      </w:r>
       <w:proofErr w:type="spellStart"/>
-      <w:proofErr w:type="gramStart"/>
-      <w:r>
-        <w:rPr>
-          <w:rFonts w:ascii="Times New Roman" w:hAnsi="Times New Roman" w:cs="Times New Roman"/>
-          <w:b/>
-          <w:sz w:val="24"/>
-          <w:szCs w:val="24"/>
-        </w:rPr>
-        <w:t>TypeError</w:t>
+      <w:r>
+        <w:rPr>
+          <w:rFonts w:ascii="Times New Roman" w:hAnsi="Times New Roman" w:cs="Times New Roman"/>
+          <w:b/>
+          <w:color w:val="0D0D0D" w:themeColor="text1" w:themeTint="F2"/>
+          <w:sz w:val="24"/>
+          <w:szCs w:val="24"/>
+        </w:rPr>
+        <w:t>i</w:t>
       </w:r>
       <w:proofErr w:type="spellEnd"/>
-      <w:r>
-        <w:rPr>
-          <w:rFonts w:ascii="Times New Roman" w:hAnsi="Times New Roman" w:cs="Times New Roman"/>
-          <w:b/>
-          <w:sz w:val="24"/>
-          <w:szCs w:val="24"/>
-        </w:rPr>
-        <w:t xml:space="preserve"> :</w:t>
-      </w:r>
-      <w:proofErr w:type="gramEnd"/>
-      <w:r>
-        <w:rPr>
-          <w:rFonts w:ascii="Times New Roman" w:hAnsi="Times New Roman" w:cs="Times New Roman"/>
-          <w:sz w:val="24"/>
-          <w:szCs w:val="24"/>
-        </w:rPr>
-        <w:t xml:space="preserve"> Wrong data type used. </w:t>
-      </w:r>
-      <w:proofErr w:type="gramStart"/>
-      <w:r>
-        <w:rPr>
-          <w:rFonts w:ascii="Times New Roman" w:hAnsi="Times New Roman" w:cs="Times New Roman"/>
-          <w:sz w:val="24"/>
-          <w:szCs w:val="24"/>
-        </w:rPr>
-        <w:t>Example :</w:t>
-      </w:r>
-      <w:proofErr w:type="gramEnd"/>
-      <w:r>
-        <w:rPr>
-          <w:rFonts w:ascii="Times New Roman" w:hAnsi="Times New Roman" w:cs="Times New Roman"/>
-          <w:sz w:val="24"/>
-          <w:szCs w:val="24"/>
-        </w:rPr>
-        <w:t>”9” + 1</w:t>
-      </w:r>
-    </w:p>
-    <w:p>
-      <w:pPr>
-        <w:rPr>
-          <w:rFonts w:ascii="Times New Roman" w:hAnsi="Times New Roman" w:cs="Times New Roman"/>
-          <w:sz w:val="24"/>
-          <w:szCs w:val="24"/>
-        </w:rPr>
-      </w:pPr>
-      <w:proofErr w:type="spellStart"/>
-      <w:proofErr w:type="gramStart"/>
-      <w:r>
-        <w:rPr>
-          <w:rFonts w:ascii="Times New Roman" w:hAnsi="Times New Roman" w:cs="Times New Roman"/>
-          <w:b/>
-          <w:sz w:val="24"/>
-          <w:szCs w:val="24"/>
-        </w:rPr>
-        <w:t>IndexError</w:t>
-      </w:r>
-      <w:proofErr w:type="spellEnd"/>
-      <w:r>
-        <w:rPr>
-          <w:rFonts w:ascii="Times New Roman" w:hAnsi="Times New Roman" w:cs="Times New Roman"/>
-          <w:b/>
-          <w:sz w:val="24"/>
-          <w:szCs w:val="24"/>
-        </w:rPr>
-        <w:t xml:space="preserve"> :</w:t>
-      </w:r>
-      <w:proofErr w:type="gramEnd"/>
-      <w:r>
-        <w:rPr>
-          <w:rFonts w:ascii="Times New Roman" w:hAnsi="Times New Roman" w:cs="Times New Roman"/>
-          <w:sz w:val="24"/>
-          <w:szCs w:val="24"/>
-        </w:rPr>
-        <w:t xml:space="preserve"> Accessing an invalid index in a list. </w:t>
-      </w:r>
-      <w:proofErr w:type="gramStart"/>
-      <w:r>
-        <w:rPr>
-          <w:rFonts w:ascii="Times New Roman" w:hAnsi="Times New Roman" w:cs="Times New Roman"/>
-          <w:sz w:val="24"/>
-          <w:szCs w:val="24"/>
-        </w:rPr>
-        <w:t>Example :</w:t>
-      </w:r>
-      <w:proofErr w:type="spellStart"/>
-      <w:r>
-        <w:rPr>
-          <w:rFonts w:ascii="Times New Roman" w:hAnsi="Times New Roman" w:cs="Times New Roman"/>
-          <w:sz w:val="24"/>
-          <w:szCs w:val="24"/>
-        </w:rPr>
-        <w:t>my</w:t>
-      </w:r>
-      <w:proofErr w:type="gramEnd"/>
-      <w:r>
-        <w:rPr>
-          <w:rFonts w:ascii="Times New Roman" w:hAnsi="Times New Roman" w:cs="Times New Roman"/>
-          <w:sz w:val="24"/>
-          <w:szCs w:val="24"/>
-        </w:rPr>
-        <w:t>_list</w:t>
-      </w:r>
-      <w:proofErr w:type="spellEnd"/>
-      <w:r>
-        <w:rPr>
-          <w:rFonts w:ascii="Times New Roman" w:hAnsi="Times New Roman" w:cs="Times New Roman"/>
-          <w:sz w:val="24"/>
-          <w:szCs w:val="24"/>
-        </w:rPr>
-        <w:t>[10]</w:t>
-      </w:r>
-    </w:p>
-    <w:p>
-      <w:pPr>
-        <w:rPr>
-          <w:rFonts w:ascii="Times New Roman" w:hAnsi="Times New Roman" w:cs="Times New Roman"/>
-          <w:sz w:val="24"/>
-          <w:szCs w:val="24"/>
-        </w:rPr>
-      </w:pPr>
-      <w:proofErr w:type="spellStart"/>
-      <w:proofErr w:type="gramStart"/>
-      <w:r>
-        <w:rPr>
-          <w:rFonts w:ascii="Times New Roman" w:hAnsi="Times New Roman" w:cs="Times New Roman"/>
-          <w:b/>
-          <w:sz w:val="24"/>
-          <w:szCs w:val="24"/>
-        </w:rPr>
-        <w:t>KeyError</w:t>
-      </w:r>
-      <w:proofErr w:type="spellEnd"/>
-      <w:r>
-        <w:rPr>
-          <w:rFonts w:ascii="Times New Roman" w:hAnsi="Times New Roman" w:cs="Times New Roman"/>
-          <w:b/>
-          <w:sz w:val="24"/>
-          <w:szCs w:val="24"/>
-        </w:rPr>
-        <w:t xml:space="preserve"> :</w:t>
-      </w:r>
-      <w:proofErr w:type="gramEnd"/>
-      <w:r>
-        <w:rPr>
-          <w:rFonts w:ascii="Times New Roman" w:hAnsi="Times New Roman" w:cs="Times New Roman"/>
-          <w:sz w:val="24"/>
-          <w:szCs w:val="24"/>
-        </w:rPr>
-        <w:t xml:space="preserve"> Accessing a missing key in a dictionary. </w:t>
-      </w:r>
-      <w:proofErr w:type="gramStart"/>
-      <w:r>
-        <w:rPr>
-          <w:rFonts w:ascii="Times New Roman" w:hAnsi="Times New Roman" w:cs="Times New Roman"/>
-          <w:sz w:val="24"/>
-          <w:szCs w:val="24"/>
-        </w:rPr>
-        <w:t>Example :</w:t>
-      </w:r>
-      <w:proofErr w:type="gramEnd"/>
-      <w:r>
-        <w:rPr>
-          <w:rFonts w:ascii="Times New Roman" w:hAnsi="Times New Roman" w:cs="Times New Roman"/>
-          <w:sz w:val="24"/>
-          <w:szCs w:val="24"/>
-        </w:rPr>
-        <w:t xml:space="preserve"> </w:t>
-      </w:r>
-      <w:proofErr w:type="spellStart"/>
-      <w:r>
-        <w:rPr>
-          <w:rFonts w:ascii="Times New Roman" w:hAnsi="Times New Roman" w:cs="Times New Roman"/>
-          <w:sz w:val="24"/>
-          <w:szCs w:val="24"/>
-        </w:rPr>
-        <w:t>my_dict</w:t>
-      </w:r>
-      <w:proofErr w:type="spellEnd"/>
-      <w:r>
-        <w:rPr>
-          <w:rFonts w:ascii="Times New Roman" w:hAnsi="Times New Roman" w:cs="Times New Roman"/>
-          <w:sz w:val="24"/>
-          <w:szCs w:val="24"/>
-        </w:rPr>
-        <w:t>["</w:t>
-      </w:r>
-      <w:proofErr w:type="spellStart"/>
-      <w:r>
-        <w:rPr>
-          <w:rFonts w:ascii="Times New Roman" w:hAnsi="Times New Roman" w:cs="Times New Roman"/>
-          <w:sz w:val="24"/>
-          <w:szCs w:val="24"/>
-        </w:rPr>
-        <w:t>missing_key</w:t>
-      </w:r>
-      <w:proofErr w:type="spellEnd"/>
-      <w:r>
-        <w:rPr>
-          <w:rFonts w:ascii="Times New Roman" w:hAnsi="Times New Roman" w:cs="Times New Roman"/>
-          <w:sz w:val="24"/>
-          <w:szCs w:val="24"/>
-        </w:rPr>
-        <w:t>"]</w:t>
-      </w:r>
-    </w:p>
-    <w:p>
-      <w:pPr>
-        <w:rPr>
-          <w:rFonts w:ascii="Times New Roman" w:hAnsi="Times New Roman" w:cs="Times New Roman"/>
-          <w:sz w:val="24"/>
-          <w:szCs w:val="24"/>
-        </w:rPr>
-      </w:pPr>
-      <w:proofErr w:type="spellStart"/>
-      <w:proofErr w:type="gramStart"/>
-      <w:r>
-        <w:rPr>
-          <w:rFonts w:ascii="Times New Roman" w:hAnsi="Times New Roman" w:cs="Times New Roman"/>
-          <w:b/>
-          <w:sz w:val="24"/>
-          <w:szCs w:val="24"/>
-        </w:rPr>
-        <w:t>AttributeError</w:t>
-      </w:r>
-      <w:proofErr w:type="spellEnd"/>
-      <w:r>
-        <w:rPr>
-          <w:rFonts w:ascii="Times New Roman" w:hAnsi="Times New Roman" w:cs="Times New Roman"/>
-          <w:b/>
-          <w:sz w:val="24"/>
-          <w:szCs w:val="24"/>
-        </w:rPr>
-        <w:t xml:space="preserve"> :</w:t>
-      </w:r>
-      <w:proofErr w:type="gramEnd"/>
-      <w:r>
-        <w:rPr>
-          <w:rFonts w:ascii="Times New Roman" w:hAnsi="Times New Roman" w:cs="Times New Roman"/>
-          <w:sz w:val="24"/>
-          <w:szCs w:val="24"/>
-        </w:rPr>
-        <w:t xml:space="preserve"> Calling a non-existent method. </w:t>
-      </w:r>
-      <w:proofErr w:type="gramStart"/>
-      <w:r>
-        <w:rPr>
-          <w:rFonts w:ascii="Times New Roman" w:hAnsi="Times New Roman" w:cs="Times New Roman"/>
-          <w:sz w:val="24"/>
-          <w:szCs w:val="24"/>
-        </w:rPr>
-        <w:t>Example :</w:t>
-      </w:r>
-      <w:proofErr w:type="gramEnd"/>
-      <w:r>
-        <w:rPr>
-          <w:rFonts w:ascii="Times New Roman" w:hAnsi="Times New Roman" w:cs="Times New Roman"/>
-          <w:sz w:val="24"/>
-          <w:szCs w:val="24"/>
-        </w:rPr>
-        <w:t xml:space="preserve"> "</w:t>
-      </w:r>
-      <w:proofErr w:type="spellStart"/>
-      <w:r>
-        <w:rPr>
-          <w:rFonts w:ascii="Times New Roman" w:hAnsi="Times New Roman" w:cs="Times New Roman"/>
-          <w:sz w:val="24"/>
-          <w:szCs w:val="24"/>
-        </w:rPr>
-        <w:t>hello".append</w:t>
-      </w:r>
-      <w:proofErr w:type="spellEnd"/>
-      <w:r>
-        <w:rPr>
-          <w:rFonts w:ascii="Times New Roman" w:hAnsi="Times New Roman" w:cs="Times New Roman"/>
-          <w:sz w:val="24"/>
-          <w:szCs w:val="24"/>
-        </w:rPr>
-        <w:t>("!")</w:t>
-      </w:r>
-    </w:p>
-    <w:p>
-      <w:pPr>
-        <w:rPr>
-          <w:rFonts w:ascii="Times New Roman" w:hAnsi="Times New Roman" w:cs="Times New Roman"/>
-          <w:sz w:val="24"/>
-          <w:szCs w:val="24"/>
-        </w:rPr>
-      </w:pPr>
-      <w:proofErr w:type="spellStart"/>
-      <w:proofErr w:type="gramStart"/>
-      <w:r>
-        <w:rPr>
-          <w:rFonts w:ascii="Times New Roman" w:hAnsi="Times New Roman" w:cs="Times New Roman"/>
-          <w:b/>
-          <w:sz w:val="24"/>
-          <w:szCs w:val="24"/>
-        </w:rPr>
-        <w:t>FileNotFoundError</w:t>
-      </w:r>
-      <w:proofErr w:type="spellEnd"/>
-      <w:r>
-        <w:rPr>
-          <w:rFonts w:ascii="Times New Roman" w:hAnsi="Times New Roman" w:cs="Times New Roman"/>
-          <w:b/>
-          <w:sz w:val="24"/>
-          <w:szCs w:val="24"/>
-        </w:rPr>
-        <w:t xml:space="preserve"> :</w:t>
-      </w:r>
-      <w:proofErr w:type="gramEnd"/>
-      <w:r>
-        <w:rPr>
-          <w:rFonts w:ascii="Times New Roman" w:hAnsi="Times New Roman" w:cs="Times New Roman"/>
-          <w:sz w:val="24"/>
-          <w:szCs w:val="24"/>
-        </w:rPr>
-        <w:t xml:space="preserve"> File does not exist. Example: </w:t>
-      </w:r>
-      <w:proofErr w:type="gramStart"/>
-      <w:r>
-        <w:rPr>
-          <w:rFonts w:ascii="Times New Roman" w:hAnsi="Times New Roman" w:cs="Times New Roman"/>
-          <w:sz w:val="24"/>
-          <w:szCs w:val="24"/>
-        </w:rPr>
-        <w:t>open(</w:t>
-      </w:r>
-      <w:proofErr w:type="gramEnd"/>
-      <w:r>
-        <w:rPr>
-          <w:rFonts w:ascii="Times New Roman" w:hAnsi="Times New Roman" w:cs="Times New Roman"/>
-          <w:sz w:val="24"/>
-          <w:szCs w:val="24"/>
-        </w:rPr>
-        <w:t>"missing.txt")</w:t>
-      </w:r>
-    </w:p>
-    <w:p>
-      <w:pPr>
-        <w:rPr>
-          <w:rFonts w:ascii="Times New Roman" w:hAnsi="Times New Roman" w:cs="Times New Roman"/>
-          <w:b/>
-          <w:sz w:val="24"/>
-          <w:szCs w:val="24"/>
-        </w:rPr>
-      </w:pPr>
-      <w:proofErr w:type="spellStart"/>
-      <w:proofErr w:type="gramStart"/>
-      <w:r>
-        <w:rPr>
-          <w:rFonts w:ascii="Times New Roman" w:hAnsi="Times New Roman" w:cs="Times New Roman"/>
-          <w:b/>
+    </w:p>
+    <w:p>
+      <w:pPr>
+        <w:rPr>
+          <w:rFonts w:ascii="Times New Roman" w:hAnsi="Times New Roman" w:cs="Times New Roman"/>
+          <w:b/>
+          <w:color w:val="0D0D0D" w:themeColor="text1" w:themeTint="F2"/>
+          <w:sz w:val="24"/>
+          <w:szCs w:val="24"/>
+        </w:rPr>
+      </w:pPr>
+      <w:r>
+        <w:rPr>
+          <w:rFonts w:ascii="Times New Roman" w:hAnsi="Times New Roman" w:cs="Times New Roman"/>
+          <w:b/>
+          <w:color w:val="0D0D0D" w:themeColor="text1" w:themeTint="F2"/>
+          <w:sz w:val="24"/>
+          <w:szCs w:val="24"/>
+        </w:rPr>
+        <w:t xml:space="preserve">    </w:t>
+      </w:r>
+      <w:proofErr w:type="gramStart"/>
+      <w:r>
+        <w:rPr>
+          <w:rFonts w:ascii="Times New Roman" w:hAnsi="Times New Roman" w:cs="Times New Roman"/>
+          <w:b/>
+          <w:color w:val="0D0D0D" w:themeColor="text1" w:themeTint="F2"/>
+          <w:sz w:val="24"/>
+          <w:szCs w:val="24"/>
+        </w:rPr>
+        <w:t>return</w:t>
+      </w:r>
+      <w:proofErr w:type="gramEnd"/>
+      <w:r>
+        <w:rPr>
+          <w:rFonts w:ascii="Times New Roman" w:hAnsi="Times New Roman" w:cs="Times New Roman"/>
+          <w:b/>
+          <w:color w:val="0D0D0D" w:themeColor="text1" w:themeTint="F2"/>
+          <w:sz w:val="24"/>
+          <w:szCs w:val="24"/>
+        </w:rPr>
+        <w:t xml:space="preserve"> sum</w:t>
+      </w:r>
+    </w:p>
+    <w:p>
+      <w:pPr>
+        <w:rPr>
+          <w:rFonts w:ascii="Times New Roman" w:hAnsi="Times New Roman" w:cs="Times New Roman"/>
+          <w:b/>
+          <w:color w:val="0D0D0D" w:themeColor="text1" w:themeTint="F2"/>
+          <w:sz w:val="24"/>
+          <w:szCs w:val="24"/>
+        </w:rPr>
+      </w:pPr>
+      <w:r>
+        <w:rPr>
+          <w:rFonts w:ascii="Times New Roman" w:hAnsi="Times New Roman" w:cs="Times New Roman"/>
+          <w:b/>
+          <w:color w:val="0D0D0D" w:themeColor="text1" w:themeTint="F2"/>
           <w:sz w:val="24"/>
           <w:szCs w:val="24"/>
         </w:rPr>
         <w:lastRenderedPageBreak/>
-        <w:t>NameError</w:t>
-      </w:r>
-      <w:proofErr w:type="spellEnd"/>
-      <w:r>
-        <w:rPr>
-          <w:rFonts w:ascii="Times New Roman" w:hAnsi="Times New Roman" w:cs="Times New Roman"/>
-          <w:b/>
-          <w:sz w:val="24"/>
-          <w:szCs w:val="24"/>
-        </w:rPr>
-        <w:t xml:space="preserve"> :</w:t>
-      </w:r>
-      <w:proofErr w:type="gramEnd"/>
-      <w:r>
-        <w:rPr>
-          <w:rFonts w:ascii="Times New Roman" w:hAnsi="Times New Roman" w:cs="Times New Roman"/>
-          <w:b/>
-          <w:sz w:val="24"/>
-          <w:szCs w:val="24"/>
-        </w:rPr>
-        <w:t xml:space="preserve"> </w:t>
-      </w:r>
-      <w:r>
-        <w:rPr>
-          <w:rFonts w:ascii="Times New Roman" w:hAnsi="Times New Roman" w:cs="Times New Roman"/>
-          <w:sz w:val="24"/>
-          <w:szCs w:val="24"/>
-        </w:rPr>
-        <w:t>A</w:t>
-      </w:r>
-      <w:r>
-        <w:rPr>
-          <w:rFonts w:ascii="Times New Roman" w:hAnsi="Times New Roman" w:cs="Times New Roman"/>
-          <w:sz w:val="24"/>
-          <w:szCs w:val="24"/>
-        </w:rPr>
-        <w:t xml:space="preserve"> </w:t>
-      </w:r>
-      <w:r>
-        <w:rPr>
-          <w:rStyle w:val="Strong"/>
-          <w:rFonts w:ascii="Times New Roman" w:hAnsi="Times New Roman" w:cs="Times New Roman"/>
-          <w:b w:val="0"/>
-          <w:sz w:val="24"/>
-          <w:szCs w:val="24"/>
-        </w:rPr>
-        <w:t>variable or function</w:t>
-      </w:r>
-      <w:r>
-        <w:rPr>
-          <w:rFonts w:ascii="Times New Roman" w:hAnsi="Times New Roman" w:cs="Times New Roman"/>
-          <w:sz w:val="24"/>
-          <w:szCs w:val="24"/>
-        </w:rPr>
-        <w:t xml:space="preserve"> that</w:t>
-      </w:r>
-      <w:r>
-        <w:rPr>
-          <w:rFonts w:ascii="Times New Roman" w:hAnsi="Times New Roman" w:cs="Times New Roman"/>
-          <w:b/>
-          <w:sz w:val="24"/>
-          <w:szCs w:val="24"/>
-        </w:rPr>
-        <w:t xml:space="preserve"> </w:t>
-      </w:r>
-      <w:r>
-        <w:rPr>
-          <w:rStyle w:val="Strong"/>
-          <w:rFonts w:ascii="Times New Roman" w:hAnsi="Times New Roman" w:cs="Times New Roman"/>
-          <w:b w:val="0"/>
-          <w:sz w:val="24"/>
-          <w:szCs w:val="24"/>
-        </w:rPr>
-        <w:t>has not been defined</w:t>
-      </w:r>
-      <w:r>
-        <w:rPr>
-          <w:rFonts w:ascii="Times New Roman" w:hAnsi="Times New Roman" w:cs="Times New Roman"/>
-          <w:b/>
-          <w:sz w:val="24"/>
-          <w:szCs w:val="24"/>
-        </w:rPr>
-        <w:t>.</w:t>
-      </w:r>
-    </w:p>
-    <w:p>
-      <w:pPr>
-        <w:rPr>
-          <w:rFonts w:ascii="Times New Roman" w:hAnsi="Times New Roman" w:cs="Times New Roman"/>
-          <w:b/>
-          <w:sz w:val="24"/>
-          <w:szCs w:val="24"/>
-        </w:rPr>
-      </w:pPr>
-    </w:p>
-    <w:p>
-      <w:pPr>
-        <w:rPr>
-          <w:rFonts w:ascii="Times New Roman" w:hAnsi="Times New Roman" w:cs="Times New Roman"/>
-          <w:b/>
-          <w:sz w:val="24"/>
-          <w:szCs w:val="24"/>
-        </w:rPr>
-      </w:pPr>
-    </w:p>
-    <w:p>
-      <w:pPr>
-        <w:rPr>
-          <w:rFonts w:ascii="Times New Roman" w:hAnsi="Times New Roman" w:cs="Times New Roman"/>
-          <w:sz w:val="24"/>
-          <w:szCs w:val="24"/>
-        </w:rPr>
-      </w:pPr>
-    </w:p>
-    <w:p>
-      <w:pPr>
-        <w:rPr>
-          <w:rFonts w:ascii="Times New Roman" w:hAnsi="Times New Roman" w:cs="Times New Roman"/>
-          <w:sz w:val="24"/>
-          <w:szCs w:val="24"/>
-        </w:rPr>
-      </w:pPr>
-    </w:p>
-    <w:p>
-      <w:pPr>
-        <w:rPr>
-          <w:rFonts w:ascii="Times New Roman" w:hAnsi="Times New Roman" w:cs="Times New Roman"/>
-          <w:b/>
-          <w:sz w:val="24"/>
-          <w:szCs w:val="24"/>
-        </w:rPr>
-      </w:pPr>
-    </w:p>
-    <w:p>
-      <w:pPr>
-        <w:rPr>
-          <w:rFonts w:ascii="Times New Roman" w:hAnsi="Times New Roman" w:cs="Times New Roman"/>
-          <w:b/>
-          <w:sz w:val="24"/>
-          <w:szCs w:val="24"/>
-        </w:rPr>
-      </w:pPr>
-    </w:p>
-    <w:p>
-      <w:pPr>
-        <w:rPr>
-          <w:rFonts w:ascii="Times New Roman" w:hAnsi="Times New Roman" w:cs="Times New Roman"/>
-          <w:sz w:val="24"/>
-          <w:szCs w:val="24"/>
-        </w:rPr>
-      </w:pPr>
-    </w:p>
-    <w:p>
-      <w:proofErr w:type="spellStart"/>
-      <w:r>
-        <w:rPr>
-          <w:b/>
-        </w:rPr>
-        <w:t>T</w:t>
-      </w:r>
-      <w:r>
-        <w:rPr>
-          <w:b/>
-        </w:rPr>
-        <w:t>uple</w:t>
-      </w:r>
-      <w:proofErr w:type="spellEnd"/>
-      <w:r>
-        <w:t>: allows the function to any number of arguments</w:t>
-      </w:r>
-    </w:p>
-    <w:p>
-      <w:pPr>
-        <w:rPr>
-          <w:rFonts w:ascii="Times New Roman" w:hAnsi="Times New Roman" w:cs="Times New Roman"/>
-          <w:color w:val="0D0D0D" w:themeColor="text1" w:themeTint="F2"/>
-          <w:sz w:val="24"/>
-          <w:szCs w:val="24"/>
-        </w:rPr>
-      </w:pPr>
-      <w:proofErr w:type="gramStart"/>
-      <w:r>
-        <w:rPr>
-          <w:rFonts w:ascii="Times New Roman" w:hAnsi="Times New Roman" w:cs="Times New Roman"/>
-          <w:color w:val="0D0D0D" w:themeColor="text1" w:themeTint="F2"/>
-          <w:sz w:val="24"/>
-          <w:szCs w:val="24"/>
-        </w:rPr>
-        <w:t>def</w:t>
-      </w:r>
-      <w:proofErr w:type="gramEnd"/>
-      <w:r>
-        <w:rPr>
-          <w:rFonts w:ascii="Times New Roman" w:hAnsi="Times New Roman" w:cs="Times New Roman"/>
-          <w:color w:val="0D0D0D" w:themeColor="text1" w:themeTint="F2"/>
-          <w:sz w:val="24"/>
-          <w:szCs w:val="24"/>
-        </w:rPr>
-        <w:t xml:space="preserve"> multiply(*numbers):</w:t>
-      </w:r>
-    </w:p>
-    <w:p>
-      <w:pPr>
-        <w:rPr>
-          <w:rFonts w:ascii="Times New Roman" w:hAnsi="Times New Roman" w:cs="Times New Roman"/>
-          <w:b/>
-          <w:color w:val="0D0D0D" w:themeColor="text1" w:themeTint="F2"/>
-          <w:sz w:val="24"/>
-          <w:szCs w:val="24"/>
-        </w:rPr>
-      </w:pPr>
-      <w:r>
-        <w:rPr>
-          <w:rFonts w:ascii="Times New Roman" w:hAnsi="Times New Roman" w:cs="Times New Roman"/>
-          <w:color w:val="0D0D0D" w:themeColor="text1" w:themeTint="F2"/>
-          <w:sz w:val="24"/>
-          <w:szCs w:val="24"/>
-        </w:rPr>
-        <w:t xml:space="preserve">    </w:t>
-      </w:r>
-      <w:proofErr w:type="gramStart"/>
-      <w:r>
-        <w:rPr>
-          <w:rFonts w:ascii="Times New Roman" w:hAnsi="Times New Roman" w:cs="Times New Roman"/>
-          <w:b/>
-          <w:color w:val="0D0D0D" w:themeColor="text1" w:themeTint="F2"/>
-          <w:sz w:val="24"/>
-          <w:szCs w:val="24"/>
-        </w:rPr>
-        <w:t>sum=</w:t>
-      </w:r>
-      <w:proofErr w:type="gramEnd"/>
-      <w:r>
-        <w:rPr>
-          <w:rFonts w:ascii="Times New Roman" w:hAnsi="Times New Roman" w:cs="Times New Roman"/>
-          <w:b/>
-          <w:color w:val="0D0D0D" w:themeColor="text1" w:themeTint="F2"/>
-          <w:sz w:val="24"/>
-          <w:szCs w:val="24"/>
-        </w:rPr>
-        <w:t>0</w:t>
-      </w:r>
-      <w:r>
-        <w:rPr>
-          <w:rFonts w:ascii="Times New Roman" w:hAnsi="Times New Roman" w:cs="Times New Roman"/>
-          <w:b/>
-          <w:color w:val="0D0D0D" w:themeColor="text1" w:themeTint="F2"/>
-          <w:sz w:val="24"/>
-          <w:szCs w:val="24"/>
-        </w:rPr>
-        <w:t xml:space="preserve"> </w:t>
-      </w:r>
-      <w:r>
-        <w:rPr>
-          <w:rFonts w:ascii="Times New Roman" w:hAnsi="Times New Roman" w:cs="Times New Roman"/>
-          <w:color w:val="0D0D0D" w:themeColor="text1" w:themeTint="F2"/>
-          <w:sz w:val="24"/>
-          <w:szCs w:val="24"/>
-        </w:rPr>
-        <w:t>#sum start with 0</w:t>
-      </w:r>
-    </w:p>
-    <w:p>
-      <w:pPr>
-        <w:rPr>
-          <w:rFonts w:ascii="Times New Roman" w:hAnsi="Times New Roman" w:cs="Times New Roman"/>
-          <w:b/>
-          <w:color w:val="0D0D0D" w:themeColor="text1" w:themeTint="F2"/>
-          <w:sz w:val="24"/>
-          <w:szCs w:val="24"/>
-        </w:rPr>
-      </w:pPr>
-      <w:r>
-        <w:rPr>
-          <w:rFonts w:ascii="Times New Roman" w:hAnsi="Times New Roman" w:cs="Times New Roman"/>
-          <w:b/>
-          <w:color w:val="0D0D0D" w:themeColor="text1" w:themeTint="F2"/>
-          <w:sz w:val="24"/>
-          <w:szCs w:val="24"/>
-        </w:rPr>
-        <w:t xml:space="preserve">    </w:t>
-      </w:r>
-      <w:proofErr w:type="gramStart"/>
-      <w:r>
-        <w:rPr>
-          <w:rFonts w:ascii="Times New Roman" w:hAnsi="Times New Roman" w:cs="Times New Roman"/>
-          <w:b/>
-          <w:color w:val="0D0D0D" w:themeColor="text1" w:themeTint="F2"/>
-          <w:sz w:val="24"/>
-          <w:szCs w:val="24"/>
-        </w:rPr>
-        <w:t>for</w:t>
-      </w:r>
-      <w:proofErr w:type="gramEnd"/>
-      <w:r>
-        <w:rPr>
-          <w:rFonts w:ascii="Times New Roman" w:hAnsi="Times New Roman" w:cs="Times New Roman"/>
-          <w:b/>
-          <w:color w:val="0D0D0D" w:themeColor="text1" w:themeTint="F2"/>
-          <w:sz w:val="24"/>
-          <w:szCs w:val="24"/>
-        </w:rPr>
-        <w:t xml:space="preserve"> </w:t>
-      </w:r>
-      <w:proofErr w:type="spellStart"/>
-      <w:r>
-        <w:rPr>
-          <w:rFonts w:ascii="Times New Roman" w:hAnsi="Times New Roman" w:cs="Times New Roman"/>
-          <w:b/>
-          <w:color w:val="0D0D0D" w:themeColor="text1" w:themeTint="F2"/>
-          <w:sz w:val="24"/>
-          <w:szCs w:val="24"/>
-        </w:rPr>
-        <w:t>i</w:t>
-      </w:r>
-      <w:proofErr w:type="spellEnd"/>
-      <w:r>
-        <w:rPr>
-          <w:rFonts w:ascii="Times New Roman" w:hAnsi="Times New Roman" w:cs="Times New Roman"/>
-          <w:b/>
-          <w:color w:val="0D0D0D" w:themeColor="text1" w:themeTint="F2"/>
-          <w:sz w:val="24"/>
-          <w:szCs w:val="24"/>
-        </w:rPr>
-        <w:t xml:space="preserve"> in numbers:</w:t>
-      </w:r>
-    </w:p>
-    <w:p>
-      <w:pPr>
-        <w:rPr>
-          <w:rFonts w:ascii="Times New Roman" w:hAnsi="Times New Roman" w:cs="Times New Roman"/>
-          <w:b/>
-          <w:color w:val="0D0D0D" w:themeColor="text1" w:themeTint="F2"/>
-          <w:sz w:val="24"/>
-          <w:szCs w:val="24"/>
-        </w:rPr>
-      </w:pPr>
-      <w:r>
-        <w:rPr>
-          <w:rFonts w:ascii="Times New Roman" w:hAnsi="Times New Roman" w:cs="Times New Roman"/>
-          <w:b/>
-          <w:color w:val="0D0D0D" w:themeColor="text1" w:themeTint="F2"/>
-          <w:sz w:val="24"/>
-          <w:szCs w:val="24"/>
-        </w:rPr>
-        <w:t xml:space="preserve">        </w:t>
-      </w:r>
-      <w:proofErr w:type="gramStart"/>
-      <w:r>
-        <w:rPr>
-          <w:rFonts w:ascii="Times New Roman" w:hAnsi="Times New Roman" w:cs="Times New Roman"/>
-          <w:b/>
-          <w:color w:val="0D0D0D" w:themeColor="text1" w:themeTint="F2"/>
-          <w:sz w:val="24"/>
-          <w:szCs w:val="24"/>
-        </w:rPr>
-        <w:t>sum</w:t>
-      </w:r>
-      <w:proofErr w:type="gramEnd"/>
-      <w:r>
-        <w:rPr>
-          <w:rFonts w:ascii="Times New Roman" w:hAnsi="Times New Roman" w:cs="Times New Roman"/>
-          <w:b/>
-          <w:color w:val="0D0D0D" w:themeColor="text1" w:themeTint="F2"/>
-          <w:sz w:val="24"/>
-          <w:szCs w:val="24"/>
-        </w:rPr>
-        <w:t xml:space="preserve"> += </w:t>
-      </w:r>
-      <w:proofErr w:type="spellStart"/>
-      <w:r>
-        <w:rPr>
-          <w:rFonts w:ascii="Times New Roman" w:hAnsi="Times New Roman" w:cs="Times New Roman"/>
-          <w:b/>
-          <w:color w:val="0D0D0D" w:themeColor="text1" w:themeTint="F2"/>
-          <w:sz w:val="24"/>
-          <w:szCs w:val="24"/>
-        </w:rPr>
-        <w:t>i</w:t>
-      </w:r>
-      <w:proofErr w:type="spellEnd"/>
-    </w:p>
-    <w:p>
-      <w:pPr>
-        <w:rPr>
-          <w:rFonts w:ascii="Times New Roman" w:hAnsi="Times New Roman" w:cs="Times New Roman"/>
-          <w:b/>
-          <w:color w:val="0D0D0D" w:themeColor="text1" w:themeTint="F2"/>
-          <w:sz w:val="24"/>
-          <w:szCs w:val="24"/>
-        </w:rPr>
-      </w:pPr>
-      <w:r>
-        <w:rPr>
-          <w:rFonts w:ascii="Times New Roman" w:hAnsi="Times New Roman" w:cs="Times New Roman"/>
-          <w:b/>
-          <w:color w:val="0D0D0D" w:themeColor="text1" w:themeTint="F2"/>
-          <w:sz w:val="24"/>
-          <w:szCs w:val="24"/>
-        </w:rPr>
-        <w:t xml:space="preserve">    </w:t>
-      </w:r>
-      <w:proofErr w:type="gramStart"/>
-      <w:r>
-        <w:rPr>
-          <w:rFonts w:ascii="Times New Roman" w:hAnsi="Times New Roman" w:cs="Times New Roman"/>
-          <w:b/>
-          <w:color w:val="0D0D0D" w:themeColor="text1" w:themeTint="F2"/>
-          <w:sz w:val="24"/>
-          <w:szCs w:val="24"/>
-        </w:rPr>
-        <w:t>return</w:t>
-      </w:r>
-      <w:proofErr w:type="gramEnd"/>
-      <w:r>
-        <w:rPr>
-          <w:rFonts w:ascii="Times New Roman" w:hAnsi="Times New Roman" w:cs="Times New Roman"/>
-          <w:b/>
-          <w:color w:val="0D0D0D" w:themeColor="text1" w:themeTint="F2"/>
-          <w:sz w:val="24"/>
-          <w:szCs w:val="24"/>
-        </w:rPr>
-        <w:t xml:space="preserve"> sum</w:t>
-      </w:r>
-    </w:p>
-    <w:p>
-      <w:pPr>
-        <w:rPr>
-          <w:rFonts w:ascii="Times New Roman" w:hAnsi="Times New Roman" w:cs="Times New Roman"/>
-          <w:b/>
-          <w:color w:val="0D0D0D" w:themeColor="text1" w:themeTint="F2"/>
-          <w:sz w:val="24"/>
-          <w:szCs w:val="24"/>
-        </w:rPr>
-      </w:pPr>
-      <w:r>
-        <w:rPr>
-          <w:rFonts w:ascii="Times New Roman" w:hAnsi="Times New Roman" w:cs="Times New Roman"/>
-          <w:b/>
-          <w:color w:val="0D0D0D" w:themeColor="text1" w:themeTint="F2"/>
-          <w:sz w:val="24"/>
-          <w:szCs w:val="24"/>
-        </w:rPr>
         <w:t xml:space="preserve"> </w:t>
       </w:r>
       <w:proofErr w:type="gramStart"/>
@@ -10885,16 +11346,16 @@
 <file path=word/numbering.xml><?xml version="1.0" encoding="utf-8"?>
 <w:numbering xmlns:ve="http://schemas.openxmlformats.org/markup-compatibility/2006" xmlns:o="urn:schemas-microsoft-com:office:office" xmlns:r="http://schemas.openxmlformats.org/officeDocument/2006/relationships" xmlns:m="http://schemas.openxmlformats.org/officeDocument/2006/math" xmlns:v="urn:schemas-microsoft-com:vml" xmlns:wp="http://schemas.openxmlformats.org/drawingml/2006/wordprocessingDrawing" xmlns:w10="urn:schemas-microsoft-com:office:word" xmlns:w="http://schemas.openxmlformats.org/wordprocessingml/2006/main" xmlns:wne="http://schemas.microsoft.com/office/word/2006/wordml">
   <w:abstractNum w:abstractNumId="0">
-    <w:nsid w:val="0DFF2771"/>
+    <w:nsid w:val="04DF0BCF"/>
     <w:multiLevelType w:val="hybridMultilevel"/>
-    <w:tmpl w:val="9644407C"/>
+    <w:tmpl w:val="777EB374"/>
     <w:lvl w:ilvl="0" w:tplc="04090001">
       <w:start w:val="1"/>
       <w:numFmt w:val="bullet"/>
       <w:lvlText w:val=""/>
       <w:lvlJc w:val="left"/>
       <w:pPr>
-        <w:ind w:left="720" w:hanging="360"/>
+        <w:ind w:left="1440" w:hanging="360"/>
       </w:pPr>
       <w:rPr>
         <w:rFonts w:ascii="Symbol" w:hAnsi="Symbol" w:hint="default"/>
@@ -10906,7 +11367,7 @@
       <w:lvlText w:val="o"/>
       <w:lvlJc w:val="left"/>
       <w:pPr>
-        <w:ind w:left="1440" w:hanging="360"/>
+        <w:ind w:left="2160" w:hanging="360"/>
       </w:pPr>
       <w:rPr>
         <w:rFonts w:ascii="Courier New" w:hAnsi="Courier New" w:cs="Courier New" w:hint="default"/>
@@ -10918,7 +11379,7 @@
       <w:lvlText w:val=""/>
       <w:lvlJc w:val="left"/>
       <w:pPr>
-        <w:ind w:left="2160" w:hanging="360"/>
+        <w:ind w:left="2880" w:hanging="360"/>
       </w:pPr>
       <w:rPr>
         <w:rFonts w:ascii="Wingdings" w:hAnsi="Wingdings" w:hint="default"/>
@@ -10930,7 +11391,7 @@
       <w:lvlText w:val=""/>
       <w:lvlJc w:val="left"/>
       <w:pPr>
-        <w:ind w:left="2880" w:hanging="360"/>
+        <w:ind w:left="3600" w:hanging="360"/>
       </w:pPr>
       <w:rPr>
         <w:rFonts w:ascii="Symbol" w:hAnsi="Symbol" w:hint="default"/>
@@ -10942,7 +11403,7 @@
       <w:lvlText w:val="o"/>
       <w:lvlJc w:val="left"/>
       <w:pPr>
-        <w:ind w:left="3600" w:hanging="360"/>
+        <w:ind w:left="4320" w:hanging="360"/>
       </w:pPr>
       <w:rPr>
         <w:rFonts w:ascii="Courier New" w:hAnsi="Courier New" w:cs="Courier New" w:hint="default"/>
@@ -10954,7 +11415,7 @@
       <w:lvlText w:val=""/>
       <w:lvlJc w:val="left"/>
       <w:pPr>
-        <w:ind w:left="4320" w:hanging="360"/>
+        <w:ind w:left="5040" w:hanging="360"/>
       </w:pPr>
       <w:rPr>
         <w:rFonts w:ascii="Wingdings" w:hAnsi="Wingdings" w:hint="default"/>
@@ -10966,7 +11427,7 @@
       <w:lvlText w:val=""/>
       <w:lvlJc w:val="left"/>
       <w:pPr>
-        <w:ind w:left="5040" w:hanging="360"/>
+        <w:ind w:left="5760" w:hanging="360"/>
       </w:pPr>
       <w:rPr>
         <w:rFonts w:ascii="Symbol" w:hAnsi="Symbol" w:hint="default"/>
@@ -10978,7 +11439,7 @@
       <w:lvlText w:val="o"/>
       <w:lvlJc w:val="left"/>
       <w:pPr>
-        <w:ind w:left="5760" w:hanging="360"/>
+        <w:ind w:left="6480" w:hanging="360"/>
       </w:pPr>
       <w:rPr>
         <w:rFonts w:ascii="Courier New" w:hAnsi="Courier New" w:cs="Courier New" w:hint="default"/>
@@ -10990,7 +11451,7 @@
       <w:lvlText w:val=""/>
       <w:lvlJc w:val="left"/>
       <w:pPr>
-        <w:ind w:left="6480" w:hanging="360"/>
+        <w:ind w:left="7200" w:hanging="360"/>
       </w:pPr>
       <w:rPr>
         <w:rFonts w:ascii="Wingdings" w:hAnsi="Wingdings" w:hint="default"/>
@@ -10998,9 +11459,9 @@
     </w:lvl>
   </w:abstractNum>
   <w:abstractNum w:abstractNumId="1">
-    <w:nsid w:val="18053A02"/>
+    <w:nsid w:val="0DFF2771"/>
     <w:multiLevelType w:val="hybridMultilevel"/>
-    <w:tmpl w:val="1AA6D5E8"/>
+    <w:tmpl w:val="9644407C"/>
     <w:lvl w:ilvl="0" w:tplc="04090001">
       <w:start w:val="1"/>
       <w:numFmt w:val="bullet"/>
@@ -11111,6 +11572,119 @@
     </w:lvl>
   </w:abstractNum>
   <w:abstractNum w:abstractNumId="2">
+    <w:nsid w:val="18053A02"/>
+    <w:multiLevelType w:val="hybridMultilevel"/>
+    <w:tmpl w:val="1AA6D5E8"/>
+    <w:lvl w:ilvl="0" w:tplc="04090001">
+      <w:start w:val="1"/>
+      <w:numFmt w:val="bullet"/>
+      <w:lvlText w:val=""/>
+      <w:lvlJc w:val="left"/>
+      <w:pPr>
+        <w:ind w:left="720" w:hanging="360"/>
+      </w:pPr>
+      <w:rPr>
+        <w:rFonts w:ascii="Symbol" w:hAnsi="Symbol" w:hint="default"/>
+      </w:rPr>
+    </w:lvl>
+    <w:lvl w:ilvl="1" w:tplc="04090003" w:tentative="1">
+      <w:start w:val="1"/>
+      <w:numFmt w:val="bullet"/>
+      <w:lvlText w:val="o"/>
+      <w:lvlJc w:val="left"/>
+      <w:pPr>
+        <w:ind w:left="1440" w:hanging="360"/>
+      </w:pPr>
+      <w:rPr>
+        <w:rFonts w:ascii="Courier New" w:hAnsi="Courier New" w:cs="Courier New" w:hint="default"/>
+      </w:rPr>
+    </w:lvl>
+    <w:lvl w:ilvl="2" w:tplc="04090005" w:tentative="1">
+      <w:start w:val="1"/>
+      <w:numFmt w:val="bullet"/>
+      <w:lvlText w:val=""/>
+      <w:lvlJc w:val="left"/>
+      <w:pPr>
+        <w:ind w:left="2160" w:hanging="360"/>
+      </w:pPr>
+      <w:rPr>
+        <w:rFonts w:ascii="Wingdings" w:hAnsi="Wingdings" w:hint="default"/>
+      </w:rPr>
+    </w:lvl>
+    <w:lvl w:ilvl="3" w:tplc="04090001" w:tentative="1">
+      <w:start w:val="1"/>
+      <w:numFmt w:val="bullet"/>
+      <w:lvlText w:val=""/>
+      <w:lvlJc w:val="left"/>
+      <w:pPr>
+        <w:ind w:left="2880" w:hanging="360"/>
+      </w:pPr>
+      <w:rPr>
+        <w:rFonts w:ascii="Symbol" w:hAnsi="Symbol" w:hint="default"/>
+      </w:rPr>
+    </w:lvl>
+    <w:lvl w:ilvl="4" w:tplc="04090003" w:tentative="1">
+      <w:start w:val="1"/>
+      <w:numFmt w:val="bullet"/>
+      <w:lvlText w:val="o"/>
+      <w:lvlJc w:val="left"/>
+      <w:pPr>
+        <w:ind w:left="3600" w:hanging="360"/>
+      </w:pPr>
+      <w:rPr>
+        <w:rFonts w:ascii="Courier New" w:hAnsi="Courier New" w:cs="Courier New" w:hint="default"/>
+      </w:rPr>
+    </w:lvl>
+    <w:lvl w:ilvl="5" w:tplc="04090005" w:tentative="1">
+      <w:start w:val="1"/>
+      <w:numFmt w:val="bullet"/>
+      <w:lvlText w:val=""/>
+      <w:lvlJc w:val="left"/>
+      <w:pPr>
+        <w:ind w:left="4320" w:hanging="360"/>
+      </w:pPr>
+      <w:rPr>
+        <w:rFonts w:ascii="Wingdings" w:hAnsi="Wingdings" w:hint="default"/>
+      </w:rPr>
+    </w:lvl>
+    <w:lvl w:ilvl="6" w:tplc="04090001" w:tentative="1">
+      <w:start w:val="1"/>
+      <w:numFmt w:val="bullet"/>
+      <w:lvlText w:val=""/>
+      <w:lvlJc w:val="left"/>
+      <w:pPr>
+        <w:ind w:left="5040" w:hanging="360"/>
+      </w:pPr>
+      <w:rPr>
+        <w:rFonts w:ascii="Symbol" w:hAnsi="Symbol" w:hint="default"/>
+      </w:rPr>
+    </w:lvl>
+    <w:lvl w:ilvl="7" w:tplc="04090003" w:tentative="1">
+      <w:start w:val="1"/>
+      <w:numFmt w:val="bullet"/>
+      <w:lvlText w:val="o"/>
+      <w:lvlJc w:val="left"/>
+      <w:pPr>
+        <w:ind w:left="5760" w:hanging="360"/>
+      </w:pPr>
+      <w:rPr>
+        <w:rFonts w:ascii="Courier New" w:hAnsi="Courier New" w:cs="Courier New" w:hint="default"/>
+      </w:rPr>
+    </w:lvl>
+    <w:lvl w:ilvl="8" w:tplc="04090005" w:tentative="1">
+      <w:start w:val="1"/>
+      <w:numFmt w:val="bullet"/>
+      <w:lvlText w:val=""/>
+      <w:lvlJc w:val="left"/>
+      <w:pPr>
+        <w:ind w:left="6480" w:hanging="360"/>
+      </w:pPr>
+      <w:rPr>
+        <w:rFonts w:ascii="Wingdings" w:hAnsi="Wingdings" w:hint="default"/>
+      </w:rPr>
+    </w:lvl>
+  </w:abstractNum>
+  <w:abstractNum w:abstractNumId="3">
     <w:nsid w:val="1D0868F6"/>
     <w:multiLevelType w:val="multilevel"/>
     <w:tmpl w:val="0BE0096C"/>
@@ -11259,7 +11833,7 @@
       </w:rPr>
     </w:lvl>
   </w:abstractNum>
-  <w:abstractNum w:abstractNumId="3">
+  <w:abstractNum w:abstractNumId="4">
     <w:nsid w:val="1FBC2C22"/>
     <w:multiLevelType w:val="multilevel"/>
     <w:tmpl w:val="86EA2160"/>
@@ -11409,7 +11983,7 @@
       </w:rPr>
     </w:lvl>
   </w:abstractNum>
-  <w:abstractNum w:abstractNumId="4">
+  <w:abstractNum w:abstractNumId="5">
     <w:nsid w:val="24AE505A"/>
     <w:multiLevelType w:val="hybridMultilevel"/>
     <w:tmpl w:val="AA08A0D6"/>
@@ -11522,7 +12096,7 @@
       </w:rPr>
     </w:lvl>
   </w:abstractNum>
-  <w:abstractNum w:abstractNumId="5">
+  <w:abstractNum w:abstractNumId="6">
     <w:nsid w:val="2D8743B3"/>
     <w:multiLevelType w:val="hybridMultilevel"/>
     <w:tmpl w:val="BC3E3E9C"/>
@@ -11635,7 +12209,7 @@
       </w:rPr>
     </w:lvl>
   </w:abstractNum>
-  <w:abstractNum w:abstractNumId="6">
+  <w:abstractNum w:abstractNumId="7">
     <w:nsid w:val="3CF12AC1"/>
     <w:multiLevelType w:val="hybridMultilevel"/>
     <w:tmpl w:val="BA6E93CC"/>
@@ -11748,7 +12322,7 @@
       </w:rPr>
     </w:lvl>
   </w:abstractNum>
-  <w:abstractNum w:abstractNumId="7">
+  <w:abstractNum w:abstractNumId="8">
     <w:nsid w:val="471A0441"/>
     <w:multiLevelType w:val="hybridMultilevel"/>
     <w:tmpl w:val="BDF03286"/>
@@ -11861,7 +12435,7 @@
       </w:rPr>
     </w:lvl>
   </w:abstractNum>
-  <w:abstractNum w:abstractNumId="8">
+  <w:abstractNum w:abstractNumId="9">
     <w:nsid w:val="49FD29E6"/>
     <w:multiLevelType w:val="hybridMultilevel"/>
     <w:tmpl w:val="245E8AC6"/>
@@ -11974,7 +12548,7 @@
       </w:rPr>
     </w:lvl>
   </w:abstractNum>
-  <w:abstractNum w:abstractNumId="9">
+  <w:abstractNum w:abstractNumId="10">
     <w:nsid w:val="50F45A35"/>
     <w:multiLevelType w:val="hybridMultilevel"/>
     <w:tmpl w:val="E2BAA012"/>
@@ -12087,7 +12661,120 @@
       </w:rPr>
     </w:lvl>
   </w:abstractNum>
-  <w:abstractNum w:abstractNumId="10">
+  <w:abstractNum w:abstractNumId="11">
+    <w:nsid w:val="5C254EAB"/>
+    <w:multiLevelType w:val="hybridMultilevel"/>
+    <w:tmpl w:val="650ABF4E"/>
+    <w:lvl w:ilvl="0" w:tplc="04090001">
+      <w:start w:val="1"/>
+      <w:numFmt w:val="bullet"/>
+      <w:lvlText w:val=""/>
+      <w:lvlJc w:val="left"/>
+      <w:pPr>
+        <w:ind w:left="1440" w:hanging="360"/>
+      </w:pPr>
+      <w:rPr>
+        <w:rFonts w:ascii="Symbol" w:hAnsi="Symbol" w:hint="default"/>
+      </w:rPr>
+    </w:lvl>
+    <w:lvl w:ilvl="1" w:tplc="04090003" w:tentative="1">
+      <w:start w:val="1"/>
+      <w:numFmt w:val="bullet"/>
+      <w:lvlText w:val="o"/>
+      <w:lvlJc w:val="left"/>
+      <w:pPr>
+        <w:ind w:left="2160" w:hanging="360"/>
+      </w:pPr>
+      <w:rPr>
+        <w:rFonts w:ascii="Courier New" w:hAnsi="Courier New" w:cs="Courier New" w:hint="default"/>
+      </w:rPr>
+    </w:lvl>
+    <w:lvl w:ilvl="2" w:tplc="04090005" w:tentative="1">
+      <w:start w:val="1"/>
+      <w:numFmt w:val="bullet"/>
+      <w:lvlText w:val=""/>
+      <w:lvlJc w:val="left"/>
+      <w:pPr>
+        <w:ind w:left="2880" w:hanging="360"/>
+      </w:pPr>
+      <w:rPr>
+        <w:rFonts w:ascii="Wingdings" w:hAnsi="Wingdings" w:hint="default"/>
+      </w:rPr>
+    </w:lvl>
+    <w:lvl w:ilvl="3" w:tplc="04090001" w:tentative="1">
+      <w:start w:val="1"/>
+      <w:numFmt w:val="bullet"/>
+      <w:lvlText w:val=""/>
+      <w:lvlJc w:val="left"/>
+      <w:pPr>
+        <w:ind w:left="3600" w:hanging="360"/>
+      </w:pPr>
+      <w:rPr>
+        <w:rFonts w:ascii="Symbol" w:hAnsi="Symbol" w:hint="default"/>
+      </w:rPr>
+    </w:lvl>
+    <w:lvl w:ilvl="4" w:tplc="04090003" w:tentative="1">
+      <w:start w:val="1"/>
+      <w:numFmt w:val="bullet"/>
+      <w:lvlText w:val="o"/>
+      <w:lvlJc w:val="left"/>
+      <w:pPr>
+        <w:ind w:left="4320" w:hanging="360"/>
+      </w:pPr>
+      <w:rPr>
+        <w:rFonts w:ascii="Courier New" w:hAnsi="Courier New" w:cs="Courier New" w:hint="default"/>
+      </w:rPr>
+    </w:lvl>
+    <w:lvl w:ilvl="5" w:tplc="04090005" w:tentative="1">
+      <w:start w:val="1"/>
+      <w:numFmt w:val="bullet"/>
+      <w:lvlText w:val=""/>
+      <w:lvlJc w:val="left"/>
+      <w:pPr>
+        <w:ind w:left="5040" w:hanging="360"/>
+      </w:pPr>
+      <w:rPr>
+        <w:rFonts w:ascii="Wingdings" w:hAnsi="Wingdings" w:hint="default"/>
+      </w:rPr>
+    </w:lvl>
+    <w:lvl w:ilvl="6" w:tplc="04090001" w:tentative="1">
+      <w:start w:val="1"/>
+      <w:numFmt w:val="bullet"/>
+      <w:lvlText w:val=""/>
+      <w:lvlJc w:val="left"/>
+      <w:pPr>
+        <w:ind w:left="5760" w:hanging="360"/>
+      </w:pPr>
+      <w:rPr>
+        <w:rFonts w:ascii="Symbol" w:hAnsi="Symbol" w:hint="default"/>
+      </w:rPr>
+    </w:lvl>
+    <w:lvl w:ilvl="7" w:tplc="04090003" w:tentative="1">
+      <w:start w:val="1"/>
+      <w:numFmt w:val="bullet"/>
+      <w:lvlText w:val="o"/>
+      <w:lvlJc w:val="left"/>
+      <w:pPr>
+        <w:ind w:left="6480" w:hanging="360"/>
+      </w:pPr>
+      <w:rPr>
+        <w:rFonts w:ascii="Courier New" w:hAnsi="Courier New" w:cs="Courier New" w:hint="default"/>
+      </w:rPr>
+    </w:lvl>
+    <w:lvl w:ilvl="8" w:tplc="04090005" w:tentative="1">
+      <w:start w:val="1"/>
+      <w:numFmt w:val="bullet"/>
+      <w:lvlText w:val=""/>
+      <w:lvlJc w:val="left"/>
+      <w:pPr>
+        <w:ind w:left="7200" w:hanging="360"/>
+      </w:pPr>
+      <w:rPr>
+        <w:rFonts w:ascii="Wingdings" w:hAnsi="Wingdings" w:hint="default"/>
+      </w:rPr>
+    </w:lvl>
+  </w:abstractNum>
+  <w:abstractNum w:abstractNumId="12">
     <w:nsid w:val="631A270F"/>
     <w:multiLevelType w:val="hybridMultilevel"/>
     <w:tmpl w:val="609254A6"/>
@@ -12200,7 +12887,7 @@
       </w:rPr>
     </w:lvl>
   </w:abstractNum>
-  <w:abstractNum w:abstractNumId="11">
+  <w:abstractNum w:abstractNumId="13">
     <w:nsid w:val="6FA2690B"/>
     <w:multiLevelType w:val="hybridMultilevel"/>
     <w:tmpl w:val="4A3091BC"/>
@@ -12313,41 +13000,163 @@
       </w:rPr>
     </w:lvl>
   </w:abstractNum>
+  <w:abstractNum w:abstractNumId="14">
+    <w:nsid w:val="79366837"/>
+    <w:multiLevelType w:val="multilevel"/>
+    <w:tmpl w:val="91CA7320"/>
+    <w:lvl w:ilvl="0">
+      <w:start w:val="1"/>
+      <w:numFmt w:val="decimal"/>
+      <w:lvlText w:val="%1."/>
+      <w:lvlJc w:val="left"/>
+      <w:pPr>
+        <w:tabs>
+          <w:tab w:val="num" w:pos="720"/>
+        </w:tabs>
+        <w:ind w:left="720" w:hanging="360"/>
+      </w:pPr>
+    </w:lvl>
+    <w:lvl w:ilvl="1" w:tentative="1">
+      <w:start w:val="1"/>
+      <w:numFmt w:val="decimal"/>
+      <w:lvlText w:val="%2."/>
+      <w:lvlJc w:val="left"/>
+      <w:pPr>
+        <w:tabs>
+          <w:tab w:val="num" w:pos="1440"/>
+        </w:tabs>
+        <w:ind w:left="1440" w:hanging="360"/>
+      </w:pPr>
+    </w:lvl>
+    <w:lvl w:ilvl="2" w:tentative="1">
+      <w:start w:val="1"/>
+      <w:numFmt w:val="decimal"/>
+      <w:lvlText w:val="%3."/>
+      <w:lvlJc w:val="left"/>
+      <w:pPr>
+        <w:tabs>
+          <w:tab w:val="num" w:pos="2160"/>
+        </w:tabs>
+        <w:ind w:left="2160" w:hanging="360"/>
+      </w:pPr>
+    </w:lvl>
+    <w:lvl w:ilvl="3" w:tentative="1">
+      <w:start w:val="1"/>
+      <w:numFmt w:val="decimal"/>
+      <w:lvlText w:val="%4."/>
+      <w:lvlJc w:val="left"/>
+      <w:pPr>
+        <w:tabs>
+          <w:tab w:val="num" w:pos="2880"/>
+        </w:tabs>
+        <w:ind w:left="2880" w:hanging="360"/>
+      </w:pPr>
+    </w:lvl>
+    <w:lvl w:ilvl="4" w:tentative="1">
+      <w:start w:val="1"/>
+      <w:numFmt w:val="decimal"/>
+      <w:lvlText w:val="%5."/>
+      <w:lvlJc w:val="left"/>
+      <w:pPr>
+        <w:tabs>
+          <w:tab w:val="num" w:pos="3600"/>
+        </w:tabs>
+        <w:ind w:left="3600" w:hanging="360"/>
+      </w:pPr>
+    </w:lvl>
+    <w:lvl w:ilvl="5" w:tentative="1">
+      <w:start w:val="1"/>
+      <w:numFmt w:val="decimal"/>
+      <w:lvlText w:val="%6."/>
+      <w:lvlJc w:val="left"/>
+      <w:pPr>
+        <w:tabs>
+          <w:tab w:val="num" w:pos="4320"/>
+        </w:tabs>
+        <w:ind w:left="4320" w:hanging="360"/>
+      </w:pPr>
+    </w:lvl>
+    <w:lvl w:ilvl="6" w:tentative="1">
+      <w:start w:val="1"/>
+      <w:numFmt w:val="decimal"/>
+      <w:lvlText w:val="%7."/>
+      <w:lvlJc w:val="left"/>
+      <w:pPr>
+        <w:tabs>
+          <w:tab w:val="num" w:pos="5040"/>
+        </w:tabs>
+        <w:ind w:left="5040" w:hanging="360"/>
+      </w:pPr>
+    </w:lvl>
+    <w:lvl w:ilvl="7" w:tentative="1">
+      <w:start w:val="1"/>
+      <w:numFmt w:val="decimal"/>
+      <w:lvlText w:val="%8."/>
+      <w:lvlJc w:val="left"/>
+      <w:pPr>
+        <w:tabs>
+          <w:tab w:val="num" w:pos="5760"/>
+        </w:tabs>
+        <w:ind w:left="5760" w:hanging="360"/>
+      </w:pPr>
+    </w:lvl>
+    <w:lvl w:ilvl="8" w:tentative="1">
+      <w:start w:val="1"/>
+      <w:numFmt w:val="decimal"/>
+      <w:lvlText w:val="%9."/>
+      <w:lvlJc w:val="left"/>
+      <w:pPr>
+        <w:tabs>
+          <w:tab w:val="num" w:pos="6480"/>
+        </w:tabs>
+        <w:ind w:left="6480" w:hanging="360"/>
+      </w:pPr>
+    </w:lvl>
+  </w:abstractNum>
   <w:num w:numId="1">
+    <w:abstractNumId w:val="12"/>
+  </w:num>
+  <w:num w:numId="2">
+    <w:abstractNumId w:val="13"/>
+  </w:num>
+  <w:num w:numId="3">
+    <w:abstractNumId w:val="3"/>
+  </w:num>
+  <w:num w:numId="4">
+    <w:abstractNumId w:val="4"/>
+  </w:num>
+  <w:num w:numId="5">
+    <w:abstractNumId w:val="6"/>
+  </w:num>
+  <w:num w:numId="6">
+    <w:abstractNumId w:val="2"/>
+  </w:num>
+  <w:num w:numId="7">
+    <w:abstractNumId w:val="1"/>
+  </w:num>
+  <w:num w:numId="8">
+    <w:abstractNumId w:val="9"/>
+  </w:num>
+  <w:num w:numId="9">
+    <w:abstractNumId w:val="8"/>
+  </w:num>
+  <w:num w:numId="10">
+    <w:abstractNumId w:val="7"/>
+  </w:num>
+  <w:num w:numId="11">
     <w:abstractNumId w:val="10"/>
   </w:num>
-  <w:num w:numId="2">
+  <w:num w:numId="12">
+    <w:abstractNumId w:val="5"/>
+  </w:num>
+  <w:num w:numId="13">
+    <w:abstractNumId w:val="14"/>
+  </w:num>
+  <w:num w:numId="14">
     <w:abstractNumId w:val="11"/>
   </w:num>
-  <w:num w:numId="3">
-    <w:abstractNumId w:val="2"/>
-  </w:num>
-  <w:num w:numId="4">
-    <w:abstractNumId w:val="3"/>
-  </w:num>
-  <w:num w:numId="5">
-    <w:abstractNumId w:val="5"/>
-  </w:num>
-  <w:num w:numId="6">
-    <w:abstractNumId w:val="1"/>
-  </w:num>
-  <w:num w:numId="7">
+  <w:num w:numId="15">
     <w:abstractNumId w:val="0"/>
-  </w:num>
-  <w:num w:numId="8">
-    <w:abstractNumId w:val="8"/>
-  </w:num>
-  <w:num w:numId="9">
-    <w:abstractNumId w:val="7"/>
-  </w:num>
-  <w:num w:numId="10">
-    <w:abstractNumId w:val="6"/>
-  </w:num>
-  <w:num w:numId="11">
-    <w:abstractNumId w:val="9"/>
-  </w:num>
-  <w:num w:numId="12">
-    <w:abstractNumId w:val="4"/>
   </w:num>
 </w:numbering>
 </file>

--- a/Introduction to Python.docx
+++ b/Introduction to Python.docx
@@ -10644,6 +10644,989 @@
       <w:pPr>
         <w:rPr>
           <w:rFonts w:ascii="Times New Roman" w:hAnsi="Times New Roman" w:cs="Times New Roman"/>
+          <w:b/>
+          <w:sz w:val="24"/>
+          <w:szCs w:val="24"/>
+        </w:rPr>
+      </w:pPr>
+      <w:proofErr w:type="gramStart"/>
+      <w:r>
+        <w:rPr>
+          <w:rFonts w:ascii="Times New Roman" w:hAnsi="Times New Roman" w:cs="Times New Roman"/>
+          <w:b/>
+          <w:sz w:val="24"/>
+          <w:szCs w:val="24"/>
+        </w:rPr>
+        <w:t>import  random</w:t>
+      </w:r>
+      <w:proofErr w:type="gramEnd"/>
+    </w:p>
+    <w:p>
+      <w:pPr>
+        <w:rPr>
+          <w:rFonts w:ascii="Times New Roman" w:hAnsi="Times New Roman" w:cs="Times New Roman"/>
+          <w:b/>
+          <w:sz w:val="24"/>
+          <w:szCs w:val="24"/>
+        </w:rPr>
+      </w:pPr>
+      <w:proofErr w:type="gramStart"/>
+      <w:r>
+        <w:rPr>
+          <w:rFonts w:ascii="Times New Roman" w:hAnsi="Times New Roman" w:cs="Times New Roman"/>
+          <w:b/>
+          <w:sz w:val="24"/>
+          <w:szCs w:val="24"/>
+        </w:rPr>
+        <w:t>coin</w:t>
+      </w:r>
+      <w:proofErr w:type="gramEnd"/>
+      <w:r>
+        <w:rPr>
+          <w:rFonts w:ascii="Times New Roman" w:hAnsi="Times New Roman" w:cs="Times New Roman"/>
+          <w:b/>
+          <w:sz w:val="24"/>
+          <w:szCs w:val="24"/>
+        </w:rPr>
+        <w:t xml:space="preserve"> = </w:t>
+      </w:r>
+      <w:proofErr w:type="spellStart"/>
+      <w:r>
+        <w:rPr>
+          <w:rFonts w:ascii="Times New Roman" w:hAnsi="Times New Roman" w:cs="Times New Roman"/>
+          <w:b/>
+          <w:sz w:val="24"/>
+          <w:szCs w:val="24"/>
+        </w:rPr>
+        <w:t>random.choice</w:t>
+      </w:r>
+      <w:proofErr w:type="spellEnd"/>
+      <w:r>
+        <w:rPr>
+          <w:rFonts w:ascii="Times New Roman" w:hAnsi="Times New Roman" w:cs="Times New Roman"/>
+          <w:b/>
+          <w:sz w:val="24"/>
+          <w:szCs w:val="24"/>
+        </w:rPr>
+        <w:t>(["</w:t>
+      </w:r>
+      <w:proofErr w:type="spellStart"/>
+      <w:r>
+        <w:rPr>
+          <w:rFonts w:ascii="Times New Roman" w:hAnsi="Times New Roman" w:cs="Times New Roman"/>
+          <w:b/>
+          <w:sz w:val="24"/>
+          <w:szCs w:val="24"/>
+        </w:rPr>
+        <w:t>heads","tails</w:t>
+      </w:r>
+      <w:proofErr w:type="spellEnd"/>
+      <w:r>
+        <w:rPr>
+          <w:rFonts w:ascii="Times New Roman" w:hAnsi="Times New Roman" w:cs="Times New Roman"/>
+          <w:b/>
+          <w:sz w:val="24"/>
+          <w:szCs w:val="24"/>
+        </w:rPr>
+        <w:t>"])</w:t>
+      </w:r>
+    </w:p>
+    <w:p>
+      <w:pPr>
+        <w:rPr>
+          <w:rFonts w:ascii="Times New Roman" w:hAnsi="Times New Roman" w:cs="Times New Roman"/>
+          <w:b/>
+          <w:sz w:val="24"/>
+          <w:szCs w:val="24"/>
+        </w:rPr>
+      </w:pPr>
+      <w:proofErr w:type="gramStart"/>
+      <w:r>
+        <w:rPr>
+          <w:rFonts w:ascii="Times New Roman" w:hAnsi="Times New Roman" w:cs="Times New Roman"/>
+          <w:b/>
+          <w:sz w:val="24"/>
+          <w:szCs w:val="24"/>
+        </w:rPr>
+        <w:t>print(</w:t>
+      </w:r>
+      <w:proofErr w:type="gramEnd"/>
+      <w:r>
+        <w:rPr>
+          <w:rFonts w:ascii="Times New Roman" w:hAnsi="Times New Roman" w:cs="Times New Roman"/>
+          <w:b/>
+          <w:sz w:val="24"/>
+          <w:szCs w:val="24"/>
+        </w:rPr>
+        <w:t>coin)</w:t>
+      </w:r>
+    </w:p>
+    <w:p>
+      <w:pPr>
+        <w:rPr>
+          <w:rFonts w:ascii="Times New Roman" w:hAnsi="Times New Roman" w:cs="Times New Roman"/>
+          <w:b/>
+          <w:sz w:val="24"/>
+          <w:szCs w:val="24"/>
+        </w:rPr>
+      </w:pPr>
+    </w:p>
+    <w:p>
+      <w:pPr>
+        <w:rPr>
+          <w:rFonts w:ascii="Times New Roman" w:hAnsi="Times New Roman" w:cs="Times New Roman"/>
+          <w:b/>
+          <w:sz w:val="24"/>
+          <w:szCs w:val="24"/>
+          <w:u w:val="single"/>
+        </w:rPr>
+      </w:pPr>
+      <w:r>
+        <w:rPr>
+          <w:rFonts w:ascii="Times New Roman" w:hAnsi="Times New Roman" w:cs="Times New Roman"/>
+          <w:b/>
+          <w:sz w:val="24"/>
+          <w:szCs w:val="24"/>
+          <w:u w:val="single"/>
+        </w:rPr>
+        <w:t>Generating Random Numbers</w:t>
+      </w:r>
+    </w:p>
+    <w:p>
+      <w:pPr>
+        <w:pStyle w:val="ListParagraph"/>
+        <w:numPr>
+          <w:ilvl w:val="0"/>
+          <w:numId w:val="16"/>
+        </w:numPr>
+        <w:rPr>
+          <w:rStyle w:val="Strong"/>
+          <w:rFonts w:ascii="Times New Roman" w:hAnsi="Times New Roman" w:cs="Times New Roman"/>
+          <w:sz w:val="24"/>
+          <w:szCs w:val="24"/>
+        </w:rPr>
+      </w:pPr>
+      <w:r>
+        <w:rPr>
+          <w:rFonts w:ascii="Times New Roman" w:hAnsi="Times New Roman" w:cs="Times New Roman"/>
+          <w:b/>
+          <w:sz w:val="24"/>
+          <w:szCs w:val="24"/>
+        </w:rPr>
+        <w:t>Random Integer (</w:t>
+      </w:r>
+      <w:proofErr w:type="spellStart"/>
+      <w:proofErr w:type="gramStart"/>
+      <w:r>
+        <w:rPr>
+          <w:rStyle w:val="HTMLCode"/>
+          <w:rFonts w:ascii="Times New Roman" w:eastAsiaTheme="minorHAnsi" w:hAnsi="Times New Roman" w:cs="Times New Roman"/>
+          <w:b/>
+          <w:sz w:val="24"/>
+          <w:szCs w:val="24"/>
+        </w:rPr>
+        <w:t>randint</w:t>
+      </w:r>
+      <w:proofErr w:type="spellEnd"/>
+      <w:r>
+        <w:rPr>
+          <w:rStyle w:val="HTMLCode"/>
+          <w:rFonts w:ascii="Times New Roman" w:eastAsiaTheme="minorHAnsi" w:hAnsi="Times New Roman" w:cs="Times New Roman"/>
+          <w:b/>
+          <w:sz w:val="24"/>
+          <w:szCs w:val="24"/>
+        </w:rPr>
+        <w:t>(</w:t>
+      </w:r>
+      <w:proofErr w:type="gramEnd"/>
+      <w:r>
+        <w:rPr>
+          <w:rStyle w:val="HTMLCode"/>
+          <w:rFonts w:ascii="Times New Roman" w:eastAsiaTheme="minorHAnsi" w:hAnsi="Times New Roman" w:cs="Times New Roman"/>
+          <w:b/>
+          <w:sz w:val="24"/>
+          <w:szCs w:val="24"/>
+        </w:rPr>
+        <w:t>)</w:t>
+      </w:r>
+      <w:r>
+        <w:rPr>
+          <w:rFonts w:ascii="Times New Roman" w:hAnsi="Times New Roman" w:cs="Times New Roman"/>
+          <w:b/>
+          <w:sz w:val="24"/>
+          <w:szCs w:val="24"/>
+        </w:rPr>
+        <w:t>):</w:t>
+      </w:r>
+      <w:r>
+        <w:rPr>
+          <w:rFonts w:ascii="Times New Roman" w:hAnsi="Times New Roman" w:cs="Times New Roman"/>
+          <w:sz w:val="24"/>
+          <w:szCs w:val="24"/>
+        </w:rPr>
+        <w:t xml:space="preserve">Generates a random integer </w:t>
+      </w:r>
+      <w:r>
+        <w:rPr>
+          <w:rStyle w:val="Strong"/>
+          <w:rFonts w:ascii="Times New Roman" w:hAnsi="Times New Roman" w:cs="Times New Roman"/>
+          <w:sz w:val="24"/>
+          <w:szCs w:val="24"/>
+        </w:rPr>
+        <w:t>between two numbers.</w:t>
+      </w:r>
+    </w:p>
+    <w:p>
+      <w:pPr>
+        <w:pStyle w:val="ListParagraph"/>
+        <w:numPr>
+          <w:ilvl w:val="0"/>
+          <w:numId w:val="16"/>
+        </w:numPr>
+        <w:rPr>
+          <w:rFonts w:ascii="Times New Roman" w:hAnsi="Times New Roman" w:cs="Times New Roman"/>
+          <w:sz w:val="24"/>
+          <w:szCs w:val="24"/>
+        </w:rPr>
+      </w:pPr>
+      <w:r>
+        <w:rPr>
+          <w:rFonts w:ascii="Times New Roman" w:hAnsi="Times New Roman" w:cs="Times New Roman"/>
+          <w:b/>
+          <w:sz w:val="24"/>
+          <w:szCs w:val="24"/>
+        </w:rPr>
+        <w:t>Random Float (</w:t>
+      </w:r>
+      <w:proofErr w:type="gramStart"/>
+      <w:r>
+        <w:rPr>
+          <w:rStyle w:val="HTMLCode"/>
+          <w:rFonts w:ascii="Times New Roman" w:eastAsiaTheme="minorHAnsi" w:hAnsi="Times New Roman" w:cs="Times New Roman"/>
+          <w:b/>
+          <w:sz w:val="24"/>
+          <w:szCs w:val="24"/>
+        </w:rPr>
+        <w:t>random(</w:t>
+      </w:r>
+      <w:proofErr w:type="gramEnd"/>
+      <w:r>
+        <w:rPr>
+          <w:rStyle w:val="HTMLCode"/>
+          <w:rFonts w:ascii="Times New Roman" w:eastAsiaTheme="minorHAnsi" w:hAnsi="Times New Roman" w:cs="Times New Roman"/>
+          <w:b/>
+          <w:sz w:val="24"/>
+          <w:szCs w:val="24"/>
+        </w:rPr>
+        <w:t>)</w:t>
+      </w:r>
+      <w:r>
+        <w:rPr>
+          <w:rFonts w:ascii="Times New Roman" w:hAnsi="Times New Roman" w:cs="Times New Roman"/>
+          <w:b/>
+          <w:sz w:val="24"/>
+          <w:szCs w:val="24"/>
+        </w:rPr>
+        <w:t>):</w:t>
+      </w:r>
+      <w:r>
+        <w:rPr>
+          <w:rFonts w:ascii="Times New Roman" w:hAnsi="Times New Roman" w:cs="Times New Roman"/>
+          <w:sz w:val="24"/>
+          <w:szCs w:val="24"/>
+        </w:rPr>
+        <w:t xml:space="preserve">Generates a random </w:t>
+      </w:r>
+      <w:r>
+        <w:rPr>
+          <w:rStyle w:val="Strong"/>
+          <w:rFonts w:ascii="Times New Roman" w:hAnsi="Times New Roman" w:cs="Times New Roman"/>
+          <w:sz w:val="24"/>
+          <w:szCs w:val="24"/>
+        </w:rPr>
+        <w:t>float between 0 and 1</w:t>
+      </w:r>
+      <w:r>
+        <w:rPr>
+          <w:rFonts w:ascii="Times New Roman" w:hAnsi="Times New Roman" w:cs="Times New Roman"/>
+          <w:sz w:val="24"/>
+          <w:szCs w:val="24"/>
+        </w:rPr>
+        <w:t>.</w:t>
+      </w:r>
+    </w:p>
+    <w:p>
+      <w:pPr>
+        <w:pStyle w:val="ListParagraph"/>
+        <w:numPr>
+          <w:ilvl w:val="0"/>
+          <w:numId w:val="16"/>
+        </w:numPr>
+        <w:rPr>
+          <w:rFonts w:ascii="Times New Roman" w:hAnsi="Times New Roman" w:cs="Times New Roman"/>
+          <w:sz w:val="24"/>
+          <w:szCs w:val="24"/>
+        </w:rPr>
+      </w:pPr>
+      <w:r>
+        <w:rPr>
+          <w:rFonts w:ascii="Times New Roman" w:hAnsi="Times New Roman" w:cs="Times New Roman"/>
+          <w:b/>
+          <w:sz w:val="24"/>
+          <w:szCs w:val="24"/>
+        </w:rPr>
+        <w:t>Random Float in a Range (</w:t>
+      </w:r>
+      <w:proofErr w:type="gramStart"/>
+      <w:r>
+        <w:rPr>
+          <w:rStyle w:val="HTMLCode"/>
+          <w:rFonts w:ascii="Times New Roman" w:eastAsiaTheme="minorHAnsi" w:hAnsi="Times New Roman" w:cs="Times New Roman"/>
+          <w:b/>
+          <w:sz w:val="24"/>
+          <w:szCs w:val="24"/>
+        </w:rPr>
+        <w:t>uniform(</w:t>
+      </w:r>
+      <w:proofErr w:type="gramEnd"/>
+      <w:r>
+        <w:rPr>
+          <w:rStyle w:val="HTMLCode"/>
+          <w:rFonts w:ascii="Times New Roman" w:eastAsiaTheme="minorHAnsi" w:hAnsi="Times New Roman" w:cs="Times New Roman"/>
+          <w:b/>
+          <w:sz w:val="24"/>
+          <w:szCs w:val="24"/>
+        </w:rPr>
+        <w:t>)</w:t>
+      </w:r>
+      <w:r>
+        <w:rPr>
+          <w:rFonts w:ascii="Times New Roman" w:hAnsi="Times New Roman" w:cs="Times New Roman"/>
+          <w:b/>
+          <w:sz w:val="24"/>
+          <w:szCs w:val="24"/>
+        </w:rPr>
+        <w:t>):</w:t>
+      </w:r>
+      <w:r>
+        <w:rPr>
+          <w:rFonts w:ascii="Times New Roman" w:hAnsi="Times New Roman" w:cs="Times New Roman"/>
+          <w:sz w:val="24"/>
+          <w:szCs w:val="24"/>
+        </w:rPr>
+        <w:t xml:space="preserve">Generates a </w:t>
+      </w:r>
+      <w:r>
+        <w:rPr>
+          <w:rStyle w:val="Strong"/>
+          <w:rFonts w:ascii="Times New Roman" w:hAnsi="Times New Roman" w:cs="Times New Roman"/>
+          <w:sz w:val="24"/>
+          <w:szCs w:val="24"/>
+        </w:rPr>
+        <w:t>random float between two numbers</w:t>
+      </w:r>
+      <w:r>
+        <w:rPr>
+          <w:rFonts w:ascii="Times New Roman" w:hAnsi="Times New Roman" w:cs="Times New Roman"/>
+          <w:sz w:val="24"/>
+          <w:szCs w:val="24"/>
+        </w:rPr>
+        <w:t>.</w:t>
+      </w:r>
+    </w:p>
+    <w:p>
+      <w:pPr>
+        <w:rPr>
+          <w:rFonts w:ascii="Times New Roman" w:hAnsi="Times New Roman" w:cs="Times New Roman"/>
+          <w:sz w:val="24"/>
+          <w:szCs w:val="24"/>
+        </w:rPr>
+      </w:pPr>
+      <w:proofErr w:type="gramStart"/>
+      <w:r>
+        <w:rPr>
+          <w:rStyle w:val="hljs-builtin"/>
+          <w:rFonts w:ascii="Times New Roman" w:hAnsi="Times New Roman" w:cs="Times New Roman"/>
+          <w:sz w:val="24"/>
+          <w:szCs w:val="24"/>
+        </w:rPr>
+        <w:t>print</w:t>
+      </w:r>
+      <w:r>
+        <w:rPr>
+          <w:rFonts w:ascii="Times New Roman" w:hAnsi="Times New Roman" w:cs="Times New Roman"/>
+          <w:sz w:val="24"/>
+          <w:szCs w:val="24"/>
+        </w:rPr>
+        <w:t>(</w:t>
+      </w:r>
+      <w:proofErr w:type="spellStart"/>
+      <w:proofErr w:type="gramEnd"/>
+      <w:r>
+        <w:rPr>
+          <w:rFonts w:ascii="Times New Roman" w:hAnsi="Times New Roman" w:cs="Times New Roman"/>
+          <w:sz w:val="24"/>
+          <w:szCs w:val="24"/>
+        </w:rPr>
+        <w:t>random.uniform</w:t>
+      </w:r>
+      <w:proofErr w:type="spellEnd"/>
+      <w:r>
+        <w:rPr>
+          <w:rFonts w:ascii="Times New Roman" w:hAnsi="Times New Roman" w:cs="Times New Roman"/>
+          <w:sz w:val="24"/>
+          <w:szCs w:val="24"/>
+        </w:rPr>
+        <w:t>(</w:t>
+      </w:r>
+      <w:r>
+        <w:rPr>
+          <w:rStyle w:val="hljs-number"/>
+          <w:rFonts w:ascii="Times New Roman" w:hAnsi="Times New Roman" w:cs="Times New Roman"/>
+          <w:sz w:val="24"/>
+          <w:szCs w:val="24"/>
+        </w:rPr>
+        <w:t>5</w:t>
+      </w:r>
+      <w:r>
+        <w:rPr>
+          <w:rFonts w:ascii="Times New Roman" w:hAnsi="Times New Roman" w:cs="Times New Roman"/>
+          <w:sz w:val="24"/>
+          <w:szCs w:val="24"/>
+        </w:rPr>
+        <w:t xml:space="preserve">, </w:t>
+      </w:r>
+      <w:r>
+        <w:rPr>
+          <w:rStyle w:val="hljs-number"/>
+          <w:rFonts w:ascii="Times New Roman" w:hAnsi="Times New Roman" w:cs="Times New Roman"/>
+          <w:sz w:val="24"/>
+          <w:szCs w:val="24"/>
+        </w:rPr>
+        <w:t>10</w:t>
+      </w:r>
+      <w:r>
+        <w:rPr>
+          <w:rFonts w:ascii="Times New Roman" w:hAnsi="Times New Roman" w:cs="Times New Roman"/>
+          <w:sz w:val="24"/>
+          <w:szCs w:val="24"/>
+        </w:rPr>
+        <w:t>))</w:t>
+      </w:r>
+    </w:p>
+    <w:p>
+      <w:pPr>
+        <w:rPr>
+          <w:rStyle w:val="hljs-comment"/>
+          <w:rFonts w:ascii="Times New Roman" w:hAnsi="Times New Roman" w:cs="Times New Roman"/>
+          <w:sz w:val="24"/>
+          <w:szCs w:val="24"/>
+        </w:rPr>
+      </w:pPr>
+      <w:r>
+        <w:rPr>
+          <w:rFonts w:ascii="Times New Roman" w:hAnsi="Times New Roman" w:cs="Times New Roman"/>
+          <w:sz w:val="24"/>
+          <w:szCs w:val="24"/>
+        </w:rPr>
+        <w:t xml:space="preserve"> </w:t>
+      </w:r>
+      <w:r>
+        <w:rPr>
+          <w:rStyle w:val="hljs-comment"/>
+          <w:rFonts w:ascii="Times New Roman" w:hAnsi="Times New Roman" w:cs="Times New Roman"/>
+          <w:sz w:val="24"/>
+          <w:szCs w:val="24"/>
+        </w:rPr>
+        <w:t># Example: 7.65</w:t>
+      </w:r>
+    </w:p>
+    <w:p>
+      <w:pPr>
+        <w:rPr>
+          <w:rStyle w:val="hljs-comment"/>
+          <w:rFonts w:ascii="Times New Roman" w:hAnsi="Times New Roman" w:cs="Times New Roman"/>
+          <w:sz w:val="24"/>
+          <w:szCs w:val="24"/>
+        </w:rPr>
+      </w:pPr>
+    </w:p>
+    <w:p>
+      <w:pPr>
+        <w:rPr>
+          <w:rFonts w:ascii="Times New Roman" w:hAnsi="Times New Roman" w:cs="Times New Roman"/>
+          <w:b/>
+          <w:sz w:val="24"/>
+          <w:szCs w:val="24"/>
+          <w:u w:val="single"/>
+        </w:rPr>
+      </w:pPr>
+      <w:r>
+        <w:rPr>
+          <w:rFonts w:ascii="Times New Roman" w:hAnsi="Times New Roman" w:cs="Times New Roman"/>
+          <w:b/>
+          <w:sz w:val="24"/>
+          <w:szCs w:val="24"/>
+          <w:u w:val="single"/>
+        </w:rPr>
+        <w:t>Random Choice from a List</w:t>
+      </w:r>
+    </w:p>
+    <w:p>
+      <w:pPr>
+        <w:pStyle w:val="ListParagraph"/>
+        <w:numPr>
+          <w:ilvl w:val="0"/>
+          <w:numId w:val="17"/>
+        </w:numPr>
+        <w:rPr>
+          <w:rFonts w:ascii="Times New Roman" w:hAnsi="Times New Roman" w:cs="Times New Roman"/>
+          <w:b/>
+          <w:sz w:val="24"/>
+          <w:szCs w:val="24"/>
+        </w:rPr>
+      </w:pPr>
+      <w:r>
+        <w:rPr>
+          <w:rFonts w:ascii="Times New Roman" w:hAnsi="Times New Roman" w:cs="Times New Roman"/>
+          <w:b/>
+          <w:sz w:val="24"/>
+          <w:szCs w:val="24"/>
+        </w:rPr>
+        <w:t>Pick a Random Item (</w:t>
+      </w:r>
+      <w:r>
+        <w:rPr>
+          <w:rStyle w:val="HTMLCode"/>
+          <w:rFonts w:ascii="Times New Roman" w:eastAsiaTheme="minorHAnsi" w:hAnsi="Times New Roman" w:cs="Times New Roman"/>
+          <w:b/>
+          <w:sz w:val="24"/>
+          <w:szCs w:val="24"/>
+        </w:rPr>
+        <w:t>choice()</w:t>
+      </w:r>
+      <w:r>
+        <w:rPr>
+          <w:rFonts w:ascii="Times New Roman" w:hAnsi="Times New Roman" w:cs="Times New Roman"/>
+          <w:b/>
+          <w:sz w:val="24"/>
+          <w:szCs w:val="24"/>
+        </w:rPr>
+        <w:t>)</w:t>
+      </w:r>
+    </w:p>
+    <w:p>
+      <w:pPr>
+        <w:pStyle w:val="ListParagraph"/>
+        <w:numPr>
+          <w:ilvl w:val="0"/>
+          <w:numId w:val="17"/>
+        </w:numPr>
+        <w:rPr>
+          <w:rFonts w:ascii="Times New Roman" w:hAnsi="Times New Roman" w:cs="Times New Roman"/>
+          <w:b/>
+          <w:sz w:val="24"/>
+          <w:szCs w:val="24"/>
+        </w:rPr>
+      </w:pPr>
+      <w:r>
+        <w:rPr>
+          <w:rFonts w:ascii="Times New Roman" w:hAnsi="Times New Roman" w:cs="Times New Roman"/>
+          <w:b/>
+          <w:sz w:val="24"/>
+          <w:szCs w:val="24"/>
+        </w:rPr>
+        <w:t>Pick Multiple Random Items (</w:t>
+      </w:r>
+      <w:r>
+        <w:rPr>
+          <w:rStyle w:val="HTMLCode"/>
+          <w:rFonts w:ascii="Times New Roman" w:eastAsiaTheme="minorHAnsi" w:hAnsi="Times New Roman" w:cs="Times New Roman"/>
+          <w:b/>
+          <w:sz w:val="24"/>
+          <w:szCs w:val="24"/>
+        </w:rPr>
+        <w:t>sample()</w:t>
+      </w:r>
+      <w:r>
+        <w:rPr>
+          <w:rFonts w:ascii="Times New Roman" w:hAnsi="Times New Roman" w:cs="Times New Roman"/>
+          <w:b/>
+          <w:sz w:val="24"/>
+          <w:szCs w:val="24"/>
+        </w:rPr>
+        <w:t>)</w:t>
+      </w:r>
+    </w:p>
+    <w:p>
+      <w:pPr>
+        <w:rPr>
+          <w:rFonts w:ascii="Times New Roman" w:hAnsi="Times New Roman" w:cs="Times New Roman"/>
+          <w:b/>
+          <w:sz w:val="24"/>
+          <w:szCs w:val="24"/>
+        </w:rPr>
+      </w:pPr>
+      <w:proofErr w:type="gramStart"/>
+      <w:r>
+        <w:rPr>
+          <w:rFonts w:ascii="Times New Roman" w:hAnsi="Times New Roman" w:cs="Times New Roman"/>
+          <w:b/>
+          <w:sz w:val="24"/>
+          <w:szCs w:val="24"/>
+        </w:rPr>
+        <w:lastRenderedPageBreak/>
+        <w:t>numbers</w:t>
+      </w:r>
+      <w:proofErr w:type="gramEnd"/>
+      <w:r>
+        <w:rPr>
+          <w:rFonts w:ascii="Times New Roman" w:hAnsi="Times New Roman" w:cs="Times New Roman"/>
+          <w:b/>
+          <w:sz w:val="24"/>
+          <w:szCs w:val="24"/>
+        </w:rPr>
+        <w:t xml:space="preserve"> = [</w:t>
+      </w:r>
+      <w:r>
+        <w:rPr>
+          <w:rStyle w:val="hljs-number"/>
+          <w:rFonts w:ascii="Times New Roman" w:hAnsi="Times New Roman" w:cs="Times New Roman"/>
+          <w:b/>
+          <w:sz w:val="24"/>
+          <w:szCs w:val="24"/>
+        </w:rPr>
+        <w:t>1</w:t>
+      </w:r>
+      <w:r>
+        <w:rPr>
+          <w:rFonts w:ascii="Times New Roman" w:hAnsi="Times New Roman" w:cs="Times New Roman"/>
+          <w:b/>
+          <w:sz w:val="24"/>
+          <w:szCs w:val="24"/>
+        </w:rPr>
+        <w:t xml:space="preserve">, </w:t>
+      </w:r>
+      <w:r>
+        <w:rPr>
+          <w:rStyle w:val="hljs-number"/>
+          <w:rFonts w:ascii="Times New Roman" w:hAnsi="Times New Roman" w:cs="Times New Roman"/>
+          <w:b/>
+          <w:sz w:val="24"/>
+          <w:szCs w:val="24"/>
+        </w:rPr>
+        <w:t>2</w:t>
+      </w:r>
+      <w:r>
+        <w:rPr>
+          <w:rFonts w:ascii="Times New Roman" w:hAnsi="Times New Roman" w:cs="Times New Roman"/>
+          <w:b/>
+          <w:sz w:val="24"/>
+          <w:szCs w:val="24"/>
+        </w:rPr>
+        <w:t xml:space="preserve">, </w:t>
+      </w:r>
+      <w:r>
+        <w:rPr>
+          <w:rStyle w:val="hljs-number"/>
+          <w:rFonts w:ascii="Times New Roman" w:hAnsi="Times New Roman" w:cs="Times New Roman"/>
+          <w:b/>
+          <w:sz w:val="24"/>
+          <w:szCs w:val="24"/>
+        </w:rPr>
+        <w:t>3</w:t>
+      </w:r>
+      <w:r>
+        <w:rPr>
+          <w:rFonts w:ascii="Times New Roman" w:hAnsi="Times New Roman" w:cs="Times New Roman"/>
+          <w:b/>
+          <w:sz w:val="24"/>
+          <w:szCs w:val="24"/>
+        </w:rPr>
+        <w:t xml:space="preserve">, </w:t>
+      </w:r>
+      <w:r>
+        <w:rPr>
+          <w:rStyle w:val="hljs-number"/>
+          <w:rFonts w:ascii="Times New Roman" w:hAnsi="Times New Roman" w:cs="Times New Roman"/>
+          <w:b/>
+          <w:sz w:val="24"/>
+          <w:szCs w:val="24"/>
+        </w:rPr>
+        <w:t>4</w:t>
+      </w:r>
+      <w:r>
+        <w:rPr>
+          <w:rFonts w:ascii="Times New Roman" w:hAnsi="Times New Roman" w:cs="Times New Roman"/>
+          <w:b/>
+          <w:sz w:val="24"/>
+          <w:szCs w:val="24"/>
+        </w:rPr>
+        <w:t xml:space="preserve">, </w:t>
+      </w:r>
+      <w:r>
+        <w:rPr>
+          <w:rStyle w:val="hljs-number"/>
+          <w:rFonts w:ascii="Times New Roman" w:hAnsi="Times New Roman" w:cs="Times New Roman"/>
+          <w:b/>
+          <w:sz w:val="24"/>
+          <w:szCs w:val="24"/>
+        </w:rPr>
+        <w:t>5</w:t>
+      </w:r>
+      <w:r>
+        <w:rPr>
+          <w:rFonts w:ascii="Times New Roman" w:hAnsi="Times New Roman" w:cs="Times New Roman"/>
+          <w:b/>
+          <w:sz w:val="24"/>
+          <w:szCs w:val="24"/>
+        </w:rPr>
+        <w:t xml:space="preserve">] </w:t>
+      </w:r>
+    </w:p>
+    <w:p>
+      <w:pPr>
+        <w:rPr>
+          <w:rFonts w:ascii="Times New Roman" w:hAnsi="Times New Roman" w:cs="Times New Roman"/>
+          <w:b/>
+          <w:sz w:val="24"/>
+          <w:szCs w:val="24"/>
+        </w:rPr>
+      </w:pPr>
+      <w:proofErr w:type="gramStart"/>
+      <w:r>
+        <w:rPr>
+          <w:rStyle w:val="hljs-builtin"/>
+          <w:rFonts w:ascii="Times New Roman" w:hAnsi="Times New Roman" w:cs="Times New Roman"/>
+          <w:b/>
+          <w:sz w:val="24"/>
+          <w:szCs w:val="24"/>
+        </w:rPr>
+        <w:t>print</w:t>
+      </w:r>
+      <w:r>
+        <w:rPr>
+          <w:rFonts w:ascii="Times New Roman" w:hAnsi="Times New Roman" w:cs="Times New Roman"/>
+          <w:b/>
+          <w:sz w:val="24"/>
+          <w:szCs w:val="24"/>
+        </w:rPr>
+        <w:t>(</w:t>
+      </w:r>
+      <w:proofErr w:type="spellStart"/>
+      <w:proofErr w:type="gramEnd"/>
+      <w:r>
+        <w:rPr>
+          <w:rFonts w:ascii="Times New Roman" w:hAnsi="Times New Roman" w:cs="Times New Roman"/>
+          <w:b/>
+          <w:sz w:val="24"/>
+          <w:szCs w:val="24"/>
+        </w:rPr>
+        <w:t>random.sample</w:t>
+      </w:r>
+      <w:proofErr w:type="spellEnd"/>
+      <w:r>
+        <w:rPr>
+          <w:rFonts w:ascii="Times New Roman" w:hAnsi="Times New Roman" w:cs="Times New Roman"/>
+          <w:b/>
+          <w:sz w:val="24"/>
+          <w:szCs w:val="24"/>
+        </w:rPr>
+        <w:t xml:space="preserve">(numbers, </w:t>
+      </w:r>
+      <w:r>
+        <w:rPr>
+          <w:rStyle w:val="hljs-number"/>
+          <w:rFonts w:ascii="Times New Roman" w:hAnsi="Times New Roman" w:cs="Times New Roman"/>
+          <w:b/>
+          <w:sz w:val="24"/>
+          <w:szCs w:val="24"/>
+        </w:rPr>
+        <w:t>3</w:t>
+      </w:r>
+      <w:r>
+        <w:rPr>
+          <w:rFonts w:ascii="Times New Roman" w:hAnsi="Times New Roman" w:cs="Times New Roman"/>
+          <w:b/>
+          <w:sz w:val="24"/>
+          <w:szCs w:val="24"/>
+        </w:rPr>
+        <w:t xml:space="preserve">)) </w:t>
+      </w:r>
+    </w:p>
+    <w:p>
+      <w:pPr>
+        <w:rPr>
+          <w:rStyle w:val="hljs-comment"/>
+          <w:rFonts w:ascii="Times New Roman" w:hAnsi="Times New Roman" w:cs="Times New Roman"/>
+          <w:b/>
+          <w:sz w:val="24"/>
+          <w:szCs w:val="24"/>
+        </w:rPr>
+      </w:pPr>
+      <w:r>
+        <w:rPr>
+          <w:rStyle w:val="hljs-comment"/>
+          <w:rFonts w:ascii="Times New Roman" w:hAnsi="Times New Roman" w:cs="Times New Roman"/>
+          <w:b/>
+          <w:sz w:val="24"/>
+          <w:szCs w:val="24"/>
+        </w:rPr>
+        <w:t># Example: [2, 5, 1]</w:t>
+      </w:r>
+    </w:p>
+    <w:p>
+      <w:pPr>
+        <w:pStyle w:val="ListParagraph"/>
+        <w:numPr>
+          <w:ilvl w:val="0"/>
+          <w:numId w:val="18"/>
+        </w:numPr>
+        <w:rPr>
+          <w:rFonts w:ascii="Times New Roman" w:hAnsi="Times New Roman" w:cs="Times New Roman"/>
+          <w:b/>
+          <w:sz w:val="24"/>
+          <w:szCs w:val="24"/>
+        </w:rPr>
+      </w:pPr>
+      <w:r>
+        <w:rPr>
+          <w:rFonts w:ascii="Times New Roman" w:hAnsi="Times New Roman" w:cs="Times New Roman"/>
+          <w:b/>
+          <w:sz w:val="24"/>
+          <w:szCs w:val="24"/>
+        </w:rPr>
+        <w:t>Shuffle a List (</w:t>
+      </w:r>
+      <w:r>
+        <w:rPr>
+          <w:rStyle w:val="HTMLCode"/>
+          <w:rFonts w:ascii="Times New Roman" w:eastAsiaTheme="minorHAnsi" w:hAnsi="Times New Roman" w:cs="Times New Roman"/>
+          <w:b/>
+          <w:sz w:val="24"/>
+          <w:szCs w:val="24"/>
+        </w:rPr>
+        <w:t>shuffle()</w:t>
+      </w:r>
+      <w:r>
+        <w:rPr>
+          <w:rFonts w:ascii="Times New Roman" w:hAnsi="Times New Roman" w:cs="Times New Roman"/>
+          <w:b/>
+          <w:sz w:val="24"/>
+          <w:szCs w:val="24"/>
+        </w:rPr>
+        <w:t>)</w:t>
+      </w:r>
+    </w:p>
+    <w:p>
+      <w:pPr>
+        <w:rPr>
+          <w:rFonts w:ascii="Times New Roman" w:hAnsi="Times New Roman" w:cs="Times New Roman"/>
+          <w:sz w:val="24"/>
+          <w:szCs w:val="24"/>
+        </w:rPr>
+      </w:pPr>
+      <w:r>
+        <w:rPr>
+          <w:rFonts w:ascii="Times New Roman" w:hAnsi="Times New Roman" w:cs="Times New Roman"/>
+          <w:b/>
+          <w:sz w:val="24"/>
+          <w:szCs w:val="24"/>
+          <w:u w:val="single"/>
+        </w:rPr>
+        <w:t>Random Range (</w:t>
+      </w:r>
+      <w:proofErr w:type="spellStart"/>
+      <w:proofErr w:type="gramStart"/>
+      <w:r>
+        <w:rPr>
+          <w:rStyle w:val="HTMLCode"/>
+          <w:rFonts w:ascii="Times New Roman" w:eastAsiaTheme="minorHAnsi" w:hAnsi="Times New Roman" w:cs="Times New Roman"/>
+          <w:b/>
+          <w:sz w:val="24"/>
+          <w:szCs w:val="24"/>
+          <w:u w:val="single"/>
+        </w:rPr>
+        <w:t>randrange</w:t>
+      </w:r>
+      <w:proofErr w:type="spellEnd"/>
+      <w:r>
+        <w:rPr>
+          <w:rStyle w:val="HTMLCode"/>
+          <w:rFonts w:ascii="Times New Roman" w:eastAsiaTheme="minorHAnsi" w:hAnsi="Times New Roman" w:cs="Times New Roman"/>
+          <w:b/>
+          <w:sz w:val="24"/>
+          <w:szCs w:val="24"/>
+          <w:u w:val="single"/>
+        </w:rPr>
+        <w:t>(</w:t>
+      </w:r>
+      <w:proofErr w:type="gramEnd"/>
+      <w:r>
+        <w:rPr>
+          <w:rStyle w:val="HTMLCode"/>
+          <w:rFonts w:ascii="Times New Roman" w:eastAsiaTheme="minorHAnsi" w:hAnsi="Times New Roman" w:cs="Times New Roman"/>
+          <w:b/>
+          <w:sz w:val="24"/>
+          <w:szCs w:val="24"/>
+          <w:u w:val="single"/>
+        </w:rPr>
+        <w:t>)</w:t>
+      </w:r>
+      <w:r>
+        <w:rPr>
+          <w:rFonts w:ascii="Times New Roman" w:hAnsi="Times New Roman" w:cs="Times New Roman"/>
+          <w:b/>
+          <w:sz w:val="24"/>
+          <w:szCs w:val="24"/>
+          <w:u w:val="single"/>
+        </w:rPr>
+        <w:t>):</w:t>
+      </w:r>
+      <w:proofErr w:type="spellStart"/>
+      <w:r>
+        <w:rPr>
+          <w:rFonts w:ascii="Times New Roman" w:hAnsi="Times New Roman" w:cs="Times New Roman"/>
+          <w:sz w:val="24"/>
+          <w:szCs w:val="24"/>
+        </w:rPr>
+        <w:t>randrange</w:t>
+      </w:r>
+      <w:proofErr w:type="spellEnd"/>
+      <w:r>
+        <w:rPr>
+          <w:rFonts w:ascii="Times New Roman" w:hAnsi="Times New Roman" w:cs="Times New Roman"/>
+          <w:sz w:val="24"/>
+          <w:szCs w:val="24"/>
+        </w:rPr>
+        <w:t>(start, stop, step)</w:t>
+      </w:r>
+    </w:p>
+    <w:p>
+      <w:pPr>
+        <w:rPr>
+          <w:rFonts w:ascii="Times New Roman" w:hAnsi="Times New Roman" w:cs="Times New Roman"/>
+          <w:b/>
+          <w:sz w:val="24"/>
+          <w:szCs w:val="24"/>
+          <w:u w:val="single"/>
+        </w:rPr>
+      </w:pPr>
+    </w:p>
+    <w:p>
+      <w:pPr>
+        <w:rPr>
+          <w:rFonts w:ascii="Times New Roman" w:hAnsi="Times New Roman" w:cs="Times New Roman"/>
+          <w:b/>
+          <w:sz w:val="24"/>
+          <w:szCs w:val="24"/>
+        </w:rPr>
+      </w:pPr>
+    </w:p>
+    <w:p>
+      <w:pPr>
+        <w:rPr>
+          <w:rFonts w:ascii="Times New Roman" w:hAnsi="Times New Roman" w:cs="Times New Roman"/>
           <w:sz w:val="28"/>
           <w:szCs w:val="28"/>
         </w:rPr>
@@ -11007,7 +11990,6 @@
           <w:sz w:val="24"/>
           <w:szCs w:val="24"/>
         </w:rPr>
-        <w:lastRenderedPageBreak/>
         <w:t xml:space="preserve"> </w:t>
       </w:r>
       <w:proofErr w:type="gramStart"/>
@@ -12888,6 +13870,232 @@
     </w:lvl>
   </w:abstractNum>
   <w:abstractNum w:abstractNumId="13">
+    <w:nsid w:val="686771CA"/>
+    <w:multiLevelType w:val="hybridMultilevel"/>
+    <w:tmpl w:val="1F4ACCD4"/>
+    <w:lvl w:ilvl="0" w:tplc="04090001">
+      <w:start w:val="1"/>
+      <w:numFmt w:val="bullet"/>
+      <w:lvlText w:val=""/>
+      <w:lvlJc w:val="left"/>
+      <w:pPr>
+        <w:ind w:left="720" w:hanging="360"/>
+      </w:pPr>
+      <w:rPr>
+        <w:rFonts w:ascii="Symbol" w:hAnsi="Symbol" w:hint="default"/>
+      </w:rPr>
+    </w:lvl>
+    <w:lvl w:ilvl="1" w:tplc="04090003" w:tentative="1">
+      <w:start w:val="1"/>
+      <w:numFmt w:val="bullet"/>
+      <w:lvlText w:val="o"/>
+      <w:lvlJc w:val="left"/>
+      <w:pPr>
+        <w:ind w:left="1440" w:hanging="360"/>
+      </w:pPr>
+      <w:rPr>
+        <w:rFonts w:ascii="Courier New" w:hAnsi="Courier New" w:cs="Courier New" w:hint="default"/>
+      </w:rPr>
+    </w:lvl>
+    <w:lvl w:ilvl="2" w:tplc="04090005" w:tentative="1">
+      <w:start w:val="1"/>
+      <w:numFmt w:val="bullet"/>
+      <w:lvlText w:val=""/>
+      <w:lvlJc w:val="left"/>
+      <w:pPr>
+        <w:ind w:left="2160" w:hanging="360"/>
+      </w:pPr>
+      <w:rPr>
+        <w:rFonts w:ascii="Wingdings" w:hAnsi="Wingdings" w:hint="default"/>
+      </w:rPr>
+    </w:lvl>
+    <w:lvl w:ilvl="3" w:tplc="04090001" w:tentative="1">
+      <w:start w:val="1"/>
+      <w:numFmt w:val="bullet"/>
+      <w:lvlText w:val=""/>
+      <w:lvlJc w:val="left"/>
+      <w:pPr>
+        <w:ind w:left="2880" w:hanging="360"/>
+      </w:pPr>
+      <w:rPr>
+        <w:rFonts w:ascii="Symbol" w:hAnsi="Symbol" w:hint="default"/>
+      </w:rPr>
+    </w:lvl>
+    <w:lvl w:ilvl="4" w:tplc="04090003" w:tentative="1">
+      <w:start w:val="1"/>
+      <w:numFmt w:val="bullet"/>
+      <w:lvlText w:val="o"/>
+      <w:lvlJc w:val="left"/>
+      <w:pPr>
+        <w:ind w:left="3600" w:hanging="360"/>
+      </w:pPr>
+      <w:rPr>
+        <w:rFonts w:ascii="Courier New" w:hAnsi="Courier New" w:cs="Courier New" w:hint="default"/>
+      </w:rPr>
+    </w:lvl>
+    <w:lvl w:ilvl="5" w:tplc="04090005" w:tentative="1">
+      <w:start w:val="1"/>
+      <w:numFmt w:val="bullet"/>
+      <w:lvlText w:val=""/>
+      <w:lvlJc w:val="left"/>
+      <w:pPr>
+        <w:ind w:left="4320" w:hanging="360"/>
+      </w:pPr>
+      <w:rPr>
+        <w:rFonts w:ascii="Wingdings" w:hAnsi="Wingdings" w:hint="default"/>
+      </w:rPr>
+    </w:lvl>
+    <w:lvl w:ilvl="6" w:tplc="04090001" w:tentative="1">
+      <w:start w:val="1"/>
+      <w:numFmt w:val="bullet"/>
+      <w:lvlText w:val=""/>
+      <w:lvlJc w:val="left"/>
+      <w:pPr>
+        <w:ind w:left="5040" w:hanging="360"/>
+      </w:pPr>
+      <w:rPr>
+        <w:rFonts w:ascii="Symbol" w:hAnsi="Symbol" w:hint="default"/>
+      </w:rPr>
+    </w:lvl>
+    <w:lvl w:ilvl="7" w:tplc="04090003" w:tentative="1">
+      <w:start w:val="1"/>
+      <w:numFmt w:val="bullet"/>
+      <w:lvlText w:val="o"/>
+      <w:lvlJc w:val="left"/>
+      <w:pPr>
+        <w:ind w:left="5760" w:hanging="360"/>
+      </w:pPr>
+      <w:rPr>
+        <w:rFonts w:ascii="Courier New" w:hAnsi="Courier New" w:cs="Courier New" w:hint="default"/>
+      </w:rPr>
+    </w:lvl>
+    <w:lvl w:ilvl="8" w:tplc="04090005" w:tentative="1">
+      <w:start w:val="1"/>
+      <w:numFmt w:val="bullet"/>
+      <w:lvlText w:val=""/>
+      <w:lvlJc w:val="left"/>
+      <w:pPr>
+        <w:ind w:left="6480" w:hanging="360"/>
+      </w:pPr>
+      <w:rPr>
+        <w:rFonts w:ascii="Wingdings" w:hAnsi="Wingdings" w:hint="default"/>
+      </w:rPr>
+    </w:lvl>
+  </w:abstractNum>
+  <w:abstractNum w:abstractNumId="14">
+    <w:nsid w:val="6DA47E08"/>
+    <w:multiLevelType w:val="hybridMultilevel"/>
+    <w:tmpl w:val="88D27602"/>
+    <w:lvl w:ilvl="0" w:tplc="04090001">
+      <w:start w:val="1"/>
+      <w:numFmt w:val="bullet"/>
+      <w:lvlText w:val=""/>
+      <w:lvlJc w:val="left"/>
+      <w:pPr>
+        <w:ind w:left="720" w:hanging="360"/>
+      </w:pPr>
+      <w:rPr>
+        <w:rFonts w:ascii="Symbol" w:hAnsi="Symbol" w:hint="default"/>
+      </w:rPr>
+    </w:lvl>
+    <w:lvl w:ilvl="1" w:tplc="04090003" w:tentative="1">
+      <w:start w:val="1"/>
+      <w:numFmt w:val="bullet"/>
+      <w:lvlText w:val="o"/>
+      <w:lvlJc w:val="left"/>
+      <w:pPr>
+        <w:ind w:left="1440" w:hanging="360"/>
+      </w:pPr>
+      <w:rPr>
+        <w:rFonts w:ascii="Courier New" w:hAnsi="Courier New" w:cs="Courier New" w:hint="default"/>
+      </w:rPr>
+    </w:lvl>
+    <w:lvl w:ilvl="2" w:tplc="04090005" w:tentative="1">
+      <w:start w:val="1"/>
+      <w:numFmt w:val="bullet"/>
+      <w:lvlText w:val=""/>
+      <w:lvlJc w:val="left"/>
+      <w:pPr>
+        <w:ind w:left="2160" w:hanging="360"/>
+      </w:pPr>
+      <w:rPr>
+        <w:rFonts w:ascii="Wingdings" w:hAnsi="Wingdings" w:hint="default"/>
+      </w:rPr>
+    </w:lvl>
+    <w:lvl w:ilvl="3" w:tplc="04090001" w:tentative="1">
+      <w:start w:val="1"/>
+      <w:numFmt w:val="bullet"/>
+      <w:lvlText w:val=""/>
+      <w:lvlJc w:val="left"/>
+      <w:pPr>
+        <w:ind w:left="2880" w:hanging="360"/>
+      </w:pPr>
+      <w:rPr>
+        <w:rFonts w:ascii="Symbol" w:hAnsi="Symbol" w:hint="default"/>
+      </w:rPr>
+    </w:lvl>
+    <w:lvl w:ilvl="4" w:tplc="04090003" w:tentative="1">
+      <w:start w:val="1"/>
+      <w:numFmt w:val="bullet"/>
+      <w:lvlText w:val="o"/>
+      <w:lvlJc w:val="left"/>
+      <w:pPr>
+        <w:ind w:left="3600" w:hanging="360"/>
+      </w:pPr>
+      <w:rPr>
+        <w:rFonts w:ascii="Courier New" w:hAnsi="Courier New" w:cs="Courier New" w:hint="default"/>
+      </w:rPr>
+    </w:lvl>
+    <w:lvl w:ilvl="5" w:tplc="04090005" w:tentative="1">
+      <w:start w:val="1"/>
+      <w:numFmt w:val="bullet"/>
+      <w:lvlText w:val=""/>
+      <w:lvlJc w:val="left"/>
+      <w:pPr>
+        <w:ind w:left="4320" w:hanging="360"/>
+      </w:pPr>
+      <w:rPr>
+        <w:rFonts w:ascii="Wingdings" w:hAnsi="Wingdings" w:hint="default"/>
+      </w:rPr>
+    </w:lvl>
+    <w:lvl w:ilvl="6" w:tplc="04090001" w:tentative="1">
+      <w:start w:val="1"/>
+      <w:numFmt w:val="bullet"/>
+      <w:lvlText w:val=""/>
+      <w:lvlJc w:val="left"/>
+      <w:pPr>
+        <w:ind w:left="5040" w:hanging="360"/>
+      </w:pPr>
+      <w:rPr>
+        <w:rFonts w:ascii="Symbol" w:hAnsi="Symbol" w:hint="default"/>
+      </w:rPr>
+    </w:lvl>
+    <w:lvl w:ilvl="7" w:tplc="04090003" w:tentative="1">
+      <w:start w:val="1"/>
+      <w:numFmt w:val="bullet"/>
+      <w:lvlText w:val="o"/>
+      <w:lvlJc w:val="left"/>
+      <w:pPr>
+        <w:ind w:left="5760" w:hanging="360"/>
+      </w:pPr>
+      <w:rPr>
+        <w:rFonts w:ascii="Courier New" w:hAnsi="Courier New" w:cs="Courier New" w:hint="default"/>
+      </w:rPr>
+    </w:lvl>
+    <w:lvl w:ilvl="8" w:tplc="04090005" w:tentative="1">
+      <w:start w:val="1"/>
+      <w:numFmt w:val="bullet"/>
+      <w:lvlText w:val=""/>
+      <w:lvlJc w:val="left"/>
+      <w:pPr>
+        <w:ind w:left="6480" w:hanging="360"/>
+      </w:pPr>
+      <w:rPr>
+        <w:rFonts w:ascii="Wingdings" w:hAnsi="Wingdings" w:hint="default"/>
+      </w:rPr>
+    </w:lvl>
+  </w:abstractNum>
+  <w:abstractNum w:abstractNumId="15">
     <w:nsid w:val="6FA2690B"/>
     <w:multiLevelType w:val="hybridMultilevel"/>
     <w:tmpl w:val="4A3091BC"/>
@@ -13000,7 +14208,120 @@
       </w:rPr>
     </w:lvl>
   </w:abstractNum>
-  <w:abstractNum w:abstractNumId="14">
+  <w:abstractNum w:abstractNumId="16">
+    <w:nsid w:val="71C44BE1"/>
+    <w:multiLevelType w:val="hybridMultilevel"/>
+    <w:tmpl w:val="61FA140A"/>
+    <w:lvl w:ilvl="0" w:tplc="04090001">
+      <w:start w:val="1"/>
+      <w:numFmt w:val="bullet"/>
+      <w:lvlText w:val=""/>
+      <w:lvlJc w:val="left"/>
+      <w:pPr>
+        <w:ind w:left="720" w:hanging="360"/>
+      </w:pPr>
+      <w:rPr>
+        <w:rFonts w:ascii="Symbol" w:hAnsi="Symbol" w:hint="default"/>
+      </w:rPr>
+    </w:lvl>
+    <w:lvl w:ilvl="1" w:tplc="04090003" w:tentative="1">
+      <w:start w:val="1"/>
+      <w:numFmt w:val="bullet"/>
+      <w:lvlText w:val="o"/>
+      <w:lvlJc w:val="left"/>
+      <w:pPr>
+        <w:ind w:left="1440" w:hanging="360"/>
+      </w:pPr>
+      <w:rPr>
+        <w:rFonts w:ascii="Courier New" w:hAnsi="Courier New" w:cs="Courier New" w:hint="default"/>
+      </w:rPr>
+    </w:lvl>
+    <w:lvl w:ilvl="2" w:tplc="04090005" w:tentative="1">
+      <w:start w:val="1"/>
+      <w:numFmt w:val="bullet"/>
+      <w:lvlText w:val=""/>
+      <w:lvlJc w:val="left"/>
+      <w:pPr>
+        <w:ind w:left="2160" w:hanging="360"/>
+      </w:pPr>
+      <w:rPr>
+        <w:rFonts w:ascii="Wingdings" w:hAnsi="Wingdings" w:hint="default"/>
+      </w:rPr>
+    </w:lvl>
+    <w:lvl w:ilvl="3" w:tplc="04090001" w:tentative="1">
+      <w:start w:val="1"/>
+      <w:numFmt w:val="bullet"/>
+      <w:lvlText w:val=""/>
+      <w:lvlJc w:val="left"/>
+      <w:pPr>
+        <w:ind w:left="2880" w:hanging="360"/>
+      </w:pPr>
+      <w:rPr>
+        <w:rFonts w:ascii="Symbol" w:hAnsi="Symbol" w:hint="default"/>
+      </w:rPr>
+    </w:lvl>
+    <w:lvl w:ilvl="4" w:tplc="04090003" w:tentative="1">
+      <w:start w:val="1"/>
+      <w:numFmt w:val="bullet"/>
+      <w:lvlText w:val="o"/>
+      <w:lvlJc w:val="left"/>
+      <w:pPr>
+        <w:ind w:left="3600" w:hanging="360"/>
+      </w:pPr>
+      <w:rPr>
+        <w:rFonts w:ascii="Courier New" w:hAnsi="Courier New" w:cs="Courier New" w:hint="default"/>
+      </w:rPr>
+    </w:lvl>
+    <w:lvl w:ilvl="5" w:tplc="04090005" w:tentative="1">
+      <w:start w:val="1"/>
+      <w:numFmt w:val="bullet"/>
+      <w:lvlText w:val=""/>
+      <w:lvlJc w:val="left"/>
+      <w:pPr>
+        <w:ind w:left="4320" w:hanging="360"/>
+      </w:pPr>
+      <w:rPr>
+        <w:rFonts w:ascii="Wingdings" w:hAnsi="Wingdings" w:hint="default"/>
+      </w:rPr>
+    </w:lvl>
+    <w:lvl w:ilvl="6" w:tplc="04090001" w:tentative="1">
+      <w:start w:val="1"/>
+      <w:numFmt w:val="bullet"/>
+      <w:lvlText w:val=""/>
+      <w:lvlJc w:val="left"/>
+      <w:pPr>
+        <w:ind w:left="5040" w:hanging="360"/>
+      </w:pPr>
+      <w:rPr>
+        <w:rFonts w:ascii="Symbol" w:hAnsi="Symbol" w:hint="default"/>
+      </w:rPr>
+    </w:lvl>
+    <w:lvl w:ilvl="7" w:tplc="04090003" w:tentative="1">
+      <w:start w:val="1"/>
+      <w:numFmt w:val="bullet"/>
+      <w:lvlText w:val="o"/>
+      <w:lvlJc w:val="left"/>
+      <w:pPr>
+        <w:ind w:left="5760" w:hanging="360"/>
+      </w:pPr>
+      <w:rPr>
+        <w:rFonts w:ascii="Courier New" w:hAnsi="Courier New" w:cs="Courier New" w:hint="default"/>
+      </w:rPr>
+    </w:lvl>
+    <w:lvl w:ilvl="8" w:tplc="04090005" w:tentative="1">
+      <w:start w:val="1"/>
+      <w:numFmt w:val="bullet"/>
+      <w:lvlText w:val=""/>
+      <w:lvlJc w:val="left"/>
+      <w:pPr>
+        <w:ind w:left="6480" w:hanging="360"/>
+      </w:pPr>
+      <w:rPr>
+        <w:rFonts w:ascii="Wingdings" w:hAnsi="Wingdings" w:hint="default"/>
+      </w:rPr>
+    </w:lvl>
+  </w:abstractNum>
+  <w:abstractNum w:abstractNumId="17">
     <w:nsid w:val="79366837"/>
     <w:multiLevelType w:val="multilevel"/>
     <w:tmpl w:val="91CA7320"/>
@@ -13117,7 +14438,7 @@
     <w:abstractNumId w:val="12"/>
   </w:num>
   <w:num w:numId="2">
-    <w:abstractNumId w:val="13"/>
+    <w:abstractNumId w:val="15"/>
   </w:num>
   <w:num w:numId="3">
     <w:abstractNumId w:val="3"/>
@@ -13150,13 +14471,22 @@
     <w:abstractNumId w:val="5"/>
   </w:num>
   <w:num w:numId="13">
-    <w:abstractNumId w:val="14"/>
+    <w:abstractNumId w:val="17"/>
   </w:num>
   <w:num w:numId="14">
     <w:abstractNumId w:val="11"/>
   </w:num>
   <w:num w:numId="15">
     <w:abstractNumId w:val="0"/>
+  </w:num>
+  <w:num w:numId="16">
+    <w:abstractNumId w:val="16"/>
+  </w:num>
+  <w:num w:numId="17">
+    <w:abstractNumId w:val="13"/>
+  </w:num>
+  <w:num w:numId="18">
+    <w:abstractNumId w:val="14"/>
   </w:num>
 </w:numbering>
 </file>

--- a/Introduction to Python.docx
+++ b/Introduction to Python.docx
@@ -11520,6 +11520,218 @@
     </w:p>
     <w:p>
       <w:pPr>
+        <w:pStyle w:val="ListParagraph"/>
+        <w:rPr>
+          <w:rFonts w:ascii="Times New Roman" w:hAnsi="Times New Roman" w:cs="Times New Roman"/>
+          <w:b/>
+          <w:sz w:val="24"/>
+          <w:szCs w:val="24"/>
+        </w:rPr>
+      </w:pPr>
+    </w:p>
+    <w:p>
+      <w:pPr>
+        <w:rPr>
+          <w:rFonts w:ascii="Times New Roman" w:hAnsi="Times New Roman" w:cs="Times New Roman"/>
+          <w:b/>
+          <w:sz w:val="24"/>
+          <w:szCs w:val="24"/>
+        </w:rPr>
+      </w:pPr>
+      <w:proofErr w:type="gramStart"/>
+      <w:r>
+        <w:rPr>
+          <w:rFonts w:ascii="Times New Roman" w:hAnsi="Times New Roman" w:cs="Times New Roman"/>
+          <w:b/>
+          <w:sz w:val="24"/>
+          <w:szCs w:val="24"/>
+        </w:rPr>
+        <w:t>import</w:t>
+      </w:r>
+      <w:proofErr w:type="gramEnd"/>
+      <w:r>
+        <w:rPr>
+          <w:rFonts w:ascii="Times New Roman" w:hAnsi="Times New Roman" w:cs="Times New Roman"/>
+          <w:b/>
+          <w:sz w:val="24"/>
+          <w:szCs w:val="24"/>
+        </w:rPr>
+        <w:t xml:space="preserve"> random</w:t>
+      </w:r>
+    </w:p>
+    <w:p>
+      <w:pPr>
+        <w:rPr>
+          <w:rFonts w:ascii="Times New Roman" w:hAnsi="Times New Roman" w:cs="Times New Roman"/>
+          <w:b/>
+          <w:sz w:val="24"/>
+          <w:szCs w:val="24"/>
+        </w:rPr>
+      </w:pPr>
+      <w:proofErr w:type="gramStart"/>
+      <w:r>
+        <w:rPr>
+          <w:rFonts w:ascii="Times New Roman" w:hAnsi="Times New Roman" w:cs="Times New Roman"/>
+          <w:b/>
+          <w:sz w:val="24"/>
+          <w:szCs w:val="24"/>
+        </w:rPr>
+        <w:t>cards</w:t>
+      </w:r>
+      <w:proofErr w:type="gramEnd"/>
+      <w:r>
+        <w:rPr>
+          <w:rFonts w:ascii="Times New Roman" w:hAnsi="Times New Roman" w:cs="Times New Roman"/>
+          <w:b/>
+          <w:sz w:val="24"/>
+          <w:szCs w:val="24"/>
+        </w:rPr>
+        <w:t xml:space="preserve"> = ["</w:t>
+      </w:r>
+      <w:proofErr w:type="spellStart"/>
+      <w:r>
+        <w:rPr>
+          <w:rFonts w:ascii="Times New Roman" w:hAnsi="Times New Roman" w:cs="Times New Roman"/>
+          <w:b/>
+          <w:sz w:val="24"/>
+          <w:szCs w:val="24"/>
+        </w:rPr>
+        <w:t>jack","king","queen</w:t>
+      </w:r>
+      <w:proofErr w:type="spellEnd"/>
+      <w:r>
+        <w:rPr>
+          <w:rFonts w:ascii="Times New Roman" w:hAnsi="Times New Roman" w:cs="Times New Roman"/>
+          <w:b/>
+          <w:sz w:val="24"/>
+          <w:szCs w:val="24"/>
+        </w:rPr>
+        <w:t>"]</w:t>
+      </w:r>
+    </w:p>
+    <w:p>
+      <w:pPr>
+        <w:rPr>
+          <w:rFonts w:ascii="Times New Roman" w:hAnsi="Times New Roman" w:cs="Times New Roman"/>
+          <w:b/>
+          <w:sz w:val="24"/>
+          <w:szCs w:val="24"/>
+        </w:rPr>
+      </w:pPr>
+      <w:proofErr w:type="spellStart"/>
+      <w:proofErr w:type="gramStart"/>
+      <w:r>
+        <w:rPr>
+          <w:rFonts w:ascii="Times New Roman" w:hAnsi="Times New Roman" w:cs="Times New Roman"/>
+          <w:b/>
+          <w:sz w:val="24"/>
+          <w:szCs w:val="24"/>
+        </w:rPr>
+        <w:t>random.shuffle</w:t>
+      </w:r>
+      <w:proofErr w:type="spellEnd"/>
+      <w:r>
+        <w:rPr>
+          <w:rFonts w:ascii="Times New Roman" w:hAnsi="Times New Roman" w:cs="Times New Roman"/>
+          <w:b/>
+          <w:sz w:val="24"/>
+          <w:szCs w:val="24"/>
+        </w:rPr>
+        <w:t>(</w:t>
+      </w:r>
+      <w:proofErr w:type="gramEnd"/>
+      <w:r>
+        <w:rPr>
+          <w:rFonts w:ascii="Times New Roman" w:hAnsi="Times New Roman" w:cs="Times New Roman"/>
+          <w:b/>
+          <w:sz w:val="24"/>
+          <w:szCs w:val="24"/>
+        </w:rPr>
+        <w:t>cards)</w:t>
+      </w:r>
+    </w:p>
+    <w:p>
+      <w:pPr>
+        <w:rPr>
+          <w:rFonts w:ascii="Times New Roman" w:hAnsi="Times New Roman" w:cs="Times New Roman"/>
+          <w:b/>
+          <w:sz w:val="24"/>
+          <w:szCs w:val="24"/>
+        </w:rPr>
+      </w:pPr>
+      <w:proofErr w:type="gramStart"/>
+      <w:r>
+        <w:rPr>
+          <w:rFonts w:ascii="Times New Roman" w:hAnsi="Times New Roman" w:cs="Times New Roman"/>
+          <w:b/>
+          <w:sz w:val="24"/>
+          <w:szCs w:val="24"/>
+        </w:rPr>
+        <w:t>for</w:t>
+      </w:r>
+      <w:proofErr w:type="gramEnd"/>
+      <w:r>
+        <w:rPr>
+          <w:rFonts w:ascii="Times New Roman" w:hAnsi="Times New Roman" w:cs="Times New Roman"/>
+          <w:b/>
+          <w:sz w:val="24"/>
+          <w:szCs w:val="24"/>
+        </w:rPr>
+        <w:t xml:space="preserve"> card in cards:</w:t>
+      </w:r>
+    </w:p>
+    <w:p>
+      <w:pPr>
+        <w:rPr>
+          <w:rFonts w:ascii="Times New Roman" w:hAnsi="Times New Roman" w:cs="Times New Roman"/>
+          <w:b/>
+          <w:sz w:val="24"/>
+          <w:szCs w:val="24"/>
+        </w:rPr>
+      </w:pPr>
+      <w:r>
+        <w:rPr>
+          <w:rFonts w:ascii="Times New Roman" w:hAnsi="Times New Roman" w:cs="Times New Roman"/>
+          <w:b/>
+          <w:sz w:val="24"/>
+          <w:szCs w:val="24"/>
+        </w:rPr>
+        <w:t>   </w:t>
+      </w:r>
+      <w:proofErr w:type="gramStart"/>
+      <w:r>
+        <w:rPr>
+          <w:rFonts w:ascii="Times New Roman" w:hAnsi="Times New Roman" w:cs="Times New Roman"/>
+          <w:b/>
+          <w:sz w:val="24"/>
+          <w:szCs w:val="24"/>
+        </w:rPr>
+        <w:t>print(</w:t>
+      </w:r>
+      <w:proofErr w:type="gramEnd"/>
+      <w:r>
+        <w:rPr>
+          <w:rFonts w:ascii="Times New Roman" w:hAnsi="Times New Roman" w:cs="Times New Roman"/>
+          <w:b/>
+          <w:sz w:val="24"/>
+          <w:szCs w:val="24"/>
+        </w:rPr>
+        <w:t>card)</w:t>
+      </w:r>
+    </w:p>
+    <w:p>
+      <w:pPr>
+        <w:ind w:left="360"/>
+        <w:rPr>
+          <w:rFonts w:ascii="Times New Roman" w:hAnsi="Times New Roman" w:cs="Times New Roman"/>
+          <w:b/>
+          <w:sz w:val="24"/>
+          <w:szCs w:val="24"/>
+        </w:rPr>
+      </w:pPr>
+    </w:p>
+    <w:p>
+      <w:pPr>
         <w:rPr>
           <w:rFonts w:ascii="Times New Roman" w:hAnsi="Times New Roman" w:cs="Times New Roman"/>
           <w:sz w:val="24"/>
@@ -11600,6 +11812,368 @@
           <w:szCs w:val="24"/>
         </w:rPr>
         <w:t>(start, stop, step)</w:t>
+      </w:r>
+    </w:p>
+    <w:p>
+      <w:pPr>
+        <w:rPr>
+          <w:rFonts w:ascii="Times New Roman" w:hAnsi="Times New Roman" w:cs="Times New Roman"/>
+          <w:sz w:val="24"/>
+          <w:szCs w:val="24"/>
+        </w:rPr>
+      </w:pPr>
+    </w:p>
+    <w:p>
+      <w:pPr>
+        <w:rPr>
+          <w:rFonts w:ascii="Times New Roman" w:hAnsi="Times New Roman" w:cs="Times New Roman"/>
+          <w:b/>
+          <w:sz w:val="28"/>
+          <w:szCs w:val="28"/>
+          <w:u w:val="single"/>
+        </w:rPr>
+      </w:pPr>
+      <w:r>
+        <w:rPr>
+          <w:rFonts w:ascii="Times New Roman" w:hAnsi="Times New Roman" w:cs="Times New Roman"/>
+          <w:b/>
+          <w:sz w:val="28"/>
+          <w:szCs w:val="28"/>
+          <w:u w:val="single"/>
+        </w:rPr>
+        <w:t xml:space="preserve">Statistics Module </w:t>
+      </w:r>
+    </w:p>
+    <w:p>
+      <w:pPr>
+        <w:rPr>
+          <w:rFonts w:ascii="Times New Roman" w:hAnsi="Times New Roman" w:cs="Times New Roman"/>
+          <w:b/>
+          <w:sz w:val="24"/>
+          <w:szCs w:val="24"/>
+        </w:rPr>
+      </w:pPr>
+      <w:r>
+        <w:rPr>
+          <w:rFonts w:ascii="Times New Roman" w:hAnsi="Times New Roman" w:cs="Times New Roman"/>
+          <w:sz w:val="24"/>
+          <w:szCs w:val="24"/>
+        </w:rPr>
+        <w:t xml:space="preserve">The </w:t>
+      </w:r>
+      <w:r>
+        <w:rPr>
+          <w:rStyle w:val="HTMLCode"/>
+          <w:rFonts w:ascii="Times New Roman" w:eastAsiaTheme="minorHAnsi" w:hAnsi="Times New Roman" w:cs="Times New Roman"/>
+          <w:sz w:val="24"/>
+          <w:szCs w:val="24"/>
+        </w:rPr>
+        <w:t>statistics</w:t>
+      </w:r>
+      <w:r>
+        <w:rPr>
+          <w:rFonts w:ascii="Times New Roman" w:hAnsi="Times New Roman" w:cs="Times New Roman"/>
+          <w:sz w:val="24"/>
+          <w:szCs w:val="24"/>
+        </w:rPr>
+        <w:t xml:space="preserve"> module in Python provides functions to perform </w:t>
+      </w:r>
+      <w:r>
+        <w:rPr>
+          <w:rStyle w:val="Strong"/>
+          <w:rFonts w:ascii="Times New Roman" w:hAnsi="Times New Roman" w:cs="Times New Roman"/>
+          <w:sz w:val="24"/>
+          <w:szCs w:val="24"/>
+        </w:rPr>
+        <w:t>statistical calculations</w:t>
+      </w:r>
+      <w:r>
+        <w:rPr>
+          <w:rFonts w:ascii="Times New Roman" w:hAnsi="Times New Roman" w:cs="Times New Roman"/>
+          <w:sz w:val="24"/>
+          <w:szCs w:val="24"/>
+        </w:rPr>
+        <w:t xml:space="preserve"> like </w:t>
+      </w:r>
+      <w:r>
+        <w:rPr>
+          <w:rFonts w:ascii="Times New Roman" w:hAnsi="Times New Roman" w:cs="Times New Roman"/>
+          <w:b/>
+          <w:sz w:val="24"/>
+          <w:szCs w:val="24"/>
+        </w:rPr>
+        <w:t>mean, median, mode, variance, and standard deviation.</w:t>
+      </w:r>
+    </w:p>
+    <w:p>
+      <w:pPr>
+        <w:rPr>
+          <w:rFonts w:ascii="Times New Roman" w:hAnsi="Times New Roman" w:cs="Times New Roman"/>
+          <w:b/>
+          <w:sz w:val="24"/>
+          <w:szCs w:val="24"/>
+        </w:rPr>
+      </w:pPr>
+    </w:p>
+    <w:p>
+      <w:pPr>
+        <w:rPr>
+          <w:rFonts w:ascii="Times New Roman" w:hAnsi="Times New Roman" w:cs="Times New Roman"/>
+          <w:b/>
+          <w:sz w:val="24"/>
+          <w:szCs w:val="24"/>
+        </w:rPr>
+      </w:pPr>
+      <w:proofErr w:type="gramStart"/>
+      <w:r>
+        <w:rPr>
+          <w:rStyle w:val="hljs-keyword"/>
+          <w:rFonts w:ascii="Times New Roman" w:hAnsi="Times New Roman" w:cs="Times New Roman"/>
+          <w:b/>
+          <w:sz w:val="24"/>
+          <w:szCs w:val="24"/>
+        </w:rPr>
+        <w:t>import</w:t>
+      </w:r>
+      <w:proofErr w:type="gramEnd"/>
+      <w:r>
+        <w:rPr>
+          <w:rFonts w:ascii="Times New Roman" w:hAnsi="Times New Roman" w:cs="Times New Roman"/>
+          <w:b/>
+          <w:sz w:val="24"/>
+          <w:szCs w:val="24"/>
+        </w:rPr>
+        <w:t xml:space="preserve"> statistics </w:t>
+      </w:r>
+    </w:p>
+    <w:p>
+      <w:pPr>
+        <w:rPr>
+          <w:rFonts w:ascii="Times New Roman" w:hAnsi="Times New Roman" w:cs="Times New Roman"/>
+          <w:b/>
+          <w:sz w:val="24"/>
+          <w:szCs w:val="24"/>
+        </w:rPr>
+      </w:pPr>
+      <w:proofErr w:type="gramStart"/>
+      <w:r>
+        <w:rPr>
+          <w:rFonts w:ascii="Times New Roman" w:hAnsi="Times New Roman" w:cs="Times New Roman"/>
+          <w:b/>
+          <w:sz w:val="24"/>
+          <w:szCs w:val="24"/>
+        </w:rPr>
+        <w:t>values</w:t>
+      </w:r>
+      <w:proofErr w:type="gramEnd"/>
+      <w:r>
+        <w:rPr>
+          <w:rFonts w:ascii="Times New Roman" w:hAnsi="Times New Roman" w:cs="Times New Roman"/>
+          <w:b/>
+          <w:sz w:val="24"/>
+          <w:szCs w:val="24"/>
+        </w:rPr>
+        <w:t xml:space="preserve"> = [</w:t>
+      </w:r>
+      <w:r>
+        <w:rPr>
+          <w:rStyle w:val="hljs-number"/>
+          <w:rFonts w:ascii="Times New Roman" w:hAnsi="Times New Roman" w:cs="Times New Roman"/>
+          <w:b/>
+          <w:sz w:val="24"/>
+          <w:szCs w:val="24"/>
+        </w:rPr>
+        <w:t>10</w:t>
+      </w:r>
+      <w:r>
+        <w:rPr>
+          <w:rFonts w:ascii="Times New Roman" w:hAnsi="Times New Roman" w:cs="Times New Roman"/>
+          <w:b/>
+          <w:sz w:val="24"/>
+          <w:szCs w:val="24"/>
+        </w:rPr>
+        <w:t xml:space="preserve">, </w:t>
+      </w:r>
+      <w:r>
+        <w:rPr>
+          <w:rStyle w:val="hljs-number"/>
+          <w:rFonts w:ascii="Times New Roman" w:hAnsi="Times New Roman" w:cs="Times New Roman"/>
+          <w:b/>
+          <w:sz w:val="24"/>
+          <w:szCs w:val="24"/>
+        </w:rPr>
+        <w:t>20</w:t>
+      </w:r>
+      <w:r>
+        <w:rPr>
+          <w:rFonts w:ascii="Times New Roman" w:hAnsi="Times New Roman" w:cs="Times New Roman"/>
+          <w:b/>
+          <w:sz w:val="24"/>
+          <w:szCs w:val="24"/>
+        </w:rPr>
+        <w:t xml:space="preserve">, </w:t>
+      </w:r>
+      <w:r>
+        <w:rPr>
+          <w:rStyle w:val="hljs-number"/>
+          <w:rFonts w:ascii="Times New Roman" w:hAnsi="Times New Roman" w:cs="Times New Roman"/>
+          <w:b/>
+          <w:sz w:val="24"/>
+          <w:szCs w:val="24"/>
+        </w:rPr>
+        <w:t>30</w:t>
+      </w:r>
+      <w:r>
+        <w:rPr>
+          <w:rFonts w:ascii="Times New Roman" w:hAnsi="Times New Roman" w:cs="Times New Roman"/>
+          <w:b/>
+          <w:sz w:val="24"/>
+          <w:szCs w:val="24"/>
+        </w:rPr>
+        <w:t xml:space="preserve">, </w:t>
+      </w:r>
+      <w:r>
+        <w:rPr>
+          <w:rStyle w:val="hljs-number"/>
+          <w:rFonts w:ascii="Times New Roman" w:hAnsi="Times New Roman" w:cs="Times New Roman"/>
+          <w:b/>
+          <w:sz w:val="24"/>
+          <w:szCs w:val="24"/>
+        </w:rPr>
+        <w:t>40</w:t>
+      </w:r>
+      <w:r>
+        <w:rPr>
+          <w:rFonts w:ascii="Times New Roman" w:hAnsi="Times New Roman" w:cs="Times New Roman"/>
+          <w:b/>
+          <w:sz w:val="24"/>
+          <w:szCs w:val="24"/>
+        </w:rPr>
+        <w:t xml:space="preserve">, </w:t>
+      </w:r>
+      <w:r>
+        <w:rPr>
+          <w:rStyle w:val="hljs-number"/>
+          <w:rFonts w:ascii="Times New Roman" w:hAnsi="Times New Roman" w:cs="Times New Roman"/>
+          <w:b/>
+          <w:sz w:val="24"/>
+          <w:szCs w:val="24"/>
+        </w:rPr>
+        <w:t>50</w:t>
+      </w:r>
+      <w:r>
+        <w:rPr>
+          <w:rFonts w:ascii="Times New Roman" w:hAnsi="Times New Roman" w:cs="Times New Roman"/>
+          <w:b/>
+          <w:sz w:val="24"/>
+          <w:szCs w:val="24"/>
+        </w:rPr>
+        <w:t xml:space="preserve">] </w:t>
+      </w:r>
+    </w:p>
+    <w:p>
+      <w:pPr>
+        <w:rPr>
+          <w:rStyle w:val="hljs-comment"/>
+          <w:rFonts w:ascii="Times New Roman" w:hAnsi="Times New Roman" w:cs="Times New Roman"/>
+          <w:b/>
+          <w:sz w:val="24"/>
+          <w:szCs w:val="24"/>
+        </w:rPr>
+      </w:pPr>
+      <w:proofErr w:type="gramStart"/>
+      <w:r>
+        <w:rPr>
+          <w:rStyle w:val="hljs-builtin"/>
+          <w:rFonts w:ascii="Times New Roman" w:hAnsi="Times New Roman" w:cs="Times New Roman"/>
+          <w:b/>
+          <w:sz w:val="24"/>
+          <w:szCs w:val="24"/>
+        </w:rPr>
+        <w:t>print</w:t>
+      </w:r>
+      <w:r>
+        <w:rPr>
+          <w:rFonts w:ascii="Times New Roman" w:hAnsi="Times New Roman" w:cs="Times New Roman"/>
+          <w:b/>
+          <w:sz w:val="24"/>
+          <w:szCs w:val="24"/>
+        </w:rPr>
+        <w:t>(</w:t>
+      </w:r>
+      <w:proofErr w:type="spellStart"/>
+      <w:proofErr w:type="gramEnd"/>
+      <w:r>
+        <w:rPr>
+          <w:rFonts w:ascii="Times New Roman" w:hAnsi="Times New Roman" w:cs="Times New Roman"/>
+          <w:b/>
+          <w:sz w:val="24"/>
+          <w:szCs w:val="24"/>
+        </w:rPr>
+        <w:t>statistics.mean</w:t>
+      </w:r>
+      <w:proofErr w:type="spellEnd"/>
+      <w:r>
+        <w:rPr>
+          <w:rFonts w:ascii="Times New Roman" w:hAnsi="Times New Roman" w:cs="Times New Roman"/>
+          <w:b/>
+          <w:sz w:val="24"/>
+          <w:szCs w:val="24"/>
+        </w:rPr>
+        <w:t xml:space="preserve">(values)) </w:t>
+      </w:r>
+    </w:p>
+    <w:p>
+      <w:pPr>
+        <w:rPr>
+          <w:rStyle w:val="hljs-comment"/>
+          <w:rFonts w:ascii="Times New Roman" w:hAnsi="Times New Roman" w:cs="Times New Roman"/>
+          <w:b/>
+          <w:sz w:val="24"/>
+          <w:szCs w:val="24"/>
+          <w:u w:val="single"/>
+        </w:rPr>
+      </w:pPr>
+      <w:r>
+        <w:rPr>
+          <w:rStyle w:val="hljs-comment"/>
+          <w:rFonts w:ascii="Times New Roman" w:hAnsi="Times New Roman" w:cs="Times New Roman"/>
+          <w:b/>
+          <w:sz w:val="24"/>
+          <w:szCs w:val="24"/>
+        </w:rPr>
+        <w:t xml:space="preserve"> </w:t>
+      </w:r>
+      <w:r>
+        <w:rPr>
+          <w:rStyle w:val="hljs-comment"/>
+          <w:rFonts w:ascii="Times New Roman" w:hAnsi="Times New Roman" w:cs="Times New Roman"/>
+          <w:b/>
+          <w:sz w:val="24"/>
+          <w:szCs w:val="24"/>
+          <w:u w:val="single"/>
+        </w:rPr>
+        <w:t>Output</w:t>
+      </w:r>
+    </w:p>
+    <w:p>
+      <w:pPr>
+        <w:rPr>
+          <w:rFonts w:ascii="Times New Roman" w:hAnsi="Times New Roman" w:cs="Times New Roman"/>
+          <w:b/>
+          <w:sz w:val="24"/>
+          <w:szCs w:val="24"/>
+        </w:rPr>
+      </w:pPr>
+      <w:r>
+        <w:rPr>
+          <w:rStyle w:val="hljs-comment"/>
+          <w:rFonts w:ascii="Times New Roman" w:hAnsi="Times New Roman" w:cs="Times New Roman"/>
+          <w:b/>
+          <w:sz w:val="24"/>
+          <w:szCs w:val="24"/>
+        </w:rPr>
+        <w:t>30.0</w:t>
       </w:r>
     </w:p>
     <w:p>

--- a/Introduction to Python.docx
+++ b/Introduction to Python.docx
@@ -662,6 +662,7 @@
           <w:b/>
           <w:sz w:val="28"/>
           <w:szCs w:val="28"/>
+          <w:u w:val="single"/>
         </w:rPr>
       </w:pPr>
       <w:r>
@@ -670,6 +671,7 @@
           <w:b/>
           <w:sz w:val="28"/>
           <w:szCs w:val="28"/>
+          <w:u w:val="single"/>
         </w:rPr>
         <w:t>Output:</w:t>
       </w:r>
@@ -1917,25 +1919,7 @@
             <w:sz w:val="24"/>
             <w:szCs w:val="24"/>
           </w:rPr>
-          <w:t>https://docs.python.org/3/library/stdt</w:t>
-        </w:r>
-        <w:r>
-          <w:rPr>
-            <w:rStyle w:val="Hyperlink"/>
-            <w:rFonts w:ascii="Times New Roman" w:hAnsi="Times New Roman" w:cs="Times New Roman"/>
-            <w:sz w:val="24"/>
-            <w:szCs w:val="24"/>
-          </w:rPr>
-          <w:t>y</w:t>
-        </w:r>
-        <w:r>
-          <w:rPr>
-            <w:rStyle w:val="Hyperlink"/>
-            <w:rFonts w:ascii="Times New Roman" w:hAnsi="Times New Roman" w:cs="Times New Roman"/>
-            <w:sz w:val="24"/>
-            <w:szCs w:val="24"/>
-          </w:rPr>
-          <w:t>pes.html#string-methods</w:t>
+          <w:t>https://docs.python.org/3/library/stdtypes.html#string-methods</w:t>
         </w:r>
       </w:hyperlink>
     </w:p>
@@ -2687,250 +2671,303 @@
           <w:shd w:val="clear" w:color="auto" w:fill="FFFFFF"/>
         </w:rPr>
       </w:pPr>
-      <w:r>
-        <w:rPr>
-          <w:rFonts w:ascii="Times New Roman" w:hAnsi="Times New Roman" w:cs="Times New Roman"/>
-          <w:b/>
+    </w:p>
+    <w:tbl>
+      <w:tblPr>
+        <w:tblStyle w:val="TableGrid"/>
+        <w:tblW w:w="0" w:type="auto"/>
+        <w:tblLook w:val="04A0"/>
+      </w:tblPr>
+      <w:tblGrid>
+        <w:gridCol w:w="3618"/>
+        <w:gridCol w:w="5958"/>
+      </w:tblGrid>
+      <w:tr>
+        <w:tc>
+          <w:tcPr>
+            <w:tcW w:w="3618" w:type="dxa"/>
+          </w:tcPr>
+          <w:p>
+            <w:pPr>
+              <w:rPr>
+                <w:rFonts w:ascii="Times New Roman" w:hAnsi="Times New Roman" w:cs="Times New Roman"/>
+                <w:b/>
+                <w:color w:val="1F1F1F"/>
+                <w:sz w:val="24"/>
+                <w:szCs w:val="24"/>
+                <w:shd w:val="clear" w:color="auto" w:fill="FFFFFF"/>
+              </w:rPr>
+            </w:pPr>
+            <w:r>
+              <w:rPr>
+                <w:rFonts w:ascii="Times New Roman" w:hAnsi="Times New Roman" w:cs="Times New Roman"/>
+                <w:b/>
+                <w:sz w:val="24"/>
+                <w:szCs w:val="24"/>
+              </w:rPr>
+              <w:t>Operator</w:t>
+            </w:r>
+          </w:p>
+        </w:tc>
+        <w:tc>
+          <w:tcPr>
+            <w:tcW w:w="5958" w:type="dxa"/>
+          </w:tcPr>
+          <w:p>
+            <w:pPr>
+              <w:rPr>
+                <w:rFonts w:ascii="Times New Roman" w:hAnsi="Times New Roman" w:cs="Times New Roman"/>
+                <w:b/>
+                <w:color w:val="1F1F1F"/>
+                <w:sz w:val="24"/>
+                <w:szCs w:val="24"/>
+                <w:shd w:val="clear" w:color="auto" w:fill="FFFFFF"/>
+              </w:rPr>
+            </w:pPr>
+            <w:r>
+              <w:rPr>
+                <w:rFonts w:ascii="Times New Roman" w:hAnsi="Times New Roman" w:cs="Times New Roman"/>
+                <w:b/>
+                <w:sz w:val="24"/>
+                <w:szCs w:val="24"/>
+              </w:rPr>
+              <w:t>Description</w:t>
+            </w:r>
+          </w:p>
+        </w:tc>
+      </w:tr>
+      <w:tr>
+        <w:tc>
+          <w:tcPr>
+            <w:tcW w:w="3618" w:type="dxa"/>
+          </w:tcPr>
+          <w:p>
+            <w:pPr>
+              <w:rPr>
+                <w:rFonts w:ascii="Times New Roman" w:hAnsi="Times New Roman" w:cs="Times New Roman"/>
+                <w:color w:val="1F1F1F"/>
+                <w:sz w:val="24"/>
+                <w:szCs w:val="24"/>
+                <w:shd w:val="clear" w:color="auto" w:fill="FFFFFF"/>
+              </w:rPr>
+            </w:pPr>
+            <w:r>
+              <w:rPr>
+                <w:rFonts w:ascii="Times New Roman" w:hAnsi="Times New Roman" w:cs="Times New Roman"/>
+                <w:b/>
+                <w:color w:val="1F1F1F"/>
+                <w:sz w:val="24"/>
+                <w:szCs w:val="24"/>
+                <w:shd w:val="clear" w:color="auto" w:fill="FFFFFF"/>
+              </w:rPr>
+              <w:t xml:space="preserve">- </w:t>
+            </w:r>
+          </w:p>
+        </w:tc>
+        <w:tc>
+          <w:tcPr>
+            <w:tcW w:w="5958" w:type="dxa"/>
+          </w:tcPr>
+          <w:p>
+            <w:pPr>
+              <w:rPr>
+                <w:rFonts w:ascii="Times New Roman" w:hAnsi="Times New Roman" w:cs="Times New Roman"/>
+                <w:color w:val="1F1F1F"/>
+                <w:sz w:val="24"/>
+                <w:szCs w:val="24"/>
+                <w:shd w:val="clear" w:color="auto" w:fill="FFFFFF"/>
+              </w:rPr>
+            </w:pPr>
+            <w:r>
+              <w:rPr>
+                <w:rFonts w:ascii="Times New Roman" w:hAnsi="Times New Roman" w:cs="Times New Roman"/>
+                <w:color w:val="1F1F1F"/>
+                <w:sz w:val="24"/>
+                <w:szCs w:val="24"/>
+                <w:shd w:val="clear" w:color="auto" w:fill="FFFFFF"/>
+              </w:rPr>
+              <w:t>Subtraction</w:t>
+            </w:r>
+          </w:p>
+        </w:tc>
+      </w:tr>
+      <w:tr>
+        <w:tc>
+          <w:tcPr>
+            <w:tcW w:w="3618" w:type="dxa"/>
+          </w:tcPr>
+          <w:p>
+            <w:pPr>
+              <w:rPr>
+                <w:rFonts w:ascii="Times New Roman" w:hAnsi="Times New Roman" w:cs="Times New Roman"/>
+                <w:color w:val="1F1F1F"/>
+                <w:sz w:val="24"/>
+                <w:szCs w:val="24"/>
+                <w:shd w:val="clear" w:color="auto" w:fill="FFFFFF"/>
+              </w:rPr>
+            </w:pPr>
+            <w:r>
+              <w:rPr>
+                <w:rFonts w:ascii="Times New Roman" w:hAnsi="Times New Roman" w:cs="Times New Roman"/>
+                <w:b/>
+                <w:color w:val="1F1F1F"/>
+                <w:sz w:val="24"/>
+                <w:szCs w:val="24"/>
+                <w:shd w:val="clear" w:color="auto" w:fill="FFFFFF"/>
+              </w:rPr>
+              <w:t>*</w:t>
+            </w:r>
+          </w:p>
+        </w:tc>
+        <w:tc>
+          <w:tcPr>
+            <w:tcW w:w="5958" w:type="dxa"/>
+          </w:tcPr>
+          <w:p>
+            <w:pPr>
+              <w:rPr>
+                <w:rFonts w:ascii="Times New Roman" w:hAnsi="Times New Roman" w:cs="Times New Roman"/>
+                <w:color w:val="1F1F1F"/>
+                <w:sz w:val="24"/>
+                <w:szCs w:val="24"/>
+                <w:shd w:val="clear" w:color="auto" w:fill="FFFFFF"/>
+              </w:rPr>
+            </w:pPr>
+            <w:r>
+              <w:rPr>
+                <w:rFonts w:ascii="Times New Roman" w:hAnsi="Times New Roman" w:cs="Times New Roman"/>
+                <w:color w:val="1F1F1F"/>
+                <w:sz w:val="24"/>
+                <w:szCs w:val="24"/>
+                <w:shd w:val="clear" w:color="auto" w:fill="FFFFFF"/>
+              </w:rPr>
+              <w:t>Multiplication</w:t>
+            </w:r>
+          </w:p>
+        </w:tc>
+      </w:tr>
+      <w:tr>
+        <w:tc>
+          <w:tcPr>
+            <w:tcW w:w="3618" w:type="dxa"/>
+          </w:tcPr>
+          <w:p>
+            <w:pPr>
+              <w:rPr>
+                <w:rFonts w:ascii="Times New Roman" w:hAnsi="Times New Roman" w:cs="Times New Roman"/>
+                <w:color w:val="1F1F1F"/>
+                <w:sz w:val="24"/>
+                <w:szCs w:val="24"/>
+                <w:shd w:val="clear" w:color="auto" w:fill="FFFFFF"/>
+              </w:rPr>
+            </w:pPr>
+            <w:r>
+              <w:rPr>
+                <w:rFonts w:ascii="Times New Roman" w:hAnsi="Times New Roman" w:cs="Times New Roman"/>
+                <w:b/>
+                <w:color w:val="1F1F1F"/>
+                <w:sz w:val="24"/>
+                <w:szCs w:val="24"/>
+                <w:shd w:val="clear" w:color="auto" w:fill="FFFFFF"/>
+              </w:rPr>
+              <w:t>/</w:t>
+            </w:r>
+          </w:p>
+        </w:tc>
+        <w:tc>
+          <w:tcPr>
+            <w:tcW w:w="5958" w:type="dxa"/>
+          </w:tcPr>
+          <w:p>
+            <w:pPr>
+              <w:rPr>
+                <w:rFonts w:ascii="Times New Roman" w:hAnsi="Times New Roman" w:cs="Times New Roman"/>
+                <w:color w:val="1F1F1F"/>
+                <w:sz w:val="24"/>
+                <w:szCs w:val="24"/>
+                <w:shd w:val="clear" w:color="auto" w:fill="FFFFFF"/>
+              </w:rPr>
+            </w:pPr>
+            <w:r>
+              <w:rPr>
+                <w:rFonts w:ascii="Times New Roman" w:hAnsi="Times New Roman" w:cs="Times New Roman"/>
+                <w:color w:val="1F1F1F"/>
+                <w:sz w:val="24"/>
+                <w:szCs w:val="24"/>
+                <w:shd w:val="clear" w:color="auto" w:fill="FFFFFF"/>
+              </w:rPr>
+              <w:t>Division</w:t>
+            </w:r>
+          </w:p>
+        </w:tc>
+      </w:tr>
+      <w:tr>
+        <w:tc>
+          <w:tcPr>
+            <w:tcW w:w="3618" w:type="dxa"/>
+          </w:tcPr>
+          <w:p>
+            <w:pPr>
+              <w:rPr>
+                <w:rFonts w:ascii="Times New Roman" w:hAnsi="Times New Roman" w:cs="Times New Roman"/>
+                <w:color w:val="1F1F1F"/>
+                <w:sz w:val="24"/>
+                <w:szCs w:val="24"/>
+                <w:shd w:val="clear" w:color="auto" w:fill="FFFFFF"/>
+              </w:rPr>
+            </w:pPr>
+            <w:r>
+              <w:rPr>
+                <w:rFonts w:ascii="Times New Roman" w:hAnsi="Times New Roman" w:cs="Times New Roman"/>
+                <w:b/>
+                <w:color w:val="1F1F1F"/>
+                <w:sz w:val="24"/>
+                <w:szCs w:val="24"/>
+                <w:shd w:val="clear" w:color="auto" w:fill="FFFFFF"/>
+              </w:rPr>
+              <w:t>%</w:t>
+            </w:r>
+          </w:p>
+        </w:tc>
+        <w:tc>
+          <w:tcPr>
+            <w:tcW w:w="5958" w:type="dxa"/>
+          </w:tcPr>
+          <w:p>
+            <w:pPr>
+              <w:rPr>
+                <w:rFonts w:ascii="Times New Roman" w:hAnsi="Times New Roman" w:cs="Times New Roman"/>
+                <w:color w:val="1F1F1F"/>
+                <w:sz w:val="24"/>
+                <w:szCs w:val="24"/>
+                <w:shd w:val="clear" w:color="auto" w:fill="FFFFFF"/>
+              </w:rPr>
+            </w:pPr>
+            <w:r>
+              <w:rPr>
+                <w:rFonts w:ascii="Times New Roman" w:hAnsi="Times New Roman" w:cs="Times New Roman"/>
+                <w:b/>
+                <w:color w:val="1F1F1F"/>
+                <w:sz w:val="24"/>
+                <w:szCs w:val="24"/>
+                <w:shd w:val="clear" w:color="auto" w:fill="FFFFFF"/>
+              </w:rPr>
+              <w:t>%</w:t>
+            </w:r>
+          </w:p>
+        </w:tc>
+      </w:tr>
+    </w:tbl>
+    <w:p>
+      <w:pPr>
+        <w:rPr>
+          <w:rFonts w:ascii="Times New Roman" w:hAnsi="Times New Roman" w:cs="Times New Roman"/>
           <w:color w:val="1F1F1F"/>
           <w:sz w:val="24"/>
           <w:szCs w:val="24"/>
           <w:shd w:val="clear" w:color="auto" w:fill="FFFFFF"/>
         </w:rPr>
-        <w:t>-</w:t>
-      </w:r>
-      <w:r>
-        <w:rPr>
-          <w:rFonts w:ascii="Times New Roman" w:hAnsi="Times New Roman" w:cs="Times New Roman"/>
-          <w:b/>
-          <w:color w:val="1F1F1F"/>
-          <w:sz w:val="24"/>
-          <w:szCs w:val="24"/>
-          <w:shd w:val="clear" w:color="auto" w:fill="FFFFFF"/>
-        </w:rPr>
-        <w:t xml:space="preserve"> </w:t>
-      </w:r>
-      <w:r>
-        <w:rPr>
-          <w:rFonts w:ascii="Times New Roman" w:hAnsi="Times New Roman" w:cs="Times New Roman"/>
-          <w:b/>
-          <w:color w:val="1F1F1F"/>
-          <w:sz w:val="24"/>
-          <w:szCs w:val="24"/>
-          <w:shd w:val="clear" w:color="auto" w:fill="FFFFFF"/>
-        </w:rPr>
-        <w:t>:</w:t>
-      </w:r>
-      <w:r>
-        <w:rPr>
-          <w:rFonts w:ascii="Times New Roman" w:hAnsi="Times New Roman" w:cs="Times New Roman"/>
-          <w:color w:val="1F1F1F"/>
-          <w:sz w:val="24"/>
-          <w:szCs w:val="24"/>
-          <w:shd w:val="clear" w:color="auto" w:fill="FFFFFF"/>
-        </w:rPr>
-        <w:t xml:space="preserve"> Subtraction</w:t>
-      </w:r>
-    </w:p>
-    <w:p>
-      <w:pPr>
-        <w:rPr>
-          <w:rFonts w:ascii="Times New Roman" w:hAnsi="Times New Roman" w:cs="Times New Roman"/>
-          <w:color w:val="1F1F1F"/>
-          <w:sz w:val="24"/>
-          <w:szCs w:val="24"/>
-          <w:shd w:val="clear" w:color="auto" w:fill="FFFFFF"/>
-        </w:rPr>
-      </w:pPr>
-      <w:proofErr w:type="gramStart"/>
-      <w:r>
-        <w:rPr>
-          <w:rFonts w:ascii="Times New Roman" w:hAnsi="Times New Roman" w:cs="Times New Roman"/>
-          <w:b/>
-          <w:color w:val="1F1F1F"/>
-          <w:sz w:val="24"/>
-          <w:szCs w:val="24"/>
-          <w:shd w:val="clear" w:color="auto" w:fill="FFFFFF"/>
-        </w:rPr>
-        <w:t>*</w:t>
-      </w:r>
-      <w:r>
-        <w:rPr>
-          <w:rFonts w:ascii="Times New Roman" w:hAnsi="Times New Roman" w:cs="Times New Roman"/>
-          <w:b/>
-          <w:color w:val="1F1F1F"/>
-          <w:sz w:val="24"/>
-          <w:szCs w:val="24"/>
-          <w:shd w:val="clear" w:color="auto" w:fill="FFFFFF"/>
-        </w:rPr>
-        <w:t xml:space="preserve"> </w:t>
-      </w:r>
-      <w:r>
-        <w:rPr>
-          <w:rFonts w:ascii="Times New Roman" w:hAnsi="Times New Roman" w:cs="Times New Roman"/>
-          <w:b/>
-          <w:color w:val="1F1F1F"/>
-          <w:sz w:val="24"/>
-          <w:szCs w:val="24"/>
-          <w:shd w:val="clear" w:color="auto" w:fill="FFFFFF"/>
-        </w:rPr>
-        <w:t>:</w:t>
-      </w:r>
-      <w:proofErr w:type="gramEnd"/>
-      <w:r>
-        <w:rPr>
-          <w:rFonts w:ascii="Times New Roman" w:hAnsi="Times New Roman" w:cs="Times New Roman"/>
-          <w:b/>
-          <w:color w:val="1F1F1F"/>
-          <w:sz w:val="24"/>
-          <w:szCs w:val="24"/>
-          <w:shd w:val="clear" w:color="auto" w:fill="FFFFFF"/>
-        </w:rPr>
-        <w:t xml:space="preserve"> </w:t>
-      </w:r>
-      <w:r>
-        <w:rPr>
-          <w:rFonts w:ascii="Times New Roman" w:hAnsi="Times New Roman" w:cs="Times New Roman"/>
-          <w:color w:val="1F1F1F"/>
-          <w:sz w:val="24"/>
-          <w:szCs w:val="24"/>
-          <w:shd w:val="clear" w:color="auto" w:fill="FFFFFF"/>
-        </w:rPr>
-        <w:t>Multiplication</w:t>
-      </w:r>
-    </w:p>
-    <w:p>
-      <w:pPr>
-        <w:rPr>
-          <w:rFonts w:ascii="Times New Roman" w:hAnsi="Times New Roman" w:cs="Times New Roman"/>
-          <w:color w:val="1F1F1F"/>
-          <w:sz w:val="24"/>
-          <w:szCs w:val="24"/>
-          <w:shd w:val="clear" w:color="auto" w:fill="FFFFFF"/>
-        </w:rPr>
-      </w:pPr>
-      <w:proofErr w:type="gramStart"/>
-      <w:r>
-        <w:rPr>
-          <w:rFonts w:ascii="Times New Roman" w:hAnsi="Times New Roman" w:cs="Times New Roman"/>
-          <w:b/>
-          <w:color w:val="1F1F1F"/>
-          <w:sz w:val="24"/>
-          <w:szCs w:val="24"/>
-          <w:shd w:val="clear" w:color="auto" w:fill="FFFFFF"/>
-        </w:rPr>
-        <w:t>/</w:t>
-      </w:r>
-      <w:r>
-        <w:rPr>
-          <w:rFonts w:ascii="Times New Roman" w:hAnsi="Times New Roman" w:cs="Times New Roman"/>
-          <w:b/>
-          <w:color w:val="1F1F1F"/>
-          <w:sz w:val="24"/>
-          <w:szCs w:val="24"/>
-          <w:shd w:val="clear" w:color="auto" w:fill="FFFFFF"/>
-        </w:rPr>
-        <w:t xml:space="preserve"> </w:t>
-      </w:r>
-      <w:r>
-        <w:rPr>
-          <w:rFonts w:ascii="Times New Roman" w:hAnsi="Times New Roman" w:cs="Times New Roman"/>
-          <w:b/>
-          <w:color w:val="1F1F1F"/>
-          <w:sz w:val="24"/>
-          <w:szCs w:val="24"/>
-          <w:shd w:val="clear" w:color="auto" w:fill="FFFFFF"/>
-        </w:rPr>
-        <w:t>:</w:t>
-      </w:r>
-      <w:proofErr w:type="gramEnd"/>
-      <w:r>
-        <w:rPr>
-          <w:rFonts w:ascii="Times New Roman" w:hAnsi="Times New Roman" w:cs="Times New Roman"/>
-          <w:b/>
-          <w:color w:val="1F1F1F"/>
-          <w:sz w:val="24"/>
-          <w:szCs w:val="24"/>
-          <w:shd w:val="clear" w:color="auto" w:fill="FFFFFF"/>
-        </w:rPr>
-        <w:t xml:space="preserve"> </w:t>
-      </w:r>
-      <w:r>
-        <w:rPr>
-          <w:rFonts w:ascii="Times New Roman" w:hAnsi="Times New Roman" w:cs="Times New Roman"/>
-          <w:color w:val="1F1F1F"/>
-          <w:sz w:val="24"/>
-          <w:szCs w:val="24"/>
-          <w:shd w:val="clear" w:color="auto" w:fill="FFFFFF"/>
-        </w:rPr>
-        <w:t>Division</w:t>
-      </w:r>
-    </w:p>
-    <w:p>
-      <w:pPr>
-        <w:rPr>
-          <w:rFonts w:ascii="Times New Roman" w:hAnsi="Times New Roman" w:cs="Times New Roman"/>
-          <w:color w:val="1F1F1F"/>
-          <w:sz w:val="24"/>
-          <w:szCs w:val="24"/>
-          <w:shd w:val="clear" w:color="auto" w:fill="FFFFFF"/>
-        </w:rPr>
-      </w:pPr>
-      <w:proofErr w:type="gramStart"/>
-      <w:r>
-        <w:rPr>
-          <w:rFonts w:ascii="Times New Roman" w:hAnsi="Times New Roman" w:cs="Times New Roman"/>
-          <w:b/>
-          <w:color w:val="1F1F1F"/>
-          <w:sz w:val="24"/>
-          <w:szCs w:val="24"/>
-          <w:shd w:val="clear" w:color="auto" w:fill="FFFFFF"/>
-        </w:rPr>
-        <w:t>%</w:t>
-      </w:r>
-      <w:r>
-        <w:rPr>
-          <w:rFonts w:ascii="Times New Roman" w:hAnsi="Times New Roman" w:cs="Times New Roman"/>
-          <w:b/>
-          <w:color w:val="1F1F1F"/>
-          <w:sz w:val="24"/>
-          <w:szCs w:val="24"/>
-          <w:shd w:val="clear" w:color="auto" w:fill="FFFFFF"/>
-        </w:rPr>
-        <w:t xml:space="preserve"> </w:t>
-      </w:r>
-      <w:r>
-        <w:rPr>
-          <w:rFonts w:ascii="Times New Roman" w:hAnsi="Times New Roman" w:cs="Times New Roman"/>
-          <w:b/>
-          <w:color w:val="1F1F1F"/>
-          <w:sz w:val="24"/>
-          <w:szCs w:val="24"/>
-          <w:shd w:val="clear" w:color="auto" w:fill="FFFFFF"/>
-        </w:rPr>
-        <w:t>:</w:t>
-      </w:r>
-      <w:proofErr w:type="gramEnd"/>
-      <w:r>
-        <w:rPr>
-          <w:rFonts w:ascii="Times New Roman" w:hAnsi="Times New Roman" w:cs="Times New Roman"/>
-          <w:b/>
-          <w:color w:val="1F1F1F"/>
-          <w:sz w:val="24"/>
-          <w:szCs w:val="24"/>
-          <w:shd w:val="clear" w:color="auto" w:fill="FFFFFF"/>
-        </w:rPr>
-        <w:t xml:space="preserve"> </w:t>
-      </w:r>
-      <w:r>
-        <w:rPr>
-          <w:rFonts w:ascii="Times New Roman" w:hAnsi="Times New Roman" w:cs="Times New Roman"/>
-          <w:color w:val="1F1F1F"/>
-          <w:sz w:val="24"/>
-          <w:szCs w:val="24"/>
-          <w:shd w:val="clear" w:color="auto" w:fill="FFFFFF"/>
-        </w:rPr>
-        <w:t>Modulus</w:t>
-      </w:r>
+      </w:pPr>
     </w:p>
     <w:p>
       <w:pPr>
@@ -2965,7 +3002,6 @@
           <w:u w:val="single"/>
           <w:shd w:val="clear" w:color="auto" w:fill="FFFFFF"/>
         </w:rPr>
-        <w:lastRenderedPageBreak/>
         <w:t xml:space="preserve">Round function </w:t>
       </w:r>
     </w:p>
@@ -3791,6 +3827,7 @@
           <w:sz w:val="24"/>
           <w:szCs w:val="24"/>
         </w:rPr>
+        <w:lastRenderedPageBreak/>
         <w:t>def  hello</w:t>
       </w:r>
       <w:proofErr w:type="gramEnd"/>
@@ -3820,7 +3857,6 @@
           <w:sz w:val="24"/>
           <w:szCs w:val="24"/>
         </w:rPr>
-        <w:lastRenderedPageBreak/>
         <w:t xml:space="preserve">    </w:t>
       </w:r>
       <w:proofErr w:type="gramStart"/>
@@ -4497,7 +4533,6 @@
           <w:sz w:val="24"/>
           <w:szCs w:val="24"/>
         </w:rPr>
-        <w:lastRenderedPageBreak/>
         <w:t xml:space="preserve">x = </w:t>
       </w:r>
       <w:proofErr w:type="spellStart"/>
@@ -5745,7 +5780,6 @@
           <w:sz w:val="24"/>
           <w:szCs w:val="24"/>
         </w:rPr>
-        <w:lastRenderedPageBreak/>
         <w:t xml:space="preserve">x = </w:t>
       </w:r>
       <w:r>
@@ -6725,6 +6759,7 @@
           <w:sz w:val="24"/>
           <w:szCs w:val="24"/>
         </w:rPr>
+        <w:lastRenderedPageBreak/>
         <w:t>Hello</w:t>
       </w:r>
     </w:p>
@@ -6742,7 +6777,6 @@
           <w:sz w:val="24"/>
           <w:szCs w:val="24"/>
         </w:rPr>
-        <w:lastRenderedPageBreak/>
         <w:t>Hello</w:t>
       </w:r>
     </w:p>
@@ -7772,7 +7806,6 @@
       </w:r>
       <w:r>
         <w:rPr>
-          <w:rStyle w:val="ListParagraph"/>
           <w:rFonts w:ascii="Times New Roman" w:hAnsi="Times New Roman" w:cs="Times New Roman"/>
           <w:sz w:val="24"/>
           <w:szCs w:val="24"/>
@@ -7832,6 +7865,7 @@
           <w:sz w:val="24"/>
           <w:szCs w:val="24"/>
         </w:rPr>
+        <w:lastRenderedPageBreak/>
         <w:t xml:space="preserve">    </w:t>
       </w:r>
       <w:proofErr w:type="gramStart"/>
@@ -7893,7 +7927,6 @@
           <w:szCs w:val="24"/>
           <w:u w:val="single"/>
         </w:rPr>
-        <w:lastRenderedPageBreak/>
         <w:t>Output</w:t>
       </w:r>
     </w:p>
@@ -8796,6 +8829,7 @@
           <w:sz w:val="24"/>
           <w:szCs w:val="24"/>
         </w:rPr>
+        <w:lastRenderedPageBreak/>
         <w:t xml:space="preserve">Use </w:t>
       </w:r>
       <w:r>
@@ -8911,7 +8945,6 @@
           <w:sz w:val="24"/>
           <w:szCs w:val="24"/>
         </w:rPr>
-        <w:lastRenderedPageBreak/>
         <w:t>try</w:t>
       </w:r>
       <w:proofErr w:type="gramEnd"/>
@@ -10116,6 +10149,7 @@
           <w:sz w:val="24"/>
           <w:szCs w:val="24"/>
         </w:rPr>
+        <w:lastRenderedPageBreak/>
         <w:t>NameError</w:t>
       </w:r>
       <w:proofErr w:type="spellEnd"/>
@@ -10219,7 +10253,6 @@
           <w:szCs w:val="28"/>
           <w:u w:val="single"/>
         </w:rPr>
-        <w:lastRenderedPageBreak/>
         <w:t>Libraries</w:t>
       </w:r>
     </w:p>
@@ -11236,6 +11269,7 @@
           <w:sz w:val="24"/>
           <w:szCs w:val="24"/>
         </w:rPr>
+        <w:lastRenderedPageBreak/>
         <w:t>Pick Multiple Random Items (</w:t>
       </w:r>
       <w:r>
@@ -11275,7 +11309,6 @@
           <w:sz w:val="24"/>
           <w:szCs w:val="24"/>
         </w:rPr>
-        <w:lastRenderedPageBreak/>
         <w:t>numbers</w:t>
       </w:r>
       <w:proofErr w:type="gramEnd"/>
@@ -12181,14 +12214,100 @@
         <w:rPr>
           <w:rFonts w:ascii="Times New Roman" w:hAnsi="Times New Roman" w:cs="Times New Roman"/>
           <w:b/>
-          <w:sz w:val="24"/>
-          <w:szCs w:val="24"/>
+          <w:sz w:val="28"/>
+          <w:szCs w:val="28"/>
           <w:u w:val="single"/>
         </w:rPr>
       </w:pPr>
-    </w:p>
-    <w:p>
-      <w:pPr>
+      <w:r>
+        <w:rPr>
+          <w:rFonts w:ascii="Times New Roman" w:hAnsi="Times New Roman" w:cs="Times New Roman"/>
+          <w:b/>
+          <w:sz w:val="28"/>
+          <w:szCs w:val="28"/>
+          <w:u w:val="single"/>
+        </w:rPr>
+        <w:t>Command-Line Arguments in Python (</w:t>
+      </w:r>
+      <w:proofErr w:type="spellStart"/>
+      <w:r>
+        <w:rPr>
+          <w:rStyle w:val="HTMLCode"/>
+          <w:rFonts w:ascii="Times New Roman" w:eastAsiaTheme="minorHAnsi" w:hAnsi="Times New Roman" w:cs="Times New Roman"/>
+          <w:b/>
+          <w:sz w:val="28"/>
+          <w:szCs w:val="28"/>
+          <w:u w:val="single"/>
+        </w:rPr>
+        <w:t>sys.argv</w:t>
+      </w:r>
+      <w:proofErr w:type="spellEnd"/>
+      <w:r>
+        <w:rPr>
+          <w:rFonts w:ascii="Times New Roman" w:hAnsi="Times New Roman" w:cs="Times New Roman"/>
+          <w:b/>
+          <w:sz w:val="28"/>
+          <w:szCs w:val="28"/>
+          <w:u w:val="single"/>
+        </w:rPr>
+        <w:t>)</w:t>
+      </w:r>
+    </w:p>
+    <w:p>
+      <w:pPr>
+        <w:jc w:val="both"/>
+        <w:rPr>
+          <w:rFonts w:ascii="Times New Roman" w:hAnsi="Times New Roman" w:cs="Times New Roman"/>
+          <w:sz w:val="24"/>
+          <w:szCs w:val="24"/>
+        </w:rPr>
+      </w:pPr>
+      <w:r>
+        <w:rPr>
+          <w:rFonts w:ascii="Times New Roman" w:hAnsi="Times New Roman" w:cs="Times New Roman"/>
+          <w:sz w:val="24"/>
+          <w:szCs w:val="24"/>
+        </w:rPr>
+        <w:t xml:space="preserve">Command-line arguments </w:t>
+      </w:r>
+      <w:r>
+        <w:rPr>
+          <w:rStyle w:val="Strong"/>
+          <w:rFonts w:ascii="Times New Roman" w:hAnsi="Times New Roman" w:cs="Times New Roman"/>
+          <w:sz w:val="24"/>
+          <w:szCs w:val="24"/>
+        </w:rPr>
+        <w:t>allow users to pass input values</w:t>
+      </w:r>
+      <w:r>
+        <w:rPr>
+          <w:rFonts w:ascii="Times New Roman" w:hAnsi="Times New Roman" w:cs="Times New Roman"/>
+          <w:sz w:val="24"/>
+          <w:szCs w:val="24"/>
+        </w:rPr>
+        <w:t xml:space="preserve"> when running a script, making programs </w:t>
+      </w:r>
+      <w:r>
+        <w:rPr>
+          <w:rStyle w:val="Strong"/>
+          <w:rFonts w:ascii="Times New Roman" w:hAnsi="Times New Roman" w:cs="Times New Roman"/>
+          <w:sz w:val="24"/>
+          <w:szCs w:val="24"/>
+        </w:rPr>
+        <w:t>more dynamic and reusable</w:t>
+      </w:r>
+      <w:r>
+        <w:rPr>
+          <w:rFonts w:ascii="Times New Roman" w:hAnsi="Times New Roman" w:cs="Times New Roman"/>
+          <w:sz w:val="24"/>
+          <w:szCs w:val="24"/>
+        </w:rPr>
+        <w:t>. Instead of manually editing the script, users can provide different values each time they run it.</w:t>
+      </w:r>
+    </w:p>
+    <w:p>
+      <w:pPr>
+        <w:jc w:val="both"/>
         <w:rPr>
           <w:rFonts w:ascii="Times New Roman" w:hAnsi="Times New Roman" w:cs="Times New Roman"/>
           <w:b/>
@@ -15432,6 +15551,32 @@
       <w:szCs w:val="24"/>
     </w:rPr>
   </w:style>
+  <w:style w:type="table" w:styleId="TableGrid">
+    <w:name w:val="Table Grid"/>
+    <w:basedOn w:val="TableNormal"/>
+    <w:uiPriority w:val="39"/>
+    <w:rsid w:val="002E1D11"/>
+    <w:pPr>
+      <w:spacing w:after="0" w:line="240" w:lineRule="auto"/>
+    </w:pPr>
+    <w:tblPr>
+      <w:tblInd w:w="0" w:type="dxa"/>
+      <w:tblBorders>
+        <w:top w:val="single" w:sz="4" w:space="0" w:color="auto"/>
+        <w:left w:val="single" w:sz="4" w:space="0" w:color="auto"/>
+        <w:bottom w:val="single" w:sz="4" w:space="0" w:color="auto"/>
+        <w:right w:val="single" w:sz="4" w:space="0" w:color="auto"/>
+        <w:insideH w:val="single" w:sz="4" w:space="0" w:color="auto"/>
+        <w:insideV w:val="single" w:sz="4" w:space="0" w:color="auto"/>
+      </w:tblBorders>
+      <w:tblCellMar>
+        <w:top w:w="0" w:type="dxa"/>
+        <w:left w:w="108" w:type="dxa"/>
+        <w:bottom w:w="0" w:type="dxa"/>
+        <w:right w:w="108" w:type="dxa"/>
+      </w:tblCellMar>
+    </w:tblPr>
+  </w:style>
 </w:styles>
 </file>
 
@@ -15724,7 +15869,7 @@
   <a:extraClrSchemeLst/>
   <a:extLst>
     <a:ext uri="{05A4C25C-085E-4340-85A3-A5531E510DB2}">
-      <thm15:themeFamily xmlns:thm15="http://schemas.microsoft.com/office/thememl/2012/main" xmlns="" name="Office Theme" id="{62F939B6-93AF-4DB8-9C6B-D6C7DFDC589F}" vid="{4A3C46E8-61CC-4603-A589-7422A47A8E4A}"/>
+      <thm15:themeFamily xmlns="" xmlns:thm15="http://schemas.microsoft.com/office/thememl/2012/main" name="Office Theme" id="{62F939B6-93AF-4DB8-9C6B-D6C7DFDC589F}" vid="{4A3C46E8-61CC-4603-A589-7422A47A8E4A}"/>
     </a:ext>
   </a:extLst>
 </a:theme>

--- a/Introduction to Python.docx
+++ b/Introduction to Python.docx
@@ -2412,71 +2412,6 @@
       <w:pPr>
         <w:rPr>
           <w:rFonts w:ascii="Times New Roman" w:hAnsi="Times New Roman" w:cs="Times New Roman"/>
-          <w:color w:val="1F1F1F"/>
-          <w:sz w:val="24"/>
-          <w:szCs w:val="24"/>
-          <w:shd w:val="clear" w:color="auto" w:fill="FFFFFF"/>
-        </w:rPr>
-      </w:pPr>
-      <w:proofErr w:type="gramStart"/>
-      <w:r>
-        <w:rPr>
-          <w:rFonts w:ascii="Times New Roman" w:hAnsi="Times New Roman" w:cs="Times New Roman"/>
-          <w:b/>
-          <w:color w:val="1F1F1F"/>
-          <w:sz w:val="24"/>
-          <w:szCs w:val="24"/>
-          <w:shd w:val="clear" w:color="auto" w:fill="FFFFFF"/>
-        </w:rPr>
-        <w:t>+ :</w:t>
-      </w:r>
-      <w:proofErr w:type="gramEnd"/>
-      <w:r>
-        <w:rPr>
-          <w:rFonts w:ascii="Times New Roman" w:hAnsi="Times New Roman" w:cs="Times New Roman"/>
-          <w:color w:val="1F1F1F"/>
-          <w:sz w:val="24"/>
-          <w:szCs w:val="24"/>
-          <w:shd w:val="clear" w:color="auto" w:fill="FFFFFF"/>
-        </w:rPr>
-        <w:t xml:space="preserve"> </w:t>
-      </w:r>
-      <w:r>
-        <w:rPr>
-          <w:rFonts w:ascii="Times New Roman" w:hAnsi="Times New Roman" w:cs="Times New Roman"/>
-          <w:color w:val="1F1F1F"/>
-          <w:sz w:val="24"/>
-          <w:szCs w:val="24"/>
-          <w:shd w:val="clear" w:color="auto" w:fill="FFFFFF"/>
-        </w:rPr>
-        <w:t xml:space="preserve"> </w:t>
-      </w:r>
-      <w:r>
-        <w:rPr>
-          <w:rFonts w:ascii="Times New Roman" w:hAnsi="Times New Roman" w:cs="Times New Roman"/>
-          <w:color w:val="1F1F1F"/>
-          <w:sz w:val="24"/>
-          <w:szCs w:val="24"/>
-          <w:shd w:val="clear" w:color="auto" w:fill="FFFFFF"/>
-        </w:rPr>
-        <w:t>Addition</w:t>
-      </w:r>
-    </w:p>
-    <w:p>
-      <w:pPr>
-        <w:rPr>
-          <w:rFonts w:ascii="Times New Roman" w:hAnsi="Times New Roman" w:cs="Times New Roman"/>
-          <w:color w:val="1F1F1F"/>
-          <w:sz w:val="24"/>
-          <w:szCs w:val="24"/>
-          <w:shd w:val="clear" w:color="auto" w:fill="FFFFFF"/>
-        </w:rPr>
-      </w:pPr>
-    </w:p>
-    <w:p>
-      <w:pPr>
-        <w:rPr>
-          <w:rFonts w:ascii="Times New Roman" w:hAnsi="Times New Roman" w:cs="Times New Roman"/>
           <w:b/>
           <w:sz w:val="24"/>
           <w:szCs w:val="24"/>
@@ -2679,13 +2614,13 @@
         <w:tblLook w:val="04A0"/>
       </w:tblPr>
       <w:tblGrid>
-        <w:gridCol w:w="3618"/>
-        <w:gridCol w:w="5958"/>
+        <w:gridCol w:w="3616"/>
+        <w:gridCol w:w="5960"/>
       </w:tblGrid>
       <w:tr>
         <w:tc>
           <w:tcPr>
-            <w:tcW w:w="3618" w:type="dxa"/>
+            <w:tcW w:w="3616" w:type="dxa"/>
           </w:tcPr>
           <w:p>
             <w:pPr>
@@ -2711,7 +2646,7 @@
         </w:tc>
         <w:tc>
           <w:tcPr>
-            <w:tcW w:w="5958" w:type="dxa"/>
+            <w:tcW w:w="5960" w:type="dxa"/>
           </w:tcPr>
           <w:p>
             <w:pPr>
@@ -2739,7 +2674,62 @@
       <w:tr>
         <w:tc>
           <w:tcPr>
-            <w:tcW w:w="3618" w:type="dxa"/>
+            <w:tcW w:w="3616" w:type="dxa"/>
+          </w:tcPr>
+          <w:p>
+            <w:pPr>
+              <w:rPr>
+                <w:rFonts w:ascii="Times New Roman" w:hAnsi="Times New Roman" w:cs="Times New Roman"/>
+                <w:color w:val="1F1F1F"/>
+                <w:sz w:val="24"/>
+                <w:szCs w:val="24"/>
+                <w:shd w:val="clear" w:color="auto" w:fill="FFFFFF"/>
+              </w:rPr>
+            </w:pPr>
+            <w:r>
+              <w:rPr>
+                <w:rFonts w:ascii="Times New Roman" w:hAnsi="Times New Roman" w:cs="Times New Roman"/>
+                <w:b/>
+                <w:color w:val="1F1F1F"/>
+                <w:sz w:val="24"/>
+                <w:szCs w:val="24"/>
+                <w:shd w:val="clear" w:color="auto" w:fill="FFFFFF"/>
+              </w:rPr>
+              <w:t>+</w:t>
+            </w:r>
+          </w:p>
+        </w:tc>
+        <w:tc>
+          <w:tcPr>
+            <w:tcW w:w="5960" w:type="dxa"/>
+          </w:tcPr>
+          <w:p>
+            <w:pPr>
+              <w:rPr>
+                <w:rFonts w:ascii="Times New Roman" w:hAnsi="Times New Roman" w:cs="Times New Roman"/>
+                <w:color w:val="1F1F1F"/>
+                <w:sz w:val="24"/>
+                <w:szCs w:val="24"/>
+                <w:shd w:val="clear" w:color="auto" w:fill="FFFFFF"/>
+              </w:rPr>
+            </w:pPr>
+            <w:r>
+              <w:rPr>
+                <w:rFonts w:ascii="Times New Roman" w:hAnsi="Times New Roman" w:cs="Times New Roman"/>
+                <w:color w:val="1F1F1F"/>
+                <w:sz w:val="24"/>
+                <w:szCs w:val="24"/>
+                <w:shd w:val="clear" w:color="auto" w:fill="FFFFFF"/>
+              </w:rPr>
+              <w:t>Addition</w:t>
+            </w:r>
+          </w:p>
+        </w:tc>
+      </w:tr>
+      <w:tr>
+        <w:tc>
+          <w:tcPr>
+            <w:tcW w:w="3616" w:type="dxa"/>
           </w:tcPr>
           <w:p>
             <w:pPr>
@@ -2766,7 +2756,7 @@
         </w:tc>
         <w:tc>
           <w:tcPr>
-            <w:tcW w:w="5958" w:type="dxa"/>
+            <w:tcW w:w="5960" w:type="dxa"/>
           </w:tcPr>
           <w:p>
             <w:pPr>
@@ -2794,7 +2784,7 @@
       <w:tr>
         <w:tc>
           <w:tcPr>
-            <w:tcW w:w="3618" w:type="dxa"/>
+            <w:tcW w:w="3616" w:type="dxa"/>
           </w:tcPr>
           <w:p>
             <w:pPr>
@@ -2821,7 +2811,7 @@
         </w:tc>
         <w:tc>
           <w:tcPr>
-            <w:tcW w:w="5958" w:type="dxa"/>
+            <w:tcW w:w="5960" w:type="dxa"/>
           </w:tcPr>
           <w:p>
             <w:pPr>
@@ -2849,7 +2839,7 @@
       <w:tr>
         <w:tc>
           <w:tcPr>
-            <w:tcW w:w="3618" w:type="dxa"/>
+            <w:tcW w:w="3616" w:type="dxa"/>
           </w:tcPr>
           <w:p>
             <w:pPr>
@@ -2876,7 +2866,7 @@
         </w:tc>
         <w:tc>
           <w:tcPr>
-            <w:tcW w:w="5958" w:type="dxa"/>
+            <w:tcW w:w="5960" w:type="dxa"/>
           </w:tcPr>
           <w:p>
             <w:pPr>
@@ -2902,9 +2892,15 @@
         </w:tc>
       </w:tr>
       <w:tr>
+        <w:tblPrEx>
+          <w:tblLook w:val="0000"/>
+        </w:tblPrEx>
+        <w:trPr>
+          <w:trHeight w:val="347"/>
+        </w:trPr>
         <w:tc>
           <w:tcPr>
-            <w:tcW w:w="3618" w:type="dxa"/>
+            <w:tcW w:w="3616" w:type="dxa"/>
           </w:tcPr>
           <w:p>
             <w:pPr>
@@ -2931,7 +2927,7 @@
         </w:tc>
         <w:tc>
           <w:tcPr>
-            <w:tcW w:w="5958" w:type="dxa"/>
+            <w:tcW w:w="5960" w:type="dxa"/>
           </w:tcPr>
           <w:p>
             <w:pPr>
@@ -2973,17 +2969,6 @@
       <w:pPr>
         <w:rPr>
           <w:rFonts w:ascii="Times New Roman" w:hAnsi="Times New Roman" w:cs="Times New Roman"/>
-          <w:color w:val="1F1F1F"/>
-          <w:sz w:val="24"/>
-          <w:szCs w:val="24"/>
-          <w:shd w:val="clear" w:color="auto" w:fill="FFFFFF"/>
-        </w:rPr>
-      </w:pPr>
-    </w:p>
-    <w:p>
-      <w:pPr>
-        <w:rPr>
-          <w:rFonts w:ascii="Times New Roman" w:hAnsi="Times New Roman" w:cs="Times New Roman"/>
           <w:b/>
           <w:color w:val="1F1F1F"/>
           <w:sz w:val="28"/>
@@ -3019,6 +3004,7 @@
           <w:sz w:val="24"/>
           <w:szCs w:val="24"/>
         </w:rPr>
+        <w:lastRenderedPageBreak/>
         <w:t>It's a straightforward tool to manage number formatting and accuracy, especially in data analysis, financial calculations, and scientific computing</w:t>
       </w:r>
       <w:r>
@@ -3827,76 +3813,76 @@
           <w:sz w:val="24"/>
           <w:szCs w:val="24"/>
         </w:rPr>
+        <w:t>def  hello</w:t>
+      </w:r>
+      <w:proofErr w:type="gramEnd"/>
+      <w:r>
+        <w:rPr>
+          <w:rFonts w:ascii="Times New Roman" w:hAnsi="Times New Roman" w:cs="Times New Roman"/>
+          <w:b/>
+          <w:sz w:val="24"/>
+          <w:szCs w:val="24"/>
+        </w:rPr>
+        <w:t>():</w:t>
+      </w:r>
+    </w:p>
+    <w:p>
+      <w:pPr>
+        <w:rPr>
+          <w:rFonts w:ascii="Times New Roman" w:hAnsi="Times New Roman" w:cs="Times New Roman"/>
+          <w:b/>
+          <w:sz w:val="24"/>
+          <w:szCs w:val="24"/>
+        </w:rPr>
+      </w:pPr>
+      <w:r>
+        <w:rPr>
+          <w:rFonts w:ascii="Times New Roman" w:hAnsi="Times New Roman" w:cs="Times New Roman"/>
+          <w:b/>
+          <w:sz w:val="24"/>
+          <w:szCs w:val="24"/>
+        </w:rPr>
+        <w:t xml:space="preserve">    </w:t>
+      </w:r>
+      <w:proofErr w:type="gramStart"/>
+      <w:r>
+        <w:rPr>
+          <w:rFonts w:ascii="Times New Roman" w:hAnsi="Times New Roman" w:cs="Times New Roman"/>
+          <w:b/>
+          <w:sz w:val="24"/>
+          <w:szCs w:val="24"/>
+        </w:rPr>
+        <w:t>print(</w:t>
+      </w:r>
+      <w:proofErr w:type="gramEnd"/>
+      <w:r>
+        <w:rPr>
+          <w:rFonts w:ascii="Times New Roman" w:hAnsi="Times New Roman" w:cs="Times New Roman"/>
+          <w:b/>
+          <w:sz w:val="24"/>
+          <w:szCs w:val="24"/>
+        </w:rPr>
+        <w:t>"hello,", name)</w:t>
+      </w:r>
+    </w:p>
+    <w:p>
+      <w:pPr>
+        <w:rPr>
+          <w:rFonts w:ascii="Times New Roman" w:hAnsi="Times New Roman" w:cs="Times New Roman"/>
+          <w:b/>
+          <w:sz w:val="24"/>
+          <w:szCs w:val="24"/>
+        </w:rPr>
+      </w:pPr>
+      <w:proofErr w:type="gramStart"/>
+      <w:r>
+        <w:rPr>
+          <w:rFonts w:ascii="Times New Roman" w:hAnsi="Times New Roman" w:cs="Times New Roman"/>
+          <w:b/>
+          <w:sz w:val="24"/>
+          <w:szCs w:val="24"/>
+        </w:rPr>
         <w:lastRenderedPageBreak/>
-        <w:t>def  hello</w:t>
-      </w:r>
-      <w:proofErr w:type="gramEnd"/>
-      <w:r>
-        <w:rPr>
-          <w:rFonts w:ascii="Times New Roman" w:hAnsi="Times New Roman" w:cs="Times New Roman"/>
-          <w:b/>
-          <w:sz w:val="24"/>
-          <w:szCs w:val="24"/>
-        </w:rPr>
-        <w:t>():</w:t>
-      </w:r>
-    </w:p>
-    <w:p>
-      <w:pPr>
-        <w:rPr>
-          <w:rFonts w:ascii="Times New Roman" w:hAnsi="Times New Roman" w:cs="Times New Roman"/>
-          <w:b/>
-          <w:sz w:val="24"/>
-          <w:szCs w:val="24"/>
-        </w:rPr>
-      </w:pPr>
-      <w:r>
-        <w:rPr>
-          <w:rFonts w:ascii="Times New Roman" w:hAnsi="Times New Roman" w:cs="Times New Roman"/>
-          <w:b/>
-          <w:sz w:val="24"/>
-          <w:szCs w:val="24"/>
-        </w:rPr>
-        <w:t xml:space="preserve">    </w:t>
-      </w:r>
-      <w:proofErr w:type="gramStart"/>
-      <w:r>
-        <w:rPr>
-          <w:rFonts w:ascii="Times New Roman" w:hAnsi="Times New Roman" w:cs="Times New Roman"/>
-          <w:b/>
-          <w:sz w:val="24"/>
-          <w:szCs w:val="24"/>
-        </w:rPr>
-        <w:t>print(</w:t>
-      </w:r>
-      <w:proofErr w:type="gramEnd"/>
-      <w:r>
-        <w:rPr>
-          <w:rFonts w:ascii="Times New Roman" w:hAnsi="Times New Roman" w:cs="Times New Roman"/>
-          <w:b/>
-          <w:sz w:val="24"/>
-          <w:szCs w:val="24"/>
-        </w:rPr>
-        <w:t>"hello,", name)</w:t>
-      </w:r>
-    </w:p>
-    <w:p>
-      <w:pPr>
-        <w:rPr>
-          <w:rFonts w:ascii="Times New Roman" w:hAnsi="Times New Roman" w:cs="Times New Roman"/>
-          <w:b/>
-          <w:sz w:val="24"/>
-          <w:szCs w:val="24"/>
-        </w:rPr>
-      </w:pPr>
-      <w:proofErr w:type="gramStart"/>
-      <w:r>
-        <w:rPr>
-          <w:rFonts w:ascii="Times New Roman" w:hAnsi="Times New Roman" w:cs="Times New Roman"/>
-          <w:b/>
-          <w:sz w:val="24"/>
-          <w:szCs w:val="24"/>
-        </w:rPr>
         <w:t>hello()</w:t>
       </w:r>
       <w:proofErr w:type="gramEnd"/>
@@ -4583,6 +4569,7 @@
           <w:sz w:val="24"/>
           <w:szCs w:val="24"/>
         </w:rPr>
+        <w:lastRenderedPageBreak/>
         <w:t xml:space="preserve">y = </w:t>
       </w:r>
       <w:proofErr w:type="spellStart"/>
@@ -5818,6 +5805,7 @@
           <w:sz w:val="24"/>
           <w:szCs w:val="24"/>
         </w:rPr>
+        <w:lastRenderedPageBreak/>
         <w:t xml:space="preserve">y = </w:t>
       </w:r>
       <w:r>
@@ -6759,45 +6747,45 @@
           <w:sz w:val="24"/>
           <w:szCs w:val="24"/>
         </w:rPr>
+        <w:t>Hello</w:t>
+      </w:r>
+    </w:p>
+    <w:p>
+      <w:pPr>
+        <w:rPr>
+          <w:rFonts w:ascii="Times New Roman" w:hAnsi="Times New Roman" w:cs="Times New Roman"/>
+          <w:sz w:val="24"/>
+          <w:szCs w:val="24"/>
+        </w:rPr>
+      </w:pPr>
+      <w:r>
+        <w:rPr>
+          <w:rFonts w:ascii="Times New Roman" w:hAnsi="Times New Roman" w:cs="Times New Roman"/>
+          <w:sz w:val="24"/>
+          <w:szCs w:val="24"/>
+        </w:rPr>
+        <w:t>Hello</w:t>
+      </w:r>
+    </w:p>
+    <w:p>
+      <w:pPr>
+        <w:rPr>
+          <w:rFonts w:ascii="Times New Roman" w:hAnsi="Times New Roman" w:cs="Times New Roman"/>
+          <w:b/>
+          <w:sz w:val="24"/>
+          <w:szCs w:val="24"/>
+          <w:u w:val="single"/>
+        </w:rPr>
+      </w:pPr>
+      <w:r>
+        <w:rPr>
+          <w:rFonts w:ascii="Times New Roman" w:hAnsi="Times New Roman" w:cs="Times New Roman"/>
+          <w:b/>
+          <w:sz w:val="24"/>
+          <w:szCs w:val="24"/>
+          <w:u w:val="single"/>
+        </w:rPr>
         <w:lastRenderedPageBreak/>
-        <w:t>Hello</w:t>
-      </w:r>
-    </w:p>
-    <w:p>
-      <w:pPr>
-        <w:rPr>
-          <w:rFonts w:ascii="Times New Roman" w:hAnsi="Times New Roman" w:cs="Times New Roman"/>
-          <w:sz w:val="24"/>
-          <w:szCs w:val="24"/>
-        </w:rPr>
-      </w:pPr>
-      <w:r>
-        <w:rPr>
-          <w:rFonts w:ascii="Times New Roman" w:hAnsi="Times New Roman" w:cs="Times New Roman"/>
-          <w:sz w:val="24"/>
-          <w:szCs w:val="24"/>
-        </w:rPr>
-        <w:t>Hello</w:t>
-      </w:r>
-    </w:p>
-    <w:p>
-      <w:pPr>
-        <w:rPr>
-          <w:rFonts w:ascii="Times New Roman" w:hAnsi="Times New Roman" w:cs="Times New Roman"/>
-          <w:b/>
-          <w:sz w:val="24"/>
-          <w:szCs w:val="24"/>
-          <w:u w:val="single"/>
-        </w:rPr>
-      </w:pPr>
-      <w:r>
-        <w:rPr>
-          <w:rFonts w:ascii="Times New Roman" w:hAnsi="Times New Roman" w:cs="Times New Roman"/>
-          <w:b/>
-          <w:sz w:val="24"/>
-          <w:szCs w:val="24"/>
-          <w:u w:val="single"/>
-        </w:rPr>
         <w:t>Using for and while loop inside function</w:t>
       </w:r>
     </w:p>
@@ -7865,87 +7853,87 @@
           <w:sz w:val="24"/>
           <w:szCs w:val="24"/>
         </w:rPr>
+        <w:t xml:space="preserve">    </w:t>
+      </w:r>
+      <w:proofErr w:type="gramStart"/>
+      <w:r>
+        <w:rPr>
+          <w:rFonts w:ascii="Times New Roman" w:hAnsi="Times New Roman" w:cs="Times New Roman"/>
+          <w:b/>
+          <w:sz w:val="24"/>
+          <w:szCs w:val="24"/>
+        </w:rPr>
+        <w:t>print(</w:t>
+      </w:r>
+      <w:proofErr w:type="gramEnd"/>
+      <w:r>
+        <w:rPr>
+          <w:rFonts w:ascii="Times New Roman" w:hAnsi="Times New Roman" w:cs="Times New Roman"/>
+          <w:b/>
+          <w:sz w:val="24"/>
+          <w:szCs w:val="24"/>
+        </w:rPr>
+        <w:t>i+1, students[</w:t>
+      </w:r>
+      <w:proofErr w:type="spellStart"/>
+      <w:r>
+        <w:rPr>
+          <w:rFonts w:ascii="Times New Roman" w:hAnsi="Times New Roman" w:cs="Times New Roman"/>
+          <w:b/>
+          <w:sz w:val="24"/>
+          <w:szCs w:val="24"/>
+        </w:rPr>
+        <w:t>i</w:t>
+      </w:r>
+      <w:proofErr w:type="spellEnd"/>
+      <w:r>
+        <w:rPr>
+          <w:rFonts w:ascii="Times New Roman" w:hAnsi="Times New Roman" w:cs="Times New Roman"/>
+          <w:b/>
+          <w:sz w:val="24"/>
+          <w:szCs w:val="24"/>
+        </w:rPr>
+        <w:t>])</w:t>
+      </w:r>
+    </w:p>
+    <w:p>
+      <w:pPr>
+        <w:rPr>
+          <w:rFonts w:ascii="Times New Roman" w:hAnsi="Times New Roman" w:cs="Times New Roman"/>
+          <w:b/>
+          <w:sz w:val="24"/>
+          <w:szCs w:val="24"/>
+          <w:u w:val="single"/>
+        </w:rPr>
+      </w:pPr>
+      <w:r>
+        <w:rPr>
+          <w:rFonts w:ascii="Times New Roman" w:hAnsi="Times New Roman" w:cs="Times New Roman"/>
+          <w:b/>
+          <w:sz w:val="24"/>
+          <w:szCs w:val="24"/>
+          <w:u w:val="single"/>
+        </w:rPr>
+        <w:t>Output</w:t>
+      </w:r>
+    </w:p>
+    <w:p>
+      <w:pPr>
+        <w:rPr>
+          <w:rFonts w:ascii="Times New Roman" w:hAnsi="Times New Roman" w:cs="Times New Roman"/>
+          <w:b/>
+          <w:sz w:val="24"/>
+          <w:szCs w:val="24"/>
+        </w:rPr>
+      </w:pPr>
+      <w:r>
+        <w:rPr>
+          <w:rFonts w:ascii="Times New Roman" w:hAnsi="Times New Roman" w:cs="Times New Roman"/>
+          <w:b/>
+          <w:sz w:val="24"/>
+          <w:szCs w:val="24"/>
+        </w:rPr>
         <w:lastRenderedPageBreak/>
-        <w:t xml:space="preserve">    </w:t>
-      </w:r>
-      <w:proofErr w:type="gramStart"/>
-      <w:r>
-        <w:rPr>
-          <w:rFonts w:ascii="Times New Roman" w:hAnsi="Times New Roman" w:cs="Times New Roman"/>
-          <w:b/>
-          <w:sz w:val="24"/>
-          <w:szCs w:val="24"/>
-        </w:rPr>
-        <w:t>print(</w:t>
-      </w:r>
-      <w:proofErr w:type="gramEnd"/>
-      <w:r>
-        <w:rPr>
-          <w:rFonts w:ascii="Times New Roman" w:hAnsi="Times New Roman" w:cs="Times New Roman"/>
-          <w:b/>
-          <w:sz w:val="24"/>
-          <w:szCs w:val="24"/>
-        </w:rPr>
-        <w:t>i+1, students[</w:t>
-      </w:r>
-      <w:proofErr w:type="spellStart"/>
-      <w:r>
-        <w:rPr>
-          <w:rFonts w:ascii="Times New Roman" w:hAnsi="Times New Roman" w:cs="Times New Roman"/>
-          <w:b/>
-          <w:sz w:val="24"/>
-          <w:szCs w:val="24"/>
-        </w:rPr>
-        <w:t>i</w:t>
-      </w:r>
-      <w:proofErr w:type="spellEnd"/>
-      <w:r>
-        <w:rPr>
-          <w:rFonts w:ascii="Times New Roman" w:hAnsi="Times New Roman" w:cs="Times New Roman"/>
-          <w:b/>
-          <w:sz w:val="24"/>
-          <w:szCs w:val="24"/>
-        </w:rPr>
-        <w:t>])</w:t>
-      </w:r>
-    </w:p>
-    <w:p>
-      <w:pPr>
-        <w:rPr>
-          <w:rFonts w:ascii="Times New Roman" w:hAnsi="Times New Roman" w:cs="Times New Roman"/>
-          <w:b/>
-          <w:sz w:val="24"/>
-          <w:szCs w:val="24"/>
-          <w:u w:val="single"/>
-        </w:rPr>
-      </w:pPr>
-      <w:r>
-        <w:rPr>
-          <w:rFonts w:ascii="Times New Roman" w:hAnsi="Times New Roman" w:cs="Times New Roman"/>
-          <w:b/>
-          <w:sz w:val="24"/>
-          <w:szCs w:val="24"/>
-          <w:u w:val="single"/>
-        </w:rPr>
-        <w:t>Output</w:t>
-      </w:r>
-    </w:p>
-    <w:p>
-      <w:pPr>
-        <w:rPr>
-          <w:rFonts w:ascii="Times New Roman" w:hAnsi="Times New Roman" w:cs="Times New Roman"/>
-          <w:b/>
-          <w:sz w:val="24"/>
-          <w:szCs w:val="24"/>
-        </w:rPr>
-      </w:pPr>
-      <w:r>
-        <w:rPr>
-          <w:rFonts w:ascii="Times New Roman" w:hAnsi="Times New Roman" w:cs="Times New Roman"/>
-          <w:b/>
-          <w:sz w:val="24"/>
-          <w:szCs w:val="24"/>
-        </w:rPr>
         <w:t>1 Hermione</w:t>
       </w:r>
     </w:p>
@@ -8829,7 +8817,6 @@
           <w:sz w:val="24"/>
           <w:szCs w:val="24"/>
         </w:rPr>
-        <w:lastRenderedPageBreak/>
         <w:t xml:space="preserve">Use </w:t>
       </w:r>
       <w:r>
@@ -8974,6 +8961,7 @@
           <w:sz w:val="24"/>
           <w:szCs w:val="24"/>
         </w:rPr>
+        <w:lastRenderedPageBreak/>
         <w:t xml:space="preserve">    n = </w:t>
       </w:r>
       <w:proofErr w:type="spellStart"/>
@@ -10149,7 +10137,6 @@
           <w:sz w:val="24"/>
           <w:szCs w:val="24"/>
         </w:rPr>
-        <w:lastRenderedPageBreak/>
         <w:t>NameError</w:t>
       </w:r>
       <w:proofErr w:type="spellEnd"/>
@@ -10270,6 +10257,7 @@
           <w:sz w:val="24"/>
           <w:szCs w:val="24"/>
         </w:rPr>
+        <w:lastRenderedPageBreak/>
         <w:t xml:space="preserve">A </w:t>
       </w:r>
       <w:r>
@@ -11269,7 +11257,6 @@
           <w:sz w:val="24"/>
           <w:szCs w:val="24"/>
         </w:rPr>
-        <w:lastRenderedPageBreak/>
         <w:t>Pick Multiple Random Items (</w:t>
       </w:r>
       <w:r>
@@ -11435,6 +11422,7 @@
           <w:sz w:val="24"/>
           <w:szCs w:val="24"/>
         </w:rPr>
+        <w:lastRenderedPageBreak/>
         <w:t>print</w:t>
       </w:r>
       <w:r>
@@ -12304,6 +12292,226 @@
         </w:rPr>
         <w:t>. Instead of manually editing the script, users can provide different values each time they run it.</w:t>
       </w:r>
+    </w:p>
+    <w:p>
+      <w:pPr>
+        <w:jc w:val="both"/>
+        <w:rPr>
+          <w:rFonts w:ascii="Times New Roman" w:hAnsi="Times New Roman" w:cs="Times New Roman"/>
+          <w:b/>
+          <w:sz w:val="24"/>
+          <w:szCs w:val="24"/>
+        </w:rPr>
+      </w:pPr>
+      <w:r>
+        <w:rPr>
+          <w:rFonts w:ascii="Times New Roman" w:hAnsi="Times New Roman" w:cs="Times New Roman"/>
+          <w:b/>
+          <w:sz w:val="24"/>
+          <w:szCs w:val="24"/>
+        </w:rPr>
+        <w:t>Accessing Command-Line Arguments</w:t>
+      </w:r>
+      <w:r>
+        <w:rPr>
+          <w:rFonts w:ascii="Times New Roman" w:hAnsi="Times New Roman" w:cs="Times New Roman"/>
+          <w:b/>
+          <w:sz w:val="24"/>
+          <w:szCs w:val="24"/>
+        </w:rPr>
+        <w:t xml:space="preserve"> </w:t>
+      </w:r>
+    </w:p>
+    <w:p>
+      <w:pPr>
+        <w:jc w:val="both"/>
+        <w:rPr>
+          <w:rStyle w:val="HTMLCode"/>
+          <w:rFonts w:ascii="Times New Roman" w:eastAsiaTheme="minorHAnsi" w:hAnsi="Times New Roman" w:cs="Times New Roman"/>
+          <w:sz w:val="24"/>
+          <w:szCs w:val="24"/>
+        </w:rPr>
+      </w:pPr>
+      <w:r>
+        <w:rPr>
+          <w:rFonts w:ascii="Times New Roman" w:hAnsi="Times New Roman" w:cs="Times New Roman"/>
+          <w:sz w:val="24"/>
+          <w:szCs w:val="24"/>
+        </w:rPr>
+        <w:t xml:space="preserve">Python uses the </w:t>
+      </w:r>
+      <w:r>
+        <w:rPr>
+          <w:rStyle w:val="HTMLCode"/>
+          <w:rFonts w:ascii="Times New Roman" w:eastAsiaTheme="minorHAnsi" w:hAnsi="Times New Roman" w:cs="Times New Roman"/>
+          <w:b/>
+          <w:sz w:val="24"/>
+          <w:szCs w:val="24"/>
+        </w:rPr>
+        <w:t>sys</w:t>
+      </w:r>
+      <w:r>
+        <w:rPr>
+          <w:rFonts w:ascii="Times New Roman" w:hAnsi="Times New Roman" w:cs="Times New Roman"/>
+          <w:sz w:val="24"/>
+          <w:szCs w:val="24"/>
+        </w:rPr>
+        <w:t xml:space="preserve"> module to access command-line arguments through </w:t>
+      </w:r>
+      <w:proofErr w:type="spellStart"/>
+      <w:r>
+        <w:rPr>
+          <w:rStyle w:val="HTMLCode"/>
+          <w:rFonts w:ascii="Times New Roman" w:eastAsiaTheme="minorHAnsi" w:hAnsi="Times New Roman" w:cs="Times New Roman"/>
+          <w:b/>
+          <w:sz w:val="24"/>
+          <w:szCs w:val="24"/>
+        </w:rPr>
+        <w:t>sys.argv</w:t>
+      </w:r>
+      <w:proofErr w:type="spellEnd"/>
+      <w:r>
+        <w:rPr>
+          <w:rStyle w:val="HTMLCode"/>
+          <w:rFonts w:ascii="Times New Roman" w:eastAsiaTheme="minorHAnsi" w:hAnsi="Times New Roman" w:cs="Times New Roman"/>
+          <w:sz w:val="24"/>
+          <w:szCs w:val="24"/>
+        </w:rPr>
+        <w:t>.</w:t>
+      </w:r>
+    </w:p>
+    <w:p>
+      <w:pPr>
+        <w:jc w:val="both"/>
+        <w:rPr>
+          <w:b/>
+        </w:rPr>
+      </w:pPr>
+      <w:proofErr w:type="gramStart"/>
+      <w:r>
+        <w:rPr>
+          <w:rStyle w:val="hljs-keyword"/>
+          <w:b/>
+        </w:rPr>
+        <w:t>import</w:t>
+      </w:r>
+      <w:proofErr w:type="gramEnd"/>
+      <w:r>
+        <w:rPr>
+          <w:b/>
+        </w:rPr>
+        <w:t xml:space="preserve"> sys </w:t>
+      </w:r>
+    </w:p>
+    <w:p>
+      <w:pPr>
+        <w:jc w:val="both"/>
+        <w:rPr>
+          <w:b/>
+        </w:rPr>
+      </w:pPr>
+      <w:proofErr w:type="gramStart"/>
+      <w:r>
+        <w:rPr>
+          <w:rStyle w:val="hljs-builtin"/>
+          <w:b/>
+        </w:rPr>
+        <w:t>print</w:t>
+      </w:r>
+      <w:r>
+        <w:rPr>
+          <w:b/>
+        </w:rPr>
+        <w:t>(</w:t>
+      </w:r>
+      <w:proofErr w:type="gramEnd"/>
+      <w:r>
+        <w:rPr>
+          <w:rStyle w:val="hljs-string"/>
+          <w:b/>
+        </w:rPr>
+        <w:t>"Name:"</w:t>
+      </w:r>
+      <w:r>
+        <w:rPr>
+          <w:b/>
+        </w:rPr>
+        <w:t xml:space="preserve">, </w:t>
+      </w:r>
+      <w:proofErr w:type="spellStart"/>
+      <w:r>
+        <w:rPr>
+          <w:b/>
+        </w:rPr>
+        <w:t>sys.argv</w:t>
+      </w:r>
+      <w:proofErr w:type="spellEnd"/>
+      <w:r>
+        <w:rPr>
+          <w:b/>
+        </w:rPr>
+        <w:t>)</w:t>
+      </w:r>
+    </w:p>
+    <w:p>
+      <w:pPr>
+        <w:jc w:val="both"/>
+        <w:rPr>
+          <w:rFonts w:ascii="Times New Roman" w:hAnsi="Times New Roman" w:cs="Times New Roman"/>
+          <w:b/>
+          <w:sz w:val="24"/>
+          <w:szCs w:val="24"/>
+        </w:rPr>
+      </w:pPr>
+      <w:r>
+        <w:rPr>
+          <w:rFonts w:ascii="Times New Roman" w:hAnsi="Times New Roman" w:cs="Times New Roman"/>
+          <w:b/>
+          <w:sz w:val="24"/>
+          <w:szCs w:val="24"/>
+        </w:rPr>
+        <w:lastRenderedPageBreak/>
+        <w:t>Getting Specific Arguments</w:t>
+      </w:r>
+    </w:p>
+    <w:p>
+      <w:pPr>
+        <w:jc w:val="both"/>
+        <w:rPr>
+          <w:rStyle w:val="Strong"/>
+          <w:rFonts w:ascii="Times New Roman" w:hAnsi="Times New Roman" w:cs="Times New Roman"/>
+          <w:sz w:val="24"/>
+          <w:szCs w:val="24"/>
+        </w:rPr>
+      </w:pPr>
+      <w:r>
+        <w:rPr>
+          <w:rFonts w:ascii="Times New Roman" w:hAnsi="Times New Roman" w:cs="Times New Roman"/>
+          <w:sz w:val="24"/>
+          <w:szCs w:val="24"/>
+        </w:rPr>
+        <w:t xml:space="preserve">You can access specific arguments using </w:t>
+      </w:r>
+      <w:r>
+        <w:rPr>
+          <w:rStyle w:val="Strong"/>
+          <w:rFonts w:ascii="Times New Roman" w:hAnsi="Times New Roman" w:cs="Times New Roman"/>
+          <w:sz w:val="24"/>
+          <w:szCs w:val="24"/>
+        </w:rPr>
+        <w:t>indexing.</w:t>
+      </w:r>
+    </w:p>
+    <w:p>
+      <w:pPr>
+        <w:jc w:val="both"/>
+        <w:rPr>
+          <w:rFonts w:ascii="Times New Roman" w:hAnsi="Times New Roman" w:cs="Times New Roman"/>
+          <w:b/>
+          <w:sz w:val="24"/>
+          <w:szCs w:val="24"/>
+        </w:rPr>
+      </w:pPr>
     </w:p>
     <w:p>
       <w:pPr>

--- a/Introduction to Python.docx
+++ b/Introduction to Python.docx
@@ -12295,6 +12295,11 @@
     </w:p>
     <w:p>
       <w:pPr>
+        <w:pStyle w:val="ListParagraph"/>
+        <w:numPr>
+          <w:ilvl w:val="0"/>
+          <w:numId w:val="18"/>
+        </w:numPr>
         <w:jc w:val="both"/>
         <w:rPr>
           <w:rFonts w:ascii="Times New Roman" w:hAnsi="Times New Roman" w:cs="Times New Roman"/>
@@ -12310,16 +12315,7 @@
           <w:sz w:val="24"/>
           <w:szCs w:val="24"/>
         </w:rPr>
-        <w:t>Accessing Command-Line Arguments</w:t>
-      </w:r>
-      <w:r>
-        <w:rPr>
-          <w:rFonts w:ascii="Times New Roman" w:hAnsi="Times New Roman" w:cs="Times New Roman"/>
-          <w:b/>
-          <w:sz w:val="24"/>
-          <w:szCs w:val="24"/>
-        </w:rPr>
-        <w:t xml:space="preserve"> </w:t>
+        <w:t xml:space="preserve">Accessing Command-Line Arguments </w:t>
       </w:r>
     </w:p>
     <w:p>
@@ -12455,6 +12451,11 @@
     </w:p>
     <w:p>
       <w:pPr>
+        <w:pStyle w:val="ListParagraph"/>
+        <w:numPr>
+          <w:ilvl w:val="0"/>
+          <w:numId w:val="18"/>
+        </w:numPr>
         <w:jc w:val="both"/>
         <w:rPr>
           <w:rFonts w:ascii="Times New Roman" w:hAnsi="Times New Roman" w:cs="Times New Roman"/>
@@ -12504,6 +12505,347 @@
     </w:p>
     <w:p>
       <w:pPr>
+        <w:pStyle w:val="ListParagraph"/>
+        <w:numPr>
+          <w:ilvl w:val="0"/>
+          <w:numId w:val="18"/>
+        </w:numPr>
+        <w:jc w:val="both"/>
+        <w:rPr>
+          <w:rFonts w:ascii="Times New Roman" w:hAnsi="Times New Roman" w:cs="Times New Roman"/>
+          <w:b/>
+          <w:sz w:val="24"/>
+          <w:szCs w:val="24"/>
+        </w:rPr>
+      </w:pPr>
+      <w:r>
+        <w:rPr>
+          <w:rFonts w:ascii="Times New Roman" w:hAnsi="Times New Roman" w:cs="Times New Roman"/>
+          <w:b/>
+          <w:sz w:val="24"/>
+          <w:szCs w:val="24"/>
+        </w:rPr>
+        <w:t>Handling Numeric Arguments</w:t>
+      </w:r>
+    </w:p>
+    <w:p>
+      <w:pPr>
+        <w:pStyle w:val="ListParagraph"/>
+        <w:numPr>
+          <w:ilvl w:val="0"/>
+          <w:numId w:val="18"/>
+        </w:numPr>
+        <w:jc w:val="both"/>
+        <w:rPr>
+          <w:rStyle w:val="HTMLCode"/>
+          <w:rFonts w:ascii="Times New Roman" w:eastAsiaTheme="minorHAnsi" w:hAnsi="Times New Roman" w:cs="Times New Roman"/>
+          <w:b/>
+          <w:sz w:val="24"/>
+          <w:szCs w:val="24"/>
+        </w:rPr>
+      </w:pPr>
+      <w:r>
+        <w:rPr>
+          <w:rFonts w:ascii="Times New Roman" w:hAnsi="Times New Roman" w:cs="Times New Roman"/>
+          <w:b/>
+          <w:sz w:val="24"/>
+          <w:szCs w:val="24"/>
+        </w:rPr>
+        <w:t>Handling</w:t>
+      </w:r>
+      <w:r>
+        <w:rPr>
+          <w:rFonts w:ascii="Times New Roman" w:hAnsi="Times New Roman" w:cs="Times New Roman"/>
+          <w:sz w:val="24"/>
+          <w:szCs w:val="24"/>
+        </w:rPr>
+        <w:t xml:space="preserve"> </w:t>
+      </w:r>
+      <w:r>
+        <w:rPr>
+          <w:rFonts w:ascii="Times New Roman" w:hAnsi="Times New Roman" w:cs="Times New Roman"/>
+          <w:b/>
+          <w:sz w:val="24"/>
+          <w:szCs w:val="24"/>
+        </w:rPr>
+        <w:t xml:space="preserve">Errors with </w:t>
+      </w:r>
+      <w:r>
+        <w:rPr>
+          <w:rStyle w:val="HTMLCode"/>
+          <w:rFonts w:ascii="Times New Roman" w:eastAsiaTheme="minorHAnsi" w:hAnsi="Times New Roman" w:cs="Times New Roman"/>
+          <w:b/>
+          <w:sz w:val="24"/>
+          <w:szCs w:val="24"/>
+        </w:rPr>
+        <w:t>try-except</w:t>
+      </w:r>
+    </w:p>
+    <w:p>
+      <w:pPr>
+        <w:rPr>
+          <w:rFonts w:ascii="Times New Roman" w:hAnsi="Times New Roman" w:cs="Times New Roman"/>
+          <w:b/>
+          <w:sz w:val="24"/>
+          <w:szCs w:val="24"/>
+        </w:rPr>
+      </w:pPr>
+      <w:proofErr w:type="gramStart"/>
+      <w:r>
+        <w:rPr>
+          <w:rFonts w:ascii="Times New Roman" w:hAnsi="Times New Roman" w:cs="Times New Roman"/>
+          <w:b/>
+          <w:sz w:val="24"/>
+          <w:szCs w:val="24"/>
+        </w:rPr>
+        <w:t>import</w:t>
+      </w:r>
+      <w:proofErr w:type="gramEnd"/>
+      <w:r>
+        <w:rPr>
+          <w:rFonts w:ascii="Times New Roman" w:hAnsi="Times New Roman" w:cs="Times New Roman"/>
+          <w:b/>
+          <w:sz w:val="24"/>
+          <w:szCs w:val="24"/>
+        </w:rPr>
+        <w:t xml:space="preserve"> sys</w:t>
+      </w:r>
+    </w:p>
+    <w:p>
+      <w:pPr>
+        <w:rPr>
+          <w:rFonts w:ascii="Times New Roman" w:hAnsi="Times New Roman" w:cs="Times New Roman"/>
+          <w:b/>
+          <w:sz w:val="24"/>
+          <w:szCs w:val="24"/>
+        </w:rPr>
+      </w:pPr>
+      <w:proofErr w:type="gramStart"/>
+      <w:r>
+        <w:rPr>
+          <w:rFonts w:ascii="Times New Roman" w:hAnsi="Times New Roman" w:cs="Times New Roman"/>
+          <w:b/>
+          <w:sz w:val="24"/>
+          <w:szCs w:val="24"/>
+        </w:rPr>
+        <w:t>try</w:t>
+      </w:r>
+      <w:proofErr w:type="gramEnd"/>
+      <w:r>
+        <w:rPr>
+          <w:rFonts w:ascii="Times New Roman" w:hAnsi="Times New Roman" w:cs="Times New Roman"/>
+          <w:b/>
+          <w:sz w:val="24"/>
+          <w:szCs w:val="24"/>
+        </w:rPr>
+        <w:t>:</w:t>
+      </w:r>
+    </w:p>
+    <w:p>
+      <w:pPr>
+        <w:rPr>
+          <w:rFonts w:ascii="Times New Roman" w:hAnsi="Times New Roman" w:cs="Times New Roman"/>
+          <w:b/>
+          <w:sz w:val="24"/>
+          <w:szCs w:val="24"/>
+        </w:rPr>
+      </w:pPr>
+      <w:r>
+        <w:rPr>
+          <w:rFonts w:ascii="Times New Roman" w:hAnsi="Times New Roman" w:cs="Times New Roman"/>
+          <w:b/>
+          <w:sz w:val="24"/>
+          <w:szCs w:val="24"/>
+        </w:rPr>
+        <w:t xml:space="preserve">    </w:t>
+      </w:r>
+      <w:proofErr w:type="gramStart"/>
+      <w:r>
+        <w:rPr>
+          <w:rFonts w:ascii="Times New Roman" w:hAnsi="Times New Roman" w:cs="Times New Roman"/>
+          <w:b/>
+          <w:sz w:val="24"/>
+          <w:szCs w:val="24"/>
+        </w:rPr>
+        <w:t>print(</w:t>
+      </w:r>
+      <w:proofErr w:type="gramEnd"/>
+      <w:r>
+        <w:rPr>
+          <w:rFonts w:ascii="Times New Roman" w:hAnsi="Times New Roman" w:cs="Times New Roman"/>
+          <w:b/>
+          <w:sz w:val="24"/>
+          <w:szCs w:val="24"/>
+        </w:rPr>
+        <w:t xml:space="preserve">"hello :", </w:t>
+      </w:r>
+      <w:proofErr w:type="spellStart"/>
+      <w:r>
+        <w:rPr>
+          <w:rFonts w:ascii="Times New Roman" w:hAnsi="Times New Roman" w:cs="Times New Roman"/>
+          <w:b/>
+          <w:sz w:val="24"/>
+          <w:szCs w:val="24"/>
+        </w:rPr>
+        <w:t>sys.argv</w:t>
+      </w:r>
+      <w:proofErr w:type="spellEnd"/>
+      <w:r>
+        <w:rPr>
+          <w:rFonts w:ascii="Times New Roman" w:hAnsi="Times New Roman" w:cs="Times New Roman"/>
+          <w:b/>
+          <w:sz w:val="24"/>
+          <w:szCs w:val="24"/>
+        </w:rPr>
+        <w:t>[1])</w:t>
+      </w:r>
+    </w:p>
+    <w:p>
+      <w:pPr>
+        <w:rPr>
+          <w:rFonts w:ascii="Times New Roman" w:hAnsi="Times New Roman" w:cs="Times New Roman"/>
+          <w:b/>
+          <w:sz w:val="24"/>
+          <w:szCs w:val="24"/>
+        </w:rPr>
+      </w:pPr>
+      <w:proofErr w:type="gramStart"/>
+      <w:r>
+        <w:rPr>
+          <w:rFonts w:ascii="Times New Roman" w:hAnsi="Times New Roman" w:cs="Times New Roman"/>
+          <w:b/>
+          <w:sz w:val="24"/>
+          <w:szCs w:val="24"/>
+        </w:rPr>
+        <w:t>except</w:t>
+      </w:r>
+      <w:proofErr w:type="gramEnd"/>
+      <w:r>
+        <w:rPr>
+          <w:rFonts w:ascii="Times New Roman" w:hAnsi="Times New Roman" w:cs="Times New Roman"/>
+          <w:b/>
+          <w:sz w:val="24"/>
+          <w:szCs w:val="24"/>
+        </w:rPr>
+        <w:t xml:space="preserve"> </w:t>
+      </w:r>
+      <w:proofErr w:type="spellStart"/>
+      <w:r>
+        <w:rPr>
+          <w:rFonts w:ascii="Times New Roman" w:hAnsi="Times New Roman" w:cs="Times New Roman"/>
+          <w:b/>
+          <w:sz w:val="24"/>
+          <w:szCs w:val="24"/>
+        </w:rPr>
+        <w:t>IndexError</w:t>
+      </w:r>
+      <w:proofErr w:type="spellEnd"/>
+      <w:r>
+        <w:rPr>
+          <w:rFonts w:ascii="Times New Roman" w:hAnsi="Times New Roman" w:cs="Times New Roman"/>
+          <w:b/>
+          <w:sz w:val="24"/>
+          <w:szCs w:val="24"/>
+        </w:rPr>
+        <w:t>:</w:t>
+      </w:r>
+    </w:p>
+    <w:p>
+      <w:pPr>
+        <w:rPr>
+          <w:rFonts w:ascii="Times New Roman" w:hAnsi="Times New Roman" w:cs="Times New Roman"/>
+          <w:b/>
+          <w:sz w:val="24"/>
+          <w:szCs w:val="24"/>
+        </w:rPr>
+      </w:pPr>
+      <w:r>
+        <w:rPr>
+          <w:rFonts w:ascii="Times New Roman" w:hAnsi="Times New Roman" w:cs="Times New Roman"/>
+          <w:b/>
+          <w:sz w:val="24"/>
+          <w:szCs w:val="24"/>
+        </w:rPr>
+        <w:t xml:space="preserve">    </w:t>
+      </w:r>
+      <w:proofErr w:type="gramStart"/>
+      <w:r>
+        <w:rPr>
+          <w:rFonts w:ascii="Times New Roman" w:hAnsi="Times New Roman" w:cs="Times New Roman"/>
+          <w:b/>
+          <w:sz w:val="24"/>
+          <w:szCs w:val="24"/>
+        </w:rPr>
+        <w:t>print(</w:t>
+      </w:r>
+      <w:proofErr w:type="gramEnd"/>
+      <w:r>
+        <w:rPr>
+          <w:rFonts w:ascii="Times New Roman" w:hAnsi="Times New Roman" w:cs="Times New Roman"/>
+          <w:b/>
+          <w:sz w:val="24"/>
+          <w:szCs w:val="24"/>
+        </w:rPr>
+        <w:t>"Too many arguments</w:t>
+      </w:r>
+      <w:r>
+        <w:rPr>
+          <w:rFonts w:ascii="Times New Roman" w:hAnsi="Times New Roman" w:cs="Times New Roman"/>
+          <w:b/>
+          <w:sz w:val="24"/>
+          <w:szCs w:val="24"/>
+        </w:rPr>
+        <w:t>")</w:t>
+      </w:r>
+    </w:p>
+    <w:p>
+      <w:pPr>
+        <w:pStyle w:val="ListParagraph"/>
+        <w:numPr>
+          <w:ilvl w:val="0"/>
+          <w:numId w:val="19"/>
+        </w:numPr>
+        <w:rPr>
+          <w:rFonts w:ascii="Times New Roman" w:hAnsi="Times New Roman" w:cs="Times New Roman"/>
+          <w:b/>
+          <w:sz w:val="24"/>
+          <w:szCs w:val="24"/>
+        </w:rPr>
+      </w:pPr>
+      <w:r>
+        <w:rPr>
+          <w:rFonts w:ascii="Times New Roman" w:hAnsi="Times New Roman" w:cs="Times New Roman"/>
+          <w:b/>
+          <w:sz w:val="24"/>
+          <w:szCs w:val="24"/>
+        </w:rPr>
+        <w:t xml:space="preserve">Alternative: Using </w:t>
+      </w:r>
+      <w:proofErr w:type="spellStart"/>
+      <w:r>
+        <w:rPr>
+          <w:rStyle w:val="HTMLCode"/>
+          <w:rFonts w:ascii="Times New Roman" w:eastAsiaTheme="minorHAnsi" w:hAnsi="Times New Roman" w:cs="Times New Roman"/>
+          <w:b/>
+          <w:sz w:val="24"/>
+          <w:szCs w:val="24"/>
+        </w:rPr>
+        <w:t>argparse</w:t>
+      </w:r>
+      <w:proofErr w:type="spellEnd"/>
+      <w:r>
+        <w:rPr>
+          <w:rFonts w:ascii="Times New Roman" w:hAnsi="Times New Roman" w:cs="Times New Roman"/>
+          <w:b/>
+          <w:sz w:val="24"/>
+          <w:szCs w:val="24"/>
+        </w:rPr>
+        <w:t xml:space="preserve"> (More Advanced)</w:t>
+      </w:r>
+    </w:p>
+    <w:p>
+      <w:pPr>
+        <w:pStyle w:val="ListParagraph"/>
         <w:jc w:val="both"/>
         <w:rPr>
           <w:rFonts w:ascii="Times New Roman" w:hAnsi="Times New Roman" w:cs="Times New Roman"/>
@@ -12533,6 +12875,1075 @@
         </w:rPr>
       </w:pPr>
     </w:p>
+    <w:tbl>
+      <w:tblPr>
+        <w:tblStyle w:val="TableGrid"/>
+        <w:tblW w:w="0" w:type="auto"/>
+        <w:tblLook w:val="04A0"/>
+      </w:tblPr>
+      <w:tblGrid>
+        <w:gridCol w:w="3192"/>
+        <w:gridCol w:w="3192"/>
+        <w:gridCol w:w="3192"/>
+      </w:tblGrid>
+      <w:tr>
+        <w:tc>
+          <w:tcPr>
+            <w:tcW w:w="3192" w:type="dxa"/>
+          </w:tcPr>
+          <w:tbl>
+            <w:tblPr>
+              <w:tblW w:w="0" w:type="auto"/>
+              <w:tblCellSpacing w:w="15" w:type="dxa"/>
+              <w:tblCellMar>
+                <w:top w:w="15" w:type="dxa"/>
+                <w:left w:w="15" w:type="dxa"/>
+                <w:bottom w:w="15" w:type="dxa"/>
+                <w:right w:w="15" w:type="dxa"/>
+              </w:tblCellMar>
+              <w:tblLook w:val="04A0"/>
+            </w:tblPr>
+            <w:tblGrid>
+              <w:gridCol w:w="890"/>
+            </w:tblGrid>
+            <w:tr>
+              <w:trPr>
+                <w:tblCellSpacing w:w="15" w:type="dxa"/>
+              </w:trPr>
+              <w:tc>
+                <w:tcPr>
+                  <w:tcW w:w="0" w:type="auto"/>
+                  <w:vAlign w:val="center"/>
+                  <w:hideMark/>
+                </w:tcPr>
+                <w:p>
+                  <w:pPr>
+                    <w:rPr>
+                      <w:rFonts w:ascii="Times New Roman" w:hAnsi="Times New Roman" w:cs="Times New Roman"/>
+                      <w:b/>
+                      <w:sz w:val="24"/>
+                      <w:szCs w:val="24"/>
+                    </w:rPr>
+                  </w:pPr>
+                  <w:r>
+                    <w:rPr>
+                      <w:rFonts w:ascii="Times New Roman" w:hAnsi="Times New Roman" w:cs="Times New Roman"/>
+                      <w:b/>
+                      <w:sz w:val="24"/>
+                      <w:szCs w:val="24"/>
+                    </w:rPr>
+                    <w:t>Method</w:t>
+                  </w:r>
+                </w:p>
+              </w:tc>
+            </w:tr>
+          </w:tbl>
+          <w:p>
+            <w:pPr>
+              <w:rPr>
+                <w:rFonts w:ascii="Times New Roman" w:hAnsi="Times New Roman" w:cs="Times New Roman"/>
+                <w:b/>
+                <w:sz w:val="24"/>
+                <w:szCs w:val="24"/>
+              </w:rPr>
+            </w:pPr>
+          </w:p>
+        </w:tc>
+        <w:tc>
+          <w:tcPr>
+            <w:tcW w:w="3192" w:type="dxa"/>
+          </w:tcPr>
+          <w:tbl>
+            <w:tblPr>
+              <w:tblW w:w="0" w:type="auto"/>
+              <w:tblCellSpacing w:w="15" w:type="dxa"/>
+              <w:tblCellMar>
+                <w:top w:w="15" w:type="dxa"/>
+                <w:left w:w="15" w:type="dxa"/>
+                <w:bottom w:w="15" w:type="dxa"/>
+                <w:right w:w="15" w:type="dxa"/>
+              </w:tblCellMar>
+              <w:tblLook w:val="04A0"/>
+            </w:tblPr>
+            <w:tblGrid>
+              <w:gridCol w:w="1277"/>
+            </w:tblGrid>
+            <w:tr>
+              <w:trPr>
+                <w:tblCellSpacing w:w="15" w:type="dxa"/>
+              </w:trPr>
+              <w:tc>
+                <w:tcPr>
+                  <w:tcW w:w="0" w:type="auto"/>
+                  <w:vAlign w:val="center"/>
+                  <w:hideMark/>
+                </w:tcPr>
+                <w:p>
+                  <w:pPr>
+                    <w:rPr>
+                      <w:rFonts w:ascii="Times New Roman" w:hAnsi="Times New Roman" w:cs="Times New Roman"/>
+                      <w:b/>
+                      <w:sz w:val="24"/>
+                      <w:szCs w:val="24"/>
+                    </w:rPr>
+                  </w:pPr>
+                  <w:r>
+                    <w:rPr>
+                      <w:rFonts w:ascii="Times New Roman" w:hAnsi="Times New Roman" w:cs="Times New Roman"/>
+                      <w:b/>
+                      <w:sz w:val="24"/>
+                      <w:szCs w:val="24"/>
+                    </w:rPr>
+                    <w:t>Description</w:t>
+                  </w:r>
+                </w:p>
+              </w:tc>
+            </w:tr>
+          </w:tbl>
+          <w:p>
+            <w:pPr>
+              <w:rPr>
+                <w:rFonts w:ascii="Times New Roman" w:hAnsi="Times New Roman" w:cs="Times New Roman"/>
+                <w:b/>
+                <w:sz w:val="24"/>
+                <w:szCs w:val="24"/>
+              </w:rPr>
+            </w:pPr>
+          </w:p>
+        </w:tc>
+        <w:tc>
+          <w:tcPr>
+            <w:tcW w:w="3192" w:type="dxa"/>
+          </w:tcPr>
+          <w:tbl>
+            <w:tblPr>
+              <w:tblW w:w="0" w:type="auto"/>
+              <w:tblCellSpacing w:w="15" w:type="dxa"/>
+              <w:tblCellMar>
+                <w:top w:w="15" w:type="dxa"/>
+                <w:left w:w="15" w:type="dxa"/>
+                <w:bottom w:w="15" w:type="dxa"/>
+                <w:right w:w="15" w:type="dxa"/>
+              </w:tblCellMar>
+              <w:tblLook w:val="04A0"/>
+            </w:tblPr>
+            <w:tblGrid>
+              <w:gridCol w:w="997"/>
+            </w:tblGrid>
+            <w:tr>
+              <w:trPr>
+                <w:tblCellSpacing w:w="15" w:type="dxa"/>
+              </w:trPr>
+              <w:tc>
+                <w:tcPr>
+                  <w:tcW w:w="0" w:type="auto"/>
+                  <w:vAlign w:val="center"/>
+                  <w:hideMark/>
+                </w:tcPr>
+                <w:p>
+                  <w:pPr>
+                    <w:rPr>
+                      <w:rFonts w:ascii="Times New Roman" w:hAnsi="Times New Roman" w:cs="Times New Roman"/>
+                      <w:b/>
+                      <w:sz w:val="24"/>
+                      <w:szCs w:val="24"/>
+                    </w:rPr>
+                  </w:pPr>
+                  <w:r>
+                    <w:rPr>
+                      <w:rFonts w:ascii="Times New Roman" w:hAnsi="Times New Roman" w:cs="Times New Roman"/>
+                      <w:b/>
+                      <w:sz w:val="24"/>
+                      <w:szCs w:val="24"/>
+                    </w:rPr>
+                    <w:t>Example</w:t>
+                  </w:r>
+                </w:p>
+              </w:tc>
+            </w:tr>
+          </w:tbl>
+          <w:p>
+            <w:pPr>
+              <w:rPr>
+                <w:rFonts w:ascii="Times New Roman" w:hAnsi="Times New Roman" w:cs="Times New Roman"/>
+                <w:b/>
+                <w:sz w:val="24"/>
+                <w:szCs w:val="24"/>
+              </w:rPr>
+            </w:pPr>
+          </w:p>
+        </w:tc>
+      </w:tr>
+      <w:tr>
+        <w:tc>
+          <w:tcPr>
+            <w:tcW w:w="3192" w:type="dxa"/>
+          </w:tcPr>
+          <w:tbl>
+            <w:tblPr>
+              <w:tblW w:w="0" w:type="auto"/>
+              <w:tblCellSpacing w:w="15" w:type="dxa"/>
+              <w:tblCellMar>
+                <w:top w:w="15" w:type="dxa"/>
+                <w:left w:w="15" w:type="dxa"/>
+                <w:bottom w:w="15" w:type="dxa"/>
+                <w:right w:w="15" w:type="dxa"/>
+              </w:tblCellMar>
+              <w:tblLook w:val="04A0"/>
+            </w:tblPr>
+            <w:tblGrid>
+              <w:gridCol w:w="884"/>
+            </w:tblGrid>
+            <w:tr>
+              <w:trPr>
+                <w:tblCellSpacing w:w="15" w:type="dxa"/>
+              </w:trPr>
+              <w:tc>
+                <w:tcPr>
+                  <w:tcW w:w="0" w:type="auto"/>
+                  <w:vAlign w:val="center"/>
+                  <w:hideMark/>
+                </w:tcPr>
+                <w:p>
+                  <w:pPr>
+                    <w:rPr>
+                      <w:rFonts w:ascii="Times New Roman" w:hAnsi="Times New Roman" w:cs="Times New Roman"/>
+                      <w:sz w:val="24"/>
+                      <w:szCs w:val="24"/>
+                    </w:rPr>
+                  </w:pPr>
+                  <w:proofErr w:type="spellStart"/>
+                  <w:r>
+                    <w:rPr>
+                      <w:rStyle w:val="HTMLCode"/>
+                      <w:rFonts w:ascii="Times New Roman" w:eastAsiaTheme="minorHAnsi" w:hAnsi="Times New Roman" w:cs="Times New Roman"/>
+                      <w:sz w:val="24"/>
+                      <w:szCs w:val="24"/>
+                    </w:rPr>
+                    <w:t>sys.argv</w:t>
+                  </w:r>
+                  <w:proofErr w:type="spellEnd"/>
+                </w:p>
+              </w:tc>
+            </w:tr>
+          </w:tbl>
+          <w:p>
+            <w:pPr>
+              <w:rPr>
+                <w:rFonts w:ascii="Times New Roman" w:hAnsi="Times New Roman" w:cs="Times New Roman"/>
+                <w:vanish/>
+                <w:sz w:val="24"/>
+                <w:szCs w:val="24"/>
+              </w:rPr>
+            </w:pPr>
+          </w:p>
+        </w:tc>
+        <w:tc>
+          <w:tcPr>
+            <w:tcW w:w="3192" w:type="dxa"/>
+          </w:tcPr>
+          <w:tbl>
+            <w:tblPr>
+              <w:tblW w:w="0" w:type="auto"/>
+              <w:tblCellSpacing w:w="15" w:type="dxa"/>
+              <w:tblCellMar>
+                <w:top w:w="15" w:type="dxa"/>
+                <w:left w:w="15" w:type="dxa"/>
+                <w:bottom w:w="15" w:type="dxa"/>
+                <w:right w:w="15" w:type="dxa"/>
+              </w:tblCellMar>
+              <w:tblLook w:val="04A0"/>
+            </w:tblPr>
+            <w:tblGrid>
+              <w:gridCol w:w="2976"/>
+            </w:tblGrid>
+            <w:tr>
+              <w:trPr>
+                <w:tblCellSpacing w:w="15" w:type="dxa"/>
+              </w:trPr>
+              <w:tc>
+                <w:tcPr>
+                  <w:tcW w:w="0" w:type="auto"/>
+                  <w:vAlign w:val="center"/>
+                  <w:hideMark/>
+                </w:tcPr>
+                <w:p>
+                  <w:pPr>
+                    <w:rPr>
+                      <w:rFonts w:ascii="Times New Roman" w:hAnsi="Times New Roman" w:cs="Times New Roman"/>
+                      <w:sz w:val="24"/>
+                      <w:szCs w:val="24"/>
+                    </w:rPr>
+                  </w:pPr>
+                  <w:r>
+                    <w:rPr>
+                      <w:rFonts w:ascii="Times New Roman" w:hAnsi="Times New Roman" w:cs="Times New Roman"/>
+                      <w:sz w:val="24"/>
+                      <w:szCs w:val="24"/>
+                    </w:rPr>
+                    <w:t>Access command-line arguments as a list</w:t>
+                  </w:r>
+                </w:p>
+              </w:tc>
+            </w:tr>
+          </w:tbl>
+          <w:p>
+            <w:pPr>
+              <w:rPr>
+                <w:rFonts w:ascii="Times New Roman" w:hAnsi="Times New Roman" w:cs="Times New Roman"/>
+                <w:vanish/>
+                <w:sz w:val="24"/>
+                <w:szCs w:val="24"/>
+              </w:rPr>
+            </w:pPr>
+          </w:p>
+        </w:tc>
+        <w:tc>
+          <w:tcPr>
+            <w:tcW w:w="3192" w:type="dxa"/>
+          </w:tcPr>
+          <w:tbl>
+            <w:tblPr>
+              <w:tblW w:w="0" w:type="auto"/>
+              <w:tblCellSpacing w:w="15" w:type="dxa"/>
+              <w:tblCellMar>
+                <w:top w:w="15" w:type="dxa"/>
+                <w:left w:w="15" w:type="dxa"/>
+                <w:bottom w:w="15" w:type="dxa"/>
+                <w:right w:w="15" w:type="dxa"/>
+              </w:tblCellMar>
+              <w:tblLook w:val="04A0"/>
+            </w:tblPr>
+            <w:tblGrid>
+              <w:gridCol w:w="1164"/>
+            </w:tblGrid>
+            <w:tr>
+              <w:trPr>
+                <w:tblCellSpacing w:w="15" w:type="dxa"/>
+              </w:trPr>
+              <w:tc>
+                <w:tcPr>
+                  <w:tcW w:w="0" w:type="auto"/>
+                  <w:vAlign w:val="center"/>
+                  <w:hideMark/>
+                </w:tcPr>
+                <w:p>
+                  <w:pPr>
+                    <w:rPr>
+                      <w:rFonts w:ascii="Times New Roman" w:hAnsi="Times New Roman" w:cs="Times New Roman"/>
+                      <w:sz w:val="24"/>
+                      <w:szCs w:val="24"/>
+                    </w:rPr>
+                  </w:pPr>
+                  <w:proofErr w:type="spellStart"/>
+                  <w:r>
+                    <w:rPr>
+                      <w:rStyle w:val="HTMLCode"/>
+                      <w:rFonts w:ascii="Times New Roman" w:eastAsiaTheme="minorHAnsi" w:hAnsi="Times New Roman" w:cs="Times New Roman"/>
+                      <w:sz w:val="24"/>
+                      <w:szCs w:val="24"/>
+                    </w:rPr>
+                    <w:t>sys.argv</w:t>
+                  </w:r>
+                  <w:proofErr w:type="spellEnd"/>
+                  <w:r>
+                    <w:rPr>
+                      <w:rStyle w:val="HTMLCode"/>
+                      <w:rFonts w:ascii="Times New Roman" w:eastAsiaTheme="minorHAnsi" w:hAnsi="Times New Roman" w:cs="Times New Roman"/>
+                      <w:sz w:val="24"/>
+                      <w:szCs w:val="24"/>
+                    </w:rPr>
+                    <w:t>[1]</w:t>
+                  </w:r>
+                </w:p>
+              </w:tc>
+            </w:tr>
+          </w:tbl>
+          <w:p>
+            <w:pPr>
+              <w:rPr>
+                <w:rFonts w:ascii="Times New Roman" w:hAnsi="Times New Roman" w:cs="Times New Roman"/>
+                <w:sz w:val="24"/>
+                <w:szCs w:val="24"/>
+              </w:rPr>
+            </w:pPr>
+          </w:p>
+        </w:tc>
+      </w:tr>
+      <w:tr>
+        <w:tc>
+          <w:tcPr>
+            <w:tcW w:w="3192" w:type="dxa"/>
+          </w:tcPr>
+          <w:tbl>
+            <w:tblPr>
+              <w:tblW w:w="0" w:type="auto"/>
+              <w:tblCellSpacing w:w="15" w:type="dxa"/>
+              <w:tblCellMar>
+                <w:top w:w="15" w:type="dxa"/>
+                <w:left w:w="15" w:type="dxa"/>
+                <w:bottom w:w="15" w:type="dxa"/>
+                <w:right w:w="15" w:type="dxa"/>
+              </w:tblCellMar>
+              <w:tblLook w:val="04A0"/>
+            </w:tblPr>
+            <w:tblGrid>
+              <w:gridCol w:w="903"/>
+            </w:tblGrid>
+            <w:tr>
+              <w:trPr>
+                <w:tblCellSpacing w:w="15" w:type="dxa"/>
+              </w:trPr>
+              <w:tc>
+                <w:tcPr>
+                  <w:tcW w:w="0" w:type="auto"/>
+                  <w:vAlign w:val="center"/>
+                  <w:hideMark/>
+                </w:tcPr>
+                <w:p>
+                  <w:pPr>
+                    <w:rPr>
+                      <w:rFonts w:ascii="Times New Roman" w:hAnsi="Times New Roman" w:cs="Times New Roman"/>
+                      <w:sz w:val="24"/>
+                      <w:szCs w:val="24"/>
+                    </w:rPr>
+                  </w:pPr>
+                  <w:proofErr w:type="spellStart"/>
+                  <w:r>
+                    <w:rPr>
+                      <w:rStyle w:val="HTMLCode"/>
+                      <w:rFonts w:ascii="Times New Roman" w:eastAsiaTheme="minorHAnsi" w:hAnsi="Times New Roman" w:cs="Times New Roman"/>
+                      <w:sz w:val="24"/>
+                      <w:szCs w:val="24"/>
+                    </w:rPr>
+                    <w:t>argparse</w:t>
+                  </w:r>
+                  <w:proofErr w:type="spellEnd"/>
+                </w:p>
+              </w:tc>
+            </w:tr>
+          </w:tbl>
+          <w:p>
+            <w:pPr>
+              <w:rPr>
+                <w:rFonts w:ascii="Times New Roman" w:hAnsi="Times New Roman" w:cs="Times New Roman"/>
+                <w:vanish/>
+                <w:sz w:val="24"/>
+                <w:szCs w:val="24"/>
+              </w:rPr>
+            </w:pPr>
+          </w:p>
+        </w:tc>
+        <w:tc>
+          <w:tcPr>
+            <w:tcW w:w="3192" w:type="dxa"/>
+          </w:tcPr>
+          <w:tbl>
+            <w:tblPr>
+              <w:tblW w:w="0" w:type="auto"/>
+              <w:tblCellSpacing w:w="15" w:type="dxa"/>
+              <w:tblCellMar>
+                <w:top w:w="15" w:type="dxa"/>
+                <w:left w:w="15" w:type="dxa"/>
+                <w:bottom w:w="15" w:type="dxa"/>
+                <w:right w:w="15" w:type="dxa"/>
+              </w:tblCellMar>
+              <w:tblLook w:val="04A0"/>
+            </w:tblPr>
+            <w:tblGrid>
+              <w:gridCol w:w="2796"/>
+            </w:tblGrid>
+            <w:tr>
+              <w:trPr>
+                <w:tblCellSpacing w:w="15" w:type="dxa"/>
+              </w:trPr>
+              <w:tc>
+                <w:tcPr>
+                  <w:tcW w:w="0" w:type="auto"/>
+                  <w:vAlign w:val="center"/>
+                  <w:hideMark/>
+                </w:tcPr>
+                <w:p>
+                  <w:pPr>
+                    <w:rPr>
+                      <w:rFonts w:ascii="Times New Roman" w:hAnsi="Times New Roman" w:cs="Times New Roman"/>
+                      <w:sz w:val="24"/>
+                      <w:szCs w:val="24"/>
+                    </w:rPr>
+                  </w:pPr>
+                  <w:r>
+                    <w:rPr>
+                      <w:rFonts w:ascii="Times New Roman" w:hAnsi="Times New Roman" w:cs="Times New Roman"/>
+                      <w:sz w:val="24"/>
+                      <w:szCs w:val="24"/>
+                    </w:rPr>
+                    <w:t>Advanced argument parsing</w:t>
+                  </w:r>
+                </w:p>
+              </w:tc>
+            </w:tr>
+          </w:tbl>
+          <w:p>
+            <w:pPr>
+              <w:rPr>
+                <w:rFonts w:ascii="Times New Roman" w:hAnsi="Times New Roman" w:cs="Times New Roman"/>
+                <w:vanish/>
+                <w:sz w:val="24"/>
+                <w:szCs w:val="24"/>
+              </w:rPr>
+            </w:pPr>
+          </w:p>
+        </w:tc>
+        <w:tc>
+          <w:tcPr>
+            <w:tcW w:w="3192" w:type="dxa"/>
+          </w:tcPr>
+          <w:tbl>
+            <w:tblPr>
+              <w:tblW w:w="0" w:type="auto"/>
+              <w:tblCellSpacing w:w="15" w:type="dxa"/>
+              <w:tblCellMar>
+                <w:top w:w="15" w:type="dxa"/>
+                <w:left w:w="15" w:type="dxa"/>
+                <w:bottom w:w="15" w:type="dxa"/>
+                <w:right w:w="15" w:type="dxa"/>
+              </w:tblCellMar>
+              <w:tblLook w:val="04A0"/>
+            </w:tblPr>
+            <w:tblGrid>
+              <w:gridCol w:w="2269"/>
+            </w:tblGrid>
+            <w:tr>
+              <w:trPr>
+                <w:tblCellSpacing w:w="15" w:type="dxa"/>
+              </w:trPr>
+              <w:tc>
+                <w:tcPr>
+                  <w:tcW w:w="0" w:type="auto"/>
+                  <w:vAlign w:val="center"/>
+                  <w:hideMark/>
+                </w:tcPr>
+                <w:p>
+                  <w:pPr>
+                    <w:rPr>
+                      <w:rFonts w:ascii="Times New Roman" w:hAnsi="Times New Roman" w:cs="Times New Roman"/>
+                      <w:sz w:val="24"/>
+                      <w:szCs w:val="24"/>
+                    </w:rPr>
+                  </w:pPr>
+                  <w:proofErr w:type="spellStart"/>
+                  <w:r>
+                    <w:rPr>
+                      <w:rStyle w:val="HTMLCode"/>
+                      <w:rFonts w:ascii="Times New Roman" w:eastAsiaTheme="minorHAnsi" w:hAnsi="Times New Roman" w:cs="Times New Roman"/>
+                      <w:sz w:val="24"/>
+                      <w:szCs w:val="24"/>
+                    </w:rPr>
+                    <w:t>parser.add_argument</w:t>
+                  </w:r>
+                  <w:proofErr w:type="spellEnd"/>
+                  <w:r>
+                    <w:rPr>
+                      <w:rStyle w:val="HTMLCode"/>
+                      <w:rFonts w:ascii="Times New Roman" w:eastAsiaTheme="minorHAnsi" w:hAnsi="Times New Roman" w:cs="Times New Roman"/>
+                      <w:sz w:val="24"/>
+                      <w:szCs w:val="24"/>
+                    </w:rPr>
+                    <w:t>()</w:t>
+                  </w:r>
+                </w:p>
+              </w:tc>
+            </w:tr>
+          </w:tbl>
+          <w:p>
+            <w:pPr>
+              <w:rPr>
+                <w:rFonts w:ascii="Times New Roman" w:hAnsi="Times New Roman" w:cs="Times New Roman"/>
+                <w:sz w:val="24"/>
+                <w:szCs w:val="24"/>
+              </w:rPr>
+            </w:pPr>
+          </w:p>
+        </w:tc>
+      </w:tr>
+      <w:tr>
+        <w:tc>
+          <w:tcPr>
+            <w:tcW w:w="3192" w:type="dxa"/>
+          </w:tcPr>
+          <w:tbl>
+            <w:tblPr>
+              <w:tblW w:w="0" w:type="auto"/>
+              <w:tblCellSpacing w:w="15" w:type="dxa"/>
+              <w:tblCellMar>
+                <w:top w:w="15" w:type="dxa"/>
+                <w:left w:w="15" w:type="dxa"/>
+                <w:bottom w:w="15" w:type="dxa"/>
+                <w:right w:w="15" w:type="dxa"/>
+              </w:tblCellMar>
+              <w:tblLook w:val="04A0"/>
+            </w:tblPr>
+            <w:tblGrid>
+              <w:gridCol w:w="1523"/>
+            </w:tblGrid>
+            <w:tr>
+              <w:trPr>
+                <w:tblCellSpacing w:w="15" w:type="dxa"/>
+              </w:trPr>
+              <w:tc>
+                <w:tcPr>
+                  <w:tcW w:w="0" w:type="auto"/>
+                  <w:vAlign w:val="center"/>
+                  <w:hideMark/>
+                </w:tcPr>
+                <w:p>
+                  <w:pPr>
+                    <w:rPr>
+                      <w:rFonts w:ascii="Times New Roman" w:hAnsi="Times New Roman" w:cs="Times New Roman"/>
+                      <w:sz w:val="24"/>
+                      <w:szCs w:val="24"/>
+                    </w:rPr>
+                  </w:pPr>
+                  <w:proofErr w:type="spellStart"/>
+                  <w:r>
+                    <w:rPr>
+                      <w:rStyle w:val="HTMLCode"/>
+                      <w:rFonts w:ascii="Times New Roman" w:eastAsiaTheme="minorHAnsi" w:hAnsi="Times New Roman" w:cs="Times New Roman"/>
+                      <w:sz w:val="24"/>
+                      <w:szCs w:val="24"/>
+                    </w:rPr>
+                    <w:t>int</w:t>
+                  </w:r>
+                  <w:proofErr w:type="spellEnd"/>
+                  <w:r>
+                    <w:rPr>
+                      <w:rStyle w:val="HTMLCode"/>
+                      <w:rFonts w:ascii="Times New Roman" w:eastAsiaTheme="minorHAnsi" w:hAnsi="Times New Roman" w:cs="Times New Roman"/>
+                      <w:sz w:val="24"/>
+                      <w:szCs w:val="24"/>
+                    </w:rPr>
+                    <w:t>(</w:t>
+                  </w:r>
+                  <w:proofErr w:type="spellStart"/>
+                  <w:r>
+                    <w:rPr>
+                      <w:rStyle w:val="HTMLCode"/>
+                      <w:rFonts w:ascii="Times New Roman" w:eastAsiaTheme="minorHAnsi" w:hAnsi="Times New Roman" w:cs="Times New Roman"/>
+                      <w:sz w:val="24"/>
+                      <w:szCs w:val="24"/>
+                    </w:rPr>
+                    <w:t>sys.argv</w:t>
+                  </w:r>
+                  <w:proofErr w:type="spellEnd"/>
+                  <w:r>
+                    <w:rPr>
+                      <w:rStyle w:val="HTMLCode"/>
+                      <w:rFonts w:ascii="Times New Roman" w:eastAsiaTheme="minorHAnsi" w:hAnsi="Times New Roman" w:cs="Times New Roman"/>
+                      <w:sz w:val="24"/>
+                      <w:szCs w:val="24"/>
+                    </w:rPr>
+                    <w:t>[</w:t>
+                  </w:r>
+                  <w:proofErr w:type="spellStart"/>
+                  <w:r>
+                    <w:rPr>
+                      <w:rStyle w:val="HTMLCode"/>
+                      <w:rFonts w:ascii="Times New Roman" w:eastAsiaTheme="minorHAnsi" w:hAnsi="Times New Roman" w:cs="Times New Roman"/>
+                      <w:sz w:val="24"/>
+                      <w:szCs w:val="24"/>
+                    </w:rPr>
+                    <w:t>i</w:t>
+                  </w:r>
+                  <w:proofErr w:type="spellEnd"/>
+                  <w:r>
+                    <w:rPr>
+                      <w:rStyle w:val="HTMLCode"/>
+                      <w:rFonts w:ascii="Times New Roman" w:eastAsiaTheme="minorHAnsi" w:hAnsi="Times New Roman" w:cs="Times New Roman"/>
+                      <w:sz w:val="24"/>
+                      <w:szCs w:val="24"/>
+                    </w:rPr>
+                    <w:t>])</w:t>
+                  </w:r>
+                </w:p>
+              </w:tc>
+            </w:tr>
+          </w:tbl>
+          <w:p>
+            <w:pPr>
+              <w:rPr>
+                <w:rFonts w:ascii="Times New Roman" w:hAnsi="Times New Roman" w:cs="Times New Roman"/>
+                <w:vanish/>
+                <w:sz w:val="24"/>
+                <w:szCs w:val="24"/>
+              </w:rPr>
+            </w:pPr>
+          </w:p>
+        </w:tc>
+        <w:tc>
+          <w:tcPr>
+            <w:tcW w:w="3192" w:type="dxa"/>
+          </w:tcPr>
+          <w:tbl>
+            <w:tblPr>
+              <w:tblW w:w="0" w:type="auto"/>
+              <w:tblCellSpacing w:w="15" w:type="dxa"/>
+              <w:tblCellMar>
+                <w:top w:w="15" w:type="dxa"/>
+                <w:left w:w="15" w:type="dxa"/>
+                <w:bottom w:w="15" w:type="dxa"/>
+                <w:right w:w="15" w:type="dxa"/>
+              </w:tblCellMar>
+              <w:tblLook w:val="04A0"/>
+            </w:tblPr>
+            <w:tblGrid>
+              <w:gridCol w:w="2976"/>
+            </w:tblGrid>
+            <w:tr>
+              <w:trPr>
+                <w:tblCellSpacing w:w="15" w:type="dxa"/>
+              </w:trPr>
+              <w:tc>
+                <w:tcPr>
+                  <w:tcW w:w="0" w:type="auto"/>
+                  <w:vAlign w:val="center"/>
+                  <w:hideMark/>
+                </w:tcPr>
+                <w:p>
+                  <w:pPr>
+                    <w:rPr>
+                      <w:rFonts w:ascii="Times New Roman" w:hAnsi="Times New Roman" w:cs="Times New Roman"/>
+                      <w:sz w:val="24"/>
+                      <w:szCs w:val="24"/>
+                    </w:rPr>
+                  </w:pPr>
+                  <w:r>
+                    <w:rPr>
+                      <w:rFonts w:ascii="Times New Roman" w:hAnsi="Times New Roman" w:cs="Times New Roman"/>
+                      <w:sz w:val="24"/>
+                      <w:szCs w:val="24"/>
+                    </w:rPr>
+                    <w:t>Convert arguments to integers</w:t>
+                  </w:r>
+                </w:p>
+              </w:tc>
+            </w:tr>
+          </w:tbl>
+          <w:p>
+            <w:pPr>
+              <w:rPr>
+                <w:rFonts w:ascii="Times New Roman" w:hAnsi="Times New Roman" w:cs="Times New Roman"/>
+                <w:vanish/>
+                <w:sz w:val="24"/>
+                <w:szCs w:val="24"/>
+              </w:rPr>
+            </w:pPr>
+          </w:p>
+        </w:tc>
+        <w:tc>
+          <w:tcPr>
+            <w:tcW w:w="3192" w:type="dxa"/>
+          </w:tcPr>
+          <w:tbl>
+            <w:tblPr>
+              <w:tblW w:w="0" w:type="auto"/>
+              <w:tblCellSpacing w:w="15" w:type="dxa"/>
+              <w:tblCellMar>
+                <w:top w:w="15" w:type="dxa"/>
+                <w:left w:w="15" w:type="dxa"/>
+                <w:bottom w:w="15" w:type="dxa"/>
+                <w:right w:w="15" w:type="dxa"/>
+              </w:tblCellMar>
+              <w:tblLook w:val="04A0"/>
+            </w:tblPr>
+            <w:tblGrid>
+              <w:gridCol w:w="2259"/>
+            </w:tblGrid>
+            <w:tr>
+              <w:trPr>
+                <w:tblCellSpacing w:w="15" w:type="dxa"/>
+              </w:trPr>
+              <w:tc>
+                <w:tcPr>
+                  <w:tcW w:w="0" w:type="auto"/>
+                  <w:vAlign w:val="center"/>
+                  <w:hideMark/>
+                </w:tcPr>
+                <w:p>
+                  <w:pPr>
+                    <w:rPr>
+                      <w:rFonts w:ascii="Times New Roman" w:hAnsi="Times New Roman" w:cs="Times New Roman"/>
+                      <w:sz w:val="24"/>
+                      <w:szCs w:val="24"/>
+                    </w:rPr>
+                  </w:pPr>
+                  <w:r>
+                    <w:rPr>
+                      <w:rStyle w:val="HTMLCode"/>
+                      <w:rFonts w:ascii="Times New Roman" w:eastAsiaTheme="minorHAnsi" w:hAnsi="Times New Roman" w:cs="Times New Roman"/>
+                      <w:sz w:val="24"/>
+                      <w:szCs w:val="24"/>
+                    </w:rPr>
+                    <w:t xml:space="preserve">num = </w:t>
+                  </w:r>
+                  <w:proofErr w:type="spellStart"/>
+                  <w:r>
+                    <w:rPr>
+                      <w:rStyle w:val="HTMLCode"/>
+                      <w:rFonts w:ascii="Times New Roman" w:eastAsiaTheme="minorHAnsi" w:hAnsi="Times New Roman" w:cs="Times New Roman"/>
+                      <w:sz w:val="24"/>
+                      <w:szCs w:val="24"/>
+                    </w:rPr>
+                    <w:t>int</w:t>
+                  </w:r>
+                  <w:proofErr w:type="spellEnd"/>
+                  <w:r>
+                    <w:rPr>
+                      <w:rStyle w:val="HTMLCode"/>
+                      <w:rFonts w:ascii="Times New Roman" w:eastAsiaTheme="minorHAnsi" w:hAnsi="Times New Roman" w:cs="Times New Roman"/>
+                      <w:sz w:val="24"/>
+                      <w:szCs w:val="24"/>
+                    </w:rPr>
+                    <w:t>(</w:t>
+                  </w:r>
+                  <w:proofErr w:type="spellStart"/>
+                  <w:r>
+                    <w:rPr>
+                      <w:rStyle w:val="HTMLCode"/>
+                      <w:rFonts w:ascii="Times New Roman" w:eastAsiaTheme="minorHAnsi" w:hAnsi="Times New Roman" w:cs="Times New Roman"/>
+                      <w:sz w:val="24"/>
+                      <w:szCs w:val="24"/>
+                    </w:rPr>
+                    <w:t>sys.argv</w:t>
+                  </w:r>
+                  <w:proofErr w:type="spellEnd"/>
+                  <w:r>
+                    <w:rPr>
+                      <w:rStyle w:val="HTMLCode"/>
+                      <w:rFonts w:ascii="Times New Roman" w:eastAsiaTheme="minorHAnsi" w:hAnsi="Times New Roman" w:cs="Times New Roman"/>
+                      <w:sz w:val="24"/>
+                      <w:szCs w:val="24"/>
+                    </w:rPr>
+                    <w:t>[1])</w:t>
+                  </w:r>
+                </w:p>
+              </w:tc>
+            </w:tr>
+          </w:tbl>
+          <w:p>
+            <w:pPr>
+              <w:rPr>
+                <w:rFonts w:ascii="Times New Roman" w:hAnsi="Times New Roman" w:cs="Times New Roman"/>
+                <w:sz w:val="24"/>
+                <w:szCs w:val="24"/>
+              </w:rPr>
+            </w:pPr>
+          </w:p>
+        </w:tc>
+      </w:tr>
+      <w:tr>
+        <w:tc>
+          <w:tcPr>
+            <w:tcW w:w="3192" w:type="dxa"/>
+          </w:tcPr>
+          <w:tbl>
+            <w:tblPr>
+              <w:tblW w:w="0" w:type="auto"/>
+              <w:tblCellSpacing w:w="15" w:type="dxa"/>
+              <w:tblCellMar>
+                <w:top w:w="15" w:type="dxa"/>
+                <w:left w:w="15" w:type="dxa"/>
+                <w:bottom w:w="15" w:type="dxa"/>
+                <w:right w:w="15" w:type="dxa"/>
+              </w:tblCellMar>
+              <w:tblLook w:val="04A0"/>
+            </w:tblPr>
+            <w:tblGrid>
+              <w:gridCol w:w="1063"/>
+            </w:tblGrid>
+            <w:tr>
+              <w:trPr>
+                <w:tblCellSpacing w:w="15" w:type="dxa"/>
+              </w:trPr>
+              <w:tc>
+                <w:tcPr>
+                  <w:tcW w:w="0" w:type="auto"/>
+                  <w:vAlign w:val="center"/>
+                  <w:hideMark/>
+                </w:tcPr>
+                <w:p>
+                  <w:pPr>
+                    <w:rPr>
+                      <w:rFonts w:ascii="Times New Roman" w:hAnsi="Times New Roman" w:cs="Times New Roman"/>
+                      <w:sz w:val="24"/>
+                      <w:szCs w:val="24"/>
+                    </w:rPr>
+                  </w:pPr>
+                  <w:r>
+                    <w:rPr>
+                      <w:rStyle w:val="HTMLCode"/>
+                      <w:rFonts w:ascii="Times New Roman" w:eastAsiaTheme="minorHAnsi" w:hAnsi="Times New Roman" w:cs="Times New Roman"/>
+                      <w:sz w:val="24"/>
+                      <w:szCs w:val="24"/>
+                    </w:rPr>
+                    <w:t>try-except</w:t>
+                  </w:r>
+                </w:p>
+              </w:tc>
+            </w:tr>
+          </w:tbl>
+          <w:p>
+            <w:pPr>
+              <w:rPr>
+                <w:rFonts w:ascii="Times New Roman" w:hAnsi="Times New Roman" w:cs="Times New Roman"/>
+                <w:vanish/>
+                <w:sz w:val="24"/>
+                <w:szCs w:val="24"/>
+              </w:rPr>
+            </w:pPr>
+          </w:p>
+        </w:tc>
+        <w:tc>
+          <w:tcPr>
+            <w:tcW w:w="3192" w:type="dxa"/>
+          </w:tcPr>
+          <w:tbl>
+            <w:tblPr>
+              <w:tblW w:w="0" w:type="auto"/>
+              <w:tblCellSpacing w:w="15" w:type="dxa"/>
+              <w:tblCellMar>
+                <w:top w:w="15" w:type="dxa"/>
+                <w:left w:w="15" w:type="dxa"/>
+                <w:bottom w:w="15" w:type="dxa"/>
+                <w:right w:w="15" w:type="dxa"/>
+              </w:tblCellMar>
+              <w:tblLook w:val="04A0"/>
+            </w:tblPr>
+            <w:tblGrid>
+              <w:gridCol w:w="2036"/>
+            </w:tblGrid>
+            <w:tr>
+              <w:trPr>
+                <w:tblCellSpacing w:w="15" w:type="dxa"/>
+              </w:trPr>
+              <w:tc>
+                <w:tcPr>
+                  <w:tcW w:w="0" w:type="auto"/>
+                  <w:vAlign w:val="center"/>
+                  <w:hideMark/>
+                </w:tcPr>
+                <w:p>
+                  <w:pPr>
+                    <w:rPr>
+                      <w:rFonts w:ascii="Times New Roman" w:hAnsi="Times New Roman" w:cs="Times New Roman"/>
+                      <w:sz w:val="24"/>
+                      <w:szCs w:val="24"/>
+                    </w:rPr>
+                  </w:pPr>
+                  <w:r>
+                    <w:rPr>
+                      <w:rFonts w:ascii="Times New Roman" w:hAnsi="Times New Roman" w:cs="Times New Roman"/>
+                      <w:sz w:val="24"/>
+                      <w:szCs w:val="24"/>
+                    </w:rPr>
+                    <w:t>Handle errors safely</w:t>
+                  </w:r>
+                </w:p>
+              </w:tc>
+            </w:tr>
+          </w:tbl>
+          <w:p>
+            <w:pPr>
+              <w:rPr>
+                <w:rFonts w:ascii="Times New Roman" w:hAnsi="Times New Roman" w:cs="Times New Roman"/>
+                <w:vanish/>
+                <w:sz w:val="24"/>
+                <w:szCs w:val="24"/>
+              </w:rPr>
+            </w:pPr>
+          </w:p>
+        </w:tc>
+        <w:tc>
+          <w:tcPr>
+            <w:tcW w:w="3192" w:type="dxa"/>
+          </w:tcPr>
+          <w:tbl>
+            <w:tblPr>
+              <w:tblW w:w="0" w:type="auto"/>
+              <w:tblCellSpacing w:w="15" w:type="dxa"/>
+              <w:tblCellMar>
+                <w:top w:w="15" w:type="dxa"/>
+                <w:left w:w="15" w:type="dxa"/>
+                <w:bottom w:w="15" w:type="dxa"/>
+                <w:right w:w="15" w:type="dxa"/>
+              </w:tblCellMar>
+              <w:tblLook w:val="04A0"/>
+            </w:tblPr>
+            <w:tblGrid>
+              <w:gridCol w:w="1896"/>
+            </w:tblGrid>
+            <w:tr>
+              <w:trPr>
+                <w:tblCellSpacing w:w="15" w:type="dxa"/>
+              </w:trPr>
+              <w:tc>
+                <w:tcPr>
+                  <w:tcW w:w="0" w:type="auto"/>
+                  <w:vAlign w:val="center"/>
+                  <w:hideMark/>
+                </w:tcPr>
+                <w:p>
+                  <w:pPr>
+                    <w:rPr>
+                      <w:rFonts w:ascii="Times New Roman" w:hAnsi="Times New Roman" w:cs="Times New Roman"/>
+                      <w:sz w:val="24"/>
+                      <w:szCs w:val="24"/>
+                    </w:rPr>
+                  </w:pPr>
+                  <w:r>
+                    <w:rPr>
+                      <w:rStyle w:val="HTMLCode"/>
+                      <w:rFonts w:ascii="Times New Roman" w:eastAsiaTheme="minorHAnsi" w:hAnsi="Times New Roman" w:cs="Times New Roman"/>
+                      <w:sz w:val="24"/>
+                      <w:szCs w:val="24"/>
+                    </w:rPr>
+                    <w:t xml:space="preserve">except </w:t>
+                  </w:r>
+                  <w:proofErr w:type="spellStart"/>
+                  <w:r>
+                    <w:rPr>
+                      <w:rStyle w:val="HTMLCode"/>
+                      <w:rFonts w:ascii="Times New Roman" w:eastAsiaTheme="minorHAnsi" w:hAnsi="Times New Roman" w:cs="Times New Roman"/>
+                      <w:sz w:val="24"/>
+                      <w:szCs w:val="24"/>
+                    </w:rPr>
+                    <w:t>IndexError</w:t>
+                  </w:r>
+                  <w:proofErr w:type="spellEnd"/>
+                  <w:r>
+                    <w:rPr>
+                      <w:rStyle w:val="HTMLCode"/>
+                      <w:rFonts w:ascii="Times New Roman" w:eastAsiaTheme="minorHAnsi" w:hAnsi="Times New Roman" w:cs="Times New Roman"/>
+                      <w:sz w:val="24"/>
+                      <w:szCs w:val="24"/>
+                    </w:rPr>
+                    <w:t>:</w:t>
+                  </w:r>
+                </w:p>
+              </w:tc>
+            </w:tr>
+          </w:tbl>
+          <w:p>
+            <w:pPr>
+              <w:rPr>
+                <w:rFonts w:ascii="Times New Roman" w:hAnsi="Times New Roman" w:cs="Times New Roman"/>
+                <w:sz w:val="24"/>
+                <w:szCs w:val="24"/>
+              </w:rPr>
+            </w:pPr>
+          </w:p>
+        </w:tc>
+      </w:tr>
+    </w:tbl>
     <w:p>
       <w:pPr>
         <w:rPr>
@@ -12636,6 +14047,7 @@
           <w:sz w:val="24"/>
           <w:szCs w:val="24"/>
         </w:rPr>
+        <w:lastRenderedPageBreak/>
         <w:t>def</w:t>
       </w:r>
       <w:proofErr w:type="gramEnd"/>
@@ -13168,6 +14580,7 @@
           <w:sz w:val="48"/>
           <w:szCs w:val="48"/>
         </w:rPr>
+        <w:lastRenderedPageBreak/>
         <w:t>PIL</w:t>
       </w:r>
       <w:r>
@@ -14886,7 +16299,7 @@
   <w:abstractNum w:abstractNumId="14">
     <w:nsid w:val="6DA47E08"/>
     <w:multiLevelType w:val="hybridMultilevel"/>
-    <w:tmpl w:val="88D27602"/>
+    <w:tmpl w:val="09FEC00A"/>
     <w:lvl w:ilvl="0" w:tplc="04090001">
       <w:start w:val="1"/>
       <w:numFmt w:val="bullet"/>
@@ -15223,6 +16636,119 @@
     </w:lvl>
   </w:abstractNum>
   <w:abstractNum w:abstractNumId="17">
+    <w:nsid w:val="77A9601E"/>
+    <w:multiLevelType w:val="hybridMultilevel"/>
+    <w:tmpl w:val="504E4D10"/>
+    <w:lvl w:ilvl="0" w:tplc="04090001">
+      <w:start w:val="1"/>
+      <w:numFmt w:val="bullet"/>
+      <w:lvlText w:val=""/>
+      <w:lvlJc w:val="left"/>
+      <w:pPr>
+        <w:ind w:left="720" w:hanging="360"/>
+      </w:pPr>
+      <w:rPr>
+        <w:rFonts w:ascii="Symbol" w:hAnsi="Symbol" w:hint="default"/>
+      </w:rPr>
+    </w:lvl>
+    <w:lvl w:ilvl="1" w:tplc="04090003" w:tentative="1">
+      <w:start w:val="1"/>
+      <w:numFmt w:val="bullet"/>
+      <w:lvlText w:val="o"/>
+      <w:lvlJc w:val="left"/>
+      <w:pPr>
+        <w:ind w:left="1440" w:hanging="360"/>
+      </w:pPr>
+      <w:rPr>
+        <w:rFonts w:ascii="Courier New" w:hAnsi="Courier New" w:cs="Courier New" w:hint="default"/>
+      </w:rPr>
+    </w:lvl>
+    <w:lvl w:ilvl="2" w:tplc="04090005" w:tentative="1">
+      <w:start w:val="1"/>
+      <w:numFmt w:val="bullet"/>
+      <w:lvlText w:val=""/>
+      <w:lvlJc w:val="left"/>
+      <w:pPr>
+        <w:ind w:left="2160" w:hanging="360"/>
+      </w:pPr>
+      <w:rPr>
+        <w:rFonts w:ascii="Wingdings" w:hAnsi="Wingdings" w:hint="default"/>
+      </w:rPr>
+    </w:lvl>
+    <w:lvl w:ilvl="3" w:tplc="04090001" w:tentative="1">
+      <w:start w:val="1"/>
+      <w:numFmt w:val="bullet"/>
+      <w:lvlText w:val=""/>
+      <w:lvlJc w:val="left"/>
+      <w:pPr>
+        <w:ind w:left="2880" w:hanging="360"/>
+      </w:pPr>
+      <w:rPr>
+        <w:rFonts w:ascii="Symbol" w:hAnsi="Symbol" w:hint="default"/>
+      </w:rPr>
+    </w:lvl>
+    <w:lvl w:ilvl="4" w:tplc="04090003" w:tentative="1">
+      <w:start w:val="1"/>
+      <w:numFmt w:val="bullet"/>
+      <w:lvlText w:val="o"/>
+      <w:lvlJc w:val="left"/>
+      <w:pPr>
+        <w:ind w:left="3600" w:hanging="360"/>
+      </w:pPr>
+      <w:rPr>
+        <w:rFonts w:ascii="Courier New" w:hAnsi="Courier New" w:cs="Courier New" w:hint="default"/>
+      </w:rPr>
+    </w:lvl>
+    <w:lvl w:ilvl="5" w:tplc="04090005" w:tentative="1">
+      <w:start w:val="1"/>
+      <w:numFmt w:val="bullet"/>
+      <w:lvlText w:val=""/>
+      <w:lvlJc w:val="left"/>
+      <w:pPr>
+        <w:ind w:left="4320" w:hanging="360"/>
+      </w:pPr>
+      <w:rPr>
+        <w:rFonts w:ascii="Wingdings" w:hAnsi="Wingdings" w:hint="default"/>
+      </w:rPr>
+    </w:lvl>
+    <w:lvl w:ilvl="6" w:tplc="04090001" w:tentative="1">
+      <w:start w:val="1"/>
+      <w:numFmt w:val="bullet"/>
+      <w:lvlText w:val=""/>
+      <w:lvlJc w:val="left"/>
+      <w:pPr>
+        <w:ind w:left="5040" w:hanging="360"/>
+      </w:pPr>
+      <w:rPr>
+        <w:rFonts w:ascii="Symbol" w:hAnsi="Symbol" w:hint="default"/>
+      </w:rPr>
+    </w:lvl>
+    <w:lvl w:ilvl="7" w:tplc="04090003" w:tentative="1">
+      <w:start w:val="1"/>
+      <w:numFmt w:val="bullet"/>
+      <w:lvlText w:val="o"/>
+      <w:lvlJc w:val="left"/>
+      <w:pPr>
+        <w:ind w:left="5760" w:hanging="360"/>
+      </w:pPr>
+      <w:rPr>
+        <w:rFonts w:ascii="Courier New" w:hAnsi="Courier New" w:cs="Courier New" w:hint="default"/>
+      </w:rPr>
+    </w:lvl>
+    <w:lvl w:ilvl="8" w:tplc="04090005" w:tentative="1">
+      <w:start w:val="1"/>
+      <w:numFmt w:val="bullet"/>
+      <w:lvlText w:val=""/>
+      <w:lvlJc w:val="left"/>
+      <w:pPr>
+        <w:ind w:left="6480" w:hanging="360"/>
+      </w:pPr>
+      <w:rPr>
+        <w:rFonts w:ascii="Wingdings" w:hAnsi="Wingdings" w:hint="default"/>
+      </w:rPr>
+    </w:lvl>
+  </w:abstractNum>
+  <w:abstractNum w:abstractNumId="18">
     <w:nsid w:val="79366837"/>
     <w:multiLevelType w:val="multilevel"/>
     <w:tmpl w:val="91CA7320"/>
@@ -15372,7 +16898,7 @@
     <w:abstractNumId w:val="5"/>
   </w:num>
   <w:num w:numId="13">
-    <w:abstractNumId w:val="17"/>
+    <w:abstractNumId w:val="18"/>
   </w:num>
   <w:num w:numId="14">
     <w:abstractNumId w:val="11"/>
@@ -15388,6 +16914,9 @@
   </w:num>
   <w:num w:numId="18">
     <w:abstractNumId w:val="14"/>
+  </w:num>
+  <w:num w:numId="19">
+    <w:abstractNumId w:val="17"/>
   </w:num>
 </w:numbering>
 </file>

--- a/Introduction to Python.docx
+++ b/Introduction to Python.docx
@@ -12380,21 +12380,30 @@
       <w:pPr>
         <w:jc w:val="both"/>
         <w:rPr>
-          <w:b/>
+          <w:rFonts w:ascii="Times New Roman" w:hAnsi="Times New Roman" w:cs="Times New Roman"/>
+          <w:b/>
+          <w:sz w:val="24"/>
+          <w:szCs w:val="24"/>
         </w:rPr>
       </w:pPr>
       <w:proofErr w:type="gramStart"/>
       <w:r>
         <w:rPr>
           <w:rStyle w:val="hljs-keyword"/>
-          <w:b/>
+          <w:rFonts w:ascii="Times New Roman" w:hAnsi="Times New Roman" w:cs="Times New Roman"/>
+          <w:b/>
+          <w:sz w:val="24"/>
+          <w:szCs w:val="24"/>
         </w:rPr>
         <w:t>import</w:t>
       </w:r>
       <w:proofErr w:type="gramEnd"/>
       <w:r>
         <w:rPr>
-          <w:b/>
+          <w:rFonts w:ascii="Times New Roman" w:hAnsi="Times New Roman" w:cs="Times New Roman"/>
+          <w:b/>
+          <w:sz w:val="24"/>
+          <w:szCs w:val="24"/>
         </w:rPr>
         <w:t xml:space="preserve"> sys </w:t>
       </w:r>
@@ -12403,20 +12412,29 @@
       <w:pPr>
         <w:jc w:val="both"/>
         <w:rPr>
-          <w:b/>
+          <w:rFonts w:ascii="Times New Roman" w:hAnsi="Times New Roman" w:cs="Times New Roman"/>
+          <w:b/>
+          <w:sz w:val="24"/>
+          <w:szCs w:val="24"/>
         </w:rPr>
       </w:pPr>
       <w:proofErr w:type="gramStart"/>
       <w:r>
         <w:rPr>
           <w:rStyle w:val="hljs-builtin"/>
-          <w:b/>
+          <w:rFonts w:ascii="Times New Roman" w:hAnsi="Times New Roman" w:cs="Times New Roman"/>
+          <w:b/>
+          <w:sz w:val="24"/>
+          <w:szCs w:val="24"/>
         </w:rPr>
         <w:t>print</w:t>
       </w:r>
       <w:r>
         <w:rPr>
-          <w:b/>
+          <w:rFonts w:ascii="Times New Roman" w:hAnsi="Times New Roman" w:cs="Times New Roman"/>
+          <w:b/>
+          <w:sz w:val="24"/>
+          <w:szCs w:val="24"/>
         </w:rPr>
         <w:t>(</w:t>
       </w:r>
@@ -12424,29 +12442,284 @@
       <w:r>
         <w:rPr>
           <w:rStyle w:val="hljs-string"/>
-          <w:b/>
-        </w:rPr>
-        <w:t>"Name:"</w:t>
-      </w:r>
-      <w:r>
-        <w:rPr>
-          <w:b/>
+          <w:rFonts w:ascii="Times New Roman" w:hAnsi="Times New Roman" w:cs="Times New Roman"/>
+          <w:b/>
+          <w:sz w:val="24"/>
+          <w:szCs w:val="24"/>
+        </w:rPr>
+        <w:t>"Name</w:t>
+      </w:r>
+      <w:r>
+        <w:rPr>
+          <w:rStyle w:val="hljs-string"/>
+          <w:rFonts w:ascii="Times New Roman" w:hAnsi="Times New Roman" w:cs="Times New Roman"/>
+          <w:b/>
+          <w:sz w:val="24"/>
+          <w:szCs w:val="24"/>
+        </w:rPr>
+        <w:t>s</w:t>
+      </w:r>
+      <w:r>
+        <w:rPr>
+          <w:rStyle w:val="hljs-string"/>
+          <w:rFonts w:ascii="Times New Roman" w:hAnsi="Times New Roman" w:cs="Times New Roman"/>
+          <w:b/>
+          <w:sz w:val="24"/>
+          <w:szCs w:val="24"/>
+        </w:rPr>
+        <w:t>:"</w:t>
+      </w:r>
+      <w:r>
+        <w:rPr>
+          <w:rFonts w:ascii="Times New Roman" w:hAnsi="Times New Roman" w:cs="Times New Roman"/>
+          <w:b/>
+          <w:sz w:val="24"/>
+          <w:szCs w:val="24"/>
         </w:rPr>
         <w:t xml:space="preserve">, </w:t>
       </w:r>
       <w:proofErr w:type="spellStart"/>
       <w:r>
         <w:rPr>
-          <w:b/>
+          <w:rFonts w:ascii="Times New Roman" w:hAnsi="Times New Roman" w:cs="Times New Roman"/>
+          <w:b/>
+          <w:sz w:val="24"/>
+          <w:szCs w:val="24"/>
         </w:rPr>
         <w:t>sys.argv</w:t>
       </w:r>
       <w:proofErr w:type="spellEnd"/>
       <w:r>
         <w:rPr>
-          <w:b/>
+          <w:rFonts w:ascii="Times New Roman" w:hAnsi="Times New Roman" w:cs="Times New Roman"/>
+          <w:b/>
+          <w:sz w:val="24"/>
+          <w:szCs w:val="24"/>
         </w:rPr>
         <w:t>)</w:t>
+      </w:r>
+    </w:p>
+    <w:p>
+      <w:pPr>
+        <w:jc w:val="both"/>
+        <w:rPr>
+          <w:rFonts w:ascii="Times New Roman" w:hAnsi="Times New Roman" w:cs="Times New Roman"/>
+          <w:b/>
+          <w:sz w:val="24"/>
+          <w:szCs w:val="24"/>
+        </w:rPr>
+      </w:pPr>
+      <w:r>
+        <w:rPr>
+          <w:rFonts w:ascii="Times New Roman" w:hAnsi="Times New Roman" w:cs="Times New Roman"/>
+          <w:b/>
+          <w:sz w:val="24"/>
+          <w:szCs w:val="24"/>
+        </w:rPr>
+        <w:lastRenderedPageBreak/>
+        <w:t>Usage in Terminal:</w:t>
+      </w:r>
+    </w:p>
+    <w:p>
+      <w:pPr>
+        <w:jc w:val="both"/>
+        <w:rPr>
+          <w:rFonts w:ascii="Times New Roman" w:hAnsi="Times New Roman" w:cs="Times New Roman"/>
+          <w:b/>
+          <w:sz w:val="24"/>
+          <w:szCs w:val="24"/>
+        </w:rPr>
+      </w:pPr>
+      <w:proofErr w:type="gramStart"/>
+      <w:r>
+        <w:rPr>
+          <w:rFonts w:ascii="Times New Roman" w:hAnsi="Times New Roman" w:cs="Times New Roman"/>
+          <w:b/>
+          <w:sz w:val="24"/>
+          <w:szCs w:val="24"/>
+        </w:rPr>
+        <w:t>python</w:t>
+      </w:r>
+      <w:proofErr w:type="gramEnd"/>
+      <w:r>
+        <w:rPr>
+          <w:rFonts w:ascii="Times New Roman" w:hAnsi="Times New Roman" w:cs="Times New Roman"/>
+          <w:b/>
+          <w:sz w:val="24"/>
+          <w:szCs w:val="24"/>
+        </w:rPr>
+        <w:t xml:space="preserve"> file_name.py John Jacob</w:t>
+      </w:r>
+    </w:p>
+    <w:p>
+      <w:pPr>
+        <w:jc w:val="both"/>
+        <w:rPr>
+          <w:rFonts w:ascii="Times New Roman" w:hAnsi="Times New Roman" w:cs="Times New Roman"/>
+          <w:b/>
+          <w:sz w:val="24"/>
+          <w:szCs w:val="24"/>
+        </w:rPr>
+      </w:pPr>
+      <w:r>
+        <w:rPr>
+          <w:rFonts w:ascii="Times New Roman" w:hAnsi="Times New Roman" w:cs="Times New Roman"/>
+          <w:b/>
+          <w:sz w:val="24"/>
+          <w:szCs w:val="24"/>
+        </w:rPr>
+        <w:t>Output:</w:t>
+      </w:r>
+    </w:p>
+    <w:p>
+      <w:pPr>
+        <w:jc w:val="both"/>
+        <w:rPr>
+          <w:rFonts w:ascii="Times New Roman" w:hAnsi="Times New Roman" w:cs="Times New Roman"/>
+          <w:b/>
+          <w:sz w:val="24"/>
+          <w:szCs w:val="24"/>
+        </w:rPr>
+      </w:pPr>
+      <w:r>
+        <w:rPr>
+          <w:rFonts w:ascii="Times New Roman" w:hAnsi="Times New Roman" w:cs="Times New Roman"/>
+          <w:b/>
+          <w:sz w:val="24"/>
+          <w:szCs w:val="24"/>
+        </w:rPr>
+        <w:t>Names: [</w:t>
+      </w:r>
+      <w:r>
+        <w:rPr>
+          <w:rStyle w:val="hljs-string"/>
+          <w:rFonts w:ascii="Times New Roman" w:hAnsi="Times New Roman" w:cs="Times New Roman"/>
+          <w:b/>
+          <w:sz w:val="24"/>
+          <w:szCs w:val="24"/>
+        </w:rPr>
+        <w:t>'file_name.py'</w:t>
+      </w:r>
+      <w:r>
+        <w:rPr>
+          <w:rFonts w:ascii="Times New Roman" w:hAnsi="Times New Roman" w:cs="Times New Roman"/>
+          <w:b/>
+          <w:sz w:val="24"/>
+          <w:szCs w:val="24"/>
+        </w:rPr>
+        <w:t xml:space="preserve">, </w:t>
+      </w:r>
+      <w:r>
+        <w:rPr>
+          <w:rStyle w:val="hljs-string"/>
+          <w:rFonts w:ascii="Times New Roman" w:hAnsi="Times New Roman" w:cs="Times New Roman"/>
+          <w:b/>
+          <w:sz w:val="24"/>
+          <w:szCs w:val="24"/>
+        </w:rPr>
+        <w:t>'John'</w:t>
+      </w:r>
+      <w:r>
+        <w:rPr>
+          <w:rFonts w:ascii="Times New Roman" w:hAnsi="Times New Roman" w:cs="Times New Roman"/>
+          <w:b/>
+          <w:sz w:val="24"/>
+          <w:szCs w:val="24"/>
+        </w:rPr>
+        <w:t xml:space="preserve">, </w:t>
+      </w:r>
+      <w:r>
+        <w:rPr>
+          <w:rStyle w:val="hljs-string"/>
+          <w:rFonts w:ascii="Times New Roman" w:hAnsi="Times New Roman" w:cs="Times New Roman"/>
+          <w:b/>
+          <w:sz w:val="24"/>
+          <w:szCs w:val="24"/>
+        </w:rPr>
+        <w:t>'Jacob'</w:t>
+      </w:r>
+      <w:r>
+        <w:rPr>
+          <w:rFonts w:ascii="Times New Roman" w:hAnsi="Times New Roman" w:cs="Times New Roman"/>
+          <w:b/>
+          <w:sz w:val="24"/>
+          <w:szCs w:val="24"/>
+        </w:rPr>
+        <w:t>]</w:t>
+      </w:r>
+    </w:p>
+    <w:p>
+      <w:pPr>
+        <w:jc w:val="both"/>
+        <w:rPr>
+          <w:rFonts w:ascii="Times New Roman" w:hAnsi="Times New Roman" w:cs="Times New Roman"/>
+          <w:b/>
+          <w:sz w:val="24"/>
+          <w:szCs w:val="24"/>
+        </w:rPr>
+      </w:pPr>
+      <w:proofErr w:type="spellStart"/>
+      <w:proofErr w:type="gramStart"/>
+      <w:r>
+        <w:rPr>
+          <w:rStyle w:val="HTMLCode"/>
+          <w:rFonts w:ascii="Times New Roman" w:eastAsiaTheme="minorHAnsi" w:hAnsi="Times New Roman" w:cs="Times New Roman"/>
+          <w:b/>
+          <w:sz w:val="24"/>
+          <w:szCs w:val="24"/>
+        </w:rPr>
+        <w:t>sys.argv</w:t>
+      </w:r>
+      <w:proofErr w:type="spellEnd"/>
+      <w:r>
+        <w:rPr>
+          <w:rStyle w:val="HTMLCode"/>
+          <w:rFonts w:ascii="Times New Roman" w:eastAsiaTheme="minorHAnsi" w:hAnsi="Times New Roman" w:cs="Times New Roman"/>
+          <w:b/>
+          <w:sz w:val="24"/>
+          <w:szCs w:val="24"/>
+        </w:rPr>
+        <w:t>[</w:t>
+      </w:r>
+      <w:proofErr w:type="gramEnd"/>
+      <w:r>
+        <w:rPr>
+          <w:rStyle w:val="HTMLCode"/>
+          <w:rFonts w:ascii="Times New Roman" w:eastAsiaTheme="minorHAnsi" w:hAnsi="Times New Roman" w:cs="Times New Roman"/>
+          <w:b/>
+          <w:sz w:val="24"/>
+          <w:szCs w:val="24"/>
+        </w:rPr>
+        <w:t>0]</w:t>
+      </w:r>
+      <w:r>
+        <w:rPr>
+          <w:rFonts w:ascii="Times New Roman" w:hAnsi="Times New Roman" w:cs="Times New Roman"/>
+          <w:b/>
+          <w:sz w:val="24"/>
+          <w:szCs w:val="24"/>
+        </w:rPr>
+        <w:t xml:space="preserve"> is always the file name</w:t>
+      </w:r>
+    </w:p>
+    <w:p>
+      <w:pPr>
+        <w:jc w:val="both"/>
+        <w:rPr>
+          <w:rFonts w:ascii="Times New Roman" w:hAnsi="Times New Roman" w:cs="Times New Roman"/>
+          <w:b/>
+          <w:sz w:val="24"/>
+          <w:szCs w:val="24"/>
+        </w:rPr>
+      </w:pPr>
+      <w:r>
+        <w:rPr>
+          <w:rFonts w:ascii="Times New Roman" w:hAnsi="Times New Roman" w:cs="Times New Roman"/>
+          <w:b/>
+          <w:sz w:val="24"/>
+          <w:szCs w:val="24"/>
+        </w:rPr>
+        <w:t xml:space="preserve"> </w:t>
       </w:r>
     </w:p>
     <w:p>
@@ -12471,7 +12744,6 @@
           <w:sz w:val="24"/>
           <w:szCs w:val="24"/>
         </w:rPr>
-        <w:lastRenderedPageBreak/>
         <w:t>Getting Specific Arguments</w:t>
       </w:r>
     </w:p>
@@ -12846,17 +13118,6 @@
     <w:p>
       <w:pPr>
         <w:pStyle w:val="ListParagraph"/>
-        <w:jc w:val="both"/>
-        <w:rPr>
-          <w:rFonts w:ascii="Times New Roman" w:hAnsi="Times New Roman" w:cs="Times New Roman"/>
-          <w:b/>
-          <w:sz w:val="24"/>
-          <w:szCs w:val="24"/>
-        </w:rPr>
-      </w:pPr>
-    </w:p>
-    <w:p>
-      <w:pPr>
         <w:jc w:val="both"/>
         <w:rPr>
           <w:rFonts w:ascii="Times New Roman" w:hAnsi="Times New Roman" w:cs="Times New Roman"/>
@@ -14047,7 +14308,6 @@
           <w:sz w:val="24"/>
           <w:szCs w:val="24"/>
         </w:rPr>
-        <w:lastRenderedPageBreak/>
         <w:t>def</w:t>
       </w:r>
       <w:proofErr w:type="gramEnd"/>
@@ -14580,7 +14840,6 @@
           <w:sz w:val="48"/>
           <w:szCs w:val="48"/>
         </w:rPr>
-        <w:lastRenderedPageBreak/>
         <w:t>PIL</w:t>
       </w:r>
       <w:r>

--- a/Introduction to Python.docx
+++ b/Introduction to Python.docx
@@ -14238,44 +14238,706 @@
       <w:pPr>
         <w:rPr>
           <w:rFonts w:ascii="Times New Roman" w:hAnsi="Times New Roman" w:cs="Times New Roman"/>
-          <w:sz w:val="24"/>
-          <w:szCs w:val="24"/>
-        </w:rPr>
-      </w:pPr>
-    </w:p>
-    <w:p>
-      <w:pPr>
-        <w:rPr>
-          <w:rFonts w:ascii="Times New Roman" w:hAnsi="Times New Roman" w:cs="Times New Roman"/>
-          <w:b/>
-          <w:sz w:val="24"/>
-          <w:szCs w:val="24"/>
-        </w:rPr>
-      </w:pPr>
-    </w:p>
-    <w:p>
-      <w:pPr>
-        <w:rPr>
-          <w:rFonts w:ascii="Times New Roman" w:hAnsi="Times New Roman" w:cs="Times New Roman"/>
-          <w:b/>
-          <w:sz w:val="24"/>
-          <w:szCs w:val="24"/>
-        </w:rPr>
-      </w:pPr>
-    </w:p>
-    <w:p>
-      <w:pPr>
-        <w:rPr>
-          <w:rFonts w:ascii="Times New Roman" w:hAnsi="Times New Roman" w:cs="Times New Roman"/>
-          <w:sz w:val="24"/>
-          <w:szCs w:val="24"/>
-        </w:rPr>
-      </w:pPr>
-    </w:p>
-    <w:p>
+          <w:b/>
+          <w:sz w:val="28"/>
+          <w:szCs w:val="28"/>
+          <w:u w:val="single"/>
+        </w:rPr>
+      </w:pPr>
+      <w:r>
+        <w:rPr>
+          <w:rFonts w:ascii="Times New Roman" w:hAnsi="Times New Roman" w:cs="Times New Roman"/>
+          <w:b/>
+          <w:sz w:val="28"/>
+          <w:szCs w:val="28"/>
+          <w:u w:val="single"/>
+        </w:rPr>
+        <w:lastRenderedPageBreak/>
+        <w:t>Slice</w:t>
+      </w:r>
+    </w:p>
+    <w:p>
+      <w:pPr>
+        <w:rPr>
+          <w:rFonts w:ascii="Times New Roman" w:hAnsi="Times New Roman" w:cs="Times New Roman"/>
+          <w:sz w:val="24"/>
+          <w:szCs w:val="24"/>
+        </w:rPr>
+      </w:pPr>
+      <w:r>
+        <w:t xml:space="preserve">Slicing in Python allows you to extract a </w:t>
+      </w:r>
+      <w:r>
+        <w:rPr>
+          <w:rStyle w:val="Strong"/>
+          <w:rFonts w:ascii="Times New Roman" w:hAnsi="Times New Roman" w:cs="Times New Roman"/>
+        </w:rPr>
+        <w:t>subset of elements</w:t>
+      </w:r>
+      <w:r>
+        <w:t xml:space="preserve"> from </w:t>
+      </w:r>
+      <w:r>
+        <w:rPr>
+          <w:rStyle w:val="Strong"/>
+          <w:rFonts w:ascii="Times New Roman" w:hAnsi="Times New Roman" w:cs="Times New Roman"/>
+          <w:sz w:val="24"/>
+          <w:szCs w:val="24"/>
+        </w:rPr>
+        <w:t xml:space="preserve">strings, lists, </w:t>
+      </w:r>
       <w:proofErr w:type="spellStart"/>
       <w:r>
         <w:rPr>
+          <w:rStyle w:val="Strong"/>
+          <w:rFonts w:ascii="Times New Roman" w:hAnsi="Times New Roman" w:cs="Times New Roman"/>
+          <w:sz w:val="24"/>
+          <w:szCs w:val="24"/>
+        </w:rPr>
+        <w:t>tuples</w:t>
+      </w:r>
+      <w:proofErr w:type="spellEnd"/>
+      <w:r>
+        <w:rPr>
+          <w:rStyle w:val="Strong"/>
+          <w:rFonts w:ascii="Times New Roman" w:hAnsi="Times New Roman" w:cs="Times New Roman"/>
+          <w:sz w:val="24"/>
+          <w:szCs w:val="24"/>
+        </w:rPr>
+        <w:t>, or other sequences</w:t>
+      </w:r>
+      <w:r>
+        <w:rPr>
+          <w:rFonts w:ascii="Times New Roman" w:hAnsi="Times New Roman" w:cs="Times New Roman"/>
+          <w:sz w:val="24"/>
+          <w:szCs w:val="24"/>
+        </w:rPr>
+        <w:t xml:space="preserve"> using </w:t>
+      </w:r>
+      <w:r>
+        <w:rPr>
+          <w:rStyle w:val="Strong"/>
+          <w:rFonts w:ascii="Times New Roman" w:hAnsi="Times New Roman" w:cs="Times New Roman"/>
+          <w:sz w:val="24"/>
+          <w:szCs w:val="24"/>
+        </w:rPr>
+        <w:t>indexing</w:t>
+      </w:r>
+      <w:r>
+        <w:rPr>
+          <w:rFonts w:ascii="Times New Roman" w:hAnsi="Times New Roman" w:cs="Times New Roman"/>
+          <w:sz w:val="24"/>
+          <w:szCs w:val="24"/>
+        </w:rPr>
+        <w:t>.</w:t>
+      </w:r>
+    </w:p>
+    <w:p>
+      <w:pPr>
+        <w:rPr>
+          <w:rFonts w:ascii="Times New Roman" w:hAnsi="Times New Roman" w:cs="Times New Roman"/>
+          <w:sz w:val="24"/>
+          <w:szCs w:val="24"/>
+        </w:rPr>
+      </w:pPr>
+      <w:r>
+        <w:rPr>
+          <w:rFonts w:ascii="Times New Roman" w:hAnsi="Times New Roman" w:cs="Times New Roman"/>
+          <w:sz w:val="24"/>
+          <w:szCs w:val="24"/>
+        </w:rPr>
+        <w:t>Syntax:</w:t>
+      </w:r>
+    </w:p>
+    <w:p>
+      <w:proofErr w:type="gramStart"/>
+      <w:r>
+        <w:t>sequence[</w:t>
+      </w:r>
+      <w:proofErr w:type="spellStart"/>
+      <w:proofErr w:type="gramEnd"/>
+      <w:r>
+        <w:t>start:stop:step</w:t>
+      </w:r>
+      <w:proofErr w:type="spellEnd"/>
+      <w:r>
+        <w:t>]</w:t>
+      </w:r>
+    </w:p>
+    <w:p>
+      <w:pPr>
+        <w:rPr>
+          <w:sz w:val="24"/>
+          <w:szCs w:val="24"/>
+        </w:rPr>
+      </w:pPr>
+    </w:p>
+    <w:p>
+      <w:pPr>
+        <w:rPr>
+          <w:rFonts w:ascii="Times New Roman" w:hAnsi="Times New Roman" w:cs="Times New Roman"/>
+          <w:b/>
+          <w:sz w:val="24"/>
+          <w:szCs w:val="24"/>
+        </w:rPr>
+      </w:pPr>
+      <w:proofErr w:type="gramStart"/>
+      <w:r>
+        <w:rPr>
+          <w:rFonts w:ascii="Times New Roman" w:hAnsi="Times New Roman" w:cs="Times New Roman"/>
+          <w:b/>
+          <w:sz w:val="24"/>
+          <w:szCs w:val="24"/>
+        </w:rPr>
+        <w:t>import</w:t>
+      </w:r>
+      <w:proofErr w:type="gramEnd"/>
+      <w:r>
+        <w:rPr>
+          <w:rFonts w:ascii="Times New Roman" w:hAnsi="Times New Roman" w:cs="Times New Roman"/>
+          <w:b/>
+          <w:sz w:val="24"/>
+          <w:szCs w:val="24"/>
+        </w:rPr>
+        <w:t xml:space="preserve"> sys</w:t>
+      </w:r>
+    </w:p>
+    <w:p>
+      <w:pPr>
+        <w:rPr>
+          <w:rFonts w:ascii="Times New Roman" w:hAnsi="Times New Roman" w:cs="Times New Roman"/>
+          <w:b/>
+          <w:sz w:val="24"/>
+          <w:szCs w:val="24"/>
+        </w:rPr>
+      </w:pPr>
+      <w:proofErr w:type="gramStart"/>
+      <w:r>
+        <w:rPr>
+          <w:rFonts w:ascii="Times New Roman" w:hAnsi="Times New Roman" w:cs="Times New Roman"/>
+          <w:b/>
+          <w:sz w:val="24"/>
+          <w:szCs w:val="24"/>
+        </w:rPr>
+        <w:t>if</w:t>
+      </w:r>
+      <w:proofErr w:type="gramEnd"/>
+      <w:r>
+        <w:rPr>
+          <w:rFonts w:ascii="Times New Roman" w:hAnsi="Times New Roman" w:cs="Times New Roman"/>
+          <w:b/>
+          <w:sz w:val="24"/>
+          <w:szCs w:val="24"/>
+        </w:rPr>
+        <w:t xml:space="preserve"> </w:t>
+      </w:r>
+      <w:proofErr w:type="spellStart"/>
+      <w:r>
+        <w:rPr>
+          <w:rFonts w:ascii="Times New Roman" w:hAnsi="Times New Roman" w:cs="Times New Roman"/>
+          <w:b/>
+          <w:sz w:val="24"/>
+          <w:szCs w:val="24"/>
+        </w:rPr>
+        <w:t>len</w:t>
+      </w:r>
+      <w:proofErr w:type="spellEnd"/>
+      <w:r>
+        <w:rPr>
+          <w:rFonts w:ascii="Times New Roman" w:hAnsi="Times New Roman" w:cs="Times New Roman"/>
+          <w:b/>
+          <w:sz w:val="24"/>
+          <w:szCs w:val="24"/>
+        </w:rPr>
+        <w:t>(</w:t>
+      </w:r>
+      <w:proofErr w:type="spellStart"/>
+      <w:r>
+        <w:rPr>
+          <w:rFonts w:ascii="Times New Roman" w:hAnsi="Times New Roman" w:cs="Times New Roman"/>
+          <w:b/>
+          <w:sz w:val="24"/>
+          <w:szCs w:val="24"/>
+        </w:rPr>
+        <w:t>sys.argv</w:t>
+      </w:r>
+      <w:proofErr w:type="spellEnd"/>
+      <w:r>
+        <w:rPr>
+          <w:rFonts w:ascii="Times New Roman" w:hAnsi="Times New Roman" w:cs="Times New Roman"/>
+          <w:b/>
+          <w:sz w:val="24"/>
+          <w:szCs w:val="24"/>
+        </w:rPr>
+        <w:t>)&lt;2:</w:t>
+      </w:r>
+    </w:p>
+    <w:p>
+      <w:pPr>
+        <w:rPr>
+          <w:rFonts w:ascii="Times New Roman" w:hAnsi="Times New Roman" w:cs="Times New Roman"/>
+          <w:b/>
+          <w:sz w:val="24"/>
+          <w:szCs w:val="24"/>
+        </w:rPr>
+      </w:pPr>
+      <w:r>
+        <w:rPr>
+          <w:rFonts w:ascii="Times New Roman" w:hAnsi="Times New Roman" w:cs="Times New Roman"/>
+          <w:b/>
+          <w:sz w:val="24"/>
+          <w:szCs w:val="24"/>
+        </w:rPr>
+        <w:t xml:space="preserve">    </w:t>
+      </w:r>
+      <w:proofErr w:type="gramStart"/>
+      <w:r>
+        <w:rPr>
+          <w:rFonts w:ascii="Times New Roman" w:hAnsi="Times New Roman" w:cs="Times New Roman"/>
+          <w:b/>
+          <w:sz w:val="24"/>
+          <w:szCs w:val="24"/>
+        </w:rPr>
+        <w:t>print(</w:t>
+      </w:r>
+      <w:proofErr w:type="gramEnd"/>
+      <w:r>
+        <w:rPr>
+          <w:rFonts w:ascii="Times New Roman" w:hAnsi="Times New Roman" w:cs="Times New Roman"/>
+          <w:b/>
+          <w:sz w:val="24"/>
+          <w:szCs w:val="24"/>
+        </w:rPr>
+        <w:t>"Too few arguments")</w:t>
+      </w:r>
+    </w:p>
+    <w:p>
+      <w:pPr>
+        <w:rPr>
+          <w:rFonts w:ascii="Times New Roman" w:hAnsi="Times New Roman" w:cs="Times New Roman"/>
+          <w:b/>
+          <w:sz w:val="24"/>
+          <w:szCs w:val="24"/>
+        </w:rPr>
+      </w:pPr>
+      <w:proofErr w:type="spellStart"/>
+      <w:proofErr w:type="gramStart"/>
+      <w:r>
+        <w:rPr>
+          <w:rFonts w:ascii="Times New Roman" w:hAnsi="Times New Roman" w:cs="Times New Roman"/>
+          <w:b/>
+          <w:sz w:val="24"/>
+          <w:szCs w:val="24"/>
+        </w:rPr>
+        <w:t>elif</w:t>
+      </w:r>
+      <w:proofErr w:type="spellEnd"/>
+      <w:proofErr w:type="gramEnd"/>
+      <w:r>
+        <w:rPr>
+          <w:rFonts w:ascii="Times New Roman" w:hAnsi="Times New Roman" w:cs="Times New Roman"/>
+          <w:b/>
+          <w:sz w:val="24"/>
+          <w:szCs w:val="24"/>
+        </w:rPr>
+        <w:t xml:space="preserve"> </w:t>
+      </w:r>
+      <w:proofErr w:type="spellStart"/>
+      <w:r>
+        <w:rPr>
+          <w:rFonts w:ascii="Times New Roman" w:hAnsi="Times New Roman" w:cs="Times New Roman"/>
+          <w:b/>
+          <w:sz w:val="24"/>
+          <w:szCs w:val="24"/>
+        </w:rPr>
+        <w:t>len</w:t>
+      </w:r>
+      <w:proofErr w:type="spellEnd"/>
+      <w:r>
+        <w:rPr>
+          <w:rFonts w:ascii="Times New Roman" w:hAnsi="Times New Roman" w:cs="Times New Roman"/>
+          <w:b/>
+          <w:sz w:val="24"/>
+          <w:szCs w:val="24"/>
+        </w:rPr>
+        <w:t>(</w:t>
+      </w:r>
+      <w:proofErr w:type="spellStart"/>
+      <w:r>
+        <w:rPr>
+          <w:rFonts w:ascii="Times New Roman" w:hAnsi="Times New Roman" w:cs="Times New Roman"/>
+          <w:b/>
+          <w:sz w:val="24"/>
+          <w:szCs w:val="24"/>
+        </w:rPr>
+        <w:t>sys.argv</w:t>
+      </w:r>
+      <w:proofErr w:type="spellEnd"/>
+      <w:r>
+        <w:rPr>
+          <w:rFonts w:ascii="Times New Roman" w:hAnsi="Times New Roman" w:cs="Times New Roman"/>
+          <w:b/>
+          <w:sz w:val="24"/>
+          <w:szCs w:val="24"/>
+        </w:rPr>
+        <w:t>)&gt;2:</w:t>
+      </w:r>
+    </w:p>
+    <w:p>
+      <w:pPr>
+        <w:rPr>
+          <w:rFonts w:ascii="Times New Roman" w:hAnsi="Times New Roman" w:cs="Times New Roman"/>
+          <w:b/>
+          <w:sz w:val="24"/>
+          <w:szCs w:val="24"/>
+        </w:rPr>
+      </w:pPr>
+      <w:r>
+        <w:rPr>
+          <w:rFonts w:ascii="Times New Roman" w:hAnsi="Times New Roman" w:cs="Times New Roman"/>
+          <w:b/>
+          <w:sz w:val="24"/>
+          <w:szCs w:val="24"/>
+        </w:rPr>
+        <w:t xml:space="preserve">    </w:t>
+      </w:r>
+      <w:proofErr w:type="gramStart"/>
+      <w:r>
+        <w:rPr>
+          <w:rFonts w:ascii="Times New Roman" w:hAnsi="Times New Roman" w:cs="Times New Roman"/>
+          <w:b/>
+          <w:sz w:val="24"/>
+          <w:szCs w:val="24"/>
+        </w:rPr>
+        <w:t>print(</w:t>
+      </w:r>
+      <w:proofErr w:type="gramEnd"/>
+      <w:r>
+        <w:rPr>
+          <w:rFonts w:ascii="Times New Roman" w:hAnsi="Times New Roman" w:cs="Times New Roman"/>
+          <w:b/>
+          <w:sz w:val="24"/>
+          <w:szCs w:val="24"/>
+        </w:rPr>
+        <w:t>"Too many arguments")</w:t>
+      </w:r>
+    </w:p>
+    <w:p>
+      <w:pPr>
+        <w:rPr>
+          <w:rFonts w:ascii="Times New Roman" w:hAnsi="Times New Roman" w:cs="Times New Roman"/>
+          <w:b/>
+          <w:sz w:val="24"/>
+          <w:szCs w:val="24"/>
+        </w:rPr>
+      </w:pPr>
+      <w:proofErr w:type="gramStart"/>
+      <w:r>
+        <w:rPr>
+          <w:rFonts w:ascii="Times New Roman" w:hAnsi="Times New Roman" w:cs="Times New Roman"/>
+          <w:b/>
+          <w:sz w:val="24"/>
+          <w:szCs w:val="24"/>
+        </w:rPr>
+        <w:t>for</w:t>
+      </w:r>
+      <w:proofErr w:type="gramEnd"/>
+      <w:r>
+        <w:rPr>
+          <w:rFonts w:ascii="Times New Roman" w:hAnsi="Times New Roman" w:cs="Times New Roman"/>
+          <w:b/>
+          <w:sz w:val="24"/>
+          <w:szCs w:val="24"/>
+        </w:rPr>
+        <w:t xml:space="preserve"> </w:t>
+      </w:r>
+      <w:proofErr w:type="spellStart"/>
+      <w:r>
+        <w:rPr>
+          <w:rFonts w:ascii="Times New Roman" w:hAnsi="Times New Roman" w:cs="Times New Roman"/>
+          <w:b/>
+          <w:sz w:val="24"/>
+          <w:szCs w:val="24"/>
+        </w:rPr>
+        <w:t>arg</w:t>
+      </w:r>
+      <w:proofErr w:type="spellEnd"/>
+      <w:r>
+        <w:rPr>
+          <w:rFonts w:ascii="Times New Roman" w:hAnsi="Times New Roman" w:cs="Times New Roman"/>
+          <w:b/>
+          <w:sz w:val="24"/>
+          <w:szCs w:val="24"/>
+        </w:rPr>
+        <w:t xml:space="preserve"> in </w:t>
+      </w:r>
+      <w:proofErr w:type="spellStart"/>
+      <w:r>
+        <w:rPr>
+          <w:rFonts w:ascii="Times New Roman" w:hAnsi="Times New Roman" w:cs="Times New Roman"/>
+          <w:b/>
+          <w:sz w:val="24"/>
+          <w:szCs w:val="24"/>
+        </w:rPr>
+        <w:t>sys.argv</w:t>
+      </w:r>
+      <w:proofErr w:type="spellEnd"/>
+      <w:r>
+        <w:rPr>
+          <w:rFonts w:ascii="Times New Roman" w:hAnsi="Times New Roman" w:cs="Times New Roman"/>
+          <w:b/>
+          <w:sz w:val="24"/>
+          <w:szCs w:val="24"/>
+        </w:rPr>
+        <w:t>[1:]: #using slice</w:t>
+      </w:r>
+    </w:p>
+    <w:p>
+      <w:pPr>
+        <w:rPr>
+          <w:rFonts w:ascii="Times New Roman" w:hAnsi="Times New Roman" w:cs="Times New Roman"/>
+          <w:b/>
+          <w:sz w:val="24"/>
+          <w:szCs w:val="24"/>
+        </w:rPr>
+      </w:pPr>
+      <w:r>
+        <w:rPr>
+          <w:rFonts w:ascii="Times New Roman" w:hAnsi="Times New Roman" w:cs="Times New Roman"/>
+          <w:b/>
+          <w:sz w:val="24"/>
+          <w:szCs w:val="24"/>
+        </w:rPr>
+        <w:t> </w:t>
+      </w:r>
+      <w:proofErr w:type="gramStart"/>
+      <w:r>
+        <w:rPr>
+          <w:rFonts w:ascii="Times New Roman" w:hAnsi="Times New Roman" w:cs="Times New Roman"/>
+          <w:b/>
+          <w:sz w:val="24"/>
+          <w:szCs w:val="24"/>
+        </w:rPr>
+        <w:t>print(</w:t>
+      </w:r>
+      <w:proofErr w:type="gramEnd"/>
+      <w:r>
+        <w:rPr>
+          <w:rFonts w:ascii="Times New Roman" w:hAnsi="Times New Roman" w:cs="Times New Roman"/>
+          <w:b/>
+          <w:sz w:val="24"/>
+          <w:szCs w:val="24"/>
+        </w:rPr>
+        <w:t xml:space="preserve">"hello, my name </w:t>
+      </w:r>
+      <w:proofErr w:type="spellStart"/>
+      <w:r>
+        <w:rPr>
+          <w:rFonts w:ascii="Times New Roman" w:hAnsi="Times New Roman" w:cs="Times New Roman"/>
+          <w:b/>
+          <w:sz w:val="24"/>
+          <w:szCs w:val="24"/>
+        </w:rPr>
+        <w:t>is",arg</w:t>
+      </w:r>
+      <w:proofErr w:type="spellEnd"/>
+      <w:r>
+        <w:rPr>
+          <w:rFonts w:ascii="Times New Roman" w:hAnsi="Times New Roman" w:cs="Times New Roman"/>
+          <w:b/>
+          <w:sz w:val="24"/>
+          <w:szCs w:val="24"/>
+        </w:rPr>
+        <w:t>)</w:t>
+      </w:r>
+    </w:p>
+    <w:p>
+      <w:pPr>
+        <w:rPr>
+          <w:rFonts w:ascii="Times New Roman" w:hAnsi="Times New Roman" w:cs="Times New Roman"/>
+          <w:b/>
+          <w:sz w:val="24"/>
+          <w:szCs w:val="24"/>
+          <w:u w:val="single"/>
+        </w:rPr>
+      </w:pPr>
+      <w:r>
+        <w:rPr>
+          <w:rFonts w:ascii="Times New Roman" w:hAnsi="Times New Roman" w:cs="Times New Roman"/>
+          <w:b/>
+          <w:sz w:val="24"/>
+          <w:szCs w:val="24"/>
+          <w:u w:val="single"/>
+        </w:rPr>
+        <w:t>Terminal:</w:t>
+      </w:r>
+    </w:p>
+    <w:p>
+      <w:pPr>
+        <w:rPr>
+          <w:rFonts w:ascii="Times New Roman" w:hAnsi="Times New Roman" w:cs="Times New Roman"/>
+          <w:b/>
+          <w:sz w:val="24"/>
+          <w:szCs w:val="24"/>
+        </w:rPr>
+      </w:pPr>
+      <w:r>
+        <w:rPr>
+          <w:rFonts w:ascii="Times New Roman" w:hAnsi="Times New Roman" w:cs="Times New Roman"/>
+          <w:b/>
+          <w:sz w:val="24"/>
+          <w:szCs w:val="24"/>
+        </w:rPr>
+        <w:t xml:space="preserve">Python file_name.py john </w:t>
+      </w:r>
+      <w:proofErr w:type="spellStart"/>
+      <w:proofErr w:type="gramStart"/>
+      <w:r>
+        <w:rPr>
+          <w:rFonts w:ascii="Times New Roman" w:hAnsi="Times New Roman" w:cs="Times New Roman"/>
+          <w:b/>
+          <w:sz w:val="24"/>
+          <w:szCs w:val="24"/>
+        </w:rPr>
+        <w:t>jacob</w:t>
+      </w:r>
+      <w:proofErr w:type="spellEnd"/>
+      <w:proofErr w:type="gramEnd"/>
+    </w:p>
+    <w:p>
+      <w:pPr>
+        <w:rPr>
+          <w:rFonts w:ascii="Times New Roman" w:hAnsi="Times New Roman" w:cs="Times New Roman"/>
+          <w:b/>
+          <w:sz w:val="24"/>
+          <w:szCs w:val="24"/>
+          <w:u w:val="single"/>
+        </w:rPr>
+      </w:pPr>
+      <w:r>
+        <w:rPr>
+          <w:rFonts w:ascii="Times New Roman" w:hAnsi="Times New Roman" w:cs="Times New Roman"/>
+          <w:b/>
+          <w:sz w:val="24"/>
+          <w:szCs w:val="24"/>
+          <w:u w:val="single"/>
+        </w:rPr>
+        <w:t>Output:</w:t>
+      </w:r>
+    </w:p>
+    <w:p>
+      <w:pPr>
+        <w:rPr>
+          <w:rFonts w:ascii="Times New Roman" w:hAnsi="Times New Roman" w:cs="Times New Roman"/>
+          <w:b/>
+          <w:sz w:val="24"/>
+          <w:szCs w:val="24"/>
+        </w:rPr>
+      </w:pPr>
+      <w:proofErr w:type="gramStart"/>
+      <w:r>
+        <w:rPr>
+          <w:rFonts w:ascii="Times New Roman" w:hAnsi="Times New Roman" w:cs="Times New Roman"/>
+          <w:b/>
+          <w:sz w:val="24"/>
+          <w:szCs w:val="24"/>
+        </w:rPr>
+        <w:t>hello</w:t>
+      </w:r>
+      <w:proofErr w:type="gramEnd"/>
+      <w:r>
+        <w:rPr>
+          <w:rFonts w:ascii="Times New Roman" w:hAnsi="Times New Roman" w:cs="Times New Roman"/>
+          <w:b/>
+          <w:sz w:val="24"/>
+          <w:szCs w:val="24"/>
+        </w:rPr>
+        <w:t xml:space="preserve"> john</w:t>
+      </w:r>
+    </w:p>
+    <w:p>
+      <w:pPr>
+        <w:rPr>
+          <w:rFonts w:ascii="Times New Roman" w:hAnsi="Times New Roman" w:cs="Times New Roman"/>
+          <w:b/>
+          <w:sz w:val="24"/>
+          <w:szCs w:val="24"/>
+        </w:rPr>
+      </w:pPr>
+      <w:proofErr w:type="gramStart"/>
+      <w:r>
+        <w:rPr>
+          <w:rFonts w:ascii="Times New Roman" w:hAnsi="Times New Roman" w:cs="Times New Roman"/>
+          <w:b/>
+          <w:sz w:val="24"/>
+          <w:szCs w:val="24"/>
+        </w:rPr>
+        <w:t>hello</w:t>
+      </w:r>
+      <w:proofErr w:type="gramEnd"/>
+      <w:r>
+        <w:rPr>
+          <w:rFonts w:ascii="Times New Roman" w:hAnsi="Times New Roman" w:cs="Times New Roman"/>
+          <w:b/>
+          <w:sz w:val="24"/>
+          <w:szCs w:val="24"/>
+        </w:rPr>
+        <w:t xml:space="preserve"> </w:t>
+      </w:r>
+      <w:proofErr w:type="spellStart"/>
+      <w:r>
+        <w:rPr>
+          <w:rFonts w:ascii="Times New Roman" w:hAnsi="Times New Roman" w:cs="Times New Roman"/>
+          <w:b/>
+          <w:sz w:val="24"/>
+          <w:szCs w:val="24"/>
+        </w:rPr>
+        <w:t>jacob</w:t>
+      </w:r>
+      <w:proofErr w:type="spellEnd"/>
+    </w:p>
+    <w:p>
+      <w:pPr>
+        <w:rPr>
+          <w:rFonts w:ascii="Times New Roman" w:hAnsi="Times New Roman" w:cs="Times New Roman"/>
+          <w:sz w:val="24"/>
+          <w:szCs w:val="24"/>
+        </w:rPr>
+      </w:pPr>
+    </w:p>
+    <w:p>
+      <w:pPr>
+        <w:rPr>
+          <w:rFonts w:ascii="Times New Roman" w:hAnsi="Times New Roman" w:cs="Times New Roman"/>
+          <w:b/>
+          <w:sz w:val="24"/>
+          <w:szCs w:val="24"/>
+        </w:rPr>
+      </w:pPr>
+    </w:p>
+    <w:p>
+      <w:pPr>
+        <w:rPr>
+          <w:rFonts w:ascii="Times New Roman" w:hAnsi="Times New Roman" w:cs="Times New Roman"/>
+          <w:b/>
+          <w:sz w:val="24"/>
+          <w:szCs w:val="24"/>
+        </w:rPr>
+      </w:pPr>
+    </w:p>
+    <w:p>
+      <w:pPr>
+        <w:rPr>
+          <w:rFonts w:ascii="Times New Roman" w:hAnsi="Times New Roman" w:cs="Times New Roman"/>
+          <w:sz w:val="24"/>
+          <w:szCs w:val="24"/>
+        </w:rPr>
+      </w:pPr>
+    </w:p>
+    <w:p>
+      <w:proofErr w:type="spellStart"/>
+      <w:r>
+        <w:rPr>
           <w:b/>
         </w:rPr>
         <w:t>T</w:t>
@@ -14563,6 +15225,7 @@
           <w:sz w:val="24"/>
           <w:szCs w:val="24"/>
         </w:rPr>
+        <w:lastRenderedPageBreak/>
         <w:t xml:space="preserve"> </w:t>
       </w:r>
       <w:proofErr w:type="gramStart"/>

--- a/Introduction to Python.docx
+++ b/Introduction to Python.docx
@@ -14626,7 +14626,6 @@
       <w:pPr>
         <w:rPr>
           <w:rFonts w:ascii="Times New Roman" w:hAnsi="Times New Roman" w:cs="Times New Roman"/>
-          <w:b/>
           <w:sz w:val="24"/>
           <w:szCs w:val="24"/>
         </w:rPr>
@@ -14689,7 +14688,50 @@
           <w:sz w:val="24"/>
           <w:szCs w:val="24"/>
         </w:rPr>
-        <w:t>[1:]: #using slice</w:t>
+        <w:t>[1:]: #</w:t>
+      </w:r>
+      <w:r>
+        <w:rPr>
+          <w:rFonts w:ascii="Times New Roman" w:hAnsi="Times New Roman" w:cs="Times New Roman"/>
+          <w:sz w:val="24"/>
+          <w:szCs w:val="24"/>
+        </w:rPr>
+        <w:t>using slice</w:t>
+      </w:r>
+      <w:r>
+        <w:rPr>
+          <w:rFonts w:ascii="Times New Roman" w:hAnsi="Times New Roman" w:cs="Times New Roman"/>
+          <w:sz w:val="24"/>
+          <w:szCs w:val="24"/>
+        </w:rPr>
+        <w:t xml:space="preserve"> to</w:t>
+      </w:r>
+      <w:r>
+        <w:rPr>
+          <w:rStyle w:val="Strong"/>
+          <w:rFonts w:ascii="Times New Roman" w:hAnsi="Times New Roman" w:cs="Times New Roman"/>
+          <w:sz w:val="24"/>
+          <w:szCs w:val="24"/>
+        </w:rPr>
+        <w:t xml:space="preserve"> </w:t>
+      </w:r>
+      <w:r>
+        <w:rPr>
+          <w:rStyle w:val="Strong"/>
+          <w:rFonts w:ascii="Times New Roman" w:hAnsi="Times New Roman" w:cs="Times New Roman"/>
+          <w:b w:val="0"/>
+          <w:sz w:val="24"/>
+          <w:szCs w:val="24"/>
+        </w:rPr>
+        <w:t>skip</w:t>
+      </w:r>
+      <w:r>
+        <w:rPr>
+          <w:rFonts w:ascii="Times New Roman" w:hAnsi="Times New Roman" w:cs="Times New Roman"/>
+          <w:sz w:val="24"/>
+          <w:szCs w:val="24"/>
+        </w:rPr>
+        <w:t xml:space="preserve"> the script name and only processes user inputs.</w:t>
       </w:r>
     </w:p>
     <w:p>
@@ -14900,44 +14942,211 @@
       <w:pPr>
         <w:rPr>
           <w:rFonts w:ascii="Times New Roman" w:hAnsi="Times New Roman" w:cs="Times New Roman"/>
-          <w:sz w:val="24"/>
-          <w:szCs w:val="24"/>
-        </w:rPr>
-      </w:pPr>
-    </w:p>
-    <w:p>
-      <w:pPr>
-        <w:rPr>
-          <w:rFonts w:ascii="Times New Roman" w:hAnsi="Times New Roman" w:cs="Times New Roman"/>
-          <w:b/>
-          <w:sz w:val="24"/>
-          <w:szCs w:val="24"/>
-        </w:rPr>
-      </w:pPr>
-    </w:p>
-    <w:p>
-      <w:pPr>
-        <w:rPr>
-          <w:rFonts w:ascii="Times New Roman" w:hAnsi="Times New Roman" w:cs="Times New Roman"/>
-          <w:b/>
-          <w:sz w:val="24"/>
-          <w:szCs w:val="24"/>
-        </w:rPr>
-      </w:pPr>
-    </w:p>
-    <w:p>
-      <w:pPr>
-        <w:rPr>
-          <w:rFonts w:ascii="Times New Roman" w:hAnsi="Times New Roman" w:cs="Times New Roman"/>
-          <w:sz w:val="24"/>
-          <w:szCs w:val="24"/>
-        </w:rPr>
-      </w:pPr>
-    </w:p>
-    <w:p>
+          <w:b/>
+          <w:sz w:val="24"/>
+          <w:szCs w:val="24"/>
+        </w:rPr>
+      </w:pPr>
+    </w:p>
+    <w:p>
+      <w:pPr>
+        <w:rPr>
+          <w:rFonts w:ascii="Times New Roman" w:hAnsi="Times New Roman" w:cs="Times New Roman"/>
+          <w:b/>
+          <w:sz w:val="28"/>
+          <w:szCs w:val="28"/>
+          <w:u w:val="single"/>
+        </w:rPr>
+      </w:pPr>
+      <w:r>
+        <w:rPr>
+          <w:rFonts w:ascii="Times New Roman" w:hAnsi="Times New Roman" w:cs="Times New Roman"/>
+          <w:b/>
+          <w:sz w:val="28"/>
+          <w:szCs w:val="28"/>
+          <w:u w:val="single"/>
+        </w:rPr>
+        <w:t>Packages:</w:t>
+      </w:r>
+    </w:p>
+    <w:p>
+      <w:pPr>
+        <w:rPr>
+          <w:rFonts w:ascii="Times New Roman" w:hAnsi="Times New Roman" w:cs="Times New Roman"/>
+          <w:sz w:val="24"/>
+          <w:szCs w:val="24"/>
+        </w:rPr>
+      </w:pPr>
+      <w:r>
+        <w:rPr>
+          <w:rFonts w:ascii="Times New Roman" w:hAnsi="Times New Roman" w:cs="Times New Roman"/>
+          <w:sz w:val="24"/>
+          <w:szCs w:val="24"/>
+        </w:rPr>
+        <w:t xml:space="preserve">To install external packages using </w:t>
+      </w:r>
+      <w:r>
+        <w:rPr>
+          <w:rStyle w:val="Strong"/>
+          <w:rFonts w:ascii="Times New Roman" w:hAnsi="Times New Roman" w:cs="Times New Roman"/>
+          <w:b w:val="0"/>
+          <w:sz w:val="24"/>
+          <w:szCs w:val="24"/>
+        </w:rPr>
+        <w:t>pip</w:t>
+      </w:r>
+      <w:r>
+        <w:rPr>
+          <w:rFonts w:ascii="Times New Roman" w:hAnsi="Times New Roman" w:cs="Times New Roman"/>
+          <w:sz w:val="24"/>
+          <w:szCs w:val="24"/>
+        </w:rPr>
+        <w:t>:</w:t>
+      </w:r>
+    </w:p>
+    <w:p>
+      <w:pPr>
+        <w:rPr>
+          <w:rFonts w:ascii="Times New Roman" w:hAnsi="Times New Roman" w:cs="Times New Roman"/>
+          <w:b/>
+          <w:sz w:val="24"/>
+          <w:szCs w:val="24"/>
+        </w:rPr>
+      </w:pPr>
+      <w:proofErr w:type="gramStart"/>
+      <w:r>
+        <w:rPr>
+          <w:rFonts w:ascii="Times New Roman" w:hAnsi="Times New Roman" w:cs="Times New Roman"/>
+          <w:b/>
+          <w:sz w:val="24"/>
+          <w:szCs w:val="24"/>
+        </w:rPr>
+        <w:t>p</w:t>
+      </w:r>
+      <w:r>
+        <w:rPr>
+          <w:rFonts w:ascii="Times New Roman" w:hAnsi="Times New Roman" w:cs="Times New Roman"/>
+          <w:b/>
+          <w:sz w:val="24"/>
+          <w:szCs w:val="24"/>
+        </w:rPr>
+        <w:t>ip</w:t>
+      </w:r>
+      <w:proofErr w:type="gramEnd"/>
+      <w:r>
+        <w:rPr>
+          <w:rFonts w:ascii="Times New Roman" w:hAnsi="Times New Roman" w:cs="Times New Roman"/>
+          <w:b/>
+          <w:sz w:val="24"/>
+          <w:szCs w:val="24"/>
+        </w:rPr>
+        <w:t xml:space="preserve"> install </w:t>
+      </w:r>
       <w:proofErr w:type="spellStart"/>
       <w:r>
         <w:rPr>
+          <w:rFonts w:ascii="Times New Roman" w:hAnsi="Times New Roman" w:cs="Times New Roman"/>
+          <w:b/>
+          <w:sz w:val="24"/>
+          <w:szCs w:val="24"/>
+        </w:rPr>
+        <w:t>package_name</w:t>
+      </w:r>
+      <w:proofErr w:type="spellEnd"/>
+    </w:p>
+    <w:p>
+      <w:pPr>
+        <w:rPr>
+          <w:rFonts w:ascii="Times New Roman" w:hAnsi="Times New Roman" w:cs="Times New Roman"/>
+          <w:b/>
+          <w:sz w:val="24"/>
+          <w:szCs w:val="24"/>
+        </w:rPr>
+      </w:pPr>
+    </w:p>
+    <w:p>
+      <w:pPr>
+        <w:rPr>
+          <w:rFonts w:ascii="Times New Roman" w:hAnsi="Times New Roman" w:cs="Times New Roman"/>
+          <w:b/>
+          <w:sz w:val="24"/>
+          <w:szCs w:val="24"/>
+        </w:rPr>
+      </w:pPr>
+    </w:p>
+    <w:p>
+      <w:pPr>
+        <w:rPr>
+          <w:rFonts w:ascii="Times New Roman" w:hAnsi="Times New Roman" w:cs="Times New Roman"/>
+          <w:b/>
+          <w:sz w:val="24"/>
+          <w:szCs w:val="24"/>
+        </w:rPr>
+      </w:pPr>
+    </w:p>
+    <w:p>
+      <w:pPr>
+        <w:rPr>
+          <w:rFonts w:ascii="Times New Roman" w:hAnsi="Times New Roman" w:cs="Times New Roman"/>
+          <w:b/>
+          <w:sz w:val="24"/>
+          <w:szCs w:val="24"/>
+        </w:rPr>
+      </w:pPr>
+    </w:p>
+    <w:p>
+      <w:pPr>
+        <w:rPr>
+          <w:rFonts w:ascii="Times New Roman" w:hAnsi="Times New Roman" w:cs="Times New Roman"/>
+          <w:b/>
+          <w:sz w:val="24"/>
+          <w:szCs w:val="24"/>
+        </w:rPr>
+      </w:pPr>
+    </w:p>
+    <w:p>
+      <w:pPr>
+        <w:rPr>
+          <w:rFonts w:ascii="Times New Roman" w:hAnsi="Times New Roman" w:cs="Times New Roman"/>
+          <w:b/>
+          <w:sz w:val="24"/>
+          <w:szCs w:val="24"/>
+        </w:rPr>
+      </w:pPr>
+    </w:p>
+    <w:p>
+      <w:pPr>
+        <w:rPr>
+          <w:rFonts w:ascii="Times New Roman" w:hAnsi="Times New Roman" w:cs="Times New Roman"/>
+          <w:b/>
+          <w:sz w:val="24"/>
+          <w:szCs w:val="24"/>
+        </w:rPr>
+      </w:pPr>
+    </w:p>
+    <w:p>
+      <w:pPr>
+        <w:rPr>
+          <w:rFonts w:ascii="Times New Roman" w:hAnsi="Times New Roman" w:cs="Times New Roman"/>
+          <w:b/>
+          <w:sz w:val="24"/>
+          <w:szCs w:val="24"/>
+        </w:rPr>
+      </w:pPr>
+    </w:p>
+    <w:p>
+      <w:pPr>
+        <w:rPr>
+          <w:rFonts w:ascii="Times New Roman" w:hAnsi="Times New Roman" w:cs="Times New Roman"/>
+          <w:sz w:val="24"/>
+          <w:szCs w:val="24"/>
+        </w:rPr>
+      </w:pPr>
+    </w:p>
+    <w:p>
+      <w:proofErr w:type="spellStart"/>
+      <w:r>
+        <w:rPr>
           <w:b/>
         </w:rPr>
         <w:t>T</w:t>
@@ -15225,7 +15434,6 @@
           <w:sz w:val="24"/>
           <w:szCs w:val="24"/>
         </w:rPr>
-        <w:lastRenderedPageBreak/>
         <w:t xml:space="preserve"> </w:t>
       </w:r>
       <w:proofErr w:type="gramStart"/>

--- a/Introduction to Python.docx
+++ b/Introduction to Python.docx
@@ -15079,11 +15079,1005 @@
         <w:rPr>
           <w:rFonts w:ascii="Times New Roman" w:hAnsi="Times New Roman" w:cs="Times New Roman"/>
           <w:b/>
-          <w:sz w:val="24"/>
-          <w:szCs w:val="24"/>
-        </w:rPr>
-      </w:pPr>
-    </w:p>
+          <w:sz w:val="28"/>
+          <w:szCs w:val="28"/>
+          <w:u w:val="single"/>
+        </w:rPr>
+      </w:pPr>
+      <w:proofErr w:type="spellStart"/>
+      <w:proofErr w:type="gramStart"/>
+      <w:r>
+        <w:rPr>
+          <w:rFonts w:ascii="Times New Roman" w:hAnsi="Times New Roman" w:cs="Times New Roman"/>
+          <w:b/>
+          <w:sz w:val="28"/>
+          <w:szCs w:val="28"/>
+          <w:u w:val="single"/>
+        </w:rPr>
+        <w:t>Cowsay</w:t>
+      </w:r>
+      <w:proofErr w:type="spellEnd"/>
+      <w:r>
+        <w:rPr>
+          <w:rFonts w:ascii="Times New Roman" w:hAnsi="Times New Roman" w:cs="Times New Roman"/>
+          <w:b/>
+          <w:sz w:val="28"/>
+          <w:szCs w:val="28"/>
+          <w:u w:val="single"/>
+        </w:rPr>
+        <w:t xml:space="preserve"> </w:t>
+      </w:r>
+      <w:r>
+        <w:rPr>
+          <w:rFonts w:ascii="Times New Roman" w:hAnsi="Times New Roman" w:cs="Times New Roman"/>
+          <w:b/>
+          <w:sz w:val="28"/>
+          <w:szCs w:val="28"/>
+          <w:u w:val="single"/>
+        </w:rPr>
+        <w:t xml:space="preserve"> </w:t>
+      </w:r>
+      <w:r>
+        <w:rPr>
+          <w:rFonts w:ascii="Times New Roman" w:hAnsi="Times New Roman" w:cs="Times New Roman"/>
+          <w:b/>
+          <w:sz w:val="28"/>
+          <w:szCs w:val="28"/>
+          <w:u w:val="single"/>
+        </w:rPr>
+        <w:t>package</w:t>
+      </w:r>
+      <w:proofErr w:type="gramEnd"/>
+    </w:p>
+    <w:p>
+      <w:pPr>
+        <w:rPr>
+          <w:rFonts w:ascii="Times New Roman" w:hAnsi="Times New Roman" w:cs="Times New Roman"/>
+          <w:sz w:val="24"/>
+          <w:szCs w:val="24"/>
+          <w:u w:val="single"/>
+        </w:rPr>
+      </w:pPr>
+      <w:r>
+        <w:rPr>
+          <w:rFonts w:ascii="Times New Roman" w:hAnsi="Times New Roman" w:cs="Times New Roman"/>
+          <w:sz w:val="24"/>
+          <w:szCs w:val="24"/>
+        </w:rPr>
+        <w:t xml:space="preserve">The </w:t>
+      </w:r>
+      <w:proofErr w:type="spellStart"/>
+      <w:r>
+        <w:rPr>
+          <w:rStyle w:val="HTMLCode"/>
+          <w:rFonts w:ascii="Times New Roman" w:eastAsiaTheme="minorHAnsi" w:hAnsi="Times New Roman" w:cs="Times New Roman"/>
+          <w:sz w:val="24"/>
+          <w:szCs w:val="24"/>
+        </w:rPr>
+        <w:t>cowsay</w:t>
+      </w:r>
+      <w:proofErr w:type="spellEnd"/>
+      <w:r>
+        <w:rPr>
+          <w:rFonts w:ascii="Times New Roman" w:hAnsi="Times New Roman" w:cs="Times New Roman"/>
+          <w:sz w:val="24"/>
+          <w:szCs w:val="24"/>
+        </w:rPr>
+        <w:t xml:space="preserve"> package is a </w:t>
+      </w:r>
+      <w:r>
+        <w:rPr>
+          <w:rStyle w:val="Strong"/>
+          <w:rFonts w:ascii="Times New Roman" w:hAnsi="Times New Roman" w:cs="Times New Roman"/>
+          <w:sz w:val="24"/>
+          <w:szCs w:val="24"/>
+        </w:rPr>
+        <w:t>fun Python module</w:t>
+      </w:r>
+      <w:r>
+        <w:rPr>
+          <w:rFonts w:ascii="Times New Roman" w:hAnsi="Times New Roman" w:cs="Times New Roman"/>
+          <w:sz w:val="24"/>
+          <w:szCs w:val="24"/>
+        </w:rPr>
+        <w:t xml:space="preserve"> that makes a </w:t>
+      </w:r>
+      <w:r>
+        <w:rPr>
+          <w:rStyle w:val="Strong"/>
+          <w:rFonts w:ascii="Times New Roman" w:hAnsi="Times New Roman" w:cs="Times New Roman"/>
+          <w:sz w:val="24"/>
+          <w:szCs w:val="24"/>
+        </w:rPr>
+        <w:t xml:space="preserve">cow (or other characters) </w:t>
+      </w:r>
+      <w:proofErr w:type="gramStart"/>
+      <w:r>
+        <w:rPr>
+          <w:rStyle w:val="Strong"/>
+          <w:rFonts w:ascii="Times New Roman" w:hAnsi="Times New Roman" w:cs="Times New Roman"/>
+          <w:sz w:val="24"/>
+          <w:szCs w:val="24"/>
+        </w:rPr>
+        <w:t>say</w:t>
+      </w:r>
+      <w:proofErr w:type="gramEnd"/>
+      <w:r>
+        <w:rPr>
+          <w:rStyle w:val="Strong"/>
+          <w:rFonts w:ascii="Times New Roman" w:hAnsi="Times New Roman" w:cs="Times New Roman"/>
+          <w:sz w:val="24"/>
+          <w:szCs w:val="24"/>
+        </w:rPr>
+        <w:t xml:space="preserve"> something in ASCII art</w:t>
+      </w:r>
+      <w:r>
+        <w:rPr>
+          <w:rFonts w:ascii="Times New Roman" w:hAnsi="Times New Roman" w:cs="Times New Roman"/>
+          <w:sz w:val="24"/>
+          <w:szCs w:val="24"/>
+        </w:rPr>
+        <w:t>.</w:t>
+      </w:r>
+    </w:p>
+    <w:p>
+      <w:pPr>
+        <w:rPr>
+          <w:rStyle w:val="HTMLCode"/>
+          <w:rFonts w:ascii="Times New Roman" w:eastAsiaTheme="minorHAnsi" w:hAnsi="Times New Roman" w:cs="Times New Roman"/>
+          <w:b/>
+          <w:sz w:val="24"/>
+          <w:szCs w:val="24"/>
+        </w:rPr>
+      </w:pPr>
+      <w:r>
+        <w:rPr>
+          <w:rFonts w:ascii="Times New Roman" w:hAnsi="Times New Roman" w:cs="Times New Roman"/>
+          <w:b/>
+          <w:sz w:val="24"/>
+          <w:szCs w:val="24"/>
+        </w:rPr>
+        <w:t xml:space="preserve">Installing </w:t>
+      </w:r>
+      <w:proofErr w:type="spellStart"/>
+      <w:r>
+        <w:rPr>
+          <w:rStyle w:val="HTMLCode"/>
+          <w:rFonts w:ascii="Times New Roman" w:eastAsiaTheme="minorHAnsi" w:hAnsi="Times New Roman" w:cs="Times New Roman"/>
+          <w:b/>
+          <w:sz w:val="24"/>
+          <w:szCs w:val="24"/>
+        </w:rPr>
+        <w:t>cowsay</w:t>
+      </w:r>
+      <w:proofErr w:type="spellEnd"/>
+      <w:r>
+        <w:rPr>
+          <w:rStyle w:val="HTMLCode"/>
+          <w:rFonts w:ascii="Times New Roman" w:eastAsiaTheme="minorHAnsi" w:hAnsi="Times New Roman" w:cs="Times New Roman"/>
+          <w:b/>
+          <w:sz w:val="24"/>
+          <w:szCs w:val="24"/>
+        </w:rPr>
+        <w:t>:</w:t>
+      </w:r>
+    </w:p>
+    <w:p>
+      <w:pPr>
+        <w:rPr>
+          <w:rFonts w:ascii="Times New Roman" w:hAnsi="Times New Roman" w:cs="Times New Roman"/>
+          <w:sz w:val="24"/>
+          <w:szCs w:val="24"/>
+        </w:rPr>
+      </w:pPr>
+      <w:proofErr w:type="gramStart"/>
+      <w:r>
+        <w:rPr>
+          <w:rFonts w:ascii="Times New Roman" w:hAnsi="Times New Roman" w:cs="Times New Roman"/>
+          <w:sz w:val="24"/>
+          <w:szCs w:val="24"/>
+        </w:rPr>
+        <w:t>pip</w:t>
+      </w:r>
+      <w:proofErr w:type="gramEnd"/>
+      <w:r>
+        <w:rPr>
+          <w:rFonts w:ascii="Times New Roman" w:hAnsi="Times New Roman" w:cs="Times New Roman"/>
+          <w:sz w:val="24"/>
+          <w:szCs w:val="24"/>
+        </w:rPr>
+        <w:t xml:space="preserve"> install </w:t>
+      </w:r>
+      <w:proofErr w:type="spellStart"/>
+      <w:r>
+        <w:rPr>
+          <w:rFonts w:ascii="Times New Roman" w:hAnsi="Times New Roman" w:cs="Times New Roman"/>
+          <w:sz w:val="24"/>
+          <w:szCs w:val="24"/>
+        </w:rPr>
+        <w:t>cowsay</w:t>
+      </w:r>
+      <w:proofErr w:type="spellEnd"/>
+    </w:p>
+    <w:p>
+      <w:pPr>
+        <w:rPr>
+          <w:rFonts w:ascii="Times New Roman" w:hAnsi="Times New Roman" w:cs="Times New Roman"/>
+          <w:b/>
+          <w:sz w:val="24"/>
+          <w:szCs w:val="24"/>
+        </w:rPr>
+      </w:pPr>
+      <w:r>
+        <w:rPr>
+          <w:rFonts w:ascii="Times New Roman" w:hAnsi="Times New Roman" w:cs="Times New Roman"/>
+          <w:b/>
+          <w:sz w:val="24"/>
+          <w:szCs w:val="24"/>
+        </w:rPr>
+        <w:lastRenderedPageBreak/>
+        <w:t xml:space="preserve">After installation, import </w:t>
+      </w:r>
+      <w:proofErr w:type="spellStart"/>
+      <w:proofErr w:type="gramStart"/>
+      <w:r>
+        <w:rPr>
+          <w:rStyle w:val="HTMLCode"/>
+          <w:rFonts w:ascii="Times New Roman" w:eastAsiaTheme="minorHAnsi" w:hAnsi="Times New Roman" w:cs="Times New Roman"/>
+          <w:b/>
+          <w:sz w:val="24"/>
+          <w:szCs w:val="24"/>
+        </w:rPr>
+        <w:t>cowsay</w:t>
+      </w:r>
+      <w:proofErr w:type="spellEnd"/>
+      <w:r>
+        <w:rPr>
+          <w:rFonts w:ascii="Times New Roman" w:hAnsi="Times New Roman" w:cs="Times New Roman"/>
+          <w:b/>
+          <w:sz w:val="24"/>
+          <w:szCs w:val="24"/>
+        </w:rPr>
+        <w:t xml:space="preserve"> :</w:t>
+      </w:r>
+      <w:proofErr w:type="gramEnd"/>
+    </w:p>
+    <w:p>
+      <w:r>
+        <w:t>Basic Usage:</w:t>
+      </w:r>
+    </w:p>
+    <w:p>
+      <w:pPr>
+        <w:rPr>
+          <w:rFonts w:ascii="Times New Roman" w:hAnsi="Times New Roman" w:cs="Times New Roman"/>
+          <w:b/>
+          <w:sz w:val="24"/>
+          <w:szCs w:val="24"/>
+        </w:rPr>
+      </w:pPr>
+      <w:proofErr w:type="gramStart"/>
+      <w:r>
+        <w:rPr>
+          <w:rFonts w:ascii="Times New Roman" w:hAnsi="Times New Roman" w:cs="Times New Roman"/>
+          <w:b/>
+          <w:sz w:val="24"/>
+          <w:szCs w:val="24"/>
+        </w:rPr>
+        <w:t>import</w:t>
+      </w:r>
+      <w:proofErr w:type="gramEnd"/>
+      <w:r>
+        <w:rPr>
+          <w:rFonts w:ascii="Times New Roman" w:hAnsi="Times New Roman" w:cs="Times New Roman"/>
+          <w:b/>
+          <w:sz w:val="24"/>
+          <w:szCs w:val="24"/>
+        </w:rPr>
+        <w:t xml:space="preserve"> </w:t>
+      </w:r>
+      <w:proofErr w:type="spellStart"/>
+      <w:r>
+        <w:rPr>
+          <w:rFonts w:ascii="Times New Roman" w:hAnsi="Times New Roman" w:cs="Times New Roman"/>
+          <w:b/>
+          <w:sz w:val="24"/>
+          <w:szCs w:val="24"/>
+        </w:rPr>
+        <w:t>cowsay</w:t>
+      </w:r>
+      <w:proofErr w:type="spellEnd"/>
+    </w:p>
+    <w:p>
+      <w:pPr>
+        <w:rPr>
+          <w:rFonts w:ascii="Times New Roman" w:hAnsi="Times New Roman" w:cs="Times New Roman"/>
+          <w:b/>
+          <w:sz w:val="24"/>
+          <w:szCs w:val="24"/>
+        </w:rPr>
+      </w:pPr>
+      <w:proofErr w:type="gramStart"/>
+      <w:r>
+        <w:rPr>
+          <w:rFonts w:ascii="Times New Roman" w:hAnsi="Times New Roman" w:cs="Times New Roman"/>
+          <w:b/>
+          <w:sz w:val="24"/>
+          <w:szCs w:val="24"/>
+        </w:rPr>
+        <w:t>cowsay.cow(</w:t>
+      </w:r>
+      <w:proofErr w:type="gramEnd"/>
+      <w:r>
+        <w:rPr>
+          <w:rFonts w:ascii="Times New Roman" w:hAnsi="Times New Roman" w:cs="Times New Roman"/>
+          <w:b/>
+          <w:sz w:val="24"/>
+          <w:szCs w:val="24"/>
+        </w:rPr>
+        <w:t>"hello !!")</w:t>
+      </w:r>
+    </w:p>
+    <w:tbl>
+      <w:tblPr>
+        <w:tblStyle w:val="TableGrid"/>
+        <w:tblW w:w="0" w:type="auto"/>
+        <w:tblLook w:val="04A0"/>
+      </w:tblPr>
+      <w:tblGrid>
+        <w:gridCol w:w="4788"/>
+        <w:gridCol w:w="4788"/>
+      </w:tblGrid>
+      <w:tr>
+        <w:tc>
+          <w:tcPr>
+            <w:tcW w:w="4788" w:type="dxa"/>
+          </w:tcPr>
+          <w:tbl>
+            <w:tblPr>
+              <w:tblW w:w="0" w:type="auto"/>
+              <w:tblCellSpacing w:w="15" w:type="dxa"/>
+              <w:tblCellMar>
+                <w:top w:w="15" w:type="dxa"/>
+                <w:left w:w="15" w:type="dxa"/>
+                <w:bottom w:w="15" w:type="dxa"/>
+                <w:right w:w="15" w:type="dxa"/>
+              </w:tblCellMar>
+              <w:tblLook w:val="04A0"/>
+            </w:tblPr>
+            <w:tblGrid>
+              <w:gridCol w:w="978"/>
+            </w:tblGrid>
+            <w:tr>
+              <w:trPr>
+                <w:tblCellSpacing w:w="15" w:type="dxa"/>
+              </w:trPr>
+              <w:tc>
+                <w:tcPr>
+                  <w:tcW w:w="0" w:type="auto"/>
+                  <w:vAlign w:val="center"/>
+                  <w:hideMark/>
+                </w:tcPr>
+                <w:p>
+                  <w:pPr>
+                    <w:jc w:val="center"/>
+                    <w:rPr>
+                      <w:b/>
+                      <w:bCs/>
+                      <w:sz w:val="24"/>
+                      <w:szCs w:val="24"/>
+                    </w:rPr>
+                  </w:pPr>
+                  <w:r>
+                    <w:rPr>
+                      <w:b/>
+                      <w:bCs/>
+                    </w:rPr>
+                    <w:t>Character</w:t>
+                  </w:r>
+                </w:p>
+              </w:tc>
+            </w:tr>
+          </w:tbl>
+          <w:p>
+            <w:pPr>
+              <w:rPr>
+                <w:vanish/>
+              </w:rPr>
+            </w:pPr>
+          </w:p>
+        </w:tc>
+        <w:tc>
+          <w:tcPr>
+            <w:tcW w:w="4788" w:type="dxa"/>
+          </w:tcPr>
+          <w:tbl>
+            <w:tblPr>
+              <w:tblW w:w="0" w:type="auto"/>
+              <w:tblCellSpacing w:w="15" w:type="dxa"/>
+              <w:tblCellMar>
+                <w:top w:w="15" w:type="dxa"/>
+                <w:left w:w="15" w:type="dxa"/>
+                <w:bottom w:w="15" w:type="dxa"/>
+                <w:right w:w="15" w:type="dxa"/>
+              </w:tblCellMar>
+              <w:tblLook w:val="04A0"/>
+            </w:tblPr>
+            <w:tblGrid>
+              <w:gridCol w:w="886"/>
+            </w:tblGrid>
+            <w:tr>
+              <w:trPr>
+                <w:tblCellSpacing w:w="15" w:type="dxa"/>
+              </w:trPr>
+              <w:tc>
+                <w:tcPr>
+                  <w:tcW w:w="0" w:type="auto"/>
+                  <w:vAlign w:val="center"/>
+                  <w:hideMark/>
+                </w:tcPr>
+                <w:p>
+                  <w:pPr>
+                    <w:jc w:val="center"/>
+                    <w:rPr>
+                      <w:b/>
+                      <w:bCs/>
+                      <w:sz w:val="24"/>
+                      <w:szCs w:val="24"/>
+                    </w:rPr>
+                  </w:pPr>
+                  <w:r>
+                    <w:rPr>
+                      <w:b/>
+                      <w:bCs/>
+                    </w:rPr>
+                    <w:t>Function</w:t>
+                  </w:r>
+                </w:p>
+              </w:tc>
+            </w:tr>
+          </w:tbl>
+          <w:p/>
+        </w:tc>
+      </w:tr>
+      <w:tr>
+        <w:tc>
+          <w:tcPr>
+            <w:tcW w:w="4788" w:type="dxa"/>
+          </w:tcPr>
+          <w:tbl>
+            <w:tblPr>
+              <w:tblW w:w="0" w:type="auto"/>
+              <w:tblCellSpacing w:w="15" w:type="dxa"/>
+              <w:tblCellMar>
+                <w:top w:w="15" w:type="dxa"/>
+                <w:left w:w="15" w:type="dxa"/>
+                <w:bottom w:w="15" w:type="dxa"/>
+                <w:right w:w="15" w:type="dxa"/>
+              </w:tblCellMar>
+              <w:tblLook w:val="04A0"/>
+            </w:tblPr>
+            <w:tblGrid>
+              <w:gridCol w:w="481"/>
+            </w:tblGrid>
+            <w:tr>
+              <w:trPr>
+                <w:tblCellSpacing w:w="15" w:type="dxa"/>
+              </w:trPr>
+              <w:tc>
+                <w:tcPr>
+                  <w:tcW w:w="390" w:type="dxa"/>
+                  <w:vAlign w:val="center"/>
+                  <w:hideMark/>
+                </w:tcPr>
+                <w:p>
+                  <w:pPr>
+                    <w:rPr>
+                      <w:sz w:val="24"/>
+                      <w:szCs w:val="24"/>
+                    </w:rPr>
+                  </w:pPr>
+                  <w:r>
+                    <w:t xml:space="preserve">Cow </w:t>
+                  </w:r>
+                </w:p>
+              </w:tc>
+            </w:tr>
+          </w:tbl>
+          <w:p>
+            <w:pPr>
+              <w:rPr>
+                <w:vanish/>
+              </w:rPr>
+            </w:pPr>
+          </w:p>
+        </w:tc>
+        <w:tc>
+          <w:tcPr>
+            <w:tcW w:w="4788" w:type="dxa"/>
+          </w:tcPr>
+          <w:tbl>
+            <w:tblPr>
+              <w:tblW w:w="0" w:type="auto"/>
+              <w:tblCellSpacing w:w="15" w:type="dxa"/>
+              <w:tblCellMar>
+                <w:top w:w="15" w:type="dxa"/>
+                <w:left w:w="15" w:type="dxa"/>
+                <w:bottom w:w="15" w:type="dxa"/>
+                <w:right w:w="15" w:type="dxa"/>
+              </w:tblCellMar>
+              <w:tblLook w:val="04A0"/>
+            </w:tblPr>
+            <w:tblGrid>
+              <w:gridCol w:w="2251"/>
+            </w:tblGrid>
+            <w:tr>
+              <w:trPr>
+                <w:tblCellSpacing w:w="15" w:type="dxa"/>
+              </w:trPr>
+              <w:tc>
+                <w:tcPr>
+                  <w:tcW w:w="0" w:type="auto"/>
+                  <w:vAlign w:val="center"/>
+                  <w:hideMark/>
+                </w:tcPr>
+                <w:p>
+                  <w:pPr>
+                    <w:rPr>
+                      <w:sz w:val="24"/>
+                      <w:szCs w:val="24"/>
+                    </w:rPr>
+                  </w:pPr>
+                  <w:r>
+                    <w:rPr>
+                      <w:rStyle w:val="HTMLCode"/>
+                      <w:rFonts w:eastAsiaTheme="minorHAnsi"/>
+                    </w:rPr>
+                    <w:t>cowsay.cow("text")</w:t>
+                  </w:r>
+                </w:p>
+              </w:tc>
+            </w:tr>
+          </w:tbl>
+          <w:p/>
+        </w:tc>
+      </w:tr>
+      <w:tr>
+        <w:tc>
+          <w:tcPr>
+            <w:tcW w:w="4788" w:type="dxa"/>
+          </w:tcPr>
+          <w:tbl>
+            <w:tblPr>
+              <w:tblW w:w="0" w:type="auto"/>
+              <w:tblCellSpacing w:w="15" w:type="dxa"/>
+              <w:tblCellMar>
+                <w:top w:w="15" w:type="dxa"/>
+                <w:left w:w="15" w:type="dxa"/>
+                <w:bottom w:w="15" w:type="dxa"/>
+                <w:right w:w="15" w:type="dxa"/>
+              </w:tblCellMar>
+              <w:tblLook w:val="04A0"/>
+            </w:tblPr>
+            <w:tblGrid>
+              <w:gridCol w:w="1316"/>
+            </w:tblGrid>
+            <w:tr>
+              <w:trPr>
+                <w:tblCellSpacing w:w="15" w:type="dxa"/>
+              </w:trPr>
+              <w:tc>
+                <w:tcPr>
+                  <w:tcW w:w="0" w:type="auto"/>
+                  <w:vAlign w:val="center"/>
+                  <w:hideMark/>
+                </w:tcPr>
+                <w:p>
+                  <w:pPr>
+                    <w:rPr>
+                      <w:sz w:val="24"/>
+                      <w:szCs w:val="24"/>
+                    </w:rPr>
+                  </w:pPr>
+                  <w:r>
+                    <w:t xml:space="preserve">Tux (Penguin) </w:t>
+                  </w:r>
+                </w:p>
+              </w:tc>
+            </w:tr>
+          </w:tbl>
+          <w:p>
+            <w:pPr>
+              <w:rPr>
+                <w:vanish/>
+              </w:rPr>
+            </w:pPr>
+          </w:p>
+        </w:tc>
+        <w:tc>
+          <w:tcPr>
+            <w:tcW w:w="4788" w:type="dxa"/>
+          </w:tcPr>
+          <w:tbl>
+            <w:tblPr>
+              <w:tblW w:w="0" w:type="auto"/>
+              <w:tblCellSpacing w:w="15" w:type="dxa"/>
+              <w:tblCellMar>
+                <w:top w:w="15" w:type="dxa"/>
+                <w:left w:w="15" w:type="dxa"/>
+                <w:bottom w:w="15" w:type="dxa"/>
+                <w:right w:w="15" w:type="dxa"/>
+              </w:tblCellMar>
+              <w:tblLook w:val="04A0"/>
+            </w:tblPr>
+            <w:tblGrid>
+              <w:gridCol w:w="2251"/>
+            </w:tblGrid>
+            <w:tr>
+              <w:trPr>
+                <w:tblCellSpacing w:w="15" w:type="dxa"/>
+              </w:trPr>
+              <w:tc>
+                <w:tcPr>
+                  <w:tcW w:w="0" w:type="auto"/>
+                  <w:vAlign w:val="center"/>
+                  <w:hideMark/>
+                </w:tcPr>
+                <w:p>
+                  <w:pPr>
+                    <w:rPr>
+                      <w:sz w:val="24"/>
+                      <w:szCs w:val="24"/>
+                    </w:rPr>
+                  </w:pPr>
+                  <w:r>
+                    <w:rPr>
+                      <w:rStyle w:val="HTMLCode"/>
+                      <w:rFonts w:eastAsiaTheme="minorHAnsi"/>
+                    </w:rPr>
+                    <w:t>cowsay.tux("text")</w:t>
+                  </w:r>
+                </w:p>
+              </w:tc>
+            </w:tr>
+          </w:tbl>
+          <w:p/>
+        </w:tc>
+      </w:tr>
+      <w:tr>
+        <w:tc>
+          <w:tcPr>
+            <w:tcW w:w="4788" w:type="dxa"/>
+          </w:tcPr>
+          <w:tbl>
+            <w:tblPr>
+              <w:tblW w:w="0" w:type="auto"/>
+              <w:tblCellSpacing w:w="15" w:type="dxa"/>
+              <w:tblCellMar>
+                <w:top w:w="15" w:type="dxa"/>
+                <w:left w:w="15" w:type="dxa"/>
+                <w:bottom w:w="15" w:type="dxa"/>
+                <w:right w:w="15" w:type="dxa"/>
+              </w:tblCellMar>
+              <w:tblLook w:val="04A0"/>
+            </w:tblPr>
+            <w:tblGrid>
+              <w:gridCol w:w="743"/>
+            </w:tblGrid>
+            <w:tr>
+              <w:trPr>
+                <w:tblCellSpacing w:w="15" w:type="dxa"/>
+              </w:trPr>
+              <w:tc>
+                <w:tcPr>
+                  <w:tcW w:w="0" w:type="auto"/>
+                  <w:vAlign w:val="center"/>
+                  <w:hideMark/>
+                </w:tcPr>
+                <w:p>
+                  <w:pPr>
+                    <w:rPr>
+                      <w:sz w:val="24"/>
+                      <w:szCs w:val="24"/>
+                    </w:rPr>
+                  </w:pPr>
+                  <w:r>
+                    <w:t xml:space="preserve">Dragon </w:t>
+                  </w:r>
+                </w:p>
+              </w:tc>
+            </w:tr>
+          </w:tbl>
+          <w:p>
+            <w:pPr>
+              <w:rPr>
+                <w:vanish/>
+              </w:rPr>
+            </w:pPr>
+          </w:p>
+        </w:tc>
+        <w:tc>
+          <w:tcPr>
+            <w:tcW w:w="4788" w:type="dxa"/>
+          </w:tcPr>
+          <w:tbl>
+            <w:tblPr>
+              <w:tblW w:w="0" w:type="auto"/>
+              <w:tblCellSpacing w:w="15" w:type="dxa"/>
+              <w:tblCellMar>
+                <w:top w:w="15" w:type="dxa"/>
+                <w:left w:w="15" w:type="dxa"/>
+                <w:bottom w:w="15" w:type="dxa"/>
+                <w:right w:w="15" w:type="dxa"/>
+              </w:tblCellMar>
+              <w:tblLook w:val="04A0"/>
+            </w:tblPr>
+            <w:tblGrid>
+              <w:gridCol w:w="2611"/>
+            </w:tblGrid>
+            <w:tr>
+              <w:trPr>
+                <w:tblCellSpacing w:w="15" w:type="dxa"/>
+              </w:trPr>
+              <w:tc>
+                <w:tcPr>
+                  <w:tcW w:w="0" w:type="auto"/>
+                  <w:vAlign w:val="center"/>
+                  <w:hideMark/>
+                </w:tcPr>
+                <w:p>
+                  <w:pPr>
+                    <w:rPr>
+                      <w:sz w:val="24"/>
+                      <w:szCs w:val="24"/>
+                    </w:rPr>
+                  </w:pPr>
+                  <w:proofErr w:type="spellStart"/>
+                  <w:r>
+                    <w:rPr>
+                      <w:rStyle w:val="HTMLCode"/>
+                      <w:rFonts w:eastAsiaTheme="minorHAnsi"/>
+                    </w:rPr>
+                    <w:t>cowsay.dragon</w:t>
+                  </w:r>
+                  <w:proofErr w:type="spellEnd"/>
+                  <w:r>
+                    <w:rPr>
+                      <w:rStyle w:val="HTMLCode"/>
+                      <w:rFonts w:eastAsiaTheme="minorHAnsi"/>
+                    </w:rPr>
+                    <w:t>("text")</w:t>
+                  </w:r>
+                </w:p>
+              </w:tc>
+            </w:tr>
+          </w:tbl>
+          <w:p/>
+        </w:tc>
+      </w:tr>
+      <w:tr>
+        <w:tc>
+          <w:tcPr>
+            <w:tcW w:w="4788" w:type="dxa"/>
+          </w:tcPr>
+          <w:tbl>
+            <w:tblPr>
+              <w:tblW w:w="0" w:type="auto"/>
+              <w:tblCellSpacing w:w="15" w:type="dxa"/>
+              <w:tblCellMar>
+                <w:top w:w="15" w:type="dxa"/>
+                <w:left w:w="15" w:type="dxa"/>
+                <w:bottom w:w="15" w:type="dxa"/>
+                <w:right w:w="15" w:type="dxa"/>
+              </w:tblCellMar>
+              <w:tblLook w:val="04A0"/>
+            </w:tblPr>
+            <w:tblGrid>
+              <w:gridCol w:w="699"/>
+            </w:tblGrid>
+            <w:tr>
+              <w:trPr>
+                <w:tblCellSpacing w:w="15" w:type="dxa"/>
+              </w:trPr>
+              <w:tc>
+                <w:tcPr>
+                  <w:tcW w:w="0" w:type="auto"/>
+                  <w:vAlign w:val="center"/>
+                  <w:hideMark/>
+                </w:tcPr>
+                <w:p>
+                  <w:pPr>
+                    <w:rPr>
+                      <w:sz w:val="24"/>
+                      <w:szCs w:val="24"/>
+                    </w:rPr>
+                  </w:pPr>
+                  <w:r>
+                    <w:t xml:space="preserve">Turkey </w:t>
+                  </w:r>
+                </w:p>
+              </w:tc>
+            </w:tr>
+          </w:tbl>
+          <w:p>
+            <w:pPr>
+              <w:rPr>
+                <w:vanish/>
+              </w:rPr>
+            </w:pPr>
+          </w:p>
+        </w:tc>
+        <w:tc>
+          <w:tcPr>
+            <w:tcW w:w="4788" w:type="dxa"/>
+          </w:tcPr>
+          <w:tbl>
+            <w:tblPr>
+              <w:tblW w:w="0" w:type="auto"/>
+              <w:tblCellSpacing w:w="15" w:type="dxa"/>
+              <w:tblCellMar>
+                <w:top w:w="15" w:type="dxa"/>
+                <w:left w:w="15" w:type="dxa"/>
+                <w:bottom w:w="15" w:type="dxa"/>
+                <w:right w:w="15" w:type="dxa"/>
+              </w:tblCellMar>
+              <w:tblLook w:val="04A0"/>
+            </w:tblPr>
+            <w:tblGrid>
+              <w:gridCol w:w="2611"/>
+            </w:tblGrid>
+            <w:tr>
+              <w:trPr>
+                <w:tblCellSpacing w:w="15" w:type="dxa"/>
+              </w:trPr>
+              <w:tc>
+                <w:tcPr>
+                  <w:tcW w:w="0" w:type="auto"/>
+                  <w:vAlign w:val="center"/>
+                  <w:hideMark/>
+                </w:tcPr>
+                <w:p>
+                  <w:pPr>
+                    <w:rPr>
+                      <w:sz w:val="24"/>
+                      <w:szCs w:val="24"/>
+                    </w:rPr>
+                  </w:pPr>
+                  <w:proofErr w:type="spellStart"/>
+                  <w:r>
+                    <w:rPr>
+                      <w:rStyle w:val="HTMLCode"/>
+                      <w:rFonts w:eastAsiaTheme="minorHAnsi"/>
+                    </w:rPr>
+                    <w:t>cowsay.turkey</w:t>
+                  </w:r>
+                  <w:proofErr w:type="spellEnd"/>
+                  <w:r>
+                    <w:rPr>
+                      <w:rStyle w:val="HTMLCode"/>
+                      <w:rFonts w:eastAsiaTheme="minorHAnsi"/>
+                    </w:rPr>
+                    <w:t>("text")</w:t>
+                  </w:r>
+                </w:p>
+              </w:tc>
+            </w:tr>
+          </w:tbl>
+          <w:p/>
+        </w:tc>
+      </w:tr>
+      <w:tr>
+        <w:tc>
+          <w:tcPr>
+            <w:tcW w:w="4788" w:type="dxa"/>
+          </w:tcPr>
+          <w:tbl>
+            <w:tblPr>
+              <w:tblW w:w="0" w:type="auto"/>
+              <w:tblCellSpacing w:w="15" w:type="dxa"/>
+              <w:tblCellMar>
+                <w:top w:w="15" w:type="dxa"/>
+                <w:left w:w="15" w:type="dxa"/>
+                <w:bottom w:w="15" w:type="dxa"/>
+                <w:right w:w="15" w:type="dxa"/>
+              </w:tblCellMar>
+              <w:tblLook w:val="04A0"/>
+            </w:tblPr>
+            <w:tblGrid>
+              <w:gridCol w:w="621"/>
+            </w:tblGrid>
+            <w:tr>
+              <w:trPr>
+                <w:tblCellSpacing w:w="15" w:type="dxa"/>
+              </w:trPr>
+              <w:tc>
+                <w:tcPr>
+                  <w:tcW w:w="0" w:type="auto"/>
+                  <w:vAlign w:val="center"/>
+                  <w:hideMark/>
+                </w:tcPr>
+                <w:p>
+                  <w:pPr>
+                    <w:rPr>
+                      <w:sz w:val="24"/>
+                      <w:szCs w:val="24"/>
+                    </w:rPr>
+                  </w:pPr>
+                  <w:r>
+                    <w:t xml:space="preserve">Ghost </w:t>
+                  </w:r>
+                </w:p>
+              </w:tc>
+            </w:tr>
+          </w:tbl>
+          <w:p>
+            <w:pPr>
+              <w:rPr>
+                <w:vanish/>
+              </w:rPr>
+            </w:pPr>
+          </w:p>
+        </w:tc>
+        <w:tc>
+          <w:tcPr>
+            <w:tcW w:w="4788" w:type="dxa"/>
+          </w:tcPr>
+          <w:tbl>
+            <w:tblPr>
+              <w:tblW w:w="0" w:type="auto"/>
+              <w:tblCellSpacing w:w="15" w:type="dxa"/>
+              <w:tblCellMar>
+                <w:top w:w="15" w:type="dxa"/>
+                <w:left w:w="15" w:type="dxa"/>
+                <w:bottom w:w="15" w:type="dxa"/>
+                <w:right w:w="15" w:type="dxa"/>
+              </w:tblCellMar>
+              <w:tblLook w:val="04A0"/>
+            </w:tblPr>
+            <w:tblGrid>
+              <w:gridCol w:w="3331"/>
+            </w:tblGrid>
+            <w:tr>
+              <w:trPr>
+                <w:tblCellSpacing w:w="15" w:type="dxa"/>
+              </w:trPr>
+              <w:tc>
+                <w:tcPr>
+                  <w:tcW w:w="0" w:type="auto"/>
+                  <w:vAlign w:val="center"/>
+                  <w:hideMark/>
+                </w:tcPr>
+                <w:p>
+                  <w:pPr>
+                    <w:rPr>
+                      <w:sz w:val="24"/>
+                      <w:szCs w:val="24"/>
+                    </w:rPr>
+                  </w:pPr>
+                  <w:proofErr w:type="spellStart"/>
+                  <w:r>
+                    <w:rPr>
+                      <w:rStyle w:val="HTMLCode"/>
+                      <w:rFonts w:eastAsiaTheme="minorHAnsi"/>
+                    </w:rPr>
+                    <w:t>cowsay.ghostbusters</w:t>
+                  </w:r>
+                  <w:proofErr w:type="spellEnd"/>
+                  <w:r>
+                    <w:rPr>
+                      <w:rStyle w:val="HTMLCode"/>
+                      <w:rFonts w:eastAsiaTheme="minorHAnsi"/>
+                    </w:rPr>
+                    <w:t>("text")</w:t>
+                  </w:r>
+                </w:p>
+              </w:tc>
+            </w:tr>
+          </w:tbl>
+          <w:p/>
+        </w:tc>
+      </w:tr>
+    </w:tbl>
     <w:p>
       <w:pPr>
         <w:rPr>

--- a/Introduction to Python.docx
+++ b/Introduction to Python.docx
@@ -16093,54 +16093,484 @@
         <w:rPr>
           <w:rFonts w:ascii="Times New Roman" w:hAnsi="Times New Roman" w:cs="Times New Roman"/>
           <w:b/>
-          <w:sz w:val="24"/>
-          <w:szCs w:val="24"/>
-        </w:rPr>
-      </w:pPr>
-    </w:p>
-    <w:p>
-      <w:pPr>
-        <w:rPr>
-          <w:rFonts w:ascii="Times New Roman" w:hAnsi="Times New Roman" w:cs="Times New Roman"/>
-          <w:b/>
-          <w:sz w:val="24"/>
-          <w:szCs w:val="24"/>
-        </w:rPr>
-      </w:pPr>
-    </w:p>
-    <w:p>
-      <w:pPr>
-        <w:rPr>
-          <w:rFonts w:ascii="Times New Roman" w:hAnsi="Times New Roman" w:cs="Times New Roman"/>
-          <w:b/>
-          <w:sz w:val="24"/>
-          <w:szCs w:val="24"/>
-        </w:rPr>
-      </w:pPr>
-    </w:p>
-    <w:p>
-      <w:pPr>
-        <w:rPr>
-          <w:rFonts w:ascii="Times New Roman" w:hAnsi="Times New Roman" w:cs="Times New Roman"/>
-          <w:b/>
-          <w:sz w:val="24"/>
-          <w:szCs w:val="24"/>
-        </w:rPr>
-      </w:pPr>
-    </w:p>
-    <w:p>
-      <w:pPr>
-        <w:rPr>
-          <w:rFonts w:ascii="Times New Roman" w:hAnsi="Times New Roman" w:cs="Times New Roman"/>
-          <w:sz w:val="24"/>
-          <w:szCs w:val="24"/>
-        </w:rPr>
-      </w:pPr>
-    </w:p>
-    <w:p>
+          <w:sz w:val="28"/>
+          <w:szCs w:val="28"/>
+          <w:u w:val="single"/>
+        </w:rPr>
+      </w:pPr>
+      <w:r>
+        <w:rPr>
+          <w:rFonts w:ascii="Times New Roman" w:hAnsi="Times New Roman" w:cs="Times New Roman"/>
+          <w:b/>
+          <w:sz w:val="28"/>
+          <w:szCs w:val="28"/>
+          <w:u w:val="single"/>
+        </w:rPr>
+        <w:t>API</w:t>
+      </w:r>
+    </w:p>
+    <w:p>
+      <w:pPr>
+        <w:rPr>
+          <w:rFonts w:ascii="Times New Roman" w:hAnsi="Times New Roman" w:cs="Times New Roman"/>
+        </w:rPr>
+      </w:pPr>
+      <w:r>
+        <w:rPr>
+          <w:rFonts w:ascii="Times New Roman" w:hAnsi="Times New Roman" w:cs="Times New Roman"/>
+        </w:rPr>
+        <w:t xml:space="preserve">An </w:t>
+      </w:r>
+      <w:r>
+        <w:rPr>
+          <w:rStyle w:val="Strong"/>
+          <w:rFonts w:ascii="Times New Roman" w:hAnsi="Times New Roman" w:cs="Times New Roman"/>
+        </w:rPr>
+        <w:t>API (Application Programming Interface)</w:t>
+      </w:r>
+      <w:r>
+        <w:rPr>
+          <w:rFonts w:ascii="Times New Roman" w:hAnsi="Times New Roman" w:cs="Times New Roman"/>
+        </w:rPr>
+        <w:t xml:space="preserve"> allows different applications to </w:t>
+      </w:r>
+      <w:r>
+        <w:rPr>
+          <w:rStyle w:val="Strong"/>
+          <w:rFonts w:ascii="Times New Roman" w:hAnsi="Times New Roman" w:cs="Times New Roman"/>
+        </w:rPr>
+        <w:t>communicate with each other</w:t>
+      </w:r>
+      <w:r>
+        <w:rPr>
+          <w:rFonts w:ascii="Times New Roman" w:hAnsi="Times New Roman" w:cs="Times New Roman"/>
+        </w:rPr>
+        <w:t xml:space="preserve">. APIs define a set of </w:t>
+      </w:r>
+      <w:r>
+        <w:rPr>
+          <w:rStyle w:val="Strong"/>
+          <w:rFonts w:ascii="Times New Roman" w:hAnsi="Times New Roman" w:cs="Times New Roman"/>
+        </w:rPr>
+        <w:t>rules</w:t>
+      </w:r>
+      <w:r>
+        <w:rPr>
+          <w:rFonts w:ascii="Times New Roman" w:hAnsi="Times New Roman" w:cs="Times New Roman"/>
+        </w:rPr>
+        <w:t xml:space="preserve"> and </w:t>
+      </w:r>
+      <w:r>
+        <w:rPr>
+          <w:rStyle w:val="Strong"/>
+          <w:rFonts w:ascii="Times New Roman" w:hAnsi="Times New Roman" w:cs="Times New Roman"/>
+        </w:rPr>
+        <w:t>endpoints</w:t>
+      </w:r>
+      <w:r>
+        <w:rPr>
+          <w:rFonts w:ascii="Times New Roman" w:hAnsi="Times New Roman" w:cs="Times New Roman"/>
+        </w:rPr>
+        <w:t xml:space="preserve"> to exchange data.</w:t>
+      </w:r>
+    </w:p>
+    <w:p>
+      <w:pPr>
+        <w:spacing w:after="0" w:line="240" w:lineRule="auto"/>
+        <w:rPr>
+          <w:rFonts w:ascii="Times New Roman" w:eastAsia="Times New Roman" w:hAnsi="Times New Roman" w:cs="Times New Roman"/>
+          <w:sz w:val="24"/>
+          <w:szCs w:val="24"/>
+        </w:rPr>
+      </w:pPr>
+      <w:proofErr w:type="gramStart"/>
+      <w:r>
+        <w:rPr>
+          <w:rFonts w:ascii="Times New Roman" w:eastAsia="Times New Roman" w:hAnsi="Symbol" w:cs="Times New Roman"/>
+          <w:sz w:val="24"/>
+          <w:szCs w:val="24"/>
+        </w:rPr>
+        <w:t></w:t>
+      </w:r>
+      <w:r>
+        <w:rPr>
+          <w:rFonts w:ascii="Times New Roman" w:eastAsia="Times New Roman" w:hAnsi="Times New Roman" w:cs="Times New Roman"/>
+          <w:sz w:val="24"/>
+          <w:szCs w:val="24"/>
+        </w:rPr>
+        <w:t xml:space="preserve">  </w:t>
+      </w:r>
+      <w:r>
+        <w:rPr>
+          <w:rFonts w:ascii="Times New Roman" w:eastAsia="Times New Roman" w:hAnsi="Times New Roman" w:cs="Times New Roman"/>
+          <w:b/>
+          <w:bCs/>
+          <w:sz w:val="24"/>
+          <w:szCs w:val="24"/>
+        </w:rPr>
+        <w:t>Web</w:t>
+      </w:r>
+      <w:proofErr w:type="gramEnd"/>
+      <w:r>
+        <w:rPr>
+          <w:rFonts w:ascii="Times New Roman" w:eastAsia="Times New Roman" w:hAnsi="Times New Roman" w:cs="Times New Roman"/>
+          <w:b/>
+          <w:bCs/>
+          <w:sz w:val="24"/>
+          <w:szCs w:val="24"/>
+        </w:rPr>
+        <w:t xml:space="preserve"> APIs (REST, </w:t>
+      </w:r>
       <w:proofErr w:type="spellStart"/>
       <w:r>
         <w:rPr>
+          <w:rFonts w:ascii="Times New Roman" w:eastAsia="Times New Roman" w:hAnsi="Times New Roman" w:cs="Times New Roman"/>
+          <w:b/>
+          <w:bCs/>
+          <w:sz w:val="24"/>
+          <w:szCs w:val="24"/>
+        </w:rPr>
+        <w:t>GraphQL</w:t>
+      </w:r>
+      <w:proofErr w:type="spellEnd"/>
+      <w:r>
+        <w:rPr>
+          <w:rFonts w:ascii="Times New Roman" w:eastAsia="Times New Roman" w:hAnsi="Times New Roman" w:cs="Times New Roman"/>
+          <w:b/>
+          <w:bCs/>
+          <w:sz w:val="24"/>
+          <w:szCs w:val="24"/>
+        </w:rPr>
+        <w:t>)</w:t>
+      </w:r>
+      <w:r>
+        <w:rPr>
+          <w:rFonts w:ascii="Times New Roman" w:eastAsia="Times New Roman" w:hAnsi="Times New Roman" w:cs="Times New Roman"/>
+          <w:sz w:val="24"/>
+          <w:szCs w:val="24"/>
+        </w:rPr>
+        <w:t>:</w:t>
+      </w:r>
+      <w:r>
+        <w:rPr>
+          <w:rFonts w:ascii="Times New Roman" w:eastAsia="Times New Roman" w:hAnsi="Times New Roman" w:cs="Times New Roman"/>
+          <w:sz w:val="24"/>
+          <w:szCs w:val="24"/>
+        </w:rPr>
+        <w:t xml:space="preserve"> Used for web services. </w:t>
+      </w:r>
+    </w:p>
+    <w:p>
+      <w:pPr>
+        <w:spacing w:after="0" w:line="240" w:lineRule="auto"/>
+        <w:rPr>
+          <w:rFonts w:ascii="Times New Roman" w:eastAsia="Times New Roman" w:hAnsi="Times New Roman" w:cs="Times New Roman"/>
+          <w:sz w:val="24"/>
+          <w:szCs w:val="24"/>
+        </w:rPr>
+      </w:pPr>
+      <w:proofErr w:type="gramStart"/>
+      <w:r>
+        <w:rPr>
+          <w:rFonts w:ascii="Times New Roman" w:eastAsia="Times New Roman" w:hAnsi="Symbol" w:cs="Times New Roman"/>
+          <w:sz w:val="24"/>
+          <w:szCs w:val="24"/>
+        </w:rPr>
+        <w:t></w:t>
+      </w:r>
+      <w:r>
+        <w:rPr>
+          <w:rFonts w:ascii="Times New Roman" w:eastAsia="Times New Roman" w:hAnsi="Times New Roman" w:cs="Times New Roman"/>
+          <w:sz w:val="24"/>
+          <w:szCs w:val="24"/>
+        </w:rPr>
+        <w:t xml:space="preserve">  </w:t>
+      </w:r>
+      <w:r>
+        <w:rPr>
+          <w:rFonts w:ascii="Times New Roman" w:eastAsia="Times New Roman" w:hAnsi="Times New Roman" w:cs="Times New Roman"/>
+          <w:b/>
+          <w:bCs/>
+          <w:sz w:val="24"/>
+          <w:szCs w:val="24"/>
+        </w:rPr>
+        <w:t>Library</w:t>
+      </w:r>
+      <w:proofErr w:type="gramEnd"/>
+      <w:r>
+        <w:rPr>
+          <w:rFonts w:ascii="Times New Roman" w:eastAsia="Times New Roman" w:hAnsi="Times New Roman" w:cs="Times New Roman"/>
+          <w:b/>
+          <w:bCs/>
+          <w:sz w:val="24"/>
+          <w:szCs w:val="24"/>
+        </w:rPr>
+        <w:t xml:space="preserve"> APIs</w:t>
+      </w:r>
+      <w:r>
+        <w:rPr>
+          <w:rFonts w:ascii="Times New Roman" w:eastAsia="Times New Roman" w:hAnsi="Times New Roman" w:cs="Times New Roman"/>
+          <w:sz w:val="24"/>
+          <w:szCs w:val="24"/>
+        </w:rPr>
+        <w:t xml:space="preserve"> </w:t>
+      </w:r>
+      <w:r>
+        <w:rPr>
+          <w:rFonts w:ascii="Times New Roman" w:eastAsia="Times New Roman" w:hAnsi="Times New Roman" w:cs="Times New Roman"/>
+          <w:sz w:val="24"/>
+          <w:szCs w:val="24"/>
+        </w:rPr>
+        <w:t>:</w:t>
+      </w:r>
+      <w:r>
+        <w:rPr>
+          <w:rFonts w:ascii="Times New Roman" w:eastAsia="Times New Roman" w:hAnsi="Times New Roman" w:cs="Times New Roman"/>
+          <w:sz w:val="24"/>
+          <w:szCs w:val="24"/>
+        </w:rPr>
+        <w:t xml:space="preserve"> Functions provided by libraries (e.g., </w:t>
+      </w:r>
+      <w:proofErr w:type="spellStart"/>
+      <w:r>
+        <w:rPr>
+          <w:rFonts w:ascii="Times New Roman" w:eastAsia="Times New Roman" w:hAnsi="Times New Roman" w:cs="Times New Roman"/>
+          <w:sz w:val="24"/>
+          <w:szCs w:val="24"/>
+        </w:rPr>
+        <w:t>NumPy</w:t>
+      </w:r>
+      <w:proofErr w:type="spellEnd"/>
+      <w:r>
+        <w:rPr>
+          <w:rFonts w:ascii="Times New Roman" w:eastAsia="Times New Roman" w:hAnsi="Times New Roman" w:cs="Times New Roman"/>
+          <w:sz w:val="24"/>
+          <w:szCs w:val="24"/>
+        </w:rPr>
+        <w:t xml:space="preserve">, pandas). </w:t>
+      </w:r>
+    </w:p>
+    <w:p>
+      <w:pPr>
+        <w:rPr>
+          <w:rFonts w:ascii="Times New Roman" w:eastAsia="Times New Roman" w:hAnsi="Times New Roman" w:cs="Times New Roman"/>
+          <w:sz w:val="24"/>
+          <w:szCs w:val="24"/>
+        </w:rPr>
+      </w:pPr>
+      <w:proofErr w:type="gramStart"/>
+      <w:r>
+        <w:rPr>
+          <w:rFonts w:ascii="Times New Roman" w:eastAsia="Times New Roman" w:hAnsi="Symbol" w:cs="Times New Roman"/>
+          <w:sz w:val="24"/>
+          <w:szCs w:val="24"/>
+        </w:rPr>
+        <w:t></w:t>
+      </w:r>
+      <w:r>
+        <w:rPr>
+          <w:rFonts w:ascii="Times New Roman" w:eastAsia="Times New Roman" w:hAnsi="Times New Roman" w:cs="Times New Roman"/>
+          <w:sz w:val="24"/>
+          <w:szCs w:val="24"/>
+        </w:rPr>
+        <w:t xml:space="preserve">  </w:t>
+      </w:r>
+      <w:r>
+        <w:rPr>
+          <w:rFonts w:ascii="Times New Roman" w:eastAsia="Times New Roman" w:hAnsi="Times New Roman" w:cs="Times New Roman"/>
+          <w:b/>
+          <w:bCs/>
+          <w:sz w:val="24"/>
+          <w:szCs w:val="24"/>
+        </w:rPr>
+        <w:t>Operating</w:t>
+      </w:r>
+      <w:proofErr w:type="gramEnd"/>
+      <w:r>
+        <w:rPr>
+          <w:rFonts w:ascii="Times New Roman" w:eastAsia="Times New Roman" w:hAnsi="Times New Roman" w:cs="Times New Roman"/>
+          <w:b/>
+          <w:bCs/>
+          <w:sz w:val="24"/>
+          <w:szCs w:val="24"/>
+        </w:rPr>
+        <w:t xml:space="preserve"> System APIs</w:t>
+      </w:r>
+      <w:r>
+        <w:rPr>
+          <w:rFonts w:ascii="Times New Roman" w:eastAsia="Times New Roman" w:hAnsi="Times New Roman" w:cs="Times New Roman"/>
+          <w:sz w:val="24"/>
+          <w:szCs w:val="24"/>
+        </w:rPr>
+        <w:t xml:space="preserve"> :</w:t>
+      </w:r>
+      <w:r>
+        <w:rPr>
+          <w:rFonts w:ascii="Times New Roman" w:eastAsia="Times New Roman" w:hAnsi="Times New Roman" w:cs="Times New Roman"/>
+          <w:sz w:val="24"/>
+          <w:szCs w:val="24"/>
+        </w:rPr>
+        <w:t xml:space="preserve"> Interact with system functions (e.g., </w:t>
+      </w:r>
+      <w:proofErr w:type="spellStart"/>
+      <w:r>
+        <w:rPr>
+          <w:rFonts w:ascii="Courier New" w:eastAsia="Times New Roman" w:hAnsi="Courier New" w:cs="Courier New"/>
+          <w:sz w:val="20"/>
+        </w:rPr>
+        <w:t>os</w:t>
+      </w:r>
+      <w:proofErr w:type="spellEnd"/>
+      <w:r>
+        <w:rPr>
+          <w:rFonts w:ascii="Times New Roman" w:eastAsia="Times New Roman" w:hAnsi="Times New Roman" w:cs="Times New Roman"/>
+          <w:sz w:val="24"/>
+          <w:szCs w:val="24"/>
+        </w:rPr>
+        <w:t xml:space="preserve"> module).</w:t>
+      </w:r>
+    </w:p>
+    <w:p>
+      <w:pPr>
+        <w:rPr>
+          <w:rFonts w:ascii="Times New Roman" w:hAnsi="Times New Roman" w:cs="Times New Roman"/>
+          <w:sz w:val="24"/>
+          <w:szCs w:val="24"/>
+        </w:rPr>
+      </w:pPr>
+      <w:r>
+        <w:rPr>
+          <w:rFonts w:ascii="Times New Roman" w:hAnsi="Times New Roman" w:cs="Times New Roman"/>
+          <w:sz w:val="24"/>
+          <w:szCs w:val="24"/>
+        </w:rPr>
+        <w:t xml:space="preserve">The most common way to interact with APIs in Python is via the </w:t>
+      </w:r>
+      <w:r>
+        <w:rPr>
+          <w:rStyle w:val="HTMLCode"/>
+          <w:rFonts w:ascii="Times New Roman" w:eastAsiaTheme="minorHAnsi" w:hAnsi="Times New Roman" w:cs="Times New Roman"/>
+          <w:b/>
+          <w:bCs/>
+          <w:sz w:val="24"/>
+          <w:szCs w:val="24"/>
+        </w:rPr>
+        <w:t>requests</w:t>
+      </w:r>
+      <w:r>
+        <w:rPr>
+          <w:rFonts w:ascii="Times New Roman" w:hAnsi="Times New Roman" w:cs="Times New Roman"/>
+          <w:sz w:val="24"/>
+          <w:szCs w:val="24"/>
+        </w:rPr>
+        <w:t xml:space="preserve"> module</w:t>
+      </w:r>
+    </w:p>
+    <w:p>
+      <w:pPr>
+        <w:rPr>
+          <w:rFonts w:ascii="Times New Roman" w:hAnsi="Times New Roman" w:cs="Times New Roman"/>
+          <w:b/>
+          <w:sz w:val="24"/>
+          <w:szCs w:val="24"/>
+          <w:u w:val="single"/>
+        </w:rPr>
+      </w:pPr>
+      <w:r>
+        <w:rPr>
+          <w:rFonts w:ascii="Times New Roman" w:hAnsi="Times New Roman" w:cs="Times New Roman"/>
+          <w:b/>
+          <w:sz w:val="24"/>
+          <w:szCs w:val="24"/>
+          <w:u w:val="single"/>
+        </w:rPr>
+        <w:t>Install requests:</w:t>
+      </w:r>
+    </w:p>
+    <w:p>
+      <w:pPr>
+        <w:rPr>
+          <w:rFonts w:ascii="Times New Roman" w:hAnsi="Times New Roman" w:cs="Times New Roman"/>
+          <w:b/>
+          <w:sz w:val="24"/>
+          <w:szCs w:val="24"/>
+        </w:rPr>
+      </w:pPr>
+      <w:proofErr w:type="gramStart"/>
+      <w:r>
+        <w:rPr>
+          <w:rFonts w:ascii="Times New Roman" w:hAnsi="Times New Roman" w:cs="Times New Roman"/>
+          <w:b/>
+          <w:sz w:val="24"/>
+          <w:szCs w:val="24"/>
+        </w:rPr>
+        <w:t>Pip install</w:t>
+      </w:r>
+      <w:proofErr w:type="gramEnd"/>
+      <w:r>
+        <w:rPr>
+          <w:rFonts w:ascii="Times New Roman" w:hAnsi="Times New Roman" w:cs="Times New Roman"/>
+          <w:b/>
+          <w:sz w:val="24"/>
+          <w:szCs w:val="24"/>
+        </w:rPr>
+        <w:t xml:space="preserve"> requests</w:t>
+      </w:r>
+    </w:p>
+    <w:p>
+      <w:pPr>
+        <w:rPr>
+          <w:rFonts w:ascii="Times New Roman" w:hAnsi="Times New Roman" w:cs="Times New Roman"/>
+          <w:b/>
+          <w:sz w:val="24"/>
+          <w:szCs w:val="24"/>
+          <w:u w:val="single"/>
+        </w:rPr>
+      </w:pPr>
+    </w:p>
+    <w:p>
+      <w:pPr>
+        <w:rPr>
+          <w:rFonts w:ascii="Times New Roman" w:hAnsi="Times New Roman" w:cs="Times New Roman"/>
+          <w:b/>
+          <w:sz w:val="24"/>
+          <w:szCs w:val="24"/>
+        </w:rPr>
+      </w:pPr>
+    </w:p>
+    <w:p>
+      <w:pPr>
+        <w:rPr>
+          <w:rFonts w:ascii="Times New Roman" w:hAnsi="Times New Roman" w:cs="Times New Roman"/>
+          <w:b/>
+          <w:sz w:val="24"/>
+          <w:szCs w:val="24"/>
+        </w:rPr>
+      </w:pPr>
+    </w:p>
+    <w:p>
+      <w:pPr>
+        <w:rPr>
+          <w:rFonts w:ascii="Times New Roman" w:hAnsi="Times New Roman" w:cs="Times New Roman"/>
+          <w:b/>
+          <w:sz w:val="24"/>
+          <w:szCs w:val="24"/>
+        </w:rPr>
+      </w:pPr>
+    </w:p>
+    <w:p>
+      <w:pPr>
+        <w:rPr>
+          <w:rFonts w:ascii="Times New Roman" w:hAnsi="Times New Roman" w:cs="Times New Roman"/>
+          <w:sz w:val="24"/>
+          <w:szCs w:val="24"/>
+        </w:rPr>
+      </w:pPr>
+    </w:p>
+    <w:p>
+      <w:proofErr w:type="spellStart"/>
+      <w:r>
+        <w:rPr>
           <w:b/>
         </w:rPr>
         <w:t>T</w:t>
@@ -16265,6 +16695,7 @@
           <w:sz w:val="24"/>
           <w:szCs w:val="24"/>
         </w:rPr>
+        <w:lastRenderedPageBreak/>
         <w:t xml:space="preserve">    </w:t>
       </w:r>
       <w:proofErr w:type="gramStart"/>
@@ -16740,6 +17171,7 @@
           <w:sz w:val="28"/>
           <w:szCs w:val="28"/>
         </w:rPr>
+        <w:lastRenderedPageBreak/>
         <w:t>Allows you to navigate image files as well and to perform operations on image files.</w:t>
       </w:r>
       <w:proofErr w:type="gramEnd"/>

--- a/Introduction to Python.docx
+++ b/Introduction to Python.docx
@@ -1153,7 +1153,7 @@
           <w:szCs w:val="24"/>
         </w:rPr>
       </w:pPr>
-      <w:hyperlink r:id="rId5" w:anchor="python-numeric-data-type" w:history="1">
+      <w:hyperlink r:id="rId7" w:anchor="python-numeric-data-type" w:history="1">
         <w:r>
           <w:rPr>
             <w:rFonts w:ascii="Times New Roman" w:eastAsia="Times New Roman" w:hAnsi="Times New Roman" w:cs="Times New Roman"/>
@@ -1222,7 +1222,7 @@
           <w:szCs w:val="24"/>
         </w:rPr>
       </w:pPr>
-      <w:hyperlink r:id="rId6" w:anchor="python-string-data-type" w:history="1">
+      <w:hyperlink r:id="rId8" w:anchor="python-string-data-type" w:history="1">
         <w:r>
           <w:rPr>
             <w:rFonts w:ascii="Times New Roman" w:eastAsia="Times New Roman" w:hAnsi="Times New Roman" w:cs="Times New Roman"/>
@@ -1271,7 +1271,7 @@
           <w:szCs w:val="24"/>
         </w:rPr>
       </w:pPr>
-      <w:hyperlink r:id="rId7" w:anchor="3-python-list-data-type" w:history="1">
+      <w:hyperlink r:id="rId9" w:anchor="3-python-list-data-type" w:history="1">
         <w:r>
           <w:rPr>
             <w:rFonts w:ascii="Times New Roman" w:eastAsia="Times New Roman" w:hAnsi="Times New Roman" w:cs="Times New Roman"/>
@@ -1370,7 +1370,7 @@
         </w:rPr>
         <w:t xml:space="preserve">: </w:t>
       </w:r>
-      <w:hyperlink r:id="rId8" w:history="1">
+      <w:hyperlink r:id="rId10" w:history="1">
         <w:r>
           <w:rPr>
             <w:rStyle w:val="Hyperlink"/>
@@ -1415,7 +1415,7 @@
         </w:rPr>
         <w:t xml:space="preserve"> </w:t>
       </w:r>
-      <w:hyperlink r:id="rId9" w:history="1">
+      <w:hyperlink r:id="rId11" w:history="1">
         <w:r>
           <w:rPr>
             <w:rStyle w:val="Hyperlink"/>
@@ -1911,7 +1911,7 @@
           <w:u w:val="single"/>
         </w:rPr>
       </w:pPr>
-      <w:hyperlink r:id="rId10" w:history="1">
+      <w:hyperlink r:id="rId12" w:history="1">
         <w:r>
           <w:rPr>
             <w:rStyle w:val="Hyperlink"/>
@@ -16524,6 +16524,1580 @@
           <w:b/>
           <w:sz w:val="24"/>
           <w:szCs w:val="24"/>
+        </w:rPr>
+      </w:pPr>
+      <w:r>
+        <w:rPr>
+          <w:rFonts w:ascii="Times New Roman" w:hAnsi="Times New Roman" w:cs="Times New Roman"/>
+          <w:b/>
+          <w:sz w:val="24"/>
+          <w:szCs w:val="24"/>
+        </w:rPr>
+        <w:t xml:space="preserve">Example: </w:t>
+      </w:r>
+    </w:p>
+    <w:p>
+      <w:pPr>
+        <w:rPr>
+          <w:rFonts w:ascii="Times New Roman" w:hAnsi="Times New Roman" w:cs="Times New Roman"/>
+          <w:b/>
+          <w:sz w:val="24"/>
+          <w:szCs w:val="24"/>
+        </w:rPr>
+      </w:pPr>
+    </w:p>
+    <w:p>
+      <w:pPr>
+        <w:rPr>
+          <w:rFonts w:ascii="Times New Roman" w:hAnsi="Times New Roman" w:cs="Times New Roman"/>
+          <w:b/>
+          <w:sz w:val="24"/>
+          <w:szCs w:val="24"/>
+        </w:rPr>
+      </w:pPr>
+      <w:proofErr w:type="gramStart"/>
+      <w:r>
+        <w:rPr>
+          <w:rFonts w:ascii="Times New Roman" w:hAnsi="Times New Roman" w:cs="Times New Roman"/>
+          <w:b/>
+          <w:sz w:val="24"/>
+          <w:szCs w:val="24"/>
+        </w:rPr>
+        <w:t>import</w:t>
+      </w:r>
+      <w:proofErr w:type="gramEnd"/>
+      <w:r>
+        <w:rPr>
+          <w:rFonts w:ascii="Times New Roman" w:hAnsi="Times New Roman" w:cs="Times New Roman"/>
+          <w:b/>
+          <w:sz w:val="24"/>
+          <w:szCs w:val="24"/>
+        </w:rPr>
+        <w:t xml:space="preserve"> requests</w:t>
+      </w:r>
+    </w:p>
+    <w:p>
+      <w:pPr>
+        <w:rPr>
+          <w:rFonts w:ascii="Times New Roman" w:hAnsi="Times New Roman" w:cs="Times New Roman"/>
+          <w:b/>
+          <w:sz w:val="24"/>
+          <w:szCs w:val="24"/>
+        </w:rPr>
+      </w:pPr>
+      <w:proofErr w:type="spellStart"/>
+      <w:r>
+        <w:rPr>
+          <w:rFonts w:ascii="Times New Roman" w:hAnsi="Times New Roman" w:cs="Times New Roman"/>
+          <w:b/>
+          <w:sz w:val="24"/>
+          <w:szCs w:val="24"/>
+        </w:rPr>
+        <w:t>base_url</w:t>
+      </w:r>
+      <w:proofErr w:type="spellEnd"/>
+      <w:r>
+        <w:rPr>
+          <w:rFonts w:ascii="Times New Roman" w:hAnsi="Times New Roman" w:cs="Times New Roman"/>
+          <w:b/>
+          <w:sz w:val="24"/>
+          <w:szCs w:val="24"/>
+        </w:rPr>
+        <w:t>="https://pokeapi.co/api/v2/"</w:t>
+      </w:r>
+    </w:p>
+    <w:p>
+      <w:pPr>
+        <w:rPr>
+          <w:rFonts w:ascii="Times New Roman" w:hAnsi="Times New Roman" w:cs="Times New Roman"/>
+          <w:b/>
+          <w:sz w:val="24"/>
+          <w:szCs w:val="24"/>
+        </w:rPr>
+      </w:pPr>
+    </w:p>
+    <w:p>
+      <w:pPr>
+        <w:rPr>
+          <w:rFonts w:ascii="Times New Roman" w:hAnsi="Times New Roman" w:cs="Times New Roman"/>
+          <w:b/>
+          <w:sz w:val="24"/>
+          <w:szCs w:val="24"/>
+        </w:rPr>
+      </w:pPr>
+      <w:proofErr w:type="gramStart"/>
+      <w:r>
+        <w:rPr>
+          <w:rFonts w:ascii="Times New Roman" w:hAnsi="Times New Roman" w:cs="Times New Roman"/>
+          <w:b/>
+          <w:sz w:val="24"/>
+          <w:szCs w:val="24"/>
+        </w:rPr>
+        <w:t>def</w:t>
+      </w:r>
+      <w:proofErr w:type="gramEnd"/>
+      <w:r>
+        <w:rPr>
+          <w:rFonts w:ascii="Times New Roman" w:hAnsi="Times New Roman" w:cs="Times New Roman"/>
+          <w:b/>
+          <w:sz w:val="24"/>
+          <w:szCs w:val="24"/>
+        </w:rPr>
+        <w:t xml:space="preserve"> </w:t>
+      </w:r>
+      <w:proofErr w:type="spellStart"/>
+      <w:r>
+        <w:rPr>
+          <w:rFonts w:ascii="Times New Roman" w:hAnsi="Times New Roman" w:cs="Times New Roman"/>
+          <w:b/>
+          <w:sz w:val="24"/>
+          <w:szCs w:val="24"/>
+        </w:rPr>
+        <w:t>get_info</w:t>
+      </w:r>
+      <w:proofErr w:type="spellEnd"/>
+      <w:r>
+        <w:rPr>
+          <w:rFonts w:ascii="Times New Roman" w:hAnsi="Times New Roman" w:cs="Times New Roman"/>
+          <w:b/>
+          <w:sz w:val="24"/>
+          <w:szCs w:val="24"/>
+        </w:rPr>
+        <w:t>(name):</w:t>
+      </w:r>
+    </w:p>
+    <w:p>
+      <w:pPr>
+        <w:rPr>
+          <w:rFonts w:ascii="Times New Roman" w:hAnsi="Times New Roman" w:cs="Times New Roman"/>
+          <w:b/>
+          <w:sz w:val="24"/>
+          <w:szCs w:val="24"/>
+        </w:rPr>
+      </w:pPr>
+      <w:r>
+        <w:rPr>
+          <w:rFonts w:ascii="Times New Roman" w:hAnsi="Times New Roman" w:cs="Times New Roman"/>
+          <w:b/>
+          <w:sz w:val="24"/>
+          <w:szCs w:val="24"/>
+        </w:rPr>
+        <w:t xml:space="preserve">    </w:t>
+      </w:r>
+      <w:proofErr w:type="spellStart"/>
+      <w:r>
+        <w:rPr>
+          <w:rFonts w:ascii="Times New Roman" w:hAnsi="Times New Roman" w:cs="Times New Roman"/>
+          <w:b/>
+          <w:sz w:val="24"/>
+          <w:szCs w:val="24"/>
+        </w:rPr>
+        <w:t>url</w:t>
+      </w:r>
+      <w:proofErr w:type="spellEnd"/>
+      <w:r>
+        <w:rPr>
+          <w:rFonts w:ascii="Times New Roman" w:hAnsi="Times New Roman" w:cs="Times New Roman"/>
+          <w:b/>
+          <w:sz w:val="24"/>
+          <w:szCs w:val="24"/>
+        </w:rPr>
+        <w:t xml:space="preserve"> =f"{</w:t>
+      </w:r>
+      <w:proofErr w:type="spellStart"/>
+      <w:r>
+        <w:rPr>
+          <w:rFonts w:ascii="Times New Roman" w:hAnsi="Times New Roman" w:cs="Times New Roman"/>
+          <w:b/>
+          <w:sz w:val="24"/>
+          <w:szCs w:val="24"/>
+        </w:rPr>
+        <w:t>base_url</w:t>
+      </w:r>
+      <w:proofErr w:type="spellEnd"/>
+      <w:r>
+        <w:rPr>
+          <w:rFonts w:ascii="Times New Roman" w:hAnsi="Times New Roman" w:cs="Times New Roman"/>
+          <w:b/>
+          <w:sz w:val="24"/>
+          <w:szCs w:val="24"/>
+        </w:rPr>
+        <w:t>}/</w:t>
+      </w:r>
+      <w:proofErr w:type="spellStart"/>
+      <w:r>
+        <w:rPr>
+          <w:rFonts w:ascii="Times New Roman" w:hAnsi="Times New Roman" w:cs="Times New Roman"/>
+          <w:b/>
+          <w:sz w:val="24"/>
+          <w:szCs w:val="24"/>
+        </w:rPr>
+        <w:t>pokemon</w:t>
+      </w:r>
+      <w:proofErr w:type="spellEnd"/>
+      <w:proofErr w:type="gramStart"/>
+      <w:r>
+        <w:rPr>
+          <w:rFonts w:ascii="Times New Roman" w:hAnsi="Times New Roman" w:cs="Times New Roman"/>
+          <w:b/>
+          <w:sz w:val="24"/>
+          <w:szCs w:val="24"/>
+        </w:rPr>
+        <w:t>/{</w:t>
+      </w:r>
+      <w:proofErr w:type="gramEnd"/>
+      <w:r>
+        <w:rPr>
+          <w:rFonts w:ascii="Times New Roman" w:hAnsi="Times New Roman" w:cs="Times New Roman"/>
+          <w:b/>
+          <w:sz w:val="24"/>
+          <w:szCs w:val="24"/>
+        </w:rPr>
+        <w:t>name}"</w:t>
+      </w:r>
+    </w:p>
+    <w:p>
+      <w:pPr>
+        <w:rPr>
+          <w:rFonts w:ascii="Times New Roman" w:hAnsi="Times New Roman" w:cs="Times New Roman"/>
+          <w:b/>
+          <w:sz w:val="24"/>
+          <w:szCs w:val="24"/>
+        </w:rPr>
+      </w:pPr>
+      <w:r>
+        <w:rPr>
+          <w:rFonts w:ascii="Times New Roman" w:hAnsi="Times New Roman" w:cs="Times New Roman"/>
+          <w:b/>
+          <w:sz w:val="24"/>
+          <w:szCs w:val="24"/>
+        </w:rPr>
+        <w:t xml:space="preserve">    </w:t>
+      </w:r>
+      <w:proofErr w:type="gramStart"/>
+      <w:r>
+        <w:rPr>
+          <w:rFonts w:ascii="Times New Roman" w:hAnsi="Times New Roman" w:cs="Times New Roman"/>
+          <w:b/>
+          <w:sz w:val="24"/>
+          <w:szCs w:val="24"/>
+        </w:rPr>
+        <w:t>response</w:t>
+      </w:r>
+      <w:proofErr w:type="gramEnd"/>
+      <w:r>
+        <w:rPr>
+          <w:rFonts w:ascii="Times New Roman" w:hAnsi="Times New Roman" w:cs="Times New Roman"/>
+          <w:b/>
+          <w:sz w:val="24"/>
+          <w:szCs w:val="24"/>
+        </w:rPr>
+        <w:t xml:space="preserve"> = </w:t>
+      </w:r>
+      <w:proofErr w:type="spellStart"/>
+      <w:r>
+        <w:rPr>
+          <w:rFonts w:ascii="Times New Roman" w:hAnsi="Times New Roman" w:cs="Times New Roman"/>
+          <w:b/>
+          <w:sz w:val="24"/>
+          <w:szCs w:val="24"/>
+        </w:rPr>
+        <w:t>requests.get</w:t>
+      </w:r>
+      <w:proofErr w:type="spellEnd"/>
+      <w:r>
+        <w:rPr>
+          <w:rFonts w:ascii="Times New Roman" w:hAnsi="Times New Roman" w:cs="Times New Roman"/>
+          <w:b/>
+          <w:sz w:val="24"/>
+          <w:szCs w:val="24"/>
+        </w:rPr>
+        <w:t>(</w:t>
+      </w:r>
+      <w:proofErr w:type="spellStart"/>
+      <w:r>
+        <w:rPr>
+          <w:rFonts w:ascii="Times New Roman" w:hAnsi="Times New Roman" w:cs="Times New Roman"/>
+          <w:b/>
+          <w:sz w:val="24"/>
+          <w:szCs w:val="24"/>
+        </w:rPr>
+        <w:t>url</w:t>
+      </w:r>
+      <w:proofErr w:type="spellEnd"/>
+      <w:r>
+        <w:rPr>
+          <w:rFonts w:ascii="Times New Roman" w:hAnsi="Times New Roman" w:cs="Times New Roman"/>
+          <w:b/>
+          <w:sz w:val="24"/>
+          <w:szCs w:val="24"/>
+        </w:rPr>
+        <w:t>)</w:t>
+      </w:r>
+    </w:p>
+    <w:p>
+      <w:pPr>
+        <w:rPr>
+          <w:rFonts w:ascii="Times New Roman" w:hAnsi="Times New Roman" w:cs="Times New Roman"/>
+          <w:b/>
+          <w:sz w:val="24"/>
+          <w:szCs w:val="24"/>
+        </w:rPr>
+      </w:pPr>
+      <w:r>
+        <w:rPr>
+          <w:rFonts w:ascii="Times New Roman" w:hAnsi="Times New Roman" w:cs="Times New Roman"/>
+          <w:b/>
+          <w:sz w:val="24"/>
+          <w:szCs w:val="24"/>
+        </w:rPr>
+        <w:lastRenderedPageBreak/>
+        <w:t xml:space="preserve">    </w:t>
+      </w:r>
+      <w:proofErr w:type="gramStart"/>
+      <w:r>
+        <w:rPr>
+          <w:rFonts w:ascii="Times New Roman" w:hAnsi="Times New Roman" w:cs="Times New Roman"/>
+          <w:b/>
+          <w:sz w:val="24"/>
+          <w:szCs w:val="24"/>
+        </w:rPr>
+        <w:t>print(</w:t>
+      </w:r>
+      <w:proofErr w:type="gramEnd"/>
+      <w:r>
+        <w:rPr>
+          <w:rFonts w:ascii="Times New Roman" w:hAnsi="Times New Roman" w:cs="Times New Roman"/>
+          <w:b/>
+          <w:sz w:val="24"/>
+          <w:szCs w:val="24"/>
+        </w:rPr>
+        <w:t>response)</w:t>
+      </w:r>
+    </w:p>
+    <w:p>
+      <w:pPr>
+        <w:rPr>
+          <w:rFonts w:ascii="Times New Roman" w:hAnsi="Times New Roman" w:cs="Times New Roman"/>
+          <w:b/>
+          <w:sz w:val="24"/>
+          <w:szCs w:val="24"/>
+        </w:rPr>
+      </w:pPr>
+    </w:p>
+    <w:p>
+      <w:pPr>
+        <w:rPr>
+          <w:rFonts w:ascii="Times New Roman" w:hAnsi="Times New Roman" w:cs="Times New Roman"/>
+          <w:b/>
+          <w:sz w:val="24"/>
+          <w:szCs w:val="24"/>
+        </w:rPr>
+      </w:pPr>
+      <w:proofErr w:type="spellStart"/>
+      <w:r>
+        <w:rPr>
+          <w:rFonts w:ascii="Times New Roman" w:hAnsi="Times New Roman" w:cs="Times New Roman"/>
+          <w:b/>
+          <w:sz w:val="24"/>
+          <w:szCs w:val="24"/>
+        </w:rPr>
+        <w:t>poke_name</w:t>
+      </w:r>
+      <w:proofErr w:type="spellEnd"/>
+      <w:r>
+        <w:rPr>
+          <w:rFonts w:ascii="Times New Roman" w:hAnsi="Times New Roman" w:cs="Times New Roman"/>
+          <w:b/>
+          <w:sz w:val="24"/>
+          <w:szCs w:val="24"/>
+        </w:rPr>
+        <w:t xml:space="preserve"> = "</w:t>
+      </w:r>
+      <w:proofErr w:type="spellStart"/>
+      <w:r>
+        <w:rPr>
+          <w:rFonts w:ascii="Times New Roman" w:hAnsi="Times New Roman" w:cs="Times New Roman"/>
+          <w:b/>
+          <w:sz w:val="24"/>
+          <w:szCs w:val="24"/>
+        </w:rPr>
+        <w:t>pikachu</w:t>
+      </w:r>
+      <w:proofErr w:type="spellEnd"/>
+      <w:r>
+        <w:rPr>
+          <w:rFonts w:ascii="Times New Roman" w:hAnsi="Times New Roman" w:cs="Times New Roman"/>
+          <w:b/>
+          <w:sz w:val="24"/>
+          <w:szCs w:val="24"/>
+        </w:rPr>
+        <w:t>"</w:t>
+      </w:r>
+    </w:p>
+    <w:p>
+      <w:pPr>
+        <w:rPr>
+          <w:rFonts w:ascii="Times New Roman" w:hAnsi="Times New Roman" w:cs="Times New Roman"/>
+          <w:b/>
+          <w:sz w:val="24"/>
+          <w:szCs w:val="24"/>
+        </w:rPr>
+      </w:pPr>
+      <w:proofErr w:type="spellStart"/>
+      <w:r>
+        <w:rPr>
+          <w:rFonts w:ascii="Times New Roman" w:hAnsi="Times New Roman" w:cs="Times New Roman"/>
+          <w:b/>
+          <w:sz w:val="24"/>
+          <w:szCs w:val="24"/>
+        </w:rPr>
+        <w:t>get_</w:t>
+      </w:r>
+      <w:proofErr w:type="gramStart"/>
+      <w:r>
+        <w:rPr>
+          <w:rFonts w:ascii="Times New Roman" w:hAnsi="Times New Roman" w:cs="Times New Roman"/>
+          <w:b/>
+          <w:sz w:val="24"/>
+          <w:szCs w:val="24"/>
+        </w:rPr>
+        <w:t>info</w:t>
+      </w:r>
+      <w:proofErr w:type="spellEnd"/>
+      <w:r>
+        <w:rPr>
+          <w:rFonts w:ascii="Times New Roman" w:hAnsi="Times New Roman" w:cs="Times New Roman"/>
+          <w:b/>
+          <w:sz w:val="24"/>
+          <w:szCs w:val="24"/>
+        </w:rPr>
+        <w:t>(</w:t>
+      </w:r>
+      <w:proofErr w:type="spellStart"/>
+      <w:proofErr w:type="gramEnd"/>
+      <w:r>
+        <w:rPr>
+          <w:rFonts w:ascii="Times New Roman" w:hAnsi="Times New Roman" w:cs="Times New Roman"/>
+          <w:b/>
+          <w:sz w:val="24"/>
+          <w:szCs w:val="24"/>
+        </w:rPr>
+        <w:t>poke_name</w:t>
+      </w:r>
+      <w:proofErr w:type="spellEnd"/>
+      <w:r>
+        <w:rPr>
+          <w:rFonts w:ascii="Times New Roman" w:hAnsi="Times New Roman" w:cs="Times New Roman"/>
+          <w:b/>
+          <w:sz w:val="24"/>
+          <w:szCs w:val="24"/>
+        </w:rPr>
+        <w:t>)</w:t>
+      </w:r>
+    </w:p>
+    <w:p>
+      <w:pPr>
+        <w:rPr>
+          <w:rFonts w:ascii="Times New Roman" w:hAnsi="Times New Roman" w:cs="Times New Roman"/>
+          <w:b/>
+          <w:sz w:val="24"/>
+          <w:szCs w:val="24"/>
+        </w:rPr>
+      </w:pPr>
+    </w:p>
+    <w:p>
+      <w:pPr>
+        <w:rPr>
+          <w:rFonts w:ascii="Times New Roman" w:hAnsi="Times New Roman" w:cs="Times New Roman"/>
+          <w:b/>
+          <w:sz w:val="24"/>
+          <w:szCs w:val="24"/>
+          <w:u w:val="single"/>
+        </w:rPr>
+      </w:pPr>
+      <w:r>
+        <w:rPr>
+          <w:rFonts w:ascii="Times New Roman" w:hAnsi="Times New Roman" w:cs="Times New Roman"/>
+          <w:b/>
+          <w:sz w:val="24"/>
+          <w:szCs w:val="24"/>
+          <w:u w:val="single"/>
+        </w:rPr>
+        <w:t>Output</w:t>
+      </w:r>
+    </w:p>
+    <w:p>
+      <w:pPr>
+        <w:rPr>
+          <w:rFonts w:ascii="Times New Roman" w:hAnsi="Times New Roman" w:cs="Times New Roman"/>
+          <w:b/>
+          <w:sz w:val="24"/>
+          <w:szCs w:val="24"/>
+        </w:rPr>
+      </w:pPr>
+      <w:r>
+        <w:rPr>
+          <w:rFonts w:ascii="Times New Roman" w:hAnsi="Times New Roman" w:cs="Times New Roman"/>
+          <w:b/>
+          <w:sz w:val="24"/>
+          <w:szCs w:val="24"/>
+        </w:rPr>
+        <w:t>&lt;Response [200]&gt;</w:t>
+      </w:r>
+      <w:r>
+        <w:rPr>
+          <w:rFonts w:ascii="Times New Roman" w:hAnsi="Times New Roman" w:cs="Times New Roman"/>
+          <w:b/>
+          <w:sz w:val="24"/>
+          <w:szCs w:val="24"/>
+        </w:rPr>
+        <w:t xml:space="preserve"> </w:t>
+      </w:r>
+      <w:r>
+        <w:rPr>
+          <w:rFonts w:ascii="Times New Roman" w:hAnsi="Times New Roman" w:cs="Times New Roman"/>
+          <w:sz w:val="24"/>
+          <w:szCs w:val="24"/>
+        </w:rPr>
+        <w:t>#200 is http code</w:t>
+      </w:r>
+    </w:p>
+    <w:p>
+      <w:pPr>
+        <w:rPr>
+          <w:rFonts w:ascii="Times New Roman" w:hAnsi="Times New Roman" w:cs="Times New Roman"/>
+          <w:b/>
+          <w:sz w:val="24"/>
+          <w:szCs w:val="24"/>
+        </w:rPr>
+      </w:pPr>
+    </w:p>
+    <w:p>
+      <w:pPr>
+        <w:rPr>
+          <w:rFonts w:ascii="Times New Roman" w:hAnsi="Times New Roman" w:cs="Times New Roman"/>
+          <w:b/>
+          <w:sz w:val="24"/>
+          <w:szCs w:val="24"/>
+        </w:rPr>
+      </w:pPr>
+    </w:p>
+    <w:p>
+      <w:pPr>
+        <w:rPr>
+          <w:rFonts w:ascii="Times New Roman" w:hAnsi="Times New Roman" w:cs="Times New Roman"/>
+          <w:b/>
+          <w:sz w:val="24"/>
+          <w:szCs w:val="24"/>
+        </w:rPr>
+      </w:pPr>
+      <w:r>
+        <w:rPr>
+          <w:rFonts w:ascii="Times New Roman" w:hAnsi="Times New Roman" w:cs="Times New Roman"/>
+          <w:b/>
+          <w:sz w:val="24"/>
+          <w:szCs w:val="24"/>
+        </w:rPr>
+        <w:t>Common HTTP Status Codes</w:t>
+      </w:r>
+    </w:p>
+    <w:tbl>
+      <w:tblPr>
+        <w:tblStyle w:val="TableGrid"/>
+        <w:tblW w:w="0" w:type="auto"/>
+        <w:tblLook w:val="04A0"/>
+      </w:tblPr>
+      <w:tblGrid>
+        <w:gridCol w:w="4788"/>
+        <w:gridCol w:w="4788"/>
+      </w:tblGrid>
+      <w:tr>
+        <w:tc>
+          <w:tcPr>
+            <w:tcW w:w="4788" w:type="dxa"/>
+          </w:tcPr>
+          <w:tbl>
+            <w:tblPr>
+              <w:tblW w:w="0" w:type="auto"/>
+              <w:tblCellSpacing w:w="15" w:type="dxa"/>
+              <w:tblCellMar>
+                <w:top w:w="15" w:type="dxa"/>
+                <w:left w:w="15" w:type="dxa"/>
+                <w:bottom w:w="15" w:type="dxa"/>
+                <w:right w:w="15" w:type="dxa"/>
+              </w:tblCellMar>
+              <w:tblLook w:val="04A0"/>
+            </w:tblPr>
+            <w:tblGrid>
+              <w:gridCol w:w="1324"/>
+            </w:tblGrid>
+            <w:tr>
+              <w:trPr>
+                <w:tblCellSpacing w:w="15" w:type="dxa"/>
+              </w:trPr>
+              <w:tc>
+                <w:tcPr>
+                  <w:tcW w:w="0" w:type="auto"/>
+                  <w:vAlign w:val="center"/>
+                  <w:hideMark/>
+                </w:tcPr>
+                <w:p>
+                  <w:pPr>
+                    <w:jc w:val="center"/>
+                    <w:rPr>
+                      <w:rFonts w:ascii="Times New Roman" w:hAnsi="Times New Roman" w:cs="Times New Roman"/>
+                      <w:b/>
+                      <w:bCs/>
+                      <w:sz w:val="24"/>
+                      <w:szCs w:val="24"/>
+                    </w:rPr>
+                  </w:pPr>
+                  <w:r>
+                    <w:rPr>
+                      <w:rFonts w:ascii="Times New Roman" w:hAnsi="Times New Roman" w:cs="Times New Roman"/>
+                      <w:b/>
+                      <w:bCs/>
+                      <w:sz w:val="24"/>
+                      <w:szCs w:val="24"/>
+                    </w:rPr>
+                    <w:t>Status Code</w:t>
+                  </w:r>
+                </w:p>
+              </w:tc>
+            </w:tr>
+          </w:tbl>
+          <w:p>
+            <w:pPr>
+              <w:rPr>
+                <w:rFonts w:ascii="Times New Roman" w:hAnsi="Times New Roman" w:cs="Times New Roman"/>
+                <w:vanish/>
+                <w:sz w:val="24"/>
+                <w:szCs w:val="24"/>
+              </w:rPr>
+            </w:pPr>
+          </w:p>
+        </w:tc>
+        <w:tc>
+          <w:tcPr>
+            <w:tcW w:w="4788" w:type="dxa"/>
+          </w:tcPr>
+          <w:tbl>
+            <w:tblPr>
+              <w:tblW w:w="0" w:type="auto"/>
+              <w:tblCellSpacing w:w="15" w:type="dxa"/>
+              <w:tblCellMar>
+                <w:top w:w="15" w:type="dxa"/>
+                <w:left w:w="15" w:type="dxa"/>
+                <w:bottom w:w="15" w:type="dxa"/>
+                <w:right w:w="15" w:type="dxa"/>
+              </w:tblCellMar>
+              <w:tblLook w:val="04A0"/>
+            </w:tblPr>
+            <w:tblGrid>
+              <w:gridCol w:w="997"/>
+            </w:tblGrid>
+            <w:tr>
+              <w:trPr>
+                <w:tblCellSpacing w:w="15" w:type="dxa"/>
+              </w:trPr>
+              <w:tc>
+                <w:tcPr>
+                  <w:tcW w:w="0" w:type="auto"/>
+                  <w:vAlign w:val="center"/>
+                  <w:hideMark/>
+                </w:tcPr>
+                <w:p>
+                  <w:pPr>
+                    <w:jc w:val="center"/>
+                    <w:rPr>
+                      <w:rFonts w:ascii="Times New Roman" w:hAnsi="Times New Roman" w:cs="Times New Roman"/>
+                      <w:b/>
+                      <w:bCs/>
+                      <w:sz w:val="24"/>
+                      <w:szCs w:val="24"/>
+                    </w:rPr>
+                  </w:pPr>
+                  <w:r>
+                    <w:rPr>
+                      <w:rFonts w:ascii="Times New Roman" w:hAnsi="Times New Roman" w:cs="Times New Roman"/>
+                      <w:b/>
+                      <w:bCs/>
+                      <w:sz w:val="24"/>
+                      <w:szCs w:val="24"/>
+                    </w:rPr>
+                    <w:t>Meaning</w:t>
+                  </w:r>
+                </w:p>
+              </w:tc>
+            </w:tr>
+          </w:tbl>
+          <w:p>
+            <w:pPr>
+              <w:rPr>
+                <w:rFonts w:ascii="Times New Roman" w:hAnsi="Times New Roman" w:cs="Times New Roman"/>
+                <w:sz w:val="24"/>
+                <w:szCs w:val="24"/>
+              </w:rPr>
+            </w:pPr>
+          </w:p>
+        </w:tc>
+      </w:tr>
+      <w:tr>
+        <w:tc>
+          <w:tcPr>
+            <w:tcW w:w="4788" w:type="dxa"/>
+          </w:tcPr>
+          <w:tbl>
+            <w:tblPr>
+              <w:tblW w:w="0" w:type="auto"/>
+              <w:tblCellSpacing w:w="15" w:type="dxa"/>
+              <w:tblCellMar>
+                <w:top w:w="15" w:type="dxa"/>
+                <w:left w:w="15" w:type="dxa"/>
+                <w:bottom w:w="15" w:type="dxa"/>
+                <w:right w:w="15" w:type="dxa"/>
+              </w:tblCellMar>
+              <w:tblLook w:val="04A0"/>
+            </w:tblPr>
+            <w:tblGrid>
+              <w:gridCol w:w="857"/>
+            </w:tblGrid>
+            <w:tr>
+              <w:trPr>
+                <w:tblCellSpacing w:w="15" w:type="dxa"/>
+              </w:trPr>
+              <w:tc>
+                <w:tcPr>
+                  <w:tcW w:w="0" w:type="auto"/>
+                  <w:vAlign w:val="center"/>
+                  <w:hideMark/>
+                </w:tcPr>
+                <w:p>
+                  <w:pPr>
+                    <w:rPr>
+                      <w:rFonts w:ascii="Times New Roman" w:hAnsi="Times New Roman" w:cs="Times New Roman"/>
+                      <w:sz w:val="24"/>
+                      <w:szCs w:val="24"/>
+                    </w:rPr>
+                  </w:pPr>
+                  <w:r>
+                    <w:rPr>
+                      <w:rFonts w:ascii="Times New Roman" w:hAnsi="Times New Roman" w:cs="Times New Roman"/>
+                      <w:sz w:val="24"/>
+                      <w:szCs w:val="24"/>
+                    </w:rPr>
+                    <w:t>200 OK</w:t>
+                  </w:r>
+                </w:p>
+              </w:tc>
+            </w:tr>
+          </w:tbl>
+          <w:p>
+            <w:pPr>
+              <w:rPr>
+                <w:rFonts w:ascii="Times New Roman" w:hAnsi="Times New Roman" w:cs="Times New Roman"/>
+                <w:vanish/>
+                <w:sz w:val="24"/>
+                <w:szCs w:val="24"/>
+              </w:rPr>
+            </w:pPr>
+          </w:p>
+        </w:tc>
+        <w:tc>
+          <w:tcPr>
+            <w:tcW w:w="4788" w:type="dxa"/>
+          </w:tcPr>
+          <w:tbl>
+            <w:tblPr>
+              <w:tblW w:w="0" w:type="auto"/>
+              <w:tblCellSpacing w:w="15" w:type="dxa"/>
+              <w:tblCellMar>
+                <w:top w:w="15" w:type="dxa"/>
+                <w:left w:w="15" w:type="dxa"/>
+                <w:bottom w:w="15" w:type="dxa"/>
+                <w:right w:w="15" w:type="dxa"/>
+              </w:tblCellMar>
+              <w:tblLook w:val="04A0"/>
+            </w:tblPr>
+            <w:tblGrid>
+              <w:gridCol w:w="1910"/>
+            </w:tblGrid>
+            <w:tr>
+              <w:trPr>
+                <w:tblCellSpacing w:w="15" w:type="dxa"/>
+              </w:trPr>
+              <w:tc>
+                <w:tcPr>
+                  <w:tcW w:w="0" w:type="auto"/>
+                  <w:vAlign w:val="center"/>
+                  <w:hideMark/>
+                </w:tcPr>
+                <w:p>
+                  <w:pPr>
+                    <w:rPr>
+                      <w:rFonts w:ascii="Times New Roman" w:hAnsi="Times New Roman" w:cs="Times New Roman"/>
+                      <w:sz w:val="24"/>
+                      <w:szCs w:val="24"/>
+                    </w:rPr>
+                  </w:pPr>
+                  <w:r>
+                    <w:rPr>
+                      <w:rFonts w:ascii="Times New Roman" w:hAnsi="Times New Roman" w:cs="Times New Roman"/>
+                      <w:sz w:val="24"/>
+                      <w:szCs w:val="24"/>
+                    </w:rPr>
+                    <w:t>Request successful</w:t>
+                  </w:r>
+                </w:p>
+              </w:tc>
+            </w:tr>
+          </w:tbl>
+          <w:p>
+            <w:pPr>
+              <w:rPr>
+                <w:rFonts w:ascii="Times New Roman" w:hAnsi="Times New Roman" w:cs="Times New Roman"/>
+                <w:sz w:val="24"/>
+                <w:szCs w:val="24"/>
+              </w:rPr>
+            </w:pPr>
+          </w:p>
+        </w:tc>
+      </w:tr>
+      <w:tr>
+        <w:tc>
+          <w:tcPr>
+            <w:tcW w:w="4788" w:type="dxa"/>
+          </w:tcPr>
+          <w:tbl>
+            <w:tblPr>
+              <w:tblW w:w="0" w:type="auto"/>
+              <w:tblCellSpacing w:w="15" w:type="dxa"/>
+              <w:tblCellMar>
+                <w:top w:w="15" w:type="dxa"/>
+                <w:left w:w="15" w:type="dxa"/>
+                <w:bottom w:w="15" w:type="dxa"/>
+                <w:right w:w="15" w:type="dxa"/>
+              </w:tblCellMar>
+              <w:tblLook w:val="04A0"/>
+            </w:tblPr>
+            <w:tblGrid>
+              <w:gridCol w:w="1257"/>
+            </w:tblGrid>
+            <w:tr>
+              <w:trPr>
+                <w:tblCellSpacing w:w="15" w:type="dxa"/>
+              </w:trPr>
+              <w:tc>
+                <w:tcPr>
+                  <w:tcW w:w="0" w:type="auto"/>
+                  <w:vAlign w:val="center"/>
+                  <w:hideMark/>
+                </w:tcPr>
+                <w:p>
+                  <w:pPr>
+                    <w:rPr>
+                      <w:rFonts w:ascii="Times New Roman" w:hAnsi="Times New Roman" w:cs="Times New Roman"/>
+                      <w:sz w:val="24"/>
+                      <w:szCs w:val="24"/>
+                    </w:rPr>
+                  </w:pPr>
+                  <w:r>
+                    <w:rPr>
+                      <w:rFonts w:ascii="Times New Roman" w:hAnsi="Times New Roman" w:cs="Times New Roman"/>
+                      <w:sz w:val="24"/>
+                      <w:szCs w:val="24"/>
+                    </w:rPr>
+                    <w:t>201 Created</w:t>
+                  </w:r>
+                </w:p>
+              </w:tc>
+            </w:tr>
+          </w:tbl>
+          <w:p>
+            <w:pPr>
+              <w:rPr>
+                <w:rFonts w:ascii="Times New Roman" w:hAnsi="Times New Roman" w:cs="Times New Roman"/>
+                <w:vanish/>
+                <w:sz w:val="24"/>
+                <w:szCs w:val="24"/>
+              </w:rPr>
+            </w:pPr>
+          </w:p>
+        </w:tc>
+        <w:tc>
+          <w:tcPr>
+            <w:tcW w:w="4788" w:type="dxa"/>
+          </w:tcPr>
+          <w:tbl>
+            <w:tblPr>
+              <w:tblW w:w="0" w:type="auto"/>
+              <w:tblCellSpacing w:w="15" w:type="dxa"/>
+              <w:tblCellMar>
+                <w:top w:w="15" w:type="dxa"/>
+                <w:left w:w="15" w:type="dxa"/>
+                <w:bottom w:w="15" w:type="dxa"/>
+                <w:right w:w="15" w:type="dxa"/>
+              </w:tblCellMar>
+              <w:tblLook w:val="04A0"/>
+            </w:tblPr>
+            <w:tblGrid>
+              <w:gridCol w:w="2169"/>
+            </w:tblGrid>
+            <w:tr>
+              <w:trPr>
+                <w:tblCellSpacing w:w="15" w:type="dxa"/>
+              </w:trPr>
+              <w:tc>
+                <w:tcPr>
+                  <w:tcW w:w="0" w:type="auto"/>
+                  <w:vAlign w:val="center"/>
+                  <w:hideMark/>
+                </w:tcPr>
+                <w:p>
+                  <w:pPr>
+                    <w:rPr>
+                      <w:rFonts w:ascii="Times New Roman" w:hAnsi="Times New Roman" w:cs="Times New Roman"/>
+                      <w:sz w:val="24"/>
+                      <w:szCs w:val="24"/>
+                    </w:rPr>
+                  </w:pPr>
+                  <w:r>
+                    <w:rPr>
+                      <w:rFonts w:ascii="Times New Roman" w:hAnsi="Times New Roman" w:cs="Times New Roman"/>
+                      <w:sz w:val="24"/>
+                      <w:szCs w:val="24"/>
+                    </w:rPr>
+                    <w:t>New resource created</w:t>
+                  </w:r>
+                </w:p>
+              </w:tc>
+            </w:tr>
+          </w:tbl>
+          <w:p>
+            <w:pPr>
+              <w:rPr>
+                <w:rFonts w:ascii="Times New Roman" w:hAnsi="Times New Roman" w:cs="Times New Roman"/>
+                <w:sz w:val="24"/>
+                <w:szCs w:val="24"/>
+              </w:rPr>
+            </w:pPr>
+          </w:p>
+        </w:tc>
+      </w:tr>
+      <w:tr>
+        <w:tc>
+          <w:tcPr>
+            <w:tcW w:w="4788" w:type="dxa"/>
+          </w:tcPr>
+          <w:tbl>
+            <w:tblPr>
+              <w:tblW w:w="0" w:type="auto"/>
+              <w:tblCellSpacing w:w="15" w:type="dxa"/>
+              <w:tblCellMar>
+                <w:top w:w="15" w:type="dxa"/>
+                <w:left w:w="15" w:type="dxa"/>
+                <w:bottom w:w="15" w:type="dxa"/>
+                <w:right w:w="15" w:type="dxa"/>
+              </w:tblCellMar>
+              <w:tblLook w:val="04A0"/>
+            </w:tblPr>
+            <w:tblGrid>
+              <w:gridCol w:w="1730"/>
+            </w:tblGrid>
+            <w:tr>
+              <w:trPr>
+                <w:tblCellSpacing w:w="15" w:type="dxa"/>
+              </w:trPr>
+              <w:tc>
+                <w:tcPr>
+                  <w:tcW w:w="0" w:type="auto"/>
+                  <w:vAlign w:val="center"/>
+                  <w:hideMark/>
+                </w:tcPr>
+                <w:p>
+                  <w:pPr>
+                    <w:rPr>
+                      <w:rFonts w:ascii="Times New Roman" w:hAnsi="Times New Roman" w:cs="Times New Roman"/>
+                      <w:sz w:val="24"/>
+                      <w:szCs w:val="24"/>
+                    </w:rPr>
+                  </w:pPr>
+                  <w:r>
+                    <w:rPr>
+                      <w:rFonts w:ascii="Times New Roman" w:hAnsi="Times New Roman" w:cs="Times New Roman"/>
+                      <w:sz w:val="24"/>
+                      <w:szCs w:val="24"/>
+                    </w:rPr>
+                    <w:t>400 Bad Request</w:t>
+                  </w:r>
+                </w:p>
+              </w:tc>
+            </w:tr>
+          </w:tbl>
+          <w:p>
+            <w:pPr>
+              <w:rPr>
+                <w:rFonts w:ascii="Times New Roman" w:hAnsi="Times New Roman" w:cs="Times New Roman"/>
+                <w:vanish/>
+                <w:sz w:val="24"/>
+                <w:szCs w:val="24"/>
+              </w:rPr>
+            </w:pPr>
+          </w:p>
+        </w:tc>
+        <w:tc>
+          <w:tcPr>
+            <w:tcW w:w="4788" w:type="dxa"/>
+          </w:tcPr>
+          <w:tbl>
+            <w:tblPr>
+              <w:tblW w:w="0" w:type="auto"/>
+              <w:tblCellSpacing w:w="15" w:type="dxa"/>
+              <w:tblCellMar>
+                <w:top w:w="15" w:type="dxa"/>
+                <w:left w:w="15" w:type="dxa"/>
+                <w:bottom w:w="15" w:type="dxa"/>
+                <w:right w:w="15" w:type="dxa"/>
+              </w:tblCellMar>
+              <w:tblLook w:val="04A0"/>
+            </w:tblPr>
+            <w:tblGrid>
+              <w:gridCol w:w="1523"/>
+            </w:tblGrid>
+            <w:tr>
+              <w:trPr>
+                <w:tblCellSpacing w:w="15" w:type="dxa"/>
+              </w:trPr>
+              <w:tc>
+                <w:tcPr>
+                  <w:tcW w:w="0" w:type="auto"/>
+                  <w:vAlign w:val="center"/>
+                  <w:hideMark/>
+                </w:tcPr>
+                <w:p>
+                  <w:pPr>
+                    <w:rPr>
+                      <w:rFonts w:ascii="Times New Roman" w:hAnsi="Times New Roman" w:cs="Times New Roman"/>
+                      <w:sz w:val="24"/>
+                      <w:szCs w:val="24"/>
+                    </w:rPr>
+                  </w:pPr>
+                  <w:r>
+                    <w:rPr>
+                      <w:rFonts w:ascii="Times New Roman" w:hAnsi="Times New Roman" w:cs="Times New Roman"/>
+                      <w:sz w:val="24"/>
+                      <w:szCs w:val="24"/>
+                    </w:rPr>
+                    <w:t>Invalid request</w:t>
+                  </w:r>
+                </w:p>
+              </w:tc>
+            </w:tr>
+          </w:tbl>
+          <w:p>
+            <w:pPr>
+              <w:rPr>
+                <w:rFonts w:ascii="Times New Roman" w:hAnsi="Times New Roman" w:cs="Times New Roman"/>
+                <w:sz w:val="24"/>
+                <w:szCs w:val="24"/>
+              </w:rPr>
+            </w:pPr>
+          </w:p>
+        </w:tc>
+      </w:tr>
+      <w:tr>
+        <w:tc>
+          <w:tcPr>
+            <w:tcW w:w="4788" w:type="dxa"/>
+          </w:tcPr>
+          <w:tbl>
+            <w:tblPr>
+              <w:tblW w:w="0" w:type="auto"/>
+              <w:tblCellSpacing w:w="15" w:type="dxa"/>
+              <w:tblCellMar>
+                <w:top w:w="15" w:type="dxa"/>
+                <w:left w:w="15" w:type="dxa"/>
+                <w:bottom w:w="15" w:type="dxa"/>
+                <w:right w:w="15" w:type="dxa"/>
+              </w:tblCellMar>
+              <w:tblLook w:val="04A0"/>
+            </w:tblPr>
+            <w:tblGrid>
+              <w:gridCol w:w="1817"/>
+            </w:tblGrid>
+            <w:tr>
+              <w:trPr>
+                <w:tblCellSpacing w:w="15" w:type="dxa"/>
+              </w:trPr>
+              <w:tc>
+                <w:tcPr>
+                  <w:tcW w:w="0" w:type="auto"/>
+                  <w:vAlign w:val="center"/>
+                  <w:hideMark/>
+                </w:tcPr>
+                <w:p>
+                  <w:pPr>
+                    <w:rPr>
+                      <w:rFonts w:ascii="Times New Roman" w:hAnsi="Times New Roman" w:cs="Times New Roman"/>
+                      <w:sz w:val="24"/>
+                      <w:szCs w:val="24"/>
+                    </w:rPr>
+                  </w:pPr>
+                  <w:r>
+                    <w:rPr>
+                      <w:rFonts w:ascii="Times New Roman" w:hAnsi="Times New Roman" w:cs="Times New Roman"/>
+                      <w:sz w:val="24"/>
+                      <w:szCs w:val="24"/>
+                    </w:rPr>
+                    <w:t>401 Unauthorized</w:t>
+                  </w:r>
+                </w:p>
+              </w:tc>
+            </w:tr>
+          </w:tbl>
+          <w:p>
+            <w:pPr>
+              <w:rPr>
+                <w:rFonts w:ascii="Times New Roman" w:hAnsi="Times New Roman" w:cs="Times New Roman"/>
+                <w:vanish/>
+                <w:sz w:val="24"/>
+                <w:szCs w:val="24"/>
+              </w:rPr>
+            </w:pPr>
+          </w:p>
+        </w:tc>
+        <w:tc>
+          <w:tcPr>
+            <w:tcW w:w="4788" w:type="dxa"/>
+          </w:tcPr>
+          <w:tbl>
+            <w:tblPr>
+              <w:tblW w:w="0" w:type="auto"/>
+              <w:tblCellSpacing w:w="15" w:type="dxa"/>
+              <w:tblCellMar>
+                <w:top w:w="15" w:type="dxa"/>
+                <w:left w:w="15" w:type="dxa"/>
+                <w:bottom w:w="15" w:type="dxa"/>
+                <w:right w:w="15" w:type="dxa"/>
+              </w:tblCellMar>
+              <w:tblLook w:val="04A0"/>
+            </w:tblPr>
+            <w:tblGrid>
+              <w:gridCol w:w="2424"/>
+            </w:tblGrid>
+            <w:tr>
+              <w:trPr>
+                <w:tblCellSpacing w:w="15" w:type="dxa"/>
+              </w:trPr>
+              <w:tc>
+                <w:tcPr>
+                  <w:tcW w:w="0" w:type="auto"/>
+                  <w:vAlign w:val="center"/>
+                  <w:hideMark/>
+                </w:tcPr>
+                <w:p>
+                  <w:pPr>
+                    <w:rPr>
+                      <w:rFonts w:ascii="Times New Roman" w:hAnsi="Times New Roman" w:cs="Times New Roman"/>
+                      <w:sz w:val="24"/>
+                      <w:szCs w:val="24"/>
+                    </w:rPr>
+                  </w:pPr>
+                  <w:r>
+                    <w:rPr>
+                      <w:rFonts w:ascii="Times New Roman" w:hAnsi="Times New Roman" w:cs="Times New Roman"/>
+                      <w:sz w:val="24"/>
+                      <w:szCs w:val="24"/>
+                    </w:rPr>
+                    <w:t>API key missing/invalid</w:t>
+                  </w:r>
+                </w:p>
+              </w:tc>
+            </w:tr>
+          </w:tbl>
+          <w:p>
+            <w:pPr>
+              <w:rPr>
+                <w:rFonts w:ascii="Times New Roman" w:hAnsi="Times New Roman" w:cs="Times New Roman"/>
+                <w:sz w:val="24"/>
+                <w:szCs w:val="24"/>
+              </w:rPr>
+            </w:pPr>
+          </w:p>
+        </w:tc>
+      </w:tr>
+      <w:tr>
+        <w:tc>
+          <w:tcPr>
+            <w:tcW w:w="4788" w:type="dxa"/>
+          </w:tcPr>
+          <w:tbl>
+            <w:tblPr>
+              <w:tblW w:w="0" w:type="auto"/>
+              <w:tblCellSpacing w:w="15" w:type="dxa"/>
+              <w:tblCellMar>
+                <w:top w:w="15" w:type="dxa"/>
+                <w:left w:w="15" w:type="dxa"/>
+                <w:bottom w:w="15" w:type="dxa"/>
+                <w:right w:w="15" w:type="dxa"/>
+              </w:tblCellMar>
+              <w:tblLook w:val="04A0"/>
+            </w:tblPr>
+            <w:tblGrid>
+              <w:gridCol w:w="1497"/>
+            </w:tblGrid>
+            <w:tr>
+              <w:trPr>
+                <w:tblCellSpacing w:w="15" w:type="dxa"/>
+              </w:trPr>
+              <w:tc>
+                <w:tcPr>
+                  <w:tcW w:w="0" w:type="auto"/>
+                  <w:vAlign w:val="center"/>
+                  <w:hideMark/>
+                </w:tcPr>
+                <w:p>
+                  <w:pPr>
+                    <w:rPr>
+                      <w:rFonts w:ascii="Times New Roman" w:hAnsi="Times New Roman" w:cs="Times New Roman"/>
+                      <w:sz w:val="24"/>
+                      <w:szCs w:val="24"/>
+                    </w:rPr>
+                  </w:pPr>
+                  <w:r>
+                    <w:rPr>
+                      <w:rFonts w:ascii="Times New Roman" w:hAnsi="Times New Roman" w:cs="Times New Roman"/>
+                      <w:sz w:val="24"/>
+                      <w:szCs w:val="24"/>
+                    </w:rPr>
+                    <w:t>403 Forbidden</w:t>
+                  </w:r>
+                </w:p>
+              </w:tc>
+            </w:tr>
+          </w:tbl>
+          <w:p>
+            <w:pPr>
+              <w:rPr>
+                <w:rFonts w:ascii="Times New Roman" w:hAnsi="Times New Roman" w:cs="Times New Roman"/>
+                <w:vanish/>
+                <w:sz w:val="24"/>
+                <w:szCs w:val="24"/>
+              </w:rPr>
+            </w:pPr>
+          </w:p>
+        </w:tc>
+        <w:tc>
+          <w:tcPr>
+            <w:tcW w:w="4788" w:type="dxa"/>
+          </w:tcPr>
+          <w:tbl>
+            <w:tblPr>
+              <w:tblW w:w="0" w:type="auto"/>
+              <w:tblCellSpacing w:w="15" w:type="dxa"/>
+              <w:tblCellMar>
+                <w:top w:w="15" w:type="dxa"/>
+                <w:left w:w="15" w:type="dxa"/>
+                <w:bottom w:w="15" w:type="dxa"/>
+                <w:right w:w="15" w:type="dxa"/>
+              </w:tblCellMar>
+              <w:tblLook w:val="04A0"/>
+            </w:tblPr>
+            <w:tblGrid>
+              <w:gridCol w:w="2417"/>
+            </w:tblGrid>
+            <w:tr>
+              <w:trPr>
+                <w:tblCellSpacing w:w="15" w:type="dxa"/>
+              </w:trPr>
+              <w:tc>
+                <w:tcPr>
+                  <w:tcW w:w="0" w:type="auto"/>
+                  <w:vAlign w:val="center"/>
+                  <w:hideMark/>
+                </w:tcPr>
+                <w:p>
+                  <w:pPr>
+                    <w:rPr>
+                      <w:rFonts w:ascii="Times New Roman" w:hAnsi="Times New Roman" w:cs="Times New Roman"/>
+                      <w:sz w:val="24"/>
+                      <w:szCs w:val="24"/>
+                    </w:rPr>
+                  </w:pPr>
+                  <w:r>
+                    <w:rPr>
+                      <w:rFonts w:ascii="Times New Roman" w:hAnsi="Times New Roman" w:cs="Times New Roman"/>
+                      <w:sz w:val="24"/>
+                      <w:szCs w:val="24"/>
+                    </w:rPr>
+                    <w:t>No permission to access</w:t>
+                  </w:r>
+                </w:p>
+              </w:tc>
+            </w:tr>
+          </w:tbl>
+          <w:p>
+            <w:pPr>
+              <w:rPr>
+                <w:rFonts w:ascii="Times New Roman" w:hAnsi="Times New Roman" w:cs="Times New Roman"/>
+                <w:sz w:val="24"/>
+                <w:szCs w:val="24"/>
+              </w:rPr>
+            </w:pPr>
+          </w:p>
+        </w:tc>
+      </w:tr>
+      <w:tr>
+        <w:tc>
+          <w:tcPr>
+            <w:tcW w:w="4788" w:type="dxa"/>
+          </w:tcPr>
+          <w:tbl>
+            <w:tblPr>
+              <w:tblW w:w="0" w:type="auto"/>
+              <w:tblCellSpacing w:w="15" w:type="dxa"/>
+              <w:tblCellMar>
+                <w:top w:w="15" w:type="dxa"/>
+                <w:left w:w="15" w:type="dxa"/>
+                <w:bottom w:w="15" w:type="dxa"/>
+                <w:right w:w="15" w:type="dxa"/>
+              </w:tblCellMar>
+              <w:tblLook w:val="04A0"/>
+            </w:tblPr>
+            <w:tblGrid>
+              <w:gridCol w:w="1544"/>
+            </w:tblGrid>
+            <w:tr>
+              <w:trPr>
+                <w:tblCellSpacing w:w="15" w:type="dxa"/>
+              </w:trPr>
+              <w:tc>
+                <w:tcPr>
+                  <w:tcW w:w="0" w:type="auto"/>
+                  <w:vAlign w:val="center"/>
+                  <w:hideMark/>
+                </w:tcPr>
+                <w:p>
+                  <w:pPr>
+                    <w:rPr>
+                      <w:rFonts w:ascii="Times New Roman" w:hAnsi="Times New Roman" w:cs="Times New Roman"/>
+                      <w:sz w:val="24"/>
+                      <w:szCs w:val="24"/>
+                    </w:rPr>
+                  </w:pPr>
+                  <w:r>
+                    <w:rPr>
+                      <w:rFonts w:ascii="Times New Roman" w:hAnsi="Times New Roman" w:cs="Times New Roman"/>
+                      <w:sz w:val="24"/>
+                      <w:szCs w:val="24"/>
+                    </w:rPr>
+                    <w:t>404 Not Found</w:t>
+                  </w:r>
+                </w:p>
+              </w:tc>
+            </w:tr>
+          </w:tbl>
+          <w:p>
+            <w:pPr>
+              <w:rPr>
+                <w:rFonts w:ascii="Times New Roman" w:hAnsi="Times New Roman" w:cs="Times New Roman"/>
+                <w:vanish/>
+                <w:sz w:val="24"/>
+                <w:szCs w:val="24"/>
+              </w:rPr>
+            </w:pPr>
+          </w:p>
+        </w:tc>
+        <w:tc>
+          <w:tcPr>
+            <w:tcW w:w="4788" w:type="dxa"/>
+          </w:tcPr>
+          <w:tbl>
+            <w:tblPr>
+              <w:tblW w:w="0" w:type="auto"/>
+              <w:tblCellSpacing w:w="15" w:type="dxa"/>
+              <w:tblCellMar>
+                <w:top w:w="15" w:type="dxa"/>
+                <w:left w:w="15" w:type="dxa"/>
+                <w:bottom w:w="15" w:type="dxa"/>
+                <w:right w:w="15" w:type="dxa"/>
+              </w:tblCellMar>
+              <w:tblLook w:val="04A0"/>
+            </w:tblPr>
+            <w:tblGrid>
+              <w:gridCol w:w="2150"/>
+            </w:tblGrid>
+            <w:tr>
+              <w:trPr>
+                <w:tblCellSpacing w:w="15" w:type="dxa"/>
+              </w:trPr>
+              <w:tc>
+                <w:tcPr>
+                  <w:tcW w:w="0" w:type="auto"/>
+                  <w:vAlign w:val="center"/>
+                  <w:hideMark/>
+                </w:tcPr>
+                <w:p>
+                  <w:pPr>
+                    <w:rPr>
+                      <w:rFonts w:ascii="Times New Roman" w:hAnsi="Times New Roman" w:cs="Times New Roman"/>
+                      <w:sz w:val="24"/>
+                      <w:szCs w:val="24"/>
+                    </w:rPr>
+                  </w:pPr>
+                  <w:r>
+                    <w:rPr>
+                      <w:rFonts w:ascii="Times New Roman" w:hAnsi="Times New Roman" w:cs="Times New Roman"/>
+                      <w:sz w:val="24"/>
+                      <w:szCs w:val="24"/>
+                    </w:rPr>
+                    <w:t>API URL is incorrect</w:t>
+                  </w:r>
+                </w:p>
+              </w:tc>
+            </w:tr>
+          </w:tbl>
+          <w:p>
+            <w:pPr>
+              <w:rPr>
+                <w:rFonts w:ascii="Times New Roman" w:hAnsi="Times New Roman" w:cs="Times New Roman"/>
+                <w:sz w:val="24"/>
+                <w:szCs w:val="24"/>
+              </w:rPr>
+            </w:pPr>
+          </w:p>
+        </w:tc>
+      </w:tr>
+      <w:tr>
+        <w:tc>
+          <w:tcPr>
+            <w:tcW w:w="4788" w:type="dxa"/>
+          </w:tcPr>
+          <w:tbl>
+            <w:tblPr>
+              <w:tblW w:w="0" w:type="auto"/>
+              <w:tblCellSpacing w:w="15" w:type="dxa"/>
+              <w:tblCellMar>
+                <w:top w:w="15" w:type="dxa"/>
+                <w:left w:w="15" w:type="dxa"/>
+                <w:bottom w:w="15" w:type="dxa"/>
+                <w:right w:w="15" w:type="dxa"/>
+              </w:tblCellMar>
+              <w:tblLook w:val="04A0"/>
+            </w:tblPr>
+            <w:tblGrid>
+              <w:gridCol w:w="2509"/>
+            </w:tblGrid>
+            <w:tr>
+              <w:trPr>
+                <w:tblCellSpacing w:w="15" w:type="dxa"/>
+              </w:trPr>
+              <w:tc>
+                <w:tcPr>
+                  <w:tcW w:w="0" w:type="auto"/>
+                  <w:vAlign w:val="center"/>
+                  <w:hideMark/>
+                </w:tcPr>
+                <w:p>
+                  <w:pPr>
+                    <w:rPr>
+                      <w:rFonts w:ascii="Times New Roman" w:hAnsi="Times New Roman" w:cs="Times New Roman"/>
+                      <w:sz w:val="24"/>
+                      <w:szCs w:val="24"/>
+                    </w:rPr>
+                  </w:pPr>
+                  <w:r>
+                    <w:rPr>
+                      <w:rFonts w:ascii="Times New Roman" w:hAnsi="Times New Roman" w:cs="Times New Roman"/>
+                      <w:sz w:val="24"/>
+                      <w:szCs w:val="24"/>
+                    </w:rPr>
+                    <w:t>500 Internal Server Error</w:t>
+                  </w:r>
+                </w:p>
+              </w:tc>
+            </w:tr>
+          </w:tbl>
+          <w:p>
+            <w:pPr>
+              <w:rPr>
+                <w:rFonts w:ascii="Times New Roman" w:hAnsi="Times New Roman" w:cs="Times New Roman"/>
+                <w:vanish/>
+                <w:sz w:val="24"/>
+                <w:szCs w:val="24"/>
+              </w:rPr>
+            </w:pPr>
+          </w:p>
+        </w:tc>
+        <w:tc>
+          <w:tcPr>
+            <w:tcW w:w="4788" w:type="dxa"/>
+          </w:tcPr>
+          <w:tbl>
+            <w:tblPr>
+              <w:tblW w:w="0" w:type="auto"/>
+              <w:tblCellSpacing w:w="15" w:type="dxa"/>
+              <w:tblCellMar>
+                <w:top w:w="15" w:type="dxa"/>
+                <w:left w:w="15" w:type="dxa"/>
+                <w:bottom w:w="15" w:type="dxa"/>
+                <w:right w:w="15" w:type="dxa"/>
+              </w:tblCellMar>
+              <w:tblLook w:val="04A0"/>
+            </w:tblPr>
+            <w:tblGrid>
+              <w:gridCol w:w="1983"/>
+            </w:tblGrid>
+            <w:tr>
+              <w:trPr>
+                <w:tblCellSpacing w:w="15" w:type="dxa"/>
+              </w:trPr>
+              <w:tc>
+                <w:tcPr>
+                  <w:tcW w:w="0" w:type="auto"/>
+                  <w:vAlign w:val="center"/>
+                  <w:hideMark/>
+                </w:tcPr>
+                <w:p>
+                  <w:pPr>
+                    <w:rPr>
+                      <w:rFonts w:ascii="Times New Roman" w:hAnsi="Times New Roman" w:cs="Times New Roman"/>
+                      <w:sz w:val="24"/>
+                      <w:szCs w:val="24"/>
+                    </w:rPr>
+                  </w:pPr>
+                  <w:r>
+                    <w:rPr>
+                      <w:rFonts w:ascii="Times New Roman" w:hAnsi="Times New Roman" w:cs="Times New Roman"/>
+                      <w:sz w:val="24"/>
+                      <w:szCs w:val="24"/>
+                    </w:rPr>
+                    <w:t>API server problem</w:t>
+                  </w:r>
+                </w:p>
+              </w:tc>
+            </w:tr>
+          </w:tbl>
+          <w:p>
+            <w:pPr>
+              <w:rPr>
+                <w:rFonts w:ascii="Times New Roman" w:hAnsi="Times New Roman" w:cs="Times New Roman"/>
+                <w:sz w:val="24"/>
+                <w:szCs w:val="24"/>
+              </w:rPr>
+            </w:pPr>
+          </w:p>
+        </w:tc>
+      </w:tr>
+    </w:tbl>
+    <w:p>
+      <w:pPr>
+        <w:rPr>
+          <w:rFonts w:ascii="Times New Roman" w:hAnsi="Times New Roman" w:cs="Times New Roman"/>
+          <w:b/>
+          <w:sz w:val="24"/>
+          <w:szCs w:val="24"/>
           <w:u w:val="single"/>
         </w:rPr>
       </w:pPr>
@@ -17193,6 +18767,56 @@
     </w:sectPr>
   </w:body>
 </w:document>
+</file>
+
+<file path=word/endnotes.xml><?xml version="1.0" encoding="utf-8"?>
+<w:endnotes xmlns:ve="http://schemas.openxmlformats.org/markup-compatibility/2006" xmlns:o="urn:schemas-microsoft-com:office:office" xmlns:r="http://schemas.openxmlformats.org/officeDocument/2006/relationships" xmlns:m="http://schemas.openxmlformats.org/officeDocument/2006/math" xmlns:v="urn:schemas-microsoft-com:vml" xmlns:wp="http://schemas.openxmlformats.org/drawingml/2006/wordprocessingDrawing" xmlns:w10="urn:schemas-microsoft-com:office:word" xmlns:w="http://schemas.openxmlformats.org/wordprocessingml/2006/main" xmlns:wne="http://schemas.microsoft.com/office/word/2006/wordml">
+  <w:endnote w:type="separator" w:id="-1">
+    <w:p>
+      <w:pPr>
+        <w:spacing w:after="0" w:line="240" w:lineRule="auto"/>
+      </w:pPr>
+      <w:r>
+        <w:separator/>
+      </w:r>
+    </w:p>
+  </w:endnote>
+  <w:endnote w:type="continuationSeparator" w:id="0">
+    <w:p>
+      <w:pPr>
+        <w:spacing w:after="0" w:line="240" w:lineRule="auto"/>
+      </w:pPr>
+      <w:r>
+        <w:continuationSeparator/>
+      </w:r>
+    </w:p>
+  </w:endnote>
+</w:endnotes>
+</file>
+
+<file path=word/footnotes.xml><?xml version="1.0" encoding="utf-8"?>
+<w:footnotes xmlns:ve="http://schemas.openxmlformats.org/markup-compatibility/2006" xmlns:o="urn:schemas-microsoft-com:office:office" xmlns:r="http://schemas.openxmlformats.org/officeDocument/2006/relationships" xmlns:m="http://schemas.openxmlformats.org/officeDocument/2006/math" xmlns:v="urn:schemas-microsoft-com:vml" xmlns:wp="http://schemas.openxmlformats.org/drawingml/2006/wordprocessingDrawing" xmlns:w10="urn:schemas-microsoft-com:office:word" xmlns:w="http://schemas.openxmlformats.org/wordprocessingml/2006/main" xmlns:wne="http://schemas.microsoft.com/office/word/2006/wordml">
+  <w:footnote w:type="separator" w:id="-1">
+    <w:p>
+      <w:pPr>
+        <w:spacing w:after="0" w:line="240" w:lineRule="auto"/>
+      </w:pPr>
+      <w:r>
+        <w:separator/>
+      </w:r>
+    </w:p>
+  </w:footnote>
+  <w:footnote w:type="continuationSeparator" w:id="0">
+    <w:p>
+      <w:pPr>
+        <w:spacing w:after="0" w:line="240" w:lineRule="auto"/>
+      </w:pPr>
+      <w:r>
+        <w:continuationSeparator/>
+      </w:r>
+    </w:p>
+  </w:footnote>
+</w:footnotes>
 </file>
 
 <file path=word/numbering.xml><?xml version="1.0" encoding="utf-8"?>
@@ -19870,6 +21494,54 @@
       </w:tblCellMar>
     </w:tblPr>
   </w:style>
+  <w:style w:type="paragraph" w:styleId="Header">
+    <w:name w:val="header"/>
+    <w:basedOn w:val="Normal"/>
+    <w:link w:val="HeaderChar"/>
+    <w:uiPriority w:val="99"/>
+    <w:semiHidden/>
+    <w:unhideWhenUsed/>
+    <w:rsid w:val="00A519F9"/>
+    <w:pPr>
+      <w:tabs>
+        <w:tab w:val="center" w:pos="4680"/>
+        <w:tab w:val="right" w:pos="9360"/>
+      </w:tabs>
+      <w:spacing w:after="0" w:line="240" w:lineRule="auto"/>
+    </w:pPr>
+  </w:style>
+  <w:style w:type="character" w:customStyle="1" w:styleId="HeaderChar">
+    <w:name w:val="Header Char"/>
+    <w:basedOn w:val="DefaultParagraphFont"/>
+    <w:link w:val="Header"/>
+    <w:uiPriority w:val="99"/>
+    <w:semiHidden/>
+    <w:rsid w:val="00A519F9"/>
+  </w:style>
+  <w:style w:type="paragraph" w:styleId="Footer">
+    <w:name w:val="footer"/>
+    <w:basedOn w:val="Normal"/>
+    <w:link w:val="FooterChar"/>
+    <w:uiPriority w:val="99"/>
+    <w:semiHidden/>
+    <w:unhideWhenUsed/>
+    <w:rsid w:val="00A519F9"/>
+    <w:pPr>
+      <w:tabs>
+        <w:tab w:val="center" w:pos="4680"/>
+        <w:tab w:val="right" w:pos="9360"/>
+      </w:tabs>
+      <w:spacing w:after="0" w:line="240" w:lineRule="auto"/>
+    </w:pPr>
+  </w:style>
+  <w:style w:type="character" w:customStyle="1" w:styleId="FooterChar">
+    <w:name w:val="Footer Char"/>
+    <w:basedOn w:val="DefaultParagraphFont"/>
+    <w:link w:val="Footer"/>
+    <w:uiPriority w:val="99"/>
+    <w:semiHidden/>
+    <w:rsid w:val="00A519F9"/>
+  </w:style>
 </w:styles>
 </file>
 

--- a/Introduction to Python.docx
+++ b/Introduction to Python.docx
@@ -18109,42 +18109,1186 @@
           <w:b/>
           <w:sz w:val="24"/>
           <w:szCs w:val="24"/>
-        </w:rPr>
-      </w:pPr>
-    </w:p>
-    <w:p>
-      <w:pPr>
-        <w:rPr>
-          <w:rFonts w:ascii="Times New Roman" w:hAnsi="Times New Roman" w:cs="Times New Roman"/>
-          <w:b/>
-          <w:sz w:val="24"/>
-          <w:szCs w:val="24"/>
-        </w:rPr>
-      </w:pPr>
-    </w:p>
-    <w:p>
-      <w:pPr>
-        <w:rPr>
-          <w:rFonts w:ascii="Times New Roman" w:hAnsi="Times New Roman" w:cs="Times New Roman"/>
-          <w:b/>
-          <w:sz w:val="24"/>
-          <w:szCs w:val="24"/>
-        </w:rPr>
-      </w:pPr>
-    </w:p>
-    <w:p>
-      <w:pPr>
-        <w:rPr>
-          <w:rFonts w:ascii="Times New Roman" w:hAnsi="Times New Roman" w:cs="Times New Roman"/>
-          <w:sz w:val="24"/>
-          <w:szCs w:val="24"/>
-        </w:rPr>
-      </w:pPr>
-    </w:p>
-    <w:p>
+          <w:u w:val="single"/>
+        </w:rPr>
+      </w:pPr>
+      <w:r>
+        <w:rPr>
+          <w:rFonts w:ascii="Times New Roman" w:hAnsi="Times New Roman" w:cs="Times New Roman"/>
+          <w:b/>
+          <w:sz w:val="24"/>
+          <w:szCs w:val="24"/>
+          <w:u w:val="single"/>
+        </w:rPr>
+        <w:t>Converts JSON to a Python Dictionary</w:t>
+      </w:r>
+    </w:p>
+    <w:p>
+      <w:pPr>
+        <w:rPr>
+          <w:rFonts w:ascii="Times New Roman" w:hAnsi="Times New Roman" w:cs="Times New Roman"/>
+          <w:sz w:val="24"/>
+          <w:szCs w:val="24"/>
+        </w:rPr>
+      </w:pPr>
+      <w:r>
+        <w:rPr>
+          <w:rFonts w:ascii="Times New Roman" w:hAnsi="Times New Roman" w:cs="Times New Roman"/>
+          <w:sz w:val="24"/>
+          <w:szCs w:val="24"/>
+        </w:rPr>
+        <w:t xml:space="preserve">By </w:t>
+      </w:r>
+      <w:r>
+        <w:rPr>
+          <w:rFonts w:ascii="Times New Roman" w:hAnsi="Times New Roman" w:cs="Times New Roman"/>
+          <w:sz w:val="24"/>
+          <w:szCs w:val="24"/>
+        </w:rPr>
+        <w:t xml:space="preserve">using </w:t>
+      </w:r>
       <w:proofErr w:type="spellStart"/>
       <w:r>
         <w:rPr>
+          <w:rFonts w:ascii="Times New Roman" w:hAnsi="Times New Roman" w:cs="Times New Roman"/>
+          <w:sz w:val="24"/>
+          <w:szCs w:val="24"/>
+        </w:rPr>
+        <w:t>jeson</w:t>
+      </w:r>
+      <w:proofErr w:type="spellEnd"/>
+      <w:r>
+        <w:rPr>
+          <w:rFonts w:ascii="Times New Roman" w:hAnsi="Times New Roman" w:cs="Times New Roman"/>
+          <w:sz w:val="24"/>
+          <w:szCs w:val="24"/>
+        </w:rPr>
+        <w:t xml:space="preserve"> method we'll covert it to a python dictionary it will consist of key value pairs much like a </w:t>
+      </w:r>
+      <w:proofErr w:type="spellStart"/>
+      <w:proofErr w:type="gramStart"/>
+      <w:r>
+        <w:rPr>
+          <w:rFonts w:ascii="Times New Roman" w:hAnsi="Times New Roman" w:cs="Times New Roman"/>
+          <w:sz w:val="24"/>
+          <w:szCs w:val="24"/>
+        </w:rPr>
+        <w:t>jason</w:t>
+      </w:r>
+      <w:proofErr w:type="spellEnd"/>
+      <w:proofErr w:type="gramEnd"/>
+      <w:r>
+        <w:rPr>
+          <w:rFonts w:ascii="Times New Roman" w:hAnsi="Times New Roman" w:cs="Times New Roman"/>
+          <w:sz w:val="24"/>
+          <w:szCs w:val="24"/>
+        </w:rPr>
+        <w:t xml:space="preserve"> file</w:t>
+      </w:r>
+      <w:r>
+        <w:rPr>
+          <w:rFonts w:ascii="Times New Roman" w:hAnsi="Times New Roman" w:cs="Times New Roman"/>
+          <w:sz w:val="24"/>
+          <w:szCs w:val="24"/>
+        </w:rPr>
+        <w:t>.</w:t>
+      </w:r>
+    </w:p>
+    <w:p>
+      <w:pPr>
+        <w:rPr>
+          <w:rFonts w:ascii="Times New Roman" w:hAnsi="Times New Roman" w:cs="Times New Roman"/>
+          <w:sz w:val="24"/>
+          <w:szCs w:val="24"/>
+        </w:rPr>
+      </w:pPr>
+    </w:p>
+    <w:p>
+      <w:pPr>
+        <w:rPr>
+          <w:rFonts w:ascii="Times New Roman" w:hAnsi="Times New Roman" w:cs="Times New Roman"/>
+          <w:b/>
+          <w:sz w:val="24"/>
+          <w:szCs w:val="24"/>
+        </w:rPr>
+      </w:pPr>
+      <w:r>
+        <w:rPr>
+          <w:rFonts w:ascii="Times New Roman" w:hAnsi="Times New Roman" w:cs="Times New Roman"/>
+          <w:sz w:val="24"/>
+          <w:szCs w:val="24"/>
+        </w:rPr>
+        <w:t>Example:</w:t>
+      </w:r>
+    </w:p>
+    <w:p>
+      <w:pPr>
+        <w:rPr>
+          <w:rFonts w:ascii="Times New Roman" w:hAnsi="Times New Roman" w:cs="Times New Roman"/>
+          <w:b/>
+          <w:sz w:val="24"/>
+          <w:szCs w:val="24"/>
+        </w:rPr>
+      </w:pPr>
+      <w:r>
+        <w:rPr>
+          <w:rFonts w:ascii="Times New Roman" w:hAnsi="Times New Roman" w:cs="Times New Roman"/>
+          <w:b/>
+          <w:sz w:val="24"/>
+          <w:szCs w:val="24"/>
+        </w:rPr>
+        <w:t xml:space="preserve"> </w:t>
+      </w:r>
+      <w:proofErr w:type="gramStart"/>
+      <w:r>
+        <w:rPr>
+          <w:rFonts w:ascii="Times New Roman" w:hAnsi="Times New Roman" w:cs="Times New Roman"/>
+          <w:b/>
+          <w:sz w:val="24"/>
+          <w:szCs w:val="24"/>
+        </w:rPr>
+        <w:t>import</w:t>
+      </w:r>
+      <w:proofErr w:type="gramEnd"/>
+      <w:r>
+        <w:rPr>
+          <w:rFonts w:ascii="Times New Roman" w:hAnsi="Times New Roman" w:cs="Times New Roman"/>
+          <w:b/>
+          <w:sz w:val="24"/>
+          <w:szCs w:val="24"/>
+        </w:rPr>
+        <w:t xml:space="preserve"> requests</w:t>
+      </w:r>
+    </w:p>
+    <w:p>
+      <w:pPr>
+        <w:rPr>
+          <w:rFonts w:ascii="Times New Roman" w:hAnsi="Times New Roman" w:cs="Times New Roman"/>
+          <w:b/>
+          <w:sz w:val="24"/>
+          <w:szCs w:val="24"/>
+        </w:rPr>
+      </w:pPr>
+      <w:proofErr w:type="spellStart"/>
+      <w:r>
+        <w:rPr>
+          <w:rFonts w:ascii="Times New Roman" w:hAnsi="Times New Roman" w:cs="Times New Roman"/>
+          <w:b/>
+          <w:sz w:val="24"/>
+          <w:szCs w:val="24"/>
+        </w:rPr>
+        <w:t>base_url</w:t>
+      </w:r>
+      <w:proofErr w:type="spellEnd"/>
+      <w:r>
+        <w:rPr>
+          <w:rFonts w:ascii="Times New Roman" w:hAnsi="Times New Roman" w:cs="Times New Roman"/>
+          <w:b/>
+          <w:sz w:val="24"/>
+          <w:szCs w:val="24"/>
+        </w:rPr>
+        <w:t>="https://pokeapi.co/api/v2/"</w:t>
+      </w:r>
+    </w:p>
+    <w:p>
+      <w:pPr>
+        <w:rPr>
+          <w:rFonts w:ascii="Times New Roman" w:hAnsi="Times New Roman" w:cs="Times New Roman"/>
+          <w:b/>
+          <w:sz w:val="24"/>
+          <w:szCs w:val="24"/>
+        </w:rPr>
+      </w:pPr>
+    </w:p>
+    <w:p>
+      <w:pPr>
+        <w:rPr>
+          <w:rFonts w:ascii="Times New Roman" w:hAnsi="Times New Roman" w:cs="Times New Roman"/>
+          <w:b/>
+          <w:sz w:val="24"/>
+          <w:szCs w:val="24"/>
+        </w:rPr>
+      </w:pPr>
+      <w:proofErr w:type="gramStart"/>
+      <w:r>
+        <w:rPr>
+          <w:rFonts w:ascii="Times New Roman" w:hAnsi="Times New Roman" w:cs="Times New Roman"/>
+          <w:b/>
+          <w:sz w:val="24"/>
+          <w:szCs w:val="24"/>
+        </w:rPr>
+        <w:lastRenderedPageBreak/>
+        <w:t>def</w:t>
+      </w:r>
+      <w:proofErr w:type="gramEnd"/>
+      <w:r>
+        <w:rPr>
+          <w:rFonts w:ascii="Times New Roman" w:hAnsi="Times New Roman" w:cs="Times New Roman"/>
+          <w:b/>
+          <w:sz w:val="24"/>
+          <w:szCs w:val="24"/>
+        </w:rPr>
+        <w:t xml:space="preserve"> </w:t>
+      </w:r>
+      <w:proofErr w:type="spellStart"/>
+      <w:r>
+        <w:rPr>
+          <w:rFonts w:ascii="Times New Roman" w:hAnsi="Times New Roman" w:cs="Times New Roman"/>
+          <w:b/>
+          <w:sz w:val="24"/>
+          <w:szCs w:val="24"/>
+        </w:rPr>
+        <w:t>get_info</w:t>
+      </w:r>
+      <w:proofErr w:type="spellEnd"/>
+      <w:r>
+        <w:rPr>
+          <w:rFonts w:ascii="Times New Roman" w:hAnsi="Times New Roman" w:cs="Times New Roman"/>
+          <w:b/>
+          <w:sz w:val="24"/>
+          <w:szCs w:val="24"/>
+        </w:rPr>
+        <w:t>(name):</w:t>
+      </w:r>
+    </w:p>
+    <w:p>
+      <w:pPr>
+        <w:rPr>
+          <w:rFonts w:ascii="Times New Roman" w:hAnsi="Times New Roman" w:cs="Times New Roman"/>
+          <w:b/>
+          <w:sz w:val="24"/>
+          <w:szCs w:val="24"/>
+        </w:rPr>
+      </w:pPr>
+      <w:r>
+        <w:rPr>
+          <w:rFonts w:ascii="Times New Roman" w:hAnsi="Times New Roman" w:cs="Times New Roman"/>
+          <w:b/>
+          <w:sz w:val="24"/>
+          <w:szCs w:val="24"/>
+        </w:rPr>
+        <w:t xml:space="preserve">    </w:t>
+      </w:r>
+      <w:proofErr w:type="spellStart"/>
+      <w:r>
+        <w:rPr>
+          <w:rFonts w:ascii="Times New Roman" w:hAnsi="Times New Roman" w:cs="Times New Roman"/>
+          <w:b/>
+          <w:sz w:val="24"/>
+          <w:szCs w:val="24"/>
+        </w:rPr>
+        <w:t>url</w:t>
+      </w:r>
+      <w:proofErr w:type="spellEnd"/>
+      <w:r>
+        <w:rPr>
+          <w:rFonts w:ascii="Times New Roman" w:hAnsi="Times New Roman" w:cs="Times New Roman"/>
+          <w:b/>
+          <w:sz w:val="24"/>
+          <w:szCs w:val="24"/>
+        </w:rPr>
+        <w:t xml:space="preserve"> =f"{</w:t>
+      </w:r>
+      <w:proofErr w:type="spellStart"/>
+      <w:r>
+        <w:rPr>
+          <w:rFonts w:ascii="Times New Roman" w:hAnsi="Times New Roman" w:cs="Times New Roman"/>
+          <w:b/>
+          <w:sz w:val="24"/>
+          <w:szCs w:val="24"/>
+        </w:rPr>
+        <w:t>base_url</w:t>
+      </w:r>
+      <w:proofErr w:type="spellEnd"/>
+      <w:r>
+        <w:rPr>
+          <w:rFonts w:ascii="Times New Roman" w:hAnsi="Times New Roman" w:cs="Times New Roman"/>
+          <w:b/>
+          <w:sz w:val="24"/>
+          <w:szCs w:val="24"/>
+        </w:rPr>
+        <w:t>}/</w:t>
+      </w:r>
+      <w:proofErr w:type="spellStart"/>
+      <w:r>
+        <w:rPr>
+          <w:rFonts w:ascii="Times New Roman" w:hAnsi="Times New Roman" w:cs="Times New Roman"/>
+          <w:b/>
+          <w:sz w:val="24"/>
+          <w:szCs w:val="24"/>
+        </w:rPr>
+        <w:t>pokemon</w:t>
+      </w:r>
+      <w:proofErr w:type="spellEnd"/>
+      <w:proofErr w:type="gramStart"/>
+      <w:r>
+        <w:rPr>
+          <w:rFonts w:ascii="Times New Roman" w:hAnsi="Times New Roman" w:cs="Times New Roman"/>
+          <w:b/>
+          <w:sz w:val="24"/>
+          <w:szCs w:val="24"/>
+        </w:rPr>
+        <w:t>/{</w:t>
+      </w:r>
+      <w:proofErr w:type="gramEnd"/>
+      <w:r>
+        <w:rPr>
+          <w:rFonts w:ascii="Times New Roman" w:hAnsi="Times New Roman" w:cs="Times New Roman"/>
+          <w:b/>
+          <w:sz w:val="24"/>
+          <w:szCs w:val="24"/>
+        </w:rPr>
+        <w:t>name}"</w:t>
+      </w:r>
+    </w:p>
+    <w:p>
+      <w:pPr>
+        <w:rPr>
+          <w:rFonts w:ascii="Times New Roman" w:hAnsi="Times New Roman" w:cs="Times New Roman"/>
+          <w:b/>
+          <w:sz w:val="24"/>
+          <w:szCs w:val="24"/>
+        </w:rPr>
+      </w:pPr>
+      <w:r>
+        <w:rPr>
+          <w:rFonts w:ascii="Times New Roman" w:hAnsi="Times New Roman" w:cs="Times New Roman"/>
+          <w:b/>
+          <w:sz w:val="24"/>
+          <w:szCs w:val="24"/>
+        </w:rPr>
+        <w:t xml:space="preserve">    </w:t>
+      </w:r>
+      <w:proofErr w:type="gramStart"/>
+      <w:r>
+        <w:rPr>
+          <w:rFonts w:ascii="Times New Roman" w:hAnsi="Times New Roman" w:cs="Times New Roman"/>
+          <w:b/>
+          <w:sz w:val="24"/>
+          <w:szCs w:val="24"/>
+        </w:rPr>
+        <w:t>response</w:t>
+      </w:r>
+      <w:proofErr w:type="gramEnd"/>
+      <w:r>
+        <w:rPr>
+          <w:rFonts w:ascii="Times New Roman" w:hAnsi="Times New Roman" w:cs="Times New Roman"/>
+          <w:b/>
+          <w:sz w:val="24"/>
+          <w:szCs w:val="24"/>
+        </w:rPr>
+        <w:t xml:space="preserve"> = </w:t>
+      </w:r>
+      <w:proofErr w:type="spellStart"/>
+      <w:r>
+        <w:rPr>
+          <w:rFonts w:ascii="Times New Roman" w:hAnsi="Times New Roman" w:cs="Times New Roman"/>
+          <w:b/>
+          <w:sz w:val="24"/>
+          <w:szCs w:val="24"/>
+        </w:rPr>
+        <w:t>requests.get</w:t>
+      </w:r>
+      <w:proofErr w:type="spellEnd"/>
+      <w:r>
+        <w:rPr>
+          <w:rFonts w:ascii="Times New Roman" w:hAnsi="Times New Roman" w:cs="Times New Roman"/>
+          <w:b/>
+          <w:sz w:val="24"/>
+          <w:szCs w:val="24"/>
+        </w:rPr>
+        <w:t>(</w:t>
+      </w:r>
+      <w:proofErr w:type="spellStart"/>
+      <w:r>
+        <w:rPr>
+          <w:rFonts w:ascii="Times New Roman" w:hAnsi="Times New Roman" w:cs="Times New Roman"/>
+          <w:b/>
+          <w:sz w:val="24"/>
+          <w:szCs w:val="24"/>
+        </w:rPr>
+        <w:t>url</w:t>
+      </w:r>
+      <w:proofErr w:type="spellEnd"/>
+      <w:r>
+        <w:rPr>
+          <w:rFonts w:ascii="Times New Roman" w:hAnsi="Times New Roman" w:cs="Times New Roman"/>
+          <w:b/>
+          <w:sz w:val="24"/>
+          <w:szCs w:val="24"/>
+        </w:rPr>
+        <w:t>)</w:t>
+      </w:r>
+    </w:p>
+    <w:p>
+      <w:pPr>
+        <w:rPr>
+          <w:rFonts w:ascii="Times New Roman" w:hAnsi="Times New Roman" w:cs="Times New Roman"/>
+          <w:b/>
+          <w:sz w:val="24"/>
+          <w:szCs w:val="24"/>
+        </w:rPr>
+      </w:pPr>
+      <w:r>
+        <w:rPr>
+          <w:rFonts w:ascii="Times New Roman" w:hAnsi="Times New Roman" w:cs="Times New Roman"/>
+          <w:b/>
+          <w:sz w:val="24"/>
+          <w:szCs w:val="24"/>
+        </w:rPr>
+        <w:t xml:space="preserve">    </w:t>
+      </w:r>
+    </w:p>
+    <w:p>
+      <w:pPr>
+        <w:rPr>
+          <w:rFonts w:ascii="Times New Roman" w:hAnsi="Times New Roman" w:cs="Times New Roman"/>
+          <w:b/>
+          <w:sz w:val="24"/>
+          <w:szCs w:val="24"/>
+        </w:rPr>
+      </w:pPr>
+      <w:r>
+        <w:rPr>
+          <w:rFonts w:ascii="Times New Roman" w:hAnsi="Times New Roman" w:cs="Times New Roman"/>
+          <w:b/>
+          <w:sz w:val="24"/>
+          <w:szCs w:val="24"/>
+        </w:rPr>
+        <w:t xml:space="preserve">    </w:t>
+      </w:r>
+      <w:proofErr w:type="gramStart"/>
+      <w:r>
+        <w:rPr>
+          <w:rFonts w:ascii="Times New Roman" w:hAnsi="Times New Roman" w:cs="Times New Roman"/>
+          <w:b/>
+          <w:sz w:val="24"/>
+          <w:szCs w:val="24"/>
+        </w:rPr>
+        <w:t>if</w:t>
+      </w:r>
+      <w:proofErr w:type="gramEnd"/>
+      <w:r>
+        <w:rPr>
+          <w:rFonts w:ascii="Times New Roman" w:hAnsi="Times New Roman" w:cs="Times New Roman"/>
+          <w:b/>
+          <w:sz w:val="24"/>
+          <w:szCs w:val="24"/>
+        </w:rPr>
+        <w:t xml:space="preserve"> </w:t>
+      </w:r>
+      <w:proofErr w:type="spellStart"/>
+      <w:r>
+        <w:rPr>
+          <w:rFonts w:ascii="Times New Roman" w:hAnsi="Times New Roman" w:cs="Times New Roman"/>
+          <w:b/>
+          <w:sz w:val="24"/>
+          <w:szCs w:val="24"/>
+        </w:rPr>
+        <w:t>response.status_code</w:t>
+      </w:r>
+      <w:proofErr w:type="spellEnd"/>
+      <w:r>
+        <w:rPr>
+          <w:rFonts w:ascii="Times New Roman" w:hAnsi="Times New Roman" w:cs="Times New Roman"/>
+          <w:b/>
+          <w:sz w:val="24"/>
+          <w:szCs w:val="24"/>
+        </w:rPr>
+        <w:t xml:space="preserve"> == 200:</w:t>
+      </w:r>
+    </w:p>
+    <w:p>
+      <w:pPr>
+        <w:rPr>
+          <w:rFonts w:ascii="Times New Roman" w:hAnsi="Times New Roman" w:cs="Times New Roman"/>
+          <w:b/>
+          <w:sz w:val="24"/>
+          <w:szCs w:val="24"/>
+        </w:rPr>
+      </w:pPr>
+      <w:r>
+        <w:rPr>
+          <w:rFonts w:ascii="Times New Roman" w:hAnsi="Times New Roman" w:cs="Times New Roman"/>
+          <w:b/>
+          <w:sz w:val="24"/>
+          <w:szCs w:val="24"/>
+        </w:rPr>
+        <w:t xml:space="preserve">        </w:t>
+      </w:r>
+      <w:proofErr w:type="spellStart"/>
+      <w:r>
+        <w:rPr>
+          <w:rFonts w:ascii="Times New Roman" w:hAnsi="Times New Roman" w:cs="Times New Roman"/>
+          <w:b/>
+          <w:sz w:val="24"/>
+          <w:szCs w:val="24"/>
+        </w:rPr>
+        <w:t>poke_data</w:t>
+      </w:r>
+      <w:proofErr w:type="spellEnd"/>
+      <w:r>
+        <w:rPr>
+          <w:rFonts w:ascii="Times New Roman" w:hAnsi="Times New Roman" w:cs="Times New Roman"/>
+          <w:b/>
+          <w:sz w:val="24"/>
+          <w:szCs w:val="24"/>
+        </w:rPr>
+        <w:t xml:space="preserve"> = </w:t>
+      </w:r>
+      <w:proofErr w:type="spellStart"/>
+      <w:proofErr w:type="gramStart"/>
+      <w:r>
+        <w:rPr>
+          <w:rFonts w:ascii="Times New Roman" w:hAnsi="Times New Roman" w:cs="Times New Roman"/>
+          <w:b/>
+          <w:sz w:val="24"/>
+          <w:szCs w:val="24"/>
+        </w:rPr>
+        <w:t>response.json</w:t>
+      </w:r>
+      <w:proofErr w:type="spellEnd"/>
+      <w:r>
+        <w:rPr>
+          <w:rFonts w:ascii="Times New Roman" w:hAnsi="Times New Roman" w:cs="Times New Roman"/>
+          <w:b/>
+          <w:sz w:val="24"/>
+          <w:szCs w:val="24"/>
+        </w:rPr>
+        <w:t>(</w:t>
+      </w:r>
+      <w:proofErr w:type="gramEnd"/>
+      <w:r>
+        <w:rPr>
+          <w:rFonts w:ascii="Times New Roman" w:hAnsi="Times New Roman" w:cs="Times New Roman"/>
+          <w:b/>
+          <w:sz w:val="24"/>
+          <w:szCs w:val="24"/>
+        </w:rPr>
+        <w:t>) #</w:t>
+      </w:r>
+      <w:r>
+        <w:rPr>
+          <w:rFonts w:ascii="Times New Roman" w:hAnsi="Times New Roman" w:cs="Times New Roman"/>
+          <w:sz w:val="24"/>
+          <w:szCs w:val="24"/>
+        </w:rPr>
+        <w:t xml:space="preserve">using </w:t>
+      </w:r>
+      <w:proofErr w:type="spellStart"/>
+      <w:r>
+        <w:rPr>
+          <w:rFonts w:ascii="Times New Roman" w:hAnsi="Times New Roman" w:cs="Times New Roman"/>
+          <w:sz w:val="24"/>
+          <w:szCs w:val="24"/>
+        </w:rPr>
+        <w:t>jeson</w:t>
+      </w:r>
+      <w:proofErr w:type="spellEnd"/>
+    </w:p>
+    <w:p>
+      <w:pPr>
+        <w:rPr>
+          <w:rFonts w:ascii="Times New Roman" w:hAnsi="Times New Roman" w:cs="Times New Roman"/>
+          <w:b/>
+          <w:sz w:val="24"/>
+          <w:szCs w:val="24"/>
+        </w:rPr>
+      </w:pPr>
+      <w:r>
+        <w:rPr>
+          <w:rFonts w:ascii="Times New Roman" w:hAnsi="Times New Roman" w:cs="Times New Roman"/>
+          <w:b/>
+          <w:sz w:val="24"/>
+          <w:szCs w:val="24"/>
+        </w:rPr>
+        <w:t xml:space="preserve">        </w:t>
+      </w:r>
+      <w:proofErr w:type="gramStart"/>
+      <w:r>
+        <w:rPr>
+          <w:rFonts w:ascii="Times New Roman" w:hAnsi="Times New Roman" w:cs="Times New Roman"/>
+          <w:b/>
+          <w:sz w:val="24"/>
+          <w:szCs w:val="24"/>
+        </w:rPr>
+        <w:t>return</w:t>
+      </w:r>
+      <w:proofErr w:type="gramEnd"/>
+      <w:r>
+        <w:rPr>
+          <w:rFonts w:ascii="Times New Roman" w:hAnsi="Times New Roman" w:cs="Times New Roman"/>
+          <w:b/>
+          <w:sz w:val="24"/>
+          <w:szCs w:val="24"/>
+        </w:rPr>
+        <w:t xml:space="preserve"> </w:t>
+      </w:r>
+      <w:proofErr w:type="spellStart"/>
+      <w:r>
+        <w:rPr>
+          <w:rFonts w:ascii="Times New Roman" w:hAnsi="Times New Roman" w:cs="Times New Roman"/>
+          <w:b/>
+          <w:sz w:val="24"/>
+          <w:szCs w:val="24"/>
+        </w:rPr>
+        <w:t>poke_data</w:t>
+      </w:r>
+      <w:proofErr w:type="spellEnd"/>
+    </w:p>
+    <w:p>
+      <w:pPr>
+        <w:rPr>
+          <w:rFonts w:ascii="Times New Roman" w:hAnsi="Times New Roman" w:cs="Times New Roman"/>
+          <w:b/>
+          <w:sz w:val="24"/>
+          <w:szCs w:val="24"/>
+        </w:rPr>
+      </w:pPr>
+      <w:r>
+        <w:rPr>
+          <w:rFonts w:ascii="Times New Roman" w:hAnsi="Times New Roman" w:cs="Times New Roman"/>
+          <w:b/>
+          <w:sz w:val="24"/>
+          <w:szCs w:val="24"/>
+        </w:rPr>
+        <w:t xml:space="preserve">    </w:t>
+      </w:r>
+      <w:proofErr w:type="gramStart"/>
+      <w:r>
+        <w:rPr>
+          <w:rFonts w:ascii="Times New Roman" w:hAnsi="Times New Roman" w:cs="Times New Roman"/>
+          <w:b/>
+          <w:sz w:val="24"/>
+          <w:szCs w:val="24"/>
+        </w:rPr>
+        <w:t>else</w:t>
+      </w:r>
+      <w:proofErr w:type="gramEnd"/>
+      <w:r>
+        <w:rPr>
+          <w:rFonts w:ascii="Times New Roman" w:hAnsi="Times New Roman" w:cs="Times New Roman"/>
+          <w:b/>
+          <w:sz w:val="24"/>
+          <w:szCs w:val="24"/>
+        </w:rPr>
+        <w:t>:</w:t>
+      </w:r>
+    </w:p>
+    <w:p>
+      <w:pPr>
+        <w:rPr>
+          <w:rFonts w:ascii="Times New Roman" w:hAnsi="Times New Roman" w:cs="Times New Roman"/>
+          <w:b/>
+          <w:sz w:val="24"/>
+          <w:szCs w:val="24"/>
+        </w:rPr>
+      </w:pPr>
+      <w:r>
+        <w:rPr>
+          <w:rFonts w:ascii="Times New Roman" w:hAnsi="Times New Roman" w:cs="Times New Roman"/>
+          <w:b/>
+          <w:sz w:val="24"/>
+          <w:szCs w:val="24"/>
+        </w:rPr>
+        <w:t xml:space="preserve">        </w:t>
+      </w:r>
+      <w:proofErr w:type="gramStart"/>
+      <w:r>
+        <w:rPr>
+          <w:rFonts w:ascii="Times New Roman" w:hAnsi="Times New Roman" w:cs="Times New Roman"/>
+          <w:b/>
+          <w:sz w:val="24"/>
+          <w:szCs w:val="24"/>
+        </w:rPr>
+        <w:t>print(</w:t>
+      </w:r>
+      <w:proofErr w:type="spellStart"/>
+      <w:proofErr w:type="gramEnd"/>
+      <w:r>
+        <w:rPr>
+          <w:rFonts w:ascii="Times New Roman" w:hAnsi="Times New Roman" w:cs="Times New Roman"/>
+          <w:b/>
+          <w:sz w:val="24"/>
+          <w:szCs w:val="24"/>
+        </w:rPr>
+        <w:t>f"Failed</w:t>
+      </w:r>
+      <w:proofErr w:type="spellEnd"/>
+      <w:r>
+        <w:rPr>
+          <w:rFonts w:ascii="Times New Roman" w:hAnsi="Times New Roman" w:cs="Times New Roman"/>
+          <w:b/>
+          <w:sz w:val="24"/>
+          <w:szCs w:val="24"/>
+        </w:rPr>
+        <w:t xml:space="preserve"> to retrieve data{</w:t>
+      </w:r>
+      <w:proofErr w:type="spellStart"/>
+      <w:r>
+        <w:rPr>
+          <w:rFonts w:ascii="Times New Roman" w:hAnsi="Times New Roman" w:cs="Times New Roman"/>
+          <w:b/>
+          <w:sz w:val="24"/>
+          <w:szCs w:val="24"/>
+        </w:rPr>
+        <w:t>response.status_code</w:t>
+      </w:r>
+      <w:proofErr w:type="spellEnd"/>
+      <w:r>
+        <w:rPr>
+          <w:rFonts w:ascii="Times New Roman" w:hAnsi="Times New Roman" w:cs="Times New Roman"/>
+          <w:b/>
+          <w:sz w:val="24"/>
+          <w:szCs w:val="24"/>
+        </w:rPr>
+        <w:t xml:space="preserve">}")       </w:t>
+      </w:r>
+    </w:p>
+    <w:p>
+      <w:pPr>
+        <w:rPr>
+          <w:rFonts w:ascii="Times New Roman" w:hAnsi="Times New Roman" w:cs="Times New Roman"/>
+          <w:b/>
+          <w:sz w:val="24"/>
+          <w:szCs w:val="24"/>
+        </w:rPr>
+      </w:pPr>
+      <w:proofErr w:type="spellStart"/>
+      <w:r>
+        <w:rPr>
+          <w:rFonts w:ascii="Times New Roman" w:hAnsi="Times New Roman" w:cs="Times New Roman"/>
+          <w:b/>
+          <w:sz w:val="24"/>
+          <w:szCs w:val="24"/>
+        </w:rPr>
+        <w:t>poke_name</w:t>
+      </w:r>
+      <w:proofErr w:type="spellEnd"/>
+      <w:r>
+        <w:rPr>
+          <w:rFonts w:ascii="Times New Roman" w:hAnsi="Times New Roman" w:cs="Times New Roman"/>
+          <w:b/>
+          <w:sz w:val="24"/>
+          <w:szCs w:val="24"/>
+        </w:rPr>
+        <w:t xml:space="preserve"> = "</w:t>
+      </w:r>
+      <w:proofErr w:type="spellStart"/>
+      <w:r>
+        <w:rPr>
+          <w:rFonts w:ascii="Times New Roman" w:hAnsi="Times New Roman" w:cs="Times New Roman"/>
+          <w:b/>
+          <w:sz w:val="24"/>
+          <w:szCs w:val="24"/>
+        </w:rPr>
+        <w:t>pikachu</w:t>
+      </w:r>
+      <w:proofErr w:type="spellEnd"/>
+      <w:r>
+        <w:rPr>
+          <w:rFonts w:ascii="Times New Roman" w:hAnsi="Times New Roman" w:cs="Times New Roman"/>
+          <w:b/>
+          <w:sz w:val="24"/>
+          <w:szCs w:val="24"/>
+        </w:rPr>
+        <w:t>"</w:t>
+      </w:r>
+    </w:p>
+    <w:p>
+      <w:pPr>
+        <w:rPr>
+          <w:rFonts w:ascii="Times New Roman" w:hAnsi="Times New Roman" w:cs="Times New Roman"/>
+          <w:b/>
+          <w:sz w:val="24"/>
+          <w:szCs w:val="24"/>
+        </w:rPr>
+      </w:pPr>
+      <w:proofErr w:type="spellStart"/>
+      <w:r>
+        <w:rPr>
+          <w:rFonts w:ascii="Times New Roman" w:hAnsi="Times New Roman" w:cs="Times New Roman"/>
+          <w:b/>
+          <w:sz w:val="24"/>
+          <w:szCs w:val="24"/>
+        </w:rPr>
+        <w:t>poke_info</w:t>
+      </w:r>
+      <w:proofErr w:type="spellEnd"/>
+      <w:r>
+        <w:rPr>
+          <w:rFonts w:ascii="Times New Roman" w:hAnsi="Times New Roman" w:cs="Times New Roman"/>
+          <w:b/>
+          <w:sz w:val="24"/>
+          <w:szCs w:val="24"/>
+        </w:rPr>
+        <w:t xml:space="preserve"> = </w:t>
+      </w:r>
+      <w:proofErr w:type="spellStart"/>
+      <w:r>
+        <w:rPr>
+          <w:rFonts w:ascii="Times New Roman" w:hAnsi="Times New Roman" w:cs="Times New Roman"/>
+          <w:b/>
+          <w:sz w:val="24"/>
+          <w:szCs w:val="24"/>
+        </w:rPr>
+        <w:t>get_</w:t>
+      </w:r>
+      <w:proofErr w:type="gramStart"/>
+      <w:r>
+        <w:rPr>
+          <w:rFonts w:ascii="Times New Roman" w:hAnsi="Times New Roman" w:cs="Times New Roman"/>
+          <w:b/>
+          <w:sz w:val="24"/>
+          <w:szCs w:val="24"/>
+        </w:rPr>
+        <w:t>info</w:t>
+      </w:r>
+      <w:proofErr w:type="spellEnd"/>
+      <w:r>
+        <w:rPr>
+          <w:rFonts w:ascii="Times New Roman" w:hAnsi="Times New Roman" w:cs="Times New Roman"/>
+          <w:b/>
+          <w:sz w:val="24"/>
+          <w:szCs w:val="24"/>
+        </w:rPr>
+        <w:t>(</w:t>
+      </w:r>
+      <w:proofErr w:type="spellStart"/>
+      <w:proofErr w:type="gramEnd"/>
+      <w:r>
+        <w:rPr>
+          <w:rFonts w:ascii="Times New Roman" w:hAnsi="Times New Roman" w:cs="Times New Roman"/>
+          <w:b/>
+          <w:sz w:val="24"/>
+          <w:szCs w:val="24"/>
+        </w:rPr>
+        <w:t>poke_name</w:t>
+      </w:r>
+      <w:proofErr w:type="spellEnd"/>
+      <w:r>
+        <w:rPr>
+          <w:rFonts w:ascii="Times New Roman" w:hAnsi="Times New Roman" w:cs="Times New Roman"/>
+          <w:b/>
+          <w:sz w:val="24"/>
+          <w:szCs w:val="24"/>
+        </w:rPr>
+        <w:t xml:space="preserve">) </w:t>
+      </w:r>
+    </w:p>
+    <w:p>
+      <w:pPr>
+        <w:rPr>
+          <w:rFonts w:ascii="Times New Roman" w:hAnsi="Times New Roman" w:cs="Times New Roman"/>
+          <w:b/>
+          <w:sz w:val="24"/>
+          <w:szCs w:val="24"/>
+        </w:rPr>
+      </w:pPr>
+    </w:p>
+    <w:p>
+      <w:pPr>
+        <w:rPr>
+          <w:rFonts w:ascii="Times New Roman" w:hAnsi="Times New Roman" w:cs="Times New Roman"/>
+          <w:b/>
+          <w:sz w:val="24"/>
+          <w:szCs w:val="24"/>
+        </w:rPr>
+      </w:pPr>
+      <w:proofErr w:type="gramStart"/>
+      <w:r>
+        <w:rPr>
+          <w:rFonts w:ascii="Times New Roman" w:hAnsi="Times New Roman" w:cs="Times New Roman"/>
+          <w:b/>
+          <w:sz w:val="24"/>
+          <w:szCs w:val="24"/>
+        </w:rPr>
+        <w:t>if</w:t>
+      </w:r>
+      <w:proofErr w:type="gramEnd"/>
+      <w:r>
+        <w:rPr>
+          <w:rFonts w:ascii="Times New Roman" w:hAnsi="Times New Roman" w:cs="Times New Roman"/>
+          <w:b/>
+          <w:sz w:val="24"/>
+          <w:szCs w:val="24"/>
+        </w:rPr>
+        <w:t xml:space="preserve"> </w:t>
+      </w:r>
+      <w:proofErr w:type="spellStart"/>
+      <w:r>
+        <w:rPr>
+          <w:rFonts w:ascii="Times New Roman" w:hAnsi="Times New Roman" w:cs="Times New Roman"/>
+          <w:b/>
+          <w:sz w:val="24"/>
+          <w:szCs w:val="24"/>
+        </w:rPr>
+        <w:t>poke_info</w:t>
+      </w:r>
+      <w:proofErr w:type="spellEnd"/>
+      <w:r>
+        <w:rPr>
+          <w:rFonts w:ascii="Times New Roman" w:hAnsi="Times New Roman" w:cs="Times New Roman"/>
+          <w:b/>
+          <w:sz w:val="24"/>
+          <w:szCs w:val="24"/>
+        </w:rPr>
+        <w:t>:</w:t>
+      </w:r>
+    </w:p>
+    <w:p>
+      <w:pPr>
+        <w:rPr>
+          <w:rFonts w:ascii="Times New Roman" w:hAnsi="Times New Roman" w:cs="Times New Roman"/>
+          <w:b/>
+          <w:sz w:val="24"/>
+          <w:szCs w:val="24"/>
+        </w:rPr>
+      </w:pPr>
+      <w:r>
+        <w:rPr>
+          <w:rFonts w:ascii="Times New Roman" w:hAnsi="Times New Roman" w:cs="Times New Roman"/>
+          <w:b/>
+          <w:sz w:val="24"/>
+          <w:szCs w:val="24"/>
+        </w:rPr>
+        <w:t xml:space="preserve">    </w:t>
+      </w:r>
+      <w:proofErr w:type="gramStart"/>
+      <w:r>
+        <w:rPr>
+          <w:rFonts w:ascii="Times New Roman" w:hAnsi="Times New Roman" w:cs="Times New Roman"/>
+          <w:b/>
+          <w:sz w:val="24"/>
+          <w:szCs w:val="24"/>
+        </w:rPr>
+        <w:t>print(</w:t>
+      </w:r>
+      <w:proofErr w:type="gramEnd"/>
+      <w:r>
+        <w:rPr>
+          <w:rFonts w:ascii="Times New Roman" w:hAnsi="Times New Roman" w:cs="Times New Roman"/>
+          <w:b/>
+          <w:sz w:val="24"/>
+          <w:szCs w:val="24"/>
+        </w:rPr>
+        <w:t>f"{</w:t>
+      </w:r>
+      <w:proofErr w:type="spellStart"/>
+      <w:r>
+        <w:rPr>
+          <w:rFonts w:ascii="Times New Roman" w:hAnsi="Times New Roman" w:cs="Times New Roman"/>
+          <w:b/>
+          <w:sz w:val="24"/>
+          <w:szCs w:val="24"/>
+        </w:rPr>
+        <w:t>poke_info</w:t>
+      </w:r>
+      <w:proofErr w:type="spellEnd"/>
+      <w:r>
+        <w:rPr>
+          <w:rFonts w:ascii="Times New Roman" w:hAnsi="Times New Roman" w:cs="Times New Roman"/>
+          <w:b/>
+          <w:sz w:val="24"/>
+          <w:szCs w:val="24"/>
+        </w:rPr>
+        <w:t>['name']}")</w:t>
+      </w:r>
+    </w:p>
+    <w:p>
+      <w:pPr>
+        <w:rPr>
+          <w:rFonts w:ascii="Times New Roman" w:hAnsi="Times New Roman" w:cs="Times New Roman"/>
+          <w:b/>
+          <w:sz w:val="24"/>
+          <w:szCs w:val="24"/>
+        </w:rPr>
+      </w:pPr>
+      <w:r>
+        <w:rPr>
+          <w:rFonts w:ascii="Times New Roman" w:hAnsi="Times New Roman" w:cs="Times New Roman"/>
+          <w:b/>
+          <w:sz w:val="24"/>
+          <w:szCs w:val="24"/>
+        </w:rPr>
+        <w:t xml:space="preserve">    </w:t>
+      </w:r>
+    </w:p>
+    <w:p>
+      <w:pPr>
+        <w:rPr>
+          <w:rFonts w:ascii="Times New Roman" w:hAnsi="Times New Roman" w:cs="Times New Roman"/>
+          <w:b/>
+          <w:sz w:val="24"/>
+          <w:szCs w:val="24"/>
+          <w:u w:val="single"/>
+        </w:rPr>
+      </w:pPr>
+      <w:r>
+        <w:rPr>
+          <w:rFonts w:ascii="Times New Roman" w:hAnsi="Times New Roman" w:cs="Times New Roman"/>
+          <w:b/>
+          <w:sz w:val="24"/>
+          <w:szCs w:val="24"/>
+          <w:u w:val="single"/>
+        </w:rPr>
+        <w:t>Output</w:t>
+      </w:r>
+    </w:p>
+    <w:p>
+      <w:pPr>
+        <w:rPr>
+          <w:rFonts w:ascii="Times New Roman" w:hAnsi="Times New Roman" w:cs="Times New Roman"/>
+          <w:b/>
+          <w:sz w:val="24"/>
+          <w:szCs w:val="24"/>
+        </w:rPr>
+      </w:pPr>
+      <w:proofErr w:type="spellStart"/>
+      <w:proofErr w:type="gramStart"/>
+      <w:r>
+        <w:rPr>
+          <w:rFonts w:ascii="Times New Roman" w:hAnsi="Times New Roman" w:cs="Times New Roman"/>
+          <w:b/>
+          <w:sz w:val="24"/>
+          <w:szCs w:val="24"/>
+        </w:rPr>
+        <w:t>pikachu</w:t>
+      </w:r>
+      <w:proofErr w:type="spellEnd"/>
+      <w:proofErr w:type="gramEnd"/>
+    </w:p>
+    <w:p>
+      <w:pPr>
+        <w:rPr>
+          <w:rFonts w:ascii="Times New Roman" w:hAnsi="Times New Roman" w:cs="Times New Roman"/>
+          <w:b/>
+          <w:sz w:val="24"/>
+          <w:szCs w:val="24"/>
+        </w:rPr>
+      </w:pPr>
+    </w:p>
+    <w:p>
+      <w:pPr>
+        <w:rPr>
+          <w:rFonts w:ascii="Times New Roman" w:hAnsi="Times New Roman" w:cs="Times New Roman"/>
+          <w:b/>
+          <w:sz w:val="28"/>
+          <w:szCs w:val="28"/>
+          <w:u w:val="single"/>
+        </w:rPr>
+      </w:pPr>
+      <w:r>
+        <w:rPr>
+          <w:rFonts w:ascii="Times New Roman" w:hAnsi="Times New Roman" w:cs="Times New Roman"/>
+          <w:b/>
+          <w:sz w:val="28"/>
+          <w:szCs w:val="28"/>
+          <w:u w:val="single"/>
+        </w:rPr>
+        <w:t>Unit Test</w:t>
+      </w:r>
+    </w:p>
+    <w:p>
+      <w:pPr>
+        <w:spacing w:after="0" w:line="240" w:lineRule="auto"/>
+        <w:rPr>
+          <w:rFonts w:ascii="Times New Roman" w:eastAsia="Times New Roman" w:hAnsi="Times New Roman" w:cs="Times New Roman"/>
+          <w:sz w:val="24"/>
+          <w:szCs w:val="24"/>
+        </w:rPr>
+      </w:pPr>
+      <w:r>
+        <w:rPr>
+          <w:rFonts w:ascii="Times New Roman" w:eastAsia="Times New Roman" w:hAnsi="Times New Roman" w:cs="Times New Roman"/>
+          <w:sz w:val="24"/>
+          <w:szCs w:val="24"/>
+        </w:rPr>
+        <w:t xml:space="preserve">Python has a built-in module called </w:t>
+      </w:r>
+      <w:r>
+        <w:rPr>
+          <w:rFonts w:ascii="Times New Roman" w:eastAsia="Times New Roman" w:hAnsi="Times New Roman" w:cs="Times New Roman"/>
+          <w:bCs/>
+          <w:sz w:val="24"/>
+          <w:szCs w:val="24"/>
+        </w:rPr>
+        <w:t>unit</w:t>
+      </w:r>
+      <w:r>
+        <w:rPr>
+          <w:rFonts w:ascii="Times New Roman" w:eastAsia="Times New Roman" w:hAnsi="Times New Roman" w:cs="Times New Roman"/>
+          <w:bCs/>
+          <w:sz w:val="24"/>
+          <w:szCs w:val="24"/>
+        </w:rPr>
+        <w:t xml:space="preserve"> </w:t>
+      </w:r>
+      <w:r>
+        <w:rPr>
+          <w:rFonts w:ascii="Times New Roman" w:eastAsia="Times New Roman" w:hAnsi="Times New Roman" w:cs="Times New Roman"/>
+          <w:bCs/>
+          <w:sz w:val="24"/>
+          <w:szCs w:val="24"/>
+        </w:rPr>
+        <w:t>test</w:t>
+      </w:r>
+      <w:r>
+        <w:rPr>
+          <w:rFonts w:ascii="Times New Roman" w:eastAsia="Times New Roman" w:hAnsi="Times New Roman" w:cs="Times New Roman"/>
+          <w:sz w:val="24"/>
+          <w:szCs w:val="24"/>
+        </w:rPr>
+        <w:t xml:space="preserve"> for writing and running tests. It </w:t>
+      </w:r>
+      <w:r>
+        <w:rPr>
+          <w:rFonts w:ascii="Times New Roman" w:eastAsia="Times New Roman" w:hAnsi="Times New Roman" w:cs="Times New Roman"/>
+          <w:bCs/>
+          <w:sz w:val="24"/>
+          <w:szCs w:val="24"/>
+        </w:rPr>
+        <w:t>checks if functions return expected outputs</w:t>
+      </w:r>
+      <w:r>
+        <w:rPr>
+          <w:rFonts w:ascii="Times New Roman" w:eastAsia="Times New Roman" w:hAnsi="Times New Roman" w:cs="Times New Roman"/>
+          <w:sz w:val="24"/>
+          <w:szCs w:val="24"/>
+        </w:rPr>
+        <w:t xml:space="preserve"> for given inputs. Helps </w:t>
+      </w:r>
+      <w:r>
+        <w:rPr>
+          <w:rFonts w:ascii="Times New Roman" w:eastAsia="Times New Roman" w:hAnsi="Times New Roman" w:cs="Times New Roman"/>
+          <w:bCs/>
+          <w:sz w:val="24"/>
+          <w:szCs w:val="24"/>
+        </w:rPr>
+        <w:t>catch bugs early</w:t>
+      </w:r>
+      <w:r>
+        <w:rPr>
+          <w:rFonts w:ascii="Times New Roman" w:eastAsia="Times New Roman" w:hAnsi="Times New Roman" w:cs="Times New Roman"/>
+          <w:sz w:val="24"/>
+          <w:szCs w:val="24"/>
+        </w:rPr>
+        <w:t xml:space="preserve"> before deploying code.</w:t>
+      </w:r>
+    </w:p>
+    <w:p>
+      <w:pPr>
+        <w:rPr>
+          <w:rFonts w:ascii="Times New Roman" w:hAnsi="Times New Roman" w:cs="Times New Roman"/>
+          <w:sz w:val="24"/>
+          <w:szCs w:val="24"/>
+        </w:rPr>
+      </w:pPr>
+    </w:p>
+    <w:p>
+      <w:proofErr w:type="spellStart"/>
+      <w:r>
+        <w:rPr>
           <w:b/>
         </w:rPr>
         <w:t>T</w:t>
@@ -18269,7 +19413,6 @@
           <w:sz w:val="24"/>
           <w:szCs w:val="24"/>
         </w:rPr>
-        <w:lastRenderedPageBreak/>
         <w:t xml:space="preserve">    </w:t>
       </w:r>
       <w:proofErr w:type="gramStart"/>
@@ -18745,7 +19888,6 @@
           <w:sz w:val="28"/>
           <w:szCs w:val="28"/>
         </w:rPr>
-        <w:lastRenderedPageBreak/>
         <w:t>Allows you to navigate image files as well and to perform operations on image files.</w:t>
       </w:r>
       <w:proofErr w:type="gramEnd"/>
@@ -20818,7 +21960,7 @@
   <w:abstractNum w:abstractNumId="17">
     <w:nsid w:val="77A9601E"/>
     <w:multiLevelType w:val="hybridMultilevel"/>
-    <w:tmpl w:val="504E4D10"/>
+    <w:tmpl w:val="244243F0"/>
     <w:lvl w:ilvl="0" w:tplc="04090001">
       <w:start w:val="1"/>
       <w:numFmt w:val="bullet"/>

--- a/Introduction to Python.docx
+++ b/Introduction to Python.docx
@@ -19186,7 +19186,17 @@
           <w:szCs w:val="28"/>
           <w:u w:val="single"/>
         </w:rPr>
-        <w:t>Unit Test</w:t>
+        <w:t>unitt</w:t>
+      </w:r>
+      <w:r>
+        <w:rPr>
+          <w:rFonts w:ascii="Times New Roman" w:hAnsi="Times New Roman" w:cs="Times New Roman"/>
+          <w:b/>
+          <w:sz w:val="28"/>
+          <w:szCs w:val="28"/>
+          <w:u w:val="single"/>
+        </w:rPr>
+        <w:t>est</w:t>
       </w:r>
     </w:p>
     <w:p>
@@ -19206,6 +19216,7 @@
         </w:rPr>
         <w:t xml:space="preserve">Python has a built-in module called </w:t>
       </w:r>
+      <w:proofErr w:type="spellStart"/>
       <w:r>
         <w:rPr>
           <w:rFonts w:ascii="Times New Roman" w:eastAsia="Times New Roman" w:hAnsi="Times New Roman" w:cs="Times New Roman"/>
@@ -19213,7 +19224,16 @@
           <w:sz w:val="24"/>
           <w:szCs w:val="24"/>
         </w:rPr>
-        <w:t>unit</w:t>
+        <w:t>unittest</w:t>
+      </w:r>
+      <w:proofErr w:type="spellEnd"/>
+      <w:r>
+        <w:rPr>
+          <w:rFonts w:ascii="Times New Roman" w:eastAsia="Times New Roman" w:hAnsi="Times New Roman" w:cs="Times New Roman"/>
+          <w:sz w:val="24"/>
+          <w:szCs w:val="24"/>
+        </w:rPr>
+        <w:t xml:space="preserve"> for writing and running tests. It </w:t>
       </w:r>
       <w:r>
         <w:rPr>
@@ -19222,7 +19242,15 @@
           <w:sz w:val="24"/>
           <w:szCs w:val="24"/>
         </w:rPr>
-        <w:t xml:space="preserve"> </w:t>
+        <w:t>checks if functions return expected outputs</w:t>
+      </w:r>
+      <w:r>
+        <w:rPr>
+          <w:rFonts w:ascii="Times New Roman" w:eastAsia="Times New Roman" w:hAnsi="Times New Roman" w:cs="Times New Roman"/>
+          <w:sz w:val="24"/>
+          <w:szCs w:val="24"/>
+        </w:rPr>
+        <w:t xml:space="preserve"> for given inputs. Helps </w:t>
       </w:r>
       <w:r>
         <w:rPr>
@@ -19231,7 +19259,7 @@
           <w:sz w:val="24"/>
           <w:szCs w:val="24"/>
         </w:rPr>
-        <w:t>test</w:t>
+        <w:t>catch bugs early</w:t>
       </w:r>
       <w:r>
         <w:rPr>
@@ -19239,42 +19267,80 @@
           <w:sz w:val="24"/>
           <w:szCs w:val="24"/>
         </w:rPr>
-        <w:t xml:space="preserve"> for writing and running tests. It </w:t>
-      </w:r>
-      <w:r>
-        <w:rPr>
-          <w:rFonts w:ascii="Times New Roman" w:eastAsia="Times New Roman" w:hAnsi="Times New Roman" w:cs="Times New Roman"/>
-          <w:bCs/>
-          <w:sz w:val="24"/>
-          <w:szCs w:val="24"/>
-        </w:rPr>
-        <w:t>checks if functions return expected outputs</w:t>
-      </w:r>
-      <w:r>
-        <w:rPr>
-          <w:rFonts w:ascii="Times New Roman" w:eastAsia="Times New Roman" w:hAnsi="Times New Roman" w:cs="Times New Roman"/>
-          <w:sz w:val="24"/>
-          <w:szCs w:val="24"/>
-        </w:rPr>
-        <w:t xml:space="preserve"> for given inputs. Helps </w:t>
-      </w:r>
-      <w:r>
-        <w:rPr>
-          <w:rFonts w:ascii="Times New Roman" w:eastAsia="Times New Roman" w:hAnsi="Times New Roman" w:cs="Times New Roman"/>
-          <w:bCs/>
-          <w:sz w:val="24"/>
-          <w:szCs w:val="24"/>
-        </w:rPr>
-        <w:t>catch bugs early</w:t>
-      </w:r>
-      <w:r>
-        <w:rPr>
-          <w:rFonts w:ascii="Times New Roman" w:eastAsia="Times New Roman" w:hAnsi="Times New Roman" w:cs="Times New Roman"/>
-          <w:sz w:val="24"/>
-          <w:szCs w:val="24"/>
-        </w:rPr>
         <w:t xml:space="preserve"> before deploying code.</w:t>
       </w:r>
+    </w:p>
+    <w:p>
+      <w:pPr>
+        <w:rPr>
+          <w:rFonts w:ascii="Times New Roman" w:hAnsi="Times New Roman" w:cs="Times New Roman"/>
+          <w:sz w:val="24"/>
+          <w:szCs w:val="24"/>
+        </w:rPr>
+      </w:pPr>
+    </w:p>
+    <w:p>
+      <w:pPr>
+        <w:rPr>
+          <w:rFonts w:ascii="Times New Roman" w:hAnsi="Times New Roman" w:cs="Times New Roman"/>
+          <w:sz w:val="24"/>
+          <w:szCs w:val="24"/>
+        </w:rPr>
+      </w:pPr>
+    </w:p>
+    <w:p>
+      <w:pPr>
+        <w:rPr>
+          <w:rFonts w:ascii="Times New Roman" w:hAnsi="Times New Roman" w:cs="Times New Roman"/>
+          <w:sz w:val="24"/>
+          <w:szCs w:val="24"/>
+        </w:rPr>
+      </w:pPr>
+    </w:p>
+    <w:p>
+      <w:pPr>
+        <w:rPr>
+          <w:rFonts w:ascii="Times New Roman" w:hAnsi="Times New Roman" w:cs="Times New Roman"/>
+          <w:sz w:val="24"/>
+          <w:szCs w:val="24"/>
+        </w:rPr>
+      </w:pPr>
+    </w:p>
+    <w:p>
+      <w:pPr>
+        <w:rPr>
+          <w:rFonts w:ascii="Times New Roman" w:hAnsi="Times New Roman" w:cs="Times New Roman"/>
+          <w:sz w:val="24"/>
+          <w:szCs w:val="24"/>
+        </w:rPr>
+      </w:pPr>
+    </w:p>
+    <w:p>
+      <w:pPr>
+        <w:rPr>
+          <w:rFonts w:ascii="Times New Roman" w:hAnsi="Times New Roman" w:cs="Times New Roman"/>
+          <w:sz w:val="24"/>
+          <w:szCs w:val="24"/>
+        </w:rPr>
+      </w:pPr>
+    </w:p>
+    <w:p>
+      <w:pPr>
+        <w:rPr>
+          <w:rFonts w:ascii="Times New Roman" w:hAnsi="Times New Roman" w:cs="Times New Roman"/>
+          <w:sz w:val="24"/>
+          <w:szCs w:val="24"/>
+        </w:rPr>
+      </w:pPr>
+    </w:p>
+    <w:p>
+      <w:pPr>
+        <w:rPr>
+          <w:rFonts w:ascii="Times New Roman" w:hAnsi="Times New Roman" w:cs="Times New Roman"/>
+          <w:sz w:val="24"/>
+          <w:szCs w:val="24"/>
+        </w:rPr>
+      </w:pPr>
     </w:p>
     <w:p>
       <w:pPr>

--- a/Introduction to Python.docx
+++ b/Introduction to Python.docx
@@ -19173,109 +19173,1314 @@
         <w:rPr>
           <w:rFonts w:ascii="Times New Roman" w:hAnsi="Times New Roman" w:cs="Times New Roman"/>
           <w:b/>
+          <w:sz w:val="32"/>
+          <w:szCs w:val="32"/>
+          <w:u w:val="single"/>
+        </w:rPr>
+      </w:pPr>
+      <w:proofErr w:type="spellStart"/>
+      <w:proofErr w:type="gramStart"/>
+      <w:r>
+        <w:rPr>
+          <w:rFonts w:ascii="Times New Roman" w:hAnsi="Times New Roman" w:cs="Times New Roman"/>
+          <w:b/>
+          <w:sz w:val="32"/>
+          <w:szCs w:val="32"/>
+          <w:u w:val="single"/>
+        </w:rPr>
+        <w:t>unitt</w:t>
+      </w:r>
+      <w:r>
+        <w:rPr>
+          <w:rFonts w:ascii="Times New Roman" w:hAnsi="Times New Roman" w:cs="Times New Roman"/>
+          <w:b/>
+          <w:sz w:val="32"/>
+          <w:szCs w:val="32"/>
+          <w:u w:val="single"/>
+        </w:rPr>
+        <w:t>est</w:t>
+      </w:r>
+      <w:proofErr w:type="spellEnd"/>
+      <w:proofErr w:type="gramEnd"/>
+    </w:p>
+    <w:p>
+      <w:pPr>
+        <w:spacing w:after="0" w:line="240" w:lineRule="auto"/>
+        <w:rPr>
+          <w:rFonts w:ascii="Times New Roman" w:eastAsia="Times New Roman" w:hAnsi="Times New Roman" w:cs="Times New Roman"/>
+          <w:sz w:val="24"/>
+          <w:szCs w:val="24"/>
+        </w:rPr>
+      </w:pPr>
+      <w:r>
+        <w:rPr>
+          <w:rFonts w:ascii="Times New Roman" w:eastAsia="Times New Roman" w:hAnsi="Times New Roman" w:cs="Times New Roman"/>
+          <w:sz w:val="24"/>
+          <w:szCs w:val="24"/>
+        </w:rPr>
+        <w:t xml:space="preserve">Python has a built-in module called </w:t>
+      </w:r>
+      <w:proofErr w:type="spellStart"/>
+      <w:r>
+        <w:rPr>
+          <w:rFonts w:ascii="Times New Roman" w:eastAsia="Times New Roman" w:hAnsi="Times New Roman" w:cs="Times New Roman"/>
+          <w:bCs/>
+          <w:sz w:val="24"/>
+          <w:szCs w:val="24"/>
+        </w:rPr>
+        <w:t>unittest</w:t>
+      </w:r>
+      <w:proofErr w:type="spellEnd"/>
+      <w:r>
+        <w:rPr>
+          <w:rFonts w:ascii="Times New Roman" w:eastAsia="Times New Roman" w:hAnsi="Times New Roman" w:cs="Times New Roman"/>
+          <w:sz w:val="24"/>
+          <w:szCs w:val="24"/>
+        </w:rPr>
+        <w:t xml:space="preserve"> for writing and running tests. It </w:t>
+      </w:r>
+      <w:r>
+        <w:rPr>
+          <w:rFonts w:ascii="Times New Roman" w:eastAsia="Times New Roman" w:hAnsi="Times New Roman" w:cs="Times New Roman"/>
+          <w:bCs/>
+          <w:sz w:val="24"/>
+          <w:szCs w:val="24"/>
+        </w:rPr>
+        <w:t>checks if functions return expected outputs</w:t>
+      </w:r>
+      <w:r>
+        <w:rPr>
+          <w:rFonts w:ascii="Times New Roman" w:eastAsia="Times New Roman" w:hAnsi="Times New Roman" w:cs="Times New Roman"/>
+          <w:sz w:val="24"/>
+          <w:szCs w:val="24"/>
+        </w:rPr>
+        <w:t xml:space="preserve"> for given inputs. Helps </w:t>
+      </w:r>
+      <w:r>
+        <w:rPr>
+          <w:rFonts w:ascii="Times New Roman" w:eastAsia="Times New Roman" w:hAnsi="Times New Roman" w:cs="Times New Roman"/>
+          <w:bCs/>
+          <w:sz w:val="24"/>
+          <w:szCs w:val="24"/>
+        </w:rPr>
+        <w:t>catch bugs early</w:t>
+      </w:r>
+      <w:r>
+        <w:rPr>
+          <w:rFonts w:ascii="Times New Roman" w:eastAsia="Times New Roman" w:hAnsi="Times New Roman" w:cs="Times New Roman"/>
+          <w:sz w:val="24"/>
+          <w:szCs w:val="24"/>
+        </w:rPr>
+        <w:t xml:space="preserve"> before deploying code.</w:t>
+      </w:r>
+    </w:p>
+    <w:p>
+      <w:pPr>
+        <w:rPr>
+          <w:rFonts w:ascii="Times New Roman" w:hAnsi="Times New Roman" w:cs="Times New Roman"/>
+          <w:sz w:val="24"/>
+          <w:szCs w:val="24"/>
+        </w:rPr>
+      </w:pPr>
+    </w:p>
+    <w:p>
+      <w:pPr>
+        <w:spacing w:before="100" w:beforeAutospacing="1" w:after="100" w:afterAutospacing="1" w:line="240" w:lineRule="auto"/>
+        <w:outlineLvl w:val="1"/>
+        <w:rPr>
+          <w:rFonts w:ascii="Times New Roman" w:eastAsia="Times New Roman" w:hAnsi="Times New Roman" w:cs="Times New Roman"/>
+          <w:b/>
+          <w:bCs/>
           <w:sz w:val="28"/>
           <w:szCs w:val="28"/>
-          <w:u w:val="single"/>
-        </w:rPr>
-      </w:pPr>
-      <w:r>
-        <w:rPr>
-          <w:rFonts w:ascii="Times New Roman" w:hAnsi="Times New Roman" w:cs="Times New Roman"/>
-          <w:b/>
+        </w:rPr>
+      </w:pPr>
+      <w:r>
+        <w:rPr>
+          <w:rFonts w:ascii="Times New Roman" w:eastAsia="Times New Roman" w:hAnsi="Times New Roman" w:cs="Times New Roman"/>
+          <w:b/>
+          <w:bCs/>
           <w:sz w:val="28"/>
           <w:szCs w:val="28"/>
-          <w:u w:val="single"/>
-        </w:rPr>
-        <w:t>unitt</w:t>
-      </w:r>
-      <w:r>
-        <w:rPr>
-          <w:rFonts w:ascii="Times New Roman" w:hAnsi="Times New Roman" w:cs="Times New Roman"/>
-          <w:b/>
+        </w:rPr>
+        <w:t xml:space="preserve">Common Assertions in </w:t>
+      </w:r>
+      <w:proofErr w:type="spellStart"/>
+      <w:r>
+        <w:rPr>
+          <w:rFonts w:ascii="Times New Roman" w:eastAsia="Times New Roman" w:hAnsi="Times New Roman" w:cs="Times New Roman"/>
+          <w:b/>
+          <w:bCs/>
           <w:sz w:val="28"/>
           <w:szCs w:val="28"/>
-          <w:u w:val="single"/>
-        </w:rPr>
-        <w:t>est</w:t>
-      </w:r>
-    </w:p>
-    <w:p>
-      <w:pPr>
-        <w:spacing w:after="0" w:line="240" w:lineRule="auto"/>
+        </w:rPr>
+        <w:t>unittest</w:t>
+      </w:r>
+      <w:proofErr w:type="spellEnd"/>
+    </w:p>
+    <w:p>
+      <w:pPr>
+        <w:spacing w:before="100" w:beforeAutospacing="1" w:after="100" w:afterAutospacing="1" w:line="240" w:lineRule="auto"/>
+        <w:outlineLvl w:val="1"/>
+        <w:rPr>
+          <w:rFonts w:ascii="Times New Roman" w:hAnsi="Times New Roman" w:cs="Times New Roman"/>
+          <w:sz w:val="24"/>
+          <w:szCs w:val="24"/>
+        </w:rPr>
+      </w:pPr>
+      <w:r>
+        <w:rPr>
+          <w:rFonts w:ascii="Times New Roman" w:hAnsi="Times New Roman" w:cs="Times New Roman"/>
+          <w:sz w:val="24"/>
+          <w:szCs w:val="24"/>
+        </w:rPr>
+        <w:t>Assertions help check if a test passes or fails:</w:t>
+      </w:r>
+    </w:p>
+    <w:tbl>
+      <w:tblPr>
+        <w:tblStyle w:val="TableGrid"/>
+        <w:tblW w:w="0" w:type="auto"/>
+        <w:tblLook w:val="04A0"/>
+      </w:tblPr>
+      <w:tblGrid>
+        <w:gridCol w:w="4788"/>
+        <w:gridCol w:w="4788"/>
+      </w:tblGrid>
+      <w:tr>
+        <w:tc>
+          <w:tcPr>
+            <w:tcW w:w="4788" w:type="dxa"/>
+          </w:tcPr>
+          <w:tbl>
+            <w:tblPr>
+              <w:tblW w:w="0" w:type="auto"/>
+              <w:tblCellSpacing w:w="15" w:type="dxa"/>
+              <w:tblCellMar>
+                <w:top w:w="15" w:type="dxa"/>
+                <w:left w:w="15" w:type="dxa"/>
+                <w:bottom w:w="15" w:type="dxa"/>
+                <w:right w:w="15" w:type="dxa"/>
+              </w:tblCellMar>
+              <w:tblLook w:val="04A0"/>
+            </w:tblPr>
+            <w:tblGrid>
+              <w:gridCol w:w="1924"/>
+            </w:tblGrid>
+            <w:tr>
+              <w:trPr>
+                <w:tblCellSpacing w:w="15" w:type="dxa"/>
+              </w:trPr>
+              <w:tc>
+                <w:tcPr>
+                  <w:tcW w:w="0" w:type="auto"/>
+                  <w:vAlign w:val="center"/>
+                  <w:hideMark/>
+                </w:tcPr>
+                <w:p>
+                  <w:pPr>
+                    <w:jc w:val="center"/>
+                    <w:rPr>
+                      <w:rFonts w:ascii="Times New Roman" w:hAnsi="Times New Roman" w:cs="Times New Roman"/>
+                      <w:b/>
+                      <w:bCs/>
+                      <w:sz w:val="24"/>
+                      <w:szCs w:val="24"/>
+                    </w:rPr>
+                  </w:pPr>
+                  <w:r>
+                    <w:rPr>
+                      <w:rFonts w:ascii="Times New Roman" w:hAnsi="Times New Roman" w:cs="Times New Roman"/>
+                      <w:b/>
+                      <w:bCs/>
+                      <w:sz w:val="24"/>
+                      <w:szCs w:val="24"/>
+                    </w:rPr>
+                    <w:t>Assertion Method</w:t>
+                  </w:r>
+                </w:p>
+              </w:tc>
+            </w:tr>
+          </w:tbl>
+          <w:p>
+            <w:pPr>
+              <w:rPr>
+                <w:rFonts w:ascii="Times New Roman" w:hAnsi="Times New Roman" w:cs="Times New Roman"/>
+                <w:vanish/>
+                <w:sz w:val="24"/>
+                <w:szCs w:val="24"/>
+              </w:rPr>
+            </w:pPr>
+          </w:p>
+        </w:tc>
+        <w:tc>
+          <w:tcPr>
+            <w:tcW w:w="4788" w:type="dxa"/>
+          </w:tcPr>
+          <w:tbl>
+            <w:tblPr>
+              <w:tblW w:w="0" w:type="auto"/>
+              <w:tblCellSpacing w:w="15" w:type="dxa"/>
+              <w:tblCellMar>
+                <w:top w:w="15" w:type="dxa"/>
+                <w:left w:w="15" w:type="dxa"/>
+                <w:bottom w:w="15" w:type="dxa"/>
+                <w:right w:w="15" w:type="dxa"/>
+              </w:tblCellMar>
+              <w:tblLook w:val="04A0"/>
+            </w:tblPr>
+            <w:tblGrid>
+              <w:gridCol w:w="1277"/>
+            </w:tblGrid>
+            <w:tr>
+              <w:trPr>
+                <w:tblCellSpacing w:w="15" w:type="dxa"/>
+              </w:trPr>
+              <w:tc>
+                <w:tcPr>
+                  <w:tcW w:w="0" w:type="auto"/>
+                  <w:vAlign w:val="center"/>
+                  <w:hideMark/>
+                </w:tcPr>
+                <w:p>
+                  <w:pPr>
+                    <w:jc w:val="center"/>
+                    <w:rPr>
+                      <w:rFonts w:ascii="Times New Roman" w:hAnsi="Times New Roman" w:cs="Times New Roman"/>
+                      <w:b/>
+                      <w:bCs/>
+                      <w:sz w:val="24"/>
+                      <w:szCs w:val="24"/>
+                    </w:rPr>
+                  </w:pPr>
+                  <w:r>
+                    <w:rPr>
+                      <w:rFonts w:ascii="Times New Roman" w:hAnsi="Times New Roman" w:cs="Times New Roman"/>
+                      <w:b/>
+                      <w:bCs/>
+                      <w:sz w:val="24"/>
+                      <w:szCs w:val="24"/>
+                    </w:rPr>
+                    <w:t>Description</w:t>
+                  </w:r>
+                </w:p>
+              </w:tc>
+            </w:tr>
+          </w:tbl>
+          <w:p>
+            <w:pPr>
+              <w:rPr>
+                <w:rFonts w:ascii="Times New Roman" w:hAnsi="Times New Roman" w:cs="Times New Roman"/>
+                <w:sz w:val="24"/>
+                <w:szCs w:val="24"/>
+              </w:rPr>
+            </w:pPr>
+          </w:p>
+        </w:tc>
+      </w:tr>
+      <w:tr>
+        <w:tc>
+          <w:tcPr>
+            <w:tcW w:w="4788" w:type="dxa"/>
+          </w:tcPr>
+          <w:tbl>
+            <w:tblPr>
+              <w:tblW w:w="0" w:type="auto"/>
+              <w:tblCellSpacing w:w="15" w:type="dxa"/>
+              <w:tblCellMar>
+                <w:top w:w="15" w:type="dxa"/>
+                <w:left w:w="15" w:type="dxa"/>
+                <w:bottom w:w="15" w:type="dxa"/>
+                <w:right w:w="15" w:type="dxa"/>
+              </w:tblCellMar>
+              <w:tblLook w:val="04A0"/>
+            </w:tblPr>
+            <w:tblGrid>
+              <w:gridCol w:w="2110"/>
+            </w:tblGrid>
+            <w:tr>
+              <w:trPr>
+                <w:tblCellSpacing w:w="15" w:type="dxa"/>
+              </w:trPr>
+              <w:tc>
+                <w:tcPr>
+                  <w:tcW w:w="0" w:type="auto"/>
+                  <w:vAlign w:val="center"/>
+                  <w:hideMark/>
+                </w:tcPr>
+                <w:p>
+                  <w:pPr>
+                    <w:rPr>
+                      <w:rFonts w:ascii="Times New Roman" w:hAnsi="Times New Roman" w:cs="Times New Roman"/>
+                      <w:sz w:val="24"/>
+                      <w:szCs w:val="24"/>
+                    </w:rPr>
+                  </w:pPr>
+                  <w:proofErr w:type="spellStart"/>
+                  <w:r>
+                    <w:rPr>
+                      <w:rStyle w:val="HTMLCode"/>
+                      <w:rFonts w:ascii="Times New Roman" w:eastAsiaTheme="minorHAnsi" w:hAnsi="Times New Roman" w:cs="Times New Roman"/>
+                      <w:sz w:val="24"/>
+                      <w:szCs w:val="24"/>
+                    </w:rPr>
+                    <w:t>self.assertEqual</w:t>
+                  </w:r>
+                  <w:proofErr w:type="spellEnd"/>
+                  <w:r>
+                    <w:rPr>
+                      <w:rStyle w:val="HTMLCode"/>
+                      <w:rFonts w:ascii="Times New Roman" w:eastAsiaTheme="minorHAnsi" w:hAnsi="Times New Roman" w:cs="Times New Roman"/>
+                      <w:sz w:val="24"/>
+                      <w:szCs w:val="24"/>
+                    </w:rPr>
+                    <w:t>(a, b)</w:t>
+                  </w:r>
+                </w:p>
+              </w:tc>
+            </w:tr>
+          </w:tbl>
+          <w:p>
+            <w:pPr>
+              <w:rPr>
+                <w:rFonts w:ascii="Times New Roman" w:hAnsi="Times New Roman" w:cs="Times New Roman"/>
+                <w:vanish/>
+                <w:sz w:val="24"/>
+                <w:szCs w:val="24"/>
+              </w:rPr>
+            </w:pPr>
+          </w:p>
+        </w:tc>
+        <w:tc>
+          <w:tcPr>
+            <w:tcW w:w="4788" w:type="dxa"/>
+          </w:tcPr>
+          <w:tbl>
+            <w:tblPr>
+              <w:tblW w:w="0" w:type="auto"/>
+              <w:tblCellSpacing w:w="15" w:type="dxa"/>
+              <w:tblCellMar>
+                <w:top w:w="15" w:type="dxa"/>
+                <w:left w:w="15" w:type="dxa"/>
+                <w:bottom w:w="15" w:type="dxa"/>
+                <w:right w:w="15" w:type="dxa"/>
+              </w:tblCellMar>
+              <w:tblLook w:val="04A0"/>
+            </w:tblPr>
+            <w:tblGrid>
+              <w:gridCol w:w="1401"/>
+            </w:tblGrid>
+            <w:tr>
+              <w:trPr>
+                <w:tblCellSpacing w:w="15" w:type="dxa"/>
+              </w:trPr>
+              <w:tc>
+                <w:tcPr>
+                  <w:tcW w:w="0" w:type="auto"/>
+                  <w:vAlign w:val="center"/>
+                  <w:hideMark/>
+                </w:tcPr>
+                <w:p>
+                  <w:pPr>
+                    <w:rPr>
+                      <w:rFonts w:ascii="Times New Roman" w:hAnsi="Times New Roman" w:cs="Times New Roman"/>
+                      <w:sz w:val="24"/>
+                      <w:szCs w:val="24"/>
+                    </w:rPr>
+                  </w:pPr>
+                  <w:r>
+                    <w:rPr>
+                      <w:rFonts w:ascii="Times New Roman" w:hAnsi="Times New Roman" w:cs="Times New Roman"/>
+                      <w:sz w:val="24"/>
+                      <w:szCs w:val="24"/>
+                    </w:rPr>
+                    <w:t xml:space="preserve">Pass if </w:t>
+                  </w:r>
+                  <w:r>
+                    <w:rPr>
+                      <w:rStyle w:val="HTMLCode"/>
+                      <w:rFonts w:ascii="Times New Roman" w:eastAsiaTheme="minorHAnsi" w:hAnsi="Times New Roman" w:cs="Times New Roman"/>
+                      <w:sz w:val="24"/>
+                      <w:szCs w:val="24"/>
+                    </w:rPr>
+                    <w:t>a == b</w:t>
+                  </w:r>
+                </w:p>
+              </w:tc>
+            </w:tr>
+          </w:tbl>
+          <w:p>
+            <w:pPr>
+              <w:rPr>
+                <w:rFonts w:ascii="Times New Roman" w:hAnsi="Times New Roman" w:cs="Times New Roman"/>
+                <w:sz w:val="24"/>
+                <w:szCs w:val="24"/>
+              </w:rPr>
+            </w:pPr>
+          </w:p>
+        </w:tc>
+      </w:tr>
+      <w:tr>
+        <w:tc>
+          <w:tcPr>
+            <w:tcW w:w="4788" w:type="dxa"/>
+          </w:tcPr>
+          <w:tbl>
+            <w:tblPr>
+              <w:tblW w:w="0" w:type="auto"/>
+              <w:tblCellSpacing w:w="15" w:type="dxa"/>
+              <w:tblCellMar>
+                <w:top w:w="15" w:type="dxa"/>
+                <w:left w:w="15" w:type="dxa"/>
+                <w:bottom w:w="15" w:type="dxa"/>
+                <w:right w:w="15" w:type="dxa"/>
+              </w:tblCellMar>
+              <w:tblLook w:val="04A0"/>
+            </w:tblPr>
+            <w:tblGrid>
+              <w:gridCol w:w="2470"/>
+            </w:tblGrid>
+            <w:tr>
+              <w:trPr>
+                <w:tblCellSpacing w:w="15" w:type="dxa"/>
+              </w:trPr>
+              <w:tc>
+                <w:tcPr>
+                  <w:tcW w:w="0" w:type="auto"/>
+                  <w:vAlign w:val="center"/>
+                  <w:hideMark/>
+                </w:tcPr>
+                <w:p>
+                  <w:pPr>
+                    <w:rPr>
+                      <w:rFonts w:ascii="Times New Roman" w:hAnsi="Times New Roman" w:cs="Times New Roman"/>
+                      <w:sz w:val="24"/>
+                      <w:szCs w:val="24"/>
+                    </w:rPr>
+                  </w:pPr>
+                  <w:proofErr w:type="spellStart"/>
+                  <w:r>
+                    <w:rPr>
+                      <w:rStyle w:val="HTMLCode"/>
+                      <w:rFonts w:ascii="Times New Roman" w:eastAsiaTheme="minorHAnsi" w:hAnsi="Times New Roman" w:cs="Times New Roman"/>
+                      <w:sz w:val="24"/>
+                      <w:szCs w:val="24"/>
+                    </w:rPr>
+                    <w:t>self.assertNotEqual</w:t>
+                  </w:r>
+                  <w:proofErr w:type="spellEnd"/>
+                  <w:r>
+                    <w:rPr>
+                      <w:rStyle w:val="HTMLCode"/>
+                      <w:rFonts w:ascii="Times New Roman" w:eastAsiaTheme="minorHAnsi" w:hAnsi="Times New Roman" w:cs="Times New Roman"/>
+                      <w:sz w:val="24"/>
+                      <w:szCs w:val="24"/>
+                    </w:rPr>
+                    <w:t>(a, b)</w:t>
+                  </w:r>
+                </w:p>
+              </w:tc>
+            </w:tr>
+          </w:tbl>
+          <w:p>
+            <w:pPr>
+              <w:rPr>
+                <w:rFonts w:ascii="Times New Roman" w:hAnsi="Times New Roman" w:cs="Times New Roman"/>
+                <w:vanish/>
+                <w:sz w:val="24"/>
+                <w:szCs w:val="24"/>
+              </w:rPr>
+            </w:pPr>
+          </w:p>
+        </w:tc>
+        <w:tc>
+          <w:tcPr>
+            <w:tcW w:w="4788" w:type="dxa"/>
+          </w:tcPr>
+          <w:tbl>
+            <w:tblPr>
+              <w:tblW w:w="0" w:type="auto"/>
+              <w:tblCellSpacing w:w="15" w:type="dxa"/>
+              <w:tblCellMar>
+                <w:top w:w="15" w:type="dxa"/>
+                <w:left w:w="15" w:type="dxa"/>
+                <w:bottom w:w="15" w:type="dxa"/>
+                <w:right w:w="15" w:type="dxa"/>
+              </w:tblCellMar>
+              <w:tblLook w:val="04A0"/>
+            </w:tblPr>
+            <w:tblGrid>
+              <w:gridCol w:w="1346"/>
+            </w:tblGrid>
+            <w:tr>
+              <w:trPr>
+                <w:tblCellSpacing w:w="15" w:type="dxa"/>
+              </w:trPr>
+              <w:tc>
+                <w:tcPr>
+                  <w:tcW w:w="0" w:type="auto"/>
+                  <w:vAlign w:val="center"/>
+                  <w:hideMark/>
+                </w:tcPr>
+                <w:p>
+                  <w:pPr>
+                    <w:rPr>
+                      <w:rFonts w:ascii="Times New Roman" w:hAnsi="Times New Roman" w:cs="Times New Roman"/>
+                      <w:sz w:val="24"/>
+                      <w:szCs w:val="24"/>
+                    </w:rPr>
+                  </w:pPr>
+                  <w:r>
+                    <w:rPr>
+                      <w:rFonts w:ascii="Times New Roman" w:hAnsi="Times New Roman" w:cs="Times New Roman"/>
+                      <w:sz w:val="24"/>
+                      <w:szCs w:val="24"/>
+                    </w:rPr>
+                    <w:t xml:space="preserve">Pass if </w:t>
+                  </w:r>
+                  <w:r>
+                    <w:rPr>
+                      <w:rStyle w:val="HTMLCode"/>
+                      <w:rFonts w:ascii="Times New Roman" w:eastAsiaTheme="minorHAnsi" w:hAnsi="Times New Roman" w:cs="Times New Roman"/>
+                      <w:sz w:val="24"/>
+                      <w:szCs w:val="24"/>
+                    </w:rPr>
+                    <w:t>a != b</w:t>
+                  </w:r>
+                </w:p>
+              </w:tc>
+            </w:tr>
+          </w:tbl>
+          <w:p>
+            <w:pPr>
+              <w:rPr>
+                <w:rFonts w:ascii="Times New Roman" w:hAnsi="Times New Roman" w:cs="Times New Roman"/>
+                <w:sz w:val="24"/>
+                <w:szCs w:val="24"/>
+              </w:rPr>
+            </w:pPr>
+          </w:p>
+        </w:tc>
+      </w:tr>
+      <w:tr>
+        <w:tc>
+          <w:tcPr>
+            <w:tcW w:w="4788" w:type="dxa"/>
+          </w:tcPr>
+          <w:tbl>
+            <w:tblPr>
+              <w:tblW w:w="0" w:type="auto"/>
+              <w:tblCellSpacing w:w="15" w:type="dxa"/>
+              <w:tblCellMar>
+                <w:top w:w="15" w:type="dxa"/>
+                <w:left w:w="15" w:type="dxa"/>
+                <w:bottom w:w="15" w:type="dxa"/>
+                <w:right w:w="15" w:type="dxa"/>
+              </w:tblCellMar>
+              <w:tblLook w:val="04A0"/>
+            </w:tblPr>
+            <w:tblGrid>
+              <w:gridCol w:w="1776"/>
+            </w:tblGrid>
+            <w:tr>
+              <w:trPr>
+                <w:tblCellSpacing w:w="15" w:type="dxa"/>
+              </w:trPr>
+              <w:tc>
+                <w:tcPr>
+                  <w:tcW w:w="0" w:type="auto"/>
+                  <w:vAlign w:val="center"/>
+                  <w:hideMark/>
+                </w:tcPr>
+                <w:p>
+                  <w:pPr>
+                    <w:rPr>
+                      <w:rFonts w:ascii="Times New Roman" w:hAnsi="Times New Roman" w:cs="Times New Roman"/>
+                      <w:sz w:val="24"/>
+                      <w:szCs w:val="24"/>
+                    </w:rPr>
+                  </w:pPr>
+                  <w:proofErr w:type="spellStart"/>
+                  <w:r>
+                    <w:rPr>
+                      <w:rStyle w:val="HTMLCode"/>
+                      <w:rFonts w:ascii="Times New Roman" w:eastAsiaTheme="minorHAnsi" w:hAnsi="Times New Roman" w:cs="Times New Roman"/>
+                      <w:sz w:val="24"/>
+                      <w:szCs w:val="24"/>
+                    </w:rPr>
+                    <w:lastRenderedPageBreak/>
+                    <w:t>self.assertTrue</w:t>
+                  </w:r>
+                  <w:proofErr w:type="spellEnd"/>
+                  <w:r>
+                    <w:rPr>
+                      <w:rStyle w:val="HTMLCode"/>
+                      <w:rFonts w:ascii="Times New Roman" w:eastAsiaTheme="minorHAnsi" w:hAnsi="Times New Roman" w:cs="Times New Roman"/>
+                      <w:sz w:val="24"/>
+                      <w:szCs w:val="24"/>
+                    </w:rPr>
+                    <w:t>(x)</w:t>
+                  </w:r>
+                </w:p>
+              </w:tc>
+            </w:tr>
+          </w:tbl>
+          <w:p>
+            <w:pPr>
+              <w:rPr>
+                <w:rFonts w:ascii="Times New Roman" w:hAnsi="Times New Roman" w:cs="Times New Roman"/>
+                <w:vanish/>
+                <w:sz w:val="24"/>
+                <w:szCs w:val="24"/>
+              </w:rPr>
+            </w:pPr>
+          </w:p>
+        </w:tc>
+        <w:tc>
+          <w:tcPr>
+            <w:tcW w:w="4788" w:type="dxa"/>
+          </w:tcPr>
+          <w:tbl>
+            <w:tblPr>
+              <w:tblW w:w="0" w:type="auto"/>
+              <w:tblCellSpacing w:w="15" w:type="dxa"/>
+              <w:tblCellMar>
+                <w:top w:w="15" w:type="dxa"/>
+                <w:left w:w="15" w:type="dxa"/>
+                <w:bottom w:w="15" w:type="dxa"/>
+                <w:right w:w="15" w:type="dxa"/>
+              </w:tblCellMar>
+              <w:tblLook w:val="04A0"/>
+            </w:tblPr>
+            <w:tblGrid>
+              <w:gridCol w:w="1637"/>
+            </w:tblGrid>
+            <w:tr>
+              <w:trPr>
+                <w:tblCellSpacing w:w="15" w:type="dxa"/>
+              </w:trPr>
+              <w:tc>
+                <w:tcPr>
+                  <w:tcW w:w="0" w:type="auto"/>
+                  <w:vAlign w:val="center"/>
+                  <w:hideMark/>
+                </w:tcPr>
+                <w:p>
+                  <w:pPr>
+                    <w:rPr>
+                      <w:rFonts w:ascii="Times New Roman" w:hAnsi="Times New Roman" w:cs="Times New Roman"/>
+                      <w:sz w:val="24"/>
+                      <w:szCs w:val="24"/>
+                    </w:rPr>
+                  </w:pPr>
+                  <w:r>
+                    <w:rPr>
+                      <w:rFonts w:ascii="Times New Roman" w:hAnsi="Times New Roman" w:cs="Times New Roman"/>
+                      <w:sz w:val="24"/>
+                      <w:szCs w:val="24"/>
+                    </w:rPr>
+                    <w:t xml:space="preserve">Pass if </w:t>
+                  </w:r>
+                  <w:r>
+                    <w:rPr>
+                      <w:rStyle w:val="HTMLCode"/>
+                      <w:rFonts w:ascii="Times New Roman" w:eastAsiaTheme="minorHAnsi" w:hAnsi="Times New Roman" w:cs="Times New Roman"/>
+                      <w:sz w:val="24"/>
+                      <w:szCs w:val="24"/>
+                    </w:rPr>
+                    <w:t>x</w:t>
+                  </w:r>
+                  <w:r>
+                    <w:rPr>
+                      <w:rFonts w:ascii="Times New Roman" w:hAnsi="Times New Roman" w:cs="Times New Roman"/>
+                      <w:sz w:val="24"/>
+                      <w:szCs w:val="24"/>
+                    </w:rPr>
+                    <w:t xml:space="preserve"> is </w:t>
+                  </w:r>
+                  <w:r>
+                    <w:rPr>
+                      <w:rStyle w:val="HTMLCode"/>
+                      <w:rFonts w:ascii="Times New Roman" w:eastAsiaTheme="minorHAnsi" w:hAnsi="Times New Roman" w:cs="Times New Roman"/>
+                      <w:sz w:val="24"/>
+                      <w:szCs w:val="24"/>
+                    </w:rPr>
+                    <w:t>True</w:t>
+                  </w:r>
+                </w:p>
+              </w:tc>
+            </w:tr>
+          </w:tbl>
+          <w:p>
+            <w:pPr>
+              <w:rPr>
+                <w:rFonts w:ascii="Times New Roman" w:hAnsi="Times New Roman" w:cs="Times New Roman"/>
+                <w:sz w:val="24"/>
+                <w:szCs w:val="24"/>
+              </w:rPr>
+            </w:pPr>
+          </w:p>
+        </w:tc>
+      </w:tr>
+      <w:tr>
+        <w:tc>
+          <w:tcPr>
+            <w:tcW w:w="4788" w:type="dxa"/>
+          </w:tcPr>
+          <w:tbl>
+            <w:tblPr>
+              <w:tblW w:w="0" w:type="auto"/>
+              <w:tblCellSpacing w:w="15" w:type="dxa"/>
+              <w:tblCellMar>
+                <w:top w:w="15" w:type="dxa"/>
+                <w:left w:w="15" w:type="dxa"/>
+                <w:bottom w:w="15" w:type="dxa"/>
+                <w:right w:w="15" w:type="dxa"/>
+              </w:tblCellMar>
+              <w:tblLook w:val="04A0"/>
+            </w:tblPr>
+            <w:tblGrid>
+              <w:gridCol w:w="1830"/>
+            </w:tblGrid>
+            <w:tr>
+              <w:trPr>
+                <w:tblCellSpacing w:w="15" w:type="dxa"/>
+              </w:trPr>
+              <w:tc>
+                <w:tcPr>
+                  <w:tcW w:w="0" w:type="auto"/>
+                  <w:vAlign w:val="center"/>
+                  <w:hideMark/>
+                </w:tcPr>
+                <w:p>
+                  <w:pPr>
+                    <w:rPr>
+                      <w:rFonts w:ascii="Times New Roman" w:hAnsi="Times New Roman" w:cs="Times New Roman"/>
+                      <w:sz w:val="24"/>
+                      <w:szCs w:val="24"/>
+                    </w:rPr>
+                  </w:pPr>
+                  <w:proofErr w:type="spellStart"/>
+                  <w:r>
+                    <w:rPr>
+                      <w:rStyle w:val="HTMLCode"/>
+                      <w:rFonts w:ascii="Times New Roman" w:eastAsiaTheme="minorHAnsi" w:hAnsi="Times New Roman" w:cs="Times New Roman"/>
+                      <w:sz w:val="24"/>
+                      <w:szCs w:val="24"/>
+                    </w:rPr>
+                    <w:t>self.assertFalse</w:t>
+                  </w:r>
+                  <w:proofErr w:type="spellEnd"/>
+                  <w:r>
+                    <w:rPr>
+                      <w:rStyle w:val="HTMLCode"/>
+                      <w:rFonts w:ascii="Times New Roman" w:eastAsiaTheme="minorHAnsi" w:hAnsi="Times New Roman" w:cs="Times New Roman"/>
+                      <w:sz w:val="24"/>
+                      <w:szCs w:val="24"/>
+                    </w:rPr>
+                    <w:t>(x)</w:t>
+                  </w:r>
+                </w:p>
+              </w:tc>
+            </w:tr>
+          </w:tbl>
+          <w:p>
+            <w:pPr>
+              <w:rPr>
+                <w:rFonts w:ascii="Times New Roman" w:hAnsi="Times New Roman" w:cs="Times New Roman"/>
+                <w:vanish/>
+                <w:sz w:val="24"/>
+                <w:szCs w:val="24"/>
+              </w:rPr>
+            </w:pPr>
+          </w:p>
+        </w:tc>
+        <w:tc>
+          <w:tcPr>
+            <w:tcW w:w="4788" w:type="dxa"/>
+          </w:tcPr>
+          <w:tbl>
+            <w:tblPr>
+              <w:tblW w:w="0" w:type="auto"/>
+              <w:tblCellSpacing w:w="15" w:type="dxa"/>
+              <w:tblCellMar>
+                <w:top w:w="15" w:type="dxa"/>
+                <w:left w:w="15" w:type="dxa"/>
+                <w:bottom w:w="15" w:type="dxa"/>
+                <w:right w:w="15" w:type="dxa"/>
+              </w:tblCellMar>
+              <w:tblLook w:val="04A0"/>
+            </w:tblPr>
+            <w:tblGrid>
+              <w:gridCol w:w="1691"/>
+            </w:tblGrid>
+            <w:tr>
+              <w:trPr>
+                <w:tblCellSpacing w:w="15" w:type="dxa"/>
+              </w:trPr>
+              <w:tc>
+                <w:tcPr>
+                  <w:tcW w:w="0" w:type="auto"/>
+                  <w:vAlign w:val="center"/>
+                  <w:hideMark/>
+                </w:tcPr>
+                <w:p>
+                  <w:pPr>
+                    <w:rPr>
+                      <w:rFonts w:ascii="Times New Roman" w:hAnsi="Times New Roman" w:cs="Times New Roman"/>
+                      <w:sz w:val="24"/>
+                      <w:szCs w:val="24"/>
+                    </w:rPr>
+                  </w:pPr>
+                  <w:r>
+                    <w:rPr>
+                      <w:rFonts w:ascii="Times New Roman" w:hAnsi="Times New Roman" w:cs="Times New Roman"/>
+                      <w:sz w:val="24"/>
+                      <w:szCs w:val="24"/>
+                    </w:rPr>
+                    <w:t xml:space="preserve">Pass if </w:t>
+                  </w:r>
+                  <w:r>
+                    <w:rPr>
+                      <w:rStyle w:val="HTMLCode"/>
+                      <w:rFonts w:ascii="Times New Roman" w:eastAsiaTheme="minorHAnsi" w:hAnsi="Times New Roman" w:cs="Times New Roman"/>
+                      <w:sz w:val="24"/>
+                      <w:szCs w:val="24"/>
+                    </w:rPr>
+                    <w:t>x</w:t>
+                  </w:r>
+                  <w:r>
+                    <w:rPr>
+                      <w:rFonts w:ascii="Times New Roman" w:hAnsi="Times New Roman" w:cs="Times New Roman"/>
+                      <w:sz w:val="24"/>
+                      <w:szCs w:val="24"/>
+                    </w:rPr>
+                    <w:t xml:space="preserve"> is </w:t>
+                  </w:r>
+                  <w:r>
+                    <w:rPr>
+                      <w:rStyle w:val="HTMLCode"/>
+                      <w:rFonts w:ascii="Times New Roman" w:eastAsiaTheme="minorHAnsi" w:hAnsi="Times New Roman" w:cs="Times New Roman"/>
+                      <w:sz w:val="24"/>
+                      <w:szCs w:val="24"/>
+                    </w:rPr>
+                    <w:t>False</w:t>
+                  </w:r>
+                </w:p>
+              </w:tc>
+            </w:tr>
+          </w:tbl>
+          <w:p>
+            <w:pPr>
+              <w:rPr>
+                <w:rFonts w:ascii="Times New Roman" w:hAnsi="Times New Roman" w:cs="Times New Roman"/>
+                <w:sz w:val="24"/>
+                <w:szCs w:val="24"/>
+              </w:rPr>
+            </w:pPr>
+          </w:p>
+        </w:tc>
+      </w:tr>
+      <w:tr>
+        <w:tc>
+          <w:tcPr>
+            <w:tcW w:w="4788" w:type="dxa"/>
+          </w:tcPr>
+          <w:tbl>
+            <w:tblPr>
+              <w:tblW w:w="0" w:type="auto"/>
+              <w:tblCellSpacing w:w="15" w:type="dxa"/>
+              <w:tblCellMar>
+                <w:top w:w="15" w:type="dxa"/>
+                <w:left w:w="15" w:type="dxa"/>
+                <w:bottom w:w="15" w:type="dxa"/>
+                <w:right w:w="15" w:type="dxa"/>
+              </w:tblCellMar>
+              <w:tblLook w:val="04A0"/>
+            </w:tblPr>
+            <w:tblGrid>
+              <w:gridCol w:w="1750"/>
+            </w:tblGrid>
+            <w:tr>
+              <w:trPr>
+                <w:tblCellSpacing w:w="15" w:type="dxa"/>
+              </w:trPr>
+              <w:tc>
+                <w:tcPr>
+                  <w:tcW w:w="0" w:type="auto"/>
+                  <w:vAlign w:val="center"/>
+                  <w:hideMark/>
+                </w:tcPr>
+                <w:p>
+                  <w:pPr>
+                    <w:rPr>
+                      <w:rFonts w:ascii="Times New Roman" w:hAnsi="Times New Roman" w:cs="Times New Roman"/>
+                      <w:sz w:val="24"/>
+                      <w:szCs w:val="24"/>
+                    </w:rPr>
+                  </w:pPr>
+                  <w:proofErr w:type="spellStart"/>
+                  <w:r>
+                    <w:rPr>
+                      <w:rStyle w:val="HTMLCode"/>
+                      <w:rFonts w:ascii="Times New Roman" w:eastAsiaTheme="minorHAnsi" w:hAnsi="Times New Roman" w:cs="Times New Roman"/>
+                      <w:sz w:val="24"/>
+                      <w:szCs w:val="24"/>
+                    </w:rPr>
+                    <w:t>self.assertIn</w:t>
+                  </w:r>
+                  <w:proofErr w:type="spellEnd"/>
+                  <w:r>
+                    <w:rPr>
+                      <w:rStyle w:val="HTMLCode"/>
+                      <w:rFonts w:ascii="Times New Roman" w:eastAsiaTheme="minorHAnsi" w:hAnsi="Times New Roman" w:cs="Times New Roman"/>
+                      <w:sz w:val="24"/>
+                      <w:szCs w:val="24"/>
+                    </w:rPr>
+                    <w:t>(a, b)</w:t>
+                  </w:r>
+                </w:p>
+              </w:tc>
+            </w:tr>
+          </w:tbl>
+          <w:p>
+            <w:pPr>
+              <w:rPr>
+                <w:rFonts w:ascii="Times New Roman" w:hAnsi="Times New Roman" w:cs="Times New Roman"/>
+                <w:vanish/>
+                <w:sz w:val="24"/>
+                <w:szCs w:val="24"/>
+              </w:rPr>
+            </w:pPr>
+          </w:p>
+        </w:tc>
+        <w:tc>
+          <w:tcPr>
+            <w:tcW w:w="4788" w:type="dxa"/>
+          </w:tcPr>
+          <w:tbl>
+            <w:tblPr>
+              <w:tblW w:w="0" w:type="auto"/>
+              <w:tblCellSpacing w:w="15" w:type="dxa"/>
+              <w:tblCellMar>
+                <w:top w:w="15" w:type="dxa"/>
+                <w:left w:w="15" w:type="dxa"/>
+                <w:bottom w:w="15" w:type="dxa"/>
+                <w:right w:w="15" w:type="dxa"/>
+              </w:tblCellMar>
+              <w:tblLook w:val="04A0"/>
+            </w:tblPr>
+            <w:tblGrid>
+              <w:gridCol w:w="1537"/>
+            </w:tblGrid>
+            <w:tr>
+              <w:trPr>
+                <w:tblCellSpacing w:w="15" w:type="dxa"/>
+              </w:trPr>
+              <w:tc>
+                <w:tcPr>
+                  <w:tcW w:w="0" w:type="auto"/>
+                  <w:vAlign w:val="center"/>
+                  <w:hideMark/>
+                </w:tcPr>
+                <w:p>
+                  <w:pPr>
+                    <w:rPr>
+                      <w:rFonts w:ascii="Times New Roman" w:hAnsi="Times New Roman" w:cs="Times New Roman"/>
+                      <w:sz w:val="24"/>
+                      <w:szCs w:val="24"/>
+                    </w:rPr>
+                  </w:pPr>
+                  <w:r>
+                    <w:rPr>
+                      <w:rFonts w:ascii="Times New Roman" w:hAnsi="Times New Roman" w:cs="Times New Roman"/>
+                      <w:sz w:val="24"/>
+                      <w:szCs w:val="24"/>
+                    </w:rPr>
+                    <w:t xml:space="preserve">Pass if </w:t>
+                  </w:r>
+                  <w:r>
+                    <w:rPr>
+                      <w:rStyle w:val="HTMLCode"/>
+                      <w:rFonts w:ascii="Times New Roman" w:eastAsiaTheme="minorHAnsi" w:hAnsi="Times New Roman" w:cs="Times New Roman"/>
+                      <w:sz w:val="24"/>
+                      <w:szCs w:val="24"/>
+                    </w:rPr>
+                    <w:t>a</w:t>
+                  </w:r>
+                  <w:r>
+                    <w:rPr>
+                      <w:rFonts w:ascii="Times New Roman" w:hAnsi="Times New Roman" w:cs="Times New Roman"/>
+                      <w:sz w:val="24"/>
+                      <w:szCs w:val="24"/>
+                    </w:rPr>
+                    <w:t xml:space="preserve"> is in </w:t>
+                  </w:r>
+                  <w:r>
+                    <w:rPr>
+                      <w:rStyle w:val="HTMLCode"/>
+                      <w:rFonts w:ascii="Times New Roman" w:eastAsiaTheme="minorHAnsi" w:hAnsi="Times New Roman" w:cs="Times New Roman"/>
+                      <w:sz w:val="24"/>
+                      <w:szCs w:val="24"/>
+                    </w:rPr>
+                    <w:t>b</w:t>
+                  </w:r>
+                </w:p>
+              </w:tc>
+            </w:tr>
+          </w:tbl>
+          <w:p>
+            <w:pPr>
+              <w:rPr>
+                <w:rFonts w:ascii="Times New Roman" w:hAnsi="Times New Roman" w:cs="Times New Roman"/>
+                <w:sz w:val="24"/>
+                <w:szCs w:val="24"/>
+              </w:rPr>
+            </w:pPr>
+          </w:p>
+        </w:tc>
+      </w:tr>
+      <w:tr>
+        <w:tc>
+          <w:tcPr>
+            <w:tcW w:w="4788" w:type="dxa"/>
+          </w:tcPr>
+          <w:tbl>
+            <w:tblPr>
+              <w:tblW w:w="0" w:type="auto"/>
+              <w:tblCellSpacing w:w="15" w:type="dxa"/>
+              <w:tblCellMar>
+                <w:top w:w="15" w:type="dxa"/>
+                <w:left w:w="15" w:type="dxa"/>
+                <w:bottom w:w="15" w:type="dxa"/>
+                <w:right w:w="15" w:type="dxa"/>
+              </w:tblCellMar>
+              <w:tblLook w:val="04A0"/>
+            </w:tblPr>
+            <w:tblGrid>
+              <w:gridCol w:w="3403"/>
+            </w:tblGrid>
+            <w:tr>
+              <w:trPr>
+                <w:tblCellSpacing w:w="15" w:type="dxa"/>
+              </w:trPr>
+              <w:tc>
+                <w:tcPr>
+                  <w:tcW w:w="0" w:type="auto"/>
+                  <w:vAlign w:val="center"/>
+                  <w:hideMark/>
+                </w:tcPr>
+                <w:p>
+                  <w:pPr>
+                    <w:rPr>
+                      <w:rFonts w:ascii="Times New Roman" w:hAnsi="Times New Roman" w:cs="Times New Roman"/>
+                      <w:sz w:val="24"/>
+                      <w:szCs w:val="24"/>
+                    </w:rPr>
+                  </w:pPr>
+                  <w:proofErr w:type="spellStart"/>
+                  <w:r>
+                    <w:rPr>
+                      <w:rStyle w:val="HTMLCode"/>
+                      <w:rFonts w:ascii="Times New Roman" w:eastAsiaTheme="minorHAnsi" w:hAnsi="Times New Roman" w:cs="Times New Roman"/>
+                      <w:sz w:val="24"/>
+                      <w:szCs w:val="24"/>
+                    </w:rPr>
+                    <w:t>self.assertRaises</w:t>
+                  </w:r>
+                  <w:proofErr w:type="spellEnd"/>
+                  <w:r>
+                    <w:rPr>
+                      <w:rStyle w:val="HTMLCode"/>
+                      <w:rFonts w:ascii="Times New Roman" w:eastAsiaTheme="minorHAnsi" w:hAnsi="Times New Roman" w:cs="Times New Roman"/>
+                      <w:sz w:val="24"/>
+                      <w:szCs w:val="24"/>
+                    </w:rPr>
+                    <w:t xml:space="preserve">(Error, </w:t>
+                  </w:r>
+                  <w:proofErr w:type="spellStart"/>
+                  <w:r>
+                    <w:rPr>
+                      <w:rStyle w:val="HTMLCode"/>
+                      <w:rFonts w:ascii="Times New Roman" w:eastAsiaTheme="minorHAnsi" w:hAnsi="Times New Roman" w:cs="Times New Roman"/>
+                      <w:sz w:val="24"/>
+                      <w:szCs w:val="24"/>
+                    </w:rPr>
+                    <w:t>func</w:t>
+                  </w:r>
+                  <w:proofErr w:type="spellEnd"/>
+                  <w:r>
+                    <w:rPr>
+                      <w:rStyle w:val="HTMLCode"/>
+                      <w:rFonts w:ascii="Times New Roman" w:eastAsiaTheme="minorHAnsi" w:hAnsi="Times New Roman" w:cs="Times New Roman"/>
+                      <w:sz w:val="24"/>
+                      <w:szCs w:val="24"/>
+                    </w:rPr>
+                    <w:t xml:space="preserve">, </w:t>
+                  </w:r>
+                  <w:proofErr w:type="spellStart"/>
+                  <w:r>
+                    <w:rPr>
+                      <w:rStyle w:val="HTMLCode"/>
+                      <w:rFonts w:ascii="Times New Roman" w:eastAsiaTheme="minorHAnsi" w:hAnsi="Times New Roman" w:cs="Times New Roman"/>
+                      <w:sz w:val="24"/>
+                      <w:szCs w:val="24"/>
+                    </w:rPr>
+                    <w:t>args</w:t>
+                  </w:r>
+                  <w:proofErr w:type="spellEnd"/>
+                  <w:r>
+                    <w:rPr>
+                      <w:rStyle w:val="HTMLCode"/>
+                      <w:rFonts w:ascii="Times New Roman" w:eastAsiaTheme="minorHAnsi" w:hAnsi="Times New Roman" w:cs="Times New Roman"/>
+                      <w:sz w:val="24"/>
+                      <w:szCs w:val="24"/>
+                    </w:rPr>
+                    <w:t>)</w:t>
+                  </w:r>
+                </w:p>
+              </w:tc>
+            </w:tr>
+          </w:tbl>
+          <w:p>
+            <w:pPr>
+              <w:rPr>
+                <w:rFonts w:ascii="Times New Roman" w:hAnsi="Times New Roman" w:cs="Times New Roman"/>
+                <w:vanish/>
+                <w:sz w:val="24"/>
+                <w:szCs w:val="24"/>
+              </w:rPr>
+            </w:pPr>
+          </w:p>
+        </w:tc>
+        <w:tc>
+          <w:tcPr>
+            <w:tcW w:w="4788" w:type="dxa"/>
+          </w:tcPr>
+          <w:tbl>
+            <w:tblPr>
+              <w:tblW w:w="0" w:type="auto"/>
+              <w:tblCellSpacing w:w="15" w:type="dxa"/>
+              <w:tblCellMar>
+                <w:top w:w="15" w:type="dxa"/>
+                <w:left w:w="15" w:type="dxa"/>
+                <w:bottom w:w="15" w:type="dxa"/>
+                <w:right w:w="15" w:type="dxa"/>
+              </w:tblCellMar>
+              <w:tblLook w:val="04A0"/>
+            </w:tblPr>
+            <w:tblGrid>
+              <w:gridCol w:w="2943"/>
+            </w:tblGrid>
+            <w:tr>
+              <w:trPr>
+                <w:tblCellSpacing w:w="15" w:type="dxa"/>
+              </w:trPr>
+              <w:tc>
+                <w:tcPr>
+                  <w:tcW w:w="0" w:type="auto"/>
+                  <w:vAlign w:val="center"/>
+                  <w:hideMark/>
+                </w:tcPr>
+                <w:p>
+                  <w:pPr>
+                    <w:rPr>
+                      <w:rFonts w:ascii="Times New Roman" w:hAnsi="Times New Roman" w:cs="Times New Roman"/>
+                      <w:sz w:val="24"/>
+                      <w:szCs w:val="24"/>
+                    </w:rPr>
+                  </w:pPr>
+                  <w:r>
+                    <w:rPr>
+                      <w:rFonts w:ascii="Times New Roman" w:hAnsi="Times New Roman" w:cs="Times New Roman"/>
+                      <w:sz w:val="24"/>
+                      <w:szCs w:val="24"/>
+                    </w:rPr>
+                    <w:t xml:space="preserve">Pass if </w:t>
+                  </w:r>
+                  <w:proofErr w:type="spellStart"/>
+                  <w:r>
+                    <w:rPr>
+                      <w:rStyle w:val="HTMLCode"/>
+                      <w:rFonts w:ascii="Times New Roman" w:eastAsiaTheme="minorHAnsi" w:hAnsi="Times New Roman" w:cs="Times New Roman"/>
+                      <w:sz w:val="24"/>
+                      <w:szCs w:val="24"/>
+                    </w:rPr>
+                    <w:t>func</w:t>
+                  </w:r>
+                  <w:proofErr w:type="spellEnd"/>
+                  <w:r>
+                    <w:rPr>
+                      <w:rStyle w:val="HTMLCode"/>
+                      <w:rFonts w:ascii="Times New Roman" w:eastAsiaTheme="minorHAnsi" w:hAnsi="Times New Roman" w:cs="Times New Roman"/>
+                      <w:sz w:val="24"/>
+                      <w:szCs w:val="24"/>
+                    </w:rPr>
+                    <w:t>(</w:t>
+                  </w:r>
+                  <w:proofErr w:type="spellStart"/>
+                  <w:r>
+                    <w:rPr>
+                      <w:rStyle w:val="HTMLCode"/>
+                      <w:rFonts w:ascii="Times New Roman" w:eastAsiaTheme="minorHAnsi" w:hAnsi="Times New Roman" w:cs="Times New Roman"/>
+                      <w:sz w:val="24"/>
+                      <w:szCs w:val="24"/>
+                    </w:rPr>
+                    <w:t>args</w:t>
+                  </w:r>
+                  <w:proofErr w:type="spellEnd"/>
+                  <w:r>
+                    <w:rPr>
+                      <w:rStyle w:val="HTMLCode"/>
+                      <w:rFonts w:ascii="Times New Roman" w:eastAsiaTheme="minorHAnsi" w:hAnsi="Times New Roman" w:cs="Times New Roman"/>
+                      <w:sz w:val="24"/>
+                      <w:szCs w:val="24"/>
+                    </w:rPr>
+                    <w:t>)</w:t>
+                  </w:r>
+                  <w:r>
+                    <w:rPr>
+                      <w:rFonts w:ascii="Times New Roman" w:hAnsi="Times New Roman" w:cs="Times New Roman"/>
+                      <w:sz w:val="24"/>
+                      <w:szCs w:val="24"/>
+                    </w:rPr>
+                    <w:t xml:space="preserve"> raises </w:t>
+                  </w:r>
+                  <w:r>
+                    <w:rPr>
+                      <w:rStyle w:val="HTMLCode"/>
+                      <w:rFonts w:ascii="Times New Roman" w:eastAsiaTheme="minorHAnsi" w:hAnsi="Times New Roman" w:cs="Times New Roman"/>
+                      <w:sz w:val="24"/>
+                      <w:szCs w:val="24"/>
+                    </w:rPr>
+                    <w:t>Error</w:t>
+                  </w:r>
+                </w:p>
+              </w:tc>
+            </w:tr>
+          </w:tbl>
+          <w:p>
+            <w:pPr>
+              <w:rPr>
+                <w:rFonts w:ascii="Times New Roman" w:hAnsi="Times New Roman" w:cs="Times New Roman"/>
+                <w:sz w:val="24"/>
+                <w:szCs w:val="24"/>
+              </w:rPr>
+            </w:pPr>
+          </w:p>
+        </w:tc>
+      </w:tr>
+    </w:tbl>
+    <w:p>
+      <w:pPr>
+        <w:spacing w:before="100" w:beforeAutospacing="1" w:after="100" w:afterAutospacing="1" w:line="240" w:lineRule="auto"/>
+        <w:outlineLvl w:val="1"/>
         <w:rPr>
           <w:rFonts w:ascii="Times New Roman" w:eastAsia="Times New Roman" w:hAnsi="Times New Roman" w:cs="Times New Roman"/>
-          <w:sz w:val="24"/>
-          <w:szCs w:val="24"/>
-        </w:rPr>
-      </w:pPr>
-      <w:r>
-        <w:rPr>
-          <w:rFonts w:ascii="Times New Roman" w:eastAsia="Times New Roman" w:hAnsi="Times New Roman" w:cs="Times New Roman"/>
-          <w:sz w:val="24"/>
-          <w:szCs w:val="24"/>
-        </w:rPr>
-        <w:t xml:space="preserve">Python has a built-in module called </w:t>
-      </w:r>
-      <w:proofErr w:type="spellStart"/>
-      <w:r>
-        <w:rPr>
-          <w:rFonts w:ascii="Times New Roman" w:eastAsia="Times New Roman" w:hAnsi="Times New Roman" w:cs="Times New Roman"/>
+          <w:b/>
           <w:bCs/>
-          <w:sz w:val="24"/>
-          <w:szCs w:val="24"/>
-        </w:rPr>
-        <w:t>unittest</w:t>
-      </w:r>
-      <w:proofErr w:type="spellEnd"/>
-      <w:r>
-        <w:rPr>
-          <w:rFonts w:ascii="Times New Roman" w:eastAsia="Times New Roman" w:hAnsi="Times New Roman" w:cs="Times New Roman"/>
-          <w:sz w:val="24"/>
-          <w:szCs w:val="24"/>
-        </w:rPr>
-        <w:t xml:space="preserve"> for writing and running tests. It </w:t>
-      </w:r>
-      <w:r>
-        <w:rPr>
-          <w:rFonts w:ascii="Times New Roman" w:eastAsia="Times New Roman" w:hAnsi="Times New Roman" w:cs="Times New Roman"/>
-          <w:bCs/>
-          <w:sz w:val="24"/>
-          <w:szCs w:val="24"/>
-        </w:rPr>
-        <w:t>checks if functions return expected outputs</w:t>
-      </w:r>
-      <w:r>
-        <w:rPr>
-          <w:rFonts w:ascii="Times New Roman" w:eastAsia="Times New Roman" w:hAnsi="Times New Roman" w:cs="Times New Roman"/>
-          <w:sz w:val="24"/>
-          <w:szCs w:val="24"/>
-        </w:rPr>
-        <w:t xml:space="preserve"> for given inputs. Helps </w:t>
-      </w:r>
-      <w:r>
-        <w:rPr>
-          <w:rFonts w:ascii="Times New Roman" w:eastAsia="Times New Roman" w:hAnsi="Times New Roman" w:cs="Times New Roman"/>
-          <w:bCs/>
-          <w:sz w:val="24"/>
-          <w:szCs w:val="24"/>
-        </w:rPr>
-        <w:t>catch bugs early</w:t>
-      </w:r>
-      <w:r>
-        <w:rPr>
-          <w:rFonts w:ascii="Times New Roman" w:eastAsia="Times New Roman" w:hAnsi="Times New Roman" w:cs="Times New Roman"/>
-          <w:sz w:val="24"/>
-          <w:szCs w:val="24"/>
-        </w:rPr>
-        <w:t xml:space="preserve"> before deploying code.</w:t>
-      </w:r>
-    </w:p>
-    <w:p>
-      <w:pPr>
-        <w:rPr>
-          <w:rFonts w:ascii="Times New Roman" w:hAnsi="Times New Roman" w:cs="Times New Roman"/>
-          <w:sz w:val="24"/>
-          <w:szCs w:val="24"/>
+          <w:sz w:val="28"/>
+          <w:szCs w:val="28"/>
         </w:rPr>
       </w:pPr>
     </w:p>

--- a/Introduction to Python.docx
+++ b/Introduction to Python.docx
@@ -19276,6 +19276,217 @@
     </w:p>
     <w:p>
       <w:pPr>
+        <w:spacing w:after="0" w:line="240" w:lineRule="auto"/>
+        <w:rPr>
+          <w:rFonts w:ascii="Times New Roman" w:eastAsia="Times New Roman" w:hAnsi="Times New Roman" w:cs="Times New Roman"/>
+          <w:sz w:val="24"/>
+          <w:szCs w:val="24"/>
+        </w:rPr>
+      </w:pPr>
+    </w:p>
+    <w:p>
+      <w:pPr>
+        <w:spacing w:after="0" w:line="240" w:lineRule="auto"/>
+        <w:rPr>
+          <w:rFonts w:ascii="Times New Roman" w:eastAsia="Times New Roman" w:hAnsi="Times New Roman" w:cs="Times New Roman"/>
+          <w:sz w:val="24"/>
+          <w:szCs w:val="24"/>
+        </w:rPr>
+      </w:pPr>
+    </w:p>
+    <w:p>
+      <w:pPr>
+        <w:spacing w:after="0" w:line="240" w:lineRule="auto"/>
+        <w:rPr>
+          <w:rFonts w:ascii="Times New Roman" w:eastAsia="Times New Roman" w:hAnsi="Times New Roman" w:cs="Times New Roman"/>
+          <w:sz w:val="24"/>
+          <w:szCs w:val="24"/>
+        </w:rPr>
+      </w:pPr>
+    </w:p>
+    <w:p>
+      <w:pPr>
+        <w:pStyle w:val="ListParagraph"/>
+        <w:numPr>
+          <w:ilvl w:val="0"/>
+          <w:numId w:val="19"/>
+        </w:numPr>
+        <w:spacing w:after="0" w:line="240" w:lineRule="auto"/>
+        <w:rPr>
+          <w:rFonts w:ascii="Times New Roman" w:eastAsia="Times New Roman" w:hAnsi="Times New Roman" w:cs="Times New Roman"/>
+          <w:sz w:val="24"/>
+          <w:szCs w:val="24"/>
+        </w:rPr>
+      </w:pPr>
+      <w:proofErr w:type="spellStart"/>
+      <w:proofErr w:type="gramStart"/>
+      <w:r>
+        <w:rPr>
+          <w:rStyle w:val="HTMLCode"/>
+          <w:rFonts w:ascii="Times New Roman" w:eastAsiaTheme="minorHAnsi" w:hAnsi="Times New Roman" w:cs="Times New Roman"/>
+          <w:sz w:val="24"/>
+          <w:szCs w:val="24"/>
+        </w:rPr>
+        <w:t>unittest</w:t>
+      </w:r>
+      <w:proofErr w:type="spellEnd"/>
+      <w:proofErr w:type="gramEnd"/>
+      <w:r>
+        <w:rPr>
+          <w:rFonts w:ascii="Times New Roman" w:hAnsi="Times New Roman" w:cs="Times New Roman"/>
+          <w:sz w:val="24"/>
+          <w:szCs w:val="24"/>
+        </w:rPr>
+        <w:t xml:space="preserve"> is used to write and run tests for individual functions.</w:t>
+      </w:r>
+    </w:p>
+    <w:p>
+      <w:pPr>
+        <w:pStyle w:val="ListParagraph"/>
+        <w:numPr>
+          <w:ilvl w:val="0"/>
+          <w:numId w:val="19"/>
+        </w:numPr>
+        <w:spacing w:after="0" w:line="240" w:lineRule="auto"/>
+        <w:rPr>
+          <w:rFonts w:ascii="Times New Roman" w:eastAsia="Times New Roman" w:hAnsi="Times New Roman" w:cs="Times New Roman"/>
+          <w:sz w:val="24"/>
+          <w:szCs w:val="24"/>
+        </w:rPr>
+      </w:pPr>
+      <w:r>
+        <w:rPr>
+          <w:rFonts w:ascii="Times New Roman" w:hAnsi="Times New Roman" w:cs="Times New Roman"/>
+          <w:sz w:val="24"/>
+          <w:szCs w:val="24"/>
+        </w:rPr>
+        <w:t xml:space="preserve">We use </w:t>
+      </w:r>
+      <w:r>
+        <w:rPr>
+          <w:rStyle w:val="HTMLCode"/>
+          <w:rFonts w:ascii="Times New Roman" w:eastAsiaTheme="minorHAnsi" w:hAnsi="Times New Roman" w:cs="Times New Roman"/>
+          <w:sz w:val="24"/>
+          <w:szCs w:val="24"/>
+        </w:rPr>
+        <w:t>assert</w:t>
+      </w:r>
+      <w:r>
+        <w:rPr>
+          <w:rFonts w:ascii="Times New Roman" w:hAnsi="Times New Roman" w:cs="Times New Roman"/>
+          <w:sz w:val="24"/>
+          <w:szCs w:val="24"/>
+        </w:rPr>
+        <w:t xml:space="preserve"> methods to compare expected vs. actual results.</w:t>
+      </w:r>
+    </w:p>
+    <w:p>
+      <w:pPr>
+        <w:pStyle w:val="ListParagraph"/>
+        <w:numPr>
+          <w:ilvl w:val="0"/>
+          <w:numId w:val="19"/>
+        </w:numPr>
+        <w:spacing w:after="0" w:line="240" w:lineRule="auto"/>
+        <w:rPr>
+          <w:rFonts w:ascii="Times New Roman" w:eastAsia="Times New Roman" w:hAnsi="Times New Roman" w:cs="Times New Roman"/>
+          <w:sz w:val="24"/>
+          <w:szCs w:val="24"/>
+        </w:rPr>
+      </w:pPr>
+      <w:proofErr w:type="spellStart"/>
+      <w:proofErr w:type="gramStart"/>
+      <w:r>
+        <w:rPr>
+          <w:rStyle w:val="HTMLCode"/>
+          <w:rFonts w:ascii="Times New Roman" w:eastAsiaTheme="minorHAnsi" w:hAnsi="Times New Roman" w:cs="Times New Roman"/>
+          <w:sz w:val="24"/>
+          <w:szCs w:val="24"/>
+        </w:rPr>
+        <w:t>unittest.main</w:t>
+      </w:r>
+      <w:proofErr w:type="spellEnd"/>
+      <w:r>
+        <w:rPr>
+          <w:rStyle w:val="HTMLCode"/>
+          <w:rFonts w:ascii="Times New Roman" w:eastAsiaTheme="minorHAnsi" w:hAnsi="Times New Roman" w:cs="Times New Roman"/>
+          <w:sz w:val="24"/>
+          <w:szCs w:val="24"/>
+        </w:rPr>
+        <w:t>(</w:t>
+      </w:r>
+      <w:proofErr w:type="gramEnd"/>
+      <w:r>
+        <w:rPr>
+          <w:rStyle w:val="HTMLCode"/>
+          <w:rFonts w:ascii="Times New Roman" w:eastAsiaTheme="minorHAnsi" w:hAnsi="Times New Roman" w:cs="Times New Roman"/>
+          <w:sz w:val="24"/>
+          <w:szCs w:val="24"/>
+        </w:rPr>
+        <w:t>)</w:t>
+      </w:r>
+      <w:r>
+        <w:rPr>
+          <w:rFonts w:ascii="Times New Roman" w:hAnsi="Times New Roman" w:cs="Times New Roman"/>
+          <w:sz w:val="24"/>
+          <w:szCs w:val="24"/>
+        </w:rPr>
+        <w:t xml:space="preserve"> runs all tests automatically.</w:t>
+      </w:r>
+    </w:p>
+    <w:p>
+      <w:pPr>
+        <w:pStyle w:val="ListParagraph"/>
+        <w:numPr>
+          <w:ilvl w:val="0"/>
+          <w:numId w:val="19"/>
+        </w:numPr>
+        <w:spacing w:after="0" w:line="240" w:lineRule="auto"/>
+        <w:rPr>
+          <w:rFonts w:ascii="Times New Roman" w:eastAsia="Times New Roman" w:hAnsi="Times New Roman" w:cs="Times New Roman"/>
+          <w:sz w:val="24"/>
+          <w:szCs w:val="24"/>
+        </w:rPr>
+      </w:pPr>
+      <w:r>
+        <w:rPr>
+          <w:rStyle w:val="Strong"/>
+          <w:rFonts w:ascii="Times New Roman" w:hAnsi="Times New Roman" w:cs="Times New Roman"/>
+          <w:b w:val="0"/>
+          <w:sz w:val="24"/>
+          <w:szCs w:val="24"/>
+        </w:rPr>
+        <w:t>Mocking</w:t>
+      </w:r>
+      <w:r>
+        <w:rPr>
+          <w:rFonts w:ascii="Times New Roman" w:hAnsi="Times New Roman" w:cs="Times New Roman"/>
+          <w:sz w:val="24"/>
+          <w:szCs w:val="24"/>
+        </w:rPr>
+        <w:t xml:space="preserve"> is useful for API calls or external dependencies.</w:t>
+      </w:r>
+    </w:p>
+    <w:p>
+      <w:pPr>
+        <w:rPr>
+          <w:rFonts w:ascii="Times New Roman" w:hAnsi="Times New Roman" w:cs="Times New Roman"/>
+          <w:sz w:val="24"/>
+          <w:szCs w:val="24"/>
+        </w:rPr>
+      </w:pPr>
+    </w:p>
+    <w:p>
+      <w:pPr>
+        <w:rPr>
+          <w:rFonts w:ascii="Times New Roman" w:hAnsi="Times New Roman" w:cs="Times New Roman"/>
+          <w:sz w:val="24"/>
+          <w:szCs w:val="24"/>
+        </w:rPr>
+      </w:pPr>
+    </w:p>
+    <w:p>
+      <w:pPr>
         <w:rPr>
           <w:rFonts w:ascii="Times New Roman" w:hAnsi="Times New Roman" w:cs="Times New Roman"/>
           <w:sz w:val="24"/>
@@ -19303,6 +19514,7 @@
           <w:sz w:val="28"/>
           <w:szCs w:val="28"/>
         </w:rPr>
+        <w:lastRenderedPageBreak/>
         <w:t xml:space="preserve">Common Assertions in </w:t>
       </w:r>
       <w:proofErr w:type="spellStart"/>
@@ -19808,7 +20020,6 @@
                       <w:sz w:val="24"/>
                       <w:szCs w:val="24"/>
                     </w:rPr>
-                    <w:lastRenderedPageBreak/>
                     <w:t>self.assertTrue</w:t>
                   </w:r>
                   <w:proofErr w:type="spellEnd"/>
@@ -20488,76 +20699,1165 @@
       <w:pPr>
         <w:rPr>
           <w:rFonts w:ascii="Times New Roman" w:hAnsi="Times New Roman" w:cs="Times New Roman"/>
-          <w:sz w:val="24"/>
-          <w:szCs w:val="24"/>
-        </w:rPr>
-      </w:pPr>
-    </w:p>
-    <w:p>
-      <w:pPr>
-        <w:rPr>
-          <w:rFonts w:ascii="Times New Roman" w:hAnsi="Times New Roman" w:cs="Times New Roman"/>
-          <w:sz w:val="24"/>
-          <w:szCs w:val="24"/>
-        </w:rPr>
-      </w:pPr>
-    </w:p>
-    <w:p>
-      <w:pPr>
-        <w:rPr>
-          <w:rFonts w:ascii="Times New Roman" w:hAnsi="Times New Roman" w:cs="Times New Roman"/>
-          <w:sz w:val="24"/>
-          <w:szCs w:val="24"/>
-        </w:rPr>
-      </w:pPr>
-    </w:p>
-    <w:p>
-      <w:pPr>
-        <w:rPr>
-          <w:rFonts w:ascii="Times New Roman" w:hAnsi="Times New Roman" w:cs="Times New Roman"/>
-          <w:sz w:val="24"/>
-          <w:szCs w:val="24"/>
-        </w:rPr>
-      </w:pPr>
-    </w:p>
-    <w:p>
-      <w:pPr>
-        <w:rPr>
-          <w:rFonts w:ascii="Times New Roman" w:hAnsi="Times New Roman" w:cs="Times New Roman"/>
-          <w:sz w:val="24"/>
-          <w:szCs w:val="24"/>
-        </w:rPr>
-      </w:pPr>
-    </w:p>
-    <w:p>
-      <w:pPr>
-        <w:rPr>
-          <w:rFonts w:ascii="Times New Roman" w:hAnsi="Times New Roman" w:cs="Times New Roman"/>
-          <w:sz w:val="24"/>
-          <w:szCs w:val="24"/>
-        </w:rPr>
-      </w:pPr>
-    </w:p>
-    <w:p>
-      <w:pPr>
-        <w:rPr>
-          <w:rFonts w:ascii="Times New Roman" w:hAnsi="Times New Roman" w:cs="Times New Roman"/>
-          <w:sz w:val="24"/>
-          <w:szCs w:val="24"/>
-        </w:rPr>
-      </w:pPr>
-    </w:p>
-    <w:p>
-      <w:pPr>
-        <w:rPr>
-          <w:rFonts w:ascii="Times New Roman" w:hAnsi="Times New Roman" w:cs="Times New Roman"/>
-          <w:sz w:val="24"/>
-          <w:szCs w:val="24"/>
-        </w:rPr>
-      </w:pPr>
-    </w:p>
-    <w:p>
+          <w:b/>
+          <w:sz w:val="36"/>
+          <w:szCs w:val="36"/>
+          <w:u w:val="single"/>
+        </w:rPr>
+      </w:pPr>
       <w:proofErr w:type="spellStart"/>
+      <w:proofErr w:type="gramStart"/>
+      <w:r>
+        <w:rPr>
+          <w:rFonts w:ascii="Times New Roman" w:hAnsi="Times New Roman" w:cs="Times New Roman"/>
+          <w:b/>
+          <w:sz w:val="36"/>
+          <w:szCs w:val="36"/>
+          <w:u w:val="single"/>
+        </w:rPr>
+        <w:t>pytest</w:t>
+      </w:r>
+      <w:proofErr w:type="spellEnd"/>
+      <w:proofErr w:type="gramEnd"/>
+    </w:p>
+    <w:p>
+      <w:pPr>
+        <w:rPr>
+          <w:rFonts w:ascii="Times New Roman" w:hAnsi="Times New Roman" w:cs="Times New Roman"/>
+          <w:sz w:val="24"/>
+          <w:szCs w:val="24"/>
+        </w:rPr>
+      </w:pPr>
+      <w:proofErr w:type="spellStart"/>
+      <w:proofErr w:type="gramStart"/>
+      <w:r>
+        <w:rPr>
+          <w:rStyle w:val="HTMLCode"/>
+          <w:rFonts w:ascii="Times New Roman" w:eastAsiaTheme="minorHAnsi" w:hAnsi="Times New Roman" w:cs="Times New Roman"/>
+          <w:sz w:val="24"/>
+          <w:szCs w:val="24"/>
+        </w:rPr>
+        <w:t>pytest</w:t>
+      </w:r>
+      <w:proofErr w:type="spellEnd"/>
+      <w:proofErr w:type="gramEnd"/>
+      <w:r>
+        <w:rPr>
+          <w:rFonts w:ascii="Times New Roman" w:hAnsi="Times New Roman" w:cs="Times New Roman"/>
+          <w:sz w:val="24"/>
+          <w:szCs w:val="24"/>
+        </w:rPr>
+        <w:t xml:space="preserve"> is a simpler and more powerful alternative to </w:t>
+      </w:r>
+      <w:proofErr w:type="spellStart"/>
+      <w:r>
+        <w:rPr>
+          <w:rStyle w:val="HTMLCode"/>
+          <w:rFonts w:ascii="Times New Roman" w:eastAsiaTheme="minorHAnsi" w:hAnsi="Times New Roman" w:cs="Times New Roman"/>
+          <w:sz w:val="24"/>
+          <w:szCs w:val="24"/>
+        </w:rPr>
+        <w:t>unittest</w:t>
+      </w:r>
+      <w:proofErr w:type="spellEnd"/>
+      <w:r>
+        <w:rPr>
+          <w:rFonts w:ascii="Times New Roman" w:hAnsi="Times New Roman" w:cs="Times New Roman"/>
+          <w:sz w:val="24"/>
+          <w:szCs w:val="24"/>
+        </w:rPr>
+        <w:t>, making test writing and debugging easier.</w:t>
+      </w:r>
+    </w:p>
+    <w:p>
+      <w:pPr>
+        <w:pStyle w:val="ListParagraph"/>
+        <w:numPr>
+          <w:ilvl w:val="0"/>
+          <w:numId w:val="21"/>
+        </w:numPr>
+        <w:rPr>
+          <w:rStyle w:val="Strong"/>
+          <w:rFonts w:ascii="Times New Roman" w:hAnsi="Times New Roman" w:cs="Times New Roman"/>
+          <w:bCs w:val="0"/>
+          <w:sz w:val="24"/>
+          <w:szCs w:val="24"/>
+          <w:u w:val="single"/>
+        </w:rPr>
+      </w:pPr>
+      <w:proofErr w:type="spellStart"/>
+      <w:proofErr w:type="gramStart"/>
+      <w:r>
+        <w:rPr>
+          <w:rStyle w:val="HTMLCode"/>
+          <w:rFonts w:ascii="Times New Roman" w:eastAsiaTheme="minorHAnsi" w:hAnsi="Times New Roman" w:cs="Times New Roman"/>
+          <w:bCs/>
+          <w:sz w:val="24"/>
+          <w:szCs w:val="24"/>
+        </w:rPr>
+        <w:t>pytest</w:t>
+      </w:r>
+      <w:proofErr w:type="spellEnd"/>
+      <w:proofErr w:type="gramEnd"/>
+      <w:r>
+        <w:rPr>
+          <w:rStyle w:val="Strong"/>
+          <w:rFonts w:ascii="Times New Roman" w:hAnsi="Times New Roman" w:cs="Times New Roman"/>
+          <w:b w:val="0"/>
+          <w:sz w:val="24"/>
+          <w:szCs w:val="24"/>
+        </w:rPr>
+        <w:t xml:space="preserve"> is simpler and more readable than </w:t>
+      </w:r>
+      <w:proofErr w:type="spellStart"/>
+      <w:r>
+        <w:rPr>
+          <w:rStyle w:val="HTMLCode"/>
+          <w:rFonts w:ascii="Times New Roman" w:eastAsiaTheme="minorHAnsi" w:hAnsi="Times New Roman" w:cs="Times New Roman"/>
+          <w:bCs/>
+          <w:sz w:val="24"/>
+          <w:szCs w:val="24"/>
+        </w:rPr>
+        <w:t>unittest</w:t>
+      </w:r>
+      <w:proofErr w:type="spellEnd"/>
+      <w:r>
+        <w:rPr>
+          <w:rStyle w:val="Strong"/>
+          <w:rFonts w:ascii="Times New Roman" w:hAnsi="Times New Roman" w:cs="Times New Roman"/>
+          <w:sz w:val="24"/>
+          <w:szCs w:val="24"/>
+        </w:rPr>
+        <w:t>.</w:t>
+      </w:r>
+    </w:p>
+    <w:p>
+      <w:pPr>
+        <w:pStyle w:val="ListParagraph"/>
+        <w:numPr>
+          <w:ilvl w:val="0"/>
+          <w:numId w:val="21"/>
+        </w:numPr>
+        <w:rPr>
+          <w:rStyle w:val="Strong"/>
+          <w:rFonts w:ascii="Times New Roman" w:hAnsi="Times New Roman" w:cs="Times New Roman"/>
+          <w:bCs w:val="0"/>
+          <w:sz w:val="24"/>
+          <w:szCs w:val="24"/>
+          <w:u w:val="single"/>
+        </w:rPr>
+      </w:pPr>
+      <w:r>
+        <w:rPr>
+          <w:rStyle w:val="Strong"/>
+          <w:rFonts w:ascii="Times New Roman" w:hAnsi="Times New Roman" w:cs="Times New Roman"/>
+          <w:b w:val="0"/>
+          <w:sz w:val="24"/>
+          <w:szCs w:val="24"/>
+        </w:rPr>
+        <w:t xml:space="preserve">Uses </w:t>
+      </w:r>
+      <w:r>
+        <w:rPr>
+          <w:rStyle w:val="HTMLCode"/>
+          <w:rFonts w:ascii="Times New Roman" w:eastAsiaTheme="minorHAnsi" w:hAnsi="Times New Roman" w:cs="Times New Roman"/>
+          <w:bCs/>
+          <w:sz w:val="24"/>
+          <w:szCs w:val="24"/>
+        </w:rPr>
+        <w:t>assert</w:t>
+      </w:r>
+      <w:r>
+        <w:rPr>
+          <w:rStyle w:val="Strong"/>
+          <w:rFonts w:ascii="Times New Roman" w:hAnsi="Times New Roman" w:cs="Times New Roman"/>
+          <w:b w:val="0"/>
+          <w:sz w:val="24"/>
+          <w:szCs w:val="24"/>
+        </w:rPr>
+        <w:t xml:space="preserve"> instead of </w:t>
+      </w:r>
+      <w:proofErr w:type="spellStart"/>
+      <w:proofErr w:type="gramStart"/>
+      <w:r>
+        <w:rPr>
+          <w:rStyle w:val="HTMLCode"/>
+          <w:rFonts w:ascii="Times New Roman" w:eastAsiaTheme="minorHAnsi" w:hAnsi="Times New Roman" w:cs="Times New Roman"/>
+          <w:bCs/>
+          <w:sz w:val="24"/>
+          <w:szCs w:val="24"/>
+        </w:rPr>
+        <w:t>self.assertEqual</w:t>
+      </w:r>
+      <w:proofErr w:type="spellEnd"/>
+      <w:r>
+        <w:rPr>
+          <w:rStyle w:val="HTMLCode"/>
+          <w:rFonts w:ascii="Times New Roman" w:eastAsiaTheme="minorHAnsi" w:hAnsi="Times New Roman" w:cs="Times New Roman"/>
+          <w:bCs/>
+          <w:sz w:val="24"/>
+          <w:szCs w:val="24"/>
+        </w:rPr>
+        <w:t>(</w:t>
+      </w:r>
+      <w:proofErr w:type="gramEnd"/>
+      <w:r>
+        <w:rPr>
+          <w:rStyle w:val="HTMLCode"/>
+          <w:rFonts w:ascii="Times New Roman" w:eastAsiaTheme="minorHAnsi" w:hAnsi="Times New Roman" w:cs="Times New Roman"/>
+          <w:bCs/>
+          <w:sz w:val="24"/>
+          <w:szCs w:val="24"/>
+        </w:rPr>
+        <w:t>)</w:t>
+      </w:r>
+      <w:r>
+        <w:rPr>
+          <w:rStyle w:val="Strong"/>
+          <w:rFonts w:ascii="Times New Roman" w:hAnsi="Times New Roman" w:cs="Times New Roman"/>
+          <w:sz w:val="24"/>
+          <w:szCs w:val="24"/>
+        </w:rPr>
+        <w:t>.</w:t>
+      </w:r>
+    </w:p>
+    <w:p>
+      <w:pPr>
+        <w:pStyle w:val="ListParagraph"/>
+        <w:numPr>
+          <w:ilvl w:val="0"/>
+          <w:numId w:val="21"/>
+        </w:numPr>
+        <w:rPr>
+          <w:rStyle w:val="Strong"/>
+          <w:rFonts w:ascii="Times New Roman" w:hAnsi="Times New Roman" w:cs="Times New Roman"/>
+          <w:bCs w:val="0"/>
+          <w:sz w:val="24"/>
+          <w:szCs w:val="24"/>
+          <w:u w:val="single"/>
+        </w:rPr>
+      </w:pPr>
+      <w:proofErr w:type="gramStart"/>
+      <w:r>
+        <w:rPr>
+          <w:rStyle w:val="Strong"/>
+          <w:rFonts w:ascii="Times New Roman" w:hAnsi="Times New Roman" w:cs="Times New Roman"/>
+          <w:b w:val="0"/>
+          <w:sz w:val="24"/>
+          <w:szCs w:val="24"/>
+        </w:rPr>
+        <w:t>Has powerful features</w:t>
+      </w:r>
+      <w:proofErr w:type="gramEnd"/>
+      <w:r>
+        <w:rPr>
+          <w:rStyle w:val="Strong"/>
+          <w:rFonts w:ascii="Times New Roman" w:hAnsi="Times New Roman" w:cs="Times New Roman"/>
+          <w:b w:val="0"/>
+          <w:sz w:val="24"/>
+          <w:szCs w:val="24"/>
+        </w:rPr>
+        <w:t xml:space="preserve"> like</w:t>
+      </w:r>
+      <w:r>
+        <w:rPr>
+          <w:rStyle w:val="Strong"/>
+          <w:rFonts w:ascii="Times New Roman" w:hAnsi="Times New Roman" w:cs="Times New Roman"/>
+          <w:sz w:val="24"/>
+          <w:szCs w:val="24"/>
+        </w:rPr>
+        <w:t xml:space="preserve"> </w:t>
+      </w:r>
+      <w:r>
+        <w:rPr>
+          <w:rStyle w:val="HTMLCode"/>
+          <w:rFonts w:ascii="Times New Roman" w:eastAsiaTheme="minorHAnsi" w:hAnsi="Times New Roman" w:cs="Times New Roman"/>
+          <w:bCs/>
+          <w:sz w:val="24"/>
+          <w:szCs w:val="24"/>
+        </w:rPr>
+        <w:t>@</w:t>
+      </w:r>
+      <w:proofErr w:type="spellStart"/>
+      <w:r>
+        <w:rPr>
+          <w:rStyle w:val="HTMLCode"/>
+          <w:rFonts w:ascii="Times New Roman" w:eastAsiaTheme="minorHAnsi" w:hAnsi="Times New Roman" w:cs="Times New Roman"/>
+          <w:bCs/>
+          <w:sz w:val="24"/>
+          <w:szCs w:val="24"/>
+        </w:rPr>
+        <w:t>pytest.mark.parametrize</w:t>
+      </w:r>
+      <w:proofErr w:type="spellEnd"/>
+      <w:r>
+        <w:rPr>
+          <w:rStyle w:val="Strong"/>
+          <w:rFonts w:ascii="Times New Roman" w:hAnsi="Times New Roman" w:cs="Times New Roman"/>
+          <w:sz w:val="24"/>
+          <w:szCs w:val="24"/>
+        </w:rPr>
+        <w:t xml:space="preserve"> </w:t>
+      </w:r>
+      <w:r>
+        <w:rPr>
+          <w:rStyle w:val="Strong"/>
+          <w:rFonts w:ascii="Times New Roman" w:hAnsi="Times New Roman" w:cs="Times New Roman"/>
+          <w:b w:val="0"/>
+          <w:sz w:val="24"/>
+          <w:szCs w:val="24"/>
+        </w:rPr>
+        <w:t>and</w:t>
+      </w:r>
+      <w:r>
+        <w:rPr>
+          <w:rStyle w:val="Strong"/>
+          <w:rFonts w:ascii="Times New Roman" w:hAnsi="Times New Roman" w:cs="Times New Roman"/>
+          <w:sz w:val="24"/>
+          <w:szCs w:val="24"/>
+        </w:rPr>
+        <w:t xml:space="preserve"> </w:t>
+      </w:r>
+      <w:proofErr w:type="spellStart"/>
+      <w:r>
+        <w:rPr>
+          <w:rStyle w:val="HTMLCode"/>
+          <w:rFonts w:ascii="Times New Roman" w:eastAsiaTheme="minorHAnsi" w:hAnsi="Times New Roman" w:cs="Times New Roman"/>
+          <w:bCs/>
+          <w:sz w:val="24"/>
+          <w:szCs w:val="24"/>
+        </w:rPr>
+        <w:t>pytest.fixture</w:t>
+      </w:r>
+      <w:proofErr w:type="spellEnd"/>
+      <w:r>
+        <w:rPr>
+          <w:rStyle w:val="Strong"/>
+          <w:rFonts w:ascii="Times New Roman" w:hAnsi="Times New Roman" w:cs="Times New Roman"/>
+          <w:sz w:val="24"/>
+          <w:szCs w:val="24"/>
+        </w:rPr>
+        <w:t>.</w:t>
+      </w:r>
+    </w:p>
+    <w:p>
+      <w:pPr>
+        <w:pStyle w:val="ListParagraph"/>
+        <w:numPr>
+          <w:ilvl w:val="0"/>
+          <w:numId w:val="21"/>
+        </w:numPr>
+        <w:rPr>
+          <w:rStyle w:val="Strong"/>
+          <w:rFonts w:ascii="Times New Roman" w:hAnsi="Times New Roman" w:cs="Times New Roman"/>
+          <w:bCs w:val="0"/>
+          <w:sz w:val="24"/>
+          <w:szCs w:val="24"/>
+          <w:u w:val="single"/>
+        </w:rPr>
+      </w:pPr>
+      <w:r>
+        <w:rPr>
+          <w:rStyle w:val="Strong"/>
+          <w:rFonts w:ascii="Times New Roman" w:hAnsi="Times New Roman" w:cs="Times New Roman"/>
+          <w:b w:val="0"/>
+          <w:sz w:val="24"/>
+          <w:szCs w:val="24"/>
+        </w:rPr>
+        <w:t>Provides clear, detailed error messages.</w:t>
+      </w:r>
+    </w:p>
+    <w:p>
+      <w:pPr>
+        <w:rPr>
+          <w:rFonts w:ascii="Times New Roman" w:hAnsi="Times New Roman" w:cs="Times New Roman"/>
+          <w:b/>
+          <w:sz w:val="24"/>
+          <w:szCs w:val="24"/>
+          <w:u w:val="single"/>
+        </w:rPr>
+      </w:pPr>
+      <w:r>
+        <w:rPr>
+          <w:rFonts w:ascii="Times New Roman" w:hAnsi="Times New Roman" w:cs="Times New Roman"/>
+          <w:b/>
+          <w:sz w:val="24"/>
+          <w:szCs w:val="24"/>
+          <w:u w:val="single"/>
+        </w:rPr>
+        <w:t>Example</w:t>
+      </w:r>
+    </w:p>
+    <w:p>
+      <w:pPr>
+        <w:rPr>
+          <w:rFonts w:ascii="Times New Roman" w:hAnsi="Times New Roman" w:cs="Times New Roman"/>
+          <w:sz w:val="24"/>
+          <w:szCs w:val="24"/>
+        </w:rPr>
+      </w:pPr>
+      <w:r>
+        <w:rPr>
+          <w:rFonts w:ascii="Times New Roman" w:hAnsi="Times New Roman" w:cs="Times New Roman"/>
+          <w:sz w:val="24"/>
+          <w:szCs w:val="24"/>
+        </w:rPr>
+        <w:t>File name calculator.py</w:t>
+      </w:r>
+    </w:p>
+    <w:p>
+      <w:pPr>
+        <w:rPr>
+          <w:rFonts w:ascii="Times New Roman" w:hAnsi="Times New Roman" w:cs="Times New Roman"/>
+          <w:b/>
+          <w:sz w:val="24"/>
+          <w:szCs w:val="24"/>
+        </w:rPr>
+      </w:pPr>
+      <w:proofErr w:type="gramStart"/>
+      <w:r>
+        <w:rPr>
+          <w:rFonts w:ascii="Times New Roman" w:hAnsi="Times New Roman" w:cs="Times New Roman"/>
+          <w:b/>
+          <w:sz w:val="24"/>
+          <w:szCs w:val="24"/>
+        </w:rPr>
+        <w:t>def</w:t>
+      </w:r>
+      <w:proofErr w:type="gramEnd"/>
+      <w:r>
+        <w:rPr>
+          <w:rFonts w:ascii="Times New Roman" w:hAnsi="Times New Roman" w:cs="Times New Roman"/>
+          <w:b/>
+          <w:sz w:val="24"/>
+          <w:szCs w:val="24"/>
+        </w:rPr>
+        <w:t xml:space="preserve"> add(a, b):</w:t>
+      </w:r>
+    </w:p>
+    <w:p>
+      <w:pPr>
+        <w:rPr>
+          <w:rFonts w:ascii="Times New Roman" w:hAnsi="Times New Roman" w:cs="Times New Roman"/>
+          <w:b/>
+          <w:sz w:val="24"/>
+          <w:szCs w:val="24"/>
+        </w:rPr>
+      </w:pPr>
+      <w:r>
+        <w:rPr>
+          <w:rFonts w:ascii="Times New Roman" w:hAnsi="Times New Roman" w:cs="Times New Roman"/>
+          <w:b/>
+          <w:sz w:val="24"/>
+          <w:szCs w:val="24"/>
+        </w:rPr>
+        <w:t xml:space="preserve">    </w:t>
+      </w:r>
+      <w:proofErr w:type="gramStart"/>
+      <w:r>
+        <w:rPr>
+          <w:rFonts w:ascii="Times New Roman" w:hAnsi="Times New Roman" w:cs="Times New Roman"/>
+          <w:b/>
+          <w:sz w:val="24"/>
+          <w:szCs w:val="24"/>
+        </w:rPr>
+        <w:t>return</w:t>
+      </w:r>
+      <w:proofErr w:type="gramEnd"/>
+      <w:r>
+        <w:rPr>
+          <w:rFonts w:ascii="Times New Roman" w:hAnsi="Times New Roman" w:cs="Times New Roman"/>
+          <w:b/>
+          <w:sz w:val="24"/>
+          <w:szCs w:val="24"/>
+        </w:rPr>
+        <w:t xml:space="preserve"> a + b</w:t>
+      </w:r>
+    </w:p>
+    <w:p>
+      <w:pPr>
+        <w:rPr>
+          <w:rFonts w:ascii="Times New Roman" w:hAnsi="Times New Roman" w:cs="Times New Roman"/>
+          <w:b/>
+          <w:sz w:val="24"/>
+          <w:szCs w:val="24"/>
+        </w:rPr>
+      </w:pPr>
+    </w:p>
+    <w:p>
+      <w:pPr>
+        <w:rPr>
+          <w:rFonts w:ascii="Times New Roman" w:hAnsi="Times New Roman" w:cs="Times New Roman"/>
+          <w:sz w:val="24"/>
+          <w:szCs w:val="24"/>
+        </w:rPr>
+      </w:pPr>
+      <w:r>
+        <w:rPr>
+          <w:rFonts w:ascii="Times New Roman" w:hAnsi="Times New Roman" w:cs="Times New Roman"/>
+          <w:sz w:val="24"/>
+          <w:szCs w:val="24"/>
+        </w:rPr>
+        <w:t>Test file name test.py</w:t>
+      </w:r>
+    </w:p>
+    <w:p>
+      <w:pPr>
+        <w:rPr>
+          <w:rFonts w:ascii="Times New Roman" w:hAnsi="Times New Roman" w:cs="Times New Roman"/>
+          <w:b/>
+          <w:sz w:val="24"/>
+          <w:szCs w:val="24"/>
+        </w:rPr>
+      </w:pPr>
+      <w:proofErr w:type="gramStart"/>
+      <w:r>
+        <w:rPr>
+          <w:rFonts w:ascii="Times New Roman" w:hAnsi="Times New Roman" w:cs="Times New Roman"/>
+          <w:b/>
+          <w:sz w:val="24"/>
+          <w:szCs w:val="24"/>
+        </w:rPr>
+        <w:t>import</w:t>
+      </w:r>
+      <w:proofErr w:type="gramEnd"/>
+      <w:r>
+        <w:rPr>
+          <w:rFonts w:ascii="Times New Roman" w:hAnsi="Times New Roman" w:cs="Times New Roman"/>
+          <w:b/>
+          <w:sz w:val="24"/>
+          <w:szCs w:val="24"/>
+        </w:rPr>
+        <w:t xml:space="preserve"> </w:t>
+      </w:r>
+      <w:proofErr w:type="spellStart"/>
+      <w:r>
+        <w:rPr>
+          <w:rFonts w:ascii="Times New Roman" w:hAnsi="Times New Roman" w:cs="Times New Roman"/>
+          <w:b/>
+          <w:sz w:val="24"/>
+          <w:szCs w:val="24"/>
+        </w:rPr>
+        <w:t>pytest</w:t>
+      </w:r>
+      <w:proofErr w:type="spellEnd"/>
+    </w:p>
+    <w:p>
+      <w:pPr>
+        <w:rPr>
+          <w:rFonts w:ascii="Times New Roman" w:hAnsi="Times New Roman" w:cs="Times New Roman"/>
+          <w:b/>
+          <w:sz w:val="24"/>
+          <w:szCs w:val="24"/>
+        </w:rPr>
+      </w:pPr>
+      <w:proofErr w:type="gramStart"/>
+      <w:r>
+        <w:rPr>
+          <w:rFonts w:ascii="Times New Roman" w:hAnsi="Times New Roman" w:cs="Times New Roman"/>
+          <w:b/>
+          <w:sz w:val="24"/>
+          <w:szCs w:val="24"/>
+        </w:rPr>
+        <w:t>from</w:t>
+      </w:r>
+      <w:proofErr w:type="gramEnd"/>
+      <w:r>
+        <w:rPr>
+          <w:rFonts w:ascii="Times New Roman" w:hAnsi="Times New Roman" w:cs="Times New Roman"/>
+          <w:b/>
+          <w:sz w:val="24"/>
+          <w:szCs w:val="24"/>
+        </w:rPr>
+        <w:t xml:space="preserve"> calculator import add # type: ignore</w:t>
+      </w:r>
+    </w:p>
+    <w:p>
+      <w:pPr>
+        <w:rPr>
+          <w:rFonts w:ascii="Times New Roman" w:hAnsi="Times New Roman" w:cs="Times New Roman"/>
+          <w:b/>
+          <w:sz w:val="24"/>
+          <w:szCs w:val="24"/>
+        </w:rPr>
+      </w:pPr>
+    </w:p>
+    <w:p>
+      <w:pPr>
+        <w:rPr>
+          <w:rFonts w:ascii="Times New Roman" w:hAnsi="Times New Roman" w:cs="Times New Roman"/>
+          <w:b/>
+          <w:sz w:val="24"/>
+          <w:szCs w:val="24"/>
+        </w:rPr>
+      </w:pPr>
+      <w:proofErr w:type="gramStart"/>
+      <w:r>
+        <w:rPr>
+          <w:rFonts w:ascii="Times New Roman" w:hAnsi="Times New Roman" w:cs="Times New Roman"/>
+          <w:b/>
+          <w:sz w:val="24"/>
+          <w:szCs w:val="24"/>
+        </w:rPr>
+        <w:lastRenderedPageBreak/>
+        <w:t>def</w:t>
+      </w:r>
+      <w:proofErr w:type="gramEnd"/>
+      <w:r>
+        <w:rPr>
+          <w:rFonts w:ascii="Times New Roman" w:hAnsi="Times New Roman" w:cs="Times New Roman"/>
+          <w:b/>
+          <w:sz w:val="24"/>
+          <w:szCs w:val="24"/>
+        </w:rPr>
+        <w:t xml:space="preserve"> test_():</w:t>
+      </w:r>
+    </w:p>
+    <w:p>
+      <w:pPr>
+        <w:rPr>
+          <w:rFonts w:ascii="Times New Roman" w:hAnsi="Times New Roman" w:cs="Times New Roman"/>
+          <w:b/>
+          <w:sz w:val="24"/>
+          <w:szCs w:val="24"/>
+        </w:rPr>
+      </w:pPr>
+      <w:r>
+        <w:rPr>
+          <w:rFonts w:ascii="Times New Roman" w:hAnsi="Times New Roman" w:cs="Times New Roman"/>
+          <w:b/>
+          <w:sz w:val="24"/>
+          <w:szCs w:val="24"/>
+        </w:rPr>
+        <w:t xml:space="preserve">    </w:t>
+      </w:r>
+      <w:proofErr w:type="gramStart"/>
+      <w:r>
+        <w:rPr>
+          <w:rFonts w:ascii="Times New Roman" w:hAnsi="Times New Roman" w:cs="Times New Roman"/>
+          <w:b/>
+          <w:sz w:val="24"/>
+          <w:szCs w:val="24"/>
+        </w:rPr>
+        <w:t>assert</w:t>
+      </w:r>
+      <w:proofErr w:type="gramEnd"/>
+      <w:r>
+        <w:rPr>
+          <w:rFonts w:ascii="Times New Roman" w:hAnsi="Times New Roman" w:cs="Times New Roman"/>
+          <w:b/>
+          <w:sz w:val="24"/>
+          <w:szCs w:val="24"/>
+        </w:rPr>
+        <w:t xml:space="preserve"> add(1,3)==4</w:t>
+      </w:r>
+    </w:p>
+    <w:p>
+      <w:pPr>
+        <w:rPr>
+          <w:rFonts w:ascii="Times New Roman" w:hAnsi="Times New Roman" w:cs="Times New Roman"/>
+          <w:b/>
+          <w:sz w:val="24"/>
+          <w:szCs w:val="24"/>
+        </w:rPr>
+      </w:pPr>
+      <w:r>
+        <w:rPr>
+          <w:rFonts w:ascii="Times New Roman" w:hAnsi="Times New Roman" w:cs="Times New Roman"/>
+          <w:b/>
+          <w:sz w:val="24"/>
+          <w:szCs w:val="24"/>
+        </w:rPr>
+        <w:t xml:space="preserve">    </w:t>
+      </w:r>
+      <w:proofErr w:type="gramStart"/>
+      <w:r>
+        <w:rPr>
+          <w:rFonts w:ascii="Times New Roman" w:hAnsi="Times New Roman" w:cs="Times New Roman"/>
+          <w:b/>
+          <w:sz w:val="24"/>
+          <w:szCs w:val="24"/>
+        </w:rPr>
+        <w:t>assert</w:t>
+      </w:r>
+      <w:proofErr w:type="gramEnd"/>
+      <w:r>
+        <w:rPr>
+          <w:rFonts w:ascii="Times New Roman" w:hAnsi="Times New Roman" w:cs="Times New Roman"/>
+          <w:b/>
+          <w:sz w:val="24"/>
+          <w:szCs w:val="24"/>
+        </w:rPr>
+        <w:t xml:space="preserve"> add(-1, 1) == 0</w:t>
+      </w:r>
+    </w:p>
+    <w:p>
+      <w:pPr>
+        <w:rPr>
+          <w:rFonts w:ascii="Times New Roman" w:hAnsi="Times New Roman" w:cs="Times New Roman"/>
+          <w:b/>
+          <w:sz w:val="24"/>
+          <w:szCs w:val="24"/>
+        </w:rPr>
+      </w:pPr>
+      <w:r>
+        <w:rPr>
+          <w:rFonts w:ascii="Times New Roman" w:hAnsi="Times New Roman" w:cs="Times New Roman"/>
+          <w:b/>
+          <w:sz w:val="24"/>
+          <w:szCs w:val="24"/>
+        </w:rPr>
+        <w:t xml:space="preserve">    </w:t>
+      </w:r>
+      <w:proofErr w:type="gramStart"/>
+      <w:r>
+        <w:rPr>
+          <w:rFonts w:ascii="Times New Roman" w:hAnsi="Times New Roman" w:cs="Times New Roman"/>
+          <w:b/>
+          <w:sz w:val="24"/>
+          <w:szCs w:val="24"/>
+        </w:rPr>
+        <w:t>assert</w:t>
+      </w:r>
+      <w:proofErr w:type="gramEnd"/>
+      <w:r>
+        <w:rPr>
+          <w:rFonts w:ascii="Times New Roman" w:hAnsi="Times New Roman" w:cs="Times New Roman"/>
+          <w:b/>
+          <w:sz w:val="24"/>
+          <w:szCs w:val="24"/>
+        </w:rPr>
+        <w:t xml:space="preserve"> add(0, 0) == 0</w:t>
+      </w:r>
+    </w:p>
+    <w:p>
+      <w:pPr>
+        <w:rPr>
+          <w:rFonts w:ascii="Times New Roman" w:hAnsi="Times New Roman" w:cs="Times New Roman"/>
+          <w:b/>
+          <w:sz w:val="24"/>
+          <w:szCs w:val="24"/>
+        </w:rPr>
+      </w:pPr>
+    </w:p>
+    <w:p>
+      <w:pPr>
+        <w:rPr>
+          <w:rFonts w:ascii="Times New Roman" w:hAnsi="Times New Roman" w:cs="Times New Roman"/>
+          <w:b/>
+          <w:sz w:val="24"/>
+          <w:szCs w:val="24"/>
+        </w:rPr>
+      </w:pPr>
+      <w:proofErr w:type="gramStart"/>
+      <w:r>
+        <w:rPr>
+          <w:rFonts w:ascii="Times New Roman" w:hAnsi="Times New Roman" w:cs="Times New Roman"/>
+          <w:b/>
+          <w:sz w:val="24"/>
+          <w:szCs w:val="24"/>
+        </w:rPr>
+        <w:t>def</w:t>
+      </w:r>
+      <w:proofErr w:type="gramEnd"/>
+      <w:r>
+        <w:rPr>
+          <w:rFonts w:ascii="Times New Roman" w:hAnsi="Times New Roman" w:cs="Times New Roman"/>
+          <w:b/>
+          <w:sz w:val="24"/>
+          <w:szCs w:val="24"/>
+        </w:rPr>
+        <w:t xml:space="preserve"> </w:t>
+      </w:r>
+      <w:proofErr w:type="spellStart"/>
+      <w:r>
+        <w:rPr>
+          <w:rFonts w:ascii="Times New Roman" w:hAnsi="Times New Roman" w:cs="Times New Roman"/>
+          <w:b/>
+          <w:sz w:val="24"/>
+          <w:szCs w:val="24"/>
+        </w:rPr>
+        <w:t>test_str</w:t>
+      </w:r>
+      <w:proofErr w:type="spellEnd"/>
+      <w:r>
+        <w:rPr>
+          <w:rFonts w:ascii="Times New Roman" w:hAnsi="Times New Roman" w:cs="Times New Roman"/>
+          <w:b/>
+          <w:sz w:val="24"/>
+          <w:szCs w:val="24"/>
+        </w:rPr>
+        <w:t>():</w:t>
+      </w:r>
+    </w:p>
+    <w:p>
+      <w:pPr>
+        <w:rPr>
+          <w:rFonts w:ascii="Times New Roman" w:hAnsi="Times New Roman" w:cs="Times New Roman"/>
+          <w:b/>
+          <w:sz w:val="24"/>
+          <w:szCs w:val="24"/>
+        </w:rPr>
+      </w:pPr>
+      <w:r>
+        <w:rPr>
+          <w:rFonts w:ascii="Times New Roman" w:hAnsi="Times New Roman" w:cs="Times New Roman"/>
+          <w:b/>
+          <w:sz w:val="24"/>
+          <w:szCs w:val="24"/>
+        </w:rPr>
+        <w:t xml:space="preserve">    </w:t>
+      </w:r>
+      <w:proofErr w:type="gramStart"/>
+      <w:r>
+        <w:rPr>
+          <w:rFonts w:ascii="Times New Roman" w:hAnsi="Times New Roman" w:cs="Times New Roman"/>
+          <w:b/>
+          <w:sz w:val="24"/>
+          <w:szCs w:val="24"/>
+        </w:rPr>
+        <w:t>with</w:t>
+      </w:r>
+      <w:proofErr w:type="gramEnd"/>
+      <w:r>
+        <w:rPr>
+          <w:rFonts w:ascii="Times New Roman" w:hAnsi="Times New Roman" w:cs="Times New Roman"/>
+          <w:b/>
+          <w:sz w:val="24"/>
+          <w:szCs w:val="24"/>
+        </w:rPr>
+        <w:t xml:space="preserve"> </w:t>
+      </w:r>
+      <w:proofErr w:type="spellStart"/>
+      <w:r>
+        <w:rPr>
+          <w:rFonts w:ascii="Times New Roman" w:hAnsi="Times New Roman" w:cs="Times New Roman"/>
+          <w:b/>
+          <w:sz w:val="24"/>
+          <w:szCs w:val="24"/>
+        </w:rPr>
+        <w:t>pytest.raises</w:t>
+      </w:r>
+      <w:proofErr w:type="spellEnd"/>
+      <w:r>
+        <w:rPr>
+          <w:rFonts w:ascii="Times New Roman" w:hAnsi="Times New Roman" w:cs="Times New Roman"/>
+          <w:b/>
+          <w:sz w:val="24"/>
+          <w:szCs w:val="24"/>
+        </w:rPr>
+        <w:t>(</w:t>
+      </w:r>
+      <w:proofErr w:type="spellStart"/>
+      <w:r>
+        <w:rPr>
+          <w:rFonts w:ascii="Times New Roman" w:hAnsi="Times New Roman" w:cs="Times New Roman"/>
+          <w:b/>
+          <w:sz w:val="24"/>
+          <w:szCs w:val="24"/>
+        </w:rPr>
+        <w:t>TypeError</w:t>
+      </w:r>
+      <w:proofErr w:type="spellEnd"/>
+      <w:r>
+        <w:rPr>
+          <w:rFonts w:ascii="Times New Roman" w:hAnsi="Times New Roman" w:cs="Times New Roman"/>
+          <w:b/>
+          <w:sz w:val="24"/>
+          <w:szCs w:val="24"/>
+        </w:rPr>
+        <w:t>):</w:t>
+      </w:r>
+    </w:p>
+    <w:p>
+      <w:pPr>
+        <w:rPr>
+          <w:rFonts w:ascii="Times New Roman" w:hAnsi="Times New Roman" w:cs="Times New Roman"/>
+          <w:b/>
+          <w:sz w:val="24"/>
+          <w:szCs w:val="24"/>
+        </w:rPr>
+      </w:pPr>
+      <w:r>
+        <w:rPr>
+          <w:rFonts w:ascii="Times New Roman" w:hAnsi="Times New Roman" w:cs="Times New Roman"/>
+          <w:b/>
+          <w:sz w:val="24"/>
+          <w:szCs w:val="24"/>
+        </w:rPr>
+        <w:t xml:space="preserve">        </w:t>
+      </w:r>
+      <w:proofErr w:type="gramStart"/>
+      <w:r>
+        <w:rPr>
+          <w:rFonts w:ascii="Times New Roman" w:hAnsi="Times New Roman" w:cs="Times New Roman"/>
+          <w:b/>
+          <w:sz w:val="24"/>
+          <w:szCs w:val="24"/>
+        </w:rPr>
+        <w:t>sum(</w:t>
+      </w:r>
+      <w:proofErr w:type="gramEnd"/>
+      <w:r>
+        <w:rPr>
+          <w:rFonts w:ascii="Times New Roman" w:hAnsi="Times New Roman" w:cs="Times New Roman"/>
+          <w:b/>
+          <w:sz w:val="24"/>
+          <w:szCs w:val="24"/>
+        </w:rPr>
+        <w:t xml:space="preserve">"cat") </w:t>
+      </w:r>
+    </w:p>
+    <w:p>
+      <w:pPr>
+        <w:rPr>
+          <w:rFonts w:ascii="Times New Roman" w:hAnsi="Times New Roman" w:cs="Times New Roman"/>
+          <w:sz w:val="24"/>
+          <w:szCs w:val="24"/>
+        </w:rPr>
+      </w:pPr>
+      <w:r>
+        <w:rPr>
+          <w:rFonts w:ascii="Times New Roman" w:hAnsi="Times New Roman" w:cs="Times New Roman"/>
+          <w:sz w:val="24"/>
+          <w:szCs w:val="24"/>
+        </w:rPr>
+        <w:t xml:space="preserve">Run the tests using </w:t>
+      </w:r>
+      <w:proofErr w:type="spellStart"/>
+      <w:r>
+        <w:rPr>
+          <w:rFonts w:ascii="Times New Roman" w:hAnsi="Times New Roman" w:cs="Times New Roman"/>
+          <w:sz w:val="24"/>
+          <w:szCs w:val="24"/>
+        </w:rPr>
+        <w:t>pytest</w:t>
+      </w:r>
+      <w:proofErr w:type="spellEnd"/>
+      <w:r>
+        <w:rPr>
+          <w:rFonts w:ascii="Times New Roman" w:hAnsi="Times New Roman" w:cs="Times New Roman"/>
+          <w:sz w:val="24"/>
+          <w:szCs w:val="24"/>
+        </w:rPr>
+        <w:t>:</w:t>
+      </w:r>
+    </w:p>
+    <w:p>
+      <w:pPr>
+        <w:rPr>
+          <w:rFonts w:ascii="Times New Roman" w:hAnsi="Times New Roman" w:cs="Times New Roman"/>
+          <w:b/>
+          <w:sz w:val="24"/>
+          <w:szCs w:val="24"/>
+        </w:rPr>
+      </w:pPr>
+      <w:proofErr w:type="spellStart"/>
+      <w:r>
+        <w:rPr>
+          <w:rFonts w:ascii="Times New Roman" w:hAnsi="Times New Roman" w:cs="Times New Roman"/>
+          <w:b/>
+          <w:sz w:val="24"/>
+          <w:szCs w:val="24"/>
+        </w:rPr>
+        <w:t>Pytest</w:t>
+      </w:r>
+      <w:proofErr w:type="spellEnd"/>
+      <w:r>
+        <w:rPr>
+          <w:rFonts w:ascii="Times New Roman" w:hAnsi="Times New Roman" w:cs="Times New Roman"/>
+          <w:b/>
+          <w:sz w:val="24"/>
+          <w:szCs w:val="24"/>
+        </w:rPr>
+        <w:t xml:space="preserve"> test.py</w:t>
+      </w:r>
+    </w:p>
+    <w:p>
+      <w:pPr>
+        <w:rPr>
+          <w:rFonts w:ascii="Times New Roman" w:hAnsi="Times New Roman" w:cs="Times New Roman"/>
+          <w:b/>
+          <w:sz w:val="24"/>
+          <w:szCs w:val="24"/>
+        </w:rPr>
+      </w:pPr>
+      <w:r>
+        <w:rPr>
+          <w:rFonts w:ascii="Times New Roman" w:hAnsi="Times New Roman" w:cs="Times New Roman"/>
+          <w:b/>
+          <w:sz w:val="24"/>
+          <w:szCs w:val="24"/>
+        </w:rPr>
+        <w:t>test_</w:t>
+      </w:r>
+      <w:proofErr w:type="gramStart"/>
+      <w:r>
+        <w:rPr>
+          <w:rFonts w:ascii="Times New Roman" w:hAnsi="Times New Roman" w:cs="Times New Roman"/>
+          <w:b/>
+          <w:sz w:val="24"/>
+          <w:szCs w:val="24"/>
+        </w:rPr>
+        <w:t>uni.py ..</w:t>
+      </w:r>
+      <w:proofErr w:type="gramEnd"/>
+      <w:r>
+        <w:rPr>
+          <w:rFonts w:ascii="Times New Roman" w:hAnsi="Times New Roman" w:cs="Times New Roman"/>
+          <w:b/>
+          <w:sz w:val="24"/>
+          <w:szCs w:val="24"/>
+        </w:rPr>
+        <w:t xml:space="preserve">                                                                                                   [100%]</w:t>
+      </w:r>
+    </w:p>
+    <w:p>
+      <w:pPr>
+        <w:rPr>
+          <w:rFonts w:ascii="Times New Roman" w:hAnsi="Times New Roman" w:cs="Times New Roman"/>
+          <w:b/>
+          <w:sz w:val="24"/>
+          <w:szCs w:val="24"/>
+        </w:rPr>
+      </w:pPr>
+      <w:r>
+        <w:rPr>
+          <w:rFonts w:ascii="Times New Roman" w:hAnsi="Times New Roman" w:cs="Times New Roman"/>
+          <w:b/>
+          <w:sz w:val="24"/>
+          <w:szCs w:val="24"/>
+        </w:rPr>
+        <w:t xml:space="preserve">======================= 2 passed </w:t>
+      </w:r>
+      <w:r>
+        <w:rPr>
+          <w:rStyle w:val="hljs-keyword"/>
+          <w:rFonts w:ascii="Times New Roman" w:hAnsi="Times New Roman" w:cs="Times New Roman"/>
+          <w:b/>
+          <w:sz w:val="24"/>
+          <w:szCs w:val="24"/>
+        </w:rPr>
+        <w:t>in</w:t>
+      </w:r>
+      <w:r>
+        <w:rPr>
+          <w:rFonts w:ascii="Times New Roman" w:hAnsi="Times New Roman" w:cs="Times New Roman"/>
+          <w:b/>
+          <w:sz w:val="24"/>
+          <w:szCs w:val="24"/>
+        </w:rPr>
+        <w:t xml:space="preserve"> 0.06s =======================</w:t>
+      </w:r>
+    </w:p>
+    <w:p>
+      <w:pPr>
+        <w:rPr>
+          <w:rFonts w:ascii="Times New Roman" w:hAnsi="Times New Roman" w:cs="Times New Roman"/>
+          <w:sz w:val="24"/>
+          <w:szCs w:val="24"/>
+        </w:rPr>
+      </w:pPr>
+      <w:r>
+        <w:rPr>
+          <w:rFonts w:ascii="Times New Roman" w:hAnsi="Times New Roman" w:cs="Times New Roman"/>
+          <w:sz w:val="24"/>
+          <w:szCs w:val="24"/>
+        </w:rPr>
+        <w:t xml:space="preserve">If a test fails, </w:t>
+      </w:r>
+      <w:proofErr w:type="spellStart"/>
+      <w:r>
+        <w:rPr>
+          <w:rFonts w:ascii="Times New Roman" w:hAnsi="Times New Roman" w:cs="Times New Roman"/>
+          <w:sz w:val="24"/>
+          <w:szCs w:val="24"/>
+        </w:rPr>
+        <w:t>pytest</w:t>
+      </w:r>
+      <w:proofErr w:type="spellEnd"/>
+      <w:r>
+        <w:rPr>
+          <w:rFonts w:ascii="Times New Roman" w:hAnsi="Times New Roman" w:cs="Times New Roman"/>
+          <w:sz w:val="24"/>
+          <w:szCs w:val="24"/>
+        </w:rPr>
+        <w:t xml:space="preserve"> shows a detailed error message, making debugging easy</w:t>
+      </w:r>
+      <w:r>
+        <w:rPr>
+          <w:rFonts w:ascii="Times New Roman" w:hAnsi="Times New Roman" w:cs="Times New Roman"/>
+          <w:sz w:val="24"/>
+          <w:szCs w:val="24"/>
+        </w:rPr>
+        <w:t>.</w:t>
+      </w:r>
+    </w:p>
+    <w:p>
+      <w:pPr>
+        <w:rPr>
+          <w:rFonts w:ascii="Times New Roman" w:hAnsi="Times New Roman" w:cs="Times New Roman"/>
+          <w:sz w:val="24"/>
+          <w:szCs w:val="24"/>
+        </w:rPr>
+      </w:pPr>
+    </w:p>
+    <w:p>
+      <w:pPr>
+        <w:rPr>
+          <w:rFonts w:ascii="Times New Roman" w:hAnsi="Times New Roman" w:cs="Times New Roman"/>
+          <w:sz w:val="24"/>
+          <w:szCs w:val="24"/>
+        </w:rPr>
+      </w:pPr>
+    </w:p>
+    <w:p>
+      <w:pPr>
+        <w:rPr>
+          <w:rFonts w:ascii="Times New Roman" w:hAnsi="Times New Roman" w:cs="Times New Roman"/>
+          <w:sz w:val="24"/>
+          <w:szCs w:val="24"/>
+        </w:rPr>
+      </w:pPr>
+    </w:p>
+    <w:p>
+      <w:pPr>
+        <w:rPr>
+          <w:rFonts w:ascii="Times New Roman" w:hAnsi="Times New Roman" w:cs="Times New Roman"/>
+          <w:sz w:val="24"/>
+          <w:szCs w:val="24"/>
+        </w:rPr>
+      </w:pPr>
+    </w:p>
+    <w:p>
+      <w:pPr>
+        <w:rPr>
+          <w:rFonts w:ascii="Times New Roman" w:hAnsi="Times New Roman" w:cs="Times New Roman"/>
+          <w:sz w:val="24"/>
+          <w:szCs w:val="24"/>
+        </w:rPr>
+      </w:pPr>
+    </w:p>
+    <w:p>
+      <w:pPr>
+        <w:rPr>
+          <w:rFonts w:ascii="Times New Roman" w:hAnsi="Times New Roman" w:cs="Times New Roman"/>
+          <w:sz w:val="24"/>
+          <w:szCs w:val="24"/>
+        </w:rPr>
+      </w:pPr>
+    </w:p>
+    <w:p>
+      <w:pPr>
+        <w:rPr>
+          <w:rFonts w:ascii="Times New Roman" w:hAnsi="Times New Roman" w:cs="Times New Roman"/>
+          <w:sz w:val="24"/>
+          <w:szCs w:val="24"/>
+        </w:rPr>
+      </w:pPr>
+    </w:p>
+    <w:p>
+      <w:proofErr w:type="spellStart"/>
       <w:r>
         <w:rPr>
           <w:b/>
@@ -20903,6 +22203,7 @@
           <w:szCs w:val="24"/>
           <w:u w:val="single"/>
         </w:rPr>
+        <w:lastRenderedPageBreak/>
         <w:t>Output</w:t>
       </w:r>
     </w:p>
@@ -21348,9 +22649,9 @@
     </w:lvl>
   </w:abstractNum>
   <w:abstractNum w:abstractNumId="1">
-    <w:nsid w:val="0DFF2771"/>
+    <w:nsid w:val="0A6156F4"/>
     <w:multiLevelType w:val="hybridMultilevel"/>
-    <w:tmpl w:val="9644407C"/>
+    <w:tmpl w:val="23FE0CFC"/>
     <w:lvl w:ilvl="0" w:tplc="04090001">
       <w:start w:val="1"/>
       <w:numFmt w:val="bullet"/>
@@ -21461,9 +22762,9 @@
     </w:lvl>
   </w:abstractNum>
   <w:abstractNum w:abstractNumId="2">
-    <w:nsid w:val="18053A02"/>
+    <w:nsid w:val="0DFF2771"/>
     <w:multiLevelType w:val="hybridMultilevel"/>
-    <w:tmpl w:val="1AA6D5E8"/>
+    <w:tmpl w:val="9644407C"/>
     <w:lvl w:ilvl="0" w:tplc="04090001">
       <w:start w:val="1"/>
       <w:numFmt w:val="bullet"/>
@@ -21574,6 +22875,119 @@
     </w:lvl>
   </w:abstractNum>
   <w:abstractNum w:abstractNumId="3">
+    <w:nsid w:val="18053A02"/>
+    <w:multiLevelType w:val="hybridMultilevel"/>
+    <w:tmpl w:val="1AA6D5E8"/>
+    <w:lvl w:ilvl="0" w:tplc="04090001">
+      <w:start w:val="1"/>
+      <w:numFmt w:val="bullet"/>
+      <w:lvlText w:val=""/>
+      <w:lvlJc w:val="left"/>
+      <w:pPr>
+        <w:ind w:left="720" w:hanging="360"/>
+      </w:pPr>
+      <w:rPr>
+        <w:rFonts w:ascii="Symbol" w:hAnsi="Symbol" w:hint="default"/>
+      </w:rPr>
+    </w:lvl>
+    <w:lvl w:ilvl="1" w:tplc="04090003" w:tentative="1">
+      <w:start w:val="1"/>
+      <w:numFmt w:val="bullet"/>
+      <w:lvlText w:val="o"/>
+      <w:lvlJc w:val="left"/>
+      <w:pPr>
+        <w:ind w:left="1440" w:hanging="360"/>
+      </w:pPr>
+      <w:rPr>
+        <w:rFonts w:ascii="Courier New" w:hAnsi="Courier New" w:cs="Courier New" w:hint="default"/>
+      </w:rPr>
+    </w:lvl>
+    <w:lvl w:ilvl="2" w:tplc="04090005" w:tentative="1">
+      <w:start w:val="1"/>
+      <w:numFmt w:val="bullet"/>
+      <w:lvlText w:val=""/>
+      <w:lvlJc w:val="left"/>
+      <w:pPr>
+        <w:ind w:left="2160" w:hanging="360"/>
+      </w:pPr>
+      <w:rPr>
+        <w:rFonts w:ascii="Wingdings" w:hAnsi="Wingdings" w:hint="default"/>
+      </w:rPr>
+    </w:lvl>
+    <w:lvl w:ilvl="3" w:tplc="04090001" w:tentative="1">
+      <w:start w:val="1"/>
+      <w:numFmt w:val="bullet"/>
+      <w:lvlText w:val=""/>
+      <w:lvlJc w:val="left"/>
+      <w:pPr>
+        <w:ind w:left="2880" w:hanging="360"/>
+      </w:pPr>
+      <w:rPr>
+        <w:rFonts w:ascii="Symbol" w:hAnsi="Symbol" w:hint="default"/>
+      </w:rPr>
+    </w:lvl>
+    <w:lvl w:ilvl="4" w:tplc="04090003" w:tentative="1">
+      <w:start w:val="1"/>
+      <w:numFmt w:val="bullet"/>
+      <w:lvlText w:val="o"/>
+      <w:lvlJc w:val="left"/>
+      <w:pPr>
+        <w:ind w:left="3600" w:hanging="360"/>
+      </w:pPr>
+      <w:rPr>
+        <w:rFonts w:ascii="Courier New" w:hAnsi="Courier New" w:cs="Courier New" w:hint="default"/>
+      </w:rPr>
+    </w:lvl>
+    <w:lvl w:ilvl="5" w:tplc="04090005" w:tentative="1">
+      <w:start w:val="1"/>
+      <w:numFmt w:val="bullet"/>
+      <w:lvlText w:val=""/>
+      <w:lvlJc w:val="left"/>
+      <w:pPr>
+        <w:ind w:left="4320" w:hanging="360"/>
+      </w:pPr>
+      <w:rPr>
+        <w:rFonts w:ascii="Wingdings" w:hAnsi="Wingdings" w:hint="default"/>
+      </w:rPr>
+    </w:lvl>
+    <w:lvl w:ilvl="6" w:tplc="04090001" w:tentative="1">
+      <w:start w:val="1"/>
+      <w:numFmt w:val="bullet"/>
+      <w:lvlText w:val=""/>
+      <w:lvlJc w:val="left"/>
+      <w:pPr>
+        <w:ind w:left="5040" w:hanging="360"/>
+      </w:pPr>
+      <w:rPr>
+        <w:rFonts w:ascii="Symbol" w:hAnsi="Symbol" w:hint="default"/>
+      </w:rPr>
+    </w:lvl>
+    <w:lvl w:ilvl="7" w:tplc="04090003" w:tentative="1">
+      <w:start w:val="1"/>
+      <w:numFmt w:val="bullet"/>
+      <w:lvlText w:val="o"/>
+      <w:lvlJc w:val="left"/>
+      <w:pPr>
+        <w:ind w:left="5760" w:hanging="360"/>
+      </w:pPr>
+      <w:rPr>
+        <w:rFonts w:ascii="Courier New" w:hAnsi="Courier New" w:cs="Courier New" w:hint="default"/>
+      </w:rPr>
+    </w:lvl>
+    <w:lvl w:ilvl="8" w:tplc="04090005" w:tentative="1">
+      <w:start w:val="1"/>
+      <w:numFmt w:val="bullet"/>
+      <w:lvlText w:val=""/>
+      <w:lvlJc w:val="left"/>
+      <w:pPr>
+        <w:ind w:left="6480" w:hanging="360"/>
+      </w:pPr>
+      <w:rPr>
+        <w:rFonts w:ascii="Wingdings" w:hAnsi="Wingdings" w:hint="default"/>
+      </w:rPr>
+    </w:lvl>
+  </w:abstractNum>
+  <w:abstractNum w:abstractNumId="4">
     <w:nsid w:val="1D0868F6"/>
     <w:multiLevelType w:val="multilevel"/>
     <w:tmpl w:val="0BE0096C"/>
@@ -21722,7 +23136,7 @@
       </w:rPr>
     </w:lvl>
   </w:abstractNum>
-  <w:abstractNum w:abstractNumId="4">
+  <w:abstractNum w:abstractNumId="5">
     <w:nsid w:val="1FBC2C22"/>
     <w:multiLevelType w:val="multilevel"/>
     <w:tmpl w:val="86EA2160"/>
@@ -21872,7 +23286,7 @@
       </w:rPr>
     </w:lvl>
   </w:abstractNum>
-  <w:abstractNum w:abstractNumId="5">
+  <w:abstractNum w:abstractNumId="6">
     <w:nsid w:val="24AE505A"/>
     <w:multiLevelType w:val="hybridMultilevel"/>
     <w:tmpl w:val="AA08A0D6"/>
@@ -21985,7 +23399,7 @@
       </w:rPr>
     </w:lvl>
   </w:abstractNum>
-  <w:abstractNum w:abstractNumId="6">
+  <w:abstractNum w:abstractNumId="7">
     <w:nsid w:val="2D8743B3"/>
     <w:multiLevelType w:val="hybridMultilevel"/>
     <w:tmpl w:val="BC3E3E9C"/>
@@ -22098,7 +23512,7 @@
       </w:rPr>
     </w:lvl>
   </w:abstractNum>
-  <w:abstractNum w:abstractNumId="7">
+  <w:abstractNum w:abstractNumId="8">
     <w:nsid w:val="3CF12AC1"/>
     <w:multiLevelType w:val="hybridMultilevel"/>
     <w:tmpl w:val="BA6E93CC"/>
@@ -22211,7 +23625,7 @@
       </w:rPr>
     </w:lvl>
   </w:abstractNum>
-  <w:abstractNum w:abstractNumId="8">
+  <w:abstractNum w:abstractNumId="9">
     <w:nsid w:val="471A0441"/>
     <w:multiLevelType w:val="hybridMultilevel"/>
     <w:tmpl w:val="BDF03286"/>
@@ -22324,7 +23738,7 @@
       </w:rPr>
     </w:lvl>
   </w:abstractNum>
-  <w:abstractNum w:abstractNumId="9">
+  <w:abstractNum w:abstractNumId="10">
     <w:nsid w:val="49FD29E6"/>
     <w:multiLevelType w:val="hybridMultilevel"/>
     <w:tmpl w:val="245E8AC6"/>
@@ -22437,7 +23851,7 @@
       </w:rPr>
     </w:lvl>
   </w:abstractNum>
-  <w:abstractNum w:abstractNumId="10">
+  <w:abstractNum w:abstractNumId="11">
     <w:nsid w:val="50F45A35"/>
     <w:multiLevelType w:val="hybridMultilevel"/>
     <w:tmpl w:val="E2BAA012"/>
@@ -22550,7 +23964,7 @@
       </w:rPr>
     </w:lvl>
   </w:abstractNum>
-  <w:abstractNum w:abstractNumId="11">
+  <w:abstractNum w:abstractNumId="12">
     <w:nsid w:val="5C254EAB"/>
     <w:multiLevelType w:val="hybridMultilevel"/>
     <w:tmpl w:val="650ABF4E"/>
@@ -22663,7 +24077,7 @@
       </w:rPr>
     </w:lvl>
   </w:abstractNum>
-  <w:abstractNum w:abstractNumId="12">
+  <w:abstractNum w:abstractNumId="13">
     <w:nsid w:val="631A270F"/>
     <w:multiLevelType w:val="hybridMultilevel"/>
     <w:tmpl w:val="609254A6"/>
@@ -22776,7 +24190,7 @@
       </w:rPr>
     </w:lvl>
   </w:abstractNum>
-  <w:abstractNum w:abstractNumId="13">
+  <w:abstractNum w:abstractNumId="14">
     <w:nsid w:val="686771CA"/>
     <w:multiLevelType w:val="hybridMultilevel"/>
     <w:tmpl w:val="1F4ACCD4"/>
@@ -22889,7 +24303,7 @@
       </w:rPr>
     </w:lvl>
   </w:abstractNum>
-  <w:abstractNum w:abstractNumId="14">
+  <w:abstractNum w:abstractNumId="15">
     <w:nsid w:val="6DA47E08"/>
     <w:multiLevelType w:val="hybridMultilevel"/>
     <w:tmpl w:val="09FEC00A"/>
@@ -23002,7 +24416,7 @@
       </w:rPr>
     </w:lvl>
   </w:abstractNum>
-  <w:abstractNum w:abstractNumId="15">
+  <w:abstractNum w:abstractNumId="16">
     <w:nsid w:val="6FA2690B"/>
     <w:multiLevelType w:val="hybridMultilevel"/>
     <w:tmpl w:val="4A3091BC"/>
@@ -23115,7 +24529,7 @@
       </w:rPr>
     </w:lvl>
   </w:abstractNum>
-  <w:abstractNum w:abstractNumId="16">
+  <w:abstractNum w:abstractNumId="17">
     <w:nsid w:val="71C44BE1"/>
     <w:multiLevelType w:val="hybridMultilevel"/>
     <w:tmpl w:val="61FA140A"/>
@@ -23228,10 +24642,10 @@
       </w:rPr>
     </w:lvl>
   </w:abstractNum>
-  <w:abstractNum w:abstractNumId="17">
-    <w:nsid w:val="77A9601E"/>
+  <w:abstractNum w:abstractNumId="18">
+    <w:nsid w:val="747A36B8"/>
     <w:multiLevelType w:val="hybridMultilevel"/>
-    <w:tmpl w:val="244243F0"/>
+    <w:tmpl w:val="BBFA0370"/>
     <w:lvl w:ilvl="0" w:tplc="04090001">
       <w:start w:val="1"/>
       <w:numFmt w:val="bullet"/>
@@ -23341,7 +24755,120 @@
       </w:rPr>
     </w:lvl>
   </w:abstractNum>
-  <w:abstractNum w:abstractNumId="18">
+  <w:abstractNum w:abstractNumId="19">
+    <w:nsid w:val="77A9601E"/>
+    <w:multiLevelType w:val="hybridMultilevel"/>
+    <w:tmpl w:val="020AB5D8"/>
+    <w:lvl w:ilvl="0" w:tplc="04090001">
+      <w:start w:val="1"/>
+      <w:numFmt w:val="bullet"/>
+      <w:lvlText w:val=""/>
+      <w:lvlJc w:val="left"/>
+      <w:pPr>
+        <w:ind w:left="720" w:hanging="360"/>
+      </w:pPr>
+      <w:rPr>
+        <w:rFonts w:ascii="Symbol" w:hAnsi="Symbol" w:hint="default"/>
+      </w:rPr>
+    </w:lvl>
+    <w:lvl w:ilvl="1" w:tplc="04090003" w:tentative="1">
+      <w:start w:val="1"/>
+      <w:numFmt w:val="bullet"/>
+      <w:lvlText w:val="o"/>
+      <w:lvlJc w:val="left"/>
+      <w:pPr>
+        <w:ind w:left="1440" w:hanging="360"/>
+      </w:pPr>
+      <w:rPr>
+        <w:rFonts w:ascii="Courier New" w:hAnsi="Courier New" w:cs="Courier New" w:hint="default"/>
+      </w:rPr>
+    </w:lvl>
+    <w:lvl w:ilvl="2" w:tplc="04090005" w:tentative="1">
+      <w:start w:val="1"/>
+      <w:numFmt w:val="bullet"/>
+      <w:lvlText w:val=""/>
+      <w:lvlJc w:val="left"/>
+      <w:pPr>
+        <w:ind w:left="2160" w:hanging="360"/>
+      </w:pPr>
+      <w:rPr>
+        <w:rFonts w:ascii="Wingdings" w:hAnsi="Wingdings" w:hint="default"/>
+      </w:rPr>
+    </w:lvl>
+    <w:lvl w:ilvl="3" w:tplc="04090001" w:tentative="1">
+      <w:start w:val="1"/>
+      <w:numFmt w:val="bullet"/>
+      <w:lvlText w:val=""/>
+      <w:lvlJc w:val="left"/>
+      <w:pPr>
+        <w:ind w:left="2880" w:hanging="360"/>
+      </w:pPr>
+      <w:rPr>
+        <w:rFonts w:ascii="Symbol" w:hAnsi="Symbol" w:hint="default"/>
+      </w:rPr>
+    </w:lvl>
+    <w:lvl w:ilvl="4" w:tplc="04090003" w:tentative="1">
+      <w:start w:val="1"/>
+      <w:numFmt w:val="bullet"/>
+      <w:lvlText w:val="o"/>
+      <w:lvlJc w:val="left"/>
+      <w:pPr>
+        <w:ind w:left="3600" w:hanging="360"/>
+      </w:pPr>
+      <w:rPr>
+        <w:rFonts w:ascii="Courier New" w:hAnsi="Courier New" w:cs="Courier New" w:hint="default"/>
+      </w:rPr>
+    </w:lvl>
+    <w:lvl w:ilvl="5" w:tplc="04090005" w:tentative="1">
+      <w:start w:val="1"/>
+      <w:numFmt w:val="bullet"/>
+      <w:lvlText w:val=""/>
+      <w:lvlJc w:val="left"/>
+      <w:pPr>
+        <w:ind w:left="4320" w:hanging="360"/>
+      </w:pPr>
+      <w:rPr>
+        <w:rFonts w:ascii="Wingdings" w:hAnsi="Wingdings" w:hint="default"/>
+      </w:rPr>
+    </w:lvl>
+    <w:lvl w:ilvl="6" w:tplc="04090001" w:tentative="1">
+      <w:start w:val="1"/>
+      <w:numFmt w:val="bullet"/>
+      <w:lvlText w:val=""/>
+      <w:lvlJc w:val="left"/>
+      <w:pPr>
+        <w:ind w:left="5040" w:hanging="360"/>
+      </w:pPr>
+      <w:rPr>
+        <w:rFonts w:ascii="Symbol" w:hAnsi="Symbol" w:hint="default"/>
+      </w:rPr>
+    </w:lvl>
+    <w:lvl w:ilvl="7" w:tplc="04090003" w:tentative="1">
+      <w:start w:val="1"/>
+      <w:numFmt w:val="bullet"/>
+      <w:lvlText w:val="o"/>
+      <w:lvlJc w:val="left"/>
+      <w:pPr>
+        <w:ind w:left="5760" w:hanging="360"/>
+      </w:pPr>
+      <w:rPr>
+        <w:rFonts w:ascii="Courier New" w:hAnsi="Courier New" w:cs="Courier New" w:hint="default"/>
+      </w:rPr>
+    </w:lvl>
+    <w:lvl w:ilvl="8" w:tplc="04090005" w:tentative="1">
+      <w:start w:val="1"/>
+      <w:numFmt w:val="bullet"/>
+      <w:lvlText w:val=""/>
+      <w:lvlJc w:val="left"/>
+      <w:pPr>
+        <w:ind w:left="6480" w:hanging="360"/>
+      </w:pPr>
+      <w:rPr>
+        <w:rFonts w:ascii="Wingdings" w:hAnsi="Wingdings" w:hint="default"/>
+      </w:rPr>
+    </w:lvl>
+  </w:abstractNum>
+  <w:abstractNum w:abstractNumId="20">
     <w:nsid w:val="79366837"/>
     <w:multiLevelType w:val="multilevel"/>
     <w:tmpl w:val="91CA7320"/>
@@ -23455,61 +24982,67 @@
     </w:lvl>
   </w:abstractNum>
   <w:num w:numId="1">
-    <w:abstractNumId w:val="12"/>
+    <w:abstractNumId w:val="13"/>
   </w:num>
   <w:num w:numId="2">
-    <w:abstractNumId w:val="15"/>
+    <w:abstractNumId w:val="16"/>
   </w:num>
   <w:num w:numId="3">
+    <w:abstractNumId w:val="4"/>
+  </w:num>
+  <w:num w:numId="4">
+    <w:abstractNumId w:val="5"/>
+  </w:num>
+  <w:num w:numId="5">
+    <w:abstractNumId w:val="7"/>
+  </w:num>
+  <w:num w:numId="6">
     <w:abstractNumId w:val="3"/>
   </w:num>
-  <w:num w:numId="4">
-    <w:abstractNumId w:val="4"/>
+  <w:num w:numId="7">
+    <w:abstractNumId w:val="2"/>
   </w:num>
-  <w:num w:numId="5">
+  <w:num w:numId="8">
+    <w:abstractNumId w:val="10"/>
+  </w:num>
+  <w:num w:numId="9">
+    <w:abstractNumId w:val="9"/>
+  </w:num>
+  <w:num w:numId="10">
+    <w:abstractNumId w:val="8"/>
+  </w:num>
+  <w:num w:numId="11">
+    <w:abstractNumId w:val="11"/>
+  </w:num>
+  <w:num w:numId="12">
     <w:abstractNumId w:val="6"/>
   </w:num>
-  <w:num w:numId="6">
-    <w:abstractNumId w:val="2"/>
-  </w:num>
-  <w:num w:numId="7">
-    <w:abstractNumId w:val="1"/>
-  </w:num>
-  <w:num w:numId="8">
-    <w:abstractNumId w:val="9"/>
-  </w:num>
-  <w:num w:numId="9">
-    <w:abstractNumId w:val="8"/>
-  </w:num>
-  <w:num w:numId="10">
-    <w:abstractNumId w:val="7"/>
-  </w:num>
-  <w:num w:numId="11">
-    <w:abstractNumId w:val="10"/>
-  </w:num>
-  <w:num w:numId="12">
-    <w:abstractNumId w:val="5"/>
-  </w:num>
   <w:num w:numId="13">
-    <w:abstractNumId w:val="18"/>
+    <w:abstractNumId w:val="20"/>
   </w:num>
   <w:num w:numId="14">
-    <w:abstractNumId w:val="11"/>
+    <w:abstractNumId w:val="12"/>
   </w:num>
   <w:num w:numId="15">
     <w:abstractNumId w:val="0"/>
   </w:num>
   <w:num w:numId="16">
-    <w:abstractNumId w:val="16"/>
+    <w:abstractNumId w:val="17"/>
   </w:num>
   <w:num w:numId="17">
-    <w:abstractNumId w:val="13"/>
+    <w:abstractNumId w:val="14"/>
   </w:num>
   <w:num w:numId="18">
-    <w:abstractNumId w:val="14"/>
+    <w:abstractNumId w:val="15"/>
   </w:num>
   <w:num w:numId="19">
-    <w:abstractNumId w:val="17"/>
+    <w:abstractNumId w:val="19"/>
+  </w:num>
+  <w:num w:numId="20">
+    <w:abstractNumId w:val="1"/>
+  </w:num>
+  <w:num w:numId="21">
+    <w:abstractNumId w:val="18"/>
   </w:num>
 </w:numbering>
 </file>

--- a/Introduction to Python.docx
+++ b/Introduction to Python.docx
@@ -21815,51 +21815,1164 @@
       <w:pPr>
         <w:rPr>
           <w:rFonts w:ascii="Times New Roman" w:hAnsi="Times New Roman" w:cs="Times New Roman"/>
-          <w:sz w:val="24"/>
-          <w:szCs w:val="24"/>
-        </w:rPr>
-      </w:pPr>
-    </w:p>
-    <w:p>
-      <w:pPr>
-        <w:rPr>
-          <w:rFonts w:ascii="Times New Roman" w:hAnsi="Times New Roman" w:cs="Times New Roman"/>
-          <w:sz w:val="24"/>
-          <w:szCs w:val="24"/>
-        </w:rPr>
-      </w:pPr>
-    </w:p>
-    <w:p>
-      <w:pPr>
-        <w:rPr>
-          <w:rFonts w:ascii="Times New Roman" w:hAnsi="Times New Roman" w:cs="Times New Roman"/>
-          <w:sz w:val="24"/>
-          <w:szCs w:val="24"/>
-        </w:rPr>
-      </w:pPr>
-    </w:p>
-    <w:p>
-      <w:pPr>
-        <w:rPr>
-          <w:rFonts w:ascii="Times New Roman" w:hAnsi="Times New Roman" w:cs="Times New Roman"/>
-          <w:sz w:val="24"/>
-          <w:szCs w:val="24"/>
-        </w:rPr>
-      </w:pPr>
-    </w:p>
-    <w:p>
-      <w:pPr>
-        <w:rPr>
-          <w:rFonts w:ascii="Times New Roman" w:hAnsi="Times New Roman" w:cs="Times New Roman"/>
-          <w:sz w:val="24"/>
-          <w:szCs w:val="24"/>
-        </w:rPr>
-      </w:pPr>
-    </w:p>
-    <w:p>
+          <w:b/>
+          <w:sz w:val="28"/>
+          <w:szCs w:val="28"/>
+          <w:u w:val="single"/>
+        </w:rPr>
+      </w:pPr>
+      <w:r>
+        <w:rPr>
+          <w:rFonts w:ascii="Times New Roman" w:hAnsi="Times New Roman" w:cs="Times New Roman"/>
+          <w:b/>
+          <w:sz w:val="28"/>
+          <w:szCs w:val="28"/>
+          <w:u w:val="single"/>
+        </w:rPr>
+        <w:t>File I/O</w:t>
+      </w:r>
+    </w:p>
+    <w:p>
+      <w:pPr>
+        <w:rPr>
+          <w:rFonts w:ascii="Times New Roman" w:hAnsi="Times New Roman" w:cs="Times New Roman"/>
+          <w:sz w:val="24"/>
+          <w:szCs w:val="24"/>
+        </w:rPr>
+      </w:pPr>
+      <w:r>
+        <w:rPr>
+          <w:rFonts w:ascii="Times New Roman" w:hAnsi="Times New Roman" w:cs="Times New Roman"/>
+          <w:sz w:val="24"/>
+          <w:szCs w:val="24"/>
+        </w:rPr>
+        <w:t>File I/O (</w:t>
+      </w:r>
       <w:proofErr w:type="spellStart"/>
       <w:r>
         <w:rPr>
+          <w:rFonts w:ascii="Times New Roman" w:hAnsi="Times New Roman" w:cs="Times New Roman"/>
+          <w:sz w:val="24"/>
+          <w:szCs w:val="24"/>
+        </w:rPr>
+        <w:t>Input/Output</w:t>
+      </w:r>
+      <w:proofErr w:type="spellEnd"/>
+      <w:r>
+        <w:rPr>
+          <w:rFonts w:ascii="Times New Roman" w:hAnsi="Times New Roman" w:cs="Times New Roman"/>
+          <w:sz w:val="24"/>
+          <w:szCs w:val="24"/>
+        </w:rPr>
+        <w:t xml:space="preserve">) allows Python programs to read from and write to files. Python provides built-in functions like </w:t>
+      </w:r>
+      <w:proofErr w:type="gramStart"/>
+      <w:r>
+        <w:rPr>
+          <w:rStyle w:val="HTMLCode"/>
+          <w:rFonts w:ascii="Times New Roman" w:eastAsiaTheme="minorHAnsi" w:hAnsi="Times New Roman" w:cs="Times New Roman"/>
+          <w:sz w:val="24"/>
+          <w:szCs w:val="24"/>
+        </w:rPr>
+        <w:t>open(</w:t>
+      </w:r>
+      <w:proofErr w:type="gramEnd"/>
+      <w:r>
+        <w:rPr>
+          <w:rStyle w:val="HTMLCode"/>
+          <w:rFonts w:ascii="Times New Roman" w:eastAsiaTheme="minorHAnsi" w:hAnsi="Times New Roman" w:cs="Times New Roman"/>
+          <w:sz w:val="24"/>
+          <w:szCs w:val="24"/>
+        </w:rPr>
+        <w:t>)</w:t>
+      </w:r>
+      <w:r>
+        <w:rPr>
+          <w:rFonts w:ascii="Times New Roman" w:hAnsi="Times New Roman" w:cs="Times New Roman"/>
+          <w:sz w:val="24"/>
+          <w:szCs w:val="24"/>
+        </w:rPr>
+        <w:t xml:space="preserve">, </w:t>
+      </w:r>
+      <w:r>
+        <w:rPr>
+          <w:rStyle w:val="HTMLCode"/>
+          <w:rFonts w:ascii="Times New Roman" w:eastAsiaTheme="minorHAnsi" w:hAnsi="Times New Roman" w:cs="Times New Roman"/>
+          <w:sz w:val="24"/>
+          <w:szCs w:val="24"/>
+        </w:rPr>
+        <w:t>read()</w:t>
+      </w:r>
+      <w:r>
+        <w:rPr>
+          <w:rFonts w:ascii="Times New Roman" w:hAnsi="Times New Roman" w:cs="Times New Roman"/>
+          <w:sz w:val="24"/>
+          <w:szCs w:val="24"/>
+        </w:rPr>
+        <w:t xml:space="preserve">, </w:t>
+      </w:r>
+      <w:r>
+        <w:rPr>
+          <w:rStyle w:val="HTMLCode"/>
+          <w:rFonts w:ascii="Times New Roman" w:eastAsiaTheme="minorHAnsi" w:hAnsi="Times New Roman" w:cs="Times New Roman"/>
+          <w:sz w:val="24"/>
+          <w:szCs w:val="24"/>
+        </w:rPr>
+        <w:t>write()</w:t>
+      </w:r>
+      <w:r>
+        <w:rPr>
+          <w:rFonts w:ascii="Times New Roman" w:hAnsi="Times New Roman" w:cs="Times New Roman"/>
+          <w:sz w:val="24"/>
+          <w:szCs w:val="24"/>
+        </w:rPr>
+        <w:t xml:space="preserve">, and </w:t>
+      </w:r>
+      <w:r>
+        <w:rPr>
+          <w:rStyle w:val="HTMLCode"/>
+          <w:rFonts w:ascii="Times New Roman" w:eastAsiaTheme="minorHAnsi" w:hAnsi="Times New Roman" w:cs="Times New Roman"/>
+          <w:sz w:val="24"/>
+          <w:szCs w:val="24"/>
+        </w:rPr>
+        <w:t>close()</w:t>
+      </w:r>
+      <w:r>
+        <w:rPr>
+          <w:rFonts w:ascii="Times New Roman" w:hAnsi="Times New Roman" w:cs="Times New Roman"/>
+          <w:sz w:val="24"/>
+          <w:szCs w:val="24"/>
+        </w:rPr>
+        <w:t xml:space="preserve"> to handle files.</w:t>
+      </w:r>
+    </w:p>
+    <w:p>
+      <w:pPr>
+        <w:rPr>
+          <w:rFonts w:ascii="Times New Roman" w:hAnsi="Times New Roman" w:cs="Times New Roman"/>
+          <w:sz w:val="24"/>
+          <w:szCs w:val="24"/>
+        </w:rPr>
+      </w:pPr>
+    </w:p>
+    <w:tbl>
+      <w:tblPr>
+        <w:tblStyle w:val="TableGrid"/>
+        <w:tblW w:w="0" w:type="auto"/>
+        <w:tblLook w:val="04A0"/>
+      </w:tblPr>
+      <w:tblGrid>
+        <w:gridCol w:w="4788"/>
+        <w:gridCol w:w="4788"/>
+      </w:tblGrid>
+      <w:tr>
+        <w:tc>
+          <w:tcPr>
+            <w:tcW w:w="4788" w:type="dxa"/>
+          </w:tcPr>
+          <w:tbl>
+            <w:tblPr>
+              <w:tblW w:w="0" w:type="auto"/>
+              <w:tblCellSpacing w:w="15" w:type="dxa"/>
+              <w:tblCellMar>
+                <w:top w:w="15" w:type="dxa"/>
+                <w:left w:w="15" w:type="dxa"/>
+                <w:bottom w:w="15" w:type="dxa"/>
+                <w:right w:w="15" w:type="dxa"/>
+              </w:tblCellMar>
+              <w:tblLook w:val="04A0"/>
+            </w:tblPr>
+            <w:tblGrid>
+              <w:gridCol w:w="630"/>
+            </w:tblGrid>
+            <w:tr>
+              <w:trPr>
+                <w:tblCellSpacing w:w="15" w:type="dxa"/>
+              </w:trPr>
+              <w:tc>
+                <w:tcPr>
+                  <w:tcW w:w="0" w:type="auto"/>
+                  <w:vAlign w:val="center"/>
+                  <w:hideMark/>
+                </w:tcPr>
+                <w:p>
+                  <w:pPr>
+                    <w:jc w:val="center"/>
+                    <w:rPr>
+                      <w:b/>
+                      <w:bCs/>
+                      <w:sz w:val="24"/>
+                      <w:szCs w:val="24"/>
+                    </w:rPr>
+                  </w:pPr>
+                  <w:r>
+                    <w:rPr>
+                      <w:b/>
+                      <w:bCs/>
+                    </w:rPr>
+                    <w:t>Mode</w:t>
+                  </w:r>
+                </w:p>
+              </w:tc>
+            </w:tr>
+          </w:tbl>
+          <w:p>
+            <w:pPr>
+              <w:rPr>
+                <w:vanish/>
+              </w:rPr>
+            </w:pPr>
+          </w:p>
+        </w:tc>
+        <w:tc>
+          <w:tcPr>
+            <w:tcW w:w="4788" w:type="dxa"/>
+          </w:tcPr>
+          <w:tbl>
+            <w:tblPr>
+              <w:tblW w:w="0" w:type="auto"/>
+              <w:tblCellSpacing w:w="15" w:type="dxa"/>
+              <w:tblCellMar>
+                <w:top w:w="15" w:type="dxa"/>
+                <w:left w:w="15" w:type="dxa"/>
+                <w:bottom w:w="15" w:type="dxa"/>
+                <w:right w:w="15" w:type="dxa"/>
+              </w:tblCellMar>
+              <w:tblLook w:val="04A0"/>
+            </w:tblPr>
+            <w:tblGrid>
+              <w:gridCol w:w="1137"/>
+            </w:tblGrid>
+            <w:tr>
+              <w:trPr>
+                <w:tblCellSpacing w:w="15" w:type="dxa"/>
+              </w:trPr>
+              <w:tc>
+                <w:tcPr>
+                  <w:tcW w:w="0" w:type="auto"/>
+                  <w:vAlign w:val="center"/>
+                  <w:hideMark/>
+                </w:tcPr>
+                <w:p>
+                  <w:pPr>
+                    <w:jc w:val="center"/>
+                    <w:rPr>
+                      <w:b/>
+                      <w:bCs/>
+                      <w:sz w:val="24"/>
+                      <w:szCs w:val="24"/>
+                    </w:rPr>
+                  </w:pPr>
+                  <w:r>
+                    <w:rPr>
+                      <w:b/>
+                      <w:bCs/>
+                    </w:rPr>
+                    <w:t>Description</w:t>
+                  </w:r>
+                </w:p>
+              </w:tc>
+            </w:tr>
+          </w:tbl>
+          <w:p/>
+        </w:tc>
+      </w:tr>
+      <w:tr>
+        <w:tc>
+          <w:tcPr>
+            <w:tcW w:w="4788" w:type="dxa"/>
+          </w:tcPr>
+          <w:tbl>
+            <w:tblPr>
+              <w:tblW w:w="0" w:type="auto"/>
+              <w:tblCellSpacing w:w="15" w:type="dxa"/>
+              <w:tblCellMar>
+                <w:top w:w="15" w:type="dxa"/>
+                <w:left w:w="15" w:type="dxa"/>
+                <w:bottom w:w="15" w:type="dxa"/>
+                <w:right w:w="15" w:type="dxa"/>
+              </w:tblCellMar>
+              <w:tblLook w:val="04A0"/>
+            </w:tblPr>
+            <w:tblGrid>
+              <w:gridCol w:w="366"/>
+            </w:tblGrid>
+            <w:tr>
+              <w:trPr>
+                <w:tblCellSpacing w:w="15" w:type="dxa"/>
+              </w:trPr>
+              <w:tc>
+                <w:tcPr>
+                  <w:tcW w:w="0" w:type="auto"/>
+                  <w:vAlign w:val="center"/>
+                  <w:hideMark/>
+                </w:tcPr>
+                <w:p>
+                  <w:pPr>
+                    <w:rPr>
+                      <w:rFonts w:ascii="Times New Roman" w:hAnsi="Times New Roman" w:cs="Times New Roman"/>
+                      <w:sz w:val="24"/>
+                      <w:szCs w:val="24"/>
+                    </w:rPr>
+                  </w:pPr>
+                  <w:r>
+                    <w:rPr>
+                      <w:rStyle w:val="HTMLCode"/>
+                      <w:rFonts w:ascii="Times New Roman" w:eastAsiaTheme="minorHAnsi" w:hAnsi="Times New Roman" w:cs="Times New Roman"/>
+                      <w:sz w:val="24"/>
+                      <w:szCs w:val="24"/>
+                    </w:rPr>
+                    <w:t>"r"</w:t>
+                  </w:r>
+                </w:p>
+              </w:tc>
+            </w:tr>
+          </w:tbl>
+          <w:p>
+            <w:pPr>
+              <w:rPr>
+                <w:rFonts w:ascii="Times New Roman" w:hAnsi="Times New Roman" w:cs="Times New Roman"/>
+                <w:vanish/>
+                <w:sz w:val="24"/>
+                <w:szCs w:val="24"/>
+              </w:rPr>
+            </w:pPr>
+          </w:p>
+        </w:tc>
+        <w:tc>
+          <w:tcPr>
+            <w:tcW w:w="4788" w:type="dxa"/>
+          </w:tcPr>
+          <w:tbl>
+            <w:tblPr>
+              <w:tblW w:w="0" w:type="auto"/>
+              <w:tblCellSpacing w:w="15" w:type="dxa"/>
+              <w:tblCellMar>
+                <w:top w:w="15" w:type="dxa"/>
+                <w:left w:w="15" w:type="dxa"/>
+                <w:bottom w:w="15" w:type="dxa"/>
+                <w:right w:w="15" w:type="dxa"/>
+              </w:tblCellMar>
+              <w:tblLook w:val="04A0"/>
+            </w:tblPr>
+            <w:tblGrid>
+              <w:gridCol w:w="3083"/>
+            </w:tblGrid>
+            <w:tr>
+              <w:trPr>
+                <w:tblCellSpacing w:w="15" w:type="dxa"/>
+              </w:trPr>
+              <w:tc>
+                <w:tcPr>
+                  <w:tcW w:w="0" w:type="auto"/>
+                  <w:vAlign w:val="center"/>
+                  <w:hideMark/>
+                </w:tcPr>
+                <w:p>
+                  <w:pPr>
+                    <w:rPr>
+                      <w:rFonts w:ascii="Times New Roman" w:hAnsi="Times New Roman" w:cs="Times New Roman"/>
+                      <w:sz w:val="24"/>
+                      <w:szCs w:val="24"/>
+                    </w:rPr>
+                  </w:pPr>
+                  <w:r>
+                    <w:rPr>
+                      <w:rFonts w:ascii="Times New Roman" w:hAnsi="Times New Roman" w:cs="Times New Roman"/>
+                      <w:sz w:val="24"/>
+                      <w:szCs w:val="24"/>
+                    </w:rPr>
+                    <w:t>Read (default) - File must exist</w:t>
+                  </w:r>
+                </w:p>
+              </w:tc>
+            </w:tr>
+          </w:tbl>
+          <w:p>
+            <w:pPr>
+              <w:rPr>
+                <w:rFonts w:ascii="Times New Roman" w:hAnsi="Times New Roman" w:cs="Times New Roman"/>
+                <w:sz w:val="24"/>
+                <w:szCs w:val="24"/>
+              </w:rPr>
+            </w:pPr>
+          </w:p>
+        </w:tc>
+      </w:tr>
+      <w:tr>
+        <w:tc>
+          <w:tcPr>
+            <w:tcW w:w="4788" w:type="dxa"/>
+          </w:tcPr>
+          <w:tbl>
+            <w:tblPr>
+              <w:tblW w:w="0" w:type="auto"/>
+              <w:tblCellSpacing w:w="15" w:type="dxa"/>
+              <w:tblCellMar>
+                <w:top w:w="15" w:type="dxa"/>
+                <w:left w:w="15" w:type="dxa"/>
+                <w:bottom w:w="15" w:type="dxa"/>
+                <w:right w:w="15" w:type="dxa"/>
+              </w:tblCellMar>
+              <w:tblLook w:val="04A0"/>
+            </w:tblPr>
+            <w:tblGrid>
+              <w:gridCol w:w="460"/>
+            </w:tblGrid>
+            <w:tr>
+              <w:trPr>
+                <w:tblCellSpacing w:w="15" w:type="dxa"/>
+              </w:trPr>
+              <w:tc>
+                <w:tcPr>
+                  <w:tcW w:w="0" w:type="auto"/>
+                  <w:vAlign w:val="center"/>
+                  <w:hideMark/>
+                </w:tcPr>
+                <w:p>
+                  <w:pPr>
+                    <w:rPr>
+                      <w:rFonts w:ascii="Times New Roman" w:hAnsi="Times New Roman" w:cs="Times New Roman"/>
+                      <w:sz w:val="24"/>
+                      <w:szCs w:val="24"/>
+                    </w:rPr>
+                  </w:pPr>
+                  <w:r>
+                    <w:rPr>
+                      <w:rStyle w:val="HTMLCode"/>
+                      <w:rFonts w:ascii="Times New Roman" w:eastAsiaTheme="minorHAnsi" w:hAnsi="Times New Roman" w:cs="Times New Roman"/>
+                      <w:sz w:val="24"/>
+                      <w:szCs w:val="24"/>
+                    </w:rPr>
+                    <w:t>"w"</w:t>
+                  </w:r>
+                </w:p>
+              </w:tc>
+            </w:tr>
+          </w:tbl>
+          <w:p>
+            <w:pPr>
+              <w:rPr>
+                <w:rFonts w:ascii="Times New Roman" w:hAnsi="Times New Roman" w:cs="Times New Roman"/>
+                <w:vanish/>
+                <w:sz w:val="24"/>
+                <w:szCs w:val="24"/>
+              </w:rPr>
+            </w:pPr>
+          </w:p>
+        </w:tc>
+        <w:tc>
+          <w:tcPr>
+            <w:tcW w:w="4788" w:type="dxa"/>
+          </w:tcPr>
+          <w:tbl>
+            <w:tblPr>
+              <w:tblW w:w="0" w:type="auto"/>
+              <w:tblCellSpacing w:w="15" w:type="dxa"/>
+              <w:tblCellMar>
+                <w:top w:w="15" w:type="dxa"/>
+                <w:left w:w="15" w:type="dxa"/>
+                <w:bottom w:w="15" w:type="dxa"/>
+                <w:right w:w="15" w:type="dxa"/>
+              </w:tblCellMar>
+              <w:tblLook w:val="04A0"/>
+            </w:tblPr>
+            <w:tblGrid>
+              <w:gridCol w:w="4076"/>
+            </w:tblGrid>
+            <w:tr>
+              <w:trPr>
+                <w:tblCellSpacing w:w="15" w:type="dxa"/>
+              </w:trPr>
+              <w:tc>
+                <w:tcPr>
+                  <w:tcW w:w="0" w:type="auto"/>
+                  <w:vAlign w:val="center"/>
+                  <w:hideMark/>
+                </w:tcPr>
+                <w:p>
+                  <w:pPr>
+                    <w:rPr>
+                      <w:rFonts w:ascii="Times New Roman" w:hAnsi="Times New Roman" w:cs="Times New Roman"/>
+                      <w:sz w:val="24"/>
+                      <w:szCs w:val="24"/>
+                    </w:rPr>
+                  </w:pPr>
+                  <w:r>
+                    <w:rPr>
+                      <w:rFonts w:ascii="Times New Roman" w:hAnsi="Times New Roman" w:cs="Times New Roman"/>
+                      <w:sz w:val="24"/>
+                      <w:szCs w:val="24"/>
+                    </w:rPr>
+                    <w:t>Write - Overwrites if exists, creates if not</w:t>
+                  </w:r>
+                </w:p>
+              </w:tc>
+            </w:tr>
+          </w:tbl>
+          <w:p>
+            <w:pPr>
+              <w:rPr>
+                <w:rFonts w:ascii="Times New Roman" w:hAnsi="Times New Roman" w:cs="Times New Roman"/>
+                <w:sz w:val="24"/>
+                <w:szCs w:val="24"/>
+              </w:rPr>
+            </w:pPr>
+          </w:p>
+        </w:tc>
+      </w:tr>
+      <w:tr>
+        <w:tc>
+          <w:tcPr>
+            <w:tcW w:w="4788" w:type="dxa"/>
+          </w:tcPr>
+          <w:tbl>
+            <w:tblPr>
+              <w:tblW w:w="0" w:type="auto"/>
+              <w:tblCellSpacing w:w="15" w:type="dxa"/>
+              <w:tblCellMar>
+                <w:top w:w="15" w:type="dxa"/>
+                <w:left w:w="15" w:type="dxa"/>
+                <w:bottom w:w="15" w:type="dxa"/>
+                <w:right w:w="15" w:type="dxa"/>
+              </w:tblCellMar>
+              <w:tblLook w:val="04A0"/>
+            </w:tblPr>
+            <w:tblGrid>
+              <w:gridCol w:w="393"/>
+            </w:tblGrid>
+            <w:tr>
+              <w:trPr>
+                <w:tblCellSpacing w:w="15" w:type="dxa"/>
+              </w:trPr>
+              <w:tc>
+                <w:tcPr>
+                  <w:tcW w:w="0" w:type="auto"/>
+                  <w:vAlign w:val="center"/>
+                  <w:hideMark/>
+                </w:tcPr>
+                <w:p>
+                  <w:pPr>
+                    <w:rPr>
+                      <w:rFonts w:ascii="Times New Roman" w:hAnsi="Times New Roman" w:cs="Times New Roman"/>
+                      <w:sz w:val="24"/>
+                      <w:szCs w:val="24"/>
+                    </w:rPr>
+                  </w:pPr>
+                  <w:r>
+                    <w:rPr>
+                      <w:rStyle w:val="HTMLCode"/>
+                      <w:rFonts w:ascii="Times New Roman" w:eastAsiaTheme="minorHAnsi" w:hAnsi="Times New Roman" w:cs="Times New Roman"/>
+                      <w:sz w:val="24"/>
+                      <w:szCs w:val="24"/>
+                    </w:rPr>
+                    <w:t>"a"</w:t>
+                  </w:r>
+                </w:p>
+              </w:tc>
+            </w:tr>
+          </w:tbl>
+          <w:p>
+            <w:pPr>
+              <w:rPr>
+                <w:rFonts w:ascii="Times New Roman" w:hAnsi="Times New Roman" w:cs="Times New Roman"/>
+                <w:vanish/>
+                <w:sz w:val="24"/>
+                <w:szCs w:val="24"/>
+              </w:rPr>
+            </w:pPr>
+          </w:p>
+        </w:tc>
+        <w:tc>
+          <w:tcPr>
+            <w:tcW w:w="4788" w:type="dxa"/>
+          </w:tcPr>
+          <w:tbl>
+            <w:tblPr>
+              <w:tblW w:w="0" w:type="auto"/>
+              <w:tblCellSpacing w:w="15" w:type="dxa"/>
+              <w:tblCellMar>
+                <w:top w:w="15" w:type="dxa"/>
+                <w:left w:w="15" w:type="dxa"/>
+                <w:bottom w:w="15" w:type="dxa"/>
+                <w:right w:w="15" w:type="dxa"/>
+              </w:tblCellMar>
+              <w:tblLook w:val="04A0"/>
+            </w:tblPr>
+            <w:tblGrid>
+              <w:gridCol w:w="4572"/>
+            </w:tblGrid>
+            <w:tr>
+              <w:trPr>
+                <w:tblCellSpacing w:w="15" w:type="dxa"/>
+              </w:trPr>
+              <w:tc>
+                <w:tcPr>
+                  <w:tcW w:w="0" w:type="auto"/>
+                  <w:vAlign w:val="center"/>
+                  <w:hideMark/>
+                </w:tcPr>
+                <w:p>
+                  <w:pPr>
+                    <w:rPr>
+                      <w:rFonts w:ascii="Times New Roman" w:hAnsi="Times New Roman" w:cs="Times New Roman"/>
+                      <w:sz w:val="24"/>
+                      <w:szCs w:val="24"/>
+                    </w:rPr>
+                  </w:pPr>
+                  <w:r>
+                    <w:rPr>
+                      <w:rFonts w:ascii="Times New Roman" w:hAnsi="Times New Roman" w:cs="Times New Roman"/>
+                      <w:sz w:val="24"/>
+                      <w:szCs w:val="24"/>
+                    </w:rPr>
+                    <w:t>Append - Adds new content without deleting old content</w:t>
+                  </w:r>
+                </w:p>
+              </w:tc>
+            </w:tr>
+          </w:tbl>
+          <w:p>
+            <w:pPr>
+              <w:rPr>
+                <w:rFonts w:ascii="Times New Roman" w:hAnsi="Times New Roman" w:cs="Times New Roman"/>
+                <w:sz w:val="24"/>
+                <w:szCs w:val="24"/>
+              </w:rPr>
+            </w:pPr>
+          </w:p>
+        </w:tc>
+      </w:tr>
+      <w:tr>
+        <w:tc>
+          <w:tcPr>
+            <w:tcW w:w="4788" w:type="dxa"/>
+          </w:tcPr>
+          <w:tbl>
+            <w:tblPr>
+              <w:tblW w:w="0" w:type="auto"/>
+              <w:tblCellSpacing w:w="15" w:type="dxa"/>
+              <w:tblCellMar>
+                <w:top w:w="15" w:type="dxa"/>
+                <w:left w:w="15" w:type="dxa"/>
+                <w:bottom w:w="15" w:type="dxa"/>
+                <w:right w:w="15" w:type="dxa"/>
+              </w:tblCellMar>
+              <w:tblLook w:val="04A0"/>
+            </w:tblPr>
+            <w:tblGrid>
+              <w:gridCol w:w="406"/>
+            </w:tblGrid>
+            <w:tr>
+              <w:trPr>
+                <w:tblCellSpacing w:w="15" w:type="dxa"/>
+              </w:trPr>
+              <w:tc>
+                <w:tcPr>
+                  <w:tcW w:w="0" w:type="auto"/>
+                  <w:vAlign w:val="center"/>
+                  <w:hideMark/>
+                </w:tcPr>
+                <w:p>
+                  <w:pPr>
+                    <w:rPr>
+                      <w:rFonts w:ascii="Times New Roman" w:hAnsi="Times New Roman" w:cs="Times New Roman"/>
+                      <w:sz w:val="24"/>
+                      <w:szCs w:val="24"/>
+                    </w:rPr>
+                  </w:pPr>
+                  <w:r>
+                    <w:rPr>
+                      <w:rStyle w:val="HTMLCode"/>
+                      <w:rFonts w:ascii="Times New Roman" w:eastAsiaTheme="minorHAnsi" w:hAnsi="Times New Roman" w:cs="Times New Roman"/>
+                      <w:sz w:val="24"/>
+                      <w:szCs w:val="24"/>
+                    </w:rPr>
+                    <w:t>"x"</w:t>
+                  </w:r>
+                </w:p>
+              </w:tc>
+            </w:tr>
+          </w:tbl>
+          <w:p>
+            <w:pPr>
+              <w:rPr>
+                <w:rFonts w:ascii="Times New Roman" w:hAnsi="Times New Roman" w:cs="Times New Roman"/>
+                <w:vanish/>
+                <w:sz w:val="24"/>
+                <w:szCs w:val="24"/>
+              </w:rPr>
+            </w:pPr>
+          </w:p>
+        </w:tc>
+        <w:tc>
+          <w:tcPr>
+            <w:tcW w:w="4788" w:type="dxa"/>
+          </w:tcPr>
+          <w:tbl>
+            <w:tblPr>
+              <w:tblW w:w="0" w:type="auto"/>
+              <w:tblCellSpacing w:w="15" w:type="dxa"/>
+              <w:tblCellMar>
+                <w:top w:w="15" w:type="dxa"/>
+                <w:left w:w="15" w:type="dxa"/>
+                <w:bottom w:w="15" w:type="dxa"/>
+                <w:right w:w="15" w:type="dxa"/>
+              </w:tblCellMar>
+              <w:tblLook w:val="04A0"/>
+            </w:tblPr>
+            <w:tblGrid>
+              <w:gridCol w:w="2577"/>
+            </w:tblGrid>
+            <w:tr>
+              <w:trPr>
+                <w:tblCellSpacing w:w="15" w:type="dxa"/>
+              </w:trPr>
+              <w:tc>
+                <w:tcPr>
+                  <w:tcW w:w="0" w:type="auto"/>
+                  <w:vAlign w:val="center"/>
+                  <w:hideMark/>
+                </w:tcPr>
+                <w:p>
+                  <w:pPr>
+                    <w:rPr>
+                      <w:rFonts w:ascii="Times New Roman" w:hAnsi="Times New Roman" w:cs="Times New Roman"/>
+                      <w:sz w:val="24"/>
+                      <w:szCs w:val="24"/>
+                    </w:rPr>
+                  </w:pPr>
+                  <w:r>
+                    <w:rPr>
+                      <w:rFonts w:ascii="Times New Roman" w:hAnsi="Times New Roman" w:cs="Times New Roman"/>
+                      <w:sz w:val="24"/>
+                      <w:szCs w:val="24"/>
+                    </w:rPr>
+                    <w:t>Create - Fails if file exists</w:t>
+                  </w:r>
+                </w:p>
+              </w:tc>
+            </w:tr>
+          </w:tbl>
+          <w:p>
+            <w:pPr>
+              <w:rPr>
+                <w:rFonts w:ascii="Times New Roman" w:hAnsi="Times New Roman" w:cs="Times New Roman"/>
+                <w:sz w:val="24"/>
+                <w:szCs w:val="24"/>
+              </w:rPr>
+            </w:pPr>
+          </w:p>
+        </w:tc>
+      </w:tr>
+      <w:tr>
+        <w:tc>
+          <w:tcPr>
+            <w:tcW w:w="4788" w:type="dxa"/>
+          </w:tcPr>
+          <w:tbl>
+            <w:tblPr>
+              <w:tblW w:w="0" w:type="auto"/>
+              <w:tblCellSpacing w:w="15" w:type="dxa"/>
+              <w:tblCellMar>
+                <w:top w:w="15" w:type="dxa"/>
+                <w:left w:w="15" w:type="dxa"/>
+                <w:bottom w:w="15" w:type="dxa"/>
+                <w:right w:w="15" w:type="dxa"/>
+              </w:tblCellMar>
+              <w:tblLook w:val="04A0"/>
+            </w:tblPr>
+            <w:tblGrid>
+              <w:gridCol w:w="486"/>
+            </w:tblGrid>
+            <w:tr>
+              <w:trPr>
+                <w:tblCellSpacing w:w="15" w:type="dxa"/>
+              </w:trPr>
+              <w:tc>
+                <w:tcPr>
+                  <w:tcW w:w="0" w:type="auto"/>
+                  <w:vAlign w:val="center"/>
+                  <w:hideMark/>
+                </w:tcPr>
+                <w:p>
+                  <w:pPr>
+                    <w:rPr>
+                      <w:rFonts w:ascii="Times New Roman" w:hAnsi="Times New Roman" w:cs="Times New Roman"/>
+                      <w:sz w:val="24"/>
+                      <w:szCs w:val="24"/>
+                    </w:rPr>
+                  </w:pPr>
+                  <w:r>
+                    <w:rPr>
+                      <w:rStyle w:val="HTMLCode"/>
+                      <w:rFonts w:ascii="Times New Roman" w:eastAsiaTheme="minorHAnsi" w:hAnsi="Times New Roman" w:cs="Times New Roman"/>
+                      <w:sz w:val="24"/>
+                      <w:szCs w:val="24"/>
+                    </w:rPr>
+                    <w:t>"</w:t>
+                  </w:r>
+                  <w:proofErr w:type="spellStart"/>
+                  <w:r>
+                    <w:rPr>
+                      <w:rStyle w:val="HTMLCode"/>
+                      <w:rFonts w:ascii="Times New Roman" w:eastAsiaTheme="minorHAnsi" w:hAnsi="Times New Roman" w:cs="Times New Roman"/>
+                      <w:sz w:val="24"/>
+                      <w:szCs w:val="24"/>
+                    </w:rPr>
+                    <w:t>rb</w:t>
+                  </w:r>
+                  <w:proofErr w:type="spellEnd"/>
+                  <w:r>
+                    <w:rPr>
+                      <w:rStyle w:val="HTMLCode"/>
+                      <w:rFonts w:ascii="Times New Roman" w:eastAsiaTheme="minorHAnsi" w:hAnsi="Times New Roman" w:cs="Times New Roman"/>
+                      <w:sz w:val="24"/>
+                      <w:szCs w:val="24"/>
+                    </w:rPr>
+                    <w:t>"</w:t>
+                  </w:r>
+                </w:p>
+              </w:tc>
+            </w:tr>
+          </w:tbl>
+          <w:p>
+            <w:pPr>
+              <w:rPr>
+                <w:rFonts w:ascii="Times New Roman" w:hAnsi="Times New Roman" w:cs="Times New Roman"/>
+                <w:vanish/>
+                <w:sz w:val="24"/>
+                <w:szCs w:val="24"/>
+              </w:rPr>
+            </w:pPr>
+          </w:p>
+        </w:tc>
+        <w:tc>
+          <w:tcPr>
+            <w:tcW w:w="4788" w:type="dxa"/>
+          </w:tcPr>
+          <w:tbl>
+            <w:tblPr>
+              <w:tblW w:w="0" w:type="auto"/>
+              <w:tblCellSpacing w:w="15" w:type="dxa"/>
+              <w:tblCellMar>
+                <w:top w:w="15" w:type="dxa"/>
+                <w:left w:w="15" w:type="dxa"/>
+                <w:bottom w:w="15" w:type="dxa"/>
+                <w:right w:w="15" w:type="dxa"/>
+              </w:tblCellMar>
+              <w:tblLook w:val="04A0"/>
+            </w:tblPr>
+            <w:tblGrid>
+              <w:gridCol w:w="1850"/>
+            </w:tblGrid>
+            <w:tr>
+              <w:trPr>
+                <w:tblCellSpacing w:w="15" w:type="dxa"/>
+              </w:trPr>
+              <w:tc>
+                <w:tcPr>
+                  <w:tcW w:w="0" w:type="auto"/>
+                  <w:vAlign w:val="center"/>
+                  <w:hideMark/>
+                </w:tcPr>
+                <w:p>
+                  <w:pPr>
+                    <w:rPr>
+                      <w:rFonts w:ascii="Times New Roman" w:hAnsi="Times New Roman" w:cs="Times New Roman"/>
+                      <w:sz w:val="24"/>
+                      <w:szCs w:val="24"/>
+                    </w:rPr>
+                  </w:pPr>
+                  <w:r>
+                    <w:rPr>
+                      <w:rFonts w:ascii="Times New Roman" w:hAnsi="Times New Roman" w:cs="Times New Roman"/>
+                      <w:sz w:val="24"/>
+                      <w:szCs w:val="24"/>
+                    </w:rPr>
+                    <w:t>Read binary mode</w:t>
+                  </w:r>
+                </w:p>
+              </w:tc>
+            </w:tr>
+          </w:tbl>
+          <w:p>
+            <w:pPr>
+              <w:rPr>
+                <w:rFonts w:ascii="Times New Roman" w:hAnsi="Times New Roman" w:cs="Times New Roman"/>
+                <w:sz w:val="24"/>
+                <w:szCs w:val="24"/>
+              </w:rPr>
+            </w:pPr>
+          </w:p>
+        </w:tc>
+      </w:tr>
+      <w:tr>
+        <w:tc>
+          <w:tcPr>
+            <w:tcW w:w="4788" w:type="dxa"/>
+          </w:tcPr>
+          <w:tbl>
+            <w:tblPr>
+              <w:tblW w:w="0" w:type="auto"/>
+              <w:tblCellSpacing w:w="15" w:type="dxa"/>
+              <w:tblCellMar>
+                <w:top w:w="15" w:type="dxa"/>
+                <w:left w:w="15" w:type="dxa"/>
+                <w:bottom w:w="15" w:type="dxa"/>
+                <w:right w:w="15" w:type="dxa"/>
+              </w:tblCellMar>
+              <w:tblLook w:val="04A0"/>
+            </w:tblPr>
+            <w:tblGrid>
+              <w:gridCol w:w="580"/>
+            </w:tblGrid>
+            <w:tr>
+              <w:trPr>
+                <w:tblCellSpacing w:w="15" w:type="dxa"/>
+              </w:trPr>
+              <w:tc>
+                <w:tcPr>
+                  <w:tcW w:w="0" w:type="auto"/>
+                  <w:vAlign w:val="center"/>
+                  <w:hideMark/>
+                </w:tcPr>
+                <w:p>
+                  <w:pPr>
+                    <w:rPr>
+                      <w:rFonts w:ascii="Times New Roman" w:hAnsi="Times New Roman" w:cs="Times New Roman"/>
+                      <w:sz w:val="24"/>
+                      <w:szCs w:val="24"/>
+                    </w:rPr>
+                  </w:pPr>
+                  <w:r>
+                    <w:rPr>
+                      <w:rStyle w:val="HTMLCode"/>
+                      <w:rFonts w:ascii="Times New Roman" w:eastAsiaTheme="minorHAnsi" w:hAnsi="Times New Roman" w:cs="Times New Roman"/>
+                      <w:sz w:val="24"/>
+                      <w:szCs w:val="24"/>
+                    </w:rPr>
+                    <w:t>"</w:t>
+                  </w:r>
+                  <w:proofErr w:type="spellStart"/>
+                  <w:r>
+                    <w:rPr>
+                      <w:rStyle w:val="HTMLCode"/>
+                      <w:rFonts w:ascii="Times New Roman" w:eastAsiaTheme="minorHAnsi" w:hAnsi="Times New Roman" w:cs="Times New Roman"/>
+                      <w:sz w:val="24"/>
+                      <w:szCs w:val="24"/>
+                    </w:rPr>
+                    <w:t>wb</w:t>
+                  </w:r>
+                  <w:proofErr w:type="spellEnd"/>
+                  <w:r>
+                    <w:rPr>
+                      <w:rStyle w:val="HTMLCode"/>
+                      <w:rFonts w:ascii="Times New Roman" w:eastAsiaTheme="minorHAnsi" w:hAnsi="Times New Roman" w:cs="Times New Roman"/>
+                      <w:sz w:val="24"/>
+                      <w:szCs w:val="24"/>
+                    </w:rPr>
+                    <w:t>"</w:t>
+                  </w:r>
+                </w:p>
+              </w:tc>
+            </w:tr>
+          </w:tbl>
+          <w:p>
+            <w:pPr>
+              <w:rPr>
+                <w:rFonts w:ascii="Times New Roman" w:hAnsi="Times New Roman" w:cs="Times New Roman"/>
+                <w:vanish/>
+                <w:sz w:val="24"/>
+                <w:szCs w:val="24"/>
+              </w:rPr>
+            </w:pPr>
+          </w:p>
+        </w:tc>
+        <w:tc>
+          <w:tcPr>
+            <w:tcW w:w="4788" w:type="dxa"/>
+          </w:tcPr>
+          <w:tbl>
+            <w:tblPr>
+              <w:tblW w:w="0" w:type="auto"/>
+              <w:tblCellSpacing w:w="15" w:type="dxa"/>
+              <w:tblCellMar>
+                <w:top w:w="15" w:type="dxa"/>
+                <w:left w:w="15" w:type="dxa"/>
+                <w:bottom w:w="15" w:type="dxa"/>
+                <w:right w:w="15" w:type="dxa"/>
+              </w:tblCellMar>
+              <w:tblLook w:val="04A0"/>
+            </w:tblPr>
+            <w:tblGrid>
+              <w:gridCol w:w="1903"/>
+            </w:tblGrid>
+            <w:tr>
+              <w:trPr>
+                <w:tblCellSpacing w:w="15" w:type="dxa"/>
+              </w:trPr>
+              <w:tc>
+                <w:tcPr>
+                  <w:tcW w:w="0" w:type="auto"/>
+                  <w:vAlign w:val="center"/>
+                  <w:hideMark/>
+                </w:tcPr>
+                <w:p>
+                  <w:pPr>
+                    <w:rPr>
+                      <w:rFonts w:ascii="Times New Roman" w:hAnsi="Times New Roman" w:cs="Times New Roman"/>
+                      <w:sz w:val="24"/>
+                      <w:szCs w:val="24"/>
+                    </w:rPr>
+                  </w:pPr>
+                  <w:r>
+                    <w:rPr>
+                      <w:rFonts w:ascii="Times New Roman" w:hAnsi="Times New Roman" w:cs="Times New Roman"/>
+                      <w:sz w:val="24"/>
+                      <w:szCs w:val="24"/>
+                    </w:rPr>
+                    <w:t>Write binary mode</w:t>
+                  </w:r>
+                </w:p>
+              </w:tc>
+            </w:tr>
+          </w:tbl>
+          <w:p>
+            <w:pPr>
+              <w:rPr>
+                <w:rFonts w:ascii="Times New Roman" w:hAnsi="Times New Roman" w:cs="Times New Roman"/>
+                <w:sz w:val="24"/>
+                <w:szCs w:val="24"/>
+              </w:rPr>
+            </w:pPr>
+          </w:p>
+        </w:tc>
+      </w:tr>
+    </w:tbl>
+    <w:p>
+      <w:pPr>
+        <w:rPr>
+          <w:rFonts w:ascii="Times New Roman" w:hAnsi="Times New Roman" w:cs="Times New Roman"/>
+          <w:b/>
+          <w:sz w:val="24"/>
+          <w:szCs w:val="24"/>
+          <w:u w:val="single"/>
+        </w:rPr>
+      </w:pPr>
+    </w:p>
+    <w:p>
+      <w:pPr>
+        <w:rPr>
+          <w:rFonts w:ascii="Times New Roman" w:hAnsi="Times New Roman" w:cs="Times New Roman"/>
+          <w:sz w:val="24"/>
+          <w:szCs w:val="24"/>
+        </w:rPr>
+      </w:pPr>
+    </w:p>
+    <w:p>
+      <w:pPr>
+        <w:rPr>
+          <w:rFonts w:ascii="Times New Roman" w:hAnsi="Times New Roman" w:cs="Times New Roman"/>
+          <w:sz w:val="24"/>
+          <w:szCs w:val="24"/>
+        </w:rPr>
+      </w:pPr>
+    </w:p>
+    <w:p>
+      <w:pPr>
+        <w:rPr>
+          <w:rFonts w:ascii="Times New Roman" w:hAnsi="Times New Roman" w:cs="Times New Roman"/>
+          <w:sz w:val="24"/>
+          <w:szCs w:val="24"/>
+        </w:rPr>
+      </w:pPr>
+    </w:p>
+    <w:p>
+      <w:pPr>
+        <w:rPr>
+          <w:rFonts w:ascii="Times New Roman" w:hAnsi="Times New Roman" w:cs="Times New Roman"/>
+          <w:sz w:val="24"/>
+          <w:szCs w:val="24"/>
+        </w:rPr>
+      </w:pPr>
+    </w:p>
+    <w:p>
+      <w:pPr>
+        <w:rPr>
+          <w:rFonts w:ascii="Times New Roman" w:hAnsi="Times New Roman" w:cs="Times New Roman"/>
+          <w:sz w:val="24"/>
+          <w:szCs w:val="24"/>
+        </w:rPr>
+      </w:pPr>
+    </w:p>
+    <w:p>
+      <w:pPr>
+        <w:rPr>
+          <w:rFonts w:ascii="Times New Roman" w:hAnsi="Times New Roman" w:cs="Times New Roman"/>
+          <w:sz w:val="24"/>
+          <w:szCs w:val="24"/>
+        </w:rPr>
+      </w:pPr>
+    </w:p>
+    <w:p>
+      <w:pPr>
+        <w:rPr>
+          <w:rFonts w:ascii="Times New Roman" w:hAnsi="Times New Roman" w:cs="Times New Roman"/>
+          <w:sz w:val="24"/>
+          <w:szCs w:val="24"/>
+        </w:rPr>
+      </w:pPr>
+    </w:p>
+    <w:p>
+      <w:pPr>
+        <w:rPr>
+          <w:rFonts w:ascii="Times New Roman" w:hAnsi="Times New Roman" w:cs="Times New Roman"/>
+          <w:sz w:val="24"/>
+          <w:szCs w:val="24"/>
+        </w:rPr>
+      </w:pPr>
+    </w:p>
+    <w:p>
+      <w:pPr>
+        <w:rPr>
+          <w:rFonts w:ascii="Times New Roman" w:hAnsi="Times New Roman" w:cs="Times New Roman"/>
+          <w:sz w:val="24"/>
+          <w:szCs w:val="24"/>
+        </w:rPr>
+      </w:pPr>
+    </w:p>
+    <w:p>
+      <w:pPr>
+        <w:rPr>
+          <w:rFonts w:ascii="Times New Roman" w:hAnsi="Times New Roman" w:cs="Times New Roman"/>
+          <w:sz w:val="24"/>
+          <w:szCs w:val="24"/>
+        </w:rPr>
+      </w:pPr>
+    </w:p>
+    <w:p>
+      <w:pPr>
+        <w:rPr>
+          <w:rFonts w:ascii="Times New Roman" w:hAnsi="Times New Roman" w:cs="Times New Roman"/>
+          <w:sz w:val="24"/>
+          <w:szCs w:val="24"/>
+        </w:rPr>
+      </w:pPr>
+    </w:p>
+    <w:p>
+      <w:pPr>
+        <w:rPr>
+          <w:rFonts w:ascii="Times New Roman" w:hAnsi="Times New Roman" w:cs="Times New Roman"/>
+          <w:sz w:val="24"/>
+          <w:szCs w:val="24"/>
+        </w:rPr>
+      </w:pPr>
+    </w:p>
+    <w:p>
+      <w:proofErr w:type="spellStart"/>
+      <w:r>
+        <w:rPr>
           <w:b/>
         </w:rPr>
         <w:t>T</w:t>
@@ -22203,7 +23316,6 @@
           <w:szCs w:val="24"/>
           <w:u w:val="single"/>
         </w:rPr>
-        <w:lastRenderedPageBreak/>
         <w:t>Output</w:t>
       </w:r>
     </w:p>

--- a/Introduction to Python.docx
+++ b/Introduction to Python.docx
@@ -225,11 +225,24 @@
         <w:spacing w:line="240" w:lineRule="auto"/>
         <w:rPr>
           <w:rFonts w:ascii="Times New Roman" w:hAnsi="Times New Roman" w:cs="Times New Roman"/>
+          <w:b/>
           <w:color w:val="0D0D0D" w:themeColor="text1" w:themeTint="F2"/>
-          <w:sz w:val="28"/>
-          <w:szCs w:val="28"/>
-        </w:rPr>
-      </w:pPr>
+          <w:sz w:val="24"/>
+          <w:szCs w:val="24"/>
+          <w:u w:val="single"/>
+        </w:rPr>
+      </w:pPr>
+      <w:r>
+        <w:rPr>
+          <w:rFonts w:ascii="Times New Roman" w:hAnsi="Times New Roman" w:cs="Times New Roman"/>
+          <w:b/>
+          <w:color w:val="0D0D0D" w:themeColor="text1" w:themeTint="F2"/>
+          <w:sz w:val="24"/>
+          <w:szCs w:val="24"/>
+          <w:u w:val="single"/>
+        </w:rPr>
+        <w:t>Example</w:t>
+      </w:r>
     </w:p>
     <w:p>
       <w:pPr>
@@ -1725,6 +1738,31 @@
     </w:p>
     <w:p>
       <w:pPr>
+        <w:jc w:val="both"/>
+        <w:rPr>
+          <w:rFonts w:ascii="Times New Roman" w:hAnsi="Times New Roman" w:cs="Times New Roman"/>
+          <w:b/>
+          <w:color w:val="040C28"/>
+          <w:sz w:val="24"/>
+          <w:szCs w:val="24"/>
+          <w:u w:val="single"/>
+        </w:rPr>
+      </w:pPr>
+      <w:r>
+        <w:rPr>
+          <w:rFonts w:ascii="Times New Roman" w:hAnsi="Times New Roman" w:cs="Times New Roman"/>
+          <w:b/>
+          <w:color w:val="040C28"/>
+          <w:sz w:val="24"/>
+          <w:szCs w:val="24"/>
+          <w:u w:val="single"/>
+        </w:rPr>
+        <w:lastRenderedPageBreak/>
+        <w:t>Example</w:t>
+      </w:r>
+    </w:p>
+    <w:p>
+      <w:pPr>
         <w:rPr>
           <w:rFonts w:ascii="Times New Roman" w:hAnsi="Times New Roman" w:cs="Times New Roman"/>
           <w:b/>
@@ -1740,7 +1778,6 @@
           <w:sz w:val="24"/>
           <w:szCs w:val="24"/>
         </w:rPr>
-        <w:lastRenderedPageBreak/>
         <w:t>name</w:t>
       </w:r>
       <w:proofErr w:type="gramEnd"/>
@@ -2585,16 +2622,6 @@
         </w:rPr>
         <w:t>z)</w:t>
       </w:r>
-    </w:p>
-    <w:p>
-      <w:pPr>
-        <w:rPr>
-          <w:rFonts w:ascii="Times New Roman" w:hAnsi="Times New Roman" w:cs="Times New Roman"/>
-          <w:b/>
-          <w:sz w:val="24"/>
-          <w:szCs w:val="24"/>
-        </w:rPr>
-      </w:pPr>
     </w:p>
     <w:p>
       <w:pPr>
@@ -2977,7 +3004,9 @@
           <w:shd w:val="clear" w:color="auto" w:fill="FFFFFF"/>
         </w:rPr>
       </w:pPr>
-      <w:r>
+    </w:p>
+    <w:p>
+      <w:pPr>
         <w:rPr>
           <w:rFonts w:ascii="Times New Roman" w:hAnsi="Times New Roman" w:cs="Times New Roman"/>
           <w:b/>
@@ -2987,6 +3016,18 @@
           <w:u w:val="single"/>
           <w:shd w:val="clear" w:color="auto" w:fill="FFFFFF"/>
         </w:rPr>
+      </w:pPr>
+      <w:r>
+        <w:rPr>
+          <w:rFonts w:ascii="Times New Roman" w:hAnsi="Times New Roman" w:cs="Times New Roman"/>
+          <w:b/>
+          <w:color w:val="1F1F1F"/>
+          <w:sz w:val="28"/>
+          <w:szCs w:val="28"/>
+          <w:u w:val="single"/>
+          <w:shd w:val="clear" w:color="auto" w:fill="FFFFFF"/>
+        </w:rPr>
+        <w:lastRenderedPageBreak/>
         <w:t xml:space="preserve">Round function </w:t>
       </w:r>
     </w:p>
@@ -3004,7 +3045,6 @@
           <w:sz w:val="24"/>
           <w:szCs w:val="24"/>
         </w:rPr>
-        <w:lastRenderedPageBreak/>
         <w:t>It's a straightforward tool to manage number formatting and accuracy, especially in data analysis, financial calculations, and scientific computing</w:t>
       </w:r>
       <w:r>
@@ -3842,6 +3882,7 @@
           <w:sz w:val="24"/>
           <w:szCs w:val="24"/>
         </w:rPr>
+        <w:lastRenderedPageBreak/>
         <w:t xml:space="preserve">    </w:t>
       </w:r>
       <w:proofErr w:type="gramStart"/>
@@ -3882,7 +3923,6 @@
           <w:sz w:val="24"/>
           <w:szCs w:val="24"/>
         </w:rPr>
-        <w:lastRenderedPageBreak/>
         <w:t>hello()</w:t>
       </w:r>
       <w:proofErr w:type="gramEnd"/>
@@ -4450,48 +4490,367 @@
       </w:r>
     </w:p>
     <w:p>
-      <w:r>
-        <w:t xml:space="preserve">Python's </w:t>
-      </w:r>
-      <w:r>
-        <w:rPr>
-          <w:rStyle w:val="Strong"/>
-        </w:rPr>
-        <w:t>conditional (comparison) operators</w:t>
-      </w:r>
-      <w:r>
-        <w:t xml:space="preserve"> and what they represent:</w:t>
-      </w:r>
-    </w:p>
-    <w:p>
-      <w:r>
-        <w:t>== Equal to</w:t>
-      </w:r>
-    </w:p>
-    <w:p>
-      <w:r>
-        <w:t>!= Not equal to</w:t>
-      </w:r>
-    </w:p>
-    <w:p>
-      <w:r>
-        <w:t>&gt; Greater than</w:t>
-      </w:r>
-    </w:p>
-    <w:p>
-      <w:r>
-        <w:t>&lt; Less than</w:t>
-      </w:r>
-    </w:p>
-    <w:p>
-      <w:r>
-        <w:t>&gt;= Greater than or equal to</w:t>
-      </w:r>
-    </w:p>
-    <w:p>
-      <w:r>
-        <w:t>&lt;= Less than or equal to</w:t>
-      </w:r>
+      <w:pPr>
+        <w:rPr>
+          <w:rFonts w:ascii="Times New Roman" w:hAnsi="Times New Roman" w:cs="Times New Roman"/>
+          <w:sz w:val="24"/>
+          <w:szCs w:val="24"/>
+        </w:rPr>
+      </w:pPr>
+      <w:r>
+        <w:rPr>
+          <w:rFonts w:ascii="Times New Roman" w:hAnsi="Times New Roman" w:cs="Times New Roman"/>
+          <w:sz w:val="24"/>
+          <w:szCs w:val="24"/>
+        </w:rPr>
+        <w:t>Python's conditional (comparison) operators and what they represent:</w:t>
+      </w:r>
+    </w:p>
+    <w:tbl>
+      <w:tblPr>
+        <w:tblStyle w:val="TableGrid"/>
+        <w:tblW w:w="0" w:type="auto"/>
+        <w:tblLook w:val="04A0"/>
+      </w:tblPr>
+      <w:tblGrid>
+        <w:gridCol w:w="4788"/>
+        <w:gridCol w:w="4788"/>
+      </w:tblGrid>
+      <w:tr>
+        <w:tc>
+          <w:tcPr>
+            <w:tcW w:w="4788" w:type="dxa"/>
+          </w:tcPr>
+          <w:p>
+            <w:pPr>
+              <w:rPr>
+                <w:rFonts w:ascii="Times New Roman" w:hAnsi="Times New Roman" w:cs="Times New Roman"/>
+                <w:b/>
+                <w:sz w:val="24"/>
+                <w:szCs w:val="24"/>
+              </w:rPr>
+            </w:pPr>
+            <w:r>
+              <w:rPr>
+                <w:rFonts w:ascii="Times New Roman" w:hAnsi="Times New Roman" w:cs="Times New Roman"/>
+                <w:b/>
+                <w:sz w:val="24"/>
+                <w:szCs w:val="24"/>
+              </w:rPr>
+              <w:t>Operators</w:t>
+            </w:r>
+          </w:p>
+        </w:tc>
+        <w:tc>
+          <w:tcPr>
+            <w:tcW w:w="4788" w:type="dxa"/>
+          </w:tcPr>
+          <w:p>
+            <w:pPr>
+              <w:rPr>
+                <w:rFonts w:ascii="Times New Roman" w:hAnsi="Times New Roman" w:cs="Times New Roman"/>
+                <w:b/>
+                <w:sz w:val="24"/>
+                <w:szCs w:val="24"/>
+              </w:rPr>
+            </w:pPr>
+            <w:r>
+              <w:rPr>
+                <w:rFonts w:ascii="Times New Roman" w:hAnsi="Times New Roman" w:cs="Times New Roman"/>
+                <w:b/>
+                <w:sz w:val="24"/>
+                <w:szCs w:val="24"/>
+              </w:rPr>
+              <w:t>Description</w:t>
+            </w:r>
+          </w:p>
+        </w:tc>
+      </w:tr>
+      <w:tr>
+        <w:tc>
+          <w:tcPr>
+            <w:tcW w:w="4788" w:type="dxa"/>
+          </w:tcPr>
+          <w:p>
+            <w:pPr>
+              <w:rPr>
+                <w:rFonts w:ascii="Times New Roman" w:hAnsi="Times New Roman" w:cs="Times New Roman"/>
+                <w:sz w:val="24"/>
+                <w:szCs w:val="24"/>
+              </w:rPr>
+            </w:pPr>
+            <w:r>
+              <w:rPr>
+                <w:rFonts w:ascii="Times New Roman" w:hAnsi="Times New Roman" w:cs="Times New Roman"/>
+                <w:sz w:val="24"/>
+                <w:szCs w:val="24"/>
+              </w:rPr>
+              <w:t>= =</w:t>
+            </w:r>
+          </w:p>
+        </w:tc>
+        <w:tc>
+          <w:tcPr>
+            <w:tcW w:w="4788" w:type="dxa"/>
+          </w:tcPr>
+          <w:p>
+            <w:pPr>
+              <w:rPr>
+                <w:rFonts w:ascii="Times New Roman" w:hAnsi="Times New Roman" w:cs="Times New Roman"/>
+                <w:sz w:val="24"/>
+                <w:szCs w:val="24"/>
+              </w:rPr>
+            </w:pPr>
+            <w:r>
+              <w:rPr>
+                <w:rFonts w:ascii="Times New Roman" w:hAnsi="Times New Roman" w:cs="Times New Roman"/>
+                <w:sz w:val="24"/>
+                <w:szCs w:val="24"/>
+              </w:rPr>
+              <w:t>Equal to</w:t>
+            </w:r>
+          </w:p>
+        </w:tc>
+      </w:tr>
+      <w:tr>
+        <w:tc>
+          <w:tcPr>
+            <w:tcW w:w="4788" w:type="dxa"/>
+          </w:tcPr>
+          <w:p>
+            <w:pPr>
+              <w:rPr>
+                <w:rFonts w:ascii="Times New Roman" w:hAnsi="Times New Roman" w:cs="Times New Roman"/>
+                <w:sz w:val="24"/>
+                <w:szCs w:val="24"/>
+              </w:rPr>
+            </w:pPr>
+            <w:r>
+              <w:rPr>
+                <w:rFonts w:ascii="Times New Roman" w:hAnsi="Times New Roman" w:cs="Times New Roman"/>
+                <w:sz w:val="24"/>
+                <w:szCs w:val="24"/>
+              </w:rPr>
+              <w:t>!=</w:t>
+            </w:r>
+          </w:p>
+        </w:tc>
+        <w:tc>
+          <w:tcPr>
+            <w:tcW w:w="4788" w:type="dxa"/>
+          </w:tcPr>
+          <w:p>
+            <w:pPr>
+              <w:rPr>
+                <w:rFonts w:ascii="Times New Roman" w:hAnsi="Times New Roman" w:cs="Times New Roman"/>
+                <w:sz w:val="24"/>
+                <w:szCs w:val="24"/>
+              </w:rPr>
+            </w:pPr>
+            <w:r>
+              <w:rPr>
+                <w:rFonts w:ascii="Times New Roman" w:hAnsi="Times New Roman" w:cs="Times New Roman"/>
+                <w:sz w:val="24"/>
+                <w:szCs w:val="24"/>
+              </w:rPr>
+              <w:t>Not equal to</w:t>
+            </w:r>
+          </w:p>
+        </w:tc>
+      </w:tr>
+      <w:tr>
+        <w:tc>
+          <w:tcPr>
+            <w:tcW w:w="4788" w:type="dxa"/>
+          </w:tcPr>
+          <w:p>
+            <w:pPr>
+              <w:rPr>
+                <w:rFonts w:ascii="Times New Roman" w:hAnsi="Times New Roman" w:cs="Times New Roman"/>
+                <w:sz w:val="24"/>
+                <w:szCs w:val="24"/>
+              </w:rPr>
+            </w:pPr>
+            <w:r>
+              <w:rPr>
+                <w:rFonts w:ascii="Times New Roman" w:hAnsi="Times New Roman" w:cs="Times New Roman"/>
+                <w:sz w:val="24"/>
+                <w:szCs w:val="24"/>
+              </w:rPr>
+              <w:t>&gt;</w:t>
+            </w:r>
+          </w:p>
+        </w:tc>
+        <w:tc>
+          <w:tcPr>
+            <w:tcW w:w="4788" w:type="dxa"/>
+          </w:tcPr>
+          <w:p>
+            <w:pPr>
+              <w:rPr>
+                <w:rFonts w:ascii="Times New Roman" w:hAnsi="Times New Roman" w:cs="Times New Roman"/>
+                <w:sz w:val="24"/>
+                <w:szCs w:val="24"/>
+              </w:rPr>
+            </w:pPr>
+            <w:r>
+              <w:rPr>
+                <w:rFonts w:ascii="Times New Roman" w:hAnsi="Times New Roman" w:cs="Times New Roman"/>
+                <w:sz w:val="24"/>
+                <w:szCs w:val="24"/>
+              </w:rPr>
+              <w:t>Greater than</w:t>
+            </w:r>
+          </w:p>
+        </w:tc>
+      </w:tr>
+      <w:tr>
+        <w:tc>
+          <w:tcPr>
+            <w:tcW w:w="4788" w:type="dxa"/>
+          </w:tcPr>
+          <w:p>
+            <w:pPr>
+              <w:rPr>
+                <w:rFonts w:ascii="Times New Roman" w:hAnsi="Times New Roman" w:cs="Times New Roman"/>
+                <w:sz w:val="24"/>
+                <w:szCs w:val="24"/>
+              </w:rPr>
+            </w:pPr>
+            <w:r>
+              <w:rPr>
+                <w:rFonts w:ascii="Times New Roman" w:hAnsi="Times New Roman" w:cs="Times New Roman"/>
+                <w:sz w:val="24"/>
+                <w:szCs w:val="24"/>
+              </w:rPr>
+              <w:t>&lt;</w:t>
+            </w:r>
+          </w:p>
+        </w:tc>
+        <w:tc>
+          <w:tcPr>
+            <w:tcW w:w="4788" w:type="dxa"/>
+          </w:tcPr>
+          <w:p>
+            <w:pPr>
+              <w:rPr>
+                <w:rFonts w:ascii="Times New Roman" w:hAnsi="Times New Roman" w:cs="Times New Roman"/>
+                <w:sz w:val="24"/>
+                <w:szCs w:val="24"/>
+              </w:rPr>
+            </w:pPr>
+            <w:r>
+              <w:rPr>
+                <w:rFonts w:ascii="Times New Roman" w:hAnsi="Times New Roman" w:cs="Times New Roman"/>
+                <w:sz w:val="24"/>
+                <w:szCs w:val="24"/>
+              </w:rPr>
+              <w:t>Less than</w:t>
+            </w:r>
+          </w:p>
+        </w:tc>
+      </w:tr>
+      <w:tr>
+        <w:tc>
+          <w:tcPr>
+            <w:tcW w:w="4788" w:type="dxa"/>
+          </w:tcPr>
+          <w:p>
+            <w:pPr>
+              <w:rPr>
+                <w:rFonts w:ascii="Times New Roman" w:hAnsi="Times New Roman" w:cs="Times New Roman"/>
+                <w:sz w:val="24"/>
+                <w:szCs w:val="24"/>
+              </w:rPr>
+            </w:pPr>
+            <w:r>
+              <w:rPr>
+                <w:rFonts w:ascii="Times New Roman" w:hAnsi="Times New Roman" w:cs="Times New Roman"/>
+                <w:sz w:val="24"/>
+                <w:szCs w:val="24"/>
+              </w:rPr>
+              <w:t>&gt;=</w:t>
+            </w:r>
+          </w:p>
+        </w:tc>
+        <w:tc>
+          <w:tcPr>
+            <w:tcW w:w="4788" w:type="dxa"/>
+          </w:tcPr>
+          <w:p>
+            <w:pPr>
+              <w:rPr>
+                <w:rFonts w:ascii="Times New Roman" w:hAnsi="Times New Roman" w:cs="Times New Roman"/>
+                <w:sz w:val="24"/>
+                <w:szCs w:val="24"/>
+              </w:rPr>
+            </w:pPr>
+            <w:r>
+              <w:rPr>
+                <w:rFonts w:ascii="Times New Roman" w:hAnsi="Times New Roman" w:cs="Times New Roman"/>
+                <w:sz w:val="24"/>
+                <w:szCs w:val="24"/>
+              </w:rPr>
+              <w:t>Greater than or equal</w:t>
+            </w:r>
+          </w:p>
+        </w:tc>
+      </w:tr>
+      <w:tr>
+        <w:tc>
+          <w:tcPr>
+            <w:tcW w:w="4788" w:type="dxa"/>
+          </w:tcPr>
+          <w:p>
+            <w:pPr>
+              <w:rPr>
+                <w:rFonts w:ascii="Times New Roman" w:hAnsi="Times New Roman" w:cs="Times New Roman"/>
+                <w:sz w:val="24"/>
+                <w:szCs w:val="24"/>
+              </w:rPr>
+            </w:pPr>
+            <w:r>
+              <w:rPr>
+                <w:rFonts w:ascii="Times New Roman" w:hAnsi="Times New Roman" w:cs="Times New Roman"/>
+                <w:sz w:val="24"/>
+                <w:szCs w:val="24"/>
+              </w:rPr>
+              <w:t>&lt;=</w:t>
+            </w:r>
+          </w:p>
+        </w:tc>
+        <w:tc>
+          <w:tcPr>
+            <w:tcW w:w="4788" w:type="dxa"/>
+          </w:tcPr>
+          <w:p>
+            <w:pPr>
+              <w:rPr>
+                <w:rFonts w:ascii="Times New Roman" w:hAnsi="Times New Roman" w:cs="Times New Roman"/>
+                <w:sz w:val="24"/>
+                <w:szCs w:val="24"/>
+              </w:rPr>
+            </w:pPr>
+            <w:r>
+              <w:rPr>
+                <w:rFonts w:ascii="Times New Roman" w:hAnsi="Times New Roman" w:cs="Times New Roman"/>
+                <w:sz w:val="24"/>
+                <w:szCs w:val="24"/>
+              </w:rPr>
+              <w:t>Less than or equal</w:t>
+            </w:r>
+          </w:p>
+        </w:tc>
+      </w:tr>
+    </w:tbl>
+    <w:p>
+      <w:pPr>
+        <w:rPr>
+          <w:rFonts w:ascii="Times New Roman" w:hAnsi="Times New Roman" w:cs="Times New Roman"/>
+          <w:sz w:val="24"/>
+          <w:szCs w:val="24"/>
+        </w:rPr>
+      </w:pPr>
     </w:p>
     <w:p>
       <w:pPr>
@@ -4519,6 +4878,7 @@
           <w:sz w:val="24"/>
           <w:szCs w:val="24"/>
         </w:rPr>
+        <w:lastRenderedPageBreak/>
         <w:t xml:space="preserve">x = </w:t>
       </w:r>
       <w:proofErr w:type="spellStart"/>
@@ -4569,7 +4929,6 @@
           <w:sz w:val="24"/>
           <w:szCs w:val="24"/>
         </w:rPr>
-        <w:lastRenderedPageBreak/>
         <w:t xml:space="preserve">y = </w:t>
       </w:r>
       <w:proofErr w:type="spellStart"/>
@@ -5767,6 +6126,7 @@
           <w:sz w:val="24"/>
           <w:szCs w:val="24"/>
         </w:rPr>
+        <w:lastRenderedPageBreak/>
         <w:t xml:space="preserve">x = </w:t>
       </w:r>
       <w:r>
@@ -5805,7 +6165,6 @@
           <w:sz w:val="24"/>
           <w:szCs w:val="24"/>
         </w:rPr>
-        <w:lastRenderedPageBreak/>
         <w:t xml:space="preserve">y = </w:t>
       </w:r>
       <w:r>
@@ -6764,6 +7123,7 @@
           <w:sz w:val="24"/>
           <w:szCs w:val="24"/>
         </w:rPr>
+        <w:lastRenderedPageBreak/>
         <w:t>Hello</w:t>
       </w:r>
     </w:p>
@@ -6785,7 +7145,6 @@
           <w:szCs w:val="24"/>
           <w:u w:val="single"/>
         </w:rPr>
-        <w:lastRenderedPageBreak/>
         <w:t>Using for and while loop inside function</w:t>
       </w:r>
     </w:p>
@@ -7914,6 +8273,7 @@
           <w:szCs w:val="24"/>
           <w:u w:val="single"/>
         </w:rPr>
+        <w:lastRenderedPageBreak/>
         <w:t>Output</w:t>
       </w:r>
     </w:p>
@@ -7933,7 +8293,6 @@
           <w:sz w:val="24"/>
           <w:szCs w:val="24"/>
         </w:rPr>
-        <w:lastRenderedPageBreak/>
         <w:t>1 Hermione</w:t>
       </w:r>
     </w:p>
@@ -8932,6 +9291,7 @@
           <w:sz w:val="24"/>
           <w:szCs w:val="24"/>
         </w:rPr>
+        <w:lastRenderedPageBreak/>
         <w:t>try</w:t>
       </w:r>
       <w:proofErr w:type="gramEnd"/>
@@ -8961,7 +9321,6 @@
           <w:sz w:val="24"/>
           <w:szCs w:val="24"/>
         </w:rPr>
-        <w:lastRenderedPageBreak/>
         <w:t xml:space="preserve">    n = </w:t>
       </w:r>
       <w:proofErr w:type="spellStart"/>
@@ -10240,6 +10599,7 @@
           <w:szCs w:val="28"/>
           <w:u w:val="single"/>
         </w:rPr>
+        <w:lastRenderedPageBreak/>
         <w:t>Libraries</w:t>
       </w:r>
     </w:p>
@@ -10257,7 +10617,6 @@
           <w:sz w:val="24"/>
           <w:szCs w:val="24"/>
         </w:rPr>
-        <w:lastRenderedPageBreak/>
         <w:t xml:space="preserve">A </w:t>
       </w:r>
       <w:r>
@@ -11296,6 +11655,7 @@
           <w:sz w:val="24"/>
           <w:szCs w:val="24"/>
         </w:rPr>
+        <w:lastRenderedPageBreak/>
         <w:t>numbers</w:t>
       </w:r>
       <w:proofErr w:type="gramEnd"/>
@@ -11422,7 +11782,6 @@
           <w:sz w:val="24"/>
           <w:szCs w:val="24"/>
         </w:rPr>
-        <w:lastRenderedPageBreak/>
         <w:t>print</w:t>
       </w:r>
       <w:r>
@@ -12427,6 +12786,7 @@
           <w:sz w:val="24"/>
           <w:szCs w:val="24"/>
         </w:rPr>
+        <w:lastRenderedPageBreak/>
         <w:t>print</w:t>
       </w:r>
       <w:r>
@@ -12516,7 +12876,6 @@
           <w:sz w:val="24"/>
           <w:szCs w:val="24"/>
         </w:rPr>
-        <w:lastRenderedPageBreak/>
         <w:t>Usage in Terminal:</w:t>
       </w:r>
     </w:p>
@@ -13179,6 +13538,7 @@
                 </w:tcPr>
                 <w:p>
                   <w:pPr>
+                    <w:spacing w:after="0"/>
                     <w:rPr>
                       <w:rFonts w:ascii="Times New Roman" w:hAnsi="Times New Roman" w:cs="Times New Roman"/>
                       <w:b/>
@@ -13241,6 +13601,7 @@
                 </w:tcPr>
                 <w:p>
                   <w:pPr>
+                    <w:spacing w:after="0"/>
                     <w:rPr>
                       <w:rFonts w:ascii="Times New Roman" w:hAnsi="Times New Roman" w:cs="Times New Roman"/>
                       <w:b/>
@@ -13303,6 +13664,7 @@
                 </w:tcPr>
                 <w:p>
                   <w:pPr>
+                    <w:spacing w:after="0"/>
                     <w:rPr>
                       <w:rFonts w:ascii="Times New Roman" w:hAnsi="Times New Roman" w:cs="Times New Roman"/>
                       <w:b/>
@@ -13367,6 +13729,7 @@
                 </w:tcPr>
                 <w:p>
                   <w:pPr>
+                    <w:spacing w:after="0"/>
                     <w:rPr>
                       <w:rFonts w:ascii="Times New Roman" w:hAnsi="Times New Roman" w:cs="Times New Roman"/>
                       <w:sz w:val="24"/>
@@ -13430,6 +13793,7 @@
                 </w:tcPr>
                 <w:p>
                   <w:pPr>
+                    <w:spacing w:after="0"/>
                     <w:rPr>
                       <w:rFonts w:ascii="Times New Roman" w:hAnsi="Times New Roman" w:cs="Times New Roman"/>
                       <w:sz w:val="24"/>
@@ -13490,6 +13854,7 @@
                 </w:tcPr>
                 <w:p>
                   <w:pPr>
+                    <w:spacing w:after="0"/>
                     <w:rPr>
                       <w:rFonts w:ascii="Times New Roman" w:hAnsi="Times New Roman" w:cs="Times New Roman"/>
                       <w:sz w:val="24"/>
@@ -13563,6 +13928,7 @@
                 </w:tcPr>
                 <w:p>
                   <w:pPr>
+                    <w:spacing w:after="0"/>
                     <w:rPr>
                       <w:rFonts w:ascii="Times New Roman" w:hAnsi="Times New Roman" w:cs="Times New Roman"/>
                       <w:sz w:val="24"/>
@@ -13626,6 +13992,7 @@
                 </w:tcPr>
                 <w:p>
                   <w:pPr>
+                    <w:spacing w:after="0"/>
                     <w:rPr>
                       <w:rFonts w:ascii="Times New Roman" w:hAnsi="Times New Roman" w:cs="Times New Roman"/>
                       <w:sz w:val="24"/>
@@ -13686,6 +14053,7 @@
                 </w:tcPr>
                 <w:p>
                   <w:pPr>
+                    <w:spacing w:after="0"/>
                     <w:rPr>
                       <w:rFonts w:ascii="Times New Roman" w:hAnsi="Times New Roman" w:cs="Times New Roman"/>
                       <w:sz w:val="24"/>
@@ -13759,6 +14127,7 @@
                 </w:tcPr>
                 <w:p>
                   <w:pPr>
+                    <w:spacing w:after="0"/>
                     <w:rPr>
                       <w:rFonts w:ascii="Times New Roman" w:hAnsi="Times New Roman" w:cs="Times New Roman"/>
                       <w:sz w:val="24"/>
@@ -13871,6 +14240,7 @@
                 </w:tcPr>
                 <w:p>
                   <w:pPr>
+                    <w:spacing w:after="0"/>
                     <w:rPr>
                       <w:rFonts w:ascii="Times New Roman" w:hAnsi="Times New Roman" w:cs="Times New Roman"/>
                       <w:sz w:val="24"/>
@@ -13931,6 +14301,7 @@
                 </w:tcPr>
                 <w:p>
                   <w:pPr>
+                    <w:spacing w:after="0"/>
                     <w:rPr>
                       <w:rFonts w:ascii="Times New Roman" w:hAnsi="Times New Roman" w:cs="Times New Roman"/>
                       <w:sz w:val="24"/>
@@ -14033,6 +14404,7 @@
                 </w:tcPr>
                 <w:p>
                   <w:pPr>
+                    <w:spacing w:after="0"/>
                     <w:rPr>
                       <w:rFonts w:ascii="Times New Roman" w:hAnsi="Times New Roman" w:cs="Times New Roman"/>
                       <w:sz w:val="24"/>
@@ -14094,6 +14466,7 @@
                 </w:tcPr>
                 <w:p>
                   <w:pPr>
+                    <w:spacing w:after="0"/>
                     <w:rPr>
                       <w:rFonts w:ascii="Times New Roman" w:hAnsi="Times New Roman" w:cs="Times New Roman"/>
                       <w:sz w:val="24"/>
@@ -14154,6 +14527,7 @@
                 </w:tcPr>
                 <w:p>
                   <w:pPr>
+                    <w:spacing w:after="0"/>
                     <w:rPr>
                       <w:rFonts w:ascii="Times New Roman" w:hAnsi="Times New Roman" w:cs="Times New Roman"/>
                       <w:sz w:val="24"/>
@@ -14207,6 +14581,7 @@
     </w:tbl>
     <w:p>
       <w:pPr>
+        <w:spacing w:after="0"/>
         <w:rPr>
           <w:rFonts w:ascii="Times New Roman" w:hAnsi="Times New Roman" w:cs="Times New Roman"/>
           <w:b/>
@@ -14252,19 +14627,19 @@
           <w:szCs w:val="28"/>
           <w:u w:val="single"/>
         </w:rPr>
+        <w:t>Slice</w:t>
+      </w:r>
+    </w:p>
+    <w:p>
+      <w:pPr>
+        <w:rPr>
+          <w:rFonts w:ascii="Times New Roman" w:hAnsi="Times New Roman" w:cs="Times New Roman"/>
+          <w:sz w:val="24"/>
+          <w:szCs w:val="24"/>
+        </w:rPr>
+      </w:pPr>
+      <w:r>
         <w:lastRenderedPageBreak/>
-        <w:t>Slice</w:t>
-      </w:r>
-    </w:p>
-    <w:p>
-      <w:pPr>
-        <w:rPr>
-          <w:rFonts w:ascii="Times New Roman" w:hAnsi="Times New Roman" w:cs="Times New Roman"/>
-          <w:sz w:val="24"/>
-          <w:szCs w:val="24"/>
-        </w:rPr>
-      </w:pPr>
-      <w:r>
         <w:t xml:space="preserve">Slicing in Python allows you to extract a </w:t>
       </w:r>
       <w:r>
@@ -15315,7 +15690,6 @@
           <w:sz w:val="24"/>
           <w:szCs w:val="24"/>
         </w:rPr>
-        <w:lastRenderedPageBreak/>
         <w:t xml:space="preserve">After installation, import </w:t>
       </w:r>
       <w:proofErr w:type="spellStart"/>
@@ -15343,7 +15717,20 @@
       <w:proofErr w:type="gramEnd"/>
     </w:p>
     <w:p>
-      <w:r>
+      <w:pPr>
+        <w:rPr>
+          <w:rFonts w:ascii="Times New Roman" w:hAnsi="Times New Roman" w:cs="Times New Roman"/>
+          <w:sz w:val="24"/>
+          <w:szCs w:val="24"/>
+        </w:rPr>
+      </w:pPr>
+      <w:r>
+        <w:rPr>
+          <w:rFonts w:ascii="Times New Roman" w:hAnsi="Times New Roman" w:cs="Times New Roman"/>
+          <w:sz w:val="24"/>
+          <w:szCs w:val="24"/>
+        </w:rPr>
+        <w:lastRenderedPageBreak/>
         <w:t>Basic Usage:</w:t>
       </w:r>
     </w:p>
@@ -15446,7 +15833,7 @@
               <w:tblLook w:val="04A0"/>
             </w:tblPr>
             <w:tblGrid>
-              <w:gridCol w:w="978"/>
+              <w:gridCol w:w="1143"/>
             </w:tblGrid>
             <w:tr>
               <w:trPr>
@@ -15460,8 +15847,10 @@
                 </w:tcPr>
                 <w:p>
                   <w:pPr>
+                    <w:spacing w:after="0"/>
                     <w:jc w:val="center"/>
                     <w:rPr>
+                      <w:rFonts w:ascii="Times New Roman" w:hAnsi="Times New Roman" w:cs="Times New Roman"/>
                       <w:b/>
                       <w:bCs/>
                       <w:sz w:val="24"/>
@@ -15470,8 +15859,11 @@
                   </w:pPr>
                   <w:r>
                     <w:rPr>
+                      <w:rFonts w:ascii="Times New Roman" w:hAnsi="Times New Roman" w:cs="Times New Roman"/>
                       <w:b/>
                       <w:bCs/>
+                      <w:sz w:val="24"/>
+                      <w:szCs w:val="24"/>
                     </w:rPr>
                     <w:t>Character</w:t>
                   </w:r>
@@ -15482,7 +15874,10 @@
           <w:p>
             <w:pPr>
               <w:rPr>
+                <w:rFonts w:ascii="Times New Roman" w:hAnsi="Times New Roman" w:cs="Times New Roman"/>
                 <w:vanish/>
+                <w:sz w:val="24"/>
+                <w:szCs w:val="24"/>
               </w:rPr>
             </w:pPr>
           </w:p>
@@ -15504,7 +15899,7 @@
               <w:tblLook w:val="04A0"/>
             </w:tblPr>
             <w:tblGrid>
-              <w:gridCol w:w="886"/>
+              <w:gridCol w:w="1011"/>
             </w:tblGrid>
             <w:tr>
               <w:trPr>
@@ -15518,8 +15913,10 @@
                 </w:tcPr>
                 <w:p>
                   <w:pPr>
+                    <w:spacing w:after="0"/>
                     <w:jc w:val="center"/>
                     <w:rPr>
+                      <w:rFonts w:ascii="Times New Roman" w:hAnsi="Times New Roman" w:cs="Times New Roman"/>
                       <w:b/>
                       <w:bCs/>
                       <w:sz w:val="24"/>
@@ -15528,8 +15925,11 @@
                   </w:pPr>
                   <w:r>
                     <w:rPr>
+                      <w:rFonts w:ascii="Times New Roman" w:hAnsi="Times New Roman" w:cs="Times New Roman"/>
                       <w:b/>
                       <w:bCs/>
+                      <w:sz w:val="24"/>
+                      <w:szCs w:val="24"/>
                     </w:rPr>
                     <w:t>Function</w:t>
                   </w:r>
@@ -15537,7 +15937,15 @@
               </w:tc>
             </w:tr>
           </w:tbl>
-          <w:p/>
+          <w:p>
+            <w:pPr>
+              <w:rPr>
+                <w:rFonts w:ascii="Times New Roman" w:hAnsi="Times New Roman" w:cs="Times New Roman"/>
+                <w:sz w:val="24"/>
+                <w:szCs w:val="24"/>
+              </w:rPr>
+            </w:pPr>
+          </w:p>
         </w:tc>
       </w:tr>
       <w:tr>
@@ -15558,7 +15966,7 @@
               <w:tblLook w:val="04A0"/>
             </w:tblPr>
             <w:tblGrid>
-              <w:gridCol w:w="481"/>
+              <w:gridCol w:w="544"/>
             </w:tblGrid>
             <w:tr>
               <w:trPr>
@@ -15572,12 +15980,19 @@
                 </w:tcPr>
                 <w:p>
                   <w:pPr>
+                    <w:spacing w:after="0"/>
                     <w:rPr>
+                      <w:rFonts w:ascii="Times New Roman" w:hAnsi="Times New Roman" w:cs="Times New Roman"/>
                       <w:sz w:val="24"/>
                       <w:szCs w:val="24"/>
                     </w:rPr>
                   </w:pPr>
                   <w:r>
+                    <w:rPr>
+                      <w:rFonts w:ascii="Times New Roman" w:hAnsi="Times New Roman" w:cs="Times New Roman"/>
+                      <w:sz w:val="24"/>
+                      <w:szCs w:val="24"/>
+                    </w:rPr>
                     <w:t xml:space="preserve">Cow </w:t>
                   </w:r>
                 </w:p>
@@ -15587,7 +16002,10 @@
           <w:p>
             <w:pPr>
               <w:rPr>
+                <w:rFonts w:ascii="Times New Roman" w:hAnsi="Times New Roman" w:cs="Times New Roman"/>
                 <w:vanish/>
+                <w:sz w:val="24"/>
+                <w:szCs w:val="24"/>
               </w:rPr>
             </w:pPr>
           </w:p>
@@ -15609,7 +16027,7 @@
               <w:tblLook w:val="04A0"/>
             </w:tblPr>
             <w:tblGrid>
-              <w:gridCol w:w="2251"/>
+              <w:gridCol w:w="1986"/>
             </w:tblGrid>
             <w:tr>
               <w:trPr>
@@ -15623,7 +16041,9 @@
                 </w:tcPr>
                 <w:p>
                   <w:pPr>
+                    <w:spacing w:after="0"/>
                     <w:rPr>
+                      <w:rFonts w:ascii="Times New Roman" w:hAnsi="Times New Roman" w:cs="Times New Roman"/>
                       <w:sz w:val="24"/>
                       <w:szCs w:val="24"/>
                     </w:rPr>
@@ -15631,7 +16051,9 @@
                   <w:r>
                     <w:rPr>
                       <w:rStyle w:val="HTMLCode"/>
-                      <w:rFonts w:eastAsiaTheme="minorHAnsi"/>
+                      <w:rFonts w:ascii="Times New Roman" w:eastAsiaTheme="minorHAnsi" w:hAnsi="Times New Roman" w:cs="Times New Roman"/>
+                      <w:sz w:val="24"/>
+                      <w:szCs w:val="24"/>
                     </w:rPr>
                     <w:t>cowsay.cow("text")</w:t>
                   </w:r>
@@ -15639,7 +16061,15 @@
               </w:tc>
             </w:tr>
           </w:tbl>
-          <w:p/>
+          <w:p>
+            <w:pPr>
+              <w:rPr>
+                <w:rFonts w:ascii="Times New Roman" w:hAnsi="Times New Roman" w:cs="Times New Roman"/>
+                <w:sz w:val="24"/>
+                <w:szCs w:val="24"/>
+              </w:rPr>
+            </w:pPr>
+          </w:p>
         </w:tc>
       </w:tr>
       <w:tr>
@@ -15660,7 +16090,7 @@
               <w:tblLook w:val="04A0"/>
             </w:tblPr>
             <w:tblGrid>
-              <w:gridCol w:w="1316"/>
+              <w:gridCol w:w="1484"/>
             </w:tblGrid>
             <w:tr>
               <w:trPr>
@@ -15674,12 +16104,19 @@
                 </w:tcPr>
                 <w:p>
                   <w:pPr>
+                    <w:spacing w:after="0"/>
                     <w:rPr>
+                      <w:rFonts w:ascii="Times New Roman" w:hAnsi="Times New Roman" w:cs="Times New Roman"/>
                       <w:sz w:val="24"/>
                       <w:szCs w:val="24"/>
                     </w:rPr>
                   </w:pPr>
                   <w:r>
+                    <w:rPr>
+                      <w:rFonts w:ascii="Times New Roman" w:hAnsi="Times New Roman" w:cs="Times New Roman"/>
+                      <w:sz w:val="24"/>
+                      <w:szCs w:val="24"/>
+                    </w:rPr>
                     <w:t xml:space="preserve">Tux (Penguin) </w:t>
                   </w:r>
                 </w:p>
@@ -15689,7 +16126,10 @@
           <w:p>
             <w:pPr>
               <w:rPr>
+                <w:rFonts w:ascii="Times New Roman" w:hAnsi="Times New Roman" w:cs="Times New Roman"/>
                 <w:vanish/>
+                <w:sz w:val="24"/>
+                <w:szCs w:val="24"/>
               </w:rPr>
             </w:pPr>
           </w:p>
@@ -15711,7 +16151,7 @@
               <w:tblLook w:val="04A0"/>
             </w:tblPr>
             <w:tblGrid>
-              <w:gridCol w:w="2251"/>
+              <w:gridCol w:w="1893"/>
             </w:tblGrid>
             <w:tr>
               <w:trPr>
@@ -15725,7 +16165,9 @@
                 </w:tcPr>
                 <w:p>
                   <w:pPr>
+                    <w:spacing w:after="0"/>
                     <w:rPr>
+                      <w:rFonts w:ascii="Times New Roman" w:hAnsi="Times New Roman" w:cs="Times New Roman"/>
                       <w:sz w:val="24"/>
                       <w:szCs w:val="24"/>
                     </w:rPr>
@@ -15733,7 +16175,9 @@
                   <w:r>
                     <w:rPr>
                       <w:rStyle w:val="HTMLCode"/>
-                      <w:rFonts w:eastAsiaTheme="minorHAnsi"/>
+                      <w:rFonts w:ascii="Times New Roman" w:eastAsiaTheme="minorHAnsi" w:hAnsi="Times New Roman" w:cs="Times New Roman"/>
+                      <w:sz w:val="24"/>
+                      <w:szCs w:val="24"/>
                     </w:rPr>
                     <w:t>cowsay.tux("text")</w:t>
                   </w:r>
@@ -15741,7 +16185,15 @@
               </w:tc>
             </w:tr>
           </w:tbl>
-          <w:p/>
+          <w:p>
+            <w:pPr>
+              <w:rPr>
+                <w:rFonts w:ascii="Times New Roman" w:hAnsi="Times New Roman" w:cs="Times New Roman"/>
+                <w:sz w:val="24"/>
+                <w:szCs w:val="24"/>
+              </w:rPr>
+            </w:pPr>
+          </w:p>
         </w:tc>
       </w:tr>
       <w:tr>
@@ -15762,7 +16214,7 @@
               <w:tblLook w:val="04A0"/>
             </w:tblPr>
             <w:tblGrid>
-              <w:gridCol w:w="743"/>
+              <w:gridCol w:w="810"/>
             </w:tblGrid>
             <w:tr>
               <w:trPr>
@@ -15776,12 +16228,19 @@
                 </w:tcPr>
                 <w:p>
                   <w:pPr>
+                    <w:spacing w:after="0"/>
                     <w:rPr>
+                      <w:rFonts w:ascii="Times New Roman" w:hAnsi="Times New Roman" w:cs="Times New Roman"/>
                       <w:sz w:val="24"/>
                       <w:szCs w:val="24"/>
                     </w:rPr>
                   </w:pPr>
                   <w:r>
+                    <w:rPr>
+                      <w:rFonts w:ascii="Times New Roman" w:hAnsi="Times New Roman" w:cs="Times New Roman"/>
+                      <w:sz w:val="24"/>
+                      <w:szCs w:val="24"/>
+                    </w:rPr>
                     <w:t xml:space="preserve">Dragon </w:t>
                   </w:r>
                 </w:p>
@@ -15791,7 +16250,10 @@
           <w:p>
             <w:pPr>
               <w:rPr>
+                <w:rFonts w:ascii="Times New Roman" w:hAnsi="Times New Roman" w:cs="Times New Roman"/>
                 <w:vanish/>
+                <w:sz w:val="24"/>
+                <w:szCs w:val="24"/>
               </w:rPr>
             </w:pPr>
           </w:p>
@@ -15813,7 +16275,7 @@
               <w:tblLook w:val="04A0"/>
             </w:tblPr>
             <w:tblGrid>
-              <w:gridCol w:w="2611"/>
+              <w:gridCol w:w="2252"/>
             </w:tblGrid>
             <w:tr>
               <w:trPr>
@@ -15827,7 +16289,9 @@
                 </w:tcPr>
                 <w:p>
                   <w:pPr>
+                    <w:spacing w:after="0"/>
                     <w:rPr>
+                      <w:rFonts w:ascii="Times New Roman" w:hAnsi="Times New Roman" w:cs="Times New Roman"/>
                       <w:sz w:val="24"/>
                       <w:szCs w:val="24"/>
                     </w:rPr>
@@ -15836,7 +16300,9 @@
                   <w:r>
                     <w:rPr>
                       <w:rStyle w:val="HTMLCode"/>
-                      <w:rFonts w:eastAsiaTheme="minorHAnsi"/>
+                      <w:rFonts w:ascii="Times New Roman" w:eastAsiaTheme="minorHAnsi" w:hAnsi="Times New Roman" w:cs="Times New Roman"/>
+                      <w:sz w:val="24"/>
+                      <w:szCs w:val="24"/>
                     </w:rPr>
                     <w:t>cowsay.dragon</w:t>
                   </w:r>
@@ -15844,7 +16310,9 @@
                   <w:r>
                     <w:rPr>
                       <w:rStyle w:val="HTMLCode"/>
-                      <w:rFonts w:eastAsiaTheme="minorHAnsi"/>
+                      <w:rFonts w:ascii="Times New Roman" w:eastAsiaTheme="minorHAnsi" w:hAnsi="Times New Roman" w:cs="Times New Roman"/>
+                      <w:sz w:val="24"/>
+                      <w:szCs w:val="24"/>
                     </w:rPr>
                     <w:t>("text")</w:t>
                   </w:r>
@@ -15852,7 +16320,15 @@
               </w:tc>
             </w:tr>
           </w:tbl>
-          <w:p/>
+          <w:p>
+            <w:pPr>
+              <w:rPr>
+                <w:rFonts w:ascii="Times New Roman" w:hAnsi="Times New Roman" w:cs="Times New Roman"/>
+                <w:sz w:val="24"/>
+                <w:szCs w:val="24"/>
+              </w:rPr>
+            </w:pPr>
+          </w:p>
         </w:tc>
       </w:tr>
       <w:tr>
@@ -15873,7 +16349,7 @@
               <w:tblLook w:val="04A0"/>
             </w:tblPr>
             <w:tblGrid>
-              <w:gridCol w:w="699"/>
+              <w:gridCol w:w="784"/>
             </w:tblGrid>
             <w:tr>
               <w:trPr>
@@ -15887,12 +16363,19 @@
                 </w:tcPr>
                 <w:p>
                   <w:pPr>
+                    <w:spacing w:after="0"/>
                     <w:rPr>
+                      <w:rFonts w:ascii="Times New Roman" w:hAnsi="Times New Roman" w:cs="Times New Roman"/>
                       <w:sz w:val="24"/>
                       <w:szCs w:val="24"/>
                     </w:rPr>
                   </w:pPr>
                   <w:r>
+                    <w:rPr>
+                      <w:rFonts w:ascii="Times New Roman" w:hAnsi="Times New Roman" w:cs="Times New Roman"/>
+                      <w:sz w:val="24"/>
+                      <w:szCs w:val="24"/>
+                    </w:rPr>
                     <w:t xml:space="preserve">Turkey </w:t>
                   </w:r>
                 </w:p>
@@ -15902,7 +16385,10 @@
           <w:p>
             <w:pPr>
               <w:rPr>
+                <w:rFonts w:ascii="Times New Roman" w:hAnsi="Times New Roman" w:cs="Times New Roman"/>
                 <w:vanish/>
+                <w:sz w:val="24"/>
+                <w:szCs w:val="24"/>
               </w:rPr>
             </w:pPr>
           </w:p>
@@ -15924,7 +16410,7 @@
               <w:tblLook w:val="04A0"/>
             </w:tblPr>
             <w:tblGrid>
-              <w:gridCol w:w="2611"/>
+              <w:gridCol w:w="2199"/>
             </w:tblGrid>
             <w:tr>
               <w:trPr>
@@ -15938,7 +16424,9 @@
                 </w:tcPr>
                 <w:p>
                   <w:pPr>
+                    <w:spacing w:after="0"/>
                     <w:rPr>
+                      <w:rFonts w:ascii="Times New Roman" w:hAnsi="Times New Roman" w:cs="Times New Roman"/>
                       <w:sz w:val="24"/>
                       <w:szCs w:val="24"/>
                     </w:rPr>
@@ -15947,7 +16435,9 @@
                   <w:r>
                     <w:rPr>
                       <w:rStyle w:val="HTMLCode"/>
-                      <w:rFonts w:eastAsiaTheme="minorHAnsi"/>
+                      <w:rFonts w:ascii="Times New Roman" w:eastAsiaTheme="minorHAnsi" w:hAnsi="Times New Roman" w:cs="Times New Roman"/>
+                      <w:sz w:val="24"/>
+                      <w:szCs w:val="24"/>
                     </w:rPr>
                     <w:t>cowsay.turkey</w:t>
                   </w:r>
@@ -15955,7 +16445,9 @@
                   <w:r>
                     <w:rPr>
                       <w:rStyle w:val="HTMLCode"/>
-                      <w:rFonts w:eastAsiaTheme="minorHAnsi"/>
+                      <w:rFonts w:ascii="Times New Roman" w:eastAsiaTheme="minorHAnsi" w:hAnsi="Times New Roman" w:cs="Times New Roman"/>
+                      <w:sz w:val="24"/>
+                      <w:szCs w:val="24"/>
                     </w:rPr>
                     <w:t>("text")</w:t>
                   </w:r>
@@ -15963,7 +16455,15 @@
               </w:tc>
             </w:tr>
           </w:tbl>
-          <w:p/>
+          <w:p>
+            <w:pPr>
+              <w:rPr>
+                <w:rFonts w:ascii="Times New Roman" w:hAnsi="Times New Roman" w:cs="Times New Roman"/>
+                <w:sz w:val="24"/>
+                <w:szCs w:val="24"/>
+              </w:rPr>
+            </w:pPr>
+          </w:p>
         </w:tc>
       </w:tr>
       <w:tr>
@@ -15984,7 +16484,7 @@
               <w:tblLook w:val="04A0"/>
             </w:tblPr>
             <w:tblGrid>
-              <w:gridCol w:w="621"/>
+              <w:gridCol w:w="664"/>
             </w:tblGrid>
             <w:tr>
               <w:trPr>
@@ -15998,12 +16498,19 @@
                 </w:tcPr>
                 <w:p>
                   <w:pPr>
+                    <w:spacing w:after="0"/>
                     <w:rPr>
+                      <w:rFonts w:ascii="Times New Roman" w:hAnsi="Times New Roman" w:cs="Times New Roman"/>
                       <w:sz w:val="24"/>
                       <w:szCs w:val="24"/>
                     </w:rPr>
                   </w:pPr>
                   <w:r>
+                    <w:rPr>
+                      <w:rFonts w:ascii="Times New Roman" w:hAnsi="Times New Roman" w:cs="Times New Roman"/>
+                      <w:sz w:val="24"/>
+                      <w:szCs w:val="24"/>
+                    </w:rPr>
                     <w:t xml:space="preserve">Ghost </w:t>
                   </w:r>
                 </w:p>
@@ -16013,7 +16520,10 @@
           <w:p>
             <w:pPr>
               <w:rPr>
+                <w:rFonts w:ascii="Times New Roman" w:hAnsi="Times New Roman" w:cs="Times New Roman"/>
                 <w:vanish/>
+                <w:sz w:val="24"/>
+                <w:szCs w:val="24"/>
               </w:rPr>
             </w:pPr>
           </w:p>
@@ -16035,7 +16545,7 @@
               <w:tblLook w:val="04A0"/>
             </w:tblPr>
             <w:tblGrid>
-              <w:gridCol w:w="3331"/>
+              <w:gridCol w:w="2786"/>
             </w:tblGrid>
             <w:tr>
               <w:trPr>
@@ -16049,7 +16559,9 @@
                 </w:tcPr>
                 <w:p>
                   <w:pPr>
+                    <w:spacing w:after="0"/>
                     <w:rPr>
+                      <w:rFonts w:ascii="Times New Roman" w:hAnsi="Times New Roman" w:cs="Times New Roman"/>
                       <w:sz w:val="24"/>
                       <w:szCs w:val="24"/>
                     </w:rPr>
@@ -16058,7 +16570,9 @@
                   <w:r>
                     <w:rPr>
                       <w:rStyle w:val="HTMLCode"/>
-                      <w:rFonts w:eastAsiaTheme="minorHAnsi"/>
+                      <w:rFonts w:ascii="Times New Roman" w:eastAsiaTheme="minorHAnsi" w:hAnsi="Times New Roman" w:cs="Times New Roman"/>
+                      <w:sz w:val="24"/>
+                      <w:szCs w:val="24"/>
                     </w:rPr>
                     <w:t>cowsay.ghostbusters</w:t>
                   </w:r>
@@ -16066,7 +16580,9 @@
                   <w:r>
                     <w:rPr>
                       <w:rStyle w:val="HTMLCode"/>
-                      <w:rFonts w:eastAsiaTheme="minorHAnsi"/>
+                      <w:rFonts w:ascii="Times New Roman" w:eastAsiaTheme="minorHAnsi" w:hAnsi="Times New Roman" w:cs="Times New Roman"/>
+                      <w:sz w:val="24"/>
+                      <w:szCs w:val="24"/>
                     </w:rPr>
                     <w:t>("text")</w:t>
                   </w:r>
@@ -16074,12 +16590,21 @@
               </w:tc>
             </w:tr>
           </w:tbl>
-          <w:p/>
+          <w:p>
+            <w:pPr>
+              <w:rPr>
+                <w:rFonts w:ascii="Times New Roman" w:hAnsi="Times New Roman" w:cs="Times New Roman"/>
+                <w:sz w:val="24"/>
+                <w:szCs w:val="24"/>
+              </w:rPr>
+            </w:pPr>
+          </w:p>
         </w:tc>
       </w:tr>
     </w:tbl>
     <w:p>
       <w:pPr>
+        <w:spacing w:after="0"/>
         <w:rPr>
           <w:rFonts w:ascii="Times New Roman" w:hAnsi="Times New Roman" w:cs="Times New Roman"/>
           <w:b/>
@@ -16851,107 +17376,107 @@
           <w:sz w:val="24"/>
           <w:szCs w:val="24"/>
         </w:rPr>
+        <w:t xml:space="preserve">    </w:t>
+      </w:r>
+      <w:proofErr w:type="gramStart"/>
+      <w:r>
+        <w:rPr>
+          <w:rFonts w:ascii="Times New Roman" w:hAnsi="Times New Roman" w:cs="Times New Roman"/>
+          <w:b/>
+          <w:sz w:val="24"/>
+          <w:szCs w:val="24"/>
+        </w:rPr>
+        <w:t>print(</w:t>
+      </w:r>
+      <w:proofErr w:type="gramEnd"/>
+      <w:r>
+        <w:rPr>
+          <w:rFonts w:ascii="Times New Roman" w:hAnsi="Times New Roman" w:cs="Times New Roman"/>
+          <w:b/>
+          <w:sz w:val="24"/>
+          <w:szCs w:val="24"/>
+        </w:rPr>
+        <w:t>response)</w:t>
+      </w:r>
+    </w:p>
+    <w:p>
+      <w:pPr>
+        <w:rPr>
+          <w:rFonts w:ascii="Times New Roman" w:hAnsi="Times New Roman" w:cs="Times New Roman"/>
+          <w:b/>
+          <w:sz w:val="24"/>
+          <w:szCs w:val="24"/>
+        </w:rPr>
+      </w:pPr>
+    </w:p>
+    <w:p>
+      <w:pPr>
+        <w:rPr>
+          <w:rFonts w:ascii="Times New Roman" w:hAnsi="Times New Roman" w:cs="Times New Roman"/>
+          <w:b/>
+          <w:sz w:val="24"/>
+          <w:szCs w:val="24"/>
+        </w:rPr>
+      </w:pPr>
+      <w:proofErr w:type="spellStart"/>
+      <w:r>
+        <w:rPr>
+          <w:rFonts w:ascii="Times New Roman" w:hAnsi="Times New Roman" w:cs="Times New Roman"/>
+          <w:b/>
+          <w:sz w:val="24"/>
+          <w:szCs w:val="24"/>
+        </w:rPr>
+        <w:t>poke_name</w:t>
+      </w:r>
+      <w:proofErr w:type="spellEnd"/>
+      <w:r>
+        <w:rPr>
+          <w:rFonts w:ascii="Times New Roman" w:hAnsi="Times New Roman" w:cs="Times New Roman"/>
+          <w:b/>
+          <w:sz w:val="24"/>
+          <w:szCs w:val="24"/>
+        </w:rPr>
+        <w:t xml:space="preserve"> = "</w:t>
+      </w:r>
+      <w:proofErr w:type="spellStart"/>
+      <w:r>
+        <w:rPr>
+          <w:rFonts w:ascii="Times New Roman" w:hAnsi="Times New Roman" w:cs="Times New Roman"/>
+          <w:b/>
+          <w:sz w:val="24"/>
+          <w:szCs w:val="24"/>
+        </w:rPr>
+        <w:t>pikachu</w:t>
+      </w:r>
+      <w:proofErr w:type="spellEnd"/>
+      <w:r>
+        <w:rPr>
+          <w:rFonts w:ascii="Times New Roman" w:hAnsi="Times New Roman" w:cs="Times New Roman"/>
+          <w:b/>
+          <w:sz w:val="24"/>
+          <w:szCs w:val="24"/>
+        </w:rPr>
+        <w:t>"</w:t>
+      </w:r>
+    </w:p>
+    <w:p>
+      <w:pPr>
+        <w:rPr>
+          <w:rFonts w:ascii="Times New Roman" w:hAnsi="Times New Roman" w:cs="Times New Roman"/>
+          <w:b/>
+          <w:sz w:val="24"/>
+          <w:szCs w:val="24"/>
+        </w:rPr>
+      </w:pPr>
+      <w:proofErr w:type="spellStart"/>
+      <w:r>
+        <w:rPr>
+          <w:rFonts w:ascii="Times New Roman" w:hAnsi="Times New Roman" w:cs="Times New Roman"/>
+          <w:b/>
+          <w:sz w:val="24"/>
+          <w:szCs w:val="24"/>
+        </w:rPr>
         <w:lastRenderedPageBreak/>
-        <w:t xml:space="preserve">    </w:t>
-      </w:r>
-      <w:proofErr w:type="gramStart"/>
-      <w:r>
-        <w:rPr>
-          <w:rFonts w:ascii="Times New Roman" w:hAnsi="Times New Roman" w:cs="Times New Roman"/>
-          <w:b/>
-          <w:sz w:val="24"/>
-          <w:szCs w:val="24"/>
-        </w:rPr>
-        <w:t>print(</w:t>
-      </w:r>
-      <w:proofErr w:type="gramEnd"/>
-      <w:r>
-        <w:rPr>
-          <w:rFonts w:ascii="Times New Roman" w:hAnsi="Times New Roman" w:cs="Times New Roman"/>
-          <w:b/>
-          <w:sz w:val="24"/>
-          <w:szCs w:val="24"/>
-        </w:rPr>
-        <w:t>response)</w:t>
-      </w:r>
-    </w:p>
-    <w:p>
-      <w:pPr>
-        <w:rPr>
-          <w:rFonts w:ascii="Times New Roman" w:hAnsi="Times New Roman" w:cs="Times New Roman"/>
-          <w:b/>
-          <w:sz w:val="24"/>
-          <w:szCs w:val="24"/>
-        </w:rPr>
-      </w:pPr>
-    </w:p>
-    <w:p>
-      <w:pPr>
-        <w:rPr>
-          <w:rFonts w:ascii="Times New Roman" w:hAnsi="Times New Roman" w:cs="Times New Roman"/>
-          <w:b/>
-          <w:sz w:val="24"/>
-          <w:szCs w:val="24"/>
-        </w:rPr>
-      </w:pPr>
-      <w:proofErr w:type="spellStart"/>
-      <w:r>
-        <w:rPr>
-          <w:rFonts w:ascii="Times New Roman" w:hAnsi="Times New Roman" w:cs="Times New Roman"/>
-          <w:b/>
-          <w:sz w:val="24"/>
-          <w:szCs w:val="24"/>
-        </w:rPr>
-        <w:t>poke_name</w:t>
-      </w:r>
-      <w:proofErr w:type="spellEnd"/>
-      <w:r>
-        <w:rPr>
-          <w:rFonts w:ascii="Times New Roman" w:hAnsi="Times New Roman" w:cs="Times New Roman"/>
-          <w:b/>
-          <w:sz w:val="24"/>
-          <w:szCs w:val="24"/>
-        </w:rPr>
-        <w:t xml:space="preserve"> = "</w:t>
-      </w:r>
-      <w:proofErr w:type="spellStart"/>
-      <w:r>
-        <w:rPr>
-          <w:rFonts w:ascii="Times New Roman" w:hAnsi="Times New Roman" w:cs="Times New Roman"/>
-          <w:b/>
-          <w:sz w:val="24"/>
-          <w:szCs w:val="24"/>
-        </w:rPr>
-        <w:t>pikachu</w:t>
-      </w:r>
-      <w:proofErr w:type="spellEnd"/>
-      <w:r>
-        <w:rPr>
-          <w:rFonts w:ascii="Times New Roman" w:hAnsi="Times New Roman" w:cs="Times New Roman"/>
-          <w:b/>
-          <w:sz w:val="24"/>
-          <w:szCs w:val="24"/>
-        </w:rPr>
-        <w:t>"</w:t>
-      </w:r>
-    </w:p>
-    <w:p>
-      <w:pPr>
-        <w:rPr>
-          <w:rFonts w:ascii="Times New Roman" w:hAnsi="Times New Roman" w:cs="Times New Roman"/>
-          <w:b/>
-          <w:sz w:val="24"/>
-          <w:szCs w:val="24"/>
-        </w:rPr>
-      </w:pPr>
-      <w:proofErr w:type="spellStart"/>
-      <w:r>
-        <w:rPr>
-          <w:rFonts w:ascii="Times New Roman" w:hAnsi="Times New Roman" w:cs="Times New Roman"/>
-          <w:b/>
-          <w:sz w:val="24"/>
-          <w:szCs w:val="24"/>
-        </w:rPr>
         <w:t>get_</w:t>
       </w:r>
       <w:proofErr w:type="gramStart"/>
@@ -17144,6 +17669,7 @@
                 </w:tcPr>
                 <w:p>
                   <w:pPr>
+                    <w:spacing w:after="0"/>
                     <w:jc w:val="center"/>
                     <w:rPr>
                       <w:rFonts w:ascii="Times New Roman" w:hAnsi="Times New Roman" w:cs="Times New Roman"/>
@@ -17209,6 +17735,7 @@
                 </w:tcPr>
                 <w:p>
                   <w:pPr>
+                    <w:spacing w:after="0"/>
                     <w:jc w:val="center"/>
                     <w:rPr>
                       <w:rFonts w:ascii="Times New Roman" w:hAnsi="Times New Roman" w:cs="Times New Roman"/>
@@ -17275,6 +17802,7 @@
                 </w:tcPr>
                 <w:p>
                   <w:pPr>
+                    <w:spacing w:after="0"/>
                     <w:rPr>
                       <w:rFonts w:ascii="Times New Roman" w:hAnsi="Times New Roman" w:cs="Times New Roman"/>
                       <w:sz w:val="24"/>
@@ -17335,6 +17863,7 @@
                 </w:tcPr>
                 <w:p>
                   <w:pPr>
+                    <w:spacing w:after="0"/>
                     <w:rPr>
                       <w:rFonts w:ascii="Times New Roman" w:hAnsi="Times New Roman" w:cs="Times New Roman"/>
                       <w:sz w:val="24"/>
@@ -17396,6 +17925,7 @@
                 </w:tcPr>
                 <w:p>
                   <w:pPr>
+                    <w:spacing w:after="0"/>
                     <w:rPr>
                       <w:rFonts w:ascii="Times New Roman" w:hAnsi="Times New Roman" w:cs="Times New Roman"/>
                       <w:sz w:val="24"/>
@@ -17456,6 +17986,7 @@
                 </w:tcPr>
                 <w:p>
                   <w:pPr>
+                    <w:spacing w:after="0"/>
                     <w:rPr>
                       <w:rFonts w:ascii="Times New Roman" w:hAnsi="Times New Roman" w:cs="Times New Roman"/>
                       <w:sz w:val="24"/>
@@ -17517,6 +18048,7 @@
                 </w:tcPr>
                 <w:p>
                   <w:pPr>
+                    <w:spacing w:after="0"/>
                     <w:rPr>
                       <w:rFonts w:ascii="Times New Roman" w:hAnsi="Times New Roman" w:cs="Times New Roman"/>
                       <w:sz w:val="24"/>
@@ -17577,6 +18109,7 @@
                 </w:tcPr>
                 <w:p>
                   <w:pPr>
+                    <w:spacing w:after="0"/>
                     <w:rPr>
                       <w:rFonts w:ascii="Times New Roman" w:hAnsi="Times New Roman" w:cs="Times New Roman"/>
                       <w:sz w:val="24"/>
@@ -17638,6 +18171,7 @@
                 </w:tcPr>
                 <w:p>
                   <w:pPr>
+                    <w:spacing w:after="0"/>
                     <w:rPr>
                       <w:rFonts w:ascii="Times New Roman" w:hAnsi="Times New Roman" w:cs="Times New Roman"/>
                       <w:sz w:val="24"/>
@@ -17698,6 +18232,7 @@
                 </w:tcPr>
                 <w:p>
                   <w:pPr>
+                    <w:spacing w:after="0"/>
                     <w:rPr>
                       <w:rFonts w:ascii="Times New Roman" w:hAnsi="Times New Roman" w:cs="Times New Roman"/>
                       <w:sz w:val="24"/>
@@ -17759,6 +18294,7 @@
                 </w:tcPr>
                 <w:p>
                   <w:pPr>
+                    <w:spacing w:after="0"/>
                     <w:rPr>
                       <w:rFonts w:ascii="Times New Roman" w:hAnsi="Times New Roman" w:cs="Times New Roman"/>
                       <w:sz w:val="24"/>
@@ -17819,6 +18355,7 @@
                 </w:tcPr>
                 <w:p>
                   <w:pPr>
+                    <w:spacing w:after="0"/>
                     <w:rPr>
                       <w:rFonts w:ascii="Times New Roman" w:hAnsi="Times New Roman" w:cs="Times New Roman"/>
                       <w:sz w:val="24"/>
@@ -17880,6 +18417,7 @@
                 </w:tcPr>
                 <w:p>
                   <w:pPr>
+                    <w:spacing w:after="0"/>
                     <w:rPr>
                       <w:rFonts w:ascii="Times New Roman" w:hAnsi="Times New Roman" w:cs="Times New Roman"/>
                       <w:sz w:val="24"/>
@@ -17940,6 +18478,7 @@
                 </w:tcPr>
                 <w:p>
                   <w:pPr>
+                    <w:spacing w:after="0"/>
                     <w:rPr>
                       <w:rFonts w:ascii="Times New Roman" w:hAnsi="Times New Roman" w:cs="Times New Roman"/>
                       <w:sz w:val="24"/>
@@ -18001,6 +18540,7 @@
                 </w:tcPr>
                 <w:p>
                   <w:pPr>
+                    <w:spacing w:after="0"/>
                     <w:rPr>
                       <w:rFonts w:ascii="Times New Roman" w:hAnsi="Times New Roman" w:cs="Times New Roman"/>
                       <w:sz w:val="24"/>
@@ -18061,6 +18601,7 @@
                 </w:tcPr>
                 <w:p>
                   <w:pPr>
+                    <w:spacing w:after="0"/>
                     <w:rPr>
                       <w:rFonts w:ascii="Times New Roman" w:hAnsi="Times New Roman" w:cs="Times New Roman"/>
                       <w:sz w:val="24"/>
@@ -18093,6 +18634,7 @@
     </w:tbl>
     <w:p>
       <w:pPr>
+        <w:spacing w:after="0"/>
         <w:rPr>
           <w:rFonts w:ascii="Times New Roman" w:hAnsi="Times New Roman" w:cs="Times New Roman"/>
           <w:b/>
@@ -18317,7 +18859,6 @@
           <w:sz w:val="24"/>
           <w:szCs w:val="24"/>
         </w:rPr>
-        <w:lastRenderedPageBreak/>
         <w:t>def</w:t>
       </w:r>
       <w:proofErr w:type="gramEnd"/>
@@ -18702,6 +19243,7 @@
           <w:sz w:val="24"/>
           <w:szCs w:val="24"/>
         </w:rPr>
+        <w:lastRenderedPageBreak/>
         <w:t xml:space="preserve">        </w:t>
       </w:r>
       <w:proofErr w:type="gramStart"/>
@@ -19514,7 +20056,6 @@
           <w:sz w:val="28"/>
           <w:szCs w:val="28"/>
         </w:rPr>
-        <w:lastRenderedPageBreak/>
         <w:t xml:space="preserve">Common Assertions in </w:t>
       </w:r>
       <w:proofErr w:type="spellStart"/>
@@ -19591,6 +20132,7 @@
                 </w:tcPr>
                 <w:p>
                   <w:pPr>
+                    <w:spacing w:after="0"/>
                     <w:jc w:val="center"/>
                     <w:rPr>
                       <w:rFonts w:ascii="Times New Roman" w:hAnsi="Times New Roman" w:cs="Times New Roman"/>
@@ -19656,6 +20198,7 @@
                 </w:tcPr>
                 <w:p>
                   <w:pPr>
+                    <w:spacing w:after="0"/>
                     <w:jc w:val="center"/>
                     <w:rPr>
                       <w:rFonts w:ascii="Times New Roman" w:hAnsi="Times New Roman" w:cs="Times New Roman"/>
@@ -19722,6 +20265,7 @@
                 </w:tcPr>
                 <w:p>
                   <w:pPr>
+                    <w:spacing w:after="0"/>
                     <w:rPr>
                       <w:rFonts w:ascii="Times New Roman" w:hAnsi="Times New Roman" w:cs="Times New Roman"/>
                       <w:sz w:val="24"/>
@@ -19794,6 +20338,7 @@
                 </w:tcPr>
                 <w:p>
                   <w:pPr>
+                    <w:spacing w:after="0"/>
                     <w:rPr>
                       <w:rFonts w:ascii="Times New Roman" w:hAnsi="Times New Roman" w:cs="Times New Roman"/>
                       <w:sz w:val="24"/>
@@ -19864,6 +20409,7 @@
                 </w:tcPr>
                 <w:p>
                   <w:pPr>
+                    <w:spacing w:after="0"/>
                     <w:rPr>
                       <w:rFonts w:ascii="Times New Roman" w:hAnsi="Times New Roman" w:cs="Times New Roman"/>
                       <w:sz w:val="24"/>
@@ -19936,6 +20482,7 @@
                 </w:tcPr>
                 <w:p>
                   <w:pPr>
+                    <w:spacing w:after="0"/>
                     <w:rPr>
                       <w:rFonts w:ascii="Times New Roman" w:hAnsi="Times New Roman" w:cs="Times New Roman"/>
                       <w:sz w:val="24"/>
@@ -20006,6 +20553,7 @@
                 </w:tcPr>
                 <w:p>
                   <w:pPr>
+                    <w:spacing w:after="0"/>
                     <w:rPr>
                       <w:rFonts w:ascii="Times New Roman" w:hAnsi="Times New Roman" w:cs="Times New Roman"/>
                       <w:sz w:val="24"/>
@@ -20078,6 +20626,7 @@
                 </w:tcPr>
                 <w:p>
                   <w:pPr>
+                    <w:spacing w:after="0"/>
                     <w:rPr>
                       <w:rFonts w:ascii="Times New Roman" w:hAnsi="Times New Roman" w:cs="Times New Roman"/>
                       <w:sz w:val="24"/>
@@ -20165,6 +20714,7 @@
                 </w:tcPr>
                 <w:p>
                   <w:pPr>
+                    <w:spacing w:after="0"/>
                     <w:rPr>
                       <w:rFonts w:ascii="Times New Roman" w:hAnsi="Times New Roman" w:cs="Times New Roman"/>
                       <w:sz w:val="24"/>
@@ -20179,6 +20729,7 @@
                       <w:sz w:val="24"/>
                       <w:szCs w:val="24"/>
                     </w:rPr>
+                    <w:lastRenderedPageBreak/>
                     <w:t>self.assertFalse</w:t>
                   </w:r>
                   <w:proofErr w:type="spellEnd"/>
@@ -20237,6 +20788,7 @@
                 </w:tcPr>
                 <w:p>
                   <w:pPr>
+                    <w:spacing w:after="0"/>
                     <w:rPr>
                       <w:rFonts w:ascii="Times New Roman" w:hAnsi="Times New Roman" w:cs="Times New Roman"/>
                       <w:sz w:val="24"/>
@@ -20324,6 +20876,7 @@
                 </w:tcPr>
                 <w:p>
                   <w:pPr>
+                    <w:spacing w:after="0"/>
                     <w:rPr>
                       <w:rFonts w:ascii="Times New Roman" w:hAnsi="Times New Roman" w:cs="Times New Roman"/>
                       <w:sz w:val="24"/>
@@ -20396,6 +20949,7 @@
                 </w:tcPr>
                 <w:p>
                   <w:pPr>
+                    <w:spacing w:after="0"/>
                     <w:rPr>
                       <w:rFonts w:ascii="Times New Roman" w:hAnsi="Times New Roman" w:cs="Times New Roman"/>
                       <w:sz w:val="24"/>
@@ -20483,6 +21037,7 @@
                 </w:tcPr>
                 <w:p>
                   <w:pPr>
+                    <w:spacing w:after="0"/>
                     <w:rPr>
                       <w:rFonts w:ascii="Times New Roman" w:hAnsi="Times New Roman" w:cs="Times New Roman"/>
                       <w:sz w:val="24"/>
@@ -20595,6 +21150,7 @@
                 </w:tcPr>
                 <w:p>
                   <w:pPr>
+                    <w:spacing w:after="0"/>
                     <w:rPr>
                       <w:rFonts w:ascii="Times New Roman" w:hAnsi="Times New Roman" w:cs="Times New Roman"/>
                       <w:sz w:val="24"/>
@@ -20684,7 +21240,7 @@
     </w:tbl>
     <w:p>
       <w:pPr>
-        <w:spacing w:before="100" w:beforeAutospacing="1" w:after="100" w:afterAutospacing="1" w:line="240" w:lineRule="auto"/>
+        <w:spacing w:before="100" w:beforeAutospacing="1" w:after="0" w:line="240" w:lineRule="auto"/>
         <w:outlineLvl w:val="1"/>
         <w:rPr>
           <w:rFonts w:ascii="Times New Roman" w:eastAsia="Times New Roman" w:hAnsi="Times New Roman" w:cs="Times New Roman"/>
@@ -21299,367 +21855,367 @@
           <w:sz w:val="24"/>
           <w:szCs w:val="24"/>
         </w:rPr>
+        <w:t>def</w:t>
+      </w:r>
+      <w:proofErr w:type="gramEnd"/>
+      <w:r>
+        <w:rPr>
+          <w:rFonts w:ascii="Times New Roman" w:hAnsi="Times New Roman" w:cs="Times New Roman"/>
+          <w:b/>
+          <w:sz w:val="24"/>
+          <w:szCs w:val="24"/>
+        </w:rPr>
+        <w:t xml:space="preserve"> test_():</w:t>
+      </w:r>
+    </w:p>
+    <w:p>
+      <w:pPr>
+        <w:rPr>
+          <w:rFonts w:ascii="Times New Roman" w:hAnsi="Times New Roman" w:cs="Times New Roman"/>
+          <w:b/>
+          <w:sz w:val="24"/>
+          <w:szCs w:val="24"/>
+        </w:rPr>
+      </w:pPr>
+      <w:r>
+        <w:rPr>
+          <w:rFonts w:ascii="Times New Roman" w:hAnsi="Times New Roman" w:cs="Times New Roman"/>
+          <w:b/>
+          <w:sz w:val="24"/>
+          <w:szCs w:val="24"/>
+        </w:rPr>
+        <w:t xml:space="preserve">    </w:t>
+      </w:r>
+      <w:proofErr w:type="gramStart"/>
+      <w:r>
+        <w:rPr>
+          <w:rFonts w:ascii="Times New Roman" w:hAnsi="Times New Roman" w:cs="Times New Roman"/>
+          <w:b/>
+          <w:sz w:val="24"/>
+          <w:szCs w:val="24"/>
+        </w:rPr>
+        <w:t>assert</w:t>
+      </w:r>
+      <w:proofErr w:type="gramEnd"/>
+      <w:r>
+        <w:rPr>
+          <w:rFonts w:ascii="Times New Roman" w:hAnsi="Times New Roman" w:cs="Times New Roman"/>
+          <w:b/>
+          <w:sz w:val="24"/>
+          <w:szCs w:val="24"/>
+        </w:rPr>
+        <w:t xml:space="preserve"> add(1,3)==4</w:t>
+      </w:r>
+    </w:p>
+    <w:p>
+      <w:pPr>
+        <w:rPr>
+          <w:rFonts w:ascii="Times New Roman" w:hAnsi="Times New Roman" w:cs="Times New Roman"/>
+          <w:b/>
+          <w:sz w:val="24"/>
+          <w:szCs w:val="24"/>
+        </w:rPr>
+      </w:pPr>
+      <w:r>
+        <w:rPr>
+          <w:rFonts w:ascii="Times New Roman" w:hAnsi="Times New Roman" w:cs="Times New Roman"/>
+          <w:b/>
+          <w:sz w:val="24"/>
+          <w:szCs w:val="24"/>
+        </w:rPr>
+        <w:t xml:space="preserve">    </w:t>
+      </w:r>
+      <w:proofErr w:type="gramStart"/>
+      <w:r>
+        <w:rPr>
+          <w:rFonts w:ascii="Times New Roman" w:hAnsi="Times New Roman" w:cs="Times New Roman"/>
+          <w:b/>
+          <w:sz w:val="24"/>
+          <w:szCs w:val="24"/>
+        </w:rPr>
+        <w:t>assert</w:t>
+      </w:r>
+      <w:proofErr w:type="gramEnd"/>
+      <w:r>
+        <w:rPr>
+          <w:rFonts w:ascii="Times New Roman" w:hAnsi="Times New Roman" w:cs="Times New Roman"/>
+          <w:b/>
+          <w:sz w:val="24"/>
+          <w:szCs w:val="24"/>
+        </w:rPr>
+        <w:t xml:space="preserve"> add(-1, 1) == 0</w:t>
+      </w:r>
+    </w:p>
+    <w:p>
+      <w:pPr>
+        <w:rPr>
+          <w:rFonts w:ascii="Times New Roman" w:hAnsi="Times New Roman" w:cs="Times New Roman"/>
+          <w:b/>
+          <w:sz w:val="24"/>
+          <w:szCs w:val="24"/>
+        </w:rPr>
+      </w:pPr>
+      <w:r>
+        <w:rPr>
+          <w:rFonts w:ascii="Times New Roman" w:hAnsi="Times New Roman" w:cs="Times New Roman"/>
+          <w:b/>
+          <w:sz w:val="24"/>
+          <w:szCs w:val="24"/>
+        </w:rPr>
+        <w:t xml:space="preserve">    </w:t>
+      </w:r>
+      <w:proofErr w:type="gramStart"/>
+      <w:r>
+        <w:rPr>
+          <w:rFonts w:ascii="Times New Roman" w:hAnsi="Times New Roman" w:cs="Times New Roman"/>
+          <w:b/>
+          <w:sz w:val="24"/>
+          <w:szCs w:val="24"/>
+        </w:rPr>
+        <w:t>assert</w:t>
+      </w:r>
+      <w:proofErr w:type="gramEnd"/>
+      <w:r>
+        <w:rPr>
+          <w:rFonts w:ascii="Times New Roman" w:hAnsi="Times New Roman" w:cs="Times New Roman"/>
+          <w:b/>
+          <w:sz w:val="24"/>
+          <w:szCs w:val="24"/>
+        </w:rPr>
+        <w:t xml:space="preserve"> add(0, 0) == 0</w:t>
+      </w:r>
+    </w:p>
+    <w:p>
+      <w:pPr>
+        <w:rPr>
+          <w:rFonts w:ascii="Times New Roman" w:hAnsi="Times New Roman" w:cs="Times New Roman"/>
+          <w:b/>
+          <w:sz w:val="24"/>
+          <w:szCs w:val="24"/>
+        </w:rPr>
+      </w:pPr>
+    </w:p>
+    <w:p>
+      <w:pPr>
+        <w:rPr>
+          <w:rFonts w:ascii="Times New Roman" w:hAnsi="Times New Roman" w:cs="Times New Roman"/>
+          <w:b/>
+          <w:sz w:val="24"/>
+          <w:szCs w:val="24"/>
+        </w:rPr>
+      </w:pPr>
+      <w:proofErr w:type="gramStart"/>
+      <w:r>
+        <w:rPr>
+          <w:rFonts w:ascii="Times New Roman" w:hAnsi="Times New Roman" w:cs="Times New Roman"/>
+          <w:b/>
+          <w:sz w:val="24"/>
+          <w:szCs w:val="24"/>
+        </w:rPr>
+        <w:t>def</w:t>
+      </w:r>
+      <w:proofErr w:type="gramEnd"/>
+      <w:r>
+        <w:rPr>
+          <w:rFonts w:ascii="Times New Roman" w:hAnsi="Times New Roman" w:cs="Times New Roman"/>
+          <w:b/>
+          <w:sz w:val="24"/>
+          <w:szCs w:val="24"/>
+        </w:rPr>
+        <w:t xml:space="preserve"> </w:t>
+      </w:r>
+      <w:proofErr w:type="spellStart"/>
+      <w:r>
+        <w:rPr>
+          <w:rFonts w:ascii="Times New Roman" w:hAnsi="Times New Roman" w:cs="Times New Roman"/>
+          <w:b/>
+          <w:sz w:val="24"/>
+          <w:szCs w:val="24"/>
+        </w:rPr>
+        <w:t>test_str</w:t>
+      </w:r>
+      <w:proofErr w:type="spellEnd"/>
+      <w:r>
+        <w:rPr>
+          <w:rFonts w:ascii="Times New Roman" w:hAnsi="Times New Roman" w:cs="Times New Roman"/>
+          <w:b/>
+          <w:sz w:val="24"/>
+          <w:szCs w:val="24"/>
+        </w:rPr>
+        <w:t>():</w:t>
+      </w:r>
+    </w:p>
+    <w:p>
+      <w:pPr>
+        <w:rPr>
+          <w:rFonts w:ascii="Times New Roman" w:hAnsi="Times New Roman" w:cs="Times New Roman"/>
+          <w:b/>
+          <w:sz w:val="24"/>
+          <w:szCs w:val="24"/>
+        </w:rPr>
+      </w:pPr>
+      <w:r>
+        <w:rPr>
+          <w:rFonts w:ascii="Times New Roman" w:hAnsi="Times New Roman" w:cs="Times New Roman"/>
+          <w:b/>
+          <w:sz w:val="24"/>
+          <w:szCs w:val="24"/>
+        </w:rPr>
+        <w:t xml:space="preserve">    </w:t>
+      </w:r>
+      <w:proofErr w:type="gramStart"/>
+      <w:r>
+        <w:rPr>
+          <w:rFonts w:ascii="Times New Roman" w:hAnsi="Times New Roman" w:cs="Times New Roman"/>
+          <w:b/>
+          <w:sz w:val="24"/>
+          <w:szCs w:val="24"/>
+        </w:rPr>
+        <w:t>with</w:t>
+      </w:r>
+      <w:proofErr w:type="gramEnd"/>
+      <w:r>
+        <w:rPr>
+          <w:rFonts w:ascii="Times New Roman" w:hAnsi="Times New Roman" w:cs="Times New Roman"/>
+          <w:b/>
+          <w:sz w:val="24"/>
+          <w:szCs w:val="24"/>
+        </w:rPr>
+        <w:t xml:space="preserve"> </w:t>
+      </w:r>
+      <w:proofErr w:type="spellStart"/>
+      <w:r>
+        <w:rPr>
+          <w:rFonts w:ascii="Times New Roman" w:hAnsi="Times New Roman" w:cs="Times New Roman"/>
+          <w:b/>
+          <w:sz w:val="24"/>
+          <w:szCs w:val="24"/>
+        </w:rPr>
+        <w:t>pytest.raises</w:t>
+      </w:r>
+      <w:proofErr w:type="spellEnd"/>
+      <w:r>
+        <w:rPr>
+          <w:rFonts w:ascii="Times New Roman" w:hAnsi="Times New Roman" w:cs="Times New Roman"/>
+          <w:b/>
+          <w:sz w:val="24"/>
+          <w:szCs w:val="24"/>
+        </w:rPr>
+        <w:t>(</w:t>
+      </w:r>
+      <w:proofErr w:type="spellStart"/>
+      <w:r>
+        <w:rPr>
+          <w:rFonts w:ascii="Times New Roman" w:hAnsi="Times New Roman" w:cs="Times New Roman"/>
+          <w:b/>
+          <w:sz w:val="24"/>
+          <w:szCs w:val="24"/>
+        </w:rPr>
+        <w:t>TypeError</w:t>
+      </w:r>
+      <w:proofErr w:type="spellEnd"/>
+      <w:r>
+        <w:rPr>
+          <w:rFonts w:ascii="Times New Roman" w:hAnsi="Times New Roman" w:cs="Times New Roman"/>
+          <w:b/>
+          <w:sz w:val="24"/>
+          <w:szCs w:val="24"/>
+        </w:rPr>
+        <w:t>):</w:t>
+      </w:r>
+    </w:p>
+    <w:p>
+      <w:pPr>
+        <w:rPr>
+          <w:rFonts w:ascii="Times New Roman" w:hAnsi="Times New Roman" w:cs="Times New Roman"/>
+          <w:b/>
+          <w:sz w:val="24"/>
+          <w:szCs w:val="24"/>
+        </w:rPr>
+      </w:pPr>
+      <w:r>
+        <w:rPr>
+          <w:rFonts w:ascii="Times New Roman" w:hAnsi="Times New Roman" w:cs="Times New Roman"/>
+          <w:b/>
+          <w:sz w:val="24"/>
+          <w:szCs w:val="24"/>
+        </w:rPr>
+        <w:t xml:space="preserve">        </w:t>
+      </w:r>
+      <w:proofErr w:type="gramStart"/>
+      <w:r>
+        <w:rPr>
+          <w:rFonts w:ascii="Times New Roman" w:hAnsi="Times New Roman" w:cs="Times New Roman"/>
+          <w:b/>
+          <w:sz w:val="24"/>
+          <w:szCs w:val="24"/>
+        </w:rPr>
+        <w:t>sum(</w:t>
+      </w:r>
+      <w:proofErr w:type="gramEnd"/>
+      <w:r>
+        <w:rPr>
+          <w:rFonts w:ascii="Times New Roman" w:hAnsi="Times New Roman" w:cs="Times New Roman"/>
+          <w:b/>
+          <w:sz w:val="24"/>
+          <w:szCs w:val="24"/>
+        </w:rPr>
+        <w:t xml:space="preserve">"cat") </w:t>
+      </w:r>
+    </w:p>
+    <w:p>
+      <w:pPr>
+        <w:rPr>
+          <w:rFonts w:ascii="Times New Roman" w:hAnsi="Times New Roman" w:cs="Times New Roman"/>
+          <w:sz w:val="24"/>
+          <w:szCs w:val="24"/>
+        </w:rPr>
+      </w:pPr>
+      <w:r>
+        <w:rPr>
+          <w:rFonts w:ascii="Times New Roman" w:hAnsi="Times New Roman" w:cs="Times New Roman"/>
+          <w:sz w:val="24"/>
+          <w:szCs w:val="24"/>
+        </w:rPr>
+        <w:t xml:space="preserve">Run the tests using </w:t>
+      </w:r>
+      <w:proofErr w:type="spellStart"/>
+      <w:r>
+        <w:rPr>
+          <w:rFonts w:ascii="Times New Roman" w:hAnsi="Times New Roman" w:cs="Times New Roman"/>
+          <w:sz w:val="24"/>
+          <w:szCs w:val="24"/>
+        </w:rPr>
+        <w:t>pytest</w:t>
+      </w:r>
+      <w:proofErr w:type="spellEnd"/>
+      <w:r>
+        <w:rPr>
+          <w:rFonts w:ascii="Times New Roman" w:hAnsi="Times New Roman" w:cs="Times New Roman"/>
+          <w:sz w:val="24"/>
+          <w:szCs w:val="24"/>
+        </w:rPr>
+        <w:t>:</w:t>
+      </w:r>
+    </w:p>
+    <w:p>
+      <w:pPr>
+        <w:rPr>
+          <w:rFonts w:ascii="Times New Roman" w:hAnsi="Times New Roman" w:cs="Times New Roman"/>
+          <w:b/>
+          <w:sz w:val="24"/>
+          <w:szCs w:val="24"/>
+        </w:rPr>
+      </w:pPr>
+      <w:proofErr w:type="spellStart"/>
+      <w:r>
+        <w:rPr>
+          <w:rFonts w:ascii="Times New Roman" w:hAnsi="Times New Roman" w:cs="Times New Roman"/>
+          <w:b/>
+          <w:sz w:val="24"/>
+          <w:szCs w:val="24"/>
+        </w:rPr>
         <w:lastRenderedPageBreak/>
-        <w:t>def</w:t>
-      </w:r>
-      <w:proofErr w:type="gramEnd"/>
-      <w:r>
-        <w:rPr>
-          <w:rFonts w:ascii="Times New Roman" w:hAnsi="Times New Roman" w:cs="Times New Roman"/>
-          <w:b/>
-          <w:sz w:val="24"/>
-          <w:szCs w:val="24"/>
-        </w:rPr>
-        <w:t xml:space="preserve"> test_():</w:t>
-      </w:r>
-    </w:p>
-    <w:p>
-      <w:pPr>
-        <w:rPr>
-          <w:rFonts w:ascii="Times New Roman" w:hAnsi="Times New Roman" w:cs="Times New Roman"/>
-          <w:b/>
-          <w:sz w:val="24"/>
-          <w:szCs w:val="24"/>
-        </w:rPr>
-      </w:pPr>
-      <w:r>
-        <w:rPr>
-          <w:rFonts w:ascii="Times New Roman" w:hAnsi="Times New Roman" w:cs="Times New Roman"/>
-          <w:b/>
-          <w:sz w:val="24"/>
-          <w:szCs w:val="24"/>
-        </w:rPr>
-        <w:t xml:space="preserve">    </w:t>
-      </w:r>
-      <w:proofErr w:type="gramStart"/>
-      <w:r>
-        <w:rPr>
-          <w:rFonts w:ascii="Times New Roman" w:hAnsi="Times New Roman" w:cs="Times New Roman"/>
-          <w:b/>
-          <w:sz w:val="24"/>
-          <w:szCs w:val="24"/>
-        </w:rPr>
-        <w:t>assert</w:t>
-      </w:r>
-      <w:proofErr w:type="gramEnd"/>
-      <w:r>
-        <w:rPr>
-          <w:rFonts w:ascii="Times New Roman" w:hAnsi="Times New Roman" w:cs="Times New Roman"/>
-          <w:b/>
-          <w:sz w:val="24"/>
-          <w:szCs w:val="24"/>
-        </w:rPr>
-        <w:t xml:space="preserve"> add(1,3)==4</w:t>
-      </w:r>
-    </w:p>
-    <w:p>
-      <w:pPr>
-        <w:rPr>
-          <w:rFonts w:ascii="Times New Roman" w:hAnsi="Times New Roman" w:cs="Times New Roman"/>
-          <w:b/>
-          <w:sz w:val="24"/>
-          <w:szCs w:val="24"/>
-        </w:rPr>
-      </w:pPr>
-      <w:r>
-        <w:rPr>
-          <w:rFonts w:ascii="Times New Roman" w:hAnsi="Times New Roman" w:cs="Times New Roman"/>
-          <w:b/>
-          <w:sz w:val="24"/>
-          <w:szCs w:val="24"/>
-        </w:rPr>
-        <w:t xml:space="preserve">    </w:t>
-      </w:r>
-      <w:proofErr w:type="gramStart"/>
-      <w:r>
-        <w:rPr>
-          <w:rFonts w:ascii="Times New Roman" w:hAnsi="Times New Roman" w:cs="Times New Roman"/>
-          <w:b/>
-          <w:sz w:val="24"/>
-          <w:szCs w:val="24"/>
-        </w:rPr>
-        <w:t>assert</w:t>
-      </w:r>
-      <w:proofErr w:type="gramEnd"/>
-      <w:r>
-        <w:rPr>
-          <w:rFonts w:ascii="Times New Roman" w:hAnsi="Times New Roman" w:cs="Times New Roman"/>
-          <w:b/>
-          <w:sz w:val="24"/>
-          <w:szCs w:val="24"/>
-        </w:rPr>
-        <w:t xml:space="preserve"> add(-1, 1) == 0</w:t>
-      </w:r>
-    </w:p>
-    <w:p>
-      <w:pPr>
-        <w:rPr>
-          <w:rFonts w:ascii="Times New Roman" w:hAnsi="Times New Roman" w:cs="Times New Roman"/>
-          <w:b/>
-          <w:sz w:val="24"/>
-          <w:szCs w:val="24"/>
-        </w:rPr>
-      </w:pPr>
-      <w:r>
-        <w:rPr>
-          <w:rFonts w:ascii="Times New Roman" w:hAnsi="Times New Roman" w:cs="Times New Roman"/>
-          <w:b/>
-          <w:sz w:val="24"/>
-          <w:szCs w:val="24"/>
-        </w:rPr>
-        <w:t xml:space="preserve">    </w:t>
-      </w:r>
-      <w:proofErr w:type="gramStart"/>
-      <w:r>
-        <w:rPr>
-          <w:rFonts w:ascii="Times New Roman" w:hAnsi="Times New Roman" w:cs="Times New Roman"/>
-          <w:b/>
-          <w:sz w:val="24"/>
-          <w:szCs w:val="24"/>
-        </w:rPr>
-        <w:t>assert</w:t>
-      </w:r>
-      <w:proofErr w:type="gramEnd"/>
-      <w:r>
-        <w:rPr>
-          <w:rFonts w:ascii="Times New Roman" w:hAnsi="Times New Roman" w:cs="Times New Roman"/>
-          <w:b/>
-          <w:sz w:val="24"/>
-          <w:szCs w:val="24"/>
-        </w:rPr>
-        <w:t xml:space="preserve"> add(0, 0) == 0</w:t>
-      </w:r>
-    </w:p>
-    <w:p>
-      <w:pPr>
-        <w:rPr>
-          <w:rFonts w:ascii="Times New Roman" w:hAnsi="Times New Roman" w:cs="Times New Roman"/>
-          <w:b/>
-          <w:sz w:val="24"/>
-          <w:szCs w:val="24"/>
-        </w:rPr>
-      </w:pPr>
-    </w:p>
-    <w:p>
-      <w:pPr>
-        <w:rPr>
-          <w:rFonts w:ascii="Times New Roman" w:hAnsi="Times New Roman" w:cs="Times New Roman"/>
-          <w:b/>
-          <w:sz w:val="24"/>
-          <w:szCs w:val="24"/>
-        </w:rPr>
-      </w:pPr>
-      <w:proofErr w:type="gramStart"/>
-      <w:r>
-        <w:rPr>
-          <w:rFonts w:ascii="Times New Roman" w:hAnsi="Times New Roman" w:cs="Times New Roman"/>
-          <w:b/>
-          <w:sz w:val="24"/>
-          <w:szCs w:val="24"/>
-        </w:rPr>
-        <w:t>def</w:t>
-      </w:r>
-      <w:proofErr w:type="gramEnd"/>
-      <w:r>
-        <w:rPr>
-          <w:rFonts w:ascii="Times New Roman" w:hAnsi="Times New Roman" w:cs="Times New Roman"/>
-          <w:b/>
-          <w:sz w:val="24"/>
-          <w:szCs w:val="24"/>
-        </w:rPr>
-        <w:t xml:space="preserve"> </w:t>
-      </w:r>
-      <w:proofErr w:type="spellStart"/>
-      <w:r>
-        <w:rPr>
-          <w:rFonts w:ascii="Times New Roman" w:hAnsi="Times New Roman" w:cs="Times New Roman"/>
-          <w:b/>
-          <w:sz w:val="24"/>
-          <w:szCs w:val="24"/>
-        </w:rPr>
-        <w:t>test_str</w:t>
-      </w:r>
-      <w:proofErr w:type="spellEnd"/>
-      <w:r>
-        <w:rPr>
-          <w:rFonts w:ascii="Times New Roman" w:hAnsi="Times New Roman" w:cs="Times New Roman"/>
-          <w:b/>
-          <w:sz w:val="24"/>
-          <w:szCs w:val="24"/>
-        </w:rPr>
-        <w:t>():</w:t>
-      </w:r>
-    </w:p>
-    <w:p>
-      <w:pPr>
-        <w:rPr>
-          <w:rFonts w:ascii="Times New Roman" w:hAnsi="Times New Roman" w:cs="Times New Roman"/>
-          <w:b/>
-          <w:sz w:val="24"/>
-          <w:szCs w:val="24"/>
-        </w:rPr>
-      </w:pPr>
-      <w:r>
-        <w:rPr>
-          <w:rFonts w:ascii="Times New Roman" w:hAnsi="Times New Roman" w:cs="Times New Roman"/>
-          <w:b/>
-          <w:sz w:val="24"/>
-          <w:szCs w:val="24"/>
-        </w:rPr>
-        <w:t xml:space="preserve">    </w:t>
-      </w:r>
-      <w:proofErr w:type="gramStart"/>
-      <w:r>
-        <w:rPr>
-          <w:rFonts w:ascii="Times New Roman" w:hAnsi="Times New Roman" w:cs="Times New Roman"/>
-          <w:b/>
-          <w:sz w:val="24"/>
-          <w:szCs w:val="24"/>
-        </w:rPr>
-        <w:t>with</w:t>
-      </w:r>
-      <w:proofErr w:type="gramEnd"/>
-      <w:r>
-        <w:rPr>
-          <w:rFonts w:ascii="Times New Roman" w:hAnsi="Times New Roman" w:cs="Times New Roman"/>
-          <w:b/>
-          <w:sz w:val="24"/>
-          <w:szCs w:val="24"/>
-        </w:rPr>
-        <w:t xml:space="preserve"> </w:t>
-      </w:r>
-      <w:proofErr w:type="spellStart"/>
-      <w:r>
-        <w:rPr>
-          <w:rFonts w:ascii="Times New Roman" w:hAnsi="Times New Roman" w:cs="Times New Roman"/>
-          <w:b/>
-          <w:sz w:val="24"/>
-          <w:szCs w:val="24"/>
-        </w:rPr>
-        <w:t>pytest.raises</w:t>
-      </w:r>
-      <w:proofErr w:type="spellEnd"/>
-      <w:r>
-        <w:rPr>
-          <w:rFonts w:ascii="Times New Roman" w:hAnsi="Times New Roman" w:cs="Times New Roman"/>
-          <w:b/>
-          <w:sz w:val="24"/>
-          <w:szCs w:val="24"/>
-        </w:rPr>
-        <w:t>(</w:t>
-      </w:r>
-      <w:proofErr w:type="spellStart"/>
-      <w:r>
-        <w:rPr>
-          <w:rFonts w:ascii="Times New Roman" w:hAnsi="Times New Roman" w:cs="Times New Roman"/>
-          <w:b/>
-          <w:sz w:val="24"/>
-          <w:szCs w:val="24"/>
-        </w:rPr>
-        <w:t>TypeError</w:t>
-      </w:r>
-      <w:proofErr w:type="spellEnd"/>
-      <w:r>
-        <w:rPr>
-          <w:rFonts w:ascii="Times New Roman" w:hAnsi="Times New Roman" w:cs="Times New Roman"/>
-          <w:b/>
-          <w:sz w:val="24"/>
-          <w:szCs w:val="24"/>
-        </w:rPr>
-        <w:t>):</w:t>
-      </w:r>
-    </w:p>
-    <w:p>
-      <w:pPr>
-        <w:rPr>
-          <w:rFonts w:ascii="Times New Roman" w:hAnsi="Times New Roman" w:cs="Times New Roman"/>
-          <w:b/>
-          <w:sz w:val="24"/>
-          <w:szCs w:val="24"/>
-        </w:rPr>
-      </w:pPr>
-      <w:r>
-        <w:rPr>
-          <w:rFonts w:ascii="Times New Roman" w:hAnsi="Times New Roman" w:cs="Times New Roman"/>
-          <w:b/>
-          <w:sz w:val="24"/>
-          <w:szCs w:val="24"/>
-        </w:rPr>
-        <w:t xml:space="preserve">        </w:t>
-      </w:r>
-      <w:proofErr w:type="gramStart"/>
-      <w:r>
-        <w:rPr>
-          <w:rFonts w:ascii="Times New Roman" w:hAnsi="Times New Roman" w:cs="Times New Roman"/>
-          <w:b/>
-          <w:sz w:val="24"/>
-          <w:szCs w:val="24"/>
-        </w:rPr>
-        <w:t>sum(</w:t>
-      </w:r>
-      <w:proofErr w:type="gramEnd"/>
-      <w:r>
-        <w:rPr>
-          <w:rFonts w:ascii="Times New Roman" w:hAnsi="Times New Roman" w:cs="Times New Roman"/>
-          <w:b/>
-          <w:sz w:val="24"/>
-          <w:szCs w:val="24"/>
-        </w:rPr>
-        <w:t xml:space="preserve">"cat") </w:t>
-      </w:r>
-    </w:p>
-    <w:p>
-      <w:pPr>
-        <w:rPr>
-          <w:rFonts w:ascii="Times New Roman" w:hAnsi="Times New Roman" w:cs="Times New Roman"/>
-          <w:sz w:val="24"/>
-          <w:szCs w:val="24"/>
-        </w:rPr>
-      </w:pPr>
-      <w:r>
-        <w:rPr>
-          <w:rFonts w:ascii="Times New Roman" w:hAnsi="Times New Roman" w:cs="Times New Roman"/>
-          <w:sz w:val="24"/>
-          <w:szCs w:val="24"/>
-        </w:rPr>
-        <w:t xml:space="preserve">Run the tests using </w:t>
-      </w:r>
-      <w:proofErr w:type="spellStart"/>
-      <w:r>
-        <w:rPr>
-          <w:rFonts w:ascii="Times New Roman" w:hAnsi="Times New Roman" w:cs="Times New Roman"/>
-          <w:sz w:val="24"/>
-          <w:szCs w:val="24"/>
-        </w:rPr>
-        <w:t>pytest</w:t>
-      </w:r>
-      <w:proofErr w:type="spellEnd"/>
-      <w:r>
-        <w:rPr>
-          <w:rFonts w:ascii="Times New Roman" w:hAnsi="Times New Roman" w:cs="Times New Roman"/>
-          <w:sz w:val="24"/>
-          <w:szCs w:val="24"/>
-        </w:rPr>
-        <w:t>:</w:t>
-      </w:r>
-    </w:p>
-    <w:p>
-      <w:pPr>
-        <w:rPr>
-          <w:rFonts w:ascii="Times New Roman" w:hAnsi="Times New Roman" w:cs="Times New Roman"/>
-          <w:b/>
-          <w:sz w:val="24"/>
-          <w:szCs w:val="24"/>
-        </w:rPr>
-      </w:pPr>
-      <w:proofErr w:type="spellStart"/>
-      <w:r>
-        <w:rPr>
-          <w:rFonts w:ascii="Times New Roman" w:hAnsi="Times New Roman" w:cs="Times New Roman"/>
-          <w:b/>
-          <w:sz w:val="24"/>
-          <w:szCs w:val="24"/>
-        </w:rPr>
         <w:t>Pytest</w:t>
       </w:r>
       <w:proofErr w:type="spellEnd"/>
@@ -21954,6 +22510,33 @@
           <w:szCs w:val="24"/>
         </w:rPr>
       </w:pPr>
+      <w:r>
+        <w:rPr>
+          <w:rFonts w:ascii="Times New Roman" w:hAnsi="Times New Roman" w:cs="Times New Roman"/>
+          <w:sz w:val="24"/>
+          <w:szCs w:val="24"/>
+        </w:rPr>
+        <w:t>Python supports multiple types of file input/output (I/O) operations, primarily categorized based on the mode of operation and file type.</w:t>
+      </w:r>
+    </w:p>
+    <w:p>
+      <w:pPr>
+        <w:rPr>
+          <w:rFonts w:ascii="Times New Roman" w:hAnsi="Times New Roman" w:cs="Times New Roman"/>
+          <w:b/>
+          <w:sz w:val="24"/>
+          <w:szCs w:val="24"/>
+        </w:rPr>
+      </w:pPr>
+      <w:r>
+        <w:rPr>
+          <w:rFonts w:ascii="Times New Roman" w:hAnsi="Times New Roman" w:cs="Times New Roman"/>
+          <w:b/>
+          <w:sz w:val="24"/>
+          <w:szCs w:val="24"/>
+        </w:rPr>
+        <w:t>Based on File Modes:</w:t>
+      </w:r>
     </w:p>
     <w:tbl>
       <w:tblPr>
@@ -21983,7 +22566,7 @@
               <w:tblLook w:val="04A0"/>
             </w:tblPr>
             <w:tblGrid>
-              <w:gridCol w:w="630"/>
+              <w:gridCol w:w="677"/>
             </w:tblGrid>
             <w:tr>
               <w:trPr>
@@ -21997,8 +22580,10 @@
                 </w:tcPr>
                 <w:p>
                   <w:pPr>
+                    <w:spacing w:after="0"/>
                     <w:jc w:val="center"/>
                     <w:rPr>
+                      <w:rFonts w:ascii="Times New Roman" w:hAnsi="Times New Roman" w:cs="Times New Roman"/>
                       <w:b/>
                       <w:bCs/>
                       <w:sz w:val="24"/>
@@ -22007,8 +22592,11 @@
                   </w:pPr>
                   <w:r>
                     <w:rPr>
+                      <w:rFonts w:ascii="Times New Roman" w:hAnsi="Times New Roman" w:cs="Times New Roman"/>
                       <w:b/>
                       <w:bCs/>
+                      <w:sz w:val="24"/>
+                      <w:szCs w:val="24"/>
                     </w:rPr>
                     <w:t>Mode</w:t>
                   </w:r>
@@ -22019,7 +22607,10 @@
           <w:p>
             <w:pPr>
               <w:rPr>
+                <w:rFonts w:ascii="Times New Roman" w:hAnsi="Times New Roman" w:cs="Times New Roman"/>
                 <w:vanish/>
+                <w:sz w:val="24"/>
+                <w:szCs w:val="24"/>
               </w:rPr>
             </w:pPr>
           </w:p>
@@ -22041,7 +22632,7 @@
               <w:tblLook w:val="04A0"/>
             </w:tblPr>
             <w:tblGrid>
-              <w:gridCol w:w="1137"/>
+              <w:gridCol w:w="1277"/>
             </w:tblGrid>
             <w:tr>
               <w:trPr>
@@ -22055,8 +22646,10 @@
                 </w:tcPr>
                 <w:p>
                   <w:pPr>
+                    <w:spacing w:after="0"/>
                     <w:jc w:val="center"/>
                     <w:rPr>
+                      <w:rFonts w:ascii="Times New Roman" w:hAnsi="Times New Roman" w:cs="Times New Roman"/>
                       <w:b/>
                       <w:bCs/>
                       <w:sz w:val="24"/>
@@ -22065,8 +22658,11 @@
                   </w:pPr>
                   <w:r>
                     <w:rPr>
+                      <w:rFonts w:ascii="Times New Roman" w:hAnsi="Times New Roman" w:cs="Times New Roman"/>
                       <w:b/>
                       <w:bCs/>
+                      <w:sz w:val="24"/>
+                      <w:szCs w:val="24"/>
                     </w:rPr>
                     <w:t>Description</w:t>
                   </w:r>
@@ -22074,7 +22670,15 @@
               </w:tc>
             </w:tr>
           </w:tbl>
-          <w:p/>
+          <w:p>
+            <w:pPr>
+              <w:rPr>
+                <w:rFonts w:ascii="Times New Roman" w:hAnsi="Times New Roman" w:cs="Times New Roman"/>
+                <w:sz w:val="24"/>
+                <w:szCs w:val="24"/>
+              </w:rPr>
+            </w:pPr>
+          </w:p>
         </w:tc>
       </w:tr>
       <w:tr>
@@ -22109,6 +22713,7 @@
                 </w:tcPr>
                 <w:p>
                   <w:pPr>
+                    <w:spacing w:after="0"/>
                     <w:rPr>
                       <w:rFonts w:ascii="Times New Roman" w:hAnsi="Times New Roman" w:cs="Times New Roman"/>
                       <w:sz w:val="24"/>
@@ -22170,6 +22775,7 @@
                 </w:tcPr>
                 <w:p>
                   <w:pPr>
+                    <w:spacing w:after="0"/>
                     <w:rPr>
                       <w:rFonts w:ascii="Times New Roman" w:hAnsi="Times New Roman" w:cs="Times New Roman"/>
                       <w:sz w:val="24"/>
@@ -22196,6 +22802,14 @@
                 <w:szCs w:val="24"/>
               </w:rPr>
             </w:pPr>
+            <w:r>
+              <w:rPr>
+                <w:rFonts w:ascii="Times New Roman" w:hAnsi="Times New Roman" w:cs="Times New Roman"/>
+                <w:sz w:val="24"/>
+                <w:szCs w:val="24"/>
+              </w:rPr>
+              <w:t>(helps verify file content)</w:t>
+            </w:r>
           </w:p>
         </w:tc>
       </w:tr>
@@ -22231,6 +22845,7 @@
                 </w:tcPr>
                 <w:p>
                   <w:pPr>
+                    <w:spacing w:after="0"/>
                     <w:rPr>
                       <w:rFonts w:ascii="Times New Roman" w:hAnsi="Times New Roman" w:cs="Times New Roman"/>
                       <w:sz w:val="24"/>
@@ -22292,6 +22907,7 @@
                 </w:tcPr>
                 <w:p>
                   <w:pPr>
+                    <w:spacing w:after="0"/>
                     <w:rPr>
                       <w:rFonts w:ascii="Times New Roman" w:hAnsi="Times New Roman" w:cs="Times New Roman"/>
                       <w:sz w:val="24"/>
@@ -22306,6 +22922,66 @@
                     </w:rPr>
                     <w:t>Write - Overwrites if exists, creates if not</w:t>
                   </w:r>
+                </w:p>
+              </w:tc>
+            </w:tr>
+            <w:tr>
+              <w:trPr>
+                <w:tblCellSpacing w:w="15" w:type="dxa"/>
+              </w:trPr>
+              <w:tc>
+                <w:tcPr>
+                  <w:tcW w:w="0" w:type="auto"/>
+                  <w:vAlign w:val="center"/>
+                  <w:hideMark/>
+                </w:tcPr>
+                <w:p>
+                  <w:pPr>
+                    <w:spacing w:after="0"/>
+                    <w:rPr>
+                      <w:rFonts w:ascii="Times New Roman" w:hAnsi="Times New Roman" w:cs="Times New Roman"/>
+                      <w:sz w:val="24"/>
+                      <w:szCs w:val="24"/>
+                    </w:rPr>
+                  </w:pPr>
+                  <w:r>
+                    <w:rPr>
+                      <w:rFonts w:ascii="Times New Roman" w:hAnsi="Times New Roman" w:cs="Times New Roman"/>
+                      <w:sz w:val="24"/>
+                      <w:szCs w:val="24"/>
+                    </w:rPr>
+                    <w:t>(</w:t>
+                  </w:r>
+                  <w:r>
+                    <w:rPr>
+                      <w:rFonts w:ascii="Times New Roman" w:hAnsi="Times New Roman" w:cs="Times New Roman"/>
+                      <w:sz w:val="24"/>
+                      <w:szCs w:val="24"/>
+                    </w:rPr>
+                    <w:t>replaces old content)</w:t>
+                  </w:r>
+                </w:p>
+              </w:tc>
+            </w:tr>
+            <w:tr>
+              <w:trPr>
+                <w:tblCellSpacing w:w="15" w:type="dxa"/>
+              </w:trPr>
+              <w:tc>
+                <w:tcPr>
+                  <w:tcW w:w="0" w:type="auto"/>
+                  <w:vAlign w:val="center"/>
+                  <w:hideMark/>
+                </w:tcPr>
+                <w:p>
+                  <w:pPr>
+                    <w:spacing w:after="0"/>
+                    <w:rPr>
+                      <w:rFonts w:ascii="Times New Roman" w:hAnsi="Times New Roman" w:cs="Times New Roman"/>
+                      <w:sz w:val="24"/>
+                      <w:szCs w:val="24"/>
+                    </w:rPr>
+                  </w:pPr>
                 </w:p>
               </w:tc>
             </w:tr>
@@ -22353,6 +23029,7 @@
                 </w:tcPr>
                 <w:p>
                   <w:pPr>
+                    <w:spacing w:after="0"/>
                     <w:rPr>
                       <w:rFonts w:ascii="Times New Roman" w:hAnsi="Times New Roman" w:cs="Times New Roman"/>
                       <w:sz w:val="24"/>
@@ -22414,6 +23091,7 @@
                 </w:tcPr>
                 <w:p>
                   <w:pPr>
+                    <w:spacing w:after="0"/>
                     <w:rPr>
                       <w:rFonts w:ascii="Times New Roman" w:hAnsi="Times New Roman" w:cs="Times New Roman"/>
                       <w:sz w:val="24"/>
@@ -22475,6 +23153,7 @@
                 </w:tcPr>
                 <w:p>
                   <w:pPr>
+                    <w:spacing w:after="0"/>
                     <w:rPr>
                       <w:rFonts w:ascii="Times New Roman" w:hAnsi="Times New Roman" w:cs="Times New Roman"/>
                       <w:sz w:val="24"/>
@@ -22536,6 +23215,7 @@
                 </w:tcPr>
                 <w:p>
                   <w:pPr>
+                    <w:spacing w:after="0"/>
                     <w:rPr>
                       <w:rFonts w:ascii="Times New Roman" w:hAnsi="Times New Roman" w:cs="Times New Roman"/>
                       <w:sz w:val="24"/>
@@ -22597,6 +23277,7 @@
                 </w:tcPr>
                 <w:p>
                   <w:pPr>
+                    <w:spacing w:after="0"/>
                     <w:rPr>
                       <w:rFonts w:ascii="Times New Roman" w:hAnsi="Times New Roman" w:cs="Times New Roman"/>
                       <w:sz w:val="24"/>
@@ -22678,6 +23359,7 @@
                 </w:tcPr>
                 <w:p>
                   <w:pPr>
+                    <w:spacing w:after="0"/>
                     <w:rPr>
                       <w:rFonts w:ascii="Times New Roman" w:hAnsi="Times New Roman" w:cs="Times New Roman"/>
                       <w:sz w:val="24"/>
@@ -22739,6 +23421,7 @@
                 </w:tcPr>
                 <w:p>
                   <w:pPr>
+                    <w:spacing w:after="0"/>
                     <w:rPr>
                       <w:rFonts w:ascii="Times New Roman" w:hAnsi="Times New Roman" w:cs="Times New Roman"/>
                       <w:sz w:val="24"/>
@@ -22820,6 +23503,7 @@
                 </w:tcPr>
                 <w:p>
                   <w:pPr>
+                    <w:spacing w:after="0"/>
                     <w:rPr>
                       <w:rFonts w:ascii="Times New Roman" w:hAnsi="Times New Roman" w:cs="Times New Roman"/>
                       <w:sz w:val="24"/>
@@ -22849,9 +23533,151 @@
           </w:p>
         </w:tc>
       </w:tr>
+      <w:tr>
+        <w:tc>
+          <w:tcPr>
+            <w:tcW w:w="4788" w:type="dxa"/>
+            <w:vAlign w:val="center"/>
+          </w:tcPr>
+          <w:p>
+            <w:pPr>
+              <w:rPr>
+                <w:rFonts w:ascii="Times New Roman" w:eastAsia="Times New Roman" w:hAnsi="Times New Roman" w:cs="Times New Roman"/>
+                <w:sz w:val="24"/>
+                <w:szCs w:val="24"/>
+              </w:rPr>
+            </w:pPr>
+            <w:r>
+              <w:rPr>
+                <w:rFonts w:ascii="Courier New" w:eastAsia="Times New Roman" w:hAnsi="Courier New" w:cs="Courier New"/>
+                <w:sz w:val="20"/>
+              </w:rPr>
+              <w:t>"r+"</w:t>
+            </w:r>
+          </w:p>
+        </w:tc>
+        <w:tc>
+          <w:tcPr>
+            <w:tcW w:w="4788" w:type="dxa"/>
+            <w:vAlign w:val="center"/>
+          </w:tcPr>
+          <w:p>
+            <w:pPr>
+              <w:rPr>
+                <w:rFonts w:ascii="Times New Roman" w:eastAsia="Times New Roman" w:hAnsi="Times New Roman" w:cs="Times New Roman"/>
+                <w:sz w:val="24"/>
+                <w:szCs w:val="24"/>
+              </w:rPr>
+            </w:pPr>
+            <w:r>
+              <w:rPr>
+                <w:rFonts w:ascii="Times New Roman" w:eastAsia="Times New Roman" w:hAnsi="Times New Roman" w:cs="Times New Roman"/>
+                <w:sz w:val="24"/>
+                <w:szCs w:val="24"/>
+              </w:rPr>
+              <w:t>Read &amp; Write - Doesn’t create file if missing</w:t>
+            </w:r>
+          </w:p>
+        </w:tc>
+      </w:tr>
+      <w:tr>
+        <w:tc>
+          <w:tcPr>
+            <w:tcW w:w="4788" w:type="dxa"/>
+            <w:vAlign w:val="center"/>
+          </w:tcPr>
+          <w:p>
+            <w:pPr>
+              <w:rPr>
+                <w:rFonts w:ascii="Times New Roman" w:eastAsia="Times New Roman" w:hAnsi="Times New Roman" w:cs="Times New Roman"/>
+                <w:sz w:val="24"/>
+                <w:szCs w:val="24"/>
+              </w:rPr>
+            </w:pPr>
+            <w:r>
+              <w:rPr>
+                <w:rFonts w:ascii="Courier New" w:eastAsia="Times New Roman" w:hAnsi="Courier New" w:cs="Courier New"/>
+                <w:sz w:val="20"/>
+              </w:rPr>
+              <w:t>"w+"</w:t>
+            </w:r>
+          </w:p>
+        </w:tc>
+        <w:tc>
+          <w:tcPr>
+            <w:tcW w:w="4788" w:type="dxa"/>
+            <w:vAlign w:val="center"/>
+          </w:tcPr>
+          <w:p>
+            <w:pPr>
+              <w:rPr>
+                <w:rFonts w:ascii="Times New Roman" w:eastAsia="Times New Roman" w:hAnsi="Times New Roman" w:cs="Times New Roman"/>
+                <w:sz w:val="24"/>
+                <w:szCs w:val="24"/>
+              </w:rPr>
+            </w:pPr>
+            <w:r>
+              <w:rPr>
+                <w:rFonts w:ascii="Times New Roman" w:eastAsia="Times New Roman" w:hAnsi="Times New Roman" w:cs="Times New Roman"/>
+                <w:sz w:val="24"/>
+                <w:szCs w:val="24"/>
+              </w:rPr>
+              <w:t>Write &amp; Read - Creates or overwrites file</w:t>
+            </w:r>
+          </w:p>
+        </w:tc>
+      </w:tr>
+      <w:tr>
+        <w:tc>
+          <w:tcPr>
+            <w:tcW w:w="4788" w:type="dxa"/>
+            <w:vAlign w:val="center"/>
+          </w:tcPr>
+          <w:p>
+            <w:pPr>
+              <w:rPr>
+                <w:rFonts w:ascii="Times New Roman" w:eastAsia="Times New Roman" w:hAnsi="Times New Roman" w:cs="Times New Roman"/>
+                <w:sz w:val="24"/>
+                <w:szCs w:val="24"/>
+              </w:rPr>
+            </w:pPr>
+            <w:r>
+              <w:rPr>
+                <w:rFonts w:ascii="Courier New" w:eastAsia="Times New Roman" w:hAnsi="Courier New" w:cs="Courier New"/>
+                <w:sz w:val="20"/>
+              </w:rPr>
+              <w:t>"a+"</w:t>
+            </w:r>
+          </w:p>
+        </w:tc>
+        <w:tc>
+          <w:tcPr>
+            <w:tcW w:w="4788" w:type="dxa"/>
+            <w:vAlign w:val="center"/>
+          </w:tcPr>
+          <w:p>
+            <w:pPr>
+              <w:rPr>
+                <w:rFonts w:ascii="Times New Roman" w:eastAsia="Times New Roman" w:hAnsi="Times New Roman" w:cs="Times New Roman"/>
+                <w:sz w:val="24"/>
+                <w:szCs w:val="24"/>
+              </w:rPr>
+            </w:pPr>
+            <w:r>
+              <w:rPr>
+                <w:rFonts w:ascii="Times New Roman" w:eastAsia="Times New Roman" w:hAnsi="Times New Roman" w:cs="Times New Roman"/>
+                <w:sz w:val="24"/>
+                <w:szCs w:val="24"/>
+              </w:rPr>
+              <w:t>Append &amp; Read - Adds new data, allows reading</w:t>
+            </w:r>
+          </w:p>
+        </w:tc>
+      </w:tr>
     </w:tbl>
     <w:p>
       <w:pPr>
+        <w:spacing w:after="0"/>
         <w:rPr>
           <w:rFonts w:ascii="Times New Roman" w:hAnsi="Times New Roman" w:cs="Times New Roman"/>
           <w:b/>
@@ -22863,116 +23689,659 @@
     </w:p>
     <w:p>
       <w:pPr>
-        <w:rPr>
-          <w:rFonts w:ascii="Times New Roman" w:hAnsi="Times New Roman" w:cs="Times New Roman"/>
-          <w:sz w:val="24"/>
-          <w:szCs w:val="24"/>
-        </w:rPr>
-      </w:pPr>
-    </w:p>
-    <w:p>
-      <w:pPr>
-        <w:rPr>
-          <w:rFonts w:ascii="Times New Roman" w:hAnsi="Times New Roman" w:cs="Times New Roman"/>
-          <w:sz w:val="24"/>
-          <w:szCs w:val="24"/>
-        </w:rPr>
-      </w:pPr>
-    </w:p>
-    <w:p>
-      <w:pPr>
-        <w:rPr>
-          <w:rFonts w:ascii="Times New Roman" w:hAnsi="Times New Roman" w:cs="Times New Roman"/>
-          <w:sz w:val="24"/>
-          <w:szCs w:val="24"/>
-        </w:rPr>
-      </w:pPr>
-    </w:p>
-    <w:p>
-      <w:pPr>
-        <w:rPr>
-          <w:rFonts w:ascii="Times New Roman" w:hAnsi="Times New Roman" w:cs="Times New Roman"/>
-          <w:sz w:val="24"/>
-          <w:szCs w:val="24"/>
-        </w:rPr>
-      </w:pPr>
-    </w:p>
-    <w:p>
-      <w:pPr>
-        <w:rPr>
-          <w:rFonts w:ascii="Times New Roman" w:hAnsi="Times New Roman" w:cs="Times New Roman"/>
-          <w:sz w:val="24"/>
-          <w:szCs w:val="24"/>
-        </w:rPr>
-      </w:pPr>
-    </w:p>
-    <w:p>
-      <w:pPr>
-        <w:rPr>
-          <w:rFonts w:ascii="Times New Roman" w:hAnsi="Times New Roman" w:cs="Times New Roman"/>
-          <w:sz w:val="24"/>
-          <w:szCs w:val="24"/>
-        </w:rPr>
-      </w:pPr>
-    </w:p>
-    <w:p>
-      <w:pPr>
-        <w:rPr>
-          <w:rFonts w:ascii="Times New Roman" w:hAnsi="Times New Roman" w:cs="Times New Roman"/>
-          <w:sz w:val="24"/>
-          <w:szCs w:val="24"/>
-        </w:rPr>
-      </w:pPr>
-    </w:p>
-    <w:p>
-      <w:pPr>
-        <w:rPr>
-          <w:rFonts w:ascii="Times New Roman" w:hAnsi="Times New Roman" w:cs="Times New Roman"/>
-          <w:sz w:val="24"/>
-          <w:szCs w:val="24"/>
-        </w:rPr>
-      </w:pPr>
-    </w:p>
-    <w:p>
-      <w:pPr>
-        <w:rPr>
-          <w:rFonts w:ascii="Times New Roman" w:hAnsi="Times New Roman" w:cs="Times New Roman"/>
-          <w:sz w:val="24"/>
-          <w:szCs w:val="24"/>
-        </w:rPr>
-      </w:pPr>
-    </w:p>
-    <w:p>
-      <w:pPr>
-        <w:rPr>
-          <w:rFonts w:ascii="Times New Roman" w:hAnsi="Times New Roman" w:cs="Times New Roman"/>
-          <w:sz w:val="24"/>
-          <w:szCs w:val="24"/>
-        </w:rPr>
-      </w:pPr>
-    </w:p>
-    <w:p>
-      <w:pPr>
-        <w:rPr>
-          <w:rFonts w:ascii="Times New Roman" w:hAnsi="Times New Roman" w:cs="Times New Roman"/>
-          <w:sz w:val="24"/>
-          <w:szCs w:val="24"/>
-        </w:rPr>
-      </w:pPr>
-    </w:p>
-    <w:p>
-      <w:pPr>
-        <w:rPr>
-          <w:rFonts w:ascii="Times New Roman" w:hAnsi="Times New Roman" w:cs="Times New Roman"/>
-          <w:sz w:val="24"/>
-          <w:szCs w:val="24"/>
-        </w:rPr>
-      </w:pPr>
-    </w:p>
-    <w:p>
+        <w:spacing w:after="0"/>
+        <w:rPr>
+          <w:rFonts w:ascii="Times New Roman" w:hAnsi="Times New Roman" w:cs="Times New Roman"/>
+          <w:b/>
+          <w:sz w:val="24"/>
+          <w:szCs w:val="24"/>
+          <w:u w:val="single"/>
+        </w:rPr>
+      </w:pPr>
+      <w:r>
+        <w:rPr>
+          <w:rFonts w:ascii="Times New Roman" w:hAnsi="Times New Roman" w:cs="Times New Roman"/>
+          <w:b/>
+          <w:sz w:val="24"/>
+          <w:szCs w:val="24"/>
+        </w:rPr>
+        <w:t>Based on File Type</w:t>
+      </w:r>
+    </w:p>
+    <w:p>
+      <w:pPr>
+        <w:spacing w:after="0"/>
+        <w:rPr>
+          <w:rFonts w:ascii="Times New Roman" w:hAnsi="Times New Roman" w:cs="Times New Roman"/>
+          <w:b/>
+          <w:sz w:val="24"/>
+          <w:szCs w:val="24"/>
+          <w:u w:val="single"/>
+        </w:rPr>
+      </w:pPr>
+    </w:p>
+    <w:p>
+      <w:pPr>
+        <w:spacing w:after="0"/>
+        <w:rPr>
+          <w:rFonts w:ascii="Times New Roman" w:hAnsi="Times New Roman" w:cs="Times New Roman"/>
+          <w:b/>
+          <w:sz w:val="24"/>
+          <w:szCs w:val="24"/>
+          <w:u w:val="single"/>
+        </w:rPr>
+      </w:pPr>
+      <w:r>
+        <w:rPr>
+          <w:rFonts w:ascii="Times New Roman" w:hAnsi="Times New Roman" w:cs="Times New Roman"/>
+          <w:b/>
+          <w:sz w:val="24"/>
+          <w:szCs w:val="24"/>
+          <w:u w:val="single"/>
+        </w:rPr>
+        <w:t>Text Files (</w:t>
+      </w:r>
+      <w:r>
+        <w:rPr>
+          <w:rStyle w:val="HTMLCode"/>
+          <w:rFonts w:ascii="Times New Roman" w:eastAsiaTheme="minorHAnsi" w:hAnsi="Times New Roman" w:cs="Times New Roman"/>
+          <w:b/>
+          <w:sz w:val="24"/>
+          <w:szCs w:val="24"/>
+          <w:u w:val="single"/>
+        </w:rPr>
+        <w:t>.txt</w:t>
+      </w:r>
+      <w:r>
+        <w:rPr>
+          <w:rFonts w:ascii="Times New Roman" w:hAnsi="Times New Roman" w:cs="Times New Roman"/>
+          <w:b/>
+          <w:sz w:val="24"/>
+          <w:szCs w:val="24"/>
+          <w:u w:val="single"/>
+        </w:rPr>
+        <w:t xml:space="preserve">, </w:t>
+      </w:r>
+      <w:r>
+        <w:rPr>
+          <w:rStyle w:val="HTMLCode"/>
+          <w:rFonts w:ascii="Times New Roman" w:eastAsiaTheme="minorHAnsi" w:hAnsi="Times New Roman" w:cs="Times New Roman"/>
+          <w:b/>
+          <w:sz w:val="24"/>
+          <w:szCs w:val="24"/>
+          <w:u w:val="single"/>
+        </w:rPr>
+        <w:t>.</w:t>
+      </w:r>
       <w:proofErr w:type="spellStart"/>
       <w:r>
         <w:rPr>
+          <w:rStyle w:val="HTMLCode"/>
+          <w:rFonts w:ascii="Times New Roman" w:eastAsiaTheme="minorHAnsi" w:hAnsi="Times New Roman" w:cs="Times New Roman"/>
+          <w:b/>
+          <w:sz w:val="24"/>
+          <w:szCs w:val="24"/>
+          <w:u w:val="single"/>
+        </w:rPr>
+        <w:t>csv</w:t>
+      </w:r>
+      <w:proofErr w:type="spellEnd"/>
+      <w:r>
+        <w:rPr>
+          <w:rFonts w:ascii="Times New Roman" w:hAnsi="Times New Roman" w:cs="Times New Roman"/>
+          <w:b/>
+          <w:sz w:val="24"/>
+          <w:szCs w:val="24"/>
+          <w:u w:val="single"/>
+        </w:rPr>
+        <w:t xml:space="preserve">, </w:t>
+      </w:r>
+      <w:r>
+        <w:rPr>
+          <w:rStyle w:val="HTMLCode"/>
+          <w:rFonts w:ascii="Times New Roman" w:eastAsiaTheme="minorHAnsi" w:hAnsi="Times New Roman" w:cs="Times New Roman"/>
+          <w:b/>
+          <w:sz w:val="24"/>
+          <w:szCs w:val="24"/>
+          <w:u w:val="single"/>
+        </w:rPr>
+        <w:t>.log</w:t>
+      </w:r>
+      <w:r>
+        <w:rPr>
+          <w:rFonts w:ascii="Times New Roman" w:hAnsi="Times New Roman" w:cs="Times New Roman"/>
+          <w:b/>
+          <w:sz w:val="24"/>
+          <w:szCs w:val="24"/>
+          <w:u w:val="single"/>
+        </w:rPr>
+        <w:t>)</w:t>
+      </w:r>
+    </w:p>
+    <w:p>
+      <w:pPr>
+        <w:spacing w:after="0"/>
+        <w:rPr>
+          <w:rFonts w:ascii="Times New Roman" w:hAnsi="Times New Roman" w:cs="Times New Roman"/>
+          <w:sz w:val="24"/>
+          <w:szCs w:val="24"/>
+        </w:rPr>
+      </w:pPr>
+    </w:p>
+    <w:p>
+      <w:pPr>
+        <w:spacing w:after="0"/>
+        <w:rPr>
+          <w:rFonts w:ascii="Times New Roman" w:hAnsi="Times New Roman" w:cs="Times New Roman"/>
+          <w:b/>
+          <w:sz w:val="24"/>
+          <w:szCs w:val="24"/>
+          <w:u w:val="single"/>
+        </w:rPr>
+      </w:pPr>
+      <w:r>
+        <w:rPr>
+          <w:rFonts w:ascii="Times New Roman" w:hAnsi="Times New Roman" w:cs="Times New Roman"/>
+          <w:b/>
+          <w:sz w:val="24"/>
+          <w:szCs w:val="24"/>
+          <w:u w:val="single"/>
+        </w:rPr>
+        <w:t>Example</w:t>
+      </w:r>
+    </w:p>
+    <w:p>
+      <w:pPr>
+        <w:rPr>
+          <w:rFonts w:ascii="Times New Roman" w:hAnsi="Times New Roman" w:cs="Times New Roman"/>
+          <w:b/>
+          <w:sz w:val="24"/>
+          <w:szCs w:val="24"/>
+        </w:rPr>
+      </w:pPr>
+      <w:proofErr w:type="gramStart"/>
+      <w:r>
+        <w:rPr>
+          <w:rFonts w:ascii="Times New Roman" w:hAnsi="Times New Roman" w:cs="Times New Roman"/>
+          <w:b/>
+          <w:sz w:val="24"/>
+          <w:szCs w:val="24"/>
+        </w:rPr>
+        <w:t>name</w:t>
+      </w:r>
+      <w:proofErr w:type="gramEnd"/>
+      <w:r>
+        <w:rPr>
+          <w:rFonts w:ascii="Times New Roman" w:hAnsi="Times New Roman" w:cs="Times New Roman"/>
+          <w:b/>
+          <w:sz w:val="24"/>
+          <w:szCs w:val="24"/>
+        </w:rPr>
+        <w:t xml:space="preserve"> = input("Enter name: ")</w:t>
+      </w:r>
+    </w:p>
+    <w:p>
+      <w:pPr>
+        <w:rPr>
+          <w:rFonts w:ascii="Times New Roman" w:hAnsi="Times New Roman" w:cs="Times New Roman"/>
+          <w:b/>
+          <w:sz w:val="24"/>
+          <w:szCs w:val="24"/>
+        </w:rPr>
+      </w:pPr>
+      <w:r>
+        <w:rPr>
+          <w:rFonts w:ascii="Times New Roman" w:hAnsi="Times New Roman" w:cs="Times New Roman"/>
+          <w:b/>
+          <w:sz w:val="24"/>
+          <w:szCs w:val="24"/>
+        </w:rPr>
+        <w:t xml:space="preserve"># </w:t>
+      </w:r>
+      <w:r>
+        <w:rPr>
+          <w:rFonts w:ascii="Times New Roman" w:hAnsi="Times New Roman" w:cs="Times New Roman"/>
+          <w:sz w:val="24"/>
+          <w:szCs w:val="24"/>
+        </w:rPr>
+        <w:t>Writing to the file (Overwrites existing content</w:t>
+      </w:r>
+      <w:proofErr w:type="gramStart"/>
+      <w:r>
+        <w:rPr>
+          <w:rFonts w:ascii="Times New Roman" w:hAnsi="Times New Roman" w:cs="Times New Roman"/>
+          <w:sz w:val="24"/>
+          <w:szCs w:val="24"/>
+        </w:rPr>
+        <w:t>)*</w:t>
+      </w:r>
+      <w:proofErr w:type="gramEnd"/>
+      <w:r>
+        <w:rPr>
+          <w:rFonts w:ascii="Times New Roman" w:hAnsi="Times New Roman" w:cs="Times New Roman"/>
+          <w:sz w:val="24"/>
+          <w:szCs w:val="24"/>
+        </w:rPr>
+        <w:t>*</w:t>
+      </w:r>
+    </w:p>
+    <w:p>
+      <w:pPr>
+        <w:rPr>
+          <w:rFonts w:ascii="Times New Roman" w:hAnsi="Times New Roman" w:cs="Times New Roman"/>
+          <w:b/>
+          <w:sz w:val="24"/>
+          <w:szCs w:val="24"/>
+        </w:rPr>
+      </w:pPr>
+      <w:proofErr w:type="gramStart"/>
+      <w:r>
+        <w:rPr>
+          <w:rFonts w:ascii="Times New Roman" w:hAnsi="Times New Roman" w:cs="Times New Roman"/>
+          <w:b/>
+          <w:sz w:val="24"/>
+          <w:szCs w:val="24"/>
+        </w:rPr>
+        <w:lastRenderedPageBreak/>
+        <w:t>with</w:t>
+      </w:r>
+      <w:proofErr w:type="gramEnd"/>
+      <w:r>
+        <w:rPr>
+          <w:rFonts w:ascii="Times New Roman" w:hAnsi="Times New Roman" w:cs="Times New Roman"/>
+          <w:b/>
+          <w:sz w:val="24"/>
+          <w:szCs w:val="24"/>
+        </w:rPr>
+        <w:t xml:space="preserve"> open("</w:t>
+      </w:r>
+      <w:proofErr w:type="spellStart"/>
+      <w:r>
+        <w:rPr>
+          <w:rFonts w:ascii="Times New Roman" w:hAnsi="Times New Roman" w:cs="Times New Roman"/>
+          <w:b/>
+          <w:sz w:val="24"/>
+          <w:szCs w:val="24"/>
+        </w:rPr>
+        <w:t>file.txt","a</w:t>
+      </w:r>
+      <w:proofErr w:type="spellEnd"/>
+      <w:r>
+        <w:rPr>
+          <w:rFonts w:ascii="Times New Roman" w:hAnsi="Times New Roman" w:cs="Times New Roman"/>
+          <w:b/>
+          <w:sz w:val="24"/>
+          <w:szCs w:val="24"/>
+        </w:rPr>
+        <w:t>") as file:</w:t>
+      </w:r>
+    </w:p>
+    <w:p>
+      <w:pPr>
+        <w:rPr>
+          <w:rFonts w:ascii="Times New Roman" w:hAnsi="Times New Roman" w:cs="Times New Roman"/>
+          <w:b/>
+          <w:sz w:val="24"/>
+          <w:szCs w:val="24"/>
+        </w:rPr>
+      </w:pPr>
+      <w:r>
+        <w:rPr>
+          <w:rFonts w:ascii="Times New Roman" w:hAnsi="Times New Roman" w:cs="Times New Roman"/>
+          <w:b/>
+          <w:sz w:val="24"/>
+          <w:szCs w:val="24"/>
+        </w:rPr>
+        <w:t> </w:t>
+      </w:r>
+      <w:proofErr w:type="spellStart"/>
+      <w:proofErr w:type="gramStart"/>
+      <w:r>
+        <w:rPr>
+          <w:rFonts w:ascii="Times New Roman" w:hAnsi="Times New Roman" w:cs="Times New Roman"/>
+          <w:b/>
+          <w:sz w:val="24"/>
+          <w:szCs w:val="24"/>
+        </w:rPr>
+        <w:t>file.write</w:t>
+      </w:r>
+      <w:proofErr w:type="spellEnd"/>
+      <w:r>
+        <w:rPr>
+          <w:rFonts w:ascii="Times New Roman" w:hAnsi="Times New Roman" w:cs="Times New Roman"/>
+          <w:b/>
+          <w:sz w:val="24"/>
+          <w:szCs w:val="24"/>
+        </w:rPr>
+        <w:t>(</w:t>
+      </w:r>
+      <w:proofErr w:type="gramEnd"/>
+      <w:r>
+        <w:rPr>
+          <w:rFonts w:ascii="Times New Roman" w:hAnsi="Times New Roman" w:cs="Times New Roman"/>
+          <w:b/>
+          <w:sz w:val="24"/>
+          <w:szCs w:val="24"/>
+        </w:rPr>
+        <w:t>f"{name}\n")</w:t>
+      </w:r>
+    </w:p>
+    <w:p>
+      <w:pPr>
+        <w:rPr>
+          <w:rFonts w:ascii="Times New Roman" w:hAnsi="Times New Roman" w:cs="Times New Roman"/>
+          <w:sz w:val="24"/>
+          <w:szCs w:val="24"/>
+        </w:rPr>
+      </w:pPr>
+      <w:r>
+        <w:rPr>
+          <w:rFonts w:ascii="Times New Roman" w:hAnsi="Times New Roman" w:cs="Times New Roman"/>
+          <w:b/>
+          <w:sz w:val="24"/>
+          <w:szCs w:val="24"/>
+        </w:rPr>
+        <w:t>#</w:t>
+      </w:r>
+      <w:proofErr w:type="gramStart"/>
+      <w:r>
+        <w:rPr>
+          <w:rFonts w:ascii="Times New Roman" w:hAnsi="Times New Roman" w:cs="Times New Roman"/>
+          <w:sz w:val="24"/>
+          <w:szCs w:val="24"/>
+        </w:rPr>
+        <w:t>Read</w:t>
+      </w:r>
+      <w:proofErr w:type="gramEnd"/>
+      <w:r>
+        <w:rPr>
+          <w:rFonts w:ascii="Times New Roman" w:hAnsi="Times New Roman" w:cs="Times New Roman"/>
+          <w:sz w:val="24"/>
+          <w:szCs w:val="24"/>
+        </w:rPr>
+        <w:t xml:space="preserve"> the file</w:t>
+      </w:r>
+    </w:p>
+    <w:p>
+      <w:pPr>
+        <w:rPr>
+          <w:rFonts w:ascii="Times New Roman" w:hAnsi="Times New Roman" w:cs="Times New Roman"/>
+          <w:b/>
+          <w:sz w:val="24"/>
+          <w:szCs w:val="24"/>
+        </w:rPr>
+      </w:pPr>
+      <w:proofErr w:type="gramStart"/>
+      <w:r>
+        <w:rPr>
+          <w:rFonts w:ascii="Times New Roman" w:hAnsi="Times New Roman" w:cs="Times New Roman"/>
+          <w:b/>
+          <w:sz w:val="24"/>
+          <w:szCs w:val="24"/>
+        </w:rPr>
+        <w:t>with</w:t>
+      </w:r>
+      <w:proofErr w:type="gramEnd"/>
+      <w:r>
+        <w:rPr>
+          <w:rFonts w:ascii="Times New Roman" w:hAnsi="Times New Roman" w:cs="Times New Roman"/>
+          <w:b/>
+          <w:sz w:val="24"/>
+          <w:szCs w:val="24"/>
+        </w:rPr>
+        <w:t xml:space="preserve"> open("</w:t>
+      </w:r>
+      <w:proofErr w:type="spellStart"/>
+      <w:r>
+        <w:rPr>
+          <w:rFonts w:ascii="Times New Roman" w:hAnsi="Times New Roman" w:cs="Times New Roman"/>
+          <w:b/>
+          <w:sz w:val="24"/>
+          <w:szCs w:val="24"/>
+        </w:rPr>
+        <w:t>file.txt","r</w:t>
+      </w:r>
+      <w:proofErr w:type="spellEnd"/>
+      <w:r>
+        <w:rPr>
+          <w:rFonts w:ascii="Times New Roman" w:hAnsi="Times New Roman" w:cs="Times New Roman"/>
+          <w:b/>
+          <w:sz w:val="24"/>
+          <w:szCs w:val="24"/>
+        </w:rPr>
+        <w:t xml:space="preserve">") as file: </w:t>
+      </w:r>
+    </w:p>
+    <w:p>
+      <w:pPr>
+        <w:rPr>
+          <w:rFonts w:ascii="Times New Roman" w:hAnsi="Times New Roman" w:cs="Times New Roman"/>
+          <w:b/>
+          <w:sz w:val="24"/>
+          <w:szCs w:val="24"/>
+        </w:rPr>
+      </w:pPr>
+      <w:r>
+        <w:rPr>
+          <w:rFonts w:ascii="Times New Roman" w:hAnsi="Times New Roman" w:cs="Times New Roman"/>
+          <w:b/>
+          <w:sz w:val="24"/>
+          <w:szCs w:val="24"/>
+        </w:rPr>
+        <w:t xml:space="preserve">    </w:t>
+      </w:r>
+      <w:proofErr w:type="gramStart"/>
+      <w:r>
+        <w:rPr>
+          <w:rFonts w:ascii="Times New Roman" w:hAnsi="Times New Roman" w:cs="Times New Roman"/>
+          <w:b/>
+          <w:sz w:val="24"/>
+          <w:szCs w:val="24"/>
+        </w:rPr>
+        <w:t>for</w:t>
+      </w:r>
+      <w:proofErr w:type="gramEnd"/>
+      <w:r>
+        <w:rPr>
+          <w:rFonts w:ascii="Times New Roman" w:hAnsi="Times New Roman" w:cs="Times New Roman"/>
+          <w:b/>
+          <w:sz w:val="24"/>
+          <w:szCs w:val="24"/>
+        </w:rPr>
+        <w:t xml:space="preserve"> line in file:</w:t>
+      </w:r>
+    </w:p>
+    <w:p>
+      <w:pPr>
+        <w:rPr>
+          <w:rFonts w:ascii="Times New Roman" w:hAnsi="Times New Roman" w:cs="Times New Roman"/>
+          <w:b/>
+          <w:sz w:val="24"/>
+          <w:szCs w:val="24"/>
+        </w:rPr>
+      </w:pPr>
+      <w:r>
+        <w:rPr>
+          <w:rFonts w:ascii="Times New Roman" w:hAnsi="Times New Roman" w:cs="Times New Roman"/>
+          <w:b/>
+          <w:sz w:val="24"/>
+          <w:szCs w:val="24"/>
+        </w:rPr>
+        <w:t xml:space="preserve">      </w:t>
+      </w:r>
+      <w:proofErr w:type="gramStart"/>
+      <w:r>
+        <w:rPr>
+          <w:rFonts w:ascii="Times New Roman" w:hAnsi="Times New Roman" w:cs="Times New Roman"/>
+          <w:b/>
+          <w:sz w:val="24"/>
+          <w:szCs w:val="24"/>
+        </w:rPr>
+        <w:t>print(</w:t>
+      </w:r>
+      <w:proofErr w:type="gramEnd"/>
+      <w:r>
+        <w:rPr>
+          <w:rFonts w:ascii="Times New Roman" w:hAnsi="Times New Roman" w:cs="Times New Roman"/>
+          <w:b/>
+          <w:sz w:val="24"/>
+          <w:szCs w:val="24"/>
+        </w:rPr>
+        <w:t>"hello, " ,</w:t>
+      </w:r>
+      <w:proofErr w:type="spellStart"/>
+      <w:r>
+        <w:rPr>
+          <w:rFonts w:ascii="Times New Roman" w:hAnsi="Times New Roman" w:cs="Times New Roman"/>
+          <w:b/>
+          <w:sz w:val="24"/>
+          <w:szCs w:val="24"/>
+        </w:rPr>
+        <w:t>line.rstrip</w:t>
+      </w:r>
+      <w:proofErr w:type="spellEnd"/>
+      <w:r>
+        <w:rPr>
+          <w:rFonts w:ascii="Times New Roman" w:hAnsi="Times New Roman" w:cs="Times New Roman"/>
+          <w:b/>
+          <w:sz w:val="24"/>
+          <w:szCs w:val="24"/>
+        </w:rPr>
+        <w:t>())</w:t>
+      </w:r>
+    </w:p>
+    <w:p>
+      <w:pPr>
+        <w:rPr>
+          <w:rFonts w:ascii="Times New Roman" w:hAnsi="Times New Roman" w:cs="Times New Roman"/>
+          <w:b/>
+          <w:sz w:val="24"/>
+          <w:szCs w:val="24"/>
+        </w:rPr>
+      </w:pPr>
+    </w:p>
+    <w:p>
+      <w:pPr>
+        <w:rPr>
+          <w:rFonts w:ascii="Times New Roman" w:hAnsi="Times New Roman" w:cs="Times New Roman"/>
+          <w:b/>
+          <w:sz w:val="24"/>
+          <w:szCs w:val="24"/>
+        </w:rPr>
+      </w:pPr>
+    </w:p>
+    <w:p>
+      <w:pPr>
+        <w:rPr>
+          <w:rFonts w:ascii="Times New Roman" w:hAnsi="Times New Roman" w:cs="Times New Roman"/>
+          <w:sz w:val="24"/>
+          <w:szCs w:val="24"/>
+        </w:rPr>
+      </w:pPr>
+    </w:p>
+    <w:p>
+      <w:pPr>
+        <w:rPr>
+          <w:rFonts w:ascii="Times New Roman" w:hAnsi="Times New Roman" w:cs="Times New Roman"/>
+          <w:sz w:val="24"/>
+          <w:szCs w:val="24"/>
+        </w:rPr>
+      </w:pPr>
+    </w:p>
+    <w:p>
+      <w:pPr>
+        <w:rPr>
+          <w:rFonts w:ascii="Times New Roman" w:hAnsi="Times New Roman" w:cs="Times New Roman"/>
+          <w:sz w:val="24"/>
+          <w:szCs w:val="24"/>
+        </w:rPr>
+      </w:pPr>
+    </w:p>
+    <w:p>
+      <w:pPr>
+        <w:rPr>
+          <w:rFonts w:ascii="Times New Roman" w:hAnsi="Times New Roman" w:cs="Times New Roman"/>
+          <w:sz w:val="24"/>
+          <w:szCs w:val="24"/>
+        </w:rPr>
+      </w:pPr>
+    </w:p>
+    <w:p>
+      <w:pPr>
+        <w:rPr>
+          <w:rFonts w:ascii="Times New Roman" w:hAnsi="Times New Roman" w:cs="Times New Roman"/>
+          <w:sz w:val="24"/>
+          <w:szCs w:val="24"/>
+        </w:rPr>
+      </w:pPr>
+    </w:p>
+    <w:p>
+      <w:pPr>
+        <w:rPr>
+          <w:rFonts w:ascii="Times New Roman" w:hAnsi="Times New Roman" w:cs="Times New Roman"/>
+          <w:sz w:val="24"/>
+          <w:szCs w:val="24"/>
+        </w:rPr>
+      </w:pPr>
+    </w:p>
+    <w:p>
+      <w:pPr>
+        <w:rPr>
+          <w:rFonts w:ascii="Times New Roman" w:hAnsi="Times New Roman" w:cs="Times New Roman"/>
+          <w:sz w:val="24"/>
+          <w:szCs w:val="24"/>
+        </w:rPr>
+      </w:pPr>
+    </w:p>
+    <w:p>
+      <w:pPr>
+        <w:rPr>
+          <w:rFonts w:ascii="Times New Roman" w:hAnsi="Times New Roman" w:cs="Times New Roman"/>
+          <w:sz w:val="24"/>
+          <w:szCs w:val="24"/>
+        </w:rPr>
+      </w:pPr>
+    </w:p>
+    <w:p>
+      <w:pPr>
+        <w:rPr>
+          <w:rFonts w:ascii="Times New Roman" w:hAnsi="Times New Roman" w:cs="Times New Roman"/>
+          <w:sz w:val="24"/>
+          <w:szCs w:val="24"/>
+        </w:rPr>
+      </w:pPr>
+    </w:p>
+    <w:p>
+      <w:pPr>
+        <w:rPr>
+          <w:rFonts w:ascii="Times New Roman" w:hAnsi="Times New Roman" w:cs="Times New Roman"/>
+          <w:sz w:val="24"/>
+          <w:szCs w:val="24"/>
+        </w:rPr>
+      </w:pPr>
+    </w:p>
+    <w:p>
+      <w:pPr>
+        <w:rPr>
+          <w:rFonts w:ascii="Times New Roman" w:hAnsi="Times New Roman" w:cs="Times New Roman"/>
+          <w:sz w:val="24"/>
+          <w:szCs w:val="24"/>
+        </w:rPr>
+      </w:pPr>
+    </w:p>
+    <w:p>
+      <w:pPr>
+        <w:rPr>
+          <w:rFonts w:ascii="Times New Roman" w:hAnsi="Times New Roman" w:cs="Times New Roman"/>
+          <w:sz w:val="24"/>
+          <w:szCs w:val="24"/>
+        </w:rPr>
+      </w:pPr>
+    </w:p>
+    <w:p>
+      <w:proofErr w:type="spellStart"/>
+      <w:r>
+        <w:rPr>
           <w:b/>
         </w:rPr>
         <w:t>T</w:t>
@@ -23316,6 +24685,7 @@
           <w:szCs w:val="24"/>
           <w:u w:val="single"/>
         </w:rPr>
+        <w:lastRenderedPageBreak/>
         <w:t>Output</w:t>
       </w:r>
     </w:p>

--- a/Introduction to Python.docx
+++ b/Introduction to Python.docx
@@ -23849,6 +23849,38 @@
         </w:rPr>
         <w:t>Example</w:t>
       </w:r>
+      <w:r>
+        <w:rPr>
+          <w:rFonts w:ascii="Times New Roman" w:hAnsi="Times New Roman" w:cs="Times New Roman"/>
+          <w:b/>
+          <w:sz w:val="24"/>
+          <w:szCs w:val="24"/>
+          <w:u w:val="single"/>
+        </w:rPr>
+        <w:t xml:space="preserve"> </w:t>
+      </w:r>
+      <w:proofErr w:type="gramStart"/>
+      <w:r>
+        <w:rPr>
+          <w:rFonts w:ascii="Times New Roman" w:hAnsi="Times New Roman" w:cs="Times New Roman"/>
+          <w:b/>
+          <w:sz w:val="24"/>
+          <w:szCs w:val="24"/>
+          <w:u w:val="single"/>
+        </w:rPr>
+        <w:t>for(</w:t>
+      </w:r>
+      <w:proofErr w:type="gramEnd"/>
+      <w:r>
+        <w:rPr>
+          <w:rFonts w:ascii="Times New Roman" w:hAnsi="Times New Roman" w:cs="Times New Roman"/>
+          <w:b/>
+          <w:sz w:val="24"/>
+          <w:szCs w:val="24"/>
+          <w:u w:val="single"/>
+        </w:rPr>
+        <w:t>.txt) file</w:t>
+      </w:r>
     </w:p>
     <w:p>
       <w:pPr>
@@ -24222,126 +24254,216 @@
     </w:p>
     <w:p>
       <w:pPr>
-        <w:rPr>
-          <w:rFonts w:ascii="Times New Roman" w:hAnsi="Times New Roman" w:cs="Times New Roman"/>
-          <w:b/>
-          <w:sz w:val="24"/>
-          <w:szCs w:val="24"/>
-        </w:rPr>
-      </w:pPr>
-    </w:p>
-    <w:p>
-      <w:pPr>
-        <w:rPr>
-          <w:rFonts w:ascii="Times New Roman" w:hAnsi="Times New Roman" w:cs="Times New Roman"/>
-          <w:sz w:val="24"/>
-          <w:szCs w:val="24"/>
-        </w:rPr>
-      </w:pPr>
-    </w:p>
-    <w:p>
-      <w:pPr>
-        <w:rPr>
-          <w:rFonts w:ascii="Times New Roman" w:hAnsi="Times New Roman" w:cs="Times New Roman"/>
-          <w:sz w:val="24"/>
-          <w:szCs w:val="24"/>
-        </w:rPr>
-      </w:pPr>
-    </w:p>
-    <w:p>
-      <w:pPr>
-        <w:rPr>
-          <w:rFonts w:ascii="Times New Roman" w:hAnsi="Times New Roman" w:cs="Times New Roman"/>
-          <w:sz w:val="24"/>
-          <w:szCs w:val="24"/>
-        </w:rPr>
-      </w:pPr>
-    </w:p>
-    <w:p>
-      <w:pPr>
-        <w:rPr>
-          <w:rFonts w:ascii="Times New Roman" w:hAnsi="Times New Roman" w:cs="Times New Roman"/>
-          <w:sz w:val="24"/>
-          <w:szCs w:val="24"/>
-        </w:rPr>
-      </w:pPr>
-    </w:p>
-    <w:p>
-      <w:pPr>
-        <w:rPr>
-          <w:rFonts w:ascii="Times New Roman" w:hAnsi="Times New Roman" w:cs="Times New Roman"/>
-          <w:sz w:val="24"/>
-          <w:szCs w:val="24"/>
-        </w:rPr>
-      </w:pPr>
-    </w:p>
-    <w:p>
-      <w:pPr>
-        <w:rPr>
-          <w:rFonts w:ascii="Times New Roman" w:hAnsi="Times New Roman" w:cs="Times New Roman"/>
-          <w:sz w:val="24"/>
-          <w:szCs w:val="24"/>
-        </w:rPr>
-      </w:pPr>
-    </w:p>
-    <w:p>
-      <w:pPr>
-        <w:rPr>
-          <w:rFonts w:ascii="Times New Roman" w:hAnsi="Times New Roman" w:cs="Times New Roman"/>
-          <w:sz w:val="24"/>
-          <w:szCs w:val="24"/>
-        </w:rPr>
-      </w:pPr>
-    </w:p>
-    <w:p>
-      <w:pPr>
-        <w:rPr>
-          <w:rFonts w:ascii="Times New Roman" w:hAnsi="Times New Roman" w:cs="Times New Roman"/>
-          <w:sz w:val="24"/>
-          <w:szCs w:val="24"/>
-        </w:rPr>
-      </w:pPr>
-    </w:p>
-    <w:p>
-      <w:pPr>
-        <w:rPr>
-          <w:rFonts w:ascii="Times New Roman" w:hAnsi="Times New Roman" w:cs="Times New Roman"/>
-          <w:sz w:val="24"/>
-          <w:szCs w:val="24"/>
-        </w:rPr>
-      </w:pPr>
-    </w:p>
-    <w:p>
-      <w:pPr>
-        <w:rPr>
-          <w:rFonts w:ascii="Times New Roman" w:hAnsi="Times New Roman" w:cs="Times New Roman"/>
-          <w:sz w:val="24"/>
-          <w:szCs w:val="24"/>
-        </w:rPr>
-      </w:pPr>
-    </w:p>
-    <w:p>
-      <w:pPr>
-        <w:rPr>
-          <w:rFonts w:ascii="Times New Roman" w:hAnsi="Times New Roman" w:cs="Times New Roman"/>
-          <w:sz w:val="24"/>
-          <w:szCs w:val="24"/>
-        </w:rPr>
-      </w:pPr>
-    </w:p>
-    <w:p>
-      <w:pPr>
-        <w:rPr>
-          <w:rFonts w:ascii="Times New Roman" w:hAnsi="Times New Roman" w:cs="Times New Roman"/>
-          <w:sz w:val="24"/>
-          <w:szCs w:val="24"/>
-        </w:rPr>
-      </w:pPr>
-    </w:p>
-    <w:p>
+        <w:spacing w:after="0"/>
+        <w:rPr>
+          <w:rFonts w:ascii="Times New Roman" w:hAnsi="Times New Roman" w:cs="Times New Roman"/>
+          <w:b/>
+          <w:sz w:val="24"/>
+          <w:szCs w:val="24"/>
+          <w:u w:val="single"/>
+        </w:rPr>
+      </w:pPr>
+      <w:r>
+        <w:rPr>
+          <w:rFonts w:ascii="Times New Roman" w:hAnsi="Times New Roman" w:cs="Times New Roman"/>
+          <w:b/>
+          <w:sz w:val="24"/>
+          <w:szCs w:val="24"/>
+          <w:u w:val="single"/>
+        </w:rPr>
+        <w:t xml:space="preserve">Example </w:t>
+      </w:r>
+      <w:proofErr w:type="gramStart"/>
+      <w:r>
+        <w:rPr>
+          <w:rFonts w:ascii="Times New Roman" w:hAnsi="Times New Roman" w:cs="Times New Roman"/>
+          <w:b/>
+          <w:sz w:val="24"/>
+          <w:szCs w:val="24"/>
+          <w:u w:val="single"/>
+        </w:rPr>
+        <w:t>for(</w:t>
+      </w:r>
+      <w:proofErr w:type="gramEnd"/>
+      <w:r>
+        <w:rPr>
+          <w:rFonts w:ascii="Times New Roman" w:hAnsi="Times New Roman" w:cs="Times New Roman"/>
+          <w:b/>
+          <w:sz w:val="24"/>
+          <w:szCs w:val="24"/>
+          <w:u w:val="single"/>
+        </w:rPr>
+        <w:t>.</w:t>
+      </w:r>
       <w:proofErr w:type="spellStart"/>
       <w:r>
         <w:rPr>
+          <w:rFonts w:ascii="Times New Roman" w:hAnsi="Times New Roman" w:cs="Times New Roman"/>
+          <w:b/>
+          <w:sz w:val="24"/>
+          <w:szCs w:val="24"/>
+          <w:u w:val="single"/>
+        </w:rPr>
+        <w:t>csv</w:t>
+      </w:r>
+      <w:proofErr w:type="spellEnd"/>
+      <w:r>
+        <w:rPr>
+          <w:rFonts w:ascii="Times New Roman" w:hAnsi="Times New Roman" w:cs="Times New Roman"/>
+          <w:b/>
+          <w:sz w:val="24"/>
+          <w:szCs w:val="24"/>
+          <w:u w:val="single"/>
+        </w:rPr>
+        <w:t>) file</w:t>
+      </w:r>
+    </w:p>
+    <w:p>
+      <w:pPr>
+        <w:spacing w:after="0"/>
+        <w:rPr>
+          <w:rFonts w:ascii="Times New Roman" w:hAnsi="Times New Roman" w:cs="Times New Roman"/>
+          <w:b/>
+          <w:sz w:val="24"/>
+          <w:szCs w:val="24"/>
+          <w:u w:val="single"/>
+        </w:rPr>
+      </w:pPr>
+    </w:p>
+    <w:p>
+      <w:pPr>
+        <w:spacing w:after="0"/>
+        <w:rPr>
+          <w:rFonts w:ascii="Times New Roman" w:hAnsi="Times New Roman" w:cs="Times New Roman"/>
+          <w:b/>
+          <w:sz w:val="24"/>
+          <w:szCs w:val="24"/>
+          <w:u w:val="single"/>
+        </w:rPr>
+      </w:pPr>
+    </w:p>
+    <w:p>
+      <w:pPr>
+        <w:rPr>
+          <w:rFonts w:ascii="Times New Roman" w:hAnsi="Times New Roman" w:cs="Times New Roman"/>
+          <w:b/>
+          <w:sz w:val="24"/>
+          <w:szCs w:val="24"/>
+        </w:rPr>
+      </w:pPr>
+    </w:p>
+    <w:p>
+      <w:pPr>
+        <w:rPr>
+          <w:rFonts w:ascii="Times New Roman" w:hAnsi="Times New Roman" w:cs="Times New Roman"/>
+          <w:sz w:val="24"/>
+          <w:szCs w:val="24"/>
+        </w:rPr>
+      </w:pPr>
+    </w:p>
+    <w:p>
+      <w:pPr>
+        <w:rPr>
+          <w:rFonts w:ascii="Times New Roman" w:hAnsi="Times New Roman" w:cs="Times New Roman"/>
+          <w:sz w:val="24"/>
+          <w:szCs w:val="24"/>
+        </w:rPr>
+      </w:pPr>
+    </w:p>
+    <w:p>
+      <w:pPr>
+        <w:rPr>
+          <w:rFonts w:ascii="Times New Roman" w:hAnsi="Times New Roman" w:cs="Times New Roman"/>
+          <w:sz w:val="24"/>
+          <w:szCs w:val="24"/>
+        </w:rPr>
+      </w:pPr>
+    </w:p>
+    <w:p>
+      <w:pPr>
+        <w:rPr>
+          <w:rFonts w:ascii="Times New Roman" w:hAnsi="Times New Roman" w:cs="Times New Roman"/>
+          <w:sz w:val="24"/>
+          <w:szCs w:val="24"/>
+        </w:rPr>
+      </w:pPr>
+    </w:p>
+    <w:p>
+      <w:pPr>
+        <w:rPr>
+          <w:rFonts w:ascii="Times New Roman" w:hAnsi="Times New Roman" w:cs="Times New Roman"/>
+          <w:sz w:val="24"/>
+          <w:szCs w:val="24"/>
+        </w:rPr>
+      </w:pPr>
+    </w:p>
+    <w:p>
+      <w:pPr>
+        <w:rPr>
+          <w:rFonts w:ascii="Times New Roman" w:hAnsi="Times New Roman" w:cs="Times New Roman"/>
+          <w:sz w:val="24"/>
+          <w:szCs w:val="24"/>
+        </w:rPr>
+      </w:pPr>
+    </w:p>
+    <w:p>
+      <w:pPr>
+        <w:rPr>
+          <w:rFonts w:ascii="Times New Roman" w:hAnsi="Times New Roman" w:cs="Times New Roman"/>
+          <w:sz w:val="24"/>
+          <w:szCs w:val="24"/>
+        </w:rPr>
+      </w:pPr>
+    </w:p>
+    <w:p>
+      <w:pPr>
+        <w:rPr>
+          <w:rFonts w:ascii="Times New Roman" w:hAnsi="Times New Roman" w:cs="Times New Roman"/>
+          <w:sz w:val="24"/>
+          <w:szCs w:val="24"/>
+        </w:rPr>
+      </w:pPr>
+    </w:p>
+    <w:p>
+      <w:pPr>
+        <w:rPr>
+          <w:rFonts w:ascii="Times New Roman" w:hAnsi="Times New Roman" w:cs="Times New Roman"/>
+          <w:sz w:val="24"/>
+          <w:szCs w:val="24"/>
+        </w:rPr>
+      </w:pPr>
+    </w:p>
+    <w:p>
+      <w:pPr>
+        <w:rPr>
+          <w:rFonts w:ascii="Times New Roman" w:hAnsi="Times New Roman" w:cs="Times New Roman"/>
+          <w:sz w:val="24"/>
+          <w:szCs w:val="24"/>
+        </w:rPr>
+      </w:pPr>
+    </w:p>
+    <w:p>
+      <w:pPr>
+        <w:rPr>
+          <w:rFonts w:ascii="Times New Roman" w:hAnsi="Times New Roman" w:cs="Times New Roman"/>
+          <w:sz w:val="24"/>
+          <w:szCs w:val="24"/>
+        </w:rPr>
+      </w:pPr>
+    </w:p>
+    <w:p>
+      <w:pPr>
+        <w:rPr>
+          <w:rFonts w:ascii="Times New Roman" w:hAnsi="Times New Roman" w:cs="Times New Roman"/>
+          <w:sz w:val="24"/>
+          <w:szCs w:val="24"/>
+        </w:rPr>
+      </w:pPr>
+    </w:p>
+    <w:p>
+      <w:proofErr w:type="spellStart"/>
+      <w:r>
+        <w:rPr>
           <w:b/>
         </w:rPr>
         <w:t>T</w:t>
@@ -24629,6 +24751,7 @@
           <w:sz w:val="24"/>
           <w:szCs w:val="24"/>
         </w:rPr>
+        <w:lastRenderedPageBreak/>
         <w:t xml:space="preserve"> </w:t>
       </w:r>
       <w:proofErr w:type="gramStart"/>
@@ -24685,7 +24808,6 @@
           <w:szCs w:val="24"/>
           <w:u w:val="single"/>
         </w:rPr>
-        <w:lastRenderedPageBreak/>
         <w:t>Output</w:t>
       </w:r>
     </w:p>

--- a/Introduction to Python.docx
+++ b/Introduction to Python.docx
@@ -24332,6 +24332,664 @@
     </w:p>
     <w:p>
       <w:pPr>
+        <w:rPr>
+          <w:rFonts w:ascii="Times New Roman" w:hAnsi="Times New Roman" w:cs="Times New Roman"/>
+          <w:sz w:val="24"/>
+          <w:szCs w:val="24"/>
+        </w:rPr>
+      </w:pPr>
+      <w:r>
+        <w:rPr>
+          <w:rFonts w:ascii="Times New Roman" w:hAnsi="Times New Roman" w:cs="Times New Roman"/>
+          <w:sz w:val="24"/>
+          <w:szCs w:val="24"/>
+        </w:rPr>
+        <w:t>#</w:t>
+      </w:r>
+      <w:proofErr w:type="spellStart"/>
+      <w:r>
+        <w:rPr>
+          <w:rFonts w:ascii="Times New Roman" w:hAnsi="Times New Roman" w:cs="Times New Roman"/>
+          <w:sz w:val="24"/>
+          <w:szCs w:val="24"/>
+        </w:rPr>
+        <w:t>csv</w:t>
+      </w:r>
+      <w:proofErr w:type="spellEnd"/>
+      <w:r>
+        <w:rPr>
+          <w:rFonts w:ascii="Times New Roman" w:hAnsi="Times New Roman" w:cs="Times New Roman"/>
+          <w:sz w:val="24"/>
+          <w:szCs w:val="24"/>
+        </w:rPr>
+        <w:t xml:space="preserve"> write</w:t>
+      </w:r>
+    </w:p>
+    <w:p>
+      <w:pPr>
+        <w:rPr>
+          <w:rFonts w:ascii="Times New Roman" w:hAnsi="Times New Roman" w:cs="Times New Roman"/>
+          <w:b/>
+          <w:sz w:val="24"/>
+          <w:szCs w:val="24"/>
+        </w:rPr>
+      </w:pPr>
+      <w:proofErr w:type="gramStart"/>
+      <w:r>
+        <w:rPr>
+          <w:rFonts w:ascii="Times New Roman" w:hAnsi="Times New Roman" w:cs="Times New Roman"/>
+          <w:b/>
+          <w:sz w:val="24"/>
+          <w:szCs w:val="24"/>
+        </w:rPr>
+        <w:t>import</w:t>
+      </w:r>
+      <w:proofErr w:type="gramEnd"/>
+      <w:r>
+        <w:rPr>
+          <w:rFonts w:ascii="Times New Roman" w:hAnsi="Times New Roman" w:cs="Times New Roman"/>
+          <w:b/>
+          <w:sz w:val="24"/>
+          <w:szCs w:val="24"/>
+        </w:rPr>
+        <w:t xml:space="preserve"> </w:t>
+      </w:r>
+      <w:proofErr w:type="spellStart"/>
+      <w:r>
+        <w:rPr>
+          <w:rFonts w:ascii="Times New Roman" w:hAnsi="Times New Roman" w:cs="Times New Roman"/>
+          <w:b/>
+          <w:sz w:val="24"/>
+          <w:szCs w:val="24"/>
+        </w:rPr>
+        <w:t>csv</w:t>
+      </w:r>
+      <w:proofErr w:type="spellEnd"/>
+    </w:p>
+    <w:p>
+      <w:pPr>
+        <w:rPr>
+          <w:rFonts w:ascii="Times New Roman" w:hAnsi="Times New Roman" w:cs="Times New Roman"/>
+          <w:b/>
+          <w:sz w:val="24"/>
+          <w:szCs w:val="24"/>
+        </w:rPr>
+      </w:pPr>
+      <w:proofErr w:type="gramStart"/>
+      <w:r>
+        <w:rPr>
+          <w:rFonts w:ascii="Times New Roman" w:hAnsi="Times New Roman" w:cs="Times New Roman"/>
+          <w:b/>
+          <w:sz w:val="24"/>
+          <w:szCs w:val="24"/>
+        </w:rPr>
+        <w:t>name</w:t>
+      </w:r>
+      <w:proofErr w:type="gramEnd"/>
+      <w:r>
+        <w:rPr>
+          <w:rFonts w:ascii="Times New Roman" w:hAnsi="Times New Roman" w:cs="Times New Roman"/>
+          <w:b/>
+          <w:sz w:val="24"/>
+          <w:szCs w:val="24"/>
+        </w:rPr>
+        <w:t xml:space="preserve"> = input("what your name? ")</w:t>
+      </w:r>
+    </w:p>
+    <w:p>
+      <w:pPr>
+        <w:rPr>
+          <w:rFonts w:ascii="Times New Roman" w:hAnsi="Times New Roman" w:cs="Times New Roman"/>
+          <w:b/>
+          <w:sz w:val="24"/>
+          <w:szCs w:val="24"/>
+        </w:rPr>
+      </w:pPr>
+      <w:proofErr w:type="gramStart"/>
+      <w:r>
+        <w:rPr>
+          <w:rFonts w:ascii="Times New Roman" w:hAnsi="Times New Roman" w:cs="Times New Roman"/>
+          <w:b/>
+          <w:sz w:val="24"/>
+          <w:szCs w:val="24"/>
+        </w:rPr>
+        <w:t>home</w:t>
+      </w:r>
+      <w:proofErr w:type="gramEnd"/>
+      <w:r>
+        <w:rPr>
+          <w:rFonts w:ascii="Times New Roman" w:hAnsi="Times New Roman" w:cs="Times New Roman"/>
+          <w:b/>
+          <w:sz w:val="24"/>
+          <w:szCs w:val="24"/>
+        </w:rPr>
+        <w:t xml:space="preserve"> = input("where's your home? ")</w:t>
+      </w:r>
+    </w:p>
+    <w:p>
+      <w:pPr>
+        <w:rPr>
+          <w:rFonts w:ascii="Times New Roman" w:hAnsi="Times New Roman" w:cs="Times New Roman"/>
+          <w:b/>
+          <w:sz w:val="24"/>
+          <w:szCs w:val="24"/>
+        </w:rPr>
+      </w:pPr>
+      <w:proofErr w:type="gramStart"/>
+      <w:r>
+        <w:rPr>
+          <w:rFonts w:ascii="Times New Roman" w:hAnsi="Times New Roman" w:cs="Times New Roman"/>
+          <w:b/>
+          <w:sz w:val="24"/>
+          <w:szCs w:val="24"/>
+        </w:rPr>
+        <w:t>with</w:t>
+      </w:r>
+      <w:proofErr w:type="gramEnd"/>
+      <w:r>
+        <w:rPr>
+          <w:rFonts w:ascii="Times New Roman" w:hAnsi="Times New Roman" w:cs="Times New Roman"/>
+          <w:b/>
+          <w:sz w:val="24"/>
+          <w:szCs w:val="24"/>
+        </w:rPr>
+        <w:t xml:space="preserve"> open("</w:t>
+      </w:r>
+      <w:proofErr w:type="spellStart"/>
+      <w:r>
+        <w:rPr>
+          <w:rFonts w:ascii="Times New Roman" w:hAnsi="Times New Roman" w:cs="Times New Roman"/>
+          <w:b/>
+          <w:sz w:val="24"/>
+          <w:szCs w:val="24"/>
+        </w:rPr>
+        <w:t>students.csv","a</w:t>
+      </w:r>
+      <w:proofErr w:type="spellEnd"/>
+      <w:r>
+        <w:rPr>
+          <w:rFonts w:ascii="Times New Roman" w:hAnsi="Times New Roman" w:cs="Times New Roman"/>
+          <w:b/>
+          <w:sz w:val="24"/>
+          <w:szCs w:val="24"/>
+        </w:rPr>
+        <w:t>") as file:</w:t>
+      </w:r>
+    </w:p>
+    <w:p>
+      <w:pPr>
+        <w:rPr>
+          <w:rFonts w:ascii="Times New Roman" w:hAnsi="Times New Roman" w:cs="Times New Roman"/>
+          <w:b/>
+          <w:sz w:val="24"/>
+          <w:szCs w:val="24"/>
+        </w:rPr>
+      </w:pPr>
+      <w:r>
+        <w:rPr>
+          <w:rFonts w:ascii="Times New Roman" w:hAnsi="Times New Roman" w:cs="Times New Roman"/>
+          <w:b/>
+          <w:sz w:val="24"/>
+          <w:szCs w:val="24"/>
+        </w:rPr>
+        <w:t xml:space="preserve">    </w:t>
+      </w:r>
+      <w:proofErr w:type="gramStart"/>
+      <w:r>
+        <w:rPr>
+          <w:rFonts w:ascii="Times New Roman" w:hAnsi="Times New Roman" w:cs="Times New Roman"/>
+          <w:b/>
+          <w:sz w:val="24"/>
+          <w:szCs w:val="24"/>
+        </w:rPr>
+        <w:t>writer</w:t>
+      </w:r>
+      <w:proofErr w:type="gramEnd"/>
+      <w:r>
+        <w:rPr>
+          <w:rFonts w:ascii="Times New Roman" w:hAnsi="Times New Roman" w:cs="Times New Roman"/>
+          <w:b/>
+          <w:sz w:val="24"/>
+          <w:szCs w:val="24"/>
+        </w:rPr>
+        <w:t xml:space="preserve"> = </w:t>
+      </w:r>
+      <w:proofErr w:type="spellStart"/>
+      <w:r>
+        <w:rPr>
+          <w:rFonts w:ascii="Times New Roman" w:hAnsi="Times New Roman" w:cs="Times New Roman"/>
+          <w:b/>
+          <w:sz w:val="24"/>
+          <w:szCs w:val="24"/>
+        </w:rPr>
+        <w:t>csv.DictWriter</w:t>
+      </w:r>
+      <w:proofErr w:type="spellEnd"/>
+      <w:r>
+        <w:rPr>
+          <w:rFonts w:ascii="Times New Roman" w:hAnsi="Times New Roman" w:cs="Times New Roman"/>
+          <w:b/>
+          <w:sz w:val="24"/>
+          <w:szCs w:val="24"/>
+        </w:rPr>
+        <w:t>(file, fieldnames=["name", "home"])</w:t>
+      </w:r>
+    </w:p>
+    <w:p>
+      <w:pPr>
+        <w:rPr>
+          <w:rFonts w:ascii="Times New Roman" w:hAnsi="Times New Roman" w:cs="Times New Roman"/>
+          <w:b/>
+          <w:sz w:val="24"/>
+          <w:szCs w:val="24"/>
+        </w:rPr>
+      </w:pPr>
+      <w:r>
+        <w:rPr>
+          <w:rFonts w:ascii="Times New Roman" w:hAnsi="Times New Roman" w:cs="Times New Roman"/>
+          <w:b/>
+          <w:sz w:val="24"/>
+          <w:szCs w:val="24"/>
+        </w:rPr>
+        <w:t xml:space="preserve">    </w:t>
+      </w:r>
+      <w:proofErr w:type="spellStart"/>
+      <w:proofErr w:type="gramStart"/>
+      <w:r>
+        <w:rPr>
+          <w:rFonts w:ascii="Times New Roman" w:hAnsi="Times New Roman" w:cs="Times New Roman"/>
+          <w:b/>
+          <w:sz w:val="24"/>
+          <w:szCs w:val="24"/>
+        </w:rPr>
+        <w:t>writer.writerow</w:t>
+      </w:r>
+      <w:proofErr w:type="spellEnd"/>
+      <w:r>
+        <w:rPr>
+          <w:rFonts w:ascii="Times New Roman" w:hAnsi="Times New Roman" w:cs="Times New Roman"/>
+          <w:b/>
+          <w:sz w:val="24"/>
+          <w:szCs w:val="24"/>
+        </w:rPr>
+        <w:t>(</w:t>
+      </w:r>
+      <w:proofErr w:type="gramEnd"/>
+      <w:r>
+        <w:rPr>
+          <w:rFonts w:ascii="Times New Roman" w:hAnsi="Times New Roman" w:cs="Times New Roman"/>
+          <w:b/>
+          <w:sz w:val="24"/>
+          <w:szCs w:val="24"/>
+        </w:rPr>
+        <w:t>{"name": name, "home":home})</w:t>
+      </w:r>
+    </w:p>
+    <w:p>
+      <w:pPr>
+        <w:rPr>
+          <w:rFonts w:ascii="Times New Roman" w:hAnsi="Times New Roman" w:cs="Times New Roman"/>
+          <w:b/>
+          <w:sz w:val="24"/>
+          <w:szCs w:val="24"/>
+        </w:rPr>
+      </w:pPr>
+    </w:p>
+    <w:p>
+      <w:pPr>
+        <w:rPr>
+          <w:rFonts w:ascii="Times New Roman" w:hAnsi="Times New Roman" w:cs="Times New Roman"/>
+          <w:sz w:val="24"/>
+          <w:szCs w:val="24"/>
+        </w:rPr>
+      </w:pPr>
+      <w:r>
+        <w:rPr>
+          <w:rFonts w:ascii="Times New Roman" w:hAnsi="Times New Roman" w:cs="Times New Roman"/>
+          <w:sz w:val="24"/>
+          <w:szCs w:val="24"/>
+        </w:rPr>
+        <w:t>#</w:t>
+      </w:r>
+      <w:proofErr w:type="spellStart"/>
+      <w:r>
+        <w:rPr>
+          <w:rFonts w:ascii="Times New Roman" w:hAnsi="Times New Roman" w:cs="Times New Roman"/>
+          <w:sz w:val="24"/>
+          <w:szCs w:val="24"/>
+        </w:rPr>
+        <w:t>csv</w:t>
+      </w:r>
+      <w:proofErr w:type="spellEnd"/>
+      <w:r>
+        <w:rPr>
+          <w:rFonts w:ascii="Times New Roman" w:hAnsi="Times New Roman" w:cs="Times New Roman"/>
+          <w:sz w:val="24"/>
+          <w:szCs w:val="24"/>
+        </w:rPr>
+        <w:t xml:space="preserve"> reader</w:t>
+      </w:r>
+    </w:p>
+    <w:p>
+      <w:pPr>
+        <w:rPr>
+          <w:rFonts w:ascii="Times New Roman" w:hAnsi="Times New Roman" w:cs="Times New Roman"/>
+          <w:b/>
+          <w:sz w:val="24"/>
+          <w:szCs w:val="24"/>
+        </w:rPr>
+      </w:pPr>
+      <w:proofErr w:type="gramStart"/>
+      <w:r>
+        <w:rPr>
+          <w:rFonts w:ascii="Times New Roman" w:hAnsi="Times New Roman" w:cs="Times New Roman"/>
+          <w:b/>
+          <w:sz w:val="24"/>
+          <w:szCs w:val="24"/>
+        </w:rPr>
+        <w:t>import</w:t>
+      </w:r>
+      <w:proofErr w:type="gramEnd"/>
+      <w:r>
+        <w:rPr>
+          <w:rFonts w:ascii="Times New Roman" w:hAnsi="Times New Roman" w:cs="Times New Roman"/>
+          <w:b/>
+          <w:sz w:val="24"/>
+          <w:szCs w:val="24"/>
+        </w:rPr>
+        <w:t xml:space="preserve"> </w:t>
+      </w:r>
+      <w:proofErr w:type="spellStart"/>
+      <w:r>
+        <w:rPr>
+          <w:rFonts w:ascii="Times New Roman" w:hAnsi="Times New Roman" w:cs="Times New Roman"/>
+          <w:b/>
+          <w:sz w:val="24"/>
+          <w:szCs w:val="24"/>
+        </w:rPr>
+        <w:t>csv</w:t>
+      </w:r>
+      <w:proofErr w:type="spellEnd"/>
+    </w:p>
+    <w:p>
+      <w:pPr>
+        <w:rPr>
+          <w:rFonts w:ascii="Times New Roman" w:hAnsi="Times New Roman" w:cs="Times New Roman"/>
+          <w:b/>
+          <w:sz w:val="24"/>
+          <w:szCs w:val="24"/>
+        </w:rPr>
+      </w:pPr>
+      <w:proofErr w:type="gramStart"/>
+      <w:r>
+        <w:rPr>
+          <w:rFonts w:ascii="Times New Roman" w:hAnsi="Times New Roman" w:cs="Times New Roman"/>
+          <w:b/>
+          <w:sz w:val="24"/>
+          <w:szCs w:val="24"/>
+        </w:rPr>
+        <w:t>students</w:t>
+      </w:r>
+      <w:proofErr w:type="gramEnd"/>
+      <w:r>
+        <w:rPr>
+          <w:rFonts w:ascii="Times New Roman" w:hAnsi="Times New Roman" w:cs="Times New Roman"/>
+          <w:b/>
+          <w:sz w:val="24"/>
+          <w:szCs w:val="24"/>
+        </w:rPr>
+        <w:t xml:space="preserve"> = []</w:t>
+      </w:r>
+    </w:p>
+    <w:p>
+      <w:pPr>
+        <w:rPr>
+          <w:rFonts w:ascii="Times New Roman" w:hAnsi="Times New Roman" w:cs="Times New Roman"/>
+          <w:b/>
+          <w:sz w:val="24"/>
+          <w:szCs w:val="24"/>
+        </w:rPr>
+      </w:pPr>
+      <w:proofErr w:type="gramStart"/>
+      <w:r>
+        <w:rPr>
+          <w:rFonts w:ascii="Times New Roman" w:hAnsi="Times New Roman" w:cs="Times New Roman"/>
+          <w:b/>
+          <w:sz w:val="24"/>
+          <w:szCs w:val="24"/>
+        </w:rPr>
+        <w:t>with</w:t>
+      </w:r>
+      <w:proofErr w:type="gramEnd"/>
+      <w:r>
+        <w:rPr>
+          <w:rFonts w:ascii="Times New Roman" w:hAnsi="Times New Roman" w:cs="Times New Roman"/>
+          <w:b/>
+          <w:sz w:val="24"/>
+          <w:szCs w:val="24"/>
+        </w:rPr>
+        <w:t xml:space="preserve"> open("students.csv") as file:</w:t>
+      </w:r>
+    </w:p>
+    <w:p>
+      <w:pPr>
+        <w:rPr>
+          <w:rFonts w:ascii="Times New Roman" w:hAnsi="Times New Roman" w:cs="Times New Roman"/>
+          <w:b/>
+          <w:sz w:val="24"/>
+          <w:szCs w:val="24"/>
+        </w:rPr>
+      </w:pPr>
+      <w:r>
+        <w:rPr>
+          <w:rFonts w:ascii="Times New Roman" w:hAnsi="Times New Roman" w:cs="Times New Roman"/>
+          <w:b/>
+          <w:sz w:val="24"/>
+          <w:szCs w:val="24"/>
+        </w:rPr>
+        <w:t xml:space="preserve">    </w:t>
+      </w:r>
+      <w:proofErr w:type="gramStart"/>
+      <w:r>
+        <w:rPr>
+          <w:rFonts w:ascii="Times New Roman" w:hAnsi="Times New Roman" w:cs="Times New Roman"/>
+          <w:b/>
+          <w:sz w:val="24"/>
+          <w:szCs w:val="24"/>
+        </w:rPr>
+        <w:t>reader</w:t>
+      </w:r>
+      <w:proofErr w:type="gramEnd"/>
+      <w:r>
+        <w:rPr>
+          <w:rFonts w:ascii="Times New Roman" w:hAnsi="Times New Roman" w:cs="Times New Roman"/>
+          <w:b/>
+          <w:sz w:val="24"/>
+          <w:szCs w:val="24"/>
+        </w:rPr>
+        <w:t xml:space="preserve"> = </w:t>
+      </w:r>
+      <w:proofErr w:type="spellStart"/>
+      <w:r>
+        <w:rPr>
+          <w:rFonts w:ascii="Times New Roman" w:hAnsi="Times New Roman" w:cs="Times New Roman"/>
+          <w:b/>
+          <w:sz w:val="24"/>
+          <w:szCs w:val="24"/>
+        </w:rPr>
+        <w:t>csv.DictReader</w:t>
+      </w:r>
+      <w:proofErr w:type="spellEnd"/>
+      <w:r>
+        <w:rPr>
+          <w:rFonts w:ascii="Times New Roman" w:hAnsi="Times New Roman" w:cs="Times New Roman"/>
+          <w:b/>
+          <w:sz w:val="24"/>
+          <w:szCs w:val="24"/>
+        </w:rPr>
+        <w:t>(file)</w:t>
+      </w:r>
+    </w:p>
+    <w:p>
+      <w:pPr>
+        <w:rPr>
+          <w:rFonts w:ascii="Times New Roman" w:hAnsi="Times New Roman" w:cs="Times New Roman"/>
+          <w:b/>
+          <w:sz w:val="24"/>
+          <w:szCs w:val="24"/>
+        </w:rPr>
+      </w:pPr>
+      <w:r>
+        <w:rPr>
+          <w:rFonts w:ascii="Times New Roman" w:hAnsi="Times New Roman" w:cs="Times New Roman"/>
+          <w:b/>
+          <w:sz w:val="24"/>
+          <w:szCs w:val="24"/>
+        </w:rPr>
+        <w:t xml:space="preserve">    </w:t>
+      </w:r>
+      <w:proofErr w:type="gramStart"/>
+      <w:r>
+        <w:rPr>
+          <w:rFonts w:ascii="Times New Roman" w:hAnsi="Times New Roman" w:cs="Times New Roman"/>
+          <w:b/>
+          <w:sz w:val="24"/>
+          <w:szCs w:val="24"/>
+        </w:rPr>
+        <w:t>for</w:t>
+      </w:r>
+      <w:proofErr w:type="gramEnd"/>
+      <w:r>
+        <w:rPr>
+          <w:rFonts w:ascii="Times New Roman" w:hAnsi="Times New Roman" w:cs="Times New Roman"/>
+          <w:b/>
+          <w:sz w:val="24"/>
+          <w:szCs w:val="24"/>
+        </w:rPr>
+        <w:t xml:space="preserve"> row in reader:</w:t>
+      </w:r>
+    </w:p>
+    <w:p>
+      <w:pPr>
+        <w:rPr>
+          <w:rFonts w:ascii="Times New Roman" w:hAnsi="Times New Roman" w:cs="Times New Roman"/>
+          <w:b/>
+          <w:sz w:val="24"/>
+          <w:szCs w:val="24"/>
+        </w:rPr>
+      </w:pPr>
+      <w:r>
+        <w:rPr>
+          <w:rFonts w:ascii="Times New Roman" w:hAnsi="Times New Roman" w:cs="Times New Roman"/>
+          <w:b/>
+          <w:sz w:val="24"/>
+          <w:szCs w:val="24"/>
+        </w:rPr>
+        <w:t xml:space="preserve">        </w:t>
+      </w:r>
+      <w:proofErr w:type="spellStart"/>
+      <w:proofErr w:type="gramStart"/>
+      <w:r>
+        <w:rPr>
+          <w:rFonts w:ascii="Times New Roman" w:hAnsi="Times New Roman" w:cs="Times New Roman"/>
+          <w:b/>
+          <w:sz w:val="24"/>
+          <w:szCs w:val="24"/>
+        </w:rPr>
+        <w:t>students.append</w:t>
+      </w:r>
+      <w:proofErr w:type="spellEnd"/>
+      <w:r>
+        <w:rPr>
+          <w:rFonts w:ascii="Times New Roman" w:hAnsi="Times New Roman" w:cs="Times New Roman"/>
+          <w:b/>
+          <w:sz w:val="24"/>
+          <w:szCs w:val="24"/>
+        </w:rPr>
+        <w:t>(</w:t>
+      </w:r>
+      <w:proofErr w:type="gramEnd"/>
+      <w:r>
+        <w:rPr>
+          <w:rFonts w:ascii="Times New Roman" w:hAnsi="Times New Roman" w:cs="Times New Roman"/>
+          <w:b/>
+          <w:sz w:val="24"/>
+          <w:szCs w:val="24"/>
+        </w:rPr>
+        <w:t>{"name": row["name"], "home":row["home"]})</w:t>
+      </w:r>
+    </w:p>
+    <w:p>
+      <w:pPr>
+        <w:rPr>
+          <w:rFonts w:ascii="Times New Roman" w:hAnsi="Times New Roman" w:cs="Times New Roman"/>
+          <w:b/>
+          <w:sz w:val="24"/>
+          <w:szCs w:val="24"/>
+        </w:rPr>
+      </w:pPr>
+      <w:proofErr w:type="gramStart"/>
+      <w:r>
+        <w:rPr>
+          <w:rFonts w:ascii="Times New Roman" w:hAnsi="Times New Roman" w:cs="Times New Roman"/>
+          <w:b/>
+          <w:sz w:val="24"/>
+          <w:szCs w:val="24"/>
+        </w:rPr>
+        <w:t>for</w:t>
+      </w:r>
+      <w:proofErr w:type="gramEnd"/>
+      <w:r>
+        <w:rPr>
+          <w:rFonts w:ascii="Times New Roman" w:hAnsi="Times New Roman" w:cs="Times New Roman"/>
+          <w:b/>
+          <w:sz w:val="24"/>
+          <w:szCs w:val="24"/>
+        </w:rPr>
+        <w:t xml:space="preserve"> student in sorted(students, key=lambda student: student["name"]):</w:t>
+      </w:r>
+    </w:p>
+    <w:p>
+      <w:pPr>
+        <w:rPr>
+          <w:rFonts w:ascii="Times New Roman" w:hAnsi="Times New Roman" w:cs="Times New Roman"/>
+          <w:b/>
+          <w:sz w:val="24"/>
+          <w:szCs w:val="24"/>
+        </w:rPr>
+      </w:pPr>
+      <w:r>
+        <w:rPr>
+          <w:rFonts w:ascii="Times New Roman" w:hAnsi="Times New Roman" w:cs="Times New Roman"/>
+          <w:b/>
+          <w:sz w:val="24"/>
+          <w:szCs w:val="24"/>
+        </w:rPr>
+        <w:t xml:space="preserve">    </w:t>
+      </w:r>
+      <w:proofErr w:type="gramStart"/>
+      <w:r>
+        <w:rPr>
+          <w:rFonts w:ascii="Times New Roman" w:hAnsi="Times New Roman" w:cs="Times New Roman"/>
+          <w:b/>
+          <w:sz w:val="24"/>
+          <w:szCs w:val="24"/>
+        </w:rPr>
+        <w:t>print(</w:t>
+      </w:r>
+      <w:proofErr w:type="gramEnd"/>
+      <w:r>
+        <w:rPr>
+          <w:rFonts w:ascii="Times New Roman" w:hAnsi="Times New Roman" w:cs="Times New Roman"/>
+          <w:b/>
+          <w:sz w:val="24"/>
+          <w:szCs w:val="24"/>
+        </w:rPr>
+        <w:t>f"{student['name']} is from {student['home']}")</w:t>
+      </w:r>
+    </w:p>
+    <w:p>
+      <w:pPr>
         <w:spacing w:after="0"/>
         <w:rPr>
           <w:rFonts w:ascii="Times New Roman" w:hAnsi="Times New Roman" w:cs="Times New Roman"/>
@@ -24344,124 +25002,591 @@
     </w:p>
     <w:p>
       <w:pPr>
-        <w:rPr>
-          <w:rFonts w:ascii="Times New Roman" w:hAnsi="Times New Roman" w:cs="Times New Roman"/>
-          <w:b/>
-          <w:sz w:val="24"/>
-          <w:szCs w:val="24"/>
-        </w:rPr>
-      </w:pPr>
-    </w:p>
-    <w:p>
-      <w:pPr>
-        <w:rPr>
-          <w:rFonts w:ascii="Times New Roman" w:hAnsi="Times New Roman" w:cs="Times New Roman"/>
-          <w:sz w:val="24"/>
-          <w:szCs w:val="24"/>
-        </w:rPr>
-      </w:pPr>
-    </w:p>
-    <w:p>
-      <w:pPr>
-        <w:rPr>
-          <w:rFonts w:ascii="Times New Roman" w:hAnsi="Times New Roman" w:cs="Times New Roman"/>
-          <w:sz w:val="24"/>
-          <w:szCs w:val="24"/>
-        </w:rPr>
-      </w:pPr>
-    </w:p>
-    <w:p>
-      <w:pPr>
-        <w:rPr>
-          <w:rFonts w:ascii="Times New Roman" w:hAnsi="Times New Roman" w:cs="Times New Roman"/>
-          <w:sz w:val="24"/>
-          <w:szCs w:val="24"/>
-        </w:rPr>
-      </w:pPr>
-    </w:p>
-    <w:p>
-      <w:pPr>
-        <w:rPr>
-          <w:rFonts w:ascii="Times New Roman" w:hAnsi="Times New Roman" w:cs="Times New Roman"/>
-          <w:sz w:val="24"/>
-          <w:szCs w:val="24"/>
-        </w:rPr>
-      </w:pPr>
-    </w:p>
-    <w:p>
-      <w:pPr>
-        <w:rPr>
-          <w:rFonts w:ascii="Times New Roman" w:hAnsi="Times New Roman" w:cs="Times New Roman"/>
-          <w:sz w:val="24"/>
-          <w:szCs w:val="24"/>
-        </w:rPr>
-      </w:pPr>
-    </w:p>
-    <w:p>
-      <w:pPr>
-        <w:rPr>
-          <w:rFonts w:ascii="Times New Roman" w:hAnsi="Times New Roman" w:cs="Times New Roman"/>
-          <w:sz w:val="24"/>
-          <w:szCs w:val="24"/>
-        </w:rPr>
-      </w:pPr>
-    </w:p>
-    <w:p>
-      <w:pPr>
-        <w:rPr>
-          <w:rFonts w:ascii="Times New Roman" w:hAnsi="Times New Roman" w:cs="Times New Roman"/>
-          <w:sz w:val="24"/>
-          <w:szCs w:val="24"/>
-        </w:rPr>
-      </w:pPr>
-    </w:p>
-    <w:p>
-      <w:pPr>
-        <w:rPr>
-          <w:rFonts w:ascii="Times New Roman" w:hAnsi="Times New Roman" w:cs="Times New Roman"/>
-          <w:sz w:val="24"/>
-          <w:szCs w:val="24"/>
-        </w:rPr>
-      </w:pPr>
-    </w:p>
-    <w:p>
-      <w:pPr>
-        <w:rPr>
-          <w:rFonts w:ascii="Times New Roman" w:hAnsi="Times New Roman" w:cs="Times New Roman"/>
-          <w:sz w:val="24"/>
-          <w:szCs w:val="24"/>
-        </w:rPr>
-      </w:pPr>
-    </w:p>
-    <w:p>
-      <w:pPr>
-        <w:rPr>
-          <w:rFonts w:ascii="Times New Roman" w:hAnsi="Times New Roman" w:cs="Times New Roman"/>
-          <w:sz w:val="24"/>
-          <w:szCs w:val="24"/>
-        </w:rPr>
-      </w:pPr>
-    </w:p>
-    <w:p>
-      <w:pPr>
-        <w:rPr>
-          <w:rFonts w:ascii="Times New Roman" w:hAnsi="Times New Roman" w:cs="Times New Roman"/>
-          <w:sz w:val="24"/>
-          <w:szCs w:val="24"/>
-        </w:rPr>
-      </w:pPr>
-    </w:p>
-    <w:p>
-      <w:pPr>
-        <w:rPr>
-          <w:rFonts w:ascii="Times New Roman" w:hAnsi="Times New Roman" w:cs="Times New Roman"/>
-          <w:sz w:val="24"/>
-          <w:szCs w:val="24"/>
-        </w:rPr>
-      </w:pPr>
-    </w:p>
-    <w:p>
+        <w:spacing w:after="0"/>
+        <w:rPr>
+          <w:rFonts w:ascii="Times New Roman" w:hAnsi="Times New Roman" w:cs="Times New Roman"/>
+          <w:b/>
+          <w:sz w:val="24"/>
+          <w:szCs w:val="24"/>
+          <w:u w:val="single"/>
+        </w:rPr>
+      </w:pPr>
+    </w:p>
+    <w:p>
+      <w:pPr>
+        <w:rPr>
+          <w:rFonts w:ascii="Times New Roman" w:hAnsi="Times New Roman" w:cs="Times New Roman"/>
+          <w:b/>
+          <w:sz w:val="24"/>
+          <w:szCs w:val="24"/>
+        </w:rPr>
+      </w:pPr>
+    </w:p>
+    <w:p>
+      <w:pPr>
+        <w:pStyle w:val="Heading1"/>
+        <w:shd w:val="clear" w:color="auto" w:fill="FFFFFF"/>
+        <w:spacing w:before="0"/>
+        <w:textAlignment w:val="baseline"/>
+        <w:rPr>
+          <w:rFonts w:ascii="Times New Roman" w:hAnsi="Times New Roman" w:cs="Times New Roman"/>
+          <w:color w:val="273239"/>
+          <w:u w:val="single"/>
+        </w:rPr>
+      </w:pPr>
+      <w:r>
+        <w:rPr>
+          <w:rFonts w:ascii="Times New Roman" w:hAnsi="Times New Roman" w:cs="Times New Roman"/>
+          <w:color w:val="273239"/>
+          <w:u w:val="single"/>
+        </w:rPr>
+        <w:lastRenderedPageBreak/>
+        <w:t>Pillow (a fork of PIL)</w:t>
+      </w:r>
+    </w:p>
+    <w:p/>
+    <w:p>
+      <w:pPr>
+        <w:rPr>
+          <w:rFonts w:ascii="Times New Roman" w:hAnsi="Times New Roman" w:cs="Times New Roman"/>
+          <w:sz w:val="24"/>
+          <w:szCs w:val="24"/>
+        </w:rPr>
+      </w:pPr>
+      <w:r>
+        <w:rPr>
+          <w:rFonts w:ascii="Times New Roman" w:hAnsi="Times New Roman" w:cs="Times New Roman"/>
+          <w:sz w:val="24"/>
+          <w:szCs w:val="24"/>
+        </w:rPr>
+        <w:t>Pillow is a popular Python Imaging Library (PIL) that allows you to work with images easily. You can open, edit, filter, resize, rotate, and convert images using Pillow.</w:t>
+      </w:r>
+    </w:p>
+    <w:p>
+      <w:pPr>
+        <w:rPr>
+          <w:rFonts w:ascii="Times New Roman" w:hAnsi="Times New Roman" w:cs="Times New Roman"/>
+          <w:sz w:val="24"/>
+          <w:szCs w:val="24"/>
+        </w:rPr>
+      </w:pPr>
+      <w:r>
+        <w:rPr>
+          <w:rFonts w:ascii="Times New Roman" w:hAnsi="Times New Roman" w:cs="Times New Roman"/>
+          <w:sz w:val="24"/>
+          <w:szCs w:val="24"/>
+        </w:rPr>
+        <w:t>Pillow supports multiple image formats: JPEG, PNG, BMP, GIF, TIFF, ICO, PSD, PDF, WEBP, and more.</w:t>
+      </w:r>
+    </w:p>
+    <w:p>
+      <w:pPr>
+        <w:rPr>
+          <w:rFonts w:ascii="Times New Roman" w:hAnsi="Times New Roman" w:cs="Times New Roman"/>
+          <w:b/>
+          <w:sz w:val="24"/>
+          <w:szCs w:val="24"/>
+        </w:rPr>
+      </w:pPr>
+      <w:r>
+        <w:rPr>
+          <w:rFonts w:ascii="Times New Roman" w:hAnsi="Times New Roman" w:cs="Times New Roman"/>
+          <w:b/>
+          <w:sz w:val="24"/>
+          <w:szCs w:val="24"/>
+        </w:rPr>
+        <w:t>Install Pillow:</w:t>
+      </w:r>
+    </w:p>
+    <w:p>
+      <w:pPr>
+        <w:rPr>
+          <w:rFonts w:ascii="Times New Roman" w:hAnsi="Times New Roman" w:cs="Times New Roman"/>
+          <w:b/>
+          <w:sz w:val="24"/>
+          <w:szCs w:val="24"/>
+        </w:rPr>
+      </w:pPr>
+      <w:proofErr w:type="gramStart"/>
+      <w:r>
+        <w:rPr>
+          <w:rFonts w:ascii="Times New Roman" w:hAnsi="Times New Roman" w:cs="Times New Roman"/>
+          <w:b/>
+          <w:sz w:val="24"/>
+          <w:szCs w:val="24"/>
+        </w:rPr>
+        <w:t>pip</w:t>
+      </w:r>
+      <w:proofErr w:type="gramEnd"/>
+      <w:r>
+        <w:rPr>
+          <w:rFonts w:ascii="Times New Roman" w:hAnsi="Times New Roman" w:cs="Times New Roman"/>
+          <w:b/>
+          <w:sz w:val="24"/>
+          <w:szCs w:val="24"/>
+        </w:rPr>
+        <w:t xml:space="preserve"> install pillow</w:t>
+      </w:r>
+    </w:p>
+    <w:p>
+      <w:pPr>
+        <w:rPr>
+          <w:rFonts w:ascii="Times New Roman" w:hAnsi="Times New Roman" w:cs="Times New Roman"/>
+          <w:b/>
+          <w:sz w:val="24"/>
+          <w:szCs w:val="24"/>
+        </w:rPr>
+      </w:pPr>
+    </w:p>
+    <w:p>
+      <w:pPr>
+        <w:rPr>
+          <w:rFonts w:ascii="Times New Roman" w:hAnsi="Times New Roman" w:cs="Times New Roman"/>
+          <w:b/>
+          <w:sz w:val="24"/>
+          <w:szCs w:val="24"/>
+          <w:u w:val="single"/>
+        </w:rPr>
+      </w:pPr>
+      <w:r>
+        <w:rPr>
+          <w:rFonts w:ascii="Times New Roman" w:hAnsi="Times New Roman" w:cs="Times New Roman"/>
+          <w:b/>
+          <w:sz w:val="24"/>
+          <w:szCs w:val="24"/>
+          <w:u w:val="single"/>
+        </w:rPr>
+        <w:t>Example</w:t>
+      </w:r>
+    </w:p>
+    <w:p>
+      <w:pPr>
+        <w:rPr>
+          <w:rFonts w:ascii="Times New Roman" w:hAnsi="Times New Roman" w:cs="Times New Roman"/>
+          <w:b/>
+          <w:sz w:val="24"/>
+          <w:szCs w:val="24"/>
+        </w:rPr>
+      </w:pPr>
+      <w:proofErr w:type="gramStart"/>
+      <w:r>
+        <w:rPr>
+          <w:rFonts w:ascii="Times New Roman" w:hAnsi="Times New Roman" w:cs="Times New Roman"/>
+          <w:b/>
+          <w:sz w:val="24"/>
+          <w:szCs w:val="24"/>
+        </w:rPr>
+        <w:t>from</w:t>
+      </w:r>
+      <w:proofErr w:type="gramEnd"/>
+      <w:r>
+        <w:rPr>
+          <w:rFonts w:ascii="Times New Roman" w:hAnsi="Times New Roman" w:cs="Times New Roman"/>
+          <w:b/>
+          <w:sz w:val="24"/>
+          <w:szCs w:val="24"/>
+        </w:rPr>
+        <w:t xml:space="preserve"> PIL import Image</w:t>
+      </w:r>
+    </w:p>
+    <w:p>
+      <w:pPr>
+        <w:rPr>
+          <w:rFonts w:ascii="Times New Roman" w:hAnsi="Times New Roman" w:cs="Times New Roman"/>
+          <w:b/>
+          <w:sz w:val="24"/>
+          <w:szCs w:val="24"/>
+        </w:rPr>
+      </w:pPr>
+      <w:r>
+        <w:rPr>
+          <w:rFonts w:ascii="Times New Roman" w:hAnsi="Times New Roman" w:cs="Times New Roman"/>
+          <w:b/>
+          <w:sz w:val="24"/>
+          <w:szCs w:val="24"/>
+        </w:rPr>
+        <w:t>image1 =</w:t>
+      </w:r>
       <w:proofErr w:type="spellStart"/>
+      <w:proofErr w:type="gramStart"/>
+      <w:r>
+        <w:rPr>
+          <w:rFonts w:ascii="Times New Roman" w:hAnsi="Times New Roman" w:cs="Times New Roman"/>
+          <w:b/>
+          <w:sz w:val="24"/>
+          <w:szCs w:val="24"/>
+        </w:rPr>
+        <w:t>Image.open</w:t>
+      </w:r>
+      <w:proofErr w:type="spellEnd"/>
+      <w:r>
+        <w:rPr>
+          <w:rFonts w:ascii="Times New Roman" w:hAnsi="Times New Roman" w:cs="Times New Roman"/>
+          <w:b/>
+          <w:sz w:val="24"/>
+          <w:szCs w:val="24"/>
+        </w:rPr>
+        <w:t>(</w:t>
+      </w:r>
+      <w:proofErr w:type="gramEnd"/>
+      <w:r>
+        <w:rPr>
+          <w:rFonts w:ascii="Times New Roman" w:hAnsi="Times New Roman" w:cs="Times New Roman"/>
+          <w:b/>
+          <w:sz w:val="24"/>
+          <w:szCs w:val="24"/>
+        </w:rPr>
+        <w:t>'image1.jpg')</w:t>
+      </w:r>
+    </w:p>
+    <w:p>
+      <w:pPr>
+        <w:rPr>
+          <w:rFonts w:ascii="Times New Roman" w:hAnsi="Times New Roman" w:cs="Times New Roman"/>
+          <w:sz w:val="24"/>
+          <w:szCs w:val="24"/>
+        </w:rPr>
+      </w:pPr>
+      <w:r>
+        <w:rPr>
+          <w:rFonts w:ascii="Times New Roman" w:hAnsi="Times New Roman" w:cs="Times New Roman"/>
+          <w:sz w:val="24"/>
+          <w:szCs w:val="24"/>
+        </w:rPr>
+        <w:t>#show image</w:t>
+      </w:r>
+    </w:p>
+    <w:p>
+      <w:pPr>
+        <w:rPr>
+          <w:rFonts w:ascii="Times New Roman" w:hAnsi="Times New Roman" w:cs="Times New Roman"/>
+          <w:b/>
+          <w:sz w:val="24"/>
+          <w:szCs w:val="24"/>
+        </w:rPr>
+      </w:pPr>
+      <w:proofErr w:type="gramStart"/>
+      <w:r>
+        <w:rPr>
+          <w:rFonts w:ascii="Times New Roman" w:hAnsi="Times New Roman" w:cs="Times New Roman"/>
+          <w:b/>
+          <w:sz w:val="24"/>
+          <w:szCs w:val="24"/>
+        </w:rPr>
+        <w:t>image1.show()</w:t>
+      </w:r>
+      <w:proofErr w:type="gramEnd"/>
+    </w:p>
+    <w:p>
+      <w:pPr>
+        <w:rPr>
+          <w:rFonts w:ascii="Times New Roman" w:hAnsi="Times New Roman" w:cs="Times New Roman"/>
+          <w:sz w:val="24"/>
+          <w:szCs w:val="24"/>
+        </w:rPr>
+      </w:pPr>
+      <w:r>
+        <w:rPr>
+          <w:rFonts w:ascii="Times New Roman" w:hAnsi="Times New Roman" w:cs="Times New Roman"/>
+          <w:sz w:val="24"/>
+          <w:szCs w:val="24"/>
+        </w:rPr>
+        <w:t>#</w:t>
+      </w:r>
+      <w:proofErr w:type="gramStart"/>
+      <w:r>
+        <w:rPr>
+          <w:rFonts w:ascii="Times New Roman" w:hAnsi="Times New Roman" w:cs="Times New Roman"/>
+          <w:sz w:val="24"/>
+          <w:szCs w:val="24"/>
+        </w:rPr>
+        <w:t>save</w:t>
+      </w:r>
+      <w:proofErr w:type="gramEnd"/>
+      <w:r>
+        <w:rPr>
+          <w:rFonts w:ascii="Times New Roman" w:hAnsi="Times New Roman" w:cs="Times New Roman"/>
+          <w:sz w:val="24"/>
+          <w:szCs w:val="24"/>
+        </w:rPr>
+        <w:t xml:space="preserve"> in </w:t>
+      </w:r>
+      <w:proofErr w:type="spellStart"/>
+      <w:r>
+        <w:rPr>
+          <w:rFonts w:ascii="Times New Roman" w:hAnsi="Times New Roman" w:cs="Times New Roman"/>
+          <w:sz w:val="24"/>
+          <w:szCs w:val="24"/>
+        </w:rPr>
+        <w:t>png</w:t>
+      </w:r>
+      <w:proofErr w:type="spellEnd"/>
+      <w:r>
+        <w:rPr>
+          <w:rFonts w:ascii="Times New Roman" w:hAnsi="Times New Roman" w:cs="Times New Roman"/>
+          <w:sz w:val="24"/>
+          <w:szCs w:val="24"/>
+        </w:rPr>
+        <w:t xml:space="preserve"> </w:t>
+      </w:r>
+    </w:p>
+    <w:p>
+      <w:pPr>
+        <w:rPr>
+          <w:rFonts w:ascii="Times New Roman" w:hAnsi="Times New Roman" w:cs="Times New Roman"/>
+          <w:b/>
+          <w:sz w:val="24"/>
+          <w:szCs w:val="24"/>
+        </w:rPr>
+      </w:pPr>
+      <w:proofErr w:type="gramStart"/>
+      <w:r>
+        <w:rPr>
+          <w:rFonts w:ascii="Times New Roman" w:hAnsi="Times New Roman" w:cs="Times New Roman"/>
+          <w:b/>
+          <w:sz w:val="24"/>
+          <w:szCs w:val="24"/>
+        </w:rPr>
+        <w:t>image1.save(</w:t>
+      </w:r>
+      <w:proofErr w:type="gramEnd"/>
+      <w:r>
+        <w:rPr>
+          <w:rFonts w:ascii="Times New Roman" w:hAnsi="Times New Roman" w:cs="Times New Roman"/>
+          <w:b/>
+          <w:sz w:val="24"/>
+          <w:szCs w:val="24"/>
+        </w:rPr>
+        <w:t>'image_1.png')</w:t>
+      </w:r>
+    </w:p>
+    <w:p>
+      <w:pPr>
+        <w:rPr>
+          <w:rFonts w:ascii="Times New Roman" w:hAnsi="Times New Roman" w:cs="Times New Roman"/>
+          <w:sz w:val="24"/>
+          <w:szCs w:val="24"/>
+        </w:rPr>
+      </w:pPr>
+      <w:r>
+        <w:rPr>
+          <w:rFonts w:ascii="Times New Roman" w:hAnsi="Times New Roman" w:cs="Times New Roman"/>
+          <w:sz w:val="24"/>
+          <w:szCs w:val="24"/>
+        </w:rPr>
+        <w:t>#</w:t>
+      </w:r>
+      <w:proofErr w:type="gramStart"/>
+      <w:r>
+        <w:rPr>
+          <w:rFonts w:ascii="Times New Roman" w:hAnsi="Times New Roman" w:cs="Times New Roman"/>
+          <w:sz w:val="24"/>
+          <w:szCs w:val="24"/>
+        </w:rPr>
+        <w:t>Resizing</w:t>
+      </w:r>
+      <w:proofErr w:type="gramEnd"/>
+      <w:r>
+        <w:rPr>
+          <w:rFonts w:ascii="Times New Roman" w:hAnsi="Times New Roman" w:cs="Times New Roman"/>
+          <w:sz w:val="24"/>
+          <w:szCs w:val="24"/>
+        </w:rPr>
+        <w:t xml:space="preserve"> an Image (width, height)</w:t>
+      </w:r>
+    </w:p>
+    <w:p>
+      <w:pPr>
+        <w:rPr>
+          <w:rFonts w:ascii="Times New Roman" w:hAnsi="Times New Roman" w:cs="Times New Roman"/>
+          <w:b/>
+          <w:sz w:val="24"/>
+          <w:szCs w:val="24"/>
+        </w:rPr>
+      </w:pPr>
+      <w:proofErr w:type="spellStart"/>
+      <w:r>
+        <w:rPr>
+          <w:rFonts w:ascii="Times New Roman" w:hAnsi="Times New Roman" w:cs="Times New Roman"/>
+          <w:b/>
+          <w:sz w:val="24"/>
+          <w:szCs w:val="24"/>
+        </w:rPr>
+        <w:t>resized_image</w:t>
+      </w:r>
+      <w:proofErr w:type="spellEnd"/>
+      <w:r>
+        <w:rPr>
+          <w:rFonts w:ascii="Times New Roman" w:hAnsi="Times New Roman" w:cs="Times New Roman"/>
+          <w:b/>
+          <w:sz w:val="24"/>
+          <w:szCs w:val="24"/>
+        </w:rPr>
+        <w:t xml:space="preserve"> = </w:t>
+      </w:r>
+      <w:proofErr w:type="gramStart"/>
+      <w:r>
+        <w:rPr>
+          <w:rFonts w:ascii="Times New Roman" w:hAnsi="Times New Roman" w:cs="Times New Roman"/>
+          <w:b/>
+          <w:sz w:val="24"/>
+          <w:szCs w:val="24"/>
+        </w:rPr>
+        <w:t>image1.resize(</w:t>
+      </w:r>
+      <w:proofErr w:type="gramEnd"/>
+      <w:r>
+        <w:rPr>
+          <w:rFonts w:ascii="Times New Roman" w:hAnsi="Times New Roman" w:cs="Times New Roman"/>
+          <w:b/>
+          <w:sz w:val="24"/>
+          <w:szCs w:val="24"/>
+        </w:rPr>
+        <w:t>(300, 300))</w:t>
+      </w:r>
+    </w:p>
+    <w:p>
+      <w:pPr>
+        <w:rPr>
+          <w:rFonts w:ascii="Times New Roman" w:hAnsi="Times New Roman" w:cs="Times New Roman"/>
+          <w:b/>
+          <w:sz w:val="24"/>
+          <w:szCs w:val="24"/>
+        </w:rPr>
+      </w:pPr>
+      <w:proofErr w:type="spellStart"/>
+      <w:r>
+        <w:rPr>
+          <w:rFonts w:ascii="Times New Roman" w:hAnsi="Times New Roman" w:cs="Times New Roman"/>
+          <w:b/>
+          <w:sz w:val="24"/>
+          <w:szCs w:val="24"/>
+        </w:rPr>
+        <w:t>resized_</w:t>
+      </w:r>
+      <w:proofErr w:type="gramStart"/>
+      <w:r>
+        <w:rPr>
+          <w:rFonts w:ascii="Times New Roman" w:hAnsi="Times New Roman" w:cs="Times New Roman"/>
+          <w:b/>
+          <w:sz w:val="24"/>
+          <w:szCs w:val="24"/>
+        </w:rPr>
+        <w:t>image.show</w:t>
+      </w:r>
+      <w:proofErr w:type="spellEnd"/>
+      <w:r>
+        <w:rPr>
+          <w:rFonts w:ascii="Times New Roman" w:hAnsi="Times New Roman" w:cs="Times New Roman"/>
+          <w:b/>
+          <w:sz w:val="24"/>
+          <w:szCs w:val="24"/>
+        </w:rPr>
+        <w:t>()</w:t>
+      </w:r>
+      <w:proofErr w:type="gramEnd"/>
+    </w:p>
+    <w:p>
+      <w:pPr>
+        <w:rPr>
+          <w:rFonts w:ascii="Times New Roman" w:hAnsi="Times New Roman" w:cs="Times New Roman"/>
+          <w:sz w:val="24"/>
+          <w:szCs w:val="24"/>
+        </w:rPr>
+      </w:pPr>
+    </w:p>
+    <w:p>
+      <w:pPr>
+        <w:rPr>
+          <w:rFonts w:ascii="Times New Roman" w:hAnsi="Times New Roman" w:cs="Times New Roman"/>
+          <w:sz w:val="24"/>
+          <w:szCs w:val="24"/>
+        </w:rPr>
+      </w:pPr>
+    </w:p>
+    <w:p>
+      <w:pPr>
+        <w:rPr>
+          <w:rFonts w:ascii="Times New Roman" w:hAnsi="Times New Roman" w:cs="Times New Roman"/>
+          <w:sz w:val="24"/>
+          <w:szCs w:val="24"/>
+        </w:rPr>
+      </w:pPr>
+    </w:p>
+    <w:p>
+      <w:pPr>
+        <w:rPr>
+          <w:rFonts w:ascii="Times New Roman" w:hAnsi="Times New Roman" w:cs="Times New Roman"/>
+          <w:sz w:val="24"/>
+          <w:szCs w:val="24"/>
+        </w:rPr>
+      </w:pPr>
+    </w:p>
+    <w:p>
+      <w:pPr>
+        <w:rPr>
+          <w:rFonts w:ascii="Times New Roman" w:hAnsi="Times New Roman" w:cs="Times New Roman"/>
+          <w:sz w:val="24"/>
+          <w:szCs w:val="24"/>
+        </w:rPr>
+      </w:pPr>
+    </w:p>
+    <w:p>
+      <w:pPr>
+        <w:rPr>
+          <w:rFonts w:ascii="Times New Roman" w:hAnsi="Times New Roman" w:cs="Times New Roman"/>
+          <w:sz w:val="24"/>
+          <w:szCs w:val="24"/>
+        </w:rPr>
+      </w:pPr>
+    </w:p>
+    <w:p>
+      <w:pPr>
+        <w:rPr>
+          <w:rFonts w:ascii="Times New Roman" w:hAnsi="Times New Roman" w:cs="Times New Roman"/>
+          <w:sz w:val="24"/>
+          <w:szCs w:val="24"/>
+        </w:rPr>
+      </w:pPr>
+    </w:p>
+    <w:p>
+      <w:pPr>
+        <w:rPr>
+          <w:rFonts w:ascii="Times New Roman" w:hAnsi="Times New Roman" w:cs="Times New Roman"/>
+          <w:sz w:val="24"/>
+          <w:szCs w:val="24"/>
+        </w:rPr>
+      </w:pPr>
+    </w:p>
+    <w:p>
+      <w:pPr>
+        <w:rPr>
+          <w:rFonts w:ascii="Times New Roman" w:hAnsi="Times New Roman" w:cs="Times New Roman"/>
+          <w:sz w:val="24"/>
+          <w:szCs w:val="24"/>
+        </w:rPr>
+      </w:pPr>
+    </w:p>
+    <w:p>
+      <w:pPr>
+        <w:rPr>
+          <w:rFonts w:ascii="Times New Roman" w:hAnsi="Times New Roman" w:cs="Times New Roman"/>
+          <w:sz w:val="24"/>
+          <w:szCs w:val="24"/>
+        </w:rPr>
+      </w:pPr>
+    </w:p>
+    <w:p>
+      <w:pPr>
+        <w:rPr>
+          <w:rFonts w:ascii="Times New Roman" w:hAnsi="Times New Roman" w:cs="Times New Roman"/>
+          <w:sz w:val="24"/>
+          <w:szCs w:val="24"/>
+        </w:rPr>
+      </w:pPr>
+    </w:p>
+    <w:p>
+      <w:proofErr w:type="spellStart"/>
       <w:r>
         <w:rPr>
           <w:b/>
@@ -24751,7 +25876,6 @@
           <w:sz w:val="24"/>
           <w:szCs w:val="24"/>
         </w:rPr>
-        <w:lastRenderedPageBreak/>
         <w:t xml:space="preserve"> </w:t>
       </w:r>
       <w:proofErr w:type="gramStart"/>
@@ -27811,6 +28935,29 @@
     <w:name w:val="Normal"/>
     <w:qFormat/>
     <w:rsid w:val="00155005"/>
+  </w:style>
+  <w:style w:type="paragraph" w:styleId="Heading1">
+    <w:name w:val="heading 1"/>
+    <w:basedOn w:val="Normal"/>
+    <w:next w:val="Normal"/>
+    <w:link w:val="Heading1Char"/>
+    <w:uiPriority w:val="9"/>
+    <w:qFormat/>
+    <w:rsid w:val="00E7112C"/>
+    <w:pPr>
+      <w:keepNext/>
+      <w:keepLines/>
+      <w:spacing w:before="480" w:after="0"/>
+      <w:outlineLvl w:val="0"/>
+    </w:pPr>
+    <w:rPr>
+      <w:rFonts w:asciiTheme="majorHAnsi" w:eastAsiaTheme="majorEastAsia" w:hAnsiTheme="majorHAnsi" w:cstheme="majorBidi"/>
+      <w:b/>
+      <w:bCs/>
+      <w:color w:val="2F5496" w:themeColor="accent1" w:themeShade="BF"/>
+      <w:sz w:val="28"/>
+      <w:szCs w:val="28"/>
+    </w:rPr>
   </w:style>
   <w:style w:type="paragraph" w:styleId="Heading2">
     <w:name w:val="heading 2"/>
@@ -28091,6 +29238,21 @@
     <w:uiPriority w:val="99"/>
     <w:semiHidden/>
     <w:rsid w:val="00A519F9"/>
+  </w:style>
+  <w:style w:type="character" w:customStyle="1" w:styleId="Heading1Char">
+    <w:name w:val="Heading 1 Char"/>
+    <w:basedOn w:val="DefaultParagraphFont"/>
+    <w:link w:val="Heading1"/>
+    <w:uiPriority w:val="9"/>
+    <w:rsid w:val="00E7112C"/>
+    <w:rPr>
+      <w:rFonts w:asciiTheme="majorHAnsi" w:eastAsiaTheme="majorEastAsia" w:hAnsiTheme="majorHAnsi" w:cstheme="majorBidi"/>
+      <w:b/>
+      <w:bCs/>
+      <w:color w:val="2F5496" w:themeColor="accent1" w:themeShade="BF"/>
+      <w:sz w:val="28"/>
+      <w:szCs w:val="28"/>
+    </w:rPr>
   </w:style>
 </w:styles>
 </file>
@@ -28384,7 +29546,7 @@
   <a:extraClrSchemeLst/>
   <a:extLst>
     <a:ext uri="{05A4C25C-085E-4340-85A3-A5531E510DB2}">
-      <thm15:themeFamily xmlns="" xmlns:thm15="http://schemas.microsoft.com/office/thememl/2012/main" name="Office Theme" id="{62F939B6-93AF-4DB8-9C6B-D6C7DFDC589F}" vid="{4A3C46E8-61CC-4603-A589-7422A47A8E4A}"/>
+      <thm15:themeFamily xmlns:thm15="http://schemas.microsoft.com/office/thememl/2012/main" xmlns="" name="Office Theme" id="{62F939B6-93AF-4DB8-9C6B-D6C7DFDC589F}" vid="{4A3C46E8-61CC-4603-A589-7422A47A8E4A}"/>
     </a:ext>
   </a:extLst>
 </a:theme>

--- a/Introduction to Python.docx
+++ b/Introduction to Python.docx
@@ -25258,6 +25258,17 @@
     </w:p>
     <w:p>
       <w:pPr>
+        <w:spacing w:after="0"/>
+        <w:rPr>
+          <w:rFonts w:ascii="Times New Roman" w:hAnsi="Times New Roman" w:cs="Times New Roman"/>
+          <w:sz w:val="24"/>
+          <w:szCs w:val="24"/>
+        </w:rPr>
+      </w:pPr>
+    </w:p>
+    <w:p>
+      <w:pPr>
+        <w:spacing w:after="0"/>
         <w:rPr>
           <w:rFonts w:ascii="Times New Roman" w:hAnsi="Times New Roman" w:cs="Times New Roman"/>
           <w:b/>
@@ -25362,6 +25373,17 @@
     </w:p>
     <w:p>
       <w:pPr>
+        <w:spacing w:after="0"/>
+        <w:rPr>
+          <w:rFonts w:ascii="Times New Roman" w:hAnsi="Times New Roman" w:cs="Times New Roman"/>
+          <w:b/>
+          <w:sz w:val="24"/>
+          <w:szCs w:val="24"/>
+        </w:rPr>
+      </w:pPr>
+    </w:p>
+    <w:p>
+      <w:pPr>
         <w:rPr>
           <w:rFonts w:ascii="Times New Roman" w:hAnsi="Times New Roman" w:cs="Times New Roman"/>
           <w:sz w:val="24"/>
@@ -25485,6 +25507,1842 @@
         <w:t>()</w:t>
       </w:r>
       <w:proofErr w:type="gramEnd"/>
+    </w:p>
+    <w:p>
+      <w:pPr>
+        <w:rPr>
+          <w:rFonts w:ascii="Times New Roman" w:hAnsi="Times New Roman" w:cs="Times New Roman"/>
+          <w:b/>
+          <w:sz w:val="24"/>
+          <w:szCs w:val="24"/>
+        </w:rPr>
+      </w:pPr>
+    </w:p>
+    <w:p>
+      <w:pPr>
+        <w:rPr>
+          <w:rFonts w:ascii="Times New Roman" w:hAnsi="Times New Roman" w:cs="Times New Roman"/>
+          <w:sz w:val="24"/>
+          <w:szCs w:val="24"/>
+        </w:rPr>
+      </w:pPr>
+      <w:r>
+        <w:rPr>
+          <w:rFonts w:ascii="Times New Roman" w:hAnsi="Times New Roman" w:cs="Times New Roman"/>
+          <w:sz w:val="24"/>
+          <w:szCs w:val="24"/>
+        </w:rPr>
+        <w:t>#Converting Image to Grayscale</w:t>
+      </w:r>
+    </w:p>
+    <w:p>
+      <w:pPr>
+        <w:rPr>
+          <w:rFonts w:ascii="Times New Roman" w:hAnsi="Times New Roman" w:cs="Times New Roman"/>
+          <w:sz w:val="24"/>
+          <w:szCs w:val="24"/>
+        </w:rPr>
+      </w:pPr>
+      <w:r>
+        <w:rPr>
+          <w:rFonts w:ascii="Times New Roman" w:hAnsi="Times New Roman" w:cs="Times New Roman"/>
+          <w:sz w:val="24"/>
+          <w:szCs w:val="24"/>
+        </w:rPr>
+        <w:t>#</w:t>
+      </w:r>
+      <w:r>
+        <w:rPr>
+          <w:rStyle w:val="ListParagraph"/>
+        </w:rPr>
+        <w:t xml:space="preserve"> </w:t>
+      </w:r>
+      <w:r>
+        <w:rPr>
+          <w:rFonts w:ascii="Times New Roman" w:hAnsi="Times New Roman" w:cs="Times New Roman"/>
+          <w:sz w:val="24"/>
+          <w:szCs w:val="24"/>
+        </w:rPr>
+        <w:t>"L" mode converts the image to grayscale.</w:t>
+      </w:r>
+    </w:p>
+    <w:p>
+      <w:pPr>
+        <w:rPr>
+          <w:rFonts w:ascii="Times New Roman" w:hAnsi="Times New Roman" w:cs="Times New Roman"/>
+          <w:b/>
+          <w:sz w:val="24"/>
+          <w:szCs w:val="24"/>
+        </w:rPr>
+      </w:pPr>
+      <w:proofErr w:type="spellStart"/>
+      <w:r>
+        <w:rPr>
+          <w:rFonts w:ascii="Times New Roman" w:hAnsi="Times New Roman" w:cs="Times New Roman"/>
+          <w:b/>
+          <w:sz w:val="24"/>
+          <w:szCs w:val="24"/>
+        </w:rPr>
+        <w:t>gray_image</w:t>
+      </w:r>
+      <w:proofErr w:type="spellEnd"/>
+      <w:r>
+        <w:rPr>
+          <w:rFonts w:ascii="Times New Roman" w:hAnsi="Times New Roman" w:cs="Times New Roman"/>
+          <w:b/>
+          <w:sz w:val="24"/>
+          <w:szCs w:val="24"/>
+        </w:rPr>
+        <w:t xml:space="preserve"> = </w:t>
+      </w:r>
+      <w:proofErr w:type="gramStart"/>
+      <w:r>
+        <w:rPr>
+          <w:rFonts w:ascii="Times New Roman" w:hAnsi="Times New Roman" w:cs="Times New Roman"/>
+          <w:b/>
+          <w:sz w:val="24"/>
+          <w:szCs w:val="24"/>
+        </w:rPr>
+        <w:t>image1.convert(</w:t>
+      </w:r>
+      <w:proofErr w:type="gramEnd"/>
+      <w:r>
+        <w:rPr>
+          <w:rFonts w:ascii="Times New Roman" w:hAnsi="Times New Roman" w:cs="Times New Roman"/>
+          <w:b/>
+          <w:sz w:val="24"/>
+          <w:szCs w:val="24"/>
+        </w:rPr>
+        <w:t>"L")</w:t>
+      </w:r>
+    </w:p>
+    <w:p>
+      <w:pPr>
+        <w:rPr>
+          <w:rFonts w:ascii="Times New Roman" w:hAnsi="Times New Roman" w:cs="Times New Roman"/>
+          <w:b/>
+          <w:sz w:val="24"/>
+          <w:szCs w:val="24"/>
+        </w:rPr>
+      </w:pPr>
+      <w:proofErr w:type="spellStart"/>
+      <w:r>
+        <w:rPr>
+          <w:rFonts w:ascii="Times New Roman" w:hAnsi="Times New Roman" w:cs="Times New Roman"/>
+          <w:b/>
+          <w:sz w:val="24"/>
+          <w:szCs w:val="24"/>
+        </w:rPr>
+        <w:t>gray_</w:t>
+      </w:r>
+      <w:proofErr w:type="gramStart"/>
+      <w:r>
+        <w:rPr>
+          <w:rFonts w:ascii="Times New Roman" w:hAnsi="Times New Roman" w:cs="Times New Roman"/>
+          <w:b/>
+          <w:sz w:val="24"/>
+          <w:szCs w:val="24"/>
+        </w:rPr>
+        <w:t>image.show</w:t>
+      </w:r>
+      <w:proofErr w:type="spellEnd"/>
+      <w:r>
+        <w:rPr>
+          <w:rFonts w:ascii="Times New Roman" w:hAnsi="Times New Roman" w:cs="Times New Roman"/>
+          <w:b/>
+          <w:sz w:val="24"/>
+          <w:szCs w:val="24"/>
+        </w:rPr>
+        <w:t>()</w:t>
+      </w:r>
+      <w:proofErr w:type="gramEnd"/>
+    </w:p>
+    <w:p>
+      <w:pPr>
+        <w:rPr>
+          <w:rFonts w:ascii="Times New Roman" w:hAnsi="Times New Roman" w:cs="Times New Roman"/>
+          <w:b/>
+          <w:sz w:val="24"/>
+          <w:szCs w:val="24"/>
+        </w:rPr>
+      </w:pPr>
+    </w:p>
+    <w:p>
+      <w:pPr>
+        <w:rPr>
+          <w:rFonts w:ascii="Times New Roman" w:hAnsi="Times New Roman" w:cs="Times New Roman"/>
+          <w:sz w:val="24"/>
+          <w:szCs w:val="24"/>
+        </w:rPr>
+      </w:pPr>
+      <w:r>
+        <w:rPr>
+          <w:rFonts w:ascii="Times New Roman" w:hAnsi="Times New Roman" w:cs="Times New Roman"/>
+          <w:sz w:val="24"/>
+          <w:szCs w:val="24"/>
+        </w:rPr>
+        <w:t>#Rotating an Image</w:t>
+      </w:r>
+    </w:p>
+    <w:p>
+      <w:pPr>
+        <w:rPr>
+          <w:rFonts w:ascii="Times New Roman" w:hAnsi="Times New Roman" w:cs="Times New Roman"/>
+          <w:b/>
+          <w:sz w:val="24"/>
+          <w:szCs w:val="24"/>
+        </w:rPr>
+      </w:pPr>
+      <w:proofErr w:type="spellStart"/>
+      <w:r>
+        <w:rPr>
+          <w:rFonts w:ascii="Times New Roman" w:hAnsi="Times New Roman" w:cs="Times New Roman"/>
+          <w:b/>
+          <w:sz w:val="24"/>
+          <w:szCs w:val="24"/>
+        </w:rPr>
+        <w:t>rotated_image</w:t>
+      </w:r>
+      <w:proofErr w:type="spellEnd"/>
+      <w:r>
+        <w:rPr>
+          <w:rFonts w:ascii="Times New Roman" w:hAnsi="Times New Roman" w:cs="Times New Roman"/>
+          <w:b/>
+          <w:sz w:val="24"/>
+          <w:szCs w:val="24"/>
+        </w:rPr>
+        <w:t xml:space="preserve"> = </w:t>
+      </w:r>
+      <w:proofErr w:type="gramStart"/>
+      <w:r>
+        <w:rPr>
+          <w:rFonts w:ascii="Times New Roman" w:hAnsi="Times New Roman" w:cs="Times New Roman"/>
+          <w:b/>
+          <w:sz w:val="24"/>
+          <w:szCs w:val="24"/>
+        </w:rPr>
+        <w:t>image1.rotate(</w:t>
+      </w:r>
+      <w:proofErr w:type="gramEnd"/>
+      <w:r>
+        <w:rPr>
+          <w:rFonts w:ascii="Times New Roman" w:hAnsi="Times New Roman" w:cs="Times New Roman"/>
+          <w:b/>
+          <w:sz w:val="24"/>
+          <w:szCs w:val="24"/>
+        </w:rPr>
+        <w:t>90)</w:t>
+      </w:r>
+    </w:p>
+    <w:p>
+      <w:pPr>
+        <w:rPr>
+          <w:rFonts w:ascii="Times New Roman" w:hAnsi="Times New Roman" w:cs="Times New Roman"/>
+          <w:b/>
+          <w:sz w:val="24"/>
+          <w:szCs w:val="24"/>
+        </w:rPr>
+      </w:pPr>
+      <w:proofErr w:type="spellStart"/>
+      <w:r>
+        <w:rPr>
+          <w:rFonts w:ascii="Times New Roman" w:hAnsi="Times New Roman" w:cs="Times New Roman"/>
+          <w:b/>
+          <w:sz w:val="24"/>
+          <w:szCs w:val="24"/>
+        </w:rPr>
+        <w:t>rotated_</w:t>
+      </w:r>
+      <w:proofErr w:type="gramStart"/>
+      <w:r>
+        <w:rPr>
+          <w:rFonts w:ascii="Times New Roman" w:hAnsi="Times New Roman" w:cs="Times New Roman"/>
+          <w:b/>
+          <w:sz w:val="24"/>
+          <w:szCs w:val="24"/>
+        </w:rPr>
+        <w:t>image.show</w:t>
+      </w:r>
+      <w:proofErr w:type="spellEnd"/>
+      <w:r>
+        <w:rPr>
+          <w:rFonts w:ascii="Times New Roman" w:hAnsi="Times New Roman" w:cs="Times New Roman"/>
+          <w:b/>
+          <w:sz w:val="24"/>
+          <w:szCs w:val="24"/>
+        </w:rPr>
+        <w:t>()</w:t>
+      </w:r>
+      <w:proofErr w:type="gramEnd"/>
+    </w:p>
+    <w:p>
+      <w:pPr>
+        <w:rPr>
+          <w:rFonts w:ascii="Times New Roman" w:hAnsi="Times New Roman" w:cs="Times New Roman"/>
+          <w:b/>
+          <w:sz w:val="24"/>
+          <w:szCs w:val="24"/>
+        </w:rPr>
+      </w:pPr>
+      <w:r>
+        <w:rPr>
+          <w:rFonts w:ascii="Times New Roman" w:hAnsi="Times New Roman" w:cs="Times New Roman"/>
+          <w:b/>
+          <w:sz w:val="24"/>
+          <w:szCs w:val="24"/>
+        </w:rPr>
+        <w:lastRenderedPageBreak/>
+        <w:t>#</w:t>
+      </w:r>
+      <w:r>
+        <w:rPr>
+          <w:rFonts w:ascii="Times New Roman" w:hAnsi="Times New Roman" w:cs="Times New Roman"/>
+          <w:sz w:val="24"/>
+          <w:szCs w:val="24"/>
+        </w:rPr>
+        <w:t>cropping an Image</w:t>
+      </w:r>
+    </w:p>
+    <w:p>
+      <w:pPr>
+        <w:rPr>
+          <w:rFonts w:ascii="Times New Roman" w:hAnsi="Times New Roman" w:cs="Times New Roman"/>
+          <w:b/>
+          <w:sz w:val="24"/>
+          <w:szCs w:val="24"/>
+        </w:rPr>
+      </w:pPr>
+      <w:r>
+        <w:rPr>
+          <w:rFonts w:ascii="Times New Roman" w:hAnsi="Times New Roman" w:cs="Times New Roman"/>
+          <w:b/>
+          <w:sz w:val="24"/>
+          <w:szCs w:val="24"/>
+        </w:rPr>
+        <w:t># (left, upper, right, lower) - Cropping coordinates</w:t>
+      </w:r>
+    </w:p>
+    <w:p>
+      <w:pPr>
+        <w:rPr>
+          <w:rFonts w:ascii="Times New Roman" w:hAnsi="Times New Roman" w:cs="Times New Roman"/>
+          <w:b/>
+          <w:sz w:val="24"/>
+          <w:szCs w:val="24"/>
+        </w:rPr>
+      </w:pPr>
+      <w:proofErr w:type="spellStart"/>
+      <w:r>
+        <w:rPr>
+          <w:rFonts w:ascii="Times New Roman" w:hAnsi="Times New Roman" w:cs="Times New Roman"/>
+          <w:b/>
+          <w:sz w:val="24"/>
+          <w:szCs w:val="24"/>
+        </w:rPr>
+        <w:t>cropped_image</w:t>
+      </w:r>
+      <w:proofErr w:type="spellEnd"/>
+      <w:r>
+        <w:rPr>
+          <w:rFonts w:ascii="Times New Roman" w:hAnsi="Times New Roman" w:cs="Times New Roman"/>
+          <w:b/>
+          <w:sz w:val="24"/>
+          <w:szCs w:val="24"/>
+        </w:rPr>
+        <w:t xml:space="preserve"> = </w:t>
+      </w:r>
+      <w:proofErr w:type="gramStart"/>
+      <w:r>
+        <w:rPr>
+          <w:rFonts w:ascii="Times New Roman" w:hAnsi="Times New Roman" w:cs="Times New Roman"/>
+          <w:b/>
+          <w:sz w:val="24"/>
+          <w:szCs w:val="24"/>
+        </w:rPr>
+        <w:t>image1.crop(</w:t>
+      </w:r>
+      <w:proofErr w:type="gramEnd"/>
+      <w:r>
+        <w:rPr>
+          <w:rFonts w:ascii="Times New Roman" w:hAnsi="Times New Roman" w:cs="Times New Roman"/>
+          <w:b/>
+          <w:sz w:val="24"/>
+          <w:szCs w:val="24"/>
+        </w:rPr>
+        <w:t>(50, 50, 200, 200))</w:t>
+      </w:r>
+    </w:p>
+    <w:p>
+      <w:pPr>
+        <w:rPr>
+          <w:rFonts w:ascii="Times New Roman" w:hAnsi="Times New Roman" w:cs="Times New Roman"/>
+          <w:b/>
+          <w:sz w:val="24"/>
+          <w:szCs w:val="24"/>
+        </w:rPr>
+      </w:pPr>
+      <w:proofErr w:type="spellStart"/>
+      <w:r>
+        <w:rPr>
+          <w:rFonts w:ascii="Times New Roman" w:hAnsi="Times New Roman" w:cs="Times New Roman"/>
+          <w:b/>
+          <w:sz w:val="24"/>
+          <w:szCs w:val="24"/>
+        </w:rPr>
+        <w:t>cropped_</w:t>
+      </w:r>
+      <w:proofErr w:type="gramStart"/>
+      <w:r>
+        <w:rPr>
+          <w:rFonts w:ascii="Times New Roman" w:hAnsi="Times New Roman" w:cs="Times New Roman"/>
+          <w:b/>
+          <w:sz w:val="24"/>
+          <w:szCs w:val="24"/>
+        </w:rPr>
+        <w:t>image.show</w:t>
+      </w:r>
+      <w:proofErr w:type="spellEnd"/>
+      <w:r>
+        <w:rPr>
+          <w:rFonts w:ascii="Times New Roman" w:hAnsi="Times New Roman" w:cs="Times New Roman"/>
+          <w:b/>
+          <w:sz w:val="24"/>
+          <w:szCs w:val="24"/>
+        </w:rPr>
+        <w:t>()</w:t>
+      </w:r>
+      <w:proofErr w:type="gramEnd"/>
+    </w:p>
+    <w:p>
+      <w:pPr>
+        <w:rPr>
+          <w:rFonts w:ascii="Times New Roman" w:hAnsi="Times New Roman" w:cs="Times New Roman"/>
+          <w:b/>
+          <w:sz w:val="24"/>
+          <w:szCs w:val="24"/>
+        </w:rPr>
+      </w:pPr>
+    </w:p>
+    <w:p>
+      <w:pPr>
+        <w:rPr>
+          <w:rFonts w:ascii="Times New Roman" w:hAnsi="Times New Roman" w:cs="Times New Roman"/>
+          <w:sz w:val="24"/>
+          <w:szCs w:val="24"/>
+        </w:rPr>
+      </w:pPr>
+      <w:r>
+        <w:rPr>
+          <w:rFonts w:ascii="Times New Roman" w:hAnsi="Times New Roman" w:cs="Times New Roman"/>
+          <w:sz w:val="24"/>
+          <w:szCs w:val="24"/>
+        </w:rPr>
+        <w:t># Create a drawing object</w:t>
+      </w:r>
+    </w:p>
+    <w:p>
+      <w:pPr>
+        <w:rPr>
+          <w:rFonts w:ascii="Times New Roman" w:hAnsi="Times New Roman" w:cs="Times New Roman"/>
+          <w:b/>
+          <w:sz w:val="24"/>
+          <w:szCs w:val="24"/>
+        </w:rPr>
+      </w:pPr>
+      <w:proofErr w:type="gramStart"/>
+      <w:r>
+        <w:rPr>
+          <w:rFonts w:ascii="Times New Roman" w:hAnsi="Times New Roman" w:cs="Times New Roman"/>
+          <w:b/>
+          <w:sz w:val="24"/>
+          <w:szCs w:val="24"/>
+        </w:rPr>
+        <w:t>from</w:t>
+      </w:r>
+      <w:proofErr w:type="gramEnd"/>
+      <w:r>
+        <w:rPr>
+          <w:rFonts w:ascii="Times New Roman" w:hAnsi="Times New Roman" w:cs="Times New Roman"/>
+          <w:b/>
+          <w:sz w:val="24"/>
+          <w:szCs w:val="24"/>
+        </w:rPr>
+        <w:t xml:space="preserve"> PIL import Image, </w:t>
+      </w:r>
+      <w:proofErr w:type="spellStart"/>
+      <w:r>
+        <w:rPr>
+          <w:rFonts w:ascii="Times New Roman" w:hAnsi="Times New Roman" w:cs="Times New Roman"/>
+          <w:b/>
+          <w:sz w:val="24"/>
+          <w:szCs w:val="24"/>
+        </w:rPr>
+        <w:t>ImageDraw</w:t>
+      </w:r>
+      <w:proofErr w:type="spellEnd"/>
+      <w:r>
+        <w:rPr>
+          <w:rFonts w:ascii="Times New Roman" w:hAnsi="Times New Roman" w:cs="Times New Roman"/>
+          <w:b/>
+          <w:sz w:val="24"/>
+          <w:szCs w:val="24"/>
+        </w:rPr>
+        <w:t xml:space="preserve">, </w:t>
+      </w:r>
+      <w:proofErr w:type="spellStart"/>
+      <w:r>
+        <w:rPr>
+          <w:rFonts w:ascii="Times New Roman" w:hAnsi="Times New Roman" w:cs="Times New Roman"/>
+          <w:b/>
+          <w:sz w:val="24"/>
+          <w:szCs w:val="24"/>
+        </w:rPr>
+        <w:t>ImageFont</w:t>
+      </w:r>
+      <w:proofErr w:type="spellEnd"/>
+    </w:p>
+    <w:p>
+      <w:pPr>
+        <w:rPr>
+          <w:rFonts w:ascii="Times New Roman" w:hAnsi="Times New Roman" w:cs="Times New Roman"/>
+          <w:b/>
+          <w:sz w:val="24"/>
+          <w:szCs w:val="24"/>
+        </w:rPr>
+      </w:pPr>
+      <w:r>
+        <w:rPr>
+          <w:rFonts w:ascii="Times New Roman" w:hAnsi="Times New Roman" w:cs="Times New Roman"/>
+          <w:b/>
+          <w:sz w:val="24"/>
+          <w:szCs w:val="24"/>
+        </w:rPr>
+        <w:t>image1 =</w:t>
+      </w:r>
+      <w:proofErr w:type="spellStart"/>
+      <w:proofErr w:type="gramStart"/>
+      <w:r>
+        <w:rPr>
+          <w:rFonts w:ascii="Times New Roman" w:hAnsi="Times New Roman" w:cs="Times New Roman"/>
+          <w:b/>
+          <w:sz w:val="24"/>
+          <w:szCs w:val="24"/>
+        </w:rPr>
+        <w:t>Image.open</w:t>
+      </w:r>
+      <w:proofErr w:type="spellEnd"/>
+      <w:r>
+        <w:rPr>
+          <w:rFonts w:ascii="Times New Roman" w:hAnsi="Times New Roman" w:cs="Times New Roman"/>
+          <w:b/>
+          <w:sz w:val="24"/>
+          <w:szCs w:val="24"/>
+        </w:rPr>
+        <w:t>(</w:t>
+      </w:r>
+      <w:proofErr w:type="gramEnd"/>
+      <w:r>
+        <w:rPr>
+          <w:rFonts w:ascii="Times New Roman" w:hAnsi="Times New Roman" w:cs="Times New Roman"/>
+          <w:b/>
+          <w:sz w:val="24"/>
+          <w:szCs w:val="24"/>
+        </w:rPr>
+        <w:t>'image1.jpg')</w:t>
+      </w:r>
+    </w:p>
+    <w:p>
+      <w:pPr>
+        <w:rPr>
+          <w:rFonts w:ascii="Times New Roman" w:hAnsi="Times New Roman" w:cs="Times New Roman"/>
+          <w:b/>
+          <w:sz w:val="24"/>
+          <w:szCs w:val="24"/>
+        </w:rPr>
+      </w:pPr>
+      <w:proofErr w:type="gramStart"/>
+      <w:r>
+        <w:rPr>
+          <w:rFonts w:ascii="Times New Roman" w:hAnsi="Times New Roman" w:cs="Times New Roman"/>
+          <w:b/>
+          <w:sz w:val="24"/>
+          <w:szCs w:val="24"/>
+        </w:rPr>
+        <w:t>draw</w:t>
+      </w:r>
+      <w:proofErr w:type="gramEnd"/>
+      <w:r>
+        <w:rPr>
+          <w:rFonts w:ascii="Times New Roman" w:hAnsi="Times New Roman" w:cs="Times New Roman"/>
+          <w:b/>
+          <w:sz w:val="24"/>
+          <w:szCs w:val="24"/>
+        </w:rPr>
+        <w:t xml:space="preserve"> = </w:t>
+      </w:r>
+      <w:proofErr w:type="spellStart"/>
+      <w:r>
+        <w:rPr>
+          <w:rFonts w:ascii="Times New Roman" w:hAnsi="Times New Roman" w:cs="Times New Roman"/>
+          <w:b/>
+          <w:sz w:val="24"/>
+          <w:szCs w:val="24"/>
+        </w:rPr>
+        <w:t>ImageDraw.Draw</w:t>
+      </w:r>
+      <w:proofErr w:type="spellEnd"/>
+      <w:r>
+        <w:rPr>
+          <w:rFonts w:ascii="Times New Roman" w:hAnsi="Times New Roman" w:cs="Times New Roman"/>
+          <w:b/>
+          <w:sz w:val="24"/>
+          <w:szCs w:val="24"/>
+        </w:rPr>
+        <w:t>(image1)</w:t>
+      </w:r>
+    </w:p>
+    <w:p>
+      <w:pPr>
+        <w:rPr>
+          <w:rFonts w:ascii="Times New Roman" w:hAnsi="Times New Roman" w:cs="Times New Roman"/>
+          <w:sz w:val="24"/>
+          <w:szCs w:val="24"/>
+        </w:rPr>
+      </w:pPr>
+      <w:r>
+        <w:rPr>
+          <w:rFonts w:ascii="Times New Roman" w:hAnsi="Times New Roman" w:cs="Times New Roman"/>
+          <w:sz w:val="24"/>
+          <w:szCs w:val="24"/>
+        </w:rPr>
+        <w:t># Add text (requires a font file)</w:t>
+      </w:r>
+    </w:p>
+    <w:p>
+      <w:pPr>
+        <w:rPr>
+          <w:rFonts w:ascii="Times New Roman" w:hAnsi="Times New Roman" w:cs="Times New Roman"/>
+          <w:b/>
+          <w:sz w:val="24"/>
+          <w:szCs w:val="24"/>
+        </w:rPr>
+      </w:pPr>
+      <w:proofErr w:type="spellStart"/>
+      <w:proofErr w:type="gramStart"/>
+      <w:r>
+        <w:rPr>
+          <w:rFonts w:ascii="Times New Roman" w:hAnsi="Times New Roman" w:cs="Times New Roman"/>
+          <w:b/>
+          <w:sz w:val="24"/>
+          <w:szCs w:val="24"/>
+        </w:rPr>
+        <w:t>draw.text</w:t>
+      </w:r>
+      <w:proofErr w:type="spellEnd"/>
+      <w:r>
+        <w:rPr>
+          <w:rFonts w:ascii="Times New Roman" w:hAnsi="Times New Roman" w:cs="Times New Roman"/>
+          <w:b/>
+          <w:sz w:val="24"/>
+          <w:szCs w:val="24"/>
+        </w:rPr>
+        <w:t>(</w:t>
+      </w:r>
+      <w:proofErr w:type="gramEnd"/>
+      <w:r>
+        <w:rPr>
+          <w:rFonts w:ascii="Times New Roman" w:hAnsi="Times New Roman" w:cs="Times New Roman"/>
+          <w:b/>
+          <w:sz w:val="24"/>
+          <w:szCs w:val="24"/>
+        </w:rPr>
+        <w:t>(</w:t>
+      </w:r>
+      <w:r>
+        <w:rPr>
+          <w:rFonts w:ascii="Times New Roman" w:hAnsi="Times New Roman" w:cs="Times New Roman"/>
+          <w:b/>
+          <w:sz w:val="24"/>
+          <w:szCs w:val="24"/>
+        </w:rPr>
+        <w:t>2</w:t>
+      </w:r>
+      <w:r>
+        <w:rPr>
+          <w:rFonts w:ascii="Times New Roman" w:hAnsi="Times New Roman" w:cs="Times New Roman"/>
+          <w:b/>
+          <w:sz w:val="24"/>
+          <w:szCs w:val="24"/>
+        </w:rPr>
+        <w:t xml:space="preserve">0, </w:t>
+      </w:r>
+      <w:r>
+        <w:rPr>
+          <w:rFonts w:ascii="Times New Roman" w:hAnsi="Times New Roman" w:cs="Times New Roman"/>
+          <w:b/>
+          <w:sz w:val="24"/>
+          <w:szCs w:val="24"/>
+        </w:rPr>
+        <w:t>2</w:t>
+      </w:r>
+      <w:r>
+        <w:rPr>
+          <w:rFonts w:ascii="Times New Roman" w:hAnsi="Times New Roman" w:cs="Times New Roman"/>
+          <w:b/>
+          <w:sz w:val="24"/>
+          <w:szCs w:val="24"/>
+        </w:rPr>
+        <w:t>0), "Hello!", fill="red")</w:t>
+      </w:r>
+    </w:p>
+    <w:p>
+      <w:pPr>
+        <w:rPr>
+          <w:rFonts w:ascii="Times New Roman" w:hAnsi="Times New Roman" w:cs="Times New Roman"/>
+          <w:b/>
+          <w:sz w:val="24"/>
+          <w:szCs w:val="24"/>
+        </w:rPr>
+      </w:pPr>
+    </w:p>
+    <w:p>
+      <w:pPr>
+        <w:rPr>
+          <w:rFonts w:ascii="Times New Roman" w:hAnsi="Times New Roman" w:cs="Times New Roman"/>
+          <w:b/>
+          <w:sz w:val="24"/>
+          <w:szCs w:val="24"/>
+        </w:rPr>
+      </w:pPr>
+      <w:proofErr w:type="gramStart"/>
+      <w:r>
+        <w:rPr>
+          <w:rFonts w:ascii="Times New Roman" w:hAnsi="Times New Roman" w:cs="Times New Roman"/>
+          <w:b/>
+          <w:sz w:val="24"/>
+          <w:szCs w:val="24"/>
+        </w:rPr>
+        <w:t>image1.show()</w:t>
+      </w:r>
+      <w:proofErr w:type="gramEnd"/>
+    </w:p>
+    <w:p>
+      <w:pPr>
+        <w:rPr>
+          <w:rFonts w:ascii="Times New Roman" w:hAnsi="Times New Roman" w:cs="Times New Roman"/>
+          <w:b/>
+          <w:sz w:val="24"/>
+          <w:szCs w:val="24"/>
+        </w:rPr>
+      </w:pPr>
+    </w:p>
+    <w:p>
+      <w:pPr>
+        <w:spacing w:before="100" w:beforeAutospacing="1" w:after="100" w:afterAutospacing="1" w:line="240" w:lineRule="auto"/>
+        <w:outlineLvl w:val="1"/>
+        <w:rPr>
+          <w:rFonts w:ascii="Times New Roman" w:eastAsia="Times New Roman" w:hAnsi="Times New Roman" w:cs="Times New Roman"/>
+          <w:b/>
+          <w:bCs/>
+          <w:sz w:val="28"/>
+          <w:szCs w:val="28"/>
+          <w:u w:val="single"/>
+        </w:rPr>
+      </w:pPr>
+      <w:r>
+        <w:rPr>
+          <w:rFonts w:ascii="Times New Roman" w:eastAsia="Times New Roman" w:hAnsi="Times New Roman" w:cs="Times New Roman"/>
+          <w:b/>
+          <w:bCs/>
+          <w:sz w:val="28"/>
+          <w:szCs w:val="28"/>
+          <w:u w:val="single"/>
+        </w:rPr>
+        <w:t>Regular Expressions (</w:t>
+      </w:r>
+      <w:proofErr w:type="spellStart"/>
+      <w:r>
+        <w:rPr>
+          <w:rFonts w:ascii="Times New Roman" w:eastAsia="Times New Roman" w:hAnsi="Times New Roman" w:cs="Times New Roman"/>
+          <w:b/>
+          <w:bCs/>
+          <w:sz w:val="28"/>
+          <w:szCs w:val="28"/>
+          <w:u w:val="single"/>
+        </w:rPr>
+        <w:t>RegEx</w:t>
+      </w:r>
+      <w:proofErr w:type="spellEnd"/>
+      <w:r>
+        <w:rPr>
+          <w:rFonts w:ascii="Times New Roman" w:eastAsia="Times New Roman" w:hAnsi="Times New Roman" w:cs="Times New Roman"/>
+          <w:b/>
+          <w:bCs/>
+          <w:sz w:val="28"/>
+          <w:szCs w:val="28"/>
+          <w:u w:val="single"/>
+        </w:rPr>
+        <w:t xml:space="preserve">) </w:t>
+      </w:r>
+    </w:p>
+    <w:p>
+      <w:pPr>
+        <w:spacing w:before="100" w:beforeAutospacing="1" w:after="100" w:afterAutospacing="1" w:line="240" w:lineRule="auto"/>
+        <w:rPr>
+          <w:rFonts w:ascii="Times New Roman" w:eastAsia="Times New Roman" w:hAnsi="Times New Roman" w:cs="Times New Roman"/>
+          <w:sz w:val="24"/>
+          <w:szCs w:val="24"/>
+        </w:rPr>
+      </w:pPr>
+      <w:r>
+        <w:rPr>
+          <w:rFonts w:ascii="Times New Roman" w:eastAsia="Times New Roman" w:hAnsi="Times New Roman" w:cs="Times New Roman"/>
+          <w:sz w:val="24"/>
+          <w:szCs w:val="24"/>
+        </w:rPr>
+        <w:t>Regular expressions (</w:t>
+      </w:r>
+      <w:proofErr w:type="spellStart"/>
+      <w:r>
+        <w:rPr>
+          <w:rFonts w:ascii="Times New Roman" w:eastAsia="Times New Roman" w:hAnsi="Times New Roman" w:cs="Times New Roman"/>
+          <w:b/>
+          <w:bCs/>
+          <w:sz w:val="24"/>
+          <w:szCs w:val="24"/>
+        </w:rPr>
+        <w:t>RegEx</w:t>
+      </w:r>
+      <w:proofErr w:type="spellEnd"/>
+      <w:r>
+        <w:rPr>
+          <w:rFonts w:ascii="Times New Roman" w:eastAsia="Times New Roman" w:hAnsi="Times New Roman" w:cs="Times New Roman"/>
+          <w:sz w:val="24"/>
+          <w:szCs w:val="24"/>
+        </w:rPr>
+        <w:t xml:space="preserve">) are patterns used to match and manipulate text. Python provides the </w:t>
+      </w:r>
+      <w:r>
+        <w:rPr>
+          <w:rFonts w:ascii="Times New Roman" w:eastAsia="Times New Roman" w:hAnsi="Times New Roman" w:cs="Times New Roman"/>
+          <w:b/>
+          <w:sz w:val="24"/>
+          <w:szCs w:val="24"/>
+        </w:rPr>
+        <w:t>re</w:t>
+      </w:r>
+      <w:r>
+        <w:rPr>
+          <w:rFonts w:ascii="Times New Roman" w:eastAsia="Times New Roman" w:hAnsi="Times New Roman" w:cs="Times New Roman"/>
+          <w:sz w:val="24"/>
+          <w:szCs w:val="24"/>
+        </w:rPr>
+        <w:t xml:space="preserve"> module for working with </w:t>
+      </w:r>
+      <w:proofErr w:type="spellStart"/>
+      <w:r>
+        <w:rPr>
+          <w:rFonts w:ascii="Times New Roman" w:eastAsia="Times New Roman" w:hAnsi="Times New Roman" w:cs="Times New Roman"/>
+          <w:sz w:val="24"/>
+          <w:szCs w:val="24"/>
+        </w:rPr>
+        <w:t>RegEx</w:t>
+      </w:r>
+      <w:proofErr w:type="spellEnd"/>
+      <w:r>
+        <w:rPr>
+          <w:rFonts w:ascii="Times New Roman" w:eastAsia="Times New Roman" w:hAnsi="Times New Roman" w:cs="Times New Roman"/>
+          <w:sz w:val="24"/>
+          <w:szCs w:val="24"/>
+        </w:rPr>
+        <w:t>.</w:t>
+      </w:r>
+    </w:p>
+    <w:p>
+      <w:pPr>
+        <w:rPr>
+          <w:rFonts w:ascii="Times New Roman" w:hAnsi="Times New Roman" w:cs="Times New Roman"/>
+          <w:b/>
+          <w:sz w:val="24"/>
+          <w:szCs w:val="24"/>
+          <w:u w:val="single"/>
+        </w:rPr>
+      </w:pPr>
+      <w:r>
+        <w:rPr>
+          <w:rFonts w:ascii="Times New Roman" w:hAnsi="Times New Roman" w:cs="Times New Roman"/>
+          <w:b/>
+          <w:sz w:val="24"/>
+          <w:szCs w:val="24"/>
+          <w:u w:val="single"/>
+        </w:rPr>
+        <w:t xml:space="preserve">Basic </w:t>
+      </w:r>
+      <w:proofErr w:type="spellStart"/>
+      <w:r>
+        <w:rPr>
+          <w:rFonts w:ascii="Times New Roman" w:hAnsi="Times New Roman" w:cs="Times New Roman"/>
+          <w:b/>
+          <w:sz w:val="24"/>
+          <w:szCs w:val="24"/>
+          <w:u w:val="single"/>
+        </w:rPr>
+        <w:t>RegEx</w:t>
+      </w:r>
+      <w:proofErr w:type="spellEnd"/>
+      <w:r>
+        <w:rPr>
+          <w:rFonts w:ascii="Times New Roman" w:hAnsi="Times New Roman" w:cs="Times New Roman"/>
+          <w:b/>
+          <w:sz w:val="24"/>
+          <w:szCs w:val="24"/>
+          <w:u w:val="single"/>
+        </w:rPr>
+        <w:t xml:space="preserve"> Functions</w:t>
+      </w:r>
+    </w:p>
+    <w:tbl>
+      <w:tblPr>
+        <w:tblStyle w:val="TableGrid"/>
+        <w:tblW w:w="0" w:type="auto"/>
+        <w:tblLook w:val="04A0"/>
+      </w:tblPr>
+      <w:tblGrid>
+        <w:gridCol w:w="4788"/>
+        <w:gridCol w:w="4788"/>
+      </w:tblGrid>
+      <w:tr>
+        <w:tc>
+          <w:tcPr>
+            <w:tcW w:w="4788" w:type="dxa"/>
+          </w:tcPr>
+          <w:tbl>
+            <w:tblPr>
+              <w:tblW w:w="0" w:type="auto"/>
+              <w:tblCellSpacing w:w="15" w:type="dxa"/>
+              <w:tblCellMar>
+                <w:top w:w="15" w:type="dxa"/>
+                <w:left w:w="15" w:type="dxa"/>
+                <w:bottom w:w="15" w:type="dxa"/>
+                <w:right w:w="15" w:type="dxa"/>
+              </w:tblCellMar>
+              <w:tblLook w:val="04A0"/>
+            </w:tblPr>
+            <w:tblGrid>
+              <w:gridCol w:w="1011"/>
+            </w:tblGrid>
+            <w:tr>
+              <w:trPr>
+                <w:tblCellSpacing w:w="15" w:type="dxa"/>
+              </w:trPr>
+              <w:tc>
+                <w:tcPr>
+                  <w:tcW w:w="0" w:type="auto"/>
+                  <w:vAlign w:val="center"/>
+                  <w:hideMark/>
+                </w:tcPr>
+                <w:p>
+                  <w:pPr>
+                    <w:spacing w:after="0"/>
+                    <w:jc w:val="center"/>
+                    <w:rPr>
+                      <w:rFonts w:ascii="Times New Roman" w:hAnsi="Times New Roman" w:cs="Times New Roman"/>
+                      <w:b/>
+                      <w:bCs/>
+                      <w:sz w:val="24"/>
+                      <w:szCs w:val="24"/>
+                    </w:rPr>
+                  </w:pPr>
+                  <w:r>
+                    <w:rPr>
+                      <w:rFonts w:ascii="Times New Roman" w:hAnsi="Times New Roman" w:cs="Times New Roman"/>
+                      <w:b/>
+                      <w:bCs/>
+                      <w:sz w:val="24"/>
+                      <w:szCs w:val="24"/>
+                    </w:rPr>
+                    <w:t>Function</w:t>
+                  </w:r>
+                </w:p>
+              </w:tc>
+            </w:tr>
+          </w:tbl>
+          <w:p>
+            <w:pPr>
+              <w:rPr>
+                <w:vanish/>
+              </w:rPr>
+            </w:pPr>
+          </w:p>
+        </w:tc>
+        <w:tc>
+          <w:tcPr>
+            <w:tcW w:w="4788" w:type="dxa"/>
+          </w:tcPr>
+          <w:tbl>
+            <w:tblPr>
+              <w:tblW w:w="0" w:type="auto"/>
+              <w:tblCellSpacing w:w="15" w:type="dxa"/>
+              <w:tblCellMar>
+                <w:top w:w="15" w:type="dxa"/>
+                <w:left w:w="15" w:type="dxa"/>
+                <w:bottom w:w="15" w:type="dxa"/>
+                <w:right w:w="15" w:type="dxa"/>
+              </w:tblCellMar>
+              <w:tblLook w:val="04A0"/>
+            </w:tblPr>
+            <w:tblGrid>
+              <w:gridCol w:w="1277"/>
+            </w:tblGrid>
+            <w:tr>
+              <w:trPr>
+                <w:tblCellSpacing w:w="15" w:type="dxa"/>
+              </w:trPr>
+              <w:tc>
+                <w:tcPr>
+                  <w:tcW w:w="0" w:type="auto"/>
+                  <w:vAlign w:val="center"/>
+                  <w:hideMark/>
+                </w:tcPr>
+                <w:p>
+                  <w:pPr>
+                    <w:spacing w:after="0"/>
+                    <w:jc w:val="center"/>
+                    <w:rPr>
+                      <w:rFonts w:ascii="Times New Roman" w:hAnsi="Times New Roman" w:cs="Times New Roman"/>
+                      <w:b/>
+                      <w:bCs/>
+                      <w:sz w:val="24"/>
+                      <w:szCs w:val="24"/>
+                    </w:rPr>
+                  </w:pPr>
+                  <w:r>
+                    <w:rPr>
+                      <w:rFonts w:ascii="Times New Roman" w:hAnsi="Times New Roman" w:cs="Times New Roman"/>
+                      <w:b/>
+                      <w:bCs/>
+                      <w:sz w:val="24"/>
+                      <w:szCs w:val="24"/>
+                    </w:rPr>
+                    <w:t>Description</w:t>
+                  </w:r>
+                </w:p>
+              </w:tc>
+            </w:tr>
+          </w:tbl>
+          <w:p/>
+        </w:tc>
+      </w:tr>
+      <w:tr>
+        <w:tc>
+          <w:tcPr>
+            <w:tcW w:w="4788" w:type="dxa"/>
+          </w:tcPr>
+          <w:tbl>
+            <w:tblPr>
+              <w:tblW w:w="0" w:type="auto"/>
+              <w:tblCellSpacing w:w="15" w:type="dxa"/>
+              <w:tblCellMar>
+                <w:top w:w="15" w:type="dxa"/>
+                <w:left w:w="15" w:type="dxa"/>
+                <w:bottom w:w="15" w:type="dxa"/>
+                <w:right w:w="15" w:type="dxa"/>
+              </w:tblCellMar>
+              <w:tblLook w:val="04A0"/>
+            </w:tblPr>
+            <w:tblGrid>
+              <w:gridCol w:w="2416"/>
+            </w:tblGrid>
+            <w:tr>
+              <w:trPr>
+                <w:tblCellSpacing w:w="15" w:type="dxa"/>
+              </w:trPr>
+              <w:tc>
+                <w:tcPr>
+                  <w:tcW w:w="0" w:type="auto"/>
+                  <w:vAlign w:val="center"/>
+                  <w:hideMark/>
+                </w:tcPr>
+                <w:p>
+                  <w:pPr>
+                    <w:spacing w:after="0"/>
+                    <w:rPr>
+                      <w:rFonts w:ascii="Times New Roman" w:hAnsi="Times New Roman" w:cs="Times New Roman"/>
+                      <w:sz w:val="24"/>
+                      <w:szCs w:val="24"/>
+                    </w:rPr>
+                  </w:pPr>
+                  <w:proofErr w:type="spellStart"/>
+                  <w:r>
+                    <w:rPr>
+                      <w:rFonts w:ascii="Times New Roman" w:hAnsi="Times New Roman" w:cs="Times New Roman"/>
+                      <w:sz w:val="24"/>
+                      <w:szCs w:val="24"/>
+                    </w:rPr>
+                    <w:t>re.match</w:t>
+                  </w:r>
+                  <w:proofErr w:type="spellEnd"/>
+                  <w:r>
+                    <w:rPr>
+                      <w:rFonts w:ascii="Times New Roman" w:hAnsi="Times New Roman" w:cs="Times New Roman"/>
+                      <w:sz w:val="24"/>
+                      <w:szCs w:val="24"/>
+                    </w:rPr>
+                    <w:t>(pattern, string)</w:t>
+                  </w:r>
+                </w:p>
+              </w:tc>
+            </w:tr>
+          </w:tbl>
+          <w:p>
+            <w:pPr>
+              <w:rPr>
+                <w:rFonts w:ascii="Times New Roman" w:hAnsi="Times New Roman" w:cs="Times New Roman"/>
+                <w:sz w:val="24"/>
+                <w:szCs w:val="24"/>
+              </w:rPr>
+            </w:pPr>
+          </w:p>
+        </w:tc>
+        <w:tc>
+          <w:tcPr>
+            <w:tcW w:w="4788" w:type="dxa"/>
+          </w:tcPr>
+          <w:tbl>
+            <w:tblPr>
+              <w:tblW w:w="0" w:type="auto"/>
+              <w:tblCellSpacing w:w="15" w:type="dxa"/>
+              <w:tblCellMar>
+                <w:top w:w="15" w:type="dxa"/>
+                <w:left w:w="15" w:type="dxa"/>
+                <w:bottom w:w="15" w:type="dxa"/>
+                <w:right w:w="15" w:type="dxa"/>
+              </w:tblCellMar>
+              <w:tblLook w:val="04A0"/>
+            </w:tblPr>
+            <w:tblGrid>
+              <w:gridCol w:w="4216"/>
+            </w:tblGrid>
+            <w:tr>
+              <w:trPr>
+                <w:tblCellSpacing w:w="15" w:type="dxa"/>
+              </w:trPr>
+              <w:tc>
+                <w:tcPr>
+                  <w:tcW w:w="0" w:type="auto"/>
+                  <w:vAlign w:val="center"/>
+                  <w:hideMark/>
+                </w:tcPr>
+                <w:p>
+                  <w:pPr>
+                    <w:spacing w:after="0"/>
+                    <w:rPr>
+                      <w:rFonts w:ascii="Times New Roman" w:hAnsi="Times New Roman" w:cs="Times New Roman"/>
+                      <w:sz w:val="24"/>
+                      <w:szCs w:val="24"/>
+                    </w:rPr>
+                  </w:pPr>
+                  <w:r>
+                    <w:rPr>
+                      <w:rFonts w:ascii="Times New Roman" w:hAnsi="Times New Roman" w:cs="Times New Roman"/>
+                      <w:sz w:val="24"/>
+                      <w:szCs w:val="24"/>
+                    </w:rPr>
+                    <w:t>Matches only at the beginning of the string</w:t>
+                  </w:r>
+                </w:p>
+              </w:tc>
+            </w:tr>
+          </w:tbl>
+          <w:p>
+            <w:pPr>
+              <w:rPr>
+                <w:rFonts w:ascii="Times New Roman" w:hAnsi="Times New Roman" w:cs="Times New Roman"/>
+                <w:sz w:val="24"/>
+                <w:szCs w:val="24"/>
+              </w:rPr>
+            </w:pPr>
+          </w:p>
+        </w:tc>
+      </w:tr>
+      <w:tr>
+        <w:tc>
+          <w:tcPr>
+            <w:tcW w:w="4788" w:type="dxa"/>
+          </w:tcPr>
+          <w:tbl>
+            <w:tblPr>
+              <w:tblW w:w="0" w:type="auto"/>
+              <w:tblCellSpacing w:w="15" w:type="dxa"/>
+              <w:tblCellMar>
+                <w:top w:w="15" w:type="dxa"/>
+                <w:left w:w="15" w:type="dxa"/>
+                <w:bottom w:w="15" w:type="dxa"/>
+                <w:right w:w="15" w:type="dxa"/>
+              </w:tblCellMar>
+              <w:tblLook w:val="04A0"/>
+            </w:tblPr>
+            <w:tblGrid>
+              <w:gridCol w:w="2443"/>
+            </w:tblGrid>
+            <w:tr>
+              <w:trPr>
+                <w:tblCellSpacing w:w="15" w:type="dxa"/>
+              </w:trPr>
+              <w:tc>
+                <w:tcPr>
+                  <w:tcW w:w="0" w:type="auto"/>
+                  <w:vAlign w:val="center"/>
+                  <w:hideMark/>
+                </w:tcPr>
+                <w:p>
+                  <w:pPr>
+                    <w:spacing w:after="0"/>
+                    <w:rPr>
+                      <w:rFonts w:ascii="Times New Roman" w:hAnsi="Times New Roman" w:cs="Times New Roman"/>
+                      <w:sz w:val="24"/>
+                      <w:szCs w:val="24"/>
+                    </w:rPr>
+                  </w:pPr>
+                  <w:proofErr w:type="spellStart"/>
+                  <w:r>
+                    <w:rPr>
+                      <w:rFonts w:ascii="Times New Roman" w:hAnsi="Times New Roman" w:cs="Times New Roman"/>
+                      <w:sz w:val="24"/>
+                      <w:szCs w:val="24"/>
+                    </w:rPr>
+                    <w:t>re.search</w:t>
+                  </w:r>
+                  <w:proofErr w:type="spellEnd"/>
+                  <w:r>
+                    <w:rPr>
+                      <w:rFonts w:ascii="Times New Roman" w:hAnsi="Times New Roman" w:cs="Times New Roman"/>
+                      <w:sz w:val="24"/>
+                      <w:szCs w:val="24"/>
+                    </w:rPr>
+                    <w:t>(pattern, string)</w:t>
+                  </w:r>
+                </w:p>
+              </w:tc>
+            </w:tr>
+          </w:tbl>
+          <w:p>
+            <w:pPr>
+              <w:rPr>
+                <w:rFonts w:ascii="Times New Roman" w:hAnsi="Times New Roman" w:cs="Times New Roman"/>
+                <w:sz w:val="24"/>
+                <w:szCs w:val="24"/>
+              </w:rPr>
+            </w:pPr>
+          </w:p>
+        </w:tc>
+        <w:tc>
+          <w:tcPr>
+            <w:tcW w:w="4788" w:type="dxa"/>
+          </w:tcPr>
+          <w:tbl>
+            <w:tblPr>
+              <w:tblW w:w="0" w:type="auto"/>
+              <w:tblCellSpacing w:w="15" w:type="dxa"/>
+              <w:tblCellMar>
+                <w:top w:w="15" w:type="dxa"/>
+                <w:left w:w="15" w:type="dxa"/>
+                <w:bottom w:w="15" w:type="dxa"/>
+                <w:right w:w="15" w:type="dxa"/>
+              </w:tblCellMar>
+              <w:tblLook w:val="04A0"/>
+            </w:tblPr>
+            <w:tblGrid>
+              <w:gridCol w:w="3143"/>
+            </w:tblGrid>
+            <w:tr>
+              <w:trPr>
+                <w:tblCellSpacing w:w="15" w:type="dxa"/>
+              </w:trPr>
+              <w:tc>
+                <w:tcPr>
+                  <w:tcW w:w="0" w:type="auto"/>
+                  <w:vAlign w:val="center"/>
+                  <w:hideMark/>
+                </w:tcPr>
+                <w:p>
+                  <w:pPr>
+                    <w:spacing w:after="0"/>
+                    <w:rPr>
+                      <w:rFonts w:ascii="Times New Roman" w:hAnsi="Times New Roman" w:cs="Times New Roman"/>
+                      <w:sz w:val="24"/>
+                      <w:szCs w:val="24"/>
+                    </w:rPr>
+                  </w:pPr>
+                  <w:r>
+                    <w:rPr>
+                      <w:rFonts w:ascii="Times New Roman" w:hAnsi="Times New Roman" w:cs="Times New Roman"/>
+                      <w:sz w:val="24"/>
+                      <w:szCs w:val="24"/>
+                    </w:rPr>
+                    <w:t>Searches anywhere in the string</w:t>
+                  </w:r>
+                </w:p>
+              </w:tc>
+            </w:tr>
+          </w:tbl>
+          <w:p>
+            <w:pPr>
+              <w:rPr>
+                <w:rFonts w:ascii="Times New Roman" w:hAnsi="Times New Roman" w:cs="Times New Roman"/>
+                <w:sz w:val="24"/>
+                <w:szCs w:val="24"/>
+              </w:rPr>
+            </w:pPr>
+          </w:p>
+        </w:tc>
+      </w:tr>
+      <w:tr>
+        <w:tc>
+          <w:tcPr>
+            <w:tcW w:w="4788" w:type="dxa"/>
+          </w:tcPr>
+          <w:tbl>
+            <w:tblPr>
+              <w:tblW w:w="0" w:type="auto"/>
+              <w:tblCellSpacing w:w="15" w:type="dxa"/>
+              <w:tblCellMar>
+                <w:top w:w="15" w:type="dxa"/>
+                <w:left w:w="15" w:type="dxa"/>
+                <w:bottom w:w="15" w:type="dxa"/>
+                <w:right w:w="15" w:type="dxa"/>
+              </w:tblCellMar>
+              <w:tblLook w:val="04A0"/>
+            </w:tblPr>
+            <w:tblGrid>
+              <w:gridCol w:w="2456"/>
+            </w:tblGrid>
+            <w:tr>
+              <w:trPr>
+                <w:tblCellSpacing w:w="15" w:type="dxa"/>
+              </w:trPr>
+              <w:tc>
+                <w:tcPr>
+                  <w:tcW w:w="0" w:type="auto"/>
+                  <w:vAlign w:val="center"/>
+                  <w:hideMark/>
+                </w:tcPr>
+                <w:p>
+                  <w:pPr>
+                    <w:spacing w:after="0"/>
+                    <w:rPr>
+                      <w:rFonts w:ascii="Times New Roman" w:hAnsi="Times New Roman" w:cs="Times New Roman"/>
+                      <w:sz w:val="24"/>
+                      <w:szCs w:val="24"/>
+                    </w:rPr>
+                  </w:pPr>
+                  <w:proofErr w:type="spellStart"/>
+                  <w:r>
+                    <w:rPr>
+                      <w:rFonts w:ascii="Times New Roman" w:hAnsi="Times New Roman" w:cs="Times New Roman"/>
+                      <w:sz w:val="24"/>
+                      <w:szCs w:val="24"/>
+                    </w:rPr>
+                    <w:t>re.findall</w:t>
+                  </w:r>
+                  <w:proofErr w:type="spellEnd"/>
+                  <w:r>
+                    <w:rPr>
+                      <w:rFonts w:ascii="Times New Roman" w:hAnsi="Times New Roman" w:cs="Times New Roman"/>
+                      <w:sz w:val="24"/>
+                      <w:szCs w:val="24"/>
+                    </w:rPr>
+                    <w:t>(pattern, string)</w:t>
+                  </w:r>
+                </w:p>
+              </w:tc>
+            </w:tr>
+          </w:tbl>
+          <w:p>
+            <w:pPr>
+              <w:rPr>
+                <w:rFonts w:ascii="Times New Roman" w:hAnsi="Times New Roman" w:cs="Times New Roman"/>
+                <w:sz w:val="24"/>
+                <w:szCs w:val="24"/>
+              </w:rPr>
+            </w:pPr>
+          </w:p>
+        </w:tc>
+        <w:tc>
+          <w:tcPr>
+            <w:tcW w:w="4788" w:type="dxa"/>
+          </w:tcPr>
+          <w:tbl>
+            <w:tblPr>
+              <w:tblW w:w="0" w:type="auto"/>
+              <w:tblCellSpacing w:w="15" w:type="dxa"/>
+              <w:tblCellMar>
+                <w:top w:w="15" w:type="dxa"/>
+                <w:left w:w="15" w:type="dxa"/>
+                <w:bottom w:w="15" w:type="dxa"/>
+                <w:right w:w="15" w:type="dxa"/>
+              </w:tblCellMar>
+              <w:tblLook w:val="04A0"/>
+            </w:tblPr>
+            <w:tblGrid>
+              <w:gridCol w:w="3123"/>
+            </w:tblGrid>
+            <w:tr>
+              <w:trPr>
+                <w:tblCellSpacing w:w="15" w:type="dxa"/>
+              </w:trPr>
+              <w:tc>
+                <w:tcPr>
+                  <w:tcW w:w="0" w:type="auto"/>
+                  <w:vAlign w:val="center"/>
+                  <w:hideMark/>
+                </w:tcPr>
+                <w:p>
+                  <w:pPr>
+                    <w:spacing w:after="0"/>
+                    <w:rPr>
+                      <w:rFonts w:ascii="Times New Roman" w:hAnsi="Times New Roman" w:cs="Times New Roman"/>
+                      <w:sz w:val="24"/>
+                      <w:szCs w:val="24"/>
+                    </w:rPr>
+                  </w:pPr>
+                  <w:r>
+                    <w:rPr>
+                      <w:rFonts w:ascii="Times New Roman" w:hAnsi="Times New Roman" w:cs="Times New Roman"/>
+                      <w:sz w:val="24"/>
+                      <w:szCs w:val="24"/>
+                    </w:rPr>
+                    <w:t>Returns all occurrences as a list</w:t>
+                  </w:r>
+                </w:p>
+              </w:tc>
+            </w:tr>
+          </w:tbl>
+          <w:p>
+            <w:pPr>
+              <w:rPr>
+                <w:rFonts w:ascii="Times New Roman" w:hAnsi="Times New Roman" w:cs="Times New Roman"/>
+                <w:sz w:val="24"/>
+                <w:szCs w:val="24"/>
+              </w:rPr>
+            </w:pPr>
+          </w:p>
+        </w:tc>
+      </w:tr>
+      <w:tr>
+        <w:tc>
+          <w:tcPr>
+            <w:tcW w:w="4788" w:type="dxa"/>
+          </w:tcPr>
+          <w:tbl>
+            <w:tblPr>
+              <w:tblW w:w="0" w:type="auto"/>
+              <w:tblCellSpacing w:w="15" w:type="dxa"/>
+              <w:tblCellMar>
+                <w:top w:w="15" w:type="dxa"/>
+                <w:left w:w="15" w:type="dxa"/>
+                <w:bottom w:w="15" w:type="dxa"/>
+                <w:right w:w="15" w:type="dxa"/>
+              </w:tblCellMar>
+              <w:tblLook w:val="04A0"/>
+            </w:tblPr>
+            <w:tblGrid>
+              <w:gridCol w:w="2536"/>
+            </w:tblGrid>
+            <w:tr>
+              <w:trPr>
+                <w:tblCellSpacing w:w="15" w:type="dxa"/>
+              </w:trPr>
+              <w:tc>
+                <w:tcPr>
+                  <w:tcW w:w="0" w:type="auto"/>
+                  <w:vAlign w:val="center"/>
+                  <w:hideMark/>
+                </w:tcPr>
+                <w:p>
+                  <w:pPr>
+                    <w:spacing w:after="0"/>
+                    <w:rPr>
+                      <w:rFonts w:ascii="Times New Roman" w:hAnsi="Times New Roman" w:cs="Times New Roman"/>
+                      <w:sz w:val="24"/>
+                      <w:szCs w:val="24"/>
+                    </w:rPr>
+                  </w:pPr>
+                  <w:proofErr w:type="spellStart"/>
+                  <w:r>
+                    <w:rPr>
+                      <w:rFonts w:ascii="Times New Roman" w:hAnsi="Times New Roman" w:cs="Times New Roman"/>
+                      <w:sz w:val="24"/>
+                      <w:szCs w:val="24"/>
+                    </w:rPr>
+                    <w:t>re.finditer</w:t>
+                  </w:r>
+                  <w:proofErr w:type="spellEnd"/>
+                  <w:r>
+                    <w:rPr>
+                      <w:rFonts w:ascii="Times New Roman" w:hAnsi="Times New Roman" w:cs="Times New Roman"/>
+                      <w:sz w:val="24"/>
+                      <w:szCs w:val="24"/>
+                    </w:rPr>
+                    <w:t>(pattern, string)</w:t>
+                  </w:r>
+                </w:p>
+              </w:tc>
+            </w:tr>
+          </w:tbl>
+          <w:p>
+            <w:pPr>
+              <w:rPr>
+                <w:rFonts w:ascii="Times New Roman" w:hAnsi="Times New Roman" w:cs="Times New Roman"/>
+                <w:sz w:val="24"/>
+                <w:szCs w:val="24"/>
+              </w:rPr>
+            </w:pPr>
+          </w:p>
+        </w:tc>
+        <w:tc>
+          <w:tcPr>
+            <w:tcW w:w="4788" w:type="dxa"/>
+          </w:tcPr>
+          <w:tbl>
+            <w:tblPr>
+              <w:tblW w:w="0" w:type="auto"/>
+              <w:tblCellSpacing w:w="15" w:type="dxa"/>
+              <w:tblCellMar>
+                <w:top w:w="15" w:type="dxa"/>
+                <w:left w:w="15" w:type="dxa"/>
+                <w:bottom w:w="15" w:type="dxa"/>
+                <w:right w:w="15" w:type="dxa"/>
+              </w:tblCellMar>
+              <w:tblLook w:val="04A0"/>
+            </w:tblPr>
+            <w:tblGrid>
+              <w:gridCol w:w="3463"/>
+            </w:tblGrid>
+            <w:tr>
+              <w:trPr>
+                <w:tblCellSpacing w:w="15" w:type="dxa"/>
+              </w:trPr>
+              <w:tc>
+                <w:tcPr>
+                  <w:tcW w:w="0" w:type="auto"/>
+                  <w:vAlign w:val="center"/>
+                  <w:hideMark/>
+                </w:tcPr>
+                <w:p>
+                  <w:pPr>
+                    <w:spacing w:after="0"/>
+                    <w:rPr>
+                      <w:rFonts w:ascii="Times New Roman" w:hAnsi="Times New Roman" w:cs="Times New Roman"/>
+                      <w:sz w:val="24"/>
+                      <w:szCs w:val="24"/>
+                    </w:rPr>
+                  </w:pPr>
+                  <w:r>
+                    <w:rPr>
+                      <w:rFonts w:ascii="Times New Roman" w:hAnsi="Times New Roman" w:cs="Times New Roman"/>
+                      <w:sz w:val="24"/>
+                      <w:szCs w:val="24"/>
+                    </w:rPr>
+                    <w:t xml:space="preserve">Returns </w:t>
+                  </w:r>
+                  <w:proofErr w:type="spellStart"/>
+                  <w:r>
+                    <w:rPr>
+                      <w:rFonts w:ascii="Times New Roman" w:hAnsi="Times New Roman" w:cs="Times New Roman"/>
+                      <w:sz w:val="24"/>
+                      <w:szCs w:val="24"/>
+                    </w:rPr>
+                    <w:t>iterator</w:t>
+                  </w:r>
+                  <w:proofErr w:type="spellEnd"/>
+                  <w:r>
+                    <w:rPr>
+                      <w:rFonts w:ascii="Times New Roman" w:hAnsi="Times New Roman" w:cs="Times New Roman"/>
+                      <w:sz w:val="24"/>
+                      <w:szCs w:val="24"/>
+                    </w:rPr>
+                    <w:t xml:space="preserve"> with match objects</w:t>
+                  </w:r>
+                </w:p>
+              </w:tc>
+            </w:tr>
+          </w:tbl>
+          <w:p>
+            <w:pPr>
+              <w:rPr>
+                <w:rFonts w:ascii="Times New Roman" w:hAnsi="Times New Roman" w:cs="Times New Roman"/>
+                <w:sz w:val="24"/>
+                <w:szCs w:val="24"/>
+              </w:rPr>
+            </w:pPr>
+          </w:p>
+        </w:tc>
+      </w:tr>
+      <w:tr>
+        <w:tc>
+          <w:tcPr>
+            <w:tcW w:w="4788" w:type="dxa"/>
+          </w:tcPr>
+          <w:tbl>
+            <w:tblPr>
+              <w:tblW w:w="0" w:type="auto"/>
+              <w:tblCellSpacing w:w="15" w:type="dxa"/>
+              <w:tblCellMar>
+                <w:top w:w="15" w:type="dxa"/>
+                <w:left w:w="15" w:type="dxa"/>
+                <w:bottom w:w="15" w:type="dxa"/>
+                <w:right w:w="15" w:type="dxa"/>
+              </w:tblCellMar>
+              <w:tblLook w:val="04A0"/>
+            </w:tblPr>
+            <w:tblGrid>
+              <w:gridCol w:w="3456"/>
+            </w:tblGrid>
+            <w:tr>
+              <w:trPr>
+                <w:tblCellSpacing w:w="15" w:type="dxa"/>
+              </w:trPr>
+              <w:tc>
+                <w:tcPr>
+                  <w:tcW w:w="0" w:type="auto"/>
+                  <w:vAlign w:val="center"/>
+                  <w:hideMark/>
+                </w:tcPr>
+                <w:p>
+                  <w:pPr>
+                    <w:spacing w:after="0"/>
+                    <w:rPr>
+                      <w:rFonts w:ascii="Times New Roman" w:hAnsi="Times New Roman" w:cs="Times New Roman"/>
+                      <w:sz w:val="24"/>
+                      <w:szCs w:val="24"/>
+                    </w:rPr>
+                  </w:pPr>
+                  <w:r>
+                    <w:rPr>
+                      <w:rFonts w:ascii="Times New Roman" w:hAnsi="Times New Roman" w:cs="Times New Roman"/>
+                      <w:sz w:val="24"/>
+                      <w:szCs w:val="24"/>
+                    </w:rPr>
+                    <w:t>re.sub(pattern, replacement, string)</w:t>
+                  </w:r>
+                </w:p>
+              </w:tc>
+            </w:tr>
+          </w:tbl>
+          <w:p>
+            <w:pPr>
+              <w:rPr>
+                <w:rFonts w:ascii="Times New Roman" w:hAnsi="Times New Roman" w:cs="Times New Roman"/>
+                <w:sz w:val="24"/>
+                <w:szCs w:val="24"/>
+              </w:rPr>
+            </w:pPr>
+          </w:p>
+        </w:tc>
+        <w:tc>
+          <w:tcPr>
+            <w:tcW w:w="4788" w:type="dxa"/>
+          </w:tcPr>
+          <w:tbl>
+            <w:tblPr>
+              <w:tblW w:w="0" w:type="auto"/>
+              <w:tblCellSpacing w:w="15" w:type="dxa"/>
+              <w:tblCellMar>
+                <w:top w:w="15" w:type="dxa"/>
+                <w:left w:w="15" w:type="dxa"/>
+                <w:bottom w:w="15" w:type="dxa"/>
+                <w:right w:w="15" w:type="dxa"/>
+              </w:tblCellMar>
+              <w:tblLook w:val="04A0"/>
+            </w:tblPr>
+            <w:tblGrid>
+              <w:gridCol w:w="3169"/>
+            </w:tblGrid>
+            <w:tr>
+              <w:trPr>
+                <w:tblCellSpacing w:w="15" w:type="dxa"/>
+              </w:trPr>
+              <w:tc>
+                <w:tcPr>
+                  <w:tcW w:w="0" w:type="auto"/>
+                  <w:vAlign w:val="center"/>
+                  <w:hideMark/>
+                </w:tcPr>
+                <w:p>
+                  <w:pPr>
+                    <w:spacing w:after="0"/>
+                    <w:rPr>
+                      <w:rFonts w:ascii="Times New Roman" w:hAnsi="Times New Roman" w:cs="Times New Roman"/>
+                      <w:sz w:val="24"/>
+                      <w:szCs w:val="24"/>
+                    </w:rPr>
+                  </w:pPr>
+                  <w:r>
+                    <w:rPr>
+                      <w:rFonts w:ascii="Times New Roman" w:hAnsi="Times New Roman" w:cs="Times New Roman"/>
+                      <w:sz w:val="24"/>
+                      <w:szCs w:val="24"/>
+                    </w:rPr>
+                    <w:t>Replaces matches with new text</w:t>
+                  </w:r>
+                </w:p>
+              </w:tc>
+            </w:tr>
+          </w:tbl>
+          <w:p>
+            <w:pPr>
+              <w:rPr>
+                <w:rFonts w:ascii="Times New Roman" w:hAnsi="Times New Roman" w:cs="Times New Roman"/>
+                <w:sz w:val="24"/>
+                <w:szCs w:val="24"/>
+              </w:rPr>
+            </w:pPr>
+          </w:p>
+        </w:tc>
+      </w:tr>
+      <w:tr>
+        <w:tc>
+          <w:tcPr>
+            <w:tcW w:w="4788" w:type="dxa"/>
+          </w:tcPr>
+          <w:tbl>
+            <w:tblPr>
+              <w:tblW w:w="0" w:type="auto"/>
+              <w:tblCellSpacing w:w="15" w:type="dxa"/>
+              <w:tblCellMar>
+                <w:top w:w="15" w:type="dxa"/>
+                <w:left w:w="15" w:type="dxa"/>
+                <w:bottom w:w="15" w:type="dxa"/>
+                <w:right w:w="15" w:type="dxa"/>
+              </w:tblCellMar>
+              <w:tblLook w:val="04A0"/>
+            </w:tblPr>
+            <w:tblGrid>
+              <w:gridCol w:w="2243"/>
+            </w:tblGrid>
+            <w:tr>
+              <w:trPr>
+                <w:tblCellSpacing w:w="15" w:type="dxa"/>
+              </w:trPr>
+              <w:tc>
+                <w:tcPr>
+                  <w:tcW w:w="0" w:type="auto"/>
+                  <w:vAlign w:val="center"/>
+                  <w:hideMark/>
+                </w:tcPr>
+                <w:p>
+                  <w:pPr>
+                    <w:spacing w:after="0"/>
+                    <w:rPr>
+                      <w:rFonts w:ascii="Times New Roman" w:hAnsi="Times New Roman" w:cs="Times New Roman"/>
+                      <w:sz w:val="24"/>
+                      <w:szCs w:val="24"/>
+                    </w:rPr>
+                  </w:pPr>
+                  <w:proofErr w:type="spellStart"/>
+                  <w:r>
+                    <w:rPr>
+                      <w:rFonts w:ascii="Times New Roman" w:hAnsi="Times New Roman" w:cs="Times New Roman"/>
+                      <w:sz w:val="24"/>
+                      <w:szCs w:val="24"/>
+                    </w:rPr>
+                    <w:t>re.split</w:t>
+                  </w:r>
+                  <w:proofErr w:type="spellEnd"/>
+                  <w:r>
+                    <w:rPr>
+                      <w:rFonts w:ascii="Times New Roman" w:hAnsi="Times New Roman" w:cs="Times New Roman"/>
+                      <w:sz w:val="24"/>
+                      <w:szCs w:val="24"/>
+                    </w:rPr>
+                    <w:t>(pattern, string)</w:t>
+                  </w:r>
+                </w:p>
+              </w:tc>
+            </w:tr>
+          </w:tbl>
+          <w:p>
+            <w:pPr>
+              <w:rPr>
+                <w:rFonts w:ascii="Times New Roman" w:hAnsi="Times New Roman" w:cs="Times New Roman"/>
+                <w:sz w:val="24"/>
+                <w:szCs w:val="24"/>
+              </w:rPr>
+            </w:pPr>
+          </w:p>
+        </w:tc>
+        <w:tc>
+          <w:tcPr>
+            <w:tcW w:w="4788" w:type="dxa"/>
+          </w:tcPr>
+          <w:tbl>
+            <w:tblPr>
+              <w:tblW w:w="0" w:type="auto"/>
+              <w:tblCellSpacing w:w="15" w:type="dxa"/>
+              <w:tblCellMar>
+                <w:top w:w="15" w:type="dxa"/>
+                <w:left w:w="15" w:type="dxa"/>
+                <w:bottom w:w="15" w:type="dxa"/>
+                <w:right w:w="15" w:type="dxa"/>
+              </w:tblCellMar>
+              <w:tblLook w:val="04A0"/>
+            </w:tblPr>
+            <w:tblGrid>
+              <w:gridCol w:w="2677"/>
+            </w:tblGrid>
+            <w:tr>
+              <w:trPr>
+                <w:tblCellSpacing w:w="15" w:type="dxa"/>
+              </w:trPr>
+              <w:tc>
+                <w:tcPr>
+                  <w:tcW w:w="0" w:type="auto"/>
+                  <w:vAlign w:val="center"/>
+                  <w:hideMark/>
+                </w:tcPr>
+                <w:p>
+                  <w:pPr>
+                    <w:spacing w:after="0"/>
+                    <w:rPr>
+                      <w:rFonts w:ascii="Times New Roman" w:hAnsi="Times New Roman" w:cs="Times New Roman"/>
+                      <w:sz w:val="24"/>
+                      <w:szCs w:val="24"/>
+                    </w:rPr>
+                  </w:pPr>
+                  <w:r>
+                    <w:rPr>
+                      <w:rFonts w:ascii="Times New Roman" w:hAnsi="Times New Roman" w:cs="Times New Roman"/>
+                      <w:sz w:val="24"/>
+                      <w:szCs w:val="24"/>
+                    </w:rPr>
+                    <w:t>Splits the string at matches</w:t>
+                  </w:r>
+                </w:p>
+              </w:tc>
+            </w:tr>
+          </w:tbl>
+          <w:p>
+            <w:pPr>
+              <w:rPr>
+                <w:rFonts w:ascii="Times New Roman" w:hAnsi="Times New Roman" w:cs="Times New Roman"/>
+                <w:sz w:val="24"/>
+                <w:szCs w:val="24"/>
+              </w:rPr>
+            </w:pPr>
+          </w:p>
+        </w:tc>
+      </w:tr>
+    </w:tbl>
+    <w:p>
+      <w:pPr>
+        <w:rPr>
+          <w:rFonts w:ascii="Times New Roman" w:hAnsi="Times New Roman" w:cs="Times New Roman"/>
+          <w:b/>
+          <w:sz w:val="24"/>
+          <w:szCs w:val="24"/>
+        </w:rPr>
+      </w:pPr>
     </w:p>
     <w:p>
       <w:pPr>

--- a/Introduction to Python.docx
+++ b/Introduction to Python.docx
@@ -26204,16 +26204,6 @@
           <w:szCs w:val="24"/>
         </w:rPr>
       </w:pPr>
-    </w:p>
-    <w:p>
-      <w:pPr>
-        <w:rPr>
-          <w:rFonts w:ascii="Times New Roman" w:hAnsi="Times New Roman" w:cs="Times New Roman"/>
-          <w:b/>
-          <w:sz w:val="24"/>
-          <w:szCs w:val="24"/>
-        </w:rPr>
-      </w:pPr>
       <w:proofErr w:type="gramStart"/>
       <w:r>
         <w:rPr>
@@ -26223,6 +26213,314 @@
           <w:szCs w:val="24"/>
         </w:rPr>
         <w:t>image1.show()</w:t>
+      </w:r>
+      <w:proofErr w:type="gramEnd"/>
+    </w:p>
+    <w:p>
+      <w:pPr>
+        <w:rPr>
+          <w:rFonts w:ascii="Times New Roman" w:hAnsi="Times New Roman" w:cs="Times New Roman"/>
+          <w:b/>
+          <w:sz w:val="24"/>
+          <w:szCs w:val="24"/>
+        </w:rPr>
+      </w:pPr>
+    </w:p>
+    <w:p>
+      <w:pPr>
+        <w:rPr>
+          <w:rFonts w:ascii="Times New Roman" w:hAnsi="Times New Roman" w:cs="Times New Roman"/>
+          <w:sz w:val="24"/>
+          <w:szCs w:val="24"/>
+        </w:rPr>
+      </w:pPr>
+      <w:r>
+        <w:rPr>
+          <w:rFonts w:ascii="Times New Roman" w:hAnsi="Times New Roman" w:cs="Times New Roman"/>
+          <w:sz w:val="24"/>
+          <w:szCs w:val="24"/>
+        </w:rPr>
+        <w:t>#Applying Filters</w:t>
+      </w:r>
+    </w:p>
+    <w:p>
+      <w:pPr>
+        <w:rPr>
+          <w:rFonts w:ascii="Times New Roman" w:hAnsi="Times New Roman" w:cs="Times New Roman"/>
+          <w:b/>
+          <w:sz w:val="24"/>
+          <w:szCs w:val="24"/>
+        </w:rPr>
+      </w:pPr>
+      <w:proofErr w:type="gramStart"/>
+      <w:r>
+        <w:rPr>
+          <w:rStyle w:val="hljs-keyword"/>
+          <w:rFonts w:ascii="Times New Roman" w:hAnsi="Times New Roman" w:cs="Times New Roman"/>
+          <w:b/>
+          <w:sz w:val="24"/>
+          <w:szCs w:val="24"/>
+        </w:rPr>
+        <w:t>from</w:t>
+      </w:r>
+      <w:proofErr w:type="gramEnd"/>
+      <w:r>
+        <w:rPr>
+          <w:rFonts w:ascii="Times New Roman" w:hAnsi="Times New Roman" w:cs="Times New Roman"/>
+          <w:b/>
+          <w:sz w:val="24"/>
+          <w:szCs w:val="24"/>
+        </w:rPr>
+        <w:t xml:space="preserve"> PIL </w:t>
+      </w:r>
+      <w:r>
+        <w:rPr>
+          <w:rStyle w:val="hljs-keyword"/>
+          <w:rFonts w:ascii="Times New Roman" w:hAnsi="Times New Roman" w:cs="Times New Roman"/>
+          <w:b/>
+          <w:sz w:val="24"/>
+          <w:szCs w:val="24"/>
+        </w:rPr>
+        <w:t>import</w:t>
+      </w:r>
+      <w:r>
+        <w:rPr>
+          <w:rFonts w:ascii="Times New Roman" w:hAnsi="Times New Roman" w:cs="Times New Roman"/>
+          <w:b/>
+          <w:sz w:val="24"/>
+          <w:szCs w:val="24"/>
+        </w:rPr>
+        <w:t xml:space="preserve"> </w:t>
+      </w:r>
+      <w:proofErr w:type="spellStart"/>
+      <w:r>
+        <w:rPr>
+          <w:rFonts w:ascii="Times New Roman" w:hAnsi="Times New Roman" w:cs="Times New Roman"/>
+          <w:b/>
+          <w:sz w:val="24"/>
+          <w:szCs w:val="24"/>
+        </w:rPr>
+        <w:t>ImageFilter</w:t>
+      </w:r>
+      <w:proofErr w:type="spellEnd"/>
+      <w:r>
+        <w:rPr>
+          <w:rFonts w:ascii="Times New Roman" w:hAnsi="Times New Roman" w:cs="Times New Roman"/>
+          <w:b/>
+          <w:sz w:val="24"/>
+          <w:szCs w:val="24"/>
+        </w:rPr>
+        <w:t xml:space="preserve"> </w:t>
+      </w:r>
+    </w:p>
+    <w:p>
+      <w:pPr>
+        <w:rPr>
+          <w:rFonts w:ascii="Times New Roman" w:hAnsi="Times New Roman" w:cs="Times New Roman"/>
+          <w:b/>
+          <w:sz w:val="24"/>
+          <w:szCs w:val="24"/>
+        </w:rPr>
+      </w:pPr>
+      <w:proofErr w:type="gramStart"/>
+      <w:r>
+        <w:rPr>
+          <w:rFonts w:ascii="Times New Roman" w:hAnsi="Times New Roman" w:cs="Times New Roman"/>
+          <w:b/>
+          <w:sz w:val="24"/>
+          <w:szCs w:val="24"/>
+        </w:rPr>
+        <w:t>blurred</w:t>
+      </w:r>
+      <w:proofErr w:type="gramEnd"/>
+      <w:r>
+        <w:rPr>
+          <w:rFonts w:ascii="Times New Roman" w:hAnsi="Times New Roman" w:cs="Times New Roman"/>
+          <w:b/>
+          <w:sz w:val="24"/>
+          <w:szCs w:val="24"/>
+        </w:rPr>
+        <w:t xml:space="preserve"> = image1.</w:t>
+      </w:r>
+      <w:r>
+        <w:rPr>
+          <w:rStyle w:val="hljs-builtin"/>
+          <w:rFonts w:ascii="Times New Roman" w:hAnsi="Times New Roman" w:cs="Times New Roman"/>
+          <w:b/>
+          <w:sz w:val="24"/>
+          <w:szCs w:val="24"/>
+        </w:rPr>
+        <w:t>filter</w:t>
+      </w:r>
+      <w:r>
+        <w:rPr>
+          <w:rFonts w:ascii="Times New Roman" w:hAnsi="Times New Roman" w:cs="Times New Roman"/>
+          <w:b/>
+          <w:sz w:val="24"/>
+          <w:szCs w:val="24"/>
+        </w:rPr>
+        <w:t>(</w:t>
+      </w:r>
+      <w:proofErr w:type="spellStart"/>
+      <w:r>
+        <w:rPr>
+          <w:rFonts w:ascii="Times New Roman" w:hAnsi="Times New Roman" w:cs="Times New Roman"/>
+          <w:b/>
+          <w:sz w:val="24"/>
+          <w:szCs w:val="24"/>
+        </w:rPr>
+        <w:t>ImageFilter.BLUR</w:t>
+      </w:r>
+      <w:proofErr w:type="spellEnd"/>
+      <w:r>
+        <w:rPr>
+          <w:rFonts w:ascii="Times New Roman" w:hAnsi="Times New Roman" w:cs="Times New Roman"/>
+          <w:b/>
+          <w:sz w:val="24"/>
+          <w:szCs w:val="24"/>
+        </w:rPr>
+        <w:t xml:space="preserve">) </w:t>
+      </w:r>
+    </w:p>
+    <w:p>
+      <w:pPr>
+        <w:rPr>
+          <w:rFonts w:ascii="Times New Roman" w:hAnsi="Times New Roman" w:cs="Times New Roman"/>
+          <w:b/>
+          <w:sz w:val="24"/>
+          <w:szCs w:val="24"/>
+        </w:rPr>
+      </w:pPr>
+      <w:proofErr w:type="spellStart"/>
+      <w:proofErr w:type="gramStart"/>
+      <w:r>
+        <w:rPr>
+          <w:rFonts w:ascii="Times New Roman" w:hAnsi="Times New Roman" w:cs="Times New Roman"/>
+          <w:b/>
+          <w:sz w:val="24"/>
+          <w:szCs w:val="24"/>
+        </w:rPr>
+        <w:t>blurred.show</w:t>
+      </w:r>
+      <w:proofErr w:type="spellEnd"/>
+      <w:r>
+        <w:rPr>
+          <w:rFonts w:ascii="Times New Roman" w:hAnsi="Times New Roman" w:cs="Times New Roman"/>
+          <w:b/>
+          <w:sz w:val="24"/>
+          <w:szCs w:val="24"/>
+        </w:rPr>
+        <w:t>()</w:t>
+      </w:r>
+      <w:proofErr w:type="gramEnd"/>
+      <w:r>
+        <w:rPr>
+          <w:rFonts w:ascii="Times New Roman" w:hAnsi="Times New Roman" w:cs="Times New Roman"/>
+          <w:b/>
+          <w:sz w:val="24"/>
+          <w:szCs w:val="24"/>
+        </w:rPr>
+        <w:t xml:space="preserve"> </w:t>
+      </w:r>
+    </w:p>
+    <w:p>
+      <w:pPr>
+        <w:rPr>
+          <w:rFonts w:ascii="Times New Roman" w:hAnsi="Times New Roman" w:cs="Times New Roman"/>
+          <w:b/>
+          <w:sz w:val="24"/>
+          <w:szCs w:val="24"/>
+        </w:rPr>
+      </w:pPr>
+      <w:proofErr w:type="gramStart"/>
+      <w:r>
+        <w:rPr>
+          <w:rFonts w:ascii="Times New Roman" w:hAnsi="Times New Roman" w:cs="Times New Roman"/>
+          <w:b/>
+          <w:sz w:val="24"/>
+          <w:szCs w:val="24"/>
+        </w:rPr>
+        <w:t>sharpened</w:t>
+      </w:r>
+      <w:proofErr w:type="gramEnd"/>
+      <w:r>
+        <w:rPr>
+          <w:rFonts w:ascii="Times New Roman" w:hAnsi="Times New Roman" w:cs="Times New Roman"/>
+          <w:b/>
+          <w:sz w:val="24"/>
+          <w:szCs w:val="24"/>
+        </w:rPr>
+        <w:t xml:space="preserve"> = image1.</w:t>
+      </w:r>
+      <w:r>
+        <w:rPr>
+          <w:rStyle w:val="hljs-builtin"/>
+          <w:rFonts w:ascii="Times New Roman" w:hAnsi="Times New Roman" w:cs="Times New Roman"/>
+          <w:b/>
+          <w:sz w:val="24"/>
+          <w:szCs w:val="24"/>
+        </w:rPr>
+        <w:t>filter</w:t>
+      </w:r>
+      <w:r>
+        <w:rPr>
+          <w:rFonts w:ascii="Times New Roman" w:hAnsi="Times New Roman" w:cs="Times New Roman"/>
+          <w:b/>
+          <w:sz w:val="24"/>
+          <w:szCs w:val="24"/>
+        </w:rPr>
+        <w:t>(</w:t>
+      </w:r>
+      <w:proofErr w:type="spellStart"/>
+      <w:r>
+        <w:rPr>
+          <w:rFonts w:ascii="Times New Roman" w:hAnsi="Times New Roman" w:cs="Times New Roman"/>
+          <w:b/>
+          <w:sz w:val="24"/>
+          <w:szCs w:val="24"/>
+        </w:rPr>
+        <w:t>ImageFilter.SHARPEN</w:t>
+      </w:r>
+      <w:proofErr w:type="spellEnd"/>
+      <w:r>
+        <w:rPr>
+          <w:rFonts w:ascii="Times New Roman" w:hAnsi="Times New Roman" w:cs="Times New Roman"/>
+          <w:b/>
+          <w:sz w:val="24"/>
+          <w:szCs w:val="24"/>
+        </w:rPr>
+        <w:t xml:space="preserve">) </w:t>
+      </w:r>
+    </w:p>
+    <w:p>
+      <w:pPr>
+        <w:rPr>
+          <w:rFonts w:ascii="Times New Roman" w:hAnsi="Times New Roman" w:cs="Times New Roman"/>
+          <w:b/>
+          <w:sz w:val="24"/>
+          <w:szCs w:val="24"/>
+        </w:rPr>
+      </w:pPr>
+      <w:proofErr w:type="spellStart"/>
+      <w:proofErr w:type="gramStart"/>
+      <w:r>
+        <w:rPr>
+          <w:rFonts w:ascii="Times New Roman" w:hAnsi="Times New Roman" w:cs="Times New Roman"/>
+          <w:b/>
+          <w:sz w:val="24"/>
+          <w:szCs w:val="24"/>
+        </w:rPr>
+        <w:t>sharpened.show</w:t>
+      </w:r>
+      <w:proofErr w:type="spellEnd"/>
+      <w:r>
+        <w:rPr>
+          <w:rFonts w:ascii="Times New Roman" w:hAnsi="Times New Roman" w:cs="Times New Roman"/>
+          <w:b/>
+          <w:sz w:val="24"/>
+          <w:szCs w:val="24"/>
+        </w:rPr>
+        <w:t>()</w:t>
       </w:r>
       <w:proofErr w:type="gramEnd"/>
     </w:p>
@@ -26975,6 +27273,7 @@
                       <w:sz w:val="24"/>
                       <w:szCs w:val="24"/>
                     </w:rPr>
+                    <w:lastRenderedPageBreak/>
                     <w:t>re.finditer</w:t>
                   </w:r>
                   <w:proofErr w:type="spellEnd"/>
@@ -27352,99 +27651,525 @@
           <w:szCs w:val="24"/>
         </w:rPr>
       </w:pPr>
-    </w:p>
-    <w:p>
-      <w:pPr>
-        <w:rPr>
-          <w:rFonts w:ascii="Times New Roman" w:hAnsi="Times New Roman" w:cs="Times New Roman"/>
-          <w:sz w:val="24"/>
-          <w:szCs w:val="24"/>
-        </w:rPr>
-      </w:pPr>
-    </w:p>
-    <w:p>
-      <w:pPr>
-        <w:rPr>
-          <w:rFonts w:ascii="Times New Roman" w:hAnsi="Times New Roman" w:cs="Times New Roman"/>
-          <w:sz w:val="24"/>
-          <w:szCs w:val="24"/>
-        </w:rPr>
-      </w:pPr>
-    </w:p>
-    <w:p>
-      <w:pPr>
-        <w:rPr>
-          <w:rFonts w:ascii="Times New Roman" w:hAnsi="Times New Roman" w:cs="Times New Roman"/>
-          <w:sz w:val="24"/>
-          <w:szCs w:val="24"/>
-        </w:rPr>
-      </w:pPr>
-    </w:p>
-    <w:p>
-      <w:pPr>
-        <w:rPr>
-          <w:rFonts w:ascii="Times New Roman" w:hAnsi="Times New Roman" w:cs="Times New Roman"/>
-          <w:sz w:val="24"/>
-          <w:szCs w:val="24"/>
-        </w:rPr>
-      </w:pPr>
-    </w:p>
-    <w:p>
-      <w:pPr>
-        <w:rPr>
-          <w:rFonts w:ascii="Times New Roman" w:hAnsi="Times New Roman" w:cs="Times New Roman"/>
-          <w:sz w:val="24"/>
-          <w:szCs w:val="24"/>
-        </w:rPr>
-      </w:pPr>
-    </w:p>
-    <w:p>
-      <w:pPr>
-        <w:rPr>
-          <w:rFonts w:ascii="Times New Roman" w:hAnsi="Times New Roman" w:cs="Times New Roman"/>
-          <w:sz w:val="24"/>
-          <w:szCs w:val="24"/>
-        </w:rPr>
-      </w:pPr>
-    </w:p>
-    <w:p>
-      <w:pPr>
-        <w:rPr>
-          <w:rFonts w:ascii="Times New Roman" w:hAnsi="Times New Roman" w:cs="Times New Roman"/>
-          <w:sz w:val="24"/>
-          <w:szCs w:val="24"/>
-        </w:rPr>
-      </w:pPr>
-    </w:p>
-    <w:p>
-      <w:pPr>
-        <w:rPr>
-          <w:rFonts w:ascii="Times New Roman" w:hAnsi="Times New Roman" w:cs="Times New Roman"/>
-          <w:sz w:val="24"/>
-          <w:szCs w:val="24"/>
-        </w:rPr>
-      </w:pPr>
-    </w:p>
-    <w:p>
-      <w:pPr>
-        <w:rPr>
-          <w:rFonts w:ascii="Times New Roman" w:hAnsi="Times New Roman" w:cs="Times New Roman"/>
-          <w:sz w:val="24"/>
-          <w:szCs w:val="24"/>
-        </w:rPr>
-      </w:pPr>
-    </w:p>
-    <w:p>
-      <w:pPr>
-        <w:rPr>
-          <w:rFonts w:ascii="Times New Roman" w:hAnsi="Times New Roman" w:cs="Times New Roman"/>
-          <w:sz w:val="24"/>
-          <w:szCs w:val="24"/>
-        </w:rPr>
-      </w:pPr>
-    </w:p>
-    <w:p>
+      <w:r>
+        <w:rPr>
+          <w:rFonts w:ascii="Times New Roman" w:hAnsi="Times New Roman" w:cs="Times New Roman"/>
+          <w:sz w:val="24"/>
+          <w:szCs w:val="24"/>
+        </w:rPr>
+        <w:t xml:space="preserve">Syntax: </w:t>
+      </w:r>
       <w:proofErr w:type="spellStart"/>
+      <w:proofErr w:type="gramStart"/>
+      <w:r>
+        <w:rPr>
+          <w:rFonts w:ascii="Times New Roman" w:hAnsi="Times New Roman" w:cs="Times New Roman"/>
+          <w:sz w:val="24"/>
+          <w:szCs w:val="24"/>
+        </w:rPr>
+        <w:t>re.search</w:t>
+      </w:r>
+      <w:proofErr w:type="spellEnd"/>
+      <w:r>
+        <w:rPr>
+          <w:rFonts w:ascii="Times New Roman" w:hAnsi="Times New Roman" w:cs="Times New Roman"/>
+          <w:sz w:val="24"/>
+          <w:szCs w:val="24"/>
+        </w:rPr>
+        <w:t>(</w:t>
+      </w:r>
+      <w:proofErr w:type="gramEnd"/>
+      <w:r>
+        <w:rPr>
+          <w:rFonts w:ascii="Times New Roman" w:hAnsi="Times New Roman" w:cs="Times New Roman"/>
+          <w:sz w:val="24"/>
+          <w:szCs w:val="24"/>
+        </w:rPr>
+        <w:t>pattern, string, flags=0)</w:t>
+      </w:r>
+    </w:p>
+    <w:p>
+      <w:pPr>
+        <w:rPr>
+          <w:rFonts w:ascii="Times New Roman" w:hAnsi="Times New Roman" w:cs="Times New Roman"/>
+          <w:b/>
+          <w:sz w:val="24"/>
+          <w:szCs w:val="24"/>
+          <w:u w:val="single"/>
+        </w:rPr>
+      </w:pPr>
+      <w:r>
+        <w:rPr>
+          <w:rFonts w:ascii="Times New Roman" w:hAnsi="Times New Roman" w:cs="Times New Roman"/>
+          <w:b/>
+          <w:sz w:val="24"/>
+          <w:szCs w:val="24"/>
+          <w:u w:val="single"/>
+        </w:rPr>
+        <w:t>Example</w:t>
+      </w:r>
+    </w:p>
+    <w:p>
+      <w:pPr>
+        <w:rPr>
+          <w:rFonts w:ascii="Times New Roman" w:hAnsi="Times New Roman" w:cs="Times New Roman"/>
+          <w:b/>
+          <w:sz w:val="24"/>
+          <w:szCs w:val="24"/>
+        </w:rPr>
+      </w:pPr>
+      <w:proofErr w:type="gramStart"/>
+      <w:r>
+        <w:rPr>
+          <w:rFonts w:ascii="Times New Roman" w:hAnsi="Times New Roman" w:cs="Times New Roman"/>
+          <w:b/>
+          <w:sz w:val="24"/>
+          <w:szCs w:val="24"/>
+        </w:rPr>
+        <w:t>import</w:t>
+      </w:r>
+      <w:proofErr w:type="gramEnd"/>
+      <w:r>
+        <w:rPr>
+          <w:rFonts w:ascii="Times New Roman" w:hAnsi="Times New Roman" w:cs="Times New Roman"/>
+          <w:b/>
+          <w:sz w:val="24"/>
+          <w:szCs w:val="24"/>
+        </w:rPr>
+        <w:t xml:space="preserve"> re</w:t>
+      </w:r>
+    </w:p>
+    <w:p>
+      <w:pPr>
+        <w:rPr>
+          <w:rFonts w:ascii="Times New Roman" w:hAnsi="Times New Roman" w:cs="Times New Roman"/>
+          <w:b/>
+          <w:sz w:val="24"/>
+          <w:szCs w:val="24"/>
+        </w:rPr>
+      </w:pPr>
+      <w:proofErr w:type="gramStart"/>
+      <w:r>
+        <w:rPr>
+          <w:rFonts w:ascii="Times New Roman" w:hAnsi="Times New Roman" w:cs="Times New Roman"/>
+          <w:b/>
+          <w:sz w:val="24"/>
+          <w:szCs w:val="24"/>
+        </w:rPr>
+        <w:t>email</w:t>
+      </w:r>
+      <w:proofErr w:type="gramEnd"/>
+      <w:r>
+        <w:rPr>
+          <w:rFonts w:ascii="Times New Roman" w:hAnsi="Times New Roman" w:cs="Times New Roman"/>
+          <w:b/>
+          <w:sz w:val="24"/>
+          <w:szCs w:val="24"/>
+        </w:rPr>
+        <w:t xml:space="preserve"> = input("what's your email? ").</w:t>
+      </w:r>
+      <w:proofErr w:type="gramStart"/>
+      <w:r>
+        <w:rPr>
+          <w:rFonts w:ascii="Times New Roman" w:hAnsi="Times New Roman" w:cs="Times New Roman"/>
+          <w:b/>
+          <w:sz w:val="24"/>
+          <w:szCs w:val="24"/>
+        </w:rPr>
+        <w:t>strip()</w:t>
+      </w:r>
+      <w:proofErr w:type="gramEnd"/>
+    </w:p>
+    <w:p>
+      <w:pPr>
+        <w:rPr>
+          <w:rFonts w:ascii="Times New Roman" w:hAnsi="Times New Roman" w:cs="Times New Roman"/>
+          <w:b/>
+          <w:sz w:val="24"/>
+          <w:szCs w:val="24"/>
+        </w:rPr>
+      </w:pPr>
+    </w:p>
+    <w:p>
+      <w:pPr>
+        <w:rPr>
+          <w:rFonts w:ascii="Times New Roman" w:hAnsi="Times New Roman" w:cs="Times New Roman"/>
+          <w:b/>
+          <w:sz w:val="24"/>
+          <w:szCs w:val="24"/>
+        </w:rPr>
+      </w:pPr>
+      <w:proofErr w:type="gramStart"/>
+      <w:r>
+        <w:rPr>
+          <w:rFonts w:ascii="Times New Roman" w:hAnsi="Times New Roman" w:cs="Times New Roman"/>
+          <w:b/>
+          <w:sz w:val="24"/>
+          <w:szCs w:val="24"/>
+        </w:rPr>
+        <w:t>username</w:t>
+      </w:r>
+      <w:proofErr w:type="gramEnd"/>
+      <w:r>
+        <w:rPr>
+          <w:rFonts w:ascii="Times New Roman" w:hAnsi="Times New Roman" w:cs="Times New Roman"/>
+          <w:b/>
+          <w:sz w:val="24"/>
+          <w:szCs w:val="24"/>
+        </w:rPr>
+        <w:t xml:space="preserve">, domain = </w:t>
+      </w:r>
+      <w:proofErr w:type="spellStart"/>
+      <w:r>
+        <w:rPr>
+          <w:rFonts w:ascii="Times New Roman" w:hAnsi="Times New Roman" w:cs="Times New Roman"/>
+          <w:b/>
+          <w:sz w:val="24"/>
+          <w:szCs w:val="24"/>
+        </w:rPr>
+        <w:t>email.split</w:t>
+      </w:r>
+      <w:proofErr w:type="spellEnd"/>
+      <w:r>
+        <w:rPr>
+          <w:rFonts w:ascii="Times New Roman" w:hAnsi="Times New Roman" w:cs="Times New Roman"/>
+          <w:b/>
+          <w:sz w:val="24"/>
+          <w:szCs w:val="24"/>
+        </w:rPr>
+        <w:t>("@")</w:t>
+      </w:r>
+    </w:p>
+    <w:p>
+      <w:pPr>
+        <w:rPr>
+          <w:rFonts w:ascii="Times New Roman" w:hAnsi="Times New Roman" w:cs="Times New Roman"/>
+          <w:b/>
+          <w:sz w:val="24"/>
+          <w:szCs w:val="24"/>
+        </w:rPr>
+      </w:pPr>
+    </w:p>
+    <w:p>
+      <w:pPr>
+        <w:rPr>
+          <w:rFonts w:ascii="Times New Roman" w:hAnsi="Times New Roman" w:cs="Times New Roman"/>
+          <w:b/>
+          <w:sz w:val="24"/>
+          <w:szCs w:val="24"/>
+        </w:rPr>
+      </w:pPr>
+      <w:proofErr w:type="gramStart"/>
+      <w:r>
+        <w:rPr>
+          <w:rFonts w:ascii="Times New Roman" w:hAnsi="Times New Roman" w:cs="Times New Roman"/>
+          <w:b/>
+          <w:sz w:val="24"/>
+          <w:szCs w:val="24"/>
+        </w:rPr>
+        <w:t>if</w:t>
+      </w:r>
+      <w:proofErr w:type="gramEnd"/>
+      <w:r>
+        <w:rPr>
+          <w:rFonts w:ascii="Times New Roman" w:hAnsi="Times New Roman" w:cs="Times New Roman"/>
+          <w:b/>
+          <w:sz w:val="24"/>
+          <w:szCs w:val="24"/>
+        </w:rPr>
+        <w:t xml:space="preserve"> </w:t>
+      </w:r>
+      <w:proofErr w:type="spellStart"/>
+      <w:r>
+        <w:rPr>
+          <w:rFonts w:ascii="Times New Roman" w:hAnsi="Times New Roman" w:cs="Times New Roman"/>
+          <w:b/>
+          <w:sz w:val="24"/>
+          <w:szCs w:val="24"/>
+        </w:rPr>
+        <w:t>re.search</w:t>
+      </w:r>
+      <w:proofErr w:type="spellEnd"/>
+      <w:r>
+        <w:rPr>
+          <w:rFonts w:ascii="Times New Roman" w:hAnsi="Times New Roman" w:cs="Times New Roman"/>
+          <w:b/>
+          <w:sz w:val="24"/>
+          <w:szCs w:val="24"/>
+        </w:rPr>
+        <w:t>(r"^(\w|\.)+</w:t>
+      </w:r>
+      <w:proofErr w:type="gramStart"/>
+      <w:r>
+        <w:rPr>
+          <w:rFonts w:ascii="Times New Roman" w:hAnsi="Times New Roman" w:cs="Times New Roman"/>
+          <w:b/>
+          <w:sz w:val="24"/>
+          <w:szCs w:val="24"/>
+        </w:rPr>
+        <w:t>@(</w:t>
+      </w:r>
+      <w:proofErr w:type="gramEnd"/>
+      <w:r>
+        <w:rPr>
+          <w:rFonts w:ascii="Times New Roman" w:hAnsi="Times New Roman" w:cs="Times New Roman"/>
+          <w:b/>
+          <w:sz w:val="24"/>
+          <w:szCs w:val="24"/>
+        </w:rPr>
+        <w:t xml:space="preserve">\w+\.)?\w+\.com$", email, </w:t>
+      </w:r>
+      <w:proofErr w:type="spellStart"/>
+      <w:r>
+        <w:rPr>
+          <w:rFonts w:ascii="Times New Roman" w:hAnsi="Times New Roman" w:cs="Times New Roman"/>
+          <w:b/>
+          <w:sz w:val="24"/>
+          <w:szCs w:val="24"/>
+        </w:rPr>
+        <w:t>re.IGNORECASE</w:t>
+      </w:r>
+      <w:proofErr w:type="spellEnd"/>
+      <w:r>
+        <w:rPr>
+          <w:rFonts w:ascii="Times New Roman" w:hAnsi="Times New Roman" w:cs="Times New Roman"/>
+          <w:b/>
+          <w:sz w:val="24"/>
+          <w:szCs w:val="24"/>
+        </w:rPr>
+        <w:t>): #\w</w:t>
+      </w:r>
+      <w:proofErr w:type="gramStart"/>
+      <w:r>
+        <w:rPr>
+          <w:rFonts w:ascii="Times New Roman" w:hAnsi="Times New Roman" w:cs="Times New Roman"/>
+          <w:b/>
+          <w:sz w:val="24"/>
+          <w:szCs w:val="24"/>
+        </w:rPr>
+        <w:t>=[</w:t>
+      </w:r>
+      <w:proofErr w:type="gramEnd"/>
+      <w:r>
+        <w:rPr>
+          <w:rFonts w:ascii="Times New Roman" w:hAnsi="Times New Roman" w:cs="Times New Roman"/>
+          <w:b/>
+          <w:sz w:val="24"/>
+          <w:szCs w:val="24"/>
+        </w:rPr>
+        <w:t>a-zA-Z0-9_]</w:t>
+      </w:r>
+    </w:p>
+    <w:p>
+      <w:pPr>
+        <w:rPr>
+          <w:rFonts w:ascii="Times New Roman" w:hAnsi="Times New Roman" w:cs="Times New Roman"/>
+          <w:b/>
+          <w:sz w:val="24"/>
+          <w:szCs w:val="24"/>
+        </w:rPr>
+      </w:pPr>
+      <w:r>
+        <w:rPr>
+          <w:rFonts w:ascii="Times New Roman" w:hAnsi="Times New Roman" w:cs="Times New Roman"/>
+          <w:b/>
+          <w:sz w:val="24"/>
+          <w:szCs w:val="24"/>
+        </w:rPr>
+        <w:t xml:space="preserve">    </w:t>
+      </w:r>
+      <w:proofErr w:type="gramStart"/>
+      <w:r>
+        <w:rPr>
+          <w:rFonts w:ascii="Times New Roman" w:hAnsi="Times New Roman" w:cs="Times New Roman"/>
+          <w:b/>
+          <w:sz w:val="24"/>
+          <w:szCs w:val="24"/>
+        </w:rPr>
+        <w:t>print(</w:t>
+      </w:r>
+      <w:proofErr w:type="gramEnd"/>
+      <w:r>
+        <w:rPr>
+          <w:rFonts w:ascii="Times New Roman" w:hAnsi="Times New Roman" w:cs="Times New Roman"/>
+          <w:b/>
+          <w:sz w:val="24"/>
+          <w:szCs w:val="24"/>
+        </w:rPr>
+        <w:t>"valid")</w:t>
+      </w:r>
+    </w:p>
+    <w:p>
+      <w:pPr>
+        <w:rPr>
+          <w:rFonts w:ascii="Times New Roman" w:hAnsi="Times New Roman" w:cs="Times New Roman"/>
+          <w:b/>
+          <w:sz w:val="24"/>
+          <w:szCs w:val="24"/>
+        </w:rPr>
+      </w:pPr>
+      <w:proofErr w:type="gramStart"/>
+      <w:r>
+        <w:rPr>
+          <w:rFonts w:ascii="Times New Roman" w:hAnsi="Times New Roman" w:cs="Times New Roman"/>
+          <w:b/>
+          <w:sz w:val="24"/>
+          <w:szCs w:val="24"/>
+        </w:rPr>
+        <w:t>else</w:t>
+      </w:r>
+      <w:proofErr w:type="gramEnd"/>
+      <w:r>
+        <w:rPr>
+          <w:rFonts w:ascii="Times New Roman" w:hAnsi="Times New Roman" w:cs="Times New Roman"/>
+          <w:b/>
+          <w:sz w:val="24"/>
+          <w:szCs w:val="24"/>
+        </w:rPr>
+        <w:t>:</w:t>
+      </w:r>
+    </w:p>
+    <w:p>
+      <w:pPr>
+        <w:rPr>
+          <w:rFonts w:ascii="Times New Roman" w:hAnsi="Times New Roman" w:cs="Times New Roman"/>
+          <w:b/>
+          <w:sz w:val="24"/>
+          <w:szCs w:val="24"/>
+        </w:rPr>
+      </w:pPr>
+      <w:r>
+        <w:rPr>
+          <w:rFonts w:ascii="Times New Roman" w:hAnsi="Times New Roman" w:cs="Times New Roman"/>
+          <w:b/>
+          <w:sz w:val="24"/>
+          <w:szCs w:val="24"/>
+        </w:rPr>
+        <w:t xml:space="preserve">    </w:t>
+      </w:r>
+      <w:proofErr w:type="gramStart"/>
+      <w:r>
+        <w:rPr>
+          <w:rFonts w:ascii="Times New Roman" w:hAnsi="Times New Roman" w:cs="Times New Roman"/>
+          <w:b/>
+          <w:sz w:val="24"/>
+          <w:szCs w:val="24"/>
+        </w:rPr>
+        <w:t>print(</w:t>
+      </w:r>
+      <w:proofErr w:type="gramEnd"/>
+      <w:r>
+        <w:rPr>
+          <w:rFonts w:ascii="Times New Roman" w:hAnsi="Times New Roman" w:cs="Times New Roman"/>
+          <w:b/>
+          <w:sz w:val="24"/>
+          <w:szCs w:val="24"/>
+        </w:rPr>
+        <w:t>"Invalid")</w:t>
+      </w:r>
+    </w:p>
+    <w:p>
+      <w:pPr>
+        <w:rPr>
+          <w:rFonts w:ascii="Times New Roman" w:hAnsi="Times New Roman" w:cs="Times New Roman"/>
+          <w:b/>
+          <w:sz w:val="24"/>
+          <w:szCs w:val="24"/>
+        </w:rPr>
+      </w:pPr>
+    </w:p>
+    <w:p>
+      <w:pPr>
+        <w:rPr>
+          <w:rFonts w:ascii="Times New Roman" w:hAnsi="Times New Roman" w:cs="Times New Roman"/>
+          <w:sz w:val="24"/>
+          <w:szCs w:val="24"/>
+        </w:rPr>
+      </w:pPr>
+    </w:p>
+    <w:p>
+      <w:pPr>
+        <w:rPr>
+          <w:rFonts w:ascii="Times New Roman" w:hAnsi="Times New Roman" w:cs="Times New Roman"/>
+          <w:sz w:val="24"/>
+          <w:szCs w:val="24"/>
+        </w:rPr>
+      </w:pPr>
+    </w:p>
+    <w:p>
+      <w:pPr>
+        <w:rPr>
+          <w:rFonts w:ascii="Times New Roman" w:hAnsi="Times New Roman" w:cs="Times New Roman"/>
+          <w:sz w:val="24"/>
+          <w:szCs w:val="24"/>
+        </w:rPr>
+      </w:pPr>
+    </w:p>
+    <w:p>
+      <w:pPr>
+        <w:rPr>
+          <w:rFonts w:ascii="Times New Roman" w:hAnsi="Times New Roman" w:cs="Times New Roman"/>
+          <w:sz w:val="24"/>
+          <w:szCs w:val="24"/>
+        </w:rPr>
+      </w:pPr>
+    </w:p>
+    <w:p>
+      <w:pPr>
+        <w:rPr>
+          <w:rFonts w:ascii="Times New Roman" w:hAnsi="Times New Roman" w:cs="Times New Roman"/>
+          <w:sz w:val="24"/>
+          <w:szCs w:val="24"/>
+        </w:rPr>
+      </w:pPr>
+    </w:p>
+    <w:p>
+      <w:pPr>
+        <w:rPr>
+          <w:rFonts w:ascii="Times New Roman" w:hAnsi="Times New Roman" w:cs="Times New Roman"/>
+          <w:sz w:val="24"/>
+          <w:szCs w:val="24"/>
+        </w:rPr>
+      </w:pPr>
+    </w:p>
+    <w:p>
+      <w:pPr>
+        <w:rPr>
+          <w:rFonts w:ascii="Times New Roman" w:hAnsi="Times New Roman" w:cs="Times New Roman"/>
+          <w:sz w:val="24"/>
+          <w:szCs w:val="24"/>
+        </w:rPr>
+      </w:pPr>
+    </w:p>
+    <w:p>
+      <w:pPr>
+        <w:rPr>
+          <w:rFonts w:ascii="Times New Roman" w:hAnsi="Times New Roman" w:cs="Times New Roman"/>
+          <w:sz w:val="24"/>
+          <w:szCs w:val="24"/>
+        </w:rPr>
+      </w:pPr>
+    </w:p>
+    <w:p>
+      <w:pPr>
+        <w:rPr>
+          <w:rFonts w:ascii="Times New Roman" w:hAnsi="Times New Roman" w:cs="Times New Roman"/>
+          <w:sz w:val="24"/>
+          <w:szCs w:val="24"/>
+        </w:rPr>
+      </w:pPr>
+    </w:p>
+    <w:p>
+      <w:pPr>
+        <w:rPr>
+          <w:rFonts w:ascii="Times New Roman" w:hAnsi="Times New Roman" w:cs="Times New Roman"/>
+          <w:sz w:val="24"/>
+          <w:szCs w:val="24"/>
+        </w:rPr>
+      </w:pPr>
+    </w:p>
+    <w:p>
+      <w:proofErr w:type="spellStart"/>
       <w:r>
         <w:rPr>
           <w:b/>
@@ -27571,6 +28296,7 @@
           <w:sz w:val="24"/>
           <w:szCs w:val="24"/>
         </w:rPr>
+        <w:lastRenderedPageBreak/>
         <w:t xml:space="preserve">    </w:t>
       </w:r>
       <w:proofErr w:type="gramStart"/>
@@ -28046,6 +28772,7 @@
           <w:sz w:val="28"/>
           <w:szCs w:val="28"/>
         </w:rPr>
+        <w:lastRenderedPageBreak/>
         <w:t>Allows you to navigate image files as well and to perform operations on image files.</w:t>
       </w:r>
       <w:proofErr w:type="gramEnd"/>

--- a/Introduction to Python.docx
+++ b/Introduction to Python.docx
@@ -27708,6 +27708,16 @@
         </w:rPr>
         <w:t>Example</w:t>
       </w:r>
+      <w:r>
+        <w:rPr>
+          <w:rFonts w:ascii="Times New Roman" w:hAnsi="Times New Roman" w:cs="Times New Roman"/>
+          <w:b/>
+          <w:sz w:val="24"/>
+          <w:szCs w:val="24"/>
+          <w:u w:val="single"/>
+        </w:rPr>
+        <w:t xml:space="preserve"> 1</w:t>
+      </w:r>
     </w:p>
     <w:p>
       <w:pPr>
@@ -28082,96 +28092,421 @@
       <w:pPr>
         <w:rPr>
           <w:rFonts w:ascii="Times New Roman" w:hAnsi="Times New Roman" w:cs="Times New Roman"/>
-          <w:sz w:val="24"/>
-          <w:szCs w:val="24"/>
-        </w:rPr>
-      </w:pPr>
-    </w:p>
-    <w:p>
-      <w:pPr>
-        <w:rPr>
-          <w:rFonts w:ascii="Times New Roman" w:hAnsi="Times New Roman" w:cs="Times New Roman"/>
-          <w:sz w:val="24"/>
-          <w:szCs w:val="24"/>
-        </w:rPr>
-      </w:pPr>
-    </w:p>
-    <w:p>
-      <w:pPr>
-        <w:rPr>
-          <w:rFonts w:ascii="Times New Roman" w:hAnsi="Times New Roman" w:cs="Times New Roman"/>
-          <w:sz w:val="24"/>
-          <w:szCs w:val="24"/>
-        </w:rPr>
-      </w:pPr>
-    </w:p>
-    <w:p>
-      <w:pPr>
-        <w:rPr>
-          <w:rFonts w:ascii="Times New Roman" w:hAnsi="Times New Roman" w:cs="Times New Roman"/>
-          <w:sz w:val="24"/>
-          <w:szCs w:val="24"/>
-        </w:rPr>
-      </w:pPr>
-    </w:p>
-    <w:p>
-      <w:pPr>
-        <w:rPr>
-          <w:rFonts w:ascii="Times New Roman" w:hAnsi="Times New Roman" w:cs="Times New Roman"/>
-          <w:sz w:val="24"/>
-          <w:szCs w:val="24"/>
-        </w:rPr>
-      </w:pPr>
-    </w:p>
-    <w:p>
-      <w:pPr>
-        <w:rPr>
-          <w:rFonts w:ascii="Times New Roman" w:hAnsi="Times New Roman" w:cs="Times New Roman"/>
-          <w:sz w:val="24"/>
-          <w:szCs w:val="24"/>
-        </w:rPr>
-      </w:pPr>
-    </w:p>
-    <w:p>
-      <w:pPr>
-        <w:rPr>
-          <w:rFonts w:ascii="Times New Roman" w:hAnsi="Times New Roman" w:cs="Times New Roman"/>
-          <w:sz w:val="24"/>
-          <w:szCs w:val="24"/>
-        </w:rPr>
-      </w:pPr>
-    </w:p>
-    <w:p>
-      <w:pPr>
-        <w:rPr>
-          <w:rFonts w:ascii="Times New Roman" w:hAnsi="Times New Roman" w:cs="Times New Roman"/>
-          <w:sz w:val="24"/>
-          <w:szCs w:val="24"/>
-        </w:rPr>
-      </w:pPr>
-    </w:p>
-    <w:p>
-      <w:pPr>
-        <w:rPr>
-          <w:rFonts w:ascii="Times New Roman" w:hAnsi="Times New Roman" w:cs="Times New Roman"/>
-          <w:sz w:val="24"/>
-          <w:szCs w:val="24"/>
-        </w:rPr>
-      </w:pPr>
-    </w:p>
-    <w:p>
-      <w:pPr>
-        <w:rPr>
-          <w:rFonts w:ascii="Times New Roman" w:hAnsi="Times New Roman" w:cs="Times New Roman"/>
-          <w:sz w:val="24"/>
-          <w:szCs w:val="24"/>
-        </w:rPr>
-      </w:pPr>
-    </w:p>
-    <w:p>
+          <w:b/>
+          <w:sz w:val="24"/>
+          <w:szCs w:val="24"/>
+          <w:u w:val="single"/>
+        </w:rPr>
+      </w:pPr>
+      <w:r>
+        <w:rPr>
+          <w:rFonts w:ascii="Times New Roman" w:hAnsi="Times New Roman" w:cs="Times New Roman"/>
+          <w:b/>
+          <w:sz w:val="24"/>
+          <w:szCs w:val="24"/>
+          <w:u w:val="single"/>
+        </w:rPr>
+        <w:t>Example 2</w:t>
+      </w:r>
+    </w:p>
+    <w:p>
+      <w:pPr>
+        <w:rPr>
+          <w:rFonts w:ascii="Times New Roman" w:hAnsi="Times New Roman" w:cs="Times New Roman"/>
+          <w:b/>
+          <w:sz w:val="24"/>
+          <w:szCs w:val="24"/>
+        </w:rPr>
+      </w:pPr>
+      <w:proofErr w:type="gramStart"/>
+      <w:r>
+        <w:rPr>
+          <w:rFonts w:ascii="Times New Roman" w:hAnsi="Times New Roman" w:cs="Times New Roman"/>
+          <w:b/>
+          <w:sz w:val="24"/>
+          <w:szCs w:val="24"/>
+        </w:rPr>
+        <w:t>import</w:t>
+      </w:r>
+      <w:proofErr w:type="gramEnd"/>
+      <w:r>
+        <w:rPr>
+          <w:rFonts w:ascii="Times New Roman" w:hAnsi="Times New Roman" w:cs="Times New Roman"/>
+          <w:b/>
+          <w:sz w:val="24"/>
+          <w:szCs w:val="24"/>
+        </w:rPr>
+        <w:t xml:space="preserve"> re</w:t>
+      </w:r>
+    </w:p>
+    <w:p>
+      <w:pPr>
+        <w:rPr>
+          <w:rFonts w:ascii="Times New Roman" w:hAnsi="Times New Roman" w:cs="Times New Roman"/>
+          <w:b/>
+          <w:sz w:val="24"/>
+          <w:szCs w:val="24"/>
+        </w:rPr>
+      </w:pPr>
+      <w:proofErr w:type="gramStart"/>
+      <w:r>
+        <w:rPr>
+          <w:rFonts w:ascii="Times New Roman" w:hAnsi="Times New Roman" w:cs="Times New Roman"/>
+          <w:b/>
+          <w:sz w:val="24"/>
+          <w:szCs w:val="24"/>
+        </w:rPr>
+        <w:t>name</w:t>
+      </w:r>
+      <w:proofErr w:type="gramEnd"/>
+      <w:r>
+        <w:rPr>
+          <w:rFonts w:ascii="Times New Roman" w:hAnsi="Times New Roman" w:cs="Times New Roman"/>
+          <w:b/>
+          <w:sz w:val="24"/>
+          <w:szCs w:val="24"/>
+        </w:rPr>
+        <w:t xml:space="preserve"> = input("what's your name? ").</w:t>
+      </w:r>
+      <w:proofErr w:type="gramStart"/>
+      <w:r>
+        <w:rPr>
+          <w:rFonts w:ascii="Times New Roman" w:hAnsi="Times New Roman" w:cs="Times New Roman"/>
+          <w:b/>
+          <w:sz w:val="24"/>
+          <w:szCs w:val="24"/>
+        </w:rPr>
+        <w:t>strip()</w:t>
+      </w:r>
+      <w:proofErr w:type="gramEnd"/>
+    </w:p>
+    <w:p>
+      <w:pPr>
+        <w:rPr>
+          <w:rFonts w:ascii="Times New Roman" w:hAnsi="Times New Roman" w:cs="Times New Roman"/>
+          <w:b/>
+          <w:sz w:val="24"/>
+          <w:szCs w:val="24"/>
+        </w:rPr>
+      </w:pPr>
+    </w:p>
+    <w:p>
+      <w:pPr>
+        <w:rPr>
+          <w:rFonts w:ascii="Times New Roman" w:hAnsi="Times New Roman" w:cs="Times New Roman"/>
+          <w:sz w:val="24"/>
+          <w:szCs w:val="24"/>
+        </w:rPr>
+      </w:pPr>
+      <w:r>
+        <w:rPr>
+          <w:rFonts w:ascii="Times New Roman" w:hAnsi="Times New Roman" w:cs="Times New Roman"/>
+          <w:sz w:val="24"/>
+          <w:szCs w:val="24"/>
+        </w:rPr>
+        <w:t xml:space="preserve">#:= walrus </w:t>
+      </w:r>
+      <w:r>
+        <w:rPr>
+          <w:rFonts w:ascii="Times New Roman" w:hAnsi="Times New Roman" w:cs="Times New Roman"/>
+          <w:sz w:val="24"/>
+          <w:szCs w:val="24"/>
+        </w:rPr>
+        <w:t xml:space="preserve">Operator, syntax: </w:t>
+      </w:r>
+      <w:r>
+        <w:rPr>
+          <w:rFonts w:ascii="Times New Roman" w:hAnsi="Times New Roman" w:cs="Times New Roman"/>
+          <w:sz w:val="24"/>
+          <w:szCs w:val="24"/>
+        </w:rPr>
+        <w:t>variable := expression</w:t>
+      </w:r>
+    </w:p>
+    <w:p>
+      <w:pPr>
+        <w:rPr>
+          <w:rFonts w:ascii="Times New Roman" w:hAnsi="Times New Roman" w:cs="Times New Roman"/>
+          <w:b/>
+          <w:sz w:val="24"/>
+          <w:szCs w:val="24"/>
+        </w:rPr>
+      </w:pPr>
+      <w:proofErr w:type="gramStart"/>
+      <w:r>
+        <w:rPr>
+          <w:rFonts w:ascii="Times New Roman" w:hAnsi="Times New Roman" w:cs="Times New Roman"/>
+          <w:b/>
+          <w:sz w:val="24"/>
+          <w:szCs w:val="24"/>
+        </w:rPr>
+        <w:t>if</w:t>
+      </w:r>
+      <w:proofErr w:type="gramEnd"/>
+      <w:r>
+        <w:rPr>
+          <w:rFonts w:ascii="Times New Roman" w:hAnsi="Times New Roman" w:cs="Times New Roman"/>
+          <w:b/>
+          <w:sz w:val="24"/>
+          <w:szCs w:val="24"/>
+        </w:rPr>
+        <w:t xml:space="preserve"> matches:= </w:t>
+      </w:r>
       <w:proofErr w:type="spellStart"/>
       <w:r>
         <w:rPr>
+          <w:rFonts w:ascii="Times New Roman" w:hAnsi="Times New Roman" w:cs="Times New Roman"/>
+          <w:b/>
+          <w:sz w:val="24"/>
+          <w:szCs w:val="24"/>
+        </w:rPr>
+        <w:t>re.search</w:t>
+      </w:r>
+      <w:proofErr w:type="spellEnd"/>
+      <w:r>
+        <w:rPr>
+          <w:rFonts w:ascii="Times New Roman" w:hAnsi="Times New Roman" w:cs="Times New Roman"/>
+          <w:b/>
+          <w:sz w:val="24"/>
+          <w:szCs w:val="24"/>
+        </w:rPr>
+        <w:t>(r"^(.+), (.+)$", name):</w:t>
+      </w:r>
+    </w:p>
+    <w:p>
+      <w:pPr>
+        <w:rPr>
+          <w:rFonts w:ascii="Times New Roman" w:hAnsi="Times New Roman" w:cs="Times New Roman"/>
+          <w:b/>
+          <w:sz w:val="24"/>
+          <w:szCs w:val="24"/>
+        </w:rPr>
+      </w:pPr>
+      <w:r>
+        <w:rPr>
+          <w:rFonts w:ascii="Times New Roman" w:hAnsi="Times New Roman" w:cs="Times New Roman"/>
+          <w:b/>
+          <w:sz w:val="24"/>
+          <w:szCs w:val="24"/>
+        </w:rPr>
+        <w:t xml:space="preserve">    </w:t>
+      </w:r>
+      <w:proofErr w:type="gramStart"/>
+      <w:r>
+        <w:rPr>
+          <w:rFonts w:ascii="Times New Roman" w:hAnsi="Times New Roman" w:cs="Times New Roman"/>
+          <w:b/>
+          <w:sz w:val="24"/>
+          <w:szCs w:val="24"/>
+        </w:rPr>
+        <w:t>name</w:t>
+      </w:r>
+      <w:proofErr w:type="gramEnd"/>
+      <w:r>
+        <w:rPr>
+          <w:rFonts w:ascii="Times New Roman" w:hAnsi="Times New Roman" w:cs="Times New Roman"/>
+          <w:b/>
+          <w:sz w:val="24"/>
+          <w:szCs w:val="24"/>
+        </w:rPr>
+        <w:t xml:space="preserve"> = </w:t>
+      </w:r>
+      <w:proofErr w:type="spellStart"/>
+      <w:r>
+        <w:rPr>
+          <w:rFonts w:ascii="Times New Roman" w:hAnsi="Times New Roman" w:cs="Times New Roman"/>
+          <w:b/>
+          <w:sz w:val="24"/>
+          <w:szCs w:val="24"/>
+        </w:rPr>
+        <w:t>matches.group</w:t>
+      </w:r>
+      <w:proofErr w:type="spellEnd"/>
+      <w:r>
+        <w:rPr>
+          <w:rFonts w:ascii="Times New Roman" w:hAnsi="Times New Roman" w:cs="Times New Roman"/>
+          <w:b/>
+          <w:sz w:val="24"/>
+          <w:szCs w:val="24"/>
+        </w:rPr>
+        <w:t xml:space="preserve">(2) + " " + </w:t>
+      </w:r>
+      <w:proofErr w:type="spellStart"/>
+      <w:r>
+        <w:rPr>
+          <w:rFonts w:ascii="Times New Roman" w:hAnsi="Times New Roman" w:cs="Times New Roman"/>
+          <w:b/>
+          <w:sz w:val="24"/>
+          <w:szCs w:val="24"/>
+        </w:rPr>
+        <w:t>matches.group</w:t>
+      </w:r>
+      <w:proofErr w:type="spellEnd"/>
+      <w:r>
+        <w:rPr>
+          <w:rFonts w:ascii="Times New Roman" w:hAnsi="Times New Roman" w:cs="Times New Roman"/>
+          <w:b/>
+          <w:sz w:val="24"/>
+          <w:szCs w:val="24"/>
+        </w:rPr>
+        <w:t>(1)</w:t>
+      </w:r>
+    </w:p>
+    <w:p>
+      <w:pPr>
+        <w:rPr>
+          <w:rFonts w:ascii="Times New Roman" w:hAnsi="Times New Roman" w:cs="Times New Roman"/>
+          <w:b/>
+          <w:sz w:val="24"/>
+          <w:szCs w:val="24"/>
+        </w:rPr>
+      </w:pPr>
+      <w:proofErr w:type="gramStart"/>
+      <w:r>
+        <w:rPr>
+          <w:rFonts w:ascii="Times New Roman" w:hAnsi="Times New Roman" w:cs="Times New Roman"/>
+          <w:b/>
+          <w:sz w:val="24"/>
+          <w:szCs w:val="24"/>
+        </w:rPr>
+        <w:t>print(</w:t>
+      </w:r>
+      <w:proofErr w:type="spellStart"/>
+      <w:proofErr w:type="gramEnd"/>
+      <w:r>
+        <w:rPr>
+          <w:rFonts w:ascii="Times New Roman" w:hAnsi="Times New Roman" w:cs="Times New Roman"/>
+          <w:b/>
+          <w:sz w:val="24"/>
+          <w:szCs w:val="24"/>
+        </w:rPr>
+        <w:t>f"hello</w:t>
+      </w:r>
+      <w:proofErr w:type="spellEnd"/>
+      <w:r>
+        <w:rPr>
+          <w:rFonts w:ascii="Times New Roman" w:hAnsi="Times New Roman" w:cs="Times New Roman"/>
+          <w:b/>
+          <w:sz w:val="24"/>
+          <w:szCs w:val="24"/>
+        </w:rPr>
+        <w:t>,{name}")</w:t>
+      </w:r>
+    </w:p>
+    <w:p>
+      <w:pPr>
+        <w:rPr>
+          <w:rFonts w:ascii="Times New Roman" w:hAnsi="Times New Roman" w:cs="Times New Roman"/>
+          <w:b/>
+          <w:sz w:val="24"/>
+          <w:szCs w:val="24"/>
+        </w:rPr>
+      </w:pPr>
+    </w:p>
+    <w:p>
+      <w:pPr>
+        <w:rPr>
+          <w:rFonts w:ascii="Times New Roman" w:hAnsi="Times New Roman" w:cs="Times New Roman"/>
+          <w:b/>
+          <w:sz w:val="24"/>
+          <w:szCs w:val="24"/>
+        </w:rPr>
+      </w:pPr>
+    </w:p>
+    <w:p>
+      <w:pPr>
+        <w:rPr>
+          <w:rFonts w:ascii="Times New Roman" w:hAnsi="Times New Roman" w:cs="Times New Roman"/>
+          <w:sz w:val="24"/>
+          <w:szCs w:val="24"/>
+        </w:rPr>
+      </w:pPr>
+    </w:p>
+    <w:p>
+      <w:pPr>
+        <w:rPr>
+          <w:rFonts w:ascii="Times New Roman" w:hAnsi="Times New Roman" w:cs="Times New Roman"/>
+          <w:sz w:val="24"/>
+          <w:szCs w:val="24"/>
+        </w:rPr>
+      </w:pPr>
+    </w:p>
+    <w:p>
+      <w:pPr>
+        <w:rPr>
+          <w:rFonts w:ascii="Times New Roman" w:hAnsi="Times New Roman" w:cs="Times New Roman"/>
+          <w:sz w:val="24"/>
+          <w:szCs w:val="24"/>
+        </w:rPr>
+      </w:pPr>
+    </w:p>
+    <w:p>
+      <w:pPr>
+        <w:rPr>
+          <w:rFonts w:ascii="Times New Roman" w:hAnsi="Times New Roman" w:cs="Times New Roman"/>
+          <w:sz w:val="24"/>
+          <w:szCs w:val="24"/>
+        </w:rPr>
+      </w:pPr>
+    </w:p>
+    <w:p>
+      <w:pPr>
+        <w:rPr>
+          <w:rFonts w:ascii="Times New Roman" w:hAnsi="Times New Roman" w:cs="Times New Roman"/>
+          <w:sz w:val="24"/>
+          <w:szCs w:val="24"/>
+        </w:rPr>
+      </w:pPr>
+    </w:p>
+    <w:p>
+      <w:pPr>
+        <w:rPr>
+          <w:rFonts w:ascii="Times New Roman" w:hAnsi="Times New Roman" w:cs="Times New Roman"/>
+          <w:sz w:val="24"/>
+          <w:szCs w:val="24"/>
+        </w:rPr>
+      </w:pPr>
+    </w:p>
+    <w:p>
+      <w:pPr>
+        <w:rPr>
+          <w:rFonts w:ascii="Times New Roman" w:hAnsi="Times New Roman" w:cs="Times New Roman"/>
+          <w:sz w:val="24"/>
+          <w:szCs w:val="24"/>
+        </w:rPr>
+      </w:pPr>
+    </w:p>
+    <w:p>
+      <w:pPr>
+        <w:rPr>
+          <w:rFonts w:ascii="Times New Roman" w:hAnsi="Times New Roman" w:cs="Times New Roman"/>
+          <w:sz w:val="24"/>
+          <w:szCs w:val="24"/>
+        </w:rPr>
+      </w:pPr>
+    </w:p>
+    <w:p>
+      <w:pPr>
+        <w:rPr>
+          <w:rFonts w:ascii="Times New Roman" w:hAnsi="Times New Roman" w:cs="Times New Roman"/>
+          <w:sz w:val="24"/>
+          <w:szCs w:val="24"/>
+        </w:rPr>
+      </w:pPr>
+    </w:p>
+    <w:p>
+      <w:pPr>
+        <w:rPr>
+          <w:rFonts w:ascii="Times New Roman" w:hAnsi="Times New Roman" w:cs="Times New Roman"/>
+          <w:sz w:val="24"/>
+          <w:szCs w:val="24"/>
+        </w:rPr>
+      </w:pPr>
+    </w:p>
+    <w:p>
+      <w:proofErr w:type="spellStart"/>
+      <w:r>
+        <w:rPr>
           <w:b/>
         </w:rPr>
         <w:t>T</w:t>
@@ -28296,7 +28631,6 @@
           <w:sz w:val="24"/>
           <w:szCs w:val="24"/>
         </w:rPr>
-        <w:lastRenderedPageBreak/>
         <w:t xml:space="preserve">    </w:t>
       </w:r>
       <w:proofErr w:type="gramStart"/>
@@ -28772,7 +29106,6 @@
           <w:sz w:val="28"/>
           <w:szCs w:val="28"/>
         </w:rPr>
-        <w:lastRenderedPageBreak/>
         <w:t>Allows you to navigate image files as well and to perform operations on image files.</w:t>
       </w:r>
       <w:proofErr w:type="gramEnd"/>

--- a/Introduction to Python.docx
+++ b/Introduction to Python.docx
@@ -27654,11 +27654,29 @@
       <w:r>
         <w:rPr>
           <w:rFonts w:ascii="Times New Roman" w:hAnsi="Times New Roman" w:cs="Times New Roman"/>
-          <w:sz w:val="24"/>
-          <w:szCs w:val="24"/>
-        </w:rPr>
-        <w:t xml:space="preserve">Syntax: </w:t>
-      </w:r>
+          <w:b/>
+          <w:sz w:val="24"/>
+          <w:szCs w:val="24"/>
+        </w:rPr>
+        <w:t>Syntax:</w:t>
+      </w:r>
+      <w:r>
+        <w:rPr>
+          <w:rFonts w:ascii="Times New Roman" w:hAnsi="Times New Roman" w:cs="Times New Roman"/>
+          <w:sz w:val="24"/>
+          <w:szCs w:val="24"/>
+        </w:rPr>
+        <w:t xml:space="preserve"> </w:t>
+      </w:r>
+    </w:p>
+    <w:p>
+      <w:pPr>
+        <w:rPr>
+          <w:rFonts w:ascii="Times New Roman" w:hAnsi="Times New Roman" w:cs="Times New Roman"/>
+          <w:sz w:val="24"/>
+          <w:szCs w:val="24"/>
+        </w:rPr>
+      </w:pPr>
       <w:proofErr w:type="spellStart"/>
       <w:proofErr w:type="gramStart"/>
       <w:r>
@@ -27685,7 +27703,92 @@
           <w:sz w:val="24"/>
           <w:szCs w:val="24"/>
         </w:rPr>
-        <w:t>pattern, string, flags=0)</w:t>
+        <w:t xml:space="preserve">pattern, string, </w:t>
+      </w:r>
+      <w:r>
+        <w:rPr>
+          <w:rFonts w:ascii="Times New Roman" w:hAnsi="Times New Roman" w:cs="Times New Roman"/>
+          <w:sz w:val="24"/>
+          <w:szCs w:val="24"/>
+        </w:rPr>
+        <w:t xml:space="preserve"> </w:t>
+      </w:r>
+      <w:r>
+        <w:rPr>
+          <w:rFonts w:ascii="Times New Roman" w:hAnsi="Times New Roman" w:cs="Times New Roman"/>
+          <w:sz w:val="24"/>
+          <w:szCs w:val="24"/>
+        </w:rPr>
+        <w:t>flags=0)</w:t>
+      </w:r>
+    </w:p>
+    <w:p>
+      <w:pPr>
+        <w:rPr>
+          <w:rFonts w:ascii="Times New Roman" w:hAnsi="Times New Roman" w:cs="Times New Roman"/>
+          <w:sz w:val="24"/>
+          <w:szCs w:val="24"/>
+        </w:rPr>
+      </w:pPr>
+      <w:proofErr w:type="gramStart"/>
+      <w:r>
+        <w:rPr>
+          <w:rFonts w:ascii="Times New Roman" w:hAnsi="Times New Roman" w:cs="Times New Roman"/>
+          <w:sz w:val="24"/>
+          <w:szCs w:val="24"/>
+        </w:rPr>
+        <w:t>re.sub(</w:t>
+      </w:r>
+      <w:proofErr w:type="gramEnd"/>
+      <w:r>
+        <w:rPr>
+          <w:rFonts w:ascii="Times New Roman" w:hAnsi="Times New Roman" w:cs="Times New Roman"/>
+          <w:sz w:val="24"/>
+          <w:szCs w:val="24"/>
+        </w:rPr>
+        <w:t xml:space="preserve">pattern, </w:t>
+      </w:r>
+      <w:r>
+        <w:rPr>
+          <w:rFonts w:ascii="Times New Roman" w:hAnsi="Times New Roman" w:cs="Times New Roman"/>
+          <w:sz w:val="24"/>
+          <w:szCs w:val="24"/>
+        </w:rPr>
+        <w:t xml:space="preserve"> </w:t>
+      </w:r>
+      <w:proofErr w:type="spellStart"/>
+      <w:r>
+        <w:rPr>
+          <w:rFonts w:ascii="Times New Roman" w:hAnsi="Times New Roman" w:cs="Times New Roman"/>
+          <w:sz w:val="24"/>
+          <w:szCs w:val="24"/>
+        </w:rPr>
+        <w:t>repl</w:t>
+      </w:r>
+      <w:r>
+        <w:rPr>
+          <w:rFonts w:ascii="Times New Roman" w:hAnsi="Times New Roman" w:cs="Times New Roman"/>
+          <w:sz w:val="24"/>
+          <w:szCs w:val="24"/>
+        </w:rPr>
+        <w:t>acement_string</w:t>
+      </w:r>
+      <w:proofErr w:type="spellEnd"/>
+      <w:r>
+        <w:rPr>
+          <w:rFonts w:ascii="Times New Roman" w:hAnsi="Times New Roman" w:cs="Times New Roman"/>
+          <w:sz w:val="24"/>
+          <w:szCs w:val="24"/>
+        </w:rPr>
+        <w:t>,</w:t>
+      </w:r>
+      <w:r>
+        <w:rPr>
+          <w:rFonts w:ascii="Times New Roman" w:hAnsi="Times New Roman" w:cs="Times New Roman"/>
+          <w:sz w:val="24"/>
+          <w:szCs w:val="24"/>
+        </w:rPr>
+        <w:t xml:space="preserve">  string,  count, flags=0)</w:t>
       </w:r>
     </w:p>
     <w:p>
@@ -28214,13 +28317,23 @@
         </w:rPr>
         <w:t xml:space="preserve">Operator, syntax: </w:t>
       </w:r>
-      <w:r>
-        <w:rPr>
-          <w:rFonts w:ascii="Times New Roman" w:hAnsi="Times New Roman" w:cs="Times New Roman"/>
-          <w:sz w:val="24"/>
-          <w:szCs w:val="24"/>
-        </w:rPr>
-        <w:t>variable := expression</w:t>
+      <w:proofErr w:type="gramStart"/>
+      <w:r>
+        <w:rPr>
+          <w:rFonts w:ascii="Times New Roman" w:hAnsi="Times New Roman" w:cs="Times New Roman"/>
+          <w:sz w:val="24"/>
+          <w:szCs w:val="24"/>
+        </w:rPr>
+        <w:t>variable :=</w:t>
+      </w:r>
+      <w:proofErr w:type="gramEnd"/>
+      <w:r>
+        <w:rPr>
+          <w:rFonts w:ascii="Times New Roman" w:hAnsi="Times New Roman" w:cs="Times New Roman"/>
+          <w:sz w:val="24"/>
+          <w:szCs w:val="24"/>
+        </w:rPr>
+        <w:t xml:space="preserve"> expression</w:t>
       </w:r>
     </w:p>
     <w:p>
@@ -28422,6 +28535,4044 @@
         </w:rPr>
       </w:pPr>
     </w:p>
+    <w:p>
+      <w:pPr>
+        <w:rPr>
+          <w:rFonts w:ascii="Times New Roman" w:hAnsi="Times New Roman" w:cs="Times New Roman"/>
+          <w:b/>
+          <w:sz w:val="24"/>
+          <w:szCs w:val="24"/>
+          <w:u w:val="single"/>
+        </w:rPr>
+      </w:pPr>
+      <w:proofErr w:type="spellStart"/>
+      <w:r>
+        <w:rPr>
+          <w:rFonts w:ascii="Times New Roman" w:hAnsi="Times New Roman" w:cs="Times New Roman"/>
+          <w:b/>
+          <w:sz w:val="24"/>
+          <w:szCs w:val="24"/>
+          <w:u w:val="single"/>
+        </w:rPr>
+        <w:lastRenderedPageBreak/>
+        <w:t>Metacharacters</w:t>
+      </w:r>
+      <w:proofErr w:type="spellEnd"/>
+      <w:r>
+        <w:rPr>
+          <w:rFonts w:ascii="Times New Roman" w:hAnsi="Times New Roman" w:cs="Times New Roman"/>
+          <w:b/>
+          <w:sz w:val="24"/>
+          <w:szCs w:val="24"/>
+          <w:u w:val="single"/>
+        </w:rPr>
+        <w:t xml:space="preserve"> (Special Characters)</w:t>
+      </w:r>
+    </w:p>
+    <w:tbl>
+      <w:tblPr>
+        <w:tblStyle w:val="TableGrid"/>
+        <w:tblW w:w="0" w:type="auto"/>
+        <w:tblLook w:val="04A0"/>
+      </w:tblPr>
+      <w:tblGrid>
+        <w:gridCol w:w="3192"/>
+        <w:gridCol w:w="3192"/>
+        <w:gridCol w:w="3192"/>
+      </w:tblGrid>
+      <w:tr>
+        <w:tc>
+          <w:tcPr>
+            <w:tcW w:w="3192" w:type="dxa"/>
+          </w:tcPr>
+          <w:tbl>
+            <w:tblPr>
+              <w:tblW w:w="0" w:type="auto"/>
+              <w:tblCellSpacing w:w="15" w:type="dxa"/>
+              <w:tblCellMar>
+                <w:top w:w="15" w:type="dxa"/>
+                <w:left w:w="15" w:type="dxa"/>
+                <w:bottom w:w="15" w:type="dxa"/>
+                <w:right w:w="15" w:type="dxa"/>
+              </w:tblCellMar>
+              <w:tblLook w:val="04A0"/>
+            </w:tblPr>
+            <w:tblGrid>
+              <w:gridCol w:w="864"/>
+            </w:tblGrid>
+            <w:tr>
+              <w:trPr>
+                <w:tblCellSpacing w:w="15" w:type="dxa"/>
+              </w:trPr>
+              <w:tc>
+                <w:tcPr>
+                  <w:tcW w:w="0" w:type="auto"/>
+                  <w:vAlign w:val="center"/>
+                  <w:hideMark/>
+                </w:tcPr>
+                <w:p>
+                  <w:pPr>
+                    <w:jc w:val="center"/>
+                    <w:rPr>
+                      <w:rFonts w:ascii="Times New Roman" w:hAnsi="Times New Roman" w:cs="Times New Roman"/>
+                      <w:b/>
+                      <w:bCs/>
+                      <w:sz w:val="24"/>
+                      <w:szCs w:val="24"/>
+                    </w:rPr>
+                  </w:pPr>
+                  <w:r>
+                    <w:rPr>
+                      <w:rFonts w:ascii="Times New Roman" w:hAnsi="Times New Roman" w:cs="Times New Roman"/>
+                      <w:b/>
+                      <w:bCs/>
+                      <w:sz w:val="24"/>
+                      <w:szCs w:val="24"/>
+                    </w:rPr>
+                    <w:t>Symbol</w:t>
+                  </w:r>
+                </w:p>
+              </w:tc>
+            </w:tr>
+          </w:tbl>
+          <w:p>
+            <w:pPr>
+              <w:rPr>
+                <w:rFonts w:ascii="Times New Roman" w:hAnsi="Times New Roman" w:cs="Times New Roman"/>
+                <w:vanish/>
+                <w:sz w:val="24"/>
+                <w:szCs w:val="24"/>
+              </w:rPr>
+            </w:pPr>
+          </w:p>
+        </w:tc>
+        <w:tc>
+          <w:tcPr>
+            <w:tcW w:w="3192" w:type="dxa"/>
+          </w:tcPr>
+          <w:tbl>
+            <w:tblPr>
+              <w:tblW w:w="0" w:type="auto"/>
+              <w:tblCellSpacing w:w="15" w:type="dxa"/>
+              <w:tblCellMar>
+                <w:top w:w="15" w:type="dxa"/>
+                <w:left w:w="15" w:type="dxa"/>
+                <w:bottom w:w="15" w:type="dxa"/>
+                <w:right w:w="15" w:type="dxa"/>
+              </w:tblCellMar>
+              <w:tblLook w:val="04A0"/>
+            </w:tblPr>
+            <w:tblGrid>
+              <w:gridCol w:w="1277"/>
+            </w:tblGrid>
+            <w:tr>
+              <w:trPr>
+                <w:tblCellSpacing w:w="15" w:type="dxa"/>
+              </w:trPr>
+              <w:tc>
+                <w:tcPr>
+                  <w:tcW w:w="0" w:type="auto"/>
+                  <w:vAlign w:val="center"/>
+                  <w:hideMark/>
+                </w:tcPr>
+                <w:p>
+                  <w:pPr>
+                    <w:jc w:val="center"/>
+                    <w:rPr>
+                      <w:rFonts w:ascii="Times New Roman" w:hAnsi="Times New Roman" w:cs="Times New Roman"/>
+                      <w:b/>
+                      <w:bCs/>
+                      <w:sz w:val="24"/>
+                      <w:szCs w:val="24"/>
+                    </w:rPr>
+                  </w:pPr>
+                  <w:r>
+                    <w:rPr>
+                      <w:rFonts w:ascii="Times New Roman" w:hAnsi="Times New Roman" w:cs="Times New Roman"/>
+                      <w:b/>
+                      <w:bCs/>
+                      <w:sz w:val="24"/>
+                      <w:szCs w:val="24"/>
+                    </w:rPr>
+                    <w:t>Description</w:t>
+                  </w:r>
+                </w:p>
+              </w:tc>
+            </w:tr>
+          </w:tbl>
+          <w:p>
+            <w:pPr>
+              <w:rPr>
+                <w:rFonts w:ascii="Times New Roman" w:hAnsi="Times New Roman" w:cs="Times New Roman"/>
+                <w:vanish/>
+                <w:sz w:val="24"/>
+                <w:szCs w:val="24"/>
+              </w:rPr>
+            </w:pPr>
+          </w:p>
+        </w:tc>
+        <w:tc>
+          <w:tcPr>
+            <w:tcW w:w="3192" w:type="dxa"/>
+          </w:tcPr>
+          <w:tbl>
+            <w:tblPr>
+              <w:tblW w:w="0" w:type="auto"/>
+              <w:tblCellSpacing w:w="15" w:type="dxa"/>
+              <w:tblCellMar>
+                <w:top w:w="15" w:type="dxa"/>
+                <w:left w:w="15" w:type="dxa"/>
+                <w:bottom w:w="15" w:type="dxa"/>
+                <w:right w:w="15" w:type="dxa"/>
+              </w:tblCellMar>
+              <w:tblLook w:val="04A0"/>
+            </w:tblPr>
+            <w:tblGrid>
+              <w:gridCol w:w="997"/>
+            </w:tblGrid>
+            <w:tr>
+              <w:trPr>
+                <w:tblCellSpacing w:w="15" w:type="dxa"/>
+              </w:trPr>
+              <w:tc>
+                <w:tcPr>
+                  <w:tcW w:w="0" w:type="auto"/>
+                  <w:vAlign w:val="center"/>
+                  <w:hideMark/>
+                </w:tcPr>
+                <w:p>
+                  <w:pPr>
+                    <w:jc w:val="center"/>
+                    <w:rPr>
+                      <w:rFonts w:ascii="Times New Roman" w:hAnsi="Times New Roman" w:cs="Times New Roman"/>
+                      <w:b/>
+                      <w:bCs/>
+                      <w:sz w:val="24"/>
+                      <w:szCs w:val="24"/>
+                    </w:rPr>
+                  </w:pPr>
+                  <w:r>
+                    <w:rPr>
+                      <w:rFonts w:ascii="Times New Roman" w:hAnsi="Times New Roman" w:cs="Times New Roman"/>
+                      <w:b/>
+                      <w:bCs/>
+                      <w:sz w:val="24"/>
+                      <w:szCs w:val="24"/>
+                    </w:rPr>
+                    <w:t>Example</w:t>
+                  </w:r>
+                </w:p>
+              </w:tc>
+            </w:tr>
+          </w:tbl>
+          <w:p>
+            <w:pPr>
+              <w:rPr>
+                <w:rFonts w:ascii="Times New Roman" w:hAnsi="Times New Roman" w:cs="Times New Roman"/>
+                <w:sz w:val="24"/>
+                <w:szCs w:val="24"/>
+              </w:rPr>
+            </w:pPr>
+          </w:p>
+        </w:tc>
+      </w:tr>
+      <w:tr>
+        <w:tc>
+          <w:tcPr>
+            <w:tcW w:w="3192" w:type="dxa"/>
+          </w:tcPr>
+          <w:tbl>
+            <w:tblPr>
+              <w:tblW w:w="0" w:type="auto"/>
+              <w:tblCellSpacing w:w="15" w:type="dxa"/>
+              <w:tblCellMar>
+                <w:top w:w="15" w:type="dxa"/>
+                <w:left w:w="15" w:type="dxa"/>
+                <w:bottom w:w="15" w:type="dxa"/>
+                <w:right w:w="15" w:type="dxa"/>
+              </w:tblCellMar>
+              <w:tblLook w:val="04A0"/>
+            </w:tblPr>
+            <w:tblGrid>
+              <w:gridCol w:w="150"/>
+            </w:tblGrid>
+            <w:tr>
+              <w:trPr>
+                <w:tblCellSpacing w:w="15" w:type="dxa"/>
+              </w:trPr>
+              <w:tc>
+                <w:tcPr>
+                  <w:tcW w:w="0" w:type="auto"/>
+                  <w:vAlign w:val="center"/>
+                  <w:hideMark/>
+                </w:tcPr>
+                <w:p>
+                  <w:pPr>
+                    <w:spacing w:after="0"/>
+                    <w:rPr>
+                      <w:rFonts w:ascii="Times New Roman" w:hAnsi="Times New Roman" w:cs="Times New Roman"/>
+                      <w:sz w:val="24"/>
+                      <w:szCs w:val="24"/>
+                    </w:rPr>
+                  </w:pPr>
+                  <w:r>
+                    <w:rPr>
+                      <w:rFonts w:ascii="Times New Roman" w:hAnsi="Times New Roman" w:cs="Times New Roman"/>
+                      <w:sz w:val="24"/>
+                      <w:szCs w:val="24"/>
+                    </w:rPr>
+                    <w:t>.</w:t>
+                  </w:r>
+                </w:p>
+              </w:tc>
+            </w:tr>
+          </w:tbl>
+          <w:p>
+            <w:pPr>
+              <w:rPr>
+                <w:rFonts w:ascii="Times New Roman" w:hAnsi="Times New Roman" w:cs="Times New Roman"/>
+                <w:sz w:val="24"/>
+                <w:szCs w:val="24"/>
+              </w:rPr>
+            </w:pPr>
+          </w:p>
+        </w:tc>
+        <w:tc>
+          <w:tcPr>
+            <w:tcW w:w="3192" w:type="dxa"/>
+          </w:tcPr>
+          <w:tbl>
+            <w:tblPr>
+              <w:tblW w:w="0" w:type="auto"/>
+              <w:tblCellSpacing w:w="15" w:type="dxa"/>
+              <w:tblCellMar>
+                <w:top w:w="15" w:type="dxa"/>
+                <w:left w:w="15" w:type="dxa"/>
+                <w:bottom w:w="15" w:type="dxa"/>
+                <w:right w:w="15" w:type="dxa"/>
+              </w:tblCellMar>
+              <w:tblLook w:val="04A0"/>
+            </w:tblPr>
+            <w:tblGrid>
+              <w:gridCol w:w="2976"/>
+            </w:tblGrid>
+            <w:tr>
+              <w:trPr>
+                <w:tblCellSpacing w:w="15" w:type="dxa"/>
+              </w:trPr>
+              <w:tc>
+                <w:tcPr>
+                  <w:tcW w:w="0" w:type="auto"/>
+                  <w:vAlign w:val="center"/>
+                  <w:hideMark/>
+                </w:tcPr>
+                <w:p>
+                  <w:pPr>
+                    <w:spacing w:after="0"/>
+                    <w:rPr>
+                      <w:rFonts w:ascii="Times New Roman" w:hAnsi="Times New Roman" w:cs="Times New Roman"/>
+                      <w:sz w:val="24"/>
+                      <w:szCs w:val="24"/>
+                    </w:rPr>
+                  </w:pPr>
+                  <w:r>
+                    <w:rPr>
+                      <w:rFonts w:ascii="Times New Roman" w:hAnsi="Times New Roman" w:cs="Times New Roman"/>
+                      <w:sz w:val="24"/>
+                      <w:szCs w:val="24"/>
+                    </w:rPr>
+                    <w:t>Matches any character except newline</w:t>
+                  </w:r>
+                </w:p>
+              </w:tc>
+            </w:tr>
+          </w:tbl>
+          <w:p>
+            <w:pPr>
+              <w:rPr>
+                <w:rFonts w:ascii="Times New Roman" w:hAnsi="Times New Roman" w:cs="Times New Roman"/>
+                <w:sz w:val="24"/>
+                <w:szCs w:val="24"/>
+              </w:rPr>
+            </w:pPr>
+          </w:p>
+        </w:tc>
+        <w:tc>
+          <w:tcPr>
+            <w:tcW w:w="3192" w:type="dxa"/>
+          </w:tcPr>
+          <w:tbl>
+            <w:tblPr>
+              <w:tblW w:w="0" w:type="auto"/>
+              <w:tblCellSpacing w:w="15" w:type="dxa"/>
+              <w:tblCellMar>
+                <w:top w:w="15" w:type="dxa"/>
+                <w:left w:w="15" w:type="dxa"/>
+                <w:bottom w:w="15" w:type="dxa"/>
+                <w:right w:w="15" w:type="dxa"/>
+              </w:tblCellMar>
+              <w:tblLook w:val="04A0"/>
+            </w:tblPr>
+            <w:tblGrid>
+              <w:gridCol w:w="2976"/>
+            </w:tblGrid>
+            <w:tr>
+              <w:trPr>
+                <w:tblCellSpacing w:w="15" w:type="dxa"/>
+              </w:trPr>
+              <w:tc>
+                <w:tcPr>
+                  <w:tcW w:w="0" w:type="auto"/>
+                  <w:vAlign w:val="center"/>
+                  <w:hideMark/>
+                </w:tcPr>
+                <w:p>
+                  <w:pPr>
+                    <w:spacing w:after="0"/>
+                    <w:rPr>
+                      <w:rFonts w:ascii="Times New Roman" w:hAnsi="Times New Roman" w:cs="Times New Roman"/>
+                      <w:sz w:val="24"/>
+                      <w:szCs w:val="24"/>
+                    </w:rPr>
+                  </w:pPr>
+                  <w:r>
+                    <w:rPr>
+                      <w:rFonts w:ascii="Times New Roman" w:hAnsi="Times New Roman" w:cs="Times New Roman"/>
+                      <w:sz w:val="24"/>
+                      <w:szCs w:val="24"/>
+                    </w:rPr>
+                    <w:t>"</w:t>
+                  </w:r>
+                  <w:proofErr w:type="spellStart"/>
+                  <w:r>
+                    <w:rPr>
+                      <w:rFonts w:ascii="Times New Roman" w:hAnsi="Times New Roman" w:cs="Times New Roman"/>
+                      <w:sz w:val="24"/>
+                      <w:szCs w:val="24"/>
+                    </w:rPr>
+                    <w:t>c.t</w:t>
+                  </w:r>
+                  <w:proofErr w:type="spellEnd"/>
+                  <w:r>
+                    <w:rPr>
+                      <w:rFonts w:ascii="Times New Roman" w:hAnsi="Times New Roman" w:cs="Times New Roman"/>
+                      <w:sz w:val="24"/>
+                      <w:szCs w:val="24"/>
+                    </w:rPr>
+                    <w:t>" matches "cat", "cot", "cut"</w:t>
+                  </w:r>
+                </w:p>
+              </w:tc>
+            </w:tr>
+          </w:tbl>
+          <w:p>
+            <w:pPr>
+              <w:rPr>
+                <w:rFonts w:ascii="Times New Roman" w:hAnsi="Times New Roman" w:cs="Times New Roman"/>
+                <w:sz w:val="24"/>
+                <w:szCs w:val="24"/>
+              </w:rPr>
+            </w:pPr>
+          </w:p>
+        </w:tc>
+      </w:tr>
+      <w:tr>
+        <w:tc>
+          <w:tcPr>
+            <w:tcW w:w="3192" w:type="dxa"/>
+          </w:tcPr>
+          <w:tbl>
+            <w:tblPr>
+              <w:tblW w:w="0" w:type="auto"/>
+              <w:tblCellSpacing w:w="15" w:type="dxa"/>
+              <w:tblCellMar>
+                <w:top w:w="15" w:type="dxa"/>
+                <w:left w:w="15" w:type="dxa"/>
+                <w:bottom w:w="15" w:type="dxa"/>
+                <w:right w:w="15" w:type="dxa"/>
+              </w:tblCellMar>
+              <w:tblLook w:val="04A0"/>
+            </w:tblPr>
+            <w:tblGrid>
+              <w:gridCol w:w="203"/>
+            </w:tblGrid>
+            <w:tr>
+              <w:trPr>
+                <w:tblCellSpacing w:w="15" w:type="dxa"/>
+              </w:trPr>
+              <w:tc>
+                <w:tcPr>
+                  <w:tcW w:w="0" w:type="auto"/>
+                  <w:vAlign w:val="center"/>
+                  <w:hideMark/>
+                </w:tcPr>
+                <w:p>
+                  <w:pPr>
+                    <w:spacing w:after="0"/>
+                    <w:rPr>
+                      <w:rFonts w:ascii="Times New Roman" w:hAnsi="Times New Roman" w:cs="Times New Roman"/>
+                      <w:sz w:val="24"/>
+                      <w:szCs w:val="24"/>
+                    </w:rPr>
+                  </w:pPr>
+                  <w:r>
+                    <w:rPr>
+                      <w:rFonts w:ascii="Times New Roman" w:hAnsi="Times New Roman" w:cs="Times New Roman"/>
+                      <w:sz w:val="24"/>
+                      <w:szCs w:val="24"/>
+                    </w:rPr>
+                    <w:t>^</w:t>
+                  </w:r>
+                </w:p>
+              </w:tc>
+            </w:tr>
+          </w:tbl>
+          <w:p>
+            <w:pPr>
+              <w:rPr>
+                <w:rFonts w:ascii="Times New Roman" w:hAnsi="Times New Roman" w:cs="Times New Roman"/>
+                <w:sz w:val="24"/>
+                <w:szCs w:val="24"/>
+              </w:rPr>
+            </w:pPr>
+          </w:p>
+        </w:tc>
+        <w:tc>
+          <w:tcPr>
+            <w:tcW w:w="3192" w:type="dxa"/>
+          </w:tcPr>
+          <w:tbl>
+            <w:tblPr>
+              <w:tblW w:w="0" w:type="auto"/>
+              <w:tblCellSpacing w:w="15" w:type="dxa"/>
+              <w:tblCellMar>
+                <w:top w:w="15" w:type="dxa"/>
+                <w:left w:w="15" w:type="dxa"/>
+                <w:bottom w:w="15" w:type="dxa"/>
+                <w:right w:w="15" w:type="dxa"/>
+              </w:tblCellMar>
+              <w:tblLook w:val="04A0"/>
+            </w:tblPr>
+            <w:tblGrid>
+              <w:gridCol w:w="2243"/>
+            </w:tblGrid>
+            <w:tr>
+              <w:trPr>
+                <w:tblCellSpacing w:w="15" w:type="dxa"/>
+              </w:trPr>
+              <w:tc>
+                <w:tcPr>
+                  <w:tcW w:w="0" w:type="auto"/>
+                  <w:vAlign w:val="center"/>
+                  <w:hideMark/>
+                </w:tcPr>
+                <w:p>
+                  <w:pPr>
+                    <w:spacing w:after="0"/>
+                    <w:rPr>
+                      <w:rFonts w:ascii="Times New Roman" w:hAnsi="Times New Roman" w:cs="Times New Roman"/>
+                      <w:sz w:val="24"/>
+                      <w:szCs w:val="24"/>
+                    </w:rPr>
+                  </w:pPr>
+                  <w:r>
+                    <w:rPr>
+                      <w:rFonts w:ascii="Times New Roman" w:hAnsi="Times New Roman" w:cs="Times New Roman"/>
+                      <w:sz w:val="24"/>
+                      <w:szCs w:val="24"/>
+                    </w:rPr>
+                    <w:t>Matches start of string</w:t>
+                  </w:r>
+                </w:p>
+              </w:tc>
+            </w:tr>
+          </w:tbl>
+          <w:p>
+            <w:pPr>
+              <w:rPr>
+                <w:rFonts w:ascii="Times New Roman" w:hAnsi="Times New Roman" w:cs="Times New Roman"/>
+                <w:sz w:val="24"/>
+                <w:szCs w:val="24"/>
+              </w:rPr>
+            </w:pPr>
+          </w:p>
+        </w:tc>
+        <w:tc>
+          <w:tcPr>
+            <w:tcW w:w="3192" w:type="dxa"/>
+          </w:tcPr>
+          <w:tbl>
+            <w:tblPr>
+              <w:tblW w:w="0" w:type="auto"/>
+              <w:tblCellSpacing w:w="15" w:type="dxa"/>
+              <w:tblCellMar>
+                <w:top w:w="15" w:type="dxa"/>
+                <w:left w:w="15" w:type="dxa"/>
+                <w:bottom w:w="15" w:type="dxa"/>
+                <w:right w:w="15" w:type="dxa"/>
+              </w:tblCellMar>
+              <w:tblLook w:val="04A0"/>
+            </w:tblPr>
+            <w:tblGrid>
+              <w:gridCol w:w="2976"/>
+            </w:tblGrid>
+            <w:tr>
+              <w:trPr>
+                <w:tblCellSpacing w:w="15" w:type="dxa"/>
+              </w:trPr>
+              <w:tc>
+                <w:tcPr>
+                  <w:tcW w:w="0" w:type="auto"/>
+                  <w:vAlign w:val="center"/>
+                  <w:hideMark/>
+                </w:tcPr>
+                <w:p>
+                  <w:pPr>
+                    <w:spacing w:after="0"/>
+                    <w:rPr>
+                      <w:rFonts w:ascii="Times New Roman" w:hAnsi="Times New Roman" w:cs="Times New Roman"/>
+                      <w:sz w:val="24"/>
+                      <w:szCs w:val="24"/>
+                    </w:rPr>
+                  </w:pPr>
+                  <w:r>
+                    <w:rPr>
+                      <w:rFonts w:ascii="Times New Roman" w:hAnsi="Times New Roman" w:cs="Times New Roman"/>
+                      <w:sz w:val="24"/>
+                      <w:szCs w:val="24"/>
+                    </w:rPr>
+                    <w:t>"^Hello" matches "Hello world"</w:t>
+                  </w:r>
+                </w:p>
+              </w:tc>
+            </w:tr>
+          </w:tbl>
+          <w:p>
+            <w:pPr>
+              <w:rPr>
+                <w:rFonts w:ascii="Times New Roman" w:hAnsi="Times New Roman" w:cs="Times New Roman"/>
+                <w:sz w:val="24"/>
+                <w:szCs w:val="24"/>
+              </w:rPr>
+            </w:pPr>
+          </w:p>
+        </w:tc>
+      </w:tr>
+      <w:tr>
+        <w:tc>
+          <w:tcPr>
+            <w:tcW w:w="3192" w:type="dxa"/>
+          </w:tcPr>
+          <w:tbl>
+            <w:tblPr>
+              <w:tblW w:w="0" w:type="auto"/>
+              <w:tblCellSpacing w:w="15" w:type="dxa"/>
+              <w:tblCellMar>
+                <w:top w:w="15" w:type="dxa"/>
+                <w:left w:w="15" w:type="dxa"/>
+                <w:bottom w:w="15" w:type="dxa"/>
+                <w:right w:w="15" w:type="dxa"/>
+              </w:tblCellMar>
+              <w:tblLook w:val="04A0"/>
+            </w:tblPr>
+            <w:tblGrid>
+              <w:gridCol w:w="210"/>
+            </w:tblGrid>
+            <w:tr>
+              <w:trPr>
+                <w:tblCellSpacing w:w="15" w:type="dxa"/>
+              </w:trPr>
+              <w:tc>
+                <w:tcPr>
+                  <w:tcW w:w="0" w:type="auto"/>
+                  <w:vAlign w:val="center"/>
+                  <w:hideMark/>
+                </w:tcPr>
+                <w:p>
+                  <w:pPr>
+                    <w:spacing w:after="0"/>
+                    <w:rPr>
+                      <w:rFonts w:ascii="Times New Roman" w:hAnsi="Times New Roman" w:cs="Times New Roman"/>
+                      <w:sz w:val="24"/>
+                      <w:szCs w:val="24"/>
+                    </w:rPr>
+                  </w:pPr>
+                  <w:r>
+                    <w:rPr>
+                      <w:rFonts w:ascii="Times New Roman" w:hAnsi="Times New Roman" w:cs="Times New Roman"/>
+                      <w:sz w:val="24"/>
+                      <w:szCs w:val="24"/>
+                    </w:rPr>
+                    <w:t>$</w:t>
+                  </w:r>
+                </w:p>
+              </w:tc>
+            </w:tr>
+          </w:tbl>
+          <w:p>
+            <w:pPr>
+              <w:rPr>
+                <w:rFonts w:ascii="Times New Roman" w:hAnsi="Times New Roman" w:cs="Times New Roman"/>
+                <w:sz w:val="24"/>
+                <w:szCs w:val="24"/>
+              </w:rPr>
+            </w:pPr>
+          </w:p>
+        </w:tc>
+        <w:tc>
+          <w:tcPr>
+            <w:tcW w:w="3192" w:type="dxa"/>
+          </w:tcPr>
+          <w:tbl>
+            <w:tblPr>
+              <w:tblW w:w="0" w:type="auto"/>
+              <w:tblCellSpacing w:w="15" w:type="dxa"/>
+              <w:tblCellMar>
+                <w:top w:w="15" w:type="dxa"/>
+                <w:left w:w="15" w:type="dxa"/>
+                <w:bottom w:w="15" w:type="dxa"/>
+                <w:right w:w="15" w:type="dxa"/>
+              </w:tblCellMar>
+              <w:tblLook w:val="04A0"/>
+            </w:tblPr>
+            <w:tblGrid>
+              <w:gridCol w:w="2177"/>
+            </w:tblGrid>
+            <w:tr>
+              <w:trPr>
+                <w:tblCellSpacing w:w="15" w:type="dxa"/>
+              </w:trPr>
+              <w:tc>
+                <w:tcPr>
+                  <w:tcW w:w="0" w:type="auto"/>
+                  <w:vAlign w:val="center"/>
+                  <w:hideMark/>
+                </w:tcPr>
+                <w:p>
+                  <w:pPr>
+                    <w:spacing w:after="0"/>
+                    <w:rPr>
+                      <w:rFonts w:ascii="Times New Roman" w:hAnsi="Times New Roman" w:cs="Times New Roman"/>
+                      <w:sz w:val="24"/>
+                      <w:szCs w:val="24"/>
+                    </w:rPr>
+                  </w:pPr>
+                  <w:r>
+                    <w:rPr>
+                      <w:rFonts w:ascii="Times New Roman" w:hAnsi="Times New Roman" w:cs="Times New Roman"/>
+                      <w:sz w:val="24"/>
+                      <w:szCs w:val="24"/>
+                    </w:rPr>
+                    <w:t>Matches end of string</w:t>
+                  </w:r>
+                </w:p>
+              </w:tc>
+            </w:tr>
+          </w:tbl>
+          <w:p>
+            <w:pPr>
+              <w:rPr>
+                <w:rFonts w:ascii="Times New Roman" w:hAnsi="Times New Roman" w:cs="Times New Roman"/>
+                <w:sz w:val="24"/>
+                <w:szCs w:val="24"/>
+              </w:rPr>
+            </w:pPr>
+          </w:p>
+        </w:tc>
+        <w:tc>
+          <w:tcPr>
+            <w:tcW w:w="3192" w:type="dxa"/>
+          </w:tcPr>
+          <w:tbl>
+            <w:tblPr>
+              <w:tblW w:w="0" w:type="auto"/>
+              <w:tblCellSpacing w:w="15" w:type="dxa"/>
+              <w:tblCellMar>
+                <w:top w:w="15" w:type="dxa"/>
+                <w:left w:w="15" w:type="dxa"/>
+                <w:bottom w:w="15" w:type="dxa"/>
+                <w:right w:w="15" w:type="dxa"/>
+              </w:tblCellMar>
+              <w:tblLook w:val="04A0"/>
+            </w:tblPr>
+            <w:tblGrid>
+              <w:gridCol w:w="2976"/>
+            </w:tblGrid>
+            <w:tr>
+              <w:trPr>
+                <w:tblCellSpacing w:w="15" w:type="dxa"/>
+              </w:trPr>
+              <w:tc>
+                <w:tcPr>
+                  <w:tcW w:w="0" w:type="auto"/>
+                  <w:vAlign w:val="center"/>
+                  <w:hideMark/>
+                </w:tcPr>
+                <w:p>
+                  <w:pPr>
+                    <w:spacing w:after="0"/>
+                    <w:rPr>
+                      <w:rFonts w:ascii="Times New Roman" w:hAnsi="Times New Roman" w:cs="Times New Roman"/>
+                      <w:sz w:val="24"/>
+                      <w:szCs w:val="24"/>
+                    </w:rPr>
+                  </w:pPr>
+                  <w:r>
+                    <w:rPr>
+                      <w:rFonts w:ascii="Times New Roman" w:hAnsi="Times New Roman" w:cs="Times New Roman"/>
+                      <w:sz w:val="24"/>
+                      <w:szCs w:val="24"/>
+                    </w:rPr>
+                    <w:t>"world$" matches "Hello world"</w:t>
+                  </w:r>
+                </w:p>
+              </w:tc>
+            </w:tr>
+          </w:tbl>
+          <w:p>
+            <w:pPr>
+              <w:rPr>
+                <w:rFonts w:ascii="Times New Roman" w:hAnsi="Times New Roman" w:cs="Times New Roman"/>
+                <w:sz w:val="24"/>
+                <w:szCs w:val="24"/>
+              </w:rPr>
+            </w:pPr>
+          </w:p>
+        </w:tc>
+      </w:tr>
+      <w:tr>
+        <w:tc>
+          <w:tcPr>
+            <w:tcW w:w="3192" w:type="dxa"/>
+          </w:tcPr>
+          <w:tbl>
+            <w:tblPr>
+              <w:tblW w:w="0" w:type="auto"/>
+              <w:tblCellSpacing w:w="15" w:type="dxa"/>
+              <w:tblCellMar>
+                <w:top w:w="15" w:type="dxa"/>
+                <w:left w:w="15" w:type="dxa"/>
+                <w:bottom w:w="15" w:type="dxa"/>
+                <w:right w:w="15" w:type="dxa"/>
+              </w:tblCellMar>
+              <w:tblLook w:val="04A0"/>
+            </w:tblPr>
+            <w:tblGrid>
+              <w:gridCol w:w="210"/>
+            </w:tblGrid>
+            <w:tr>
+              <w:trPr>
+                <w:tblCellSpacing w:w="15" w:type="dxa"/>
+              </w:trPr>
+              <w:tc>
+                <w:tcPr>
+                  <w:tcW w:w="0" w:type="auto"/>
+                  <w:vAlign w:val="center"/>
+                  <w:hideMark/>
+                </w:tcPr>
+                <w:p>
+                  <w:pPr>
+                    <w:spacing w:after="0"/>
+                    <w:rPr>
+                      <w:rFonts w:ascii="Times New Roman" w:hAnsi="Times New Roman" w:cs="Times New Roman"/>
+                      <w:sz w:val="24"/>
+                      <w:szCs w:val="24"/>
+                    </w:rPr>
+                  </w:pPr>
+                  <w:r>
+                    <w:rPr>
+                      <w:rFonts w:ascii="Times New Roman" w:hAnsi="Times New Roman" w:cs="Times New Roman"/>
+                      <w:sz w:val="24"/>
+                      <w:szCs w:val="24"/>
+                    </w:rPr>
+                    <w:t>*</w:t>
+                  </w:r>
+                </w:p>
+              </w:tc>
+            </w:tr>
+          </w:tbl>
+          <w:p>
+            <w:pPr>
+              <w:rPr>
+                <w:rFonts w:ascii="Times New Roman" w:hAnsi="Times New Roman" w:cs="Times New Roman"/>
+                <w:sz w:val="24"/>
+                <w:szCs w:val="24"/>
+              </w:rPr>
+            </w:pPr>
+          </w:p>
+        </w:tc>
+        <w:tc>
+          <w:tcPr>
+            <w:tcW w:w="3192" w:type="dxa"/>
+          </w:tcPr>
+          <w:tbl>
+            <w:tblPr>
+              <w:tblW w:w="0" w:type="auto"/>
+              <w:tblCellSpacing w:w="15" w:type="dxa"/>
+              <w:tblCellMar>
+                <w:top w:w="15" w:type="dxa"/>
+                <w:left w:w="15" w:type="dxa"/>
+                <w:bottom w:w="15" w:type="dxa"/>
+                <w:right w:w="15" w:type="dxa"/>
+              </w:tblCellMar>
+              <w:tblLook w:val="04A0"/>
+            </w:tblPr>
+            <w:tblGrid>
+              <w:gridCol w:w="2097"/>
+            </w:tblGrid>
+            <w:tr>
+              <w:trPr>
+                <w:tblCellSpacing w:w="15" w:type="dxa"/>
+              </w:trPr>
+              <w:tc>
+                <w:tcPr>
+                  <w:tcW w:w="0" w:type="auto"/>
+                  <w:vAlign w:val="center"/>
+                  <w:hideMark/>
+                </w:tcPr>
+                <w:p>
+                  <w:pPr>
+                    <w:spacing w:after="0"/>
+                    <w:rPr>
+                      <w:rFonts w:ascii="Times New Roman" w:hAnsi="Times New Roman" w:cs="Times New Roman"/>
+                      <w:sz w:val="24"/>
+                      <w:szCs w:val="24"/>
+                    </w:rPr>
+                  </w:pPr>
+                  <w:r>
+                    <w:rPr>
+                      <w:rFonts w:ascii="Times New Roman" w:hAnsi="Times New Roman" w:cs="Times New Roman"/>
+                      <w:sz w:val="24"/>
+                      <w:szCs w:val="24"/>
+                    </w:rPr>
+                    <w:t>0 or more repetitions</w:t>
+                  </w:r>
+                </w:p>
+              </w:tc>
+            </w:tr>
+          </w:tbl>
+          <w:p>
+            <w:pPr>
+              <w:rPr>
+                <w:rFonts w:ascii="Times New Roman" w:hAnsi="Times New Roman" w:cs="Times New Roman"/>
+                <w:sz w:val="24"/>
+                <w:szCs w:val="24"/>
+              </w:rPr>
+            </w:pPr>
+          </w:p>
+        </w:tc>
+        <w:tc>
+          <w:tcPr>
+            <w:tcW w:w="3192" w:type="dxa"/>
+          </w:tcPr>
+          <w:tbl>
+            <w:tblPr>
+              <w:tblW w:w="0" w:type="auto"/>
+              <w:tblCellSpacing w:w="15" w:type="dxa"/>
+              <w:tblCellMar>
+                <w:top w:w="15" w:type="dxa"/>
+                <w:left w:w="15" w:type="dxa"/>
+                <w:bottom w:w="15" w:type="dxa"/>
+                <w:right w:w="15" w:type="dxa"/>
+              </w:tblCellMar>
+              <w:tblLook w:val="04A0"/>
+            </w:tblPr>
+            <w:tblGrid>
+              <w:gridCol w:w="2976"/>
+            </w:tblGrid>
+            <w:tr>
+              <w:trPr>
+                <w:tblCellSpacing w:w="15" w:type="dxa"/>
+              </w:trPr>
+              <w:tc>
+                <w:tcPr>
+                  <w:tcW w:w="0" w:type="auto"/>
+                  <w:vAlign w:val="center"/>
+                  <w:hideMark/>
+                </w:tcPr>
+                <w:p>
+                  <w:pPr>
+                    <w:spacing w:after="0"/>
+                    <w:rPr>
+                      <w:rFonts w:ascii="Times New Roman" w:hAnsi="Times New Roman" w:cs="Times New Roman"/>
+                      <w:sz w:val="24"/>
+                      <w:szCs w:val="24"/>
+                    </w:rPr>
+                  </w:pPr>
+                  <w:r>
+                    <w:rPr>
+                      <w:rFonts w:ascii="Times New Roman" w:hAnsi="Times New Roman" w:cs="Times New Roman"/>
+                      <w:sz w:val="24"/>
+                      <w:szCs w:val="24"/>
+                    </w:rPr>
+                    <w:t>"ca*t" matches "ct", "cat", "</w:t>
+                  </w:r>
+                  <w:proofErr w:type="spellStart"/>
+                  <w:r>
+                    <w:rPr>
+                      <w:rFonts w:ascii="Times New Roman" w:hAnsi="Times New Roman" w:cs="Times New Roman"/>
+                      <w:sz w:val="24"/>
+                      <w:szCs w:val="24"/>
+                    </w:rPr>
+                    <w:t>caaaat</w:t>
+                  </w:r>
+                  <w:proofErr w:type="spellEnd"/>
+                  <w:r>
+                    <w:rPr>
+                      <w:rFonts w:ascii="Times New Roman" w:hAnsi="Times New Roman" w:cs="Times New Roman"/>
+                      <w:sz w:val="24"/>
+                      <w:szCs w:val="24"/>
+                    </w:rPr>
+                    <w:t>"</w:t>
+                  </w:r>
+                </w:p>
+              </w:tc>
+            </w:tr>
+          </w:tbl>
+          <w:p>
+            <w:pPr>
+              <w:rPr>
+                <w:rFonts w:ascii="Times New Roman" w:hAnsi="Times New Roman" w:cs="Times New Roman"/>
+                <w:sz w:val="24"/>
+                <w:szCs w:val="24"/>
+              </w:rPr>
+            </w:pPr>
+          </w:p>
+        </w:tc>
+      </w:tr>
+      <w:tr>
+        <w:tc>
+          <w:tcPr>
+            <w:tcW w:w="3192" w:type="dxa"/>
+          </w:tcPr>
+          <w:tbl>
+            <w:tblPr>
+              <w:tblW w:w="0" w:type="auto"/>
+              <w:tblCellSpacing w:w="15" w:type="dxa"/>
+              <w:tblCellMar>
+                <w:top w:w="15" w:type="dxa"/>
+                <w:left w:w="15" w:type="dxa"/>
+                <w:bottom w:w="15" w:type="dxa"/>
+                <w:right w:w="15" w:type="dxa"/>
+              </w:tblCellMar>
+              <w:tblLook w:val="04A0"/>
+            </w:tblPr>
+            <w:tblGrid>
+              <w:gridCol w:w="226"/>
+            </w:tblGrid>
+            <w:tr>
+              <w:trPr>
+                <w:tblCellSpacing w:w="15" w:type="dxa"/>
+              </w:trPr>
+              <w:tc>
+                <w:tcPr>
+                  <w:tcW w:w="0" w:type="auto"/>
+                  <w:vAlign w:val="center"/>
+                  <w:hideMark/>
+                </w:tcPr>
+                <w:p>
+                  <w:pPr>
+                    <w:spacing w:after="0"/>
+                    <w:rPr>
+                      <w:rFonts w:ascii="Times New Roman" w:hAnsi="Times New Roman" w:cs="Times New Roman"/>
+                      <w:sz w:val="24"/>
+                      <w:szCs w:val="24"/>
+                    </w:rPr>
+                  </w:pPr>
+                  <w:r>
+                    <w:rPr>
+                      <w:rFonts w:ascii="Times New Roman" w:hAnsi="Times New Roman" w:cs="Times New Roman"/>
+                      <w:sz w:val="24"/>
+                      <w:szCs w:val="24"/>
+                    </w:rPr>
+                    <w:t>+</w:t>
+                  </w:r>
+                </w:p>
+              </w:tc>
+            </w:tr>
+          </w:tbl>
+          <w:p>
+            <w:pPr>
+              <w:rPr>
+                <w:rFonts w:ascii="Times New Roman" w:hAnsi="Times New Roman" w:cs="Times New Roman"/>
+                <w:sz w:val="24"/>
+                <w:szCs w:val="24"/>
+              </w:rPr>
+            </w:pPr>
+          </w:p>
+        </w:tc>
+        <w:tc>
+          <w:tcPr>
+            <w:tcW w:w="3192" w:type="dxa"/>
+          </w:tcPr>
+          <w:tbl>
+            <w:tblPr>
+              <w:tblW w:w="0" w:type="auto"/>
+              <w:tblCellSpacing w:w="15" w:type="dxa"/>
+              <w:tblCellMar>
+                <w:top w:w="15" w:type="dxa"/>
+                <w:left w:w="15" w:type="dxa"/>
+                <w:bottom w:w="15" w:type="dxa"/>
+                <w:right w:w="15" w:type="dxa"/>
+              </w:tblCellMar>
+              <w:tblLook w:val="04A0"/>
+            </w:tblPr>
+            <w:tblGrid>
+              <w:gridCol w:w="2097"/>
+            </w:tblGrid>
+            <w:tr>
+              <w:trPr>
+                <w:tblCellSpacing w:w="15" w:type="dxa"/>
+              </w:trPr>
+              <w:tc>
+                <w:tcPr>
+                  <w:tcW w:w="0" w:type="auto"/>
+                  <w:vAlign w:val="center"/>
+                  <w:hideMark/>
+                </w:tcPr>
+                <w:p>
+                  <w:pPr>
+                    <w:spacing w:after="0"/>
+                    <w:rPr>
+                      <w:rFonts w:ascii="Times New Roman" w:hAnsi="Times New Roman" w:cs="Times New Roman"/>
+                      <w:sz w:val="24"/>
+                      <w:szCs w:val="24"/>
+                    </w:rPr>
+                  </w:pPr>
+                  <w:r>
+                    <w:rPr>
+                      <w:rFonts w:ascii="Times New Roman" w:hAnsi="Times New Roman" w:cs="Times New Roman"/>
+                      <w:sz w:val="24"/>
+                      <w:szCs w:val="24"/>
+                    </w:rPr>
+                    <w:t>1 or more repetitions</w:t>
+                  </w:r>
+                </w:p>
+              </w:tc>
+            </w:tr>
+          </w:tbl>
+          <w:p>
+            <w:pPr>
+              <w:rPr>
+                <w:rFonts w:ascii="Times New Roman" w:hAnsi="Times New Roman" w:cs="Times New Roman"/>
+                <w:sz w:val="24"/>
+                <w:szCs w:val="24"/>
+              </w:rPr>
+            </w:pPr>
+          </w:p>
+        </w:tc>
+        <w:tc>
+          <w:tcPr>
+            <w:tcW w:w="3192" w:type="dxa"/>
+          </w:tcPr>
+          <w:tbl>
+            <w:tblPr>
+              <w:tblW w:w="0" w:type="auto"/>
+              <w:tblCellSpacing w:w="15" w:type="dxa"/>
+              <w:tblCellMar>
+                <w:top w:w="15" w:type="dxa"/>
+                <w:left w:w="15" w:type="dxa"/>
+                <w:bottom w:w="15" w:type="dxa"/>
+                <w:right w:w="15" w:type="dxa"/>
+              </w:tblCellMar>
+              <w:tblLook w:val="04A0"/>
+            </w:tblPr>
+            <w:tblGrid>
+              <w:gridCol w:w="2976"/>
+            </w:tblGrid>
+            <w:tr>
+              <w:trPr>
+                <w:tblCellSpacing w:w="15" w:type="dxa"/>
+              </w:trPr>
+              <w:tc>
+                <w:tcPr>
+                  <w:tcW w:w="0" w:type="auto"/>
+                  <w:vAlign w:val="center"/>
+                  <w:hideMark/>
+                </w:tcPr>
+                <w:p>
+                  <w:pPr>
+                    <w:spacing w:after="0"/>
+                    <w:rPr>
+                      <w:rFonts w:ascii="Times New Roman" w:hAnsi="Times New Roman" w:cs="Times New Roman"/>
+                      <w:sz w:val="24"/>
+                      <w:szCs w:val="24"/>
+                    </w:rPr>
+                  </w:pPr>
+                  <w:r>
+                    <w:rPr>
+                      <w:rFonts w:ascii="Times New Roman" w:hAnsi="Times New Roman" w:cs="Times New Roman"/>
+                      <w:sz w:val="24"/>
+                      <w:szCs w:val="24"/>
+                    </w:rPr>
+                    <w:t>"</w:t>
+                  </w:r>
+                  <w:proofErr w:type="spellStart"/>
+                  <w:r>
+                    <w:rPr>
+                      <w:rFonts w:ascii="Times New Roman" w:hAnsi="Times New Roman" w:cs="Times New Roman"/>
+                      <w:sz w:val="24"/>
+                      <w:szCs w:val="24"/>
+                    </w:rPr>
+                    <w:t>ca+t</w:t>
+                  </w:r>
+                  <w:proofErr w:type="spellEnd"/>
+                  <w:r>
+                    <w:rPr>
+                      <w:rFonts w:ascii="Times New Roman" w:hAnsi="Times New Roman" w:cs="Times New Roman"/>
+                      <w:sz w:val="24"/>
+                      <w:szCs w:val="24"/>
+                    </w:rPr>
+                    <w:t>" matches "cat", "</w:t>
+                  </w:r>
+                  <w:proofErr w:type="spellStart"/>
+                  <w:r>
+                    <w:rPr>
+                      <w:rFonts w:ascii="Times New Roman" w:hAnsi="Times New Roman" w:cs="Times New Roman"/>
+                      <w:sz w:val="24"/>
+                      <w:szCs w:val="24"/>
+                    </w:rPr>
+                    <w:t>caaaat</w:t>
+                  </w:r>
+                  <w:proofErr w:type="spellEnd"/>
+                  <w:r>
+                    <w:rPr>
+                      <w:rFonts w:ascii="Times New Roman" w:hAnsi="Times New Roman" w:cs="Times New Roman"/>
+                      <w:sz w:val="24"/>
+                      <w:szCs w:val="24"/>
+                    </w:rPr>
+                    <w:t>", but not "ct"</w:t>
+                  </w:r>
+                </w:p>
+              </w:tc>
+            </w:tr>
+          </w:tbl>
+          <w:p>
+            <w:pPr>
+              <w:rPr>
+                <w:rFonts w:ascii="Times New Roman" w:hAnsi="Times New Roman" w:cs="Times New Roman"/>
+                <w:sz w:val="24"/>
+                <w:szCs w:val="24"/>
+              </w:rPr>
+            </w:pPr>
+          </w:p>
+        </w:tc>
+      </w:tr>
+      <w:tr>
+        <w:tc>
+          <w:tcPr>
+            <w:tcW w:w="3192" w:type="dxa"/>
+          </w:tcPr>
+          <w:tbl>
+            <w:tblPr>
+              <w:tblW w:w="0" w:type="auto"/>
+              <w:tblCellSpacing w:w="15" w:type="dxa"/>
+              <w:tblCellMar>
+                <w:top w:w="15" w:type="dxa"/>
+                <w:left w:w="15" w:type="dxa"/>
+                <w:bottom w:w="15" w:type="dxa"/>
+                <w:right w:w="15" w:type="dxa"/>
+              </w:tblCellMar>
+              <w:tblLook w:val="04A0"/>
+            </w:tblPr>
+            <w:tblGrid>
+              <w:gridCol w:w="197"/>
+            </w:tblGrid>
+            <w:tr>
+              <w:trPr>
+                <w:tblCellSpacing w:w="15" w:type="dxa"/>
+              </w:trPr>
+              <w:tc>
+                <w:tcPr>
+                  <w:tcW w:w="0" w:type="auto"/>
+                  <w:vAlign w:val="center"/>
+                  <w:hideMark/>
+                </w:tcPr>
+                <w:p>
+                  <w:pPr>
+                    <w:spacing w:after="0"/>
+                    <w:rPr>
+                      <w:rFonts w:ascii="Times New Roman" w:hAnsi="Times New Roman" w:cs="Times New Roman"/>
+                      <w:sz w:val="24"/>
+                      <w:szCs w:val="24"/>
+                    </w:rPr>
+                  </w:pPr>
+                  <w:r>
+                    <w:rPr>
+                      <w:rFonts w:ascii="Times New Roman" w:hAnsi="Times New Roman" w:cs="Times New Roman"/>
+                      <w:sz w:val="24"/>
+                      <w:szCs w:val="24"/>
+                    </w:rPr>
+                    <w:t>?</w:t>
+                  </w:r>
+                </w:p>
+              </w:tc>
+            </w:tr>
+          </w:tbl>
+          <w:p>
+            <w:pPr>
+              <w:rPr>
+                <w:rFonts w:ascii="Times New Roman" w:hAnsi="Times New Roman" w:cs="Times New Roman"/>
+                <w:sz w:val="24"/>
+                <w:szCs w:val="24"/>
+              </w:rPr>
+            </w:pPr>
+          </w:p>
+        </w:tc>
+        <w:tc>
+          <w:tcPr>
+            <w:tcW w:w="3192" w:type="dxa"/>
+          </w:tcPr>
+          <w:tbl>
+            <w:tblPr>
+              <w:tblW w:w="0" w:type="auto"/>
+              <w:tblCellSpacing w:w="15" w:type="dxa"/>
+              <w:tblCellMar>
+                <w:top w:w="15" w:type="dxa"/>
+                <w:left w:w="15" w:type="dxa"/>
+                <w:bottom w:w="15" w:type="dxa"/>
+                <w:right w:w="15" w:type="dxa"/>
+              </w:tblCellMar>
+              <w:tblLook w:val="04A0"/>
+            </w:tblPr>
+            <w:tblGrid>
+              <w:gridCol w:w="2769"/>
+            </w:tblGrid>
+            <w:tr>
+              <w:trPr>
+                <w:tblCellSpacing w:w="15" w:type="dxa"/>
+              </w:trPr>
+              <w:tc>
+                <w:tcPr>
+                  <w:tcW w:w="0" w:type="auto"/>
+                  <w:vAlign w:val="center"/>
+                  <w:hideMark/>
+                </w:tcPr>
+                <w:p>
+                  <w:pPr>
+                    <w:spacing w:after="0"/>
+                    <w:rPr>
+                      <w:rFonts w:ascii="Times New Roman" w:hAnsi="Times New Roman" w:cs="Times New Roman"/>
+                      <w:sz w:val="24"/>
+                      <w:szCs w:val="24"/>
+                    </w:rPr>
+                  </w:pPr>
+                  <w:r>
+                    <w:rPr>
+                      <w:rFonts w:ascii="Times New Roman" w:hAnsi="Times New Roman" w:cs="Times New Roman"/>
+                      <w:sz w:val="24"/>
+                      <w:szCs w:val="24"/>
+                    </w:rPr>
+                    <w:t>0 or 1 occurrence (optional)</w:t>
+                  </w:r>
+                </w:p>
+              </w:tc>
+            </w:tr>
+          </w:tbl>
+          <w:p>
+            <w:pPr>
+              <w:rPr>
+                <w:rFonts w:ascii="Times New Roman" w:hAnsi="Times New Roman" w:cs="Times New Roman"/>
+                <w:sz w:val="24"/>
+                <w:szCs w:val="24"/>
+              </w:rPr>
+            </w:pPr>
+          </w:p>
+        </w:tc>
+        <w:tc>
+          <w:tcPr>
+            <w:tcW w:w="3192" w:type="dxa"/>
+          </w:tcPr>
+          <w:tbl>
+            <w:tblPr>
+              <w:tblW w:w="0" w:type="auto"/>
+              <w:tblCellSpacing w:w="15" w:type="dxa"/>
+              <w:tblCellMar>
+                <w:top w:w="15" w:type="dxa"/>
+                <w:left w:w="15" w:type="dxa"/>
+                <w:bottom w:w="15" w:type="dxa"/>
+                <w:right w:w="15" w:type="dxa"/>
+              </w:tblCellMar>
+              <w:tblLook w:val="04A0"/>
+            </w:tblPr>
+            <w:tblGrid>
+              <w:gridCol w:w="2976"/>
+            </w:tblGrid>
+            <w:tr>
+              <w:trPr>
+                <w:tblCellSpacing w:w="15" w:type="dxa"/>
+              </w:trPr>
+              <w:tc>
+                <w:tcPr>
+                  <w:tcW w:w="0" w:type="auto"/>
+                  <w:vAlign w:val="center"/>
+                  <w:hideMark/>
+                </w:tcPr>
+                <w:p>
+                  <w:pPr>
+                    <w:spacing w:after="0"/>
+                    <w:rPr>
+                      <w:rFonts w:ascii="Times New Roman" w:hAnsi="Times New Roman" w:cs="Times New Roman"/>
+                      <w:sz w:val="24"/>
+                      <w:szCs w:val="24"/>
+                    </w:rPr>
+                  </w:pPr>
+                  <w:r>
+                    <w:rPr>
+                      <w:rFonts w:ascii="Times New Roman" w:hAnsi="Times New Roman" w:cs="Times New Roman"/>
+                      <w:sz w:val="24"/>
+                      <w:szCs w:val="24"/>
+                    </w:rPr>
+                    <w:t>"</w:t>
+                  </w:r>
+                  <w:proofErr w:type="spellStart"/>
+                  <w:r>
+                    <w:rPr>
+                      <w:rFonts w:ascii="Times New Roman" w:hAnsi="Times New Roman" w:cs="Times New Roman"/>
+                      <w:sz w:val="24"/>
+                      <w:szCs w:val="24"/>
+                    </w:rPr>
+                    <w:t>colou?r</w:t>
+                  </w:r>
+                  <w:proofErr w:type="spellEnd"/>
+                  <w:r>
+                    <w:rPr>
+                      <w:rFonts w:ascii="Times New Roman" w:hAnsi="Times New Roman" w:cs="Times New Roman"/>
+                      <w:sz w:val="24"/>
+                      <w:szCs w:val="24"/>
+                    </w:rPr>
+                    <w:t>" matches "color", "</w:t>
+                  </w:r>
+                  <w:proofErr w:type="spellStart"/>
+                  <w:r>
+                    <w:rPr>
+                      <w:rFonts w:ascii="Times New Roman" w:hAnsi="Times New Roman" w:cs="Times New Roman"/>
+                      <w:sz w:val="24"/>
+                      <w:szCs w:val="24"/>
+                    </w:rPr>
+                    <w:t>colour</w:t>
+                  </w:r>
+                  <w:proofErr w:type="spellEnd"/>
+                  <w:r>
+                    <w:rPr>
+                      <w:rFonts w:ascii="Times New Roman" w:hAnsi="Times New Roman" w:cs="Times New Roman"/>
+                      <w:sz w:val="24"/>
+                      <w:szCs w:val="24"/>
+                    </w:rPr>
+                    <w:t>"</w:t>
+                  </w:r>
+                </w:p>
+              </w:tc>
+            </w:tr>
+          </w:tbl>
+          <w:p>
+            <w:pPr>
+              <w:rPr>
+                <w:rFonts w:ascii="Times New Roman" w:hAnsi="Times New Roman" w:cs="Times New Roman"/>
+                <w:sz w:val="24"/>
+                <w:szCs w:val="24"/>
+              </w:rPr>
+            </w:pPr>
+          </w:p>
+        </w:tc>
+      </w:tr>
+      <w:tr>
+        <w:tc>
+          <w:tcPr>
+            <w:tcW w:w="3192" w:type="dxa"/>
+          </w:tcPr>
+          <w:tbl>
+            <w:tblPr>
+              <w:tblW w:w="0" w:type="auto"/>
+              <w:tblCellSpacing w:w="15" w:type="dxa"/>
+              <w:tblCellMar>
+                <w:top w:w="15" w:type="dxa"/>
+                <w:left w:w="15" w:type="dxa"/>
+                <w:bottom w:w="15" w:type="dxa"/>
+                <w:right w:w="15" w:type="dxa"/>
+              </w:tblCellMar>
+              <w:tblLook w:val="04A0"/>
+            </w:tblPr>
+            <w:tblGrid>
+              <w:gridCol w:w="250"/>
+            </w:tblGrid>
+            <w:tr>
+              <w:trPr>
+                <w:tblCellSpacing w:w="15" w:type="dxa"/>
+              </w:trPr>
+              <w:tc>
+                <w:tcPr>
+                  <w:tcW w:w="0" w:type="auto"/>
+                  <w:vAlign w:val="center"/>
+                  <w:hideMark/>
+                </w:tcPr>
+                <w:p>
+                  <w:pPr>
+                    <w:spacing w:after="0"/>
+                    <w:rPr>
+                      <w:rFonts w:ascii="Times New Roman" w:hAnsi="Times New Roman" w:cs="Times New Roman"/>
+                      <w:sz w:val="24"/>
+                      <w:szCs w:val="24"/>
+                    </w:rPr>
+                  </w:pPr>
+                  <w:r>
+                    <w:rPr>
+                      <w:rFonts w:ascii="Times New Roman" w:hAnsi="Times New Roman" w:cs="Times New Roman"/>
+                      <w:sz w:val="24"/>
+                      <w:szCs w:val="24"/>
+                    </w:rPr>
+                    <w:t>[]</w:t>
+                  </w:r>
+                </w:p>
+              </w:tc>
+            </w:tr>
+          </w:tbl>
+          <w:p>
+            <w:pPr>
+              <w:rPr>
+                <w:rFonts w:ascii="Times New Roman" w:hAnsi="Times New Roman" w:cs="Times New Roman"/>
+                <w:sz w:val="24"/>
+                <w:szCs w:val="24"/>
+              </w:rPr>
+            </w:pPr>
+          </w:p>
+        </w:tc>
+        <w:tc>
+          <w:tcPr>
+            <w:tcW w:w="3192" w:type="dxa"/>
+          </w:tcPr>
+          <w:tbl>
+            <w:tblPr>
+              <w:tblW w:w="0" w:type="auto"/>
+              <w:tblCellSpacing w:w="15" w:type="dxa"/>
+              <w:tblCellMar>
+                <w:top w:w="15" w:type="dxa"/>
+                <w:left w:w="15" w:type="dxa"/>
+                <w:bottom w:w="15" w:type="dxa"/>
+                <w:right w:w="15" w:type="dxa"/>
+              </w:tblCellMar>
+              <w:tblLook w:val="04A0"/>
+            </w:tblPr>
+            <w:tblGrid>
+              <w:gridCol w:w="1596"/>
+            </w:tblGrid>
+            <w:tr>
+              <w:trPr>
+                <w:tblCellSpacing w:w="15" w:type="dxa"/>
+              </w:trPr>
+              <w:tc>
+                <w:tcPr>
+                  <w:tcW w:w="0" w:type="auto"/>
+                  <w:vAlign w:val="center"/>
+                  <w:hideMark/>
+                </w:tcPr>
+                <w:p>
+                  <w:pPr>
+                    <w:spacing w:after="0"/>
+                    <w:rPr>
+                      <w:rFonts w:ascii="Times New Roman" w:hAnsi="Times New Roman" w:cs="Times New Roman"/>
+                      <w:sz w:val="24"/>
+                      <w:szCs w:val="24"/>
+                    </w:rPr>
+                  </w:pPr>
+                  <w:r>
+                    <w:rPr>
+                      <w:rFonts w:ascii="Times New Roman" w:hAnsi="Times New Roman" w:cs="Times New Roman"/>
+                      <w:sz w:val="24"/>
+                      <w:szCs w:val="24"/>
+                    </w:rPr>
+                    <w:t>Set of character</w:t>
+                  </w:r>
+                </w:p>
+              </w:tc>
+            </w:tr>
+          </w:tbl>
+          <w:p>
+            <w:pPr>
+              <w:rPr>
+                <w:rFonts w:ascii="Times New Roman" w:hAnsi="Times New Roman" w:cs="Times New Roman"/>
+                <w:sz w:val="24"/>
+                <w:szCs w:val="24"/>
+              </w:rPr>
+            </w:pPr>
+          </w:p>
+        </w:tc>
+        <w:tc>
+          <w:tcPr>
+            <w:tcW w:w="3192" w:type="dxa"/>
+          </w:tcPr>
+          <w:tbl>
+            <w:tblPr>
+              <w:tblW w:w="0" w:type="auto"/>
+              <w:tblCellSpacing w:w="15" w:type="dxa"/>
+              <w:tblCellMar>
+                <w:top w:w="15" w:type="dxa"/>
+                <w:left w:w="15" w:type="dxa"/>
+                <w:bottom w:w="15" w:type="dxa"/>
+                <w:right w:w="15" w:type="dxa"/>
+              </w:tblCellMar>
+              <w:tblLook w:val="04A0"/>
+            </w:tblPr>
+            <w:tblGrid>
+              <w:gridCol w:w="96"/>
+            </w:tblGrid>
+            <w:tr>
+              <w:trPr>
+                <w:tblCellSpacing w:w="15" w:type="dxa"/>
+              </w:trPr>
+              <w:tc>
+                <w:tcPr>
+                  <w:tcW w:w="0" w:type="auto"/>
+                  <w:vAlign w:val="center"/>
+                  <w:hideMark/>
+                </w:tcPr>
+                <w:p>
+                  <w:pPr>
+                    <w:spacing w:after="0"/>
+                    <w:rPr>
+                      <w:rFonts w:ascii="Times New Roman" w:hAnsi="Times New Roman" w:cs="Times New Roman"/>
+                      <w:sz w:val="24"/>
+                      <w:szCs w:val="24"/>
+                    </w:rPr>
+                  </w:pPr>
+                </w:p>
+              </w:tc>
+            </w:tr>
+          </w:tbl>
+          <w:p>
+            <w:pPr>
+              <w:rPr>
+                <w:rFonts w:ascii="Times New Roman" w:hAnsi="Times New Roman" w:cs="Times New Roman"/>
+                <w:sz w:val="24"/>
+                <w:szCs w:val="24"/>
+              </w:rPr>
+            </w:pPr>
+          </w:p>
+        </w:tc>
+      </w:tr>
+      <w:tr>
+        <w:tc>
+          <w:tcPr>
+            <w:tcW w:w="3192" w:type="dxa"/>
+          </w:tcPr>
+          <w:tbl>
+            <w:tblPr>
+              <w:tblW w:w="0" w:type="auto"/>
+              <w:tblCellSpacing w:w="15" w:type="dxa"/>
+              <w:tblCellMar>
+                <w:top w:w="15" w:type="dxa"/>
+                <w:left w:w="15" w:type="dxa"/>
+                <w:bottom w:w="15" w:type="dxa"/>
+                <w:right w:w="15" w:type="dxa"/>
+              </w:tblCellMar>
+              <w:tblLook w:val="04A0"/>
+            </w:tblPr>
+            <w:tblGrid>
+              <w:gridCol w:w="363"/>
+            </w:tblGrid>
+            <w:tr>
+              <w:trPr>
+                <w:tblCellSpacing w:w="15" w:type="dxa"/>
+              </w:trPr>
+              <w:tc>
+                <w:tcPr>
+                  <w:tcW w:w="0" w:type="auto"/>
+                  <w:vAlign w:val="center"/>
+                  <w:hideMark/>
+                </w:tcPr>
+                <w:p>
+                  <w:pPr>
+                    <w:spacing w:after="0"/>
+                    <w:rPr>
+                      <w:rFonts w:ascii="Times New Roman" w:hAnsi="Times New Roman" w:cs="Times New Roman"/>
+                      <w:sz w:val="24"/>
+                      <w:szCs w:val="24"/>
+                    </w:rPr>
+                  </w:pPr>
+                  <w:r>
+                    <w:rPr>
+                      <w:rFonts w:ascii="Times New Roman" w:hAnsi="Times New Roman" w:cs="Times New Roman"/>
+                      <w:sz w:val="24"/>
+                      <w:szCs w:val="24"/>
+                    </w:rPr>
+                    <w:t>[^]</w:t>
+                  </w:r>
+                </w:p>
+              </w:tc>
+            </w:tr>
+          </w:tbl>
+          <w:p>
+            <w:pPr>
+              <w:rPr>
+                <w:rFonts w:ascii="Times New Roman" w:hAnsi="Times New Roman" w:cs="Times New Roman"/>
+                <w:sz w:val="24"/>
+                <w:szCs w:val="24"/>
+              </w:rPr>
+            </w:pPr>
+          </w:p>
+        </w:tc>
+        <w:tc>
+          <w:tcPr>
+            <w:tcW w:w="3192" w:type="dxa"/>
+          </w:tcPr>
+          <w:tbl>
+            <w:tblPr>
+              <w:tblW w:w="0" w:type="auto"/>
+              <w:tblCellSpacing w:w="15" w:type="dxa"/>
+              <w:tblCellMar>
+                <w:top w:w="15" w:type="dxa"/>
+                <w:left w:w="15" w:type="dxa"/>
+                <w:bottom w:w="15" w:type="dxa"/>
+                <w:right w:w="15" w:type="dxa"/>
+              </w:tblCellMar>
+              <w:tblLook w:val="04A0"/>
+            </w:tblPr>
+            <w:tblGrid>
+              <w:gridCol w:w="2317"/>
+            </w:tblGrid>
+            <w:tr>
+              <w:trPr>
+                <w:tblCellSpacing w:w="15" w:type="dxa"/>
+              </w:trPr>
+              <w:tc>
+                <w:tcPr>
+                  <w:tcW w:w="0" w:type="auto"/>
+                  <w:vAlign w:val="center"/>
+                  <w:hideMark/>
+                </w:tcPr>
+                <w:p>
+                  <w:pPr>
+                    <w:spacing w:after="0"/>
+                    <w:rPr>
+                      <w:rFonts w:ascii="Times New Roman" w:hAnsi="Times New Roman" w:cs="Times New Roman"/>
+                      <w:sz w:val="24"/>
+                      <w:szCs w:val="24"/>
+                    </w:rPr>
+                  </w:pPr>
+                  <w:r>
+                    <w:rPr>
+                      <w:rFonts w:ascii="Times New Roman" w:hAnsi="Times New Roman" w:cs="Times New Roman"/>
+                      <w:sz w:val="24"/>
+                      <w:szCs w:val="24"/>
+                    </w:rPr>
+                    <w:t>Complementing the set</w:t>
+                  </w:r>
+                </w:p>
+              </w:tc>
+            </w:tr>
+          </w:tbl>
+          <w:p>
+            <w:pPr>
+              <w:rPr>
+                <w:rFonts w:ascii="Times New Roman" w:hAnsi="Times New Roman" w:cs="Times New Roman"/>
+                <w:sz w:val="24"/>
+                <w:szCs w:val="24"/>
+              </w:rPr>
+            </w:pPr>
+          </w:p>
+        </w:tc>
+        <w:tc>
+          <w:tcPr>
+            <w:tcW w:w="3192" w:type="dxa"/>
+          </w:tcPr>
+          <w:tbl>
+            <w:tblPr>
+              <w:tblW w:w="0" w:type="auto"/>
+              <w:tblCellSpacing w:w="15" w:type="dxa"/>
+              <w:tblCellMar>
+                <w:top w:w="15" w:type="dxa"/>
+                <w:left w:w="15" w:type="dxa"/>
+                <w:bottom w:w="15" w:type="dxa"/>
+                <w:right w:w="15" w:type="dxa"/>
+              </w:tblCellMar>
+              <w:tblLook w:val="04A0"/>
+            </w:tblPr>
+            <w:tblGrid>
+              <w:gridCol w:w="96"/>
+            </w:tblGrid>
+            <w:tr>
+              <w:trPr>
+                <w:tblCellSpacing w:w="15" w:type="dxa"/>
+              </w:trPr>
+              <w:tc>
+                <w:tcPr>
+                  <w:tcW w:w="0" w:type="auto"/>
+                  <w:vAlign w:val="center"/>
+                  <w:hideMark/>
+                </w:tcPr>
+                <w:p>
+                  <w:pPr>
+                    <w:spacing w:after="0"/>
+                    <w:rPr>
+                      <w:rFonts w:ascii="Times New Roman" w:hAnsi="Times New Roman" w:cs="Times New Roman"/>
+                      <w:sz w:val="24"/>
+                      <w:szCs w:val="24"/>
+                    </w:rPr>
+                  </w:pPr>
+                </w:p>
+              </w:tc>
+            </w:tr>
+          </w:tbl>
+          <w:p>
+            <w:pPr>
+              <w:rPr>
+                <w:rFonts w:ascii="Times New Roman" w:hAnsi="Times New Roman" w:cs="Times New Roman"/>
+                <w:sz w:val="24"/>
+                <w:szCs w:val="24"/>
+              </w:rPr>
+            </w:pPr>
+          </w:p>
+        </w:tc>
+      </w:tr>
+      <w:tr>
+        <w:tc>
+          <w:tcPr>
+            <w:tcW w:w="3192" w:type="dxa"/>
+          </w:tcPr>
+          <w:tbl>
+            <w:tblPr>
+              <w:tblW w:w="0" w:type="auto"/>
+              <w:tblCellSpacing w:w="15" w:type="dxa"/>
+              <w:tblCellMar>
+                <w:top w:w="15" w:type="dxa"/>
+                <w:left w:w="15" w:type="dxa"/>
+                <w:bottom w:w="15" w:type="dxa"/>
+                <w:right w:w="15" w:type="dxa"/>
+              </w:tblCellMar>
+              <w:tblLook w:val="04A0"/>
+            </w:tblPr>
+            <w:tblGrid>
+              <w:gridCol w:w="441"/>
+            </w:tblGrid>
+            <w:tr>
+              <w:trPr>
+                <w:tblCellSpacing w:w="15" w:type="dxa"/>
+              </w:trPr>
+              <w:tc>
+                <w:tcPr>
+                  <w:tcW w:w="0" w:type="auto"/>
+                  <w:vAlign w:val="center"/>
+                  <w:hideMark/>
+                </w:tcPr>
+                <w:p>
+                  <w:pPr>
+                    <w:spacing w:after="0"/>
+                    <w:rPr>
+                      <w:rFonts w:ascii="Times New Roman" w:hAnsi="Times New Roman" w:cs="Times New Roman"/>
+                      <w:sz w:val="24"/>
+                      <w:szCs w:val="24"/>
+                    </w:rPr>
+                  </w:pPr>
+                  <w:r>
+                    <w:rPr>
+                      <w:rFonts w:ascii="Times New Roman" w:hAnsi="Times New Roman" w:cs="Times New Roman"/>
+                      <w:sz w:val="24"/>
+                      <w:szCs w:val="24"/>
+                    </w:rPr>
+                    <w:t>{n}</w:t>
+                  </w:r>
+                </w:p>
+              </w:tc>
+            </w:tr>
+          </w:tbl>
+          <w:p>
+            <w:pPr>
+              <w:rPr>
+                <w:rFonts w:ascii="Times New Roman" w:hAnsi="Times New Roman" w:cs="Times New Roman"/>
+                <w:sz w:val="24"/>
+                <w:szCs w:val="24"/>
+              </w:rPr>
+            </w:pPr>
+          </w:p>
+        </w:tc>
+        <w:tc>
+          <w:tcPr>
+            <w:tcW w:w="3192" w:type="dxa"/>
+          </w:tcPr>
+          <w:tbl>
+            <w:tblPr>
+              <w:tblW w:w="0" w:type="auto"/>
+              <w:tblCellSpacing w:w="15" w:type="dxa"/>
+              <w:tblCellMar>
+                <w:top w:w="15" w:type="dxa"/>
+                <w:left w:w="15" w:type="dxa"/>
+                <w:bottom w:w="15" w:type="dxa"/>
+                <w:right w:w="15" w:type="dxa"/>
+              </w:tblCellMar>
+              <w:tblLook w:val="04A0"/>
+            </w:tblPr>
+            <w:tblGrid>
+              <w:gridCol w:w="2077"/>
+            </w:tblGrid>
+            <w:tr>
+              <w:trPr>
+                <w:tblCellSpacing w:w="15" w:type="dxa"/>
+              </w:trPr>
+              <w:tc>
+                <w:tcPr>
+                  <w:tcW w:w="0" w:type="auto"/>
+                  <w:vAlign w:val="center"/>
+                  <w:hideMark/>
+                </w:tcPr>
+                <w:p>
+                  <w:pPr>
+                    <w:spacing w:after="0"/>
+                    <w:rPr>
+                      <w:rFonts w:ascii="Times New Roman" w:hAnsi="Times New Roman" w:cs="Times New Roman"/>
+                      <w:sz w:val="24"/>
+                      <w:szCs w:val="24"/>
+                    </w:rPr>
+                  </w:pPr>
+                  <w:r>
+                    <w:rPr>
+                      <w:rFonts w:ascii="Times New Roman" w:hAnsi="Times New Roman" w:cs="Times New Roman"/>
+                      <w:sz w:val="24"/>
+                      <w:szCs w:val="24"/>
+                    </w:rPr>
+                    <w:t>Exactly n repetitions</w:t>
+                  </w:r>
+                </w:p>
+              </w:tc>
+            </w:tr>
+          </w:tbl>
+          <w:p>
+            <w:pPr>
+              <w:rPr>
+                <w:rFonts w:ascii="Times New Roman" w:hAnsi="Times New Roman" w:cs="Times New Roman"/>
+                <w:sz w:val="24"/>
+                <w:szCs w:val="24"/>
+              </w:rPr>
+            </w:pPr>
+          </w:p>
+        </w:tc>
+        <w:tc>
+          <w:tcPr>
+            <w:tcW w:w="3192" w:type="dxa"/>
+          </w:tcPr>
+          <w:tbl>
+            <w:tblPr>
+              <w:tblW w:w="0" w:type="auto"/>
+              <w:tblCellSpacing w:w="15" w:type="dxa"/>
+              <w:tblCellMar>
+                <w:top w:w="15" w:type="dxa"/>
+                <w:left w:w="15" w:type="dxa"/>
+                <w:bottom w:w="15" w:type="dxa"/>
+                <w:right w:w="15" w:type="dxa"/>
+              </w:tblCellMar>
+              <w:tblLook w:val="04A0"/>
+            </w:tblPr>
+            <w:tblGrid>
+              <w:gridCol w:w="2165"/>
+            </w:tblGrid>
+            <w:tr>
+              <w:trPr>
+                <w:tblCellSpacing w:w="15" w:type="dxa"/>
+              </w:trPr>
+              <w:tc>
+                <w:tcPr>
+                  <w:tcW w:w="0" w:type="auto"/>
+                  <w:vAlign w:val="center"/>
+                  <w:hideMark/>
+                </w:tcPr>
+                <w:p>
+                  <w:pPr>
+                    <w:spacing w:after="0"/>
+                    <w:rPr>
+                      <w:rFonts w:ascii="Times New Roman" w:hAnsi="Times New Roman" w:cs="Times New Roman"/>
+                      <w:sz w:val="24"/>
+                      <w:szCs w:val="24"/>
+                    </w:rPr>
+                  </w:pPr>
+                  <w:r>
+                    <w:rPr>
+                      <w:rFonts w:ascii="Times New Roman" w:hAnsi="Times New Roman" w:cs="Times New Roman"/>
+                      <w:sz w:val="24"/>
+                      <w:szCs w:val="24"/>
+                    </w:rPr>
+                    <w:t>"a{3}" matches "</w:t>
+                  </w:r>
+                  <w:proofErr w:type="spellStart"/>
+                  <w:r>
+                    <w:rPr>
+                      <w:rFonts w:ascii="Times New Roman" w:hAnsi="Times New Roman" w:cs="Times New Roman"/>
+                      <w:sz w:val="24"/>
+                      <w:szCs w:val="24"/>
+                    </w:rPr>
+                    <w:t>aaa</w:t>
+                  </w:r>
+                  <w:proofErr w:type="spellEnd"/>
+                  <w:r>
+                    <w:rPr>
+                      <w:rFonts w:ascii="Times New Roman" w:hAnsi="Times New Roman" w:cs="Times New Roman"/>
+                      <w:sz w:val="24"/>
+                      <w:szCs w:val="24"/>
+                    </w:rPr>
+                    <w:t>"</w:t>
+                  </w:r>
+                </w:p>
+              </w:tc>
+            </w:tr>
+          </w:tbl>
+          <w:p>
+            <w:pPr>
+              <w:rPr>
+                <w:rFonts w:ascii="Times New Roman" w:hAnsi="Times New Roman" w:cs="Times New Roman"/>
+                <w:sz w:val="24"/>
+                <w:szCs w:val="24"/>
+              </w:rPr>
+            </w:pPr>
+          </w:p>
+        </w:tc>
+      </w:tr>
+      <w:tr>
+        <w:tc>
+          <w:tcPr>
+            <w:tcW w:w="3192" w:type="dxa"/>
+          </w:tcPr>
+          <w:tbl>
+            <w:tblPr>
+              <w:tblW w:w="0" w:type="auto"/>
+              <w:tblCellSpacing w:w="15" w:type="dxa"/>
+              <w:tblCellMar>
+                <w:top w:w="15" w:type="dxa"/>
+                <w:left w:w="15" w:type="dxa"/>
+                <w:bottom w:w="15" w:type="dxa"/>
+                <w:right w:w="15" w:type="dxa"/>
+              </w:tblCellMar>
+              <w:tblLook w:val="04A0"/>
+            </w:tblPr>
+            <w:tblGrid>
+              <w:gridCol w:w="501"/>
+            </w:tblGrid>
+            <w:tr>
+              <w:trPr>
+                <w:tblCellSpacing w:w="15" w:type="dxa"/>
+              </w:trPr>
+              <w:tc>
+                <w:tcPr>
+                  <w:tcW w:w="0" w:type="auto"/>
+                  <w:vAlign w:val="center"/>
+                  <w:hideMark/>
+                </w:tcPr>
+                <w:p>
+                  <w:pPr>
+                    <w:spacing w:after="0"/>
+                    <w:rPr>
+                      <w:rFonts w:ascii="Times New Roman" w:hAnsi="Times New Roman" w:cs="Times New Roman"/>
+                      <w:sz w:val="24"/>
+                      <w:szCs w:val="24"/>
+                    </w:rPr>
+                  </w:pPr>
+                  <w:r>
+                    <w:rPr>
+                      <w:rFonts w:ascii="Times New Roman" w:hAnsi="Times New Roman" w:cs="Times New Roman"/>
+                      <w:sz w:val="24"/>
+                      <w:szCs w:val="24"/>
+                    </w:rPr>
+                    <w:t>{n,}</w:t>
+                  </w:r>
+                </w:p>
+              </w:tc>
+            </w:tr>
+          </w:tbl>
+          <w:p>
+            <w:pPr>
+              <w:rPr>
+                <w:rFonts w:ascii="Times New Roman" w:hAnsi="Times New Roman" w:cs="Times New Roman"/>
+                <w:sz w:val="24"/>
+                <w:szCs w:val="24"/>
+              </w:rPr>
+            </w:pPr>
+          </w:p>
+        </w:tc>
+        <w:tc>
+          <w:tcPr>
+            <w:tcW w:w="3192" w:type="dxa"/>
+          </w:tcPr>
+          <w:tbl>
+            <w:tblPr>
+              <w:tblW w:w="0" w:type="auto"/>
+              <w:tblCellSpacing w:w="15" w:type="dxa"/>
+              <w:tblCellMar>
+                <w:top w:w="15" w:type="dxa"/>
+                <w:left w:w="15" w:type="dxa"/>
+                <w:bottom w:w="15" w:type="dxa"/>
+                <w:right w:w="15" w:type="dxa"/>
+              </w:tblCellMar>
+              <w:tblLook w:val="04A0"/>
+            </w:tblPr>
+            <w:tblGrid>
+              <w:gridCol w:w="2083"/>
+            </w:tblGrid>
+            <w:tr>
+              <w:trPr>
+                <w:tblCellSpacing w:w="15" w:type="dxa"/>
+              </w:trPr>
+              <w:tc>
+                <w:tcPr>
+                  <w:tcW w:w="0" w:type="auto"/>
+                  <w:vAlign w:val="center"/>
+                  <w:hideMark/>
+                </w:tcPr>
+                <w:p>
+                  <w:pPr>
+                    <w:spacing w:after="0"/>
+                    <w:rPr>
+                      <w:rFonts w:ascii="Times New Roman" w:hAnsi="Times New Roman" w:cs="Times New Roman"/>
+                      <w:sz w:val="24"/>
+                      <w:szCs w:val="24"/>
+                    </w:rPr>
+                  </w:pPr>
+                  <w:r>
+                    <w:rPr>
+                      <w:rFonts w:ascii="Times New Roman" w:hAnsi="Times New Roman" w:cs="Times New Roman"/>
+                      <w:sz w:val="24"/>
+                      <w:szCs w:val="24"/>
+                    </w:rPr>
+                    <w:t>At least n repetitions</w:t>
+                  </w:r>
+                </w:p>
+              </w:tc>
+            </w:tr>
+          </w:tbl>
+          <w:p>
+            <w:pPr>
+              <w:rPr>
+                <w:rFonts w:ascii="Times New Roman" w:hAnsi="Times New Roman" w:cs="Times New Roman"/>
+                <w:sz w:val="24"/>
+                <w:szCs w:val="24"/>
+              </w:rPr>
+            </w:pPr>
+          </w:p>
+        </w:tc>
+        <w:tc>
+          <w:tcPr>
+            <w:tcW w:w="3192" w:type="dxa"/>
+          </w:tcPr>
+          <w:tbl>
+            <w:tblPr>
+              <w:tblW w:w="0" w:type="auto"/>
+              <w:tblCellSpacing w:w="15" w:type="dxa"/>
+              <w:tblCellMar>
+                <w:top w:w="15" w:type="dxa"/>
+                <w:left w:w="15" w:type="dxa"/>
+                <w:bottom w:w="15" w:type="dxa"/>
+                <w:right w:w="15" w:type="dxa"/>
+              </w:tblCellMar>
+              <w:tblLook w:val="04A0"/>
+            </w:tblPr>
+            <w:tblGrid>
+              <w:gridCol w:w="2976"/>
+            </w:tblGrid>
+            <w:tr>
+              <w:trPr>
+                <w:tblCellSpacing w:w="15" w:type="dxa"/>
+              </w:trPr>
+              <w:tc>
+                <w:tcPr>
+                  <w:tcW w:w="0" w:type="auto"/>
+                  <w:vAlign w:val="center"/>
+                  <w:hideMark/>
+                </w:tcPr>
+                <w:p>
+                  <w:pPr>
+                    <w:spacing w:after="0"/>
+                    <w:rPr>
+                      <w:rFonts w:ascii="Times New Roman" w:hAnsi="Times New Roman" w:cs="Times New Roman"/>
+                      <w:sz w:val="24"/>
+                      <w:szCs w:val="24"/>
+                    </w:rPr>
+                  </w:pPr>
+                  <w:r>
+                    <w:rPr>
+                      <w:rFonts w:ascii="Times New Roman" w:hAnsi="Times New Roman" w:cs="Times New Roman"/>
+                      <w:sz w:val="24"/>
+                      <w:szCs w:val="24"/>
+                    </w:rPr>
+                    <w:t>"a{2,}" matches "</w:t>
+                  </w:r>
+                  <w:proofErr w:type="spellStart"/>
+                  <w:r>
+                    <w:rPr>
+                      <w:rFonts w:ascii="Times New Roman" w:hAnsi="Times New Roman" w:cs="Times New Roman"/>
+                      <w:sz w:val="24"/>
+                      <w:szCs w:val="24"/>
+                    </w:rPr>
+                    <w:t>aa</w:t>
+                  </w:r>
+                  <w:proofErr w:type="spellEnd"/>
+                  <w:r>
+                    <w:rPr>
+                      <w:rFonts w:ascii="Times New Roman" w:hAnsi="Times New Roman" w:cs="Times New Roman"/>
+                      <w:sz w:val="24"/>
+                      <w:szCs w:val="24"/>
+                    </w:rPr>
+                    <w:t>", "</w:t>
+                  </w:r>
+                  <w:proofErr w:type="spellStart"/>
+                  <w:r>
+                    <w:rPr>
+                      <w:rFonts w:ascii="Times New Roman" w:hAnsi="Times New Roman" w:cs="Times New Roman"/>
+                      <w:sz w:val="24"/>
+                      <w:szCs w:val="24"/>
+                    </w:rPr>
+                    <w:t>aaa</w:t>
+                  </w:r>
+                  <w:proofErr w:type="spellEnd"/>
+                  <w:r>
+                    <w:rPr>
+                      <w:rFonts w:ascii="Times New Roman" w:hAnsi="Times New Roman" w:cs="Times New Roman"/>
+                      <w:sz w:val="24"/>
+                      <w:szCs w:val="24"/>
+                    </w:rPr>
+                    <w:t>", "</w:t>
+                  </w:r>
+                  <w:proofErr w:type="spellStart"/>
+                  <w:r>
+                    <w:rPr>
+                      <w:rFonts w:ascii="Times New Roman" w:hAnsi="Times New Roman" w:cs="Times New Roman"/>
+                      <w:sz w:val="24"/>
+                      <w:szCs w:val="24"/>
+                    </w:rPr>
+                    <w:t>aaaa</w:t>
+                  </w:r>
+                  <w:proofErr w:type="spellEnd"/>
+                  <w:r>
+                    <w:rPr>
+                      <w:rFonts w:ascii="Times New Roman" w:hAnsi="Times New Roman" w:cs="Times New Roman"/>
+                      <w:sz w:val="24"/>
+                      <w:szCs w:val="24"/>
+                    </w:rPr>
+                    <w:t>"</w:t>
+                  </w:r>
+                </w:p>
+              </w:tc>
+            </w:tr>
+          </w:tbl>
+          <w:p>
+            <w:pPr>
+              <w:rPr>
+                <w:rFonts w:ascii="Times New Roman" w:hAnsi="Times New Roman" w:cs="Times New Roman"/>
+                <w:sz w:val="24"/>
+                <w:szCs w:val="24"/>
+              </w:rPr>
+            </w:pPr>
+          </w:p>
+        </w:tc>
+      </w:tr>
+      <w:tr>
+        <w:tc>
+          <w:tcPr>
+            <w:tcW w:w="3192" w:type="dxa"/>
+          </w:tcPr>
+          <w:tbl>
+            <w:tblPr>
+              <w:tblW w:w="0" w:type="auto"/>
+              <w:tblCellSpacing w:w="15" w:type="dxa"/>
+              <w:tblCellMar>
+                <w:top w:w="15" w:type="dxa"/>
+                <w:left w:w="15" w:type="dxa"/>
+                <w:bottom w:w="15" w:type="dxa"/>
+                <w:right w:w="15" w:type="dxa"/>
+              </w:tblCellMar>
+              <w:tblLook w:val="04A0"/>
+            </w:tblPr>
+            <w:tblGrid>
+              <w:gridCol w:w="688"/>
+            </w:tblGrid>
+            <w:tr>
+              <w:trPr>
+                <w:tblCellSpacing w:w="15" w:type="dxa"/>
+              </w:trPr>
+              <w:tc>
+                <w:tcPr>
+                  <w:tcW w:w="0" w:type="auto"/>
+                  <w:vAlign w:val="center"/>
+                  <w:hideMark/>
+                </w:tcPr>
+                <w:p>
+                  <w:pPr>
+                    <w:spacing w:after="0"/>
+                    <w:rPr>
+                      <w:rFonts w:ascii="Times New Roman" w:hAnsi="Times New Roman" w:cs="Times New Roman"/>
+                      <w:sz w:val="24"/>
+                      <w:szCs w:val="24"/>
+                    </w:rPr>
+                  </w:pPr>
+                  <w:r>
+                    <w:rPr>
+                      <w:rFonts w:ascii="Times New Roman" w:hAnsi="Times New Roman" w:cs="Times New Roman"/>
+                      <w:sz w:val="24"/>
+                      <w:szCs w:val="24"/>
+                    </w:rPr>
+                    <w:t>{</w:t>
+                  </w:r>
+                  <w:proofErr w:type="spellStart"/>
+                  <w:r>
+                    <w:rPr>
+                      <w:rFonts w:ascii="Times New Roman" w:hAnsi="Times New Roman" w:cs="Times New Roman"/>
+                      <w:sz w:val="24"/>
+                      <w:szCs w:val="24"/>
+                    </w:rPr>
+                    <w:t>n,m</w:t>
+                  </w:r>
+                  <w:proofErr w:type="spellEnd"/>
+                  <w:r>
+                    <w:rPr>
+                      <w:rFonts w:ascii="Times New Roman" w:hAnsi="Times New Roman" w:cs="Times New Roman"/>
+                      <w:sz w:val="24"/>
+                      <w:szCs w:val="24"/>
+                    </w:rPr>
+                    <w:t>}</w:t>
+                  </w:r>
+                </w:p>
+              </w:tc>
+            </w:tr>
+          </w:tbl>
+          <w:p>
+            <w:pPr>
+              <w:rPr>
+                <w:rFonts w:ascii="Times New Roman" w:hAnsi="Times New Roman" w:cs="Times New Roman"/>
+                <w:sz w:val="24"/>
+                <w:szCs w:val="24"/>
+              </w:rPr>
+            </w:pPr>
+          </w:p>
+        </w:tc>
+        <w:tc>
+          <w:tcPr>
+            <w:tcW w:w="3192" w:type="dxa"/>
+          </w:tcPr>
+          <w:tbl>
+            <w:tblPr>
+              <w:tblW w:w="0" w:type="auto"/>
+              <w:tblCellSpacing w:w="15" w:type="dxa"/>
+              <w:tblCellMar>
+                <w:top w:w="15" w:type="dxa"/>
+                <w:left w:w="15" w:type="dxa"/>
+                <w:bottom w:w="15" w:type="dxa"/>
+                <w:right w:w="15" w:type="dxa"/>
+              </w:tblCellMar>
+              <w:tblLook w:val="04A0"/>
+            </w:tblPr>
+            <w:tblGrid>
+              <w:gridCol w:w="2836"/>
+            </w:tblGrid>
+            <w:tr>
+              <w:trPr>
+                <w:tblCellSpacing w:w="15" w:type="dxa"/>
+              </w:trPr>
+              <w:tc>
+                <w:tcPr>
+                  <w:tcW w:w="0" w:type="auto"/>
+                  <w:vAlign w:val="center"/>
+                  <w:hideMark/>
+                </w:tcPr>
+                <w:p>
+                  <w:pPr>
+                    <w:spacing w:after="0"/>
+                    <w:rPr>
+                      <w:rFonts w:ascii="Times New Roman" w:hAnsi="Times New Roman" w:cs="Times New Roman"/>
+                      <w:sz w:val="24"/>
+                      <w:szCs w:val="24"/>
+                    </w:rPr>
+                  </w:pPr>
+                  <w:r>
+                    <w:rPr>
+                      <w:rFonts w:ascii="Times New Roman" w:hAnsi="Times New Roman" w:cs="Times New Roman"/>
+                      <w:sz w:val="24"/>
+                      <w:szCs w:val="24"/>
+                    </w:rPr>
+                    <w:t>Between n and m repetitions</w:t>
+                  </w:r>
+                </w:p>
+              </w:tc>
+            </w:tr>
+          </w:tbl>
+          <w:p>
+            <w:pPr>
+              <w:rPr>
+                <w:rFonts w:ascii="Times New Roman" w:hAnsi="Times New Roman" w:cs="Times New Roman"/>
+                <w:sz w:val="24"/>
+                <w:szCs w:val="24"/>
+              </w:rPr>
+            </w:pPr>
+          </w:p>
+        </w:tc>
+        <w:tc>
+          <w:tcPr>
+            <w:tcW w:w="3192" w:type="dxa"/>
+          </w:tcPr>
+          <w:tbl>
+            <w:tblPr>
+              <w:tblW w:w="0" w:type="auto"/>
+              <w:tblCellSpacing w:w="15" w:type="dxa"/>
+              <w:tblCellMar>
+                <w:top w:w="15" w:type="dxa"/>
+                <w:left w:w="15" w:type="dxa"/>
+                <w:bottom w:w="15" w:type="dxa"/>
+                <w:right w:w="15" w:type="dxa"/>
+              </w:tblCellMar>
+              <w:tblLook w:val="04A0"/>
+            </w:tblPr>
+            <w:tblGrid>
+              <w:gridCol w:w="2976"/>
+            </w:tblGrid>
+            <w:tr>
+              <w:trPr>
+                <w:tblCellSpacing w:w="15" w:type="dxa"/>
+              </w:trPr>
+              <w:tc>
+                <w:tcPr>
+                  <w:tcW w:w="0" w:type="auto"/>
+                  <w:vAlign w:val="center"/>
+                  <w:hideMark/>
+                </w:tcPr>
+                <w:p>
+                  <w:pPr>
+                    <w:spacing w:after="0"/>
+                    <w:rPr>
+                      <w:rFonts w:ascii="Times New Roman" w:hAnsi="Times New Roman" w:cs="Times New Roman"/>
+                      <w:sz w:val="24"/>
+                      <w:szCs w:val="24"/>
+                    </w:rPr>
+                  </w:pPr>
+                  <w:r>
+                    <w:rPr>
+                      <w:rFonts w:ascii="Times New Roman" w:hAnsi="Times New Roman" w:cs="Times New Roman"/>
+                      <w:sz w:val="24"/>
+                      <w:szCs w:val="24"/>
+                    </w:rPr>
+                    <w:t>"a{2,4}" matches "</w:t>
+                  </w:r>
+                  <w:proofErr w:type="spellStart"/>
+                  <w:r>
+                    <w:rPr>
+                      <w:rFonts w:ascii="Times New Roman" w:hAnsi="Times New Roman" w:cs="Times New Roman"/>
+                      <w:sz w:val="24"/>
+                      <w:szCs w:val="24"/>
+                    </w:rPr>
+                    <w:t>aa</w:t>
+                  </w:r>
+                  <w:proofErr w:type="spellEnd"/>
+                  <w:r>
+                    <w:rPr>
+                      <w:rFonts w:ascii="Times New Roman" w:hAnsi="Times New Roman" w:cs="Times New Roman"/>
+                      <w:sz w:val="24"/>
+                      <w:szCs w:val="24"/>
+                    </w:rPr>
+                    <w:t>", "</w:t>
+                  </w:r>
+                  <w:proofErr w:type="spellStart"/>
+                  <w:r>
+                    <w:rPr>
+                      <w:rFonts w:ascii="Times New Roman" w:hAnsi="Times New Roman" w:cs="Times New Roman"/>
+                      <w:sz w:val="24"/>
+                      <w:szCs w:val="24"/>
+                    </w:rPr>
+                    <w:t>aaa</w:t>
+                  </w:r>
+                  <w:proofErr w:type="spellEnd"/>
+                  <w:r>
+                    <w:rPr>
+                      <w:rFonts w:ascii="Times New Roman" w:hAnsi="Times New Roman" w:cs="Times New Roman"/>
+                      <w:sz w:val="24"/>
+                      <w:szCs w:val="24"/>
+                    </w:rPr>
+                    <w:t>", "</w:t>
+                  </w:r>
+                  <w:proofErr w:type="spellStart"/>
+                  <w:r>
+                    <w:rPr>
+                      <w:rFonts w:ascii="Times New Roman" w:hAnsi="Times New Roman" w:cs="Times New Roman"/>
+                      <w:sz w:val="24"/>
+                      <w:szCs w:val="24"/>
+                    </w:rPr>
+                    <w:t>aaaa</w:t>
+                  </w:r>
+                  <w:proofErr w:type="spellEnd"/>
+                  <w:r>
+                    <w:rPr>
+                      <w:rFonts w:ascii="Times New Roman" w:hAnsi="Times New Roman" w:cs="Times New Roman"/>
+                      <w:sz w:val="24"/>
+                      <w:szCs w:val="24"/>
+                    </w:rPr>
+                    <w:t>"</w:t>
+                  </w:r>
+                </w:p>
+              </w:tc>
+            </w:tr>
+          </w:tbl>
+          <w:p>
+            <w:pPr>
+              <w:rPr>
+                <w:rFonts w:ascii="Times New Roman" w:hAnsi="Times New Roman" w:cs="Times New Roman"/>
+                <w:sz w:val="24"/>
+                <w:szCs w:val="24"/>
+              </w:rPr>
+            </w:pPr>
+          </w:p>
+        </w:tc>
+      </w:tr>
+      <w:tr>
+        <w:tc>
+          <w:tcPr>
+            <w:tcW w:w="3192" w:type="dxa"/>
+          </w:tcPr>
+          <w:tbl>
+            <w:tblPr>
+              <w:tblW w:w="0" w:type="auto"/>
+              <w:tblCellSpacing w:w="15" w:type="dxa"/>
+              <w:tblCellMar>
+                <w:top w:w="15" w:type="dxa"/>
+                <w:left w:w="15" w:type="dxa"/>
+                <w:bottom w:w="15" w:type="dxa"/>
+                <w:right w:w="15" w:type="dxa"/>
+              </w:tblCellMar>
+              <w:tblLook w:val="04E0"/>
+            </w:tblPr>
+            <w:tblGrid>
+              <w:gridCol w:w="277"/>
+            </w:tblGrid>
+            <w:tr>
+              <w:trPr>
+                <w:tblCellSpacing w:w="15" w:type="dxa"/>
+              </w:trPr>
+              <w:tc>
+                <w:tcPr>
+                  <w:tcW w:w="0" w:type="auto"/>
+                  <w:vAlign w:val="center"/>
+                  <w:hideMark/>
+                </w:tcPr>
+                <w:p>
+                  <w:pPr>
+                    <w:spacing w:after="0"/>
+                    <w:rPr>
+                      <w:rFonts w:ascii="Times New Roman" w:hAnsi="Times New Roman" w:cs="Times New Roman"/>
+                      <w:sz w:val="24"/>
+                      <w:szCs w:val="24"/>
+                    </w:rPr>
+                  </w:pPr>
+                  <w:r>
+                    <w:rPr>
+                      <w:rFonts w:ascii="Times New Roman" w:hAnsi="Times New Roman" w:cs="Times New Roman"/>
+                      <w:sz w:val="24"/>
+                      <w:szCs w:val="24"/>
+                    </w:rPr>
+                    <w:t>\d</w:t>
+                  </w:r>
+                </w:p>
+              </w:tc>
+            </w:tr>
+          </w:tbl>
+          <w:p>
+            <w:pPr>
+              <w:rPr>
+                <w:rFonts w:ascii="Times New Roman" w:hAnsi="Times New Roman" w:cs="Times New Roman"/>
+                <w:sz w:val="24"/>
+                <w:szCs w:val="24"/>
+              </w:rPr>
+            </w:pPr>
+          </w:p>
+        </w:tc>
+        <w:tc>
+          <w:tcPr>
+            <w:tcW w:w="3192" w:type="dxa"/>
+          </w:tcPr>
+          <w:tbl>
+            <w:tblPr>
+              <w:tblW w:w="0" w:type="auto"/>
+              <w:tblCellSpacing w:w="15" w:type="dxa"/>
+              <w:tblCellMar>
+                <w:top w:w="15" w:type="dxa"/>
+                <w:left w:w="15" w:type="dxa"/>
+                <w:bottom w:w="15" w:type="dxa"/>
+                <w:right w:w="15" w:type="dxa"/>
+              </w:tblCellMar>
+              <w:tblLook w:val="04A0"/>
+            </w:tblPr>
+            <w:tblGrid>
+              <w:gridCol w:w="2037"/>
+            </w:tblGrid>
+            <w:tr>
+              <w:trPr>
+                <w:tblCellSpacing w:w="15" w:type="dxa"/>
+              </w:trPr>
+              <w:tc>
+                <w:tcPr>
+                  <w:tcW w:w="0" w:type="auto"/>
+                  <w:vAlign w:val="center"/>
+                  <w:hideMark/>
+                </w:tcPr>
+                <w:p>
+                  <w:pPr>
+                    <w:spacing w:after="0"/>
+                    <w:rPr>
+                      <w:rFonts w:ascii="Times New Roman" w:hAnsi="Times New Roman" w:cs="Times New Roman"/>
+                      <w:sz w:val="24"/>
+                      <w:szCs w:val="24"/>
+                    </w:rPr>
+                  </w:pPr>
+                  <w:r>
+                    <w:rPr>
+                      <w:rFonts w:ascii="Times New Roman" w:hAnsi="Times New Roman" w:cs="Times New Roman"/>
+                      <w:sz w:val="24"/>
+                      <w:szCs w:val="24"/>
+                    </w:rPr>
+                    <w:t>Matches digits (0-9)</w:t>
+                  </w:r>
+                </w:p>
+              </w:tc>
+            </w:tr>
+          </w:tbl>
+          <w:p>
+            <w:pPr>
+              <w:rPr>
+                <w:rFonts w:ascii="Times New Roman" w:hAnsi="Times New Roman" w:cs="Times New Roman"/>
+                <w:sz w:val="24"/>
+                <w:szCs w:val="24"/>
+              </w:rPr>
+            </w:pPr>
+            <w:r>
+              <w:rPr>
+                <w:rFonts w:ascii="Times New Roman" w:hAnsi="Times New Roman" w:cs="Times New Roman"/>
+                <w:sz w:val="24"/>
+                <w:szCs w:val="24"/>
+              </w:rPr>
+              <w:t>Decimal digits</w:t>
+            </w:r>
+          </w:p>
+        </w:tc>
+        <w:tc>
+          <w:tcPr>
+            <w:tcW w:w="3192" w:type="dxa"/>
+          </w:tcPr>
+          <w:tbl>
+            <w:tblPr>
+              <w:tblW w:w="0" w:type="auto"/>
+              <w:tblCellSpacing w:w="15" w:type="dxa"/>
+              <w:tblCellMar>
+                <w:top w:w="15" w:type="dxa"/>
+                <w:left w:w="15" w:type="dxa"/>
+                <w:bottom w:w="15" w:type="dxa"/>
+                <w:right w:w="15" w:type="dxa"/>
+              </w:tblCellMar>
+              <w:tblLook w:val="04A0"/>
+            </w:tblPr>
+            <w:tblGrid>
+              <w:gridCol w:w="2747"/>
+            </w:tblGrid>
+            <w:tr>
+              <w:trPr>
+                <w:tblCellSpacing w:w="15" w:type="dxa"/>
+              </w:trPr>
+              <w:tc>
+                <w:tcPr>
+                  <w:tcW w:w="0" w:type="auto"/>
+                  <w:vAlign w:val="center"/>
+                  <w:hideMark/>
+                </w:tcPr>
+                <w:p>
+                  <w:pPr>
+                    <w:spacing w:after="0"/>
+                    <w:rPr>
+                      <w:rFonts w:ascii="Times New Roman" w:hAnsi="Times New Roman" w:cs="Times New Roman"/>
+                      <w:sz w:val="24"/>
+                      <w:szCs w:val="24"/>
+                    </w:rPr>
+                  </w:pPr>
+                  <w:r>
+                    <w:rPr>
+                      <w:rFonts w:ascii="Times New Roman" w:hAnsi="Times New Roman" w:cs="Times New Roman"/>
+                      <w:sz w:val="24"/>
+                      <w:szCs w:val="24"/>
+                    </w:rPr>
+                    <w:t>"\d+" matches "123", "456"</w:t>
+                  </w:r>
+                </w:p>
+              </w:tc>
+            </w:tr>
+          </w:tbl>
+          <w:p>
+            <w:pPr>
+              <w:rPr>
+                <w:rFonts w:ascii="Times New Roman" w:hAnsi="Times New Roman" w:cs="Times New Roman"/>
+                <w:sz w:val="24"/>
+                <w:szCs w:val="24"/>
+              </w:rPr>
+            </w:pPr>
+          </w:p>
+        </w:tc>
+      </w:tr>
+      <w:tr>
+        <w:tc>
+          <w:tcPr>
+            <w:tcW w:w="3192" w:type="dxa"/>
+          </w:tcPr>
+          <w:tbl>
+            <w:tblPr>
+              <w:tblW w:w="0" w:type="auto"/>
+              <w:tblCellSpacing w:w="15" w:type="dxa"/>
+              <w:tblCellMar>
+                <w:top w:w="15" w:type="dxa"/>
+                <w:left w:w="15" w:type="dxa"/>
+                <w:bottom w:w="15" w:type="dxa"/>
+                <w:right w:w="15" w:type="dxa"/>
+              </w:tblCellMar>
+              <w:tblLook w:val="04A0"/>
+            </w:tblPr>
+            <w:tblGrid>
+              <w:gridCol w:w="330"/>
+            </w:tblGrid>
+            <w:tr>
+              <w:trPr>
+                <w:tblCellSpacing w:w="15" w:type="dxa"/>
+              </w:trPr>
+              <w:tc>
+                <w:tcPr>
+                  <w:tcW w:w="0" w:type="auto"/>
+                  <w:vAlign w:val="center"/>
+                  <w:hideMark/>
+                </w:tcPr>
+                <w:p>
+                  <w:pPr>
+                    <w:spacing w:after="0"/>
+                    <w:rPr>
+                      <w:rFonts w:ascii="Times New Roman" w:hAnsi="Times New Roman" w:cs="Times New Roman"/>
+                      <w:sz w:val="24"/>
+                      <w:szCs w:val="24"/>
+                    </w:rPr>
+                  </w:pPr>
+                  <w:r>
+                    <w:rPr>
+                      <w:rFonts w:ascii="Times New Roman" w:hAnsi="Times New Roman" w:cs="Times New Roman"/>
+                      <w:sz w:val="24"/>
+                      <w:szCs w:val="24"/>
+                    </w:rPr>
+                    <w:t>\D</w:t>
+                  </w:r>
+                </w:p>
+              </w:tc>
+            </w:tr>
+          </w:tbl>
+          <w:p>
+            <w:pPr>
+              <w:rPr>
+                <w:rFonts w:ascii="Times New Roman" w:hAnsi="Times New Roman" w:cs="Times New Roman"/>
+                <w:sz w:val="24"/>
+                <w:szCs w:val="24"/>
+              </w:rPr>
+            </w:pPr>
+          </w:p>
+        </w:tc>
+        <w:tc>
+          <w:tcPr>
+            <w:tcW w:w="3192" w:type="dxa"/>
+          </w:tcPr>
+          <w:tbl>
+            <w:tblPr>
+              <w:tblW w:w="0" w:type="auto"/>
+              <w:tblCellSpacing w:w="15" w:type="dxa"/>
+              <w:tblCellMar>
+                <w:top w:w="15" w:type="dxa"/>
+                <w:left w:w="15" w:type="dxa"/>
+                <w:bottom w:w="15" w:type="dxa"/>
+                <w:right w:w="15" w:type="dxa"/>
+              </w:tblCellMar>
+              <w:tblLook w:val="04A0"/>
+            </w:tblPr>
+            <w:tblGrid>
+              <w:gridCol w:w="1937"/>
+            </w:tblGrid>
+            <w:tr>
+              <w:trPr>
+                <w:tblCellSpacing w:w="15" w:type="dxa"/>
+              </w:trPr>
+              <w:tc>
+                <w:tcPr>
+                  <w:tcW w:w="0" w:type="auto"/>
+                  <w:vAlign w:val="center"/>
+                  <w:hideMark/>
+                </w:tcPr>
+                <w:p>
+                  <w:pPr>
+                    <w:spacing w:after="0"/>
+                    <w:rPr>
+                      <w:rFonts w:ascii="Times New Roman" w:hAnsi="Times New Roman" w:cs="Times New Roman"/>
+                      <w:sz w:val="24"/>
+                      <w:szCs w:val="24"/>
+                    </w:rPr>
+                  </w:pPr>
+                  <w:r>
+                    <w:rPr>
+                      <w:rFonts w:ascii="Times New Roman" w:hAnsi="Times New Roman" w:cs="Times New Roman"/>
+                      <w:sz w:val="24"/>
+                      <w:szCs w:val="24"/>
+                    </w:rPr>
+                    <w:t>Matches non-digits</w:t>
+                  </w:r>
+                </w:p>
+              </w:tc>
+            </w:tr>
+          </w:tbl>
+          <w:p>
+            <w:pPr>
+              <w:rPr>
+                <w:rFonts w:ascii="Times New Roman" w:hAnsi="Times New Roman" w:cs="Times New Roman"/>
+                <w:sz w:val="24"/>
+                <w:szCs w:val="24"/>
+              </w:rPr>
+            </w:pPr>
+          </w:p>
+        </w:tc>
+        <w:tc>
+          <w:tcPr>
+            <w:tcW w:w="3192" w:type="dxa"/>
+          </w:tcPr>
+          <w:tbl>
+            <w:tblPr>
+              <w:tblW w:w="0" w:type="auto"/>
+              <w:tblCellSpacing w:w="15" w:type="dxa"/>
+              <w:tblCellMar>
+                <w:top w:w="15" w:type="dxa"/>
+                <w:left w:w="15" w:type="dxa"/>
+                <w:bottom w:w="15" w:type="dxa"/>
+                <w:right w:w="15" w:type="dxa"/>
+              </w:tblCellMar>
+              <w:tblLook w:val="04A0"/>
+            </w:tblPr>
+            <w:tblGrid>
+              <w:gridCol w:w="2097"/>
+            </w:tblGrid>
+            <w:tr>
+              <w:trPr>
+                <w:tblCellSpacing w:w="15" w:type="dxa"/>
+              </w:trPr>
+              <w:tc>
+                <w:tcPr>
+                  <w:tcW w:w="0" w:type="auto"/>
+                  <w:vAlign w:val="center"/>
+                  <w:hideMark/>
+                </w:tcPr>
+                <w:p>
+                  <w:pPr>
+                    <w:spacing w:after="0"/>
+                    <w:rPr>
+                      <w:rFonts w:ascii="Times New Roman" w:hAnsi="Times New Roman" w:cs="Times New Roman"/>
+                      <w:sz w:val="24"/>
+                      <w:szCs w:val="24"/>
+                    </w:rPr>
+                  </w:pPr>
+                  <w:r>
+                    <w:rPr>
+                      <w:rFonts w:ascii="Times New Roman" w:hAnsi="Times New Roman" w:cs="Times New Roman"/>
+                      <w:sz w:val="24"/>
+                      <w:szCs w:val="24"/>
+                    </w:rPr>
+                    <w:t>"\D+" matches "</w:t>
+                  </w:r>
+                  <w:proofErr w:type="spellStart"/>
+                  <w:r>
+                    <w:rPr>
+                      <w:rFonts w:ascii="Times New Roman" w:hAnsi="Times New Roman" w:cs="Times New Roman"/>
+                      <w:sz w:val="24"/>
+                      <w:szCs w:val="24"/>
+                    </w:rPr>
+                    <w:t>abc</w:t>
+                  </w:r>
+                  <w:proofErr w:type="spellEnd"/>
+                  <w:r>
+                    <w:rPr>
+                      <w:rFonts w:ascii="Times New Roman" w:hAnsi="Times New Roman" w:cs="Times New Roman"/>
+                      <w:sz w:val="24"/>
+                      <w:szCs w:val="24"/>
+                    </w:rPr>
+                    <w:t>"</w:t>
+                  </w:r>
+                </w:p>
+              </w:tc>
+            </w:tr>
+          </w:tbl>
+          <w:p>
+            <w:pPr>
+              <w:rPr>
+                <w:rFonts w:ascii="Times New Roman" w:hAnsi="Times New Roman" w:cs="Times New Roman"/>
+                <w:sz w:val="24"/>
+                <w:szCs w:val="24"/>
+              </w:rPr>
+            </w:pPr>
+          </w:p>
+        </w:tc>
+      </w:tr>
+      <w:tr>
+        <w:tc>
+          <w:tcPr>
+            <w:tcW w:w="3192" w:type="dxa"/>
+          </w:tcPr>
+          <w:tbl>
+            <w:tblPr>
+              <w:tblW w:w="0" w:type="auto"/>
+              <w:tblCellSpacing w:w="15" w:type="dxa"/>
+              <w:tblCellMar>
+                <w:top w:w="15" w:type="dxa"/>
+                <w:left w:w="15" w:type="dxa"/>
+                <w:bottom w:w="15" w:type="dxa"/>
+                <w:right w:w="15" w:type="dxa"/>
+              </w:tblCellMar>
+              <w:tblLook w:val="04A0"/>
+            </w:tblPr>
+            <w:tblGrid>
+              <w:gridCol w:w="330"/>
+            </w:tblGrid>
+            <w:tr>
+              <w:trPr>
+                <w:tblCellSpacing w:w="15" w:type="dxa"/>
+              </w:trPr>
+              <w:tc>
+                <w:tcPr>
+                  <w:tcW w:w="0" w:type="auto"/>
+                  <w:vAlign w:val="center"/>
+                  <w:hideMark/>
+                </w:tcPr>
+                <w:p>
+                  <w:pPr>
+                    <w:spacing w:after="0"/>
+                    <w:rPr>
+                      <w:rFonts w:ascii="Times New Roman" w:hAnsi="Times New Roman" w:cs="Times New Roman"/>
+                      <w:sz w:val="24"/>
+                      <w:szCs w:val="24"/>
+                    </w:rPr>
+                  </w:pPr>
+                  <w:r>
+                    <w:rPr>
+                      <w:rFonts w:ascii="Times New Roman" w:hAnsi="Times New Roman" w:cs="Times New Roman"/>
+                      <w:sz w:val="24"/>
+                      <w:szCs w:val="24"/>
+                    </w:rPr>
+                    <w:t>\w</w:t>
+                  </w:r>
+                </w:p>
+              </w:tc>
+            </w:tr>
+          </w:tbl>
+          <w:p>
+            <w:pPr>
+              <w:rPr>
+                <w:rFonts w:ascii="Times New Roman" w:hAnsi="Times New Roman" w:cs="Times New Roman"/>
+                <w:sz w:val="24"/>
+                <w:szCs w:val="24"/>
+              </w:rPr>
+            </w:pPr>
+          </w:p>
+        </w:tc>
+        <w:tc>
+          <w:tcPr>
+            <w:tcW w:w="3192" w:type="dxa"/>
+          </w:tcPr>
+          <w:tbl>
+            <w:tblPr>
+              <w:tblW w:w="0" w:type="auto"/>
+              <w:tblCellSpacing w:w="15" w:type="dxa"/>
+              <w:tblCellMar>
+                <w:top w:w="15" w:type="dxa"/>
+                <w:left w:w="15" w:type="dxa"/>
+                <w:bottom w:w="15" w:type="dxa"/>
+                <w:right w:w="15" w:type="dxa"/>
+              </w:tblCellMar>
+              <w:tblLook w:val="04A0"/>
+            </w:tblPr>
+            <w:tblGrid>
+              <w:gridCol w:w="2976"/>
+            </w:tblGrid>
+            <w:tr>
+              <w:trPr>
+                <w:tblCellSpacing w:w="15" w:type="dxa"/>
+              </w:trPr>
+              <w:tc>
+                <w:tcPr>
+                  <w:tcW w:w="0" w:type="auto"/>
+                  <w:vAlign w:val="center"/>
+                  <w:hideMark/>
+                </w:tcPr>
+                <w:p>
+                  <w:pPr>
+                    <w:spacing w:after="0"/>
+                    <w:rPr>
+                      <w:rFonts w:ascii="Times New Roman" w:hAnsi="Times New Roman" w:cs="Times New Roman"/>
+                      <w:sz w:val="24"/>
+                      <w:szCs w:val="24"/>
+                    </w:rPr>
+                  </w:pPr>
+                  <w:r>
+                    <w:rPr>
+                      <w:rFonts w:ascii="Times New Roman" w:hAnsi="Times New Roman" w:cs="Times New Roman"/>
+                      <w:sz w:val="24"/>
+                      <w:szCs w:val="24"/>
+                    </w:rPr>
+                    <w:t>Matches alphanumeric (A-Z, a-z, 0-9, _</w:t>
+                  </w:r>
+                  <w:r>
+                    <w:rPr>
+                      <w:rFonts w:ascii="Times New Roman" w:hAnsi="Times New Roman" w:cs="Times New Roman"/>
+                      <w:sz w:val="24"/>
+                      <w:szCs w:val="24"/>
+                    </w:rPr>
+                    <w:t xml:space="preserve"> </w:t>
+                  </w:r>
+                  <w:r>
+                    <w:rPr>
+                      <w:rFonts w:ascii="Times New Roman" w:hAnsi="Times New Roman" w:cs="Times New Roman"/>
+                      <w:sz w:val="24"/>
+                      <w:szCs w:val="24"/>
+                    </w:rPr>
+                    <w:t>)</w:t>
+                  </w:r>
+                  <w:r>
+                    <w:rPr>
+                      <w:rFonts w:ascii="Times New Roman" w:hAnsi="Times New Roman" w:cs="Times New Roman"/>
+                      <w:sz w:val="24"/>
+                      <w:szCs w:val="24"/>
+                    </w:rPr>
+                    <w:t xml:space="preserve"> </w:t>
+                  </w:r>
+                </w:p>
+              </w:tc>
+            </w:tr>
+          </w:tbl>
+          <w:p>
+            <w:pPr>
+              <w:rPr>
+                <w:rFonts w:ascii="Times New Roman" w:hAnsi="Times New Roman" w:cs="Times New Roman"/>
+                <w:sz w:val="24"/>
+                <w:szCs w:val="24"/>
+              </w:rPr>
+            </w:pPr>
+          </w:p>
+        </w:tc>
+        <w:tc>
+          <w:tcPr>
+            <w:tcW w:w="3192" w:type="dxa"/>
+          </w:tcPr>
+          <w:tbl>
+            <w:tblPr>
+              <w:tblW w:w="0" w:type="auto"/>
+              <w:tblCellSpacing w:w="15" w:type="dxa"/>
+              <w:tblCellMar>
+                <w:top w:w="15" w:type="dxa"/>
+                <w:left w:w="15" w:type="dxa"/>
+                <w:bottom w:w="15" w:type="dxa"/>
+                <w:right w:w="15" w:type="dxa"/>
+              </w:tblCellMar>
+              <w:tblLook w:val="04A0"/>
+            </w:tblPr>
+            <w:tblGrid>
+              <w:gridCol w:w="2604"/>
+            </w:tblGrid>
+            <w:tr>
+              <w:trPr>
+                <w:tblCellSpacing w:w="15" w:type="dxa"/>
+              </w:trPr>
+              <w:tc>
+                <w:tcPr>
+                  <w:tcW w:w="0" w:type="auto"/>
+                  <w:vAlign w:val="center"/>
+                  <w:hideMark/>
+                </w:tcPr>
+                <w:p>
+                  <w:pPr>
+                    <w:spacing w:after="0"/>
+                    <w:rPr>
+                      <w:rFonts w:ascii="Times New Roman" w:hAnsi="Times New Roman" w:cs="Times New Roman"/>
+                      <w:sz w:val="24"/>
+                      <w:szCs w:val="24"/>
+                    </w:rPr>
+                  </w:pPr>
+                  <w:r>
+                    <w:rPr>
+                      <w:rFonts w:ascii="Times New Roman" w:hAnsi="Times New Roman" w:cs="Times New Roman"/>
+                      <w:sz w:val="24"/>
+                      <w:szCs w:val="24"/>
+                    </w:rPr>
+                    <w:t>"\w+" matches "hello123"</w:t>
+                  </w:r>
+                </w:p>
+              </w:tc>
+            </w:tr>
+          </w:tbl>
+          <w:p>
+            <w:pPr>
+              <w:rPr>
+                <w:rFonts w:ascii="Times New Roman" w:hAnsi="Times New Roman" w:cs="Times New Roman"/>
+                <w:sz w:val="24"/>
+                <w:szCs w:val="24"/>
+              </w:rPr>
+            </w:pPr>
+          </w:p>
+        </w:tc>
+      </w:tr>
+      <w:tr>
+        <w:tc>
+          <w:tcPr>
+            <w:tcW w:w="3192" w:type="dxa"/>
+          </w:tcPr>
+          <w:tbl>
+            <w:tblPr>
+              <w:tblW w:w="0" w:type="auto"/>
+              <w:tblCellSpacing w:w="15" w:type="dxa"/>
+              <w:tblCellMar>
+                <w:top w:w="15" w:type="dxa"/>
+                <w:left w:w="15" w:type="dxa"/>
+                <w:bottom w:w="15" w:type="dxa"/>
+                <w:right w:w="15" w:type="dxa"/>
+              </w:tblCellMar>
+              <w:tblLook w:val="04A0"/>
+            </w:tblPr>
+            <w:tblGrid>
+              <w:gridCol w:w="384"/>
+            </w:tblGrid>
+            <w:tr>
+              <w:trPr>
+                <w:tblCellSpacing w:w="15" w:type="dxa"/>
+              </w:trPr>
+              <w:tc>
+                <w:tcPr>
+                  <w:tcW w:w="0" w:type="auto"/>
+                  <w:vAlign w:val="center"/>
+                  <w:hideMark/>
+                </w:tcPr>
+                <w:p>
+                  <w:pPr>
+                    <w:spacing w:after="0"/>
+                    <w:rPr>
+                      <w:rFonts w:ascii="Times New Roman" w:hAnsi="Times New Roman" w:cs="Times New Roman"/>
+                      <w:sz w:val="24"/>
+                      <w:szCs w:val="24"/>
+                    </w:rPr>
+                  </w:pPr>
+                  <w:r>
+                    <w:rPr>
+                      <w:rFonts w:ascii="Times New Roman" w:hAnsi="Times New Roman" w:cs="Times New Roman"/>
+                      <w:sz w:val="24"/>
+                      <w:szCs w:val="24"/>
+                    </w:rPr>
+                    <w:t>\W</w:t>
+                  </w:r>
+                </w:p>
+              </w:tc>
+            </w:tr>
+          </w:tbl>
+          <w:p>
+            <w:pPr>
+              <w:rPr>
+                <w:rFonts w:ascii="Times New Roman" w:hAnsi="Times New Roman" w:cs="Times New Roman"/>
+                <w:sz w:val="24"/>
+                <w:szCs w:val="24"/>
+              </w:rPr>
+            </w:pPr>
+          </w:p>
+        </w:tc>
+        <w:tc>
+          <w:tcPr>
+            <w:tcW w:w="3192" w:type="dxa"/>
+          </w:tcPr>
+          <w:tbl>
+            <w:tblPr>
+              <w:tblW w:w="0" w:type="auto"/>
+              <w:tblCellSpacing w:w="15" w:type="dxa"/>
+              <w:tblCellMar>
+                <w:top w:w="15" w:type="dxa"/>
+                <w:left w:w="15" w:type="dxa"/>
+                <w:bottom w:w="15" w:type="dxa"/>
+                <w:right w:w="15" w:type="dxa"/>
+              </w:tblCellMar>
+              <w:tblLook w:val="04A0"/>
+            </w:tblPr>
+            <w:tblGrid>
+              <w:gridCol w:w="2710"/>
+            </w:tblGrid>
+            <w:tr>
+              <w:trPr>
+                <w:tblCellSpacing w:w="15" w:type="dxa"/>
+              </w:trPr>
+              <w:tc>
+                <w:tcPr>
+                  <w:tcW w:w="0" w:type="auto"/>
+                  <w:vAlign w:val="center"/>
+                  <w:hideMark/>
+                </w:tcPr>
+                <w:p>
+                  <w:pPr>
+                    <w:spacing w:after="0"/>
+                    <w:rPr>
+                      <w:rFonts w:ascii="Times New Roman" w:hAnsi="Times New Roman" w:cs="Times New Roman"/>
+                      <w:sz w:val="24"/>
+                      <w:szCs w:val="24"/>
+                    </w:rPr>
+                  </w:pPr>
+                  <w:r>
+                    <w:rPr>
+                      <w:rFonts w:ascii="Times New Roman" w:hAnsi="Times New Roman" w:cs="Times New Roman"/>
+                      <w:sz w:val="24"/>
+                      <w:szCs w:val="24"/>
+                    </w:rPr>
+                    <w:t>Matches non-alphanumeric</w:t>
+                  </w:r>
+                </w:p>
+              </w:tc>
+            </w:tr>
+          </w:tbl>
+          <w:p>
+            <w:pPr>
+              <w:rPr>
+                <w:rFonts w:ascii="Times New Roman" w:hAnsi="Times New Roman" w:cs="Times New Roman"/>
+                <w:sz w:val="24"/>
+                <w:szCs w:val="24"/>
+              </w:rPr>
+            </w:pPr>
+          </w:p>
+        </w:tc>
+        <w:tc>
+          <w:tcPr>
+            <w:tcW w:w="3192" w:type="dxa"/>
+          </w:tcPr>
+          <w:tbl>
+            <w:tblPr>
+              <w:tblW w:w="0" w:type="auto"/>
+              <w:tblCellSpacing w:w="15" w:type="dxa"/>
+              <w:tblCellMar>
+                <w:top w:w="15" w:type="dxa"/>
+                <w:left w:w="15" w:type="dxa"/>
+                <w:bottom w:w="15" w:type="dxa"/>
+                <w:right w:w="15" w:type="dxa"/>
+              </w:tblCellMar>
+              <w:tblLook w:val="04A0"/>
+            </w:tblPr>
+            <w:tblGrid>
+              <w:gridCol w:w="2545"/>
+            </w:tblGrid>
+            <w:tr>
+              <w:trPr>
+                <w:tblCellSpacing w:w="15" w:type="dxa"/>
+              </w:trPr>
+              <w:tc>
+                <w:tcPr>
+                  <w:tcW w:w="0" w:type="auto"/>
+                  <w:vAlign w:val="center"/>
+                  <w:hideMark/>
+                </w:tcPr>
+                <w:p>
+                  <w:pPr>
+                    <w:spacing w:after="0"/>
+                    <w:rPr>
+                      <w:rFonts w:ascii="Times New Roman" w:hAnsi="Times New Roman" w:cs="Times New Roman"/>
+                      <w:sz w:val="24"/>
+                      <w:szCs w:val="24"/>
+                    </w:rPr>
+                  </w:pPr>
+                  <w:r>
+                    <w:rPr>
+                      <w:rFonts w:ascii="Times New Roman" w:hAnsi="Times New Roman" w:cs="Times New Roman"/>
+                      <w:sz w:val="24"/>
+                      <w:szCs w:val="24"/>
+                    </w:rPr>
+                    <w:t>"\W+" matches "@#&amp;*!"</w:t>
+                  </w:r>
+                </w:p>
+              </w:tc>
+            </w:tr>
+          </w:tbl>
+          <w:p>
+            <w:pPr>
+              <w:rPr>
+                <w:rFonts w:ascii="Times New Roman" w:hAnsi="Times New Roman" w:cs="Times New Roman"/>
+                <w:sz w:val="24"/>
+                <w:szCs w:val="24"/>
+              </w:rPr>
+            </w:pPr>
+          </w:p>
+        </w:tc>
+      </w:tr>
+      <w:tr>
+        <w:tc>
+          <w:tcPr>
+            <w:tcW w:w="3192" w:type="dxa"/>
+          </w:tcPr>
+          <w:tbl>
+            <w:tblPr>
+              <w:tblW w:w="0" w:type="auto"/>
+              <w:tblCellSpacing w:w="15" w:type="dxa"/>
+              <w:tblCellMar>
+                <w:top w:w="15" w:type="dxa"/>
+                <w:left w:w="15" w:type="dxa"/>
+                <w:bottom w:w="15" w:type="dxa"/>
+                <w:right w:w="15" w:type="dxa"/>
+              </w:tblCellMar>
+              <w:tblLook w:val="04A0"/>
+            </w:tblPr>
+            <w:tblGrid>
+              <w:gridCol w:w="251"/>
+            </w:tblGrid>
+            <w:tr>
+              <w:trPr>
+                <w:tblCellSpacing w:w="15" w:type="dxa"/>
+              </w:trPr>
+              <w:tc>
+                <w:tcPr>
+                  <w:tcW w:w="0" w:type="auto"/>
+                  <w:vAlign w:val="center"/>
+                  <w:hideMark/>
+                </w:tcPr>
+                <w:p>
+                  <w:pPr>
+                    <w:spacing w:after="0"/>
+                    <w:rPr>
+                      <w:rFonts w:ascii="Times New Roman" w:hAnsi="Times New Roman" w:cs="Times New Roman"/>
+                      <w:sz w:val="24"/>
+                      <w:szCs w:val="24"/>
+                    </w:rPr>
+                  </w:pPr>
+                  <w:r>
+                    <w:rPr>
+                      <w:rFonts w:ascii="Times New Roman" w:hAnsi="Times New Roman" w:cs="Times New Roman"/>
+                      <w:sz w:val="24"/>
+                      <w:szCs w:val="24"/>
+                    </w:rPr>
+                    <w:t>\s</w:t>
+                  </w:r>
+                </w:p>
+              </w:tc>
+            </w:tr>
+          </w:tbl>
+          <w:p>
+            <w:pPr>
+              <w:rPr>
+                <w:rFonts w:ascii="Times New Roman" w:hAnsi="Times New Roman" w:cs="Times New Roman"/>
+                <w:sz w:val="24"/>
+                <w:szCs w:val="24"/>
+              </w:rPr>
+            </w:pPr>
+          </w:p>
+        </w:tc>
+        <w:tc>
+          <w:tcPr>
+            <w:tcW w:w="3192" w:type="dxa"/>
+          </w:tcPr>
+          <w:tbl>
+            <w:tblPr>
+              <w:tblW w:w="0" w:type="auto"/>
+              <w:tblCellSpacing w:w="15" w:type="dxa"/>
+              <w:tblCellMar>
+                <w:top w:w="15" w:type="dxa"/>
+                <w:left w:w="15" w:type="dxa"/>
+                <w:bottom w:w="15" w:type="dxa"/>
+                <w:right w:w="15" w:type="dxa"/>
+              </w:tblCellMar>
+              <w:tblLook w:val="04A0"/>
+            </w:tblPr>
+            <w:tblGrid>
+              <w:gridCol w:w="2976"/>
+            </w:tblGrid>
+            <w:tr>
+              <w:trPr>
+                <w:tblCellSpacing w:w="15" w:type="dxa"/>
+              </w:trPr>
+              <w:tc>
+                <w:tcPr>
+                  <w:tcW w:w="0" w:type="auto"/>
+                  <w:vAlign w:val="center"/>
+                  <w:hideMark/>
+                </w:tcPr>
+                <w:p>
+                  <w:pPr>
+                    <w:spacing w:after="0"/>
+                    <w:rPr>
+                      <w:rFonts w:ascii="Times New Roman" w:hAnsi="Times New Roman" w:cs="Times New Roman"/>
+                      <w:sz w:val="24"/>
+                      <w:szCs w:val="24"/>
+                    </w:rPr>
+                  </w:pPr>
+                  <w:r>
+                    <w:rPr>
+                      <w:rFonts w:ascii="Times New Roman" w:hAnsi="Times New Roman" w:cs="Times New Roman"/>
+                      <w:sz w:val="24"/>
+                      <w:szCs w:val="24"/>
+                    </w:rPr>
+                    <w:t>Matches whitespace (space, tab, newline)</w:t>
+                  </w:r>
+                </w:p>
+              </w:tc>
+            </w:tr>
+          </w:tbl>
+          <w:p>
+            <w:pPr>
+              <w:rPr>
+                <w:rFonts w:ascii="Times New Roman" w:hAnsi="Times New Roman" w:cs="Times New Roman"/>
+                <w:sz w:val="24"/>
+                <w:szCs w:val="24"/>
+              </w:rPr>
+            </w:pPr>
+          </w:p>
+        </w:tc>
+        <w:tc>
+          <w:tcPr>
+            <w:tcW w:w="3192" w:type="dxa"/>
+          </w:tcPr>
+          <w:tbl>
+            <w:tblPr>
+              <w:tblW w:w="0" w:type="auto"/>
+              <w:tblCellSpacing w:w="15" w:type="dxa"/>
+              <w:tblCellMar>
+                <w:top w:w="15" w:type="dxa"/>
+                <w:left w:w="15" w:type="dxa"/>
+                <w:bottom w:w="15" w:type="dxa"/>
+                <w:right w:w="15" w:type="dxa"/>
+              </w:tblCellMar>
+              <w:tblLook w:val="04A0"/>
+            </w:tblPr>
+            <w:tblGrid>
+              <w:gridCol w:w="1744"/>
+            </w:tblGrid>
+            <w:tr>
+              <w:trPr>
+                <w:tblCellSpacing w:w="15" w:type="dxa"/>
+              </w:trPr>
+              <w:tc>
+                <w:tcPr>
+                  <w:tcW w:w="0" w:type="auto"/>
+                  <w:vAlign w:val="center"/>
+                  <w:hideMark/>
+                </w:tcPr>
+                <w:p>
+                  <w:pPr>
+                    <w:spacing w:after="0"/>
+                    <w:rPr>
+                      <w:rFonts w:ascii="Times New Roman" w:hAnsi="Times New Roman" w:cs="Times New Roman"/>
+                      <w:sz w:val="24"/>
+                      <w:szCs w:val="24"/>
+                    </w:rPr>
+                  </w:pPr>
+                  <w:r>
+                    <w:rPr>
+                      <w:rFonts w:ascii="Times New Roman" w:hAnsi="Times New Roman" w:cs="Times New Roman"/>
+                      <w:sz w:val="24"/>
+                      <w:szCs w:val="24"/>
+                    </w:rPr>
+                    <w:t>"\s+" matches " "</w:t>
+                  </w:r>
+                </w:p>
+              </w:tc>
+            </w:tr>
+          </w:tbl>
+          <w:p>
+            <w:pPr>
+              <w:rPr>
+                <w:rFonts w:ascii="Times New Roman" w:hAnsi="Times New Roman" w:cs="Times New Roman"/>
+                <w:sz w:val="24"/>
+                <w:szCs w:val="24"/>
+              </w:rPr>
+            </w:pPr>
+          </w:p>
+        </w:tc>
+      </w:tr>
+      <w:tr>
+        <w:tc>
+          <w:tcPr>
+            <w:tcW w:w="3192" w:type="dxa"/>
+          </w:tcPr>
+          <w:tbl>
+            <w:tblPr>
+              <w:tblW w:w="0" w:type="auto"/>
+              <w:tblCellSpacing w:w="15" w:type="dxa"/>
+              <w:tblCellMar>
+                <w:top w:w="15" w:type="dxa"/>
+                <w:left w:w="15" w:type="dxa"/>
+                <w:bottom w:w="15" w:type="dxa"/>
+                <w:right w:w="15" w:type="dxa"/>
+              </w:tblCellMar>
+              <w:tblLook w:val="04A0"/>
+            </w:tblPr>
+            <w:tblGrid>
+              <w:gridCol w:w="291"/>
+            </w:tblGrid>
+            <w:tr>
+              <w:trPr>
+                <w:tblCellSpacing w:w="15" w:type="dxa"/>
+              </w:trPr>
+              <w:tc>
+                <w:tcPr>
+                  <w:tcW w:w="0" w:type="auto"/>
+                  <w:vAlign w:val="center"/>
+                  <w:hideMark/>
+                </w:tcPr>
+                <w:p>
+                  <w:pPr>
+                    <w:spacing w:after="0"/>
+                    <w:rPr>
+                      <w:rFonts w:ascii="Times New Roman" w:hAnsi="Times New Roman" w:cs="Times New Roman"/>
+                      <w:sz w:val="24"/>
+                      <w:szCs w:val="24"/>
+                    </w:rPr>
+                  </w:pPr>
+                  <w:r>
+                    <w:rPr>
+                      <w:rFonts w:ascii="Times New Roman" w:hAnsi="Times New Roman" w:cs="Times New Roman"/>
+                      <w:sz w:val="24"/>
+                      <w:szCs w:val="24"/>
+                    </w:rPr>
+                    <w:t>\S</w:t>
+                  </w:r>
+                </w:p>
+              </w:tc>
+            </w:tr>
+          </w:tbl>
+          <w:p>
+            <w:pPr>
+              <w:rPr>
+                <w:rFonts w:ascii="Times New Roman" w:hAnsi="Times New Roman" w:cs="Times New Roman"/>
+                <w:sz w:val="24"/>
+                <w:szCs w:val="24"/>
+              </w:rPr>
+            </w:pPr>
+          </w:p>
+        </w:tc>
+        <w:tc>
+          <w:tcPr>
+            <w:tcW w:w="3192" w:type="dxa"/>
+          </w:tcPr>
+          <w:tbl>
+            <w:tblPr>
+              <w:tblW w:w="0" w:type="auto"/>
+              <w:tblCellSpacing w:w="15" w:type="dxa"/>
+              <w:tblCellMar>
+                <w:top w:w="15" w:type="dxa"/>
+                <w:left w:w="15" w:type="dxa"/>
+                <w:bottom w:w="15" w:type="dxa"/>
+                <w:right w:w="15" w:type="dxa"/>
+              </w:tblCellMar>
+              <w:tblLook w:val="04A0"/>
+            </w:tblPr>
+            <w:tblGrid>
+              <w:gridCol w:w="2470"/>
+            </w:tblGrid>
+            <w:tr>
+              <w:trPr>
+                <w:tblCellSpacing w:w="15" w:type="dxa"/>
+              </w:trPr>
+              <w:tc>
+                <w:tcPr>
+                  <w:tcW w:w="0" w:type="auto"/>
+                  <w:vAlign w:val="center"/>
+                  <w:hideMark/>
+                </w:tcPr>
+                <w:p>
+                  <w:pPr>
+                    <w:spacing w:after="0"/>
+                    <w:rPr>
+                      <w:rFonts w:ascii="Times New Roman" w:hAnsi="Times New Roman" w:cs="Times New Roman"/>
+                      <w:sz w:val="24"/>
+                      <w:szCs w:val="24"/>
+                    </w:rPr>
+                  </w:pPr>
+                  <w:r>
+                    <w:rPr>
+                      <w:rFonts w:ascii="Times New Roman" w:hAnsi="Times New Roman" w:cs="Times New Roman"/>
+                      <w:sz w:val="24"/>
+                      <w:szCs w:val="24"/>
+                    </w:rPr>
+                    <w:t>Matches non-whitespace</w:t>
+                  </w:r>
+                </w:p>
+              </w:tc>
+            </w:tr>
+          </w:tbl>
+          <w:p>
+            <w:pPr>
+              <w:rPr>
+                <w:rFonts w:ascii="Times New Roman" w:hAnsi="Times New Roman" w:cs="Times New Roman"/>
+                <w:sz w:val="24"/>
+                <w:szCs w:val="24"/>
+              </w:rPr>
+            </w:pPr>
+          </w:p>
+        </w:tc>
+        <w:tc>
+          <w:tcPr>
+            <w:tcW w:w="3192" w:type="dxa"/>
+          </w:tcPr>
+          <w:tbl>
+            <w:tblPr>
+              <w:tblW w:w="0" w:type="auto"/>
+              <w:tblCellSpacing w:w="15" w:type="dxa"/>
+              <w:tblCellMar>
+                <w:top w:w="15" w:type="dxa"/>
+                <w:left w:w="15" w:type="dxa"/>
+                <w:bottom w:w="15" w:type="dxa"/>
+                <w:right w:w="15" w:type="dxa"/>
+              </w:tblCellMar>
+              <w:tblLook w:val="04A0"/>
+            </w:tblPr>
+            <w:tblGrid>
+              <w:gridCol w:w="2257"/>
+            </w:tblGrid>
+            <w:tr>
+              <w:trPr>
+                <w:tblCellSpacing w:w="15" w:type="dxa"/>
+              </w:trPr>
+              <w:tc>
+                <w:tcPr>
+                  <w:tcW w:w="0" w:type="auto"/>
+                  <w:vAlign w:val="center"/>
+                  <w:hideMark/>
+                </w:tcPr>
+                <w:p>
+                  <w:pPr>
+                    <w:spacing w:after="0"/>
+                    <w:rPr>
+                      <w:rFonts w:ascii="Times New Roman" w:hAnsi="Times New Roman" w:cs="Times New Roman"/>
+                      <w:sz w:val="24"/>
+                      <w:szCs w:val="24"/>
+                    </w:rPr>
+                  </w:pPr>
+                  <w:r>
+                    <w:rPr>
+                      <w:rFonts w:ascii="Times New Roman" w:hAnsi="Times New Roman" w:cs="Times New Roman"/>
+                      <w:sz w:val="24"/>
+                      <w:szCs w:val="24"/>
+                    </w:rPr>
+                    <w:t>"\S+" matches "Hello"</w:t>
+                  </w:r>
+                </w:p>
+              </w:tc>
+            </w:tr>
+          </w:tbl>
+          <w:p>
+            <w:pPr>
+              <w:rPr>
+                <w:rFonts w:ascii="Times New Roman" w:hAnsi="Times New Roman" w:cs="Times New Roman"/>
+                <w:sz w:val="24"/>
+                <w:szCs w:val="24"/>
+              </w:rPr>
+            </w:pPr>
+          </w:p>
+        </w:tc>
+      </w:tr>
+      <w:tr>
+        <w:tc>
+          <w:tcPr>
+            <w:tcW w:w="3192" w:type="dxa"/>
+          </w:tcPr>
+          <w:tbl>
+            <w:tblPr>
+              <w:tblW w:w="0" w:type="auto"/>
+              <w:tblCellSpacing w:w="15" w:type="dxa"/>
+              <w:tblCellMar>
+                <w:top w:w="15" w:type="dxa"/>
+                <w:left w:w="15" w:type="dxa"/>
+                <w:bottom w:w="15" w:type="dxa"/>
+                <w:right w:w="15" w:type="dxa"/>
+              </w:tblCellMar>
+              <w:tblLook w:val="04A0"/>
+            </w:tblPr>
+            <w:tblGrid>
+              <w:gridCol w:w="277"/>
+            </w:tblGrid>
+            <w:tr>
+              <w:trPr>
+                <w:tblCellSpacing w:w="15" w:type="dxa"/>
+              </w:trPr>
+              <w:tc>
+                <w:tcPr>
+                  <w:tcW w:w="0" w:type="auto"/>
+                  <w:vAlign w:val="center"/>
+                  <w:hideMark/>
+                </w:tcPr>
+                <w:p>
+                  <w:pPr>
+                    <w:spacing w:after="0"/>
+                    <w:rPr>
+                      <w:rFonts w:ascii="Times New Roman" w:hAnsi="Times New Roman" w:cs="Times New Roman"/>
+                      <w:sz w:val="24"/>
+                      <w:szCs w:val="24"/>
+                    </w:rPr>
+                  </w:pPr>
+                  <w:r>
+                    <w:rPr>
+                      <w:rFonts w:ascii="Times New Roman" w:hAnsi="Times New Roman" w:cs="Times New Roman"/>
+                      <w:sz w:val="24"/>
+                      <w:szCs w:val="24"/>
+                    </w:rPr>
+                    <w:t>\b</w:t>
+                  </w:r>
+                </w:p>
+              </w:tc>
+            </w:tr>
+          </w:tbl>
+          <w:p>
+            <w:pPr>
+              <w:rPr>
+                <w:rFonts w:ascii="Times New Roman" w:hAnsi="Times New Roman" w:cs="Times New Roman"/>
+                <w:sz w:val="24"/>
+                <w:szCs w:val="24"/>
+              </w:rPr>
+            </w:pPr>
+          </w:p>
+        </w:tc>
+        <w:tc>
+          <w:tcPr>
+            <w:tcW w:w="3192" w:type="dxa"/>
+          </w:tcPr>
+          <w:tbl>
+            <w:tblPr>
+              <w:tblW w:w="0" w:type="auto"/>
+              <w:tblCellSpacing w:w="15" w:type="dxa"/>
+              <w:tblCellMar>
+                <w:top w:w="15" w:type="dxa"/>
+                <w:left w:w="15" w:type="dxa"/>
+                <w:bottom w:w="15" w:type="dxa"/>
+                <w:right w:w="15" w:type="dxa"/>
+              </w:tblCellMar>
+              <w:tblLook w:val="04A0"/>
+            </w:tblPr>
+            <w:tblGrid>
+              <w:gridCol w:w="2423"/>
+            </w:tblGrid>
+            <w:tr>
+              <w:trPr>
+                <w:tblCellSpacing w:w="15" w:type="dxa"/>
+              </w:trPr>
+              <w:tc>
+                <w:tcPr>
+                  <w:tcW w:w="0" w:type="auto"/>
+                  <w:vAlign w:val="center"/>
+                  <w:hideMark/>
+                </w:tcPr>
+                <w:p>
+                  <w:pPr>
+                    <w:spacing w:after="0"/>
+                    <w:rPr>
+                      <w:rFonts w:ascii="Times New Roman" w:hAnsi="Times New Roman" w:cs="Times New Roman"/>
+                      <w:sz w:val="24"/>
+                      <w:szCs w:val="24"/>
+                    </w:rPr>
+                  </w:pPr>
+                  <w:r>
+                    <w:rPr>
+                      <w:rFonts w:ascii="Times New Roman" w:hAnsi="Times New Roman" w:cs="Times New Roman"/>
+                      <w:sz w:val="24"/>
+                      <w:szCs w:val="24"/>
+                    </w:rPr>
+                    <w:t>Matches word boundary</w:t>
+                  </w:r>
+                </w:p>
+              </w:tc>
+            </w:tr>
+          </w:tbl>
+          <w:p>
+            <w:pPr>
+              <w:rPr>
+                <w:rFonts w:ascii="Times New Roman" w:hAnsi="Times New Roman" w:cs="Times New Roman"/>
+                <w:sz w:val="24"/>
+                <w:szCs w:val="24"/>
+              </w:rPr>
+            </w:pPr>
+          </w:p>
+        </w:tc>
+        <w:tc>
+          <w:tcPr>
+            <w:tcW w:w="3192" w:type="dxa"/>
+          </w:tcPr>
+          <w:tbl>
+            <w:tblPr>
+              <w:tblW w:w="0" w:type="auto"/>
+              <w:tblCellSpacing w:w="15" w:type="dxa"/>
+              <w:tblCellMar>
+                <w:top w:w="15" w:type="dxa"/>
+                <w:left w:w="15" w:type="dxa"/>
+                <w:bottom w:w="15" w:type="dxa"/>
+                <w:right w:w="15" w:type="dxa"/>
+              </w:tblCellMar>
+              <w:tblLook w:val="04A0"/>
+            </w:tblPr>
+            <w:tblGrid>
+              <w:gridCol w:w="2976"/>
+            </w:tblGrid>
+            <w:tr>
+              <w:trPr>
+                <w:tblCellSpacing w:w="15" w:type="dxa"/>
+              </w:trPr>
+              <w:tc>
+                <w:tcPr>
+                  <w:tcW w:w="0" w:type="auto"/>
+                  <w:vAlign w:val="center"/>
+                  <w:hideMark/>
+                </w:tcPr>
+                <w:p>
+                  <w:pPr>
+                    <w:spacing w:after="0"/>
+                    <w:rPr>
+                      <w:rFonts w:ascii="Times New Roman" w:hAnsi="Times New Roman" w:cs="Times New Roman"/>
+                      <w:sz w:val="24"/>
+                      <w:szCs w:val="24"/>
+                    </w:rPr>
+                  </w:pPr>
+                  <w:r>
+                    <w:rPr>
+                      <w:rFonts w:ascii="Times New Roman" w:hAnsi="Times New Roman" w:cs="Times New Roman"/>
+                      <w:sz w:val="24"/>
+                      <w:szCs w:val="24"/>
+                    </w:rPr>
+                    <w:t>"\</w:t>
+                  </w:r>
+                  <w:proofErr w:type="spellStart"/>
+                  <w:r>
+                    <w:rPr>
+                      <w:rFonts w:ascii="Times New Roman" w:hAnsi="Times New Roman" w:cs="Times New Roman"/>
+                      <w:sz w:val="24"/>
+                      <w:szCs w:val="24"/>
+                    </w:rPr>
+                    <w:t>bhello</w:t>
+                  </w:r>
+                  <w:proofErr w:type="spellEnd"/>
+                  <w:r>
+                    <w:rPr>
+                      <w:rFonts w:ascii="Times New Roman" w:hAnsi="Times New Roman" w:cs="Times New Roman"/>
+                      <w:sz w:val="24"/>
+                      <w:szCs w:val="24"/>
+                    </w:rPr>
+                    <w:t>\b" matches "hello" but not "hellos"</w:t>
+                  </w:r>
+                </w:p>
+              </w:tc>
+            </w:tr>
+          </w:tbl>
+          <w:p>
+            <w:pPr>
+              <w:rPr>
+                <w:rFonts w:ascii="Times New Roman" w:hAnsi="Times New Roman" w:cs="Times New Roman"/>
+                <w:sz w:val="24"/>
+                <w:szCs w:val="24"/>
+              </w:rPr>
+            </w:pPr>
+          </w:p>
+        </w:tc>
+      </w:tr>
+      <w:tr>
+        <w:tc>
+          <w:tcPr>
+            <w:tcW w:w="3192" w:type="dxa"/>
+          </w:tcPr>
+          <w:p>
+            <w:pPr>
+              <w:rPr>
+                <w:rFonts w:ascii="Times New Roman" w:hAnsi="Times New Roman" w:cs="Times New Roman"/>
+                <w:b/>
+                <w:color w:val="0D0D0D" w:themeColor="text1" w:themeTint="F2"/>
+                <w:sz w:val="24"/>
+                <w:szCs w:val="24"/>
+              </w:rPr>
+            </w:pPr>
+            <w:r>
+              <w:rPr>
+                <w:rFonts w:ascii="Times New Roman" w:hAnsi="Times New Roman" w:cs="Times New Roman"/>
+                <w:b/>
+                <w:color w:val="0D0D0D" w:themeColor="text1" w:themeTint="F2"/>
+                <w:sz w:val="24"/>
+                <w:szCs w:val="24"/>
+              </w:rPr>
+              <w:t>|</w:t>
+            </w:r>
+          </w:p>
+        </w:tc>
+        <w:tc>
+          <w:tcPr>
+            <w:tcW w:w="3192" w:type="dxa"/>
+          </w:tcPr>
+          <w:p>
+            <w:pPr>
+              <w:rPr>
+                <w:rFonts w:ascii="Times New Roman" w:hAnsi="Times New Roman" w:cs="Times New Roman"/>
+                <w:color w:val="0D0D0D" w:themeColor="text1" w:themeTint="F2"/>
+                <w:sz w:val="24"/>
+                <w:szCs w:val="24"/>
+              </w:rPr>
+            </w:pPr>
+            <w:r>
+              <w:rPr>
+                <w:rFonts w:ascii="Times New Roman" w:hAnsi="Times New Roman" w:cs="Times New Roman"/>
+                <w:color w:val="0D0D0D" w:themeColor="text1" w:themeTint="F2"/>
+                <w:sz w:val="24"/>
+                <w:szCs w:val="24"/>
+              </w:rPr>
+              <w:t>Either or</w:t>
+            </w:r>
+          </w:p>
+        </w:tc>
+        <w:tc>
+          <w:tcPr>
+            <w:tcW w:w="3192" w:type="dxa"/>
+          </w:tcPr>
+          <w:p>
+            <w:pPr>
+              <w:rPr>
+                <w:rFonts w:ascii="Times New Roman" w:hAnsi="Times New Roman" w:cs="Times New Roman"/>
+                <w:color w:val="0D0D0D" w:themeColor="text1" w:themeTint="F2"/>
+                <w:sz w:val="24"/>
+                <w:szCs w:val="24"/>
+              </w:rPr>
+            </w:pPr>
+            <w:r>
+              <w:rPr>
+                <w:rFonts w:ascii="Times New Roman" w:hAnsi="Times New Roman" w:cs="Times New Roman"/>
+                <w:color w:val="0D0D0D" w:themeColor="text1" w:themeTint="F2"/>
+                <w:sz w:val="24"/>
+                <w:szCs w:val="24"/>
+              </w:rPr>
+              <w:t>“</w:t>
+            </w:r>
+            <w:proofErr w:type="spellStart"/>
+            <w:r>
+              <w:rPr>
+                <w:rFonts w:ascii="Times New Roman" w:hAnsi="Times New Roman" w:cs="Times New Roman"/>
+                <w:color w:val="0D0D0D" w:themeColor="text1" w:themeTint="F2"/>
+                <w:sz w:val="24"/>
+                <w:szCs w:val="24"/>
+              </w:rPr>
+              <w:t>falls|stays</w:t>
+            </w:r>
+            <w:proofErr w:type="spellEnd"/>
+            <w:r>
+              <w:rPr>
+                <w:rFonts w:ascii="Times New Roman" w:hAnsi="Times New Roman" w:cs="Times New Roman"/>
+                <w:color w:val="0D0D0D" w:themeColor="text1" w:themeTint="F2"/>
+                <w:sz w:val="24"/>
+                <w:szCs w:val="24"/>
+              </w:rPr>
+              <w:t>”</w:t>
+            </w:r>
+          </w:p>
+        </w:tc>
+      </w:tr>
+      <w:tr>
+        <w:tc>
+          <w:tcPr>
+            <w:tcW w:w="3192" w:type="dxa"/>
+          </w:tcPr>
+          <w:p>
+            <w:pPr>
+              <w:rPr>
+                <w:rFonts w:ascii="Times New Roman" w:hAnsi="Times New Roman" w:cs="Times New Roman"/>
+                <w:sz w:val="24"/>
+                <w:szCs w:val="24"/>
+              </w:rPr>
+            </w:pPr>
+            <w:r>
+              <w:rPr>
+                <w:rFonts w:ascii="Times New Roman" w:hAnsi="Times New Roman" w:cs="Times New Roman"/>
+                <w:sz w:val="24"/>
+                <w:szCs w:val="24"/>
+              </w:rPr>
+              <w:t>()</w:t>
+            </w:r>
+          </w:p>
+        </w:tc>
+        <w:tc>
+          <w:tcPr>
+            <w:tcW w:w="3192" w:type="dxa"/>
+          </w:tcPr>
+          <w:p>
+            <w:pPr>
+              <w:rPr>
+                <w:rFonts w:ascii="Times New Roman" w:hAnsi="Times New Roman" w:cs="Times New Roman"/>
+                <w:sz w:val="24"/>
+                <w:szCs w:val="24"/>
+              </w:rPr>
+            </w:pPr>
+            <w:r>
+              <w:rPr>
+                <w:rFonts w:ascii="Times New Roman" w:hAnsi="Times New Roman" w:cs="Times New Roman"/>
+                <w:sz w:val="24"/>
+                <w:szCs w:val="24"/>
+              </w:rPr>
+              <w:t>A group</w:t>
+            </w:r>
+          </w:p>
+        </w:tc>
+        <w:tc>
+          <w:tcPr>
+            <w:tcW w:w="3192" w:type="dxa"/>
+          </w:tcPr>
+          <w:p>
+            <w:pPr>
+              <w:rPr>
+                <w:rFonts w:ascii="Times New Roman" w:hAnsi="Times New Roman" w:cs="Times New Roman"/>
+                <w:sz w:val="24"/>
+                <w:szCs w:val="24"/>
+              </w:rPr>
+            </w:pPr>
+          </w:p>
+        </w:tc>
+      </w:tr>
+      <w:tr>
+        <w:tc>
+          <w:tcPr>
+            <w:tcW w:w="3192" w:type="dxa"/>
+          </w:tcPr>
+          <w:p>
+            <w:pPr>
+              <w:rPr>
+                <w:rFonts w:ascii="Times New Roman" w:hAnsi="Times New Roman" w:cs="Times New Roman"/>
+                <w:sz w:val="24"/>
+                <w:szCs w:val="24"/>
+              </w:rPr>
+            </w:pPr>
+            <w:r>
+              <w:rPr>
+                <w:rFonts w:ascii="Times New Roman" w:hAnsi="Times New Roman" w:cs="Times New Roman"/>
+                <w:sz w:val="24"/>
+                <w:szCs w:val="24"/>
+              </w:rPr>
+              <w:t>(?: )</w:t>
+            </w:r>
+          </w:p>
+        </w:tc>
+        <w:tc>
+          <w:tcPr>
+            <w:tcW w:w="3192" w:type="dxa"/>
+          </w:tcPr>
+          <w:p>
+            <w:pPr>
+              <w:rPr>
+                <w:rFonts w:ascii="Times New Roman" w:hAnsi="Times New Roman" w:cs="Times New Roman"/>
+                <w:sz w:val="24"/>
+                <w:szCs w:val="24"/>
+              </w:rPr>
+            </w:pPr>
+            <w:r>
+              <w:rPr>
+                <w:rFonts w:ascii="Times New Roman" w:hAnsi="Times New Roman" w:cs="Times New Roman"/>
+                <w:sz w:val="24"/>
+                <w:szCs w:val="24"/>
+              </w:rPr>
+              <w:t>Non-capturing version</w:t>
+            </w:r>
+          </w:p>
+        </w:tc>
+        <w:tc>
+          <w:tcPr>
+            <w:tcW w:w="3192" w:type="dxa"/>
+          </w:tcPr>
+          <w:p>
+            <w:pPr>
+              <w:rPr>
+                <w:rFonts w:ascii="Times New Roman" w:hAnsi="Times New Roman" w:cs="Times New Roman"/>
+                <w:sz w:val="24"/>
+                <w:szCs w:val="24"/>
+              </w:rPr>
+            </w:pPr>
+          </w:p>
+        </w:tc>
+      </w:tr>
+    </w:tbl>
     <w:p>
       <w:pPr>
         <w:rPr>

--- a/Introduction to Python.docx
+++ b/Introduction to Python.docx
@@ -32584,6 +32584,371 @@
     </w:p>
     <w:p>
       <w:pPr>
+        <w:pStyle w:val="ListParagraph"/>
+        <w:numPr>
+          <w:ilvl w:val="0"/>
+          <w:numId w:val="22"/>
+        </w:numPr>
+        <w:rPr>
+          <w:rFonts w:ascii="Times New Roman" w:hAnsi="Times New Roman" w:cs="Times New Roman"/>
+          <w:sz w:val="24"/>
+          <w:szCs w:val="24"/>
+        </w:rPr>
+      </w:pPr>
+      <w:r>
+        <w:rPr>
+          <w:rStyle w:val="Strong"/>
+          <w:rFonts w:ascii="Times New Roman" w:hAnsi="Times New Roman" w:cs="Times New Roman"/>
+          <w:sz w:val="24"/>
+          <w:szCs w:val="24"/>
+        </w:rPr>
+        <w:lastRenderedPageBreak/>
+        <w:t>Match Patterns</w:t>
+      </w:r>
+      <w:r>
+        <w:rPr>
+          <w:rFonts w:ascii="Times New Roman" w:hAnsi="Times New Roman" w:cs="Times New Roman"/>
+          <w:sz w:val="24"/>
+          <w:szCs w:val="24"/>
+        </w:rPr>
+        <w:t xml:space="preserve"> (</w:t>
+      </w:r>
+      <w:r>
+        <w:rPr>
+          <w:rStyle w:val="HTMLCode"/>
+          <w:rFonts w:ascii="Times New Roman" w:eastAsiaTheme="minorHAnsi" w:hAnsi="Times New Roman" w:cs="Times New Roman"/>
+          <w:sz w:val="24"/>
+          <w:szCs w:val="24"/>
+        </w:rPr>
+        <w:t>match()</w:t>
+      </w:r>
+      <w:r>
+        <w:rPr>
+          <w:rFonts w:ascii="Times New Roman" w:hAnsi="Times New Roman" w:cs="Times New Roman"/>
+          <w:sz w:val="24"/>
+          <w:szCs w:val="24"/>
+        </w:rPr>
+        <w:t xml:space="preserve">, </w:t>
+      </w:r>
+      <w:r>
+        <w:rPr>
+          <w:rStyle w:val="HTMLCode"/>
+          <w:rFonts w:ascii="Times New Roman" w:eastAsiaTheme="minorHAnsi" w:hAnsi="Times New Roman" w:cs="Times New Roman"/>
+          <w:sz w:val="24"/>
+          <w:szCs w:val="24"/>
+        </w:rPr>
+        <w:t>search()</w:t>
+      </w:r>
+      <w:r>
+        <w:rPr>
+          <w:rFonts w:ascii="Times New Roman" w:hAnsi="Times New Roman" w:cs="Times New Roman"/>
+          <w:sz w:val="24"/>
+          <w:szCs w:val="24"/>
+        </w:rPr>
+        <w:t xml:space="preserve">, </w:t>
+      </w:r>
+      <w:proofErr w:type="spellStart"/>
+      <w:r>
+        <w:rPr>
+          <w:rStyle w:val="HTMLCode"/>
+          <w:rFonts w:ascii="Times New Roman" w:eastAsiaTheme="minorHAnsi" w:hAnsi="Times New Roman" w:cs="Times New Roman"/>
+          <w:sz w:val="24"/>
+          <w:szCs w:val="24"/>
+        </w:rPr>
+        <w:t>findall</w:t>
+      </w:r>
+      <w:proofErr w:type="spellEnd"/>
+      <w:r>
+        <w:rPr>
+          <w:rStyle w:val="HTMLCode"/>
+          <w:rFonts w:ascii="Times New Roman" w:eastAsiaTheme="minorHAnsi" w:hAnsi="Times New Roman" w:cs="Times New Roman"/>
+          <w:sz w:val="24"/>
+          <w:szCs w:val="24"/>
+        </w:rPr>
+        <w:t>()</w:t>
+      </w:r>
+      <w:r>
+        <w:rPr>
+          <w:rFonts w:ascii="Times New Roman" w:hAnsi="Times New Roman" w:cs="Times New Roman"/>
+          <w:sz w:val="24"/>
+          <w:szCs w:val="24"/>
+        </w:rPr>
+        <w:t>)</w:t>
+      </w:r>
+    </w:p>
+    <w:p>
+      <w:pPr>
+        <w:pStyle w:val="ListParagraph"/>
+        <w:numPr>
+          <w:ilvl w:val="0"/>
+          <w:numId w:val="22"/>
+        </w:numPr>
+        <w:rPr>
+          <w:rFonts w:ascii="Times New Roman" w:hAnsi="Times New Roman" w:cs="Times New Roman"/>
+          <w:sz w:val="24"/>
+          <w:szCs w:val="24"/>
+        </w:rPr>
+      </w:pPr>
+      <w:r>
+        <w:rPr>
+          <w:rFonts w:ascii="Times New Roman" w:hAnsi="Times New Roman" w:cs="Times New Roman"/>
+          <w:sz w:val="24"/>
+          <w:szCs w:val="24"/>
+        </w:rPr>
+        <w:t xml:space="preserve"> </w:t>
+      </w:r>
+      <w:r>
+        <w:rPr>
+          <w:rStyle w:val="Strong"/>
+          <w:rFonts w:ascii="Times New Roman" w:hAnsi="Times New Roman" w:cs="Times New Roman"/>
+          <w:sz w:val="24"/>
+          <w:szCs w:val="24"/>
+        </w:rPr>
+        <w:t>Replace &amp; Modify Text</w:t>
+      </w:r>
+      <w:r>
+        <w:rPr>
+          <w:rFonts w:ascii="Times New Roman" w:hAnsi="Times New Roman" w:cs="Times New Roman"/>
+          <w:sz w:val="24"/>
+          <w:szCs w:val="24"/>
+        </w:rPr>
+        <w:t xml:space="preserve"> (</w:t>
+      </w:r>
+      <w:r>
+        <w:rPr>
+          <w:rStyle w:val="HTMLCode"/>
+          <w:rFonts w:ascii="Times New Roman" w:eastAsiaTheme="minorHAnsi" w:hAnsi="Times New Roman" w:cs="Times New Roman"/>
+          <w:sz w:val="24"/>
+          <w:szCs w:val="24"/>
+        </w:rPr>
+        <w:t>sub()</w:t>
+      </w:r>
+      <w:r>
+        <w:rPr>
+          <w:rFonts w:ascii="Times New Roman" w:hAnsi="Times New Roman" w:cs="Times New Roman"/>
+          <w:sz w:val="24"/>
+          <w:szCs w:val="24"/>
+        </w:rPr>
+        <w:t>)</w:t>
+      </w:r>
+    </w:p>
+    <w:p>
+      <w:pPr>
+        <w:pStyle w:val="ListParagraph"/>
+        <w:numPr>
+          <w:ilvl w:val="0"/>
+          <w:numId w:val="22"/>
+        </w:numPr>
+        <w:rPr>
+          <w:rFonts w:ascii="Times New Roman" w:hAnsi="Times New Roman" w:cs="Times New Roman"/>
+          <w:sz w:val="24"/>
+          <w:szCs w:val="24"/>
+        </w:rPr>
+      </w:pPr>
+      <w:r>
+        <w:rPr>
+          <w:rFonts w:ascii="Times New Roman" w:hAnsi="Times New Roman" w:cs="Times New Roman"/>
+          <w:sz w:val="24"/>
+          <w:szCs w:val="24"/>
+        </w:rPr>
+        <w:t xml:space="preserve"> </w:t>
+      </w:r>
+      <w:r>
+        <w:rPr>
+          <w:rStyle w:val="Strong"/>
+          <w:rFonts w:ascii="Times New Roman" w:hAnsi="Times New Roman" w:cs="Times New Roman"/>
+          <w:sz w:val="24"/>
+          <w:szCs w:val="24"/>
+        </w:rPr>
+        <w:t>Extract Information</w:t>
+      </w:r>
+      <w:r>
+        <w:rPr>
+          <w:rFonts w:ascii="Times New Roman" w:hAnsi="Times New Roman" w:cs="Times New Roman"/>
+          <w:sz w:val="24"/>
+          <w:szCs w:val="24"/>
+        </w:rPr>
+        <w:t xml:space="preserve"> (</w:t>
+      </w:r>
+      <w:proofErr w:type="spellStart"/>
+      <w:r>
+        <w:rPr>
+          <w:rStyle w:val="HTMLCode"/>
+          <w:rFonts w:ascii="Times New Roman" w:eastAsiaTheme="minorHAnsi" w:hAnsi="Times New Roman" w:cs="Times New Roman"/>
+          <w:sz w:val="24"/>
+          <w:szCs w:val="24"/>
+        </w:rPr>
+        <w:t>finditer</w:t>
+      </w:r>
+      <w:proofErr w:type="spellEnd"/>
+      <w:r>
+        <w:rPr>
+          <w:rStyle w:val="HTMLCode"/>
+          <w:rFonts w:ascii="Times New Roman" w:eastAsiaTheme="minorHAnsi" w:hAnsi="Times New Roman" w:cs="Times New Roman"/>
+          <w:sz w:val="24"/>
+          <w:szCs w:val="24"/>
+        </w:rPr>
+        <w:t>()</w:t>
+      </w:r>
+      <w:r>
+        <w:rPr>
+          <w:rFonts w:ascii="Times New Roman" w:hAnsi="Times New Roman" w:cs="Times New Roman"/>
+          <w:sz w:val="24"/>
+          <w:szCs w:val="24"/>
+        </w:rPr>
+        <w:t>)</w:t>
+      </w:r>
+    </w:p>
+    <w:p>
+      <w:pPr>
+        <w:pStyle w:val="ListParagraph"/>
+        <w:numPr>
+          <w:ilvl w:val="0"/>
+          <w:numId w:val="22"/>
+        </w:numPr>
+        <w:rPr>
+          <w:rFonts w:ascii="Times New Roman" w:hAnsi="Times New Roman" w:cs="Times New Roman"/>
+          <w:sz w:val="24"/>
+          <w:szCs w:val="24"/>
+        </w:rPr>
+      </w:pPr>
+      <w:r>
+        <w:rPr>
+          <w:rFonts w:ascii="Times New Roman" w:hAnsi="Times New Roman" w:cs="Times New Roman"/>
+          <w:sz w:val="24"/>
+          <w:szCs w:val="24"/>
+        </w:rPr>
+        <w:t xml:space="preserve"> </w:t>
+      </w:r>
+      <w:r>
+        <w:rPr>
+          <w:rStyle w:val="Strong"/>
+          <w:rFonts w:ascii="Times New Roman" w:hAnsi="Times New Roman" w:cs="Times New Roman"/>
+          <w:sz w:val="24"/>
+          <w:szCs w:val="24"/>
+        </w:rPr>
+        <w:t>Split Strings</w:t>
+      </w:r>
+      <w:r>
+        <w:rPr>
+          <w:rFonts w:ascii="Times New Roman" w:hAnsi="Times New Roman" w:cs="Times New Roman"/>
+          <w:sz w:val="24"/>
+          <w:szCs w:val="24"/>
+        </w:rPr>
+        <w:t xml:space="preserve"> (</w:t>
+      </w:r>
+      <w:r>
+        <w:rPr>
+          <w:rStyle w:val="HTMLCode"/>
+          <w:rFonts w:ascii="Times New Roman" w:eastAsiaTheme="minorHAnsi" w:hAnsi="Times New Roman" w:cs="Times New Roman"/>
+          <w:sz w:val="24"/>
+          <w:szCs w:val="24"/>
+        </w:rPr>
+        <w:t>split()</w:t>
+      </w:r>
+      <w:r>
+        <w:rPr>
+          <w:rFonts w:ascii="Times New Roman" w:hAnsi="Times New Roman" w:cs="Times New Roman"/>
+          <w:sz w:val="24"/>
+          <w:szCs w:val="24"/>
+        </w:rPr>
+        <w:t>)</w:t>
+      </w:r>
+    </w:p>
+    <w:p>
+      <w:pPr>
+        <w:rPr>
+          <w:rFonts w:ascii="Times New Roman" w:hAnsi="Times New Roman" w:cs="Times New Roman"/>
+          <w:sz w:val="24"/>
+          <w:szCs w:val="24"/>
+        </w:rPr>
+      </w:pPr>
+    </w:p>
+    <w:p>
+      <w:pPr>
+        <w:rPr>
+          <w:rFonts w:ascii="Times New Roman" w:hAnsi="Times New Roman" w:cs="Times New Roman"/>
+          <w:b/>
+          <w:sz w:val="28"/>
+          <w:szCs w:val="28"/>
+          <w:u w:val="single"/>
+        </w:rPr>
+      </w:pPr>
+      <w:r>
+        <w:rPr>
+          <w:rFonts w:ascii="Times New Roman" w:hAnsi="Times New Roman" w:cs="Times New Roman"/>
+          <w:b/>
+          <w:sz w:val="28"/>
+          <w:szCs w:val="28"/>
+          <w:u w:val="single"/>
+        </w:rPr>
+        <w:t xml:space="preserve">Object-Oriented Programming (OOP) </w:t>
+      </w:r>
+    </w:p>
+    <w:p>
+      <w:pPr>
+        <w:jc w:val="both"/>
+        <w:rPr>
+          <w:rFonts w:ascii="Times New Roman" w:hAnsi="Times New Roman" w:cs="Times New Roman"/>
+          <w:sz w:val="24"/>
+          <w:szCs w:val="24"/>
+        </w:rPr>
+      </w:pPr>
+      <w:r>
+        <w:rPr>
+          <w:rFonts w:ascii="Times New Roman" w:hAnsi="Times New Roman" w:cs="Times New Roman"/>
+          <w:sz w:val="24"/>
+          <w:szCs w:val="24"/>
+        </w:rPr>
+        <w:t>Object-Oriented Programming (OOP) is a programming paradigm based on the concept of objects and classes. Python supports OOP principles such as encapsulation, inheritance, polymorphism, and abstraction.</w:t>
+      </w:r>
+    </w:p>
+    <w:p>
+      <w:pPr>
+        <w:rPr>
+          <w:rFonts w:ascii="Times New Roman" w:hAnsi="Times New Roman" w:cs="Times New Roman"/>
+          <w:b/>
+          <w:sz w:val="24"/>
+          <w:szCs w:val="24"/>
+          <w:u w:val="single"/>
+        </w:rPr>
+      </w:pPr>
+    </w:p>
+    <w:p>
+      <w:pPr>
+        <w:shd w:val="clear" w:color="auto" w:fill="FFFFFF"/>
+        <w:spacing w:after="0" w:line="240" w:lineRule="auto"/>
+        <w:textAlignment w:val="baseline"/>
+        <w:outlineLvl w:val="1"/>
+        <w:rPr>
+          <w:rFonts w:ascii="Times New Roman" w:eastAsia="Times New Roman" w:hAnsi="Times New Roman" w:cs="Times New Roman"/>
+          <w:b/>
+          <w:bCs/>
+          <w:color w:val="273239"/>
+          <w:spacing w:val="1"/>
+          <w:sz w:val="24"/>
+          <w:szCs w:val="24"/>
+          <w:u w:val="single"/>
+          <w:bdr w:val="none" w:sz="0" w:space="0" w:color="auto" w:frame="1"/>
+        </w:rPr>
+      </w:pPr>
+      <w:r>
+        <w:rPr>
+          <w:rFonts w:ascii="Times New Roman" w:eastAsia="Times New Roman" w:hAnsi="Times New Roman" w:cs="Times New Roman"/>
+          <w:b/>
+          <w:bCs/>
+          <w:color w:val="273239"/>
+          <w:spacing w:val="1"/>
+          <w:sz w:val="24"/>
+          <w:szCs w:val="24"/>
+          <w:u w:val="single"/>
+          <w:bdr w:val="none" w:sz="0" w:space="0" w:color="auto" w:frame="1"/>
+        </w:rPr>
+        <w:t>OOPs Concepts in Python</w:t>
+      </w:r>
+    </w:p>
+    <w:p>
+      <w:pPr>
         <w:rPr>
           <w:rFonts w:ascii="Times New Roman" w:hAnsi="Times New Roman" w:cs="Times New Roman"/>
           <w:sz w:val="24"/>
@@ -35440,9 +35805,9 @@
     </w:lvl>
   </w:abstractNum>
   <w:abstractNum w:abstractNumId="18">
-    <w:nsid w:val="747A36B8"/>
+    <w:nsid w:val="728E1255"/>
     <w:multiLevelType w:val="hybridMultilevel"/>
-    <w:tmpl w:val="BBFA0370"/>
+    <w:tmpl w:val="4094F97C"/>
     <w:lvl w:ilvl="0" w:tplc="04090001">
       <w:start w:val="1"/>
       <w:numFmt w:val="bullet"/>
@@ -35553,9 +35918,9 @@
     </w:lvl>
   </w:abstractNum>
   <w:abstractNum w:abstractNumId="19">
-    <w:nsid w:val="77A9601E"/>
+    <w:nsid w:val="747A36B8"/>
     <w:multiLevelType w:val="hybridMultilevel"/>
-    <w:tmpl w:val="020AB5D8"/>
+    <w:tmpl w:val="BBFA0370"/>
     <w:lvl w:ilvl="0" w:tplc="04090001">
       <w:start w:val="1"/>
       <w:numFmt w:val="bullet"/>
@@ -35666,6 +36031,119 @@
     </w:lvl>
   </w:abstractNum>
   <w:abstractNum w:abstractNumId="20">
+    <w:nsid w:val="77A9601E"/>
+    <w:multiLevelType w:val="hybridMultilevel"/>
+    <w:tmpl w:val="020AB5D8"/>
+    <w:lvl w:ilvl="0" w:tplc="04090001">
+      <w:start w:val="1"/>
+      <w:numFmt w:val="bullet"/>
+      <w:lvlText w:val=""/>
+      <w:lvlJc w:val="left"/>
+      <w:pPr>
+        <w:ind w:left="720" w:hanging="360"/>
+      </w:pPr>
+      <w:rPr>
+        <w:rFonts w:ascii="Symbol" w:hAnsi="Symbol" w:hint="default"/>
+      </w:rPr>
+    </w:lvl>
+    <w:lvl w:ilvl="1" w:tplc="04090003" w:tentative="1">
+      <w:start w:val="1"/>
+      <w:numFmt w:val="bullet"/>
+      <w:lvlText w:val="o"/>
+      <w:lvlJc w:val="left"/>
+      <w:pPr>
+        <w:ind w:left="1440" w:hanging="360"/>
+      </w:pPr>
+      <w:rPr>
+        <w:rFonts w:ascii="Courier New" w:hAnsi="Courier New" w:cs="Courier New" w:hint="default"/>
+      </w:rPr>
+    </w:lvl>
+    <w:lvl w:ilvl="2" w:tplc="04090005" w:tentative="1">
+      <w:start w:val="1"/>
+      <w:numFmt w:val="bullet"/>
+      <w:lvlText w:val=""/>
+      <w:lvlJc w:val="left"/>
+      <w:pPr>
+        <w:ind w:left="2160" w:hanging="360"/>
+      </w:pPr>
+      <w:rPr>
+        <w:rFonts w:ascii="Wingdings" w:hAnsi="Wingdings" w:hint="default"/>
+      </w:rPr>
+    </w:lvl>
+    <w:lvl w:ilvl="3" w:tplc="04090001" w:tentative="1">
+      <w:start w:val="1"/>
+      <w:numFmt w:val="bullet"/>
+      <w:lvlText w:val=""/>
+      <w:lvlJc w:val="left"/>
+      <w:pPr>
+        <w:ind w:left="2880" w:hanging="360"/>
+      </w:pPr>
+      <w:rPr>
+        <w:rFonts w:ascii="Symbol" w:hAnsi="Symbol" w:hint="default"/>
+      </w:rPr>
+    </w:lvl>
+    <w:lvl w:ilvl="4" w:tplc="04090003" w:tentative="1">
+      <w:start w:val="1"/>
+      <w:numFmt w:val="bullet"/>
+      <w:lvlText w:val="o"/>
+      <w:lvlJc w:val="left"/>
+      <w:pPr>
+        <w:ind w:left="3600" w:hanging="360"/>
+      </w:pPr>
+      <w:rPr>
+        <w:rFonts w:ascii="Courier New" w:hAnsi="Courier New" w:cs="Courier New" w:hint="default"/>
+      </w:rPr>
+    </w:lvl>
+    <w:lvl w:ilvl="5" w:tplc="04090005" w:tentative="1">
+      <w:start w:val="1"/>
+      <w:numFmt w:val="bullet"/>
+      <w:lvlText w:val=""/>
+      <w:lvlJc w:val="left"/>
+      <w:pPr>
+        <w:ind w:left="4320" w:hanging="360"/>
+      </w:pPr>
+      <w:rPr>
+        <w:rFonts w:ascii="Wingdings" w:hAnsi="Wingdings" w:hint="default"/>
+      </w:rPr>
+    </w:lvl>
+    <w:lvl w:ilvl="6" w:tplc="04090001" w:tentative="1">
+      <w:start w:val="1"/>
+      <w:numFmt w:val="bullet"/>
+      <w:lvlText w:val=""/>
+      <w:lvlJc w:val="left"/>
+      <w:pPr>
+        <w:ind w:left="5040" w:hanging="360"/>
+      </w:pPr>
+      <w:rPr>
+        <w:rFonts w:ascii="Symbol" w:hAnsi="Symbol" w:hint="default"/>
+      </w:rPr>
+    </w:lvl>
+    <w:lvl w:ilvl="7" w:tplc="04090003" w:tentative="1">
+      <w:start w:val="1"/>
+      <w:numFmt w:val="bullet"/>
+      <w:lvlText w:val="o"/>
+      <w:lvlJc w:val="left"/>
+      <w:pPr>
+        <w:ind w:left="5760" w:hanging="360"/>
+      </w:pPr>
+      <w:rPr>
+        <w:rFonts w:ascii="Courier New" w:hAnsi="Courier New" w:cs="Courier New" w:hint="default"/>
+      </w:rPr>
+    </w:lvl>
+    <w:lvl w:ilvl="8" w:tplc="04090005" w:tentative="1">
+      <w:start w:val="1"/>
+      <w:numFmt w:val="bullet"/>
+      <w:lvlText w:val=""/>
+      <w:lvlJc w:val="left"/>
+      <w:pPr>
+        <w:ind w:left="6480" w:hanging="360"/>
+      </w:pPr>
+      <w:rPr>
+        <w:rFonts w:ascii="Wingdings" w:hAnsi="Wingdings" w:hint="default"/>
+      </w:rPr>
+    </w:lvl>
+  </w:abstractNum>
+  <w:abstractNum w:abstractNumId="21">
     <w:nsid w:val="79366837"/>
     <w:multiLevelType w:val="multilevel"/>
     <w:tmpl w:val="91CA7320"/>
@@ -35815,7 +36293,7 @@
     <w:abstractNumId w:val="6"/>
   </w:num>
   <w:num w:numId="13">
-    <w:abstractNumId w:val="20"/>
+    <w:abstractNumId w:val="21"/>
   </w:num>
   <w:num w:numId="14">
     <w:abstractNumId w:val="12"/>
@@ -35833,12 +36311,15 @@
     <w:abstractNumId w:val="15"/>
   </w:num>
   <w:num w:numId="19">
-    <w:abstractNumId w:val="19"/>
+    <w:abstractNumId w:val="20"/>
   </w:num>
   <w:num w:numId="20">
     <w:abstractNumId w:val="1"/>
   </w:num>
   <w:num w:numId="21">
+    <w:abstractNumId w:val="19"/>
+  </w:num>
+  <w:num w:numId="22">
     <w:abstractNumId w:val="18"/>
   </w:num>
 </w:numbering>

--- a/Introduction to Python.docx
+++ b/Introduction to Python.docx
@@ -32949,12 +32949,39 @@
     </w:p>
     <w:p>
       <w:pPr>
-        <w:rPr>
-          <w:rFonts w:ascii="Times New Roman" w:hAnsi="Times New Roman" w:cs="Times New Roman"/>
-          <w:sz w:val="24"/>
-          <w:szCs w:val="24"/>
-        </w:rPr>
-      </w:pPr>
+        <w:shd w:val="clear" w:color="auto" w:fill="FFFFFF"/>
+        <w:spacing w:after="0" w:line="240" w:lineRule="auto"/>
+        <w:textAlignment w:val="baseline"/>
+        <w:outlineLvl w:val="1"/>
+        <w:rPr>
+          <w:rFonts w:ascii="Times New Roman" w:eastAsia="Times New Roman" w:hAnsi="Times New Roman" w:cs="Times New Roman"/>
+          <w:b/>
+          <w:bCs/>
+          <w:color w:val="273239"/>
+          <w:spacing w:val="1"/>
+          <w:sz w:val="24"/>
+          <w:szCs w:val="24"/>
+          <w:u w:val="single"/>
+          <w:bdr w:val="none" w:sz="0" w:space="0" w:color="auto" w:frame="1"/>
+        </w:rPr>
+      </w:pPr>
+    </w:p>
+    <w:p>
+      <w:pPr>
+        <w:rPr>
+          <w:rFonts w:ascii="Times New Roman" w:hAnsi="Times New Roman" w:cs="Times New Roman"/>
+          <w:sz w:val="24"/>
+          <w:szCs w:val="24"/>
+        </w:rPr>
+      </w:pPr>
+      <w:r>
+        <w:rPr>
+          <w:rFonts w:ascii="Times New Roman" w:hAnsi="Times New Roman" w:cs="Times New Roman"/>
+          <w:sz w:val="24"/>
+          <w:szCs w:val="24"/>
+        </w:rPr>
+        <w:t>Class</w:t>
+      </w:r>
     </w:p>
     <w:p>
       <w:pPr>

--- a/Introduction to Python.docx
+++ b/Introduction to Python.docx
@@ -32968,17 +32968,171 @@
     </w:p>
     <w:p>
       <w:pPr>
-        <w:rPr>
-          <w:rFonts w:ascii="Times New Roman" w:hAnsi="Times New Roman" w:cs="Times New Roman"/>
-          <w:sz w:val="24"/>
-          <w:szCs w:val="24"/>
-        </w:rPr>
-      </w:pPr>
-      <w:r>
-        <w:rPr>
-          <w:rFonts w:ascii="Times New Roman" w:hAnsi="Times New Roman" w:cs="Times New Roman"/>
-          <w:sz w:val="24"/>
-          <w:szCs w:val="24"/>
+        <w:pStyle w:val="ListParagraph"/>
+        <w:numPr>
+          <w:ilvl w:val="0"/>
+          <w:numId w:val="29"/>
+        </w:numPr>
+        <w:rPr>
+          <w:rFonts w:ascii="Times New Roman" w:hAnsi="Times New Roman" w:cs="Times New Roman"/>
+          <w:sz w:val="24"/>
+          <w:szCs w:val="24"/>
+        </w:rPr>
+      </w:pPr>
+      <w:r>
+        <w:rPr>
+          <w:rFonts w:ascii="Times New Roman" w:hAnsi="Times New Roman" w:cs="Times New Roman"/>
+          <w:sz w:val="24"/>
+          <w:szCs w:val="24"/>
+        </w:rPr>
+        <w:t>Class in Python</w:t>
+      </w:r>
+    </w:p>
+    <w:p>
+      <w:pPr>
+        <w:pStyle w:val="ListParagraph"/>
+        <w:numPr>
+          <w:ilvl w:val="0"/>
+          <w:numId w:val="29"/>
+        </w:numPr>
+        <w:rPr>
+          <w:rFonts w:ascii="Times New Roman" w:hAnsi="Times New Roman" w:cs="Times New Roman"/>
+          <w:sz w:val="24"/>
+          <w:szCs w:val="24"/>
+        </w:rPr>
+      </w:pPr>
+      <w:r>
+        <w:rPr>
+          <w:rFonts w:ascii="Times New Roman" w:hAnsi="Times New Roman" w:cs="Times New Roman"/>
+          <w:sz w:val="24"/>
+          <w:szCs w:val="24"/>
+        </w:rPr>
+        <w:t>Objects in Python</w:t>
+      </w:r>
+    </w:p>
+    <w:p>
+      <w:pPr>
+        <w:pStyle w:val="ListParagraph"/>
+        <w:numPr>
+          <w:ilvl w:val="0"/>
+          <w:numId w:val="29"/>
+        </w:numPr>
+        <w:rPr>
+          <w:rFonts w:ascii="Times New Roman" w:hAnsi="Times New Roman" w:cs="Times New Roman"/>
+          <w:sz w:val="24"/>
+          <w:szCs w:val="24"/>
+        </w:rPr>
+      </w:pPr>
+      <w:r>
+        <w:rPr>
+          <w:rFonts w:ascii="Times New Roman" w:hAnsi="Times New Roman" w:cs="Times New Roman"/>
+          <w:sz w:val="24"/>
+          <w:szCs w:val="24"/>
+        </w:rPr>
+        <w:t>Polymorphism in Python</w:t>
+      </w:r>
+    </w:p>
+    <w:p>
+      <w:pPr>
+        <w:pStyle w:val="ListParagraph"/>
+        <w:numPr>
+          <w:ilvl w:val="0"/>
+          <w:numId w:val="29"/>
+        </w:numPr>
+        <w:rPr>
+          <w:rFonts w:ascii="Times New Roman" w:hAnsi="Times New Roman" w:cs="Times New Roman"/>
+          <w:sz w:val="24"/>
+          <w:szCs w:val="24"/>
+        </w:rPr>
+      </w:pPr>
+      <w:r>
+        <w:rPr>
+          <w:rFonts w:ascii="Times New Roman" w:hAnsi="Times New Roman" w:cs="Times New Roman"/>
+          <w:sz w:val="24"/>
+          <w:szCs w:val="24"/>
+        </w:rPr>
+        <w:t>Encapsulation in Python</w:t>
+      </w:r>
+    </w:p>
+    <w:p>
+      <w:pPr>
+        <w:pStyle w:val="ListParagraph"/>
+        <w:numPr>
+          <w:ilvl w:val="0"/>
+          <w:numId w:val="29"/>
+        </w:numPr>
+        <w:rPr>
+          <w:rFonts w:ascii="Times New Roman" w:hAnsi="Times New Roman" w:cs="Times New Roman"/>
+          <w:sz w:val="24"/>
+          <w:szCs w:val="24"/>
+        </w:rPr>
+      </w:pPr>
+      <w:r>
+        <w:rPr>
+          <w:rFonts w:ascii="Times New Roman" w:hAnsi="Times New Roman" w:cs="Times New Roman"/>
+          <w:sz w:val="24"/>
+          <w:szCs w:val="24"/>
+        </w:rPr>
+        <w:t>Inheritance in Python</w:t>
+      </w:r>
+    </w:p>
+    <w:p>
+      <w:pPr>
+        <w:pStyle w:val="ListParagraph"/>
+        <w:numPr>
+          <w:ilvl w:val="0"/>
+          <w:numId w:val="29"/>
+        </w:numPr>
+        <w:rPr>
+          <w:rFonts w:ascii="Times New Roman" w:hAnsi="Times New Roman" w:cs="Times New Roman"/>
+          <w:sz w:val="24"/>
+          <w:szCs w:val="24"/>
+        </w:rPr>
+      </w:pPr>
+      <w:r>
+        <w:rPr>
+          <w:rFonts w:ascii="Times New Roman" w:hAnsi="Times New Roman" w:cs="Times New Roman"/>
+          <w:sz w:val="24"/>
+          <w:szCs w:val="24"/>
+        </w:rPr>
+        <w:t>Data Abstraction in Python</w:t>
+      </w:r>
+    </w:p>
+    <w:p>
+      <w:pPr>
+        <w:rPr>
+          <w:rFonts w:ascii="Times New Roman" w:hAnsi="Times New Roman" w:cs="Times New Roman"/>
+          <w:sz w:val="24"/>
+          <w:szCs w:val="24"/>
+        </w:rPr>
+      </w:pPr>
+    </w:p>
+    <w:p>
+      <w:pPr>
+        <w:rPr>
+          <w:rFonts w:ascii="Times New Roman" w:hAnsi="Times New Roman" w:cs="Times New Roman"/>
+          <w:sz w:val="24"/>
+          <w:szCs w:val="24"/>
+        </w:rPr>
+      </w:pPr>
+    </w:p>
+    <w:p>
+      <w:pPr>
+        <w:rPr>
+          <w:rFonts w:ascii="Times New Roman" w:hAnsi="Times New Roman" w:cs="Times New Roman"/>
+          <w:b/>
+          <w:sz w:val="28"/>
+          <w:szCs w:val="28"/>
+          <w:u w:val="single"/>
+        </w:rPr>
+      </w:pPr>
+      <w:r>
+        <w:rPr>
+          <w:rFonts w:ascii="Times New Roman" w:hAnsi="Times New Roman" w:cs="Times New Roman"/>
+          <w:b/>
+          <w:sz w:val="28"/>
+          <w:szCs w:val="28"/>
+          <w:u w:val="single"/>
         </w:rPr>
         <w:t>Class</w:t>
       </w:r>
@@ -32987,26 +33141,10 @@
       <w:pPr>
         <w:rPr>
           <w:rFonts w:ascii="Times New Roman" w:hAnsi="Times New Roman" w:cs="Times New Roman"/>
-          <w:sz w:val="24"/>
-          <w:szCs w:val="24"/>
-        </w:rPr>
-      </w:pPr>
-    </w:p>
-    <w:p>
-      <w:pPr>
-        <w:rPr>
-          <w:rFonts w:ascii="Times New Roman" w:hAnsi="Times New Roman" w:cs="Times New Roman"/>
-          <w:sz w:val="24"/>
-          <w:szCs w:val="24"/>
-        </w:rPr>
-      </w:pPr>
-    </w:p>
-    <w:p>
-      <w:pPr>
-        <w:rPr>
-          <w:rFonts w:ascii="Times New Roman" w:hAnsi="Times New Roman" w:cs="Times New Roman"/>
-          <w:sz w:val="24"/>
-          <w:szCs w:val="24"/>
+          <w:b/>
+          <w:sz w:val="28"/>
+          <w:szCs w:val="28"/>
+          <w:u w:val="single"/>
         </w:rPr>
       </w:pPr>
     </w:p>
@@ -33337,6 +33475,7 @@
           <w:sz w:val="24"/>
           <w:szCs w:val="24"/>
         </w:rPr>
+        <w:lastRenderedPageBreak/>
         <w:t xml:space="preserve"> </w:t>
       </w:r>
       <w:proofErr w:type="gramStart"/>
@@ -33725,16 +33864,16 @@
 <file path=word/numbering.xml><?xml version="1.0" encoding="utf-8"?>
 <w:numbering xmlns:ve="http://schemas.openxmlformats.org/markup-compatibility/2006" xmlns:o="urn:schemas-microsoft-com:office:office" xmlns:r="http://schemas.openxmlformats.org/officeDocument/2006/relationships" xmlns:m="http://schemas.openxmlformats.org/officeDocument/2006/math" xmlns:v="urn:schemas-microsoft-com:vml" xmlns:wp="http://schemas.openxmlformats.org/drawingml/2006/wordprocessingDrawing" xmlns:w10="urn:schemas-microsoft-com:office:word" xmlns:w="http://schemas.openxmlformats.org/wordprocessingml/2006/main" xmlns:wne="http://schemas.microsoft.com/office/word/2006/wordml">
   <w:abstractNum w:abstractNumId="0">
-    <w:nsid w:val="04DF0BCF"/>
+    <w:nsid w:val="00586CD1"/>
     <w:multiLevelType w:val="hybridMultilevel"/>
-    <w:tmpl w:val="777EB374"/>
+    <w:tmpl w:val="D592FBBE"/>
     <w:lvl w:ilvl="0" w:tplc="04090001">
       <w:start w:val="1"/>
       <w:numFmt w:val="bullet"/>
       <w:lvlText w:val=""/>
       <w:lvlJc w:val="left"/>
       <w:pPr>
-        <w:ind w:left="1440" w:hanging="360"/>
+        <w:ind w:left="720" w:hanging="360"/>
       </w:pPr>
       <w:rPr>
         <w:rFonts w:ascii="Symbol" w:hAnsi="Symbol" w:hint="default"/>
@@ -33746,7 +33885,7 @@
       <w:lvlText w:val="o"/>
       <w:lvlJc w:val="left"/>
       <w:pPr>
-        <w:ind w:left="2160" w:hanging="360"/>
+        <w:ind w:left="1440" w:hanging="360"/>
       </w:pPr>
       <w:rPr>
         <w:rFonts w:ascii="Courier New" w:hAnsi="Courier New" w:cs="Courier New" w:hint="default"/>
@@ -33758,7 +33897,7 @@
       <w:lvlText w:val=""/>
       <w:lvlJc w:val="left"/>
       <w:pPr>
-        <w:ind w:left="2880" w:hanging="360"/>
+        <w:ind w:left="2160" w:hanging="360"/>
       </w:pPr>
       <w:rPr>
         <w:rFonts w:ascii="Wingdings" w:hAnsi="Wingdings" w:hint="default"/>
@@ -33770,7 +33909,7 @@
       <w:lvlText w:val=""/>
       <w:lvlJc w:val="left"/>
       <w:pPr>
-        <w:ind w:left="3600" w:hanging="360"/>
+        <w:ind w:left="2880" w:hanging="360"/>
       </w:pPr>
       <w:rPr>
         <w:rFonts w:ascii="Symbol" w:hAnsi="Symbol" w:hint="default"/>
@@ -33782,7 +33921,7 @@
       <w:lvlText w:val="o"/>
       <w:lvlJc w:val="left"/>
       <w:pPr>
-        <w:ind w:left="4320" w:hanging="360"/>
+        <w:ind w:left="3600" w:hanging="360"/>
       </w:pPr>
       <w:rPr>
         <w:rFonts w:ascii="Courier New" w:hAnsi="Courier New" w:cs="Courier New" w:hint="default"/>
@@ -33794,7 +33933,7 @@
       <w:lvlText w:val=""/>
       <w:lvlJc w:val="left"/>
       <w:pPr>
-        <w:ind w:left="5040" w:hanging="360"/>
+        <w:ind w:left="4320" w:hanging="360"/>
       </w:pPr>
       <w:rPr>
         <w:rFonts w:ascii="Wingdings" w:hAnsi="Wingdings" w:hint="default"/>
@@ -33806,7 +33945,7 @@
       <w:lvlText w:val=""/>
       <w:lvlJc w:val="left"/>
       <w:pPr>
-        <w:ind w:left="5760" w:hanging="360"/>
+        <w:ind w:left="5040" w:hanging="360"/>
       </w:pPr>
       <w:rPr>
         <w:rFonts w:ascii="Symbol" w:hAnsi="Symbol" w:hint="default"/>
@@ -33818,7 +33957,7 @@
       <w:lvlText w:val="o"/>
       <w:lvlJc w:val="left"/>
       <w:pPr>
-        <w:ind w:left="6480" w:hanging="360"/>
+        <w:ind w:left="5760" w:hanging="360"/>
       </w:pPr>
       <w:rPr>
         <w:rFonts w:ascii="Courier New" w:hAnsi="Courier New" w:cs="Courier New" w:hint="default"/>
@@ -33830,7 +33969,7 @@
       <w:lvlText w:val=""/>
       <w:lvlJc w:val="left"/>
       <w:pPr>
-        <w:ind w:left="7200" w:hanging="360"/>
+        <w:ind w:left="6480" w:hanging="360"/>
       </w:pPr>
       <w:rPr>
         <w:rFonts w:ascii="Wingdings" w:hAnsi="Wingdings" w:hint="default"/>
@@ -33838,16 +33977,16 @@
     </w:lvl>
   </w:abstractNum>
   <w:abstractNum w:abstractNumId="1">
-    <w:nsid w:val="0A6156F4"/>
+    <w:nsid w:val="04DF0BCF"/>
     <w:multiLevelType w:val="hybridMultilevel"/>
-    <w:tmpl w:val="23FE0CFC"/>
+    <w:tmpl w:val="777EB374"/>
     <w:lvl w:ilvl="0" w:tplc="04090001">
       <w:start w:val="1"/>
       <w:numFmt w:val="bullet"/>
       <w:lvlText w:val=""/>
       <w:lvlJc w:val="left"/>
       <w:pPr>
-        <w:ind w:left="720" w:hanging="360"/>
+        <w:ind w:left="1440" w:hanging="360"/>
       </w:pPr>
       <w:rPr>
         <w:rFonts w:ascii="Symbol" w:hAnsi="Symbol" w:hint="default"/>
@@ -33859,7 +33998,7 @@
       <w:lvlText w:val="o"/>
       <w:lvlJc w:val="left"/>
       <w:pPr>
-        <w:ind w:left="1440" w:hanging="360"/>
+        <w:ind w:left="2160" w:hanging="360"/>
       </w:pPr>
       <w:rPr>
         <w:rFonts w:ascii="Courier New" w:hAnsi="Courier New" w:cs="Courier New" w:hint="default"/>
@@ -33871,7 +34010,7 @@
       <w:lvlText w:val=""/>
       <w:lvlJc w:val="left"/>
       <w:pPr>
-        <w:ind w:left="2160" w:hanging="360"/>
+        <w:ind w:left="2880" w:hanging="360"/>
       </w:pPr>
       <w:rPr>
         <w:rFonts w:ascii="Wingdings" w:hAnsi="Wingdings" w:hint="default"/>
@@ -33883,7 +34022,7 @@
       <w:lvlText w:val=""/>
       <w:lvlJc w:val="left"/>
       <w:pPr>
-        <w:ind w:left="2880" w:hanging="360"/>
+        <w:ind w:left="3600" w:hanging="360"/>
       </w:pPr>
       <w:rPr>
         <w:rFonts w:ascii="Symbol" w:hAnsi="Symbol" w:hint="default"/>
@@ -33895,7 +34034,7 @@
       <w:lvlText w:val="o"/>
       <w:lvlJc w:val="left"/>
       <w:pPr>
-        <w:ind w:left="3600" w:hanging="360"/>
+        <w:ind w:left="4320" w:hanging="360"/>
       </w:pPr>
       <w:rPr>
         <w:rFonts w:ascii="Courier New" w:hAnsi="Courier New" w:cs="Courier New" w:hint="default"/>
@@ -33907,7 +34046,7 @@
       <w:lvlText w:val=""/>
       <w:lvlJc w:val="left"/>
       <w:pPr>
-        <w:ind w:left="4320" w:hanging="360"/>
+        <w:ind w:left="5040" w:hanging="360"/>
       </w:pPr>
       <w:rPr>
         <w:rFonts w:ascii="Wingdings" w:hAnsi="Wingdings" w:hint="default"/>
@@ -33919,7 +34058,7 @@
       <w:lvlText w:val=""/>
       <w:lvlJc w:val="left"/>
       <w:pPr>
-        <w:ind w:left="5040" w:hanging="360"/>
+        <w:ind w:left="5760" w:hanging="360"/>
       </w:pPr>
       <w:rPr>
         <w:rFonts w:ascii="Symbol" w:hAnsi="Symbol" w:hint="default"/>
@@ -33931,7 +34070,7 @@
       <w:lvlText w:val="o"/>
       <w:lvlJc w:val="left"/>
       <w:pPr>
-        <w:ind w:left="5760" w:hanging="360"/>
+        <w:ind w:left="6480" w:hanging="360"/>
       </w:pPr>
       <w:rPr>
         <w:rFonts w:ascii="Courier New" w:hAnsi="Courier New" w:cs="Courier New" w:hint="default"/>
@@ -33943,7 +34082,7 @@
       <w:lvlText w:val=""/>
       <w:lvlJc w:val="left"/>
       <w:pPr>
-        <w:ind w:left="6480" w:hanging="360"/>
+        <w:ind w:left="7200" w:hanging="360"/>
       </w:pPr>
       <w:rPr>
         <w:rFonts w:ascii="Wingdings" w:hAnsi="Wingdings" w:hint="default"/>
@@ -33951,235 +34090,9 @@
     </w:lvl>
   </w:abstractNum>
   <w:abstractNum w:abstractNumId="2">
-    <w:nsid w:val="0DFF2771"/>
-    <w:multiLevelType w:val="hybridMultilevel"/>
-    <w:tmpl w:val="9644407C"/>
-    <w:lvl w:ilvl="0" w:tplc="04090001">
-      <w:start w:val="1"/>
-      <w:numFmt w:val="bullet"/>
-      <w:lvlText w:val=""/>
-      <w:lvlJc w:val="left"/>
-      <w:pPr>
-        <w:ind w:left="720" w:hanging="360"/>
-      </w:pPr>
-      <w:rPr>
-        <w:rFonts w:ascii="Symbol" w:hAnsi="Symbol" w:hint="default"/>
-      </w:rPr>
-    </w:lvl>
-    <w:lvl w:ilvl="1" w:tplc="04090003" w:tentative="1">
-      <w:start w:val="1"/>
-      <w:numFmt w:val="bullet"/>
-      <w:lvlText w:val="o"/>
-      <w:lvlJc w:val="left"/>
-      <w:pPr>
-        <w:ind w:left="1440" w:hanging="360"/>
-      </w:pPr>
-      <w:rPr>
-        <w:rFonts w:ascii="Courier New" w:hAnsi="Courier New" w:cs="Courier New" w:hint="default"/>
-      </w:rPr>
-    </w:lvl>
-    <w:lvl w:ilvl="2" w:tplc="04090005" w:tentative="1">
-      <w:start w:val="1"/>
-      <w:numFmt w:val="bullet"/>
-      <w:lvlText w:val=""/>
-      <w:lvlJc w:val="left"/>
-      <w:pPr>
-        <w:ind w:left="2160" w:hanging="360"/>
-      </w:pPr>
-      <w:rPr>
-        <w:rFonts w:ascii="Wingdings" w:hAnsi="Wingdings" w:hint="default"/>
-      </w:rPr>
-    </w:lvl>
-    <w:lvl w:ilvl="3" w:tplc="04090001" w:tentative="1">
-      <w:start w:val="1"/>
-      <w:numFmt w:val="bullet"/>
-      <w:lvlText w:val=""/>
-      <w:lvlJc w:val="left"/>
-      <w:pPr>
-        <w:ind w:left="2880" w:hanging="360"/>
-      </w:pPr>
-      <w:rPr>
-        <w:rFonts w:ascii="Symbol" w:hAnsi="Symbol" w:hint="default"/>
-      </w:rPr>
-    </w:lvl>
-    <w:lvl w:ilvl="4" w:tplc="04090003" w:tentative="1">
-      <w:start w:val="1"/>
-      <w:numFmt w:val="bullet"/>
-      <w:lvlText w:val="o"/>
-      <w:lvlJc w:val="left"/>
-      <w:pPr>
-        <w:ind w:left="3600" w:hanging="360"/>
-      </w:pPr>
-      <w:rPr>
-        <w:rFonts w:ascii="Courier New" w:hAnsi="Courier New" w:cs="Courier New" w:hint="default"/>
-      </w:rPr>
-    </w:lvl>
-    <w:lvl w:ilvl="5" w:tplc="04090005" w:tentative="1">
-      <w:start w:val="1"/>
-      <w:numFmt w:val="bullet"/>
-      <w:lvlText w:val=""/>
-      <w:lvlJc w:val="left"/>
-      <w:pPr>
-        <w:ind w:left="4320" w:hanging="360"/>
-      </w:pPr>
-      <w:rPr>
-        <w:rFonts w:ascii="Wingdings" w:hAnsi="Wingdings" w:hint="default"/>
-      </w:rPr>
-    </w:lvl>
-    <w:lvl w:ilvl="6" w:tplc="04090001" w:tentative="1">
-      <w:start w:val="1"/>
-      <w:numFmt w:val="bullet"/>
-      <w:lvlText w:val=""/>
-      <w:lvlJc w:val="left"/>
-      <w:pPr>
-        <w:ind w:left="5040" w:hanging="360"/>
-      </w:pPr>
-      <w:rPr>
-        <w:rFonts w:ascii="Symbol" w:hAnsi="Symbol" w:hint="default"/>
-      </w:rPr>
-    </w:lvl>
-    <w:lvl w:ilvl="7" w:tplc="04090003" w:tentative="1">
-      <w:start w:val="1"/>
-      <w:numFmt w:val="bullet"/>
-      <w:lvlText w:val="o"/>
-      <w:lvlJc w:val="left"/>
-      <w:pPr>
-        <w:ind w:left="5760" w:hanging="360"/>
-      </w:pPr>
-      <w:rPr>
-        <w:rFonts w:ascii="Courier New" w:hAnsi="Courier New" w:cs="Courier New" w:hint="default"/>
-      </w:rPr>
-    </w:lvl>
-    <w:lvl w:ilvl="8" w:tplc="04090005" w:tentative="1">
-      <w:start w:val="1"/>
-      <w:numFmt w:val="bullet"/>
-      <w:lvlText w:val=""/>
-      <w:lvlJc w:val="left"/>
-      <w:pPr>
-        <w:ind w:left="6480" w:hanging="360"/>
-      </w:pPr>
-      <w:rPr>
-        <w:rFonts w:ascii="Wingdings" w:hAnsi="Wingdings" w:hint="default"/>
-      </w:rPr>
-    </w:lvl>
-  </w:abstractNum>
-  <w:abstractNum w:abstractNumId="3">
-    <w:nsid w:val="18053A02"/>
-    <w:multiLevelType w:val="hybridMultilevel"/>
-    <w:tmpl w:val="1AA6D5E8"/>
-    <w:lvl w:ilvl="0" w:tplc="04090001">
-      <w:start w:val="1"/>
-      <w:numFmt w:val="bullet"/>
-      <w:lvlText w:val=""/>
-      <w:lvlJc w:val="left"/>
-      <w:pPr>
-        <w:ind w:left="720" w:hanging="360"/>
-      </w:pPr>
-      <w:rPr>
-        <w:rFonts w:ascii="Symbol" w:hAnsi="Symbol" w:hint="default"/>
-      </w:rPr>
-    </w:lvl>
-    <w:lvl w:ilvl="1" w:tplc="04090003" w:tentative="1">
-      <w:start w:val="1"/>
-      <w:numFmt w:val="bullet"/>
-      <w:lvlText w:val="o"/>
-      <w:lvlJc w:val="left"/>
-      <w:pPr>
-        <w:ind w:left="1440" w:hanging="360"/>
-      </w:pPr>
-      <w:rPr>
-        <w:rFonts w:ascii="Courier New" w:hAnsi="Courier New" w:cs="Courier New" w:hint="default"/>
-      </w:rPr>
-    </w:lvl>
-    <w:lvl w:ilvl="2" w:tplc="04090005" w:tentative="1">
-      <w:start w:val="1"/>
-      <w:numFmt w:val="bullet"/>
-      <w:lvlText w:val=""/>
-      <w:lvlJc w:val="left"/>
-      <w:pPr>
-        <w:ind w:left="2160" w:hanging="360"/>
-      </w:pPr>
-      <w:rPr>
-        <w:rFonts w:ascii="Wingdings" w:hAnsi="Wingdings" w:hint="default"/>
-      </w:rPr>
-    </w:lvl>
-    <w:lvl w:ilvl="3" w:tplc="04090001" w:tentative="1">
-      <w:start w:val="1"/>
-      <w:numFmt w:val="bullet"/>
-      <w:lvlText w:val=""/>
-      <w:lvlJc w:val="left"/>
-      <w:pPr>
-        <w:ind w:left="2880" w:hanging="360"/>
-      </w:pPr>
-      <w:rPr>
-        <w:rFonts w:ascii="Symbol" w:hAnsi="Symbol" w:hint="default"/>
-      </w:rPr>
-    </w:lvl>
-    <w:lvl w:ilvl="4" w:tplc="04090003" w:tentative="1">
-      <w:start w:val="1"/>
-      <w:numFmt w:val="bullet"/>
-      <w:lvlText w:val="o"/>
-      <w:lvlJc w:val="left"/>
-      <w:pPr>
-        <w:ind w:left="3600" w:hanging="360"/>
-      </w:pPr>
-      <w:rPr>
-        <w:rFonts w:ascii="Courier New" w:hAnsi="Courier New" w:cs="Courier New" w:hint="default"/>
-      </w:rPr>
-    </w:lvl>
-    <w:lvl w:ilvl="5" w:tplc="04090005" w:tentative="1">
-      <w:start w:val="1"/>
-      <w:numFmt w:val="bullet"/>
-      <w:lvlText w:val=""/>
-      <w:lvlJc w:val="left"/>
-      <w:pPr>
-        <w:ind w:left="4320" w:hanging="360"/>
-      </w:pPr>
-      <w:rPr>
-        <w:rFonts w:ascii="Wingdings" w:hAnsi="Wingdings" w:hint="default"/>
-      </w:rPr>
-    </w:lvl>
-    <w:lvl w:ilvl="6" w:tplc="04090001" w:tentative="1">
-      <w:start w:val="1"/>
-      <w:numFmt w:val="bullet"/>
-      <w:lvlText w:val=""/>
-      <w:lvlJc w:val="left"/>
-      <w:pPr>
-        <w:ind w:left="5040" w:hanging="360"/>
-      </w:pPr>
-      <w:rPr>
-        <w:rFonts w:ascii="Symbol" w:hAnsi="Symbol" w:hint="default"/>
-      </w:rPr>
-    </w:lvl>
-    <w:lvl w:ilvl="7" w:tplc="04090003" w:tentative="1">
-      <w:start w:val="1"/>
-      <w:numFmt w:val="bullet"/>
-      <w:lvlText w:val="o"/>
-      <w:lvlJc w:val="left"/>
-      <w:pPr>
-        <w:ind w:left="5760" w:hanging="360"/>
-      </w:pPr>
-      <w:rPr>
-        <w:rFonts w:ascii="Courier New" w:hAnsi="Courier New" w:cs="Courier New" w:hint="default"/>
-      </w:rPr>
-    </w:lvl>
-    <w:lvl w:ilvl="8" w:tplc="04090005" w:tentative="1">
-      <w:start w:val="1"/>
-      <w:numFmt w:val="bullet"/>
-      <w:lvlText w:val=""/>
-      <w:lvlJc w:val="left"/>
-      <w:pPr>
-        <w:ind w:left="6480" w:hanging="360"/>
-      </w:pPr>
-      <w:rPr>
-        <w:rFonts w:ascii="Wingdings" w:hAnsi="Wingdings" w:hint="default"/>
-      </w:rPr>
-    </w:lvl>
-  </w:abstractNum>
-  <w:abstractNum w:abstractNumId="4">
-    <w:nsid w:val="1D0868F6"/>
+    <w:nsid w:val="09D43CC2"/>
     <w:multiLevelType w:val="multilevel"/>
-    <w:tmpl w:val="0BE0096C"/>
+    <w:tmpl w:val="4CDE4AFA"/>
     <w:lvl w:ilvl="0">
       <w:start w:val="1"/>
       <w:numFmt w:val="bullet"/>
@@ -34325,7 +34238,495 @@
       </w:rPr>
     </w:lvl>
   </w:abstractNum>
+  <w:abstractNum w:abstractNumId="3">
+    <w:nsid w:val="0A6156F4"/>
+    <w:multiLevelType w:val="hybridMultilevel"/>
+    <w:tmpl w:val="23FE0CFC"/>
+    <w:lvl w:ilvl="0" w:tplc="04090001">
+      <w:start w:val="1"/>
+      <w:numFmt w:val="bullet"/>
+      <w:lvlText w:val=""/>
+      <w:lvlJc w:val="left"/>
+      <w:pPr>
+        <w:ind w:left="720" w:hanging="360"/>
+      </w:pPr>
+      <w:rPr>
+        <w:rFonts w:ascii="Symbol" w:hAnsi="Symbol" w:hint="default"/>
+      </w:rPr>
+    </w:lvl>
+    <w:lvl w:ilvl="1" w:tplc="04090003" w:tentative="1">
+      <w:start w:val="1"/>
+      <w:numFmt w:val="bullet"/>
+      <w:lvlText w:val="o"/>
+      <w:lvlJc w:val="left"/>
+      <w:pPr>
+        <w:ind w:left="1440" w:hanging="360"/>
+      </w:pPr>
+      <w:rPr>
+        <w:rFonts w:ascii="Courier New" w:hAnsi="Courier New" w:cs="Courier New" w:hint="default"/>
+      </w:rPr>
+    </w:lvl>
+    <w:lvl w:ilvl="2" w:tplc="04090005" w:tentative="1">
+      <w:start w:val="1"/>
+      <w:numFmt w:val="bullet"/>
+      <w:lvlText w:val=""/>
+      <w:lvlJc w:val="left"/>
+      <w:pPr>
+        <w:ind w:left="2160" w:hanging="360"/>
+      </w:pPr>
+      <w:rPr>
+        <w:rFonts w:ascii="Wingdings" w:hAnsi="Wingdings" w:hint="default"/>
+      </w:rPr>
+    </w:lvl>
+    <w:lvl w:ilvl="3" w:tplc="04090001" w:tentative="1">
+      <w:start w:val="1"/>
+      <w:numFmt w:val="bullet"/>
+      <w:lvlText w:val=""/>
+      <w:lvlJc w:val="left"/>
+      <w:pPr>
+        <w:ind w:left="2880" w:hanging="360"/>
+      </w:pPr>
+      <w:rPr>
+        <w:rFonts w:ascii="Symbol" w:hAnsi="Symbol" w:hint="default"/>
+      </w:rPr>
+    </w:lvl>
+    <w:lvl w:ilvl="4" w:tplc="04090003" w:tentative="1">
+      <w:start w:val="1"/>
+      <w:numFmt w:val="bullet"/>
+      <w:lvlText w:val="o"/>
+      <w:lvlJc w:val="left"/>
+      <w:pPr>
+        <w:ind w:left="3600" w:hanging="360"/>
+      </w:pPr>
+      <w:rPr>
+        <w:rFonts w:ascii="Courier New" w:hAnsi="Courier New" w:cs="Courier New" w:hint="default"/>
+      </w:rPr>
+    </w:lvl>
+    <w:lvl w:ilvl="5" w:tplc="04090005" w:tentative="1">
+      <w:start w:val="1"/>
+      <w:numFmt w:val="bullet"/>
+      <w:lvlText w:val=""/>
+      <w:lvlJc w:val="left"/>
+      <w:pPr>
+        <w:ind w:left="4320" w:hanging="360"/>
+      </w:pPr>
+      <w:rPr>
+        <w:rFonts w:ascii="Wingdings" w:hAnsi="Wingdings" w:hint="default"/>
+      </w:rPr>
+    </w:lvl>
+    <w:lvl w:ilvl="6" w:tplc="04090001" w:tentative="1">
+      <w:start w:val="1"/>
+      <w:numFmt w:val="bullet"/>
+      <w:lvlText w:val=""/>
+      <w:lvlJc w:val="left"/>
+      <w:pPr>
+        <w:ind w:left="5040" w:hanging="360"/>
+      </w:pPr>
+      <w:rPr>
+        <w:rFonts w:ascii="Symbol" w:hAnsi="Symbol" w:hint="default"/>
+      </w:rPr>
+    </w:lvl>
+    <w:lvl w:ilvl="7" w:tplc="04090003" w:tentative="1">
+      <w:start w:val="1"/>
+      <w:numFmt w:val="bullet"/>
+      <w:lvlText w:val="o"/>
+      <w:lvlJc w:val="left"/>
+      <w:pPr>
+        <w:ind w:left="5760" w:hanging="360"/>
+      </w:pPr>
+      <w:rPr>
+        <w:rFonts w:ascii="Courier New" w:hAnsi="Courier New" w:cs="Courier New" w:hint="default"/>
+      </w:rPr>
+    </w:lvl>
+    <w:lvl w:ilvl="8" w:tplc="04090005" w:tentative="1">
+      <w:start w:val="1"/>
+      <w:numFmt w:val="bullet"/>
+      <w:lvlText w:val=""/>
+      <w:lvlJc w:val="left"/>
+      <w:pPr>
+        <w:ind w:left="6480" w:hanging="360"/>
+      </w:pPr>
+      <w:rPr>
+        <w:rFonts w:ascii="Wingdings" w:hAnsi="Wingdings" w:hint="default"/>
+      </w:rPr>
+    </w:lvl>
+  </w:abstractNum>
+  <w:abstractNum w:abstractNumId="4">
+    <w:nsid w:val="0DFF2771"/>
+    <w:multiLevelType w:val="hybridMultilevel"/>
+    <w:tmpl w:val="9644407C"/>
+    <w:lvl w:ilvl="0" w:tplc="04090001">
+      <w:start w:val="1"/>
+      <w:numFmt w:val="bullet"/>
+      <w:lvlText w:val=""/>
+      <w:lvlJc w:val="left"/>
+      <w:pPr>
+        <w:ind w:left="720" w:hanging="360"/>
+      </w:pPr>
+      <w:rPr>
+        <w:rFonts w:ascii="Symbol" w:hAnsi="Symbol" w:hint="default"/>
+      </w:rPr>
+    </w:lvl>
+    <w:lvl w:ilvl="1" w:tplc="04090003" w:tentative="1">
+      <w:start w:val="1"/>
+      <w:numFmt w:val="bullet"/>
+      <w:lvlText w:val="o"/>
+      <w:lvlJc w:val="left"/>
+      <w:pPr>
+        <w:ind w:left="1440" w:hanging="360"/>
+      </w:pPr>
+      <w:rPr>
+        <w:rFonts w:ascii="Courier New" w:hAnsi="Courier New" w:cs="Courier New" w:hint="default"/>
+      </w:rPr>
+    </w:lvl>
+    <w:lvl w:ilvl="2" w:tplc="04090005" w:tentative="1">
+      <w:start w:val="1"/>
+      <w:numFmt w:val="bullet"/>
+      <w:lvlText w:val=""/>
+      <w:lvlJc w:val="left"/>
+      <w:pPr>
+        <w:ind w:left="2160" w:hanging="360"/>
+      </w:pPr>
+      <w:rPr>
+        <w:rFonts w:ascii="Wingdings" w:hAnsi="Wingdings" w:hint="default"/>
+      </w:rPr>
+    </w:lvl>
+    <w:lvl w:ilvl="3" w:tplc="04090001" w:tentative="1">
+      <w:start w:val="1"/>
+      <w:numFmt w:val="bullet"/>
+      <w:lvlText w:val=""/>
+      <w:lvlJc w:val="left"/>
+      <w:pPr>
+        <w:ind w:left="2880" w:hanging="360"/>
+      </w:pPr>
+      <w:rPr>
+        <w:rFonts w:ascii="Symbol" w:hAnsi="Symbol" w:hint="default"/>
+      </w:rPr>
+    </w:lvl>
+    <w:lvl w:ilvl="4" w:tplc="04090003" w:tentative="1">
+      <w:start w:val="1"/>
+      <w:numFmt w:val="bullet"/>
+      <w:lvlText w:val="o"/>
+      <w:lvlJc w:val="left"/>
+      <w:pPr>
+        <w:ind w:left="3600" w:hanging="360"/>
+      </w:pPr>
+      <w:rPr>
+        <w:rFonts w:ascii="Courier New" w:hAnsi="Courier New" w:cs="Courier New" w:hint="default"/>
+      </w:rPr>
+    </w:lvl>
+    <w:lvl w:ilvl="5" w:tplc="04090005" w:tentative="1">
+      <w:start w:val="1"/>
+      <w:numFmt w:val="bullet"/>
+      <w:lvlText w:val=""/>
+      <w:lvlJc w:val="left"/>
+      <w:pPr>
+        <w:ind w:left="4320" w:hanging="360"/>
+      </w:pPr>
+      <w:rPr>
+        <w:rFonts w:ascii="Wingdings" w:hAnsi="Wingdings" w:hint="default"/>
+      </w:rPr>
+    </w:lvl>
+    <w:lvl w:ilvl="6" w:tplc="04090001" w:tentative="1">
+      <w:start w:val="1"/>
+      <w:numFmt w:val="bullet"/>
+      <w:lvlText w:val=""/>
+      <w:lvlJc w:val="left"/>
+      <w:pPr>
+        <w:ind w:left="5040" w:hanging="360"/>
+      </w:pPr>
+      <w:rPr>
+        <w:rFonts w:ascii="Symbol" w:hAnsi="Symbol" w:hint="default"/>
+      </w:rPr>
+    </w:lvl>
+    <w:lvl w:ilvl="7" w:tplc="04090003" w:tentative="1">
+      <w:start w:val="1"/>
+      <w:numFmt w:val="bullet"/>
+      <w:lvlText w:val="o"/>
+      <w:lvlJc w:val="left"/>
+      <w:pPr>
+        <w:ind w:left="5760" w:hanging="360"/>
+      </w:pPr>
+      <w:rPr>
+        <w:rFonts w:ascii="Courier New" w:hAnsi="Courier New" w:cs="Courier New" w:hint="default"/>
+      </w:rPr>
+    </w:lvl>
+    <w:lvl w:ilvl="8" w:tplc="04090005" w:tentative="1">
+      <w:start w:val="1"/>
+      <w:numFmt w:val="bullet"/>
+      <w:lvlText w:val=""/>
+      <w:lvlJc w:val="left"/>
+      <w:pPr>
+        <w:ind w:left="6480" w:hanging="360"/>
+      </w:pPr>
+      <w:rPr>
+        <w:rFonts w:ascii="Wingdings" w:hAnsi="Wingdings" w:hint="default"/>
+      </w:rPr>
+    </w:lvl>
+  </w:abstractNum>
   <w:abstractNum w:abstractNumId="5">
+    <w:nsid w:val="18053A02"/>
+    <w:multiLevelType w:val="hybridMultilevel"/>
+    <w:tmpl w:val="1AA6D5E8"/>
+    <w:lvl w:ilvl="0" w:tplc="04090001">
+      <w:start w:val="1"/>
+      <w:numFmt w:val="bullet"/>
+      <w:lvlText w:val=""/>
+      <w:lvlJc w:val="left"/>
+      <w:pPr>
+        <w:ind w:left="720" w:hanging="360"/>
+      </w:pPr>
+      <w:rPr>
+        <w:rFonts w:ascii="Symbol" w:hAnsi="Symbol" w:hint="default"/>
+      </w:rPr>
+    </w:lvl>
+    <w:lvl w:ilvl="1" w:tplc="04090003" w:tentative="1">
+      <w:start w:val="1"/>
+      <w:numFmt w:val="bullet"/>
+      <w:lvlText w:val="o"/>
+      <w:lvlJc w:val="left"/>
+      <w:pPr>
+        <w:ind w:left="1440" w:hanging="360"/>
+      </w:pPr>
+      <w:rPr>
+        <w:rFonts w:ascii="Courier New" w:hAnsi="Courier New" w:cs="Courier New" w:hint="default"/>
+      </w:rPr>
+    </w:lvl>
+    <w:lvl w:ilvl="2" w:tplc="04090005" w:tentative="1">
+      <w:start w:val="1"/>
+      <w:numFmt w:val="bullet"/>
+      <w:lvlText w:val=""/>
+      <w:lvlJc w:val="left"/>
+      <w:pPr>
+        <w:ind w:left="2160" w:hanging="360"/>
+      </w:pPr>
+      <w:rPr>
+        <w:rFonts w:ascii="Wingdings" w:hAnsi="Wingdings" w:hint="default"/>
+      </w:rPr>
+    </w:lvl>
+    <w:lvl w:ilvl="3" w:tplc="04090001" w:tentative="1">
+      <w:start w:val="1"/>
+      <w:numFmt w:val="bullet"/>
+      <w:lvlText w:val=""/>
+      <w:lvlJc w:val="left"/>
+      <w:pPr>
+        <w:ind w:left="2880" w:hanging="360"/>
+      </w:pPr>
+      <w:rPr>
+        <w:rFonts w:ascii="Symbol" w:hAnsi="Symbol" w:hint="default"/>
+      </w:rPr>
+    </w:lvl>
+    <w:lvl w:ilvl="4" w:tplc="04090003" w:tentative="1">
+      <w:start w:val="1"/>
+      <w:numFmt w:val="bullet"/>
+      <w:lvlText w:val="o"/>
+      <w:lvlJc w:val="left"/>
+      <w:pPr>
+        <w:ind w:left="3600" w:hanging="360"/>
+      </w:pPr>
+      <w:rPr>
+        <w:rFonts w:ascii="Courier New" w:hAnsi="Courier New" w:cs="Courier New" w:hint="default"/>
+      </w:rPr>
+    </w:lvl>
+    <w:lvl w:ilvl="5" w:tplc="04090005" w:tentative="1">
+      <w:start w:val="1"/>
+      <w:numFmt w:val="bullet"/>
+      <w:lvlText w:val=""/>
+      <w:lvlJc w:val="left"/>
+      <w:pPr>
+        <w:ind w:left="4320" w:hanging="360"/>
+      </w:pPr>
+      <w:rPr>
+        <w:rFonts w:ascii="Wingdings" w:hAnsi="Wingdings" w:hint="default"/>
+      </w:rPr>
+    </w:lvl>
+    <w:lvl w:ilvl="6" w:tplc="04090001" w:tentative="1">
+      <w:start w:val="1"/>
+      <w:numFmt w:val="bullet"/>
+      <w:lvlText w:val=""/>
+      <w:lvlJc w:val="left"/>
+      <w:pPr>
+        <w:ind w:left="5040" w:hanging="360"/>
+      </w:pPr>
+      <w:rPr>
+        <w:rFonts w:ascii="Symbol" w:hAnsi="Symbol" w:hint="default"/>
+      </w:rPr>
+    </w:lvl>
+    <w:lvl w:ilvl="7" w:tplc="04090003" w:tentative="1">
+      <w:start w:val="1"/>
+      <w:numFmt w:val="bullet"/>
+      <w:lvlText w:val="o"/>
+      <w:lvlJc w:val="left"/>
+      <w:pPr>
+        <w:ind w:left="5760" w:hanging="360"/>
+      </w:pPr>
+      <w:rPr>
+        <w:rFonts w:ascii="Courier New" w:hAnsi="Courier New" w:cs="Courier New" w:hint="default"/>
+      </w:rPr>
+    </w:lvl>
+    <w:lvl w:ilvl="8" w:tplc="04090005" w:tentative="1">
+      <w:start w:val="1"/>
+      <w:numFmt w:val="bullet"/>
+      <w:lvlText w:val=""/>
+      <w:lvlJc w:val="left"/>
+      <w:pPr>
+        <w:ind w:left="6480" w:hanging="360"/>
+      </w:pPr>
+      <w:rPr>
+        <w:rFonts w:ascii="Wingdings" w:hAnsi="Wingdings" w:hint="default"/>
+      </w:rPr>
+    </w:lvl>
+  </w:abstractNum>
+  <w:abstractNum w:abstractNumId="6">
+    <w:nsid w:val="1D0868F6"/>
+    <w:multiLevelType w:val="multilevel"/>
+    <w:tmpl w:val="0BE0096C"/>
+    <w:lvl w:ilvl="0">
+      <w:start w:val="1"/>
+      <w:numFmt w:val="bullet"/>
+      <w:lvlText w:val=""/>
+      <w:lvlJc w:val="left"/>
+      <w:pPr>
+        <w:tabs>
+          <w:tab w:val="num" w:pos="720"/>
+        </w:tabs>
+        <w:ind w:left="720" w:hanging="360"/>
+      </w:pPr>
+      <w:rPr>
+        <w:rFonts w:ascii="Symbol" w:hAnsi="Symbol" w:hint="default"/>
+        <w:sz w:val="20"/>
+      </w:rPr>
+    </w:lvl>
+    <w:lvl w:ilvl="1" w:tentative="1">
+      <w:start w:val="1"/>
+      <w:numFmt w:val="bullet"/>
+      <w:lvlText w:val=""/>
+      <w:lvlJc w:val="left"/>
+      <w:pPr>
+        <w:tabs>
+          <w:tab w:val="num" w:pos="1440"/>
+        </w:tabs>
+        <w:ind w:left="1440" w:hanging="360"/>
+      </w:pPr>
+      <w:rPr>
+        <w:rFonts w:ascii="Symbol" w:hAnsi="Symbol" w:hint="default"/>
+        <w:sz w:val="20"/>
+      </w:rPr>
+    </w:lvl>
+    <w:lvl w:ilvl="2" w:tentative="1">
+      <w:start w:val="1"/>
+      <w:numFmt w:val="bullet"/>
+      <w:lvlText w:val=""/>
+      <w:lvlJc w:val="left"/>
+      <w:pPr>
+        <w:tabs>
+          <w:tab w:val="num" w:pos="2160"/>
+        </w:tabs>
+        <w:ind w:left="2160" w:hanging="360"/>
+      </w:pPr>
+      <w:rPr>
+        <w:rFonts w:ascii="Symbol" w:hAnsi="Symbol" w:hint="default"/>
+        <w:sz w:val="20"/>
+      </w:rPr>
+    </w:lvl>
+    <w:lvl w:ilvl="3" w:tentative="1">
+      <w:start w:val="1"/>
+      <w:numFmt w:val="bullet"/>
+      <w:lvlText w:val=""/>
+      <w:lvlJc w:val="left"/>
+      <w:pPr>
+        <w:tabs>
+          <w:tab w:val="num" w:pos="2880"/>
+        </w:tabs>
+        <w:ind w:left="2880" w:hanging="360"/>
+      </w:pPr>
+      <w:rPr>
+        <w:rFonts w:ascii="Symbol" w:hAnsi="Symbol" w:hint="default"/>
+        <w:sz w:val="20"/>
+      </w:rPr>
+    </w:lvl>
+    <w:lvl w:ilvl="4" w:tentative="1">
+      <w:start w:val="1"/>
+      <w:numFmt w:val="bullet"/>
+      <w:lvlText w:val=""/>
+      <w:lvlJc w:val="left"/>
+      <w:pPr>
+        <w:tabs>
+          <w:tab w:val="num" w:pos="3600"/>
+        </w:tabs>
+        <w:ind w:left="3600" w:hanging="360"/>
+      </w:pPr>
+      <w:rPr>
+        <w:rFonts w:ascii="Symbol" w:hAnsi="Symbol" w:hint="default"/>
+        <w:sz w:val="20"/>
+      </w:rPr>
+    </w:lvl>
+    <w:lvl w:ilvl="5" w:tentative="1">
+      <w:start w:val="1"/>
+      <w:numFmt w:val="bullet"/>
+      <w:lvlText w:val=""/>
+      <w:lvlJc w:val="left"/>
+      <w:pPr>
+        <w:tabs>
+          <w:tab w:val="num" w:pos="4320"/>
+        </w:tabs>
+        <w:ind w:left="4320" w:hanging="360"/>
+      </w:pPr>
+      <w:rPr>
+        <w:rFonts w:ascii="Symbol" w:hAnsi="Symbol" w:hint="default"/>
+        <w:sz w:val="20"/>
+      </w:rPr>
+    </w:lvl>
+    <w:lvl w:ilvl="6" w:tentative="1">
+      <w:start w:val="1"/>
+      <w:numFmt w:val="bullet"/>
+      <w:lvlText w:val=""/>
+      <w:lvlJc w:val="left"/>
+      <w:pPr>
+        <w:tabs>
+          <w:tab w:val="num" w:pos="5040"/>
+        </w:tabs>
+        <w:ind w:left="5040" w:hanging="360"/>
+      </w:pPr>
+      <w:rPr>
+        <w:rFonts w:ascii="Symbol" w:hAnsi="Symbol" w:hint="default"/>
+        <w:sz w:val="20"/>
+      </w:rPr>
+    </w:lvl>
+    <w:lvl w:ilvl="7" w:tentative="1">
+      <w:start w:val="1"/>
+      <w:numFmt w:val="bullet"/>
+      <w:lvlText w:val=""/>
+      <w:lvlJc w:val="left"/>
+      <w:pPr>
+        <w:tabs>
+          <w:tab w:val="num" w:pos="5760"/>
+        </w:tabs>
+        <w:ind w:left="5760" w:hanging="360"/>
+      </w:pPr>
+      <w:rPr>
+        <w:rFonts w:ascii="Symbol" w:hAnsi="Symbol" w:hint="default"/>
+        <w:sz w:val="20"/>
+      </w:rPr>
+    </w:lvl>
+    <w:lvl w:ilvl="8" w:tentative="1">
+      <w:start w:val="1"/>
+      <w:numFmt w:val="bullet"/>
+      <w:lvlText w:val=""/>
+      <w:lvlJc w:val="left"/>
+      <w:pPr>
+        <w:tabs>
+          <w:tab w:val="num" w:pos="6480"/>
+        </w:tabs>
+        <w:ind w:left="6480" w:hanging="360"/>
+      </w:pPr>
+      <w:rPr>
+        <w:rFonts w:ascii="Symbol" w:hAnsi="Symbol" w:hint="default"/>
+        <w:sz w:val="20"/>
+      </w:rPr>
+    </w:lvl>
+  </w:abstractNum>
+  <w:abstractNum w:abstractNumId="7">
     <w:nsid w:val="1FBC2C22"/>
     <w:multiLevelType w:val="multilevel"/>
     <w:tmpl w:val="86EA2160"/>
@@ -34475,7 +34876,7 @@
       </w:rPr>
     </w:lvl>
   </w:abstractNum>
-  <w:abstractNum w:abstractNumId="6">
+  <w:abstractNum w:abstractNumId="8">
     <w:nsid w:val="24AE505A"/>
     <w:multiLevelType w:val="hybridMultilevel"/>
     <w:tmpl w:val="AA08A0D6"/>
@@ -34588,7 +34989,7 @@
       </w:rPr>
     </w:lvl>
   </w:abstractNum>
-  <w:abstractNum w:abstractNumId="7">
+  <w:abstractNum w:abstractNumId="9">
     <w:nsid w:val="2D8743B3"/>
     <w:multiLevelType w:val="hybridMultilevel"/>
     <w:tmpl w:val="BC3E3E9C"/>
@@ -34701,7 +35102,7 @@
       </w:rPr>
     </w:lvl>
   </w:abstractNum>
-  <w:abstractNum w:abstractNumId="8">
+  <w:abstractNum w:abstractNumId="10">
     <w:nsid w:val="3CF12AC1"/>
     <w:multiLevelType w:val="hybridMultilevel"/>
     <w:tmpl w:val="BA6E93CC"/>
@@ -34814,7 +35215,7 @@
       </w:rPr>
     </w:lvl>
   </w:abstractNum>
-  <w:abstractNum w:abstractNumId="9">
+  <w:abstractNum w:abstractNumId="11">
     <w:nsid w:val="471A0441"/>
     <w:multiLevelType w:val="hybridMultilevel"/>
     <w:tmpl w:val="BDF03286"/>
@@ -34927,7 +35328,7 @@
       </w:rPr>
     </w:lvl>
   </w:abstractNum>
-  <w:abstractNum w:abstractNumId="10">
+  <w:abstractNum w:abstractNumId="12">
     <w:nsid w:val="49FD29E6"/>
     <w:multiLevelType w:val="hybridMultilevel"/>
     <w:tmpl w:val="245E8AC6"/>
@@ -35040,7 +35441,7 @@
       </w:rPr>
     </w:lvl>
   </w:abstractNum>
-  <w:abstractNum w:abstractNumId="11">
+  <w:abstractNum w:abstractNumId="13">
     <w:nsid w:val="50F45A35"/>
     <w:multiLevelType w:val="hybridMultilevel"/>
     <w:tmpl w:val="E2BAA012"/>
@@ -35153,7 +35554,7 @@
       </w:rPr>
     </w:lvl>
   </w:abstractNum>
-  <w:abstractNum w:abstractNumId="12">
+  <w:abstractNum w:abstractNumId="14">
     <w:nsid w:val="5C254EAB"/>
     <w:multiLevelType w:val="hybridMultilevel"/>
     <w:tmpl w:val="650ABF4E"/>
@@ -35266,7 +35667,7 @@
       </w:rPr>
     </w:lvl>
   </w:abstractNum>
-  <w:abstractNum w:abstractNumId="13">
+  <w:abstractNum w:abstractNumId="15">
     <w:nsid w:val="631A270F"/>
     <w:multiLevelType w:val="hybridMultilevel"/>
     <w:tmpl w:val="609254A6"/>
@@ -35379,7 +35780,7 @@
       </w:rPr>
     </w:lvl>
   </w:abstractNum>
-  <w:abstractNum w:abstractNumId="14">
+  <w:abstractNum w:abstractNumId="16">
     <w:nsid w:val="686771CA"/>
     <w:multiLevelType w:val="hybridMultilevel"/>
     <w:tmpl w:val="1F4ACCD4"/>
@@ -35492,7 +35893,7 @@
       </w:rPr>
     </w:lvl>
   </w:abstractNum>
-  <w:abstractNum w:abstractNumId="15">
+  <w:abstractNum w:abstractNumId="17">
     <w:nsid w:val="6DA47E08"/>
     <w:multiLevelType w:val="hybridMultilevel"/>
     <w:tmpl w:val="09FEC00A"/>
@@ -35605,7 +36006,7 @@
       </w:rPr>
     </w:lvl>
   </w:abstractNum>
-  <w:abstractNum w:abstractNumId="16">
+  <w:abstractNum w:abstractNumId="18">
     <w:nsid w:val="6FA2690B"/>
     <w:multiLevelType w:val="hybridMultilevel"/>
     <w:tmpl w:val="4A3091BC"/>
@@ -35718,7 +36119,7 @@
       </w:rPr>
     </w:lvl>
   </w:abstractNum>
-  <w:abstractNum w:abstractNumId="17">
+  <w:abstractNum w:abstractNumId="19">
     <w:nsid w:val="71C44BE1"/>
     <w:multiLevelType w:val="hybridMultilevel"/>
     <w:tmpl w:val="61FA140A"/>
@@ -35831,7 +36232,7 @@
       </w:rPr>
     </w:lvl>
   </w:abstractNum>
-  <w:abstractNum w:abstractNumId="18">
+  <w:abstractNum w:abstractNumId="20">
     <w:nsid w:val="728E1255"/>
     <w:multiLevelType w:val="hybridMultilevel"/>
     <w:tmpl w:val="4094F97C"/>
@@ -35944,7 +36345,7 @@
       </w:rPr>
     </w:lvl>
   </w:abstractNum>
-  <w:abstractNum w:abstractNumId="19">
+  <w:abstractNum w:abstractNumId="21">
     <w:nsid w:val="747A36B8"/>
     <w:multiLevelType w:val="hybridMultilevel"/>
     <w:tmpl w:val="BBFA0370"/>
@@ -36057,7 +36458,7 @@
       </w:rPr>
     </w:lvl>
   </w:abstractNum>
-  <w:abstractNum w:abstractNumId="20">
+  <w:abstractNum w:abstractNumId="22">
     <w:nsid w:val="77A9601E"/>
     <w:multiLevelType w:val="hybridMultilevel"/>
     <w:tmpl w:val="020AB5D8"/>
@@ -36170,7 +36571,7 @@
       </w:rPr>
     </w:lvl>
   </w:abstractNum>
-  <w:abstractNum w:abstractNumId="21">
+  <w:abstractNum w:abstractNumId="23">
     <w:nsid w:val="79366837"/>
     <w:multiLevelType w:val="multilevel"/>
     <w:tmpl w:val="91CA7320"/>
@@ -36284,70 +36685,109 @@
     </w:lvl>
   </w:abstractNum>
   <w:num w:numId="1">
+    <w:abstractNumId w:val="15"/>
+  </w:num>
+  <w:num w:numId="2">
+    <w:abstractNumId w:val="18"/>
+  </w:num>
+  <w:num w:numId="3">
+    <w:abstractNumId w:val="6"/>
+  </w:num>
+  <w:num w:numId="4">
+    <w:abstractNumId w:val="7"/>
+  </w:num>
+  <w:num w:numId="5">
+    <w:abstractNumId w:val="9"/>
+  </w:num>
+  <w:num w:numId="6">
+    <w:abstractNumId w:val="5"/>
+  </w:num>
+  <w:num w:numId="7">
+    <w:abstractNumId w:val="4"/>
+  </w:num>
+  <w:num w:numId="8">
+    <w:abstractNumId w:val="12"/>
+  </w:num>
+  <w:num w:numId="9">
+    <w:abstractNumId w:val="11"/>
+  </w:num>
+  <w:num w:numId="10">
+    <w:abstractNumId w:val="10"/>
+  </w:num>
+  <w:num w:numId="11">
     <w:abstractNumId w:val="13"/>
   </w:num>
-  <w:num w:numId="2">
+  <w:num w:numId="12">
+    <w:abstractNumId w:val="8"/>
+  </w:num>
+  <w:num w:numId="13">
+    <w:abstractNumId w:val="23"/>
+  </w:num>
+  <w:num w:numId="14">
+    <w:abstractNumId w:val="14"/>
+  </w:num>
+  <w:num w:numId="15">
+    <w:abstractNumId w:val="1"/>
+  </w:num>
+  <w:num w:numId="16">
+    <w:abstractNumId w:val="19"/>
+  </w:num>
+  <w:num w:numId="17">
     <w:abstractNumId w:val="16"/>
   </w:num>
-  <w:num w:numId="3">
-    <w:abstractNumId w:val="4"/>
+  <w:num w:numId="18">
+    <w:abstractNumId w:val="17"/>
   </w:num>
-  <w:num w:numId="4">
-    <w:abstractNumId w:val="5"/>
+  <w:num w:numId="19">
+    <w:abstractNumId w:val="22"/>
   </w:num>
-  <w:num w:numId="5">
-    <w:abstractNumId w:val="7"/>
-  </w:num>
-  <w:num w:numId="6">
+  <w:num w:numId="20">
     <w:abstractNumId w:val="3"/>
   </w:num>
-  <w:num w:numId="7">
-    <w:abstractNumId w:val="2"/>
-  </w:num>
-  <w:num w:numId="8">
-    <w:abstractNumId w:val="10"/>
-  </w:num>
-  <w:num w:numId="9">
-    <w:abstractNumId w:val="9"/>
-  </w:num>
-  <w:num w:numId="10">
-    <w:abstractNumId w:val="8"/>
-  </w:num>
-  <w:num w:numId="11">
-    <w:abstractNumId w:val="11"/>
-  </w:num>
-  <w:num w:numId="12">
-    <w:abstractNumId w:val="6"/>
-  </w:num>
-  <w:num w:numId="13">
+  <w:num w:numId="21">
     <w:abstractNumId w:val="21"/>
   </w:num>
-  <w:num w:numId="14">
-    <w:abstractNumId w:val="12"/>
-  </w:num>
-  <w:num w:numId="15">
-    <w:abstractNumId w:val="0"/>
-  </w:num>
-  <w:num w:numId="16">
-    <w:abstractNumId w:val="17"/>
-  </w:num>
-  <w:num w:numId="17">
-    <w:abstractNumId w:val="14"/>
-  </w:num>
-  <w:num w:numId="18">
-    <w:abstractNumId w:val="15"/>
-  </w:num>
-  <w:num w:numId="19">
+  <w:num w:numId="22">
     <w:abstractNumId w:val="20"/>
   </w:num>
-  <w:num w:numId="20">
-    <w:abstractNumId w:val="1"/>
+  <w:num w:numId="23">
+    <w:abstractNumId w:val="2"/>
+    <w:lvlOverride w:ilvl="0">
+      <w:startOverride w:val="1"/>
+    </w:lvlOverride>
   </w:num>
-  <w:num w:numId="21">
-    <w:abstractNumId w:val="19"/>
+  <w:num w:numId="24">
+    <w:abstractNumId w:val="2"/>
+    <w:lvlOverride w:ilvl="0">
+      <w:startOverride w:val="2"/>
+    </w:lvlOverride>
   </w:num>
-  <w:num w:numId="22">
-    <w:abstractNumId w:val="18"/>
+  <w:num w:numId="25">
+    <w:abstractNumId w:val="2"/>
+    <w:lvlOverride w:ilvl="0">
+      <w:startOverride w:val="3"/>
+    </w:lvlOverride>
+  </w:num>
+  <w:num w:numId="26">
+    <w:abstractNumId w:val="2"/>
+    <w:lvlOverride w:ilvl="0">
+      <w:startOverride w:val="4"/>
+    </w:lvlOverride>
+  </w:num>
+  <w:num w:numId="27">
+    <w:abstractNumId w:val="2"/>
+    <w:lvlOverride w:ilvl="0">
+      <w:startOverride w:val="5"/>
+    </w:lvlOverride>
+  </w:num>
+  <w:num w:numId="28">
+    <w:abstractNumId w:val="2"/>
+    <w:lvlOverride w:ilvl="0">
+      <w:startOverride w:val="6"/>
+    </w:lvlOverride>
+  </w:num>
+  <w:num w:numId="29">
+    <w:abstractNumId w:val="0"/>
   </w:num>
 </w:numbering>
 </file>

--- a/Introduction to Python.docx
+++ b/Introduction to Python.docx
@@ -157,22 +157,20 @@
     </w:p>
     <w:p>
       <w:pPr>
-        <w:jc w:val="both"/>
-        <w:rPr>
-          <w:rFonts w:ascii="Times New Roman" w:hAnsi="Times New Roman" w:cs="Times New Roman"/>
-          <w:b/>
-          <w:sz w:val="32"/>
-          <w:szCs w:val="32"/>
-          <w:u w:val="single"/>
-        </w:rPr>
-      </w:pPr>
-      <w:r>
-        <w:rPr>
-          <w:rFonts w:ascii="Times New Roman" w:hAnsi="Times New Roman" w:cs="Times New Roman"/>
-          <w:b/>
-          <w:sz w:val="32"/>
-          <w:szCs w:val="32"/>
-          <w:u w:val="single"/>
+        <w:jc w:val="center"/>
+        <w:rPr>
+          <w:rFonts w:ascii="Times New Roman" w:hAnsi="Times New Roman" w:cs="Times New Roman"/>
+          <w:b/>
+          <w:sz w:val="36"/>
+          <w:szCs w:val="36"/>
+        </w:rPr>
+      </w:pPr>
+      <w:r>
+        <w:rPr>
+          <w:rFonts w:ascii="Times New Roman" w:hAnsi="Times New Roman" w:cs="Times New Roman"/>
+          <w:b/>
+          <w:sz w:val="36"/>
+          <w:szCs w:val="36"/>
         </w:rPr>
         <w:t>Functions, Variable</w:t>
       </w:r>
@@ -4470,21 +4468,20 @@
     </w:p>
     <w:p>
       <w:pPr>
-        <w:rPr>
-          <w:rFonts w:ascii="Times New Roman" w:hAnsi="Times New Roman" w:cs="Times New Roman"/>
-          <w:b/>
-          <w:sz w:val="28"/>
-          <w:szCs w:val="28"/>
-          <w:u w:val="single"/>
-        </w:rPr>
-      </w:pPr>
-      <w:r>
-        <w:rPr>
-          <w:rFonts w:ascii="Times New Roman" w:hAnsi="Times New Roman" w:cs="Times New Roman"/>
-          <w:b/>
-          <w:sz w:val="28"/>
-          <w:szCs w:val="28"/>
-          <w:u w:val="single"/>
+        <w:jc w:val="center"/>
+        <w:rPr>
+          <w:rFonts w:ascii="Times New Roman" w:hAnsi="Times New Roman" w:cs="Times New Roman"/>
+          <w:b/>
+          <w:sz w:val="44"/>
+          <w:szCs w:val="44"/>
+        </w:rPr>
+      </w:pPr>
+      <w:r>
+        <w:rPr>
+          <w:rFonts w:ascii="Times New Roman" w:hAnsi="Times New Roman" w:cs="Times New Roman"/>
+          <w:b/>
+          <w:sz w:val="44"/>
+          <w:szCs w:val="44"/>
         </w:rPr>
         <w:t>Conditionals</w:t>
       </w:r>
@@ -6575,6 +6572,350 @@
     </w:p>
     <w:p>
       <w:pPr>
+        <w:jc w:val="center"/>
+        <w:rPr>
+          <w:rFonts w:ascii="Times New Roman" w:hAnsi="Times New Roman" w:cs="Times New Roman"/>
+          <w:b/>
+          <w:sz w:val="32"/>
+          <w:szCs w:val="32"/>
+        </w:rPr>
+      </w:pPr>
+      <w:r>
+        <w:rPr>
+          <w:rFonts w:ascii="Times New Roman" w:hAnsi="Times New Roman" w:cs="Times New Roman"/>
+          <w:b/>
+          <w:sz w:val="32"/>
+          <w:szCs w:val="32"/>
+        </w:rPr>
+        <w:t>Loops</w:t>
+      </w:r>
+    </w:p>
+    <w:p>
+      <w:pPr>
+        <w:rPr>
+          <w:rFonts w:ascii="Times New Roman" w:hAnsi="Times New Roman" w:cs="Times New Roman"/>
+          <w:b/>
+          <w:sz w:val="24"/>
+          <w:szCs w:val="24"/>
+          <w:u w:val="single"/>
+        </w:rPr>
+      </w:pPr>
+      <w:r>
+        <w:rPr>
+          <w:rStyle w:val="Strong"/>
+          <w:rFonts w:ascii="Times New Roman" w:hAnsi="Times New Roman" w:cs="Times New Roman"/>
+          <w:sz w:val="24"/>
+          <w:szCs w:val="24"/>
+        </w:rPr>
+        <w:t>Loop</w:t>
+      </w:r>
+      <w:r>
+        <w:rPr>
+          <w:rFonts w:ascii="Times New Roman" w:hAnsi="Times New Roman" w:cs="Times New Roman"/>
+          <w:sz w:val="24"/>
+          <w:szCs w:val="24"/>
+        </w:rPr>
+        <w:t xml:space="preserve"> is used to </w:t>
+      </w:r>
+      <w:r>
+        <w:rPr>
+          <w:rStyle w:val="Strong"/>
+          <w:rFonts w:ascii="Times New Roman" w:hAnsi="Times New Roman" w:cs="Times New Roman"/>
+          <w:sz w:val="24"/>
+          <w:szCs w:val="24"/>
+        </w:rPr>
+        <w:t>repeat</w:t>
+      </w:r>
+      <w:r>
+        <w:rPr>
+          <w:rFonts w:ascii="Times New Roman" w:hAnsi="Times New Roman" w:cs="Times New Roman"/>
+          <w:sz w:val="24"/>
+          <w:szCs w:val="24"/>
+        </w:rPr>
+        <w:t xml:space="preserve"> a block of code multiple times.</w:t>
+      </w:r>
+    </w:p>
+    <w:p>
+      <w:pPr>
+        <w:rPr>
+          <w:rFonts w:ascii="Times New Roman" w:hAnsi="Times New Roman" w:cs="Times New Roman"/>
+          <w:b/>
+          <w:sz w:val="24"/>
+          <w:szCs w:val="24"/>
+          <w:u w:val="single"/>
+        </w:rPr>
+      </w:pPr>
+      <w:r>
+        <w:rPr>
+          <w:rFonts w:ascii="Times New Roman" w:hAnsi="Times New Roman" w:cs="Times New Roman"/>
+          <w:b/>
+          <w:sz w:val="24"/>
+          <w:szCs w:val="24"/>
+          <w:u w:val="single"/>
+        </w:rPr>
+        <w:t>While loop</w:t>
+      </w:r>
+    </w:p>
+    <w:p>
+      <w:pPr>
+        <w:rPr>
+          <w:rFonts w:ascii="Times New Roman" w:hAnsi="Times New Roman" w:cs="Times New Roman"/>
+          <w:b/>
+          <w:sz w:val="24"/>
+          <w:szCs w:val="24"/>
+        </w:rPr>
+      </w:pPr>
+      <w:proofErr w:type="spellStart"/>
+      <w:r>
+        <w:rPr>
+          <w:rFonts w:ascii="Times New Roman" w:hAnsi="Times New Roman" w:cs="Times New Roman"/>
+          <w:b/>
+          <w:sz w:val="24"/>
+          <w:szCs w:val="24"/>
+        </w:rPr>
+        <w:t>i</w:t>
+      </w:r>
+      <w:proofErr w:type="spellEnd"/>
+      <w:r>
+        <w:rPr>
+          <w:rFonts w:ascii="Times New Roman" w:hAnsi="Times New Roman" w:cs="Times New Roman"/>
+          <w:b/>
+          <w:sz w:val="24"/>
+          <w:szCs w:val="24"/>
+        </w:rPr>
+        <w:t>= 0</w:t>
+      </w:r>
+    </w:p>
+    <w:p>
+      <w:pPr>
+        <w:rPr>
+          <w:rFonts w:ascii="Times New Roman" w:hAnsi="Times New Roman" w:cs="Times New Roman"/>
+          <w:b/>
+          <w:sz w:val="24"/>
+          <w:szCs w:val="24"/>
+        </w:rPr>
+      </w:pPr>
+      <w:proofErr w:type="gramStart"/>
+      <w:r>
+        <w:rPr>
+          <w:rFonts w:ascii="Times New Roman" w:hAnsi="Times New Roman" w:cs="Times New Roman"/>
+          <w:b/>
+          <w:sz w:val="24"/>
+          <w:szCs w:val="24"/>
+        </w:rPr>
+        <w:t>while</w:t>
+      </w:r>
+      <w:proofErr w:type="gramEnd"/>
+      <w:r>
+        <w:rPr>
+          <w:rFonts w:ascii="Times New Roman" w:hAnsi="Times New Roman" w:cs="Times New Roman"/>
+          <w:b/>
+          <w:sz w:val="24"/>
+          <w:szCs w:val="24"/>
+        </w:rPr>
+        <w:t xml:space="preserve"> </w:t>
+      </w:r>
+      <w:proofErr w:type="spellStart"/>
+      <w:r>
+        <w:rPr>
+          <w:rFonts w:ascii="Times New Roman" w:hAnsi="Times New Roman" w:cs="Times New Roman"/>
+          <w:b/>
+          <w:sz w:val="24"/>
+          <w:szCs w:val="24"/>
+        </w:rPr>
+        <w:t>i</w:t>
+      </w:r>
+      <w:proofErr w:type="spellEnd"/>
+      <w:r>
+        <w:rPr>
+          <w:rFonts w:ascii="Times New Roman" w:hAnsi="Times New Roman" w:cs="Times New Roman"/>
+          <w:b/>
+          <w:sz w:val="24"/>
+          <w:szCs w:val="24"/>
+        </w:rPr>
+        <w:t>&lt;4:</w:t>
+      </w:r>
+    </w:p>
+    <w:p>
+      <w:pPr>
+        <w:rPr>
+          <w:rFonts w:ascii="Times New Roman" w:hAnsi="Times New Roman" w:cs="Times New Roman"/>
+          <w:b/>
+          <w:sz w:val="24"/>
+          <w:szCs w:val="24"/>
+        </w:rPr>
+      </w:pPr>
+      <w:r>
+        <w:rPr>
+          <w:rFonts w:ascii="Times New Roman" w:hAnsi="Times New Roman" w:cs="Times New Roman"/>
+          <w:b/>
+          <w:sz w:val="24"/>
+          <w:szCs w:val="24"/>
+        </w:rPr>
+        <w:t xml:space="preserve">    </w:t>
+      </w:r>
+      <w:proofErr w:type="gramStart"/>
+      <w:r>
+        <w:rPr>
+          <w:rFonts w:ascii="Times New Roman" w:hAnsi="Times New Roman" w:cs="Times New Roman"/>
+          <w:b/>
+          <w:sz w:val="24"/>
+          <w:szCs w:val="24"/>
+        </w:rPr>
+        <w:t>print(</w:t>
+      </w:r>
+      <w:proofErr w:type="gramEnd"/>
+      <w:r>
+        <w:rPr>
+          <w:rFonts w:ascii="Times New Roman" w:hAnsi="Times New Roman" w:cs="Times New Roman"/>
+          <w:b/>
+          <w:sz w:val="24"/>
+          <w:szCs w:val="24"/>
+        </w:rPr>
+        <w:t>"H</w:t>
+      </w:r>
+      <w:r>
+        <w:rPr>
+          <w:rFonts w:ascii="Times New Roman" w:hAnsi="Times New Roman" w:cs="Times New Roman"/>
+          <w:b/>
+          <w:sz w:val="24"/>
+          <w:szCs w:val="24"/>
+        </w:rPr>
+        <w:t>ello")</w:t>
+      </w:r>
+    </w:p>
+    <w:p>
+      <w:pPr>
+        <w:rPr>
+          <w:rFonts w:ascii="Times New Roman" w:hAnsi="Times New Roman" w:cs="Times New Roman"/>
+          <w:b/>
+          <w:sz w:val="24"/>
+          <w:szCs w:val="24"/>
+        </w:rPr>
+      </w:pPr>
+      <w:r>
+        <w:rPr>
+          <w:rFonts w:ascii="Times New Roman" w:hAnsi="Times New Roman" w:cs="Times New Roman"/>
+          <w:b/>
+          <w:sz w:val="24"/>
+          <w:szCs w:val="24"/>
+        </w:rPr>
+        <w:t xml:space="preserve">    </w:t>
+      </w:r>
+      <w:proofErr w:type="spellStart"/>
+      <w:proofErr w:type="gramStart"/>
+      <w:r>
+        <w:rPr>
+          <w:rFonts w:ascii="Times New Roman" w:hAnsi="Times New Roman" w:cs="Times New Roman"/>
+          <w:b/>
+          <w:sz w:val="24"/>
+          <w:szCs w:val="24"/>
+        </w:rPr>
+        <w:t>i</w:t>
+      </w:r>
+      <w:proofErr w:type="spellEnd"/>
+      <w:proofErr w:type="gramEnd"/>
+      <w:r>
+        <w:rPr>
+          <w:rFonts w:ascii="Times New Roman" w:hAnsi="Times New Roman" w:cs="Times New Roman"/>
+          <w:b/>
+          <w:sz w:val="24"/>
+          <w:szCs w:val="24"/>
+        </w:rPr>
+        <w:t xml:space="preserve"> +=1</w:t>
+      </w:r>
+    </w:p>
+    <w:p>
+      <w:pPr>
+        <w:rPr>
+          <w:rFonts w:ascii="Times New Roman" w:hAnsi="Times New Roman" w:cs="Times New Roman"/>
+          <w:b/>
+          <w:sz w:val="24"/>
+          <w:szCs w:val="24"/>
+          <w:u w:val="single"/>
+        </w:rPr>
+      </w:pPr>
+      <w:r>
+        <w:rPr>
+          <w:rFonts w:ascii="Times New Roman" w:hAnsi="Times New Roman" w:cs="Times New Roman"/>
+          <w:b/>
+          <w:sz w:val="24"/>
+          <w:szCs w:val="24"/>
+          <w:u w:val="single"/>
+        </w:rPr>
+        <w:t>Output</w:t>
+      </w:r>
+    </w:p>
+    <w:p>
+      <w:pPr>
+        <w:rPr>
+          <w:rFonts w:ascii="Times New Roman" w:hAnsi="Times New Roman" w:cs="Times New Roman"/>
+          <w:sz w:val="24"/>
+          <w:szCs w:val="24"/>
+        </w:rPr>
+      </w:pPr>
+      <w:r>
+        <w:rPr>
+          <w:rFonts w:ascii="Times New Roman" w:hAnsi="Times New Roman" w:cs="Times New Roman"/>
+          <w:sz w:val="24"/>
+          <w:szCs w:val="24"/>
+        </w:rPr>
+        <w:t>Hello</w:t>
+      </w:r>
+    </w:p>
+    <w:p>
+      <w:pPr>
+        <w:rPr>
+          <w:rFonts w:ascii="Times New Roman" w:hAnsi="Times New Roman" w:cs="Times New Roman"/>
+          <w:sz w:val="24"/>
+          <w:szCs w:val="24"/>
+        </w:rPr>
+      </w:pPr>
+      <w:r>
+        <w:rPr>
+          <w:rFonts w:ascii="Times New Roman" w:hAnsi="Times New Roman" w:cs="Times New Roman"/>
+          <w:sz w:val="24"/>
+          <w:szCs w:val="24"/>
+        </w:rPr>
+        <w:t>Hello</w:t>
+      </w:r>
+    </w:p>
+    <w:p>
+      <w:pPr>
+        <w:rPr>
+          <w:rFonts w:ascii="Times New Roman" w:hAnsi="Times New Roman" w:cs="Times New Roman"/>
+          <w:sz w:val="24"/>
+          <w:szCs w:val="24"/>
+        </w:rPr>
+      </w:pPr>
+      <w:r>
+        <w:rPr>
+          <w:rFonts w:ascii="Times New Roman" w:hAnsi="Times New Roman" w:cs="Times New Roman"/>
+          <w:sz w:val="24"/>
+          <w:szCs w:val="24"/>
+        </w:rPr>
+        <w:t>Hello</w:t>
+      </w:r>
+    </w:p>
+    <w:p>
+      <w:pPr>
+        <w:rPr>
+          <w:rFonts w:ascii="Times New Roman" w:hAnsi="Times New Roman" w:cs="Times New Roman"/>
+          <w:sz w:val="24"/>
+          <w:szCs w:val="24"/>
+        </w:rPr>
+      </w:pPr>
+      <w:r>
+        <w:rPr>
+          <w:rFonts w:ascii="Times New Roman" w:hAnsi="Times New Roman" w:cs="Times New Roman"/>
+          <w:sz w:val="24"/>
+          <w:szCs w:val="24"/>
+        </w:rPr>
+        <w:t>Hello</w:t>
+      </w:r>
+    </w:p>
+    <w:p>
+      <w:pPr>
         <w:rPr>
           <w:rFonts w:ascii="Times New Roman" w:hAnsi="Times New Roman" w:cs="Times New Roman"/>
           <w:b/>
@@ -6591,7 +6932,122 @@
           <w:szCs w:val="28"/>
           <w:u w:val="single"/>
         </w:rPr>
-        <w:t>Loops</w:t>
+        <w:t>For loop</w:t>
+      </w:r>
+    </w:p>
+    <w:p>
+      <w:pPr>
+        <w:rPr>
+          <w:rFonts w:ascii="Times New Roman" w:hAnsi="Times New Roman" w:cs="Times New Roman"/>
+          <w:b/>
+          <w:sz w:val="24"/>
+          <w:szCs w:val="24"/>
+        </w:rPr>
+      </w:pPr>
+      <w:proofErr w:type="gramStart"/>
+      <w:r>
+        <w:rPr>
+          <w:rFonts w:ascii="Times New Roman" w:hAnsi="Times New Roman" w:cs="Times New Roman"/>
+          <w:b/>
+          <w:sz w:val="24"/>
+          <w:szCs w:val="24"/>
+        </w:rPr>
+        <w:t>for</w:t>
+      </w:r>
+      <w:proofErr w:type="gramEnd"/>
+      <w:r>
+        <w:rPr>
+          <w:rFonts w:ascii="Times New Roman" w:hAnsi="Times New Roman" w:cs="Times New Roman"/>
+          <w:b/>
+          <w:sz w:val="24"/>
+          <w:szCs w:val="24"/>
+        </w:rPr>
+        <w:t xml:space="preserve"> </w:t>
+      </w:r>
+      <w:proofErr w:type="spellStart"/>
+      <w:r>
+        <w:rPr>
+          <w:rFonts w:ascii="Times New Roman" w:hAnsi="Times New Roman" w:cs="Times New Roman"/>
+          <w:b/>
+          <w:sz w:val="24"/>
+          <w:szCs w:val="24"/>
+        </w:rPr>
+        <w:t>i</w:t>
+      </w:r>
+      <w:proofErr w:type="spellEnd"/>
+      <w:r>
+        <w:rPr>
+          <w:rFonts w:ascii="Times New Roman" w:hAnsi="Times New Roman" w:cs="Times New Roman"/>
+          <w:b/>
+          <w:sz w:val="24"/>
+          <w:szCs w:val="24"/>
+        </w:rPr>
+        <w:t xml:space="preserve"> in range(3):</w:t>
+      </w:r>
+      <w:r>
+        <w:rPr>
+          <w:rFonts w:ascii="Times New Roman" w:hAnsi="Times New Roman" w:cs="Times New Roman"/>
+          <w:b/>
+          <w:sz w:val="24"/>
+          <w:szCs w:val="24"/>
+        </w:rPr>
+        <w:t xml:space="preserve"> </w:t>
+      </w:r>
+      <w:r>
+        <w:rPr>
+          <w:rFonts w:ascii="Times New Roman" w:hAnsi="Times New Roman" w:cs="Times New Roman"/>
+          <w:sz w:val="24"/>
+          <w:szCs w:val="24"/>
+        </w:rPr>
+        <w:t>#using range function</w:t>
+      </w:r>
+    </w:p>
+    <w:p>
+      <w:pPr>
+        <w:rPr>
+          <w:rFonts w:ascii="Times New Roman" w:hAnsi="Times New Roman" w:cs="Times New Roman"/>
+          <w:b/>
+          <w:sz w:val="24"/>
+          <w:szCs w:val="24"/>
+        </w:rPr>
+      </w:pPr>
+      <w:r>
+        <w:rPr>
+          <w:rFonts w:ascii="Times New Roman" w:hAnsi="Times New Roman" w:cs="Times New Roman"/>
+          <w:b/>
+          <w:sz w:val="24"/>
+          <w:szCs w:val="24"/>
+        </w:rPr>
+        <w:t xml:space="preserve">    </w:t>
+      </w:r>
+      <w:proofErr w:type="gramStart"/>
+      <w:r>
+        <w:rPr>
+          <w:rFonts w:ascii="Times New Roman" w:hAnsi="Times New Roman" w:cs="Times New Roman"/>
+          <w:b/>
+          <w:sz w:val="24"/>
+          <w:szCs w:val="24"/>
+        </w:rPr>
+        <w:t>print(</w:t>
+      </w:r>
+      <w:proofErr w:type="gramEnd"/>
+      <w:r>
+        <w:rPr>
+          <w:rFonts w:ascii="Times New Roman" w:hAnsi="Times New Roman" w:cs="Times New Roman"/>
+          <w:b/>
+          <w:sz w:val="24"/>
+          <w:szCs w:val="24"/>
+        </w:rPr>
+        <w:t>"H</w:t>
+      </w:r>
+      <w:r>
+        <w:rPr>
+          <w:rFonts w:ascii="Times New Roman" w:hAnsi="Times New Roman" w:cs="Times New Roman"/>
+          <w:b/>
+          <w:sz w:val="24"/>
+          <w:szCs w:val="24"/>
+        </w:rPr>
+        <w:t>ello")</w:t>
       </w:r>
     </w:p>
     <w:p>
@@ -6606,50 +7062,69 @@
       </w:pPr>
       <w:r>
         <w:rPr>
-          <w:rStyle w:val="Strong"/>
-          <w:rFonts w:ascii="Times New Roman" w:hAnsi="Times New Roman" w:cs="Times New Roman"/>
-          <w:sz w:val="24"/>
-          <w:szCs w:val="24"/>
-        </w:rPr>
-        <w:t>Loop</w:t>
-      </w:r>
-      <w:r>
-        <w:rPr>
-          <w:rFonts w:ascii="Times New Roman" w:hAnsi="Times New Roman" w:cs="Times New Roman"/>
-          <w:sz w:val="24"/>
-          <w:szCs w:val="24"/>
-        </w:rPr>
-        <w:t xml:space="preserve"> is used to </w:t>
-      </w:r>
-      <w:r>
-        <w:rPr>
-          <w:rStyle w:val="Strong"/>
-          <w:rFonts w:ascii="Times New Roman" w:hAnsi="Times New Roman" w:cs="Times New Roman"/>
-          <w:sz w:val="24"/>
-          <w:szCs w:val="24"/>
-        </w:rPr>
-        <w:t>repeat</w:t>
-      </w:r>
-      <w:r>
-        <w:rPr>
-          <w:rFonts w:ascii="Times New Roman" w:hAnsi="Times New Roman" w:cs="Times New Roman"/>
-          <w:sz w:val="24"/>
-          <w:szCs w:val="24"/>
-        </w:rPr>
-        <w:t xml:space="preserve"> a block of code multiple times.</w:t>
-      </w:r>
-    </w:p>
-    <w:p>
-      <w:pPr>
-        <w:rPr>
           <w:rFonts w:ascii="Times New Roman" w:hAnsi="Times New Roman" w:cs="Times New Roman"/>
           <w:b/>
           <w:sz w:val="24"/>
           <w:szCs w:val="24"/>
           <w:u w:val="single"/>
         </w:rPr>
-      </w:pPr>
-      <w:r>
+        <w:t>Output</w:t>
+      </w:r>
+    </w:p>
+    <w:p>
+      <w:pPr>
+        <w:rPr>
+          <w:rFonts w:ascii="Times New Roman" w:hAnsi="Times New Roman" w:cs="Times New Roman"/>
+          <w:sz w:val="24"/>
+          <w:szCs w:val="24"/>
+        </w:rPr>
+      </w:pPr>
+      <w:r>
+        <w:rPr>
+          <w:rFonts w:ascii="Times New Roman" w:hAnsi="Times New Roman" w:cs="Times New Roman"/>
+          <w:sz w:val="24"/>
+          <w:szCs w:val="24"/>
+        </w:rPr>
+        <w:t>Hello</w:t>
+      </w:r>
+    </w:p>
+    <w:p>
+      <w:pPr>
+        <w:rPr>
+          <w:rFonts w:ascii="Times New Roman" w:hAnsi="Times New Roman" w:cs="Times New Roman"/>
+          <w:sz w:val="24"/>
+          <w:szCs w:val="24"/>
+        </w:rPr>
+      </w:pPr>
+      <w:r>
+        <w:rPr>
+          <w:rFonts w:ascii="Times New Roman" w:hAnsi="Times New Roman" w:cs="Times New Roman"/>
+          <w:sz w:val="24"/>
+          <w:szCs w:val="24"/>
+        </w:rPr>
+        <w:t>Hello</w:t>
+      </w:r>
+    </w:p>
+    <w:p>
+      <w:pPr>
+        <w:rPr>
+          <w:rFonts w:ascii="Times New Roman" w:hAnsi="Times New Roman" w:cs="Times New Roman"/>
+          <w:sz w:val="24"/>
+          <w:szCs w:val="24"/>
+        </w:rPr>
+      </w:pPr>
+      <w:r>
+        <w:rPr>
+          <w:rFonts w:ascii="Times New Roman" w:hAnsi="Times New Roman" w:cs="Times New Roman"/>
+          <w:sz w:val="24"/>
+          <w:szCs w:val="24"/>
+        </w:rPr>
+        <w:lastRenderedPageBreak/>
+        <w:t>Hello</w:t>
+      </w:r>
+    </w:p>
+    <w:p>
+      <w:pPr>
         <w:rPr>
           <w:rFonts w:ascii="Times New Roman" w:hAnsi="Times New Roman" w:cs="Times New Roman"/>
           <w:b/>
@@ -6657,18 +7132,86 @@
           <w:szCs w:val="24"/>
           <w:u w:val="single"/>
         </w:rPr>
-        <w:t>While loop</w:t>
-      </w:r>
-    </w:p>
-    <w:p>
-      <w:pPr>
-        <w:rPr>
-          <w:rFonts w:ascii="Times New Roman" w:hAnsi="Times New Roman" w:cs="Times New Roman"/>
-          <w:b/>
-          <w:sz w:val="24"/>
-          <w:szCs w:val="24"/>
-        </w:rPr>
-      </w:pPr>
+      </w:pPr>
+      <w:r>
+        <w:rPr>
+          <w:rFonts w:ascii="Times New Roman" w:hAnsi="Times New Roman" w:cs="Times New Roman"/>
+          <w:b/>
+          <w:sz w:val="24"/>
+          <w:szCs w:val="24"/>
+          <w:u w:val="single"/>
+        </w:rPr>
+        <w:t>Using for and while loop inside function</w:t>
+      </w:r>
+    </w:p>
+    <w:p>
+      <w:pPr>
+        <w:rPr>
+          <w:rFonts w:ascii="Times New Roman" w:hAnsi="Times New Roman" w:cs="Times New Roman"/>
+          <w:b/>
+          <w:sz w:val="24"/>
+          <w:szCs w:val="24"/>
+        </w:rPr>
+      </w:pPr>
+      <w:proofErr w:type="gramStart"/>
+      <w:r>
+        <w:rPr>
+          <w:rFonts w:ascii="Times New Roman" w:hAnsi="Times New Roman" w:cs="Times New Roman"/>
+          <w:b/>
+          <w:sz w:val="24"/>
+          <w:szCs w:val="24"/>
+        </w:rPr>
+        <w:t>def  main</w:t>
+      </w:r>
+      <w:proofErr w:type="gramEnd"/>
+      <w:r>
+        <w:rPr>
+          <w:rFonts w:ascii="Times New Roman" w:hAnsi="Times New Roman" w:cs="Times New Roman"/>
+          <w:b/>
+          <w:sz w:val="24"/>
+          <w:szCs w:val="24"/>
+        </w:rPr>
+        <w:t>():</w:t>
+      </w:r>
+    </w:p>
+    <w:p>
+      <w:pPr>
+        <w:rPr>
+          <w:rFonts w:ascii="Times New Roman" w:hAnsi="Times New Roman" w:cs="Times New Roman"/>
+          <w:b/>
+          <w:sz w:val="24"/>
+          <w:szCs w:val="24"/>
+        </w:rPr>
+      </w:pPr>
+      <w:r>
+        <w:rPr>
+          <w:rFonts w:ascii="Times New Roman" w:hAnsi="Times New Roman" w:cs="Times New Roman"/>
+          <w:b/>
+          <w:sz w:val="24"/>
+          <w:szCs w:val="24"/>
+        </w:rPr>
+        <w:t xml:space="preserve">    </w:t>
+      </w:r>
+      <w:proofErr w:type="gramStart"/>
+      <w:r>
+        <w:rPr>
+          <w:rFonts w:ascii="Times New Roman" w:hAnsi="Times New Roman" w:cs="Times New Roman"/>
+          <w:b/>
+          <w:sz w:val="24"/>
+          <w:szCs w:val="24"/>
+        </w:rPr>
+        <w:t>number</w:t>
+      </w:r>
+      <w:proofErr w:type="gramEnd"/>
+      <w:r>
+        <w:rPr>
+          <w:rFonts w:ascii="Times New Roman" w:hAnsi="Times New Roman" w:cs="Times New Roman"/>
+          <w:b/>
+          <w:sz w:val="24"/>
+          <w:szCs w:val="24"/>
+        </w:rPr>
+        <w:t xml:space="preserve"> = </w:t>
+      </w:r>
       <w:proofErr w:type="spellStart"/>
       <w:r>
         <w:rPr>
@@ -6677,7 +7220,7 @@
           <w:sz w:val="24"/>
           <w:szCs w:val="24"/>
         </w:rPr>
-        <w:t>i</w:t>
+        <w:t>get_number</w:t>
       </w:r>
       <w:proofErr w:type="spellEnd"/>
       <w:r>
@@ -6687,18 +7230,27 @@
           <w:sz w:val="24"/>
           <w:szCs w:val="24"/>
         </w:rPr>
-        <w:t>= 0</w:t>
-      </w:r>
-    </w:p>
-    <w:p>
-      <w:pPr>
-        <w:rPr>
-          <w:rFonts w:ascii="Times New Roman" w:hAnsi="Times New Roman" w:cs="Times New Roman"/>
-          <w:b/>
-          <w:sz w:val="24"/>
-          <w:szCs w:val="24"/>
-        </w:rPr>
-      </w:pPr>
+        <w:t>()</w:t>
+      </w:r>
+    </w:p>
+    <w:p>
+      <w:pPr>
+        <w:rPr>
+          <w:rFonts w:ascii="Times New Roman" w:hAnsi="Times New Roman" w:cs="Times New Roman"/>
+          <w:b/>
+          <w:sz w:val="24"/>
+          <w:szCs w:val="24"/>
+        </w:rPr>
+      </w:pPr>
+      <w:r>
+        <w:rPr>
+          <w:rFonts w:ascii="Times New Roman" w:hAnsi="Times New Roman" w:cs="Times New Roman"/>
+          <w:b/>
+          <w:sz w:val="24"/>
+          <w:szCs w:val="24"/>
+        </w:rPr>
+        <w:t xml:space="preserve">    </w:t>
+      </w:r>
       <w:proofErr w:type="gramStart"/>
       <w:r>
         <w:rPr>
@@ -6707,6 +7259,113 @@
           <w:sz w:val="24"/>
           <w:szCs w:val="24"/>
         </w:rPr>
+        <w:t>hello(</w:t>
+      </w:r>
+      <w:proofErr w:type="gramEnd"/>
+      <w:r>
+        <w:rPr>
+          <w:rFonts w:ascii="Times New Roman" w:hAnsi="Times New Roman" w:cs="Times New Roman"/>
+          <w:b/>
+          <w:sz w:val="24"/>
+          <w:szCs w:val="24"/>
+        </w:rPr>
+        <w:t>number)</w:t>
+      </w:r>
+    </w:p>
+    <w:p>
+      <w:pPr>
+        <w:rPr>
+          <w:rFonts w:ascii="Times New Roman" w:hAnsi="Times New Roman" w:cs="Times New Roman"/>
+          <w:b/>
+          <w:sz w:val="24"/>
+          <w:szCs w:val="24"/>
+        </w:rPr>
+      </w:pPr>
+      <w:proofErr w:type="gramStart"/>
+      <w:r>
+        <w:rPr>
+          <w:rFonts w:ascii="Times New Roman" w:hAnsi="Times New Roman" w:cs="Times New Roman"/>
+          <w:b/>
+          <w:sz w:val="24"/>
+          <w:szCs w:val="24"/>
+        </w:rPr>
+        <w:t>def</w:t>
+      </w:r>
+      <w:r>
+        <w:rPr>
+          <w:rFonts w:ascii="Times New Roman" w:hAnsi="Times New Roman" w:cs="Times New Roman"/>
+          <w:b/>
+          <w:sz w:val="24"/>
+          <w:szCs w:val="24"/>
+        </w:rPr>
+        <w:t xml:space="preserve"> </w:t>
+      </w:r>
+      <w:r>
+        <w:rPr>
+          <w:rFonts w:ascii="Times New Roman" w:hAnsi="Times New Roman" w:cs="Times New Roman"/>
+          <w:b/>
+          <w:sz w:val="24"/>
+          <w:szCs w:val="24"/>
+        </w:rPr>
+        <w:t xml:space="preserve"> </w:t>
+      </w:r>
+      <w:proofErr w:type="spellStart"/>
+      <w:r>
+        <w:rPr>
+          <w:rFonts w:ascii="Times New Roman" w:hAnsi="Times New Roman" w:cs="Times New Roman"/>
+          <w:b/>
+          <w:sz w:val="24"/>
+          <w:szCs w:val="24"/>
+        </w:rPr>
+        <w:t>get</w:t>
+      </w:r>
+      <w:proofErr w:type="gramEnd"/>
+      <w:r>
+        <w:rPr>
+          <w:rFonts w:ascii="Times New Roman" w:hAnsi="Times New Roman" w:cs="Times New Roman"/>
+          <w:b/>
+          <w:sz w:val="24"/>
+          <w:szCs w:val="24"/>
+        </w:rPr>
+        <w:t>_number</w:t>
+      </w:r>
+      <w:proofErr w:type="spellEnd"/>
+      <w:r>
+        <w:rPr>
+          <w:rFonts w:ascii="Times New Roman" w:hAnsi="Times New Roman" w:cs="Times New Roman"/>
+          <w:b/>
+          <w:sz w:val="24"/>
+          <w:szCs w:val="24"/>
+        </w:rPr>
+        <w:t>():</w:t>
+      </w:r>
+    </w:p>
+    <w:p>
+      <w:pPr>
+        <w:rPr>
+          <w:rFonts w:ascii="Times New Roman" w:hAnsi="Times New Roman" w:cs="Times New Roman"/>
+          <w:b/>
+          <w:sz w:val="24"/>
+          <w:szCs w:val="24"/>
+        </w:rPr>
+      </w:pPr>
+      <w:r>
+        <w:rPr>
+          <w:rFonts w:ascii="Times New Roman" w:hAnsi="Times New Roman" w:cs="Times New Roman"/>
+          <w:b/>
+          <w:sz w:val="24"/>
+          <w:szCs w:val="24"/>
+        </w:rPr>
+        <w:t xml:space="preserve">    </w:t>
+      </w:r>
+      <w:proofErr w:type="gramStart"/>
+      <w:r>
+        <w:rPr>
+          <w:rFonts w:ascii="Times New Roman" w:hAnsi="Times New Roman" w:cs="Times New Roman"/>
+          <w:b/>
+          <w:sz w:val="24"/>
+          <w:szCs w:val="24"/>
+        </w:rPr>
         <w:t>while</w:t>
       </w:r>
       <w:proofErr w:type="gramEnd"/>
@@ -6717,94 +7376,26 @@
           <w:sz w:val="24"/>
           <w:szCs w:val="24"/>
         </w:rPr>
-        <w:t xml:space="preserve"> </w:t>
-      </w:r>
-      <w:proofErr w:type="spellStart"/>
-      <w:r>
-        <w:rPr>
-          <w:rFonts w:ascii="Times New Roman" w:hAnsi="Times New Roman" w:cs="Times New Roman"/>
-          <w:b/>
-          <w:sz w:val="24"/>
-          <w:szCs w:val="24"/>
-        </w:rPr>
-        <w:t>i</w:t>
-      </w:r>
-      <w:proofErr w:type="spellEnd"/>
-      <w:r>
-        <w:rPr>
-          <w:rFonts w:ascii="Times New Roman" w:hAnsi="Times New Roman" w:cs="Times New Roman"/>
-          <w:b/>
-          <w:sz w:val="24"/>
-          <w:szCs w:val="24"/>
-        </w:rPr>
-        <w:t>&lt;4:</w:t>
-      </w:r>
-    </w:p>
-    <w:p>
-      <w:pPr>
-        <w:rPr>
-          <w:rFonts w:ascii="Times New Roman" w:hAnsi="Times New Roman" w:cs="Times New Roman"/>
-          <w:b/>
-          <w:sz w:val="24"/>
-          <w:szCs w:val="24"/>
-        </w:rPr>
-      </w:pPr>
-      <w:r>
-        <w:rPr>
-          <w:rFonts w:ascii="Times New Roman" w:hAnsi="Times New Roman" w:cs="Times New Roman"/>
-          <w:b/>
-          <w:sz w:val="24"/>
-          <w:szCs w:val="24"/>
-        </w:rPr>
-        <w:t xml:space="preserve">    </w:t>
-      </w:r>
-      <w:proofErr w:type="gramStart"/>
-      <w:r>
-        <w:rPr>
-          <w:rFonts w:ascii="Times New Roman" w:hAnsi="Times New Roman" w:cs="Times New Roman"/>
-          <w:b/>
-          <w:sz w:val="24"/>
-          <w:szCs w:val="24"/>
-        </w:rPr>
-        <w:t>print(</w:t>
-      </w:r>
-      <w:proofErr w:type="gramEnd"/>
-      <w:r>
-        <w:rPr>
-          <w:rFonts w:ascii="Times New Roman" w:hAnsi="Times New Roman" w:cs="Times New Roman"/>
-          <w:b/>
-          <w:sz w:val="24"/>
-          <w:szCs w:val="24"/>
-        </w:rPr>
-        <w:t>"H</w:t>
-      </w:r>
-      <w:r>
-        <w:rPr>
-          <w:rFonts w:ascii="Times New Roman" w:hAnsi="Times New Roman" w:cs="Times New Roman"/>
-          <w:b/>
-          <w:sz w:val="24"/>
-          <w:szCs w:val="24"/>
-        </w:rPr>
-        <w:t>ello")</w:t>
-      </w:r>
-    </w:p>
-    <w:p>
-      <w:pPr>
-        <w:rPr>
-          <w:rFonts w:ascii="Times New Roman" w:hAnsi="Times New Roman" w:cs="Times New Roman"/>
-          <w:b/>
-          <w:sz w:val="24"/>
-          <w:szCs w:val="24"/>
-        </w:rPr>
-      </w:pPr>
-      <w:r>
-        <w:rPr>
-          <w:rFonts w:ascii="Times New Roman" w:hAnsi="Times New Roman" w:cs="Times New Roman"/>
-          <w:b/>
-          <w:sz w:val="24"/>
-          <w:szCs w:val="24"/>
-        </w:rPr>
-        <w:t xml:space="preserve">    </w:t>
+        <w:t xml:space="preserve"> True:</w:t>
+      </w:r>
+    </w:p>
+    <w:p>
+      <w:pPr>
+        <w:rPr>
+          <w:rFonts w:ascii="Times New Roman" w:hAnsi="Times New Roman" w:cs="Times New Roman"/>
+          <w:b/>
+          <w:sz w:val="24"/>
+          <w:szCs w:val="24"/>
+        </w:rPr>
+      </w:pPr>
+      <w:r>
+        <w:rPr>
+          <w:rFonts w:ascii="Times New Roman" w:hAnsi="Times New Roman" w:cs="Times New Roman"/>
+          <w:b/>
+          <w:sz w:val="24"/>
+          <w:szCs w:val="24"/>
+        </w:rPr>
+        <w:t xml:space="preserve">        n = </w:t>
       </w:r>
       <w:proofErr w:type="spellStart"/>
       <w:proofErr w:type="gramStart"/>
@@ -6815,9 +7406,18 @@
           <w:sz w:val="24"/>
           <w:szCs w:val="24"/>
         </w:rPr>
-        <w:t>i</w:t>
+        <w:t>int</w:t>
       </w:r>
       <w:proofErr w:type="spellEnd"/>
+      <w:r>
+        <w:rPr>
+          <w:rFonts w:ascii="Times New Roman" w:hAnsi="Times New Roman" w:cs="Times New Roman"/>
+          <w:b/>
+          <w:sz w:val="24"/>
+          <w:szCs w:val="24"/>
+        </w:rPr>
+        <w:t>(</w:t>
+      </w:r>
       <w:proofErr w:type="gramEnd"/>
       <w:r>
         <w:rPr>
@@ -6826,97 +7426,282 @@
           <w:sz w:val="24"/>
           <w:szCs w:val="24"/>
         </w:rPr>
-        <w:t xml:space="preserve"> +=1</w:t>
-      </w:r>
-    </w:p>
-    <w:p>
-      <w:pPr>
-        <w:rPr>
-          <w:rFonts w:ascii="Times New Roman" w:hAnsi="Times New Roman" w:cs="Times New Roman"/>
-          <w:b/>
-          <w:sz w:val="24"/>
-          <w:szCs w:val="24"/>
-          <w:u w:val="single"/>
-        </w:rPr>
-      </w:pPr>
-      <w:r>
-        <w:rPr>
-          <w:rFonts w:ascii="Times New Roman" w:hAnsi="Times New Roman" w:cs="Times New Roman"/>
-          <w:b/>
-          <w:sz w:val="24"/>
-          <w:szCs w:val="24"/>
-          <w:u w:val="single"/>
-        </w:rPr>
-        <w:t>Output</w:t>
-      </w:r>
-    </w:p>
-    <w:p>
-      <w:pPr>
-        <w:rPr>
-          <w:rFonts w:ascii="Times New Roman" w:hAnsi="Times New Roman" w:cs="Times New Roman"/>
-          <w:sz w:val="24"/>
-          <w:szCs w:val="24"/>
-        </w:rPr>
-      </w:pPr>
-      <w:r>
-        <w:rPr>
-          <w:rFonts w:ascii="Times New Roman" w:hAnsi="Times New Roman" w:cs="Times New Roman"/>
-          <w:sz w:val="24"/>
-          <w:szCs w:val="24"/>
-        </w:rPr>
-        <w:t>Hello</w:t>
-      </w:r>
-    </w:p>
-    <w:p>
-      <w:pPr>
-        <w:rPr>
-          <w:rFonts w:ascii="Times New Roman" w:hAnsi="Times New Roman" w:cs="Times New Roman"/>
-          <w:sz w:val="24"/>
-          <w:szCs w:val="24"/>
-        </w:rPr>
-      </w:pPr>
-      <w:r>
-        <w:rPr>
-          <w:rFonts w:ascii="Times New Roman" w:hAnsi="Times New Roman" w:cs="Times New Roman"/>
-          <w:sz w:val="24"/>
-          <w:szCs w:val="24"/>
-        </w:rPr>
-        <w:t>Hello</w:t>
-      </w:r>
-    </w:p>
-    <w:p>
-      <w:pPr>
-        <w:rPr>
-          <w:rFonts w:ascii="Times New Roman" w:hAnsi="Times New Roman" w:cs="Times New Roman"/>
-          <w:sz w:val="24"/>
-          <w:szCs w:val="24"/>
-        </w:rPr>
-      </w:pPr>
-      <w:r>
-        <w:rPr>
-          <w:rFonts w:ascii="Times New Roman" w:hAnsi="Times New Roman" w:cs="Times New Roman"/>
-          <w:sz w:val="24"/>
-          <w:szCs w:val="24"/>
-        </w:rPr>
-        <w:t>Hello</w:t>
-      </w:r>
-    </w:p>
-    <w:p>
-      <w:pPr>
-        <w:rPr>
-          <w:rFonts w:ascii="Times New Roman" w:hAnsi="Times New Roman" w:cs="Times New Roman"/>
-          <w:sz w:val="24"/>
-          <w:szCs w:val="24"/>
-        </w:rPr>
-      </w:pPr>
-      <w:r>
-        <w:rPr>
-          <w:rFonts w:ascii="Times New Roman" w:hAnsi="Times New Roman" w:cs="Times New Roman"/>
-          <w:sz w:val="24"/>
-          <w:szCs w:val="24"/>
-        </w:rPr>
-        <w:t>Hello</w:t>
-      </w:r>
+        <w:t>input("what's n?"))</w:t>
+      </w:r>
+    </w:p>
+    <w:p>
+      <w:pPr>
+        <w:rPr>
+          <w:rFonts w:ascii="Times New Roman" w:hAnsi="Times New Roman" w:cs="Times New Roman"/>
+          <w:b/>
+          <w:sz w:val="24"/>
+          <w:szCs w:val="24"/>
+        </w:rPr>
+      </w:pPr>
+      <w:r>
+        <w:rPr>
+          <w:rFonts w:ascii="Times New Roman" w:hAnsi="Times New Roman" w:cs="Times New Roman"/>
+          <w:b/>
+          <w:sz w:val="24"/>
+          <w:szCs w:val="24"/>
+        </w:rPr>
+        <w:t xml:space="preserve">        </w:t>
+      </w:r>
+      <w:proofErr w:type="gramStart"/>
+      <w:r>
+        <w:rPr>
+          <w:rFonts w:ascii="Times New Roman" w:hAnsi="Times New Roman" w:cs="Times New Roman"/>
+          <w:b/>
+          <w:sz w:val="24"/>
+          <w:szCs w:val="24"/>
+        </w:rPr>
+        <w:t>if</w:t>
+      </w:r>
+      <w:proofErr w:type="gramEnd"/>
+      <w:r>
+        <w:rPr>
+          <w:rFonts w:ascii="Times New Roman" w:hAnsi="Times New Roman" w:cs="Times New Roman"/>
+          <w:b/>
+          <w:sz w:val="24"/>
+          <w:szCs w:val="24"/>
+        </w:rPr>
+        <w:t xml:space="preserve"> n &gt; 0:</w:t>
+      </w:r>
+    </w:p>
+    <w:p>
+      <w:pPr>
+        <w:rPr>
+          <w:rFonts w:ascii="Times New Roman" w:hAnsi="Times New Roman" w:cs="Times New Roman"/>
+          <w:b/>
+          <w:sz w:val="24"/>
+          <w:szCs w:val="24"/>
+        </w:rPr>
+      </w:pPr>
+      <w:r>
+        <w:rPr>
+          <w:rFonts w:ascii="Times New Roman" w:hAnsi="Times New Roman" w:cs="Times New Roman"/>
+          <w:b/>
+          <w:sz w:val="24"/>
+          <w:szCs w:val="24"/>
+        </w:rPr>
+        <w:t>         </w:t>
+      </w:r>
+      <w:proofErr w:type="gramStart"/>
+      <w:r>
+        <w:rPr>
+          <w:rFonts w:ascii="Times New Roman" w:hAnsi="Times New Roman" w:cs="Times New Roman"/>
+          <w:b/>
+          <w:sz w:val="24"/>
+          <w:szCs w:val="24"/>
+        </w:rPr>
+        <w:t>break</w:t>
+      </w:r>
+      <w:proofErr w:type="gramEnd"/>
+    </w:p>
+    <w:p>
+      <w:pPr>
+        <w:rPr>
+          <w:rFonts w:ascii="Times New Roman" w:hAnsi="Times New Roman" w:cs="Times New Roman"/>
+          <w:b/>
+          <w:sz w:val="24"/>
+          <w:szCs w:val="24"/>
+        </w:rPr>
+      </w:pPr>
+      <w:r>
+        <w:rPr>
+          <w:rFonts w:ascii="Times New Roman" w:hAnsi="Times New Roman" w:cs="Times New Roman"/>
+          <w:b/>
+          <w:sz w:val="24"/>
+          <w:szCs w:val="24"/>
+        </w:rPr>
+        <w:t xml:space="preserve">    </w:t>
+      </w:r>
+      <w:proofErr w:type="gramStart"/>
+      <w:r>
+        <w:rPr>
+          <w:rFonts w:ascii="Times New Roman" w:hAnsi="Times New Roman" w:cs="Times New Roman"/>
+          <w:b/>
+          <w:sz w:val="24"/>
+          <w:szCs w:val="24"/>
+        </w:rPr>
+        <w:t xml:space="preserve">return </w:t>
+      </w:r>
+      <w:r>
+        <w:rPr>
+          <w:rFonts w:ascii="Times New Roman" w:hAnsi="Times New Roman" w:cs="Times New Roman"/>
+          <w:b/>
+          <w:sz w:val="24"/>
+          <w:szCs w:val="24"/>
+        </w:rPr>
+        <w:t xml:space="preserve"> </w:t>
+      </w:r>
+      <w:r>
+        <w:rPr>
+          <w:rFonts w:ascii="Times New Roman" w:hAnsi="Times New Roman" w:cs="Times New Roman"/>
+          <w:b/>
+          <w:sz w:val="24"/>
+          <w:szCs w:val="24"/>
+        </w:rPr>
+        <w:t>n</w:t>
+      </w:r>
+      <w:proofErr w:type="gramEnd"/>
+    </w:p>
+    <w:p>
+      <w:pPr>
+        <w:rPr>
+          <w:rFonts w:ascii="Times New Roman" w:hAnsi="Times New Roman" w:cs="Times New Roman"/>
+          <w:b/>
+          <w:sz w:val="24"/>
+          <w:szCs w:val="24"/>
+        </w:rPr>
+      </w:pPr>
+      <w:proofErr w:type="gramStart"/>
+      <w:r>
+        <w:rPr>
+          <w:rFonts w:ascii="Times New Roman" w:hAnsi="Times New Roman" w:cs="Times New Roman"/>
+          <w:b/>
+          <w:sz w:val="24"/>
+          <w:szCs w:val="24"/>
+        </w:rPr>
+        <w:t xml:space="preserve">def </w:t>
+      </w:r>
+      <w:r>
+        <w:rPr>
+          <w:rFonts w:ascii="Times New Roman" w:hAnsi="Times New Roman" w:cs="Times New Roman"/>
+          <w:b/>
+          <w:sz w:val="24"/>
+          <w:szCs w:val="24"/>
+        </w:rPr>
+        <w:t xml:space="preserve"> </w:t>
+      </w:r>
+      <w:r>
+        <w:rPr>
+          <w:rFonts w:ascii="Times New Roman" w:hAnsi="Times New Roman" w:cs="Times New Roman"/>
+          <w:b/>
+          <w:sz w:val="24"/>
+          <w:szCs w:val="24"/>
+        </w:rPr>
+        <w:t>hello</w:t>
+      </w:r>
+      <w:proofErr w:type="gramEnd"/>
+      <w:r>
+        <w:rPr>
+          <w:rFonts w:ascii="Times New Roman" w:hAnsi="Times New Roman" w:cs="Times New Roman"/>
+          <w:b/>
+          <w:sz w:val="24"/>
+          <w:szCs w:val="24"/>
+        </w:rPr>
+        <w:t>(n):</w:t>
+      </w:r>
+    </w:p>
+    <w:p>
+      <w:pPr>
+        <w:rPr>
+          <w:rFonts w:ascii="Times New Roman" w:hAnsi="Times New Roman" w:cs="Times New Roman"/>
+          <w:b/>
+          <w:sz w:val="24"/>
+          <w:szCs w:val="24"/>
+        </w:rPr>
+      </w:pPr>
+      <w:r>
+        <w:rPr>
+          <w:rFonts w:ascii="Times New Roman" w:hAnsi="Times New Roman" w:cs="Times New Roman"/>
+          <w:b/>
+          <w:sz w:val="24"/>
+          <w:szCs w:val="24"/>
+        </w:rPr>
+        <w:t xml:space="preserve">    </w:t>
+      </w:r>
+      <w:proofErr w:type="gramStart"/>
+      <w:r>
+        <w:rPr>
+          <w:rFonts w:ascii="Times New Roman" w:hAnsi="Times New Roman" w:cs="Times New Roman"/>
+          <w:b/>
+          <w:sz w:val="24"/>
+          <w:szCs w:val="24"/>
+        </w:rPr>
+        <w:t>for</w:t>
+      </w:r>
+      <w:proofErr w:type="gramEnd"/>
+      <w:r>
+        <w:rPr>
+          <w:rFonts w:ascii="Times New Roman" w:hAnsi="Times New Roman" w:cs="Times New Roman"/>
+          <w:b/>
+          <w:sz w:val="24"/>
+          <w:szCs w:val="24"/>
+        </w:rPr>
+        <w:t xml:space="preserve"> _ in range(n):</w:t>
+      </w:r>
+    </w:p>
+    <w:p>
+      <w:pPr>
+        <w:rPr>
+          <w:rFonts w:ascii="Times New Roman" w:hAnsi="Times New Roman" w:cs="Times New Roman"/>
+          <w:b/>
+          <w:sz w:val="24"/>
+          <w:szCs w:val="24"/>
+        </w:rPr>
+      </w:pPr>
+      <w:r>
+        <w:rPr>
+          <w:rFonts w:ascii="Times New Roman" w:hAnsi="Times New Roman" w:cs="Times New Roman"/>
+          <w:b/>
+          <w:sz w:val="24"/>
+          <w:szCs w:val="24"/>
+        </w:rPr>
+        <w:t xml:space="preserve">        </w:t>
+      </w:r>
+      <w:proofErr w:type="gramStart"/>
+      <w:r>
+        <w:rPr>
+          <w:rFonts w:ascii="Times New Roman" w:hAnsi="Times New Roman" w:cs="Times New Roman"/>
+          <w:b/>
+          <w:sz w:val="24"/>
+          <w:szCs w:val="24"/>
+        </w:rPr>
+        <w:t>print(</w:t>
+      </w:r>
+      <w:proofErr w:type="gramEnd"/>
+      <w:r>
+        <w:rPr>
+          <w:rFonts w:ascii="Times New Roman" w:hAnsi="Times New Roman" w:cs="Times New Roman"/>
+          <w:b/>
+          <w:sz w:val="24"/>
+          <w:szCs w:val="24"/>
+        </w:rPr>
+        <w:t>"hello")</w:t>
+      </w:r>
+    </w:p>
+    <w:p>
+      <w:pPr>
+        <w:rPr>
+          <w:rFonts w:ascii="Times New Roman" w:hAnsi="Times New Roman" w:cs="Times New Roman"/>
+          <w:b/>
+          <w:sz w:val="24"/>
+          <w:szCs w:val="24"/>
+        </w:rPr>
+      </w:pPr>
+      <w:proofErr w:type="gramStart"/>
+      <w:r>
+        <w:rPr>
+          <w:rFonts w:ascii="Times New Roman" w:hAnsi="Times New Roman" w:cs="Times New Roman"/>
+          <w:b/>
+          <w:sz w:val="24"/>
+          <w:szCs w:val="24"/>
+        </w:rPr>
+        <w:t>main()</w:t>
+      </w:r>
+      <w:proofErr w:type="gramEnd"/>
+    </w:p>
+    <w:p>
+      <w:pPr>
+        <w:rPr>
+          <w:rFonts w:ascii="Times New Roman" w:hAnsi="Times New Roman" w:cs="Times New Roman"/>
+          <w:b/>
+          <w:sz w:val="24"/>
+          <w:szCs w:val="24"/>
+        </w:rPr>
+      </w:pPr>
     </w:p>
     <w:p>
       <w:pPr>
@@ -6936,795 +7721,6 @@
           <w:szCs w:val="28"/>
           <w:u w:val="single"/>
         </w:rPr>
-        <w:t>For loop</w:t>
-      </w:r>
-    </w:p>
-    <w:p>
-      <w:pPr>
-        <w:rPr>
-          <w:rFonts w:ascii="Times New Roman" w:hAnsi="Times New Roman" w:cs="Times New Roman"/>
-          <w:b/>
-          <w:sz w:val="24"/>
-          <w:szCs w:val="24"/>
-        </w:rPr>
-      </w:pPr>
-      <w:proofErr w:type="gramStart"/>
-      <w:r>
-        <w:rPr>
-          <w:rFonts w:ascii="Times New Roman" w:hAnsi="Times New Roman" w:cs="Times New Roman"/>
-          <w:b/>
-          <w:sz w:val="24"/>
-          <w:szCs w:val="24"/>
-        </w:rPr>
-        <w:t>for</w:t>
-      </w:r>
-      <w:proofErr w:type="gramEnd"/>
-      <w:r>
-        <w:rPr>
-          <w:rFonts w:ascii="Times New Roman" w:hAnsi="Times New Roman" w:cs="Times New Roman"/>
-          <w:b/>
-          <w:sz w:val="24"/>
-          <w:szCs w:val="24"/>
-        </w:rPr>
-        <w:t xml:space="preserve"> </w:t>
-      </w:r>
-      <w:proofErr w:type="spellStart"/>
-      <w:r>
-        <w:rPr>
-          <w:rFonts w:ascii="Times New Roman" w:hAnsi="Times New Roman" w:cs="Times New Roman"/>
-          <w:b/>
-          <w:sz w:val="24"/>
-          <w:szCs w:val="24"/>
-        </w:rPr>
-        <w:t>i</w:t>
-      </w:r>
-      <w:proofErr w:type="spellEnd"/>
-      <w:r>
-        <w:rPr>
-          <w:rFonts w:ascii="Times New Roman" w:hAnsi="Times New Roman" w:cs="Times New Roman"/>
-          <w:b/>
-          <w:sz w:val="24"/>
-          <w:szCs w:val="24"/>
-        </w:rPr>
-        <w:t xml:space="preserve"> in range(3):</w:t>
-      </w:r>
-      <w:r>
-        <w:rPr>
-          <w:rFonts w:ascii="Times New Roman" w:hAnsi="Times New Roman" w:cs="Times New Roman"/>
-          <w:b/>
-          <w:sz w:val="24"/>
-          <w:szCs w:val="24"/>
-        </w:rPr>
-        <w:t xml:space="preserve"> </w:t>
-      </w:r>
-      <w:r>
-        <w:rPr>
-          <w:rFonts w:ascii="Times New Roman" w:hAnsi="Times New Roman" w:cs="Times New Roman"/>
-          <w:sz w:val="24"/>
-          <w:szCs w:val="24"/>
-        </w:rPr>
-        <w:t>#using range function</w:t>
-      </w:r>
-    </w:p>
-    <w:p>
-      <w:pPr>
-        <w:rPr>
-          <w:rFonts w:ascii="Times New Roman" w:hAnsi="Times New Roman" w:cs="Times New Roman"/>
-          <w:b/>
-          <w:sz w:val="24"/>
-          <w:szCs w:val="24"/>
-        </w:rPr>
-      </w:pPr>
-      <w:r>
-        <w:rPr>
-          <w:rFonts w:ascii="Times New Roman" w:hAnsi="Times New Roman" w:cs="Times New Roman"/>
-          <w:b/>
-          <w:sz w:val="24"/>
-          <w:szCs w:val="24"/>
-        </w:rPr>
-        <w:t xml:space="preserve">    </w:t>
-      </w:r>
-      <w:proofErr w:type="gramStart"/>
-      <w:r>
-        <w:rPr>
-          <w:rFonts w:ascii="Times New Roman" w:hAnsi="Times New Roman" w:cs="Times New Roman"/>
-          <w:b/>
-          <w:sz w:val="24"/>
-          <w:szCs w:val="24"/>
-        </w:rPr>
-        <w:t>print(</w:t>
-      </w:r>
-      <w:proofErr w:type="gramEnd"/>
-      <w:r>
-        <w:rPr>
-          <w:rFonts w:ascii="Times New Roman" w:hAnsi="Times New Roman" w:cs="Times New Roman"/>
-          <w:b/>
-          <w:sz w:val="24"/>
-          <w:szCs w:val="24"/>
-        </w:rPr>
-        <w:t>"H</w:t>
-      </w:r>
-      <w:r>
-        <w:rPr>
-          <w:rFonts w:ascii="Times New Roman" w:hAnsi="Times New Roman" w:cs="Times New Roman"/>
-          <w:b/>
-          <w:sz w:val="24"/>
-          <w:szCs w:val="24"/>
-        </w:rPr>
-        <w:t>ello")</w:t>
-      </w:r>
-    </w:p>
-    <w:p>
-      <w:pPr>
-        <w:rPr>
-          <w:rFonts w:ascii="Times New Roman" w:hAnsi="Times New Roman" w:cs="Times New Roman"/>
-          <w:b/>
-          <w:sz w:val="24"/>
-          <w:szCs w:val="24"/>
-          <w:u w:val="single"/>
-        </w:rPr>
-      </w:pPr>
-      <w:r>
-        <w:rPr>
-          <w:rFonts w:ascii="Times New Roman" w:hAnsi="Times New Roman" w:cs="Times New Roman"/>
-          <w:b/>
-          <w:sz w:val="24"/>
-          <w:szCs w:val="24"/>
-          <w:u w:val="single"/>
-        </w:rPr>
-        <w:t>Output</w:t>
-      </w:r>
-    </w:p>
-    <w:p>
-      <w:pPr>
-        <w:rPr>
-          <w:rFonts w:ascii="Times New Roman" w:hAnsi="Times New Roman" w:cs="Times New Roman"/>
-          <w:sz w:val="24"/>
-          <w:szCs w:val="24"/>
-        </w:rPr>
-      </w:pPr>
-      <w:r>
-        <w:rPr>
-          <w:rFonts w:ascii="Times New Roman" w:hAnsi="Times New Roman" w:cs="Times New Roman"/>
-          <w:sz w:val="24"/>
-          <w:szCs w:val="24"/>
-        </w:rPr>
-        <w:t>Hello</w:t>
-      </w:r>
-    </w:p>
-    <w:p>
-      <w:pPr>
-        <w:rPr>
-          <w:rFonts w:ascii="Times New Roman" w:hAnsi="Times New Roman" w:cs="Times New Roman"/>
-          <w:sz w:val="24"/>
-          <w:szCs w:val="24"/>
-        </w:rPr>
-      </w:pPr>
-      <w:r>
-        <w:rPr>
-          <w:rFonts w:ascii="Times New Roman" w:hAnsi="Times New Roman" w:cs="Times New Roman"/>
-          <w:sz w:val="24"/>
-          <w:szCs w:val="24"/>
-        </w:rPr>
-        <w:t>Hello</w:t>
-      </w:r>
-    </w:p>
-    <w:p>
-      <w:pPr>
-        <w:rPr>
-          <w:rFonts w:ascii="Times New Roman" w:hAnsi="Times New Roman" w:cs="Times New Roman"/>
-          <w:sz w:val="24"/>
-          <w:szCs w:val="24"/>
-        </w:rPr>
-      </w:pPr>
-      <w:r>
-        <w:rPr>
-          <w:rFonts w:ascii="Times New Roman" w:hAnsi="Times New Roman" w:cs="Times New Roman"/>
-          <w:sz w:val="24"/>
-          <w:szCs w:val="24"/>
-        </w:rPr>
-        <w:lastRenderedPageBreak/>
-        <w:t>Hello</w:t>
-      </w:r>
-    </w:p>
-    <w:p>
-      <w:pPr>
-        <w:rPr>
-          <w:rFonts w:ascii="Times New Roman" w:hAnsi="Times New Roman" w:cs="Times New Roman"/>
-          <w:b/>
-          <w:sz w:val="24"/>
-          <w:szCs w:val="24"/>
-          <w:u w:val="single"/>
-        </w:rPr>
-      </w:pPr>
-      <w:r>
-        <w:rPr>
-          <w:rFonts w:ascii="Times New Roman" w:hAnsi="Times New Roman" w:cs="Times New Roman"/>
-          <w:b/>
-          <w:sz w:val="24"/>
-          <w:szCs w:val="24"/>
-          <w:u w:val="single"/>
-        </w:rPr>
-        <w:t>Using for and while loop inside function</w:t>
-      </w:r>
-    </w:p>
-    <w:p>
-      <w:pPr>
-        <w:rPr>
-          <w:rFonts w:ascii="Times New Roman" w:hAnsi="Times New Roman" w:cs="Times New Roman"/>
-          <w:b/>
-          <w:sz w:val="24"/>
-          <w:szCs w:val="24"/>
-        </w:rPr>
-      </w:pPr>
-      <w:proofErr w:type="gramStart"/>
-      <w:r>
-        <w:rPr>
-          <w:rFonts w:ascii="Times New Roman" w:hAnsi="Times New Roman" w:cs="Times New Roman"/>
-          <w:b/>
-          <w:sz w:val="24"/>
-          <w:szCs w:val="24"/>
-        </w:rPr>
-        <w:t>def  main</w:t>
-      </w:r>
-      <w:proofErr w:type="gramEnd"/>
-      <w:r>
-        <w:rPr>
-          <w:rFonts w:ascii="Times New Roman" w:hAnsi="Times New Roman" w:cs="Times New Roman"/>
-          <w:b/>
-          <w:sz w:val="24"/>
-          <w:szCs w:val="24"/>
-        </w:rPr>
-        <w:t>():</w:t>
-      </w:r>
-    </w:p>
-    <w:p>
-      <w:pPr>
-        <w:rPr>
-          <w:rFonts w:ascii="Times New Roman" w:hAnsi="Times New Roman" w:cs="Times New Roman"/>
-          <w:b/>
-          <w:sz w:val="24"/>
-          <w:szCs w:val="24"/>
-        </w:rPr>
-      </w:pPr>
-      <w:r>
-        <w:rPr>
-          <w:rFonts w:ascii="Times New Roman" w:hAnsi="Times New Roman" w:cs="Times New Roman"/>
-          <w:b/>
-          <w:sz w:val="24"/>
-          <w:szCs w:val="24"/>
-        </w:rPr>
-        <w:t xml:space="preserve">    </w:t>
-      </w:r>
-      <w:proofErr w:type="gramStart"/>
-      <w:r>
-        <w:rPr>
-          <w:rFonts w:ascii="Times New Roman" w:hAnsi="Times New Roman" w:cs="Times New Roman"/>
-          <w:b/>
-          <w:sz w:val="24"/>
-          <w:szCs w:val="24"/>
-        </w:rPr>
-        <w:t>number</w:t>
-      </w:r>
-      <w:proofErr w:type="gramEnd"/>
-      <w:r>
-        <w:rPr>
-          <w:rFonts w:ascii="Times New Roman" w:hAnsi="Times New Roman" w:cs="Times New Roman"/>
-          <w:b/>
-          <w:sz w:val="24"/>
-          <w:szCs w:val="24"/>
-        </w:rPr>
-        <w:t xml:space="preserve"> = </w:t>
-      </w:r>
-      <w:proofErr w:type="spellStart"/>
-      <w:r>
-        <w:rPr>
-          <w:rFonts w:ascii="Times New Roman" w:hAnsi="Times New Roman" w:cs="Times New Roman"/>
-          <w:b/>
-          <w:sz w:val="24"/>
-          <w:szCs w:val="24"/>
-        </w:rPr>
-        <w:t>get_number</w:t>
-      </w:r>
-      <w:proofErr w:type="spellEnd"/>
-      <w:r>
-        <w:rPr>
-          <w:rFonts w:ascii="Times New Roman" w:hAnsi="Times New Roman" w:cs="Times New Roman"/>
-          <w:b/>
-          <w:sz w:val="24"/>
-          <w:szCs w:val="24"/>
-        </w:rPr>
-        <w:t>()</w:t>
-      </w:r>
-    </w:p>
-    <w:p>
-      <w:pPr>
-        <w:rPr>
-          <w:rFonts w:ascii="Times New Roman" w:hAnsi="Times New Roman" w:cs="Times New Roman"/>
-          <w:b/>
-          <w:sz w:val="24"/>
-          <w:szCs w:val="24"/>
-        </w:rPr>
-      </w:pPr>
-      <w:r>
-        <w:rPr>
-          <w:rFonts w:ascii="Times New Roman" w:hAnsi="Times New Roman" w:cs="Times New Roman"/>
-          <w:b/>
-          <w:sz w:val="24"/>
-          <w:szCs w:val="24"/>
-        </w:rPr>
-        <w:t xml:space="preserve">    </w:t>
-      </w:r>
-      <w:proofErr w:type="gramStart"/>
-      <w:r>
-        <w:rPr>
-          <w:rFonts w:ascii="Times New Roman" w:hAnsi="Times New Roman" w:cs="Times New Roman"/>
-          <w:b/>
-          <w:sz w:val="24"/>
-          <w:szCs w:val="24"/>
-        </w:rPr>
-        <w:t>hello(</w:t>
-      </w:r>
-      <w:proofErr w:type="gramEnd"/>
-      <w:r>
-        <w:rPr>
-          <w:rFonts w:ascii="Times New Roman" w:hAnsi="Times New Roman" w:cs="Times New Roman"/>
-          <w:b/>
-          <w:sz w:val="24"/>
-          <w:szCs w:val="24"/>
-        </w:rPr>
-        <w:t>number)</w:t>
-      </w:r>
-    </w:p>
-    <w:p>
-      <w:pPr>
-        <w:rPr>
-          <w:rFonts w:ascii="Times New Roman" w:hAnsi="Times New Roman" w:cs="Times New Roman"/>
-          <w:b/>
-          <w:sz w:val="24"/>
-          <w:szCs w:val="24"/>
-        </w:rPr>
-      </w:pPr>
-      <w:proofErr w:type="gramStart"/>
-      <w:r>
-        <w:rPr>
-          <w:rFonts w:ascii="Times New Roman" w:hAnsi="Times New Roman" w:cs="Times New Roman"/>
-          <w:b/>
-          <w:sz w:val="24"/>
-          <w:szCs w:val="24"/>
-        </w:rPr>
-        <w:t>def</w:t>
-      </w:r>
-      <w:r>
-        <w:rPr>
-          <w:rFonts w:ascii="Times New Roman" w:hAnsi="Times New Roman" w:cs="Times New Roman"/>
-          <w:b/>
-          <w:sz w:val="24"/>
-          <w:szCs w:val="24"/>
-        </w:rPr>
-        <w:t xml:space="preserve"> </w:t>
-      </w:r>
-      <w:r>
-        <w:rPr>
-          <w:rFonts w:ascii="Times New Roman" w:hAnsi="Times New Roman" w:cs="Times New Roman"/>
-          <w:b/>
-          <w:sz w:val="24"/>
-          <w:szCs w:val="24"/>
-        </w:rPr>
-        <w:t xml:space="preserve"> </w:t>
-      </w:r>
-      <w:proofErr w:type="spellStart"/>
-      <w:r>
-        <w:rPr>
-          <w:rFonts w:ascii="Times New Roman" w:hAnsi="Times New Roman" w:cs="Times New Roman"/>
-          <w:b/>
-          <w:sz w:val="24"/>
-          <w:szCs w:val="24"/>
-        </w:rPr>
-        <w:t>get</w:t>
-      </w:r>
-      <w:proofErr w:type="gramEnd"/>
-      <w:r>
-        <w:rPr>
-          <w:rFonts w:ascii="Times New Roman" w:hAnsi="Times New Roman" w:cs="Times New Roman"/>
-          <w:b/>
-          <w:sz w:val="24"/>
-          <w:szCs w:val="24"/>
-        </w:rPr>
-        <w:t>_number</w:t>
-      </w:r>
-      <w:proofErr w:type="spellEnd"/>
-      <w:r>
-        <w:rPr>
-          <w:rFonts w:ascii="Times New Roman" w:hAnsi="Times New Roman" w:cs="Times New Roman"/>
-          <w:b/>
-          <w:sz w:val="24"/>
-          <w:szCs w:val="24"/>
-        </w:rPr>
-        <w:t>():</w:t>
-      </w:r>
-    </w:p>
-    <w:p>
-      <w:pPr>
-        <w:rPr>
-          <w:rFonts w:ascii="Times New Roman" w:hAnsi="Times New Roman" w:cs="Times New Roman"/>
-          <w:b/>
-          <w:sz w:val="24"/>
-          <w:szCs w:val="24"/>
-        </w:rPr>
-      </w:pPr>
-      <w:r>
-        <w:rPr>
-          <w:rFonts w:ascii="Times New Roman" w:hAnsi="Times New Roman" w:cs="Times New Roman"/>
-          <w:b/>
-          <w:sz w:val="24"/>
-          <w:szCs w:val="24"/>
-        </w:rPr>
-        <w:t xml:space="preserve">    </w:t>
-      </w:r>
-      <w:proofErr w:type="gramStart"/>
-      <w:r>
-        <w:rPr>
-          <w:rFonts w:ascii="Times New Roman" w:hAnsi="Times New Roman" w:cs="Times New Roman"/>
-          <w:b/>
-          <w:sz w:val="24"/>
-          <w:szCs w:val="24"/>
-        </w:rPr>
-        <w:t>while</w:t>
-      </w:r>
-      <w:proofErr w:type="gramEnd"/>
-      <w:r>
-        <w:rPr>
-          <w:rFonts w:ascii="Times New Roman" w:hAnsi="Times New Roman" w:cs="Times New Roman"/>
-          <w:b/>
-          <w:sz w:val="24"/>
-          <w:szCs w:val="24"/>
-        </w:rPr>
-        <w:t xml:space="preserve"> True:</w:t>
-      </w:r>
-    </w:p>
-    <w:p>
-      <w:pPr>
-        <w:rPr>
-          <w:rFonts w:ascii="Times New Roman" w:hAnsi="Times New Roman" w:cs="Times New Roman"/>
-          <w:b/>
-          <w:sz w:val="24"/>
-          <w:szCs w:val="24"/>
-        </w:rPr>
-      </w:pPr>
-      <w:r>
-        <w:rPr>
-          <w:rFonts w:ascii="Times New Roman" w:hAnsi="Times New Roman" w:cs="Times New Roman"/>
-          <w:b/>
-          <w:sz w:val="24"/>
-          <w:szCs w:val="24"/>
-        </w:rPr>
-        <w:t xml:space="preserve">        n = </w:t>
-      </w:r>
-      <w:proofErr w:type="spellStart"/>
-      <w:proofErr w:type="gramStart"/>
-      <w:r>
-        <w:rPr>
-          <w:rFonts w:ascii="Times New Roman" w:hAnsi="Times New Roman" w:cs="Times New Roman"/>
-          <w:b/>
-          <w:sz w:val="24"/>
-          <w:szCs w:val="24"/>
-        </w:rPr>
-        <w:t>int</w:t>
-      </w:r>
-      <w:proofErr w:type="spellEnd"/>
-      <w:r>
-        <w:rPr>
-          <w:rFonts w:ascii="Times New Roman" w:hAnsi="Times New Roman" w:cs="Times New Roman"/>
-          <w:b/>
-          <w:sz w:val="24"/>
-          <w:szCs w:val="24"/>
-        </w:rPr>
-        <w:t>(</w:t>
-      </w:r>
-      <w:proofErr w:type="gramEnd"/>
-      <w:r>
-        <w:rPr>
-          <w:rFonts w:ascii="Times New Roman" w:hAnsi="Times New Roman" w:cs="Times New Roman"/>
-          <w:b/>
-          <w:sz w:val="24"/>
-          <w:szCs w:val="24"/>
-        </w:rPr>
-        <w:t>input("what's n?"))</w:t>
-      </w:r>
-    </w:p>
-    <w:p>
-      <w:pPr>
-        <w:rPr>
-          <w:rFonts w:ascii="Times New Roman" w:hAnsi="Times New Roman" w:cs="Times New Roman"/>
-          <w:b/>
-          <w:sz w:val="24"/>
-          <w:szCs w:val="24"/>
-        </w:rPr>
-      </w:pPr>
-      <w:r>
-        <w:rPr>
-          <w:rFonts w:ascii="Times New Roman" w:hAnsi="Times New Roman" w:cs="Times New Roman"/>
-          <w:b/>
-          <w:sz w:val="24"/>
-          <w:szCs w:val="24"/>
-        </w:rPr>
-        <w:t xml:space="preserve">        </w:t>
-      </w:r>
-      <w:proofErr w:type="gramStart"/>
-      <w:r>
-        <w:rPr>
-          <w:rFonts w:ascii="Times New Roman" w:hAnsi="Times New Roman" w:cs="Times New Roman"/>
-          <w:b/>
-          <w:sz w:val="24"/>
-          <w:szCs w:val="24"/>
-        </w:rPr>
-        <w:t>if</w:t>
-      </w:r>
-      <w:proofErr w:type="gramEnd"/>
-      <w:r>
-        <w:rPr>
-          <w:rFonts w:ascii="Times New Roman" w:hAnsi="Times New Roman" w:cs="Times New Roman"/>
-          <w:b/>
-          <w:sz w:val="24"/>
-          <w:szCs w:val="24"/>
-        </w:rPr>
-        <w:t xml:space="preserve"> n &gt; 0:</w:t>
-      </w:r>
-    </w:p>
-    <w:p>
-      <w:pPr>
-        <w:rPr>
-          <w:rFonts w:ascii="Times New Roman" w:hAnsi="Times New Roman" w:cs="Times New Roman"/>
-          <w:b/>
-          <w:sz w:val="24"/>
-          <w:szCs w:val="24"/>
-        </w:rPr>
-      </w:pPr>
-      <w:r>
-        <w:rPr>
-          <w:rFonts w:ascii="Times New Roman" w:hAnsi="Times New Roman" w:cs="Times New Roman"/>
-          <w:b/>
-          <w:sz w:val="24"/>
-          <w:szCs w:val="24"/>
-        </w:rPr>
-        <w:t>         </w:t>
-      </w:r>
-      <w:proofErr w:type="gramStart"/>
-      <w:r>
-        <w:rPr>
-          <w:rFonts w:ascii="Times New Roman" w:hAnsi="Times New Roman" w:cs="Times New Roman"/>
-          <w:b/>
-          <w:sz w:val="24"/>
-          <w:szCs w:val="24"/>
-        </w:rPr>
-        <w:t>break</w:t>
-      </w:r>
-      <w:proofErr w:type="gramEnd"/>
-    </w:p>
-    <w:p>
-      <w:pPr>
-        <w:rPr>
-          <w:rFonts w:ascii="Times New Roman" w:hAnsi="Times New Roman" w:cs="Times New Roman"/>
-          <w:b/>
-          <w:sz w:val="24"/>
-          <w:szCs w:val="24"/>
-        </w:rPr>
-      </w:pPr>
-      <w:r>
-        <w:rPr>
-          <w:rFonts w:ascii="Times New Roman" w:hAnsi="Times New Roman" w:cs="Times New Roman"/>
-          <w:b/>
-          <w:sz w:val="24"/>
-          <w:szCs w:val="24"/>
-        </w:rPr>
-        <w:t xml:space="preserve">    </w:t>
-      </w:r>
-      <w:proofErr w:type="gramStart"/>
-      <w:r>
-        <w:rPr>
-          <w:rFonts w:ascii="Times New Roman" w:hAnsi="Times New Roman" w:cs="Times New Roman"/>
-          <w:b/>
-          <w:sz w:val="24"/>
-          <w:szCs w:val="24"/>
-        </w:rPr>
-        <w:t xml:space="preserve">return </w:t>
-      </w:r>
-      <w:r>
-        <w:rPr>
-          <w:rFonts w:ascii="Times New Roman" w:hAnsi="Times New Roman" w:cs="Times New Roman"/>
-          <w:b/>
-          <w:sz w:val="24"/>
-          <w:szCs w:val="24"/>
-        </w:rPr>
-        <w:t xml:space="preserve"> </w:t>
-      </w:r>
-      <w:r>
-        <w:rPr>
-          <w:rFonts w:ascii="Times New Roman" w:hAnsi="Times New Roman" w:cs="Times New Roman"/>
-          <w:b/>
-          <w:sz w:val="24"/>
-          <w:szCs w:val="24"/>
-        </w:rPr>
-        <w:t>n</w:t>
-      </w:r>
-      <w:proofErr w:type="gramEnd"/>
-    </w:p>
-    <w:p>
-      <w:pPr>
-        <w:rPr>
-          <w:rFonts w:ascii="Times New Roman" w:hAnsi="Times New Roman" w:cs="Times New Roman"/>
-          <w:b/>
-          <w:sz w:val="24"/>
-          <w:szCs w:val="24"/>
-        </w:rPr>
-      </w:pPr>
-      <w:proofErr w:type="gramStart"/>
-      <w:r>
-        <w:rPr>
-          <w:rFonts w:ascii="Times New Roman" w:hAnsi="Times New Roman" w:cs="Times New Roman"/>
-          <w:b/>
-          <w:sz w:val="24"/>
-          <w:szCs w:val="24"/>
-        </w:rPr>
-        <w:t xml:space="preserve">def </w:t>
-      </w:r>
-      <w:r>
-        <w:rPr>
-          <w:rFonts w:ascii="Times New Roman" w:hAnsi="Times New Roman" w:cs="Times New Roman"/>
-          <w:b/>
-          <w:sz w:val="24"/>
-          <w:szCs w:val="24"/>
-        </w:rPr>
-        <w:t xml:space="preserve"> </w:t>
-      </w:r>
-      <w:r>
-        <w:rPr>
-          <w:rFonts w:ascii="Times New Roman" w:hAnsi="Times New Roman" w:cs="Times New Roman"/>
-          <w:b/>
-          <w:sz w:val="24"/>
-          <w:szCs w:val="24"/>
-        </w:rPr>
-        <w:t>hello</w:t>
-      </w:r>
-      <w:proofErr w:type="gramEnd"/>
-      <w:r>
-        <w:rPr>
-          <w:rFonts w:ascii="Times New Roman" w:hAnsi="Times New Roman" w:cs="Times New Roman"/>
-          <w:b/>
-          <w:sz w:val="24"/>
-          <w:szCs w:val="24"/>
-        </w:rPr>
-        <w:t>(n):</w:t>
-      </w:r>
-    </w:p>
-    <w:p>
-      <w:pPr>
-        <w:rPr>
-          <w:rFonts w:ascii="Times New Roman" w:hAnsi="Times New Roman" w:cs="Times New Roman"/>
-          <w:b/>
-          <w:sz w:val="24"/>
-          <w:szCs w:val="24"/>
-        </w:rPr>
-      </w:pPr>
-      <w:r>
-        <w:rPr>
-          <w:rFonts w:ascii="Times New Roman" w:hAnsi="Times New Roman" w:cs="Times New Roman"/>
-          <w:b/>
-          <w:sz w:val="24"/>
-          <w:szCs w:val="24"/>
-        </w:rPr>
-        <w:t xml:space="preserve">    </w:t>
-      </w:r>
-      <w:proofErr w:type="gramStart"/>
-      <w:r>
-        <w:rPr>
-          <w:rFonts w:ascii="Times New Roman" w:hAnsi="Times New Roman" w:cs="Times New Roman"/>
-          <w:b/>
-          <w:sz w:val="24"/>
-          <w:szCs w:val="24"/>
-        </w:rPr>
-        <w:t>for</w:t>
-      </w:r>
-      <w:proofErr w:type="gramEnd"/>
-      <w:r>
-        <w:rPr>
-          <w:rFonts w:ascii="Times New Roman" w:hAnsi="Times New Roman" w:cs="Times New Roman"/>
-          <w:b/>
-          <w:sz w:val="24"/>
-          <w:szCs w:val="24"/>
-        </w:rPr>
-        <w:t xml:space="preserve"> _ in range(n):</w:t>
-      </w:r>
-    </w:p>
-    <w:p>
-      <w:pPr>
-        <w:rPr>
-          <w:rFonts w:ascii="Times New Roman" w:hAnsi="Times New Roman" w:cs="Times New Roman"/>
-          <w:b/>
-          <w:sz w:val="24"/>
-          <w:szCs w:val="24"/>
-        </w:rPr>
-      </w:pPr>
-      <w:r>
-        <w:rPr>
-          <w:rFonts w:ascii="Times New Roman" w:hAnsi="Times New Roman" w:cs="Times New Roman"/>
-          <w:b/>
-          <w:sz w:val="24"/>
-          <w:szCs w:val="24"/>
-        </w:rPr>
-        <w:t xml:space="preserve">        </w:t>
-      </w:r>
-      <w:proofErr w:type="gramStart"/>
-      <w:r>
-        <w:rPr>
-          <w:rFonts w:ascii="Times New Roman" w:hAnsi="Times New Roman" w:cs="Times New Roman"/>
-          <w:b/>
-          <w:sz w:val="24"/>
-          <w:szCs w:val="24"/>
-        </w:rPr>
-        <w:t>print(</w:t>
-      </w:r>
-      <w:proofErr w:type="gramEnd"/>
-      <w:r>
-        <w:rPr>
-          <w:rFonts w:ascii="Times New Roman" w:hAnsi="Times New Roman" w:cs="Times New Roman"/>
-          <w:b/>
-          <w:sz w:val="24"/>
-          <w:szCs w:val="24"/>
-        </w:rPr>
-        <w:t>"hello")</w:t>
-      </w:r>
-    </w:p>
-    <w:p>
-      <w:pPr>
-        <w:rPr>
-          <w:rFonts w:ascii="Times New Roman" w:hAnsi="Times New Roman" w:cs="Times New Roman"/>
-          <w:b/>
-          <w:sz w:val="24"/>
-          <w:szCs w:val="24"/>
-        </w:rPr>
-      </w:pPr>
-      <w:proofErr w:type="gramStart"/>
-      <w:r>
-        <w:rPr>
-          <w:rFonts w:ascii="Times New Roman" w:hAnsi="Times New Roman" w:cs="Times New Roman"/>
-          <w:b/>
-          <w:sz w:val="24"/>
-          <w:szCs w:val="24"/>
-        </w:rPr>
-        <w:t>main()</w:t>
-      </w:r>
-      <w:proofErr w:type="gramEnd"/>
-    </w:p>
-    <w:p>
-      <w:pPr>
-        <w:rPr>
-          <w:rFonts w:ascii="Times New Roman" w:hAnsi="Times New Roman" w:cs="Times New Roman"/>
-          <w:b/>
-          <w:sz w:val="24"/>
-          <w:szCs w:val="24"/>
-        </w:rPr>
-      </w:pPr>
-    </w:p>
-    <w:p>
-      <w:pPr>
-        <w:rPr>
-          <w:rFonts w:ascii="Times New Roman" w:hAnsi="Times New Roman" w:cs="Times New Roman"/>
-          <w:b/>
-          <w:sz w:val="28"/>
-          <w:szCs w:val="28"/>
-          <w:u w:val="single"/>
-        </w:rPr>
-      </w:pPr>
-      <w:r>
-        <w:rPr>
-          <w:rFonts w:ascii="Times New Roman" w:hAnsi="Times New Roman" w:cs="Times New Roman"/>
-          <w:b/>
-          <w:sz w:val="28"/>
-          <w:szCs w:val="28"/>
-          <w:u w:val="single"/>
-        </w:rPr>
         <w:t>List</w:t>
       </w:r>
     </w:p>
@@ -9014,21 +9010,20 @@
     </w:p>
     <w:p>
       <w:pPr>
-        <w:rPr>
-          <w:rFonts w:ascii="Times New Roman" w:hAnsi="Times New Roman" w:cs="Times New Roman"/>
-          <w:b/>
-          <w:sz w:val="28"/>
-          <w:szCs w:val="28"/>
-          <w:u w:val="single"/>
-        </w:rPr>
-      </w:pPr>
-      <w:r>
-        <w:rPr>
-          <w:rFonts w:ascii="Times New Roman" w:hAnsi="Times New Roman" w:cs="Times New Roman"/>
-          <w:b/>
-          <w:sz w:val="28"/>
-          <w:szCs w:val="28"/>
-          <w:u w:val="single"/>
+        <w:jc w:val="center"/>
+        <w:rPr>
+          <w:rFonts w:ascii="Times New Roman" w:hAnsi="Times New Roman" w:cs="Times New Roman"/>
+          <w:b/>
+          <w:sz w:val="32"/>
+          <w:szCs w:val="32"/>
+        </w:rPr>
+      </w:pPr>
+      <w:r>
+        <w:rPr>
+          <w:rFonts w:ascii="Times New Roman" w:hAnsi="Times New Roman" w:cs="Times New Roman"/>
+          <w:b/>
+          <w:sz w:val="32"/>
+          <w:szCs w:val="32"/>
         </w:rPr>
         <w:t>Exceptions</w:t>
       </w:r>
@@ -12558,21 +12553,20 @@
     </w:p>
     <w:p>
       <w:pPr>
-        <w:rPr>
-          <w:rFonts w:ascii="Times New Roman" w:hAnsi="Times New Roman" w:cs="Times New Roman"/>
-          <w:b/>
-          <w:sz w:val="28"/>
-          <w:szCs w:val="28"/>
-          <w:u w:val="single"/>
-        </w:rPr>
-      </w:pPr>
-      <w:r>
-        <w:rPr>
-          <w:rFonts w:ascii="Times New Roman" w:hAnsi="Times New Roman" w:cs="Times New Roman"/>
-          <w:b/>
-          <w:sz w:val="28"/>
-          <w:szCs w:val="28"/>
-          <w:u w:val="single"/>
+        <w:jc w:val="center"/>
+        <w:rPr>
+          <w:rFonts w:ascii="Times New Roman" w:hAnsi="Times New Roman" w:cs="Times New Roman"/>
+          <w:b/>
+          <w:sz w:val="32"/>
+          <w:szCs w:val="32"/>
+        </w:rPr>
+      </w:pPr>
+      <w:r>
+        <w:rPr>
+          <w:rFonts w:ascii="Times New Roman" w:hAnsi="Times New Roman" w:cs="Times New Roman"/>
+          <w:b/>
+          <w:sz w:val="32"/>
+          <w:szCs w:val="32"/>
         </w:rPr>
         <w:t>Command-Line Arguments in Python (</w:t>
       </w:r>
@@ -12582,9 +12576,8 @@
           <w:rStyle w:val="HTMLCode"/>
           <w:rFonts w:ascii="Times New Roman" w:eastAsiaTheme="minorHAnsi" w:hAnsi="Times New Roman" w:cs="Times New Roman"/>
           <w:b/>
-          <w:sz w:val="28"/>
-          <w:szCs w:val="28"/>
-          <w:u w:val="single"/>
+          <w:sz w:val="32"/>
+          <w:szCs w:val="32"/>
         </w:rPr>
         <w:t>sys.argv</w:t>
       </w:r>
@@ -12593,9 +12586,8 @@
         <w:rPr>
           <w:rFonts w:ascii="Times New Roman" w:hAnsi="Times New Roman" w:cs="Times New Roman"/>
           <w:b/>
-          <w:sz w:val="28"/>
-          <w:szCs w:val="28"/>
-          <w:u w:val="single"/>
+          <w:sz w:val="32"/>
+          <w:szCs w:val="32"/>
         </w:rPr>
         <w:t>)</w:t>
       </w:r>
@@ -19712,12 +19704,12 @@
     </w:p>
     <w:p>
       <w:pPr>
+        <w:jc w:val="center"/>
         <w:rPr>
           <w:rFonts w:ascii="Times New Roman" w:hAnsi="Times New Roman" w:cs="Times New Roman"/>
           <w:b/>
           <w:sz w:val="32"/>
           <w:szCs w:val="32"/>
-          <w:u w:val="single"/>
         </w:rPr>
       </w:pPr>
       <w:proofErr w:type="spellStart"/>
@@ -19728,7 +19720,6 @@
           <w:b/>
           <w:sz w:val="32"/>
           <w:szCs w:val="32"/>
-          <w:u w:val="single"/>
         </w:rPr>
         <w:t>unitt</w:t>
       </w:r>
@@ -19738,7 +19729,6 @@
           <w:b/>
           <w:sz w:val="32"/>
           <w:szCs w:val="32"/>
-          <w:u w:val="single"/>
         </w:rPr>
         <w:t>est</w:t>
       </w:r>
@@ -22369,21 +22359,20 @@
     </w:p>
     <w:p>
       <w:pPr>
-        <w:rPr>
-          <w:rFonts w:ascii="Times New Roman" w:hAnsi="Times New Roman" w:cs="Times New Roman"/>
-          <w:b/>
-          <w:sz w:val="28"/>
-          <w:szCs w:val="28"/>
-          <w:u w:val="single"/>
-        </w:rPr>
-      </w:pPr>
-      <w:r>
-        <w:rPr>
-          <w:rFonts w:ascii="Times New Roman" w:hAnsi="Times New Roman" w:cs="Times New Roman"/>
-          <w:b/>
-          <w:sz w:val="28"/>
-          <w:szCs w:val="28"/>
-          <w:u w:val="single"/>
+        <w:jc w:val="center"/>
+        <w:rPr>
+          <w:rFonts w:ascii="Times New Roman" w:hAnsi="Times New Roman" w:cs="Times New Roman"/>
+          <w:b/>
+          <w:sz w:val="32"/>
+          <w:szCs w:val="32"/>
+        </w:rPr>
+      </w:pPr>
+      <w:r>
+        <w:rPr>
+          <w:rFonts w:ascii="Times New Roman" w:hAnsi="Times New Roman" w:cs="Times New Roman"/>
+          <w:b/>
+          <w:sz w:val="32"/>
+          <w:szCs w:val="32"/>
         </w:rPr>
         <w:t>File I/O</w:t>
       </w:r>
@@ -26537,14 +26526,14 @@
     <w:p>
       <w:pPr>
         <w:spacing w:before="100" w:beforeAutospacing="1" w:after="100" w:afterAutospacing="1" w:line="240" w:lineRule="auto"/>
+        <w:jc w:val="center"/>
         <w:outlineLvl w:val="1"/>
         <w:rPr>
           <w:rFonts w:ascii="Times New Roman" w:eastAsia="Times New Roman" w:hAnsi="Times New Roman" w:cs="Times New Roman"/>
           <w:b/>
           <w:bCs/>
-          <w:sz w:val="28"/>
-          <w:szCs w:val="28"/>
-          <w:u w:val="single"/>
+          <w:sz w:val="32"/>
+          <w:szCs w:val="32"/>
         </w:rPr>
       </w:pPr>
       <w:r>
@@ -26552,9 +26541,8 @@
           <w:rFonts w:ascii="Times New Roman" w:eastAsia="Times New Roman" w:hAnsi="Times New Roman" w:cs="Times New Roman"/>
           <w:b/>
           <w:bCs/>
-          <w:sz w:val="28"/>
-          <w:szCs w:val="28"/>
-          <w:u w:val="single"/>
+          <w:sz w:val="32"/>
+          <w:szCs w:val="32"/>
         </w:rPr>
         <w:t>Regular Expressions (</w:t>
       </w:r>
@@ -26564,9 +26552,8 @@
           <w:rFonts w:ascii="Times New Roman" w:eastAsia="Times New Roman" w:hAnsi="Times New Roman" w:cs="Times New Roman"/>
           <w:b/>
           <w:bCs/>
-          <w:sz w:val="28"/>
-          <w:szCs w:val="28"/>
-          <w:u w:val="single"/>
+          <w:sz w:val="32"/>
+          <w:szCs w:val="32"/>
         </w:rPr>
         <w:t>RegEx</w:t>
       </w:r>
@@ -26576,11 +26563,10 @@
           <w:rFonts w:ascii="Times New Roman" w:eastAsia="Times New Roman" w:hAnsi="Times New Roman" w:cs="Times New Roman"/>
           <w:b/>
           <w:bCs/>
-          <w:sz w:val="28"/>
-          <w:szCs w:val="28"/>
-          <w:u w:val="single"/>
-        </w:rPr>
-        <w:t xml:space="preserve">) </w:t>
+          <w:sz w:val="32"/>
+          <w:szCs w:val="32"/>
+        </w:rPr>
+        <w:t>)</w:t>
       </w:r>
     </w:p>
     <w:p>
@@ -32866,23 +32852,22 @@
     </w:p>
     <w:p>
       <w:pPr>
-        <w:rPr>
-          <w:rFonts w:ascii="Times New Roman" w:hAnsi="Times New Roman" w:cs="Times New Roman"/>
-          <w:b/>
-          <w:sz w:val="28"/>
-          <w:szCs w:val="28"/>
-          <w:u w:val="single"/>
-        </w:rPr>
-      </w:pPr>
-      <w:r>
-        <w:rPr>
-          <w:rFonts w:ascii="Times New Roman" w:hAnsi="Times New Roman" w:cs="Times New Roman"/>
-          <w:b/>
-          <w:sz w:val="28"/>
-          <w:szCs w:val="28"/>
-          <w:u w:val="single"/>
-        </w:rPr>
-        <w:t xml:space="preserve">Object-Oriented Programming (OOP) </w:t>
+        <w:jc w:val="center"/>
+        <w:rPr>
+          <w:rFonts w:ascii="Times New Roman" w:hAnsi="Times New Roman" w:cs="Times New Roman"/>
+          <w:b/>
+          <w:sz w:val="32"/>
+          <w:szCs w:val="32"/>
+        </w:rPr>
+      </w:pPr>
+      <w:r>
+        <w:rPr>
+          <w:rFonts w:ascii="Times New Roman" w:hAnsi="Times New Roman" w:cs="Times New Roman"/>
+          <w:b/>
+          <w:sz w:val="32"/>
+          <w:szCs w:val="32"/>
+        </w:rPr>
+        <w:t>Object-Oriented Programming (OOP)</w:t>
       </w:r>
     </w:p>
     <w:p>
@@ -33141,6 +33126,33 @@
       <w:pPr>
         <w:rPr>
           <w:rFonts w:ascii="Times New Roman" w:hAnsi="Times New Roman" w:cs="Times New Roman"/>
+          <w:sz w:val="24"/>
+          <w:szCs w:val="24"/>
+        </w:rPr>
+      </w:pPr>
+      <w:proofErr w:type="gramStart"/>
+      <w:r>
+        <w:rPr>
+          <w:rFonts w:ascii="Times New Roman" w:hAnsi="Times New Roman" w:cs="Times New Roman"/>
+          <w:sz w:val="24"/>
+          <w:szCs w:val="24"/>
+        </w:rPr>
+        <w:t>A blueprint/template for creating objects</w:t>
+      </w:r>
+      <w:r>
+        <w:rPr>
+          <w:rFonts w:ascii="Times New Roman" w:hAnsi="Times New Roman" w:cs="Times New Roman"/>
+          <w:sz w:val="24"/>
+          <w:szCs w:val="24"/>
+        </w:rPr>
+        <w:t>.</w:t>
+      </w:r>
+      <w:proofErr w:type="gramEnd"/>
+    </w:p>
+    <w:p>
+      <w:pPr>
+        <w:rPr>
+          <w:rFonts w:ascii="Times New Roman" w:hAnsi="Times New Roman" w:cs="Times New Roman"/>
           <w:b/>
           <w:sz w:val="28"/>
           <w:szCs w:val="28"/>
@@ -33432,6 +33444,7 @@
           <w:sz w:val="24"/>
           <w:szCs w:val="24"/>
         </w:rPr>
+        <w:lastRenderedPageBreak/>
         <w:t xml:space="preserve">    </w:t>
       </w:r>
       <w:proofErr w:type="gramStart"/>
@@ -33475,7 +33488,6 @@
           <w:sz w:val="24"/>
           <w:szCs w:val="24"/>
         </w:rPr>
-        <w:lastRenderedPageBreak/>
         <w:t xml:space="preserve"> </w:t>
       </w:r>
       <w:proofErr w:type="gramStart"/>

--- a/Introduction to Python.docx
+++ b/Introduction to Python.docx
@@ -33124,30 +33124,132 @@
     </w:p>
     <w:p>
       <w:pPr>
-        <w:rPr>
-          <w:rFonts w:ascii="Times New Roman" w:hAnsi="Times New Roman" w:cs="Times New Roman"/>
-          <w:sz w:val="24"/>
-          <w:szCs w:val="24"/>
-        </w:rPr>
+        <w:pStyle w:val="NormalWeb"/>
       </w:pPr>
       <w:proofErr w:type="gramStart"/>
       <w:r>
-        <w:rPr>
-          <w:rFonts w:ascii="Times New Roman" w:hAnsi="Times New Roman" w:cs="Times New Roman"/>
-          <w:sz w:val="24"/>
-          <w:szCs w:val="24"/>
-        </w:rPr>
         <w:t>A blueprint/template for creating objects</w:t>
       </w:r>
       <w:r>
-        <w:rPr>
-          <w:rFonts w:ascii="Times New Roman" w:hAnsi="Times New Roman" w:cs="Times New Roman"/>
-          <w:sz w:val="24"/>
-          <w:szCs w:val="24"/>
-        </w:rPr>
         <w:t>.</w:t>
       </w:r>
       <w:proofErr w:type="gramEnd"/>
+      <w:r>
+        <w:t xml:space="preserve"> </w:t>
+      </w:r>
+      <w:r>
+        <w:t>It defines properties (attributes) and behaviors (methods).</w:t>
+      </w:r>
+    </w:p>
+    <w:p>
+      <w:pPr>
+        <w:pStyle w:val="NormalWeb"/>
+      </w:pPr>
+      <w:r>
+        <w:t>#define a class</w:t>
+      </w:r>
+    </w:p>
+    <w:p>
+      <w:pPr>
+        <w:rPr>
+          <w:rFonts w:ascii="Times New Roman" w:hAnsi="Times New Roman" w:cs="Times New Roman"/>
+          <w:b/>
+          <w:sz w:val="24"/>
+          <w:szCs w:val="24"/>
+        </w:rPr>
+      </w:pPr>
+      <w:proofErr w:type="gramStart"/>
+      <w:r>
+        <w:rPr>
+          <w:rFonts w:ascii="Times New Roman" w:hAnsi="Times New Roman" w:cs="Times New Roman"/>
+          <w:b/>
+          <w:sz w:val="24"/>
+          <w:szCs w:val="24"/>
+        </w:rPr>
+        <w:t>class</w:t>
+      </w:r>
+      <w:proofErr w:type="gramEnd"/>
+      <w:r>
+        <w:rPr>
+          <w:rFonts w:ascii="Times New Roman" w:hAnsi="Times New Roman" w:cs="Times New Roman"/>
+          <w:b/>
+          <w:sz w:val="24"/>
+          <w:szCs w:val="24"/>
+        </w:rPr>
+        <w:t xml:space="preserve"> student:</w:t>
+      </w:r>
+    </w:p>
+    <w:p>
+      <w:pPr>
+        <w:rPr>
+          <w:rFonts w:ascii="Times New Roman" w:hAnsi="Times New Roman" w:cs="Times New Roman"/>
+          <w:b/>
+          <w:sz w:val="24"/>
+          <w:szCs w:val="24"/>
+        </w:rPr>
+      </w:pPr>
+      <w:r>
+        <w:rPr>
+          <w:rFonts w:ascii="Times New Roman" w:hAnsi="Times New Roman" w:cs="Times New Roman"/>
+          <w:b/>
+          <w:sz w:val="24"/>
+          <w:szCs w:val="24"/>
+        </w:rPr>
+        <w:t>   </w:t>
+      </w:r>
+      <w:proofErr w:type="gramStart"/>
+      <w:r>
+        <w:rPr>
+          <w:rFonts w:ascii="Times New Roman" w:hAnsi="Times New Roman" w:cs="Times New Roman"/>
+          <w:b/>
+          <w:sz w:val="24"/>
+          <w:szCs w:val="24"/>
+        </w:rPr>
+        <w:t>name</w:t>
+      </w:r>
+      <w:proofErr w:type="gramEnd"/>
+      <w:r>
+        <w:rPr>
+          <w:rFonts w:ascii="Times New Roman" w:hAnsi="Times New Roman" w:cs="Times New Roman"/>
+          <w:b/>
+          <w:sz w:val="24"/>
+          <w:szCs w:val="24"/>
+        </w:rPr>
+        <w:t xml:space="preserve"> ="</w:t>
+      </w:r>
+      <w:proofErr w:type="spellStart"/>
+      <w:r>
+        <w:rPr>
+          <w:rFonts w:ascii="Times New Roman" w:hAnsi="Times New Roman" w:cs="Times New Roman"/>
+          <w:b/>
+          <w:sz w:val="24"/>
+          <w:szCs w:val="24"/>
+        </w:rPr>
+        <w:t>sukhi</w:t>
+      </w:r>
+      <w:proofErr w:type="spellEnd"/>
+      <w:r>
+        <w:rPr>
+          <w:rFonts w:ascii="Times New Roman" w:hAnsi="Times New Roman" w:cs="Times New Roman"/>
+          <w:b/>
+          <w:sz w:val="24"/>
+          <w:szCs w:val="24"/>
+        </w:rPr>
+        <w:t>"</w:t>
+      </w:r>
+    </w:p>
+    <w:p>
+      <w:pPr>
+        <w:pStyle w:val="NormalWeb"/>
+      </w:pPr>
+    </w:p>
+    <w:p>
+      <w:pPr>
+        <w:pStyle w:val="NormalWeb"/>
+      </w:pPr>
+      <w:r>
+        <w:tab/>
+      </w:r>
     </w:p>
     <w:p>
       <w:pPr>
@@ -33444,7 +33546,6 @@
           <w:sz w:val="24"/>
           <w:szCs w:val="24"/>
         </w:rPr>
-        <w:lastRenderedPageBreak/>
         <w:t xml:space="preserve">    </w:t>
       </w:r>
       <w:proofErr w:type="gramStart"/>
@@ -37182,7 +37283,6 @@
     <w:name w:val="Normal (Web)"/>
     <w:basedOn w:val="Normal"/>
     <w:uiPriority w:val="99"/>
-    <w:semiHidden/>
     <w:unhideWhenUsed/>
     <w:rsid w:val="00481356"/>
     <w:pPr>
@@ -37281,6 +37381,54 @@
       <w:color w:val="2F5496" w:themeColor="accent1" w:themeShade="BF"/>
       <w:sz w:val="28"/>
       <w:szCs w:val="28"/>
+    </w:rPr>
+  </w:style>
+  <w:style w:type="paragraph" w:styleId="HTMLPreformatted">
+    <w:name w:val="HTML Preformatted"/>
+    <w:basedOn w:val="Normal"/>
+    <w:link w:val="HTMLPreformattedChar"/>
+    <w:uiPriority w:val="99"/>
+    <w:semiHidden/>
+    <w:unhideWhenUsed/>
+    <w:rsid w:val="00E54DB0"/>
+    <w:pPr>
+      <w:tabs>
+        <w:tab w:val="left" w:pos="916"/>
+        <w:tab w:val="left" w:pos="1832"/>
+        <w:tab w:val="left" w:pos="2748"/>
+        <w:tab w:val="left" w:pos="3664"/>
+        <w:tab w:val="left" w:pos="4580"/>
+        <w:tab w:val="left" w:pos="5496"/>
+        <w:tab w:val="left" w:pos="6412"/>
+        <w:tab w:val="left" w:pos="7328"/>
+        <w:tab w:val="left" w:pos="8244"/>
+        <w:tab w:val="left" w:pos="9160"/>
+        <w:tab w:val="left" w:pos="10076"/>
+        <w:tab w:val="left" w:pos="10992"/>
+        <w:tab w:val="left" w:pos="11908"/>
+        <w:tab w:val="left" w:pos="12824"/>
+        <w:tab w:val="left" w:pos="13740"/>
+        <w:tab w:val="left" w:pos="14656"/>
+      </w:tabs>
+      <w:spacing w:after="0" w:line="240" w:lineRule="auto"/>
+    </w:pPr>
+    <w:rPr>
+      <w:rFonts w:ascii="Courier New" w:eastAsia="Times New Roman" w:hAnsi="Courier New" w:cs="Courier New"/>
+      <w:sz w:val="20"/>
+      <w:szCs w:val="20"/>
+    </w:rPr>
+  </w:style>
+  <w:style w:type="character" w:customStyle="1" w:styleId="HTMLPreformattedChar">
+    <w:name w:val="HTML Preformatted Char"/>
+    <w:basedOn w:val="DefaultParagraphFont"/>
+    <w:link w:val="HTMLPreformatted"/>
+    <w:uiPriority w:val="99"/>
+    <w:semiHidden/>
+    <w:rsid w:val="00E54DB0"/>
+    <w:rPr>
+      <w:rFonts w:ascii="Courier New" w:eastAsia="Times New Roman" w:hAnsi="Courier New" w:cs="Courier New"/>
+      <w:sz w:val="20"/>
+      <w:szCs w:val="20"/>
     </w:rPr>
   </w:style>
 </w:styles>

--- a/Introduction to Python.docx
+++ b/Introduction to Python.docx
@@ -25541,9 +25541,6 @@
         <w:t>#</w:t>
       </w:r>
       <w:r>
-        <w:rPr>
-          <w:rStyle w:val="ListParagraph"/>
-        </w:rPr>
         <w:t xml:space="preserve"> </w:t>
       </w:r>
       <w:r>
@@ -33128,10 +33125,7 @@
       </w:pPr>
       <w:proofErr w:type="gramStart"/>
       <w:r>
-        <w:t>A blueprint/template for creating objects</w:t>
-      </w:r>
-      <w:r>
-        <w:t>.</w:t>
+        <w:t>A blueprint/template for creating objects.</w:t>
       </w:r>
       <w:proofErr w:type="gramEnd"/>
       <w:r>
@@ -33237,6 +33231,193 @@
         </w:rPr>
         <w:t>"</w:t>
       </w:r>
+    </w:p>
+    <w:p>
+      <w:pPr>
+        <w:rPr>
+          <w:rFonts w:ascii="Times New Roman" w:hAnsi="Times New Roman" w:cs="Times New Roman"/>
+          <w:b/>
+          <w:sz w:val="24"/>
+          <w:szCs w:val="24"/>
+        </w:rPr>
+      </w:pPr>
+    </w:p>
+    <w:p>
+      <w:pPr>
+        <w:rPr>
+          <w:rFonts w:ascii="Times New Roman" w:hAnsi="Times New Roman" w:cs="Times New Roman"/>
+          <w:b/>
+          <w:sz w:val="24"/>
+          <w:szCs w:val="24"/>
+        </w:rPr>
+      </w:pPr>
+    </w:p>
+    <w:p>
+      <w:pPr>
+        <w:rPr>
+          <w:rFonts w:ascii="Times New Roman" w:hAnsi="Times New Roman" w:cs="Times New Roman"/>
+          <w:b/>
+          <w:sz w:val="24"/>
+          <w:szCs w:val="24"/>
+        </w:rPr>
+      </w:pPr>
+    </w:p>
+    <w:p>
+      <w:pPr>
+        <w:pStyle w:val="ListParagraph"/>
+        <w:numPr>
+          <w:ilvl w:val="0"/>
+          <w:numId w:val="30"/>
+        </w:numPr>
+        <w:rPr>
+          <w:rFonts w:ascii="Times New Roman" w:hAnsi="Times New Roman" w:cs="Times New Roman"/>
+          <w:sz w:val="24"/>
+          <w:szCs w:val="24"/>
+        </w:rPr>
+      </w:pPr>
+      <w:r>
+        <w:rPr>
+          <w:rFonts w:ascii="Times New Roman" w:hAnsi="Times New Roman" w:cs="Times New Roman"/>
+          <w:sz w:val="24"/>
+          <w:szCs w:val="24"/>
+        </w:rPr>
+        <w:t>Encapsulation → Restrict access to data (use private/protected attributes).</w:t>
+      </w:r>
+    </w:p>
+    <w:p>
+      <w:pPr>
+        <w:pStyle w:val="ListParagraph"/>
+        <w:numPr>
+          <w:ilvl w:val="0"/>
+          <w:numId w:val="30"/>
+        </w:numPr>
+        <w:rPr>
+          <w:rFonts w:ascii="Times New Roman" w:hAnsi="Times New Roman" w:cs="Times New Roman"/>
+          <w:sz w:val="24"/>
+          <w:szCs w:val="24"/>
+        </w:rPr>
+      </w:pPr>
+      <w:r>
+        <w:rPr>
+          <w:rFonts w:ascii="Times New Roman" w:hAnsi="Times New Roman" w:cs="Times New Roman"/>
+          <w:sz w:val="24"/>
+          <w:szCs w:val="24"/>
+        </w:rPr>
+        <w:t xml:space="preserve"> Inheritance → Reuse parent class methods and attributes in child classes.</w:t>
+      </w:r>
+    </w:p>
+    <w:p>
+      <w:pPr>
+        <w:pStyle w:val="ListParagraph"/>
+        <w:numPr>
+          <w:ilvl w:val="0"/>
+          <w:numId w:val="30"/>
+        </w:numPr>
+        <w:rPr>
+          <w:rFonts w:ascii="Times New Roman" w:hAnsi="Times New Roman" w:cs="Times New Roman"/>
+          <w:sz w:val="24"/>
+          <w:szCs w:val="24"/>
+        </w:rPr>
+      </w:pPr>
+      <w:r>
+        <w:rPr>
+          <w:rFonts w:ascii="Times New Roman" w:hAnsi="Times New Roman" w:cs="Times New Roman"/>
+          <w:sz w:val="24"/>
+          <w:szCs w:val="24"/>
+        </w:rPr>
+        <w:t xml:space="preserve">Polymorphism → </w:t>
+      </w:r>
+      <w:proofErr w:type="gramStart"/>
+      <w:r>
+        <w:rPr>
+          <w:rFonts w:ascii="Times New Roman" w:hAnsi="Times New Roman" w:cs="Times New Roman"/>
+          <w:sz w:val="24"/>
+          <w:szCs w:val="24"/>
+        </w:rPr>
+        <w:t>Same</w:t>
+      </w:r>
+      <w:proofErr w:type="gramEnd"/>
+      <w:r>
+        <w:rPr>
+          <w:rFonts w:ascii="Times New Roman" w:hAnsi="Times New Roman" w:cs="Times New Roman"/>
+          <w:sz w:val="24"/>
+          <w:szCs w:val="24"/>
+        </w:rPr>
+        <w:t xml:space="preserve"> method, different behavior in different classes.</w:t>
+      </w:r>
+    </w:p>
+    <w:p>
+      <w:pPr>
+        <w:pStyle w:val="ListParagraph"/>
+        <w:numPr>
+          <w:ilvl w:val="0"/>
+          <w:numId w:val="30"/>
+        </w:numPr>
+        <w:rPr>
+          <w:rFonts w:ascii="Times New Roman" w:hAnsi="Times New Roman" w:cs="Times New Roman"/>
+          <w:sz w:val="24"/>
+          <w:szCs w:val="24"/>
+        </w:rPr>
+      </w:pPr>
+      <w:r>
+        <w:rPr>
+          <w:rFonts w:ascii="Times New Roman" w:hAnsi="Times New Roman" w:cs="Times New Roman"/>
+          <w:sz w:val="24"/>
+          <w:szCs w:val="24"/>
+        </w:rPr>
+        <w:lastRenderedPageBreak/>
+        <w:t>Abstraction → Hide details and enforce method implementation in subclasses.</w:t>
+      </w:r>
+    </w:p>
+    <w:p>
+      <w:pPr>
+        <w:pStyle w:val="ListParagraph"/>
+        <w:numPr>
+          <w:ilvl w:val="0"/>
+          <w:numId w:val="30"/>
+        </w:numPr>
+        <w:rPr>
+          <w:rFonts w:ascii="Times New Roman" w:hAnsi="Times New Roman" w:cs="Times New Roman"/>
+          <w:sz w:val="24"/>
+          <w:szCs w:val="24"/>
+        </w:rPr>
+      </w:pPr>
+      <w:r>
+        <w:rPr>
+          <w:rFonts w:ascii="Times New Roman" w:hAnsi="Times New Roman" w:cs="Times New Roman"/>
+          <w:sz w:val="24"/>
+          <w:szCs w:val="24"/>
+        </w:rPr>
+        <w:t xml:space="preserve">Operator </w:t>
+      </w:r>
+      <w:proofErr w:type="gramStart"/>
+      <w:r>
+        <w:rPr>
+          <w:rFonts w:ascii="Times New Roman" w:hAnsi="Times New Roman" w:cs="Times New Roman"/>
+          <w:sz w:val="24"/>
+          <w:szCs w:val="24"/>
+        </w:rPr>
+        <w:t>Overloading</w:t>
+      </w:r>
+      <w:proofErr w:type="gramEnd"/>
+      <w:r>
+        <w:rPr>
+          <w:rFonts w:ascii="Times New Roman" w:hAnsi="Times New Roman" w:cs="Times New Roman"/>
+          <w:sz w:val="24"/>
+          <w:szCs w:val="24"/>
+        </w:rPr>
+        <w:t xml:space="preserve"> → Customize how operators work with objects.</w:t>
+      </w:r>
+    </w:p>
+    <w:p>
+      <w:pPr>
+        <w:rPr>
+          <w:rFonts w:ascii="Times New Roman" w:hAnsi="Times New Roman" w:cs="Times New Roman"/>
+          <w:b/>
+          <w:sz w:val="24"/>
+          <w:szCs w:val="24"/>
+        </w:rPr>
+      </w:pPr>
     </w:p>
     <w:p>
       <w:pPr>
@@ -35781,6 +35962,119 @@
     </w:lvl>
   </w:abstractNum>
   <w:abstractNum w:abstractNumId="15">
+    <w:nsid w:val="5D485BAC"/>
+    <w:multiLevelType w:val="hybridMultilevel"/>
+    <w:tmpl w:val="18A61B5C"/>
+    <w:lvl w:ilvl="0" w:tplc="04090001">
+      <w:start w:val="1"/>
+      <w:numFmt w:val="bullet"/>
+      <w:lvlText w:val=""/>
+      <w:lvlJc w:val="left"/>
+      <w:pPr>
+        <w:ind w:left="720" w:hanging="360"/>
+      </w:pPr>
+      <w:rPr>
+        <w:rFonts w:ascii="Symbol" w:hAnsi="Symbol" w:hint="default"/>
+      </w:rPr>
+    </w:lvl>
+    <w:lvl w:ilvl="1" w:tplc="04090003" w:tentative="1">
+      <w:start w:val="1"/>
+      <w:numFmt w:val="bullet"/>
+      <w:lvlText w:val="o"/>
+      <w:lvlJc w:val="left"/>
+      <w:pPr>
+        <w:ind w:left="1440" w:hanging="360"/>
+      </w:pPr>
+      <w:rPr>
+        <w:rFonts w:ascii="Courier New" w:hAnsi="Courier New" w:cs="Courier New" w:hint="default"/>
+      </w:rPr>
+    </w:lvl>
+    <w:lvl w:ilvl="2" w:tplc="04090005" w:tentative="1">
+      <w:start w:val="1"/>
+      <w:numFmt w:val="bullet"/>
+      <w:lvlText w:val=""/>
+      <w:lvlJc w:val="left"/>
+      <w:pPr>
+        <w:ind w:left="2160" w:hanging="360"/>
+      </w:pPr>
+      <w:rPr>
+        <w:rFonts w:ascii="Wingdings" w:hAnsi="Wingdings" w:hint="default"/>
+      </w:rPr>
+    </w:lvl>
+    <w:lvl w:ilvl="3" w:tplc="04090001" w:tentative="1">
+      <w:start w:val="1"/>
+      <w:numFmt w:val="bullet"/>
+      <w:lvlText w:val=""/>
+      <w:lvlJc w:val="left"/>
+      <w:pPr>
+        <w:ind w:left="2880" w:hanging="360"/>
+      </w:pPr>
+      <w:rPr>
+        <w:rFonts w:ascii="Symbol" w:hAnsi="Symbol" w:hint="default"/>
+      </w:rPr>
+    </w:lvl>
+    <w:lvl w:ilvl="4" w:tplc="04090003" w:tentative="1">
+      <w:start w:val="1"/>
+      <w:numFmt w:val="bullet"/>
+      <w:lvlText w:val="o"/>
+      <w:lvlJc w:val="left"/>
+      <w:pPr>
+        <w:ind w:left="3600" w:hanging="360"/>
+      </w:pPr>
+      <w:rPr>
+        <w:rFonts w:ascii="Courier New" w:hAnsi="Courier New" w:cs="Courier New" w:hint="default"/>
+      </w:rPr>
+    </w:lvl>
+    <w:lvl w:ilvl="5" w:tplc="04090005" w:tentative="1">
+      <w:start w:val="1"/>
+      <w:numFmt w:val="bullet"/>
+      <w:lvlText w:val=""/>
+      <w:lvlJc w:val="left"/>
+      <w:pPr>
+        <w:ind w:left="4320" w:hanging="360"/>
+      </w:pPr>
+      <w:rPr>
+        <w:rFonts w:ascii="Wingdings" w:hAnsi="Wingdings" w:hint="default"/>
+      </w:rPr>
+    </w:lvl>
+    <w:lvl w:ilvl="6" w:tplc="04090001" w:tentative="1">
+      <w:start w:val="1"/>
+      <w:numFmt w:val="bullet"/>
+      <w:lvlText w:val=""/>
+      <w:lvlJc w:val="left"/>
+      <w:pPr>
+        <w:ind w:left="5040" w:hanging="360"/>
+      </w:pPr>
+      <w:rPr>
+        <w:rFonts w:ascii="Symbol" w:hAnsi="Symbol" w:hint="default"/>
+      </w:rPr>
+    </w:lvl>
+    <w:lvl w:ilvl="7" w:tplc="04090003" w:tentative="1">
+      <w:start w:val="1"/>
+      <w:numFmt w:val="bullet"/>
+      <w:lvlText w:val="o"/>
+      <w:lvlJc w:val="left"/>
+      <w:pPr>
+        <w:ind w:left="5760" w:hanging="360"/>
+      </w:pPr>
+      <w:rPr>
+        <w:rFonts w:ascii="Courier New" w:hAnsi="Courier New" w:cs="Courier New" w:hint="default"/>
+      </w:rPr>
+    </w:lvl>
+    <w:lvl w:ilvl="8" w:tplc="04090005" w:tentative="1">
+      <w:start w:val="1"/>
+      <w:numFmt w:val="bullet"/>
+      <w:lvlText w:val=""/>
+      <w:lvlJc w:val="left"/>
+      <w:pPr>
+        <w:ind w:left="6480" w:hanging="360"/>
+      </w:pPr>
+      <w:rPr>
+        <w:rFonts w:ascii="Wingdings" w:hAnsi="Wingdings" w:hint="default"/>
+      </w:rPr>
+    </w:lvl>
+  </w:abstractNum>
+  <w:abstractNum w:abstractNumId="16">
     <w:nsid w:val="631A270F"/>
     <w:multiLevelType w:val="hybridMultilevel"/>
     <w:tmpl w:val="609254A6"/>
@@ -35893,7 +36187,7 @@
       </w:rPr>
     </w:lvl>
   </w:abstractNum>
-  <w:abstractNum w:abstractNumId="16">
+  <w:abstractNum w:abstractNumId="17">
     <w:nsid w:val="686771CA"/>
     <w:multiLevelType w:val="hybridMultilevel"/>
     <w:tmpl w:val="1F4ACCD4"/>
@@ -36006,7 +36300,7 @@
       </w:rPr>
     </w:lvl>
   </w:abstractNum>
-  <w:abstractNum w:abstractNumId="17">
+  <w:abstractNum w:abstractNumId="18">
     <w:nsid w:val="6DA47E08"/>
     <w:multiLevelType w:val="hybridMultilevel"/>
     <w:tmpl w:val="09FEC00A"/>
@@ -36119,7 +36413,7 @@
       </w:rPr>
     </w:lvl>
   </w:abstractNum>
-  <w:abstractNum w:abstractNumId="18">
+  <w:abstractNum w:abstractNumId="19">
     <w:nsid w:val="6FA2690B"/>
     <w:multiLevelType w:val="hybridMultilevel"/>
     <w:tmpl w:val="4A3091BC"/>
@@ -36232,7 +36526,7 @@
       </w:rPr>
     </w:lvl>
   </w:abstractNum>
-  <w:abstractNum w:abstractNumId="19">
+  <w:abstractNum w:abstractNumId="20">
     <w:nsid w:val="71C44BE1"/>
     <w:multiLevelType w:val="hybridMultilevel"/>
     <w:tmpl w:val="61FA140A"/>
@@ -36345,7 +36639,7 @@
       </w:rPr>
     </w:lvl>
   </w:abstractNum>
-  <w:abstractNum w:abstractNumId="20">
+  <w:abstractNum w:abstractNumId="21">
     <w:nsid w:val="728E1255"/>
     <w:multiLevelType w:val="hybridMultilevel"/>
     <w:tmpl w:val="4094F97C"/>
@@ -36458,7 +36752,7 @@
       </w:rPr>
     </w:lvl>
   </w:abstractNum>
-  <w:abstractNum w:abstractNumId="21">
+  <w:abstractNum w:abstractNumId="22">
     <w:nsid w:val="747A36B8"/>
     <w:multiLevelType w:val="hybridMultilevel"/>
     <w:tmpl w:val="BBFA0370"/>
@@ -36571,7 +36865,7 @@
       </w:rPr>
     </w:lvl>
   </w:abstractNum>
-  <w:abstractNum w:abstractNumId="22">
+  <w:abstractNum w:abstractNumId="23">
     <w:nsid w:val="77A9601E"/>
     <w:multiLevelType w:val="hybridMultilevel"/>
     <w:tmpl w:val="020AB5D8"/>
@@ -36684,7 +36978,7 @@
       </w:rPr>
     </w:lvl>
   </w:abstractNum>
-  <w:abstractNum w:abstractNumId="23">
+  <w:abstractNum w:abstractNumId="24">
     <w:nsid w:val="79366837"/>
     <w:multiLevelType w:val="multilevel"/>
     <w:tmpl w:val="91CA7320"/>
@@ -36798,10 +37092,10 @@
     </w:lvl>
   </w:abstractNum>
   <w:num w:numId="1">
-    <w:abstractNumId w:val="15"/>
+    <w:abstractNumId w:val="16"/>
   </w:num>
   <w:num w:numId="2">
-    <w:abstractNumId w:val="18"/>
+    <w:abstractNumId w:val="19"/>
   </w:num>
   <w:num w:numId="3">
     <w:abstractNumId w:val="6"/>
@@ -36834,7 +37128,7 @@
     <w:abstractNumId w:val="8"/>
   </w:num>
   <w:num w:numId="13">
-    <w:abstractNumId w:val="23"/>
+    <w:abstractNumId w:val="24"/>
   </w:num>
   <w:num w:numId="14">
     <w:abstractNumId w:val="14"/>
@@ -36843,25 +37137,25 @@
     <w:abstractNumId w:val="1"/>
   </w:num>
   <w:num w:numId="16">
-    <w:abstractNumId w:val="19"/>
+    <w:abstractNumId w:val="20"/>
   </w:num>
   <w:num w:numId="17">
-    <w:abstractNumId w:val="16"/>
+    <w:abstractNumId w:val="17"/>
   </w:num>
   <w:num w:numId="18">
-    <w:abstractNumId w:val="17"/>
+    <w:abstractNumId w:val="18"/>
   </w:num>
   <w:num w:numId="19">
-    <w:abstractNumId w:val="22"/>
+    <w:abstractNumId w:val="23"/>
   </w:num>
   <w:num w:numId="20">
     <w:abstractNumId w:val="3"/>
   </w:num>
   <w:num w:numId="21">
-    <w:abstractNumId w:val="21"/>
+    <w:abstractNumId w:val="22"/>
   </w:num>
   <w:num w:numId="22">
-    <w:abstractNumId w:val="20"/>
+    <w:abstractNumId w:val="21"/>
   </w:num>
   <w:num w:numId="23">
     <w:abstractNumId w:val="2"/>
@@ -36901,6 +37195,9 @@
   </w:num>
   <w:num w:numId="29">
     <w:abstractNumId w:val="0"/>
+  </w:num>
+  <w:num w:numId="30">
+    <w:abstractNumId w:val="15"/>
   </w:num>
 </w:numbering>
 </file>
@@ -37723,7 +38020,7 @@
   <a:extraClrSchemeLst/>
   <a:extLst>
     <a:ext uri="{05A4C25C-085E-4340-85A3-A5531E510DB2}">
-      <thm15:themeFamily xmlns:thm15="http://schemas.microsoft.com/office/thememl/2012/main" xmlns="" name="Office Theme" id="{62F939B6-93AF-4DB8-9C6B-D6C7DFDC589F}" vid="{4A3C46E8-61CC-4603-A589-7422A47A8E4A}"/>
+      <thm15:themeFamily xmlns="" xmlns:thm15="http://schemas.microsoft.com/office/thememl/2012/main" name="Office Theme" id="{62F939B6-93AF-4DB8-9C6B-D6C7DFDC589F}" vid="{4A3C46E8-61CC-4603-A589-7422A47A8E4A}"/>
     </a:ext>
   </a:extLst>
 </a:theme>

--- a/Introduction to Python.docx
+++ b/Introduction to Python.docx
@@ -33423,6 +33423,22 @@
       <w:pPr>
         <w:pStyle w:val="NormalWeb"/>
       </w:pPr>
+      <w:r>
+        <w:t>Static Method</w:t>
+      </w:r>
+    </w:p>
+    <w:p>
+      <w:pPr>
+        <w:pStyle w:val="NormalWeb"/>
+      </w:pPr>
+    </w:p>
+    <w:p>
+      <w:pPr>
+        <w:pStyle w:val="NormalWeb"/>
+      </w:pPr>
+      <w:r>
+        <w:t>Decorators allow us to wrap another function in order to extend the behavior of the wrapped function, without permanently modifying it.</w:t>
+      </w:r>
     </w:p>
     <w:p>
       <w:pPr>

--- a/Introduction to Python.docx
+++ b/Introduction to Python.docx
@@ -33443,6 +33443,99 @@
     <w:p>
       <w:pPr>
         <w:pStyle w:val="NormalWeb"/>
+        <w:rPr>
+          <w:b/>
+        </w:rPr>
+      </w:pPr>
+      <w:r>
+        <w:rPr>
+          <w:b/>
+        </w:rPr>
+        <w:t>Four pillar of OOP:</w:t>
+      </w:r>
+    </w:p>
+    <w:p>
+      <w:pPr>
+        <w:pStyle w:val="NormalWeb"/>
+        <w:rPr>
+          <w:b/>
+        </w:rPr>
+      </w:pPr>
+      <w:r>
+        <w:rPr>
+          <w:b/>
+        </w:rPr>
+        <w:t>Abstraction:</w:t>
+      </w:r>
+    </w:p>
+    <w:p>
+      <w:pPr>
+        <w:pStyle w:val="NormalWeb"/>
+      </w:pPr>
+      <w:r>
+        <w:t>Hiding the implementation details of a class and only showing the essential features to the user.</w:t>
+      </w:r>
+    </w:p>
+    <w:p>
+      <w:pPr>
+        <w:pStyle w:val="NormalWeb"/>
+        <w:rPr>
+          <w:b/>
+        </w:rPr>
+      </w:pPr>
+      <w:r>
+        <w:rPr>
+          <w:b/>
+        </w:rPr>
+        <w:t>Encapsulation</w:t>
+      </w:r>
+    </w:p>
+    <w:p>
+      <w:pPr>
+        <w:pStyle w:val="NormalWeb"/>
+      </w:pPr>
+    </w:p>
+    <w:p>
+      <w:pPr>
+        <w:pStyle w:val="NormalWeb"/>
+        <w:rPr>
+          <w:b/>
+        </w:rPr>
+      </w:pPr>
+      <w:r>
+        <w:rPr>
+          <w:b/>
+        </w:rPr>
+        <w:t>Inheritance</w:t>
+      </w:r>
+    </w:p>
+    <w:p>
+      <w:pPr>
+        <w:pStyle w:val="NormalWeb"/>
+      </w:pPr>
+    </w:p>
+    <w:p>
+      <w:pPr>
+        <w:pStyle w:val="NormalWeb"/>
+        <w:rPr>
+          <w:b/>
+        </w:rPr>
+      </w:pPr>
+      <w:r>
+        <w:rPr>
+          <w:b/>
+        </w:rPr>
+        <w:t>Polymorphism</w:t>
+      </w:r>
+    </w:p>
+    <w:p>
+      <w:pPr>
+        <w:pStyle w:val="NormalWeb"/>
+      </w:pPr>
+    </w:p>
+    <w:p>
+      <w:pPr>
+        <w:pStyle w:val="NormalWeb"/>
       </w:pPr>
       <w:r>
         <w:tab/>
@@ -33688,6 +33781,7 @@
           <w:sz w:val="24"/>
           <w:szCs w:val="24"/>
         </w:rPr>
+        <w:lastRenderedPageBreak/>
         <w:t xml:space="preserve">        </w:t>
       </w:r>
       <w:proofErr w:type="gramStart"/>
@@ -34098,6 +34192,7 @@
           <w:sz w:val="28"/>
           <w:szCs w:val="28"/>
         </w:rPr>
+        <w:lastRenderedPageBreak/>
         <w:t>Allows you to navigate image files as well and to perform operations on image files.</w:t>
       </w:r>
       <w:proofErr w:type="gramEnd"/>

--- a/Introduction to Python.docx
+++ b/Introduction to Python.docx
@@ -33422,8 +33422,14 @@
     <w:p>
       <w:pPr>
         <w:pStyle w:val="NormalWeb"/>
-      </w:pPr>
-      <w:r>
+        <w:rPr>
+          <w:b/>
+        </w:rPr>
+      </w:pPr>
+      <w:r>
+        <w:rPr>
+          <w:b/>
+        </w:rPr>
         <w:t>Static Method</w:t>
       </w:r>
     </w:p>
@@ -33479,6 +33485,11 @@
     <w:p>
       <w:pPr>
         <w:pStyle w:val="NormalWeb"/>
+      </w:pPr>
+    </w:p>
+    <w:p>
+      <w:pPr>
+        <w:pStyle w:val="NormalWeb"/>
         <w:rPr>
           <w:b/>
         </w:rPr>
@@ -33494,6 +33505,57 @@
       <w:pPr>
         <w:pStyle w:val="NormalWeb"/>
       </w:pPr>
+      <w:r>
+        <w:t xml:space="preserve">Wrapping data and function </w:t>
+      </w:r>
+      <w:r>
+        <w:t>into a single unit (object).</w:t>
+      </w:r>
+    </w:p>
+    <w:p>
+      <w:pPr>
+        <w:pStyle w:val="NormalWeb"/>
+        <w:rPr>
+          <w:b/>
+        </w:rPr>
+      </w:pPr>
+      <w:r>
+        <w:rPr>
+          <w:b/>
+        </w:rPr>
+        <w:t>Del keyword</w:t>
+      </w:r>
+    </w:p>
+    <w:p>
+      <w:pPr>
+        <w:pStyle w:val="NormalWeb"/>
+      </w:pPr>
+      <w:r>
+        <w:t>Used to delete ob</w:t>
+      </w:r>
+      <w:r>
+        <w:t>ject properties or object itsel</w:t>
+      </w:r>
+      <w:r>
+        <w:t>f</w:t>
+      </w:r>
+      <w:r>
+        <w:t>.</w:t>
+      </w:r>
+    </w:p>
+    <w:p>
+      <w:pPr>
+        <w:pStyle w:val="NormalWeb"/>
+        <w:rPr>
+          <w:b/>
+        </w:rPr>
+      </w:pPr>
+      <w:r>
+        <w:rPr>
+          <w:b/>
+        </w:rPr>
+        <w:t>Private attributes and methods:</w:t>
+      </w:r>
     </w:p>
     <w:p>
       <w:pPr>
@@ -33781,7 +33843,6 @@
           <w:sz w:val="24"/>
           <w:szCs w:val="24"/>
         </w:rPr>
-        <w:lastRenderedPageBreak/>
         <w:t xml:space="preserve">        </w:t>
       </w:r>
       <w:proofErr w:type="gramStart"/>
@@ -34192,7 +34253,6 @@
           <w:sz w:val="28"/>
           <w:szCs w:val="28"/>
         </w:rPr>
-        <w:lastRenderedPageBreak/>
         <w:t>Allows you to navigate image files as well and to perform operations on image files.</w:t>
       </w:r>
       <w:proofErr w:type="gramEnd"/>

--- a/Introduction to Python.docx
+++ b/Introduction to Python.docx
@@ -33560,6 +33560,25 @@
     <w:p>
       <w:pPr>
         <w:pStyle w:val="NormalWeb"/>
+      </w:pPr>
+      <w:r>
+        <w:t>Conceptual Im</w:t>
+      </w:r>
+      <w:r>
+        <w:t>plementations</w:t>
+      </w:r>
+    </w:p>
+    <w:p>
+      <w:pPr>
+        <w:pStyle w:val="NormalWeb"/>
+      </w:pPr>
+      <w:r>
+        <w:t>Private attributes and methods are meant to be used only within the class and are not accessible from outside</w:t>
+      </w:r>
+    </w:p>
+    <w:p>
+      <w:pPr>
+        <w:pStyle w:val="NormalWeb"/>
         <w:rPr>
           <w:b/>
         </w:rPr>

--- a/Introduction to Python.docx
+++ b/Introduction to Python.docx
@@ -33594,6 +33594,30 @@
       <w:pPr>
         <w:pStyle w:val="NormalWeb"/>
       </w:pPr>
+      <w:r>
+        <w:t xml:space="preserve">When one </w:t>
+      </w:r>
+      <w:proofErr w:type="gramStart"/>
+      <w:r>
+        <w:t>class(</w:t>
+      </w:r>
+      <w:proofErr w:type="gramEnd"/>
+      <w:r>
+        <w:t xml:space="preserve">child/derived) derives the properties and methods of </w:t>
+      </w:r>
+      <w:proofErr w:type="spellStart"/>
+      <w:r>
+        <w:t>anothrt</w:t>
+      </w:r>
+      <w:proofErr w:type="spellEnd"/>
+      <w:r>
+        <w:t xml:space="preserve"> class(parent/base)</w:t>
+      </w:r>
+    </w:p>
+    <w:p>
+      <w:pPr>
+        <w:pStyle w:val="NormalWeb"/>
+      </w:pPr>
     </w:p>
     <w:p>
       <w:pPr>

--- a/Introduction to Python.docx
+++ b/Introduction to Python.docx
@@ -33617,6 +33617,73 @@
     <w:p>
       <w:pPr>
         <w:pStyle w:val="NormalWeb"/>
+        <w:rPr>
+          <w:b/>
+        </w:rPr>
+      </w:pPr>
+      <w:r>
+        <w:rPr>
+          <w:b/>
+        </w:rPr>
+        <w:t>Types</w:t>
+      </w:r>
+    </w:p>
+    <w:p>
+      <w:pPr>
+        <w:pStyle w:val="NormalWeb"/>
+      </w:pPr>
+      <w:r>
+        <w:rPr>
+          <w:b/>
+        </w:rPr>
+        <w:t xml:space="preserve">Single Inheritance: </w:t>
+      </w:r>
+      <w:r>
+        <w:t xml:space="preserve"> one base class one derived class</w:t>
+      </w:r>
+    </w:p>
+    <w:p>
+      <w:pPr>
+        <w:pStyle w:val="NormalWeb"/>
+      </w:pPr>
+      <w:r>
+        <w:rPr>
+          <w:b/>
+        </w:rPr>
+        <w:t xml:space="preserve">Multi-level Inheritance: </w:t>
+      </w:r>
+      <w:r>
+        <w:t xml:space="preserve">one base more than one </w:t>
+      </w:r>
+      <w:proofErr w:type="gramStart"/>
+      <w:r>
+        <w:t>derived .</w:t>
+      </w:r>
+      <w:proofErr w:type="gramEnd"/>
+    </w:p>
+    <w:p>
+      <w:pPr>
+        <w:pStyle w:val="NormalWeb"/>
+        <w:ind w:left="720"/>
+      </w:pPr>
+      <w:r>
+        <w:rPr>
+          <w:b/>
+        </w:rPr>
+        <w:t xml:space="preserve">Multiple Inheritance: </w:t>
+      </w:r>
+      <w:r>
+        <w:t>Multiple base class one derive class</w:t>
+      </w:r>
+    </w:p>
+    <w:p>
+      <w:pPr>
+        <w:pStyle w:val="NormalWeb"/>
+      </w:pPr>
+    </w:p>
+    <w:p>
+      <w:pPr>
+        <w:pStyle w:val="NormalWeb"/>
       </w:pPr>
     </w:p>
     <w:p>

--- a/Introduction to Python.docx
+++ b/Introduction to Python.docx
@@ -33581,11 +33581,15 @@
         <w:pStyle w:val="NormalWeb"/>
         <w:rPr>
           <w:b/>
-        </w:rPr>
-      </w:pPr>
-      <w:r>
-        <w:rPr>
-          <w:b/>
+          <w:sz w:val="32"/>
+          <w:szCs w:val="32"/>
+        </w:rPr>
+      </w:pPr>
+      <w:r>
+        <w:rPr>
+          <w:b/>
+          <w:sz w:val="32"/>
+          <w:szCs w:val="32"/>
         </w:rPr>
         <w:t>Inheritance</w:t>
       </w:r>
@@ -33670,7 +33674,21 @@
         <w:rPr>
           <w:b/>
         </w:rPr>
-        <w:t xml:space="preserve">Multiple Inheritance: </w:t>
+        <w:t xml:space="preserve">Multiple </w:t>
+      </w:r>
+      <w:proofErr w:type="gramStart"/>
+      <w:r>
+        <w:rPr>
+          <w:b/>
+        </w:rPr>
+        <w:t>Inheritance</w:t>
+      </w:r>
+      <w:proofErr w:type="gramEnd"/>
+      <w:r>
+        <w:rPr>
+          <w:b/>
+        </w:rPr>
+        <w:t xml:space="preserve">: </w:t>
       </w:r>
       <w:r>
         <w:t>Multiple base class one derive class</w:t>
@@ -33679,12 +33697,30 @@
     <w:p>
       <w:pPr>
         <w:pStyle w:val="NormalWeb"/>
-      </w:pPr>
+        <w:rPr>
+          <w:b/>
+        </w:rPr>
+      </w:pPr>
+      <w:r>
+        <w:rPr>
+          <w:b/>
+        </w:rPr>
+        <w:lastRenderedPageBreak/>
+        <w:t>Super Method:</w:t>
+      </w:r>
     </w:p>
     <w:p>
       <w:pPr>
         <w:pStyle w:val="NormalWeb"/>
       </w:pPr>
+      <w:proofErr w:type="gramStart"/>
+      <w:r>
+        <w:t>Super(</w:t>
+      </w:r>
+      <w:proofErr w:type="gramEnd"/>
+      <w:r>
+        <w:t>) method is used to access methods of the parent class.</w:t>
+      </w:r>
     </w:p>
     <w:p>
       <w:pPr>
@@ -33697,8 +33733,216 @@
         <w:rPr>
           <w:b/>
         </w:rPr>
+        <w:t>Class method</w:t>
+      </w:r>
+    </w:p>
+    <w:p>
+      <w:pPr>
+        <w:pStyle w:val="NormalWeb"/>
+      </w:pPr>
+      <w:r>
+        <w:t xml:space="preserve">A class method is bound to the class </w:t>
+      </w:r>
+      <w:proofErr w:type="gramStart"/>
+      <w:r>
+        <w:t>and  receive</w:t>
+      </w:r>
+      <w:proofErr w:type="gramEnd"/>
+      <w:r>
+        <w:t xml:space="preserve"> the class as an implicit first argument.</w:t>
+      </w:r>
+    </w:p>
+    <w:p>
+      <w:pPr>
+        <w:pStyle w:val="NormalWeb"/>
+        <w:rPr>
+          <w:b/>
+        </w:rPr>
+      </w:pPr>
+      <w:r>
+        <w:rPr>
+          <w:b/>
+        </w:rPr>
+        <w:t xml:space="preserve">Note: static method </w:t>
+      </w:r>
+      <w:proofErr w:type="spellStart"/>
+      <w:r>
+        <w:rPr>
+          <w:b/>
+        </w:rPr>
+        <w:t>can not</w:t>
+      </w:r>
+      <w:proofErr w:type="spellEnd"/>
+      <w:r>
+        <w:rPr>
+          <w:b/>
+        </w:rPr>
+        <w:t xml:space="preserve"> access or modify class state and generally for utility</w:t>
+      </w:r>
+    </w:p>
+    <w:p>
+      <w:pPr>
+        <w:pStyle w:val="NormalWeb"/>
+        <w:rPr>
+          <w:b/>
+        </w:rPr>
+      </w:pPr>
+      <w:r>
+        <w:rPr>
+          <w:b/>
+        </w:rPr>
+        <w:t>Decorators:</w:t>
+      </w:r>
+    </w:p>
+    <w:p>
+      <w:pPr>
+        <w:pStyle w:val="NormalWeb"/>
+        <w:rPr>
+          <w:b/>
+        </w:rPr>
+      </w:pPr>
+      <w:r>
+        <w:rPr>
+          <w:b/>
+        </w:rPr>
+        <w:t>Getter</w:t>
+      </w:r>
+    </w:p>
+    <w:p>
+      <w:pPr>
+        <w:pStyle w:val="NormalWeb"/>
+        <w:rPr>
+          <w:b/>
+        </w:rPr>
+      </w:pPr>
+      <w:r>
+        <w:rPr>
+          <w:b/>
+        </w:rPr>
+        <w:t>Setter</w:t>
+      </w:r>
+    </w:p>
+    <w:p>
+      <w:pPr>
+        <w:pStyle w:val="NormalWeb"/>
+        <w:rPr>
+          <w:b/>
+        </w:rPr>
+      </w:pPr>
+    </w:p>
+    <w:p>
+      <w:pPr>
+        <w:pStyle w:val="NormalWeb"/>
+        <w:rPr>
+          <w:b/>
+        </w:rPr>
+      </w:pPr>
+      <w:r>
+        <w:rPr>
+          <w:b/>
+        </w:rPr>
+        <w:t>Property</w:t>
+      </w:r>
+    </w:p>
+    <w:p>
+      <w:pPr>
+        <w:pStyle w:val="NormalWeb"/>
+      </w:pPr>
+      <w:r>
+        <w:t>We use @property decorator on any method in the class to use the method as a property</w:t>
+      </w:r>
+    </w:p>
+    <w:p>
+      <w:pPr>
+        <w:pStyle w:val="NormalWeb"/>
+      </w:pPr>
+    </w:p>
+    <w:p>
+      <w:pPr>
+        <w:pStyle w:val="NormalWeb"/>
+        <w:rPr>
+          <w:b/>
+        </w:rPr>
+      </w:pPr>
+      <w:r>
+        <w:rPr>
+          <w:b/>
+        </w:rPr>
         <w:t>Polymorphism</w:t>
       </w:r>
+      <w:r>
+        <w:rPr>
+          <w:b/>
+        </w:rPr>
+        <w:t>: Operator Overloading</w:t>
+      </w:r>
+    </w:p>
+    <w:p>
+      <w:pPr>
+        <w:pStyle w:val="NormalWeb"/>
+      </w:pPr>
+      <w:proofErr w:type="gramStart"/>
+      <w:r>
+        <w:t>When the same operator is allowed to have different meaning according to the context</w:t>
+      </w:r>
+      <w:r>
+        <w:t>.</w:t>
+      </w:r>
+      <w:proofErr w:type="gramEnd"/>
+    </w:p>
+    <w:p>
+      <w:pPr>
+        <w:pStyle w:val="NormalWeb"/>
+        <w:rPr>
+          <w:b/>
+        </w:rPr>
+      </w:pPr>
+      <w:r>
+        <w:rPr>
+          <w:b/>
+        </w:rPr>
+        <w:t xml:space="preserve">Operators and </w:t>
+      </w:r>
+      <w:proofErr w:type="spellStart"/>
+      <w:r>
+        <w:rPr>
+          <w:b/>
+        </w:rPr>
+        <w:t>Dunder</w:t>
+      </w:r>
+      <w:proofErr w:type="spellEnd"/>
+      <w:r>
+        <w:rPr>
+          <w:b/>
+        </w:rPr>
+        <w:t xml:space="preserve"> function</w:t>
+      </w:r>
+    </w:p>
+    <w:p>
+      <w:pPr>
+        <w:pStyle w:val="NormalWeb"/>
+      </w:pPr>
+      <w:r>
+        <w:t>__add_</w:t>
+      </w:r>
+      <w:proofErr w:type="gramStart"/>
+      <w:r>
+        <w:t>_(</w:t>
+      </w:r>
+      <w:proofErr w:type="gramEnd"/>
+      <w:r>
+        <w:t>b)</w:t>
+      </w:r>
+    </w:p>
+    <w:p>
+      <w:pPr>
+        <w:pStyle w:val="NormalWeb"/>
+      </w:pPr>
+    </w:p>
+    <w:p>
+      <w:pPr>
+        <w:pStyle w:val="NormalWeb"/>
+      </w:pPr>
     </w:p>
     <w:p>
       <w:pPr>

--- a/Introduction to Python.docx
+++ b/Introduction to Python.docx
@@ -33936,6 +33936,517 @@
     </w:p>
     <w:p>
       <w:pPr>
+        <w:rPr>
+          <w:rFonts w:ascii="Times New Roman" w:hAnsi="Times New Roman" w:cs="Times New Roman"/>
+          <w:b/>
+          <w:sz w:val="24"/>
+          <w:szCs w:val="24"/>
+          <w:u w:val="single"/>
+        </w:rPr>
+      </w:pPr>
+      <w:r>
+        <w:rPr>
+          <w:rFonts w:ascii="Times New Roman" w:hAnsi="Times New Roman" w:cs="Times New Roman"/>
+          <w:b/>
+          <w:sz w:val="24"/>
+          <w:szCs w:val="24"/>
+          <w:u w:val="single"/>
+        </w:rPr>
+        <w:t>Set</w:t>
+      </w:r>
+      <w:r>
+        <w:rPr>
+          <w:rFonts w:ascii="Times New Roman" w:hAnsi="Times New Roman" w:cs="Times New Roman"/>
+          <w:b/>
+          <w:sz w:val="24"/>
+          <w:szCs w:val="24"/>
+          <w:u w:val="single"/>
+        </w:rPr>
+        <w:t xml:space="preserve"> in python</w:t>
+      </w:r>
+    </w:p>
+    <w:p>
+      <w:pPr>
+        <w:rPr>
+          <w:rFonts w:ascii="Times New Roman" w:hAnsi="Times New Roman" w:cs="Times New Roman"/>
+          <w:sz w:val="24"/>
+          <w:szCs w:val="24"/>
+        </w:rPr>
+      </w:pPr>
+      <w:r>
+        <w:rPr>
+          <w:rFonts w:ascii="Times New Roman" w:hAnsi="Times New Roman" w:cs="Times New Roman"/>
+          <w:sz w:val="24"/>
+          <w:szCs w:val="24"/>
+        </w:rPr>
+        <w:t>Set</w:t>
+      </w:r>
+      <w:r>
+        <w:rPr>
+          <w:rFonts w:ascii="Times New Roman" w:hAnsi="Times New Roman" w:cs="Times New Roman"/>
+          <w:sz w:val="24"/>
+          <w:szCs w:val="24"/>
+        </w:rPr>
+        <w:t xml:space="preserve"> is the collection of the unordered items.</w:t>
+      </w:r>
+    </w:p>
+    <w:p>
+      <w:pPr>
+        <w:rPr>
+          <w:rFonts w:ascii="Times New Roman" w:hAnsi="Times New Roman" w:cs="Times New Roman"/>
+          <w:sz w:val="24"/>
+          <w:szCs w:val="24"/>
+        </w:rPr>
+      </w:pPr>
+      <w:r>
+        <w:rPr>
+          <w:rFonts w:ascii="Times New Roman" w:hAnsi="Times New Roman" w:cs="Times New Roman"/>
+          <w:sz w:val="24"/>
+          <w:szCs w:val="24"/>
+        </w:rPr>
+        <w:t>Each element in the set must be unique and immutable</w:t>
+      </w:r>
+      <w:r>
+        <w:rPr>
+          <w:rFonts w:ascii="Times New Roman" w:hAnsi="Times New Roman" w:cs="Times New Roman"/>
+          <w:sz w:val="24"/>
+          <w:szCs w:val="24"/>
+        </w:rPr>
+        <w:t>.</w:t>
+      </w:r>
+    </w:p>
+    <w:p>
+      <w:pPr>
+        <w:rPr>
+          <w:rFonts w:ascii="Times New Roman" w:hAnsi="Times New Roman" w:cs="Times New Roman"/>
+          <w:b/>
+          <w:sz w:val="24"/>
+          <w:szCs w:val="24"/>
+        </w:rPr>
+      </w:pPr>
+      <w:r>
+        <w:rPr>
+          <w:rFonts w:ascii="Times New Roman" w:hAnsi="Times New Roman" w:cs="Times New Roman"/>
+          <w:b/>
+          <w:sz w:val="24"/>
+          <w:szCs w:val="24"/>
+        </w:rPr>
+        <w:t>Set Methods</w:t>
+      </w:r>
+    </w:p>
+    <w:p>
+      <w:pPr>
+        <w:rPr>
+          <w:rFonts w:ascii="Times New Roman" w:hAnsi="Times New Roman" w:cs="Times New Roman"/>
+          <w:sz w:val="24"/>
+          <w:szCs w:val="24"/>
+        </w:rPr>
+      </w:pPr>
+    </w:p>
+    <w:p>
+      <w:pPr>
+        <w:rPr>
+          <w:rFonts w:ascii="Times New Roman" w:hAnsi="Times New Roman" w:cs="Times New Roman"/>
+          <w:sz w:val="24"/>
+          <w:szCs w:val="24"/>
+        </w:rPr>
+      </w:pPr>
+    </w:p>
+    <w:p>
+      <w:pPr>
+        <w:rPr>
+          <w:rFonts w:ascii="Times New Roman" w:hAnsi="Times New Roman" w:cs="Times New Roman"/>
+          <w:sz w:val="24"/>
+          <w:szCs w:val="24"/>
+        </w:rPr>
+      </w:pPr>
+    </w:p>
+    <w:p>
+      <w:pPr>
+        <w:rPr>
+          <w:rFonts w:ascii="Times New Roman" w:hAnsi="Times New Roman" w:cs="Times New Roman"/>
+          <w:sz w:val="24"/>
+          <w:szCs w:val="24"/>
+        </w:rPr>
+      </w:pPr>
+    </w:p>
+    <w:p>
+      <w:pPr>
+        <w:rPr>
+          <w:rFonts w:ascii="Times New Roman" w:hAnsi="Times New Roman" w:cs="Times New Roman"/>
+          <w:sz w:val="24"/>
+          <w:szCs w:val="24"/>
+        </w:rPr>
+      </w:pPr>
+    </w:p>
+    <w:p>
+      <w:pPr>
+        <w:rPr>
+          <w:rFonts w:ascii="Times New Roman" w:hAnsi="Times New Roman" w:cs="Times New Roman"/>
+          <w:sz w:val="24"/>
+          <w:szCs w:val="24"/>
+        </w:rPr>
+      </w:pPr>
+    </w:p>
+    <w:p>
+      <w:pPr>
+        <w:rPr>
+          <w:rFonts w:ascii="Times New Roman" w:hAnsi="Times New Roman" w:cs="Times New Roman"/>
+          <w:sz w:val="24"/>
+          <w:szCs w:val="24"/>
+        </w:rPr>
+      </w:pPr>
+    </w:p>
+    <w:p>
+      <w:pPr>
+        <w:rPr>
+          <w:rFonts w:ascii="Times New Roman" w:hAnsi="Times New Roman" w:cs="Times New Roman"/>
+          <w:sz w:val="24"/>
+          <w:szCs w:val="24"/>
+        </w:rPr>
+      </w:pPr>
+      <w:r>
+        <w:rPr>
+          <w:rFonts w:ascii="Times New Roman" w:hAnsi="Times New Roman" w:cs="Times New Roman"/>
+          <w:sz w:val="24"/>
+          <w:szCs w:val="24"/>
+        </w:rPr>
+        <w:t>T</w:t>
+      </w:r>
+      <w:r>
+        <w:rPr>
+          <w:rFonts w:ascii="Times New Roman" w:hAnsi="Times New Roman" w:cs="Times New Roman"/>
+          <w:sz w:val="24"/>
+          <w:szCs w:val="24"/>
+        </w:rPr>
+        <w:t>he phrase is commonly used in natural language to mean "and so on" or "and other similar things."</w:t>
+      </w:r>
+    </w:p>
+    <w:p>
+      <w:pPr>
+        <w:pStyle w:val="Heading4"/>
+        <w:numPr>
+          <w:ilvl w:val="0"/>
+          <w:numId w:val="31"/>
+        </w:numPr>
+        <w:jc w:val="both"/>
+        <w:rPr>
+          <w:rFonts w:ascii="Times New Roman" w:hAnsi="Times New Roman" w:cs="Times New Roman"/>
+          <w:b w:val="0"/>
+          <w:i w:val="0"/>
+          <w:color w:val="0D0D0D" w:themeColor="text1" w:themeTint="F2"/>
+          <w:sz w:val="24"/>
+          <w:szCs w:val="24"/>
+        </w:rPr>
+      </w:pPr>
+      <w:r>
+        <w:rPr>
+          <w:rStyle w:val="Strong"/>
+          <w:rFonts w:ascii="Times New Roman" w:hAnsi="Times New Roman" w:cs="Times New Roman"/>
+          <w:b/>
+          <w:bCs/>
+          <w:i w:val="0"/>
+          <w:color w:val="0D0D0D" w:themeColor="text1" w:themeTint="F2"/>
+          <w:sz w:val="24"/>
+          <w:szCs w:val="24"/>
+        </w:rPr>
+        <w:t xml:space="preserve">Using </w:t>
+      </w:r>
+      <w:r>
+        <w:rPr>
+          <w:rStyle w:val="HTMLCode"/>
+          <w:rFonts w:ascii="Times New Roman" w:eastAsiaTheme="majorEastAsia" w:hAnsi="Times New Roman" w:cs="Times New Roman"/>
+          <w:b w:val="0"/>
+          <w:i w:val="0"/>
+          <w:color w:val="0D0D0D" w:themeColor="text1" w:themeTint="F2"/>
+          <w:sz w:val="24"/>
+          <w:szCs w:val="24"/>
+        </w:rPr>
+        <w:t>...</w:t>
+      </w:r>
+      <w:r>
+        <w:rPr>
+          <w:rStyle w:val="Strong"/>
+          <w:rFonts w:ascii="Times New Roman" w:hAnsi="Times New Roman" w:cs="Times New Roman"/>
+          <w:b/>
+          <w:bCs/>
+          <w:i w:val="0"/>
+          <w:color w:val="0D0D0D" w:themeColor="text1" w:themeTint="F2"/>
+          <w:sz w:val="24"/>
+          <w:szCs w:val="24"/>
+        </w:rPr>
+        <w:t xml:space="preserve"> (Ellipsis) as a </w:t>
+      </w:r>
+      <w:proofErr w:type="gramStart"/>
+      <w:r>
+        <w:rPr>
+          <w:rStyle w:val="Strong"/>
+          <w:rFonts w:ascii="Times New Roman" w:hAnsi="Times New Roman" w:cs="Times New Roman"/>
+          <w:b/>
+          <w:bCs/>
+          <w:i w:val="0"/>
+          <w:color w:val="0D0D0D" w:themeColor="text1" w:themeTint="F2"/>
+          <w:sz w:val="24"/>
+          <w:szCs w:val="24"/>
+        </w:rPr>
+        <w:t>Placeholder</w:t>
+      </w:r>
+      <w:r>
+        <w:rPr>
+          <w:rStyle w:val="Strong"/>
+          <w:rFonts w:ascii="Times New Roman" w:hAnsi="Times New Roman" w:cs="Times New Roman"/>
+          <w:bCs/>
+          <w:i w:val="0"/>
+          <w:color w:val="0D0D0D" w:themeColor="text1" w:themeTint="F2"/>
+          <w:sz w:val="24"/>
+          <w:szCs w:val="24"/>
+        </w:rPr>
+        <w:t xml:space="preserve"> :</w:t>
+      </w:r>
+      <w:proofErr w:type="gramEnd"/>
+      <w:r>
+        <w:rPr>
+          <w:rFonts w:ascii="Times New Roman" w:hAnsi="Times New Roman" w:cs="Times New Roman"/>
+          <w:sz w:val="24"/>
+          <w:szCs w:val="24"/>
+        </w:rPr>
+        <w:t xml:space="preserve"> </w:t>
+      </w:r>
+      <w:r>
+        <w:rPr>
+          <w:rFonts w:ascii="Times New Roman" w:hAnsi="Times New Roman" w:cs="Times New Roman"/>
+          <w:b w:val="0"/>
+          <w:i w:val="0"/>
+          <w:color w:val="0D0D0D" w:themeColor="text1" w:themeTint="F2"/>
+          <w:sz w:val="24"/>
+          <w:szCs w:val="24"/>
+        </w:rPr>
+        <w:t>more code will go here later.</w:t>
+      </w:r>
+    </w:p>
+    <w:p>
+      <w:pPr>
+        <w:pStyle w:val="ListParagraph"/>
+        <w:numPr>
+          <w:ilvl w:val="0"/>
+          <w:numId w:val="31"/>
+        </w:numPr>
+        <w:jc w:val="both"/>
+        <w:rPr>
+          <w:rFonts w:ascii="Times New Roman" w:hAnsi="Times New Roman" w:cs="Times New Roman"/>
+          <w:sz w:val="24"/>
+          <w:szCs w:val="24"/>
+        </w:rPr>
+      </w:pPr>
+      <w:r>
+        <w:rPr>
+          <w:rFonts w:ascii="Times New Roman" w:hAnsi="Times New Roman" w:cs="Times New Roman"/>
+          <w:b/>
+          <w:sz w:val="24"/>
+          <w:szCs w:val="24"/>
+        </w:rPr>
+        <w:t xml:space="preserve">Using </w:t>
+      </w:r>
+      <w:r>
+        <w:rPr>
+          <w:rStyle w:val="HTMLCode"/>
+          <w:rFonts w:ascii="Times New Roman" w:eastAsiaTheme="minorHAnsi" w:hAnsi="Times New Roman" w:cs="Times New Roman"/>
+          <w:b/>
+          <w:sz w:val="24"/>
+          <w:szCs w:val="24"/>
+        </w:rPr>
+        <w:t>*</w:t>
+      </w:r>
+      <w:proofErr w:type="spellStart"/>
+      <w:r>
+        <w:rPr>
+          <w:rStyle w:val="HTMLCode"/>
+          <w:rFonts w:ascii="Times New Roman" w:eastAsiaTheme="minorHAnsi" w:hAnsi="Times New Roman" w:cs="Times New Roman"/>
+          <w:b/>
+          <w:sz w:val="24"/>
+          <w:szCs w:val="24"/>
+        </w:rPr>
+        <w:t>args</w:t>
+      </w:r>
+      <w:proofErr w:type="spellEnd"/>
+      <w:r>
+        <w:rPr>
+          <w:rFonts w:ascii="Times New Roman" w:hAnsi="Times New Roman" w:cs="Times New Roman"/>
+          <w:b/>
+          <w:sz w:val="24"/>
+          <w:szCs w:val="24"/>
+        </w:rPr>
+        <w:t xml:space="preserve"> or </w:t>
+      </w:r>
+      <w:r>
+        <w:rPr>
+          <w:rStyle w:val="HTMLCode"/>
+          <w:rFonts w:ascii="Times New Roman" w:eastAsiaTheme="minorHAnsi" w:hAnsi="Times New Roman" w:cs="Times New Roman"/>
+          <w:b/>
+          <w:sz w:val="24"/>
+          <w:szCs w:val="24"/>
+        </w:rPr>
+        <w:t>**</w:t>
+      </w:r>
+      <w:proofErr w:type="spellStart"/>
+      <w:r>
+        <w:rPr>
+          <w:rStyle w:val="HTMLCode"/>
+          <w:rFonts w:ascii="Times New Roman" w:eastAsiaTheme="minorHAnsi" w:hAnsi="Times New Roman" w:cs="Times New Roman"/>
+          <w:b/>
+          <w:sz w:val="24"/>
+          <w:szCs w:val="24"/>
+        </w:rPr>
+        <w:t>kwargs</w:t>
+      </w:r>
+      <w:proofErr w:type="spellEnd"/>
+      <w:r>
+        <w:rPr>
+          <w:rFonts w:ascii="Times New Roman" w:hAnsi="Times New Roman" w:cs="Times New Roman"/>
+          <w:b/>
+          <w:sz w:val="24"/>
+          <w:szCs w:val="24"/>
+        </w:rPr>
+        <w:t xml:space="preserve"> to Represent "and so on</w:t>
+      </w:r>
+      <w:proofErr w:type="gramStart"/>
+      <w:r>
+        <w:rPr>
+          <w:rFonts w:ascii="Times New Roman" w:hAnsi="Times New Roman" w:cs="Times New Roman"/>
+          <w:b/>
+          <w:sz w:val="24"/>
+          <w:szCs w:val="24"/>
+        </w:rPr>
+        <w:t>"</w:t>
+      </w:r>
+      <w:r>
+        <w:rPr>
+          <w:rFonts w:ascii="Times New Roman" w:hAnsi="Times New Roman" w:cs="Times New Roman"/>
+          <w:sz w:val="24"/>
+          <w:szCs w:val="24"/>
+        </w:rPr>
+        <w:t xml:space="preserve"> :</w:t>
+      </w:r>
+      <w:proofErr w:type="gramEnd"/>
+      <w:r>
+        <w:rPr>
+          <w:rFonts w:ascii="Times New Roman" w:hAnsi="Times New Roman" w:cs="Times New Roman"/>
+          <w:sz w:val="24"/>
+          <w:szCs w:val="24"/>
+        </w:rPr>
+        <w:t xml:space="preserve"> When you don't know how many arguments a function will receive, *</w:t>
+      </w:r>
+      <w:proofErr w:type="spellStart"/>
+      <w:r>
+        <w:rPr>
+          <w:rFonts w:ascii="Times New Roman" w:hAnsi="Times New Roman" w:cs="Times New Roman"/>
+          <w:sz w:val="24"/>
+          <w:szCs w:val="24"/>
+        </w:rPr>
+        <w:t>args</w:t>
+      </w:r>
+      <w:proofErr w:type="spellEnd"/>
+      <w:r>
+        <w:rPr>
+          <w:rFonts w:ascii="Times New Roman" w:hAnsi="Times New Roman" w:cs="Times New Roman"/>
+          <w:sz w:val="24"/>
+          <w:szCs w:val="24"/>
+        </w:rPr>
+        <w:t xml:space="preserve"> (for positional arguments) or **</w:t>
+      </w:r>
+      <w:proofErr w:type="spellStart"/>
+      <w:r>
+        <w:rPr>
+          <w:rFonts w:ascii="Times New Roman" w:hAnsi="Times New Roman" w:cs="Times New Roman"/>
+          <w:sz w:val="24"/>
+          <w:szCs w:val="24"/>
+        </w:rPr>
+        <w:t>kwargs</w:t>
+      </w:r>
+      <w:proofErr w:type="spellEnd"/>
+      <w:r>
+        <w:rPr>
+          <w:rFonts w:ascii="Times New Roman" w:hAnsi="Times New Roman" w:cs="Times New Roman"/>
+          <w:sz w:val="24"/>
+          <w:szCs w:val="24"/>
+        </w:rPr>
+        <w:t xml:space="preserve"> (for keyword arguments) work like "et cetera" in Python.</w:t>
+      </w:r>
+    </w:p>
+    <w:p>
+      <w:pPr>
+        <w:pStyle w:val="ListParagraph"/>
+        <w:numPr>
+          <w:ilvl w:val="0"/>
+          <w:numId w:val="31"/>
+        </w:numPr>
+        <w:jc w:val="both"/>
+        <w:rPr>
+          <w:rFonts w:ascii="Times New Roman" w:hAnsi="Times New Roman" w:cs="Times New Roman"/>
+          <w:b/>
+          <w:sz w:val="24"/>
+          <w:szCs w:val="24"/>
+        </w:rPr>
+      </w:pPr>
+      <w:r>
+        <w:rPr>
+          <w:rFonts w:ascii="Times New Roman" w:hAnsi="Times New Roman" w:cs="Times New Roman"/>
+          <w:b/>
+          <w:sz w:val="24"/>
+          <w:szCs w:val="24"/>
+        </w:rPr>
+        <w:t xml:space="preserve">Using [...] to </w:t>
+      </w:r>
+      <w:proofErr w:type="gramStart"/>
+      <w:r>
+        <w:rPr>
+          <w:rFonts w:ascii="Times New Roman" w:hAnsi="Times New Roman" w:cs="Times New Roman"/>
+          <w:b/>
+          <w:sz w:val="24"/>
+          <w:szCs w:val="24"/>
+        </w:rPr>
+        <w:t>Indicate</w:t>
+      </w:r>
+      <w:proofErr w:type="gramEnd"/>
+      <w:r>
+        <w:rPr>
+          <w:rFonts w:ascii="Times New Roman" w:hAnsi="Times New Roman" w:cs="Times New Roman"/>
+          <w:b/>
+          <w:sz w:val="24"/>
+          <w:szCs w:val="24"/>
+        </w:rPr>
+        <w:t xml:space="preserve"> More Data (Etc.): </w:t>
+      </w:r>
+      <w:r>
+        <w:rPr>
+          <w:rFonts w:ascii="Times New Roman" w:hAnsi="Times New Roman" w:cs="Times New Roman"/>
+          <w:sz w:val="24"/>
+          <w:szCs w:val="24"/>
+        </w:rPr>
+        <w:t xml:space="preserve">When displaying large datasets or long lists, Python sometimes uses </w:t>
+      </w:r>
+      <w:r>
+        <w:rPr>
+          <w:rStyle w:val="HTMLCode"/>
+          <w:rFonts w:ascii="Times New Roman" w:eastAsiaTheme="minorHAnsi" w:hAnsi="Times New Roman" w:cs="Times New Roman"/>
+          <w:b/>
+          <w:bCs/>
+          <w:sz w:val="24"/>
+          <w:szCs w:val="24"/>
+        </w:rPr>
+        <w:t>...</w:t>
+      </w:r>
+      <w:r>
+        <w:rPr>
+          <w:rFonts w:ascii="Times New Roman" w:hAnsi="Times New Roman" w:cs="Times New Roman"/>
+          <w:sz w:val="24"/>
+          <w:szCs w:val="24"/>
+        </w:rPr>
+        <w:t xml:space="preserve"> to indicate there is more data not being shown.</w:t>
+      </w:r>
+    </w:p>
+    <w:p>
+      <w:pPr>
         <w:pStyle w:val="NormalWeb"/>
       </w:pPr>
     </w:p>
@@ -34683,9 +35194,9 @@
 <file path=word/numbering.xml><?xml version="1.0" encoding="utf-8"?>
 <w:numbering xmlns:ve="http://schemas.openxmlformats.org/markup-compatibility/2006" xmlns:o="urn:schemas-microsoft-com:office:office" xmlns:r="http://schemas.openxmlformats.org/officeDocument/2006/relationships" xmlns:m="http://schemas.openxmlformats.org/officeDocument/2006/math" xmlns:v="urn:schemas-microsoft-com:vml" xmlns:wp="http://schemas.openxmlformats.org/drawingml/2006/wordprocessingDrawing" xmlns:w10="urn:schemas-microsoft-com:office:word" xmlns:w="http://schemas.openxmlformats.org/wordprocessingml/2006/main" xmlns:wne="http://schemas.microsoft.com/office/word/2006/wordml">
   <w:abstractNum w:abstractNumId="0">
-    <w:nsid w:val="00586CD1"/>
+    <w:nsid w:val="000A1EF9"/>
     <w:multiLevelType w:val="hybridMultilevel"/>
-    <w:tmpl w:val="D592FBBE"/>
+    <w:tmpl w:val="1286F0F0"/>
     <w:lvl w:ilvl="0" w:tplc="04090001">
       <w:start w:val="1"/>
       <w:numFmt w:val="bullet"/>
@@ -34796,16 +35307,16 @@
     </w:lvl>
   </w:abstractNum>
   <w:abstractNum w:abstractNumId="1">
-    <w:nsid w:val="04DF0BCF"/>
+    <w:nsid w:val="00586CD1"/>
     <w:multiLevelType w:val="hybridMultilevel"/>
-    <w:tmpl w:val="777EB374"/>
+    <w:tmpl w:val="D592FBBE"/>
     <w:lvl w:ilvl="0" w:tplc="04090001">
       <w:start w:val="1"/>
       <w:numFmt w:val="bullet"/>
       <w:lvlText w:val=""/>
       <w:lvlJc w:val="left"/>
       <w:pPr>
-        <w:ind w:left="1440" w:hanging="360"/>
+        <w:ind w:left="720" w:hanging="360"/>
       </w:pPr>
       <w:rPr>
         <w:rFonts w:ascii="Symbol" w:hAnsi="Symbol" w:hint="default"/>
@@ -34817,7 +35328,7 @@
       <w:lvlText w:val="o"/>
       <w:lvlJc w:val="left"/>
       <w:pPr>
-        <w:ind w:left="2160" w:hanging="360"/>
+        <w:ind w:left="1440" w:hanging="360"/>
       </w:pPr>
       <w:rPr>
         <w:rFonts w:ascii="Courier New" w:hAnsi="Courier New" w:cs="Courier New" w:hint="default"/>
@@ -34829,7 +35340,7 @@
       <w:lvlText w:val=""/>
       <w:lvlJc w:val="left"/>
       <w:pPr>
-        <w:ind w:left="2880" w:hanging="360"/>
+        <w:ind w:left="2160" w:hanging="360"/>
       </w:pPr>
       <w:rPr>
         <w:rFonts w:ascii="Wingdings" w:hAnsi="Wingdings" w:hint="default"/>
@@ -34841,7 +35352,7 @@
       <w:lvlText w:val=""/>
       <w:lvlJc w:val="left"/>
       <w:pPr>
-        <w:ind w:left="3600" w:hanging="360"/>
+        <w:ind w:left="2880" w:hanging="360"/>
       </w:pPr>
       <w:rPr>
         <w:rFonts w:ascii="Symbol" w:hAnsi="Symbol" w:hint="default"/>
@@ -34853,7 +35364,7 @@
       <w:lvlText w:val="o"/>
       <w:lvlJc w:val="left"/>
       <w:pPr>
-        <w:ind w:left="4320" w:hanging="360"/>
+        <w:ind w:left="3600" w:hanging="360"/>
       </w:pPr>
       <w:rPr>
         <w:rFonts w:ascii="Courier New" w:hAnsi="Courier New" w:cs="Courier New" w:hint="default"/>
@@ -34865,7 +35376,7 @@
       <w:lvlText w:val=""/>
       <w:lvlJc w:val="left"/>
       <w:pPr>
-        <w:ind w:left="5040" w:hanging="360"/>
+        <w:ind w:left="4320" w:hanging="360"/>
       </w:pPr>
       <w:rPr>
         <w:rFonts w:ascii="Wingdings" w:hAnsi="Wingdings" w:hint="default"/>
@@ -34877,7 +35388,7 @@
       <w:lvlText w:val=""/>
       <w:lvlJc w:val="left"/>
       <w:pPr>
-        <w:ind w:left="5760" w:hanging="360"/>
+        <w:ind w:left="5040" w:hanging="360"/>
       </w:pPr>
       <w:rPr>
         <w:rFonts w:ascii="Symbol" w:hAnsi="Symbol" w:hint="default"/>
@@ -34889,7 +35400,7 @@
       <w:lvlText w:val="o"/>
       <w:lvlJc w:val="left"/>
       <w:pPr>
-        <w:ind w:left="6480" w:hanging="360"/>
+        <w:ind w:left="5760" w:hanging="360"/>
       </w:pPr>
       <w:rPr>
         <w:rFonts w:ascii="Courier New" w:hAnsi="Courier New" w:cs="Courier New" w:hint="default"/>
@@ -34901,7 +35412,7 @@
       <w:lvlText w:val=""/>
       <w:lvlJc w:val="left"/>
       <w:pPr>
-        <w:ind w:left="7200" w:hanging="360"/>
+        <w:ind w:left="6480" w:hanging="360"/>
       </w:pPr>
       <w:rPr>
         <w:rFonts w:ascii="Wingdings" w:hAnsi="Wingdings" w:hint="default"/>
@@ -34909,6 +35420,119 @@
     </w:lvl>
   </w:abstractNum>
   <w:abstractNum w:abstractNumId="2">
+    <w:nsid w:val="04DF0BCF"/>
+    <w:multiLevelType w:val="hybridMultilevel"/>
+    <w:tmpl w:val="777EB374"/>
+    <w:lvl w:ilvl="0" w:tplc="04090001">
+      <w:start w:val="1"/>
+      <w:numFmt w:val="bullet"/>
+      <w:lvlText w:val=""/>
+      <w:lvlJc w:val="left"/>
+      <w:pPr>
+        <w:ind w:left="1440" w:hanging="360"/>
+      </w:pPr>
+      <w:rPr>
+        <w:rFonts w:ascii="Symbol" w:hAnsi="Symbol" w:hint="default"/>
+      </w:rPr>
+    </w:lvl>
+    <w:lvl w:ilvl="1" w:tplc="04090003" w:tentative="1">
+      <w:start w:val="1"/>
+      <w:numFmt w:val="bullet"/>
+      <w:lvlText w:val="o"/>
+      <w:lvlJc w:val="left"/>
+      <w:pPr>
+        <w:ind w:left="2160" w:hanging="360"/>
+      </w:pPr>
+      <w:rPr>
+        <w:rFonts w:ascii="Courier New" w:hAnsi="Courier New" w:cs="Courier New" w:hint="default"/>
+      </w:rPr>
+    </w:lvl>
+    <w:lvl w:ilvl="2" w:tplc="04090005" w:tentative="1">
+      <w:start w:val="1"/>
+      <w:numFmt w:val="bullet"/>
+      <w:lvlText w:val=""/>
+      <w:lvlJc w:val="left"/>
+      <w:pPr>
+        <w:ind w:left="2880" w:hanging="360"/>
+      </w:pPr>
+      <w:rPr>
+        <w:rFonts w:ascii="Wingdings" w:hAnsi="Wingdings" w:hint="default"/>
+      </w:rPr>
+    </w:lvl>
+    <w:lvl w:ilvl="3" w:tplc="04090001" w:tentative="1">
+      <w:start w:val="1"/>
+      <w:numFmt w:val="bullet"/>
+      <w:lvlText w:val=""/>
+      <w:lvlJc w:val="left"/>
+      <w:pPr>
+        <w:ind w:left="3600" w:hanging="360"/>
+      </w:pPr>
+      <w:rPr>
+        <w:rFonts w:ascii="Symbol" w:hAnsi="Symbol" w:hint="default"/>
+      </w:rPr>
+    </w:lvl>
+    <w:lvl w:ilvl="4" w:tplc="04090003" w:tentative="1">
+      <w:start w:val="1"/>
+      <w:numFmt w:val="bullet"/>
+      <w:lvlText w:val="o"/>
+      <w:lvlJc w:val="left"/>
+      <w:pPr>
+        <w:ind w:left="4320" w:hanging="360"/>
+      </w:pPr>
+      <w:rPr>
+        <w:rFonts w:ascii="Courier New" w:hAnsi="Courier New" w:cs="Courier New" w:hint="default"/>
+      </w:rPr>
+    </w:lvl>
+    <w:lvl w:ilvl="5" w:tplc="04090005" w:tentative="1">
+      <w:start w:val="1"/>
+      <w:numFmt w:val="bullet"/>
+      <w:lvlText w:val=""/>
+      <w:lvlJc w:val="left"/>
+      <w:pPr>
+        <w:ind w:left="5040" w:hanging="360"/>
+      </w:pPr>
+      <w:rPr>
+        <w:rFonts w:ascii="Wingdings" w:hAnsi="Wingdings" w:hint="default"/>
+      </w:rPr>
+    </w:lvl>
+    <w:lvl w:ilvl="6" w:tplc="04090001" w:tentative="1">
+      <w:start w:val="1"/>
+      <w:numFmt w:val="bullet"/>
+      <w:lvlText w:val=""/>
+      <w:lvlJc w:val="left"/>
+      <w:pPr>
+        <w:ind w:left="5760" w:hanging="360"/>
+      </w:pPr>
+      <w:rPr>
+        <w:rFonts w:ascii="Symbol" w:hAnsi="Symbol" w:hint="default"/>
+      </w:rPr>
+    </w:lvl>
+    <w:lvl w:ilvl="7" w:tplc="04090003" w:tentative="1">
+      <w:start w:val="1"/>
+      <w:numFmt w:val="bullet"/>
+      <w:lvlText w:val="o"/>
+      <w:lvlJc w:val="left"/>
+      <w:pPr>
+        <w:ind w:left="6480" w:hanging="360"/>
+      </w:pPr>
+      <w:rPr>
+        <w:rFonts w:ascii="Courier New" w:hAnsi="Courier New" w:cs="Courier New" w:hint="default"/>
+      </w:rPr>
+    </w:lvl>
+    <w:lvl w:ilvl="8" w:tplc="04090005" w:tentative="1">
+      <w:start w:val="1"/>
+      <w:numFmt w:val="bullet"/>
+      <w:lvlText w:val=""/>
+      <w:lvlJc w:val="left"/>
+      <w:pPr>
+        <w:ind w:left="7200" w:hanging="360"/>
+      </w:pPr>
+      <w:rPr>
+        <w:rFonts w:ascii="Wingdings" w:hAnsi="Wingdings" w:hint="default"/>
+      </w:rPr>
+    </w:lvl>
+  </w:abstractNum>
+  <w:abstractNum w:abstractNumId="3">
     <w:nsid w:val="09D43CC2"/>
     <w:multiLevelType w:val="multilevel"/>
     <w:tmpl w:val="4CDE4AFA"/>
@@ -35057,7 +35681,7 @@
       </w:rPr>
     </w:lvl>
   </w:abstractNum>
-  <w:abstractNum w:abstractNumId="3">
+  <w:abstractNum w:abstractNumId="4">
     <w:nsid w:val="0A6156F4"/>
     <w:multiLevelType w:val="hybridMultilevel"/>
     <w:tmpl w:val="23FE0CFC"/>
@@ -35170,7 +35794,7 @@
       </w:rPr>
     </w:lvl>
   </w:abstractNum>
-  <w:abstractNum w:abstractNumId="4">
+  <w:abstractNum w:abstractNumId="5">
     <w:nsid w:val="0DFF2771"/>
     <w:multiLevelType w:val="hybridMultilevel"/>
     <w:tmpl w:val="9644407C"/>
@@ -35283,7 +35907,7 @@
       </w:rPr>
     </w:lvl>
   </w:abstractNum>
-  <w:abstractNum w:abstractNumId="5">
+  <w:abstractNum w:abstractNumId="6">
     <w:nsid w:val="18053A02"/>
     <w:multiLevelType w:val="hybridMultilevel"/>
     <w:tmpl w:val="1AA6D5E8"/>
@@ -35396,7 +36020,7 @@
       </w:rPr>
     </w:lvl>
   </w:abstractNum>
-  <w:abstractNum w:abstractNumId="6">
+  <w:abstractNum w:abstractNumId="7">
     <w:nsid w:val="1D0868F6"/>
     <w:multiLevelType w:val="multilevel"/>
     <w:tmpl w:val="0BE0096C"/>
@@ -35545,7 +36169,7 @@
       </w:rPr>
     </w:lvl>
   </w:abstractNum>
-  <w:abstractNum w:abstractNumId="7">
+  <w:abstractNum w:abstractNumId="8">
     <w:nsid w:val="1FBC2C22"/>
     <w:multiLevelType w:val="multilevel"/>
     <w:tmpl w:val="86EA2160"/>
@@ -35695,7 +36319,7 @@
       </w:rPr>
     </w:lvl>
   </w:abstractNum>
-  <w:abstractNum w:abstractNumId="8">
+  <w:abstractNum w:abstractNumId="9">
     <w:nsid w:val="24AE505A"/>
     <w:multiLevelType w:val="hybridMultilevel"/>
     <w:tmpl w:val="AA08A0D6"/>
@@ -35808,7 +36432,7 @@
       </w:rPr>
     </w:lvl>
   </w:abstractNum>
-  <w:abstractNum w:abstractNumId="9">
+  <w:abstractNum w:abstractNumId="10">
     <w:nsid w:val="2D8743B3"/>
     <w:multiLevelType w:val="hybridMultilevel"/>
     <w:tmpl w:val="BC3E3E9C"/>
@@ -35921,7 +36545,7 @@
       </w:rPr>
     </w:lvl>
   </w:abstractNum>
-  <w:abstractNum w:abstractNumId="10">
+  <w:abstractNum w:abstractNumId="11">
     <w:nsid w:val="3CF12AC1"/>
     <w:multiLevelType w:val="hybridMultilevel"/>
     <w:tmpl w:val="BA6E93CC"/>
@@ -36034,7 +36658,7 @@
       </w:rPr>
     </w:lvl>
   </w:abstractNum>
-  <w:abstractNum w:abstractNumId="11">
+  <w:abstractNum w:abstractNumId="12">
     <w:nsid w:val="471A0441"/>
     <w:multiLevelType w:val="hybridMultilevel"/>
     <w:tmpl w:val="BDF03286"/>
@@ -36147,7 +36771,7 @@
       </w:rPr>
     </w:lvl>
   </w:abstractNum>
-  <w:abstractNum w:abstractNumId="12">
+  <w:abstractNum w:abstractNumId="13">
     <w:nsid w:val="49FD29E6"/>
     <w:multiLevelType w:val="hybridMultilevel"/>
     <w:tmpl w:val="245E8AC6"/>
@@ -36260,7 +36884,7 @@
       </w:rPr>
     </w:lvl>
   </w:abstractNum>
-  <w:abstractNum w:abstractNumId="13">
+  <w:abstractNum w:abstractNumId="14">
     <w:nsid w:val="50F45A35"/>
     <w:multiLevelType w:val="hybridMultilevel"/>
     <w:tmpl w:val="E2BAA012"/>
@@ -36373,7 +36997,7 @@
       </w:rPr>
     </w:lvl>
   </w:abstractNum>
-  <w:abstractNum w:abstractNumId="14">
+  <w:abstractNum w:abstractNumId="15">
     <w:nsid w:val="5C254EAB"/>
     <w:multiLevelType w:val="hybridMultilevel"/>
     <w:tmpl w:val="650ABF4E"/>
@@ -36486,7 +37110,7 @@
       </w:rPr>
     </w:lvl>
   </w:abstractNum>
-  <w:abstractNum w:abstractNumId="15">
+  <w:abstractNum w:abstractNumId="16">
     <w:nsid w:val="5D485BAC"/>
     <w:multiLevelType w:val="hybridMultilevel"/>
     <w:tmpl w:val="18A61B5C"/>
@@ -36599,7 +37223,7 @@
       </w:rPr>
     </w:lvl>
   </w:abstractNum>
-  <w:abstractNum w:abstractNumId="16">
+  <w:abstractNum w:abstractNumId="17">
     <w:nsid w:val="631A270F"/>
     <w:multiLevelType w:val="hybridMultilevel"/>
     <w:tmpl w:val="609254A6"/>
@@ -36712,7 +37336,7 @@
       </w:rPr>
     </w:lvl>
   </w:abstractNum>
-  <w:abstractNum w:abstractNumId="17">
+  <w:abstractNum w:abstractNumId="18">
     <w:nsid w:val="686771CA"/>
     <w:multiLevelType w:val="hybridMultilevel"/>
     <w:tmpl w:val="1F4ACCD4"/>
@@ -36825,7 +37449,7 @@
       </w:rPr>
     </w:lvl>
   </w:abstractNum>
-  <w:abstractNum w:abstractNumId="18">
+  <w:abstractNum w:abstractNumId="19">
     <w:nsid w:val="6DA47E08"/>
     <w:multiLevelType w:val="hybridMultilevel"/>
     <w:tmpl w:val="09FEC00A"/>
@@ -36938,7 +37562,7 @@
       </w:rPr>
     </w:lvl>
   </w:abstractNum>
-  <w:abstractNum w:abstractNumId="19">
+  <w:abstractNum w:abstractNumId="20">
     <w:nsid w:val="6FA2690B"/>
     <w:multiLevelType w:val="hybridMultilevel"/>
     <w:tmpl w:val="4A3091BC"/>
@@ -37051,7 +37675,7 @@
       </w:rPr>
     </w:lvl>
   </w:abstractNum>
-  <w:abstractNum w:abstractNumId="20">
+  <w:abstractNum w:abstractNumId="21">
     <w:nsid w:val="71C44BE1"/>
     <w:multiLevelType w:val="hybridMultilevel"/>
     <w:tmpl w:val="61FA140A"/>
@@ -37164,7 +37788,7 @@
       </w:rPr>
     </w:lvl>
   </w:abstractNum>
-  <w:abstractNum w:abstractNumId="21">
+  <w:abstractNum w:abstractNumId="22">
     <w:nsid w:val="728E1255"/>
     <w:multiLevelType w:val="hybridMultilevel"/>
     <w:tmpl w:val="4094F97C"/>
@@ -37277,7 +37901,7 @@
       </w:rPr>
     </w:lvl>
   </w:abstractNum>
-  <w:abstractNum w:abstractNumId="22">
+  <w:abstractNum w:abstractNumId="23">
     <w:nsid w:val="747A36B8"/>
     <w:multiLevelType w:val="hybridMultilevel"/>
     <w:tmpl w:val="BBFA0370"/>
@@ -37390,7 +38014,7 @@
       </w:rPr>
     </w:lvl>
   </w:abstractNum>
-  <w:abstractNum w:abstractNumId="23">
+  <w:abstractNum w:abstractNumId="24">
     <w:nsid w:val="77A9601E"/>
     <w:multiLevelType w:val="hybridMultilevel"/>
     <w:tmpl w:val="020AB5D8"/>
@@ -37503,7 +38127,7 @@
       </w:rPr>
     </w:lvl>
   </w:abstractNum>
-  <w:abstractNum w:abstractNumId="24">
+  <w:abstractNum w:abstractNumId="25">
     <w:nsid w:val="79366837"/>
     <w:multiLevelType w:val="multilevel"/>
     <w:tmpl w:val="91CA7320"/>
@@ -37617,112 +38241,115 @@
     </w:lvl>
   </w:abstractNum>
   <w:num w:numId="1">
-    <w:abstractNumId w:val="16"/>
+    <w:abstractNumId w:val="17"/>
   </w:num>
   <w:num w:numId="2">
+    <w:abstractNumId w:val="20"/>
+  </w:num>
+  <w:num w:numId="3">
+    <w:abstractNumId w:val="7"/>
+  </w:num>
+  <w:num w:numId="4">
+    <w:abstractNumId w:val="8"/>
+  </w:num>
+  <w:num w:numId="5">
+    <w:abstractNumId w:val="10"/>
+  </w:num>
+  <w:num w:numId="6">
+    <w:abstractNumId w:val="6"/>
+  </w:num>
+  <w:num w:numId="7">
+    <w:abstractNumId w:val="5"/>
+  </w:num>
+  <w:num w:numId="8">
+    <w:abstractNumId w:val="13"/>
+  </w:num>
+  <w:num w:numId="9">
+    <w:abstractNumId w:val="12"/>
+  </w:num>
+  <w:num w:numId="10">
+    <w:abstractNumId w:val="11"/>
+  </w:num>
+  <w:num w:numId="11">
+    <w:abstractNumId w:val="14"/>
+  </w:num>
+  <w:num w:numId="12">
+    <w:abstractNumId w:val="9"/>
+  </w:num>
+  <w:num w:numId="13">
+    <w:abstractNumId w:val="25"/>
+  </w:num>
+  <w:num w:numId="14">
+    <w:abstractNumId w:val="15"/>
+  </w:num>
+  <w:num w:numId="15">
+    <w:abstractNumId w:val="2"/>
+  </w:num>
+  <w:num w:numId="16">
+    <w:abstractNumId w:val="21"/>
+  </w:num>
+  <w:num w:numId="17">
+    <w:abstractNumId w:val="18"/>
+  </w:num>
+  <w:num w:numId="18">
     <w:abstractNumId w:val="19"/>
   </w:num>
-  <w:num w:numId="3">
-    <w:abstractNumId w:val="6"/>
+  <w:num w:numId="19">
+    <w:abstractNumId w:val="24"/>
   </w:num>
-  <w:num w:numId="4">
-    <w:abstractNumId w:val="7"/>
-  </w:num>
-  <w:num w:numId="5">
-    <w:abstractNumId w:val="9"/>
-  </w:num>
-  <w:num w:numId="6">
-    <w:abstractNumId w:val="5"/>
-  </w:num>
-  <w:num w:numId="7">
+  <w:num w:numId="20">
     <w:abstractNumId w:val="4"/>
   </w:num>
-  <w:num w:numId="8">
-    <w:abstractNumId w:val="12"/>
-  </w:num>
-  <w:num w:numId="9">
-    <w:abstractNumId w:val="11"/>
-  </w:num>
-  <w:num w:numId="10">
-    <w:abstractNumId w:val="10"/>
-  </w:num>
-  <w:num w:numId="11">
-    <w:abstractNumId w:val="13"/>
-  </w:num>
-  <w:num w:numId="12">
-    <w:abstractNumId w:val="8"/>
-  </w:num>
-  <w:num w:numId="13">
-    <w:abstractNumId w:val="24"/>
-  </w:num>
-  <w:num w:numId="14">
-    <w:abstractNumId w:val="14"/>
-  </w:num>
-  <w:num w:numId="15">
-    <w:abstractNumId w:val="1"/>
-  </w:num>
-  <w:num w:numId="16">
-    <w:abstractNumId w:val="20"/>
-  </w:num>
-  <w:num w:numId="17">
-    <w:abstractNumId w:val="17"/>
-  </w:num>
-  <w:num w:numId="18">
-    <w:abstractNumId w:val="18"/>
-  </w:num>
-  <w:num w:numId="19">
+  <w:num w:numId="21">
     <w:abstractNumId w:val="23"/>
   </w:num>
-  <w:num w:numId="20">
-    <w:abstractNumId w:val="3"/>
-  </w:num>
-  <w:num w:numId="21">
+  <w:num w:numId="22">
     <w:abstractNumId w:val="22"/>
   </w:num>
-  <w:num w:numId="22">
-    <w:abstractNumId w:val="21"/>
-  </w:num>
   <w:num w:numId="23">
-    <w:abstractNumId w:val="2"/>
+    <w:abstractNumId w:val="3"/>
     <w:lvlOverride w:ilvl="0">
       <w:startOverride w:val="1"/>
     </w:lvlOverride>
   </w:num>
   <w:num w:numId="24">
-    <w:abstractNumId w:val="2"/>
+    <w:abstractNumId w:val="3"/>
     <w:lvlOverride w:ilvl="0">
       <w:startOverride w:val="2"/>
     </w:lvlOverride>
   </w:num>
   <w:num w:numId="25">
-    <w:abstractNumId w:val="2"/>
+    <w:abstractNumId w:val="3"/>
     <w:lvlOverride w:ilvl="0">
       <w:startOverride w:val="3"/>
     </w:lvlOverride>
   </w:num>
   <w:num w:numId="26">
-    <w:abstractNumId w:val="2"/>
+    <w:abstractNumId w:val="3"/>
     <w:lvlOverride w:ilvl="0">
       <w:startOverride w:val="4"/>
     </w:lvlOverride>
   </w:num>
   <w:num w:numId="27">
-    <w:abstractNumId w:val="2"/>
+    <w:abstractNumId w:val="3"/>
     <w:lvlOverride w:ilvl="0">
       <w:startOverride w:val="5"/>
     </w:lvlOverride>
   </w:num>
   <w:num w:numId="28">
-    <w:abstractNumId w:val="2"/>
+    <w:abstractNumId w:val="3"/>
     <w:lvlOverride w:ilvl="0">
       <w:startOverride w:val="6"/>
     </w:lvlOverride>
   </w:num>
   <w:num w:numId="29">
-    <w:abstractNumId w:val="0"/>
+    <w:abstractNumId w:val="1"/>
   </w:num>
   <w:num w:numId="30">
-    <w:abstractNumId w:val="15"/>
+    <w:abstractNumId w:val="16"/>
+  </w:num>
+  <w:num w:numId="31">
+    <w:abstractNumId w:val="0"/>
   </w:num>
 </w:numbering>
 </file>
@@ -37928,6 +38555,31 @@
       <w:bCs/>
       <w:sz w:val="36"/>
       <w:szCs w:val="36"/>
+    </w:rPr>
+  </w:style>
+  <w:style w:type="paragraph" w:styleId="Heading4">
+    <w:name w:val="heading 4"/>
+    <w:basedOn w:val="Normal"/>
+    <w:next w:val="Normal"/>
+    <w:link w:val="Heading4Char"/>
+    <w:uiPriority w:val="9"/>
+    <w:semiHidden/>
+    <w:unhideWhenUsed/>
+    <w:qFormat/>
+    <w:rsid w:val="001B0DCA"/>
+    <w:pPr>
+      <w:keepNext/>
+      <w:keepLines/>
+      <w:spacing w:before="200" w:after="0"/>
+      <w:outlineLvl w:val="3"/>
+    </w:pPr>
+    <w:rPr>
+      <w:rFonts w:asciiTheme="majorHAnsi" w:eastAsiaTheme="majorEastAsia" w:hAnsiTheme="majorHAnsi" w:cstheme="majorBidi"/>
+      <w:b/>
+      <w:bCs/>
+      <w:i/>
+      <w:iCs/>
+      <w:color w:val="4472C4" w:themeColor="accent1"/>
     </w:rPr>
   </w:style>
   <w:style w:type="character" w:default="1" w:styleId="DefaultParagraphFont">
@@ -38253,6 +38905,22 @@
       <w:szCs w:val="20"/>
     </w:rPr>
   </w:style>
+  <w:style w:type="character" w:customStyle="1" w:styleId="Heading4Char">
+    <w:name w:val="Heading 4 Char"/>
+    <w:basedOn w:val="DefaultParagraphFont"/>
+    <w:link w:val="Heading4"/>
+    <w:uiPriority w:val="9"/>
+    <w:semiHidden/>
+    <w:rsid w:val="001B0DCA"/>
+    <w:rPr>
+      <w:rFonts w:asciiTheme="majorHAnsi" w:eastAsiaTheme="majorEastAsia" w:hAnsiTheme="majorHAnsi" w:cstheme="majorBidi"/>
+      <w:b/>
+      <w:bCs/>
+      <w:i/>
+      <w:iCs/>
+      <w:color w:val="4472C4" w:themeColor="accent1"/>
+    </w:rPr>
+  </w:style>
 </w:styles>
 </file>
 

--- a/Introduction to Python.docx
+++ b/Introduction to Python.docx
@@ -34020,19 +34020,832 @@
         <w:rPr>
           <w:rFonts w:ascii="Times New Roman" w:hAnsi="Times New Roman" w:cs="Times New Roman"/>
           <w:b/>
-          <w:sz w:val="24"/>
-          <w:szCs w:val="24"/>
-        </w:rPr>
-      </w:pPr>
-      <w:r>
-        <w:rPr>
-          <w:rFonts w:ascii="Times New Roman" w:hAnsi="Times New Roman" w:cs="Times New Roman"/>
-          <w:b/>
-          <w:sz w:val="24"/>
-          <w:szCs w:val="24"/>
+          <w:sz w:val="28"/>
+          <w:szCs w:val="28"/>
+          <w:u w:val="single"/>
+        </w:rPr>
+      </w:pPr>
+      <w:r>
+        <w:rPr>
+          <w:rFonts w:ascii="Times New Roman" w:hAnsi="Times New Roman" w:cs="Times New Roman"/>
+          <w:b/>
+          <w:sz w:val="28"/>
+          <w:szCs w:val="28"/>
+          <w:u w:val="single"/>
         </w:rPr>
         <w:t>Set Methods</w:t>
       </w:r>
+    </w:p>
+    <w:p>
+      <w:pPr>
+        <w:rPr>
+          <w:rFonts w:ascii="Times New Roman" w:hAnsi="Times New Roman" w:cs="Times New Roman"/>
+          <w:b/>
+          <w:sz w:val="28"/>
+          <w:szCs w:val="28"/>
+          <w:u w:val="single"/>
+        </w:rPr>
+      </w:pPr>
+    </w:p>
+    <w:p>
+      <w:pPr>
+        <w:rPr>
+          <w:rFonts w:ascii="Times New Roman" w:hAnsi="Times New Roman" w:cs="Times New Roman"/>
+          <w:b/>
+          <w:sz w:val="28"/>
+          <w:szCs w:val="28"/>
+          <w:u w:val="single"/>
+        </w:rPr>
+      </w:pPr>
+      <w:proofErr w:type="spellStart"/>
+      <w:r>
+        <w:rPr>
+          <w:rFonts w:ascii="Times New Roman" w:hAnsi="Times New Roman" w:cs="Times New Roman"/>
+          <w:b/>
+          <w:sz w:val="28"/>
+          <w:szCs w:val="28"/>
+          <w:u w:val="single"/>
+        </w:rPr>
+        <w:t>Docstrings</w:t>
+      </w:r>
+      <w:proofErr w:type="spellEnd"/>
+    </w:p>
+    <w:p>
+      <w:pPr>
+        <w:jc w:val="both"/>
+        <w:rPr>
+          <w:rFonts w:ascii="Times New Roman" w:hAnsi="Times New Roman" w:cs="Times New Roman"/>
+          <w:sz w:val="24"/>
+          <w:szCs w:val="24"/>
+        </w:rPr>
+      </w:pPr>
+      <w:r>
+        <w:rPr>
+          <w:rFonts w:ascii="Times New Roman" w:hAnsi="Times New Roman" w:cs="Times New Roman"/>
+          <w:sz w:val="24"/>
+          <w:szCs w:val="24"/>
+        </w:rPr>
+        <w:t xml:space="preserve">A </w:t>
+      </w:r>
+      <w:proofErr w:type="spellStart"/>
+      <w:r>
+        <w:rPr>
+          <w:rFonts w:ascii="Times New Roman" w:hAnsi="Times New Roman" w:cs="Times New Roman"/>
+          <w:sz w:val="24"/>
+          <w:szCs w:val="24"/>
+        </w:rPr>
+        <w:t>docstring</w:t>
+      </w:r>
+      <w:proofErr w:type="spellEnd"/>
+      <w:r>
+        <w:rPr>
+          <w:rFonts w:ascii="Times New Roman" w:hAnsi="Times New Roman" w:cs="Times New Roman"/>
+          <w:sz w:val="24"/>
+          <w:szCs w:val="24"/>
+        </w:rPr>
+        <w:t xml:space="preserve"> is a special type of comment enclosed in triple quotes (""" """ or ''' </w:t>
+      </w:r>
+      <w:proofErr w:type="spellStart"/>
+      <w:r>
+        <w:rPr>
+          <w:rFonts w:ascii="Times New Roman" w:hAnsi="Times New Roman" w:cs="Times New Roman"/>
+          <w:sz w:val="24"/>
+          <w:szCs w:val="24"/>
+        </w:rPr>
+        <w:t>'''</w:t>
+      </w:r>
+      <w:proofErr w:type="spellEnd"/>
+      <w:r>
+        <w:rPr>
+          <w:rFonts w:ascii="Times New Roman" w:hAnsi="Times New Roman" w:cs="Times New Roman"/>
+          <w:sz w:val="24"/>
+          <w:szCs w:val="24"/>
+        </w:rPr>
+        <w:t>) that provides documentation for modules, functions, classes, or methods. It helps other programmers understand what the code does.</w:t>
+      </w:r>
+    </w:p>
+    <w:p>
+      <w:pPr>
+        <w:pStyle w:val="ListParagraph"/>
+        <w:numPr>
+          <w:ilvl w:val="0"/>
+          <w:numId w:val="35"/>
+        </w:numPr>
+        <w:rPr>
+          <w:rFonts w:ascii="Times New Roman" w:hAnsi="Times New Roman" w:cs="Times New Roman"/>
+          <w:sz w:val="24"/>
+          <w:szCs w:val="24"/>
+        </w:rPr>
+      </w:pPr>
+      <w:proofErr w:type="spellStart"/>
+      <w:r>
+        <w:rPr>
+          <w:rFonts w:ascii="Times New Roman" w:hAnsi="Times New Roman" w:cs="Times New Roman"/>
+          <w:sz w:val="24"/>
+          <w:szCs w:val="24"/>
+        </w:rPr>
+        <w:lastRenderedPageBreak/>
+        <w:t>Docstrings</w:t>
+      </w:r>
+      <w:proofErr w:type="spellEnd"/>
+      <w:r>
+        <w:rPr>
+          <w:rFonts w:ascii="Times New Roman" w:hAnsi="Times New Roman" w:cs="Times New Roman"/>
+          <w:sz w:val="24"/>
+          <w:szCs w:val="24"/>
+        </w:rPr>
+        <w:t xml:space="preserve"> improve code readability and maintainability.</w:t>
+      </w:r>
+    </w:p>
+    <w:p>
+      <w:pPr>
+        <w:pStyle w:val="ListParagraph"/>
+        <w:numPr>
+          <w:ilvl w:val="0"/>
+          <w:numId w:val="35"/>
+        </w:numPr>
+        <w:rPr>
+          <w:rFonts w:ascii="Times New Roman" w:hAnsi="Times New Roman" w:cs="Times New Roman"/>
+          <w:sz w:val="24"/>
+          <w:szCs w:val="24"/>
+        </w:rPr>
+      </w:pPr>
+      <w:r>
+        <w:rPr>
+          <w:rFonts w:ascii="Times New Roman" w:hAnsi="Times New Roman" w:cs="Times New Roman"/>
+          <w:sz w:val="24"/>
+          <w:szCs w:val="24"/>
+        </w:rPr>
+        <w:t xml:space="preserve">Use </w:t>
+      </w:r>
+      <w:proofErr w:type="gramStart"/>
+      <w:r>
+        <w:rPr>
+          <w:rFonts w:ascii="Times New Roman" w:hAnsi="Times New Roman" w:cs="Times New Roman"/>
+          <w:sz w:val="24"/>
+          <w:szCs w:val="24"/>
+        </w:rPr>
+        <w:t>help(</w:t>
+      </w:r>
+      <w:proofErr w:type="gramEnd"/>
+      <w:r>
+        <w:rPr>
+          <w:rFonts w:ascii="Times New Roman" w:hAnsi="Times New Roman" w:cs="Times New Roman"/>
+          <w:sz w:val="24"/>
+          <w:szCs w:val="24"/>
+        </w:rPr>
+        <w:t>) or __doc__ to retrieve them.</w:t>
+      </w:r>
+    </w:p>
+    <w:p>
+      <w:pPr>
+        <w:rPr>
+          <w:rFonts w:ascii="Times New Roman" w:hAnsi="Times New Roman" w:cs="Times New Roman"/>
+          <w:sz w:val="24"/>
+          <w:szCs w:val="24"/>
+        </w:rPr>
+      </w:pPr>
+    </w:p>
+    <w:p>
+      <w:pPr>
+        <w:rPr>
+          <w:rFonts w:ascii="Times New Roman" w:hAnsi="Times New Roman" w:cs="Times New Roman"/>
+          <w:sz w:val="24"/>
+          <w:szCs w:val="24"/>
+        </w:rPr>
+      </w:pPr>
+    </w:p>
+    <w:p>
+      <w:pPr>
+        <w:rPr>
+          <w:rFonts w:ascii="Times New Roman" w:hAnsi="Times New Roman" w:cs="Times New Roman"/>
+          <w:sz w:val="24"/>
+          <w:szCs w:val="24"/>
+        </w:rPr>
+      </w:pPr>
+    </w:p>
+    <w:p>
+      <w:pPr>
+        <w:rPr>
+          <w:rFonts w:ascii="Times New Roman" w:hAnsi="Times New Roman" w:cs="Times New Roman"/>
+          <w:sz w:val="24"/>
+          <w:szCs w:val="24"/>
+        </w:rPr>
+      </w:pPr>
+    </w:p>
+    <w:p>
+      <w:pPr>
+        <w:rPr>
+          <w:rFonts w:ascii="Times New Roman" w:hAnsi="Times New Roman" w:cs="Times New Roman"/>
+          <w:sz w:val="24"/>
+          <w:szCs w:val="24"/>
+        </w:rPr>
+      </w:pPr>
+    </w:p>
+    <w:p>
+      <w:pPr>
+        <w:rPr>
+          <w:rFonts w:ascii="Times New Roman" w:hAnsi="Times New Roman" w:cs="Times New Roman"/>
+          <w:sz w:val="24"/>
+          <w:szCs w:val="24"/>
+        </w:rPr>
+      </w:pPr>
+    </w:p>
+    <w:p>
+      <w:pPr>
+        <w:rPr>
+          <w:rFonts w:ascii="Times New Roman" w:hAnsi="Times New Roman" w:cs="Times New Roman"/>
+          <w:b/>
+          <w:sz w:val="32"/>
+          <w:szCs w:val="32"/>
+        </w:rPr>
+      </w:pPr>
+      <w:r>
+        <w:rPr>
+          <w:rFonts w:ascii="Times New Roman" w:hAnsi="Times New Roman" w:cs="Times New Roman"/>
+          <w:b/>
+          <w:sz w:val="32"/>
+          <w:szCs w:val="32"/>
+        </w:rPr>
+        <w:t>Global Variables</w:t>
+      </w:r>
+    </w:p>
+    <w:p>
+      <w:pPr>
+        <w:rPr>
+          <w:rFonts w:ascii="Times New Roman" w:hAnsi="Times New Roman" w:cs="Times New Roman"/>
+          <w:sz w:val="24"/>
+          <w:szCs w:val="24"/>
+        </w:rPr>
+      </w:pPr>
+      <w:r>
+        <w:rPr>
+          <w:rFonts w:ascii="Times New Roman" w:hAnsi="Times New Roman" w:cs="Times New Roman"/>
+          <w:sz w:val="24"/>
+          <w:szCs w:val="24"/>
+        </w:rPr>
+        <w:t>A global variable is defined outside any function and can be accessed from anywhere in the program</w:t>
+      </w:r>
+    </w:p>
+    <w:p>
+      <w:pPr>
+        <w:pStyle w:val="ListParagraph"/>
+        <w:numPr>
+          <w:ilvl w:val="0"/>
+          <w:numId w:val="33"/>
+        </w:numPr>
+        <w:rPr>
+          <w:rFonts w:ascii="Times New Roman" w:hAnsi="Times New Roman" w:cs="Times New Roman"/>
+          <w:sz w:val="24"/>
+          <w:szCs w:val="24"/>
+        </w:rPr>
+      </w:pPr>
+      <w:r>
+        <w:rPr>
+          <w:rFonts w:ascii="Times New Roman" w:hAnsi="Times New Roman" w:cs="Times New Roman"/>
+          <w:sz w:val="24"/>
+          <w:szCs w:val="24"/>
+        </w:rPr>
+        <w:t>Defined outside functions</w:t>
+      </w:r>
+    </w:p>
+    <w:p>
+      <w:pPr>
+        <w:pStyle w:val="ListParagraph"/>
+        <w:numPr>
+          <w:ilvl w:val="0"/>
+          <w:numId w:val="33"/>
+        </w:numPr>
+        <w:rPr>
+          <w:rFonts w:ascii="Times New Roman" w:hAnsi="Times New Roman" w:cs="Times New Roman"/>
+          <w:sz w:val="24"/>
+          <w:szCs w:val="24"/>
+        </w:rPr>
+      </w:pPr>
+      <w:r>
+        <w:rPr>
+          <w:rFonts w:ascii="Times New Roman" w:hAnsi="Times New Roman" w:cs="Times New Roman"/>
+          <w:sz w:val="24"/>
+          <w:szCs w:val="24"/>
+        </w:rPr>
+        <w:t xml:space="preserve">Accessible anywhere in the program </w:t>
+      </w:r>
+    </w:p>
+    <w:p>
+      <w:pPr>
+        <w:pStyle w:val="ListParagraph"/>
+        <w:numPr>
+          <w:ilvl w:val="0"/>
+          <w:numId w:val="33"/>
+        </w:numPr>
+        <w:rPr>
+          <w:rFonts w:ascii="Times New Roman" w:hAnsi="Times New Roman" w:cs="Times New Roman"/>
+          <w:sz w:val="24"/>
+          <w:szCs w:val="24"/>
+        </w:rPr>
+      </w:pPr>
+      <w:r>
+        <w:rPr>
+          <w:rFonts w:ascii="Times New Roman" w:hAnsi="Times New Roman" w:cs="Times New Roman"/>
+          <w:sz w:val="24"/>
+          <w:szCs w:val="24"/>
+        </w:rPr>
+        <w:t>Retains its value throughout execution</w:t>
+      </w:r>
+    </w:p>
+    <w:p>
+      <w:pPr>
+        <w:rPr>
+          <w:rFonts w:ascii="Times New Roman" w:hAnsi="Times New Roman" w:cs="Times New Roman"/>
+          <w:sz w:val="24"/>
+          <w:szCs w:val="24"/>
+        </w:rPr>
+      </w:pPr>
+    </w:p>
+    <w:p>
+      <w:pPr>
+        <w:rPr>
+          <w:rFonts w:ascii="Times New Roman" w:hAnsi="Times New Roman" w:cs="Times New Roman"/>
+          <w:b/>
+          <w:sz w:val="24"/>
+          <w:szCs w:val="24"/>
+        </w:rPr>
+      </w:pPr>
+      <w:r>
+        <w:rPr>
+          <w:rFonts w:ascii="Times New Roman" w:hAnsi="Times New Roman" w:cs="Times New Roman"/>
+          <w:b/>
+          <w:sz w:val="24"/>
+          <w:szCs w:val="24"/>
+        </w:rPr>
+        <w:t xml:space="preserve">Modifying Global Variables </w:t>
+      </w:r>
+      <w:proofErr w:type="gramStart"/>
+      <w:r>
+        <w:rPr>
+          <w:rFonts w:ascii="Times New Roman" w:hAnsi="Times New Roman" w:cs="Times New Roman"/>
+          <w:b/>
+          <w:sz w:val="24"/>
+          <w:szCs w:val="24"/>
+        </w:rPr>
+        <w:t>Inside</w:t>
+      </w:r>
+      <w:proofErr w:type="gramEnd"/>
+      <w:r>
+        <w:rPr>
+          <w:rFonts w:ascii="Times New Roman" w:hAnsi="Times New Roman" w:cs="Times New Roman"/>
+          <w:b/>
+          <w:sz w:val="24"/>
+          <w:szCs w:val="24"/>
+        </w:rPr>
+        <w:t xml:space="preserve"> a Function</w:t>
+      </w:r>
+    </w:p>
+    <w:p>
+      <w:pPr>
+        <w:rPr>
+          <w:rFonts w:ascii="Times New Roman" w:hAnsi="Times New Roman" w:cs="Times New Roman"/>
+          <w:sz w:val="24"/>
+          <w:szCs w:val="24"/>
+        </w:rPr>
+      </w:pPr>
+      <w:r>
+        <w:rPr>
+          <w:rFonts w:ascii="Times New Roman" w:hAnsi="Times New Roman" w:cs="Times New Roman"/>
+          <w:b/>
+          <w:sz w:val="24"/>
+          <w:szCs w:val="24"/>
+        </w:rPr>
+        <w:t xml:space="preserve">x= </w:t>
+      </w:r>
+      <w:proofErr w:type="gramStart"/>
+      <w:r>
+        <w:rPr>
+          <w:rFonts w:ascii="Times New Roman" w:hAnsi="Times New Roman" w:cs="Times New Roman"/>
+          <w:b/>
+          <w:sz w:val="24"/>
+          <w:szCs w:val="24"/>
+        </w:rPr>
+        <w:t xml:space="preserve">10  </w:t>
+      </w:r>
+      <w:r>
+        <w:rPr>
+          <w:rFonts w:ascii="Times New Roman" w:hAnsi="Times New Roman" w:cs="Times New Roman"/>
+          <w:sz w:val="24"/>
+          <w:szCs w:val="24"/>
+        </w:rPr>
+        <w:t>#</w:t>
+      </w:r>
+      <w:proofErr w:type="gramEnd"/>
+      <w:r>
+        <w:rPr>
+          <w:rFonts w:ascii="Times New Roman" w:hAnsi="Times New Roman" w:cs="Times New Roman"/>
+          <w:sz w:val="24"/>
+          <w:szCs w:val="24"/>
+        </w:rPr>
+        <w:t xml:space="preserve"> Global variable</w:t>
+      </w:r>
+    </w:p>
+    <w:p>
+      <w:pPr>
+        <w:rPr>
+          <w:rFonts w:ascii="Times New Roman" w:hAnsi="Times New Roman" w:cs="Times New Roman"/>
+          <w:b/>
+          <w:sz w:val="24"/>
+          <w:szCs w:val="24"/>
+        </w:rPr>
+      </w:pPr>
+      <w:proofErr w:type="gramStart"/>
+      <w:r>
+        <w:rPr>
+          <w:rFonts w:ascii="Times New Roman" w:hAnsi="Times New Roman" w:cs="Times New Roman"/>
+          <w:b/>
+          <w:sz w:val="24"/>
+          <w:szCs w:val="24"/>
+        </w:rPr>
+        <w:t>def</w:t>
+      </w:r>
+      <w:proofErr w:type="gramEnd"/>
+      <w:r>
+        <w:rPr>
+          <w:rFonts w:ascii="Times New Roman" w:hAnsi="Times New Roman" w:cs="Times New Roman"/>
+          <w:b/>
+          <w:sz w:val="24"/>
+          <w:szCs w:val="24"/>
+        </w:rPr>
+        <w:t xml:space="preserve"> </w:t>
+      </w:r>
+      <w:proofErr w:type="spellStart"/>
+      <w:r>
+        <w:rPr>
+          <w:rFonts w:ascii="Times New Roman" w:hAnsi="Times New Roman" w:cs="Times New Roman"/>
+          <w:b/>
+          <w:sz w:val="24"/>
+          <w:szCs w:val="24"/>
+        </w:rPr>
+        <w:t>change_x</w:t>
+      </w:r>
+      <w:proofErr w:type="spellEnd"/>
+      <w:r>
+        <w:rPr>
+          <w:rFonts w:ascii="Times New Roman" w:hAnsi="Times New Roman" w:cs="Times New Roman"/>
+          <w:b/>
+          <w:sz w:val="24"/>
+          <w:szCs w:val="24"/>
+        </w:rPr>
+        <w:t>():</w:t>
+      </w:r>
+    </w:p>
+    <w:p>
+      <w:pPr>
+        <w:rPr>
+          <w:rFonts w:ascii="Times New Roman" w:hAnsi="Times New Roman" w:cs="Times New Roman"/>
+          <w:b/>
+          <w:sz w:val="24"/>
+          <w:szCs w:val="24"/>
+        </w:rPr>
+      </w:pPr>
+      <w:r>
+        <w:rPr>
+          <w:rFonts w:ascii="Times New Roman" w:hAnsi="Times New Roman" w:cs="Times New Roman"/>
+          <w:b/>
+          <w:sz w:val="24"/>
+          <w:szCs w:val="24"/>
+        </w:rPr>
+        <w:t xml:space="preserve">    </w:t>
+      </w:r>
+      <w:proofErr w:type="gramStart"/>
+      <w:r>
+        <w:rPr>
+          <w:rFonts w:ascii="Times New Roman" w:hAnsi="Times New Roman" w:cs="Times New Roman"/>
+          <w:b/>
+          <w:sz w:val="24"/>
+          <w:szCs w:val="24"/>
+        </w:rPr>
+        <w:t>global</w:t>
+      </w:r>
+      <w:proofErr w:type="gramEnd"/>
+      <w:r>
+        <w:rPr>
+          <w:rFonts w:ascii="Times New Roman" w:hAnsi="Times New Roman" w:cs="Times New Roman"/>
+          <w:b/>
+          <w:sz w:val="24"/>
+          <w:szCs w:val="24"/>
+        </w:rPr>
+        <w:t xml:space="preserve"> x  </w:t>
+      </w:r>
+      <w:r>
+        <w:rPr>
+          <w:rFonts w:ascii="Times New Roman" w:hAnsi="Times New Roman" w:cs="Times New Roman"/>
+          <w:sz w:val="24"/>
+          <w:szCs w:val="24"/>
+        </w:rPr>
+        <w:t># Now modifying global y</w:t>
+      </w:r>
+    </w:p>
+    <w:p>
+      <w:pPr>
+        <w:rPr>
+          <w:rFonts w:ascii="Times New Roman" w:hAnsi="Times New Roman" w:cs="Times New Roman"/>
+          <w:b/>
+          <w:sz w:val="24"/>
+          <w:szCs w:val="24"/>
+        </w:rPr>
+      </w:pPr>
+      <w:r>
+        <w:rPr>
+          <w:rFonts w:ascii="Times New Roman" w:hAnsi="Times New Roman" w:cs="Times New Roman"/>
+          <w:b/>
+          <w:sz w:val="24"/>
+          <w:szCs w:val="24"/>
+        </w:rPr>
+        <w:t xml:space="preserve">    x = 20</w:t>
+      </w:r>
+    </w:p>
+    <w:p>
+      <w:pPr>
+        <w:rPr>
+          <w:rFonts w:ascii="Times New Roman" w:hAnsi="Times New Roman" w:cs="Times New Roman"/>
+          <w:b/>
+          <w:sz w:val="24"/>
+          <w:szCs w:val="24"/>
+        </w:rPr>
+      </w:pPr>
+      <w:proofErr w:type="spellStart"/>
+      <w:r>
+        <w:rPr>
+          <w:rFonts w:ascii="Times New Roman" w:hAnsi="Times New Roman" w:cs="Times New Roman"/>
+          <w:b/>
+          <w:sz w:val="24"/>
+          <w:szCs w:val="24"/>
+        </w:rPr>
+        <w:t>change_</w:t>
+      </w:r>
+      <w:proofErr w:type="gramStart"/>
+      <w:r>
+        <w:rPr>
+          <w:rFonts w:ascii="Times New Roman" w:hAnsi="Times New Roman" w:cs="Times New Roman"/>
+          <w:b/>
+          <w:sz w:val="24"/>
+          <w:szCs w:val="24"/>
+        </w:rPr>
+        <w:t>x</w:t>
+      </w:r>
+      <w:proofErr w:type="spellEnd"/>
+      <w:r>
+        <w:rPr>
+          <w:rFonts w:ascii="Times New Roman" w:hAnsi="Times New Roman" w:cs="Times New Roman"/>
+          <w:b/>
+          <w:sz w:val="24"/>
+          <w:szCs w:val="24"/>
+        </w:rPr>
+        <w:t>()</w:t>
+      </w:r>
+      <w:proofErr w:type="gramEnd"/>
+    </w:p>
+    <w:p>
+      <w:pPr>
+        <w:rPr>
+          <w:rFonts w:ascii="Times New Roman" w:hAnsi="Times New Roman" w:cs="Times New Roman"/>
+          <w:b/>
+          <w:sz w:val="24"/>
+          <w:szCs w:val="24"/>
+        </w:rPr>
+      </w:pPr>
+      <w:proofErr w:type="gramStart"/>
+      <w:r>
+        <w:rPr>
+          <w:rFonts w:ascii="Times New Roman" w:hAnsi="Times New Roman" w:cs="Times New Roman"/>
+          <w:b/>
+          <w:sz w:val="24"/>
+          <w:szCs w:val="24"/>
+        </w:rPr>
+        <w:t>print(</w:t>
+      </w:r>
+      <w:proofErr w:type="gramEnd"/>
+      <w:r>
+        <w:rPr>
+          <w:rFonts w:ascii="Times New Roman" w:hAnsi="Times New Roman" w:cs="Times New Roman"/>
+          <w:b/>
+          <w:sz w:val="24"/>
+          <w:szCs w:val="24"/>
+        </w:rPr>
+        <w:t xml:space="preserve">x)  </w:t>
+      </w:r>
+    </w:p>
+    <w:p>
+      <w:pPr>
+        <w:rPr>
+          <w:rFonts w:ascii="Times New Roman" w:hAnsi="Times New Roman" w:cs="Times New Roman"/>
+          <w:b/>
+          <w:sz w:val="24"/>
+          <w:szCs w:val="24"/>
+        </w:rPr>
+      </w:pPr>
+      <w:r>
+        <w:rPr>
+          <w:rFonts w:ascii="Times New Roman" w:hAnsi="Times New Roman" w:cs="Times New Roman"/>
+          <w:b/>
+          <w:sz w:val="24"/>
+          <w:szCs w:val="24"/>
+        </w:rPr>
+        <w:t>Output:</w:t>
+      </w:r>
+    </w:p>
+    <w:p>
+      <w:pPr>
+        <w:rPr>
+          <w:rFonts w:ascii="Times New Roman" w:hAnsi="Times New Roman" w:cs="Times New Roman"/>
+          <w:b/>
+          <w:sz w:val="24"/>
+          <w:szCs w:val="24"/>
+        </w:rPr>
+      </w:pPr>
+      <w:r>
+        <w:rPr>
+          <w:rFonts w:ascii="Times New Roman" w:hAnsi="Times New Roman" w:cs="Times New Roman"/>
+          <w:b/>
+          <w:sz w:val="24"/>
+          <w:szCs w:val="24"/>
+        </w:rPr>
+        <w:t xml:space="preserve"> 20 (Global y is modified)</w:t>
+      </w:r>
+    </w:p>
+    <w:p>
+      <w:pPr>
+        <w:rPr>
+          <w:rFonts w:ascii="Times New Roman" w:hAnsi="Times New Roman" w:cs="Times New Roman"/>
+          <w:b/>
+          <w:sz w:val="24"/>
+          <w:szCs w:val="24"/>
+        </w:rPr>
+      </w:pPr>
+      <w:r>
+        <w:rPr>
+          <w:rFonts w:ascii="Times New Roman" w:hAnsi="Times New Roman" w:cs="Times New Roman"/>
+          <w:b/>
+          <w:sz w:val="24"/>
+          <w:szCs w:val="24"/>
+        </w:rPr>
+        <w:t>Note:</w:t>
+      </w:r>
+      <w:r>
+        <w:t xml:space="preserve"> </w:t>
+      </w:r>
+      <w:r>
+        <w:rPr>
+          <w:rFonts w:ascii="Times New Roman" w:hAnsi="Times New Roman" w:cs="Times New Roman"/>
+          <w:b/>
+          <w:sz w:val="24"/>
+          <w:szCs w:val="24"/>
+        </w:rPr>
+        <w:t xml:space="preserve">Using </w:t>
+      </w:r>
+      <w:r>
+        <w:rPr>
+          <w:rStyle w:val="HTMLCode"/>
+          <w:rFonts w:ascii="Times New Roman" w:eastAsiaTheme="minorHAnsi" w:hAnsi="Times New Roman" w:cs="Times New Roman"/>
+          <w:b/>
+          <w:sz w:val="24"/>
+          <w:szCs w:val="24"/>
+        </w:rPr>
+        <w:t>global</w:t>
+      </w:r>
+      <w:r>
+        <w:rPr>
+          <w:rFonts w:ascii="Times New Roman" w:hAnsi="Times New Roman" w:cs="Times New Roman"/>
+          <w:b/>
+          <w:sz w:val="24"/>
+          <w:szCs w:val="24"/>
+        </w:rPr>
+        <w:t xml:space="preserve"> inside functions is not recommended unless necessary because it can make debugging harder.</w:t>
+      </w:r>
+    </w:p>
+    <w:p>
+      <w:pPr>
+        <w:rPr>
+          <w:rFonts w:ascii="Times New Roman" w:hAnsi="Times New Roman" w:cs="Times New Roman"/>
+          <w:b/>
+          <w:sz w:val="24"/>
+          <w:szCs w:val="24"/>
+        </w:rPr>
+      </w:pPr>
+    </w:p>
+    <w:p>
+      <w:pPr>
+        <w:rPr>
+          <w:rFonts w:ascii="Times New Roman" w:hAnsi="Times New Roman" w:cs="Times New Roman"/>
+          <w:b/>
+          <w:sz w:val="32"/>
+          <w:szCs w:val="32"/>
+        </w:rPr>
+      </w:pPr>
+      <w:r>
+        <w:rPr>
+          <w:rFonts w:ascii="Times New Roman" w:hAnsi="Times New Roman" w:cs="Times New Roman"/>
+          <w:b/>
+          <w:sz w:val="32"/>
+          <w:szCs w:val="32"/>
+        </w:rPr>
+        <w:t xml:space="preserve">Constants </w:t>
+      </w:r>
+    </w:p>
+    <w:p>
+      <w:pPr>
+        <w:rPr>
+          <w:rFonts w:ascii="Times New Roman" w:hAnsi="Times New Roman" w:cs="Times New Roman"/>
+          <w:sz w:val="24"/>
+          <w:szCs w:val="24"/>
+        </w:rPr>
+      </w:pPr>
+      <w:r>
+        <w:rPr>
+          <w:rFonts w:ascii="Times New Roman" w:hAnsi="Times New Roman" w:cs="Times New Roman"/>
+          <w:sz w:val="24"/>
+          <w:szCs w:val="24"/>
+        </w:rPr>
+        <w:t>The common way to define constants is by using uppercase letters and placing them in a separate module (optional but recommended).</w:t>
+      </w:r>
+    </w:p>
+    <w:p>
+      <w:pPr>
+        <w:pStyle w:val="ListParagraph"/>
+        <w:numPr>
+          <w:ilvl w:val="0"/>
+          <w:numId w:val="34"/>
+        </w:numPr>
+        <w:rPr>
+          <w:rFonts w:ascii="Times New Roman" w:hAnsi="Times New Roman" w:cs="Times New Roman"/>
+          <w:sz w:val="24"/>
+          <w:szCs w:val="24"/>
+        </w:rPr>
+      </w:pPr>
+      <w:r>
+        <w:rPr>
+          <w:rFonts w:ascii="Times New Roman" w:hAnsi="Times New Roman" w:cs="Times New Roman"/>
+          <w:sz w:val="24"/>
+          <w:szCs w:val="24"/>
+        </w:rPr>
+        <w:lastRenderedPageBreak/>
+        <w:t>Python does NOT enforce immutability, so technically, constants can be changed</w:t>
+      </w:r>
+      <w:r>
+        <w:rPr>
+          <w:rFonts w:ascii="Times New Roman" w:hAnsi="Times New Roman" w:cs="Times New Roman"/>
+          <w:sz w:val="24"/>
+          <w:szCs w:val="24"/>
+        </w:rPr>
+        <w:t>.</w:t>
+      </w:r>
+    </w:p>
+    <w:p>
+      <w:pPr>
+        <w:pStyle w:val="ListParagraph"/>
+        <w:numPr>
+          <w:ilvl w:val="0"/>
+          <w:numId w:val="34"/>
+        </w:numPr>
+        <w:rPr>
+          <w:rFonts w:ascii="Times New Roman" w:hAnsi="Times New Roman" w:cs="Times New Roman"/>
+          <w:sz w:val="24"/>
+          <w:szCs w:val="24"/>
+        </w:rPr>
+      </w:pPr>
+      <w:r>
+        <w:rPr>
+          <w:rFonts w:ascii="Times New Roman" w:hAnsi="Times New Roman" w:cs="Times New Roman"/>
+          <w:sz w:val="24"/>
+          <w:szCs w:val="24"/>
+        </w:rPr>
+        <w:t xml:space="preserve"> But by convention, we should NOT modify them.</w:t>
+      </w:r>
+    </w:p>
+    <w:p>
+      <w:pPr>
+        <w:rPr>
+          <w:rFonts w:ascii="Times New Roman" w:hAnsi="Times New Roman" w:cs="Times New Roman"/>
+          <w:sz w:val="24"/>
+          <w:szCs w:val="24"/>
+        </w:rPr>
+      </w:pPr>
+    </w:p>
+    <w:p>
+      <w:pPr>
+        <w:rPr>
+          <w:rFonts w:ascii="Times New Roman" w:hAnsi="Times New Roman" w:cs="Times New Roman"/>
+          <w:sz w:val="24"/>
+          <w:szCs w:val="24"/>
+        </w:rPr>
+      </w:pPr>
+    </w:p>
+    <w:p>
+      <w:pPr>
+        <w:rPr>
+          <w:rFonts w:ascii="Times New Roman" w:hAnsi="Times New Roman" w:cs="Times New Roman"/>
+          <w:sz w:val="24"/>
+          <w:szCs w:val="24"/>
+        </w:rPr>
+      </w:pPr>
     </w:p>
     <w:p>
       <w:pPr>
@@ -34521,6 +35334,7 @@
         <w:rPr>
           <w:b/>
         </w:rPr>
+        <w:lastRenderedPageBreak/>
         <w:t>T</w:t>
       </w:r>
       <w:r>
@@ -36320,9 +37134,9 @@
     </w:lvl>
   </w:abstractNum>
   <w:abstractNum w:abstractNumId="9">
-    <w:nsid w:val="24AE505A"/>
+    <w:nsid w:val="23622366"/>
     <w:multiLevelType w:val="hybridMultilevel"/>
-    <w:tmpl w:val="AA08A0D6"/>
+    <w:tmpl w:val="7AA81128"/>
     <w:lvl w:ilvl="0" w:tplc="04090001">
       <w:start w:val="1"/>
       <w:numFmt w:val="bullet"/>
@@ -36433,9 +37247,9 @@
     </w:lvl>
   </w:abstractNum>
   <w:abstractNum w:abstractNumId="10">
-    <w:nsid w:val="2D8743B3"/>
+    <w:nsid w:val="24AE505A"/>
     <w:multiLevelType w:val="hybridMultilevel"/>
-    <w:tmpl w:val="BC3E3E9C"/>
+    <w:tmpl w:val="AA08A0D6"/>
     <w:lvl w:ilvl="0" w:tplc="04090001">
       <w:start w:val="1"/>
       <w:numFmt w:val="bullet"/>
@@ -36546,9 +37360,9 @@
     </w:lvl>
   </w:abstractNum>
   <w:abstractNum w:abstractNumId="11">
-    <w:nsid w:val="3CF12AC1"/>
+    <w:nsid w:val="2D8743B3"/>
     <w:multiLevelType w:val="hybridMultilevel"/>
-    <w:tmpl w:val="BA6E93CC"/>
+    <w:tmpl w:val="BC3E3E9C"/>
     <w:lvl w:ilvl="0" w:tplc="04090001">
       <w:start w:val="1"/>
       <w:numFmt w:val="bullet"/>
@@ -36659,9 +37473,9 @@
     </w:lvl>
   </w:abstractNum>
   <w:abstractNum w:abstractNumId="12">
-    <w:nsid w:val="471A0441"/>
+    <w:nsid w:val="3AE403D9"/>
     <w:multiLevelType w:val="hybridMultilevel"/>
-    <w:tmpl w:val="BDF03286"/>
+    <w:tmpl w:val="7548EBEC"/>
     <w:lvl w:ilvl="0" w:tplc="04090001">
       <w:start w:val="1"/>
       <w:numFmt w:val="bullet"/>
@@ -36772,16 +37586,16 @@
     </w:lvl>
   </w:abstractNum>
   <w:abstractNum w:abstractNumId="13">
-    <w:nsid w:val="49FD29E6"/>
+    <w:nsid w:val="3B740A34"/>
     <w:multiLevelType w:val="hybridMultilevel"/>
-    <w:tmpl w:val="245E8AC6"/>
+    <w:tmpl w:val="3022D6A4"/>
     <w:lvl w:ilvl="0" w:tplc="04090001">
       <w:start w:val="1"/>
       <w:numFmt w:val="bullet"/>
       <w:lvlText w:val=""/>
       <w:lvlJc w:val="left"/>
       <w:pPr>
-        <w:ind w:left="1440" w:hanging="360"/>
+        <w:ind w:left="720" w:hanging="360"/>
       </w:pPr>
       <w:rPr>
         <w:rFonts w:ascii="Symbol" w:hAnsi="Symbol" w:hint="default"/>
@@ -36793,7 +37607,7 @@
       <w:lvlText w:val="o"/>
       <w:lvlJc w:val="left"/>
       <w:pPr>
-        <w:ind w:left="2160" w:hanging="360"/>
+        <w:ind w:left="1440" w:hanging="360"/>
       </w:pPr>
       <w:rPr>
         <w:rFonts w:ascii="Courier New" w:hAnsi="Courier New" w:cs="Courier New" w:hint="default"/>
@@ -36805,7 +37619,7 @@
       <w:lvlText w:val=""/>
       <w:lvlJc w:val="left"/>
       <w:pPr>
-        <w:ind w:left="2880" w:hanging="360"/>
+        <w:ind w:left="2160" w:hanging="360"/>
       </w:pPr>
       <w:rPr>
         <w:rFonts w:ascii="Wingdings" w:hAnsi="Wingdings" w:hint="default"/>
@@ -36817,7 +37631,7 @@
       <w:lvlText w:val=""/>
       <w:lvlJc w:val="left"/>
       <w:pPr>
-        <w:ind w:left="3600" w:hanging="360"/>
+        <w:ind w:left="2880" w:hanging="360"/>
       </w:pPr>
       <w:rPr>
         <w:rFonts w:ascii="Symbol" w:hAnsi="Symbol" w:hint="default"/>
@@ -36829,7 +37643,7 @@
       <w:lvlText w:val="o"/>
       <w:lvlJc w:val="left"/>
       <w:pPr>
-        <w:ind w:left="4320" w:hanging="360"/>
+        <w:ind w:left="3600" w:hanging="360"/>
       </w:pPr>
       <w:rPr>
         <w:rFonts w:ascii="Courier New" w:hAnsi="Courier New" w:cs="Courier New" w:hint="default"/>
@@ -36841,7 +37655,7 @@
       <w:lvlText w:val=""/>
       <w:lvlJc w:val="left"/>
       <w:pPr>
-        <w:ind w:left="5040" w:hanging="360"/>
+        <w:ind w:left="4320" w:hanging="360"/>
       </w:pPr>
       <w:rPr>
         <w:rFonts w:ascii="Wingdings" w:hAnsi="Wingdings" w:hint="default"/>
@@ -36853,7 +37667,7 @@
       <w:lvlText w:val=""/>
       <w:lvlJc w:val="left"/>
       <w:pPr>
-        <w:ind w:left="5760" w:hanging="360"/>
+        <w:ind w:left="5040" w:hanging="360"/>
       </w:pPr>
       <w:rPr>
         <w:rFonts w:ascii="Symbol" w:hAnsi="Symbol" w:hint="default"/>
@@ -36865,7 +37679,7 @@
       <w:lvlText w:val="o"/>
       <w:lvlJc w:val="left"/>
       <w:pPr>
-        <w:ind w:left="6480" w:hanging="360"/>
+        <w:ind w:left="5760" w:hanging="360"/>
       </w:pPr>
       <w:rPr>
         <w:rFonts w:ascii="Courier New" w:hAnsi="Courier New" w:cs="Courier New" w:hint="default"/>
@@ -36877,7 +37691,7 @@
       <w:lvlText w:val=""/>
       <w:lvlJc w:val="left"/>
       <w:pPr>
-        <w:ind w:left="7200" w:hanging="360"/>
+        <w:ind w:left="6480" w:hanging="360"/>
       </w:pPr>
       <w:rPr>
         <w:rFonts w:ascii="Wingdings" w:hAnsi="Wingdings" w:hint="default"/>
@@ -36885,9 +37699,9 @@
     </w:lvl>
   </w:abstractNum>
   <w:abstractNum w:abstractNumId="14">
-    <w:nsid w:val="50F45A35"/>
+    <w:nsid w:val="3CF12AC1"/>
     <w:multiLevelType w:val="hybridMultilevel"/>
-    <w:tmpl w:val="E2BAA012"/>
+    <w:tmpl w:val="BA6E93CC"/>
     <w:lvl w:ilvl="0" w:tplc="04090001">
       <w:start w:val="1"/>
       <w:numFmt w:val="bullet"/>
@@ -36998,16 +37812,16 @@
     </w:lvl>
   </w:abstractNum>
   <w:abstractNum w:abstractNumId="15">
-    <w:nsid w:val="5C254EAB"/>
+    <w:nsid w:val="40716BC4"/>
     <w:multiLevelType w:val="hybridMultilevel"/>
-    <w:tmpl w:val="650ABF4E"/>
+    <w:tmpl w:val="18A2734E"/>
     <w:lvl w:ilvl="0" w:tplc="04090001">
       <w:start w:val="1"/>
       <w:numFmt w:val="bullet"/>
       <w:lvlText w:val=""/>
       <w:lvlJc w:val="left"/>
       <w:pPr>
-        <w:ind w:left="1440" w:hanging="360"/>
+        <w:ind w:left="720" w:hanging="360"/>
       </w:pPr>
       <w:rPr>
         <w:rFonts w:ascii="Symbol" w:hAnsi="Symbol" w:hint="default"/>
@@ -37019,7 +37833,7 @@
       <w:lvlText w:val="o"/>
       <w:lvlJc w:val="left"/>
       <w:pPr>
-        <w:ind w:left="2160" w:hanging="360"/>
+        <w:ind w:left="1440" w:hanging="360"/>
       </w:pPr>
       <w:rPr>
         <w:rFonts w:ascii="Courier New" w:hAnsi="Courier New" w:cs="Courier New" w:hint="default"/>
@@ -37031,7 +37845,7 @@
       <w:lvlText w:val=""/>
       <w:lvlJc w:val="left"/>
       <w:pPr>
-        <w:ind w:left="2880" w:hanging="360"/>
+        <w:ind w:left="2160" w:hanging="360"/>
       </w:pPr>
       <w:rPr>
         <w:rFonts w:ascii="Wingdings" w:hAnsi="Wingdings" w:hint="default"/>
@@ -37043,7 +37857,7 @@
       <w:lvlText w:val=""/>
       <w:lvlJc w:val="left"/>
       <w:pPr>
-        <w:ind w:left="3600" w:hanging="360"/>
+        <w:ind w:left="2880" w:hanging="360"/>
       </w:pPr>
       <w:rPr>
         <w:rFonts w:ascii="Symbol" w:hAnsi="Symbol" w:hint="default"/>
@@ -37055,7 +37869,7 @@
       <w:lvlText w:val="o"/>
       <w:lvlJc w:val="left"/>
       <w:pPr>
-        <w:ind w:left="4320" w:hanging="360"/>
+        <w:ind w:left="3600" w:hanging="360"/>
       </w:pPr>
       <w:rPr>
         <w:rFonts w:ascii="Courier New" w:hAnsi="Courier New" w:cs="Courier New" w:hint="default"/>
@@ -37067,7 +37881,7 @@
       <w:lvlText w:val=""/>
       <w:lvlJc w:val="left"/>
       <w:pPr>
-        <w:ind w:left="5040" w:hanging="360"/>
+        <w:ind w:left="4320" w:hanging="360"/>
       </w:pPr>
       <w:rPr>
         <w:rFonts w:ascii="Wingdings" w:hAnsi="Wingdings" w:hint="default"/>
@@ -37079,7 +37893,7 @@
       <w:lvlText w:val=""/>
       <w:lvlJc w:val="left"/>
       <w:pPr>
-        <w:ind w:left="5760" w:hanging="360"/>
+        <w:ind w:left="5040" w:hanging="360"/>
       </w:pPr>
       <w:rPr>
         <w:rFonts w:ascii="Symbol" w:hAnsi="Symbol" w:hint="default"/>
@@ -37091,7 +37905,7 @@
       <w:lvlText w:val="o"/>
       <w:lvlJc w:val="left"/>
       <w:pPr>
-        <w:ind w:left="6480" w:hanging="360"/>
+        <w:ind w:left="5760" w:hanging="360"/>
       </w:pPr>
       <w:rPr>
         <w:rFonts w:ascii="Courier New" w:hAnsi="Courier New" w:cs="Courier New" w:hint="default"/>
@@ -37103,7 +37917,7 @@
       <w:lvlText w:val=""/>
       <w:lvlJc w:val="left"/>
       <w:pPr>
-        <w:ind w:left="7200" w:hanging="360"/>
+        <w:ind w:left="6480" w:hanging="360"/>
       </w:pPr>
       <w:rPr>
         <w:rFonts w:ascii="Wingdings" w:hAnsi="Wingdings" w:hint="default"/>
@@ -37111,9 +37925,9 @@
     </w:lvl>
   </w:abstractNum>
   <w:abstractNum w:abstractNumId="16">
-    <w:nsid w:val="5D485BAC"/>
+    <w:nsid w:val="471A0441"/>
     <w:multiLevelType w:val="hybridMultilevel"/>
-    <w:tmpl w:val="18A61B5C"/>
+    <w:tmpl w:val="BDF03286"/>
     <w:lvl w:ilvl="0" w:tplc="04090001">
       <w:start w:val="1"/>
       <w:numFmt w:val="bullet"/>
@@ -37224,6 +38038,458 @@
     </w:lvl>
   </w:abstractNum>
   <w:abstractNum w:abstractNumId="17">
+    <w:nsid w:val="49FD29E6"/>
+    <w:multiLevelType w:val="hybridMultilevel"/>
+    <w:tmpl w:val="245E8AC6"/>
+    <w:lvl w:ilvl="0" w:tplc="04090001">
+      <w:start w:val="1"/>
+      <w:numFmt w:val="bullet"/>
+      <w:lvlText w:val=""/>
+      <w:lvlJc w:val="left"/>
+      <w:pPr>
+        <w:ind w:left="1440" w:hanging="360"/>
+      </w:pPr>
+      <w:rPr>
+        <w:rFonts w:ascii="Symbol" w:hAnsi="Symbol" w:hint="default"/>
+      </w:rPr>
+    </w:lvl>
+    <w:lvl w:ilvl="1" w:tplc="04090003" w:tentative="1">
+      <w:start w:val="1"/>
+      <w:numFmt w:val="bullet"/>
+      <w:lvlText w:val="o"/>
+      <w:lvlJc w:val="left"/>
+      <w:pPr>
+        <w:ind w:left="2160" w:hanging="360"/>
+      </w:pPr>
+      <w:rPr>
+        <w:rFonts w:ascii="Courier New" w:hAnsi="Courier New" w:cs="Courier New" w:hint="default"/>
+      </w:rPr>
+    </w:lvl>
+    <w:lvl w:ilvl="2" w:tplc="04090005" w:tentative="1">
+      <w:start w:val="1"/>
+      <w:numFmt w:val="bullet"/>
+      <w:lvlText w:val=""/>
+      <w:lvlJc w:val="left"/>
+      <w:pPr>
+        <w:ind w:left="2880" w:hanging="360"/>
+      </w:pPr>
+      <w:rPr>
+        <w:rFonts w:ascii="Wingdings" w:hAnsi="Wingdings" w:hint="default"/>
+      </w:rPr>
+    </w:lvl>
+    <w:lvl w:ilvl="3" w:tplc="04090001" w:tentative="1">
+      <w:start w:val="1"/>
+      <w:numFmt w:val="bullet"/>
+      <w:lvlText w:val=""/>
+      <w:lvlJc w:val="left"/>
+      <w:pPr>
+        <w:ind w:left="3600" w:hanging="360"/>
+      </w:pPr>
+      <w:rPr>
+        <w:rFonts w:ascii="Symbol" w:hAnsi="Symbol" w:hint="default"/>
+      </w:rPr>
+    </w:lvl>
+    <w:lvl w:ilvl="4" w:tplc="04090003" w:tentative="1">
+      <w:start w:val="1"/>
+      <w:numFmt w:val="bullet"/>
+      <w:lvlText w:val="o"/>
+      <w:lvlJc w:val="left"/>
+      <w:pPr>
+        <w:ind w:left="4320" w:hanging="360"/>
+      </w:pPr>
+      <w:rPr>
+        <w:rFonts w:ascii="Courier New" w:hAnsi="Courier New" w:cs="Courier New" w:hint="default"/>
+      </w:rPr>
+    </w:lvl>
+    <w:lvl w:ilvl="5" w:tplc="04090005" w:tentative="1">
+      <w:start w:val="1"/>
+      <w:numFmt w:val="bullet"/>
+      <w:lvlText w:val=""/>
+      <w:lvlJc w:val="left"/>
+      <w:pPr>
+        <w:ind w:left="5040" w:hanging="360"/>
+      </w:pPr>
+      <w:rPr>
+        <w:rFonts w:ascii="Wingdings" w:hAnsi="Wingdings" w:hint="default"/>
+      </w:rPr>
+    </w:lvl>
+    <w:lvl w:ilvl="6" w:tplc="04090001" w:tentative="1">
+      <w:start w:val="1"/>
+      <w:numFmt w:val="bullet"/>
+      <w:lvlText w:val=""/>
+      <w:lvlJc w:val="left"/>
+      <w:pPr>
+        <w:ind w:left="5760" w:hanging="360"/>
+      </w:pPr>
+      <w:rPr>
+        <w:rFonts w:ascii="Symbol" w:hAnsi="Symbol" w:hint="default"/>
+      </w:rPr>
+    </w:lvl>
+    <w:lvl w:ilvl="7" w:tplc="04090003" w:tentative="1">
+      <w:start w:val="1"/>
+      <w:numFmt w:val="bullet"/>
+      <w:lvlText w:val="o"/>
+      <w:lvlJc w:val="left"/>
+      <w:pPr>
+        <w:ind w:left="6480" w:hanging="360"/>
+      </w:pPr>
+      <w:rPr>
+        <w:rFonts w:ascii="Courier New" w:hAnsi="Courier New" w:cs="Courier New" w:hint="default"/>
+      </w:rPr>
+    </w:lvl>
+    <w:lvl w:ilvl="8" w:tplc="04090005" w:tentative="1">
+      <w:start w:val="1"/>
+      <w:numFmt w:val="bullet"/>
+      <w:lvlText w:val=""/>
+      <w:lvlJc w:val="left"/>
+      <w:pPr>
+        <w:ind w:left="7200" w:hanging="360"/>
+      </w:pPr>
+      <w:rPr>
+        <w:rFonts w:ascii="Wingdings" w:hAnsi="Wingdings" w:hint="default"/>
+      </w:rPr>
+    </w:lvl>
+  </w:abstractNum>
+  <w:abstractNum w:abstractNumId="18">
+    <w:nsid w:val="50F45A35"/>
+    <w:multiLevelType w:val="hybridMultilevel"/>
+    <w:tmpl w:val="E2BAA012"/>
+    <w:lvl w:ilvl="0" w:tplc="04090001">
+      <w:start w:val="1"/>
+      <w:numFmt w:val="bullet"/>
+      <w:lvlText w:val=""/>
+      <w:lvlJc w:val="left"/>
+      <w:pPr>
+        <w:ind w:left="720" w:hanging="360"/>
+      </w:pPr>
+      <w:rPr>
+        <w:rFonts w:ascii="Symbol" w:hAnsi="Symbol" w:hint="default"/>
+      </w:rPr>
+    </w:lvl>
+    <w:lvl w:ilvl="1" w:tplc="04090003" w:tentative="1">
+      <w:start w:val="1"/>
+      <w:numFmt w:val="bullet"/>
+      <w:lvlText w:val="o"/>
+      <w:lvlJc w:val="left"/>
+      <w:pPr>
+        <w:ind w:left="1440" w:hanging="360"/>
+      </w:pPr>
+      <w:rPr>
+        <w:rFonts w:ascii="Courier New" w:hAnsi="Courier New" w:cs="Courier New" w:hint="default"/>
+      </w:rPr>
+    </w:lvl>
+    <w:lvl w:ilvl="2" w:tplc="04090005" w:tentative="1">
+      <w:start w:val="1"/>
+      <w:numFmt w:val="bullet"/>
+      <w:lvlText w:val=""/>
+      <w:lvlJc w:val="left"/>
+      <w:pPr>
+        <w:ind w:left="2160" w:hanging="360"/>
+      </w:pPr>
+      <w:rPr>
+        <w:rFonts w:ascii="Wingdings" w:hAnsi="Wingdings" w:hint="default"/>
+      </w:rPr>
+    </w:lvl>
+    <w:lvl w:ilvl="3" w:tplc="04090001" w:tentative="1">
+      <w:start w:val="1"/>
+      <w:numFmt w:val="bullet"/>
+      <w:lvlText w:val=""/>
+      <w:lvlJc w:val="left"/>
+      <w:pPr>
+        <w:ind w:left="2880" w:hanging="360"/>
+      </w:pPr>
+      <w:rPr>
+        <w:rFonts w:ascii="Symbol" w:hAnsi="Symbol" w:hint="default"/>
+      </w:rPr>
+    </w:lvl>
+    <w:lvl w:ilvl="4" w:tplc="04090003" w:tentative="1">
+      <w:start w:val="1"/>
+      <w:numFmt w:val="bullet"/>
+      <w:lvlText w:val="o"/>
+      <w:lvlJc w:val="left"/>
+      <w:pPr>
+        <w:ind w:left="3600" w:hanging="360"/>
+      </w:pPr>
+      <w:rPr>
+        <w:rFonts w:ascii="Courier New" w:hAnsi="Courier New" w:cs="Courier New" w:hint="default"/>
+      </w:rPr>
+    </w:lvl>
+    <w:lvl w:ilvl="5" w:tplc="04090005" w:tentative="1">
+      <w:start w:val="1"/>
+      <w:numFmt w:val="bullet"/>
+      <w:lvlText w:val=""/>
+      <w:lvlJc w:val="left"/>
+      <w:pPr>
+        <w:ind w:left="4320" w:hanging="360"/>
+      </w:pPr>
+      <w:rPr>
+        <w:rFonts w:ascii="Wingdings" w:hAnsi="Wingdings" w:hint="default"/>
+      </w:rPr>
+    </w:lvl>
+    <w:lvl w:ilvl="6" w:tplc="04090001" w:tentative="1">
+      <w:start w:val="1"/>
+      <w:numFmt w:val="bullet"/>
+      <w:lvlText w:val=""/>
+      <w:lvlJc w:val="left"/>
+      <w:pPr>
+        <w:ind w:left="5040" w:hanging="360"/>
+      </w:pPr>
+      <w:rPr>
+        <w:rFonts w:ascii="Symbol" w:hAnsi="Symbol" w:hint="default"/>
+      </w:rPr>
+    </w:lvl>
+    <w:lvl w:ilvl="7" w:tplc="04090003" w:tentative="1">
+      <w:start w:val="1"/>
+      <w:numFmt w:val="bullet"/>
+      <w:lvlText w:val="o"/>
+      <w:lvlJc w:val="left"/>
+      <w:pPr>
+        <w:ind w:left="5760" w:hanging="360"/>
+      </w:pPr>
+      <w:rPr>
+        <w:rFonts w:ascii="Courier New" w:hAnsi="Courier New" w:cs="Courier New" w:hint="default"/>
+      </w:rPr>
+    </w:lvl>
+    <w:lvl w:ilvl="8" w:tplc="04090005" w:tentative="1">
+      <w:start w:val="1"/>
+      <w:numFmt w:val="bullet"/>
+      <w:lvlText w:val=""/>
+      <w:lvlJc w:val="left"/>
+      <w:pPr>
+        <w:ind w:left="6480" w:hanging="360"/>
+      </w:pPr>
+      <w:rPr>
+        <w:rFonts w:ascii="Wingdings" w:hAnsi="Wingdings" w:hint="default"/>
+      </w:rPr>
+    </w:lvl>
+  </w:abstractNum>
+  <w:abstractNum w:abstractNumId="19">
+    <w:nsid w:val="5C254EAB"/>
+    <w:multiLevelType w:val="hybridMultilevel"/>
+    <w:tmpl w:val="650ABF4E"/>
+    <w:lvl w:ilvl="0" w:tplc="04090001">
+      <w:start w:val="1"/>
+      <w:numFmt w:val="bullet"/>
+      <w:lvlText w:val=""/>
+      <w:lvlJc w:val="left"/>
+      <w:pPr>
+        <w:ind w:left="1440" w:hanging="360"/>
+      </w:pPr>
+      <w:rPr>
+        <w:rFonts w:ascii="Symbol" w:hAnsi="Symbol" w:hint="default"/>
+      </w:rPr>
+    </w:lvl>
+    <w:lvl w:ilvl="1" w:tplc="04090003" w:tentative="1">
+      <w:start w:val="1"/>
+      <w:numFmt w:val="bullet"/>
+      <w:lvlText w:val="o"/>
+      <w:lvlJc w:val="left"/>
+      <w:pPr>
+        <w:ind w:left="2160" w:hanging="360"/>
+      </w:pPr>
+      <w:rPr>
+        <w:rFonts w:ascii="Courier New" w:hAnsi="Courier New" w:cs="Courier New" w:hint="default"/>
+      </w:rPr>
+    </w:lvl>
+    <w:lvl w:ilvl="2" w:tplc="04090005" w:tentative="1">
+      <w:start w:val="1"/>
+      <w:numFmt w:val="bullet"/>
+      <w:lvlText w:val=""/>
+      <w:lvlJc w:val="left"/>
+      <w:pPr>
+        <w:ind w:left="2880" w:hanging="360"/>
+      </w:pPr>
+      <w:rPr>
+        <w:rFonts w:ascii="Wingdings" w:hAnsi="Wingdings" w:hint="default"/>
+      </w:rPr>
+    </w:lvl>
+    <w:lvl w:ilvl="3" w:tplc="04090001" w:tentative="1">
+      <w:start w:val="1"/>
+      <w:numFmt w:val="bullet"/>
+      <w:lvlText w:val=""/>
+      <w:lvlJc w:val="left"/>
+      <w:pPr>
+        <w:ind w:left="3600" w:hanging="360"/>
+      </w:pPr>
+      <w:rPr>
+        <w:rFonts w:ascii="Symbol" w:hAnsi="Symbol" w:hint="default"/>
+      </w:rPr>
+    </w:lvl>
+    <w:lvl w:ilvl="4" w:tplc="04090003" w:tentative="1">
+      <w:start w:val="1"/>
+      <w:numFmt w:val="bullet"/>
+      <w:lvlText w:val="o"/>
+      <w:lvlJc w:val="left"/>
+      <w:pPr>
+        <w:ind w:left="4320" w:hanging="360"/>
+      </w:pPr>
+      <w:rPr>
+        <w:rFonts w:ascii="Courier New" w:hAnsi="Courier New" w:cs="Courier New" w:hint="default"/>
+      </w:rPr>
+    </w:lvl>
+    <w:lvl w:ilvl="5" w:tplc="04090005" w:tentative="1">
+      <w:start w:val="1"/>
+      <w:numFmt w:val="bullet"/>
+      <w:lvlText w:val=""/>
+      <w:lvlJc w:val="left"/>
+      <w:pPr>
+        <w:ind w:left="5040" w:hanging="360"/>
+      </w:pPr>
+      <w:rPr>
+        <w:rFonts w:ascii="Wingdings" w:hAnsi="Wingdings" w:hint="default"/>
+      </w:rPr>
+    </w:lvl>
+    <w:lvl w:ilvl="6" w:tplc="04090001" w:tentative="1">
+      <w:start w:val="1"/>
+      <w:numFmt w:val="bullet"/>
+      <w:lvlText w:val=""/>
+      <w:lvlJc w:val="left"/>
+      <w:pPr>
+        <w:ind w:left="5760" w:hanging="360"/>
+      </w:pPr>
+      <w:rPr>
+        <w:rFonts w:ascii="Symbol" w:hAnsi="Symbol" w:hint="default"/>
+      </w:rPr>
+    </w:lvl>
+    <w:lvl w:ilvl="7" w:tplc="04090003" w:tentative="1">
+      <w:start w:val="1"/>
+      <w:numFmt w:val="bullet"/>
+      <w:lvlText w:val="o"/>
+      <w:lvlJc w:val="left"/>
+      <w:pPr>
+        <w:ind w:left="6480" w:hanging="360"/>
+      </w:pPr>
+      <w:rPr>
+        <w:rFonts w:ascii="Courier New" w:hAnsi="Courier New" w:cs="Courier New" w:hint="default"/>
+      </w:rPr>
+    </w:lvl>
+    <w:lvl w:ilvl="8" w:tplc="04090005" w:tentative="1">
+      <w:start w:val="1"/>
+      <w:numFmt w:val="bullet"/>
+      <w:lvlText w:val=""/>
+      <w:lvlJc w:val="left"/>
+      <w:pPr>
+        <w:ind w:left="7200" w:hanging="360"/>
+      </w:pPr>
+      <w:rPr>
+        <w:rFonts w:ascii="Wingdings" w:hAnsi="Wingdings" w:hint="default"/>
+      </w:rPr>
+    </w:lvl>
+  </w:abstractNum>
+  <w:abstractNum w:abstractNumId="20">
+    <w:nsid w:val="5D485BAC"/>
+    <w:multiLevelType w:val="hybridMultilevel"/>
+    <w:tmpl w:val="18A61B5C"/>
+    <w:lvl w:ilvl="0" w:tplc="04090001">
+      <w:start w:val="1"/>
+      <w:numFmt w:val="bullet"/>
+      <w:lvlText w:val=""/>
+      <w:lvlJc w:val="left"/>
+      <w:pPr>
+        <w:ind w:left="720" w:hanging="360"/>
+      </w:pPr>
+      <w:rPr>
+        <w:rFonts w:ascii="Symbol" w:hAnsi="Symbol" w:hint="default"/>
+      </w:rPr>
+    </w:lvl>
+    <w:lvl w:ilvl="1" w:tplc="04090003" w:tentative="1">
+      <w:start w:val="1"/>
+      <w:numFmt w:val="bullet"/>
+      <w:lvlText w:val="o"/>
+      <w:lvlJc w:val="left"/>
+      <w:pPr>
+        <w:ind w:left="1440" w:hanging="360"/>
+      </w:pPr>
+      <w:rPr>
+        <w:rFonts w:ascii="Courier New" w:hAnsi="Courier New" w:cs="Courier New" w:hint="default"/>
+      </w:rPr>
+    </w:lvl>
+    <w:lvl w:ilvl="2" w:tplc="04090005" w:tentative="1">
+      <w:start w:val="1"/>
+      <w:numFmt w:val="bullet"/>
+      <w:lvlText w:val=""/>
+      <w:lvlJc w:val="left"/>
+      <w:pPr>
+        <w:ind w:left="2160" w:hanging="360"/>
+      </w:pPr>
+      <w:rPr>
+        <w:rFonts w:ascii="Wingdings" w:hAnsi="Wingdings" w:hint="default"/>
+      </w:rPr>
+    </w:lvl>
+    <w:lvl w:ilvl="3" w:tplc="04090001" w:tentative="1">
+      <w:start w:val="1"/>
+      <w:numFmt w:val="bullet"/>
+      <w:lvlText w:val=""/>
+      <w:lvlJc w:val="left"/>
+      <w:pPr>
+        <w:ind w:left="2880" w:hanging="360"/>
+      </w:pPr>
+      <w:rPr>
+        <w:rFonts w:ascii="Symbol" w:hAnsi="Symbol" w:hint="default"/>
+      </w:rPr>
+    </w:lvl>
+    <w:lvl w:ilvl="4" w:tplc="04090003" w:tentative="1">
+      <w:start w:val="1"/>
+      <w:numFmt w:val="bullet"/>
+      <w:lvlText w:val="o"/>
+      <w:lvlJc w:val="left"/>
+      <w:pPr>
+        <w:ind w:left="3600" w:hanging="360"/>
+      </w:pPr>
+      <w:rPr>
+        <w:rFonts w:ascii="Courier New" w:hAnsi="Courier New" w:cs="Courier New" w:hint="default"/>
+      </w:rPr>
+    </w:lvl>
+    <w:lvl w:ilvl="5" w:tplc="04090005" w:tentative="1">
+      <w:start w:val="1"/>
+      <w:numFmt w:val="bullet"/>
+      <w:lvlText w:val=""/>
+      <w:lvlJc w:val="left"/>
+      <w:pPr>
+        <w:ind w:left="4320" w:hanging="360"/>
+      </w:pPr>
+      <w:rPr>
+        <w:rFonts w:ascii="Wingdings" w:hAnsi="Wingdings" w:hint="default"/>
+      </w:rPr>
+    </w:lvl>
+    <w:lvl w:ilvl="6" w:tplc="04090001" w:tentative="1">
+      <w:start w:val="1"/>
+      <w:numFmt w:val="bullet"/>
+      <w:lvlText w:val=""/>
+      <w:lvlJc w:val="left"/>
+      <w:pPr>
+        <w:ind w:left="5040" w:hanging="360"/>
+      </w:pPr>
+      <w:rPr>
+        <w:rFonts w:ascii="Symbol" w:hAnsi="Symbol" w:hint="default"/>
+      </w:rPr>
+    </w:lvl>
+    <w:lvl w:ilvl="7" w:tplc="04090003" w:tentative="1">
+      <w:start w:val="1"/>
+      <w:numFmt w:val="bullet"/>
+      <w:lvlText w:val="o"/>
+      <w:lvlJc w:val="left"/>
+      <w:pPr>
+        <w:ind w:left="5760" w:hanging="360"/>
+      </w:pPr>
+      <w:rPr>
+        <w:rFonts w:ascii="Courier New" w:hAnsi="Courier New" w:cs="Courier New" w:hint="default"/>
+      </w:rPr>
+    </w:lvl>
+    <w:lvl w:ilvl="8" w:tplc="04090005" w:tentative="1">
+      <w:start w:val="1"/>
+      <w:numFmt w:val="bullet"/>
+      <w:lvlText w:val=""/>
+      <w:lvlJc w:val="left"/>
+      <w:pPr>
+        <w:ind w:left="6480" w:hanging="360"/>
+      </w:pPr>
+      <w:rPr>
+        <w:rFonts w:ascii="Wingdings" w:hAnsi="Wingdings" w:hint="default"/>
+      </w:rPr>
+    </w:lvl>
+  </w:abstractNum>
+  <w:abstractNum w:abstractNumId="21">
     <w:nsid w:val="631A270F"/>
     <w:multiLevelType w:val="hybridMultilevel"/>
     <w:tmpl w:val="609254A6"/>
@@ -37336,7 +38602,7 @@
       </w:rPr>
     </w:lvl>
   </w:abstractNum>
-  <w:abstractNum w:abstractNumId="18">
+  <w:abstractNum w:abstractNumId="22">
     <w:nsid w:val="686771CA"/>
     <w:multiLevelType w:val="hybridMultilevel"/>
     <w:tmpl w:val="1F4ACCD4"/>
@@ -37449,7 +38715,7 @@
       </w:rPr>
     </w:lvl>
   </w:abstractNum>
-  <w:abstractNum w:abstractNumId="19">
+  <w:abstractNum w:abstractNumId="23">
     <w:nsid w:val="6DA47E08"/>
     <w:multiLevelType w:val="hybridMultilevel"/>
     <w:tmpl w:val="09FEC00A"/>
@@ -37562,7 +38828,7 @@
       </w:rPr>
     </w:lvl>
   </w:abstractNum>
-  <w:abstractNum w:abstractNumId="20">
+  <w:abstractNum w:abstractNumId="24">
     <w:nsid w:val="6FA2690B"/>
     <w:multiLevelType w:val="hybridMultilevel"/>
     <w:tmpl w:val="4A3091BC"/>
@@ -37675,7 +38941,7 @@
       </w:rPr>
     </w:lvl>
   </w:abstractNum>
-  <w:abstractNum w:abstractNumId="21">
+  <w:abstractNum w:abstractNumId="25">
     <w:nsid w:val="71C44BE1"/>
     <w:multiLevelType w:val="hybridMultilevel"/>
     <w:tmpl w:val="61FA140A"/>
@@ -37788,7 +39054,7 @@
       </w:rPr>
     </w:lvl>
   </w:abstractNum>
-  <w:abstractNum w:abstractNumId="22">
+  <w:abstractNum w:abstractNumId="26">
     <w:nsid w:val="728E1255"/>
     <w:multiLevelType w:val="hybridMultilevel"/>
     <w:tmpl w:val="4094F97C"/>
@@ -37901,7 +39167,7 @@
       </w:rPr>
     </w:lvl>
   </w:abstractNum>
-  <w:abstractNum w:abstractNumId="23">
+  <w:abstractNum w:abstractNumId="27">
     <w:nsid w:val="747A36B8"/>
     <w:multiLevelType w:val="hybridMultilevel"/>
     <w:tmpl w:val="BBFA0370"/>
@@ -38014,7 +39280,7 @@
       </w:rPr>
     </w:lvl>
   </w:abstractNum>
-  <w:abstractNum w:abstractNumId="24">
+  <w:abstractNum w:abstractNumId="28">
     <w:nsid w:val="77A9601E"/>
     <w:multiLevelType w:val="hybridMultilevel"/>
     <w:tmpl w:val="020AB5D8"/>
@@ -38127,7 +39393,7 @@
       </w:rPr>
     </w:lvl>
   </w:abstractNum>
-  <w:abstractNum w:abstractNumId="25">
+  <w:abstractNum w:abstractNumId="29">
     <w:nsid w:val="79366837"/>
     <w:multiLevelType w:val="multilevel"/>
     <w:tmpl w:val="91CA7320"/>
@@ -38241,10 +39507,10 @@
     </w:lvl>
   </w:abstractNum>
   <w:num w:numId="1">
-    <w:abstractNumId w:val="17"/>
+    <w:abstractNumId w:val="21"/>
   </w:num>
   <w:num w:numId="2">
-    <w:abstractNumId w:val="20"/>
+    <w:abstractNumId w:val="24"/>
   </w:num>
   <w:num w:numId="3">
     <w:abstractNumId w:val="7"/>
@@ -38253,7 +39519,7 @@
     <w:abstractNumId w:val="8"/>
   </w:num>
   <w:num w:numId="5">
-    <w:abstractNumId w:val="10"/>
+    <w:abstractNumId w:val="11"/>
   </w:num>
   <w:num w:numId="6">
     <w:abstractNumId w:val="6"/>
@@ -38262,49 +39528,49 @@
     <w:abstractNumId w:val="5"/>
   </w:num>
   <w:num w:numId="8">
-    <w:abstractNumId w:val="13"/>
+    <w:abstractNumId w:val="17"/>
   </w:num>
   <w:num w:numId="9">
-    <w:abstractNumId w:val="12"/>
+    <w:abstractNumId w:val="16"/>
   </w:num>
   <w:num w:numId="10">
-    <w:abstractNumId w:val="11"/>
+    <w:abstractNumId w:val="14"/>
   </w:num>
   <w:num w:numId="11">
-    <w:abstractNumId w:val="14"/>
+    <w:abstractNumId w:val="18"/>
   </w:num>
   <w:num w:numId="12">
-    <w:abstractNumId w:val="9"/>
+    <w:abstractNumId w:val="10"/>
   </w:num>
   <w:num w:numId="13">
-    <w:abstractNumId w:val="25"/>
+    <w:abstractNumId w:val="29"/>
   </w:num>
   <w:num w:numId="14">
-    <w:abstractNumId w:val="15"/>
+    <w:abstractNumId w:val="19"/>
   </w:num>
   <w:num w:numId="15">
     <w:abstractNumId w:val="2"/>
   </w:num>
   <w:num w:numId="16">
-    <w:abstractNumId w:val="21"/>
+    <w:abstractNumId w:val="25"/>
   </w:num>
   <w:num w:numId="17">
-    <w:abstractNumId w:val="18"/>
+    <w:abstractNumId w:val="22"/>
   </w:num>
   <w:num w:numId="18">
-    <w:abstractNumId w:val="19"/>
+    <w:abstractNumId w:val="23"/>
   </w:num>
   <w:num w:numId="19">
-    <w:abstractNumId w:val="24"/>
+    <w:abstractNumId w:val="28"/>
   </w:num>
   <w:num w:numId="20">
     <w:abstractNumId w:val="4"/>
   </w:num>
   <w:num w:numId="21">
-    <w:abstractNumId w:val="23"/>
+    <w:abstractNumId w:val="27"/>
   </w:num>
   <w:num w:numId="22">
-    <w:abstractNumId w:val="22"/>
+    <w:abstractNumId w:val="26"/>
   </w:num>
   <w:num w:numId="23">
     <w:abstractNumId w:val="3"/>
@@ -38346,10 +39612,22 @@
     <w:abstractNumId w:val="1"/>
   </w:num>
   <w:num w:numId="30">
-    <w:abstractNumId w:val="16"/>
+    <w:abstractNumId w:val="20"/>
   </w:num>
   <w:num w:numId="31">
     <w:abstractNumId w:val="0"/>
+  </w:num>
+  <w:num w:numId="32">
+    <w:abstractNumId w:val="12"/>
+  </w:num>
+  <w:num w:numId="33">
+    <w:abstractNumId w:val="15"/>
+  </w:num>
+  <w:num w:numId="34">
+    <w:abstractNumId w:val="9"/>
+  </w:num>
+  <w:num w:numId="35">
+    <w:abstractNumId w:val="13"/>
   </w:num>
 </w:numbering>
 </file>
@@ -39213,7 +40491,7 @@
   <a:extraClrSchemeLst/>
   <a:extLst>
     <a:ext uri="{05A4C25C-085E-4340-85A3-A5531E510DB2}">
-      <thm15:themeFamily xmlns="" xmlns:thm15="http://schemas.microsoft.com/office/thememl/2012/main" name="Office Theme" id="{62F939B6-93AF-4DB8-9C6B-D6C7DFDC589F}" vid="{4A3C46E8-61CC-4603-A589-7422A47A8E4A}"/>
+      <thm15:themeFamily xmlns:thm15="http://schemas.microsoft.com/office/thememl/2012/main" xmlns="" name="Office Theme" id="{62F939B6-93AF-4DB8-9C6B-D6C7DFDC589F}" vid="{4A3C46E8-61CC-4603-A589-7422A47A8E4A}"/>
     </a:ext>
   </a:extLst>
 </a:theme>

--- a/Introduction to Python.docx
+++ b/Introduction to Python.docx
@@ -34129,7 +34129,7 @@
         <w:pStyle w:val="ListParagraph"/>
         <w:numPr>
           <w:ilvl w:val="0"/>
-          <w:numId w:val="35"/>
+          <w:numId w:val="36"/>
         </w:numPr>
         <w:rPr>
           <w:rFonts w:ascii="Times New Roman" w:hAnsi="Times New Roman" w:cs="Times New Roman"/>
@@ -34137,7 +34137,6 @@
           <w:szCs w:val="24"/>
         </w:rPr>
       </w:pPr>
-      <w:proofErr w:type="spellStart"/>
       <w:r>
         <w:rPr>
           <w:rFonts w:ascii="Times New Roman" w:hAnsi="Times New Roman" w:cs="Times New Roman"/>
@@ -34145,16 +34144,29 @@
           <w:szCs w:val="24"/>
         </w:rPr>
         <w:lastRenderedPageBreak/>
-        <w:t>Docstrings</w:t>
-      </w:r>
-      <w:proofErr w:type="spellEnd"/>
-      <w:r>
-        <w:rPr>
-          <w:rFonts w:ascii="Times New Roman" w:hAnsi="Times New Roman" w:cs="Times New Roman"/>
-          <w:sz w:val="24"/>
-          <w:szCs w:val="24"/>
-        </w:rPr>
-        <w:t xml:space="preserve"> improve code readability and maintainability.</w:t>
+        <w:t xml:space="preserve">Used for formal documentation (functions, classes, modules). </w:t>
+      </w:r>
+    </w:p>
+    <w:p>
+      <w:pPr>
+        <w:pStyle w:val="ListParagraph"/>
+        <w:numPr>
+          <w:ilvl w:val="0"/>
+          <w:numId w:val="36"/>
+        </w:numPr>
+        <w:rPr>
+          <w:rFonts w:ascii="Times New Roman" w:hAnsi="Times New Roman" w:cs="Times New Roman"/>
+          <w:sz w:val="24"/>
+          <w:szCs w:val="24"/>
+        </w:rPr>
+      </w:pPr>
+      <w:r>
+        <w:rPr>
+          <w:rFonts w:ascii="Times New Roman" w:hAnsi="Times New Roman" w:cs="Times New Roman"/>
+          <w:sz w:val="24"/>
+          <w:szCs w:val="24"/>
+        </w:rPr>
+        <w:t>Should be the first statement inside a function/class.</w:t>
       </w:r>
     </w:p>
     <w:p>
@@ -34170,6 +34182,38 @@
           <w:szCs w:val="24"/>
         </w:rPr>
       </w:pPr>
+      <w:proofErr w:type="spellStart"/>
+      <w:r>
+        <w:rPr>
+          <w:rFonts w:ascii="Times New Roman" w:hAnsi="Times New Roman" w:cs="Times New Roman"/>
+          <w:sz w:val="24"/>
+          <w:szCs w:val="24"/>
+        </w:rPr>
+        <w:t>Docstrings</w:t>
+      </w:r>
+      <w:proofErr w:type="spellEnd"/>
+      <w:r>
+        <w:rPr>
+          <w:rFonts w:ascii="Times New Roman" w:hAnsi="Times New Roman" w:cs="Times New Roman"/>
+          <w:sz w:val="24"/>
+          <w:szCs w:val="24"/>
+        </w:rPr>
+        <w:t xml:space="preserve"> improve code readability and maintainability.</w:t>
+      </w:r>
+    </w:p>
+    <w:p>
+      <w:pPr>
+        <w:pStyle w:val="ListParagraph"/>
+        <w:numPr>
+          <w:ilvl w:val="0"/>
+          <w:numId w:val="35"/>
+        </w:numPr>
+        <w:rPr>
+          <w:rFonts w:ascii="Times New Roman" w:hAnsi="Times New Roman" w:cs="Times New Roman"/>
+          <w:sz w:val="24"/>
+          <w:szCs w:val="24"/>
+        </w:rPr>
+      </w:pPr>
       <w:r>
         <w:rPr>
           <w:rFonts w:ascii="Times New Roman" w:hAnsi="Times New Roman" w:cs="Times New Roman"/>
@@ -34210,10 +34254,326 @@
       <w:pPr>
         <w:rPr>
           <w:rFonts w:ascii="Times New Roman" w:hAnsi="Times New Roman" w:cs="Times New Roman"/>
-          <w:sz w:val="24"/>
-          <w:szCs w:val="24"/>
-        </w:rPr>
-      </w:pPr>
+          <w:b/>
+          <w:sz w:val="28"/>
+          <w:szCs w:val="28"/>
+          <w:u w:val="single"/>
+        </w:rPr>
+      </w:pPr>
+      <w:r>
+        <w:rPr>
+          <w:rFonts w:ascii="Times New Roman" w:hAnsi="Times New Roman" w:cs="Times New Roman"/>
+          <w:b/>
+          <w:sz w:val="28"/>
+          <w:szCs w:val="28"/>
+          <w:u w:val="single"/>
+        </w:rPr>
+        <w:t>Unpacking</w:t>
+      </w:r>
+    </w:p>
+    <w:p>
+      <w:pPr>
+        <w:rPr>
+          <w:rFonts w:ascii="Times New Roman" w:hAnsi="Times New Roman" w:cs="Times New Roman"/>
+          <w:sz w:val="24"/>
+          <w:szCs w:val="24"/>
+        </w:rPr>
+      </w:pPr>
+      <w:r>
+        <w:rPr>
+          <w:rFonts w:ascii="Times New Roman" w:hAnsi="Times New Roman" w:cs="Times New Roman"/>
+          <w:sz w:val="24"/>
+          <w:szCs w:val="24"/>
+        </w:rPr>
+        <w:t xml:space="preserve">Unpacking in Python allows you to extract values from </w:t>
+      </w:r>
+      <w:proofErr w:type="spellStart"/>
+      <w:r>
+        <w:rPr>
+          <w:rFonts w:ascii="Times New Roman" w:hAnsi="Times New Roman" w:cs="Times New Roman"/>
+          <w:sz w:val="24"/>
+          <w:szCs w:val="24"/>
+        </w:rPr>
+        <w:t>iterable</w:t>
+      </w:r>
+      <w:proofErr w:type="spellEnd"/>
+      <w:r>
+        <w:rPr>
+          <w:rFonts w:ascii="Times New Roman" w:hAnsi="Times New Roman" w:cs="Times New Roman"/>
+          <w:sz w:val="24"/>
+          <w:szCs w:val="24"/>
+        </w:rPr>
+        <w:t xml:space="preserve"> objects like lists, </w:t>
+      </w:r>
+      <w:proofErr w:type="spellStart"/>
+      <w:r>
+        <w:rPr>
+          <w:rFonts w:ascii="Times New Roman" w:hAnsi="Times New Roman" w:cs="Times New Roman"/>
+          <w:sz w:val="24"/>
+          <w:szCs w:val="24"/>
+        </w:rPr>
+        <w:t>tuples</w:t>
+      </w:r>
+      <w:proofErr w:type="spellEnd"/>
+      <w:r>
+        <w:rPr>
+          <w:rFonts w:ascii="Times New Roman" w:hAnsi="Times New Roman" w:cs="Times New Roman"/>
+          <w:sz w:val="24"/>
+          <w:szCs w:val="24"/>
+        </w:rPr>
+        <w:t>, dictionaries, and sets and assign them to multiple variables in a single line.</w:t>
+      </w:r>
+    </w:p>
+    <w:p>
+      <w:pPr>
+        <w:rPr>
+          <w:rFonts w:ascii="Times New Roman" w:hAnsi="Times New Roman" w:cs="Times New Roman"/>
+          <w:b/>
+          <w:sz w:val="24"/>
+          <w:szCs w:val="24"/>
+        </w:rPr>
+      </w:pPr>
+      <w:r>
+        <w:rPr>
+          <w:rFonts w:ascii="Times New Roman" w:hAnsi="Times New Roman" w:cs="Times New Roman"/>
+          <w:b/>
+          <w:sz w:val="24"/>
+          <w:szCs w:val="24"/>
+        </w:rPr>
+        <w:t>Arguments unpacking</w:t>
+      </w:r>
+    </w:p>
+    <w:p>
+      <w:pPr>
+        <w:rPr>
+          <w:rFonts w:ascii="Times New Roman" w:hAnsi="Times New Roman" w:cs="Times New Roman"/>
+          <w:b/>
+          <w:sz w:val="24"/>
+          <w:szCs w:val="24"/>
+        </w:rPr>
+      </w:pPr>
+      <w:r>
+        <w:rPr>
+          <w:rFonts w:ascii="Times New Roman" w:hAnsi="Times New Roman" w:cs="Times New Roman"/>
+          <w:b/>
+          <w:sz w:val="24"/>
+          <w:szCs w:val="24"/>
+        </w:rPr>
+        <w:t>Keyword Arguments</w:t>
+      </w:r>
+    </w:p>
+    <w:p>
+      <w:pPr>
+        <w:rPr>
+          <w:rFonts w:ascii="Times New Roman" w:hAnsi="Times New Roman" w:cs="Times New Roman"/>
+          <w:b/>
+          <w:sz w:val="24"/>
+          <w:szCs w:val="24"/>
+        </w:rPr>
+      </w:pPr>
+      <w:proofErr w:type="gramStart"/>
+      <w:r>
+        <w:rPr>
+          <w:rFonts w:ascii="Times New Roman" w:hAnsi="Times New Roman" w:cs="Times New Roman"/>
+          <w:b/>
+          <w:sz w:val="24"/>
+          <w:szCs w:val="24"/>
+        </w:rPr>
+        <w:t>Map()</w:t>
+      </w:r>
+      <w:proofErr w:type="gramEnd"/>
+    </w:p>
+    <w:p>
+      <w:pPr>
+        <w:rPr>
+          <w:rStyle w:val="Strong"/>
+        </w:rPr>
+      </w:pPr>
+      <w:r>
+        <w:rPr>
+          <w:rFonts w:ascii="Calibri" w:hAnsi="Calibri" w:cs="Calibri"/>
+        </w:rPr>
+        <w:t>✅</w:t>
+      </w:r>
+      <w:r>
+        <w:t xml:space="preserve"> </w:t>
+      </w:r>
+      <w:proofErr w:type="gramStart"/>
+      <w:r>
+        <w:rPr>
+          <w:rStyle w:val="HTMLCode"/>
+          <w:rFonts w:eastAsiaTheme="minorHAnsi"/>
+          <w:b/>
+          <w:bCs/>
+        </w:rPr>
+        <w:t>map(</w:t>
+      </w:r>
+      <w:proofErr w:type="gramEnd"/>
+      <w:r>
+        <w:rPr>
+          <w:rStyle w:val="HTMLCode"/>
+          <w:rFonts w:eastAsiaTheme="minorHAnsi"/>
+          <w:b/>
+          <w:bCs/>
+        </w:rPr>
+        <w:t>)</w:t>
+      </w:r>
+      <w:r>
+        <w:rPr>
+          <w:rStyle w:val="Strong"/>
+        </w:rPr>
+        <w:t xml:space="preserve"> makes code shorter, cleaner, and more efficient.</w:t>
+      </w:r>
+      <w:r>
+        <w:br/>
+      </w:r>
+      <w:r>
+        <w:rPr>
+          <w:rFonts w:ascii="Calibri" w:hAnsi="Calibri" w:cs="Calibri"/>
+        </w:rPr>
+        <w:t>✅</w:t>
+      </w:r>
+      <w:r>
+        <w:t xml:space="preserve"> </w:t>
+      </w:r>
+      <w:proofErr w:type="gramStart"/>
+      <w:r>
+        <w:rPr>
+          <w:rStyle w:val="Strong"/>
+        </w:rPr>
+        <w:t>It</w:t>
+      </w:r>
+      <w:proofErr w:type="gramEnd"/>
+      <w:r>
+        <w:rPr>
+          <w:rStyle w:val="Strong"/>
+        </w:rPr>
+        <w:t xml:space="preserve"> avoids explicit loops and is memory-efficient.</w:t>
+      </w:r>
+      <w:r>
+        <w:br/>
+      </w:r>
+      <w:r>
+        <w:rPr>
+          <w:rFonts w:ascii="Calibri" w:hAnsi="Calibri" w:cs="Calibri"/>
+        </w:rPr>
+        <w:t>✅</w:t>
+      </w:r>
+      <w:r>
+        <w:t xml:space="preserve"> </w:t>
+      </w:r>
+      <w:proofErr w:type="gramStart"/>
+      <w:r>
+        <w:rPr>
+          <w:rStyle w:val="Strong"/>
+        </w:rPr>
+        <w:t>It’s</w:t>
+      </w:r>
+      <w:proofErr w:type="gramEnd"/>
+      <w:r>
+        <w:rPr>
+          <w:rStyle w:val="Strong"/>
+        </w:rPr>
+        <w:t xml:space="preserve"> useful for transformations, type conversion, and handling multiple </w:t>
+      </w:r>
+      <w:proofErr w:type="spellStart"/>
+      <w:r>
+        <w:rPr>
+          <w:rStyle w:val="Strong"/>
+        </w:rPr>
+        <w:t>iterables</w:t>
+      </w:r>
+      <w:proofErr w:type="spellEnd"/>
+      <w:r>
+        <w:rPr>
+          <w:rStyle w:val="Strong"/>
+        </w:rPr>
+        <w:t>.</w:t>
+      </w:r>
+    </w:p>
+    <w:p>
+      <w:pPr>
+        <w:rPr>
+          <w:rFonts w:ascii="Times New Roman" w:hAnsi="Times New Roman" w:cs="Times New Roman"/>
+          <w:sz w:val="24"/>
+          <w:szCs w:val="24"/>
+        </w:rPr>
+      </w:pPr>
+      <w:r>
+        <w:rPr>
+          <w:rFonts w:ascii="Calibri" w:hAnsi="Calibri" w:cs="Calibri"/>
+        </w:rPr>
+        <w:t>🔹</w:t>
+      </w:r>
+      <w:r>
+        <w:t xml:space="preserve"> </w:t>
+      </w:r>
+      <w:r>
+        <w:rPr>
+          <w:rStyle w:val="Strong"/>
+        </w:rPr>
+        <w:t xml:space="preserve">Use </w:t>
+      </w:r>
+      <w:proofErr w:type="gramStart"/>
+      <w:r>
+        <w:rPr>
+          <w:rStyle w:val="HTMLCode"/>
+          <w:rFonts w:eastAsiaTheme="minorHAnsi"/>
+          <w:b/>
+          <w:bCs/>
+        </w:rPr>
+        <w:t>map(</w:t>
+      </w:r>
+      <w:proofErr w:type="gramEnd"/>
+      <w:r>
+        <w:rPr>
+          <w:rStyle w:val="HTMLCode"/>
+          <w:rFonts w:eastAsiaTheme="minorHAnsi"/>
+          <w:b/>
+          <w:bCs/>
+        </w:rPr>
+        <w:t>)</w:t>
+      </w:r>
+      <w:r>
+        <w:rPr>
+          <w:rStyle w:val="Strong"/>
+        </w:rPr>
+        <w:t xml:space="preserve"> when working with functions and multiple </w:t>
+      </w:r>
+      <w:proofErr w:type="spellStart"/>
+      <w:r>
+        <w:rPr>
+          <w:rStyle w:val="Strong"/>
+        </w:rPr>
+        <w:t>iterables</w:t>
+      </w:r>
+      <w:proofErr w:type="spellEnd"/>
+      <w:r>
+        <w:rPr>
+          <w:rStyle w:val="Strong"/>
+        </w:rPr>
+        <w:t>.</w:t>
+      </w:r>
+      <w:r>
+        <w:br/>
+      </w:r>
+      <w:proofErr w:type="gramStart"/>
+      <w:r>
+        <w:rPr>
+          <w:rFonts w:ascii="Calibri" w:hAnsi="Calibri" w:cs="Calibri"/>
+        </w:rPr>
+        <w:t>🔹</w:t>
+      </w:r>
+      <w:r>
+        <w:t xml:space="preserve"> </w:t>
+      </w:r>
+      <w:r>
+        <w:rPr>
+          <w:rStyle w:val="Strong"/>
+        </w:rPr>
+        <w:t>Use list comprehension for simple transformations.</w:t>
+      </w:r>
+      <w:proofErr w:type="gramEnd"/>
     </w:p>
     <w:p>
       <w:pPr>
@@ -34559,6 +34919,7 @@
           <w:sz w:val="24"/>
           <w:szCs w:val="24"/>
         </w:rPr>
+        <w:lastRenderedPageBreak/>
         <w:t xml:space="preserve">    x = 20</w:t>
       </w:r>
     </w:p>
@@ -34786,7 +35147,6 @@
           <w:sz w:val="24"/>
           <w:szCs w:val="24"/>
         </w:rPr>
-        <w:lastRenderedPageBreak/>
         <w:t>Python does NOT enforce immutability, so technically, constants can be changed</w:t>
       </w:r>
       <w:r>
@@ -35334,7 +35694,6 @@
         <w:rPr>
           <w:b/>
         </w:rPr>
-        <w:lastRenderedPageBreak/>
         <w:t>T</w:t>
       </w:r>
       <w:r>
@@ -38264,16 +38623,16 @@
     </w:lvl>
   </w:abstractNum>
   <w:abstractNum w:abstractNumId="19">
-    <w:nsid w:val="5C254EAB"/>
+    <w:nsid w:val="534B1F7D"/>
     <w:multiLevelType w:val="hybridMultilevel"/>
-    <w:tmpl w:val="650ABF4E"/>
+    <w:tmpl w:val="5564593E"/>
     <w:lvl w:ilvl="0" w:tplc="04090001">
       <w:start w:val="1"/>
       <w:numFmt w:val="bullet"/>
       <w:lvlText w:val=""/>
       <w:lvlJc w:val="left"/>
       <w:pPr>
-        <w:ind w:left="1440" w:hanging="360"/>
+        <w:ind w:left="720" w:hanging="360"/>
       </w:pPr>
       <w:rPr>
         <w:rFonts w:ascii="Symbol" w:hAnsi="Symbol" w:hint="default"/>
@@ -38285,7 +38644,7 @@
       <w:lvlText w:val="o"/>
       <w:lvlJc w:val="left"/>
       <w:pPr>
-        <w:ind w:left="2160" w:hanging="360"/>
+        <w:ind w:left="1440" w:hanging="360"/>
       </w:pPr>
       <w:rPr>
         <w:rFonts w:ascii="Courier New" w:hAnsi="Courier New" w:cs="Courier New" w:hint="default"/>
@@ -38297,7 +38656,7 @@
       <w:lvlText w:val=""/>
       <w:lvlJc w:val="left"/>
       <w:pPr>
-        <w:ind w:left="2880" w:hanging="360"/>
+        <w:ind w:left="2160" w:hanging="360"/>
       </w:pPr>
       <w:rPr>
         <w:rFonts w:ascii="Wingdings" w:hAnsi="Wingdings" w:hint="default"/>
@@ -38309,7 +38668,7 @@
       <w:lvlText w:val=""/>
       <w:lvlJc w:val="left"/>
       <w:pPr>
-        <w:ind w:left="3600" w:hanging="360"/>
+        <w:ind w:left="2880" w:hanging="360"/>
       </w:pPr>
       <w:rPr>
         <w:rFonts w:ascii="Symbol" w:hAnsi="Symbol" w:hint="default"/>
@@ -38321,7 +38680,7 @@
       <w:lvlText w:val="o"/>
       <w:lvlJc w:val="left"/>
       <w:pPr>
-        <w:ind w:left="4320" w:hanging="360"/>
+        <w:ind w:left="3600" w:hanging="360"/>
       </w:pPr>
       <w:rPr>
         <w:rFonts w:ascii="Courier New" w:hAnsi="Courier New" w:cs="Courier New" w:hint="default"/>
@@ -38333,7 +38692,7 @@
       <w:lvlText w:val=""/>
       <w:lvlJc w:val="left"/>
       <w:pPr>
-        <w:ind w:left="5040" w:hanging="360"/>
+        <w:ind w:left="4320" w:hanging="360"/>
       </w:pPr>
       <w:rPr>
         <w:rFonts w:ascii="Wingdings" w:hAnsi="Wingdings" w:hint="default"/>
@@ -38345,7 +38704,7 @@
       <w:lvlText w:val=""/>
       <w:lvlJc w:val="left"/>
       <w:pPr>
-        <w:ind w:left="5760" w:hanging="360"/>
+        <w:ind w:left="5040" w:hanging="360"/>
       </w:pPr>
       <w:rPr>
         <w:rFonts w:ascii="Symbol" w:hAnsi="Symbol" w:hint="default"/>
@@ -38357,7 +38716,7 @@
       <w:lvlText w:val="o"/>
       <w:lvlJc w:val="left"/>
       <w:pPr>
-        <w:ind w:left="6480" w:hanging="360"/>
+        <w:ind w:left="5760" w:hanging="360"/>
       </w:pPr>
       <w:rPr>
         <w:rFonts w:ascii="Courier New" w:hAnsi="Courier New" w:cs="Courier New" w:hint="default"/>
@@ -38369,7 +38728,7 @@
       <w:lvlText w:val=""/>
       <w:lvlJc w:val="left"/>
       <w:pPr>
-        <w:ind w:left="7200" w:hanging="360"/>
+        <w:ind w:left="6480" w:hanging="360"/>
       </w:pPr>
       <w:rPr>
         <w:rFonts w:ascii="Wingdings" w:hAnsi="Wingdings" w:hint="default"/>
@@ -38377,16 +38736,16 @@
     </w:lvl>
   </w:abstractNum>
   <w:abstractNum w:abstractNumId="20">
-    <w:nsid w:val="5D485BAC"/>
+    <w:nsid w:val="5C254EAB"/>
     <w:multiLevelType w:val="hybridMultilevel"/>
-    <w:tmpl w:val="18A61B5C"/>
+    <w:tmpl w:val="650ABF4E"/>
     <w:lvl w:ilvl="0" w:tplc="04090001">
       <w:start w:val="1"/>
       <w:numFmt w:val="bullet"/>
       <w:lvlText w:val=""/>
       <w:lvlJc w:val="left"/>
       <w:pPr>
-        <w:ind w:left="720" w:hanging="360"/>
+        <w:ind w:left="1440" w:hanging="360"/>
       </w:pPr>
       <w:rPr>
         <w:rFonts w:ascii="Symbol" w:hAnsi="Symbol" w:hint="default"/>
@@ -38398,7 +38757,7 @@
       <w:lvlText w:val="o"/>
       <w:lvlJc w:val="left"/>
       <w:pPr>
-        <w:ind w:left="1440" w:hanging="360"/>
+        <w:ind w:left="2160" w:hanging="360"/>
       </w:pPr>
       <w:rPr>
         <w:rFonts w:ascii="Courier New" w:hAnsi="Courier New" w:cs="Courier New" w:hint="default"/>
@@ -38410,7 +38769,7 @@
       <w:lvlText w:val=""/>
       <w:lvlJc w:val="left"/>
       <w:pPr>
-        <w:ind w:left="2160" w:hanging="360"/>
+        <w:ind w:left="2880" w:hanging="360"/>
       </w:pPr>
       <w:rPr>
         <w:rFonts w:ascii="Wingdings" w:hAnsi="Wingdings" w:hint="default"/>
@@ -38422,7 +38781,7 @@
       <w:lvlText w:val=""/>
       <w:lvlJc w:val="left"/>
       <w:pPr>
-        <w:ind w:left="2880" w:hanging="360"/>
+        <w:ind w:left="3600" w:hanging="360"/>
       </w:pPr>
       <w:rPr>
         <w:rFonts w:ascii="Symbol" w:hAnsi="Symbol" w:hint="default"/>
@@ -38434,7 +38793,7 @@
       <w:lvlText w:val="o"/>
       <w:lvlJc w:val="left"/>
       <w:pPr>
-        <w:ind w:left="3600" w:hanging="360"/>
+        <w:ind w:left="4320" w:hanging="360"/>
       </w:pPr>
       <w:rPr>
         <w:rFonts w:ascii="Courier New" w:hAnsi="Courier New" w:cs="Courier New" w:hint="default"/>
@@ -38446,7 +38805,7 @@
       <w:lvlText w:val=""/>
       <w:lvlJc w:val="left"/>
       <w:pPr>
-        <w:ind w:left="4320" w:hanging="360"/>
+        <w:ind w:left="5040" w:hanging="360"/>
       </w:pPr>
       <w:rPr>
         <w:rFonts w:ascii="Wingdings" w:hAnsi="Wingdings" w:hint="default"/>
@@ -38458,7 +38817,7 @@
       <w:lvlText w:val=""/>
       <w:lvlJc w:val="left"/>
       <w:pPr>
-        <w:ind w:left="5040" w:hanging="360"/>
+        <w:ind w:left="5760" w:hanging="360"/>
       </w:pPr>
       <w:rPr>
         <w:rFonts w:ascii="Symbol" w:hAnsi="Symbol" w:hint="default"/>
@@ -38470,7 +38829,7 @@
       <w:lvlText w:val="o"/>
       <w:lvlJc w:val="left"/>
       <w:pPr>
-        <w:ind w:left="5760" w:hanging="360"/>
+        <w:ind w:left="6480" w:hanging="360"/>
       </w:pPr>
       <w:rPr>
         <w:rFonts w:ascii="Courier New" w:hAnsi="Courier New" w:cs="Courier New" w:hint="default"/>
@@ -38482,7 +38841,7 @@
       <w:lvlText w:val=""/>
       <w:lvlJc w:val="left"/>
       <w:pPr>
-        <w:ind w:left="6480" w:hanging="360"/>
+        <w:ind w:left="7200" w:hanging="360"/>
       </w:pPr>
       <w:rPr>
         <w:rFonts w:ascii="Wingdings" w:hAnsi="Wingdings" w:hint="default"/>
@@ -38490,6 +38849,119 @@
     </w:lvl>
   </w:abstractNum>
   <w:abstractNum w:abstractNumId="21">
+    <w:nsid w:val="5D485BAC"/>
+    <w:multiLevelType w:val="hybridMultilevel"/>
+    <w:tmpl w:val="18A61B5C"/>
+    <w:lvl w:ilvl="0" w:tplc="04090001">
+      <w:start w:val="1"/>
+      <w:numFmt w:val="bullet"/>
+      <w:lvlText w:val=""/>
+      <w:lvlJc w:val="left"/>
+      <w:pPr>
+        <w:ind w:left="720" w:hanging="360"/>
+      </w:pPr>
+      <w:rPr>
+        <w:rFonts w:ascii="Symbol" w:hAnsi="Symbol" w:hint="default"/>
+      </w:rPr>
+    </w:lvl>
+    <w:lvl w:ilvl="1" w:tplc="04090003" w:tentative="1">
+      <w:start w:val="1"/>
+      <w:numFmt w:val="bullet"/>
+      <w:lvlText w:val="o"/>
+      <w:lvlJc w:val="left"/>
+      <w:pPr>
+        <w:ind w:left="1440" w:hanging="360"/>
+      </w:pPr>
+      <w:rPr>
+        <w:rFonts w:ascii="Courier New" w:hAnsi="Courier New" w:cs="Courier New" w:hint="default"/>
+      </w:rPr>
+    </w:lvl>
+    <w:lvl w:ilvl="2" w:tplc="04090005" w:tentative="1">
+      <w:start w:val="1"/>
+      <w:numFmt w:val="bullet"/>
+      <w:lvlText w:val=""/>
+      <w:lvlJc w:val="left"/>
+      <w:pPr>
+        <w:ind w:left="2160" w:hanging="360"/>
+      </w:pPr>
+      <w:rPr>
+        <w:rFonts w:ascii="Wingdings" w:hAnsi="Wingdings" w:hint="default"/>
+      </w:rPr>
+    </w:lvl>
+    <w:lvl w:ilvl="3" w:tplc="04090001" w:tentative="1">
+      <w:start w:val="1"/>
+      <w:numFmt w:val="bullet"/>
+      <w:lvlText w:val=""/>
+      <w:lvlJc w:val="left"/>
+      <w:pPr>
+        <w:ind w:left="2880" w:hanging="360"/>
+      </w:pPr>
+      <w:rPr>
+        <w:rFonts w:ascii="Symbol" w:hAnsi="Symbol" w:hint="default"/>
+      </w:rPr>
+    </w:lvl>
+    <w:lvl w:ilvl="4" w:tplc="04090003" w:tentative="1">
+      <w:start w:val="1"/>
+      <w:numFmt w:val="bullet"/>
+      <w:lvlText w:val="o"/>
+      <w:lvlJc w:val="left"/>
+      <w:pPr>
+        <w:ind w:left="3600" w:hanging="360"/>
+      </w:pPr>
+      <w:rPr>
+        <w:rFonts w:ascii="Courier New" w:hAnsi="Courier New" w:cs="Courier New" w:hint="default"/>
+      </w:rPr>
+    </w:lvl>
+    <w:lvl w:ilvl="5" w:tplc="04090005" w:tentative="1">
+      <w:start w:val="1"/>
+      <w:numFmt w:val="bullet"/>
+      <w:lvlText w:val=""/>
+      <w:lvlJc w:val="left"/>
+      <w:pPr>
+        <w:ind w:left="4320" w:hanging="360"/>
+      </w:pPr>
+      <w:rPr>
+        <w:rFonts w:ascii="Wingdings" w:hAnsi="Wingdings" w:hint="default"/>
+      </w:rPr>
+    </w:lvl>
+    <w:lvl w:ilvl="6" w:tplc="04090001" w:tentative="1">
+      <w:start w:val="1"/>
+      <w:numFmt w:val="bullet"/>
+      <w:lvlText w:val=""/>
+      <w:lvlJc w:val="left"/>
+      <w:pPr>
+        <w:ind w:left="5040" w:hanging="360"/>
+      </w:pPr>
+      <w:rPr>
+        <w:rFonts w:ascii="Symbol" w:hAnsi="Symbol" w:hint="default"/>
+      </w:rPr>
+    </w:lvl>
+    <w:lvl w:ilvl="7" w:tplc="04090003" w:tentative="1">
+      <w:start w:val="1"/>
+      <w:numFmt w:val="bullet"/>
+      <w:lvlText w:val="o"/>
+      <w:lvlJc w:val="left"/>
+      <w:pPr>
+        <w:ind w:left="5760" w:hanging="360"/>
+      </w:pPr>
+      <w:rPr>
+        <w:rFonts w:ascii="Courier New" w:hAnsi="Courier New" w:cs="Courier New" w:hint="default"/>
+      </w:rPr>
+    </w:lvl>
+    <w:lvl w:ilvl="8" w:tplc="04090005" w:tentative="1">
+      <w:start w:val="1"/>
+      <w:numFmt w:val="bullet"/>
+      <w:lvlText w:val=""/>
+      <w:lvlJc w:val="left"/>
+      <w:pPr>
+        <w:ind w:left="6480" w:hanging="360"/>
+      </w:pPr>
+      <w:rPr>
+        <w:rFonts w:ascii="Wingdings" w:hAnsi="Wingdings" w:hint="default"/>
+      </w:rPr>
+    </w:lvl>
+  </w:abstractNum>
+  <w:abstractNum w:abstractNumId="22">
     <w:nsid w:val="631A270F"/>
     <w:multiLevelType w:val="hybridMultilevel"/>
     <w:tmpl w:val="609254A6"/>
@@ -38602,7 +39074,7 @@
       </w:rPr>
     </w:lvl>
   </w:abstractNum>
-  <w:abstractNum w:abstractNumId="22">
+  <w:abstractNum w:abstractNumId="23">
     <w:nsid w:val="686771CA"/>
     <w:multiLevelType w:val="hybridMultilevel"/>
     <w:tmpl w:val="1F4ACCD4"/>
@@ -38715,7 +39187,7 @@
       </w:rPr>
     </w:lvl>
   </w:abstractNum>
-  <w:abstractNum w:abstractNumId="23">
+  <w:abstractNum w:abstractNumId="24">
     <w:nsid w:val="6DA47E08"/>
     <w:multiLevelType w:val="hybridMultilevel"/>
     <w:tmpl w:val="09FEC00A"/>
@@ -38828,7 +39300,7 @@
       </w:rPr>
     </w:lvl>
   </w:abstractNum>
-  <w:abstractNum w:abstractNumId="24">
+  <w:abstractNum w:abstractNumId="25">
     <w:nsid w:val="6FA2690B"/>
     <w:multiLevelType w:val="hybridMultilevel"/>
     <w:tmpl w:val="4A3091BC"/>
@@ -38941,7 +39413,7 @@
       </w:rPr>
     </w:lvl>
   </w:abstractNum>
-  <w:abstractNum w:abstractNumId="25">
+  <w:abstractNum w:abstractNumId="26">
     <w:nsid w:val="71C44BE1"/>
     <w:multiLevelType w:val="hybridMultilevel"/>
     <w:tmpl w:val="61FA140A"/>
@@ -39054,7 +39526,7 @@
       </w:rPr>
     </w:lvl>
   </w:abstractNum>
-  <w:abstractNum w:abstractNumId="26">
+  <w:abstractNum w:abstractNumId="27">
     <w:nsid w:val="728E1255"/>
     <w:multiLevelType w:val="hybridMultilevel"/>
     <w:tmpl w:val="4094F97C"/>
@@ -39167,7 +39639,7 @@
       </w:rPr>
     </w:lvl>
   </w:abstractNum>
-  <w:abstractNum w:abstractNumId="27">
+  <w:abstractNum w:abstractNumId="28">
     <w:nsid w:val="747A36B8"/>
     <w:multiLevelType w:val="hybridMultilevel"/>
     <w:tmpl w:val="BBFA0370"/>
@@ -39280,7 +39752,7 @@
       </w:rPr>
     </w:lvl>
   </w:abstractNum>
-  <w:abstractNum w:abstractNumId="28">
+  <w:abstractNum w:abstractNumId="29">
     <w:nsid w:val="77A9601E"/>
     <w:multiLevelType w:val="hybridMultilevel"/>
     <w:tmpl w:val="020AB5D8"/>
@@ -39393,7 +39865,7 @@
       </w:rPr>
     </w:lvl>
   </w:abstractNum>
-  <w:abstractNum w:abstractNumId="29">
+  <w:abstractNum w:abstractNumId="30">
     <w:nsid w:val="79366837"/>
     <w:multiLevelType w:val="multilevel"/>
     <w:tmpl w:val="91CA7320"/>
@@ -39507,10 +39979,10 @@
     </w:lvl>
   </w:abstractNum>
   <w:num w:numId="1">
-    <w:abstractNumId w:val="21"/>
+    <w:abstractNumId w:val="22"/>
   </w:num>
   <w:num w:numId="2">
-    <w:abstractNumId w:val="24"/>
+    <w:abstractNumId w:val="25"/>
   </w:num>
   <w:num w:numId="3">
     <w:abstractNumId w:val="7"/>
@@ -39543,34 +40015,34 @@
     <w:abstractNumId w:val="10"/>
   </w:num>
   <w:num w:numId="13">
-    <w:abstractNumId w:val="29"/>
+    <w:abstractNumId w:val="30"/>
   </w:num>
   <w:num w:numId="14">
-    <w:abstractNumId w:val="19"/>
+    <w:abstractNumId w:val="20"/>
   </w:num>
   <w:num w:numId="15">
     <w:abstractNumId w:val="2"/>
   </w:num>
   <w:num w:numId="16">
-    <w:abstractNumId w:val="25"/>
+    <w:abstractNumId w:val="26"/>
   </w:num>
   <w:num w:numId="17">
-    <w:abstractNumId w:val="22"/>
+    <w:abstractNumId w:val="23"/>
   </w:num>
   <w:num w:numId="18">
-    <w:abstractNumId w:val="23"/>
+    <w:abstractNumId w:val="24"/>
   </w:num>
   <w:num w:numId="19">
-    <w:abstractNumId w:val="28"/>
+    <w:abstractNumId w:val="29"/>
   </w:num>
   <w:num w:numId="20">
     <w:abstractNumId w:val="4"/>
   </w:num>
   <w:num w:numId="21">
-    <w:abstractNumId w:val="27"/>
+    <w:abstractNumId w:val="28"/>
   </w:num>
   <w:num w:numId="22">
-    <w:abstractNumId w:val="26"/>
+    <w:abstractNumId w:val="27"/>
   </w:num>
   <w:num w:numId="23">
     <w:abstractNumId w:val="3"/>
@@ -39612,7 +40084,7 @@
     <w:abstractNumId w:val="1"/>
   </w:num>
   <w:num w:numId="30">
-    <w:abstractNumId w:val="20"/>
+    <w:abstractNumId w:val="21"/>
   </w:num>
   <w:num w:numId="31">
     <w:abstractNumId w:val="0"/>
@@ -39628,6 +40100,9 @@
   </w:num>
   <w:num w:numId="35">
     <w:abstractNumId w:val="13"/>
+  </w:num>
+  <w:num w:numId="36">
+    <w:abstractNumId w:val="19"/>
   </w:num>
 </w:numbering>
 </file>

--- a/Introduction to Python.docx
+++ b/Introduction to Python.docx
@@ -34057,6 +34057,630 @@
           <w:u w:val="single"/>
         </w:rPr>
       </w:pPr>
+    </w:p>
+    <w:p>
+      <w:pPr>
+        <w:rPr>
+          <w:rFonts w:ascii="Times New Roman" w:hAnsi="Times New Roman" w:cs="Times New Roman"/>
+          <w:b/>
+          <w:sz w:val="28"/>
+          <w:szCs w:val="28"/>
+          <w:u w:val="single"/>
+        </w:rPr>
+      </w:pPr>
+    </w:p>
+    <w:p>
+      <w:pPr>
+        <w:rPr>
+          <w:rFonts w:ascii="Times New Roman" w:hAnsi="Times New Roman" w:cs="Times New Roman"/>
+          <w:b/>
+          <w:sz w:val="28"/>
+          <w:szCs w:val="28"/>
+          <w:u w:val="single"/>
+        </w:rPr>
+      </w:pPr>
+    </w:p>
+    <w:p>
+      <w:pPr>
+        <w:rPr>
+          <w:rFonts w:ascii="Times New Roman" w:hAnsi="Times New Roman" w:cs="Times New Roman"/>
+          <w:b/>
+          <w:sz w:val="32"/>
+          <w:szCs w:val="32"/>
+        </w:rPr>
+      </w:pPr>
+      <w:r>
+        <w:rPr>
+          <w:rFonts w:ascii="Times New Roman" w:hAnsi="Times New Roman" w:cs="Times New Roman"/>
+          <w:b/>
+          <w:sz w:val="32"/>
+          <w:szCs w:val="32"/>
+        </w:rPr>
+        <w:lastRenderedPageBreak/>
+        <w:t>Global Variables</w:t>
+      </w:r>
+    </w:p>
+    <w:p>
+      <w:pPr>
+        <w:rPr>
+          <w:rFonts w:ascii="Times New Roman" w:hAnsi="Times New Roman" w:cs="Times New Roman"/>
+          <w:sz w:val="24"/>
+          <w:szCs w:val="24"/>
+        </w:rPr>
+      </w:pPr>
+      <w:r>
+        <w:rPr>
+          <w:rFonts w:ascii="Times New Roman" w:hAnsi="Times New Roman" w:cs="Times New Roman"/>
+          <w:sz w:val="24"/>
+          <w:szCs w:val="24"/>
+        </w:rPr>
+        <w:t>A global variable is defined outside any function and can be accessed from anywhere in the program</w:t>
+      </w:r>
+    </w:p>
+    <w:p>
+      <w:pPr>
+        <w:pStyle w:val="ListParagraph"/>
+        <w:numPr>
+          <w:ilvl w:val="0"/>
+          <w:numId w:val="33"/>
+        </w:numPr>
+        <w:rPr>
+          <w:rFonts w:ascii="Times New Roman" w:hAnsi="Times New Roman" w:cs="Times New Roman"/>
+          <w:sz w:val="24"/>
+          <w:szCs w:val="24"/>
+        </w:rPr>
+      </w:pPr>
+      <w:r>
+        <w:rPr>
+          <w:rFonts w:ascii="Times New Roman" w:hAnsi="Times New Roman" w:cs="Times New Roman"/>
+          <w:sz w:val="24"/>
+          <w:szCs w:val="24"/>
+        </w:rPr>
+        <w:t>Defined outside functions</w:t>
+      </w:r>
+    </w:p>
+    <w:p>
+      <w:pPr>
+        <w:pStyle w:val="ListParagraph"/>
+        <w:numPr>
+          <w:ilvl w:val="0"/>
+          <w:numId w:val="33"/>
+        </w:numPr>
+        <w:rPr>
+          <w:rFonts w:ascii="Times New Roman" w:hAnsi="Times New Roman" w:cs="Times New Roman"/>
+          <w:sz w:val="24"/>
+          <w:szCs w:val="24"/>
+        </w:rPr>
+      </w:pPr>
+      <w:r>
+        <w:rPr>
+          <w:rFonts w:ascii="Times New Roman" w:hAnsi="Times New Roman" w:cs="Times New Roman"/>
+          <w:sz w:val="24"/>
+          <w:szCs w:val="24"/>
+        </w:rPr>
+        <w:t xml:space="preserve">Accessible anywhere in the program </w:t>
+      </w:r>
+    </w:p>
+    <w:p>
+      <w:pPr>
+        <w:pStyle w:val="ListParagraph"/>
+        <w:numPr>
+          <w:ilvl w:val="0"/>
+          <w:numId w:val="33"/>
+        </w:numPr>
+        <w:rPr>
+          <w:rFonts w:ascii="Times New Roman" w:hAnsi="Times New Roman" w:cs="Times New Roman"/>
+          <w:sz w:val="24"/>
+          <w:szCs w:val="24"/>
+        </w:rPr>
+      </w:pPr>
+      <w:r>
+        <w:rPr>
+          <w:rFonts w:ascii="Times New Roman" w:hAnsi="Times New Roman" w:cs="Times New Roman"/>
+          <w:sz w:val="24"/>
+          <w:szCs w:val="24"/>
+        </w:rPr>
+        <w:t>Retains its value throughout execution</w:t>
+      </w:r>
+    </w:p>
+    <w:p>
+      <w:pPr>
+        <w:rPr>
+          <w:rFonts w:ascii="Times New Roman" w:hAnsi="Times New Roman" w:cs="Times New Roman"/>
+          <w:sz w:val="24"/>
+          <w:szCs w:val="24"/>
+        </w:rPr>
+      </w:pPr>
+    </w:p>
+    <w:p>
+      <w:pPr>
+        <w:rPr>
+          <w:rFonts w:ascii="Times New Roman" w:hAnsi="Times New Roman" w:cs="Times New Roman"/>
+          <w:b/>
+          <w:sz w:val="24"/>
+          <w:szCs w:val="24"/>
+        </w:rPr>
+      </w:pPr>
+      <w:r>
+        <w:rPr>
+          <w:rFonts w:ascii="Times New Roman" w:hAnsi="Times New Roman" w:cs="Times New Roman"/>
+          <w:b/>
+          <w:sz w:val="24"/>
+          <w:szCs w:val="24"/>
+        </w:rPr>
+        <w:t xml:space="preserve">Modifying Global Variables </w:t>
+      </w:r>
+      <w:proofErr w:type="gramStart"/>
+      <w:r>
+        <w:rPr>
+          <w:rFonts w:ascii="Times New Roman" w:hAnsi="Times New Roman" w:cs="Times New Roman"/>
+          <w:b/>
+          <w:sz w:val="24"/>
+          <w:szCs w:val="24"/>
+        </w:rPr>
+        <w:t>Inside</w:t>
+      </w:r>
+      <w:proofErr w:type="gramEnd"/>
+      <w:r>
+        <w:rPr>
+          <w:rFonts w:ascii="Times New Roman" w:hAnsi="Times New Roman" w:cs="Times New Roman"/>
+          <w:b/>
+          <w:sz w:val="24"/>
+          <w:szCs w:val="24"/>
+        </w:rPr>
+        <w:t xml:space="preserve"> a Function</w:t>
+      </w:r>
+    </w:p>
+    <w:p>
+      <w:pPr>
+        <w:rPr>
+          <w:rFonts w:ascii="Times New Roman" w:hAnsi="Times New Roman" w:cs="Times New Roman"/>
+          <w:sz w:val="24"/>
+          <w:szCs w:val="24"/>
+        </w:rPr>
+      </w:pPr>
+      <w:r>
+        <w:rPr>
+          <w:rFonts w:ascii="Times New Roman" w:hAnsi="Times New Roman" w:cs="Times New Roman"/>
+          <w:b/>
+          <w:sz w:val="24"/>
+          <w:szCs w:val="24"/>
+        </w:rPr>
+        <w:t xml:space="preserve">x= </w:t>
+      </w:r>
+      <w:proofErr w:type="gramStart"/>
+      <w:r>
+        <w:rPr>
+          <w:rFonts w:ascii="Times New Roman" w:hAnsi="Times New Roman" w:cs="Times New Roman"/>
+          <w:b/>
+          <w:sz w:val="24"/>
+          <w:szCs w:val="24"/>
+        </w:rPr>
+        <w:t xml:space="preserve">10  </w:t>
+      </w:r>
+      <w:r>
+        <w:rPr>
+          <w:rFonts w:ascii="Times New Roman" w:hAnsi="Times New Roman" w:cs="Times New Roman"/>
+          <w:sz w:val="24"/>
+          <w:szCs w:val="24"/>
+        </w:rPr>
+        <w:t>#</w:t>
+      </w:r>
+      <w:proofErr w:type="gramEnd"/>
+      <w:r>
+        <w:rPr>
+          <w:rFonts w:ascii="Times New Roman" w:hAnsi="Times New Roman" w:cs="Times New Roman"/>
+          <w:sz w:val="24"/>
+          <w:szCs w:val="24"/>
+        </w:rPr>
+        <w:t xml:space="preserve"> Global variable</w:t>
+      </w:r>
+    </w:p>
+    <w:p>
+      <w:pPr>
+        <w:rPr>
+          <w:rFonts w:ascii="Times New Roman" w:hAnsi="Times New Roman" w:cs="Times New Roman"/>
+          <w:b/>
+          <w:sz w:val="24"/>
+          <w:szCs w:val="24"/>
+        </w:rPr>
+      </w:pPr>
+      <w:proofErr w:type="gramStart"/>
+      <w:r>
+        <w:rPr>
+          <w:rFonts w:ascii="Times New Roman" w:hAnsi="Times New Roman" w:cs="Times New Roman"/>
+          <w:b/>
+          <w:sz w:val="24"/>
+          <w:szCs w:val="24"/>
+        </w:rPr>
+        <w:t>def</w:t>
+      </w:r>
+      <w:proofErr w:type="gramEnd"/>
+      <w:r>
+        <w:rPr>
+          <w:rFonts w:ascii="Times New Roman" w:hAnsi="Times New Roman" w:cs="Times New Roman"/>
+          <w:b/>
+          <w:sz w:val="24"/>
+          <w:szCs w:val="24"/>
+        </w:rPr>
+        <w:t xml:space="preserve"> </w:t>
+      </w:r>
+      <w:proofErr w:type="spellStart"/>
+      <w:r>
+        <w:rPr>
+          <w:rFonts w:ascii="Times New Roman" w:hAnsi="Times New Roman" w:cs="Times New Roman"/>
+          <w:b/>
+          <w:sz w:val="24"/>
+          <w:szCs w:val="24"/>
+        </w:rPr>
+        <w:t>change_x</w:t>
+      </w:r>
+      <w:proofErr w:type="spellEnd"/>
+      <w:r>
+        <w:rPr>
+          <w:rFonts w:ascii="Times New Roman" w:hAnsi="Times New Roman" w:cs="Times New Roman"/>
+          <w:b/>
+          <w:sz w:val="24"/>
+          <w:szCs w:val="24"/>
+        </w:rPr>
+        <w:t>():</w:t>
+      </w:r>
+    </w:p>
+    <w:p>
+      <w:pPr>
+        <w:rPr>
+          <w:rFonts w:ascii="Times New Roman" w:hAnsi="Times New Roman" w:cs="Times New Roman"/>
+          <w:b/>
+          <w:sz w:val="24"/>
+          <w:szCs w:val="24"/>
+        </w:rPr>
+      </w:pPr>
+      <w:r>
+        <w:rPr>
+          <w:rFonts w:ascii="Times New Roman" w:hAnsi="Times New Roman" w:cs="Times New Roman"/>
+          <w:b/>
+          <w:sz w:val="24"/>
+          <w:szCs w:val="24"/>
+        </w:rPr>
+        <w:t xml:space="preserve">    </w:t>
+      </w:r>
+      <w:proofErr w:type="gramStart"/>
+      <w:r>
+        <w:rPr>
+          <w:rFonts w:ascii="Times New Roman" w:hAnsi="Times New Roman" w:cs="Times New Roman"/>
+          <w:b/>
+          <w:sz w:val="24"/>
+          <w:szCs w:val="24"/>
+        </w:rPr>
+        <w:t>global</w:t>
+      </w:r>
+      <w:proofErr w:type="gramEnd"/>
+      <w:r>
+        <w:rPr>
+          <w:rFonts w:ascii="Times New Roman" w:hAnsi="Times New Roman" w:cs="Times New Roman"/>
+          <w:b/>
+          <w:sz w:val="24"/>
+          <w:szCs w:val="24"/>
+        </w:rPr>
+        <w:t xml:space="preserve"> x  </w:t>
+      </w:r>
+      <w:r>
+        <w:rPr>
+          <w:rFonts w:ascii="Times New Roman" w:hAnsi="Times New Roman" w:cs="Times New Roman"/>
+          <w:sz w:val="24"/>
+          <w:szCs w:val="24"/>
+        </w:rPr>
+        <w:t># Now modifying global y</w:t>
+      </w:r>
+    </w:p>
+    <w:p>
+      <w:pPr>
+        <w:rPr>
+          <w:rFonts w:ascii="Times New Roman" w:hAnsi="Times New Roman" w:cs="Times New Roman"/>
+          <w:b/>
+          <w:sz w:val="24"/>
+          <w:szCs w:val="24"/>
+        </w:rPr>
+      </w:pPr>
+      <w:r>
+        <w:rPr>
+          <w:rFonts w:ascii="Times New Roman" w:hAnsi="Times New Roman" w:cs="Times New Roman"/>
+          <w:b/>
+          <w:sz w:val="24"/>
+          <w:szCs w:val="24"/>
+        </w:rPr>
+        <w:t xml:space="preserve">    x = 20</w:t>
+      </w:r>
+    </w:p>
+    <w:p>
+      <w:pPr>
+        <w:rPr>
+          <w:rFonts w:ascii="Times New Roman" w:hAnsi="Times New Roman" w:cs="Times New Roman"/>
+          <w:b/>
+          <w:sz w:val="24"/>
+          <w:szCs w:val="24"/>
+        </w:rPr>
+      </w:pPr>
+      <w:proofErr w:type="spellStart"/>
+      <w:r>
+        <w:rPr>
+          <w:rFonts w:ascii="Times New Roman" w:hAnsi="Times New Roman" w:cs="Times New Roman"/>
+          <w:b/>
+          <w:sz w:val="24"/>
+          <w:szCs w:val="24"/>
+        </w:rPr>
+        <w:t>change_</w:t>
+      </w:r>
+      <w:proofErr w:type="gramStart"/>
+      <w:r>
+        <w:rPr>
+          <w:rFonts w:ascii="Times New Roman" w:hAnsi="Times New Roman" w:cs="Times New Roman"/>
+          <w:b/>
+          <w:sz w:val="24"/>
+          <w:szCs w:val="24"/>
+        </w:rPr>
+        <w:t>x</w:t>
+      </w:r>
+      <w:proofErr w:type="spellEnd"/>
+      <w:r>
+        <w:rPr>
+          <w:rFonts w:ascii="Times New Roman" w:hAnsi="Times New Roman" w:cs="Times New Roman"/>
+          <w:b/>
+          <w:sz w:val="24"/>
+          <w:szCs w:val="24"/>
+        </w:rPr>
+        <w:t>()</w:t>
+      </w:r>
+      <w:proofErr w:type="gramEnd"/>
+    </w:p>
+    <w:p>
+      <w:pPr>
+        <w:rPr>
+          <w:rFonts w:ascii="Times New Roman" w:hAnsi="Times New Roman" w:cs="Times New Roman"/>
+          <w:b/>
+          <w:sz w:val="24"/>
+          <w:szCs w:val="24"/>
+        </w:rPr>
+      </w:pPr>
+      <w:proofErr w:type="gramStart"/>
+      <w:r>
+        <w:rPr>
+          <w:rFonts w:ascii="Times New Roman" w:hAnsi="Times New Roman" w:cs="Times New Roman"/>
+          <w:b/>
+          <w:sz w:val="24"/>
+          <w:szCs w:val="24"/>
+        </w:rPr>
+        <w:t>print(</w:t>
+      </w:r>
+      <w:proofErr w:type="gramEnd"/>
+      <w:r>
+        <w:rPr>
+          <w:rFonts w:ascii="Times New Roman" w:hAnsi="Times New Roman" w:cs="Times New Roman"/>
+          <w:b/>
+          <w:sz w:val="24"/>
+          <w:szCs w:val="24"/>
+        </w:rPr>
+        <w:t xml:space="preserve">x)  </w:t>
+      </w:r>
+    </w:p>
+    <w:p>
+      <w:pPr>
+        <w:rPr>
+          <w:rFonts w:ascii="Times New Roman" w:hAnsi="Times New Roman" w:cs="Times New Roman"/>
+          <w:b/>
+          <w:sz w:val="24"/>
+          <w:szCs w:val="24"/>
+        </w:rPr>
+      </w:pPr>
+      <w:r>
+        <w:rPr>
+          <w:rFonts w:ascii="Times New Roman" w:hAnsi="Times New Roman" w:cs="Times New Roman"/>
+          <w:b/>
+          <w:sz w:val="24"/>
+          <w:szCs w:val="24"/>
+        </w:rPr>
+        <w:t>Output:</w:t>
+      </w:r>
+    </w:p>
+    <w:p>
+      <w:pPr>
+        <w:rPr>
+          <w:rFonts w:ascii="Times New Roman" w:hAnsi="Times New Roman" w:cs="Times New Roman"/>
+          <w:b/>
+          <w:sz w:val="24"/>
+          <w:szCs w:val="24"/>
+        </w:rPr>
+      </w:pPr>
+      <w:r>
+        <w:rPr>
+          <w:rFonts w:ascii="Times New Roman" w:hAnsi="Times New Roman" w:cs="Times New Roman"/>
+          <w:b/>
+          <w:sz w:val="24"/>
+          <w:szCs w:val="24"/>
+        </w:rPr>
+        <w:t xml:space="preserve"> 20 (Global y is modified)</w:t>
+      </w:r>
+    </w:p>
+    <w:p>
+      <w:pPr>
+        <w:rPr>
+          <w:rFonts w:ascii="Times New Roman" w:hAnsi="Times New Roman" w:cs="Times New Roman"/>
+          <w:b/>
+          <w:sz w:val="24"/>
+          <w:szCs w:val="24"/>
+        </w:rPr>
+      </w:pPr>
+      <w:r>
+        <w:rPr>
+          <w:rFonts w:ascii="Times New Roman" w:hAnsi="Times New Roman" w:cs="Times New Roman"/>
+          <w:b/>
+          <w:sz w:val="24"/>
+          <w:szCs w:val="24"/>
+        </w:rPr>
+        <w:t>Note:</w:t>
+      </w:r>
+      <w:r>
+        <w:t xml:space="preserve"> </w:t>
+      </w:r>
+      <w:r>
+        <w:rPr>
+          <w:rFonts w:ascii="Times New Roman" w:hAnsi="Times New Roman" w:cs="Times New Roman"/>
+          <w:b/>
+          <w:sz w:val="24"/>
+          <w:szCs w:val="24"/>
+        </w:rPr>
+        <w:t xml:space="preserve">Using </w:t>
+      </w:r>
+      <w:r>
+        <w:rPr>
+          <w:rStyle w:val="HTMLCode"/>
+          <w:rFonts w:ascii="Times New Roman" w:eastAsiaTheme="minorHAnsi" w:hAnsi="Times New Roman" w:cs="Times New Roman"/>
+          <w:b/>
+          <w:sz w:val="24"/>
+          <w:szCs w:val="24"/>
+        </w:rPr>
+        <w:t>global</w:t>
+      </w:r>
+      <w:r>
+        <w:rPr>
+          <w:rFonts w:ascii="Times New Roman" w:hAnsi="Times New Roman" w:cs="Times New Roman"/>
+          <w:b/>
+          <w:sz w:val="24"/>
+          <w:szCs w:val="24"/>
+        </w:rPr>
+        <w:t xml:space="preserve"> inside functions is not recommended unless necessary because it can make debugging harder.</w:t>
+      </w:r>
+    </w:p>
+    <w:p>
+      <w:pPr>
+        <w:rPr>
+          <w:rFonts w:ascii="Times New Roman" w:hAnsi="Times New Roman" w:cs="Times New Roman"/>
+          <w:b/>
+          <w:sz w:val="24"/>
+          <w:szCs w:val="24"/>
+        </w:rPr>
+      </w:pPr>
+    </w:p>
+    <w:p>
+      <w:pPr>
+        <w:rPr>
+          <w:rFonts w:ascii="Times New Roman" w:hAnsi="Times New Roman" w:cs="Times New Roman"/>
+          <w:b/>
+          <w:sz w:val="32"/>
+          <w:szCs w:val="32"/>
+        </w:rPr>
+      </w:pPr>
+      <w:r>
+        <w:rPr>
+          <w:rFonts w:ascii="Times New Roman" w:hAnsi="Times New Roman" w:cs="Times New Roman"/>
+          <w:b/>
+          <w:sz w:val="32"/>
+          <w:szCs w:val="32"/>
+        </w:rPr>
+        <w:t xml:space="preserve">Constants </w:t>
+      </w:r>
+    </w:p>
+    <w:p>
+      <w:pPr>
+        <w:rPr>
+          <w:rFonts w:ascii="Times New Roman" w:hAnsi="Times New Roman" w:cs="Times New Roman"/>
+          <w:sz w:val="24"/>
+          <w:szCs w:val="24"/>
+        </w:rPr>
+      </w:pPr>
+      <w:r>
+        <w:rPr>
+          <w:rFonts w:ascii="Times New Roman" w:hAnsi="Times New Roman" w:cs="Times New Roman"/>
+          <w:sz w:val="24"/>
+          <w:szCs w:val="24"/>
+        </w:rPr>
+        <w:t>The common way to define constants is by using uppercase letters and placing them in a separate module (optional but recommended).</w:t>
+      </w:r>
+    </w:p>
+    <w:p>
+      <w:pPr>
+        <w:pStyle w:val="ListParagraph"/>
+        <w:numPr>
+          <w:ilvl w:val="0"/>
+          <w:numId w:val="34"/>
+        </w:numPr>
+        <w:rPr>
+          <w:rFonts w:ascii="Times New Roman" w:hAnsi="Times New Roman" w:cs="Times New Roman"/>
+          <w:sz w:val="24"/>
+          <w:szCs w:val="24"/>
+        </w:rPr>
+      </w:pPr>
+      <w:r>
+        <w:rPr>
+          <w:rFonts w:ascii="Times New Roman" w:hAnsi="Times New Roman" w:cs="Times New Roman"/>
+          <w:sz w:val="24"/>
+          <w:szCs w:val="24"/>
+        </w:rPr>
+        <w:t>Python does NOT enforce immutability, so technically, constants can be changed</w:t>
+      </w:r>
+      <w:r>
+        <w:rPr>
+          <w:rFonts w:ascii="Times New Roman" w:hAnsi="Times New Roman" w:cs="Times New Roman"/>
+          <w:sz w:val="24"/>
+          <w:szCs w:val="24"/>
+        </w:rPr>
+        <w:t>.</w:t>
+      </w:r>
+    </w:p>
+    <w:p>
+      <w:pPr>
+        <w:pStyle w:val="ListParagraph"/>
+        <w:numPr>
+          <w:ilvl w:val="0"/>
+          <w:numId w:val="34"/>
+        </w:numPr>
+        <w:rPr>
+          <w:rFonts w:ascii="Times New Roman" w:hAnsi="Times New Roman" w:cs="Times New Roman"/>
+          <w:sz w:val="24"/>
+          <w:szCs w:val="24"/>
+        </w:rPr>
+      </w:pPr>
+      <w:r>
+        <w:rPr>
+          <w:rFonts w:ascii="Times New Roman" w:hAnsi="Times New Roman" w:cs="Times New Roman"/>
+          <w:sz w:val="24"/>
+          <w:szCs w:val="24"/>
+        </w:rPr>
+        <w:t xml:space="preserve"> But by convention, we should NOT modify them.</w:t>
+      </w:r>
+    </w:p>
+    <w:p>
+      <w:pPr>
+        <w:rPr>
+          <w:rFonts w:ascii="Times New Roman" w:hAnsi="Times New Roman" w:cs="Times New Roman"/>
+          <w:b/>
+          <w:sz w:val="28"/>
+          <w:szCs w:val="28"/>
+          <w:u w:val="single"/>
+        </w:rPr>
+      </w:pPr>
+    </w:p>
+    <w:p>
+      <w:pPr>
+        <w:rPr>
+          <w:rFonts w:ascii="Times New Roman" w:hAnsi="Times New Roman" w:cs="Times New Roman"/>
+          <w:b/>
+          <w:sz w:val="28"/>
+          <w:szCs w:val="28"/>
+          <w:u w:val="single"/>
+        </w:rPr>
+      </w:pPr>
+    </w:p>
+    <w:p>
+      <w:pPr>
+        <w:rPr>
+          <w:rFonts w:ascii="Times New Roman" w:hAnsi="Times New Roman" w:cs="Times New Roman"/>
+          <w:b/>
+          <w:sz w:val="28"/>
+          <w:szCs w:val="28"/>
+          <w:u w:val="single"/>
+        </w:rPr>
+      </w:pPr>
       <w:proofErr w:type="spellStart"/>
       <w:r>
         <w:rPr>
@@ -34360,939 +34984,6 @@
           <w:szCs w:val="24"/>
         </w:rPr>
         <w:t>Keyword Arguments</w:t>
-      </w:r>
-    </w:p>
-    <w:p>
-      <w:pPr>
-        <w:rPr>
-          <w:rFonts w:ascii="Times New Roman" w:hAnsi="Times New Roman" w:cs="Times New Roman"/>
-          <w:b/>
-          <w:sz w:val="24"/>
-          <w:szCs w:val="24"/>
-        </w:rPr>
-      </w:pPr>
-      <w:proofErr w:type="gramStart"/>
-      <w:r>
-        <w:rPr>
-          <w:rFonts w:ascii="Times New Roman" w:hAnsi="Times New Roman" w:cs="Times New Roman"/>
-          <w:b/>
-          <w:sz w:val="24"/>
-          <w:szCs w:val="24"/>
-        </w:rPr>
-        <w:t>Map()</w:t>
-      </w:r>
-      <w:proofErr w:type="gramEnd"/>
-    </w:p>
-    <w:p>
-      <w:pPr>
-        <w:rPr>
-          <w:rStyle w:val="Strong"/>
-        </w:rPr>
-      </w:pPr>
-      <w:r>
-        <w:rPr>
-          <w:rFonts w:ascii="Calibri" w:hAnsi="Calibri" w:cs="Calibri"/>
-        </w:rPr>
-        <w:t>✅</w:t>
-      </w:r>
-      <w:r>
-        <w:t xml:space="preserve"> </w:t>
-      </w:r>
-      <w:proofErr w:type="gramStart"/>
-      <w:r>
-        <w:rPr>
-          <w:rStyle w:val="HTMLCode"/>
-          <w:rFonts w:eastAsiaTheme="minorHAnsi"/>
-          <w:b/>
-          <w:bCs/>
-        </w:rPr>
-        <w:t>map(</w:t>
-      </w:r>
-      <w:proofErr w:type="gramEnd"/>
-      <w:r>
-        <w:rPr>
-          <w:rStyle w:val="HTMLCode"/>
-          <w:rFonts w:eastAsiaTheme="minorHAnsi"/>
-          <w:b/>
-          <w:bCs/>
-        </w:rPr>
-        <w:t>)</w:t>
-      </w:r>
-      <w:r>
-        <w:rPr>
-          <w:rStyle w:val="Strong"/>
-        </w:rPr>
-        <w:t xml:space="preserve"> makes code shorter, cleaner, and more efficient.</w:t>
-      </w:r>
-      <w:r>
-        <w:br/>
-      </w:r>
-      <w:r>
-        <w:rPr>
-          <w:rFonts w:ascii="Calibri" w:hAnsi="Calibri" w:cs="Calibri"/>
-        </w:rPr>
-        <w:t>✅</w:t>
-      </w:r>
-      <w:r>
-        <w:t xml:space="preserve"> </w:t>
-      </w:r>
-      <w:proofErr w:type="gramStart"/>
-      <w:r>
-        <w:rPr>
-          <w:rStyle w:val="Strong"/>
-        </w:rPr>
-        <w:t>It</w:t>
-      </w:r>
-      <w:proofErr w:type="gramEnd"/>
-      <w:r>
-        <w:rPr>
-          <w:rStyle w:val="Strong"/>
-        </w:rPr>
-        <w:t xml:space="preserve"> avoids explicit loops and is memory-efficient.</w:t>
-      </w:r>
-      <w:r>
-        <w:br/>
-      </w:r>
-      <w:r>
-        <w:rPr>
-          <w:rFonts w:ascii="Calibri" w:hAnsi="Calibri" w:cs="Calibri"/>
-        </w:rPr>
-        <w:t>✅</w:t>
-      </w:r>
-      <w:r>
-        <w:t xml:space="preserve"> </w:t>
-      </w:r>
-      <w:proofErr w:type="gramStart"/>
-      <w:r>
-        <w:rPr>
-          <w:rStyle w:val="Strong"/>
-        </w:rPr>
-        <w:t>It’s</w:t>
-      </w:r>
-      <w:proofErr w:type="gramEnd"/>
-      <w:r>
-        <w:rPr>
-          <w:rStyle w:val="Strong"/>
-        </w:rPr>
-        <w:t xml:space="preserve"> useful for transformations, type conversion, and handling multiple </w:t>
-      </w:r>
-      <w:proofErr w:type="spellStart"/>
-      <w:r>
-        <w:rPr>
-          <w:rStyle w:val="Strong"/>
-        </w:rPr>
-        <w:t>iterables</w:t>
-      </w:r>
-      <w:proofErr w:type="spellEnd"/>
-      <w:r>
-        <w:rPr>
-          <w:rStyle w:val="Strong"/>
-        </w:rPr>
-        <w:t>.</w:t>
-      </w:r>
-    </w:p>
-    <w:p>
-      <w:pPr>
-        <w:rPr>
-          <w:rFonts w:ascii="Times New Roman" w:hAnsi="Times New Roman" w:cs="Times New Roman"/>
-          <w:sz w:val="24"/>
-          <w:szCs w:val="24"/>
-        </w:rPr>
-      </w:pPr>
-      <w:r>
-        <w:rPr>
-          <w:rFonts w:ascii="Calibri" w:hAnsi="Calibri" w:cs="Calibri"/>
-        </w:rPr>
-        <w:t>🔹</w:t>
-      </w:r>
-      <w:r>
-        <w:t xml:space="preserve"> </w:t>
-      </w:r>
-      <w:r>
-        <w:rPr>
-          <w:rStyle w:val="Strong"/>
-        </w:rPr>
-        <w:t xml:space="preserve">Use </w:t>
-      </w:r>
-      <w:proofErr w:type="gramStart"/>
-      <w:r>
-        <w:rPr>
-          <w:rStyle w:val="HTMLCode"/>
-          <w:rFonts w:eastAsiaTheme="minorHAnsi"/>
-          <w:b/>
-          <w:bCs/>
-        </w:rPr>
-        <w:t>map(</w:t>
-      </w:r>
-      <w:proofErr w:type="gramEnd"/>
-      <w:r>
-        <w:rPr>
-          <w:rStyle w:val="HTMLCode"/>
-          <w:rFonts w:eastAsiaTheme="minorHAnsi"/>
-          <w:b/>
-          <w:bCs/>
-        </w:rPr>
-        <w:t>)</w:t>
-      </w:r>
-      <w:r>
-        <w:rPr>
-          <w:rStyle w:val="Strong"/>
-        </w:rPr>
-        <w:t xml:space="preserve"> when working with functions and multiple </w:t>
-      </w:r>
-      <w:proofErr w:type="spellStart"/>
-      <w:r>
-        <w:rPr>
-          <w:rStyle w:val="Strong"/>
-        </w:rPr>
-        <w:t>iterables</w:t>
-      </w:r>
-      <w:proofErr w:type="spellEnd"/>
-      <w:r>
-        <w:rPr>
-          <w:rStyle w:val="Strong"/>
-        </w:rPr>
-        <w:t>.</w:t>
-      </w:r>
-      <w:r>
-        <w:br/>
-      </w:r>
-      <w:proofErr w:type="gramStart"/>
-      <w:r>
-        <w:rPr>
-          <w:rFonts w:ascii="Calibri" w:hAnsi="Calibri" w:cs="Calibri"/>
-        </w:rPr>
-        <w:t>🔹</w:t>
-      </w:r>
-      <w:r>
-        <w:t xml:space="preserve"> </w:t>
-      </w:r>
-      <w:r>
-        <w:rPr>
-          <w:rStyle w:val="Strong"/>
-        </w:rPr>
-        <w:t>Use list comprehension for simple transformations.</w:t>
-      </w:r>
-      <w:proofErr w:type="gramEnd"/>
-    </w:p>
-    <w:p>
-      <w:pPr>
-        <w:rPr>
-          <w:rFonts w:ascii="Times New Roman" w:hAnsi="Times New Roman" w:cs="Times New Roman"/>
-          <w:sz w:val="24"/>
-          <w:szCs w:val="24"/>
-        </w:rPr>
-      </w:pPr>
-    </w:p>
-    <w:p>
-      <w:pPr>
-        <w:rPr>
-          <w:rFonts w:ascii="Times New Roman" w:hAnsi="Times New Roman" w:cs="Times New Roman"/>
-          <w:sz w:val="24"/>
-          <w:szCs w:val="24"/>
-        </w:rPr>
-      </w:pPr>
-    </w:p>
-    <w:p>
-      <w:pPr>
-        <w:rPr>
-          <w:rFonts w:ascii="Times New Roman" w:hAnsi="Times New Roman" w:cs="Times New Roman"/>
-          <w:sz w:val="24"/>
-          <w:szCs w:val="24"/>
-        </w:rPr>
-      </w:pPr>
-    </w:p>
-    <w:p>
-      <w:pPr>
-        <w:rPr>
-          <w:rFonts w:ascii="Times New Roman" w:hAnsi="Times New Roman" w:cs="Times New Roman"/>
-          <w:sz w:val="24"/>
-          <w:szCs w:val="24"/>
-        </w:rPr>
-      </w:pPr>
-    </w:p>
-    <w:p>
-      <w:pPr>
-        <w:rPr>
-          <w:rFonts w:ascii="Times New Roman" w:hAnsi="Times New Roman" w:cs="Times New Roman"/>
-          <w:b/>
-          <w:sz w:val="32"/>
-          <w:szCs w:val="32"/>
-        </w:rPr>
-      </w:pPr>
-      <w:r>
-        <w:rPr>
-          <w:rFonts w:ascii="Times New Roman" w:hAnsi="Times New Roman" w:cs="Times New Roman"/>
-          <w:b/>
-          <w:sz w:val="32"/>
-          <w:szCs w:val="32"/>
-        </w:rPr>
-        <w:t>Global Variables</w:t>
-      </w:r>
-    </w:p>
-    <w:p>
-      <w:pPr>
-        <w:rPr>
-          <w:rFonts w:ascii="Times New Roman" w:hAnsi="Times New Roman" w:cs="Times New Roman"/>
-          <w:sz w:val="24"/>
-          <w:szCs w:val="24"/>
-        </w:rPr>
-      </w:pPr>
-      <w:r>
-        <w:rPr>
-          <w:rFonts w:ascii="Times New Roman" w:hAnsi="Times New Roman" w:cs="Times New Roman"/>
-          <w:sz w:val="24"/>
-          <w:szCs w:val="24"/>
-        </w:rPr>
-        <w:t>A global variable is defined outside any function and can be accessed from anywhere in the program</w:t>
-      </w:r>
-    </w:p>
-    <w:p>
-      <w:pPr>
-        <w:pStyle w:val="ListParagraph"/>
-        <w:numPr>
-          <w:ilvl w:val="0"/>
-          <w:numId w:val="33"/>
-        </w:numPr>
-        <w:rPr>
-          <w:rFonts w:ascii="Times New Roman" w:hAnsi="Times New Roman" w:cs="Times New Roman"/>
-          <w:sz w:val="24"/>
-          <w:szCs w:val="24"/>
-        </w:rPr>
-      </w:pPr>
-      <w:r>
-        <w:rPr>
-          <w:rFonts w:ascii="Times New Roman" w:hAnsi="Times New Roman" w:cs="Times New Roman"/>
-          <w:sz w:val="24"/>
-          <w:szCs w:val="24"/>
-        </w:rPr>
-        <w:t>Defined outside functions</w:t>
-      </w:r>
-    </w:p>
-    <w:p>
-      <w:pPr>
-        <w:pStyle w:val="ListParagraph"/>
-        <w:numPr>
-          <w:ilvl w:val="0"/>
-          <w:numId w:val="33"/>
-        </w:numPr>
-        <w:rPr>
-          <w:rFonts w:ascii="Times New Roman" w:hAnsi="Times New Roman" w:cs="Times New Roman"/>
-          <w:sz w:val="24"/>
-          <w:szCs w:val="24"/>
-        </w:rPr>
-      </w:pPr>
-      <w:r>
-        <w:rPr>
-          <w:rFonts w:ascii="Times New Roman" w:hAnsi="Times New Roman" w:cs="Times New Roman"/>
-          <w:sz w:val="24"/>
-          <w:szCs w:val="24"/>
-        </w:rPr>
-        <w:t xml:space="preserve">Accessible anywhere in the program </w:t>
-      </w:r>
-    </w:p>
-    <w:p>
-      <w:pPr>
-        <w:pStyle w:val="ListParagraph"/>
-        <w:numPr>
-          <w:ilvl w:val="0"/>
-          <w:numId w:val="33"/>
-        </w:numPr>
-        <w:rPr>
-          <w:rFonts w:ascii="Times New Roman" w:hAnsi="Times New Roman" w:cs="Times New Roman"/>
-          <w:sz w:val="24"/>
-          <w:szCs w:val="24"/>
-        </w:rPr>
-      </w:pPr>
-      <w:r>
-        <w:rPr>
-          <w:rFonts w:ascii="Times New Roman" w:hAnsi="Times New Roman" w:cs="Times New Roman"/>
-          <w:sz w:val="24"/>
-          <w:szCs w:val="24"/>
-        </w:rPr>
-        <w:t>Retains its value throughout execution</w:t>
-      </w:r>
-    </w:p>
-    <w:p>
-      <w:pPr>
-        <w:rPr>
-          <w:rFonts w:ascii="Times New Roman" w:hAnsi="Times New Roman" w:cs="Times New Roman"/>
-          <w:sz w:val="24"/>
-          <w:szCs w:val="24"/>
-        </w:rPr>
-      </w:pPr>
-    </w:p>
-    <w:p>
-      <w:pPr>
-        <w:rPr>
-          <w:rFonts w:ascii="Times New Roman" w:hAnsi="Times New Roman" w:cs="Times New Roman"/>
-          <w:b/>
-          <w:sz w:val="24"/>
-          <w:szCs w:val="24"/>
-        </w:rPr>
-      </w:pPr>
-      <w:r>
-        <w:rPr>
-          <w:rFonts w:ascii="Times New Roman" w:hAnsi="Times New Roman" w:cs="Times New Roman"/>
-          <w:b/>
-          <w:sz w:val="24"/>
-          <w:szCs w:val="24"/>
-        </w:rPr>
-        <w:t xml:space="preserve">Modifying Global Variables </w:t>
-      </w:r>
-      <w:proofErr w:type="gramStart"/>
-      <w:r>
-        <w:rPr>
-          <w:rFonts w:ascii="Times New Roman" w:hAnsi="Times New Roman" w:cs="Times New Roman"/>
-          <w:b/>
-          <w:sz w:val="24"/>
-          <w:szCs w:val="24"/>
-        </w:rPr>
-        <w:t>Inside</w:t>
-      </w:r>
-      <w:proofErr w:type="gramEnd"/>
-      <w:r>
-        <w:rPr>
-          <w:rFonts w:ascii="Times New Roman" w:hAnsi="Times New Roman" w:cs="Times New Roman"/>
-          <w:b/>
-          <w:sz w:val="24"/>
-          <w:szCs w:val="24"/>
-        </w:rPr>
-        <w:t xml:space="preserve"> a Function</w:t>
-      </w:r>
-    </w:p>
-    <w:p>
-      <w:pPr>
-        <w:rPr>
-          <w:rFonts w:ascii="Times New Roman" w:hAnsi="Times New Roman" w:cs="Times New Roman"/>
-          <w:sz w:val="24"/>
-          <w:szCs w:val="24"/>
-        </w:rPr>
-      </w:pPr>
-      <w:r>
-        <w:rPr>
-          <w:rFonts w:ascii="Times New Roman" w:hAnsi="Times New Roman" w:cs="Times New Roman"/>
-          <w:b/>
-          <w:sz w:val="24"/>
-          <w:szCs w:val="24"/>
-        </w:rPr>
-        <w:t xml:space="preserve">x= </w:t>
-      </w:r>
-      <w:proofErr w:type="gramStart"/>
-      <w:r>
-        <w:rPr>
-          <w:rFonts w:ascii="Times New Roman" w:hAnsi="Times New Roman" w:cs="Times New Roman"/>
-          <w:b/>
-          <w:sz w:val="24"/>
-          <w:szCs w:val="24"/>
-        </w:rPr>
-        <w:t xml:space="preserve">10  </w:t>
-      </w:r>
-      <w:r>
-        <w:rPr>
-          <w:rFonts w:ascii="Times New Roman" w:hAnsi="Times New Roman" w:cs="Times New Roman"/>
-          <w:sz w:val="24"/>
-          <w:szCs w:val="24"/>
-        </w:rPr>
-        <w:t>#</w:t>
-      </w:r>
-      <w:proofErr w:type="gramEnd"/>
-      <w:r>
-        <w:rPr>
-          <w:rFonts w:ascii="Times New Roman" w:hAnsi="Times New Roman" w:cs="Times New Roman"/>
-          <w:sz w:val="24"/>
-          <w:szCs w:val="24"/>
-        </w:rPr>
-        <w:t xml:space="preserve"> Global variable</w:t>
-      </w:r>
-    </w:p>
-    <w:p>
-      <w:pPr>
-        <w:rPr>
-          <w:rFonts w:ascii="Times New Roman" w:hAnsi="Times New Roman" w:cs="Times New Roman"/>
-          <w:b/>
-          <w:sz w:val="24"/>
-          <w:szCs w:val="24"/>
-        </w:rPr>
-      </w:pPr>
-      <w:proofErr w:type="gramStart"/>
-      <w:r>
-        <w:rPr>
-          <w:rFonts w:ascii="Times New Roman" w:hAnsi="Times New Roman" w:cs="Times New Roman"/>
-          <w:b/>
-          <w:sz w:val="24"/>
-          <w:szCs w:val="24"/>
-        </w:rPr>
-        <w:t>def</w:t>
-      </w:r>
-      <w:proofErr w:type="gramEnd"/>
-      <w:r>
-        <w:rPr>
-          <w:rFonts w:ascii="Times New Roman" w:hAnsi="Times New Roman" w:cs="Times New Roman"/>
-          <w:b/>
-          <w:sz w:val="24"/>
-          <w:szCs w:val="24"/>
-        </w:rPr>
-        <w:t xml:space="preserve"> </w:t>
-      </w:r>
-      <w:proofErr w:type="spellStart"/>
-      <w:r>
-        <w:rPr>
-          <w:rFonts w:ascii="Times New Roman" w:hAnsi="Times New Roman" w:cs="Times New Roman"/>
-          <w:b/>
-          <w:sz w:val="24"/>
-          <w:szCs w:val="24"/>
-        </w:rPr>
-        <w:t>change_x</w:t>
-      </w:r>
-      <w:proofErr w:type="spellEnd"/>
-      <w:r>
-        <w:rPr>
-          <w:rFonts w:ascii="Times New Roman" w:hAnsi="Times New Roman" w:cs="Times New Roman"/>
-          <w:b/>
-          <w:sz w:val="24"/>
-          <w:szCs w:val="24"/>
-        </w:rPr>
-        <w:t>():</w:t>
-      </w:r>
-    </w:p>
-    <w:p>
-      <w:pPr>
-        <w:rPr>
-          <w:rFonts w:ascii="Times New Roman" w:hAnsi="Times New Roman" w:cs="Times New Roman"/>
-          <w:b/>
-          <w:sz w:val="24"/>
-          <w:szCs w:val="24"/>
-        </w:rPr>
-      </w:pPr>
-      <w:r>
-        <w:rPr>
-          <w:rFonts w:ascii="Times New Roman" w:hAnsi="Times New Roman" w:cs="Times New Roman"/>
-          <w:b/>
-          <w:sz w:val="24"/>
-          <w:szCs w:val="24"/>
-        </w:rPr>
-        <w:t xml:space="preserve">    </w:t>
-      </w:r>
-      <w:proofErr w:type="gramStart"/>
-      <w:r>
-        <w:rPr>
-          <w:rFonts w:ascii="Times New Roman" w:hAnsi="Times New Roman" w:cs="Times New Roman"/>
-          <w:b/>
-          <w:sz w:val="24"/>
-          <w:szCs w:val="24"/>
-        </w:rPr>
-        <w:t>global</w:t>
-      </w:r>
-      <w:proofErr w:type="gramEnd"/>
-      <w:r>
-        <w:rPr>
-          <w:rFonts w:ascii="Times New Roman" w:hAnsi="Times New Roman" w:cs="Times New Roman"/>
-          <w:b/>
-          <w:sz w:val="24"/>
-          <w:szCs w:val="24"/>
-        </w:rPr>
-        <w:t xml:space="preserve"> x  </w:t>
-      </w:r>
-      <w:r>
-        <w:rPr>
-          <w:rFonts w:ascii="Times New Roman" w:hAnsi="Times New Roman" w:cs="Times New Roman"/>
-          <w:sz w:val="24"/>
-          <w:szCs w:val="24"/>
-        </w:rPr>
-        <w:t># Now modifying global y</w:t>
-      </w:r>
-    </w:p>
-    <w:p>
-      <w:pPr>
-        <w:rPr>
-          <w:rFonts w:ascii="Times New Roman" w:hAnsi="Times New Roman" w:cs="Times New Roman"/>
-          <w:b/>
-          <w:sz w:val="24"/>
-          <w:szCs w:val="24"/>
-        </w:rPr>
-      </w:pPr>
-      <w:r>
-        <w:rPr>
-          <w:rFonts w:ascii="Times New Roman" w:hAnsi="Times New Roman" w:cs="Times New Roman"/>
-          <w:b/>
-          <w:sz w:val="24"/>
-          <w:szCs w:val="24"/>
-        </w:rPr>
-        <w:lastRenderedPageBreak/>
-        <w:t xml:space="preserve">    x = 20</w:t>
-      </w:r>
-    </w:p>
-    <w:p>
-      <w:pPr>
-        <w:rPr>
-          <w:rFonts w:ascii="Times New Roman" w:hAnsi="Times New Roman" w:cs="Times New Roman"/>
-          <w:b/>
-          <w:sz w:val="24"/>
-          <w:szCs w:val="24"/>
-        </w:rPr>
-      </w:pPr>
-      <w:proofErr w:type="spellStart"/>
-      <w:r>
-        <w:rPr>
-          <w:rFonts w:ascii="Times New Roman" w:hAnsi="Times New Roman" w:cs="Times New Roman"/>
-          <w:b/>
-          <w:sz w:val="24"/>
-          <w:szCs w:val="24"/>
-        </w:rPr>
-        <w:t>change_</w:t>
-      </w:r>
-      <w:proofErr w:type="gramStart"/>
-      <w:r>
-        <w:rPr>
-          <w:rFonts w:ascii="Times New Roman" w:hAnsi="Times New Roman" w:cs="Times New Roman"/>
-          <w:b/>
-          <w:sz w:val="24"/>
-          <w:szCs w:val="24"/>
-        </w:rPr>
-        <w:t>x</w:t>
-      </w:r>
-      <w:proofErr w:type="spellEnd"/>
-      <w:r>
-        <w:rPr>
-          <w:rFonts w:ascii="Times New Roman" w:hAnsi="Times New Roman" w:cs="Times New Roman"/>
-          <w:b/>
-          <w:sz w:val="24"/>
-          <w:szCs w:val="24"/>
-        </w:rPr>
-        <w:t>()</w:t>
-      </w:r>
-      <w:proofErr w:type="gramEnd"/>
-    </w:p>
-    <w:p>
-      <w:pPr>
-        <w:rPr>
-          <w:rFonts w:ascii="Times New Roman" w:hAnsi="Times New Roman" w:cs="Times New Roman"/>
-          <w:b/>
-          <w:sz w:val="24"/>
-          <w:szCs w:val="24"/>
-        </w:rPr>
-      </w:pPr>
-      <w:proofErr w:type="gramStart"/>
-      <w:r>
-        <w:rPr>
-          <w:rFonts w:ascii="Times New Roman" w:hAnsi="Times New Roman" w:cs="Times New Roman"/>
-          <w:b/>
-          <w:sz w:val="24"/>
-          <w:szCs w:val="24"/>
-        </w:rPr>
-        <w:t>print(</w:t>
-      </w:r>
-      <w:proofErr w:type="gramEnd"/>
-      <w:r>
-        <w:rPr>
-          <w:rFonts w:ascii="Times New Roman" w:hAnsi="Times New Roman" w:cs="Times New Roman"/>
-          <w:b/>
-          <w:sz w:val="24"/>
-          <w:szCs w:val="24"/>
-        </w:rPr>
-        <w:t xml:space="preserve">x)  </w:t>
-      </w:r>
-    </w:p>
-    <w:p>
-      <w:pPr>
-        <w:rPr>
-          <w:rFonts w:ascii="Times New Roman" w:hAnsi="Times New Roman" w:cs="Times New Roman"/>
-          <w:b/>
-          <w:sz w:val="24"/>
-          <w:szCs w:val="24"/>
-        </w:rPr>
-      </w:pPr>
-      <w:r>
-        <w:rPr>
-          <w:rFonts w:ascii="Times New Roman" w:hAnsi="Times New Roman" w:cs="Times New Roman"/>
-          <w:b/>
-          <w:sz w:val="24"/>
-          <w:szCs w:val="24"/>
-        </w:rPr>
-        <w:t>Output:</w:t>
-      </w:r>
-    </w:p>
-    <w:p>
-      <w:pPr>
-        <w:rPr>
-          <w:rFonts w:ascii="Times New Roman" w:hAnsi="Times New Roman" w:cs="Times New Roman"/>
-          <w:b/>
-          <w:sz w:val="24"/>
-          <w:szCs w:val="24"/>
-        </w:rPr>
-      </w:pPr>
-      <w:r>
-        <w:rPr>
-          <w:rFonts w:ascii="Times New Roman" w:hAnsi="Times New Roman" w:cs="Times New Roman"/>
-          <w:b/>
-          <w:sz w:val="24"/>
-          <w:szCs w:val="24"/>
-        </w:rPr>
-        <w:t xml:space="preserve"> 20 (Global y is modified)</w:t>
-      </w:r>
-    </w:p>
-    <w:p>
-      <w:pPr>
-        <w:rPr>
-          <w:rFonts w:ascii="Times New Roman" w:hAnsi="Times New Roman" w:cs="Times New Roman"/>
-          <w:b/>
-          <w:sz w:val="24"/>
-          <w:szCs w:val="24"/>
-        </w:rPr>
-      </w:pPr>
-      <w:r>
-        <w:rPr>
-          <w:rFonts w:ascii="Times New Roman" w:hAnsi="Times New Roman" w:cs="Times New Roman"/>
-          <w:b/>
-          <w:sz w:val="24"/>
-          <w:szCs w:val="24"/>
-        </w:rPr>
-        <w:t>Note:</w:t>
-      </w:r>
-      <w:r>
-        <w:t xml:space="preserve"> </w:t>
-      </w:r>
-      <w:r>
-        <w:rPr>
-          <w:rFonts w:ascii="Times New Roman" w:hAnsi="Times New Roman" w:cs="Times New Roman"/>
-          <w:b/>
-          <w:sz w:val="24"/>
-          <w:szCs w:val="24"/>
-        </w:rPr>
-        <w:t xml:space="preserve">Using </w:t>
-      </w:r>
-      <w:r>
-        <w:rPr>
-          <w:rStyle w:val="HTMLCode"/>
-          <w:rFonts w:ascii="Times New Roman" w:eastAsiaTheme="minorHAnsi" w:hAnsi="Times New Roman" w:cs="Times New Roman"/>
-          <w:b/>
-          <w:sz w:val="24"/>
-          <w:szCs w:val="24"/>
-        </w:rPr>
-        <w:t>global</w:t>
-      </w:r>
-      <w:r>
-        <w:rPr>
-          <w:rFonts w:ascii="Times New Roman" w:hAnsi="Times New Roman" w:cs="Times New Roman"/>
-          <w:b/>
-          <w:sz w:val="24"/>
-          <w:szCs w:val="24"/>
-        </w:rPr>
-        <w:t xml:space="preserve"> inside functions is not recommended unless necessary because it can make debugging harder.</w:t>
-      </w:r>
-    </w:p>
-    <w:p>
-      <w:pPr>
-        <w:rPr>
-          <w:rFonts w:ascii="Times New Roman" w:hAnsi="Times New Roman" w:cs="Times New Roman"/>
-          <w:b/>
-          <w:sz w:val="24"/>
-          <w:szCs w:val="24"/>
-        </w:rPr>
-      </w:pPr>
-    </w:p>
-    <w:p>
-      <w:pPr>
-        <w:rPr>
-          <w:rFonts w:ascii="Times New Roman" w:hAnsi="Times New Roman" w:cs="Times New Roman"/>
-          <w:b/>
-          <w:sz w:val="32"/>
-          <w:szCs w:val="32"/>
-        </w:rPr>
-      </w:pPr>
-      <w:r>
-        <w:rPr>
-          <w:rFonts w:ascii="Times New Roman" w:hAnsi="Times New Roman" w:cs="Times New Roman"/>
-          <w:b/>
-          <w:sz w:val="32"/>
-          <w:szCs w:val="32"/>
-        </w:rPr>
-        <w:t xml:space="preserve">Constants </w:t>
-      </w:r>
-    </w:p>
-    <w:p>
-      <w:pPr>
-        <w:rPr>
-          <w:rFonts w:ascii="Times New Roman" w:hAnsi="Times New Roman" w:cs="Times New Roman"/>
-          <w:sz w:val="24"/>
-          <w:szCs w:val="24"/>
-        </w:rPr>
-      </w:pPr>
-      <w:r>
-        <w:rPr>
-          <w:rFonts w:ascii="Times New Roman" w:hAnsi="Times New Roman" w:cs="Times New Roman"/>
-          <w:sz w:val="24"/>
-          <w:szCs w:val="24"/>
-        </w:rPr>
-        <w:t>The common way to define constants is by using uppercase letters and placing them in a separate module (optional but recommended).</w:t>
-      </w:r>
-    </w:p>
-    <w:p>
-      <w:pPr>
-        <w:pStyle w:val="ListParagraph"/>
-        <w:numPr>
-          <w:ilvl w:val="0"/>
-          <w:numId w:val="34"/>
-        </w:numPr>
-        <w:rPr>
-          <w:rFonts w:ascii="Times New Roman" w:hAnsi="Times New Roman" w:cs="Times New Roman"/>
-          <w:sz w:val="24"/>
-          <w:szCs w:val="24"/>
-        </w:rPr>
-      </w:pPr>
-      <w:r>
-        <w:rPr>
-          <w:rFonts w:ascii="Times New Roman" w:hAnsi="Times New Roman" w:cs="Times New Roman"/>
-          <w:sz w:val="24"/>
-          <w:szCs w:val="24"/>
-        </w:rPr>
-        <w:t>Python does NOT enforce immutability, so technically, constants can be changed</w:t>
-      </w:r>
-      <w:r>
-        <w:rPr>
-          <w:rFonts w:ascii="Times New Roman" w:hAnsi="Times New Roman" w:cs="Times New Roman"/>
-          <w:sz w:val="24"/>
-          <w:szCs w:val="24"/>
-        </w:rPr>
-        <w:t>.</w:t>
-      </w:r>
-    </w:p>
-    <w:p>
-      <w:pPr>
-        <w:pStyle w:val="ListParagraph"/>
-        <w:numPr>
-          <w:ilvl w:val="0"/>
-          <w:numId w:val="34"/>
-        </w:numPr>
-        <w:rPr>
-          <w:rFonts w:ascii="Times New Roman" w:hAnsi="Times New Roman" w:cs="Times New Roman"/>
-          <w:sz w:val="24"/>
-          <w:szCs w:val="24"/>
-        </w:rPr>
-      </w:pPr>
-      <w:r>
-        <w:rPr>
-          <w:rFonts w:ascii="Times New Roman" w:hAnsi="Times New Roman" w:cs="Times New Roman"/>
-          <w:sz w:val="24"/>
-          <w:szCs w:val="24"/>
-        </w:rPr>
-        <w:t xml:space="preserve"> But by convention, we should NOT modify them.</w:t>
-      </w:r>
-    </w:p>
-    <w:p>
-      <w:pPr>
-        <w:rPr>
-          <w:rFonts w:ascii="Times New Roman" w:hAnsi="Times New Roman" w:cs="Times New Roman"/>
-          <w:sz w:val="24"/>
-          <w:szCs w:val="24"/>
-        </w:rPr>
-      </w:pPr>
-    </w:p>
-    <w:p>
-      <w:pPr>
-        <w:rPr>
-          <w:rFonts w:ascii="Times New Roman" w:hAnsi="Times New Roman" w:cs="Times New Roman"/>
-          <w:sz w:val="24"/>
-          <w:szCs w:val="24"/>
-        </w:rPr>
-      </w:pPr>
-    </w:p>
-    <w:p>
-      <w:pPr>
-        <w:rPr>
-          <w:rFonts w:ascii="Times New Roman" w:hAnsi="Times New Roman" w:cs="Times New Roman"/>
-          <w:sz w:val="24"/>
-          <w:szCs w:val="24"/>
-        </w:rPr>
-      </w:pPr>
-    </w:p>
-    <w:p>
-      <w:pPr>
-        <w:rPr>
-          <w:rFonts w:ascii="Times New Roman" w:hAnsi="Times New Roman" w:cs="Times New Roman"/>
-          <w:sz w:val="24"/>
-          <w:szCs w:val="24"/>
-        </w:rPr>
-      </w:pPr>
-    </w:p>
-    <w:p>
-      <w:pPr>
-        <w:rPr>
-          <w:rFonts w:ascii="Times New Roman" w:hAnsi="Times New Roman" w:cs="Times New Roman"/>
-          <w:sz w:val="24"/>
-          <w:szCs w:val="24"/>
-        </w:rPr>
-      </w:pPr>
-    </w:p>
-    <w:p>
-      <w:pPr>
-        <w:rPr>
-          <w:rFonts w:ascii="Times New Roman" w:hAnsi="Times New Roman" w:cs="Times New Roman"/>
-          <w:sz w:val="24"/>
-          <w:szCs w:val="24"/>
-        </w:rPr>
-      </w:pPr>
-    </w:p>
-    <w:p>
-      <w:pPr>
-        <w:rPr>
-          <w:rFonts w:ascii="Times New Roman" w:hAnsi="Times New Roman" w:cs="Times New Roman"/>
-          <w:sz w:val="24"/>
-          <w:szCs w:val="24"/>
-        </w:rPr>
-      </w:pPr>
-    </w:p>
-    <w:p>
-      <w:pPr>
-        <w:rPr>
-          <w:rFonts w:ascii="Times New Roman" w:hAnsi="Times New Roman" w:cs="Times New Roman"/>
-          <w:sz w:val="24"/>
-          <w:szCs w:val="24"/>
-        </w:rPr>
-      </w:pPr>
-    </w:p>
-    <w:p>
-      <w:pPr>
-        <w:rPr>
-          <w:rFonts w:ascii="Times New Roman" w:hAnsi="Times New Roman" w:cs="Times New Roman"/>
-          <w:sz w:val="24"/>
-          <w:szCs w:val="24"/>
-        </w:rPr>
-      </w:pPr>
-    </w:p>
-    <w:p>
-      <w:pPr>
-        <w:rPr>
-          <w:rFonts w:ascii="Times New Roman" w:hAnsi="Times New Roman" w:cs="Times New Roman"/>
-          <w:sz w:val="24"/>
-          <w:szCs w:val="24"/>
-        </w:rPr>
-      </w:pPr>
-    </w:p>
-    <w:p>
-      <w:pPr>
-        <w:rPr>
-          <w:rFonts w:ascii="Times New Roman" w:hAnsi="Times New Roman" w:cs="Times New Roman"/>
-          <w:sz w:val="24"/>
-          <w:szCs w:val="24"/>
-        </w:rPr>
-      </w:pPr>
-      <w:r>
-        <w:rPr>
-          <w:rFonts w:ascii="Times New Roman" w:hAnsi="Times New Roman" w:cs="Times New Roman"/>
-          <w:sz w:val="24"/>
-          <w:szCs w:val="24"/>
-        </w:rPr>
-        <w:t>T</w:t>
-      </w:r>
-      <w:r>
-        <w:rPr>
-          <w:rFonts w:ascii="Times New Roman" w:hAnsi="Times New Roman" w:cs="Times New Roman"/>
-          <w:sz w:val="24"/>
-          <w:szCs w:val="24"/>
-        </w:rPr>
-        <w:t>he phrase is commonly used in natural language to mean "and so on" or "and other similar things."</w:t>
       </w:r>
     </w:p>
     <w:p>
@@ -35620,8 +35311,462 @@
     </w:p>
     <w:p>
       <w:pPr>
+        <w:rPr>
+          <w:rFonts w:ascii="Times New Roman" w:hAnsi="Times New Roman" w:cs="Times New Roman"/>
+          <w:b/>
+          <w:sz w:val="24"/>
+          <w:szCs w:val="24"/>
+        </w:rPr>
+      </w:pPr>
+    </w:p>
+    <w:p>
+      <w:pPr>
+        <w:rPr>
+          <w:rFonts w:ascii="Times New Roman" w:hAnsi="Times New Roman" w:cs="Times New Roman"/>
+          <w:b/>
+          <w:sz w:val="24"/>
+          <w:szCs w:val="24"/>
+        </w:rPr>
+      </w:pPr>
+    </w:p>
+    <w:p>
+      <w:pPr>
+        <w:rPr>
+          <w:rFonts w:ascii="Times New Roman" w:hAnsi="Times New Roman" w:cs="Times New Roman"/>
+          <w:b/>
+          <w:sz w:val="24"/>
+          <w:szCs w:val="24"/>
+        </w:rPr>
+      </w:pPr>
+      <w:proofErr w:type="gramStart"/>
+      <w:r>
+        <w:rPr>
+          <w:rFonts w:ascii="Times New Roman" w:hAnsi="Times New Roman" w:cs="Times New Roman"/>
+          <w:b/>
+          <w:sz w:val="24"/>
+          <w:szCs w:val="24"/>
+        </w:rPr>
+        <w:t>Map()</w:t>
+      </w:r>
+      <w:proofErr w:type="gramEnd"/>
+    </w:p>
+    <w:p>
+      <w:pPr>
+        <w:pStyle w:val="ListParagraph"/>
+        <w:numPr>
+          <w:ilvl w:val="0"/>
+          <w:numId w:val="37"/>
+        </w:numPr>
+        <w:rPr>
+          <w:rFonts w:ascii="Times New Roman" w:hAnsi="Times New Roman" w:cs="Times New Roman"/>
+          <w:sz w:val="24"/>
+          <w:szCs w:val="24"/>
+        </w:rPr>
+      </w:pPr>
+      <w:proofErr w:type="gramStart"/>
+      <w:r>
+        <w:rPr>
+          <w:rFonts w:ascii="Times New Roman" w:hAnsi="Times New Roman" w:cs="Times New Roman"/>
+          <w:sz w:val="24"/>
+          <w:szCs w:val="24"/>
+        </w:rPr>
+        <w:t>map(</w:t>
+      </w:r>
+      <w:proofErr w:type="gramEnd"/>
+      <w:r>
+        <w:rPr>
+          <w:rFonts w:ascii="Times New Roman" w:hAnsi="Times New Roman" w:cs="Times New Roman"/>
+          <w:sz w:val="24"/>
+          <w:szCs w:val="24"/>
+        </w:rPr>
+        <w:t>) makes code shorter, cleaner, and more efficient.</w:t>
+      </w:r>
+    </w:p>
+    <w:p>
+      <w:pPr>
+        <w:pStyle w:val="ListParagraph"/>
+        <w:numPr>
+          <w:ilvl w:val="0"/>
+          <w:numId w:val="37"/>
+        </w:numPr>
+        <w:rPr>
+          <w:rFonts w:ascii="Times New Roman" w:hAnsi="Times New Roman" w:cs="Times New Roman"/>
+          <w:sz w:val="24"/>
+          <w:szCs w:val="24"/>
+        </w:rPr>
+      </w:pPr>
+      <w:r>
+        <w:rPr>
+          <w:rFonts w:ascii="Times New Roman" w:hAnsi="Times New Roman" w:cs="Times New Roman"/>
+          <w:sz w:val="24"/>
+          <w:szCs w:val="24"/>
+        </w:rPr>
+        <w:t xml:space="preserve"> It avoids explicit loops and is memory-efficient.</w:t>
+      </w:r>
+    </w:p>
+    <w:p>
+      <w:pPr>
+        <w:pStyle w:val="ListParagraph"/>
+        <w:numPr>
+          <w:ilvl w:val="0"/>
+          <w:numId w:val="37"/>
+        </w:numPr>
+        <w:rPr>
+          <w:rFonts w:ascii="Times New Roman" w:hAnsi="Times New Roman" w:cs="Times New Roman"/>
+          <w:sz w:val="24"/>
+          <w:szCs w:val="24"/>
+        </w:rPr>
+      </w:pPr>
+      <w:r>
+        <w:rPr>
+          <w:rFonts w:ascii="Times New Roman" w:hAnsi="Times New Roman" w:cs="Times New Roman"/>
+          <w:sz w:val="24"/>
+          <w:szCs w:val="24"/>
+        </w:rPr>
+        <w:t xml:space="preserve"> It’s useful for transformations, type conversion, and handling multiple </w:t>
+      </w:r>
+      <w:proofErr w:type="spellStart"/>
+      <w:r>
+        <w:rPr>
+          <w:rFonts w:ascii="Times New Roman" w:hAnsi="Times New Roman" w:cs="Times New Roman"/>
+          <w:sz w:val="24"/>
+          <w:szCs w:val="24"/>
+        </w:rPr>
+        <w:t>iterables</w:t>
+      </w:r>
+      <w:proofErr w:type="spellEnd"/>
+      <w:r>
+        <w:rPr>
+          <w:rFonts w:ascii="Times New Roman" w:hAnsi="Times New Roman" w:cs="Times New Roman"/>
+          <w:sz w:val="24"/>
+          <w:szCs w:val="24"/>
+        </w:rPr>
+        <w:t>.</w:t>
+      </w:r>
+    </w:p>
+    <w:p>
+      <w:pPr>
+        <w:pStyle w:val="ListParagraph"/>
+        <w:numPr>
+          <w:ilvl w:val="0"/>
+          <w:numId w:val="37"/>
+        </w:numPr>
+        <w:rPr>
+          <w:rFonts w:ascii="Times New Roman" w:hAnsi="Times New Roman" w:cs="Times New Roman"/>
+          <w:sz w:val="24"/>
+          <w:szCs w:val="24"/>
+        </w:rPr>
+      </w:pPr>
+      <w:r>
+        <w:rPr>
+          <w:rFonts w:ascii="Times New Roman" w:hAnsi="Times New Roman" w:cs="Times New Roman"/>
+          <w:sz w:val="24"/>
+          <w:szCs w:val="24"/>
+        </w:rPr>
+        <w:t xml:space="preserve">Use </w:t>
+      </w:r>
+      <w:proofErr w:type="gramStart"/>
+      <w:r>
+        <w:rPr>
+          <w:rFonts w:ascii="Times New Roman" w:hAnsi="Times New Roman" w:cs="Times New Roman"/>
+          <w:sz w:val="24"/>
+          <w:szCs w:val="24"/>
+        </w:rPr>
+        <w:t>map(</w:t>
+      </w:r>
+      <w:proofErr w:type="gramEnd"/>
+      <w:r>
+        <w:rPr>
+          <w:rFonts w:ascii="Times New Roman" w:hAnsi="Times New Roman" w:cs="Times New Roman"/>
+          <w:sz w:val="24"/>
+          <w:szCs w:val="24"/>
+        </w:rPr>
+        <w:t xml:space="preserve">) when working with functions and multiple </w:t>
+      </w:r>
+      <w:proofErr w:type="spellStart"/>
+      <w:r>
+        <w:rPr>
+          <w:rFonts w:ascii="Times New Roman" w:hAnsi="Times New Roman" w:cs="Times New Roman"/>
+          <w:sz w:val="24"/>
+          <w:szCs w:val="24"/>
+        </w:rPr>
+        <w:t>iterables</w:t>
+      </w:r>
+      <w:proofErr w:type="spellEnd"/>
+      <w:r>
+        <w:rPr>
+          <w:rFonts w:ascii="Times New Roman" w:hAnsi="Times New Roman" w:cs="Times New Roman"/>
+          <w:sz w:val="24"/>
+          <w:szCs w:val="24"/>
+        </w:rPr>
+        <w:t>.</w:t>
+      </w:r>
+    </w:p>
+    <w:p>
+      <w:pPr>
+        <w:pStyle w:val="ListParagraph"/>
+        <w:numPr>
+          <w:ilvl w:val="0"/>
+          <w:numId w:val="37"/>
+        </w:numPr>
+        <w:rPr>
+          <w:rFonts w:ascii="Times New Roman" w:hAnsi="Times New Roman" w:cs="Times New Roman"/>
+          <w:sz w:val="24"/>
+          <w:szCs w:val="24"/>
+        </w:rPr>
+      </w:pPr>
+      <w:r>
+        <w:rPr>
+          <w:rFonts w:ascii="Times New Roman" w:hAnsi="Times New Roman" w:cs="Times New Roman"/>
+          <w:sz w:val="24"/>
+          <w:szCs w:val="24"/>
+        </w:rPr>
+        <w:t xml:space="preserve"> Use list comprehension for simple transformations.</w:t>
+      </w:r>
+    </w:p>
+    <w:p>
+      <w:pPr>
+        <w:rPr>
+          <w:rFonts w:ascii="Times New Roman" w:hAnsi="Times New Roman" w:cs="Times New Roman"/>
+          <w:sz w:val="24"/>
+          <w:szCs w:val="24"/>
+        </w:rPr>
+      </w:pPr>
+    </w:p>
+    <w:p>
+      <w:pPr>
+        <w:rPr>
+          <w:rFonts w:ascii="Times New Roman" w:hAnsi="Times New Roman" w:cs="Times New Roman"/>
+          <w:sz w:val="24"/>
+          <w:szCs w:val="24"/>
+        </w:rPr>
+      </w:pPr>
+    </w:p>
+    <w:p>
+      <w:pPr>
+        <w:rPr>
+          <w:rFonts w:ascii="Times New Roman" w:hAnsi="Times New Roman" w:cs="Times New Roman"/>
+          <w:sz w:val="24"/>
+          <w:szCs w:val="24"/>
+        </w:rPr>
+      </w:pPr>
+    </w:p>
+    <w:p>
+      <w:pPr>
+        <w:rPr>
+          <w:rFonts w:ascii="Times New Roman" w:hAnsi="Times New Roman" w:cs="Times New Roman"/>
+          <w:sz w:val="24"/>
+          <w:szCs w:val="24"/>
+        </w:rPr>
+      </w:pPr>
+    </w:p>
+    <w:p>
+      <w:pPr>
+        <w:rPr>
+          <w:rFonts w:ascii="Times New Roman" w:hAnsi="Times New Roman" w:cs="Times New Roman"/>
+          <w:sz w:val="24"/>
+          <w:szCs w:val="24"/>
+        </w:rPr>
+      </w:pPr>
+    </w:p>
+    <w:p>
+      <w:pPr>
+        <w:rPr>
+          <w:rFonts w:ascii="Times New Roman" w:hAnsi="Times New Roman" w:cs="Times New Roman"/>
+          <w:sz w:val="24"/>
+          <w:szCs w:val="24"/>
+        </w:rPr>
+      </w:pPr>
+    </w:p>
+    <w:p>
+      <w:pPr>
+        <w:rPr>
+          <w:rFonts w:ascii="Times New Roman" w:hAnsi="Times New Roman" w:cs="Times New Roman"/>
+          <w:sz w:val="24"/>
+          <w:szCs w:val="24"/>
+        </w:rPr>
+      </w:pPr>
+    </w:p>
+    <w:p>
+      <w:pPr>
+        <w:rPr>
+          <w:rFonts w:ascii="Times New Roman" w:hAnsi="Times New Roman" w:cs="Times New Roman"/>
+          <w:sz w:val="24"/>
+          <w:szCs w:val="24"/>
+        </w:rPr>
+      </w:pPr>
+    </w:p>
+    <w:p>
+      <w:pPr>
+        <w:rPr>
+          <w:rFonts w:ascii="Times New Roman" w:hAnsi="Times New Roman" w:cs="Times New Roman"/>
+          <w:sz w:val="24"/>
+          <w:szCs w:val="24"/>
+        </w:rPr>
+      </w:pPr>
+    </w:p>
+    <w:p>
+      <w:pPr>
+        <w:rPr>
+          <w:rFonts w:ascii="Times New Roman" w:hAnsi="Times New Roman" w:cs="Times New Roman"/>
+          <w:sz w:val="24"/>
+          <w:szCs w:val="24"/>
+        </w:rPr>
+      </w:pPr>
+    </w:p>
+    <w:p>
+      <w:pPr>
+        <w:rPr>
+          <w:rFonts w:ascii="Times New Roman" w:hAnsi="Times New Roman" w:cs="Times New Roman"/>
+          <w:sz w:val="24"/>
+          <w:szCs w:val="24"/>
+        </w:rPr>
+      </w:pPr>
+    </w:p>
+    <w:p>
+      <w:pPr>
+        <w:rPr>
+          <w:rFonts w:ascii="Times New Roman" w:hAnsi="Times New Roman" w:cs="Times New Roman"/>
+          <w:sz w:val="24"/>
+          <w:szCs w:val="24"/>
+        </w:rPr>
+      </w:pPr>
+    </w:p>
+    <w:p>
+      <w:pPr>
+        <w:rPr>
+          <w:rFonts w:ascii="Times New Roman" w:hAnsi="Times New Roman" w:cs="Times New Roman"/>
+          <w:sz w:val="24"/>
+          <w:szCs w:val="24"/>
+        </w:rPr>
+      </w:pPr>
+    </w:p>
+    <w:p>
+      <w:pPr>
+        <w:rPr>
+          <w:rFonts w:ascii="Times New Roman" w:hAnsi="Times New Roman" w:cs="Times New Roman"/>
+          <w:sz w:val="24"/>
+          <w:szCs w:val="24"/>
+        </w:rPr>
+      </w:pPr>
+    </w:p>
+    <w:p>
+      <w:pPr>
+        <w:rPr>
+          <w:rFonts w:ascii="Times New Roman" w:hAnsi="Times New Roman" w:cs="Times New Roman"/>
+          <w:sz w:val="24"/>
+          <w:szCs w:val="24"/>
+        </w:rPr>
+      </w:pPr>
+      <w:r>
+        <w:rPr>
+          <w:rFonts w:ascii="Times New Roman" w:hAnsi="Times New Roman" w:cs="Times New Roman"/>
+          <w:sz w:val="24"/>
+          <w:szCs w:val="24"/>
+        </w:rPr>
+        <w:t>T</w:t>
+      </w:r>
+      <w:r>
+        <w:rPr>
+          <w:rFonts w:ascii="Times New Roman" w:hAnsi="Times New Roman" w:cs="Times New Roman"/>
+          <w:sz w:val="24"/>
+          <w:szCs w:val="24"/>
+        </w:rPr>
+        <w:t>he phrase is commonly used in natural language to mean "and so on" or "and other similar things."</w:t>
+      </w:r>
+    </w:p>
+    <w:p>
+      <w:pPr>
         <w:pStyle w:val="NormalWeb"/>
       </w:pPr>
+    </w:p>
+    <w:p>
+      <w:pPr>
+        <w:pStyle w:val="Heading3"/>
+      </w:pPr>
+      <w:proofErr w:type="gramStart"/>
+      <w:r>
+        <w:rPr>
+          <w:rStyle w:val="HTMLCode"/>
+          <w:rFonts w:eastAsiaTheme="majorEastAsia"/>
+        </w:rPr>
+        <w:t>enumerate(</w:t>
+      </w:r>
+      <w:proofErr w:type="gramEnd"/>
+      <w:r>
+        <w:rPr>
+          <w:rStyle w:val="HTMLCode"/>
+          <w:rFonts w:eastAsiaTheme="majorEastAsia"/>
+        </w:rPr>
+        <w:t>)</w:t>
+      </w:r>
+      <w:r>
+        <w:rPr>
+          <w:rStyle w:val="Strong"/>
+          <w:b/>
+          <w:bCs/>
+        </w:rPr>
+        <w:t xml:space="preserve"> in Python</w:t>
+      </w:r>
+    </w:p>
+    <w:p>
+      <w:pPr>
+        <w:pStyle w:val="NormalWeb"/>
+      </w:pPr>
+      <w:r>
+        <w:t xml:space="preserve">The </w:t>
+      </w:r>
+      <w:proofErr w:type="gramStart"/>
+      <w:r>
+        <w:rPr>
+          <w:rStyle w:val="HTMLCode"/>
+        </w:rPr>
+        <w:t>enumerate(</w:t>
+      </w:r>
+      <w:proofErr w:type="gramEnd"/>
+      <w:r>
+        <w:rPr>
+          <w:rStyle w:val="HTMLCode"/>
+        </w:rPr>
+        <w:t>)</w:t>
+      </w:r>
+      <w:r>
+        <w:t xml:space="preserve"> function in Python adds a </w:t>
+      </w:r>
+      <w:r>
+        <w:rPr>
+          <w:rStyle w:val="Strong"/>
+        </w:rPr>
+        <w:t>counter</w:t>
+      </w:r>
+      <w:r>
+        <w:t xml:space="preserve"> to an </w:t>
+      </w:r>
+      <w:proofErr w:type="spellStart"/>
+      <w:r>
+        <w:t>iterable</w:t>
+      </w:r>
+      <w:proofErr w:type="spellEnd"/>
+      <w:r>
+        <w:t xml:space="preserve"> and returns it as an </w:t>
+      </w:r>
+      <w:r>
+        <w:rPr>
+          <w:rStyle w:val="HTMLCode"/>
+        </w:rPr>
+        <w:t>enumerate</w:t>
+      </w:r>
+      <w:r>
+        <w:t xml:space="preserve"> object, which can be converted into a list, </w:t>
+      </w:r>
+      <w:proofErr w:type="spellStart"/>
+      <w:r>
+        <w:t>tuple</w:t>
+      </w:r>
+      <w:proofErr w:type="spellEnd"/>
+      <w:r>
+        <w:t>, or used in a loop.</w:t>
+      </w:r>
     </w:p>
     <w:p>
       <w:pPr>
@@ -37081,9 +37226,9 @@
     </w:lvl>
   </w:abstractNum>
   <w:abstractNum w:abstractNumId="6">
-    <w:nsid w:val="18053A02"/>
+    <w:nsid w:val="12EC0A96"/>
     <w:multiLevelType w:val="hybridMultilevel"/>
-    <w:tmpl w:val="1AA6D5E8"/>
+    <w:tmpl w:val="BCCC5B54"/>
     <w:lvl w:ilvl="0" w:tplc="04090001">
       <w:start w:val="1"/>
       <w:numFmt w:val="bullet"/>
@@ -37194,6 +37339,119 @@
     </w:lvl>
   </w:abstractNum>
   <w:abstractNum w:abstractNumId="7">
+    <w:nsid w:val="18053A02"/>
+    <w:multiLevelType w:val="hybridMultilevel"/>
+    <w:tmpl w:val="1AA6D5E8"/>
+    <w:lvl w:ilvl="0" w:tplc="04090001">
+      <w:start w:val="1"/>
+      <w:numFmt w:val="bullet"/>
+      <w:lvlText w:val=""/>
+      <w:lvlJc w:val="left"/>
+      <w:pPr>
+        <w:ind w:left="720" w:hanging="360"/>
+      </w:pPr>
+      <w:rPr>
+        <w:rFonts w:ascii="Symbol" w:hAnsi="Symbol" w:hint="default"/>
+      </w:rPr>
+    </w:lvl>
+    <w:lvl w:ilvl="1" w:tplc="04090003" w:tentative="1">
+      <w:start w:val="1"/>
+      <w:numFmt w:val="bullet"/>
+      <w:lvlText w:val="o"/>
+      <w:lvlJc w:val="left"/>
+      <w:pPr>
+        <w:ind w:left="1440" w:hanging="360"/>
+      </w:pPr>
+      <w:rPr>
+        <w:rFonts w:ascii="Courier New" w:hAnsi="Courier New" w:cs="Courier New" w:hint="default"/>
+      </w:rPr>
+    </w:lvl>
+    <w:lvl w:ilvl="2" w:tplc="04090005" w:tentative="1">
+      <w:start w:val="1"/>
+      <w:numFmt w:val="bullet"/>
+      <w:lvlText w:val=""/>
+      <w:lvlJc w:val="left"/>
+      <w:pPr>
+        <w:ind w:left="2160" w:hanging="360"/>
+      </w:pPr>
+      <w:rPr>
+        <w:rFonts w:ascii="Wingdings" w:hAnsi="Wingdings" w:hint="default"/>
+      </w:rPr>
+    </w:lvl>
+    <w:lvl w:ilvl="3" w:tplc="04090001" w:tentative="1">
+      <w:start w:val="1"/>
+      <w:numFmt w:val="bullet"/>
+      <w:lvlText w:val=""/>
+      <w:lvlJc w:val="left"/>
+      <w:pPr>
+        <w:ind w:left="2880" w:hanging="360"/>
+      </w:pPr>
+      <w:rPr>
+        <w:rFonts w:ascii="Symbol" w:hAnsi="Symbol" w:hint="default"/>
+      </w:rPr>
+    </w:lvl>
+    <w:lvl w:ilvl="4" w:tplc="04090003" w:tentative="1">
+      <w:start w:val="1"/>
+      <w:numFmt w:val="bullet"/>
+      <w:lvlText w:val="o"/>
+      <w:lvlJc w:val="left"/>
+      <w:pPr>
+        <w:ind w:left="3600" w:hanging="360"/>
+      </w:pPr>
+      <w:rPr>
+        <w:rFonts w:ascii="Courier New" w:hAnsi="Courier New" w:cs="Courier New" w:hint="default"/>
+      </w:rPr>
+    </w:lvl>
+    <w:lvl w:ilvl="5" w:tplc="04090005" w:tentative="1">
+      <w:start w:val="1"/>
+      <w:numFmt w:val="bullet"/>
+      <w:lvlText w:val=""/>
+      <w:lvlJc w:val="left"/>
+      <w:pPr>
+        <w:ind w:left="4320" w:hanging="360"/>
+      </w:pPr>
+      <w:rPr>
+        <w:rFonts w:ascii="Wingdings" w:hAnsi="Wingdings" w:hint="default"/>
+      </w:rPr>
+    </w:lvl>
+    <w:lvl w:ilvl="6" w:tplc="04090001" w:tentative="1">
+      <w:start w:val="1"/>
+      <w:numFmt w:val="bullet"/>
+      <w:lvlText w:val=""/>
+      <w:lvlJc w:val="left"/>
+      <w:pPr>
+        <w:ind w:left="5040" w:hanging="360"/>
+      </w:pPr>
+      <w:rPr>
+        <w:rFonts w:ascii="Symbol" w:hAnsi="Symbol" w:hint="default"/>
+      </w:rPr>
+    </w:lvl>
+    <w:lvl w:ilvl="7" w:tplc="04090003" w:tentative="1">
+      <w:start w:val="1"/>
+      <w:numFmt w:val="bullet"/>
+      <w:lvlText w:val="o"/>
+      <w:lvlJc w:val="left"/>
+      <w:pPr>
+        <w:ind w:left="5760" w:hanging="360"/>
+      </w:pPr>
+      <w:rPr>
+        <w:rFonts w:ascii="Courier New" w:hAnsi="Courier New" w:cs="Courier New" w:hint="default"/>
+      </w:rPr>
+    </w:lvl>
+    <w:lvl w:ilvl="8" w:tplc="04090005" w:tentative="1">
+      <w:start w:val="1"/>
+      <w:numFmt w:val="bullet"/>
+      <w:lvlText w:val=""/>
+      <w:lvlJc w:val="left"/>
+      <w:pPr>
+        <w:ind w:left="6480" w:hanging="360"/>
+      </w:pPr>
+      <w:rPr>
+        <w:rFonts w:ascii="Wingdings" w:hAnsi="Wingdings" w:hint="default"/>
+      </w:rPr>
+    </w:lvl>
+  </w:abstractNum>
+  <w:abstractNum w:abstractNumId="8">
     <w:nsid w:val="1D0868F6"/>
     <w:multiLevelType w:val="multilevel"/>
     <w:tmpl w:val="0BE0096C"/>
@@ -37342,7 +37600,7 @@
       </w:rPr>
     </w:lvl>
   </w:abstractNum>
-  <w:abstractNum w:abstractNumId="8">
+  <w:abstractNum w:abstractNumId="9">
     <w:nsid w:val="1FBC2C22"/>
     <w:multiLevelType w:val="multilevel"/>
     <w:tmpl w:val="86EA2160"/>
@@ -37492,7 +37750,7 @@
       </w:rPr>
     </w:lvl>
   </w:abstractNum>
-  <w:abstractNum w:abstractNumId="9">
+  <w:abstractNum w:abstractNumId="10">
     <w:nsid w:val="23622366"/>
     <w:multiLevelType w:val="hybridMultilevel"/>
     <w:tmpl w:val="7AA81128"/>
@@ -37605,7 +37863,7 @@
       </w:rPr>
     </w:lvl>
   </w:abstractNum>
-  <w:abstractNum w:abstractNumId="10">
+  <w:abstractNum w:abstractNumId="11">
     <w:nsid w:val="24AE505A"/>
     <w:multiLevelType w:val="hybridMultilevel"/>
     <w:tmpl w:val="AA08A0D6"/>
@@ -37718,7 +37976,7 @@
       </w:rPr>
     </w:lvl>
   </w:abstractNum>
-  <w:abstractNum w:abstractNumId="11">
+  <w:abstractNum w:abstractNumId="12">
     <w:nsid w:val="2D8743B3"/>
     <w:multiLevelType w:val="hybridMultilevel"/>
     <w:tmpl w:val="BC3E3E9C"/>
@@ -37831,7 +38089,7 @@
       </w:rPr>
     </w:lvl>
   </w:abstractNum>
-  <w:abstractNum w:abstractNumId="12">
+  <w:abstractNum w:abstractNumId="13">
     <w:nsid w:val="3AE403D9"/>
     <w:multiLevelType w:val="hybridMultilevel"/>
     <w:tmpl w:val="7548EBEC"/>
@@ -37944,7 +38202,7 @@
       </w:rPr>
     </w:lvl>
   </w:abstractNum>
-  <w:abstractNum w:abstractNumId="13">
+  <w:abstractNum w:abstractNumId="14">
     <w:nsid w:val="3B740A34"/>
     <w:multiLevelType w:val="hybridMultilevel"/>
     <w:tmpl w:val="3022D6A4"/>
@@ -38057,7 +38315,7 @@
       </w:rPr>
     </w:lvl>
   </w:abstractNum>
-  <w:abstractNum w:abstractNumId="14">
+  <w:abstractNum w:abstractNumId="15">
     <w:nsid w:val="3CF12AC1"/>
     <w:multiLevelType w:val="hybridMultilevel"/>
     <w:tmpl w:val="BA6E93CC"/>
@@ -38170,7 +38428,7 @@
       </w:rPr>
     </w:lvl>
   </w:abstractNum>
-  <w:abstractNum w:abstractNumId="15">
+  <w:abstractNum w:abstractNumId="16">
     <w:nsid w:val="40716BC4"/>
     <w:multiLevelType w:val="hybridMultilevel"/>
     <w:tmpl w:val="18A2734E"/>
@@ -38283,7 +38541,7 @@
       </w:rPr>
     </w:lvl>
   </w:abstractNum>
-  <w:abstractNum w:abstractNumId="16">
+  <w:abstractNum w:abstractNumId="17">
     <w:nsid w:val="471A0441"/>
     <w:multiLevelType w:val="hybridMultilevel"/>
     <w:tmpl w:val="BDF03286"/>
@@ -38396,7 +38654,7 @@
       </w:rPr>
     </w:lvl>
   </w:abstractNum>
-  <w:abstractNum w:abstractNumId="17">
+  <w:abstractNum w:abstractNumId="18">
     <w:nsid w:val="49FD29E6"/>
     <w:multiLevelType w:val="hybridMultilevel"/>
     <w:tmpl w:val="245E8AC6"/>
@@ -38509,7 +38767,7 @@
       </w:rPr>
     </w:lvl>
   </w:abstractNum>
-  <w:abstractNum w:abstractNumId="18">
+  <w:abstractNum w:abstractNumId="19">
     <w:nsid w:val="50F45A35"/>
     <w:multiLevelType w:val="hybridMultilevel"/>
     <w:tmpl w:val="E2BAA012"/>
@@ -38622,7 +38880,7 @@
       </w:rPr>
     </w:lvl>
   </w:abstractNum>
-  <w:abstractNum w:abstractNumId="19">
+  <w:abstractNum w:abstractNumId="20">
     <w:nsid w:val="534B1F7D"/>
     <w:multiLevelType w:val="hybridMultilevel"/>
     <w:tmpl w:val="5564593E"/>
@@ -38735,7 +38993,7 @@
       </w:rPr>
     </w:lvl>
   </w:abstractNum>
-  <w:abstractNum w:abstractNumId="20">
+  <w:abstractNum w:abstractNumId="21">
     <w:nsid w:val="5C254EAB"/>
     <w:multiLevelType w:val="hybridMultilevel"/>
     <w:tmpl w:val="650ABF4E"/>
@@ -38848,7 +39106,7 @@
       </w:rPr>
     </w:lvl>
   </w:abstractNum>
-  <w:abstractNum w:abstractNumId="21">
+  <w:abstractNum w:abstractNumId="22">
     <w:nsid w:val="5D485BAC"/>
     <w:multiLevelType w:val="hybridMultilevel"/>
     <w:tmpl w:val="18A61B5C"/>
@@ -38961,7 +39219,7 @@
       </w:rPr>
     </w:lvl>
   </w:abstractNum>
-  <w:abstractNum w:abstractNumId="22">
+  <w:abstractNum w:abstractNumId="23">
     <w:nsid w:val="631A270F"/>
     <w:multiLevelType w:val="hybridMultilevel"/>
     <w:tmpl w:val="609254A6"/>
@@ -39074,7 +39332,7 @@
       </w:rPr>
     </w:lvl>
   </w:abstractNum>
-  <w:abstractNum w:abstractNumId="23">
+  <w:abstractNum w:abstractNumId="24">
     <w:nsid w:val="686771CA"/>
     <w:multiLevelType w:val="hybridMultilevel"/>
     <w:tmpl w:val="1F4ACCD4"/>
@@ -39187,7 +39445,7 @@
       </w:rPr>
     </w:lvl>
   </w:abstractNum>
-  <w:abstractNum w:abstractNumId="24">
+  <w:abstractNum w:abstractNumId="25">
     <w:nsid w:val="6DA47E08"/>
     <w:multiLevelType w:val="hybridMultilevel"/>
     <w:tmpl w:val="09FEC00A"/>
@@ -39300,7 +39558,7 @@
       </w:rPr>
     </w:lvl>
   </w:abstractNum>
-  <w:abstractNum w:abstractNumId="25">
+  <w:abstractNum w:abstractNumId="26">
     <w:nsid w:val="6FA2690B"/>
     <w:multiLevelType w:val="hybridMultilevel"/>
     <w:tmpl w:val="4A3091BC"/>
@@ -39413,7 +39671,7 @@
       </w:rPr>
     </w:lvl>
   </w:abstractNum>
-  <w:abstractNum w:abstractNumId="26">
+  <w:abstractNum w:abstractNumId="27">
     <w:nsid w:val="71C44BE1"/>
     <w:multiLevelType w:val="hybridMultilevel"/>
     <w:tmpl w:val="61FA140A"/>
@@ -39526,7 +39784,7 @@
       </w:rPr>
     </w:lvl>
   </w:abstractNum>
-  <w:abstractNum w:abstractNumId="27">
+  <w:abstractNum w:abstractNumId="28">
     <w:nsid w:val="728E1255"/>
     <w:multiLevelType w:val="hybridMultilevel"/>
     <w:tmpl w:val="4094F97C"/>
@@ -39639,7 +39897,7 @@
       </w:rPr>
     </w:lvl>
   </w:abstractNum>
-  <w:abstractNum w:abstractNumId="28">
+  <w:abstractNum w:abstractNumId="29">
     <w:nsid w:val="747A36B8"/>
     <w:multiLevelType w:val="hybridMultilevel"/>
     <w:tmpl w:val="BBFA0370"/>
@@ -39752,7 +40010,7 @@
       </w:rPr>
     </w:lvl>
   </w:abstractNum>
-  <w:abstractNum w:abstractNumId="29">
+  <w:abstractNum w:abstractNumId="30">
     <w:nsid w:val="77A9601E"/>
     <w:multiLevelType w:val="hybridMultilevel"/>
     <w:tmpl w:val="020AB5D8"/>
@@ -39865,7 +40123,7 @@
       </w:rPr>
     </w:lvl>
   </w:abstractNum>
-  <w:abstractNum w:abstractNumId="30">
+  <w:abstractNum w:abstractNumId="31">
     <w:nsid w:val="79366837"/>
     <w:multiLevelType w:val="multilevel"/>
     <w:tmpl w:val="91CA7320"/>
@@ -39979,70 +40237,70 @@
     </w:lvl>
   </w:abstractNum>
   <w:num w:numId="1">
-    <w:abstractNumId w:val="22"/>
+    <w:abstractNumId w:val="23"/>
   </w:num>
   <w:num w:numId="2">
-    <w:abstractNumId w:val="25"/>
+    <w:abstractNumId w:val="26"/>
   </w:num>
   <w:num w:numId="3">
-    <w:abstractNumId w:val="7"/>
+    <w:abstractNumId w:val="8"/>
   </w:num>
   <w:num w:numId="4">
-    <w:abstractNumId w:val="8"/>
+    <w:abstractNumId w:val="9"/>
   </w:num>
   <w:num w:numId="5">
-    <w:abstractNumId w:val="11"/>
+    <w:abstractNumId w:val="12"/>
   </w:num>
   <w:num w:numId="6">
-    <w:abstractNumId w:val="6"/>
+    <w:abstractNumId w:val="7"/>
   </w:num>
   <w:num w:numId="7">
     <w:abstractNumId w:val="5"/>
   </w:num>
   <w:num w:numId="8">
+    <w:abstractNumId w:val="18"/>
+  </w:num>
+  <w:num w:numId="9">
     <w:abstractNumId w:val="17"/>
   </w:num>
-  <w:num w:numId="9">
-    <w:abstractNumId w:val="16"/>
-  </w:num>
   <w:num w:numId="10">
-    <w:abstractNumId w:val="14"/>
+    <w:abstractNumId w:val="15"/>
   </w:num>
   <w:num w:numId="11">
-    <w:abstractNumId w:val="18"/>
+    <w:abstractNumId w:val="19"/>
   </w:num>
   <w:num w:numId="12">
-    <w:abstractNumId w:val="10"/>
+    <w:abstractNumId w:val="11"/>
   </w:num>
   <w:num w:numId="13">
-    <w:abstractNumId w:val="30"/>
+    <w:abstractNumId w:val="31"/>
   </w:num>
   <w:num w:numId="14">
-    <w:abstractNumId w:val="20"/>
+    <w:abstractNumId w:val="21"/>
   </w:num>
   <w:num w:numId="15">
     <w:abstractNumId w:val="2"/>
   </w:num>
   <w:num w:numId="16">
-    <w:abstractNumId w:val="26"/>
+    <w:abstractNumId w:val="27"/>
   </w:num>
   <w:num w:numId="17">
-    <w:abstractNumId w:val="23"/>
+    <w:abstractNumId w:val="24"/>
   </w:num>
   <w:num w:numId="18">
-    <w:abstractNumId w:val="24"/>
+    <w:abstractNumId w:val="25"/>
   </w:num>
   <w:num w:numId="19">
-    <w:abstractNumId w:val="29"/>
+    <w:abstractNumId w:val="30"/>
   </w:num>
   <w:num w:numId="20">
     <w:abstractNumId w:val="4"/>
   </w:num>
   <w:num w:numId="21">
-    <w:abstractNumId w:val="28"/>
+    <w:abstractNumId w:val="29"/>
   </w:num>
   <w:num w:numId="22">
-    <w:abstractNumId w:val="27"/>
+    <w:abstractNumId w:val="28"/>
   </w:num>
   <w:num w:numId="23">
     <w:abstractNumId w:val="3"/>
@@ -40084,25 +40342,28 @@
     <w:abstractNumId w:val="1"/>
   </w:num>
   <w:num w:numId="30">
-    <w:abstractNumId w:val="21"/>
+    <w:abstractNumId w:val="22"/>
   </w:num>
   <w:num w:numId="31">
     <w:abstractNumId w:val="0"/>
   </w:num>
   <w:num w:numId="32">
-    <w:abstractNumId w:val="12"/>
+    <w:abstractNumId w:val="13"/>
   </w:num>
   <w:num w:numId="33">
-    <w:abstractNumId w:val="15"/>
+    <w:abstractNumId w:val="16"/>
   </w:num>
   <w:num w:numId="34">
-    <w:abstractNumId w:val="9"/>
+    <w:abstractNumId w:val="10"/>
   </w:num>
   <w:num w:numId="35">
-    <w:abstractNumId w:val="13"/>
+    <w:abstractNumId w:val="14"/>
   </w:num>
   <w:num w:numId="36">
-    <w:abstractNumId w:val="19"/>
+    <w:abstractNumId w:val="20"/>
+  </w:num>
+  <w:num w:numId="37">
+    <w:abstractNumId w:val="6"/>
   </w:num>
 </w:numbering>
 </file>
@@ -40308,6 +40569,29 @@
       <w:bCs/>
       <w:sz w:val="36"/>
       <w:szCs w:val="36"/>
+    </w:rPr>
+  </w:style>
+  <w:style w:type="paragraph" w:styleId="Heading3">
+    <w:name w:val="heading 3"/>
+    <w:basedOn w:val="Normal"/>
+    <w:next w:val="Normal"/>
+    <w:link w:val="Heading3Char"/>
+    <w:uiPriority w:val="9"/>
+    <w:semiHidden/>
+    <w:unhideWhenUsed/>
+    <w:qFormat/>
+    <w:rsid w:val="002E18F3"/>
+    <w:pPr>
+      <w:keepNext/>
+      <w:keepLines/>
+      <w:spacing w:before="200" w:after="0"/>
+      <w:outlineLvl w:val="2"/>
+    </w:pPr>
+    <w:rPr>
+      <w:rFonts w:asciiTheme="majorHAnsi" w:eastAsiaTheme="majorEastAsia" w:hAnsiTheme="majorHAnsi" w:cstheme="majorBidi"/>
+      <w:b/>
+      <w:bCs/>
+      <w:color w:val="4472C4" w:themeColor="accent1"/>
     </w:rPr>
   </w:style>
   <w:style w:type="paragraph" w:styleId="Heading4">
@@ -40674,6 +40958,20 @@
       <w:color w:val="4472C4" w:themeColor="accent1"/>
     </w:rPr>
   </w:style>
+  <w:style w:type="character" w:customStyle="1" w:styleId="Heading3Char">
+    <w:name w:val="Heading 3 Char"/>
+    <w:basedOn w:val="DefaultParagraphFont"/>
+    <w:link w:val="Heading3"/>
+    <w:uiPriority w:val="9"/>
+    <w:semiHidden/>
+    <w:rsid w:val="002E18F3"/>
+    <w:rPr>
+      <w:rFonts w:asciiTheme="majorHAnsi" w:eastAsiaTheme="majorEastAsia" w:hAnsiTheme="majorHAnsi" w:cstheme="majorBidi"/>
+      <w:b/>
+      <w:bCs/>
+      <w:color w:val="4472C4" w:themeColor="accent1"/>
+    </w:rPr>
+  </w:style>
 </w:styles>
 </file>
 

--- a/Introduction to Python.docx
+++ b/Introduction to Python.docx
@@ -18440,13 +18440,34 @@
           <w:szCs w:val="28"/>
         </w:rPr>
       </w:pPr>
-      <w:r>
+    </w:p>
+    <w:p>
+      <w:pPr>
         <w:rPr>
           <w:rFonts w:ascii="Times New Roman" w:hAnsi="Times New Roman" w:cs="Times New Roman"/>
           <w:b/>
           <w:sz w:val="28"/>
           <w:szCs w:val="28"/>
         </w:rPr>
+      </w:pPr>
+    </w:p>
+    <w:p>
+      <w:pPr>
+        <w:rPr>
+          <w:rFonts w:ascii="Times New Roman" w:hAnsi="Times New Roman" w:cs="Times New Roman"/>
+          <w:b/>
+          <w:sz w:val="28"/>
+          <w:szCs w:val="28"/>
+        </w:rPr>
+      </w:pPr>
+      <w:r>
+        <w:rPr>
+          <w:rFonts w:ascii="Times New Roman" w:hAnsi="Times New Roman" w:cs="Times New Roman"/>
+          <w:b/>
+          <w:sz w:val="28"/>
+          <w:szCs w:val="28"/>
+        </w:rPr>
+        <w:lastRenderedPageBreak/>
         <w:t>API</w:t>
       </w:r>
     </w:p>
@@ -18531,7 +18552,6 @@
           <w:sz w:val="24"/>
           <w:szCs w:val="24"/>
         </w:rPr>
-        <w:lastRenderedPageBreak/>
         <w:t></w:t>
       </w:r>
       <w:r>
@@ -19358,26 +19378,6 @@
         </w:rPr>
         <w:t>#200 is http code</w:t>
       </w:r>
-    </w:p>
-    <w:p>
-      <w:pPr>
-        <w:rPr>
-          <w:rFonts w:ascii="Times New Roman" w:hAnsi="Times New Roman" w:cs="Times New Roman"/>
-          <w:b/>
-          <w:sz w:val="24"/>
-          <w:szCs w:val="24"/>
-        </w:rPr>
-      </w:pPr>
-    </w:p>
-    <w:p>
-      <w:pPr>
-        <w:rPr>
-          <w:rFonts w:ascii="Times New Roman" w:hAnsi="Times New Roman" w:cs="Times New Roman"/>
-          <w:b/>
-          <w:sz w:val="24"/>
-          <w:szCs w:val="24"/>
-        </w:rPr>
-      </w:pPr>
     </w:p>
     <w:p>
       <w:pPr>
@@ -19955,6 +19955,7 @@
                       <w:sz w:val="24"/>
                       <w:szCs w:val="24"/>
                     </w:rPr>
+                    <w:lastRenderedPageBreak/>
                     <w:t>401 Unauthorized</w:t>
                   </w:r>
                 </w:p>
@@ -20078,7 +20079,6 @@
                       <w:sz w:val="24"/>
                       <w:szCs w:val="24"/>
                     </w:rPr>
-                    <w:lastRenderedPageBreak/>
                     <w:t>403 Forbidden</w:t>
                   </w:r>
                 </w:p>
@@ -21445,6 +21445,7 @@
           <w:sz w:val="24"/>
           <w:szCs w:val="24"/>
         </w:rPr>
+        <w:lastRenderedPageBreak/>
         <w:t>pikachu</w:t>
       </w:r>
       <w:proofErr w:type="spellEnd"/>
@@ -23380,6 +23381,7 @@
           <w:sz w:val="24"/>
           <w:szCs w:val="24"/>
         </w:rPr>
+        <w:lastRenderedPageBreak/>
         <w:t>Example</w:t>
       </w:r>
     </w:p>
@@ -23397,7 +23399,6 @@
           <w:sz w:val="24"/>
           <w:szCs w:val="24"/>
         </w:rPr>
-        <w:lastRenderedPageBreak/>
         <w:t>File name calculator.py</w:t>
       </w:r>
     </w:p>
@@ -24116,13 +24117,47 @@
           <w:szCs w:val="32"/>
         </w:rPr>
       </w:pPr>
-      <w:r>
+    </w:p>
+    <w:p>
+      <w:pPr>
+        <w:jc w:val="center"/>
         <w:rPr>
           <w:rFonts w:ascii="Times New Roman" w:hAnsi="Times New Roman" w:cs="Times New Roman"/>
           <w:b/>
           <w:sz w:val="32"/>
           <w:szCs w:val="32"/>
         </w:rPr>
+      </w:pPr>
+    </w:p>
+    <w:p>
+      <w:pPr>
+        <w:jc w:val="center"/>
+        <w:rPr>
+          <w:rFonts w:ascii="Times New Roman" w:hAnsi="Times New Roman" w:cs="Times New Roman"/>
+          <w:b/>
+          <w:sz w:val="32"/>
+          <w:szCs w:val="32"/>
+        </w:rPr>
+      </w:pPr>
+    </w:p>
+    <w:p>
+      <w:pPr>
+        <w:jc w:val="center"/>
+        <w:rPr>
+          <w:rFonts w:ascii="Times New Roman" w:hAnsi="Times New Roman" w:cs="Times New Roman"/>
+          <w:b/>
+          <w:sz w:val="32"/>
+          <w:szCs w:val="32"/>
+        </w:rPr>
+      </w:pPr>
+      <w:r>
+        <w:rPr>
+          <w:rFonts w:ascii="Times New Roman" w:hAnsi="Times New Roman" w:cs="Times New Roman"/>
+          <w:b/>
+          <w:sz w:val="32"/>
+          <w:szCs w:val="32"/>
+        </w:rPr>
+        <w:lastRenderedPageBreak/>
         <w:t>File I/O</w:t>
       </w:r>
     </w:p>
@@ -24336,7 +24371,6 @@
                       <w:sz w:val="24"/>
                       <w:szCs w:val="24"/>
                     </w:rPr>
-                    <w:lastRenderedPageBreak/>
                     <w:t>Mode</w:t>
                   </w:r>
                 </w:p>
@@ -26159,7 +26193,6 @@
           <w:sz w:val="24"/>
           <w:szCs w:val="24"/>
         </w:rPr>
-        <w:lastRenderedPageBreak/>
         <w:t>home</w:t>
       </w:r>
       <w:proofErr w:type="gramEnd"/>
@@ -27713,6 +27746,7 @@
           <w:sz w:val="24"/>
           <w:szCs w:val="24"/>
         </w:rPr>
+        <w:lastRenderedPageBreak/>
         <w:t>image1 =</w:t>
       </w:r>
       <w:proofErr w:type="spellStart"/>
@@ -29524,6 +29558,7 @@
           <w:sz w:val="24"/>
           <w:szCs w:val="24"/>
         </w:rPr>
+        <w:lastRenderedPageBreak/>
         <w:t>import</w:t>
       </w:r>
       <w:proofErr w:type="gramEnd"/>
@@ -29665,7 +29700,6 @@
           <w:sz w:val="24"/>
           <w:szCs w:val="24"/>
         </w:rPr>
-        <w:lastRenderedPageBreak/>
         <w:t>if</w:t>
       </w:r>
       <w:proofErr w:type="gramEnd"/>
@@ -31057,6 +31091,7 @@
                       <w:sz w:val="24"/>
                       <w:szCs w:val="24"/>
                     </w:rPr>
+                    <w:lastRenderedPageBreak/>
                     <w:t>*</w:t>
                   </w:r>
                 </w:p>
@@ -31867,7 +31902,6 @@
                       <w:sz w:val="24"/>
                       <w:szCs w:val="24"/>
                     </w:rPr>
-                    <w:lastRenderedPageBreak/>
                     <w:t>[^]</w:t>
                   </w:r>
                 </w:p>
@@ -34547,6 +34581,7 @@
           <w:sz w:val="24"/>
           <w:szCs w:val="24"/>
         </w:rPr>
+        <w:lastRenderedPageBreak/>
         <w:t>Object-Oriented Programming (OOP) is a programming paradigm based on the concept of objects and classes. Python supports OOP principles such as encapsulation, inheritance, polymorphism, and abstraction.</w:t>
       </w:r>
     </w:p>
@@ -34694,7 +34729,6 @@
           <w:sz w:val="24"/>
           <w:szCs w:val="24"/>
         </w:rPr>
-        <w:lastRenderedPageBreak/>
         <w:t>Encapsulation in Python</w:t>
       </w:r>
     </w:p>
@@ -34765,19 +34799,28 @@
         <w:rPr>
           <w:rFonts w:ascii="Times New Roman" w:hAnsi="Times New Roman" w:cs="Times New Roman"/>
           <w:b/>
-          <w:sz w:val="28"/>
-          <w:szCs w:val="28"/>
-        </w:rPr>
-      </w:pPr>
-      <w:r>
-        <w:rPr>
-          <w:rFonts w:ascii="Times New Roman" w:hAnsi="Times New Roman" w:cs="Times New Roman"/>
-          <w:b/>
-          <w:sz w:val="28"/>
-          <w:szCs w:val="28"/>
+          <w:sz w:val="32"/>
+          <w:szCs w:val="32"/>
+        </w:rPr>
+      </w:pPr>
+      <w:r>
+        <w:rPr>
+          <w:rFonts w:ascii="Times New Roman" w:hAnsi="Times New Roman" w:cs="Times New Roman"/>
+          <w:b/>
+          <w:sz w:val="32"/>
+          <w:szCs w:val="32"/>
         </w:rPr>
         <w:t>Class</w:t>
       </w:r>
+      <w:r>
+        <w:rPr>
+          <w:rFonts w:ascii="Times New Roman" w:hAnsi="Times New Roman" w:cs="Times New Roman"/>
+          <w:b/>
+          <w:sz w:val="32"/>
+          <w:szCs w:val="32"/>
+        </w:rPr>
+        <w:t xml:space="preserve"> and Object</w:t>
+      </w:r>
     </w:p>
     <w:p>
       <w:pPr>
@@ -34898,6 +34941,453 @@
           <w:szCs w:val="24"/>
         </w:rPr>
       </w:pPr>
+      <w:r>
+        <w:rPr>
+          <w:rFonts w:ascii="Times New Roman" w:hAnsi="Times New Roman" w:cs="Times New Roman"/>
+          <w:b/>
+          <w:sz w:val="24"/>
+          <w:szCs w:val="24"/>
+        </w:rPr>
+        <w:t>#</w:t>
+      </w:r>
+      <w:r>
+        <w:rPr>
+          <w:rFonts w:ascii="Times New Roman" w:hAnsi="Times New Roman" w:cs="Times New Roman"/>
+          <w:sz w:val="24"/>
+          <w:szCs w:val="24"/>
+        </w:rPr>
+        <w:t>creating object</w:t>
+      </w:r>
+    </w:p>
+    <w:p>
+      <